--- a/Notes/Manuscript.docx
+++ b/Notes/Manuscript.docx
@@ -56,6 +56,7 @@
       <w:r>
         <w:rPr>
           <w:rFonts w:ascii="Times New Roman" w:hAnsi="Times New Roman" w:cs="Times New Roman"/>
+          <w:noProof/>
           <w:sz w:val="24"/>
           <w:szCs w:val="24"/>
         </w:rPr>
@@ -138,8 +139,223 @@
           <w:szCs w:val="24"/>
         </w:rPr>
       </w:pPr>
+    </w:p>
+    <w:p>
+      <w:pPr>
+        <w:rPr>
+          <w:rFonts w:ascii="Times New Roman" w:hAnsi="Times New Roman" w:cs="Times New Roman"/>
+          <w:sz w:val="24"/>
+          <w:szCs w:val="24"/>
+        </w:rPr>
+      </w:pPr>
+      <w:r>
+        <w:rPr>
+          <w:rFonts w:ascii="Times New Roman" w:hAnsi="Times New Roman" w:cs="Times New Roman"/>
+          <w:sz w:val="24"/>
+          <w:szCs w:val="24"/>
+        </w:rPr>
+        <w:lastRenderedPageBreak/>
+        <w:drawing>
+          <wp:inline distT="0" distB="0" distL="0" distR="0" wp14:anchorId="600B7AD3" wp14:editId="37E34FBD">
+            <wp:extent cx="5943600" cy="2634615"/>
+            <wp:effectExtent l="0" t="0" r="0" b="0"/>
+            <wp:docPr id="2" name="Picture 2"/>
+            <wp:cNvGraphicFramePr>
+              <a:graphicFrameLocks xmlns:a="http://schemas.openxmlformats.org/drawingml/2006/main" noChangeAspect="1"/>
+            </wp:cNvGraphicFramePr>
+            <a:graphic xmlns:a="http://schemas.openxmlformats.org/drawingml/2006/main">
+              <a:graphicData uri="http://schemas.openxmlformats.org/drawingml/2006/picture">
+                <pic:pic xmlns:pic="http://schemas.openxmlformats.org/drawingml/2006/picture">
+                  <pic:nvPicPr>
+                    <pic:cNvPr id="1" name=""/>
+                    <pic:cNvPicPr/>
+                  </pic:nvPicPr>
+                  <pic:blipFill>
+                    <a:blip r:embed="rId5"/>
+                    <a:stretch>
+                      <a:fillRect/>
+                    </a:stretch>
+                  </pic:blipFill>
+                  <pic:spPr>
+                    <a:xfrm>
+                      <a:off x="0" y="0"/>
+                      <a:ext cx="5943600" cy="2634615"/>
+                    </a:xfrm>
+                    <a:prstGeom prst="rect">
+                      <a:avLst/>
+                    </a:prstGeom>
+                  </pic:spPr>
+                </pic:pic>
+              </a:graphicData>
+            </a:graphic>
+          </wp:inline>
+        </w:drawing>
+      </w:r>
+    </w:p>
+    <w:p>
+      <w:pPr>
+        <w:rPr>
+          <w:rFonts w:ascii="Times New Roman" w:hAnsi="Times New Roman" w:cs="Times New Roman"/>
+          <w:sz w:val="24"/>
+          <w:szCs w:val="24"/>
+        </w:rPr>
+      </w:pPr>
+      <w:r>
+        <w:rPr>
+          <w:rFonts w:ascii="Times New Roman" w:hAnsi="Times New Roman" w:cs="Times New Roman"/>
+          <w:sz w:val="24"/>
+          <w:szCs w:val="24"/>
+        </w:rPr>
+        <w:t>Figure 2: Phylogenetic signal (</w:t>
+      </w:r>
+      <w:r>
+        <w:rPr>
+          <w:rFonts w:ascii="Times New Roman" w:hAnsi="Times New Roman" w:cs="Times New Roman"/>
+          <w:sz w:val="24"/>
+          <w:szCs w:val="24"/>
+        </w:rPr>
+        <w:t>Bloomberg</w:t>
+      </w:r>
+      <w:r>
+        <w:rPr>
+          <w:rFonts w:ascii="Times New Roman" w:hAnsi="Times New Roman" w:cs="Times New Roman"/>
+          <w:sz w:val="24"/>
+          <w:szCs w:val="24"/>
+        </w:rPr>
+        <w:t xml:space="preserve"> K values) of plants at each survey week. Week 0 is a pre-spray, while weeks 3-11 are post-sprays.</w:t>
+      </w:r>
+    </w:p>
+    <w:p>
+      <w:pPr>
+        <w:rPr>
+          <w:rFonts w:ascii="Times New Roman" w:hAnsi="Times New Roman" w:cs="Times New Roman"/>
+          <w:sz w:val="24"/>
+          <w:szCs w:val="24"/>
+        </w:rPr>
+      </w:pPr>
       <w:bookmarkStart w:id="0" w:name="_GoBack"/>
       <w:bookmarkEnd w:id="0"/>
+    </w:p>
+    <w:p>
+      <w:pPr>
+        <w:jc w:val="both"/>
+        <w:rPr>
+          <w:rFonts w:ascii="Times New Roman" w:hAnsi="Times New Roman" w:cs="Times New Roman"/>
+          <w:sz w:val="24"/>
+          <w:szCs w:val="24"/>
+        </w:rPr>
+      </w:pPr>
+      <w:r>
+        <w:rPr>
+          <w:rFonts w:ascii="Times New Roman" w:hAnsi="Times New Roman" w:cs="Times New Roman"/>
+          <w:sz w:val="24"/>
+          <w:szCs w:val="24"/>
+        </w:rPr>
+        <w:t xml:space="preserve">There was no significant difference (t= - 0.52, p&gt;0.1) in the phylogenetic signal between week 0 and 1. This </w:t>
+      </w:r>
+      <w:r>
+        <w:rPr>
+          <w:rFonts w:ascii="Times New Roman" w:hAnsi="Times New Roman" w:cs="Times New Roman"/>
+          <w:sz w:val="24"/>
+          <w:szCs w:val="24"/>
+        </w:rPr>
+        <w:t>indicates</w:t>
+      </w:r>
+      <w:r>
+        <w:rPr>
+          <w:rFonts w:ascii="Times New Roman" w:hAnsi="Times New Roman" w:cs="Times New Roman"/>
+          <w:sz w:val="24"/>
+          <w:szCs w:val="24"/>
+        </w:rPr>
+        <w:t xml:space="preserve"> that the spray of herbicide had no significant implication on the plant community structure, despite the high reduction in plant cover following the herbicide spray.</w:t>
+      </w:r>
+    </w:p>
+    <w:p>
+      <w:pPr>
+        <w:rPr>
+          <w:rFonts w:ascii="Times New Roman" w:hAnsi="Times New Roman" w:cs="Times New Roman"/>
+          <w:sz w:val="24"/>
+          <w:szCs w:val="24"/>
+        </w:rPr>
+      </w:pPr>
+    </w:p>
+    <w:p>
+      <w:pPr>
+        <w:rPr>
+          <w:rFonts w:ascii="Times New Roman" w:hAnsi="Times New Roman" w:cs="Times New Roman"/>
+          <w:sz w:val="24"/>
+          <w:szCs w:val="24"/>
+        </w:rPr>
+      </w:pPr>
+      <w:r>
+        <w:rPr>
+          <w:rFonts w:ascii="Times New Roman" w:hAnsi="Times New Roman" w:cs="Times New Roman"/>
+          <w:sz w:val="24"/>
+          <w:szCs w:val="24"/>
+        </w:rPr>
+        <w:drawing>
+          <wp:inline distT="0" distB="0" distL="0" distR="0" wp14:anchorId="3F06EA9E" wp14:editId="7D9D9344">
+            <wp:extent cx="5943600" cy="3323590"/>
+            <wp:effectExtent l="0" t="0" r="0" b="0"/>
+            <wp:docPr id="3" name="Picture 3"/>
+            <wp:cNvGraphicFramePr>
+              <a:graphicFrameLocks xmlns:a="http://schemas.openxmlformats.org/drawingml/2006/main" noChangeAspect="1"/>
+            </wp:cNvGraphicFramePr>
+            <a:graphic xmlns:a="http://schemas.openxmlformats.org/drawingml/2006/main">
+              <a:graphicData uri="http://schemas.openxmlformats.org/drawingml/2006/picture">
+                <pic:pic xmlns:pic="http://schemas.openxmlformats.org/drawingml/2006/picture">
+                  <pic:nvPicPr>
+                    <pic:cNvPr id="1" name=""/>
+                    <pic:cNvPicPr/>
+                  </pic:nvPicPr>
+                  <pic:blipFill>
+                    <a:blip r:embed="rId6"/>
+                    <a:stretch>
+                      <a:fillRect/>
+                    </a:stretch>
+                  </pic:blipFill>
+                  <pic:spPr>
+                    <a:xfrm>
+                      <a:off x="0" y="0"/>
+                      <a:ext cx="5943600" cy="3323590"/>
+                    </a:xfrm>
+                    <a:prstGeom prst="rect">
+                      <a:avLst/>
+                    </a:prstGeom>
+                  </pic:spPr>
+                </pic:pic>
+              </a:graphicData>
+            </a:graphic>
+          </wp:inline>
+        </w:drawing>
+      </w:r>
+    </w:p>
+    <w:p>
+      <w:pPr>
+        <w:rPr>
+          <w:rFonts w:ascii="Times New Roman" w:hAnsi="Times New Roman" w:cs="Times New Roman"/>
+          <w:sz w:val="24"/>
+          <w:szCs w:val="24"/>
+        </w:rPr>
+      </w:pPr>
+    </w:p>
+    <w:p>
+      <w:pPr>
+        <w:rPr>
+          <w:rFonts w:ascii="Times New Roman" w:hAnsi="Times New Roman" w:cs="Times New Roman"/>
+          <w:sz w:val="24"/>
+          <w:szCs w:val="24"/>
+        </w:rPr>
+      </w:pPr>
+    </w:p>
+    <w:p>
+      <w:pPr>
+        <w:rPr>
+          <w:rFonts w:ascii="Times New Roman" w:hAnsi="Times New Roman" w:cs="Times New Roman"/>
+          <w:sz w:val="24"/>
+          <w:szCs w:val="24"/>
+        </w:rPr>
+      </w:pPr>
     </w:p>
     <w:sectPr>
       <w:pgSz w:w="12240" w:h="15840"/>

--- a/Notes/Manuscript.docx
+++ b/Notes/Manuscript.docx
@@ -4,67 +4,333 @@
   <w:body>
     <w:p>
       <w:pPr>
-        <w:rPr>
-          <w:rFonts w:ascii="Times New Roman" w:hAnsi="Times New Roman" w:cs="Times New Roman"/>
-          <w:b/>
-          <w:sz w:val="24"/>
-        </w:rPr>
-      </w:pPr>
-      <w:r>
-        <w:rPr>
-          <w:rFonts w:ascii="Times New Roman" w:hAnsi="Times New Roman" w:cs="Times New Roman"/>
-          <w:b/>
-          <w:sz w:val="24"/>
-        </w:rPr>
-        <w:t>RESULTS</w:t>
-      </w:r>
-    </w:p>
-    <w:p>
-      <w:pPr>
-        <w:rPr>
-          <w:rFonts w:ascii="Times New Roman" w:hAnsi="Times New Roman" w:cs="Times New Roman"/>
-          <w:sz w:val="24"/>
-        </w:rPr>
-      </w:pPr>
-      <w:r>
-        <w:rPr>
-          <w:rFonts w:ascii="Times New Roman" w:hAnsi="Times New Roman" w:cs="Times New Roman"/>
-          <w:sz w:val="24"/>
-        </w:rPr>
-        <w:t>The phylogenetic tree is represented in Figure 1.</w:t>
-      </w:r>
-    </w:p>
-    <w:p/>
-    <w:p/>
-    <w:p>
-      <w:pPr>
-        <w:rPr>
-          <w:rFonts w:ascii="Times New Roman" w:hAnsi="Times New Roman" w:cs="Times New Roman"/>
-          <w:sz w:val="24"/>
-          <w:szCs w:val="24"/>
-        </w:rPr>
-      </w:pPr>
-    </w:p>
-    <w:p>
-      <w:pPr>
-        <w:rPr>
-          <w:rFonts w:ascii="Times New Roman" w:hAnsi="Times New Roman" w:cs="Times New Roman"/>
-          <w:sz w:val="24"/>
-          <w:szCs w:val="24"/>
-        </w:rPr>
-      </w:pPr>
-      <w:r>
-        <w:rPr>
-          <w:rFonts w:ascii="Times New Roman" w:hAnsi="Times New Roman" w:cs="Times New Roman"/>
+        <w:spacing w:line="480" w:lineRule="auto"/>
+        <w:jc w:val="center"/>
+        <w:rPr>
+          <w:rFonts w:ascii="Times New Roman" w:hAnsi="Times New Roman" w:cs="Times New Roman"/>
+          <w:b/>
+          <w:sz w:val="24"/>
+          <w:szCs w:val="24"/>
+        </w:rPr>
+      </w:pPr>
+      <w:r>
+        <w:rPr>
+          <w:rFonts w:ascii="Times New Roman" w:hAnsi="Times New Roman" w:cs="Times New Roman"/>
+          <w:b/>
+          <w:bCs/>
+          <w:color w:val="000000"/>
+          <w:sz w:val="24"/>
+          <w:szCs w:val="24"/>
+        </w:rPr>
+        <w:t>Competition Cancels Out Phylogenetic Conservatism in Plant Response to Herbicide Spray in an Unmanaged Grass Lawn</w:t>
+      </w:r>
+    </w:p>
+    <w:p>
+      <w:pPr>
+        <w:spacing w:line="480" w:lineRule="auto"/>
+        <w:rPr>
+          <w:rFonts w:ascii="Times New Roman" w:hAnsi="Times New Roman" w:cs="Times New Roman"/>
+          <w:b/>
+          <w:sz w:val="24"/>
+        </w:rPr>
+      </w:pPr>
+    </w:p>
+    <w:p>
+      <w:pPr>
+        <w:spacing w:line="480" w:lineRule="auto"/>
+        <w:rPr>
+          <w:rFonts w:ascii="Times New Roman" w:hAnsi="Times New Roman" w:cs="Times New Roman"/>
+          <w:b/>
+          <w:sz w:val="24"/>
+        </w:rPr>
+      </w:pPr>
+      <w:r>
+        <w:rPr>
+          <w:rFonts w:ascii="Times New Roman" w:hAnsi="Times New Roman" w:cs="Times New Roman"/>
+          <w:b/>
+          <w:sz w:val="24"/>
+        </w:rPr>
+        <w:t>I</w:t>
+      </w:r>
+      <w:r>
+        <w:rPr>
+          <w:rFonts w:ascii="Times New Roman" w:hAnsi="Times New Roman" w:cs="Times New Roman"/>
+          <w:b/>
+          <w:sz w:val="24"/>
+        </w:rPr>
+        <w:t>ntroduction</w:t>
+      </w:r>
+    </w:p>
+    <w:p>
+      <w:pPr>
+        <w:spacing w:line="480" w:lineRule="auto"/>
+        <w:jc w:val="both"/>
+        <w:rPr>
+          <w:rFonts w:ascii="Times New Roman" w:hAnsi="Times New Roman" w:cs="Times New Roman"/>
+          <w:sz w:val="24"/>
+        </w:rPr>
+      </w:pPr>
+      <w:r>
+        <w:rPr>
+          <w:rFonts w:ascii="Times New Roman" w:hAnsi="Times New Roman" w:cs="Times New Roman"/>
+          <w:sz w:val="24"/>
+        </w:rPr>
+        <w:t>Herbicides play a significant role in shaping plant community dynamics by selectively influencing species composition through their effects on survival, growth, and recovery. Some species demonstrate resilience and recover rapidly after herbicide exposure, while others fail to re-establish. These differential responses may be driven by environmental conditions, resource availability, and species-specific traits. However, the extent to which evolutionary history shapes the</w:t>
+      </w:r>
+      <w:r>
+        <w:rPr>
+          <w:rFonts w:ascii="Times New Roman" w:hAnsi="Times New Roman" w:cs="Times New Roman"/>
+          <w:sz w:val="24"/>
+        </w:rPr>
+        <w:t xml:space="preserve">se responses remains unclear.  </w:t>
+      </w:r>
+    </w:p>
+    <w:p>
+      <w:pPr>
+        <w:spacing w:line="480" w:lineRule="auto"/>
+        <w:jc w:val="both"/>
+        <w:rPr>
+          <w:rFonts w:ascii="Times New Roman" w:hAnsi="Times New Roman" w:cs="Times New Roman"/>
+          <w:sz w:val="24"/>
+        </w:rPr>
+      </w:pPr>
+      <w:r>
+        <w:rPr>
+          <w:rFonts w:ascii="Times New Roman" w:hAnsi="Times New Roman" w:cs="Times New Roman"/>
+          <w:sz w:val="24"/>
+        </w:rPr>
+        <w:t xml:space="preserve">Closely related species often share physiological traits, which could result in similar levels of resilience or susceptibility to herbicides—a phenomenon known as phylogenetic conservatism. However, competition among closely related species may counteract this pattern. If related species experience stronger competition with one another than with more distantly related species, herbicide resilience within a clade could lead to intense intra-clade competition, ultimately favoring the persistence of more distantly related species. In this scenario, competition could drive phylogenetic divergence in plant responses to herbicides, weakening the expected pattern </w:t>
+      </w:r>
+      <w:r>
+        <w:rPr>
+          <w:rFonts w:ascii="Times New Roman" w:hAnsi="Times New Roman" w:cs="Times New Roman"/>
+          <w:sz w:val="24"/>
+        </w:rPr>
+        <w:t xml:space="preserve">of phylogenetic conservatism.  </w:t>
+      </w:r>
+    </w:p>
+    <w:p>
+      <w:pPr>
+        <w:spacing w:line="480" w:lineRule="auto"/>
+        <w:jc w:val="both"/>
+        <w:rPr>
+          <w:rFonts w:ascii="Times New Roman" w:hAnsi="Times New Roman" w:cs="Times New Roman"/>
+          <w:sz w:val="24"/>
+        </w:rPr>
+      </w:pPr>
+      <w:r>
+        <w:rPr>
+          <w:rFonts w:ascii="Times New Roman" w:hAnsi="Times New Roman" w:cs="Times New Roman"/>
+          <w:sz w:val="24"/>
+        </w:rPr>
+        <w:t xml:space="preserve">Despite extensive research on plant-herbicide interactions, the role of phylogenetic relatedness in shaping species’ responses to disturbances remains understudied. Understanding whether plant responses to herbicide application—measured as survival and recovery—are phylogenetically conserved can provide valuable insights into community assembly and species coexistence in </w:t>
+      </w:r>
+      <w:r>
+        <w:rPr>
+          <w:rFonts w:ascii="Times New Roman" w:hAnsi="Times New Roman" w:cs="Times New Roman"/>
+          <w:sz w:val="24"/>
+        </w:rPr>
+        <w:lastRenderedPageBreak/>
+        <w:t>disturbed environments. Investigating these patterns is particularly relevant in unmanaged plant communities, where species interactions occur without human intervention, allowing for a clearer assessment of evolutionary constrai</w:t>
+      </w:r>
+      <w:r>
+        <w:rPr>
+          <w:rFonts w:ascii="Times New Roman" w:hAnsi="Times New Roman" w:cs="Times New Roman"/>
+          <w:sz w:val="24"/>
+        </w:rPr>
+        <w:t xml:space="preserve">nts and competitive dynamics.  </w:t>
+      </w:r>
+    </w:p>
+    <w:p>
+      <w:pPr>
+        <w:spacing w:line="480" w:lineRule="auto"/>
+        <w:jc w:val="both"/>
+        <w:rPr>
+          <w:rFonts w:ascii="Times New Roman" w:hAnsi="Times New Roman" w:cs="Times New Roman"/>
+          <w:sz w:val="24"/>
+        </w:rPr>
+      </w:pPr>
+      <w:r>
+        <w:rPr>
+          <w:rFonts w:ascii="Times New Roman" w:hAnsi="Times New Roman" w:cs="Times New Roman"/>
+          <w:sz w:val="24"/>
+        </w:rPr>
+        <w:t>This study aims to assess the phylogenetic conservatism of plant responses to herbicide application in an unmanaged lawn. Specifically, we will determine whether closely related species exhibit similar survival and recovery patterns, as reflected in changes in ground cover over time. If phylogenetic conservatism influences herbicide resilience, we expect closely related species to exhibit similar responses immediately following herbicide application, leading to increased phylogenetic clustering among surviving species. However, as ground cover increases during post-spray recovery, competitive interactions may disrupt this pattern, leading to greater phylo</w:t>
+      </w:r>
+      <w:r>
+        <w:rPr>
+          <w:rFonts w:ascii="Times New Roman" w:hAnsi="Times New Roman" w:cs="Times New Roman"/>
+          <w:sz w:val="24"/>
+        </w:rPr>
+        <w:t xml:space="preserve">genetic divergence over time.  </w:t>
+      </w:r>
+    </w:p>
+    <w:p>
+      <w:pPr>
+        <w:spacing w:line="480" w:lineRule="auto"/>
+        <w:jc w:val="both"/>
+        <w:rPr>
+          <w:rFonts w:ascii="Times New Roman" w:hAnsi="Times New Roman" w:cs="Times New Roman"/>
+          <w:sz w:val="24"/>
+        </w:rPr>
+      </w:pPr>
+      <w:r>
+        <w:rPr>
+          <w:rFonts w:ascii="Times New Roman" w:hAnsi="Times New Roman" w:cs="Times New Roman"/>
+          <w:sz w:val="24"/>
+        </w:rPr>
+        <w:t>By examining how phylogenetic relatedness influences plant survival and recovery in response to herbicide disturbance, this study will contribute to a broader understanding of species persistence in dynamic environments. Identifying the balance between evolutionary constraints and competitive interactions in shaping plant community responses can provide valuable insights for ecological management and conservation in both natural and human-influenced landscapes.</w:t>
+      </w:r>
+    </w:p>
+    <w:p>
+      <w:pPr>
+        <w:spacing w:line="480" w:lineRule="auto"/>
+        <w:rPr>
+          <w:rFonts w:ascii="Times New Roman" w:hAnsi="Times New Roman" w:cs="Times New Roman"/>
+          <w:b/>
+          <w:sz w:val="24"/>
+        </w:rPr>
+      </w:pPr>
+    </w:p>
+    <w:p>
+      <w:pPr>
+        <w:spacing w:line="480" w:lineRule="auto"/>
+        <w:rPr>
+          <w:rFonts w:ascii="Times New Roman" w:hAnsi="Times New Roman" w:cs="Times New Roman"/>
+          <w:b/>
+          <w:sz w:val="24"/>
+        </w:rPr>
+      </w:pPr>
+    </w:p>
+    <w:p>
+      <w:pPr>
+        <w:spacing w:line="480" w:lineRule="auto"/>
+        <w:rPr>
+          <w:rFonts w:ascii="Times New Roman" w:hAnsi="Times New Roman" w:cs="Times New Roman"/>
+          <w:b/>
+          <w:sz w:val="24"/>
+        </w:rPr>
+      </w:pPr>
+    </w:p>
+    <w:p>
+      <w:pPr>
+        <w:spacing w:line="480" w:lineRule="auto"/>
+        <w:rPr>
+          <w:rFonts w:ascii="Times New Roman" w:hAnsi="Times New Roman" w:cs="Times New Roman"/>
+          <w:b/>
+          <w:sz w:val="24"/>
+        </w:rPr>
+      </w:pPr>
+    </w:p>
+    <w:p>
+      <w:pPr>
+        <w:spacing w:line="480" w:lineRule="auto"/>
+        <w:rPr>
+          <w:rFonts w:ascii="Times New Roman" w:hAnsi="Times New Roman" w:cs="Times New Roman"/>
+          <w:b/>
+          <w:sz w:val="24"/>
+        </w:rPr>
+      </w:pPr>
+    </w:p>
+    <w:p>
+      <w:pPr>
+        <w:spacing w:line="480" w:lineRule="auto"/>
+        <w:rPr>
+          <w:rFonts w:ascii="Times New Roman" w:hAnsi="Times New Roman" w:cs="Times New Roman"/>
+          <w:b/>
+          <w:sz w:val="24"/>
+        </w:rPr>
+      </w:pPr>
+      <w:r>
+        <w:rPr>
+          <w:rFonts w:ascii="Times New Roman" w:hAnsi="Times New Roman" w:cs="Times New Roman"/>
+          <w:b/>
+          <w:sz w:val="24"/>
+        </w:rPr>
+        <w:lastRenderedPageBreak/>
+        <w:t>Materials and Methods</w:t>
+      </w:r>
+    </w:p>
+    <w:p>
+      <w:pPr>
+        <w:spacing w:after="0" w:line="480" w:lineRule="auto"/>
+        <w:jc w:val="both"/>
+        <w:rPr>
+          <w:rFonts w:ascii="Times New Roman" w:eastAsia="Times New Roman" w:hAnsi="Times New Roman" w:cs="Times New Roman"/>
+          <w:sz w:val="24"/>
+          <w:szCs w:val="24"/>
+        </w:rPr>
+      </w:pPr>
+      <w:r>
+        <w:rPr>
+          <w:rFonts w:ascii="Times New Roman" w:eastAsia="Times New Roman" w:hAnsi="Times New Roman" w:cs="Times New Roman"/>
+          <w:b/>
+          <w:bCs/>
+          <w:color w:val="000000"/>
+        </w:rPr>
+        <w:t>Data collection and experimental plot</w:t>
+      </w:r>
+    </w:p>
+    <w:p>
+      <w:pPr>
+        <w:spacing w:after="240" w:line="480" w:lineRule="auto"/>
+        <w:rPr>
+          <w:rFonts w:ascii="Times New Roman" w:eastAsia="Times New Roman" w:hAnsi="Times New Roman" w:cs="Times New Roman"/>
+          <w:sz w:val="24"/>
+          <w:szCs w:val="24"/>
+        </w:rPr>
+      </w:pPr>
+    </w:p>
+    <w:p>
+      <w:pPr>
+        <w:spacing w:after="0" w:line="480" w:lineRule="auto"/>
+        <w:jc w:val="both"/>
+        <w:rPr>
+          <w:rFonts w:ascii="Times New Roman" w:eastAsia="Times New Roman" w:hAnsi="Times New Roman" w:cs="Times New Roman"/>
+          <w:sz w:val="24"/>
+          <w:szCs w:val="24"/>
+        </w:rPr>
+      </w:pPr>
+      <w:r>
+        <w:rPr>
+          <w:rFonts w:ascii="Times New Roman" w:eastAsia="Times New Roman" w:hAnsi="Times New Roman" w:cs="Times New Roman"/>
+          <w:color w:val="000000"/>
+        </w:rPr>
+        <w:t>The site would be divided into six plots (A-F; Figure 1) to allow for independent replication and to observe potential spatial autocorrelation in the data. Though each plot contained six subplots, data will be aggregated at the plot level to reduce random noise. Plant data would be collected over approximately 11 weeks, specifically at weeks 0 (pre-spray), 3, 6, 9, and 11.</w:t>
+      </w:r>
+    </w:p>
+    <w:p>
+      <w:pPr>
+        <w:spacing w:after="0" w:line="480" w:lineRule="auto"/>
+        <w:rPr>
+          <w:rFonts w:ascii="Times New Roman" w:eastAsia="Times New Roman" w:hAnsi="Times New Roman" w:cs="Times New Roman"/>
+          <w:sz w:val="24"/>
+          <w:szCs w:val="24"/>
+        </w:rPr>
+      </w:pPr>
+    </w:p>
+    <w:p>
+      <w:pPr>
+        <w:spacing w:after="0" w:line="480" w:lineRule="auto"/>
+        <w:jc w:val="both"/>
+        <w:rPr>
+          <w:rFonts w:ascii="Times New Roman" w:eastAsia="Times New Roman" w:hAnsi="Times New Roman" w:cs="Times New Roman"/>
+          <w:sz w:val="24"/>
+          <w:szCs w:val="24"/>
+        </w:rPr>
+      </w:pPr>
+      <w:r>
+        <w:rPr>
+          <w:rFonts w:ascii="Times New Roman" w:eastAsia="Times New Roman" w:hAnsi="Times New Roman" w:cs="Times New Roman"/>
           <w:noProof/>
-          <w:sz w:val="24"/>
-          <w:szCs w:val="24"/>
+          <w:color w:val="000000"/>
+          <w:bdr w:val="none" w:sz="0" w:space="0" w:color="auto" w:frame="1"/>
         </w:rPr>
         <w:drawing>
-          <wp:inline distT="0" distB="0" distL="0" distR="0" wp14:anchorId="31C69431" wp14:editId="664BA21B">
-            <wp:extent cx="5943600" cy="4545330"/>
-            <wp:effectExtent l="0" t="0" r="0" b="7620"/>
-            <wp:docPr id="1" name="Picture 1"/>
+          <wp:inline distT="0" distB="0" distL="0" distR="0">
+            <wp:extent cx="6115050" cy="4476750"/>
+            <wp:effectExtent l="0" t="0" r="0" b="0"/>
+            <wp:docPr id="4" name="Picture 4" descr="https://lh7-rt.googleusercontent.com/docsz/AD_4nXcEHZrXt4AcQf1W3QM5Ae28kWrw-PyeqD5VIGXr2kTMH6RF4moDRtvV8P4KGEtRULJ2ygXqekv6_Gy2ypcgXngqfZeWYKXMDyNuf0PTaLXr2BUeOMu7v0kY73E96QNNFPWmMtAW?key=iH66J1cqIgdoqFoI0E2p4JZr"/>
             <wp:cNvGraphicFramePr>
               <a:graphicFrameLocks xmlns:a="http://schemas.openxmlformats.org/drawingml/2006/main" noChangeAspect="1"/>
             </wp:cNvGraphicFramePr>
@@ -72,23 +338,36 @@
               <a:graphicData uri="http://schemas.openxmlformats.org/drawingml/2006/picture">
                 <pic:pic xmlns:pic="http://schemas.openxmlformats.org/drawingml/2006/picture">
                   <pic:nvPicPr>
-                    <pic:cNvPr id="1" name=""/>
-                    <pic:cNvPicPr/>
+                    <pic:cNvPr id="0" name="Picture 1" descr="https://lh7-rt.googleusercontent.com/docsz/AD_4nXcEHZrXt4AcQf1W3QM5Ae28kWrw-PyeqD5VIGXr2kTMH6RF4moDRtvV8P4KGEtRULJ2ygXqekv6_Gy2ypcgXngqfZeWYKXMDyNuf0PTaLXr2BUeOMu7v0kY73E96QNNFPWmMtAW?key=iH66J1cqIgdoqFoI0E2p4JZr"/>
+                    <pic:cNvPicPr>
+                      <a:picLocks noChangeAspect="1" noChangeArrowheads="1"/>
+                    </pic:cNvPicPr>
                   </pic:nvPicPr>
                   <pic:blipFill>
-                    <a:blip r:embed="rId4"/>
+                    <a:blip r:embed="rId4">
+                      <a:extLst>
+                        <a:ext uri="{28A0092B-C50C-407E-A947-70E740481C1C}">
+                          <a14:useLocalDpi xmlns:a14="http://schemas.microsoft.com/office/drawing/2010/main" val="0"/>
+                        </a:ext>
+                      </a:extLst>
+                    </a:blip>
+                    <a:srcRect/>
                     <a:stretch>
                       <a:fillRect/>
                     </a:stretch>
                   </pic:blipFill>
-                  <pic:spPr>
+                  <pic:spPr bwMode="auto">
                     <a:xfrm>
                       <a:off x="0" y="0"/>
-                      <a:ext cx="5943600" cy="4545330"/>
+                      <a:ext cx="6115050" cy="4476750"/>
                     </a:xfrm>
                     <a:prstGeom prst="rect">
                       <a:avLst/>
                     </a:prstGeom>
+                    <a:noFill/>
+                    <a:ln>
+                      <a:noFill/>
+                    </a:ln>
                   </pic:spPr>
                 </pic:pic>
               </a:graphicData>
@@ -99,67 +378,402 @@
     </w:p>
     <w:p>
       <w:pPr>
-        <w:rPr>
-          <w:rFonts w:ascii="Times New Roman" w:hAnsi="Times New Roman" w:cs="Times New Roman"/>
-          <w:sz w:val="24"/>
-          <w:szCs w:val="24"/>
-        </w:rPr>
-      </w:pPr>
-      <w:r>
-        <w:rPr>
-          <w:rFonts w:ascii="Times New Roman" w:hAnsi="Times New Roman" w:cs="Times New Roman"/>
-          <w:sz w:val="24"/>
-          <w:szCs w:val="24"/>
-        </w:rPr>
-        <w:t xml:space="preserve">Figure 1: </w:t>
-      </w:r>
-      <w:r>
-        <w:rPr>
-          <w:rFonts w:ascii="Times New Roman" w:hAnsi="Times New Roman" w:cs="Times New Roman"/>
-          <w:sz w:val="24"/>
-          <w:szCs w:val="24"/>
-        </w:rPr>
-        <w:t>Phylogenetic tree showing the evolutionary relationships between the plants in the study.</w:t>
-      </w:r>
-    </w:p>
-    <w:p>
-      <w:pPr>
-        <w:rPr>
-          <w:rFonts w:ascii="Times New Roman" w:hAnsi="Times New Roman" w:cs="Times New Roman"/>
-          <w:sz w:val="24"/>
-          <w:szCs w:val="24"/>
-        </w:rPr>
-      </w:pPr>
-    </w:p>
-    <w:p>
-      <w:pPr>
-        <w:rPr>
-          <w:rFonts w:ascii="Times New Roman" w:hAnsi="Times New Roman" w:cs="Times New Roman"/>
-          <w:sz w:val="24"/>
-          <w:szCs w:val="24"/>
-        </w:rPr>
-      </w:pPr>
-    </w:p>
-    <w:p>
-      <w:pPr>
-        <w:rPr>
-          <w:rFonts w:ascii="Times New Roman" w:hAnsi="Times New Roman" w:cs="Times New Roman"/>
-          <w:sz w:val="24"/>
-          <w:szCs w:val="24"/>
-        </w:rPr>
-      </w:pPr>
-      <w:r>
-        <w:rPr>
-          <w:rFonts w:ascii="Times New Roman" w:hAnsi="Times New Roman" w:cs="Times New Roman"/>
-          <w:sz w:val="24"/>
-          <w:szCs w:val="24"/>
+        <w:spacing w:after="0" w:line="480" w:lineRule="auto"/>
+        <w:jc w:val="both"/>
+        <w:rPr>
+          <w:rFonts w:ascii="Times New Roman" w:eastAsia="Times New Roman" w:hAnsi="Times New Roman" w:cs="Times New Roman"/>
+          <w:sz w:val="24"/>
+          <w:szCs w:val="24"/>
+        </w:rPr>
+      </w:pPr>
+      <w:r>
+        <w:rPr>
+          <w:rFonts w:ascii="Times New Roman" w:eastAsia="Times New Roman" w:hAnsi="Times New Roman" w:cs="Times New Roman"/>
+          <w:color w:val="000000"/>
+        </w:rPr>
+        <w:t>Figure 1: Experimental plot, adapted from Osawe N.E.'s undergraduate thesis (2023)</w:t>
+      </w:r>
+    </w:p>
+    <w:p>
+      <w:pPr>
+        <w:spacing w:after="240" w:line="480" w:lineRule="auto"/>
+        <w:rPr>
+          <w:rFonts w:ascii="Times New Roman" w:eastAsia="Times New Roman" w:hAnsi="Times New Roman" w:cs="Times New Roman"/>
+          <w:sz w:val="24"/>
+          <w:szCs w:val="24"/>
+        </w:rPr>
+      </w:pPr>
+    </w:p>
+    <w:p>
+      <w:pPr>
+        <w:spacing w:after="0" w:line="480" w:lineRule="auto"/>
+        <w:jc w:val="both"/>
+        <w:rPr>
+          <w:rFonts w:ascii="Times New Roman" w:eastAsia="Times New Roman" w:hAnsi="Times New Roman" w:cs="Times New Roman"/>
+          <w:sz w:val="24"/>
+          <w:szCs w:val="24"/>
+        </w:rPr>
+      </w:pPr>
+      <w:r>
+        <w:rPr>
+          <w:rFonts w:ascii="Times New Roman" w:eastAsia="Times New Roman" w:hAnsi="Times New Roman" w:cs="Times New Roman"/>
+          <w:b/>
+          <w:bCs/>
+          <w:color w:val="000000"/>
         </w:rPr>
         <w:lastRenderedPageBreak/>
+        <w:t>Phylogenetic and statistical analysis</w:t>
+      </w:r>
+    </w:p>
+    <w:p>
+      <w:pPr>
+        <w:spacing w:after="0" w:line="480" w:lineRule="auto"/>
+        <w:rPr>
+          <w:rFonts w:ascii="Times New Roman" w:eastAsia="Times New Roman" w:hAnsi="Times New Roman" w:cs="Times New Roman"/>
+          <w:sz w:val="24"/>
+          <w:szCs w:val="24"/>
+        </w:rPr>
+      </w:pPr>
+    </w:p>
+    <w:p>
+      <w:pPr>
+        <w:spacing w:after="0" w:line="480" w:lineRule="auto"/>
+        <w:jc w:val="both"/>
+        <w:rPr>
+          <w:rFonts w:ascii="Times New Roman" w:eastAsia="Times New Roman" w:hAnsi="Times New Roman" w:cs="Times New Roman"/>
+          <w:color w:val="000000"/>
+        </w:rPr>
+      </w:pPr>
+      <w:r>
+        <w:rPr>
+          <w:rFonts w:ascii="Times New Roman" w:eastAsia="Times New Roman" w:hAnsi="Times New Roman" w:cs="Times New Roman"/>
+          <w:color w:val="000000"/>
+        </w:rPr>
+        <w:t xml:space="preserve">Plant species will be matched with </w:t>
+      </w:r>
+      <w:proofErr w:type="spellStart"/>
+      <w:r>
+        <w:rPr>
+          <w:rFonts w:ascii="Times New Roman" w:eastAsia="Times New Roman" w:hAnsi="Times New Roman" w:cs="Times New Roman"/>
+          <w:color w:val="000000"/>
+        </w:rPr>
+        <w:t>Phylomatic</w:t>
+      </w:r>
+      <w:proofErr w:type="spellEnd"/>
+      <w:r>
+        <w:rPr>
+          <w:rFonts w:ascii="Times New Roman" w:eastAsia="Times New Roman" w:hAnsi="Times New Roman" w:cs="Times New Roman"/>
+          <w:color w:val="000000"/>
+        </w:rPr>
+        <w:t xml:space="preserve"> to generate an evolutionary tree. Phylogenetic distances were computed in R and matched with longitudinal percentage ground cover data. To estimate phylogenetic conservatism (or divergence), we will use </w:t>
+      </w:r>
+      <w:proofErr w:type="spellStart"/>
+      <w:r>
+        <w:rPr>
+          <w:rFonts w:ascii="Times New Roman" w:eastAsia="Times New Roman" w:hAnsi="Times New Roman" w:cs="Times New Roman"/>
+          <w:color w:val="000000"/>
+        </w:rPr>
+        <w:t>Blomberg's</w:t>
+      </w:r>
+      <w:proofErr w:type="spellEnd"/>
+      <w:r>
+        <w:rPr>
+          <w:rFonts w:ascii="Times New Roman" w:eastAsia="Times New Roman" w:hAnsi="Times New Roman" w:cs="Times New Roman"/>
+          <w:color w:val="000000"/>
+        </w:rPr>
+        <w:t xml:space="preserve"> K statistic. </w:t>
+      </w:r>
+      <w:proofErr w:type="spellStart"/>
+      <w:r>
+        <w:rPr>
+          <w:rFonts w:ascii="Times New Roman" w:hAnsi="Times New Roman" w:cs="Times New Roman"/>
+          <w:sz w:val="24"/>
+        </w:rPr>
+        <w:t>Blomberg’s</w:t>
+      </w:r>
+      <w:proofErr w:type="spellEnd"/>
+      <w:r>
+        <w:rPr>
+          <w:rFonts w:ascii="Times New Roman" w:hAnsi="Times New Roman" w:cs="Times New Roman"/>
+          <w:sz w:val="24"/>
+        </w:rPr>
+        <w:t xml:space="preserve"> K was used as a metric of phylogenetic signal, where K is calculated as the ratio of the observed phylogenetically correct mean-square error divided by the mean-square error of the data, standardized by the expectation under Brownian motion (</w:t>
+      </w:r>
+      <w:proofErr w:type="spellStart"/>
+      <w:r>
+        <w:rPr>
+          <w:rFonts w:ascii="Times New Roman" w:hAnsi="Times New Roman" w:cs="Times New Roman"/>
+          <w:sz w:val="24"/>
+        </w:rPr>
+        <w:t>Blomberg</w:t>
+      </w:r>
+      <w:proofErr w:type="spellEnd"/>
+      <w:r>
+        <w:rPr>
+          <w:rFonts w:ascii="Times New Roman" w:hAnsi="Times New Roman" w:cs="Times New Roman"/>
+          <w:sz w:val="24"/>
+        </w:rPr>
+        <w:t xml:space="preserve"> et al. 2003). We tested for significant phylogenetic signal, relative to a random distribution of the traits observed, given the topology and branch lengths of the ML phylogeny, with </w:t>
+      </w:r>
+      <w:r>
+        <w:rPr>
+          <w:rFonts w:ascii="Times New Roman" w:hAnsi="Times New Roman" w:cs="Times New Roman"/>
+          <w:sz w:val="24"/>
+        </w:rPr>
+        <w:t>999</w:t>
+      </w:r>
+      <w:r>
+        <w:rPr>
+          <w:rFonts w:ascii="Times New Roman" w:hAnsi="Times New Roman" w:cs="Times New Roman"/>
+          <w:sz w:val="24"/>
+        </w:rPr>
+        <w:t xml:space="preserve"> replicates. </w:t>
+      </w:r>
+      <w:r>
+        <w:rPr>
+          <w:rFonts w:ascii="Times New Roman" w:eastAsia="Times New Roman" w:hAnsi="Times New Roman" w:cs="Times New Roman"/>
+          <w:color w:val="000000"/>
+        </w:rPr>
+        <w:t xml:space="preserve">A Welch’s t-test would be used to assess significant differences in the effect of spraying on </w:t>
+      </w:r>
+      <w:proofErr w:type="spellStart"/>
+      <w:r>
+        <w:rPr>
+          <w:rFonts w:ascii="Times New Roman" w:eastAsia="Times New Roman" w:hAnsi="Times New Roman" w:cs="Times New Roman"/>
+          <w:color w:val="000000"/>
+        </w:rPr>
+        <w:t>Blomberg's</w:t>
+      </w:r>
+      <w:proofErr w:type="spellEnd"/>
+      <w:r>
+        <w:rPr>
+          <w:rFonts w:ascii="Times New Roman" w:eastAsia="Times New Roman" w:hAnsi="Times New Roman" w:cs="Times New Roman"/>
+          <w:color w:val="000000"/>
+        </w:rPr>
+        <w:t xml:space="preserve"> K values and the percentage of plant ground cover before and after spraying.</w:t>
+      </w:r>
+      <w:r>
+        <w:rPr>
+          <w:rFonts w:ascii="Times New Roman" w:eastAsia="Times New Roman" w:hAnsi="Times New Roman" w:cs="Times New Roman"/>
+          <w:sz w:val="24"/>
+          <w:szCs w:val="24"/>
+        </w:rPr>
+        <w:t xml:space="preserve"> </w:t>
+      </w:r>
+      <w:r>
+        <w:rPr>
+          <w:rFonts w:ascii="Times New Roman" w:eastAsia="Times New Roman" w:hAnsi="Times New Roman" w:cs="Times New Roman"/>
+          <w:color w:val="000000"/>
+        </w:rPr>
+        <w:t xml:space="preserve">An orthogonal polynomial mixed-effects model would be used to examine the relationship between the percentage of plant ground cover and phylogenetic conservation measured using </w:t>
+      </w:r>
+      <w:proofErr w:type="spellStart"/>
+      <w:r>
+        <w:rPr>
+          <w:rFonts w:ascii="Times New Roman" w:eastAsia="Times New Roman" w:hAnsi="Times New Roman" w:cs="Times New Roman"/>
+          <w:color w:val="000000"/>
+        </w:rPr>
+        <w:t>Blomberg’s</w:t>
+      </w:r>
+      <w:proofErr w:type="spellEnd"/>
+      <w:r>
+        <w:rPr>
+          <w:rFonts w:ascii="Times New Roman" w:eastAsia="Times New Roman" w:hAnsi="Times New Roman" w:cs="Times New Roman"/>
+          <w:color w:val="000000"/>
+        </w:rPr>
+        <w:t xml:space="preserve"> K values.</w:t>
+      </w:r>
+      <w:r>
+        <w:rPr>
+          <w:rFonts w:ascii="Times New Roman" w:eastAsia="Times New Roman" w:hAnsi="Times New Roman" w:cs="Times New Roman"/>
+          <w:color w:val="000000"/>
+        </w:rPr>
+        <w:t xml:space="preserve"> </w:t>
+      </w:r>
+      <w:r>
+        <w:rPr>
+          <w:rFonts w:ascii="Times New Roman" w:hAnsi="Times New Roman" w:cs="Times New Roman"/>
+          <w:sz w:val="24"/>
+        </w:rPr>
+        <w:t xml:space="preserve">Analyses were conducted in R (version </w:t>
+      </w:r>
+      <w:r>
+        <w:rPr>
+          <w:rFonts w:ascii="Times New Roman" w:hAnsi="Times New Roman" w:cs="Times New Roman"/>
+          <w:sz w:val="24"/>
+        </w:rPr>
+        <w:t>4</w:t>
+      </w:r>
+      <w:r>
+        <w:rPr>
+          <w:rFonts w:ascii="Times New Roman" w:hAnsi="Times New Roman" w:cs="Times New Roman"/>
+          <w:sz w:val="24"/>
+        </w:rPr>
+        <w:t>.</w:t>
+      </w:r>
+      <w:r>
+        <w:rPr>
+          <w:rFonts w:ascii="Times New Roman" w:hAnsi="Times New Roman" w:cs="Times New Roman"/>
+          <w:sz w:val="24"/>
+        </w:rPr>
+        <w:t>4.0.1</w:t>
+      </w:r>
+      <w:r>
+        <w:rPr>
+          <w:rFonts w:ascii="Times New Roman" w:hAnsi="Times New Roman" w:cs="Times New Roman"/>
+          <w:sz w:val="24"/>
+        </w:rPr>
+        <w:t>).</w:t>
+      </w:r>
+    </w:p>
+    <w:p>
+      <w:pPr>
+        <w:spacing w:line="480" w:lineRule="auto"/>
+        <w:rPr>
+          <w:rFonts w:ascii="Times New Roman" w:hAnsi="Times New Roman" w:cs="Times New Roman"/>
+          <w:b/>
+          <w:sz w:val="24"/>
+        </w:rPr>
+      </w:pPr>
+    </w:p>
+    <w:p>
+      <w:pPr>
+        <w:spacing w:line="480" w:lineRule="auto"/>
+        <w:rPr>
+          <w:rFonts w:ascii="Times New Roman" w:hAnsi="Times New Roman" w:cs="Times New Roman"/>
+          <w:b/>
+          <w:sz w:val="24"/>
+        </w:rPr>
+      </w:pPr>
+    </w:p>
+    <w:p>
+      <w:pPr>
+        <w:spacing w:line="480" w:lineRule="auto"/>
+        <w:rPr>
+          <w:rFonts w:ascii="Times New Roman" w:hAnsi="Times New Roman" w:cs="Times New Roman"/>
+          <w:b/>
+          <w:sz w:val="24"/>
+        </w:rPr>
+      </w:pPr>
+    </w:p>
+    <w:p>
+      <w:pPr>
+        <w:spacing w:line="480" w:lineRule="auto"/>
+        <w:rPr>
+          <w:rFonts w:ascii="Times New Roman" w:hAnsi="Times New Roman" w:cs="Times New Roman"/>
+          <w:b/>
+          <w:sz w:val="24"/>
+        </w:rPr>
+      </w:pPr>
+    </w:p>
+    <w:p>
+      <w:pPr>
+        <w:spacing w:line="480" w:lineRule="auto"/>
+        <w:rPr>
+          <w:rFonts w:ascii="Times New Roman" w:hAnsi="Times New Roman" w:cs="Times New Roman"/>
+          <w:b/>
+          <w:sz w:val="24"/>
+        </w:rPr>
+      </w:pPr>
+    </w:p>
+    <w:p>
+      <w:pPr>
+        <w:spacing w:line="480" w:lineRule="auto"/>
+        <w:rPr>
+          <w:rFonts w:ascii="Times New Roman" w:hAnsi="Times New Roman" w:cs="Times New Roman"/>
+          <w:b/>
+          <w:sz w:val="24"/>
+        </w:rPr>
+      </w:pPr>
+    </w:p>
+    <w:p>
+      <w:pPr>
+        <w:spacing w:line="480" w:lineRule="auto"/>
+        <w:rPr>
+          <w:rFonts w:ascii="Times New Roman" w:hAnsi="Times New Roman" w:cs="Times New Roman"/>
+          <w:b/>
+          <w:sz w:val="24"/>
+        </w:rPr>
+      </w:pPr>
+    </w:p>
+    <w:p>
+      <w:pPr>
+        <w:spacing w:line="480" w:lineRule="auto"/>
+        <w:rPr>
+          <w:rFonts w:ascii="Times New Roman" w:hAnsi="Times New Roman" w:cs="Times New Roman"/>
+          <w:b/>
+          <w:sz w:val="24"/>
+        </w:rPr>
+      </w:pPr>
+    </w:p>
+    <w:p>
+      <w:pPr>
+        <w:spacing w:line="480" w:lineRule="auto"/>
+        <w:rPr>
+          <w:rFonts w:ascii="Times New Roman" w:hAnsi="Times New Roman" w:cs="Times New Roman"/>
+          <w:b/>
+          <w:sz w:val="24"/>
+        </w:rPr>
+      </w:pPr>
+      <w:bookmarkStart w:id="0" w:name="_GoBack"/>
+      <w:bookmarkEnd w:id="0"/>
+      <w:r>
+        <w:rPr>
+          <w:rFonts w:ascii="Times New Roman" w:hAnsi="Times New Roman" w:cs="Times New Roman"/>
+          <w:b/>
+          <w:sz w:val="24"/>
+        </w:rPr>
+        <w:lastRenderedPageBreak/>
+        <w:t>RESULTS</w:t>
+      </w:r>
+    </w:p>
+    <w:p>
+      <w:pPr>
+        <w:spacing w:line="480" w:lineRule="auto"/>
+        <w:rPr>
+          <w:rFonts w:ascii="Times New Roman" w:hAnsi="Times New Roman" w:cs="Times New Roman"/>
+          <w:sz w:val="24"/>
+        </w:rPr>
+      </w:pPr>
+      <w:r>
+        <w:rPr>
+          <w:rFonts w:ascii="Times New Roman" w:hAnsi="Times New Roman" w:cs="Times New Roman"/>
+          <w:sz w:val="24"/>
+        </w:rPr>
+        <w:t>The phylogenetic tree is represented in Figure 1.</w:t>
+      </w:r>
+    </w:p>
+    <w:p>
+      <w:pPr>
+        <w:spacing w:line="480" w:lineRule="auto"/>
+        <w:rPr>
+          <w:rFonts w:ascii="Times New Roman" w:hAnsi="Times New Roman" w:cs="Times New Roman"/>
+          <w:sz w:val="24"/>
+          <w:szCs w:val="24"/>
+        </w:rPr>
+      </w:pPr>
+    </w:p>
+    <w:p>
+      <w:pPr>
+        <w:spacing w:line="480" w:lineRule="auto"/>
+        <w:rPr>
+          <w:rFonts w:ascii="Times New Roman" w:hAnsi="Times New Roman" w:cs="Times New Roman"/>
+          <w:sz w:val="24"/>
+          <w:szCs w:val="24"/>
+        </w:rPr>
+      </w:pPr>
+      <w:r>
+        <w:rPr>
+          <w:rFonts w:ascii="Times New Roman" w:hAnsi="Times New Roman" w:cs="Times New Roman"/>
+          <w:noProof/>
+          <w:sz w:val="24"/>
+          <w:szCs w:val="24"/>
+        </w:rPr>
         <w:drawing>
-          <wp:inline distT="0" distB="0" distL="0" distR="0" wp14:anchorId="600B7AD3" wp14:editId="37E34FBD">
-            <wp:extent cx="5943600" cy="2634615"/>
-            <wp:effectExtent l="0" t="0" r="0" b="0"/>
-            <wp:docPr id="2" name="Picture 2"/>
+          <wp:inline distT="0" distB="0" distL="0" distR="0" wp14:anchorId="31C69431" wp14:editId="664BA21B">
+            <wp:extent cx="4953000" cy="3787775"/>
+            <wp:effectExtent l="0" t="0" r="0" b="3175"/>
+            <wp:docPr id="1" name="Picture 1"/>
             <wp:cNvGraphicFramePr>
               <a:graphicFrameLocks xmlns:a="http://schemas.openxmlformats.org/drawingml/2006/main" noChangeAspect="1"/>
             </wp:cNvGraphicFramePr>
@@ -179,7 +793,7 @@
                   <pic:spPr>
                     <a:xfrm>
                       <a:off x="0" y="0"/>
-                      <a:ext cx="5943600" cy="2634615"/>
+                      <a:ext cx="4969148" cy="3800124"/>
                     </a:xfrm>
                     <a:prstGeom prst="rect">
                       <a:avLst/>
@@ -194,110 +808,81 @@
     </w:p>
     <w:p>
       <w:pPr>
-        <w:rPr>
-          <w:rFonts w:ascii="Times New Roman" w:hAnsi="Times New Roman" w:cs="Times New Roman"/>
-          <w:sz w:val="24"/>
-          <w:szCs w:val="24"/>
-        </w:rPr>
-      </w:pPr>
-      <w:r>
-        <w:rPr>
-          <w:rFonts w:ascii="Times New Roman" w:hAnsi="Times New Roman" w:cs="Times New Roman"/>
-          <w:sz w:val="24"/>
-          <w:szCs w:val="24"/>
-        </w:rPr>
-        <w:t>Figure 2: Phylogenetic signal (</w:t>
-      </w:r>
-      <w:r>
-        <w:rPr>
-          <w:rFonts w:ascii="Times New Roman" w:hAnsi="Times New Roman" w:cs="Times New Roman"/>
-          <w:sz w:val="24"/>
-          <w:szCs w:val="24"/>
-        </w:rPr>
-        <w:t>Bloomberg</w:t>
-      </w:r>
-      <w:r>
-        <w:rPr>
-          <w:rFonts w:ascii="Times New Roman" w:hAnsi="Times New Roman" w:cs="Times New Roman"/>
-          <w:sz w:val="24"/>
-          <w:szCs w:val="24"/>
-        </w:rPr>
-        <w:t xml:space="preserve"> K values) of plants at each survey week. Week 0 is a pre-spray, while weeks 3-11 are post-sprays.</w:t>
-      </w:r>
-    </w:p>
-    <w:p>
-      <w:pPr>
-        <w:rPr>
-          <w:rFonts w:ascii="Times New Roman" w:hAnsi="Times New Roman" w:cs="Times New Roman"/>
-          <w:sz w:val="24"/>
-          <w:szCs w:val="24"/>
-        </w:rPr>
-      </w:pPr>
-      <w:bookmarkStart w:id="0" w:name="_GoBack"/>
-      <w:bookmarkEnd w:id="0"/>
-    </w:p>
-    <w:p>
-      <w:pPr>
-        <w:jc w:val="both"/>
-        <w:rPr>
-          <w:rFonts w:ascii="Times New Roman" w:hAnsi="Times New Roman" w:cs="Times New Roman"/>
-          <w:sz w:val="24"/>
-          <w:szCs w:val="24"/>
-        </w:rPr>
-      </w:pPr>
-      <w:r>
-        <w:rPr>
-          <w:rFonts w:ascii="Times New Roman" w:hAnsi="Times New Roman" w:cs="Times New Roman"/>
-          <w:sz w:val="24"/>
-          <w:szCs w:val="24"/>
-        </w:rPr>
-        <w:t xml:space="preserve">There was no significant difference (t= - 0.52, p&gt;0.1) in the phylogenetic signal between week 0 and 1. This </w:t>
-      </w:r>
-      <w:r>
-        <w:rPr>
-          <w:rFonts w:ascii="Times New Roman" w:hAnsi="Times New Roman" w:cs="Times New Roman"/>
-          <w:sz w:val="24"/>
-          <w:szCs w:val="24"/>
-        </w:rPr>
-        <w:t>indicates</w:t>
-      </w:r>
-      <w:r>
-        <w:rPr>
-          <w:rFonts w:ascii="Times New Roman" w:hAnsi="Times New Roman" w:cs="Times New Roman"/>
-          <w:sz w:val="24"/>
-          <w:szCs w:val="24"/>
-        </w:rPr>
-        <w:t xml:space="preserve"> that the spray of herbicide had no significant implication on the plant community structure, despite the high reduction in plant cover following the herbicide spray.</w:t>
-      </w:r>
-    </w:p>
-    <w:p>
-      <w:pPr>
-        <w:rPr>
-          <w:rFonts w:ascii="Times New Roman" w:hAnsi="Times New Roman" w:cs="Times New Roman"/>
-          <w:sz w:val="24"/>
-          <w:szCs w:val="24"/>
-        </w:rPr>
-      </w:pPr>
-    </w:p>
-    <w:p>
-      <w:pPr>
-        <w:rPr>
-          <w:rFonts w:ascii="Times New Roman" w:hAnsi="Times New Roman" w:cs="Times New Roman"/>
-          <w:sz w:val="24"/>
-          <w:szCs w:val="24"/>
-        </w:rPr>
-      </w:pPr>
-      <w:r>
-        <w:rPr>
-          <w:rFonts w:ascii="Times New Roman" w:hAnsi="Times New Roman" w:cs="Times New Roman"/>
-          <w:sz w:val="24"/>
-          <w:szCs w:val="24"/>
-        </w:rPr>
+        <w:spacing w:line="480" w:lineRule="auto"/>
+        <w:rPr>
+          <w:rFonts w:ascii="Times New Roman" w:hAnsi="Times New Roman" w:cs="Times New Roman"/>
+          <w:sz w:val="24"/>
+          <w:szCs w:val="24"/>
+        </w:rPr>
+      </w:pPr>
+      <w:r>
+        <w:rPr>
+          <w:rFonts w:ascii="Times New Roman" w:hAnsi="Times New Roman" w:cs="Times New Roman"/>
+          <w:b/>
+          <w:sz w:val="24"/>
+          <w:szCs w:val="24"/>
+        </w:rPr>
+        <w:t>Figure 1</w:t>
+      </w:r>
+      <w:r>
+        <w:rPr>
+          <w:rFonts w:ascii="Times New Roman" w:hAnsi="Times New Roman" w:cs="Times New Roman"/>
+          <w:sz w:val="24"/>
+          <w:szCs w:val="24"/>
+        </w:rPr>
+        <w:t xml:space="preserve">: </w:t>
+      </w:r>
+      <w:r>
+        <w:rPr>
+          <w:rFonts w:ascii="Times New Roman" w:hAnsi="Times New Roman" w:cs="Times New Roman"/>
+          <w:sz w:val="24"/>
+          <w:szCs w:val="24"/>
+        </w:rPr>
+        <w:t>Phylogenetic tree showing the evolutionary relationships between the plants in the study.</w:t>
+      </w:r>
+    </w:p>
+    <w:p>
+      <w:pPr>
+        <w:spacing w:line="480" w:lineRule="auto"/>
+        <w:rPr>
+          <w:rFonts w:ascii="Times New Roman" w:hAnsi="Times New Roman" w:cs="Times New Roman"/>
+          <w:sz w:val="24"/>
+          <w:szCs w:val="24"/>
+        </w:rPr>
+      </w:pPr>
+    </w:p>
+    <w:p>
+      <w:pPr>
+        <w:spacing w:line="480" w:lineRule="auto"/>
+        <w:rPr>
+          <w:rFonts w:ascii="Times New Roman" w:hAnsi="Times New Roman" w:cs="Times New Roman"/>
+          <w:sz w:val="24"/>
+          <w:szCs w:val="24"/>
+        </w:rPr>
+      </w:pPr>
+    </w:p>
+    <w:p>
+      <w:pPr>
+        <w:spacing w:line="480" w:lineRule="auto"/>
+        <w:rPr>
+          <w:rFonts w:ascii="Times New Roman" w:hAnsi="Times New Roman" w:cs="Times New Roman"/>
+          <w:sz w:val="24"/>
+          <w:szCs w:val="24"/>
+        </w:rPr>
+      </w:pPr>
+      <w:r>
+        <w:rPr>
+          <w:rFonts w:ascii="Times New Roman" w:hAnsi="Times New Roman" w:cs="Times New Roman"/>
+          <w:noProof/>
+          <w:sz w:val="24"/>
+          <w:szCs w:val="24"/>
+        </w:rPr>
+        <w:lastRenderedPageBreak/>
         <w:drawing>
-          <wp:inline distT="0" distB="0" distL="0" distR="0" wp14:anchorId="3F06EA9E" wp14:editId="7D9D9344">
-            <wp:extent cx="5943600" cy="3323590"/>
+          <wp:inline distT="0" distB="0" distL="0" distR="0" wp14:anchorId="600B7AD3" wp14:editId="37E34FBD">
+            <wp:extent cx="5943600" cy="2634615"/>
             <wp:effectExtent l="0" t="0" r="0" b="0"/>
-            <wp:docPr id="3" name="Picture 3"/>
+            <wp:docPr id="2" name="Picture 2"/>
             <wp:cNvGraphicFramePr>
               <a:graphicFrameLocks xmlns:a="http://schemas.openxmlformats.org/drawingml/2006/main" noChangeAspect="1"/>
             </wp:cNvGraphicFramePr>
@@ -317,6 +902,236 @@
                   <pic:spPr>
                     <a:xfrm>
                       <a:off x="0" y="0"/>
+                      <a:ext cx="5943600" cy="2634615"/>
+                    </a:xfrm>
+                    <a:prstGeom prst="rect">
+                      <a:avLst/>
+                    </a:prstGeom>
+                  </pic:spPr>
+                </pic:pic>
+              </a:graphicData>
+            </a:graphic>
+          </wp:inline>
+        </w:drawing>
+      </w:r>
+    </w:p>
+    <w:p>
+      <w:pPr>
+        <w:spacing w:line="480" w:lineRule="auto"/>
+        <w:rPr>
+          <w:rFonts w:ascii="Times New Roman" w:hAnsi="Times New Roman" w:cs="Times New Roman"/>
+          <w:sz w:val="24"/>
+          <w:szCs w:val="24"/>
+        </w:rPr>
+      </w:pPr>
+      <w:r>
+        <w:rPr>
+          <w:rFonts w:ascii="Times New Roman" w:hAnsi="Times New Roman" w:cs="Times New Roman"/>
+          <w:b/>
+          <w:sz w:val="24"/>
+          <w:szCs w:val="24"/>
+        </w:rPr>
+        <w:t>Figure 2</w:t>
+      </w:r>
+      <w:r>
+        <w:rPr>
+          <w:rFonts w:ascii="Times New Roman" w:hAnsi="Times New Roman" w:cs="Times New Roman"/>
+          <w:sz w:val="24"/>
+          <w:szCs w:val="24"/>
+        </w:rPr>
+        <w:t>: Phylogenetic signal (</w:t>
+      </w:r>
+      <w:r>
+        <w:rPr>
+          <w:rFonts w:ascii="Times New Roman" w:hAnsi="Times New Roman" w:cs="Times New Roman"/>
+          <w:sz w:val="24"/>
+          <w:szCs w:val="24"/>
+        </w:rPr>
+        <w:t>Bloomberg</w:t>
+      </w:r>
+      <w:r>
+        <w:rPr>
+          <w:rFonts w:ascii="Times New Roman" w:hAnsi="Times New Roman" w:cs="Times New Roman"/>
+          <w:sz w:val="24"/>
+          <w:szCs w:val="24"/>
+        </w:rPr>
+        <w:t xml:space="preserve"> K values) of plants at each survey week. Week 0 is a pre-spray, while weeks 3-11 are post-sprays.</w:t>
+      </w:r>
+    </w:p>
+    <w:p>
+      <w:pPr>
+        <w:spacing w:line="480" w:lineRule="auto"/>
+        <w:rPr>
+          <w:rFonts w:ascii="Times New Roman" w:hAnsi="Times New Roman" w:cs="Times New Roman"/>
+          <w:sz w:val="24"/>
+          <w:szCs w:val="24"/>
+        </w:rPr>
+      </w:pPr>
+    </w:p>
+    <w:p>
+      <w:pPr>
+        <w:spacing w:line="480" w:lineRule="auto"/>
+        <w:jc w:val="both"/>
+        <w:rPr>
+          <w:rFonts w:ascii="Times New Roman" w:hAnsi="Times New Roman" w:cs="Times New Roman"/>
+          <w:sz w:val="24"/>
+          <w:szCs w:val="24"/>
+        </w:rPr>
+      </w:pPr>
+      <w:r>
+        <w:rPr>
+          <w:rFonts w:ascii="Times New Roman" w:hAnsi="Times New Roman" w:cs="Times New Roman"/>
+          <w:sz w:val="24"/>
+          <w:szCs w:val="24"/>
+        </w:rPr>
+        <w:t>Though plant cover was significantly reduced (t= 3.54, p&lt;0.05) when compared to the immediate survey post-spray (week 3), there</w:t>
+      </w:r>
+      <w:r>
+        <w:rPr>
+          <w:rFonts w:ascii="Times New Roman" w:hAnsi="Times New Roman" w:cs="Times New Roman"/>
+          <w:sz w:val="24"/>
+          <w:szCs w:val="24"/>
+        </w:rPr>
+        <w:t xml:space="preserve"> was </w:t>
+      </w:r>
+      <w:r>
+        <w:rPr>
+          <w:rFonts w:ascii="Times New Roman" w:hAnsi="Times New Roman" w:cs="Times New Roman"/>
+          <w:sz w:val="24"/>
+          <w:szCs w:val="24"/>
+        </w:rPr>
+        <w:t>no significant difference (t= -</w:t>
+      </w:r>
+      <w:r>
+        <w:rPr>
+          <w:rFonts w:ascii="Times New Roman" w:hAnsi="Times New Roman" w:cs="Times New Roman"/>
+          <w:sz w:val="24"/>
+          <w:szCs w:val="24"/>
+        </w:rPr>
+        <w:t xml:space="preserve">0.52, p&gt;0.1) in the phylogenetic signal between week 0 and </w:t>
+      </w:r>
+      <w:r>
+        <w:rPr>
+          <w:rFonts w:ascii="Times New Roman" w:hAnsi="Times New Roman" w:cs="Times New Roman"/>
+          <w:sz w:val="24"/>
+          <w:szCs w:val="24"/>
+        </w:rPr>
+        <w:t>3</w:t>
+      </w:r>
+      <w:r>
+        <w:rPr>
+          <w:rFonts w:ascii="Times New Roman" w:hAnsi="Times New Roman" w:cs="Times New Roman"/>
+          <w:sz w:val="24"/>
+          <w:szCs w:val="24"/>
+        </w:rPr>
+        <w:t xml:space="preserve">. This </w:t>
+      </w:r>
+      <w:r>
+        <w:rPr>
+          <w:rFonts w:ascii="Times New Roman" w:hAnsi="Times New Roman" w:cs="Times New Roman"/>
+          <w:sz w:val="24"/>
+          <w:szCs w:val="24"/>
+        </w:rPr>
+        <w:t>indicates</w:t>
+      </w:r>
+      <w:r>
+        <w:rPr>
+          <w:rFonts w:ascii="Times New Roman" w:hAnsi="Times New Roman" w:cs="Times New Roman"/>
+          <w:sz w:val="24"/>
+          <w:szCs w:val="24"/>
+        </w:rPr>
+        <w:t xml:space="preserve"> that the spray of herbicide had no significant implication on the plant community structure, despite the high reduction </w:t>
+      </w:r>
+      <w:r>
+        <w:rPr>
+          <w:rFonts w:ascii="Times New Roman" w:hAnsi="Times New Roman" w:cs="Times New Roman"/>
+          <w:sz w:val="24"/>
+          <w:szCs w:val="24"/>
+        </w:rPr>
+        <w:t xml:space="preserve">(92.1%) </w:t>
+      </w:r>
+      <w:r>
+        <w:rPr>
+          <w:rFonts w:ascii="Times New Roman" w:hAnsi="Times New Roman" w:cs="Times New Roman"/>
+          <w:sz w:val="24"/>
+          <w:szCs w:val="24"/>
+        </w:rPr>
+        <w:t>in plant cover following the herbicide spray.</w:t>
+      </w:r>
+    </w:p>
+    <w:p>
+      <w:pPr>
+        <w:spacing w:line="480" w:lineRule="auto"/>
+        <w:jc w:val="both"/>
+        <w:rPr>
+          <w:rFonts w:ascii="Times New Roman" w:hAnsi="Times New Roman" w:cs="Times New Roman"/>
+          <w:sz w:val="24"/>
+          <w:szCs w:val="24"/>
+        </w:rPr>
+      </w:pPr>
+    </w:p>
+    <w:p>
+      <w:pPr>
+        <w:spacing w:line="480" w:lineRule="auto"/>
+        <w:jc w:val="both"/>
+        <w:rPr>
+          <w:rFonts w:ascii="Times New Roman" w:hAnsi="Times New Roman" w:cs="Times New Roman"/>
+          <w:sz w:val="24"/>
+          <w:szCs w:val="24"/>
+        </w:rPr>
+      </w:pPr>
+    </w:p>
+    <w:p>
+      <w:pPr>
+        <w:spacing w:line="480" w:lineRule="auto"/>
+        <w:rPr>
+          <w:rFonts w:ascii="Times New Roman" w:hAnsi="Times New Roman" w:cs="Times New Roman"/>
+          <w:sz w:val="24"/>
+          <w:szCs w:val="24"/>
+        </w:rPr>
+      </w:pPr>
+    </w:p>
+    <w:p>
+      <w:pPr>
+        <w:spacing w:line="480" w:lineRule="auto"/>
+        <w:rPr>
+          <w:rFonts w:ascii="Times New Roman" w:hAnsi="Times New Roman" w:cs="Times New Roman"/>
+          <w:sz w:val="24"/>
+          <w:szCs w:val="24"/>
+        </w:rPr>
+      </w:pPr>
+      <w:r>
+        <w:rPr>
+          <w:rFonts w:ascii="Times New Roman" w:hAnsi="Times New Roman" w:cs="Times New Roman"/>
+          <w:noProof/>
+          <w:sz w:val="24"/>
+          <w:szCs w:val="24"/>
+        </w:rPr>
+        <w:lastRenderedPageBreak/>
+        <w:drawing>
+          <wp:inline distT="0" distB="0" distL="0" distR="0" wp14:anchorId="3F06EA9E" wp14:editId="7D9D9344">
+            <wp:extent cx="5943600" cy="3323590"/>
+            <wp:effectExtent l="0" t="0" r="0" b="0"/>
+            <wp:docPr id="3" name="Picture 3"/>
+            <wp:cNvGraphicFramePr>
+              <a:graphicFrameLocks xmlns:a="http://schemas.openxmlformats.org/drawingml/2006/main" noChangeAspect="1"/>
+            </wp:cNvGraphicFramePr>
+            <a:graphic xmlns:a="http://schemas.openxmlformats.org/drawingml/2006/main">
+              <a:graphicData uri="http://schemas.openxmlformats.org/drawingml/2006/picture">
+                <pic:pic xmlns:pic="http://schemas.openxmlformats.org/drawingml/2006/picture">
+                  <pic:nvPicPr>
+                    <pic:cNvPr id="1" name=""/>
+                    <pic:cNvPicPr/>
+                  </pic:nvPicPr>
+                  <pic:blipFill>
+                    <a:blip r:embed="rId7"/>
+                    <a:stretch>
+                      <a:fillRect/>
+                    </a:stretch>
+                  </pic:blipFill>
+                  <pic:spPr>
+                    <a:xfrm>
+                      <a:off x="0" y="0"/>
                       <a:ext cx="5943600" cy="3323590"/>
                     </a:xfrm>
                     <a:prstGeom prst="rect">
@@ -332,24 +1147,65 @@
     </w:p>
     <w:p>
       <w:pPr>
-        <w:rPr>
-          <w:rFonts w:ascii="Times New Roman" w:hAnsi="Times New Roman" w:cs="Times New Roman"/>
-          <w:sz w:val="24"/>
-          <w:szCs w:val="24"/>
-        </w:rPr>
-      </w:pPr>
-    </w:p>
-    <w:p>
-      <w:pPr>
-        <w:rPr>
-          <w:rFonts w:ascii="Times New Roman" w:hAnsi="Times New Roman" w:cs="Times New Roman"/>
-          <w:sz w:val="24"/>
-          <w:szCs w:val="24"/>
-        </w:rPr>
-      </w:pPr>
-    </w:p>
-    <w:p>
-      <w:pPr>
+        <w:spacing w:line="480" w:lineRule="auto"/>
+        <w:rPr>
+          <w:rFonts w:ascii="Times New Roman" w:hAnsi="Times New Roman" w:cs="Times New Roman"/>
+          <w:sz w:val="24"/>
+          <w:szCs w:val="24"/>
+        </w:rPr>
+      </w:pPr>
+      <w:r>
+        <w:rPr>
+          <w:rFonts w:ascii="Times New Roman" w:hAnsi="Times New Roman" w:cs="Times New Roman"/>
+          <w:sz w:val="24"/>
+          <w:szCs w:val="24"/>
+        </w:rPr>
+        <w:t>Figure _: Relationship between (strength of) phylogenetic signal and plant cover (%). Each line indicates a different replicate.</w:t>
+      </w:r>
+    </w:p>
+    <w:p>
+      <w:pPr>
+        <w:spacing w:line="480" w:lineRule="auto"/>
+        <w:rPr>
+          <w:rFonts w:ascii="Times New Roman" w:hAnsi="Times New Roman" w:cs="Times New Roman"/>
+          <w:sz w:val="24"/>
+          <w:szCs w:val="24"/>
+        </w:rPr>
+      </w:pPr>
+    </w:p>
+    <w:p>
+      <w:pPr>
+        <w:spacing w:line="480" w:lineRule="auto"/>
+        <w:rPr>
+          <w:rFonts w:ascii="Times New Roman" w:hAnsi="Times New Roman" w:cs="Times New Roman"/>
+          <w:sz w:val="24"/>
+          <w:szCs w:val="24"/>
+        </w:rPr>
+      </w:pPr>
+    </w:p>
+    <w:p>
+      <w:pPr>
+        <w:spacing w:line="480" w:lineRule="auto"/>
+        <w:rPr>
+          <w:rFonts w:ascii="Times New Roman" w:hAnsi="Times New Roman" w:cs="Times New Roman"/>
+          <w:sz w:val="24"/>
+          <w:szCs w:val="24"/>
+        </w:rPr>
+      </w:pPr>
+    </w:p>
+    <w:p>
+      <w:pPr>
+        <w:spacing w:line="480" w:lineRule="auto"/>
+        <w:rPr>
+          <w:rFonts w:ascii="Times New Roman" w:hAnsi="Times New Roman" w:cs="Times New Roman"/>
+          <w:sz w:val="24"/>
+          <w:szCs w:val="24"/>
+        </w:rPr>
+      </w:pPr>
+    </w:p>
+    <w:p>
+      <w:pPr>
+        <w:spacing w:line="480" w:lineRule="auto"/>
         <w:rPr>
           <w:rFonts w:ascii="Times New Roman" w:hAnsi="Times New Roman" w:cs="Times New Roman"/>
           <w:sz w:val="24"/>
@@ -788,6 +1644,22 @@
     <w:semiHidden/>
     <w:unhideWhenUsed/>
   </w:style>
+  <w:style w:type="paragraph" w:styleId="NormalWeb">
+    <w:name w:val="Normal (Web)"/>
+    <w:basedOn w:val="Normal"/>
+    <w:uiPriority w:val="99"/>
+    <w:semiHidden/>
+    <w:unhideWhenUsed/>
+    <w:rsid w:val="00FB1EAE"/>
+    <w:pPr>
+      <w:spacing w:before="100" w:beforeAutospacing="1" w:after="100" w:afterAutospacing="1" w:line="240" w:lineRule="auto"/>
+    </w:pPr>
+    <w:rPr>
+      <w:rFonts w:ascii="Times New Roman" w:eastAsia="Times New Roman" w:hAnsi="Times New Roman" w:cs="Times New Roman"/>
+      <w:sz w:val="24"/>
+      <w:szCs w:val="24"/>
+    </w:rPr>
+  </w:style>
 </w:styles>
 </file>
 

--- a/Notes/Manuscript.docx
+++ b/Notes/Manuscript.docx
@@ -75,7 +75,21 @@
           <w:rFonts w:ascii="Times New Roman" w:hAnsi="Times New Roman" w:cs="Times New Roman"/>
           <w:sz w:val="24"/>
         </w:rPr>
-        <w:t>Herbicides play a significant role in shaping plant community dynamics by selectively influencing species composition through their effects on survival, growth, and recovery. Some species demonstrate resilience and recover rapidly after herbicide exposure, while others fail to re-establish. These differential responses may be driven by environmental conditions, resource availability, and species-specific traits. However, the extent to which evolutionary history shapes the</w:t>
+        <w:t>Herbicides play a significant role in shaping plant community dynamics by selectively influencing species composition through their effects on survival, growth, and recovery. Some</w:t>
+      </w:r>
+      <w:r>
+        <w:rPr>
+          <w:rFonts w:ascii="Times New Roman" w:hAnsi="Times New Roman" w:cs="Times New Roman"/>
+          <w:sz w:val="24"/>
+        </w:rPr>
+        <w:t xml:space="preserve"> plant</w:t>
+      </w:r>
+      <w:r>
+        <w:rPr>
+          <w:rFonts w:ascii="Times New Roman" w:hAnsi="Times New Roman" w:cs="Times New Roman"/>
+          <w:sz w:val="24"/>
+        </w:rPr>
+        <w:t xml:space="preserve"> species demonstrate resilience and recover rapidly after herbicide exposure, while others fail to re-establish. These differential responses may be driven by environmental conditions, resource availability, and species-specific traits. However, the extent to which evolutionary history shapes the</w:t>
       </w:r>
       <w:r>
         <w:rPr>
@@ -99,7 +113,21 @@
           <w:rFonts w:ascii="Times New Roman" w:hAnsi="Times New Roman" w:cs="Times New Roman"/>
           <w:sz w:val="24"/>
         </w:rPr>
-        <w:t xml:space="preserve">Closely related species often share physiological traits, which could result in similar levels of resilience or susceptibility to herbicides—a phenomenon known as phylogenetic conservatism. However, competition among closely related species may counteract this pattern. If related species experience stronger competition with one another than with more distantly related species, herbicide resilience within a clade could lead to intense intra-clade competition, ultimately favoring the persistence of more distantly related species. In this scenario, competition could drive phylogenetic divergence in plant responses to herbicides, weakening the expected pattern </w:t>
+        <w:t xml:space="preserve">Closely related species often share physiological traits, which could result in similar levels of resilience or susceptibility to herbicides—a phenomenon known as phylogenetic conservatism. However, competition among closely related species may counteract this pattern. If related species experience stronger competition with one another than with more distantly related species, herbicide resilience within a clade could lead to intense intra-clade competition, ultimately favoring the persistence of more distantly related species. </w:t>
+      </w:r>
+      <w:r>
+        <w:rPr>
+          <w:rFonts w:ascii="Times New Roman" w:hAnsi="Times New Roman" w:cs="Times New Roman"/>
+          <w:sz w:val="24"/>
+        </w:rPr>
+        <w:t>This means that</w:t>
+      </w:r>
+      <w:r>
+        <w:rPr>
+          <w:rFonts w:ascii="Times New Roman" w:hAnsi="Times New Roman" w:cs="Times New Roman"/>
+          <w:sz w:val="24"/>
+        </w:rPr>
+        <w:t xml:space="preserve"> competition could drive phylogenetic divergence in plant responses to herbicides, weakening the expected pattern </w:t>
       </w:r>
       <w:r>
         <w:rPr>
@@ -123,7 +151,63 @@
           <w:rFonts w:ascii="Times New Roman" w:hAnsi="Times New Roman" w:cs="Times New Roman"/>
           <w:sz w:val="24"/>
         </w:rPr>
-        <w:t xml:space="preserve">Despite extensive research on plant-herbicide interactions, the role of phylogenetic relatedness in shaping species’ responses to disturbances remains understudied. Understanding whether plant responses to herbicide application—measured as survival and recovery—are phylogenetically conserved can provide valuable insights into community assembly and species coexistence in </w:t>
+        <w:t>Despite extensive research on plant-herbicide interactions, the role of phylogenetic relatedness in shaping species’ responses to disturbances</w:t>
+      </w:r>
+      <w:r>
+        <w:rPr>
+          <w:rFonts w:ascii="Times New Roman" w:hAnsi="Times New Roman" w:cs="Times New Roman"/>
+          <w:sz w:val="24"/>
+        </w:rPr>
+        <w:t xml:space="preserve"> from herbicide</w:t>
+      </w:r>
+      <w:r>
+        <w:rPr>
+          <w:rFonts w:ascii="Times New Roman" w:hAnsi="Times New Roman" w:cs="Times New Roman"/>
+          <w:sz w:val="24"/>
+        </w:rPr>
+        <w:t xml:space="preserve"> </w:t>
+      </w:r>
+      <w:r>
+        <w:rPr>
+          <w:rFonts w:ascii="Times New Roman" w:hAnsi="Times New Roman" w:cs="Times New Roman"/>
+          <w:sz w:val="24"/>
+        </w:rPr>
+        <w:t xml:space="preserve">application </w:t>
+      </w:r>
+      <w:r>
+        <w:rPr>
+          <w:rFonts w:ascii="Times New Roman" w:hAnsi="Times New Roman" w:cs="Times New Roman"/>
+          <w:sz w:val="24"/>
+        </w:rPr>
+        <w:t>remains understudied. Understanding whether plant responses to herbicide application—</w:t>
+      </w:r>
+      <w:r>
+        <w:rPr>
+          <w:rFonts w:ascii="Times New Roman" w:hAnsi="Times New Roman" w:cs="Times New Roman"/>
+          <w:sz w:val="24"/>
+        </w:rPr>
+        <w:t>either</w:t>
+      </w:r>
+      <w:r>
+        <w:rPr>
+          <w:rFonts w:ascii="Times New Roman" w:hAnsi="Times New Roman" w:cs="Times New Roman"/>
+          <w:sz w:val="24"/>
+        </w:rPr>
+        <w:t xml:space="preserve"> as survival </w:t>
+      </w:r>
+      <w:r>
+        <w:rPr>
+          <w:rFonts w:ascii="Times New Roman" w:hAnsi="Times New Roman" w:cs="Times New Roman"/>
+          <w:sz w:val="24"/>
+        </w:rPr>
+        <w:t>or</w:t>
+      </w:r>
+      <w:r>
+        <w:rPr>
+          <w:rFonts w:ascii="Times New Roman" w:hAnsi="Times New Roman" w:cs="Times New Roman"/>
+          <w:sz w:val="24"/>
+        </w:rPr>
+        <w:t xml:space="preserve"> recovery—are phylogenetically conserved can provide valuable insights into community assembly and </w:t>
       </w:r>
       <w:r>
         <w:rPr>
@@ -131,7 +215,7 @@
           <w:sz w:val="24"/>
         </w:rPr>
         <w:lastRenderedPageBreak/>
-        <w:t>disturbed environments. Investigating these patterns is particularly relevant in unmanaged plant communities, where species interactions occur without human intervention, allowing for a clearer assessment of evolutionary constrai</w:t>
+        <w:t>species coexistence in disturbed environments. Investigating these patterns is particularly relevant in unmanaged plant communities, where species interactions occur without human intervention, allowing for a clearer assessment of evolutionary constrai</w:t>
       </w:r>
       <w:r>
         <w:rPr>
@@ -270,16 +354,6 @@
         </w:rPr>
         <w:t>Data collection and experimental plot</w:t>
       </w:r>
-    </w:p>
-    <w:p>
-      <w:pPr>
-        <w:spacing w:after="240" w:line="480" w:lineRule="auto"/>
-        <w:rPr>
-          <w:rFonts w:ascii="Times New Roman" w:eastAsia="Times New Roman" w:hAnsi="Times New Roman" w:cs="Times New Roman"/>
-          <w:sz w:val="24"/>
-          <w:szCs w:val="24"/>
-        </w:rPr>
-      </w:pPr>
     </w:p>
     <w:p>
       <w:pPr>
@@ -406,6 +480,16 @@
     </w:p>
     <w:p>
       <w:pPr>
+        <w:spacing w:after="240" w:line="480" w:lineRule="auto"/>
+        <w:rPr>
+          <w:rFonts w:ascii="Times New Roman" w:eastAsia="Times New Roman" w:hAnsi="Times New Roman" w:cs="Times New Roman"/>
+          <w:sz w:val="24"/>
+          <w:szCs w:val="24"/>
+        </w:rPr>
+      </w:pPr>
+    </w:p>
+    <w:p>
+      <w:pPr>
         <w:spacing w:after="0" w:line="480" w:lineRule="auto"/>
         <w:jc w:val="both"/>
         <w:rPr>
@@ -428,202 +512,308 @@
     <w:p>
       <w:pPr>
         <w:spacing w:after="0" w:line="480" w:lineRule="auto"/>
-        <w:rPr>
-          <w:rFonts w:ascii="Times New Roman" w:eastAsia="Times New Roman" w:hAnsi="Times New Roman" w:cs="Times New Roman"/>
-          <w:sz w:val="24"/>
-          <w:szCs w:val="24"/>
-        </w:rPr>
-      </w:pPr>
+        <w:jc w:val="both"/>
+        <w:rPr>
+          <w:rFonts w:ascii="Times New Roman" w:eastAsia="Times New Roman" w:hAnsi="Times New Roman" w:cs="Times New Roman"/>
+          <w:sz w:val="24"/>
+          <w:szCs w:val="24"/>
+        </w:rPr>
+      </w:pPr>
+      <w:r>
+        <w:rPr>
+          <w:rFonts w:ascii="Times New Roman" w:eastAsia="Times New Roman" w:hAnsi="Times New Roman" w:cs="Times New Roman"/>
+          <w:sz w:val="24"/>
+          <w:szCs w:val="24"/>
+        </w:rPr>
+        <w:t xml:space="preserve">Phylogenetic trees of plants in the lawn were assembled using the </w:t>
+      </w:r>
+      <w:r>
+        <w:rPr>
+          <w:rFonts w:ascii="Times New Roman" w:eastAsia="Times New Roman" w:hAnsi="Times New Roman" w:cs="Times New Roman"/>
+          <w:sz w:val="24"/>
+          <w:szCs w:val="24"/>
+        </w:rPr>
+        <w:t>“</w:t>
+      </w:r>
+      <w:proofErr w:type="gramStart"/>
+      <w:r>
+        <w:rPr>
+          <w:rFonts w:ascii="Times New Roman" w:eastAsia="Times New Roman" w:hAnsi="Times New Roman" w:cs="Times New Roman"/>
+          <w:sz w:val="24"/>
+          <w:szCs w:val="24"/>
+        </w:rPr>
+        <w:t>V.PhyloMaker</w:t>
+      </w:r>
+      <w:proofErr w:type="gramEnd"/>
+      <w:r>
+        <w:rPr>
+          <w:rFonts w:ascii="Times New Roman" w:eastAsia="Times New Roman" w:hAnsi="Times New Roman" w:cs="Times New Roman"/>
+          <w:sz w:val="24"/>
+          <w:szCs w:val="24"/>
+        </w:rPr>
+        <w:t>”</w:t>
+      </w:r>
+      <w:r>
+        <w:rPr>
+          <w:rFonts w:ascii="Times New Roman" w:eastAsia="Times New Roman" w:hAnsi="Times New Roman" w:cs="Times New Roman"/>
+          <w:sz w:val="24"/>
+          <w:szCs w:val="24"/>
+        </w:rPr>
+        <w:t xml:space="preserve"> R package, which matches the taxonomic names of our study </w:t>
+      </w:r>
+      <w:r>
+        <w:rPr>
+          <w:rFonts w:ascii="Times New Roman" w:eastAsia="Times New Roman" w:hAnsi="Times New Roman" w:cs="Times New Roman"/>
+          <w:sz w:val="24"/>
+          <w:szCs w:val="24"/>
+        </w:rPr>
+        <w:t xml:space="preserve">plant </w:t>
+      </w:r>
+      <w:r>
+        <w:rPr>
+          <w:rFonts w:ascii="Times New Roman" w:eastAsia="Times New Roman" w:hAnsi="Times New Roman" w:cs="Times New Roman"/>
+          <w:sz w:val="24"/>
+          <w:szCs w:val="24"/>
+        </w:rPr>
+        <w:t xml:space="preserve">species to a backbone phylogeny derived from the </w:t>
+      </w:r>
+      <w:r>
+        <w:rPr>
+          <w:rFonts w:ascii="Times New Roman" w:eastAsia="Times New Roman" w:hAnsi="Times New Roman" w:cs="Times New Roman"/>
+          <w:sz w:val="24"/>
+          <w:szCs w:val="24"/>
+        </w:rPr>
+        <w:t xml:space="preserve">Global Backbone Of Tree for Biodiversity </w:t>
+      </w:r>
+      <w:r>
+        <w:rPr>
+          <w:rFonts w:ascii="Times New Roman" w:eastAsia="Times New Roman" w:hAnsi="Times New Roman" w:cs="Times New Roman"/>
+          <w:sz w:val="24"/>
+          <w:szCs w:val="24"/>
+        </w:rPr>
+        <w:t>(GBOTB), with extended coverage.</w:t>
+      </w:r>
+      <w:r>
+        <w:rPr>
+          <w:rFonts w:ascii="Times New Roman" w:eastAsia="Times New Roman" w:hAnsi="Times New Roman" w:cs="Times New Roman"/>
+          <w:sz w:val="24"/>
+          <w:szCs w:val="24"/>
+        </w:rPr>
+        <w:t xml:space="preserve"> This approach allows for the inclusion of species that may not be present in the reference phylogeny by placing them within their most likely evolutionary position.</w:t>
+      </w:r>
     </w:p>
     <w:p>
       <w:pPr>
         <w:spacing w:after="0" w:line="480" w:lineRule="auto"/>
         <w:jc w:val="both"/>
         <w:rPr>
+          <w:rFonts w:ascii="Times New Roman" w:hAnsi="Times New Roman" w:cs="Times New Roman"/>
+          <w:sz w:val="24"/>
+          <w:szCs w:val="24"/>
+        </w:rPr>
+      </w:pPr>
+      <w:r>
+        <w:rPr>
           <w:rFonts w:ascii="Times New Roman" w:eastAsia="Times New Roman" w:hAnsi="Times New Roman" w:cs="Times New Roman"/>
           <w:color w:val="000000"/>
-        </w:rPr>
-      </w:pPr>
+          <w:sz w:val="24"/>
+          <w:szCs w:val="24"/>
+        </w:rPr>
+        <w:t xml:space="preserve">Phylogenetic distances were computed in R and matched with longitudinal percentage ground cover data. To estimate phylogenetic conservatism (or divergence), we will use </w:t>
+      </w:r>
+      <w:proofErr w:type="spellStart"/>
       <w:r>
         <w:rPr>
           <w:rFonts w:ascii="Times New Roman" w:eastAsia="Times New Roman" w:hAnsi="Times New Roman" w:cs="Times New Roman"/>
           <w:color w:val="000000"/>
-        </w:rPr>
-        <w:t xml:space="preserve">Plant species will be matched with </w:t>
+          <w:sz w:val="24"/>
+          <w:szCs w:val="24"/>
+        </w:rPr>
+        <w:t>Blomberg's</w:t>
+      </w:r>
+      <w:proofErr w:type="spellEnd"/>
+      <w:r>
+        <w:rPr>
+          <w:rFonts w:ascii="Times New Roman" w:eastAsia="Times New Roman" w:hAnsi="Times New Roman" w:cs="Times New Roman"/>
+          <w:color w:val="000000"/>
+          <w:sz w:val="24"/>
+          <w:szCs w:val="24"/>
+        </w:rPr>
+        <w:t xml:space="preserve"> K statistic. </w:t>
       </w:r>
       <w:proofErr w:type="spellStart"/>
       <w:r>
         <w:rPr>
+          <w:rFonts w:ascii="Times New Roman" w:hAnsi="Times New Roman" w:cs="Times New Roman"/>
+          <w:sz w:val="24"/>
+          <w:szCs w:val="24"/>
+        </w:rPr>
+        <w:t>Blomberg’s</w:t>
+      </w:r>
+      <w:proofErr w:type="spellEnd"/>
+      <w:r>
+        <w:rPr>
+          <w:rFonts w:ascii="Times New Roman" w:hAnsi="Times New Roman" w:cs="Times New Roman"/>
+          <w:sz w:val="24"/>
+          <w:szCs w:val="24"/>
+        </w:rPr>
+        <w:t xml:space="preserve"> K was used as a metric of phylogenetic signal, where K is calculated as the ratio of the observed phylogenetically correct mean-square error divided by the mean-square error of the data, standardized by the expectation under Brownian motion (</w:t>
+      </w:r>
+      <w:proofErr w:type="spellStart"/>
+      <w:r>
+        <w:rPr>
+          <w:rFonts w:ascii="Times New Roman" w:hAnsi="Times New Roman" w:cs="Times New Roman"/>
+          <w:sz w:val="24"/>
+          <w:szCs w:val="24"/>
+        </w:rPr>
+        <w:t>Blomberg</w:t>
+      </w:r>
+      <w:proofErr w:type="spellEnd"/>
+      <w:r>
+        <w:rPr>
+          <w:rFonts w:ascii="Times New Roman" w:hAnsi="Times New Roman" w:cs="Times New Roman"/>
+          <w:sz w:val="24"/>
+          <w:szCs w:val="24"/>
+        </w:rPr>
+        <w:t xml:space="preserve"> et al. 2003). </w:t>
+      </w:r>
+      <w:r>
+        <w:rPr>
+          <w:rFonts w:ascii="Times New Roman" w:hAnsi="Times New Roman" w:cs="Times New Roman"/>
+          <w:sz w:val="24"/>
+          <w:szCs w:val="24"/>
+        </w:rPr>
+        <w:t>K = 0 indicates no phylogenetic signal, 0 &lt; K &lt; 1 indicates that closely related species resemble each other less than expected under the BM model of trait evolution, K = 1 indicates phylogenetic signal as expected by BM evolution, and K &gt; 1 indicates high phylogenetic signal, with closely related species resembling each other more than expected under BM (</w:t>
+      </w:r>
+      <w:proofErr w:type="spellStart"/>
+      <w:r>
+        <w:rPr>
+          <w:rFonts w:ascii="Times New Roman" w:hAnsi="Times New Roman" w:cs="Times New Roman"/>
+          <w:sz w:val="24"/>
+          <w:szCs w:val="24"/>
+        </w:rPr>
+        <w:t>Blomberg</w:t>
+      </w:r>
+      <w:proofErr w:type="spellEnd"/>
+      <w:r>
+        <w:rPr>
+          <w:rFonts w:ascii="Times New Roman" w:hAnsi="Times New Roman" w:cs="Times New Roman"/>
+          <w:sz w:val="24"/>
+          <w:szCs w:val="24"/>
+        </w:rPr>
+        <w:t xml:space="preserve"> et al., 2003).</w:t>
+      </w:r>
+    </w:p>
+    <w:p>
+      <w:pPr>
+        <w:spacing w:after="0" w:line="480" w:lineRule="auto"/>
+        <w:jc w:val="both"/>
+        <w:rPr>
           <w:rFonts w:ascii="Times New Roman" w:eastAsia="Times New Roman" w:hAnsi="Times New Roman" w:cs="Times New Roman"/>
           <w:color w:val="000000"/>
-        </w:rPr>
-        <w:t>Phylomatic</w:t>
+          <w:sz w:val="24"/>
+          <w:szCs w:val="24"/>
+        </w:rPr>
+      </w:pPr>
+      <w:r>
+        <w:rPr>
+          <w:rFonts w:ascii="Times New Roman" w:hAnsi="Times New Roman" w:cs="Times New Roman"/>
+          <w:sz w:val="24"/>
+          <w:szCs w:val="24"/>
+        </w:rPr>
+        <w:t xml:space="preserve">We tested for significant phylogenetic signal, relative to a random distribution of the traits observed, given the topology and branch lengths of the ML phylogeny, with 999 replicates. </w:t>
+      </w:r>
+      <w:r>
+        <w:rPr>
+          <w:rFonts w:ascii="Times New Roman" w:eastAsia="Times New Roman" w:hAnsi="Times New Roman" w:cs="Times New Roman"/>
+          <w:color w:val="000000"/>
+          <w:sz w:val="24"/>
+          <w:szCs w:val="24"/>
+        </w:rPr>
+        <w:t xml:space="preserve">A Welch’s t-test would be used to assess significant differences in the effect of spraying on </w:t>
+      </w:r>
+      <w:proofErr w:type="spellStart"/>
+      <w:r>
+        <w:rPr>
+          <w:rFonts w:ascii="Times New Roman" w:eastAsia="Times New Roman" w:hAnsi="Times New Roman" w:cs="Times New Roman"/>
+          <w:color w:val="000000"/>
+          <w:sz w:val="24"/>
+          <w:szCs w:val="24"/>
+        </w:rPr>
+        <w:t>Blomberg's</w:t>
       </w:r>
       <w:proofErr w:type="spellEnd"/>
       <w:r>
         <w:rPr>
           <w:rFonts w:ascii="Times New Roman" w:eastAsia="Times New Roman" w:hAnsi="Times New Roman" w:cs="Times New Roman"/>
           <w:color w:val="000000"/>
-        </w:rPr>
-        <w:t xml:space="preserve"> to generate an evolutionary tree. Phylogenetic distances were computed in R and matched with longitudinal percentage ground cover data. To estimate phylogenetic conservatism (or divergence), we will use </w:t>
+          <w:sz w:val="24"/>
+          <w:szCs w:val="24"/>
+        </w:rPr>
+        <w:t xml:space="preserve"> K values and the percentage of plant ground cover before and after spraying.</w:t>
+      </w:r>
+      <w:r>
+        <w:rPr>
+          <w:rFonts w:ascii="Times New Roman" w:eastAsia="Times New Roman" w:hAnsi="Times New Roman" w:cs="Times New Roman"/>
+          <w:sz w:val="24"/>
+          <w:szCs w:val="24"/>
+        </w:rPr>
+        <w:t xml:space="preserve"> </w:t>
+      </w:r>
+      <w:r>
+        <w:rPr>
+          <w:rFonts w:ascii="Times New Roman" w:eastAsia="Times New Roman" w:hAnsi="Times New Roman" w:cs="Times New Roman"/>
+          <w:color w:val="000000"/>
+          <w:sz w:val="24"/>
+          <w:szCs w:val="24"/>
+        </w:rPr>
+        <w:t xml:space="preserve">An orthogonal polynomial mixed-effects model would be used to examine the relationship between the percentage of plant ground cover and phylogenetic </w:t>
+      </w:r>
+      <w:r>
+        <w:rPr>
+          <w:rFonts w:ascii="Times New Roman" w:eastAsia="Times New Roman" w:hAnsi="Times New Roman" w:cs="Times New Roman"/>
+          <w:color w:val="000000"/>
+          <w:sz w:val="24"/>
+          <w:szCs w:val="24"/>
+        </w:rPr>
+        <w:t xml:space="preserve">signal measured using </w:t>
       </w:r>
       <w:proofErr w:type="spellStart"/>
       <w:r>
         <w:rPr>
           <w:rFonts w:ascii="Times New Roman" w:eastAsia="Times New Roman" w:hAnsi="Times New Roman" w:cs="Times New Roman"/>
           <w:color w:val="000000"/>
-        </w:rPr>
-        <w:t>Blomberg's</w:t>
+          <w:sz w:val="24"/>
+          <w:szCs w:val="24"/>
+        </w:rPr>
+        <w:t>Blomberg’s</w:t>
       </w:r>
       <w:proofErr w:type="spellEnd"/>
       <w:r>
         <w:rPr>
           <w:rFonts w:ascii="Times New Roman" w:eastAsia="Times New Roman" w:hAnsi="Times New Roman" w:cs="Times New Roman"/>
           <w:color w:val="000000"/>
-        </w:rPr>
-        <w:t xml:space="preserve"> K statistic. </w:t>
-      </w:r>
-      <w:proofErr w:type="spellStart"/>
-      <w:r>
-        <w:rPr>
-          <w:rFonts w:ascii="Times New Roman" w:hAnsi="Times New Roman" w:cs="Times New Roman"/>
-          <w:sz w:val="24"/>
-        </w:rPr>
-        <w:t>Blomberg’s</w:t>
-      </w:r>
-      <w:proofErr w:type="spellEnd"/>
-      <w:r>
-        <w:rPr>
-          <w:rFonts w:ascii="Times New Roman" w:hAnsi="Times New Roman" w:cs="Times New Roman"/>
-          <w:sz w:val="24"/>
-        </w:rPr>
-        <w:t xml:space="preserve"> K was used as a metric of phylogenetic signal, where K is calculated as the ratio of the observed phylogenetically correct mean-square error divided by the mean-square error of the data, standardized by the expectation under Brownian motion (</w:t>
-      </w:r>
-      <w:proofErr w:type="spellStart"/>
-      <w:r>
-        <w:rPr>
-          <w:rFonts w:ascii="Times New Roman" w:hAnsi="Times New Roman" w:cs="Times New Roman"/>
-          <w:sz w:val="24"/>
-        </w:rPr>
-        <w:t>Blomberg</w:t>
-      </w:r>
-      <w:proofErr w:type="spellEnd"/>
-      <w:r>
-        <w:rPr>
-          <w:rFonts w:ascii="Times New Roman" w:hAnsi="Times New Roman" w:cs="Times New Roman"/>
-          <w:sz w:val="24"/>
-        </w:rPr>
-        <w:t xml:space="preserve"> et al. 2003). We tested for significant phylogenetic signal, relative to a random distribution of the traits observed, given the topology and branch lengths of the ML phylogeny, with </w:t>
-      </w:r>
-      <w:r>
-        <w:rPr>
-          <w:rFonts w:ascii="Times New Roman" w:hAnsi="Times New Roman" w:cs="Times New Roman"/>
-          <w:sz w:val="24"/>
-        </w:rPr>
-        <w:t>999</w:t>
-      </w:r>
-      <w:r>
-        <w:rPr>
-          <w:rFonts w:ascii="Times New Roman" w:hAnsi="Times New Roman" w:cs="Times New Roman"/>
-          <w:sz w:val="24"/>
-        </w:rPr>
-        <w:t xml:space="preserve"> replicates. </w:t>
+          <w:sz w:val="24"/>
+          <w:szCs w:val="24"/>
+        </w:rPr>
+        <w:t xml:space="preserve"> K</w:t>
       </w:r>
       <w:r>
         <w:rPr>
           <w:rFonts w:ascii="Times New Roman" w:eastAsia="Times New Roman" w:hAnsi="Times New Roman" w:cs="Times New Roman"/>
           <w:color w:val="000000"/>
-        </w:rPr>
-        <w:t xml:space="preserve">A Welch’s t-test would be used to assess significant differences in the effect of spraying on </w:t>
-      </w:r>
-      <w:proofErr w:type="spellStart"/>
-      <w:r>
-        <w:rPr>
-          <w:rFonts w:ascii="Times New Roman" w:eastAsia="Times New Roman" w:hAnsi="Times New Roman" w:cs="Times New Roman"/>
-          <w:color w:val="000000"/>
-        </w:rPr>
-        <w:t>Blomberg's</w:t>
-      </w:r>
-      <w:proofErr w:type="spellEnd"/>
-      <w:r>
-        <w:rPr>
-          <w:rFonts w:ascii="Times New Roman" w:eastAsia="Times New Roman" w:hAnsi="Times New Roman" w:cs="Times New Roman"/>
-          <w:color w:val="000000"/>
-        </w:rPr>
-        <w:t xml:space="preserve"> K values and the percentage of plant ground cover before and after spraying.</w:t>
-      </w:r>
-      <w:r>
-        <w:rPr>
-          <w:rFonts w:ascii="Times New Roman" w:eastAsia="Times New Roman" w:hAnsi="Times New Roman" w:cs="Times New Roman"/>
-          <w:sz w:val="24"/>
-          <w:szCs w:val="24"/>
-        </w:rPr>
-        <w:t xml:space="preserve"> </w:t>
-      </w:r>
-      <w:r>
-        <w:rPr>
-          <w:rFonts w:ascii="Times New Roman" w:eastAsia="Times New Roman" w:hAnsi="Times New Roman" w:cs="Times New Roman"/>
-          <w:color w:val="000000"/>
-        </w:rPr>
-        <w:t xml:space="preserve">An orthogonal polynomial mixed-effects model would be used to examine the relationship between the percentage of plant ground cover and phylogenetic conservation measured using </w:t>
-      </w:r>
-      <w:proofErr w:type="spellStart"/>
-      <w:r>
-        <w:rPr>
-          <w:rFonts w:ascii="Times New Roman" w:eastAsia="Times New Roman" w:hAnsi="Times New Roman" w:cs="Times New Roman"/>
-          <w:color w:val="000000"/>
-        </w:rPr>
-        <w:t>Blomberg’s</w:t>
-      </w:r>
-      <w:proofErr w:type="spellEnd"/>
-      <w:r>
-        <w:rPr>
-          <w:rFonts w:ascii="Times New Roman" w:eastAsia="Times New Roman" w:hAnsi="Times New Roman" w:cs="Times New Roman"/>
-          <w:color w:val="000000"/>
-        </w:rPr>
-        <w:t xml:space="preserve"> K values.</w:t>
-      </w:r>
-      <w:r>
-        <w:rPr>
-          <w:rFonts w:ascii="Times New Roman" w:eastAsia="Times New Roman" w:hAnsi="Times New Roman" w:cs="Times New Roman"/>
-          <w:color w:val="000000"/>
-        </w:rPr>
-        <w:t xml:space="preserve"> </w:t>
-      </w:r>
-      <w:r>
-        <w:rPr>
-          <w:rFonts w:ascii="Times New Roman" w:hAnsi="Times New Roman" w:cs="Times New Roman"/>
-          <w:sz w:val="24"/>
-        </w:rPr>
-        <w:t xml:space="preserve">Analyses were conducted in R (version </w:t>
-      </w:r>
-      <w:r>
-        <w:rPr>
-          <w:rFonts w:ascii="Times New Roman" w:hAnsi="Times New Roman" w:cs="Times New Roman"/>
-          <w:sz w:val="24"/>
-        </w:rPr>
-        <w:t>4</w:t>
-      </w:r>
-      <w:r>
-        <w:rPr>
-          <w:rFonts w:ascii="Times New Roman" w:hAnsi="Times New Roman" w:cs="Times New Roman"/>
-          <w:sz w:val="24"/>
-        </w:rPr>
-        <w:t>.</w:t>
-      </w:r>
-      <w:r>
-        <w:rPr>
-          <w:rFonts w:ascii="Times New Roman" w:hAnsi="Times New Roman" w:cs="Times New Roman"/>
-          <w:sz w:val="24"/>
-        </w:rPr>
-        <w:t>4.0.1</w:t>
-      </w:r>
-      <w:r>
-        <w:rPr>
-          <w:rFonts w:ascii="Times New Roman" w:hAnsi="Times New Roman" w:cs="Times New Roman"/>
-          <w:sz w:val="24"/>
-        </w:rPr>
-        <w:t>).</w:t>
+          <w:sz w:val="24"/>
+          <w:szCs w:val="24"/>
+        </w:rPr>
+        <w:t xml:space="preserve">. </w:t>
+      </w:r>
+      <w:r>
+        <w:rPr>
+          <w:rFonts w:ascii="Times New Roman" w:hAnsi="Times New Roman" w:cs="Times New Roman"/>
+          <w:sz w:val="24"/>
+          <w:szCs w:val="24"/>
+        </w:rPr>
+        <w:t>Analyses were conducted in R (version 4.4.0.1).</w:t>
       </w:r>
     </w:p>
     <w:p>
@@ -645,113 +835,51 @@
           <w:sz w:val="24"/>
         </w:rPr>
       </w:pPr>
-    </w:p>
-    <w:p>
-      <w:pPr>
-        <w:spacing w:line="480" w:lineRule="auto"/>
+      <w:r>
         <w:rPr>
           <w:rFonts w:ascii="Times New Roman" w:hAnsi="Times New Roman" w:cs="Times New Roman"/>
           <w:b/>
           <w:sz w:val="24"/>
         </w:rPr>
-      </w:pPr>
-    </w:p>
-    <w:p>
-      <w:pPr>
-        <w:spacing w:line="480" w:lineRule="auto"/>
-        <w:rPr>
-          <w:rFonts w:ascii="Times New Roman" w:hAnsi="Times New Roman" w:cs="Times New Roman"/>
-          <w:b/>
-          <w:sz w:val="24"/>
-        </w:rPr>
-      </w:pPr>
-    </w:p>
-    <w:p>
-      <w:pPr>
-        <w:spacing w:line="480" w:lineRule="auto"/>
-        <w:rPr>
-          <w:rFonts w:ascii="Times New Roman" w:hAnsi="Times New Roman" w:cs="Times New Roman"/>
-          <w:b/>
-          <w:sz w:val="24"/>
-        </w:rPr>
-      </w:pPr>
-    </w:p>
-    <w:p>
-      <w:pPr>
-        <w:spacing w:line="480" w:lineRule="auto"/>
-        <w:rPr>
-          <w:rFonts w:ascii="Times New Roman" w:hAnsi="Times New Roman" w:cs="Times New Roman"/>
-          <w:b/>
-          <w:sz w:val="24"/>
-        </w:rPr>
-      </w:pPr>
-    </w:p>
-    <w:p>
-      <w:pPr>
-        <w:spacing w:line="480" w:lineRule="auto"/>
-        <w:rPr>
-          <w:rFonts w:ascii="Times New Roman" w:hAnsi="Times New Roman" w:cs="Times New Roman"/>
-          <w:b/>
-          <w:sz w:val="24"/>
-        </w:rPr>
-      </w:pPr>
-    </w:p>
-    <w:p>
-      <w:pPr>
-        <w:spacing w:line="480" w:lineRule="auto"/>
-        <w:rPr>
-          <w:rFonts w:ascii="Times New Roman" w:hAnsi="Times New Roman" w:cs="Times New Roman"/>
-          <w:b/>
-          <w:sz w:val="24"/>
-        </w:rPr>
-      </w:pPr>
-    </w:p>
-    <w:p>
-      <w:pPr>
-        <w:spacing w:line="480" w:lineRule="auto"/>
-        <w:rPr>
-          <w:rFonts w:ascii="Times New Roman" w:hAnsi="Times New Roman" w:cs="Times New Roman"/>
-          <w:b/>
-          <w:sz w:val="24"/>
-        </w:rPr>
-      </w:pPr>
+        <w:lastRenderedPageBreak/>
+        <w:t>RESULTS</w:t>
+      </w:r>
+    </w:p>
+    <w:p>
+      <w:pPr>
+        <w:spacing w:line="480" w:lineRule="auto"/>
+        <w:rPr>
+          <w:rFonts w:ascii="Times New Roman" w:hAnsi="Times New Roman" w:cs="Times New Roman"/>
+          <w:sz w:val="24"/>
+        </w:rPr>
+      </w:pPr>
+      <w:r>
+        <w:rPr>
+          <w:rFonts w:ascii="Times New Roman" w:hAnsi="Times New Roman" w:cs="Times New Roman"/>
+          <w:sz w:val="24"/>
+        </w:rPr>
+        <w:t>The phylogenetic tree is represented in Figure 1.</w:t>
+      </w:r>
+    </w:p>
+    <w:p>
+      <w:pPr>
+        <w:spacing w:line="480" w:lineRule="auto"/>
+        <w:rPr>
+          <w:rFonts w:ascii="Times New Roman" w:hAnsi="Times New Roman" w:cs="Times New Roman"/>
+          <w:sz w:val="24"/>
+          <w:szCs w:val="24"/>
+        </w:rPr>
+      </w:pPr>
+      <w:r>
+        <w:rPr>
+          <w:rFonts w:ascii="Times New Roman" w:hAnsi="Times New Roman" w:cs="Times New Roman"/>
+          <w:sz w:val="24"/>
+          <w:szCs w:val="24"/>
+        </w:rPr>
+        <w:t xml:space="preserve">All plant species from our study belong to 12 distinct species. Their evolutionary tree is shown in Figure 1. </w:t>
+      </w:r>
       <w:bookmarkStart w:id="0" w:name="_GoBack"/>
       <w:bookmarkEnd w:id="0"/>
-      <w:r>
-        <w:rPr>
-          <w:rFonts w:ascii="Times New Roman" w:hAnsi="Times New Roman" w:cs="Times New Roman"/>
-          <w:b/>
-          <w:sz w:val="24"/>
-        </w:rPr>
-        <w:lastRenderedPageBreak/>
-        <w:t>RESULTS</w:t>
-      </w:r>
-    </w:p>
-    <w:p>
-      <w:pPr>
-        <w:spacing w:line="480" w:lineRule="auto"/>
-        <w:rPr>
-          <w:rFonts w:ascii="Times New Roman" w:hAnsi="Times New Roman" w:cs="Times New Roman"/>
-          <w:sz w:val="24"/>
-        </w:rPr>
-      </w:pPr>
-      <w:r>
-        <w:rPr>
-          <w:rFonts w:ascii="Times New Roman" w:hAnsi="Times New Roman" w:cs="Times New Roman"/>
-          <w:sz w:val="24"/>
-        </w:rPr>
-        <w:t>The phylogenetic tree is represented in Figure 1.</w:t>
-      </w:r>
-    </w:p>
-    <w:p>
-      <w:pPr>
-        <w:spacing w:line="480" w:lineRule="auto"/>
-        <w:rPr>
-          <w:rFonts w:ascii="Times New Roman" w:hAnsi="Times New Roman" w:cs="Times New Roman"/>
-          <w:sz w:val="24"/>
-          <w:szCs w:val="24"/>
-        </w:rPr>
-      </w:pPr>
     </w:p>
     <w:p>
       <w:pPr>
@@ -880,7 +1008,7 @@
         <w:lastRenderedPageBreak/>
         <w:drawing>
           <wp:inline distT="0" distB="0" distL="0" distR="0" wp14:anchorId="600B7AD3" wp14:editId="37E34FBD">
-            <wp:extent cx="5943600" cy="2634615"/>
+            <wp:extent cx="5943600" cy="2363682"/>
             <wp:effectExtent l="0" t="0" r="0" b="0"/>
             <wp:docPr id="2" name="Picture 2"/>
             <wp:cNvGraphicFramePr>
@@ -902,7 +1030,7 @@
                   <pic:spPr>
                     <a:xfrm>
                       <a:off x="0" y="0"/>
-                      <a:ext cx="5943600" cy="2634615"/>
+                      <a:ext cx="5946829" cy="2364966"/>
                     </a:xfrm>
                     <a:prstGeom prst="rect">
                       <a:avLst/>

--- a/Notes/Manuscript.docx
+++ b/Notes/Manuscript.docx
@@ -75,7 +75,35 @@
           <w:rFonts w:ascii="Times New Roman" w:hAnsi="Times New Roman" w:cs="Times New Roman"/>
           <w:sz w:val="24"/>
         </w:rPr>
-        <w:t>Herbicides play a significant role in shaping plant community dynamics by selectively influencing species composition through their effects on survival, growth, and recovery. Some</w:t>
+        <w:t xml:space="preserve">Herbicides </w:t>
+      </w:r>
+      <w:r>
+        <w:rPr>
+          <w:rFonts w:ascii="Times New Roman" w:hAnsi="Times New Roman" w:cs="Times New Roman"/>
+          <w:sz w:val="24"/>
+        </w:rPr>
+        <w:t>significantly shape</w:t>
+      </w:r>
+      <w:r>
+        <w:rPr>
+          <w:rFonts w:ascii="Times New Roman" w:hAnsi="Times New Roman" w:cs="Times New Roman"/>
+          <w:sz w:val="24"/>
+        </w:rPr>
+        <w:t xml:space="preserve"> plant community dynamics by selectively influencing </w:t>
+      </w:r>
+      <w:r>
+        <w:rPr>
+          <w:rFonts w:ascii="Times New Roman" w:hAnsi="Times New Roman" w:cs="Times New Roman"/>
+          <w:sz w:val="24"/>
+        </w:rPr>
+        <w:t>their taxonomic and functional</w:t>
+      </w:r>
+      <w:r>
+        <w:rPr>
+          <w:rFonts w:ascii="Times New Roman" w:hAnsi="Times New Roman" w:cs="Times New Roman"/>
+          <w:sz w:val="24"/>
+        </w:rPr>
+        <w:t xml:space="preserve"> composition through their effects on survival, growth, and recovery. Some</w:t>
       </w:r>
       <w:r>
         <w:rPr>
@@ -89,7 +117,21 @@
           <w:rFonts w:ascii="Times New Roman" w:hAnsi="Times New Roman" w:cs="Times New Roman"/>
           <w:sz w:val="24"/>
         </w:rPr>
-        <w:t xml:space="preserve"> species demonstrate resilience and recover rapidly after herbicide exposure, while others fail to re-establish. These differential responses may be driven by environmental conditions, resource availability, and species-specific traits. However, the extent to which evolutionary history shapes the</w:t>
+        <w:t xml:space="preserve"> species demonstrate resilience and recover rapidly after herbicide exposure, while others fail to re-establish. </w:t>
+      </w:r>
+      <w:r>
+        <w:rPr>
+          <w:rFonts w:ascii="Times New Roman" w:hAnsi="Times New Roman" w:cs="Times New Roman"/>
+          <w:sz w:val="24"/>
+        </w:rPr>
+        <w:t>Environmental conditions, resource availability, and species-specific traits may influence these differential responses</w:t>
+      </w:r>
+      <w:r>
+        <w:rPr>
+          <w:rFonts w:ascii="Times New Roman" w:hAnsi="Times New Roman" w:cs="Times New Roman"/>
+          <w:sz w:val="24"/>
+        </w:rPr>
+        <w:t>. However, the extent to which evolutionary history shapes the</w:t>
       </w:r>
       <w:r>
         <w:rPr>
@@ -113,7 +155,35 @@
           <w:rFonts w:ascii="Times New Roman" w:hAnsi="Times New Roman" w:cs="Times New Roman"/>
           <w:sz w:val="24"/>
         </w:rPr>
-        <w:t xml:space="preserve">Closely related species often share physiological traits, which could result in similar levels of resilience or susceptibility to herbicides—a phenomenon known as phylogenetic conservatism. However, competition among closely related species may counteract this pattern. If related species experience stronger competition with one another than with more distantly related species, herbicide resilience within a clade could lead to intense intra-clade competition, ultimately favoring the persistence of more distantly related species. </w:t>
+        <w:t xml:space="preserve">Closely related species often share </w:t>
+      </w:r>
+      <w:r>
+        <w:rPr>
+          <w:rFonts w:ascii="Times New Roman" w:hAnsi="Times New Roman" w:cs="Times New Roman"/>
+          <w:sz w:val="24"/>
+        </w:rPr>
+        <w:t>phenotypic</w:t>
+      </w:r>
+      <w:r>
+        <w:rPr>
+          <w:rFonts w:ascii="Times New Roman" w:hAnsi="Times New Roman" w:cs="Times New Roman"/>
+          <w:sz w:val="24"/>
+        </w:rPr>
+        <w:t xml:space="preserve"> traits, which could result in similar levels of resilience or susceptibility to herbicides—a phenomenon known as phylogenetic conservatism. However, competition among closely related species may counteract this pattern. If related species experience stronger competition with one another than with more distantly related species, herbicide resilience within a </w:t>
+      </w:r>
+      <w:r>
+        <w:rPr>
+          <w:rFonts w:ascii="Times New Roman" w:hAnsi="Times New Roman" w:cs="Times New Roman"/>
+          <w:sz w:val="24"/>
+        </w:rPr>
+        <w:t xml:space="preserve">closely knit </w:t>
+      </w:r>
+      <w:r>
+        <w:rPr>
+          <w:rFonts w:ascii="Times New Roman" w:hAnsi="Times New Roman" w:cs="Times New Roman"/>
+          <w:sz w:val="24"/>
+        </w:rPr>
+        <w:t xml:space="preserve">clade could lead to intense intra-clade competition, ultimately favoring the persistence of more distantly related species. </w:t>
       </w:r>
       <w:r>
         <w:rPr>
@@ -341,18 +411,19 @@
         <w:jc w:val="both"/>
         <w:rPr>
           <w:rFonts w:ascii="Times New Roman" w:eastAsia="Times New Roman" w:hAnsi="Times New Roman" w:cs="Times New Roman"/>
-          <w:sz w:val="24"/>
-          <w:szCs w:val="24"/>
-        </w:rPr>
-      </w:pPr>
-      <w:r>
-        <w:rPr>
-          <w:rFonts w:ascii="Times New Roman" w:eastAsia="Times New Roman" w:hAnsi="Times New Roman" w:cs="Times New Roman"/>
           <w:b/>
           <w:bCs/>
           <w:color w:val="000000"/>
         </w:rPr>
-        <w:t>Data collection and experimental plot</w:t>
+      </w:pPr>
+      <w:r>
+        <w:rPr>
+          <w:rFonts w:ascii="Times New Roman" w:eastAsia="Times New Roman" w:hAnsi="Times New Roman" w:cs="Times New Roman"/>
+          <w:b/>
+          <w:bCs/>
+          <w:color w:val="000000"/>
+        </w:rPr>
+        <w:t>Study site</w:t>
       </w:r>
     </w:p>
     <w:p>
@@ -361,25 +432,9 @@
         <w:jc w:val="both"/>
         <w:rPr>
           <w:rFonts w:ascii="Times New Roman" w:eastAsia="Times New Roman" w:hAnsi="Times New Roman" w:cs="Times New Roman"/>
-          <w:sz w:val="24"/>
-          <w:szCs w:val="24"/>
-        </w:rPr>
-      </w:pPr>
-      <w:r>
-        <w:rPr>
-          <w:rFonts w:ascii="Times New Roman" w:eastAsia="Times New Roman" w:hAnsi="Times New Roman" w:cs="Times New Roman"/>
-          <w:color w:val="000000"/>
-        </w:rPr>
-        <w:t>The site would be divided into six plots (A-F; Figure 1) to allow for independent replication and to observe potential spatial autocorrelation in the data. Though each plot contained six subplots, data will be aggregated at the plot level to reduce random noise. Plant data would be collected over approximately 11 weeks, specifically at weeks 0 (pre-spray), 3, 6, 9, and 11.</w:t>
-      </w:r>
-    </w:p>
-    <w:p>
-      <w:pPr>
-        <w:spacing w:after="0" w:line="480" w:lineRule="auto"/>
-        <w:rPr>
-          <w:rFonts w:ascii="Times New Roman" w:eastAsia="Times New Roman" w:hAnsi="Times New Roman" w:cs="Times New Roman"/>
-          <w:sz w:val="24"/>
-          <w:szCs w:val="24"/>
+          <w:b/>
+          <w:bCs/>
+          <w:color w:val="000000"/>
         </w:rPr>
       </w:pPr>
     </w:p>
@@ -389,6 +444,319 @@
         <w:jc w:val="both"/>
         <w:rPr>
           <w:rFonts w:ascii="Times New Roman" w:eastAsia="Times New Roman" w:hAnsi="Times New Roman" w:cs="Times New Roman"/>
+          <w:bCs/>
+          <w:color w:val="000000"/>
+        </w:rPr>
+      </w:pPr>
+      <w:r>
+        <w:rPr>
+          <w:rFonts w:ascii="Times New Roman" w:eastAsia="Times New Roman" w:hAnsi="Times New Roman" w:cs="Times New Roman"/>
+          <w:bCs/>
+          <w:color w:val="000000"/>
+        </w:rPr>
+        <w:t xml:space="preserve">The study was conducted from January to April 2023 within an enclosed lawn behind </w:t>
+      </w:r>
+      <w:proofErr w:type="spellStart"/>
+      <w:r>
+        <w:rPr>
+          <w:rFonts w:ascii="Times New Roman" w:eastAsia="Times New Roman" w:hAnsi="Times New Roman" w:cs="Times New Roman"/>
+          <w:bCs/>
+          <w:color w:val="000000"/>
+        </w:rPr>
+        <w:t>Egborge</w:t>
+      </w:r>
+      <w:proofErr w:type="spellEnd"/>
+      <w:r>
+        <w:rPr>
+          <w:rFonts w:ascii="Times New Roman" w:eastAsia="Times New Roman" w:hAnsi="Times New Roman" w:cs="Times New Roman"/>
+          <w:bCs/>
+          <w:color w:val="000000"/>
+        </w:rPr>
+        <w:t xml:space="preserve"> Museum at the University of Benin, Benin City, Nigeria, located at a longitude of 6.39265</w:t>
+      </w:r>
+      <w:r>
+        <w:rPr>
+          <w:rFonts w:ascii="Times New Roman" w:eastAsia="Times New Roman" w:hAnsi="Times New Roman" w:cs="Times New Roman"/>
+          <w:bCs/>
+          <w:color w:val="000000"/>
+        </w:rPr>
+        <w:t xml:space="preserve"> N</w:t>
+      </w:r>
+      <w:r>
+        <w:rPr>
+          <w:rFonts w:ascii="Times New Roman" w:eastAsia="Times New Roman" w:hAnsi="Times New Roman" w:cs="Times New Roman"/>
+          <w:bCs/>
+          <w:color w:val="000000"/>
+        </w:rPr>
+        <w:t xml:space="preserve"> and a latitude of 5.61343</w:t>
+      </w:r>
+      <w:r>
+        <w:rPr>
+          <w:rFonts w:ascii="Times New Roman" w:eastAsia="Times New Roman" w:hAnsi="Times New Roman" w:cs="Times New Roman"/>
+          <w:bCs/>
+          <w:color w:val="000000"/>
+        </w:rPr>
+        <w:t xml:space="preserve"> E</w:t>
+      </w:r>
+      <w:r>
+        <w:rPr>
+          <w:rFonts w:ascii="Times New Roman" w:eastAsia="Times New Roman" w:hAnsi="Times New Roman" w:cs="Times New Roman"/>
+          <w:bCs/>
+          <w:color w:val="000000"/>
+        </w:rPr>
+        <w:t xml:space="preserve">, as recorded using a handheld GPS device. The university is in southern Nigeria, </w:t>
+      </w:r>
+      <w:r>
+        <w:rPr>
+          <w:rFonts w:ascii="Times New Roman" w:eastAsia="Times New Roman" w:hAnsi="Times New Roman" w:cs="Times New Roman"/>
+          <w:bCs/>
+          <w:color w:val="000000"/>
+        </w:rPr>
+        <w:t xml:space="preserve">which is </w:t>
+      </w:r>
+      <w:r>
+        <w:rPr>
+          <w:rFonts w:ascii="Times New Roman" w:eastAsia="Times New Roman" w:hAnsi="Times New Roman" w:cs="Times New Roman"/>
+          <w:bCs/>
+          <w:color w:val="000000"/>
+        </w:rPr>
+        <w:t xml:space="preserve">characterized by a </w:t>
+      </w:r>
+      <w:r>
+        <w:rPr>
+          <w:rFonts w:ascii="Times New Roman" w:eastAsia="Times New Roman" w:hAnsi="Times New Roman" w:cs="Times New Roman"/>
+          <w:bCs/>
+          <w:color w:val="000000"/>
+        </w:rPr>
+        <w:t>tropical rainforest environment</w:t>
+      </w:r>
+      <w:r>
+        <w:rPr>
+          <w:rFonts w:ascii="Times New Roman" w:eastAsia="Times New Roman" w:hAnsi="Times New Roman" w:cs="Times New Roman"/>
+          <w:bCs/>
+          <w:color w:val="000000"/>
+        </w:rPr>
+        <w:t>. As shown in Figure 1, the study site is a pseudo-enclosed area, with three-quarters of its perimeter bordered by concrete structures, while the remaining side is open. The site measures 23.77 m by 11.58 m. During the survey, mean ambient temperatures ranged from 25 to 34 °C (</w:t>
+      </w:r>
+      <w:proofErr w:type="spellStart"/>
+      <w:r>
+        <w:rPr>
+          <w:rFonts w:ascii="Times New Roman" w:eastAsia="Times New Roman" w:hAnsi="Times New Roman" w:cs="Times New Roman"/>
+          <w:bCs/>
+          <w:color w:val="000000"/>
+        </w:rPr>
+        <w:t>Accuweather</w:t>
+      </w:r>
+      <w:proofErr w:type="spellEnd"/>
+      <w:r>
+        <w:rPr>
+          <w:rFonts w:ascii="Times New Roman" w:eastAsia="Times New Roman" w:hAnsi="Times New Roman" w:cs="Times New Roman"/>
+          <w:bCs/>
+          <w:color w:val="000000"/>
+        </w:rPr>
+        <w:t>, 2023).</w:t>
+      </w:r>
+      <w:r>
+        <w:rPr>
+          <w:rFonts w:ascii="Times New Roman" w:eastAsia="Times New Roman" w:hAnsi="Times New Roman" w:cs="Times New Roman"/>
+          <w:bCs/>
+          <w:color w:val="000000"/>
+        </w:rPr>
+        <w:t xml:space="preserve"> </w:t>
+      </w:r>
+    </w:p>
+    <w:p>
+      <w:pPr>
+        <w:spacing w:after="0" w:line="480" w:lineRule="auto"/>
+        <w:jc w:val="both"/>
+        <w:rPr>
+          <w:rFonts w:ascii="Times New Roman" w:eastAsia="Times New Roman" w:hAnsi="Times New Roman" w:cs="Times New Roman"/>
+          <w:bCs/>
+          <w:color w:val="000000"/>
+        </w:rPr>
+      </w:pPr>
+      <w:r>
+        <w:rPr>
+          <w:rFonts w:ascii="Times New Roman" w:eastAsia="Times New Roman" w:hAnsi="Times New Roman" w:cs="Times New Roman"/>
+          <w:bCs/>
+          <w:color w:val="000000"/>
+        </w:rPr>
+        <w:t>After a pre-spray sampling</w:t>
+      </w:r>
+      <w:r>
+        <w:rPr>
+          <w:rFonts w:ascii="Times New Roman" w:eastAsia="Times New Roman" w:hAnsi="Times New Roman" w:cs="Times New Roman"/>
+          <w:bCs/>
+          <w:color w:val="000000"/>
+        </w:rPr>
+        <w:t xml:space="preserve"> plant cover from the study site, the plot was treated with a non-selective systemic herbicide, </w:t>
+      </w:r>
+      <w:proofErr w:type="spellStart"/>
+      <w:r>
+        <w:rPr>
+          <w:rFonts w:ascii="Times New Roman" w:eastAsia="Times New Roman" w:hAnsi="Times New Roman" w:cs="Times New Roman"/>
+          <w:bCs/>
+          <w:color w:val="000000"/>
+        </w:rPr>
+        <w:t>Forceup</w:t>
+      </w:r>
+      <w:proofErr w:type="spellEnd"/>
+      <w:r>
+        <w:rPr>
+          <w:rFonts w:ascii="Times New Roman" w:eastAsia="Times New Roman" w:hAnsi="Times New Roman" w:cs="Times New Roman"/>
+          <w:bCs/>
+          <w:color w:val="000000"/>
+        </w:rPr>
+        <w:t xml:space="preserve">™, containing glyphosate as </w:t>
+      </w:r>
+      <w:r>
+        <w:rPr>
+          <w:rFonts w:ascii="Times New Roman" w:eastAsia="Times New Roman" w:hAnsi="Times New Roman" w:cs="Times New Roman"/>
+          <w:bCs/>
+          <w:color w:val="000000"/>
+        </w:rPr>
+        <w:t xml:space="preserve">the </w:t>
+      </w:r>
+      <w:bookmarkStart w:id="0" w:name="_GoBack"/>
+      <w:bookmarkEnd w:id="0"/>
+      <w:r>
+        <w:rPr>
+          <w:rFonts w:ascii="Times New Roman" w:eastAsia="Times New Roman" w:hAnsi="Times New Roman" w:cs="Times New Roman"/>
+          <w:bCs/>
+          <w:color w:val="000000"/>
+        </w:rPr>
+        <w:t xml:space="preserve">active ingredient. To assess the impact of glyphosate on the </w:t>
+      </w:r>
+      <w:r>
+        <w:rPr>
+          <w:rFonts w:ascii="Times New Roman" w:eastAsia="Times New Roman" w:hAnsi="Times New Roman" w:cs="Times New Roman"/>
+          <w:bCs/>
+          <w:color w:val="000000"/>
+        </w:rPr>
+        <w:t>plant community</w:t>
+      </w:r>
+      <w:r>
+        <w:rPr>
+          <w:rFonts w:ascii="Times New Roman" w:eastAsia="Times New Roman" w:hAnsi="Times New Roman" w:cs="Times New Roman"/>
+          <w:bCs/>
+          <w:color w:val="000000"/>
+        </w:rPr>
+        <w:t xml:space="preserve">, a recommended dose of 6L/ha was applied on </w:t>
+      </w:r>
+      <w:r>
+        <w:rPr>
+          <w:rFonts w:ascii="Times New Roman" w:eastAsia="Times New Roman" w:hAnsi="Times New Roman" w:cs="Times New Roman"/>
+          <w:bCs/>
+          <w:color w:val="000000"/>
+        </w:rPr>
+        <w:t>………</w:t>
+      </w:r>
+      <w:r>
+        <w:rPr>
+          <w:rFonts w:ascii="Times New Roman" w:eastAsia="Times New Roman" w:hAnsi="Times New Roman" w:cs="Times New Roman"/>
+          <w:bCs/>
+          <w:color w:val="000000"/>
+        </w:rPr>
+        <w:t xml:space="preserve"> using a </w:t>
+      </w:r>
+      <w:r>
+        <w:rPr>
+          <w:rFonts w:ascii="Times New Roman" w:eastAsia="Times New Roman" w:hAnsi="Times New Roman" w:cs="Times New Roman"/>
+          <w:bCs/>
+          <w:color w:val="000000"/>
+        </w:rPr>
+        <w:t>manually pressurized</w:t>
+      </w:r>
+      <w:r>
+        <w:rPr>
+          <w:rFonts w:ascii="Times New Roman" w:eastAsia="Times New Roman" w:hAnsi="Times New Roman" w:cs="Times New Roman"/>
+          <w:bCs/>
+          <w:color w:val="000000"/>
+        </w:rPr>
+        <w:t xml:space="preserve">, two-liter, handheld sprayer to treat the entire study site with a 48 ml </w:t>
+      </w:r>
+      <w:r>
+        <w:rPr>
+          <w:rFonts w:ascii="Times New Roman" w:eastAsia="Times New Roman" w:hAnsi="Times New Roman" w:cs="Times New Roman"/>
+          <w:bCs/>
+          <w:color w:val="000000"/>
+        </w:rPr>
+        <w:t xml:space="preserve">glyphosate </w:t>
+      </w:r>
+      <w:r>
+        <w:rPr>
+          <w:rFonts w:ascii="Times New Roman" w:eastAsia="Times New Roman" w:hAnsi="Times New Roman" w:cs="Times New Roman"/>
+          <w:bCs/>
+          <w:color w:val="000000"/>
+        </w:rPr>
+        <w:t xml:space="preserve">solution per liter of water. </w:t>
+      </w:r>
+    </w:p>
+    <w:p>
+      <w:pPr>
+        <w:spacing w:after="0" w:line="480" w:lineRule="auto"/>
+        <w:jc w:val="both"/>
+        <w:rPr>
+          <w:rFonts w:ascii="Times New Roman" w:eastAsia="Times New Roman" w:hAnsi="Times New Roman" w:cs="Times New Roman"/>
+          <w:bCs/>
+          <w:color w:val="000000"/>
+        </w:rPr>
+      </w:pPr>
+    </w:p>
+    <w:p>
+      <w:pPr>
+        <w:spacing w:after="0" w:line="480" w:lineRule="auto"/>
+        <w:jc w:val="both"/>
+        <w:rPr>
+          <w:rFonts w:ascii="Times New Roman" w:eastAsia="Times New Roman" w:hAnsi="Times New Roman" w:cs="Times New Roman"/>
+          <w:sz w:val="24"/>
+          <w:szCs w:val="24"/>
+        </w:rPr>
+      </w:pPr>
+      <w:r>
+        <w:rPr>
+          <w:rFonts w:ascii="Times New Roman" w:eastAsia="Times New Roman" w:hAnsi="Times New Roman" w:cs="Times New Roman"/>
+          <w:b/>
+          <w:bCs/>
+          <w:color w:val="000000"/>
+        </w:rPr>
+        <w:t>Data collection and experimental plot</w:t>
+      </w:r>
+    </w:p>
+    <w:p>
+      <w:pPr>
+        <w:spacing w:after="0" w:line="480" w:lineRule="auto"/>
+        <w:jc w:val="both"/>
+        <w:rPr>
+          <w:rFonts w:ascii="Times New Roman" w:eastAsia="Times New Roman" w:hAnsi="Times New Roman" w:cs="Times New Roman"/>
+          <w:sz w:val="24"/>
+          <w:szCs w:val="24"/>
+        </w:rPr>
+      </w:pPr>
+      <w:r>
+        <w:rPr>
+          <w:rFonts w:ascii="Times New Roman" w:eastAsia="Times New Roman" w:hAnsi="Times New Roman" w:cs="Times New Roman"/>
+          <w:color w:val="000000"/>
+        </w:rPr>
+        <w:t>The site would be divided into six plots (A-F; Figure 1) to allow for independent replication and to observe potential spatial autocorrelation in the data. Though each plot contained six subplots, data will be aggregated at the plot level to reduce random noise. Plant data would be collected over approximately 11 weeks, specifically at weeks 0 (pre-spray), 3, 6, 9, and 11.</w:t>
+      </w:r>
+    </w:p>
+    <w:p>
+      <w:pPr>
+        <w:spacing w:after="0" w:line="480" w:lineRule="auto"/>
+        <w:rPr>
+          <w:rFonts w:ascii="Times New Roman" w:eastAsia="Times New Roman" w:hAnsi="Times New Roman" w:cs="Times New Roman"/>
+          <w:sz w:val="24"/>
+          <w:szCs w:val="24"/>
+        </w:rPr>
+      </w:pPr>
+    </w:p>
+    <w:p>
+      <w:pPr>
+        <w:spacing w:after="0" w:line="480" w:lineRule="auto"/>
+        <w:jc w:val="both"/>
+        <w:rPr>
+          <w:rFonts w:ascii="Times New Roman" w:eastAsia="Times New Roman" w:hAnsi="Times New Roman" w:cs="Times New Roman"/>
           <w:sz w:val="24"/>
           <w:szCs w:val="24"/>
         </w:rPr>
@@ -400,6 +768,7 @@
           <w:color w:val="000000"/>
           <w:bdr w:val="none" w:sz="0" w:space="0" w:color="auto" w:frame="1"/>
         </w:rPr>
+        <w:lastRenderedPageBreak/>
         <w:drawing>
           <wp:inline distT="0" distB="0" distL="0" distR="0">
             <wp:extent cx="6115050" cy="4476750"/>
@@ -505,7 +874,6 @@
           <w:bCs/>
           <w:color w:val="000000"/>
         </w:rPr>
-        <w:lastRenderedPageBreak/>
         <w:t>Phylogenetic and statistical analysis</w:t>
       </w:r>
     </w:p>
@@ -619,6 +987,7 @@
           <w:sz w:val="24"/>
           <w:szCs w:val="24"/>
         </w:rPr>
+        <w:lastRenderedPageBreak/>
         <w:t xml:space="preserve">Phylogenetic distances were computed in R and matched with longitudinal percentage ground cover data. To estimate phylogenetic conservatism (or divergence), we will use </w:t>
       </w:r>
       <w:proofErr w:type="spellStart"/>
@@ -841,62 +1210,60 @@
           <w:b/>
           <w:sz w:val="24"/>
         </w:rPr>
+        <w:t>RESULTS</w:t>
+      </w:r>
+    </w:p>
+    <w:p>
+      <w:pPr>
+        <w:spacing w:line="480" w:lineRule="auto"/>
+        <w:rPr>
+          <w:rFonts w:ascii="Times New Roman" w:hAnsi="Times New Roman" w:cs="Times New Roman"/>
+          <w:sz w:val="24"/>
+        </w:rPr>
+      </w:pPr>
+      <w:r>
+        <w:rPr>
+          <w:rFonts w:ascii="Times New Roman" w:hAnsi="Times New Roman" w:cs="Times New Roman"/>
+          <w:sz w:val="24"/>
+        </w:rPr>
+        <w:t>The phylogenetic tree is represented in Figure 1.</w:t>
+      </w:r>
+    </w:p>
+    <w:p>
+      <w:pPr>
+        <w:spacing w:line="480" w:lineRule="auto"/>
+        <w:rPr>
+          <w:rFonts w:ascii="Times New Roman" w:hAnsi="Times New Roman" w:cs="Times New Roman"/>
+          <w:sz w:val="24"/>
+          <w:szCs w:val="24"/>
+        </w:rPr>
+      </w:pPr>
+      <w:r>
+        <w:rPr>
+          <w:rFonts w:ascii="Times New Roman" w:hAnsi="Times New Roman" w:cs="Times New Roman"/>
+          <w:sz w:val="24"/>
+          <w:szCs w:val="24"/>
+        </w:rPr>
+        <w:t xml:space="preserve">All plant species from our study belong to 12 distinct species. Their evolutionary tree is shown in Figure 1. </w:t>
+      </w:r>
+    </w:p>
+    <w:p>
+      <w:pPr>
+        <w:spacing w:line="480" w:lineRule="auto"/>
+        <w:rPr>
+          <w:rFonts w:ascii="Times New Roman" w:hAnsi="Times New Roman" w:cs="Times New Roman"/>
+          <w:sz w:val="24"/>
+          <w:szCs w:val="24"/>
+        </w:rPr>
+      </w:pPr>
+      <w:r>
+        <w:rPr>
+          <w:rFonts w:ascii="Times New Roman" w:hAnsi="Times New Roman" w:cs="Times New Roman"/>
+          <w:noProof/>
+          <w:sz w:val="24"/>
+          <w:szCs w:val="24"/>
+        </w:rPr>
         <w:lastRenderedPageBreak/>
-        <w:t>RESULTS</w:t>
-      </w:r>
-    </w:p>
-    <w:p>
-      <w:pPr>
-        <w:spacing w:line="480" w:lineRule="auto"/>
-        <w:rPr>
-          <w:rFonts w:ascii="Times New Roman" w:hAnsi="Times New Roman" w:cs="Times New Roman"/>
-          <w:sz w:val="24"/>
-        </w:rPr>
-      </w:pPr>
-      <w:r>
-        <w:rPr>
-          <w:rFonts w:ascii="Times New Roman" w:hAnsi="Times New Roman" w:cs="Times New Roman"/>
-          <w:sz w:val="24"/>
-        </w:rPr>
-        <w:t>The phylogenetic tree is represented in Figure 1.</w:t>
-      </w:r>
-    </w:p>
-    <w:p>
-      <w:pPr>
-        <w:spacing w:line="480" w:lineRule="auto"/>
-        <w:rPr>
-          <w:rFonts w:ascii="Times New Roman" w:hAnsi="Times New Roman" w:cs="Times New Roman"/>
-          <w:sz w:val="24"/>
-          <w:szCs w:val="24"/>
-        </w:rPr>
-      </w:pPr>
-      <w:r>
-        <w:rPr>
-          <w:rFonts w:ascii="Times New Roman" w:hAnsi="Times New Roman" w:cs="Times New Roman"/>
-          <w:sz w:val="24"/>
-          <w:szCs w:val="24"/>
-        </w:rPr>
-        <w:t xml:space="preserve">All plant species from our study belong to 12 distinct species. Their evolutionary tree is shown in Figure 1. </w:t>
-      </w:r>
-      <w:bookmarkStart w:id="0" w:name="_GoBack"/>
-      <w:bookmarkEnd w:id="0"/>
-    </w:p>
-    <w:p>
-      <w:pPr>
-        <w:spacing w:line="480" w:lineRule="auto"/>
-        <w:rPr>
-          <w:rFonts w:ascii="Times New Roman" w:hAnsi="Times New Roman" w:cs="Times New Roman"/>
-          <w:sz w:val="24"/>
-          <w:szCs w:val="24"/>
-        </w:rPr>
-      </w:pPr>
-      <w:r>
-        <w:rPr>
-          <w:rFonts w:ascii="Times New Roman" w:hAnsi="Times New Roman" w:cs="Times New Roman"/>
-          <w:noProof/>
-          <w:sz w:val="24"/>
-          <w:szCs w:val="24"/>
-        </w:rPr>
         <w:drawing>
           <wp:inline distT="0" distB="0" distL="0" distR="0" wp14:anchorId="31C69431" wp14:editId="664BA21B">
             <wp:extent cx="4953000" cy="3787775"/>
@@ -1005,7 +1372,6 @@
           <w:sz w:val="24"/>
           <w:szCs w:val="24"/>
         </w:rPr>
-        <w:lastRenderedPageBreak/>
         <w:drawing>
           <wp:inline distT="0" distB="0" distL="0" distR="0" wp14:anchorId="600B7AD3" wp14:editId="37E34FBD">
             <wp:extent cx="5943600" cy="2363682"/>
@@ -1059,6 +1425,7 @@
           <w:sz w:val="24"/>
           <w:szCs w:val="24"/>
         </w:rPr>
+        <w:lastRenderedPageBreak/>
         <w:t>Figure 2</w:t>
       </w:r>
       <w:r>
@@ -1235,7 +1602,6 @@
           <w:sz w:val="24"/>
           <w:szCs w:val="24"/>
         </w:rPr>
-        <w:lastRenderedPageBreak/>
         <w:drawing>
           <wp:inline distT="0" distB="0" distL="0" distR="0" wp14:anchorId="3F06EA9E" wp14:editId="7D9D9344">
             <wp:extent cx="5943600" cy="3323590"/>
@@ -1288,6 +1654,7 @@
           <w:sz w:val="24"/>
           <w:szCs w:val="24"/>
         </w:rPr>
+        <w:lastRenderedPageBreak/>
         <w:t>Figure _: Relationship between (strength of) phylogenetic signal and plant cover (%). Each line indicates a different replicate.</w:t>
       </w:r>
     </w:p>

--- a/Notes/Manuscript.docx
+++ b/Notes/Manuscript.docx
@@ -22,18 +22,19 @@
           <w:sz w:val="24"/>
           <w:szCs w:val="24"/>
         </w:rPr>
-        <w:t>Competition Cancels Out Phylogenetic Conservatism in Plant Response to Herbicide Spray in an Unmanaged Grass Lawn</w:t>
-      </w:r>
-    </w:p>
-    <w:p>
-      <w:pPr>
-        <w:spacing w:line="480" w:lineRule="auto"/>
+        <w:t xml:space="preserve">Competition leads to phylogenetic </w:t>
+      </w:r>
+      <w:r>
         <w:rPr>
           <w:rFonts w:ascii="Times New Roman" w:hAnsi="Times New Roman" w:cs="Times New Roman"/>
           <w:b/>
-          <w:sz w:val="24"/>
-        </w:rPr>
-      </w:pPr>
+          <w:bCs/>
+          <w:color w:val="000000"/>
+          <w:sz w:val="24"/>
+          <w:szCs w:val="24"/>
+        </w:rPr>
+        <w:t>over-dispersion in the plant community of an unmanaged lawn recovering from herbicide spray</w:t>
+      </w:r>
     </w:p>
     <w:p>
       <w:pPr>
@@ -44,12 +45,22 @@
           <w:sz w:val="24"/>
         </w:rPr>
       </w:pPr>
-      <w:r>
+    </w:p>
+    <w:p>
+      <w:pPr>
+        <w:spacing w:line="480" w:lineRule="auto"/>
         <w:rPr>
           <w:rFonts w:ascii="Times New Roman" w:hAnsi="Times New Roman" w:cs="Times New Roman"/>
           <w:b/>
           <w:sz w:val="24"/>
         </w:rPr>
+      </w:pPr>
+      <w:r>
+        <w:rPr>
+          <w:rFonts w:ascii="Times New Roman" w:hAnsi="Times New Roman" w:cs="Times New Roman"/>
+          <w:b/>
+          <w:sz w:val="24"/>
+        </w:rPr>
         <w:t>I</w:t>
       </w:r>
       <w:r>
@@ -117,7 +128,16 @@
           <w:rFonts w:ascii="Times New Roman" w:hAnsi="Times New Roman" w:cs="Times New Roman"/>
           <w:sz w:val="24"/>
         </w:rPr>
-        <w:t xml:space="preserve"> species demonstrate resilience and recover rapidly after herbicide exposure, while others fail to re-establish. </w:t>
+        <w:t xml:space="preserve"> species demonstrate resilience and recover rapidly</w:t>
+      </w:r>
+      <w:bookmarkStart w:id="0" w:name="_GoBack"/>
+      <w:bookmarkEnd w:id="0"/>
+      <w:r>
+        <w:rPr>
+          <w:rFonts w:ascii="Times New Roman" w:hAnsi="Times New Roman" w:cs="Times New Roman"/>
+          <w:sz w:val="24"/>
+        </w:rPr>
+        <w:t xml:space="preserve"> after herbicide exposure, while others fail to re-establish. </w:t>
       </w:r>
       <w:r>
         <w:rPr>
@@ -155,7 +175,70 @@
           <w:rFonts w:ascii="Times New Roman" w:hAnsi="Times New Roman" w:cs="Times New Roman"/>
           <w:sz w:val="24"/>
         </w:rPr>
-        <w:t xml:space="preserve">Closely related species often share </w:t>
+        <w:t>Phylogenetic conservatism</w:t>
+      </w:r>
+      <w:r>
+        <w:rPr>
+          <w:rFonts w:ascii="Times New Roman" w:hAnsi="Times New Roman" w:cs="Times New Roman"/>
+          <w:sz w:val="24"/>
+        </w:rPr>
+        <w:t>,</w:t>
+      </w:r>
+      <w:r>
+        <w:rPr>
+          <w:rFonts w:ascii="Times New Roman" w:hAnsi="Times New Roman" w:cs="Times New Roman"/>
+          <w:sz w:val="24"/>
+        </w:rPr>
+        <w:t xml:space="preserve"> the tendency of closely related species to share similar ecological traits and niches due to their shared evolutionary history</w:t>
+      </w:r>
+      <w:r>
+        <w:rPr>
+          <w:rFonts w:ascii="Times New Roman" w:hAnsi="Times New Roman" w:cs="Times New Roman"/>
+          <w:sz w:val="24"/>
+        </w:rPr>
+        <w:t xml:space="preserve">, is important to understanding </w:t>
+      </w:r>
+      <w:r>
+        <w:rPr>
+          <w:rFonts w:ascii="Times New Roman" w:hAnsi="Times New Roman" w:cs="Times New Roman"/>
+          <w:sz w:val="24"/>
+        </w:rPr>
+        <w:t xml:space="preserve">species assembly </w:t>
+      </w:r>
+      <w:r>
+        <w:rPr>
+          <w:rFonts w:ascii="Times New Roman" w:hAnsi="Times New Roman" w:cs="Times New Roman"/>
+          <w:sz w:val="24"/>
+        </w:rPr>
+        <w:t>and biodiversity patterns</w:t>
+      </w:r>
+      <w:r>
+        <w:rPr>
+          <w:rFonts w:ascii="Times New Roman" w:hAnsi="Times New Roman" w:cs="Times New Roman"/>
+          <w:sz w:val="24"/>
+        </w:rPr>
+        <w:t xml:space="preserve">.  </w:t>
+      </w:r>
+      <w:r>
+        <w:rPr>
+          <w:rFonts w:ascii="Times New Roman" w:hAnsi="Times New Roman" w:cs="Times New Roman"/>
+          <w:sz w:val="24"/>
+        </w:rPr>
+        <w:t>Closely related</w:t>
+      </w:r>
+      <w:r>
+        <w:rPr>
+          <w:rFonts w:ascii="Times New Roman" w:hAnsi="Times New Roman" w:cs="Times New Roman"/>
+          <w:sz w:val="24"/>
+        </w:rPr>
+        <w:t xml:space="preserve"> plant</w:t>
+      </w:r>
+      <w:r>
+        <w:rPr>
+          <w:rFonts w:ascii="Times New Roman" w:hAnsi="Times New Roman" w:cs="Times New Roman"/>
+          <w:sz w:val="24"/>
+        </w:rPr>
+        <w:t xml:space="preserve"> species often share </w:t>
       </w:r>
       <w:r>
         <w:rPr>
@@ -169,7 +252,132 @@
           <w:rFonts w:ascii="Times New Roman" w:hAnsi="Times New Roman" w:cs="Times New Roman"/>
           <w:sz w:val="24"/>
         </w:rPr>
-        <w:t xml:space="preserve"> traits, which could result in similar levels of resilience or susceptibility to herbicides—a phenomenon known as phylogenetic conservatism. However, competition among closely related species may counteract this pattern. If related species experience stronger competition with one another than with more distantly related species, herbicide resilience within a </w:t>
+        <w:t xml:space="preserve"> traits, which could result in similar levels of resilience or susceptibility to herbicides</w:t>
+      </w:r>
+      <w:r>
+        <w:rPr>
+          <w:rFonts w:ascii="Times New Roman" w:hAnsi="Times New Roman" w:cs="Times New Roman"/>
+          <w:sz w:val="24"/>
+        </w:rPr>
+        <w:t>.</w:t>
+      </w:r>
+      <w:r>
+        <w:rPr>
+          <w:rFonts w:ascii="Times New Roman" w:hAnsi="Times New Roman" w:cs="Times New Roman"/>
+          <w:sz w:val="24"/>
+        </w:rPr>
+        <w:t xml:space="preserve"> However, there is evidence to the contrary: </w:t>
+      </w:r>
+      <w:r>
+        <w:rPr>
+          <w:rFonts w:ascii="Times New Roman" w:hAnsi="Times New Roman" w:cs="Times New Roman"/>
+          <w:sz w:val="24"/>
+        </w:rPr>
+        <w:t xml:space="preserve">close relatives might not respond </w:t>
+      </w:r>
+      <w:r>
+        <w:rPr>
+          <w:rFonts w:ascii="Times New Roman" w:hAnsi="Times New Roman" w:cs="Times New Roman"/>
+          <w:sz w:val="24"/>
+        </w:rPr>
+        <w:t>similarly</w:t>
+      </w:r>
+      <w:r>
+        <w:rPr>
+          <w:rFonts w:ascii="Times New Roman" w:hAnsi="Times New Roman" w:cs="Times New Roman"/>
+          <w:sz w:val="24"/>
+        </w:rPr>
+        <w:t xml:space="preserve"> to anth</w:t>
+      </w:r>
+      <w:r>
+        <w:rPr>
+          <w:rFonts w:ascii="Times New Roman" w:hAnsi="Times New Roman" w:cs="Times New Roman"/>
+          <w:sz w:val="24"/>
+        </w:rPr>
+        <w:t xml:space="preserve">ropic activities {Go ahead and give evidence}. </w:t>
+      </w:r>
+      <w:r>
+        <w:rPr>
+          <w:rFonts w:ascii="Times New Roman" w:hAnsi="Times New Roman" w:cs="Times New Roman"/>
+          <w:sz w:val="24"/>
+        </w:rPr>
+        <w:t xml:space="preserve"> In avian communities, closely related species rarely co-occur locally, but distantly related species show increased co-occurrence, suggesting a relaxation of competitive exclusion over evolutionary time</w:t>
+      </w:r>
+      <w:r>
+        <w:rPr>
+          <w:rFonts w:ascii="Times New Roman" w:hAnsi="Times New Roman" w:cs="Times New Roman"/>
+          <w:sz w:val="24"/>
+        </w:rPr>
+        <w:t xml:space="preserve"> (</w:t>
+      </w:r>
+      <w:proofErr w:type="spellStart"/>
+      <w:r>
+        <w:rPr>
+          <w:rFonts w:ascii="Times New Roman" w:hAnsi="Times New Roman" w:cs="Times New Roman"/>
+          <w:sz w:val="24"/>
+        </w:rPr>
+        <w:t>Lovette</w:t>
+      </w:r>
+      <w:proofErr w:type="spellEnd"/>
+      <w:r>
+        <w:rPr>
+          <w:rFonts w:ascii="Times New Roman" w:hAnsi="Times New Roman" w:cs="Times New Roman"/>
+          <w:sz w:val="24"/>
+        </w:rPr>
+        <w:t xml:space="preserve"> </w:t>
+      </w:r>
+      <w:proofErr w:type="gramStart"/>
+      <w:r>
+        <w:rPr>
+          <w:rFonts w:ascii="Times New Roman" w:hAnsi="Times New Roman" w:cs="Times New Roman"/>
+          <w:sz w:val="24"/>
+        </w:rPr>
+        <w:t xml:space="preserve">&amp;  </w:t>
+      </w:r>
+      <w:proofErr w:type="spellStart"/>
+      <w:r>
+        <w:rPr>
+          <w:rFonts w:ascii="Times New Roman" w:hAnsi="Times New Roman" w:cs="Times New Roman"/>
+          <w:sz w:val="24"/>
+        </w:rPr>
+        <w:t>Hochachka</w:t>
+      </w:r>
+      <w:proofErr w:type="spellEnd"/>
+      <w:proofErr w:type="gramEnd"/>
+      <w:r>
+        <w:rPr>
+          <w:rFonts w:ascii="Times New Roman" w:hAnsi="Times New Roman" w:cs="Times New Roman"/>
+          <w:sz w:val="24"/>
+        </w:rPr>
+        <w:t xml:space="preserve">, 2006). </w:t>
+      </w:r>
+      <w:r>
+        <w:rPr>
+          <w:rFonts w:ascii="Times New Roman" w:hAnsi="Times New Roman" w:cs="Times New Roman"/>
+          <w:sz w:val="24"/>
+        </w:rPr>
+        <w:t>Competition</w:t>
+      </w:r>
+      <w:r>
+        <w:rPr>
+          <w:rFonts w:ascii="Times New Roman" w:hAnsi="Times New Roman" w:cs="Times New Roman"/>
+          <w:sz w:val="24"/>
+        </w:rPr>
+        <w:t xml:space="preserve"> among closely related species may counteract </w:t>
+      </w:r>
+      <w:r>
+        <w:rPr>
+          <w:rFonts w:ascii="Times New Roman" w:hAnsi="Times New Roman" w:cs="Times New Roman"/>
+          <w:sz w:val="24"/>
+        </w:rPr>
+        <w:t>phylogenetic conservatism</w:t>
+      </w:r>
+      <w:r>
+        <w:rPr>
+          <w:rFonts w:ascii="Times New Roman" w:hAnsi="Times New Roman" w:cs="Times New Roman"/>
+          <w:sz w:val="24"/>
+        </w:rPr>
+        <w:t xml:space="preserve">. If related species experience stronger competition with one another than with more distantly related species, herbicide resilience within a </w:t>
       </w:r>
       <w:r>
         <w:rPr>
@@ -183,7 +391,15 @@
           <w:rFonts w:ascii="Times New Roman" w:hAnsi="Times New Roman" w:cs="Times New Roman"/>
           <w:sz w:val="24"/>
         </w:rPr>
-        <w:t xml:space="preserve">clade could lead to intense intra-clade competition, ultimately favoring the persistence of more distantly related species. </w:t>
+        <w:t xml:space="preserve">clade could lead to intense intra-clade competition, ultimately favoring the persistence of more </w:t>
+      </w:r>
+      <w:r>
+        <w:rPr>
+          <w:rFonts w:ascii="Times New Roman" w:hAnsi="Times New Roman" w:cs="Times New Roman"/>
+          <w:sz w:val="24"/>
+        </w:rPr>
+        <w:lastRenderedPageBreak/>
+        <w:t xml:space="preserve">distantly related species. </w:t>
       </w:r>
       <w:r>
         <w:rPr>
@@ -221,7 +437,21 @@
           <w:rFonts w:ascii="Times New Roman" w:hAnsi="Times New Roman" w:cs="Times New Roman"/>
           <w:sz w:val="24"/>
         </w:rPr>
-        <w:t>Despite extensive research on plant-herbicide interactions, the role of phylogenetic relatedness in shaping species’ responses to disturbances</w:t>
+        <w:t xml:space="preserve">Despite extensive research on plant-herbicide interactions, the role of phylogenetic relatedness in shaping </w:t>
+      </w:r>
+      <w:r>
+        <w:rPr>
+          <w:rFonts w:ascii="Times New Roman" w:hAnsi="Times New Roman" w:cs="Times New Roman"/>
+          <w:sz w:val="24"/>
+        </w:rPr>
+        <w:t xml:space="preserve">plant </w:t>
+      </w:r>
+      <w:r>
+        <w:rPr>
+          <w:rFonts w:ascii="Times New Roman" w:hAnsi="Times New Roman" w:cs="Times New Roman"/>
+          <w:sz w:val="24"/>
+        </w:rPr>
+        <w:t>species’ responses to disturbances</w:t>
       </w:r>
       <w:r>
         <w:rPr>
@@ -249,21 +479,7 @@
           <w:rFonts w:ascii="Times New Roman" w:hAnsi="Times New Roman" w:cs="Times New Roman"/>
           <w:sz w:val="24"/>
         </w:rPr>
-        <w:t>remains understudied. Understanding whether plant responses to herbicide application—</w:t>
-      </w:r>
-      <w:r>
-        <w:rPr>
-          <w:rFonts w:ascii="Times New Roman" w:hAnsi="Times New Roman" w:cs="Times New Roman"/>
-          <w:sz w:val="24"/>
-        </w:rPr>
-        <w:t>either</w:t>
-      </w:r>
-      <w:r>
-        <w:rPr>
-          <w:rFonts w:ascii="Times New Roman" w:hAnsi="Times New Roman" w:cs="Times New Roman"/>
-          <w:sz w:val="24"/>
-        </w:rPr>
-        <w:t xml:space="preserve"> as survival </w:t>
+        <w:t xml:space="preserve">remains understudied. Understanding whether plant responses to herbicide application—survival </w:t>
       </w:r>
       <w:r>
         <w:rPr>
@@ -277,15 +493,7 @@
           <w:rFonts w:ascii="Times New Roman" w:hAnsi="Times New Roman" w:cs="Times New Roman"/>
           <w:sz w:val="24"/>
         </w:rPr>
-        <w:t xml:space="preserve"> recovery—are phylogenetically conserved can provide valuable insights into community assembly and </w:t>
-      </w:r>
-      <w:r>
-        <w:rPr>
-          <w:rFonts w:ascii="Times New Roman" w:hAnsi="Times New Roman" w:cs="Times New Roman"/>
-          <w:sz w:val="24"/>
-        </w:rPr>
-        <w:lastRenderedPageBreak/>
-        <w:t>species coexistence in disturbed environments. Investigating these patterns is particularly relevant in unmanaged plant communities, where species interactions occur without human intervention, allowing for a clearer assessment of evolutionary constrai</w:t>
+        <w:t xml:space="preserve"> recovery—are phylogenetically conserved can provide valuable insights into community assembly and species coexistence in disturbed environments. Investigating these patterns is particularly relevant in unmanaged plant communities, where species interactions occur without human intervention, allowing for a clearer assessment of evolutionary constrai</w:t>
       </w:r>
       <w:r>
         <w:rPr>
@@ -385,23 +593,12 @@
           <w:sz w:val="24"/>
         </w:rPr>
       </w:pPr>
-    </w:p>
-    <w:p>
-      <w:pPr>
-        <w:spacing w:line="480" w:lineRule="auto"/>
+      <w:r>
         <w:rPr>
           <w:rFonts w:ascii="Times New Roman" w:hAnsi="Times New Roman" w:cs="Times New Roman"/>
           <w:b/>
           <w:sz w:val="24"/>
         </w:rPr>
-      </w:pPr>
-      <w:r>
-        <w:rPr>
-          <w:rFonts w:ascii="Times New Roman" w:hAnsi="Times New Roman" w:cs="Times New Roman"/>
-          <w:b/>
-          <w:sz w:val="24"/>
-        </w:rPr>
-        <w:lastRenderedPageBreak/>
         <w:t>Materials and Methods</w:t>
       </w:r>
     </w:p>
@@ -617,8 +814,6 @@
         </w:rPr>
         <w:t xml:space="preserve">the </w:t>
       </w:r>
-      <w:bookmarkStart w:id="0" w:name="_GoBack"/>
-      <w:bookmarkEnd w:id="0"/>
       <w:r>
         <w:rPr>
           <w:rFonts w:ascii="Times New Roman" w:eastAsia="Times New Roman" w:hAnsi="Times New Roman" w:cs="Times New Roman"/>
@@ -768,7 +963,6 @@
           <w:color w:val="000000"/>
           <w:bdr w:val="none" w:sz="0" w:space="0" w:color="auto" w:frame="1"/>
         </w:rPr>
-        <w:lastRenderedPageBreak/>
         <w:drawing>
           <wp:inline distT="0" distB="0" distL="0" distR="0">
             <wp:extent cx="6115050" cy="4476750"/>
@@ -893,73 +1087,69 @@
           <w:sz w:val="24"/>
           <w:szCs w:val="24"/>
         </w:rPr>
-        <w:t xml:space="preserve">Phylogenetic trees of plants in the lawn were assembled using the </w:t>
-      </w:r>
-      <w:r>
-        <w:rPr>
-          <w:rFonts w:ascii="Times New Roman" w:eastAsia="Times New Roman" w:hAnsi="Times New Roman" w:cs="Times New Roman"/>
-          <w:sz w:val="24"/>
-          <w:szCs w:val="24"/>
-        </w:rPr>
-        <w:t>“</w:t>
-      </w:r>
-      <w:proofErr w:type="gramStart"/>
-      <w:r>
-        <w:rPr>
-          <w:rFonts w:ascii="Times New Roman" w:eastAsia="Times New Roman" w:hAnsi="Times New Roman" w:cs="Times New Roman"/>
-          <w:sz w:val="24"/>
-          <w:szCs w:val="24"/>
-        </w:rPr>
-        <w:t>V.PhyloMaker</w:t>
-      </w:r>
-      <w:proofErr w:type="gramEnd"/>
-      <w:r>
-        <w:rPr>
-          <w:rFonts w:ascii="Times New Roman" w:eastAsia="Times New Roman" w:hAnsi="Times New Roman" w:cs="Times New Roman"/>
-          <w:sz w:val="24"/>
-          <w:szCs w:val="24"/>
-        </w:rPr>
-        <w:t>”</w:t>
-      </w:r>
-      <w:r>
-        <w:rPr>
-          <w:rFonts w:ascii="Times New Roman" w:eastAsia="Times New Roman" w:hAnsi="Times New Roman" w:cs="Times New Roman"/>
-          <w:sz w:val="24"/>
-          <w:szCs w:val="24"/>
-        </w:rPr>
-        <w:t xml:space="preserve"> R package, which matches the taxonomic names of our study </w:t>
-      </w:r>
-      <w:r>
-        <w:rPr>
-          <w:rFonts w:ascii="Times New Roman" w:eastAsia="Times New Roman" w:hAnsi="Times New Roman" w:cs="Times New Roman"/>
-          <w:sz w:val="24"/>
-          <w:szCs w:val="24"/>
-        </w:rPr>
-        <w:t xml:space="preserve">plant </w:t>
-      </w:r>
-      <w:r>
-        <w:rPr>
-          <w:rFonts w:ascii="Times New Roman" w:eastAsia="Times New Roman" w:hAnsi="Times New Roman" w:cs="Times New Roman"/>
-          <w:sz w:val="24"/>
-          <w:szCs w:val="24"/>
-        </w:rPr>
-        <w:t xml:space="preserve">species to a backbone phylogeny derived from the </w:t>
-      </w:r>
-      <w:r>
-        <w:rPr>
-          <w:rFonts w:ascii="Times New Roman" w:eastAsia="Times New Roman" w:hAnsi="Times New Roman" w:cs="Times New Roman"/>
-          <w:sz w:val="24"/>
-          <w:szCs w:val="24"/>
-        </w:rPr>
-        <w:t xml:space="preserve">Global Backbone Of Tree for Biodiversity </w:t>
-      </w:r>
-      <w:r>
-        <w:rPr>
-          <w:rFonts w:ascii="Times New Roman" w:eastAsia="Times New Roman" w:hAnsi="Times New Roman" w:cs="Times New Roman"/>
-          <w:sz w:val="24"/>
-          <w:szCs w:val="24"/>
-        </w:rPr>
-        <w:t>(GBOTB), with extended coverage.</w:t>
+        <w:t xml:space="preserve">Phylogenetic trees of </w:t>
+      </w:r>
+      <w:r>
+        <w:rPr>
+          <w:rFonts w:ascii="Times New Roman" w:eastAsia="Times New Roman" w:hAnsi="Times New Roman" w:cs="Times New Roman"/>
+          <w:sz w:val="24"/>
+          <w:szCs w:val="24"/>
+        </w:rPr>
+        <w:t>lawn plants were assembled using the “V.PhyloMaker” R package. This package matches the taxonomic names of our study plant species to a backbone phylogeny derived from the Global Backbone of</w:t>
+      </w:r>
+      <w:r>
+        <w:rPr>
+          <w:rFonts w:ascii="Times New Roman" w:eastAsia="Times New Roman" w:hAnsi="Times New Roman" w:cs="Times New Roman"/>
+          <w:sz w:val="24"/>
+          <w:szCs w:val="24"/>
+        </w:rPr>
+        <w:t xml:space="preserve"> Tree for Biodiversity </w:t>
+      </w:r>
+      <w:r>
+        <w:rPr>
+          <w:rFonts w:ascii="Times New Roman" w:eastAsia="Times New Roman" w:hAnsi="Times New Roman" w:cs="Times New Roman"/>
+          <w:sz w:val="24"/>
+          <w:szCs w:val="24"/>
+        </w:rPr>
+        <w:t>(GBOTB), with extended coverage</w:t>
+      </w:r>
+      <w:r>
+        <w:rPr>
+          <w:rFonts w:ascii="Times New Roman" w:eastAsia="Times New Roman" w:hAnsi="Times New Roman" w:cs="Times New Roman"/>
+          <w:sz w:val="24"/>
+          <w:szCs w:val="24"/>
+        </w:rPr>
+        <w:t xml:space="preserve"> (</w:t>
+      </w:r>
+      <w:proofErr w:type="spellStart"/>
+      <w:r>
+        <w:rPr>
+          <w:rFonts w:ascii="Arial" w:hAnsi="Arial" w:cs="Arial"/>
+          <w:color w:val="222222"/>
+          <w:sz w:val="20"/>
+          <w:szCs w:val="20"/>
+          <w:shd w:val="clear" w:color="auto" w:fill="FFFFFF"/>
+        </w:rPr>
+        <w:t>Jin</w:t>
+      </w:r>
+      <w:proofErr w:type="spellEnd"/>
+      <w:r>
+        <w:rPr>
+          <w:rFonts w:ascii="Arial" w:hAnsi="Arial" w:cs="Arial"/>
+          <w:color w:val="222222"/>
+          <w:sz w:val="20"/>
+          <w:szCs w:val="20"/>
+          <w:shd w:val="clear" w:color="auto" w:fill="FFFFFF"/>
+        </w:rPr>
+        <w:t xml:space="preserve"> &amp; Qian, 2019)</w:t>
+      </w:r>
+      <w:r>
+        <w:rPr>
+          <w:rFonts w:ascii="Times New Roman" w:eastAsia="Times New Roman" w:hAnsi="Times New Roman" w:cs="Times New Roman"/>
+          <w:sz w:val="24"/>
+          <w:szCs w:val="24"/>
+        </w:rPr>
+        <w:t>.</w:t>
       </w:r>
       <w:r>
         <w:rPr>
@@ -1090,16 +1280,51 @@
           <w:sz w:val="24"/>
           <w:szCs w:val="24"/>
         </w:rPr>
-        <w:t xml:space="preserve">We tested for significant phylogenetic signal, relative to a random distribution of the traits observed, given the topology and branch lengths of the ML phylogeny, with 999 replicates. </w:t>
-      </w:r>
-      <w:r>
-        <w:rPr>
-          <w:rFonts w:ascii="Times New Roman" w:eastAsia="Times New Roman" w:hAnsi="Times New Roman" w:cs="Times New Roman"/>
-          <w:color w:val="000000"/>
-          <w:sz w:val="24"/>
-          <w:szCs w:val="24"/>
-        </w:rPr>
-        <w:t xml:space="preserve">A Welch’s t-test would be used to assess significant differences in the effect of spraying on </w:t>
+        <w:t xml:space="preserve">We tested for significant phylogenetic signal, relative to a random distribution of the traits observed, given the topology and branch lengths of the ML </w:t>
+      </w:r>
+      <w:r>
+        <w:rPr>
+          <w:rFonts w:ascii="Times New Roman" w:hAnsi="Times New Roman" w:cs="Times New Roman"/>
+          <w:sz w:val="24"/>
+          <w:szCs w:val="24"/>
+        </w:rPr>
+        <w:t>phylogeny, with 999 replicates.</w:t>
+      </w:r>
+      <w:r>
+        <w:rPr>
+          <w:rFonts w:ascii="Times New Roman" w:eastAsia="Times New Roman" w:hAnsi="Times New Roman" w:cs="Times New Roman"/>
+          <w:color w:val="000000"/>
+          <w:sz w:val="24"/>
+          <w:szCs w:val="24"/>
+        </w:rPr>
+        <w:t xml:space="preserve"> Welch’s t-test</w:t>
+      </w:r>
+      <w:r>
+        <w:rPr>
+          <w:rFonts w:ascii="Times New Roman" w:eastAsia="Times New Roman" w:hAnsi="Times New Roman" w:cs="Times New Roman"/>
+          <w:color w:val="000000"/>
+          <w:sz w:val="24"/>
+          <w:szCs w:val="24"/>
+        </w:rPr>
+        <w:t>s</w:t>
+      </w:r>
+      <w:r>
+        <w:rPr>
+          <w:rFonts w:ascii="Times New Roman" w:eastAsia="Times New Roman" w:hAnsi="Times New Roman" w:cs="Times New Roman"/>
+          <w:color w:val="000000"/>
+          <w:sz w:val="24"/>
+          <w:szCs w:val="24"/>
+        </w:rPr>
+        <w:t xml:space="preserve"> would be used to assess significant differences in the effect of spraying on </w:t>
+      </w:r>
+      <w:r>
+        <w:rPr>
+          <w:rFonts w:ascii="Times New Roman" w:eastAsia="Times New Roman" w:hAnsi="Times New Roman" w:cs="Times New Roman"/>
+          <w:color w:val="000000"/>
+          <w:sz w:val="24"/>
+          <w:szCs w:val="24"/>
+        </w:rPr>
+        <w:t xml:space="preserve">[1] </w:t>
       </w:r>
       <w:proofErr w:type="spellStart"/>
       <w:r>
@@ -1119,7 +1344,43 @@
           <w:sz w:val="24"/>
           <w:szCs w:val="24"/>
         </w:rPr>
-        <w:t xml:space="preserve"> K values and the percentage of plant ground cover before and after spraying.</w:t>
+        <w:t xml:space="preserve"> K values and </w:t>
+      </w:r>
+      <w:r>
+        <w:rPr>
+          <w:rFonts w:ascii="Times New Roman" w:eastAsia="Times New Roman" w:hAnsi="Times New Roman" w:cs="Times New Roman"/>
+          <w:color w:val="000000"/>
+          <w:sz w:val="24"/>
+          <w:szCs w:val="24"/>
+        </w:rPr>
+        <w:t xml:space="preserve">[2] </w:t>
+      </w:r>
+      <w:r>
+        <w:rPr>
+          <w:rFonts w:ascii="Times New Roman" w:eastAsia="Times New Roman" w:hAnsi="Times New Roman" w:cs="Times New Roman"/>
+          <w:color w:val="000000"/>
+          <w:sz w:val="24"/>
+          <w:szCs w:val="24"/>
+        </w:rPr>
+        <w:t>the plant ground cover</w:t>
+      </w:r>
+      <w:r>
+        <w:rPr>
+          <w:rFonts w:ascii="Times New Roman" w:eastAsia="Times New Roman" w:hAnsi="Times New Roman" w:cs="Times New Roman"/>
+          <w:color w:val="000000"/>
+          <w:sz w:val="24"/>
+          <w:szCs w:val="24"/>
+        </w:rPr>
+        <w:t xml:space="preserve"> (%)</w:t>
+      </w:r>
+      <w:r>
+        <w:rPr>
+          <w:rFonts w:ascii="Times New Roman" w:eastAsia="Times New Roman" w:hAnsi="Times New Roman" w:cs="Times New Roman"/>
+          <w:color w:val="000000"/>
+          <w:sz w:val="24"/>
+          <w:szCs w:val="24"/>
+        </w:rPr>
+        <w:t xml:space="preserve"> before and after spraying.</w:t>
       </w:r>
       <w:r>
         <w:rPr>
@@ -1132,20 +1393,100 @@
       <w:r>
         <w:rPr>
           <w:rFonts w:ascii="Times New Roman" w:eastAsia="Times New Roman" w:hAnsi="Times New Roman" w:cs="Times New Roman"/>
-          <w:color w:val="000000"/>
-          <w:sz w:val="24"/>
-          <w:szCs w:val="24"/>
-        </w:rPr>
-        <w:t xml:space="preserve">An orthogonal polynomial mixed-effects model would be used to examine the relationship between the percentage of plant ground cover and phylogenetic </w:t>
-      </w:r>
-      <w:r>
-        <w:rPr>
-          <w:rFonts w:ascii="Times New Roman" w:eastAsia="Times New Roman" w:hAnsi="Times New Roman" w:cs="Times New Roman"/>
-          <w:color w:val="000000"/>
-          <w:sz w:val="24"/>
-          <w:szCs w:val="24"/>
-        </w:rPr>
-        <w:t xml:space="preserve">signal measured using </w:t>
+          <w:sz w:val="24"/>
+          <w:szCs w:val="24"/>
+        </w:rPr>
+        <w:t>Furthermore, a</w:t>
+      </w:r>
+      <w:r>
+        <w:rPr>
+          <w:rFonts w:ascii="Times New Roman" w:eastAsia="Times New Roman" w:hAnsi="Times New Roman" w:cs="Times New Roman"/>
+          <w:color w:val="000000"/>
+          <w:sz w:val="24"/>
+          <w:szCs w:val="24"/>
+        </w:rPr>
+        <w:t>n orthogonal polynomial mixed-effects model would be used to examine the relationship between the plant</w:t>
+      </w:r>
+      <w:r>
+        <w:rPr>
+          <w:rFonts w:ascii="Times New Roman" w:eastAsia="Times New Roman" w:hAnsi="Times New Roman" w:cs="Times New Roman"/>
+          <w:color w:val="000000"/>
+          <w:sz w:val="24"/>
+          <w:szCs w:val="24"/>
+        </w:rPr>
+        <w:t>’s</w:t>
+      </w:r>
+      <w:r>
+        <w:rPr>
+          <w:rFonts w:ascii="Times New Roman" w:eastAsia="Times New Roman" w:hAnsi="Times New Roman" w:cs="Times New Roman"/>
+          <w:color w:val="000000"/>
+          <w:sz w:val="24"/>
+          <w:szCs w:val="24"/>
+        </w:rPr>
+        <w:t xml:space="preserve"> ground cover</w:t>
+      </w:r>
+      <w:r>
+        <w:rPr>
+          <w:rFonts w:ascii="Times New Roman" w:eastAsia="Times New Roman" w:hAnsi="Times New Roman" w:cs="Times New Roman"/>
+          <w:color w:val="000000"/>
+          <w:sz w:val="24"/>
+          <w:szCs w:val="24"/>
+        </w:rPr>
+        <w:t xml:space="preserve"> (%)</w:t>
+      </w:r>
+      <w:r>
+        <w:rPr>
+          <w:rFonts w:ascii="Times New Roman" w:eastAsia="Times New Roman" w:hAnsi="Times New Roman" w:cs="Times New Roman"/>
+          <w:color w:val="000000"/>
+          <w:sz w:val="24"/>
+          <w:szCs w:val="24"/>
+        </w:rPr>
+        <w:t xml:space="preserve"> and </w:t>
+      </w:r>
+      <w:r>
+        <w:rPr>
+          <w:rFonts w:ascii="Times New Roman" w:eastAsia="Times New Roman" w:hAnsi="Times New Roman" w:cs="Times New Roman"/>
+          <w:color w:val="000000"/>
+          <w:sz w:val="24"/>
+          <w:szCs w:val="24"/>
+        </w:rPr>
+        <w:t xml:space="preserve">strength of </w:t>
+      </w:r>
+      <w:r>
+        <w:rPr>
+          <w:rFonts w:ascii="Times New Roman" w:eastAsia="Times New Roman" w:hAnsi="Times New Roman" w:cs="Times New Roman"/>
+          <w:color w:val="000000"/>
+          <w:sz w:val="24"/>
+          <w:szCs w:val="24"/>
+        </w:rPr>
+        <w:t xml:space="preserve">phylogenetic </w:t>
+      </w:r>
+      <w:r>
+        <w:rPr>
+          <w:rFonts w:ascii="Times New Roman" w:eastAsia="Times New Roman" w:hAnsi="Times New Roman" w:cs="Times New Roman"/>
+          <w:color w:val="000000"/>
+          <w:sz w:val="24"/>
+          <w:szCs w:val="24"/>
+        </w:rPr>
+        <w:t xml:space="preserve">signal </w:t>
+      </w:r>
+      <w:r>
+        <w:rPr>
+          <w:rFonts w:ascii="Times New Roman" w:eastAsia="Times New Roman" w:hAnsi="Times New Roman" w:cs="Times New Roman"/>
+          <w:color w:val="000000"/>
+          <w:sz w:val="24"/>
+          <w:szCs w:val="24"/>
+        </w:rPr>
+        <w:t>(</w:t>
+      </w:r>
+      <w:r>
+        <w:rPr>
+          <w:rFonts w:ascii="Times New Roman" w:eastAsia="Times New Roman" w:hAnsi="Times New Roman" w:cs="Times New Roman"/>
+          <w:color w:val="000000"/>
+          <w:sz w:val="24"/>
+          <w:szCs w:val="24"/>
+        </w:rPr>
+        <w:t xml:space="preserve">measured using </w:t>
       </w:r>
       <w:proofErr w:type="spellStart"/>
       <w:r>
@@ -1166,6 +1507,15 @@
           <w:szCs w:val="24"/>
         </w:rPr>
         <w:t xml:space="preserve"> K</w:t>
+      </w:r>
+      <w:r>
+        <w:rPr>
+          <w:rFonts w:ascii="Times New Roman" w:eastAsia="Times New Roman" w:hAnsi="Times New Roman" w:cs="Times New Roman"/>
+          <w:color w:val="000000"/>
+          <w:sz w:val="24"/>
+          <w:szCs w:val="24"/>
+        </w:rPr>
+        <w:t>)</w:t>
       </w:r>
       <w:r>
         <w:rPr>
@@ -1677,6 +2027,401 @@
           <w:szCs w:val="24"/>
         </w:rPr>
       </w:pPr>
+    </w:p>
+    <w:p>
+      <w:pPr>
+        <w:spacing w:line="480" w:lineRule="auto"/>
+        <w:rPr>
+          <w:rFonts w:ascii="Times New Roman" w:hAnsi="Times New Roman" w:cs="Times New Roman"/>
+          <w:sz w:val="24"/>
+          <w:szCs w:val="24"/>
+        </w:rPr>
+      </w:pPr>
+    </w:p>
+    <w:p>
+      <w:pPr>
+        <w:spacing w:line="480" w:lineRule="auto"/>
+        <w:rPr>
+          <w:rFonts w:ascii="Times New Roman" w:hAnsi="Times New Roman" w:cs="Times New Roman"/>
+          <w:sz w:val="24"/>
+          <w:szCs w:val="24"/>
+        </w:rPr>
+      </w:pPr>
+    </w:p>
+    <w:p>
+      <w:pPr>
+        <w:spacing w:line="480" w:lineRule="auto"/>
+        <w:rPr>
+          <w:rFonts w:ascii="Times New Roman" w:hAnsi="Times New Roman" w:cs="Times New Roman"/>
+          <w:sz w:val="24"/>
+          <w:szCs w:val="24"/>
+        </w:rPr>
+      </w:pPr>
+    </w:p>
+    <w:p>
+      <w:pPr>
+        <w:spacing w:line="480" w:lineRule="auto"/>
+        <w:rPr>
+          <w:rFonts w:ascii="Times New Roman" w:hAnsi="Times New Roman" w:cs="Times New Roman"/>
+          <w:sz w:val="24"/>
+          <w:szCs w:val="24"/>
+        </w:rPr>
+      </w:pPr>
+    </w:p>
+    <w:p>
+      <w:pPr>
+        <w:spacing w:line="480" w:lineRule="auto"/>
+        <w:rPr>
+          <w:rFonts w:ascii="Times New Roman" w:hAnsi="Times New Roman" w:cs="Times New Roman"/>
+          <w:sz w:val="24"/>
+          <w:szCs w:val="24"/>
+        </w:rPr>
+      </w:pPr>
+    </w:p>
+    <w:p>
+      <w:pPr>
+        <w:spacing w:line="480" w:lineRule="auto"/>
+        <w:rPr>
+          <w:rFonts w:ascii="Times New Roman" w:hAnsi="Times New Roman" w:cs="Times New Roman"/>
+          <w:sz w:val="24"/>
+          <w:szCs w:val="24"/>
+        </w:rPr>
+      </w:pPr>
+    </w:p>
+    <w:p>
+      <w:pPr>
+        <w:spacing w:line="480" w:lineRule="auto"/>
+        <w:rPr>
+          <w:rFonts w:ascii="Times New Roman" w:hAnsi="Times New Roman" w:cs="Times New Roman"/>
+          <w:sz w:val="24"/>
+          <w:szCs w:val="24"/>
+        </w:rPr>
+      </w:pPr>
+    </w:p>
+    <w:p>
+      <w:pPr>
+        <w:spacing w:line="480" w:lineRule="auto"/>
+        <w:rPr>
+          <w:rFonts w:ascii="Times New Roman" w:hAnsi="Times New Roman" w:cs="Times New Roman"/>
+          <w:sz w:val="24"/>
+          <w:szCs w:val="24"/>
+        </w:rPr>
+      </w:pPr>
+    </w:p>
+    <w:p>
+      <w:pPr>
+        <w:spacing w:line="480" w:lineRule="auto"/>
+        <w:rPr>
+          <w:rFonts w:ascii="Times New Roman" w:hAnsi="Times New Roman" w:cs="Times New Roman"/>
+          <w:sz w:val="24"/>
+          <w:szCs w:val="24"/>
+        </w:rPr>
+      </w:pPr>
+    </w:p>
+    <w:p>
+      <w:pPr>
+        <w:spacing w:line="480" w:lineRule="auto"/>
+        <w:rPr>
+          <w:rFonts w:ascii="Times New Roman" w:hAnsi="Times New Roman" w:cs="Times New Roman"/>
+          <w:sz w:val="24"/>
+          <w:szCs w:val="24"/>
+        </w:rPr>
+      </w:pPr>
+    </w:p>
+    <w:p>
+      <w:pPr>
+        <w:spacing w:line="480" w:lineRule="auto"/>
+        <w:rPr>
+          <w:rFonts w:ascii="Times New Roman" w:hAnsi="Times New Roman" w:cs="Times New Roman"/>
+          <w:sz w:val="24"/>
+          <w:szCs w:val="24"/>
+        </w:rPr>
+      </w:pPr>
+    </w:p>
+    <w:p>
+      <w:pPr>
+        <w:spacing w:line="480" w:lineRule="auto"/>
+        <w:rPr>
+          <w:rFonts w:ascii="Times New Roman" w:hAnsi="Times New Roman" w:cs="Times New Roman"/>
+          <w:sz w:val="24"/>
+          <w:szCs w:val="24"/>
+        </w:rPr>
+      </w:pPr>
+    </w:p>
+    <w:p>
+      <w:pPr>
+        <w:spacing w:line="480" w:lineRule="auto"/>
+        <w:rPr>
+          <w:rFonts w:ascii="Times New Roman" w:hAnsi="Times New Roman" w:cs="Times New Roman"/>
+          <w:sz w:val="24"/>
+          <w:szCs w:val="24"/>
+        </w:rPr>
+      </w:pPr>
+    </w:p>
+    <w:p>
+      <w:pPr>
+        <w:spacing w:line="480" w:lineRule="auto"/>
+        <w:rPr>
+          <w:rFonts w:ascii="Times New Roman" w:hAnsi="Times New Roman" w:cs="Times New Roman"/>
+          <w:sz w:val="24"/>
+          <w:szCs w:val="24"/>
+        </w:rPr>
+      </w:pPr>
+    </w:p>
+    <w:p>
+      <w:pPr>
+        <w:spacing w:line="480" w:lineRule="auto"/>
+        <w:rPr>
+          <w:rFonts w:ascii="Times New Roman" w:hAnsi="Times New Roman" w:cs="Times New Roman"/>
+          <w:sz w:val="24"/>
+          <w:szCs w:val="24"/>
+        </w:rPr>
+      </w:pPr>
+    </w:p>
+    <w:p>
+      <w:pPr>
+        <w:spacing w:line="480" w:lineRule="auto"/>
+        <w:rPr>
+          <w:rFonts w:ascii="Times New Roman" w:hAnsi="Times New Roman" w:cs="Times New Roman"/>
+          <w:b/>
+          <w:sz w:val="24"/>
+          <w:szCs w:val="24"/>
+        </w:rPr>
+      </w:pPr>
+      <w:r>
+        <w:rPr>
+          <w:rFonts w:ascii="Times New Roman" w:hAnsi="Times New Roman" w:cs="Times New Roman"/>
+          <w:b/>
+          <w:sz w:val="24"/>
+          <w:szCs w:val="24"/>
+        </w:rPr>
+        <w:lastRenderedPageBreak/>
+        <w:t>REFERENCES</w:t>
+      </w:r>
+    </w:p>
+    <w:p>
+      <w:pPr>
+        <w:spacing w:line="480" w:lineRule="auto"/>
+        <w:rPr>
+          <w:rFonts w:ascii="Arial" w:hAnsi="Arial" w:cs="Arial"/>
+          <w:color w:val="222222"/>
+          <w:sz w:val="20"/>
+          <w:szCs w:val="20"/>
+          <w:shd w:val="clear" w:color="auto" w:fill="FFFFFF"/>
+        </w:rPr>
+      </w:pPr>
+      <w:proofErr w:type="spellStart"/>
+      <w:r>
+        <w:rPr>
+          <w:rFonts w:ascii="Arial" w:hAnsi="Arial" w:cs="Arial"/>
+          <w:color w:val="222222"/>
+          <w:sz w:val="20"/>
+          <w:szCs w:val="20"/>
+          <w:shd w:val="clear" w:color="auto" w:fill="FFFFFF"/>
+        </w:rPr>
+        <w:t>Jin</w:t>
+      </w:r>
+      <w:proofErr w:type="spellEnd"/>
+      <w:r>
+        <w:rPr>
+          <w:rFonts w:ascii="Arial" w:hAnsi="Arial" w:cs="Arial"/>
+          <w:color w:val="222222"/>
+          <w:sz w:val="20"/>
+          <w:szCs w:val="20"/>
+          <w:shd w:val="clear" w:color="auto" w:fill="FFFFFF"/>
+        </w:rPr>
+        <w:t xml:space="preserve">, Y., &amp; Qian, H. (2019). V. </w:t>
+      </w:r>
+      <w:proofErr w:type="spellStart"/>
+      <w:r>
+        <w:rPr>
+          <w:rFonts w:ascii="Arial" w:hAnsi="Arial" w:cs="Arial"/>
+          <w:color w:val="222222"/>
+          <w:sz w:val="20"/>
+          <w:szCs w:val="20"/>
+          <w:shd w:val="clear" w:color="auto" w:fill="FFFFFF"/>
+        </w:rPr>
+        <w:t>PhyloMaker</w:t>
+      </w:r>
+      <w:proofErr w:type="spellEnd"/>
+      <w:r>
+        <w:rPr>
+          <w:rFonts w:ascii="Arial" w:hAnsi="Arial" w:cs="Arial"/>
+          <w:color w:val="222222"/>
+          <w:sz w:val="20"/>
+          <w:szCs w:val="20"/>
+          <w:shd w:val="clear" w:color="auto" w:fill="FFFFFF"/>
+        </w:rPr>
+        <w:t xml:space="preserve">: </w:t>
+      </w:r>
+      <w:proofErr w:type="gramStart"/>
+      <w:r>
+        <w:rPr>
+          <w:rFonts w:ascii="Arial" w:hAnsi="Arial" w:cs="Arial"/>
+          <w:color w:val="222222"/>
+          <w:sz w:val="20"/>
+          <w:szCs w:val="20"/>
+          <w:shd w:val="clear" w:color="auto" w:fill="FFFFFF"/>
+        </w:rPr>
+        <w:t>an</w:t>
+      </w:r>
+      <w:proofErr w:type="gramEnd"/>
+      <w:r>
+        <w:rPr>
+          <w:rFonts w:ascii="Arial" w:hAnsi="Arial" w:cs="Arial"/>
+          <w:color w:val="222222"/>
+          <w:sz w:val="20"/>
+          <w:szCs w:val="20"/>
+          <w:shd w:val="clear" w:color="auto" w:fill="FFFFFF"/>
+        </w:rPr>
+        <w:t xml:space="preserve"> R package that can generate very large phylogenies for vascular plants. </w:t>
+      </w:r>
+      <w:proofErr w:type="spellStart"/>
+      <w:r>
+        <w:rPr>
+          <w:rFonts w:ascii="Arial" w:hAnsi="Arial" w:cs="Arial"/>
+          <w:i/>
+          <w:iCs/>
+          <w:color w:val="222222"/>
+          <w:sz w:val="20"/>
+          <w:szCs w:val="20"/>
+          <w:shd w:val="clear" w:color="auto" w:fill="FFFFFF"/>
+        </w:rPr>
+        <w:t>Ecography</w:t>
+      </w:r>
+      <w:proofErr w:type="spellEnd"/>
+      <w:r>
+        <w:rPr>
+          <w:rFonts w:ascii="Arial" w:hAnsi="Arial" w:cs="Arial"/>
+          <w:color w:val="222222"/>
+          <w:sz w:val="20"/>
+          <w:szCs w:val="20"/>
+          <w:shd w:val="clear" w:color="auto" w:fill="FFFFFF"/>
+        </w:rPr>
+        <w:t>, </w:t>
+      </w:r>
+      <w:r>
+        <w:rPr>
+          <w:rFonts w:ascii="Arial" w:hAnsi="Arial" w:cs="Arial"/>
+          <w:i/>
+          <w:iCs/>
+          <w:color w:val="222222"/>
+          <w:sz w:val="20"/>
+          <w:szCs w:val="20"/>
+          <w:shd w:val="clear" w:color="auto" w:fill="FFFFFF"/>
+        </w:rPr>
+        <w:t>42</w:t>
+      </w:r>
+      <w:r>
+        <w:rPr>
+          <w:rFonts w:ascii="Arial" w:hAnsi="Arial" w:cs="Arial"/>
+          <w:color w:val="222222"/>
+          <w:sz w:val="20"/>
+          <w:szCs w:val="20"/>
+          <w:shd w:val="clear" w:color="auto" w:fill="FFFFFF"/>
+        </w:rPr>
+        <w:t>(8), 1353-1359.</w:t>
+      </w:r>
+    </w:p>
+    <w:p>
+      <w:pPr>
+        <w:spacing w:line="480" w:lineRule="auto"/>
+        <w:rPr>
+          <w:rFonts w:ascii="Arial" w:hAnsi="Arial" w:cs="Arial"/>
+          <w:color w:val="222222"/>
+          <w:sz w:val="20"/>
+          <w:szCs w:val="20"/>
+          <w:shd w:val="clear" w:color="auto" w:fill="FFFFFF"/>
+        </w:rPr>
+      </w:pPr>
+      <w:proofErr w:type="spellStart"/>
+      <w:r>
+        <w:rPr>
+          <w:rFonts w:ascii="Arial" w:hAnsi="Arial" w:cs="Arial"/>
+          <w:color w:val="222222"/>
+          <w:sz w:val="20"/>
+          <w:szCs w:val="20"/>
+          <w:shd w:val="clear" w:color="auto" w:fill="FFFFFF"/>
+        </w:rPr>
+        <w:t>Lovette</w:t>
+      </w:r>
+      <w:proofErr w:type="spellEnd"/>
+      <w:r>
+        <w:rPr>
+          <w:rFonts w:ascii="Arial" w:hAnsi="Arial" w:cs="Arial"/>
+          <w:color w:val="222222"/>
+          <w:sz w:val="20"/>
+          <w:szCs w:val="20"/>
+          <w:shd w:val="clear" w:color="auto" w:fill="FFFFFF"/>
+        </w:rPr>
+        <w:t xml:space="preserve">, I. J., &amp; </w:t>
+      </w:r>
+      <w:proofErr w:type="spellStart"/>
+      <w:r>
+        <w:rPr>
+          <w:rFonts w:ascii="Arial" w:hAnsi="Arial" w:cs="Arial"/>
+          <w:color w:val="222222"/>
+          <w:sz w:val="20"/>
+          <w:szCs w:val="20"/>
+          <w:shd w:val="clear" w:color="auto" w:fill="FFFFFF"/>
+        </w:rPr>
+        <w:t>Hochachka</w:t>
+      </w:r>
+      <w:proofErr w:type="spellEnd"/>
+      <w:r>
+        <w:rPr>
+          <w:rFonts w:ascii="Arial" w:hAnsi="Arial" w:cs="Arial"/>
+          <w:color w:val="222222"/>
+          <w:sz w:val="20"/>
+          <w:szCs w:val="20"/>
+          <w:shd w:val="clear" w:color="auto" w:fill="FFFFFF"/>
+        </w:rPr>
+        <w:t>, W. M. (2006). Simultaneous effects of phylogenetic niche conservatism and competition on avian community structure. </w:t>
+      </w:r>
+      <w:r>
+        <w:rPr>
+          <w:rFonts w:ascii="Arial" w:hAnsi="Arial" w:cs="Arial"/>
+          <w:i/>
+          <w:iCs/>
+          <w:color w:val="222222"/>
+          <w:sz w:val="20"/>
+          <w:szCs w:val="20"/>
+          <w:shd w:val="clear" w:color="auto" w:fill="FFFFFF"/>
+        </w:rPr>
+        <w:t>Ecology</w:t>
+      </w:r>
+      <w:r>
+        <w:rPr>
+          <w:rFonts w:ascii="Arial" w:hAnsi="Arial" w:cs="Arial"/>
+          <w:color w:val="222222"/>
+          <w:sz w:val="20"/>
+          <w:szCs w:val="20"/>
+          <w:shd w:val="clear" w:color="auto" w:fill="FFFFFF"/>
+        </w:rPr>
+        <w:t>, </w:t>
+      </w:r>
+      <w:r>
+        <w:rPr>
+          <w:rFonts w:ascii="Arial" w:hAnsi="Arial" w:cs="Arial"/>
+          <w:i/>
+          <w:iCs/>
+          <w:color w:val="222222"/>
+          <w:sz w:val="20"/>
+          <w:szCs w:val="20"/>
+          <w:shd w:val="clear" w:color="auto" w:fill="FFFFFF"/>
+        </w:rPr>
+        <w:t>87</w:t>
+      </w:r>
+      <w:r>
+        <w:rPr>
+          <w:rFonts w:ascii="Arial" w:hAnsi="Arial" w:cs="Arial"/>
+          <w:color w:val="222222"/>
+          <w:sz w:val="20"/>
+          <w:szCs w:val="20"/>
+          <w:shd w:val="clear" w:color="auto" w:fill="FFFFFF"/>
+        </w:rPr>
+        <w:t>(sp7), S14-S28.</w:t>
+      </w:r>
     </w:p>
     <w:p>
       <w:pPr>

--- a/Notes/Manuscript.docx
+++ b/Notes/Manuscript.docx
@@ -128,7 +128,875 @@
           <w:rFonts w:ascii="Times New Roman" w:hAnsi="Times New Roman" w:cs="Times New Roman"/>
           <w:sz w:val="24"/>
         </w:rPr>
-        <w:t xml:space="preserve"> species demonstrate resilience and recover rapidly</w:t>
+        <w:t xml:space="preserve"> species demonstrate resilience and recover rapidly after herbicide exposure, while others fail to re-establish. </w:t>
+      </w:r>
+      <w:r>
+        <w:rPr>
+          <w:rFonts w:ascii="Times New Roman" w:hAnsi="Times New Roman" w:cs="Times New Roman"/>
+          <w:sz w:val="24"/>
+        </w:rPr>
+        <w:t xml:space="preserve">Environmental conditions, resource availability, and species-specific </w:t>
+      </w:r>
+      <w:r>
+        <w:rPr>
+          <w:rFonts w:ascii="Times New Roman" w:hAnsi="Times New Roman" w:cs="Times New Roman"/>
+          <w:sz w:val="24"/>
+        </w:rPr>
+        <w:t xml:space="preserve">phenotypic </w:t>
+      </w:r>
+      <w:r>
+        <w:rPr>
+          <w:rFonts w:ascii="Times New Roman" w:hAnsi="Times New Roman" w:cs="Times New Roman"/>
+          <w:sz w:val="24"/>
+        </w:rPr>
+        <w:t>traits may influence these differential responses</w:t>
+      </w:r>
+      <w:r>
+        <w:rPr>
+          <w:rFonts w:ascii="Times New Roman" w:hAnsi="Times New Roman" w:cs="Times New Roman"/>
+          <w:sz w:val="24"/>
+        </w:rPr>
+        <w:t>. However, the extent to which evolutionary history shapes the</w:t>
+      </w:r>
+      <w:r>
+        <w:rPr>
+          <w:rFonts w:ascii="Times New Roman" w:hAnsi="Times New Roman" w:cs="Times New Roman"/>
+          <w:sz w:val="24"/>
+        </w:rPr>
+        <w:t xml:space="preserve">se responses remains unclear.  </w:t>
+      </w:r>
+    </w:p>
+    <w:p>
+      <w:pPr>
+        <w:spacing w:line="480" w:lineRule="auto"/>
+        <w:jc w:val="both"/>
+        <w:rPr>
+          <w:rFonts w:ascii="Times New Roman" w:hAnsi="Times New Roman" w:cs="Times New Roman"/>
+          <w:sz w:val="24"/>
+        </w:rPr>
+      </w:pPr>
+      <w:r>
+        <w:rPr>
+          <w:rFonts w:ascii="Times New Roman" w:hAnsi="Times New Roman" w:cs="Times New Roman"/>
+          <w:sz w:val="24"/>
+        </w:rPr>
+        <w:t>Phylogenetic conservatism</w:t>
+      </w:r>
+      <w:r>
+        <w:rPr>
+          <w:rFonts w:ascii="Times New Roman" w:hAnsi="Times New Roman" w:cs="Times New Roman"/>
+          <w:sz w:val="24"/>
+        </w:rPr>
+        <w:t>,</w:t>
+      </w:r>
+      <w:r>
+        <w:rPr>
+          <w:rFonts w:ascii="Times New Roman" w:hAnsi="Times New Roman" w:cs="Times New Roman"/>
+          <w:sz w:val="24"/>
+        </w:rPr>
+        <w:t xml:space="preserve"> the tendency of closely related species to share similar ecological traits and niches due to their shared evolutionary history</w:t>
+      </w:r>
+      <w:r>
+        <w:rPr>
+          <w:rFonts w:ascii="Times New Roman" w:hAnsi="Times New Roman" w:cs="Times New Roman"/>
+          <w:sz w:val="24"/>
+        </w:rPr>
+        <w:t xml:space="preserve">, is important to understanding </w:t>
+      </w:r>
+      <w:r>
+        <w:rPr>
+          <w:rFonts w:ascii="Times New Roman" w:hAnsi="Times New Roman" w:cs="Times New Roman"/>
+          <w:sz w:val="24"/>
+        </w:rPr>
+        <w:t xml:space="preserve">species assembly </w:t>
+      </w:r>
+      <w:r>
+        <w:rPr>
+          <w:rFonts w:ascii="Times New Roman" w:hAnsi="Times New Roman" w:cs="Times New Roman"/>
+          <w:sz w:val="24"/>
+        </w:rPr>
+        <w:t>and biodiversity patterns</w:t>
+      </w:r>
+      <w:r>
+        <w:rPr>
+          <w:rFonts w:ascii="Times New Roman" w:hAnsi="Times New Roman" w:cs="Times New Roman"/>
+          <w:sz w:val="24"/>
+        </w:rPr>
+        <w:t xml:space="preserve">.  </w:t>
+      </w:r>
+      <w:r>
+        <w:rPr>
+          <w:rFonts w:ascii="Times New Roman" w:hAnsi="Times New Roman" w:cs="Times New Roman"/>
+          <w:sz w:val="24"/>
+        </w:rPr>
+        <w:t xml:space="preserve">Closely related plant species often share phenotypic traits, which could result in similar levels of resilience or susceptibility to </w:t>
+      </w:r>
+      <w:r>
+        <w:rPr>
+          <w:rFonts w:ascii="Times New Roman" w:hAnsi="Times New Roman" w:cs="Times New Roman"/>
+          <w:sz w:val="24"/>
+        </w:rPr>
+        <w:t>disturbance</w:t>
+      </w:r>
+      <w:r>
+        <w:rPr>
+          <w:rFonts w:ascii="Times New Roman" w:hAnsi="Times New Roman" w:cs="Times New Roman"/>
+          <w:sz w:val="24"/>
+        </w:rPr>
+        <w:t>.</w:t>
+      </w:r>
+      <w:r>
+        <w:rPr>
+          <w:rFonts w:ascii="Times New Roman" w:hAnsi="Times New Roman" w:cs="Times New Roman"/>
+          <w:sz w:val="24"/>
+        </w:rPr>
+        <w:t xml:space="preserve"> </w:t>
+      </w:r>
+      <w:r>
+        <w:rPr>
+          <w:rFonts w:ascii="Times New Roman" w:hAnsi="Times New Roman" w:cs="Times New Roman"/>
+          <w:sz w:val="24"/>
+        </w:rPr>
+        <w:t xml:space="preserve">However, there is evidence to the contrary: </w:t>
+      </w:r>
+      <w:r>
+        <w:rPr>
+          <w:rFonts w:ascii="Times New Roman" w:hAnsi="Times New Roman" w:cs="Times New Roman"/>
+          <w:sz w:val="24"/>
+        </w:rPr>
+        <w:t xml:space="preserve">close relatives might not respond </w:t>
+      </w:r>
+      <w:r>
+        <w:rPr>
+          <w:rFonts w:ascii="Times New Roman" w:hAnsi="Times New Roman" w:cs="Times New Roman"/>
+          <w:sz w:val="24"/>
+        </w:rPr>
+        <w:t>similarly</w:t>
+      </w:r>
+      <w:r>
+        <w:rPr>
+          <w:rFonts w:ascii="Times New Roman" w:hAnsi="Times New Roman" w:cs="Times New Roman"/>
+          <w:sz w:val="24"/>
+        </w:rPr>
+        <w:t xml:space="preserve"> to anth</w:t>
+      </w:r>
+      <w:r>
+        <w:rPr>
+          <w:rFonts w:ascii="Times New Roman" w:hAnsi="Times New Roman" w:cs="Times New Roman"/>
+          <w:sz w:val="24"/>
+        </w:rPr>
+        <w:t xml:space="preserve">ropic activities {Go ahead and give evidence}. </w:t>
+      </w:r>
+      <w:r>
+        <w:rPr>
+          <w:rFonts w:ascii="Times New Roman" w:hAnsi="Times New Roman" w:cs="Times New Roman"/>
+          <w:sz w:val="24"/>
+        </w:rPr>
+        <w:t xml:space="preserve"> </w:t>
+      </w:r>
+      <w:r>
+        <w:rPr>
+          <w:rFonts w:ascii="Times New Roman" w:hAnsi="Times New Roman" w:cs="Times New Roman"/>
+          <w:sz w:val="24"/>
+        </w:rPr>
+        <w:t xml:space="preserve">This has been observed in avian communities, with </w:t>
+      </w:r>
+      <w:r>
+        <w:rPr>
+          <w:rFonts w:ascii="Times New Roman" w:hAnsi="Times New Roman" w:cs="Times New Roman"/>
+          <w:sz w:val="24"/>
+        </w:rPr>
+        <w:t xml:space="preserve">closely related species rarely </w:t>
+      </w:r>
+      <w:r>
+        <w:rPr>
+          <w:rFonts w:ascii="Times New Roman" w:hAnsi="Times New Roman" w:cs="Times New Roman"/>
+          <w:sz w:val="24"/>
+        </w:rPr>
+        <w:t>co-occurring locally</w:t>
+      </w:r>
+      <w:r>
+        <w:rPr>
+          <w:rFonts w:ascii="Times New Roman" w:hAnsi="Times New Roman" w:cs="Times New Roman"/>
+          <w:sz w:val="24"/>
+        </w:rPr>
+        <w:t>, suggesting a relaxation of competitive exclusion over evolutionary time</w:t>
+      </w:r>
+      <w:r>
+        <w:rPr>
+          <w:rFonts w:ascii="Times New Roman" w:hAnsi="Times New Roman" w:cs="Times New Roman"/>
+          <w:sz w:val="24"/>
+        </w:rPr>
+        <w:t xml:space="preserve"> (</w:t>
+      </w:r>
+      <w:proofErr w:type="spellStart"/>
+      <w:r>
+        <w:rPr>
+          <w:rFonts w:ascii="Times New Roman" w:hAnsi="Times New Roman" w:cs="Times New Roman"/>
+          <w:sz w:val="24"/>
+        </w:rPr>
+        <w:t>Lovette</w:t>
+      </w:r>
+      <w:proofErr w:type="spellEnd"/>
+      <w:r>
+        <w:rPr>
+          <w:rFonts w:ascii="Times New Roman" w:hAnsi="Times New Roman" w:cs="Times New Roman"/>
+          <w:sz w:val="24"/>
+        </w:rPr>
+        <w:t xml:space="preserve"> </w:t>
+      </w:r>
+      <w:r>
+        <w:rPr>
+          <w:rFonts w:ascii="Times New Roman" w:hAnsi="Times New Roman" w:cs="Times New Roman"/>
+          <w:sz w:val="24"/>
+        </w:rPr>
+        <w:t xml:space="preserve">&amp; </w:t>
+      </w:r>
+      <w:proofErr w:type="spellStart"/>
+      <w:r>
+        <w:rPr>
+          <w:rFonts w:ascii="Times New Roman" w:hAnsi="Times New Roman" w:cs="Times New Roman"/>
+          <w:sz w:val="24"/>
+        </w:rPr>
+        <w:t>Hochachka</w:t>
+      </w:r>
+      <w:proofErr w:type="spellEnd"/>
+      <w:r>
+        <w:rPr>
+          <w:rFonts w:ascii="Times New Roman" w:hAnsi="Times New Roman" w:cs="Times New Roman"/>
+          <w:sz w:val="24"/>
+        </w:rPr>
+        <w:t>, 2006).</w:t>
+      </w:r>
+      <w:r>
+        <w:rPr>
+          <w:rFonts w:ascii="Times New Roman" w:hAnsi="Times New Roman" w:cs="Times New Roman"/>
+          <w:sz w:val="24"/>
+        </w:rPr>
+        <w:t xml:space="preserve"> </w:t>
+      </w:r>
+      <w:r>
+        <w:rPr>
+          <w:rFonts w:ascii="Times New Roman" w:hAnsi="Times New Roman" w:cs="Times New Roman"/>
+          <w:sz w:val="24"/>
+        </w:rPr>
+        <w:t xml:space="preserve">This is largely due to </w:t>
+      </w:r>
+      <w:r>
+        <w:rPr>
+          <w:rFonts w:ascii="Times New Roman" w:hAnsi="Times New Roman" w:cs="Times New Roman"/>
+          <w:sz w:val="24"/>
+        </w:rPr>
+        <w:t>Darwin</w:t>
+      </w:r>
+      <w:r>
+        <w:rPr>
+          <w:rFonts w:ascii="Times New Roman" w:hAnsi="Times New Roman" w:cs="Times New Roman"/>
+          <w:sz w:val="24"/>
+        </w:rPr>
+        <w:t>’s</w:t>
+      </w:r>
+      <w:r>
+        <w:rPr>
+          <w:rFonts w:ascii="Times New Roman" w:hAnsi="Times New Roman" w:cs="Times New Roman"/>
+          <w:sz w:val="24"/>
+        </w:rPr>
+        <w:t xml:space="preserve"> (1859)</w:t>
+      </w:r>
+      <w:r>
+        <w:rPr>
+          <w:rFonts w:ascii="Times New Roman" w:hAnsi="Times New Roman" w:cs="Times New Roman"/>
+          <w:sz w:val="24"/>
+        </w:rPr>
+        <w:t xml:space="preserve"> </w:t>
+      </w:r>
+      <w:r>
+        <w:rPr>
+          <w:rFonts w:ascii="Times New Roman" w:hAnsi="Times New Roman" w:cs="Times New Roman"/>
+          <w:sz w:val="24"/>
+        </w:rPr>
+        <w:t xml:space="preserve">suggestion: </w:t>
+      </w:r>
+      <w:r>
+        <w:rPr>
+          <w:rFonts w:ascii="Times New Roman" w:hAnsi="Times New Roman" w:cs="Times New Roman"/>
+          <w:sz w:val="24"/>
+        </w:rPr>
+        <w:t>species sharing a close evolutionary relationship are more similar and compete more intensely with one another than with more distantly related species. This p</w:t>
+      </w:r>
+      <w:r>
+        <w:rPr>
+          <w:rFonts w:ascii="Times New Roman" w:hAnsi="Times New Roman" w:cs="Times New Roman"/>
+          <w:sz w:val="24"/>
+        </w:rPr>
+        <w:t xml:space="preserve">rinciple is referred to as the </w:t>
+      </w:r>
+      <w:r>
+        <w:rPr>
+          <w:rFonts w:ascii="Times New Roman" w:hAnsi="Times New Roman" w:cs="Times New Roman"/>
+          <w:sz w:val="24"/>
+        </w:rPr>
+        <w:t>comp</w:t>
+      </w:r>
+      <w:r>
+        <w:rPr>
+          <w:rFonts w:ascii="Times New Roman" w:hAnsi="Times New Roman" w:cs="Times New Roman"/>
+          <w:sz w:val="24"/>
+        </w:rPr>
+        <w:t xml:space="preserve">etition-relatedness hypothesis. </w:t>
+      </w:r>
+      <w:r>
+        <w:rPr>
+          <w:rFonts w:ascii="Times New Roman" w:hAnsi="Times New Roman" w:cs="Times New Roman"/>
+          <w:sz w:val="24"/>
+        </w:rPr>
+        <w:t xml:space="preserve">Darwin’s </w:t>
+      </w:r>
+      <w:r>
+        <w:rPr>
+          <w:rFonts w:ascii="Times New Roman" w:hAnsi="Times New Roman" w:cs="Times New Roman"/>
+          <w:sz w:val="24"/>
+        </w:rPr>
+        <w:t>(1859)</w:t>
+      </w:r>
+      <w:r>
+        <w:rPr>
+          <w:rFonts w:ascii="Times New Roman" w:hAnsi="Times New Roman" w:cs="Times New Roman"/>
+          <w:sz w:val="24"/>
+        </w:rPr>
+        <w:t xml:space="preserve"> </w:t>
+      </w:r>
+      <w:r>
+        <w:rPr>
+          <w:rFonts w:ascii="Times New Roman" w:hAnsi="Times New Roman" w:cs="Times New Roman"/>
+          <w:sz w:val="24"/>
+        </w:rPr>
+        <w:t>view is supported by</w:t>
+      </w:r>
+      <w:r>
+        <w:rPr>
+          <w:rFonts w:ascii="Times New Roman" w:hAnsi="Times New Roman" w:cs="Times New Roman"/>
+          <w:sz w:val="24"/>
+        </w:rPr>
+        <w:t xml:space="preserve"> the theory of limiting similarity (MacArthur &amp; </w:t>
+      </w:r>
+      <w:proofErr w:type="spellStart"/>
+      <w:r>
+        <w:rPr>
+          <w:rFonts w:ascii="Times New Roman" w:hAnsi="Times New Roman" w:cs="Times New Roman"/>
+          <w:sz w:val="24"/>
+        </w:rPr>
+        <w:t>Levins</w:t>
+      </w:r>
+      <w:proofErr w:type="spellEnd"/>
+      <w:r>
+        <w:rPr>
+          <w:rFonts w:ascii="Times New Roman" w:hAnsi="Times New Roman" w:cs="Times New Roman"/>
+          <w:sz w:val="24"/>
+        </w:rPr>
+        <w:t xml:space="preserve"> 1967)</w:t>
+      </w:r>
+      <w:r>
+        <w:rPr>
+          <w:rFonts w:ascii="Times New Roman" w:hAnsi="Times New Roman" w:cs="Times New Roman"/>
+          <w:sz w:val="24"/>
+        </w:rPr>
+        <w:t>, which</w:t>
+      </w:r>
+      <w:r>
+        <w:rPr>
+          <w:rFonts w:ascii="Times New Roman" w:hAnsi="Times New Roman" w:cs="Times New Roman"/>
+          <w:sz w:val="24"/>
+        </w:rPr>
+        <w:t xml:space="preserve"> emphasizes that species must differ in their ecological niches to coexist</w:t>
+      </w:r>
+      <w:r>
+        <w:rPr>
+          <w:rFonts w:ascii="Times New Roman" w:hAnsi="Times New Roman" w:cs="Times New Roman"/>
+          <w:sz w:val="24"/>
+        </w:rPr>
+        <w:t xml:space="preserve"> </w:t>
+      </w:r>
+      <w:r>
+        <w:rPr>
+          <w:rFonts w:ascii="Times New Roman" w:hAnsi="Times New Roman" w:cs="Times New Roman"/>
+          <w:sz w:val="24"/>
+        </w:rPr>
+        <w:lastRenderedPageBreak/>
+        <w:t>locally</w:t>
+      </w:r>
+      <w:r>
+        <w:rPr>
+          <w:rFonts w:ascii="Times New Roman" w:hAnsi="Times New Roman" w:cs="Times New Roman"/>
+          <w:sz w:val="24"/>
+        </w:rPr>
+        <w:t xml:space="preserve">. If species are too alike, the one with a competitive disadvantage will </w:t>
+      </w:r>
+      <w:r>
+        <w:rPr>
+          <w:rFonts w:ascii="Times New Roman" w:hAnsi="Times New Roman" w:cs="Times New Roman"/>
+          <w:sz w:val="24"/>
+        </w:rPr>
+        <w:t>be driven towards depletion (or</w:t>
+      </w:r>
+      <w:r>
+        <w:rPr>
+          <w:rFonts w:ascii="Times New Roman" w:hAnsi="Times New Roman" w:cs="Times New Roman"/>
+          <w:sz w:val="24"/>
+        </w:rPr>
+        <w:t xml:space="preserve"> a</w:t>
+      </w:r>
+      <w:r>
+        <w:rPr>
+          <w:rFonts w:ascii="Times New Roman" w:hAnsi="Times New Roman" w:cs="Times New Roman"/>
+          <w:sz w:val="24"/>
+        </w:rPr>
+        <w:t xml:space="preserve"> </w:t>
+      </w:r>
+      <w:r>
+        <w:rPr>
+          <w:rFonts w:ascii="Times New Roman" w:hAnsi="Times New Roman" w:cs="Times New Roman"/>
+          <w:sz w:val="24"/>
+        </w:rPr>
+        <w:t>worst case</w:t>
+      </w:r>
+      <w:r>
+        <w:rPr>
+          <w:rFonts w:ascii="Times New Roman" w:hAnsi="Times New Roman" w:cs="Times New Roman"/>
+          <w:sz w:val="24"/>
+        </w:rPr>
+        <w:t xml:space="preserve">: </w:t>
+      </w:r>
+      <w:r>
+        <w:rPr>
+          <w:rFonts w:ascii="Times New Roman" w:hAnsi="Times New Roman" w:cs="Times New Roman"/>
+          <w:sz w:val="24"/>
+        </w:rPr>
+        <w:t>extinction</w:t>
+      </w:r>
+      <w:r>
+        <w:rPr>
+          <w:rFonts w:ascii="Times New Roman" w:hAnsi="Times New Roman" w:cs="Times New Roman"/>
+          <w:sz w:val="24"/>
+        </w:rPr>
+        <w:t>)</w:t>
+      </w:r>
+      <w:r>
+        <w:rPr>
+          <w:rFonts w:ascii="Times New Roman" w:hAnsi="Times New Roman" w:cs="Times New Roman"/>
+          <w:sz w:val="24"/>
+        </w:rPr>
+        <w:t xml:space="preserve"> due to competitive exclusion.</w:t>
+      </w:r>
+      <w:r>
+        <w:rPr>
+          <w:rFonts w:ascii="Times New Roman" w:hAnsi="Times New Roman" w:cs="Times New Roman"/>
+          <w:sz w:val="24"/>
+        </w:rPr>
+        <w:t xml:space="preserve"> This is more commonly referred to as the competitive exclusion p</w:t>
+      </w:r>
+      <w:r>
+        <w:rPr>
+          <w:rFonts w:ascii="Times New Roman" w:hAnsi="Times New Roman" w:cs="Times New Roman"/>
+          <w:sz w:val="24"/>
+        </w:rPr>
+        <w:t>rinciple. As a result</w:t>
+      </w:r>
+      <w:r>
+        <w:rPr>
+          <w:rFonts w:ascii="Times New Roman" w:hAnsi="Times New Roman" w:cs="Times New Roman"/>
+          <w:sz w:val="24"/>
+        </w:rPr>
+        <w:t>, c</w:t>
+      </w:r>
+      <w:r>
+        <w:rPr>
+          <w:rFonts w:ascii="Times New Roman" w:hAnsi="Times New Roman" w:cs="Times New Roman"/>
+          <w:sz w:val="24"/>
+        </w:rPr>
+        <w:t>ompetition</w:t>
+      </w:r>
+      <w:r>
+        <w:rPr>
+          <w:rFonts w:ascii="Times New Roman" w:hAnsi="Times New Roman" w:cs="Times New Roman"/>
+          <w:sz w:val="24"/>
+        </w:rPr>
+        <w:t xml:space="preserve"> among closely related species may counteract </w:t>
+      </w:r>
+      <w:r>
+        <w:rPr>
+          <w:rFonts w:ascii="Times New Roman" w:hAnsi="Times New Roman" w:cs="Times New Roman"/>
+          <w:sz w:val="24"/>
+        </w:rPr>
+        <w:t>phylogenetic conservatism</w:t>
+      </w:r>
+      <w:r>
+        <w:rPr>
+          <w:rFonts w:ascii="Times New Roman" w:hAnsi="Times New Roman" w:cs="Times New Roman"/>
+          <w:sz w:val="24"/>
+        </w:rPr>
+        <w:t xml:space="preserve">. If related </w:t>
+      </w:r>
+      <w:r>
+        <w:rPr>
+          <w:rFonts w:ascii="Times New Roman" w:hAnsi="Times New Roman" w:cs="Times New Roman"/>
+          <w:sz w:val="24"/>
+        </w:rPr>
+        <w:t xml:space="preserve">plant </w:t>
+      </w:r>
+      <w:r>
+        <w:rPr>
+          <w:rFonts w:ascii="Times New Roman" w:hAnsi="Times New Roman" w:cs="Times New Roman"/>
+          <w:sz w:val="24"/>
+        </w:rPr>
+        <w:t xml:space="preserve">species experience stronger competition with one another than with more distantly related species, herbicide resilience within a </w:t>
+      </w:r>
+      <w:r>
+        <w:rPr>
+          <w:rFonts w:ascii="Times New Roman" w:hAnsi="Times New Roman" w:cs="Times New Roman"/>
+          <w:sz w:val="24"/>
+        </w:rPr>
+        <w:t xml:space="preserve">closely knit </w:t>
+      </w:r>
+      <w:r>
+        <w:rPr>
+          <w:rFonts w:ascii="Times New Roman" w:hAnsi="Times New Roman" w:cs="Times New Roman"/>
+          <w:sz w:val="24"/>
+        </w:rPr>
+        <w:t xml:space="preserve">clade could lead to intense intra-clade competition, ultimately favoring the persistence of more distantly related species. </w:t>
+      </w:r>
+      <w:r>
+        <w:rPr>
+          <w:rFonts w:ascii="Times New Roman" w:hAnsi="Times New Roman" w:cs="Times New Roman"/>
+          <w:sz w:val="24"/>
+        </w:rPr>
+        <w:t>This means that</w:t>
+      </w:r>
+      <w:r>
+        <w:rPr>
+          <w:rFonts w:ascii="Times New Roman" w:hAnsi="Times New Roman" w:cs="Times New Roman"/>
+          <w:sz w:val="24"/>
+        </w:rPr>
+        <w:t xml:space="preserve"> competition could drive phylogenetic divergence in plant responses to herbicides, weakening the expected pattern </w:t>
+      </w:r>
+      <w:r>
+        <w:rPr>
+          <w:rFonts w:ascii="Times New Roman" w:hAnsi="Times New Roman" w:cs="Times New Roman"/>
+          <w:sz w:val="24"/>
+        </w:rPr>
+        <w:t xml:space="preserve">of phylogenetic conservatism.  </w:t>
+      </w:r>
+    </w:p>
+    <w:p>
+      <w:pPr>
+        <w:spacing w:line="480" w:lineRule="auto"/>
+        <w:jc w:val="both"/>
+        <w:rPr>
+          <w:rFonts w:ascii="Times New Roman" w:hAnsi="Times New Roman" w:cs="Times New Roman"/>
+          <w:sz w:val="24"/>
+        </w:rPr>
+      </w:pPr>
+      <w:r>
+        <w:rPr>
+          <w:rFonts w:ascii="Times New Roman" w:hAnsi="Times New Roman" w:cs="Times New Roman"/>
+          <w:sz w:val="24"/>
+        </w:rPr>
+        <w:t xml:space="preserve">Despite extensive research on plant-herbicide interactions, the role of phylogenetic relatedness in shaping </w:t>
+      </w:r>
+      <w:r>
+        <w:rPr>
+          <w:rFonts w:ascii="Times New Roman" w:hAnsi="Times New Roman" w:cs="Times New Roman"/>
+          <w:sz w:val="24"/>
+        </w:rPr>
+        <w:t xml:space="preserve">plant </w:t>
+      </w:r>
+      <w:r>
+        <w:rPr>
+          <w:rFonts w:ascii="Times New Roman" w:hAnsi="Times New Roman" w:cs="Times New Roman"/>
+          <w:sz w:val="24"/>
+        </w:rPr>
+        <w:t>species’ responses to disturbances</w:t>
+      </w:r>
+      <w:r>
+        <w:rPr>
+          <w:rFonts w:ascii="Times New Roman" w:hAnsi="Times New Roman" w:cs="Times New Roman"/>
+          <w:sz w:val="24"/>
+        </w:rPr>
+        <w:t xml:space="preserve"> from herbicide</w:t>
+      </w:r>
+      <w:r>
+        <w:rPr>
+          <w:rFonts w:ascii="Times New Roman" w:hAnsi="Times New Roman" w:cs="Times New Roman"/>
+          <w:sz w:val="24"/>
+        </w:rPr>
+        <w:t xml:space="preserve"> </w:t>
+      </w:r>
+      <w:r>
+        <w:rPr>
+          <w:rFonts w:ascii="Times New Roman" w:hAnsi="Times New Roman" w:cs="Times New Roman"/>
+          <w:sz w:val="24"/>
+        </w:rPr>
+        <w:t xml:space="preserve">application </w:t>
+      </w:r>
+      <w:r>
+        <w:rPr>
+          <w:rFonts w:ascii="Times New Roman" w:hAnsi="Times New Roman" w:cs="Times New Roman"/>
+          <w:sz w:val="24"/>
+        </w:rPr>
+        <w:t xml:space="preserve">remains understudied. Understanding whether plant responses to herbicide application—survival </w:t>
+      </w:r>
+      <w:r>
+        <w:rPr>
+          <w:rFonts w:ascii="Times New Roman" w:hAnsi="Times New Roman" w:cs="Times New Roman"/>
+          <w:sz w:val="24"/>
+        </w:rPr>
+        <w:t>and/or</w:t>
+      </w:r>
+      <w:r>
+        <w:rPr>
+          <w:rFonts w:ascii="Times New Roman" w:hAnsi="Times New Roman" w:cs="Times New Roman"/>
+          <w:sz w:val="24"/>
+        </w:rPr>
+        <w:t xml:space="preserve"> recovery—are phylogenetically conserved</w:t>
+      </w:r>
+      <w:r>
+        <w:rPr>
+          <w:rFonts w:ascii="Times New Roman" w:hAnsi="Times New Roman" w:cs="Times New Roman"/>
+          <w:sz w:val="24"/>
+        </w:rPr>
+        <w:t xml:space="preserve"> (or not)</w:t>
+      </w:r>
+      <w:r>
+        <w:rPr>
+          <w:rFonts w:ascii="Times New Roman" w:hAnsi="Times New Roman" w:cs="Times New Roman"/>
+          <w:sz w:val="24"/>
+        </w:rPr>
+        <w:t xml:space="preserve"> can provide valuable insights into community assembly and species coexistence in disturbed environments. Investigating these patterns is particularly relevant in unmanaged plant communities, where species interactions occur without human intervention, allowing for a clearer assessment of evolutionary constrai</w:t>
+      </w:r>
+      <w:r>
+        <w:rPr>
+          <w:rFonts w:ascii="Times New Roman" w:hAnsi="Times New Roman" w:cs="Times New Roman"/>
+          <w:sz w:val="24"/>
+        </w:rPr>
+        <w:t xml:space="preserve">nts and competitive dynamics.  </w:t>
+      </w:r>
+      <w:r>
+        <w:rPr>
+          <w:rFonts w:ascii="Times New Roman" w:hAnsi="Times New Roman" w:cs="Times New Roman"/>
+          <w:sz w:val="24"/>
+        </w:rPr>
+        <w:t>Identifying the balance between evolutionary constraints and competitive interactions in shaping plant community responses can provide valuable insights for ecological management and conservation in both natural and human-influenced landscapes.</w:t>
+      </w:r>
+    </w:p>
+    <w:p>
+      <w:pPr>
+        <w:spacing w:line="480" w:lineRule="auto"/>
+        <w:jc w:val="both"/>
+        <w:rPr>
+          <w:rFonts w:ascii="Times New Roman" w:hAnsi="Times New Roman" w:cs="Times New Roman"/>
+          <w:sz w:val="24"/>
+        </w:rPr>
+      </w:pPr>
+      <w:r>
+        <w:rPr>
+          <w:rFonts w:ascii="Times New Roman" w:hAnsi="Times New Roman" w:cs="Times New Roman"/>
+          <w:sz w:val="24"/>
+        </w:rPr>
+        <w:t xml:space="preserve">This study aims to assess the phylogenetic conservatism of plant responses to herbicide application in an unmanaged lawn. Specifically, </w:t>
+      </w:r>
+      <w:r>
+        <w:rPr>
+          <w:rFonts w:ascii="Times New Roman" w:hAnsi="Times New Roman" w:cs="Times New Roman"/>
+          <w:sz w:val="24"/>
+        </w:rPr>
+        <w:t>I</w:t>
+      </w:r>
+      <w:r>
+        <w:rPr>
+          <w:rFonts w:ascii="Times New Roman" w:hAnsi="Times New Roman" w:cs="Times New Roman"/>
+          <w:sz w:val="24"/>
+        </w:rPr>
+        <w:t xml:space="preserve"> will determine whether closely related species exhibit similar survival and recovery patterns, as reflected in changes in</w:t>
+      </w:r>
+      <w:r>
+        <w:rPr>
+          <w:rFonts w:ascii="Times New Roman" w:hAnsi="Times New Roman" w:cs="Times New Roman"/>
+          <w:sz w:val="24"/>
+        </w:rPr>
+        <w:t xml:space="preserve"> their percentage</w:t>
+      </w:r>
+      <w:r>
+        <w:rPr>
+          <w:rFonts w:ascii="Times New Roman" w:hAnsi="Times New Roman" w:cs="Times New Roman"/>
+          <w:sz w:val="24"/>
+        </w:rPr>
+        <w:t xml:space="preserve"> ground cover over time.</w:t>
+      </w:r>
+      <w:r>
+        <w:rPr>
+          <w:rFonts w:ascii="Times New Roman" w:hAnsi="Times New Roman" w:cs="Times New Roman"/>
+          <w:sz w:val="24"/>
+        </w:rPr>
+        <w:t xml:space="preserve"> </w:t>
+      </w:r>
+      <w:r>
+        <w:rPr>
+          <w:rFonts w:ascii="Times New Roman" w:hAnsi="Times New Roman" w:cs="Times New Roman"/>
+          <w:sz w:val="24"/>
+        </w:rPr>
+        <w:t xml:space="preserve">For this study, ground cover would be regarded as the living (green) plants as seen from </w:t>
+      </w:r>
+      <w:r>
+        <w:rPr>
+          <w:rFonts w:ascii="Times New Roman" w:hAnsi="Times New Roman" w:cs="Times New Roman"/>
+          <w:sz w:val="24"/>
+        </w:rPr>
+        <w:lastRenderedPageBreak/>
+        <w:t>a vertical aerial observation.</w:t>
+      </w:r>
+      <w:r>
+        <w:rPr>
+          <w:rFonts w:ascii="Times New Roman" w:hAnsi="Times New Roman" w:cs="Times New Roman"/>
+          <w:sz w:val="24"/>
+        </w:rPr>
+        <w:t xml:space="preserve"> </w:t>
+      </w:r>
+      <w:r>
+        <w:rPr>
+          <w:rFonts w:ascii="Times New Roman" w:hAnsi="Times New Roman" w:cs="Times New Roman"/>
+          <w:sz w:val="24"/>
+        </w:rPr>
+        <w:t xml:space="preserve"> </w:t>
+      </w:r>
+      <w:r>
+        <w:rPr>
+          <w:rFonts w:ascii="Times New Roman" w:hAnsi="Times New Roman" w:cs="Times New Roman"/>
+          <w:sz w:val="24"/>
+        </w:rPr>
+        <w:t>In a dense grass community, the percentage of ground cover is a good way to learn how much competitive ground a plant species is gaining (</w:t>
+      </w:r>
+      <w:r>
+        <w:rPr>
+          <w:rFonts w:ascii="Arial" w:hAnsi="Arial" w:cs="Arial"/>
+          <w:color w:val="222222"/>
+          <w:sz w:val="20"/>
+          <w:szCs w:val="20"/>
+          <w:shd w:val="clear" w:color="auto" w:fill="FFFFFF"/>
+        </w:rPr>
+        <w:t xml:space="preserve">Anderson, 1986; </w:t>
+      </w:r>
+      <w:proofErr w:type="spellStart"/>
+      <w:r>
+        <w:rPr>
+          <w:rFonts w:ascii="Arial" w:hAnsi="Arial" w:cs="Arial"/>
+          <w:color w:val="222222"/>
+          <w:sz w:val="20"/>
+          <w:szCs w:val="20"/>
+          <w:shd w:val="clear" w:color="auto" w:fill="FFFFFF"/>
+        </w:rPr>
+        <w:t>Damgaard</w:t>
+      </w:r>
+      <w:proofErr w:type="spellEnd"/>
+      <w:r>
+        <w:rPr>
+          <w:rFonts w:ascii="Arial" w:hAnsi="Arial" w:cs="Arial"/>
+          <w:color w:val="222222"/>
+          <w:sz w:val="20"/>
+          <w:szCs w:val="20"/>
+          <w:shd w:val="clear" w:color="auto" w:fill="FFFFFF"/>
+        </w:rPr>
+        <w:t>, 2011)</w:t>
+      </w:r>
+      <w:r>
+        <w:rPr>
+          <w:rFonts w:ascii="Times New Roman" w:hAnsi="Times New Roman" w:cs="Times New Roman"/>
+          <w:sz w:val="24"/>
+        </w:rPr>
+        <w:t xml:space="preserve">. In limited space, ground coverage is a zero-sum game; </w:t>
+      </w:r>
+      <w:r>
+        <w:rPr>
+          <w:rFonts w:ascii="Times New Roman" w:hAnsi="Times New Roman" w:cs="Times New Roman"/>
+          <w:sz w:val="24"/>
+        </w:rPr>
+        <w:t>plants</w:t>
+      </w:r>
+      <w:r>
+        <w:rPr>
+          <w:rFonts w:ascii="Times New Roman" w:hAnsi="Times New Roman" w:cs="Times New Roman"/>
+          <w:sz w:val="24"/>
+        </w:rPr>
+        <w:t xml:space="preserve"> that take higher ground cover have more access to sunlight and also consequentially deprive other plants of space and sunlight. </w:t>
+      </w:r>
+      <w:r>
+        <w:rPr>
+          <w:rFonts w:ascii="Times New Roman" w:hAnsi="Times New Roman" w:cs="Times New Roman"/>
+          <w:sz w:val="24"/>
+        </w:rPr>
+        <w:t xml:space="preserve">If phylogenetic conservatism influences herbicide resilience, </w:t>
+      </w:r>
+      <w:r>
+        <w:rPr>
+          <w:rFonts w:ascii="Times New Roman" w:hAnsi="Times New Roman" w:cs="Times New Roman"/>
+          <w:sz w:val="24"/>
+        </w:rPr>
+        <w:t>I</w:t>
+      </w:r>
+      <w:r>
+        <w:rPr>
+          <w:rFonts w:ascii="Times New Roman" w:hAnsi="Times New Roman" w:cs="Times New Roman"/>
+          <w:sz w:val="24"/>
+        </w:rPr>
+        <w:t xml:space="preserve"> expect closely related </w:t>
+      </w:r>
+      <w:r>
+        <w:rPr>
+          <w:rFonts w:ascii="Times New Roman" w:hAnsi="Times New Roman" w:cs="Times New Roman"/>
+          <w:sz w:val="24"/>
+        </w:rPr>
+        <w:t xml:space="preserve">plant </w:t>
+      </w:r>
+      <w:r>
+        <w:rPr>
+          <w:rFonts w:ascii="Times New Roman" w:hAnsi="Times New Roman" w:cs="Times New Roman"/>
+          <w:sz w:val="24"/>
+        </w:rPr>
+        <w:t xml:space="preserve">species to exhibit similar responses immediately following herbicide application, leading to increased phylogenetic clustering among surviving species. However, as ground cover increases during post-spray </w:t>
+      </w:r>
+      <w:r>
+        <w:rPr>
+          <w:rFonts w:ascii="Times New Roman" w:hAnsi="Times New Roman" w:cs="Times New Roman"/>
+          <w:sz w:val="24"/>
+        </w:rPr>
+        <w:t>(</w:t>
+      </w:r>
+      <w:r>
+        <w:rPr>
+          <w:rFonts w:ascii="Times New Roman" w:hAnsi="Times New Roman" w:cs="Times New Roman"/>
+          <w:sz w:val="24"/>
+        </w:rPr>
+        <w:t>recovery</w:t>
+      </w:r>
+      <w:r>
+        <w:rPr>
+          <w:rFonts w:ascii="Times New Roman" w:hAnsi="Times New Roman" w:cs="Times New Roman"/>
+          <w:sz w:val="24"/>
+        </w:rPr>
+        <w:t>)</w:t>
+      </w:r>
+      <w:r>
+        <w:rPr>
+          <w:rFonts w:ascii="Times New Roman" w:hAnsi="Times New Roman" w:cs="Times New Roman"/>
+          <w:sz w:val="24"/>
+        </w:rPr>
+        <w:t>, competitive interactions may disrupt this pattern, leading to greater phylo</w:t>
+      </w:r>
+      <w:r>
+        <w:rPr>
+          <w:rFonts w:ascii="Times New Roman" w:hAnsi="Times New Roman" w:cs="Times New Roman"/>
+          <w:sz w:val="24"/>
+        </w:rPr>
+        <w:t>g</w:t>
       </w:r>
       <w:bookmarkStart w:id="0" w:name="_GoBack"/>
       <w:bookmarkEnd w:id="0"/>
@@ -137,122 +1005,70 @@
           <w:rFonts w:ascii="Times New Roman" w:hAnsi="Times New Roman" w:cs="Times New Roman"/>
           <w:sz w:val="24"/>
         </w:rPr>
-        <w:t xml:space="preserve"> after herbicide exposure, while others fail to re-establish. </w:t>
-      </w:r>
-      <w:r>
-        <w:rPr>
-          <w:rFonts w:ascii="Times New Roman" w:hAnsi="Times New Roman" w:cs="Times New Roman"/>
-          <w:sz w:val="24"/>
-        </w:rPr>
-        <w:t>Environmental conditions, resource availability, and species-specific traits may influence these differential responses</w:t>
-      </w:r>
-      <w:r>
-        <w:rPr>
-          <w:rFonts w:ascii="Times New Roman" w:hAnsi="Times New Roman" w:cs="Times New Roman"/>
-          <w:sz w:val="24"/>
-        </w:rPr>
-        <w:t>. However, the extent to which evolutionary history shapes the</w:t>
-      </w:r>
-      <w:r>
-        <w:rPr>
-          <w:rFonts w:ascii="Times New Roman" w:hAnsi="Times New Roman" w:cs="Times New Roman"/>
-          <w:sz w:val="24"/>
-        </w:rPr>
-        <w:t xml:space="preserve">se responses remains unclear.  </w:t>
-      </w:r>
-    </w:p>
-    <w:p>
-      <w:pPr>
-        <w:spacing w:line="480" w:lineRule="auto"/>
-        <w:jc w:val="both"/>
-        <w:rPr>
-          <w:rFonts w:ascii="Times New Roman" w:hAnsi="Times New Roman" w:cs="Times New Roman"/>
-          <w:sz w:val="24"/>
-        </w:rPr>
-      </w:pPr>
-      <w:r>
-        <w:rPr>
-          <w:rFonts w:ascii="Times New Roman" w:hAnsi="Times New Roman" w:cs="Times New Roman"/>
-          <w:sz w:val="24"/>
-        </w:rPr>
-        <w:t>Phylogenetic conservatism</w:t>
-      </w:r>
-      <w:r>
-        <w:rPr>
-          <w:rFonts w:ascii="Times New Roman" w:hAnsi="Times New Roman" w:cs="Times New Roman"/>
-          <w:sz w:val="24"/>
-        </w:rPr>
-        <w:t>,</w:t>
-      </w:r>
-      <w:r>
-        <w:rPr>
-          <w:rFonts w:ascii="Times New Roman" w:hAnsi="Times New Roman" w:cs="Times New Roman"/>
-          <w:sz w:val="24"/>
-        </w:rPr>
-        <w:t xml:space="preserve"> the tendency of closely related species to share similar ecological traits and niches due to their shared evolutionary history</w:t>
-      </w:r>
-      <w:r>
-        <w:rPr>
-          <w:rFonts w:ascii="Times New Roman" w:hAnsi="Times New Roman" w:cs="Times New Roman"/>
-          <w:sz w:val="24"/>
-        </w:rPr>
-        <w:t xml:space="preserve">, is important to understanding </w:t>
-      </w:r>
-      <w:r>
-        <w:rPr>
-          <w:rFonts w:ascii="Times New Roman" w:hAnsi="Times New Roman" w:cs="Times New Roman"/>
-          <w:sz w:val="24"/>
-        </w:rPr>
-        <w:t xml:space="preserve">species assembly </w:t>
-      </w:r>
-      <w:r>
-        <w:rPr>
-          <w:rFonts w:ascii="Times New Roman" w:hAnsi="Times New Roman" w:cs="Times New Roman"/>
-          <w:sz w:val="24"/>
-        </w:rPr>
-        <w:t>and biodiversity patterns</w:t>
-      </w:r>
-      <w:r>
-        <w:rPr>
-          <w:rFonts w:ascii="Times New Roman" w:hAnsi="Times New Roman" w:cs="Times New Roman"/>
-          <w:sz w:val="24"/>
-        </w:rPr>
-        <w:t xml:space="preserve">.  </w:t>
-      </w:r>
-      <w:r>
-        <w:rPr>
-          <w:rFonts w:ascii="Times New Roman" w:hAnsi="Times New Roman" w:cs="Times New Roman"/>
-          <w:sz w:val="24"/>
-        </w:rPr>
-        <w:t>Closely related</w:t>
-      </w:r>
-      <w:r>
-        <w:rPr>
-          <w:rFonts w:ascii="Times New Roman" w:hAnsi="Times New Roman" w:cs="Times New Roman"/>
-          <w:sz w:val="24"/>
-        </w:rPr>
-        <w:t xml:space="preserve"> plant</w:t>
-      </w:r>
-      <w:r>
-        <w:rPr>
-          <w:rFonts w:ascii="Times New Roman" w:hAnsi="Times New Roman" w:cs="Times New Roman"/>
-          <w:sz w:val="24"/>
-        </w:rPr>
-        <w:t xml:space="preserve"> species often share </w:t>
-      </w:r>
-      <w:r>
-        <w:rPr>
-          <w:rFonts w:ascii="Times New Roman" w:hAnsi="Times New Roman" w:cs="Times New Roman"/>
-          <w:sz w:val="24"/>
-        </w:rPr>
-        <w:t>phenotypic</w:t>
-      </w:r>
-      <w:r>
-        <w:rPr>
-          <w:rFonts w:ascii="Times New Roman" w:hAnsi="Times New Roman" w:cs="Times New Roman"/>
-          <w:sz w:val="24"/>
-        </w:rPr>
-        <w:t xml:space="preserve"> traits, which could result in similar levels of resilience or susceptibility to herbicides</w:t>
+        <w:t xml:space="preserve">enetic divergence over time.  </w:t>
+      </w:r>
+      <w:r>
+        <w:rPr>
+          <w:rFonts w:ascii="Times New Roman" w:hAnsi="Times New Roman" w:cs="Times New Roman"/>
+          <w:sz w:val="24"/>
+        </w:rPr>
+        <w:t>I</w:t>
+      </w:r>
+      <w:r>
+        <w:rPr>
+          <w:rFonts w:ascii="Times New Roman" w:hAnsi="Times New Roman" w:cs="Times New Roman"/>
+          <w:sz w:val="24"/>
+        </w:rPr>
+        <w:t xml:space="preserve"> </w:t>
+      </w:r>
+      <w:r>
+        <w:rPr>
+          <w:rFonts w:ascii="Times New Roman" w:hAnsi="Times New Roman" w:cs="Times New Roman"/>
+          <w:sz w:val="24"/>
+        </w:rPr>
+        <w:t>assume</w:t>
+      </w:r>
+      <w:r>
+        <w:rPr>
+          <w:rFonts w:ascii="Times New Roman" w:hAnsi="Times New Roman" w:cs="Times New Roman"/>
+          <w:sz w:val="24"/>
+        </w:rPr>
+        <w:t xml:space="preserve"> that </w:t>
+      </w:r>
+      <w:r>
+        <w:rPr>
+          <w:rFonts w:ascii="Times New Roman" w:hAnsi="Times New Roman" w:cs="Times New Roman"/>
+          <w:sz w:val="24"/>
+        </w:rPr>
+        <w:t xml:space="preserve">if competition structures communities, </w:t>
+      </w:r>
+      <w:r>
+        <w:rPr>
+          <w:rFonts w:ascii="Times New Roman" w:hAnsi="Times New Roman" w:cs="Times New Roman"/>
+          <w:sz w:val="24"/>
+        </w:rPr>
+        <w:t xml:space="preserve">then the </w:t>
+      </w:r>
+      <w:r>
+        <w:rPr>
+          <w:rFonts w:ascii="Times New Roman" w:hAnsi="Times New Roman" w:cs="Times New Roman"/>
+          <w:sz w:val="24"/>
+        </w:rPr>
+        <w:t xml:space="preserve">co-occurring </w:t>
+      </w:r>
+      <w:r>
+        <w:rPr>
+          <w:rFonts w:ascii="Times New Roman" w:hAnsi="Times New Roman" w:cs="Times New Roman"/>
+          <w:sz w:val="24"/>
+        </w:rPr>
+        <w:t>plants should be less related</w:t>
+      </w:r>
+      <w:r>
+        <w:rPr>
+          <w:rFonts w:ascii="Times New Roman" w:hAnsi="Times New Roman" w:cs="Times New Roman"/>
+          <w:sz w:val="24"/>
+        </w:rPr>
+        <w:t xml:space="preserve"> than expected by chance</w:t>
       </w:r>
       <w:r>
         <w:rPr>
@@ -266,313 +1082,15 @@
           <w:rFonts w:ascii="Times New Roman" w:hAnsi="Times New Roman" w:cs="Times New Roman"/>
           <w:sz w:val="24"/>
         </w:rPr>
-        <w:t xml:space="preserve"> However, there is evidence to the contrary: </w:t>
-      </w:r>
-      <w:r>
-        <w:rPr>
-          <w:rFonts w:ascii="Times New Roman" w:hAnsi="Times New Roman" w:cs="Times New Roman"/>
-          <w:sz w:val="24"/>
-        </w:rPr>
-        <w:t xml:space="preserve">close relatives might not respond </w:t>
-      </w:r>
-      <w:r>
-        <w:rPr>
-          <w:rFonts w:ascii="Times New Roman" w:hAnsi="Times New Roman" w:cs="Times New Roman"/>
-          <w:sz w:val="24"/>
-        </w:rPr>
-        <w:t>similarly</w:t>
-      </w:r>
-      <w:r>
-        <w:rPr>
-          <w:rFonts w:ascii="Times New Roman" w:hAnsi="Times New Roman" w:cs="Times New Roman"/>
-          <w:sz w:val="24"/>
-        </w:rPr>
-        <w:t xml:space="preserve"> to anth</w:t>
-      </w:r>
-      <w:r>
-        <w:rPr>
-          <w:rFonts w:ascii="Times New Roman" w:hAnsi="Times New Roman" w:cs="Times New Roman"/>
-          <w:sz w:val="24"/>
-        </w:rPr>
-        <w:t xml:space="preserve">ropic activities {Go ahead and give evidence}. </w:t>
-      </w:r>
-      <w:r>
-        <w:rPr>
-          <w:rFonts w:ascii="Times New Roman" w:hAnsi="Times New Roman" w:cs="Times New Roman"/>
-          <w:sz w:val="24"/>
-        </w:rPr>
-        <w:t xml:space="preserve"> In avian communities, closely related species rarely co-occur locally, but distantly related species show increased co-occurrence, suggesting a relaxation of competitive exclusion over evolutionary time</w:t>
-      </w:r>
-      <w:r>
-        <w:rPr>
-          <w:rFonts w:ascii="Times New Roman" w:hAnsi="Times New Roman" w:cs="Times New Roman"/>
-          <w:sz w:val="24"/>
-        </w:rPr>
-        <w:t xml:space="preserve"> (</w:t>
-      </w:r>
-      <w:proofErr w:type="spellStart"/>
-      <w:r>
-        <w:rPr>
-          <w:rFonts w:ascii="Times New Roman" w:hAnsi="Times New Roman" w:cs="Times New Roman"/>
-          <w:sz w:val="24"/>
-        </w:rPr>
-        <w:t>Lovette</w:t>
-      </w:r>
-      <w:proofErr w:type="spellEnd"/>
-      <w:r>
-        <w:rPr>
-          <w:rFonts w:ascii="Times New Roman" w:hAnsi="Times New Roman" w:cs="Times New Roman"/>
-          <w:sz w:val="24"/>
-        </w:rPr>
         <w:t xml:space="preserve"> </w:t>
       </w:r>
-      <w:proofErr w:type="gramStart"/>
-      <w:r>
-        <w:rPr>
-          <w:rFonts w:ascii="Times New Roman" w:hAnsi="Times New Roman" w:cs="Times New Roman"/>
-          <w:sz w:val="24"/>
-        </w:rPr>
-        <w:t xml:space="preserve">&amp;  </w:t>
-      </w:r>
-      <w:proofErr w:type="spellStart"/>
-      <w:r>
-        <w:rPr>
-          <w:rFonts w:ascii="Times New Roman" w:hAnsi="Times New Roman" w:cs="Times New Roman"/>
-          <w:sz w:val="24"/>
-        </w:rPr>
-        <w:t>Hochachka</w:t>
-      </w:r>
-      <w:proofErr w:type="spellEnd"/>
-      <w:proofErr w:type="gramEnd"/>
-      <w:r>
-        <w:rPr>
-          <w:rFonts w:ascii="Times New Roman" w:hAnsi="Times New Roman" w:cs="Times New Roman"/>
-          <w:sz w:val="24"/>
-        </w:rPr>
-        <w:t xml:space="preserve">, 2006). </w:t>
-      </w:r>
-      <w:r>
-        <w:rPr>
-          <w:rFonts w:ascii="Times New Roman" w:hAnsi="Times New Roman" w:cs="Times New Roman"/>
-          <w:sz w:val="24"/>
-        </w:rPr>
-        <w:t>Competition</w:t>
-      </w:r>
-      <w:r>
-        <w:rPr>
-          <w:rFonts w:ascii="Times New Roman" w:hAnsi="Times New Roman" w:cs="Times New Roman"/>
-          <w:sz w:val="24"/>
-        </w:rPr>
-        <w:t xml:space="preserve"> among closely related species may counteract </w:t>
-      </w:r>
-      <w:r>
-        <w:rPr>
-          <w:rFonts w:ascii="Times New Roman" w:hAnsi="Times New Roman" w:cs="Times New Roman"/>
-          <w:sz w:val="24"/>
-        </w:rPr>
-        <w:t>phylogenetic conservatism</w:t>
-      </w:r>
-      <w:r>
-        <w:rPr>
-          <w:rFonts w:ascii="Times New Roman" w:hAnsi="Times New Roman" w:cs="Times New Roman"/>
-          <w:sz w:val="24"/>
-        </w:rPr>
-        <w:t xml:space="preserve">. If related species experience stronger competition with one another than with more distantly related species, herbicide resilience within a </w:t>
-      </w:r>
-      <w:r>
-        <w:rPr>
-          <w:rFonts w:ascii="Times New Roman" w:hAnsi="Times New Roman" w:cs="Times New Roman"/>
-          <w:sz w:val="24"/>
-        </w:rPr>
-        <w:t xml:space="preserve">closely knit </w:t>
-      </w:r>
-      <w:r>
-        <w:rPr>
-          <w:rFonts w:ascii="Times New Roman" w:hAnsi="Times New Roman" w:cs="Times New Roman"/>
-          <w:sz w:val="24"/>
-        </w:rPr>
-        <w:t xml:space="preserve">clade could lead to intense intra-clade competition, ultimately favoring the persistence of more </w:t>
-      </w:r>
-      <w:r>
-        <w:rPr>
-          <w:rFonts w:ascii="Times New Roman" w:hAnsi="Times New Roman" w:cs="Times New Roman"/>
-          <w:sz w:val="24"/>
-        </w:rPr>
-        <w:lastRenderedPageBreak/>
-        <w:t xml:space="preserve">distantly related species. </w:t>
-      </w:r>
-      <w:r>
-        <w:rPr>
-          <w:rFonts w:ascii="Times New Roman" w:hAnsi="Times New Roman" w:cs="Times New Roman"/>
-          <w:sz w:val="24"/>
-        </w:rPr>
-        <w:t>This means that</w:t>
-      </w:r>
-      <w:r>
-        <w:rPr>
-          <w:rFonts w:ascii="Times New Roman" w:hAnsi="Times New Roman" w:cs="Times New Roman"/>
-          <w:sz w:val="24"/>
-        </w:rPr>
-        <w:t xml:space="preserve"> competition could drive phylogenetic divergence in plant responses to herbicides, weakening the expected pattern </w:t>
-      </w:r>
-      <w:r>
-        <w:rPr>
-          <w:rFonts w:ascii="Times New Roman" w:hAnsi="Times New Roman" w:cs="Times New Roman"/>
-          <w:sz w:val="24"/>
-        </w:rPr>
-        <w:t xml:space="preserve">of phylogenetic conservatism.  </w:t>
-      </w:r>
-    </w:p>
-    <w:p>
-      <w:pPr>
-        <w:spacing w:line="480" w:lineRule="auto"/>
-        <w:jc w:val="both"/>
-        <w:rPr>
-          <w:rFonts w:ascii="Times New Roman" w:hAnsi="Times New Roman" w:cs="Times New Roman"/>
-          <w:sz w:val="24"/>
-        </w:rPr>
-      </w:pPr>
-      <w:r>
-        <w:rPr>
-          <w:rFonts w:ascii="Times New Roman" w:hAnsi="Times New Roman" w:cs="Times New Roman"/>
-          <w:sz w:val="24"/>
-        </w:rPr>
-        <w:t xml:space="preserve">Despite extensive research on plant-herbicide interactions, the role of phylogenetic relatedness in shaping </w:t>
-      </w:r>
-      <w:r>
-        <w:rPr>
-          <w:rFonts w:ascii="Times New Roman" w:hAnsi="Times New Roman" w:cs="Times New Roman"/>
-          <w:sz w:val="24"/>
-        </w:rPr>
-        <w:t xml:space="preserve">plant </w:t>
-      </w:r>
-      <w:r>
-        <w:rPr>
-          <w:rFonts w:ascii="Times New Roman" w:hAnsi="Times New Roman" w:cs="Times New Roman"/>
-          <w:sz w:val="24"/>
-        </w:rPr>
-        <w:t>species’ responses to disturbances</w:t>
-      </w:r>
-      <w:r>
-        <w:rPr>
-          <w:rFonts w:ascii="Times New Roman" w:hAnsi="Times New Roman" w:cs="Times New Roman"/>
-          <w:sz w:val="24"/>
-        </w:rPr>
-        <w:t xml:space="preserve"> from herbicide</w:t>
-      </w:r>
-      <w:r>
-        <w:rPr>
-          <w:rFonts w:ascii="Times New Roman" w:hAnsi="Times New Roman" w:cs="Times New Roman"/>
-          <w:sz w:val="24"/>
-        </w:rPr>
-        <w:t xml:space="preserve"> </w:t>
-      </w:r>
-      <w:r>
-        <w:rPr>
-          <w:rFonts w:ascii="Times New Roman" w:hAnsi="Times New Roman" w:cs="Times New Roman"/>
-          <w:sz w:val="24"/>
-        </w:rPr>
-        <w:t xml:space="preserve">application </w:t>
-      </w:r>
-      <w:r>
-        <w:rPr>
-          <w:rFonts w:ascii="Times New Roman" w:hAnsi="Times New Roman" w:cs="Times New Roman"/>
-          <w:sz w:val="24"/>
-        </w:rPr>
-        <w:t xml:space="preserve">remains understudied. Understanding whether plant responses to herbicide application—survival </w:t>
-      </w:r>
-      <w:r>
-        <w:rPr>
-          <w:rFonts w:ascii="Times New Roman" w:hAnsi="Times New Roman" w:cs="Times New Roman"/>
-          <w:sz w:val="24"/>
-        </w:rPr>
-        <w:t>or</w:t>
-      </w:r>
-      <w:r>
-        <w:rPr>
-          <w:rFonts w:ascii="Times New Roman" w:hAnsi="Times New Roman" w:cs="Times New Roman"/>
-          <w:sz w:val="24"/>
-        </w:rPr>
-        <w:t xml:space="preserve"> recovery—are phylogenetically conserved can provide valuable insights into community assembly and species coexistence in disturbed environments. Investigating these patterns is particularly relevant in unmanaged plant communities, where species interactions occur without human intervention, allowing for a clearer assessment of evolutionary constrai</w:t>
-      </w:r>
-      <w:r>
-        <w:rPr>
-          <w:rFonts w:ascii="Times New Roman" w:hAnsi="Times New Roman" w:cs="Times New Roman"/>
-          <w:sz w:val="24"/>
-        </w:rPr>
-        <w:t xml:space="preserve">nts and competitive dynamics.  </w:t>
-      </w:r>
-    </w:p>
-    <w:p>
-      <w:pPr>
-        <w:spacing w:line="480" w:lineRule="auto"/>
-        <w:jc w:val="both"/>
-        <w:rPr>
-          <w:rFonts w:ascii="Times New Roman" w:hAnsi="Times New Roman" w:cs="Times New Roman"/>
-          <w:sz w:val="24"/>
-        </w:rPr>
-      </w:pPr>
-      <w:r>
-        <w:rPr>
-          <w:rFonts w:ascii="Times New Roman" w:hAnsi="Times New Roman" w:cs="Times New Roman"/>
-          <w:sz w:val="24"/>
-        </w:rPr>
-        <w:t>This study aims to assess the phylogenetic conservatism of plant responses to herbicide application in an unmanaged lawn. Specifically, we will determine whether closely related species exhibit similar survival and recovery patterns, as reflected in changes in ground cover over time. If phylogenetic conservatism influences herbicide resilience, we expect closely related species to exhibit similar responses immediately following herbicide application, leading to increased phylogenetic clustering among surviving species. However, as ground cover increases during post-spray recovery, competitive interactions may disrupt this pattern, leading to greater phylo</w:t>
-      </w:r>
-      <w:r>
-        <w:rPr>
-          <w:rFonts w:ascii="Times New Roman" w:hAnsi="Times New Roman" w:cs="Times New Roman"/>
-          <w:sz w:val="24"/>
-        </w:rPr>
-        <w:t xml:space="preserve">genetic divergence over time.  </w:t>
-      </w:r>
-    </w:p>
-    <w:p>
-      <w:pPr>
-        <w:spacing w:line="480" w:lineRule="auto"/>
-        <w:jc w:val="both"/>
-        <w:rPr>
-          <w:rFonts w:ascii="Times New Roman" w:hAnsi="Times New Roman" w:cs="Times New Roman"/>
-          <w:sz w:val="24"/>
-        </w:rPr>
-      </w:pPr>
-      <w:r>
-        <w:rPr>
-          <w:rFonts w:ascii="Times New Roman" w:hAnsi="Times New Roman" w:cs="Times New Roman"/>
-          <w:sz w:val="24"/>
-        </w:rPr>
-        <w:t>By examining how phylogenetic relatedness influences plant survival and recovery in response to herbicide disturbance, this study will contribute to a broader understanding of species persistence in dynamic environments. Identifying the balance between evolutionary constraints and competitive interactions in shaping plant community responses can provide valuable insights for ecological management and conservation in both natural and human-influenced landscapes.</w:t>
-      </w:r>
-    </w:p>
-    <w:p>
-      <w:pPr>
-        <w:spacing w:line="480" w:lineRule="auto"/>
-        <w:rPr>
-          <w:rFonts w:ascii="Times New Roman" w:hAnsi="Times New Roman" w:cs="Times New Roman"/>
-          <w:b/>
-          <w:sz w:val="24"/>
-        </w:rPr>
-      </w:pPr>
-    </w:p>
-    <w:p>
-      <w:pPr>
-        <w:spacing w:line="480" w:lineRule="auto"/>
-        <w:rPr>
-          <w:rFonts w:ascii="Times New Roman" w:hAnsi="Times New Roman" w:cs="Times New Roman"/>
-          <w:b/>
-          <w:sz w:val="24"/>
-        </w:rPr>
-      </w:pPr>
-    </w:p>
-    <w:p>
-      <w:pPr>
-        <w:spacing w:line="480" w:lineRule="auto"/>
-        <w:rPr>
-          <w:rFonts w:ascii="Times New Roman" w:hAnsi="Times New Roman" w:cs="Times New Roman"/>
-          <w:b/>
-          <w:sz w:val="24"/>
-        </w:rPr>
-      </w:pPr>
+      <w:r>
+        <w:rPr>
+          <w:rFonts w:ascii="Times New Roman" w:hAnsi="Times New Roman" w:cs="Times New Roman"/>
+          <w:sz w:val="24"/>
+        </w:rPr>
+        <w:t xml:space="preserve">By examining how phylogenetic relatedness influences plant survival and recovery in response to herbicide disturbance, this study will contribute to a broader understanding of species persistence in dynamic environments. </w:t>
+      </w:r>
     </w:p>
     <w:p>
       <w:pPr>
@@ -733,7 +1251,16 @@
           <w:bCs/>
           <w:color w:val="000000"/>
         </w:rPr>
-        <w:t>. As shown in Figure 1, the study site is a pseudo-enclosed area, with three-quarters of its perimeter bordered by concrete structures, while the remaining side is open. The site measures 23.77 m by 11.58 m. During the survey, mean ambient temperatures ranged from 25 to 34 °C (</w:t>
+        <w:t xml:space="preserve">. As shown in Figure 1, the study site is a pseudo-enclosed area, with three-quarters of its perimeter bordered by concrete structures, while the remaining side is open. The site </w:t>
+      </w:r>
+      <w:r>
+        <w:rPr>
+          <w:rFonts w:ascii="Times New Roman" w:eastAsia="Times New Roman" w:hAnsi="Times New Roman" w:cs="Times New Roman"/>
+          <w:bCs/>
+          <w:color w:val="000000"/>
+        </w:rPr>
+        <w:lastRenderedPageBreak/>
+        <w:t>measures 23.77 m by 11.58 m. During the survey, mean ambient temperatures ranged from 25 to 34 °C (</w:t>
       </w:r>
       <w:proofErr w:type="spellStart"/>
       <w:r>
@@ -963,6 +1490,7 @@
           <w:color w:val="000000"/>
           <w:bdr w:val="none" w:sz="0" w:space="0" w:color="auto" w:frame="1"/>
         </w:rPr>
+        <w:lastRenderedPageBreak/>
         <w:drawing>
           <wp:inline distT="0" distB="0" distL="0" distR="0">
             <wp:extent cx="6115050" cy="4476750"/>
@@ -981,7 +1509,7 @@
                     </pic:cNvPicPr>
                   </pic:nvPicPr>
                   <pic:blipFill>
-                    <a:blip r:embed="rId4">
+                    <a:blip r:embed="rId6">
                       <a:extLst>
                         <a:ext uri="{28A0092B-C50C-407E-A947-70E740481C1C}">
                           <a14:useLocalDpi xmlns:a14="http://schemas.microsoft.com/office/drawing/2010/main" val="0"/>
@@ -1630,7 +2158,7 @@
                     <pic:cNvPicPr/>
                   </pic:nvPicPr>
                   <pic:blipFill>
-                    <a:blip r:embed="rId5"/>
+                    <a:blip r:embed="rId7"/>
                     <a:stretch>
                       <a:fillRect/>
                     </a:stretch>
@@ -1738,7 +2266,7 @@
                     <pic:cNvPicPr/>
                   </pic:nvPicPr>
                   <pic:blipFill>
-                    <a:blip r:embed="rId6"/>
+                    <a:blip r:embed="rId8"/>
                     <a:stretch>
                       <a:fillRect/>
                     </a:stretch>
@@ -1968,7 +2496,7 @@
                     <pic:cNvPicPr/>
                   </pic:nvPicPr>
                   <pic:blipFill>
-                    <a:blip r:embed="rId7"/>
+                    <a:blip r:embed="rId9"/>
                     <a:stretch>
                       <a:fillRect/>
                     </a:stretch>
@@ -2427,6 +2955,118 @@
       <w:pPr>
         <w:spacing w:line="480" w:lineRule="auto"/>
         <w:rPr>
+          <w:rFonts w:ascii="Arial" w:hAnsi="Arial" w:cs="Arial"/>
+          <w:color w:val="222222"/>
+          <w:sz w:val="20"/>
+          <w:szCs w:val="20"/>
+          <w:shd w:val="clear" w:color="auto" w:fill="FFFFFF"/>
+        </w:rPr>
+      </w:pPr>
+      <w:proofErr w:type="spellStart"/>
+      <w:r>
+        <w:rPr>
+          <w:rFonts w:ascii="Arial" w:hAnsi="Arial" w:cs="Arial"/>
+          <w:color w:val="222222"/>
+          <w:sz w:val="20"/>
+          <w:szCs w:val="20"/>
+          <w:shd w:val="clear" w:color="auto" w:fill="FFFFFF"/>
+        </w:rPr>
+        <w:t>Damgaard</w:t>
+      </w:r>
+      <w:proofErr w:type="spellEnd"/>
+      <w:r>
+        <w:rPr>
+          <w:rFonts w:ascii="Arial" w:hAnsi="Arial" w:cs="Arial"/>
+          <w:color w:val="222222"/>
+          <w:sz w:val="20"/>
+          <w:szCs w:val="20"/>
+          <w:shd w:val="clear" w:color="auto" w:fill="FFFFFF"/>
+        </w:rPr>
+        <w:t>, C. (2011). Measuring competition in plant communities where it is difficult to distinguish individual plants. </w:t>
+      </w:r>
+      <w:r>
+        <w:rPr>
+          <w:rFonts w:ascii="Arial" w:hAnsi="Arial" w:cs="Arial"/>
+          <w:i/>
+          <w:iCs/>
+          <w:color w:val="222222"/>
+          <w:sz w:val="20"/>
+          <w:szCs w:val="20"/>
+          <w:shd w:val="clear" w:color="auto" w:fill="FFFFFF"/>
+        </w:rPr>
+        <w:t>Computational Ecology and Software</w:t>
+      </w:r>
+      <w:r>
+        <w:rPr>
+          <w:rFonts w:ascii="Arial" w:hAnsi="Arial" w:cs="Arial"/>
+          <w:color w:val="222222"/>
+          <w:sz w:val="20"/>
+          <w:szCs w:val="20"/>
+          <w:shd w:val="clear" w:color="auto" w:fill="FFFFFF"/>
+        </w:rPr>
+        <w:t>, </w:t>
+      </w:r>
+      <w:r>
+        <w:rPr>
+          <w:rFonts w:ascii="Arial" w:hAnsi="Arial" w:cs="Arial"/>
+          <w:i/>
+          <w:iCs/>
+          <w:color w:val="222222"/>
+          <w:sz w:val="20"/>
+          <w:szCs w:val="20"/>
+          <w:shd w:val="clear" w:color="auto" w:fill="FFFFFF"/>
+        </w:rPr>
+        <w:t>1</w:t>
+      </w:r>
+      <w:r>
+        <w:rPr>
+          <w:rFonts w:ascii="Arial" w:hAnsi="Arial" w:cs="Arial"/>
+          <w:color w:val="222222"/>
+          <w:sz w:val="20"/>
+          <w:szCs w:val="20"/>
+          <w:shd w:val="clear" w:color="auto" w:fill="FFFFFF"/>
+        </w:rPr>
+        <w:t>(3), 125-137.</w:t>
+      </w:r>
+    </w:p>
+    <w:p>
+      <w:pPr>
+        <w:spacing w:line="480" w:lineRule="auto"/>
+        <w:rPr>
+          <w:rFonts w:ascii="Arial" w:hAnsi="Arial" w:cs="Arial"/>
+          <w:color w:val="222222"/>
+          <w:sz w:val="20"/>
+          <w:szCs w:val="20"/>
+          <w:shd w:val="clear" w:color="auto" w:fill="FFFFFF"/>
+        </w:rPr>
+      </w:pPr>
+    </w:p>
+    <w:p>
+      <w:pPr>
+        <w:spacing w:line="480" w:lineRule="auto"/>
+        <w:rPr>
+          <w:rFonts w:ascii="Arial" w:hAnsi="Arial" w:cs="Arial"/>
+          <w:color w:val="222222"/>
+          <w:sz w:val="20"/>
+          <w:szCs w:val="20"/>
+          <w:shd w:val="clear" w:color="auto" w:fill="FFFFFF"/>
+        </w:rPr>
+      </w:pPr>
+      <w:r>
+        <w:rPr>
+          <w:rFonts w:ascii="Arial" w:hAnsi="Arial" w:cs="Arial"/>
+          <w:color w:val="222222"/>
+          <w:sz w:val="20"/>
+          <w:szCs w:val="20"/>
+          <w:shd w:val="clear" w:color="auto" w:fill="FFFFFF"/>
+        </w:rPr>
+        <w:t>Anderson, E. W. (1986). A guide for estimating cover.</w:t>
+      </w:r>
+    </w:p>
+    <w:p>
+      <w:pPr>
+        <w:spacing w:line="480" w:lineRule="auto"/>
+        <w:rPr>
           <w:rFonts w:ascii="Times New Roman" w:hAnsi="Times New Roman" w:cs="Times New Roman"/>
           <w:sz w:val="24"/>
           <w:szCs w:val="24"/>
@@ -2461,6 +3101,56 @@
     </w:sectPr>
   </w:body>
 </w:document>
+</file>
+
+<file path=word/endnotes.xml><?xml version="1.0" encoding="utf-8"?>
+<w:endnotes xmlns:wpc="http://schemas.microsoft.com/office/word/2010/wordprocessingCanvas" xmlns:cx="http://schemas.microsoft.com/office/drawing/2014/chartex" xmlns:mc="http://schemas.openxmlformats.org/markup-compatibility/2006" xmlns:o="urn:schemas-microsoft-com:office:office" xmlns:r="http://schemas.openxmlformats.org/officeDocument/2006/relationships" xmlns:m="http://schemas.openxmlformats.org/officeDocument/2006/math" xmlns:v="urn:schemas-microsoft-com:vml" xmlns:wp14="http://schemas.microsoft.com/office/word/2010/wordprocessingDrawing" xmlns:wp="http://schemas.openxmlformats.org/drawingml/2006/wordprocessingDrawing" xmlns:w10="urn:schemas-microsoft-com:office:word" xmlns:w="http://schemas.openxmlformats.org/wordprocessingml/2006/main" xmlns:w14="http://schemas.microsoft.com/office/word/2010/wordml" xmlns:w15="http://schemas.microsoft.com/office/word/2012/wordml" xmlns:w16se="http://schemas.microsoft.com/office/word/2015/wordml/symex" xmlns:wpg="http://schemas.microsoft.com/office/word/2010/wordprocessingGroup" xmlns:wpi="http://schemas.microsoft.com/office/word/2010/wordprocessingInk" xmlns:wne="http://schemas.microsoft.com/office/word/2006/wordml" xmlns:wps="http://schemas.microsoft.com/office/word/2010/wordprocessingShape" mc:Ignorable="w14 w15 w16se wp14">
+  <w:endnote w:type="separator" w:id="-1">
+    <w:p>
+      <w:pPr>
+        <w:spacing w:after="0" w:line="240" w:lineRule="auto"/>
+      </w:pPr>
+      <w:r>
+        <w:separator/>
+      </w:r>
+    </w:p>
+  </w:endnote>
+  <w:endnote w:type="continuationSeparator" w:id="0">
+    <w:p>
+      <w:pPr>
+        <w:spacing w:after="0" w:line="240" w:lineRule="auto"/>
+      </w:pPr>
+      <w:r>
+        <w:continuationSeparator/>
+      </w:r>
+    </w:p>
+  </w:endnote>
+</w:endnotes>
+</file>
+
+<file path=word/footnotes.xml><?xml version="1.0" encoding="utf-8"?>
+<w:footnotes xmlns:wpc="http://schemas.microsoft.com/office/word/2010/wordprocessingCanvas" xmlns:cx="http://schemas.microsoft.com/office/drawing/2014/chartex" xmlns:mc="http://schemas.openxmlformats.org/markup-compatibility/2006" xmlns:o="urn:schemas-microsoft-com:office:office" xmlns:r="http://schemas.openxmlformats.org/officeDocument/2006/relationships" xmlns:m="http://schemas.openxmlformats.org/officeDocument/2006/math" xmlns:v="urn:schemas-microsoft-com:vml" xmlns:wp14="http://schemas.microsoft.com/office/word/2010/wordprocessingDrawing" xmlns:wp="http://schemas.openxmlformats.org/drawingml/2006/wordprocessingDrawing" xmlns:w10="urn:schemas-microsoft-com:office:word" xmlns:w="http://schemas.openxmlformats.org/wordprocessingml/2006/main" xmlns:w14="http://schemas.microsoft.com/office/word/2010/wordml" xmlns:w15="http://schemas.microsoft.com/office/word/2012/wordml" xmlns:w16se="http://schemas.microsoft.com/office/word/2015/wordml/symex" xmlns:wpg="http://schemas.microsoft.com/office/word/2010/wordprocessingGroup" xmlns:wpi="http://schemas.microsoft.com/office/word/2010/wordprocessingInk" xmlns:wne="http://schemas.microsoft.com/office/word/2006/wordml" xmlns:wps="http://schemas.microsoft.com/office/word/2010/wordprocessingShape" mc:Ignorable="w14 w15 w16se wp14">
+  <w:footnote w:type="separator" w:id="-1">
+    <w:p>
+      <w:pPr>
+        <w:spacing w:after="0" w:line="240" w:lineRule="auto"/>
+      </w:pPr>
+      <w:r>
+        <w:separator/>
+      </w:r>
+    </w:p>
+  </w:footnote>
+  <w:footnote w:type="continuationSeparator" w:id="0">
+    <w:p>
+      <w:pPr>
+        <w:spacing w:after="0" w:line="240" w:lineRule="auto"/>
+      </w:pPr>
+      <w:r>
+        <w:continuationSeparator/>
+      </w:r>
+    </w:p>
+  </w:footnote>
+</w:footnotes>
 </file>
 
 <file path=word/styles.xml><?xml version="1.0" encoding="utf-8"?>
@@ -2900,6 +3590,50 @@
       <w:szCs w:val="24"/>
     </w:rPr>
   </w:style>
+  <w:style w:type="paragraph" w:styleId="Header">
+    <w:name w:val="header"/>
+    <w:basedOn w:val="Normal"/>
+    <w:link w:val="HeaderChar"/>
+    <w:uiPriority w:val="99"/>
+    <w:unhideWhenUsed/>
+    <w:rsid w:val="005C4906"/>
+    <w:pPr>
+      <w:tabs>
+        <w:tab w:val="center" w:pos="4680"/>
+        <w:tab w:val="right" w:pos="9360"/>
+      </w:tabs>
+      <w:spacing w:after="0" w:line="240" w:lineRule="auto"/>
+    </w:pPr>
+  </w:style>
+  <w:style w:type="character" w:customStyle="1" w:styleId="HeaderChar">
+    <w:name w:val="Header Char"/>
+    <w:basedOn w:val="DefaultParagraphFont"/>
+    <w:link w:val="Header"/>
+    <w:uiPriority w:val="99"/>
+    <w:rsid w:val="005C4906"/>
+  </w:style>
+  <w:style w:type="paragraph" w:styleId="Footer">
+    <w:name w:val="footer"/>
+    <w:basedOn w:val="Normal"/>
+    <w:link w:val="FooterChar"/>
+    <w:uiPriority w:val="99"/>
+    <w:unhideWhenUsed/>
+    <w:rsid w:val="005C4906"/>
+    <w:pPr>
+      <w:tabs>
+        <w:tab w:val="center" w:pos="4680"/>
+        <w:tab w:val="right" w:pos="9360"/>
+      </w:tabs>
+      <w:spacing w:after="0" w:line="240" w:lineRule="auto"/>
+    </w:pPr>
+  </w:style>
+  <w:style w:type="character" w:customStyle="1" w:styleId="FooterChar">
+    <w:name w:val="Footer Char"/>
+    <w:basedOn w:val="DefaultParagraphFont"/>
+    <w:link w:val="Footer"/>
+    <w:uiPriority w:val="99"/>
+    <w:rsid w:val="005C4906"/>
+  </w:style>
 </w:styles>
 </file>
 

--- a/Notes/Manuscript.docx
+++ b/Notes/Manuscript.docx
@@ -33,18 +33,19 @@
           <w:sz w:val="24"/>
           <w:szCs w:val="24"/>
         </w:rPr>
-        <w:t>over-dispersion in the plant community of an unmanaged lawn recovering from herbicide spray</w:t>
-      </w:r>
-    </w:p>
-    <w:p>
-      <w:pPr>
-        <w:spacing w:line="480" w:lineRule="auto"/>
+        <w:t>divergence</w:t>
+      </w:r>
+      <w:r>
         <w:rPr>
           <w:rFonts w:ascii="Times New Roman" w:hAnsi="Times New Roman" w:cs="Times New Roman"/>
           <w:b/>
-          <w:sz w:val="24"/>
-        </w:rPr>
-      </w:pPr>
+          <w:bCs/>
+          <w:color w:val="000000"/>
+          <w:sz w:val="24"/>
+          <w:szCs w:val="24"/>
+        </w:rPr>
+        <w:t xml:space="preserve"> in plant community of an unmanaged lawn recovering from herbicide spray</w:t>
+      </w:r>
     </w:p>
     <w:p>
       <w:pPr>
@@ -86,35 +87,21 @@
           <w:rFonts w:ascii="Times New Roman" w:hAnsi="Times New Roman" w:cs="Times New Roman"/>
           <w:sz w:val="24"/>
         </w:rPr>
-        <w:t xml:space="preserve">Herbicides </w:t>
-      </w:r>
-      <w:r>
-        <w:rPr>
-          <w:rFonts w:ascii="Times New Roman" w:hAnsi="Times New Roman" w:cs="Times New Roman"/>
-          <w:sz w:val="24"/>
-        </w:rPr>
-        <w:t>significantly shape</w:t>
-      </w:r>
-      <w:r>
-        <w:rPr>
-          <w:rFonts w:ascii="Times New Roman" w:hAnsi="Times New Roman" w:cs="Times New Roman"/>
-          <w:sz w:val="24"/>
-        </w:rPr>
-        <w:t xml:space="preserve"> plant community dynamics by selectively influencing </w:t>
-      </w:r>
-      <w:r>
-        <w:rPr>
-          <w:rFonts w:ascii="Times New Roman" w:hAnsi="Times New Roman" w:cs="Times New Roman"/>
-          <w:sz w:val="24"/>
-        </w:rPr>
-        <w:t>their taxonomic and functional</w:t>
-      </w:r>
-      <w:r>
-        <w:rPr>
-          <w:rFonts w:ascii="Times New Roman" w:hAnsi="Times New Roman" w:cs="Times New Roman"/>
-          <w:sz w:val="24"/>
-        </w:rPr>
-        <w:t xml:space="preserve"> composition through their effects on survival, growth, and recovery. Some</w:t>
+        <w:t>Herbicides shape plant community dynamics by differentially affecting species' survival, growth, and recovery, thereby altering taxonomic and functional composition.</w:t>
+      </w:r>
+      <w:r>
+        <w:rPr>
+          <w:rFonts w:ascii="Times New Roman" w:hAnsi="Times New Roman" w:cs="Times New Roman"/>
+          <w:sz w:val="24"/>
+        </w:rPr>
+        <w:t xml:space="preserve"> </w:t>
+      </w:r>
+      <w:r>
+        <w:rPr>
+          <w:rFonts w:ascii="Times New Roman" w:hAnsi="Times New Roman" w:cs="Times New Roman"/>
+          <w:sz w:val="24"/>
+        </w:rPr>
+        <w:t>Some</w:t>
       </w:r>
       <w:r>
         <w:rPr>
@@ -163,7 +150,28 @@
           <w:rFonts w:ascii="Times New Roman" w:hAnsi="Times New Roman" w:cs="Times New Roman"/>
           <w:sz w:val="24"/>
         </w:rPr>
-        <w:t xml:space="preserve">se responses remains unclear.  </w:t>
+        <w:t xml:space="preserve">se responses </w:t>
+      </w:r>
+      <w:r>
+        <w:rPr>
+          <w:rFonts w:ascii="Times New Roman" w:hAnsi="Times New Roman" w:cs="Times New Roman"/>
+          <w:sz w:val="24"/>
+        </w:rPr>
+        <w:t xml:space="preserve">amidst other competing factors </w:t>
+      </w:r>
+      <w:r>
+        <w:rPr>
+          <w:rFonts w:ascii="Times New Roman" w:hAnsi="Times New Roman" w:cs="Times New Roman"/>
+          <w:sz w:val="24"/>
+        </w:rPr>
+        <w:t>is still debated</w:t>
+      </w:r>
+      <w:r>
+        <w:rPr>
+          <w:rFonts w:ascii="Times New Roman" w:hAnsi="Times New Roman" w:cs="Times New Roman"/>
+          <w:sz w:val="24"/>
+        </w:rPr>
+        <w:t xml:space="preserve">.  </w:t>
       </w:r>
     </w:p>
     <w:p>
@@ -264,7 +272,14 @@
           <w:rFonts w:ascii="Times New Roman" w:hAnsi="Times New Roman" w:cs="Times New Roman"/>
           <w:sz w:val="24"/>
         </w:rPr>
-        <w:t xml:space="preserve">close relatives might not respond </w:t>
+        <w:t>C</w:t>
+      </w:r>
+      <w:r>
+        <w:rPr>
+          <w:rFonts w:ascii="Times New Roman" w:hAnsi="Times New Roman" w:cs="Times New Roman"/>
+          <w:sz w:val="24"/>
+        </w:rPr>
+        <w:t xml:space="preserve">lose relatives might not respond </w:t>
       </w:r>
       <w:r>
         <w:rPr>
@@ -285,7 +300,14 @@
           <w:rFonts w:ascii="Times New Roman" w:hAnsi="Times New Roman" w:cs="Times New Roman"/>
           <w:sz w:val="24"/>
         </w:rPr>
-        <w:t xml:space="preserve">ropic activities {Go ahead and give evidence}. </w:t>
+        <w:t xml:space="preserve">ropic activities </w:t>
+      </w:r>
+      <w:r>
+        <w:rPr>
+          <w:rFonts w:ascii="Times New Roman" w:hAnsi="Times New Roman" w:cs="Times New Roman"/>
+          <w:sz w:val="24"/>
+        </w:rPr>
+        <w:t>if competition between similar species takes a toll on the locally coexisting species.</w:t>
       </w:r>
       <w:r>
         <w:rPr>
@@ -299,45 +321,29 @@
           <w:rFonts w:ascii="Times New Roman" w:hAnsi="Times New Roman" w:cs="Times New Roman"/>
           <w:sz w:val="24"/>
         </w:rPr>
-        <w:t xml:space="preserve">This has been observed in avian communities, with </w:t>
-      </w:r>
-      <w:r>
-        <w:rPr>
-          <w:rFonts w:ascii="Times New Roman" w:hAnsi="Times New Roman" w:cs="Times New Roman"/>
-          <w:sz w:val="24"/>
-        </w:rPr>
-        <w:t xml:space="preserve">closely related species rarely </w:t>
-      </w:r>
-      <w:r>
-        <w:rPr>
-          <w:rFonts w:ascii="Times New Roman" w:hAnsi="Times New Roman" w:cs="Times New Roman"/>
-          <w:sz w:val="24"/>
-        </w:rPr>
-        <w:t>co-occurring locally</w:t>
-      </w:r>
-      <w:r>
-        <w:rPr>
-          <w:rFonts w:ascii="Times New Roman" w:hAnsi="Times New Roman" w:cs="Times New Roman"/>
-          <w:sz w:val="24"/>
-        </w:rPr>
-        <w:t>, suggesting a relaxation of competitive exclusion over evolutionary time</w:t>
-      </w:r>
-      <w:r>
-        <w:rPr>
-          <w:rFonts w:ascii="Times New Roman" w:hAnsi="Times New Roman" w:cs="Times New Roman"/>
-          <w:sz w:val="24"/>
-        </w:rPr>
-        <w:t xml:space="preserve"> (</w:t>
-      </w:r>
-      <w:proofErr w:type="spellStart"/>
-      <w:r>
-        <w:rPr>
-          <w:rFonts w:ascii="Times New Roman" w:hAnsi="Times New Roman" w:cs="Times New Roman"/>
-          <w:sz w:val="24"/>
-        </w:rPr>
-        <w:t>Lovette</w:t>
-      </w:r>
-      <w:proofErr w:type="spellEnd"/>
+        <w:t xml:space="preserve">This is largely due to </w:t>
+      </w:r>
+      <w:r>
+        <w:rPr>
+          <w:rFonts w:ascii="Times New Roman" w:hAnsi="Times New Roman" w:cs="Times New Roman"/>
+          <w:sz w:val="24"/>
+        </w:rPr>
+        <w:t>Darwin</w:t>
+      </w:r>
+      <w:r>
+        <w:rPr>
+          <w:rFonts w:ascii="Times New Roman" w:hAnsi="Times New Roman" w:cs="Times New Roman"/>
+          <w:sz w:val="24"/>
+        </w:rPr>
+        <w:t>’s</w:t>
+      </w:r>
+      <w:r>
+        <w:rPr>
+          <w:rFonts w:ascii="Times New Roman" w:hAnsi="Times New Roman" w:cs="Times New Roman"/>
+          <w:sz w:val="24"/>
+        </w:rPr>
+        <w:t xml:space="preserve"> (1859)</w:t>
+      </w:r>
       <w:r>
         <w:rPr>
           <w:rFonts w:ascii="Times New Roman" w:hAnsi="Times New Roman" w:cs="Times New Roman"/>
@@ -350,23 +356,28 @@
           <w:rFonts w:ascii="Times New Roman" w:hAnsi="Times New Roman" w:cs="Times New Roman"/>
           <w:sz w:val="24"/>
         </w:rPr>
-        <w:t xml:space="preserve">&amp; </w:t>
-      </w:r>
-      <w:proofErr w:type="spellStart"/>
-      <w:r>
-        <w:rPr>
-          <w:rFonts w:ascii="Times New Roman" w:hAnsi="Times New Roman" w:cs="Times New Roman"/>
-          <w:sz w:val="24"/>
-        </w:rPr>
-        <w:t>Hochachka</w:t>
-      </w:r>
-      <w:proofErr w:type="spellEnd"/>
-      <w:r>
-        <w:rPr>
-          <w:rFonts w:ascii="Times New Roman" w:hAnsi="Times New Roman" w:cs="Times New Roman"/>
-          <w:sz w:val="24"/>
-        </w:rPr>
-        <w:t>, 2006).</w:t>
+        <w:t xml:space="preserve">suggestion: </w:t>
+      </w:r>
+      <w:r>
+        <w:rPr>
+          <w:rFonts w:ascii="Times New Roman" w:hAnsi="Times New Roman" w:cs="Times New Roman"/>
+          <w:sz w:val="24"/>
+        </w:rPr>
+        <w:t xml:space="preserve">species sharing close evolutionary </w:t>
+      </w:r>
+      <w:r>
+        <w:rPr>
+          <w:rFonts w:ascii="Times New Roman" w:hAnsi="Times New Roman" w:cs="Times New Roman"/>
+          <w:sz w:val="24"/>
+        </w:rPr>
+        <w:t>relationships</w:t>
+      </w:r>
+      <w:r>
+        <w:rPr>
+          <w:rFonts w:ascii="Times New Roman" w:hAnsi="Times New Roman" w:cs="Times New Roman"/>
+          <w:sz w:val="24"/>
+        </w:rPr>
+        <w:t xml:space="preserve"> are more similar and compete more intensely with one another than with more distant</w:t>
       </w:r>
       <w:r>
         <w:rPr>
@@ -380,28 +391,91 @@
           <w:rFonts w:ascii="Times New Roman" w:hAnsi="Times New Roman" w:cs="Times New Roman"/>
           <w:sz w:val="24"/>
         </w:rPr>
-        <w:t xml:space="preserve">This is largely due to </w:t>
-      </w:r>
-      <w:r>
-        <w:rPr>
-          <w:rFonts w:ascii="Times New Roman" w:hAnsi="Times New Roman" w:cs="Times New Roman"/>
-          <w:sz w:val="24"/>
-        </w:rPr>
-        <w:t>Darwin</w:t>
-      </w:r>
-      <w:r>
-        <w:rPr>
-          <w:rFonts w:ascii="Times New Roman" w:hAnsi="Times New Roman" w:cs="Times New Roman"/>
-          <w:sz w:val="24"/>
-        </w:rPr>
-        <w:t>’s</w:t>
-      </w:r>
-      <w:r>
-        <w:rPr>
-          <w:rFonts w:ascii="Times New Roman" w:hAnsi="Times New Roman" w:cs="Times New Roman"/>
-          <w:sz w:val="24"/>
-        </w:rPr>
-        <w:t xml:space="preserve"> (1859)</w:t>
+        <w:t>species. This p</w:t>
+      </w:r>
+      <w:r>
+        <w:rPr>
+          <w:rFonts w:ascii="Times New Roman" w:hAnsi="Times New Roman" w:cs="Times New Roman"/>
+          <w:sz w:val="24"/>
+        </w:rPr>
+        <w:t xml:space="preserve">rinciple is referred to as the </w:t>
+      </w:r>
+      <w:r>
+        <w:rPr>
+          <w:rFonts w:ascii="Times New Roman" w:hAnsi="Times New Roman" w:cs="Times New Roman"/>
+          <w:sz w:val="24"/>
+        </w:rPr>
+        <w:t>comp</w:t>
+      </w:r>
+      <w:r>
+        <w:rPr>
+          <w:rFonts w:ascii="Times New Roman" w:hAnsi="Times New Roman" w:cs="Times New Roman"/>
+          <w:sz w:val="24"/>
+        </w:rPr>
+        <w:t>etition-relatedness hypothesis</w:t>
+      </w:r>
+      <w:r>
+        <w:rPr>
+          <w:rFonts w:ascii="Times New Roman" w:hAnsi="Times New Roman" w:cs="Times New Roman"/>
+          <w:sz w:val="24"/>
+        </w:rPr>
+        <w:t xml:space="preserve"> and </w:t>
+      </w:r>
+      <w:r>
+        <w:rPr>
+          <w:rFonts w:ascii="Times New Roman" w:hAnsi="Times New Roman" w:cs="Times New Roman"/>
+          <w:sz w:val="24"/>
+        </w:rPr>
+        <w:t>is supported by</w:t>
+      </w:r>
+      <w:r>
+        <w:rPr>
+          <w:rFonts w:ascii="Times New Roman" w:hAnsi="Times New Roman" w:cs="Times New Roman"/>
+          <w:sz w:val="24"/>
+        </w:rPr>
+        <w:t xml:space="preserve"> the theory of limiting similarity (MacArthur &amp; Levins 1967)</w:t>
+      </w:r>
+      <w:r>
+        <w:rPr>
+          <w:rFonts w:ascii="Times New Roman" w:hAnsi="Times New Roman" w:cs="Times New Roman"/>
+          <w:sz w:val="24"/>
+        </w:rPr>
+        <w:t>, which</w:t>
+      </w:r>
+      <w:r>
+        <w:rPr>
+          <w:rFonts w:ascii="Times New Roman" w:hAnsi="Times New Roman" w:cs="Times New Roman"/>
+          <w:sz w:val="24"/>
+        </w:rPr>
+        <w:t xml:space="preserve"> emphasizes that species must differ in their ecological niches to coexist</w:t>
+      </w:r>
+      <w:r>
+        <w:rPr>
+          <w:rFonts w:ascii="Times New Roman" w:hAnsi="Times New Roman" w:cs="Times New Roman"/>
+          <w:sz w:val="24"/>
+        </w:rPr>
+        <w:t xml:space="preserve"> locally</w:t>
+      </w:r>
+      <w:r>
+        <w:rPr>
+          <w:rFonts w:ascii="Times New Roman" w:hAnsi="Times New Roman" w:cs="Times New Roman"/>
+          <w:sz w:val="24"/>
+        </w:rPr>
+        <w:t xml:space="preserve">. If species are too alike, the one with a competitive disadvantage will </w:t>
+      </w:r>
+      <w:r>
+        <w:rPr>
+          <w:rFonts w:ascii="Times New Roman" w:hAnsi="Times New Roman" w:cs="Times New Roman"/>
+          <w:sz w:val="24"/>
+        </w:rPr>
+        <w:t>be driven towards depletion (or</w:t>
+      </w:r>
+      <w:r>
+        <w:rPr>
+          <w:rFonts w:ascii="Times New Roman" w:hAnsi="Times New Roman" w:cs="Times New Roman"/>
+          <w:sz w:val="24"/>
+        </w:rPr>
+        <w:t xml:space="preserve"> a</w:t>
       </w:r>
       <w:r>
         <w:rPr>
@@ -415,49 +489,165 @@
           <w:rFonts w:ascii="Times New Roman" w:hAnsi="Times New Roman" w:cs="Times New Roman"/>
           <w:sz w:val="24"/>
         </w:rPr>
-        <w:t xml:space="preserve">suggestion: </w:t>
-      </w:r>
-      <w:r>
-        <w:rPr>
-          <w:rFonts w:ascii="Times New Roman" w:hAnsi="Times New Roman" w:cs="Times New Roman"/>
-          <w:sz w:val="24"/>
-        </w:rPr>
-        <w:t>species sharing a close evolutionary relationship are more similar and compete more intensely with one another than with more distantly related species. This p</w:t>
-      </w:r>
-      <w:r>
-        <w:rPr>
-          <w:rFonts w:ascii="Times New Roman" w:hAnsi="Times New Roman" w:cs="Times New Roman"/>
-          <w:sz w:val="24"/>
-        </w:rPr>
-        <w:t xml:space="preserve">rinciple is referred to as the </w:t>
-      </w:r>
-      <w:r>
-        <w:rPr>
-          <w:rFonts w:ascii="Times New Roman" w:hAnsi="Times New Roman" w:cs="Times New Roman"/>
-          <w:sz w:val="24"/>
-        </w:rPr>
-        <w:t>comp</w:t>
-      </w:r>
-      <w:r>
-        <w:rPr>
-          <w:rFonts w:ascii="Times New Roman" w:hAnsi="Times New Roman" w:cs="Times New Roman"/>
-          <w:sz w:val="24"/>
-        </w:rPr>
-        <w:t xml:space="preserve">etition-relatedness hypothesis. </w:t>
-      </w:r>
-      <w:r>
-        <w:rPr>
-          <w:rFonts w:ascii="Times New Roman" w:hAnsi="Times New Roman" w:cs="Times New Roman"/>
-          <w:sz w:val="24"/>
-        </w:rPr>
-        <w:t xml:space="preserve">Darwin’s </w:t>
-      </w:r>
-      <w:r>
-        <w:rPr>
-          <w:rFonts w:ascii="Times New Roman" w:hAnsi="Times New Roman" w:cs="Times New Roman"/>
-          <w:sz w:val="24"/>
-        </w:rPr>
-        <w:t>(1859)</w:t>
+        <w:t>worst case</w:t>
+      </w:r>
+      <w:r>
+        <w:rPr>
+          <w:rFonts w:ascii="Times New Roman" w:hAnsi="Times New Roman" w:cs="Times New Roman"/>
+          <w:sz w:val="24"/>
+        </w:rPr>
+        <w:t xml:space="preserve">: </w:t>
+      </w:r>
+      <w:r>
+        <w:rPr>
+          <w:rFonts w:ascii="Times New Roman" w:hAnsi="Times New Roman" w:cs="Times New Roman"/>
+          <w:sz w:val="24"/>
+        </w:rPr>
+        <w:t>extinction</w:t>
+      </w:r>
+      <w:r>
+        <w:rPr>
+          <w:rFonts w:ascii="Times New Roman" w:hAnsi="Times New Roman" w:cs="Times New Roman"/>
+          <w:sz w:val="24"/>
+        </w:rPr>
+        <w:t>)</w:t>
+      </w:r>
+      <w:r>
+        <w:rPr>
+          <w:rFonts w:ascii="Times New Roman" w:hAnsi="Times New Roman" w:cs="Times New Roman"/>
+          <w:sz w:val="24"/>
+        </w:rPr>
+        <w:t xml:space="preserve"> due to competitive exclusion.</w:t>
+      </w:r>
+      <w:r>
+        <w:rPr>
+          <w:rFonts w:ascii="Times New Roman" w:hAnsi="Times New Roman" w:cs="Times New Roman"/>
+          <w:sz w:val="24"/>
+        </w:rPr>
+        <w:t xml:space="preserve"> This is more commonly referred to as the competitive exclusion p</w:t>
+      </w:r>
+      <w:r>
+        <w:rPr>
+          <w:rFonts w:ascii="Times New Roman" w:hAnsi="Times New Roman" w:cs="Times New Roman"/>
+          <w:sz w:val="24"/>
+        </w:rPr>
+        <w:t>rinciple. As a result</w:t>
+      </w:r>
+      <w:r>
+        <w:rPr>
+          <w:rFonts w:ascii="Times New Roman" w:hAnsi="Times New Roman" w:cs="Times New Roman"/>
+          <w:sz w:val="24"/>
+        </w:rPr>
+        <w:t>, c</w:t>
+      </w:r>
+      <w:r>
+        <w:rPr>
+          <w:rFonts w:ascii="Times New Roman" w:hAnsi="Times New Roman" w:cs="Times New Roman"/>
+          <w:sz w:val="24"/>
+        </w:rPr>
+        <w:t>ompetition</w:t>
+      </w:r>
+      <w:r>
+        <w:rPr>
+          <w:rFonts w:ascii="Times New Roman" w:hAnsi="Times New Roman" w:cs="Times New Roman"/>
+          <w:sz w:val="24"/>
+        </w:rPr>
+        <w:t xml:space="preserve"> among closely related species may counteract </w:t>
+      </w:r>
+      <w:r>
+        <w:rPr>
+          <w:rFonts w:ascii="Times New Roman" w:hAnsi="Times New Roman" w:cs="Times New Roman"/>
+          <w:sz w:val="24"/>
+        </w:rPr>
+        <w:t>phylogenetic conservatism</w:t>
+      </w:r>
+      <w:r>
+        <w:rPr>
+          <w:rFonts w:ascii="Times New Roman" w:hAnsi="Times New Roman" w:cs="Times New Roman"/>
+          <w:sz w:val="24"/>
+        </w:rPr>
+        <w:t xml:space="preserve">. If related </w:t>
+      </w:r>
+      <w:r>
+        <w:rPr>
+          <w:rFonts w:ascii="Times New Roman" w:hAnsi="Times New Roman" w:cs="Times New Roman"/>
+          <w:sz w:val="24"/>
+        </w:rPr>
+        <w:t xml:space="preserve">plant </w:t>
+      </w:r>
+      <w:r>
+        <w:rPr>
+          <w:rFonts w:ascii="Times New Roman" w:hAnsi="Times New Roman" w:cs="Times New Roman"/>
+          <w:sz w:val="24"/>
+        </w:rPr>
+        <w:t xml:space="preserve">species </w:t>
+      </w:r>
+      <w:r>
+        <w:rPr>
+          <w:rFonts w:ascii="Times New Roman" w:hAnsi="Times New Roman" w:cs="Times New Roman"/>
+          <w:sz w:val="24"/>
+        </w:rPr>
+        <w:lastRenderedPageBreak/>
+        <w:t xml:space="preserve">experience stronger competition with one another than with more distantly related species, herbicide resilience within a </w:t>
+      </w:r>
+      <w:r>
+        <w:rPr>
+          <w:rFonts w:ascii="Times New Roman" w:hAnsi="Times New Roman" w:cs="Times New Roman"/>
+          <w:sz w:val="24"/>
+        </w:rPr>
+        <w:t xml:space="preserve">closely knit </w:t>
+      </w:r>
+      <w:r>
+        <w:rPr>
+          <w:rFonts w:ascii="Times New Roman" w:hAnsi="Times New Roman" w:cs="Times New Roman"/>
+          <w:sz w:val="24"/>
+        </w:rPr>
+        <w:t xml:space="preserve">clade could lead to intense intra-clade competition, ultimately favoring the persistence of more distantly related species. </w:t>
+      </w:r>
+      <w:r>
+        <w:rPr>
+          <w:rFonts w:ascii="Times New Roman" w:hAnsi="Times New Roman" w:cs="Times New Roman"/>
+          <w:sz w:val="24"/>
+        </w:rPr>
+        <w:t>Thus, competition could promote phylogenetic divergence in herbicide resilience, counteracting expectations of strict phylogenetic conservatism.</w:t>
+      </w:r>
+    </w:p>
+    <w:p>
+      <w:pPr>
+        <w:spacing w:line="480" w:lineRule="auto"/>
+        <w:jc w:val="both"/>
+        <w:rPr>
+          <w:rFonts w:ascii="Times New Roman" w:hAnsi="Times New Roman" w:cs="Times New Roman"/>
+          <w:sz w:val="24"/>
+        </w:rPr>
+      </w:pPr>
+      <w:r>
+        <w:rPr>
+          <w:rFonts w:ascii="Times New Roman" w:hAnsi="Times New Roman" w:cs="Times New Roman"/>
+          <w:sz w:val="24"/>
+        </w:rPr>
+        <w:t xml:space="preserve">Despite extensive research on plant-herbicide interactions, the role of phylogenetic relatedness in shaping </w:t>
+      </w:r>
+      <w:r>
+        <w:rPr>
+          <w:rFonts w:ascii="Times New Roman" w:hAnsi="Times New Roman" w:cs="Times New Roman"/>
+          <w:sz w:val="24"/>
+        </w:rPr>
+        <w:t xml:space="preserve">plant </w:t>
+      </w:r>
+      <w:r>
+        <w:rPr>
+          <w:rFonts w:ascii="Times New Roman" w:hAnsi="Times New Roman" w:cs="Times New Roman"/>
+          <w:sz w:val="24"/>
+        </w:rPr>
+        <w:t>species’ responses to disturbances</w:t>
+      </w:r>
+      <w:r>
+        <w:rPr>
+          <w:rFonts w:ascii="Times New Roman" w:hAnsi="Times New Roman" w:cs="Times New Roman"/>
+          <w:sz w:val="24"/>
+        </w:rPr>
+        <w:t xml:space="preserve"> from herbicide</w:t>
       </w:r>
       <w:r>
         <w:rPr>
@@ -471,44 +661,101 @@
           <w:rFonts w:ascii="Times New Roman" w:hAnsi="Times New Roman" w:cs="Times New Roman"/>
           <w:sz w:val="24"/>
         </w:rPr>
-        <w:t>view is supported by</w:t>
-      </w:r>
-      <w:r>
-        <w:rPr>
-          <w:rFonts w:ascii="Times New Roman" w:hAnsi="Times New Roman" w:cs="Times New Roman"/>
-          <w:sz w:val="24"/>
-        </w:rPr>
-        <w:t xml:space="preserve"> the theory of limiting similarity (MacArthur &amp; </w:t>
-      </w:r>
-      <w:proofErr w:type="spellStart"/>
-      <w:r>
-        <w:rPr>
-          <w:rFonts w:ascii="Times New Roman" w:hAnsi="Times New Roman" w:cs="Times New Roman"/>
-          <w:sz w:val="24"/>
-        </w:rPr>
-        <w:t>Levins</w:t>
-      </w:r>
-      <w:proofErr w:type="spellEnd"/>
-      <w:r>
-        <w:rPr>
-          <w:rFonts w:ascii="Times New Roman" w:hAnsi="Times New Roman" w:cs="Times New Roman"/>
-          <w:sz w:val="24"/>
-        </w:rPr>
-        <w:t xml:space="preserve"> 1967)</w:t>
-      </w:r>
-      <w:r>
-        <w:rPr>
-          <w:rFonts w:ascii="Times New Roman" w:hAnsi="Times New Roman" w:cs="Times New Roman"/>
-          <w:sz w:val="24"/>
-        </w:rPr>
-        <w:t>, which</w:t>
-      </w:r>
-      <w:r>
-        <w:rPr>
-          <w:rFonts w:ascii="Times New Roman" w:hAnsi="Times New Roman" w:cs="Times New Roman"/>
-          <w:sz w:val="24"/>
-        </w:rPr>
-        <w:t xml:space="preserve"> emphasizes that species must differ in their ecological niches to coexist</w:t>
+        <w:t xml:space="preserve">application </w:t>
+      </w:r>
+      <w:r>
+        <w:rPr>
+          <w:rFonts w:ascii="Times New Roman" w:hAnsi="Times New Roman" w:cs="Times New Roman"/>
+          <w:sz w:val="24"/>
+        </w:rPr>
+        <w:t xml:space="preserve">remains understudied. Understanding whether plant responses to herbicide application—survival </w:t>
+      </w:r>
+      <w:r>
+        <w:rPr>
+          <w:rFonts w:ascii="Times New Roman" w:hAnsi="Times New Roman" w:cs="Times New Roman"/>
+          <w:sz w:val="24"/>
+        </w:rPr>
+        <w:t>and/or</w:t>
+      </w:r>
+      <w:r>
+        <w:rPr>
+          <w:rFonts w:ascii="Times New Roman" w:hAnsi="Times New Roman" w:cs="Times New Roman"/>
+          <w:sz w:val="24"/>
+        </w:rPr>
+        <w:t xml:space="preserve"> recovery—are phylogenetically conserved</w:t>
+      </w:r>
+      <w:r>
+        <w:rPr>
+          <w:rFonts w:ascii="Times New Roman" w:hAnsi="Times New Roman" w:cs="Times New Roman"/>
+          <w:sz w:val="24"/>
+        </w:rPr>
+        <w:t xml:space="preserve"> (or not)</w:t>
+      </w:r>
+      <w:r>
+        <w:rPr>
+          <w:rFonts w:ascii="Times New Roman" w:hAnsi="Times New Roman" w:cs="Times New Roman"/>
+          <w:sz w:val="24"/>
+        </w:rPr>
+        <w:t xml:space="preserve"> can provide valuable insights into community assembly and species coexistence in disturbed environments. </w:t>
+      </w:r>
+      <w:r>
+        <w:rPr>
+          <w:rFonts w:ascii="Times New Roman" w:hAnsi="Times New Roman" w:cs="Times New Roman"/>
+          <w:sz w:val="24"/>
+        </w:rPr>
+        <w:t>Identifying the balance between evolutionary constraints and competitive interactions in shaping plant community responses can provide valuable insights for ecological management and conservation in both natural and human-influenced landscapes.</w:t>
+      </w:r>
+    </w:p>
+    <w:p>
+      <w:pPr>
+        <w:spacing w:line="480" w:lineRule="auto"/>
+        <w:jc w:val="both"/>
+        <w:rPr>
+          <w:rFonts w:ascii="Times New Roman" w:hAnsi="Times New Roman" w:cs="Times New Roman"/>
+          <w:sz w:val="24"/>
+        </w:rPr>
+      </w:pPr>
+      <w:r>
+        <w:rPr>
+          <w:rFonts w:ascii="Times New Roman" w:hAnsi="Times New Roman" w:cs="Times New Roman"/>
+          <w:sz w:val="24"/>
+        </w:rPr>
+        <w:t xml:space="preserve">This study aims to assess the phylogenetic conservatism of plant responses to herbicide application in an unmanaged lawn. Specifically, </w:t>
+      </w:r>
+      <w:r>
+        <w:rPr>
+          <w:rFonts w:ascii="Times New Roman" w:hAnsi="Times New Roman" w:cs="Times New Roman"/>
+          <w:sz w:val="24"/>
+        </w:rPr>
+        <w:t>I</w:t>
+      </w:r>
+      <w:r>
+        <w:rPr>
+          <w:rFonts w:ascii="Times New Roman" w:hAnsi="Times New Roman" w:cs="Times New Roman"/>
+          <w:sz w:val="24"/>
+        </w:rPr>
+        <w:t xml:space="preserve"> will determine whether closely related species exhibit similar survival and recovery patterns, as reflected in changes in</w:t>
+      </w:r>
+      <w:r>
+        <w:rPr>
+          <w:rFonts w:ascii="Times New Roman" w:hAnsi="Times New Roman" w:cs="Times New Roman"/>
+          <w:sz w:val="24"/>
+        </w:rPr>
+        <w:t xml:space="preserve"> their percentage</w:t>
+      </w:r>
+      <w:r>
+        <w:rPr>
+          <w:rFonts w:ascii="Times New Roman" w:hAnsi="Times New Roman" w:cs="Times New Roman"/>
+          <w:sz w:val="24"/>
+        </w:rPr>
+        <w:t xml:space="preserve"> ground cover over time.</w:t>
+      </w:r>
+      <w:r>
+        <w:rPr>
+          <w:rFonts w:ascii="Times New Roman" w:hAnsi="Times New Roman" w:cs="Times New Roman"/>
+          <w:sz w:val="24"/>
+        </w:rPr>
+        <w:t xml:space="preserve"> For this study, ground cover would be regarded as the living (green) plants as seen from a vertical aerial observation. </w:t>
       </w:r>
       <w:r>
         <w:rPr>
@@ -522,29 +769,188 @@
           <w:rFonts w:ascii="Times New Roman" w:hAnsi="Times New Roman" w:cs="Times New Roman"/>
           <w:sz w:val="24"/>
         </w:rPr>
+        <w:t xml:space="preserve">In a dense grass community, the </w:t>
+      </w:r>
+      <w:r>
+        <w:rPr>
+          <w:rFonts w:ascii="Times New Roman" w:hAnsi="Times New Roman" w:cs="Times New Roman"/>
+          <w:sz w:val="24"/>
+        </w:rPr>
+        <w:t xml:space="preserve">(percentage) </w:t>
+      </w:r>
+      <w:r>
+        <w:rPr>
+          <w:rFonts w:ascii="Times New Roman" w:hAnsi="Times New Roman" w:cs="Times New Roman"/>
+          <w:sz w:val="24"/>
+        </w:rPr>
+        <w:t>ground cover is a good way to learn how much competitive gr</w:t>
+      </w:r>
+      <w:r>
+        <w:rPr>
+          <w:rFonts w:ascii="Times New Roman" w:hAnsi="Times New Roman" w:cs="Times New Roman"/>
+          <w:sz w:val="24"/>
+        </w:rPr>
+        <w:t xml:space="preserve">ound a plant species has </w:t>
+      </w:r>
+      <w:r>
+        <w:rPr>
+          <w:rFonts w:ascii="Times New Roman" w:hAnsi="Times New Roman" w:cs="Times New Roman"/>
+          <w:sz w:val="24"/>
+          <w:szCs w:val="24"/>
+        </w:rPr>
+        <w:t>(</w:t>
+      </w:r>
+      <w:r>
+        <w:rPr>
+          <w:rFonts w:ascii="Times New Roman" w:hAnsi="Times New Roman" w:cs="Times New Roman"/>
+          <w:color w:val="222222"/>
+          <w:sz w:val="24"/>
+          <w:szCs w:val="24"/>
+          <w:shd w:val="clear" w:color="auto" w:fill="FFFFFF"/>
+        </w:rPr>
+        <w:t>Anderson, 1986; Damgaard, 2011)</w:t>
+      </w:r>
+      <w:r>
+        <w:rPr>
+          <w:rFonts w:ascii="Times New Roman" w:hAnsi="Times New Roman" w:cs="Times New Roman"/>
+          <w:sz w:val="24"/>
+          <w:szCs w:val="24"/>
+        </w:rPr>
+        <w:t xml:space="preserve">. </w:t>
+      </w:r>
+      <w:r>
+        <w:rPr>
+          <w:rFonts w:ascii="Times New Roman" w:hAnsi="Times New Roman" w:cs="Times New Roman"/>
+          <w:sz w:val="24"/>
+        </w:rPr>
+        <w:t xml:space="preserve">In limited space, ground coverage is a zero-sum game; </w:t>
+      </w:r>
+      <w:r>
+        <w:rPr>
+          <w:rFonts w:ascii="Times New Roman" w:hAnsi="Times New Roman" w:cs="Times New Roman"/>
+          <w:sz w:val="24"/>
+        </w:rPr>
+        <w:t>plants</w:t>
+      </w:r>
+      <w:r>
+        <w:rPr>
+          <w:rFonts w:ascii="Times New Roman" w:hAnsi="Times New Roman" w:cs="Times New Roman"/>
+          <w:sz w:val="24"/>
+        </w:rPr>
+        <w:t xml:space="preserve"> that take higher cover have more access to sunlight and also consequentially deprive other plants of space and sunlight. </w:t>
+      </w:r>
+      <w:r>
+        <w:rPr>
+          <w:rFonts w:ascii="Times New Roman" w:hAnsi="Times New Roman" w:cs="Times New Roman"/>
+          <w:sz w:val="24"/>
+        </w:rPr>
+        <w:t xml:space="preserve">If phylogenetic conservatism influences herbicide resilience, </w:t>
+      </w:r>
+      <w:r>
+        <w:rPr>
+          <w:rFonts w:ascii="Times New Roman" w:hAnsi="Times New Roman" w:cs="Times New Roman"/>
+          <w:sz w:val="24"/>
+        </w:rPr>
+        <w:t>I</w:t>
+      </w:r>
+      <w:r>
+        <w:rPr>
+          <w:rFonts w:ascii="Times New Roman" w:hAnsi="Times New Roman" w:cs="Times New Roman"/>
+          <w:sz w:val="24"/>
+        </w:rPr>
+        <w:t xml:space="preserve"> expect closely related </w:t>
+      </w:r>
+      <w:r>
+        <w:rPr>
+          <w:rFonts w:ascii="Times New Roman" w:hAnsi="Times New Roman" w:cs="Times New Roman"/>
+          <w:sz w:val="24"/>
+        </w:rPr>
+        <w:t xml:space="preserve">plant </w:t>
+      </w:r>
+      <w:r>
+        <w:rPr>
+          <w:rFonts w:ascii="Times New Roman" w:hAnsi="Times New Roman" w:cs="Times New Roman"/>
+          <w:sz w:val="24"/>
+        </w:rPr>
+        <w:t xml:space="preserve">species to exhibit similar responses immediately following herbicide application, leading to increased </w:t>
+      </w:r>
+      <w:r>
+        <w:rPr>
+          <w:rFonts w:ascii="Times New Roman" w:hAnsi="Times New Roman" w:cs="Times New Roman"/>
+          <w:sz w:val="24"/>
+        </w:rPr>
         <w:lastRenderedPageBreak/>
-        <w:t>locally</w:t>
-      </w:r>
-      <w:r>
-        <w:rPr>
-          <w:rFonts w:ascii="Times New Roman" w:hAnsi="Times New Roman" w:cs="Times New Roman"/>
-          <w:sz w:val="24"/>
-        </w:rPr>
-        <w:t xml:space="preserve">. If species are too alike, the one with a competitive disadvantage will </w:t>
-      </w:r>
-      <w:r>
-        <w:rPr>
-          <w:rFonts w:ascii="Times New Roman" w:hAnsi="Times New Roman" w:cs="Times New Roman"/>
-          <w:sz w:val="24"/>
-        </w:rPr>
-        <w:t>be driven towards depletion (or</w:t>
-      </w:r>
-      <w:r>
-        <w:rPr>
-          <w:rFonts w:ascii="Times New Roman" w:hAnsi="Times New Roman" w:cs="Times New Roman"/>
-          <w:sz w:val="24"/>
-        </w:rPr>
-        <w:t xml:space="preserve"> a</w:t>
+        <w:t xml:space="preserve">phylogenetic clustering among surviving species. However, as ground cover increases during post-spray </w:t>
+      </w:r>
+      <w:r>
+        <w:rPr>
+          <w:rFonts w:ascii="Times New Roman" w:hAnsi="Times New Roman" w:cs="Times New Roman"/>
+          <w:sz w:val="24"/>
+        </w:rPr>
+        <w:t>(</w:t>
+      </w:r>
+      <w:r>
+        <w:rPr>
+          <w:rFonts w:ascii="Times New Roman" w:hAnsi="Times New Roman" w:cs="Times New Roman"/>
+          <w:sz w:val="24"/>
+        </w:rPr>
+        <w:t>recovery</w:t>
+      </w:r>
+      <w:r>
+        <w:rPr>
+          <w:rFonts w:ascii="Times New Roman" w:hAnsi="Times New Roman" w:cs="Times New Roman"/>
+          <w:sz w:val="24"/>
+        </w:rPr>
+        <w:t>)</w:t>
+      </w:r>
+      <w:r>
+        <w:rPr>
+          <w:rFonts w:ascii="Times New Roman" w:hAnsi="Times New Roman" w:cs="Times New Roman"/>
+          <w:sz w:val="24"/>
+        </w:rPr>
+        <w:t>, competitive interactions may disrupt this pattern, leading to greater phylo</w:t>
+      </w:r>
+      <w:r>
+        <w:rPr>
+          <w:rFonts w:ascii="Times New Roman" w:hAnsi="Times New Roman" w:cs="Times New Roman"/>
+          <w:sz w:val="24"/>
+        </w:rPr>
+        <w:t xml:space="preserve">genetic divergence over time.  </w:t>
+      </w:r>
+      <w:r>
+        <w:rPr>
+          <w:rFonts w:ascii="Times New Roman" w:hAnsi="Times New Roman" w:cs="Times New Roman"/>
+          <w:sz w:val="24"/>
+        </w:rPr>
+        <w:t>I</w:t>
+      </w:r>
+      <w:r>
+        <w:rPr>
+          <w:rFonts w:ascii="Times New Roman" w:hAnsi="Times New Roman" w:cs="Times New Roman"/>
+          <w:sz w:val="24"/>
+        </w:rPr>
+        <w:t xml:space="preserve">f competition structures communities, </w:t>
+      </w:r>
+      <w:r>
+        <w:rPr>
+          <w:rFonts w:ascii="Times New Roman" w:hAnsi="Times New Roman" w:cs="Times New Roman"/>
+          <w:sz w:val="24"/>
+        </w:rPr>
+        <w:t xml:space="preserve">then the </w:t>
+      </w:r>
+      <w:r>
+        <w:rPr>
+          <w:rFonts w:ascii="Times New Roman" w:hAnsi="Times New Roman" w:cs="Times New Roman"/>
+          <w:sz w:val="24"/>
+        </w:rPr>
+        <w:t>co-</w:t>
+      </w:r>
+      <w:r>
+        <w:rPr>
+          <w:rFonts w:ascii="Times New Roman" w:hAnsi="Times New Roman" w:cs="Times New Roman"/>
+          <w:sz w:val="24"/>
+        </w:rPr>
+        <w:t>existing</w:t>
       </w:r>
       <w:r>
         <w:rPr>
@@ -552,509 +958,6 @@
           <w:sz w:val="24"/>
         </w:rPr>
         <w:t xml:space="preserve"> </w:t>
-      </w:r>
-      <w:r>
-        <w:rPr>
-          <w:rFonts w:ascii="Times New Roman" w:hAnsi="Times New Roman" w:cs="Times New Roman"/>
-          <w:sz w:val="24"/>
-        </w:rPr>
-        <w:t>worst case</w:t>
-      </w:r>
-      <w:r>
-        <w:rPr>
-          <w:rFonts w:ascii="Times New Roman" w:hAnsi="Times New Roman" w:cs="Times New Roman"/>
-          <w:sz w:val="24"/>
-        </w:rPr>
-        <w:t xml:space="preserve">: </w:t>
-      </w:r>
-      <w:r>
-        <w:rPr>
-          <w:rFonts w:ascii="Times New Roman" w:hAnsi="Times New Roman" w:cs="Times New Roman"/>
-          <w:sz w:val="24"/>
-        </w:rPr>
-        <w:t>extinction</w:t>
-      </w:r>
-      <w:r>
-        <w:rPr>
-          <w:rFonts w:ascii="Times New Roman" w:hAnsi="Times New Roman" w:cs="Times New Roman"/>
-          <w:sz w:val="24"/>
-        </w:rPr>
-        <w:t>)</w:t>
-      </w:r>
-      <w:r>
-        <w:rPr>
-          <w:rFonts w:ascii="Times New Roman" w:hAnsi="Times New Roman" w:cs="Times New Roman"/>
-          <w:sz w:val="24"/>
-        </w:rPr>
-        <w:t xml:space="preserve"> due to competitive exclusion.</w:t>
-      </w:r>
-      <w:r>
-        <w:rPr>
-          <w:rFonts w:ascii="Times New Roman" w:hAnsi="Times New Roman" w:cs="Times New Roman"/>
-          <w:sz w:val="24"/>
-        </w:rPr>
-        <w:t xml:space="preserve"> This is more commonly referred to as the competitive exclusion p</w:t>
-      </w:r>
-      <w:r>
-        <w:rPr>
-          <w:rFonts w:ascii="Times New Roman" w:hAnsi="Times New Roman" w:cs="Times New Roman"/>
-          <w:sz w:val="24"/>
-        </w:rPr>
-        <w:t>rinciple. As a result</w:t>
-      </w:r>
-      <w:r>
-        <w:rPr>
-          <w:rFonts w:ascii="Times New Roman" w:hAnsi="Times New Roman" w:cs="Times New Roman"/>
-          <w:sz w:val="24"/>
-        </w:rPr>
-        <w:t>, c</w:t>
-      </w:r>
-      <w:r>
-        <w:rPr>
-          <w:rFonts w:ascii="Times New Roman" w:hAnsi="Times New Roman" w:cs="Times New Roman"/>
-          <w:sz w:val="24"/>
-        </w:rPr>
-        <w:t>ompetition</w:t>
-      </w:r>
-      <w:r>
-        <w:rPr>
-          <w:rFonts w:ascii="Times New Roman" w:hAnsi="Times New Roman" w:cs="Times New Roman"/>
-          <w:sz w:val="24"/>
-        </w:rPr>
-        <w:t xml:space="preserve"> among closely related species may counteract </w:t>
-      </w:r>
-      <w:r>
-        <w:rPr>
-          <w:rFonts w:ascii="Times New Roman" w:hAnsi="Times New Roman" w:cs="Times New Roman"/>
-          <w:sz w:val="24"/>
-        </w:rPr>
-        <w:t>phylogenetic conservatism</w:t>
-      </w:r>
-      <w:r>
-        <w:rPr>
-          <w:rFonts w:ascii="Times New Roman" w:hAnsi="Times New Roman" w:cs="Times New Roman"/>
-          <w:sz w:val="24"/>
-        </w:rPr>
-        <w:t xml:space="preserve">. If related </w:t>
-      </w:r>
-      <w:r>
-        <w:rPr>
-          <w:rFonts w:ascii="Times New Roman" w:hAnsi="Times New Roman" w:cs="Times New Roman"/>
-          <w:sz w:val="24"/>
-        </w:rPr>
-        <w:t xml:space="preserve">plant </w:t>
-      </w:r>
-      <w:r>
-        <w:rPr>
-          <w:rFonts w:ascii="Times New Roman" w:hAnsi="Times New Roman" w:cs="Times New Roman"/>
-          <w:sz w:val="24"/>
-        </w:rPr>
-        <w:t xml:space="preserve">species experience stronger competition with one another than with more distantly related species, herbicide resilience within a </w:t>
-      </w:r>
-      <w:r>
-        <w:rPr>
-          <w:rFonts w:ascii="Times New Roman" w:hAnsi="Times New Roman" w:cs="Times New Roman"/>
-          <w:sz w:val="24"/>
-        </w:rPr>
-        <w:t xml:space="preserve">closely knit </w:t>
-      </w:r>
-      <w:r>
-        <w:rPr>
-          <w:rFonts w:ascii="Times New Roman" w:hAnsi="Times New Roman" w:cs="Times New Roman"/>
-          <w:sz w:val="24"/>
-        </w:rPr>
-        <w:t xml:space="preserve">clade could lead to intense intra-clade competition, ultimately favoring the persistence of more distantly related species. </w:t>
-      </w:r>
-      <w:r>
-        <w:rPr>
-          <w:rFonts w:ascii="Times New Roman" w:hAnsi="Times New Roman" w:cs="Times New Roman"/>
-          <w:sz w:val="24"/>
-        </w:rPr>
-        <w:t>This means that</w:t>
-      </w:r>
-      <w:r>
-        <w:rPr>
-          <w:rFonts w:ascii="Times New Roman" w:hAnsi="Times New Roman" w:cs="Times New Roman"/>
-          <w:sz w:val="24"/>
-        </w:rPr>
-        <w:t xml:space="preserve"> competition could drive phylogenetic divergence in plant responses to herbicides, weakening the expected pattern </w:t>
-      </w:r>
-      <w:r>
-        <w:rPr>
-          <w:rFonts w:ascii="Times New Roman" w:hAnsi="Times New Roman" w:cs="Times New Roman"/>
-          <w:sz w:val="24"/>
-        </w:rPr>
-        <w:t xml:space="preserve">of phylogenetic conservatism.  </w:t>
-      </w:r>
-    </w:p>
-    <w:p>
-      <w:pPr>
-        <w:spacing w:line="480" w:lineRule="auto"/>
-        <w:jc w:val="both"/>
-        <w:rPr>
-          <w:rFonts w:ascii="Times New Roman" w:hAnsi="Times New Roman" w:cs="Times New Roman"/>
-          <w:sz w:val="24"/>
-        </w:rPr>
-      </w:pPr>
-      <w:r>
-        <w:rPr>
-          <w:rFonts w:ascii="Times New Roman" w:hAnsi="Times New Roman" w:cs="Times New Roman"/>
-          <w:sz w:val="24"/>
-        </w:rPr>
-        <w:t xml:space="preserve">Despite extensive research on plant-herbicide interactions, the role of phylogenetic relatedness in shaping </w:t>
-      </w:r>
-      <w:r>
-        <w:rPr>
-          <w:rFonts w:ascii="Times New Roman" w:hAnsi="Times New Roman" w:cs="Times New Roman"/>
-          <w:sz w:val="24"/>
-        </w:rPr>
-        <w:t xml:space="preserve">plant </w:t>
-      </w:r>
-      <w:r>
-        <w:rPr>
-          <w:rFonts w:ascii="Times New Roman" w:hAnsi="Times New Roman" w:cs="Times New Roman"/>
-          <w:sz w:val="24"/>
-        </w:rPr>
-        <w:t>species’ responses to disturbances</w:t>
-      </w:r>
-      <w:r>
-        <w:rPr>
-          <w:rFonts w:ascii="Times New Roman" w:hAnsi="Times New Roman" w:cs="Times New Roman"/>
-          <w:sz w:val="24"/>
-        </w:rPr>
-        <w:t xml:space="preserve"> from herbicide</w:t>
-      </w:r>
-      <w:r>
-        <w:rPr>
-          <w:rFonts w:ascii="Times New Roman" w:hAnsi="Times New Roman" w:cs="Times New Roman"/>
-          <w:sz w:val="24"/>
-        </w:rPr>
-        <w:t xml:space="preserve"> </w:t>
-      </w:r>
-      <w:r>
-        <w:rPr>
-          <w:rFonts w:ascii="Times New Roman" w:hAnsi="Times New Roman" w:cs="Times New Roman"/>
-          <w:sz w:val="24"/>
-        </w:rPr>
-        <w:t xml:space="preserve">application </w:t>
-      </w:r>
-      <w:r>
-        <w:rPr>
-          <w:rFonts w:ascii="Times New Roman" w:hAnsi="Times New Roman" w:cs="Times New Roman"/>
-          <w:sz w:val="24"/>
-        </w:rPr>
-        <w:t xml:space="preserve">remains understudied. Understanding whether plant responses to herbicide application—survival </w:t>
-      </w:r>
-      <w:r>
-        <w:rPr>
-          <w:rFonts w:ascii="Times New Roman" w:hAnsi="Times New Roman" w:cs="Times New Roman"/>
-          <w:sz w:val="24"/>
-        </w:rPr>
-        <w:t>and/or</w:t>
-      </w:r>
-      <w:r>
-        <w:rPr>
-          <w:rFonts w:ascii="Times New Roman" w:hAnsi="Times New Roman" w:cs="Times New Roman"/>
-          <w:sz w:val="24"/>
-        </w:rPr>
-        <w:t xml:space="preserve"> recovery—are phylogenetically conserved</w:t>
-      </w:r>
-      <w:r>
-        <w:rPr>
-          <w:rFonts w:ascii="Times New Roman" w:hAnsi="Times New Roman" w:cs="Times New Roman"/>
-          <w:sz w:val="24"/>
-        </w:rPr>
-        <w:t xml:space="preserve"> (or not)</w:t>
-      </w:r>
-      <w:r>
-        <w:rPr>
-          <w:rFonts w:ascii="Times New Roman" w:hAnsi="Times New Roman" w:cs="Times New Roman"/>
-          <w:sz w:val="24"/>
-        </w:rPr>
-        <w:t xml:space="preserve"> can provide valuable insights into community assembly and species coexistence in disturbed environments. Investigating these patterns is particularly relevant in unmanaged plant communities, where species interactions occur without human intervention, allowing for a clearer assessment of evolutionary constrai</w:t>
-      </w:r>
-      <w:r>
-        <w:rPr>
-          <w:rFonts w:ascii="Times New Roman" w:hAnsi="Times New Roman" w:cs="Times New Roman"/>
-          <w:sz w:val="24"/>
-        </w:rPr>
-        <w:t xml:space="preserve">nts and competitive dynamics.  </w:t>
-      </w:r>
-      <w:r>
-        <w:rPr>
-          <w:rFonts w:ascii="Times New Roman" w:hAnsi="Times New Roman" w:cs="Times New Roman"/>
-          <w:sz w:val="24"/>
-        </w:rPr>
-        <w:t>Identifying the balance between evolutionary constraints and competitive interactions in shaping plant community responses can provide valuable insights for ecological management and conservation in both natural and human-influenced landscapes.</w:t>
-      </w:r>
-    </w:p>
-    <w:p>
-      <w:pPr>
-        <w:spacing w:line="480" w:lineRule="auto"/>
-        <w:jc w:val="both"/>
-        <w:rPr>
-          <w:rFonts w:ascii="Times New Roman" w:hAnsi="Times New Roman" w:cs="Times New Roman"/>
-          <w:sz w:val="24"/>
-        </w:rPr>
-      </w:pPr>
-      <w:r>
-        <w:rPr>
-          <w:rFonts w:ascii="Times New Roman" w:hAnsi="Times New Roman" w:cs="Times New Roman"/>
-          <w:sz w:val="24"/>
-        </w:rPr>
-        <w:t xml:space="preserve">This study aims to assess the phylogenetic conservatism of plant responses to herbicide application in an unmanaged lawn. Specifically, </w:t>
-      </w:r>
-      <w:r>
-        <w:rPr>
-          <w:rFonts w:ascii="Times New Roman" w:hAnsi="Times New Roman" w:cs="Times New Roman"/>
-          <w:sz w:val="24"/>
-        </w:rPr>
-        <w:t>I</w:t>
-      </w:r>
-      <w:r>
-        <w:rPr>
-          <w:rFonts w:ascii="Times New Roman" w:hAnsi="Times New Roman" w:cs="Times New Roman"/>
-          <w:sz w:val="24"/>
-        </w:rPr>
-        <w:t xml:space="preserve"> will determine whether closely related species exhibit similar survival and recovery patterns, as reflected in changes in</w:t>
-      </w:r>
-      <w:r>
-        <w:rPr>
-          <w:rFonts w:ascii="Times New Roman" w:hAnsi="Times New Roman" w:cs="Times New Roman"/>
-          <w:sz w:val="24"/>
-        </w:rPr>
-        <w:t xml:space="preserve"> their percentage</w:t>
-      </w:r>
-      <w:r>
-        <w:rPr>
-          <w:rFonts w:ascii="Times New Roman" w:hAnsi="Times New Roman" w:cs="Times New Roman"/>
-          <w:sz w:val="24"/>
-        </w:rPr>
-        <w:t xml:space="preserve"> ground cover over time.</w:t>
-      </w:r>
-      <w:r>
-        <w:rPr>
-          <w:rFonts w:ascii="Times New Roman" w:hAnsi="Times New Roman" w:cs="Times New Roman"/>
-          <w:sz w:val="24"/>
-        </w:rPr>
-        <w:t xml:space="preserve"> </w:t>
-      </w:r>
-      <w:r>
-        <w:rPr>
-          <w:rFonts w:ascii="Times New Roman" w:hAnsi="Times New Roman" w:cs="Times New Roman"/>
-          <w:sz w:val="24"/>
-        </w:rPr>
-        <w:t xml:space="preserve">For this study, ground cover would be regarded as the living (green) plants as seen from </w:t>
-      </w:r>
-      <w:r>
-        <w:rPr>
-          <w:rFonts w:ascii="Times New Roman" w:hAnsi="Times New Roman" w:cs="Times New Roman"/>
-          <w:sz w:val="24"/>
-        </w:rPr>
-        <w:lastRenderedPageBreak/>
-        <w:t>a vertical aerial observation.</w:t>
-      </w:r>
-      <w:r>
-        <w:rPr>
-          <w:rFonts w:ascii="Times New Roman" w:hAnsi="Times New Roman" w:cs="Times New Roman"/>
-          <w:sz w:val="24"/>
-        </w:rPr>
-        <w:t xml:space="preserve"> </w:t>
-      </w:r>
-      <w:r>
-        <w:rPr>
-          <w:rFonts w:ascii="Times New Roman" w:hAnsi="Times New Roman" w:cs="Times New Roman"/>
-          <w:sz w:val="24"/>
-        </w:rPr>
-        <w:t xml:space="preserve"> </w:t>
-      </w:r>
-      <w:r>
-        <w:rPr>
-          <w:rFonts w:ascii="Times New Roman" w:hAnsi="Times New Roman" w:cs="Times New Roman"/>
-          <w:sz w:val="24"/>
-        </w:rPr>
-        <w:t>In a dense grass community, the percentage of ground cover is a good way to learn how much competitive ground a plant species is gaining (</w:t>
-      </w:r>
-      <w:r>
-        <w:rPr>
-          <w:rFonts w:ascii="Arial" w:hAnsi="Arial" w:cs="Arial"/>
-          <w:color w:val="222222"/>
-          <w:sz w:val="20"/>
-          <w:szCs w:val="20"/>
-          <w:shd w:val="clear" w:color="auto" w:fill="FFFFFF"/>
-        </w:rPr>
-        <w:t xml:space="preserve">Anderson, 1986; </w:t>
-      </w:r>
-      <w:proofErr w:type="spellStart"/>
-      <w:r>
-        <w:rPr>
-          <w:rFonts w:ascii="Arial" w:hAnsi="Arial" w:cs="Arial"/>
-          <w:color w:val="222222"/>
-          <w:sz w:val="20"/>
-          <w:szCs w:val="20"/>
-          <w:shd w:val="clear" w:color="auto" w:fill="FFFFFF"/>
-        </w:rPr>
-        <w:t>Damgaard</w:t>
-      </w:r>
-      <w:proofErr w:type="spellEnd"/>
-      <w:r>
-        <w:rPr>
-          <w:rFonts w:ascii="Arial" w:hAnsi="Arial" w:cs="Arial"/>
-          <w:color w:val="222222"/>
-          <w:sz w:val="20"/>
-          <w:szCs w:val="20"/>
-          <w:shd w:val="clear" w:color="auto" w:fill="FFFFFF"/>
-        </w:rPr>
-        <w:t>, 2011)</w:t>
-      </w:r>
-      <w:r>
-        <w:rPr>
-          <w:rFonts w:ascii="Times New Roman" w:hAnsi="Times New Roman" w:cs="Times New Roman"/>
-          <w:sz w:val="24"/>
-        </w:rPr>
-        <w:t xml:space="preserve">. In limited space, ground coverage is a zero-sum game; </w:t>
-      </w:r>
-      <w:r>
-        <w:rPr>
-          <w:rFonts w:ascii="Times New Roman" w:hAnsi="Times New Roman" w:cs="Times New Roman"/>
-          <w:sz w:val="24"/>
-        </w:rPr>
-        <w:t>plants</w:t>
-      </w:r>
-      <w:r>
-        <w:rPr>
-          <w:rFonts w:ascii="Times New Roman" w:hAnsi="Times New Roman" w:cs="Times New Roman"/>
-          <w:sz w:val="24"/>
-        </w:rPr>
-        <w:t xml:space="preserve"> that take higher ground cover have more access to sunlight and also consequentially deprive other plants of space and sunlight. </w:t>
-      </w:r>
-      <w:r>
-        <w:rPr>
-          <w:rFonts w:ascii="Times New Roman" w:hAnsi="Times New Roman" w:cs="Times New Roman"/>
-          <w:sz w:val="24"/>
-        </w:rPr>
-        <w:t xml:space="preserve">If phylogenetic conservatism influences herbicide resilience, </w:t>
-      </w:r>
-      <w:r>
-        <w:rPr>
-          <w:rFonts w:ascii="Times New Roman" w:hAnsi="Times New Roman" w:cs="Times New Roman"/>
-          <w:sz w:val="24"/>
-        </w:rPr>
-        <w:t>I</w:t>
-      </w:r>
-      <w:r>
-        <w:rPr>
-          <w:rFonts w:ascii="Times New Roman" w:hAnsi="Times New Roman" w:cs="Times New Roman"/>
-          <w:sz w:val="24"/>
-        </w:rPr>
-        <w:t xml:space="preserve"> expect closely related </w:t>
-      </w:r>
-      <w:r>
-        <w:rPr>
-          <w:rFonts w:ascii="Times New Roman" w:hAnsi="Times New Roman" w:cs="Times New Roman"/>
-          <w:sz w:val="24"/>
-        </w:rPr>
-        <w:t xml:space="preserve">plant </w:t>
-      </w:r>
-      <w:r>
-        <w:rPr>
-          <w:rFonts w:ascii="Times New Roman" w:hAnsi="Times New Roman" w:cs="Times New Roman"/>
-          <w:sz w:val="24"/>
-        </w:rPr>
-        <w:t xml:space="preserve">species to exhibit similar responses immediately following herbicide application, leading to increased phylogenetic clustering among surviving species. However, as ground cover increases during post-spray </w:t>
-      </w:r>
-      <w:r>
-        <w:rPr>
-          <w:rFonts w:ascii="Times New Roman" w:hAnsi="Times New Roman" w:cs="Times New Roman"/>
-          <w:sz w:val="24"/>
-        </w:rPr>
-        <w:t>(</w:t>
-      </w:r>
-      <w:r>
-        <w:rPr>
-          <w:rFonts w:ascii="Times New Roman" w:hAnsi="Times New Roman" w:cs="Times New Roman"/>
-          <w:sz w:val="24"/>
-        </w:rPr>
-        <w:t>recovery</w:t>
-      </w:r>
-      <w:r>
-        <w:rPr>
-          <w:rFonts w:ascii="Times New Roman" w:hAnsi="Times New Roman" w:cs="Times New Roman"/>
-          <w:sz w:val="24"/>
-        </w:rPr>
-        <w:t>)</w:t>
-      </w:r>
-      <w:r>
-        <w:rPr>
-          <w:rFonts w:ascii="Times New Roman" w:hAnsi="Times New Roman" w:cs="Times New Roman"/>
-          <w:sz w:val="24"/>
-        </w:rPr>
-        <w:t>, competitive interactions may disrupt this pattern, leading to greater phylo</w:t>
-      </w:r>
-      <w:r>
-        <w:rPr>
-          <w:rFonts w:ascii="Times New Roman" w:hAnsi="Times New Roman" w:cs="Times New Roman"/>
-          <w:sz w:val="24"/>
-        </w:rPr>
-        <w:t>g</w:t>
-      </w:r>
-      <w:bookmarkStart w:id="0" w:name="_GoBack"/>
-      <w:bookmarkEnd w:id="0"/>
-      <w:r>
-        <w:rPr>
-          <w:rFonts w:ascii="Times New Roman" w:hAnsi="Times New Roman" w:cs="Times New Roman"/>
-          <w:sz w:val="24"/>
-        </w:rPr>
-        <w:t xml:space="preserve">enetic divergence over time.  </w:t>
-      </w:r>
-      <w:r>
-        <w:rPr>
-          <w:rFonts w:ascii="Times New Roman" w:hAnsi="Times New Roman" w:cs="Times New Roman"/>
-          <w:sz w:val="24"/>
-        </w:rPr>
-        <w:t>I</w:t>
-      </w:r>
-      <w:r>
-        <w:rPr>
-          <w:rFonts w:ascii="Times New Roman" w:hAnsi="Times New Roman" w:cs="Times New Roman"/>
-          <w:sz w:val="24"/>
-        </w:rPr>
-        <w:t xml:space="preserve"> </w:t>
-      </w:r>
-      <w:r>
-        <w:rPr>
-          <w:rFonts w:ascii="Times New Roman" w:hAnsi="Times New Roman" w:cs="Times New Roman"/>
-          <w:sz w:val="24"/>
-        </w:rPr>
-        <w:t>assume</w:t>
-      </w:r>
-      <w:r>
-        <w:rPr>
-          <w:rFonts w:ascii="Times New Roman" w:hAnsi="Times New Roman" w:cs="Times New Roman"/>
-          <w:sz w:val="24"/>
-        </w:rPr>
-        <w:t xml:space="preserve"> that </w:t>
-      </w:r>
-      <w:r>
-        <w:rPr>
-          <w:rFonts w:ascii="Times New Roman" w:hAnsi="Times New Roman" w:cs="Times New Roman"/>
-          <w:sz w:val="24"/>
-        </w:rPr>
-        <w:t xml:space="preserve">if competition structures communities, </w:t>
-      </w:r>
-      <w:r>
-        <w:rPr>
-          <w:rFonts w:ascii="Times New Roman" w:hAnsi="Times New Roman" w:cs="Times New Roman"/>
-          <w:sz w:val="24"/>
-        </w:rPr>
-        <w:t xml:space="preserve">then the </w:t>
-      </w:r>
-      <w:r>
-        <w:rPr>
-          <w:rFonts w:ascii="Times New Roman" w:hAnsi="Times New Roman" w:cs="Times New Roman"/>
-          <w:sz w:val="24"/>
-        </w:rPr>
-        <w:t xml:space="preserve">co-occurring </w:t>
       </w:r>
       <w:r>
         <w:rPr>
@@ -1169,25 +1072,47 @@
           <w:bCs/>
           <w:color w:val="000000"/>
         </w:rPr>
-        <w:t xml:space="preserve">The study was conducted from January to April 2023 within an enclosed lawn behind </w:t>
-      </w:r>
-      <w:proofErr w:type="spellStart"/>
-      <w:r>
-        <w:rPr>
-          <w:rFonts w:ascii="Times New Roman" w:eastAsia="Times New Roman" w:hAnsi="Times New Roman" w:cs="Times New Roman"/>
-          <w:bCs/>
-          <w:color w:val="000000"/>
-        </w:rPr>
-        <w:t>Egborge</w:t>
-      </w:r>
-      <w:proofErr w:type="spellEnd"/>
-      <w:r>
-        <w:rPr>
-          <w:rFonts w:ascii="Times New Roman" w:eastAsia="Times New Roman" w:hAnsi="Times New Roman" w:cs="Times New Roman"/>
-          <w:bCs/>
-          <w:color w:val="000000"/>
-        </w:rPr>
-        <w:t xml:space="preserve"> Museum at the University of Benin, Benin City, Nigeria, located at a longitude of 6.39265</w:t>
+        <w:t xml:space="preserve">The study was conducted </w:t>
+      </w:r>
+      <w:r>
+        <w:rPr>
+          <w:rFonts w:ascii="Times New Roman" w:eastAsia="Times New Roman" w:hAnsi="Times New Roman" w:cs="Times New Roman"/>
+          <w:bCs/>
+          <w:color w:val="000000"/>
+        </w:rPr>
+        <w:t>within a 12-week period from</w:t>
+      </w:r>
+      <w:r>
+        <w:rPr>
+          <w:rFonts w:ascii="Times New Roman" w:eastAsia="Times New Roman" w:hAnsi="Times New Roman" w:cs="Times New Roman"/>
+          <w:bCs/>
+          <w:color w:val="000000"/>
+        </w:rPr>
+        <w:t xml:space="preserve"> January to April 2023 </w:t>
+      </w:r>
+      <w:r>
+        <w:rPr>
+          <w:rFonts w:ascii="Times New Roman" w:eastAsia="Times New Roman" w:hAnsi="Times New Roman" w:cs="Times New Roman"/>
+          <w:bCs/>
+          <w:color w:val="000000"/>
+        </w:rPr>
+        <w:t>on</w:t>
+      </w:r>
+      <w:r>
+        <w:rPr>
+          <w:rFonts w:ascii="Times New Roman" w:eastAsia="Times New Roman" w:hAnsi="Times New Roman" w:cs="Times New Roman"/>
+          <w:bCs/>
+          <w:color w:val="000000"/>
+        </w:rPr>
+        <w:t xml:space="preserve"> an enclosed lawn behind Egborge Museum at the University of Benin, Benin City, Nigeria, l</w:t>
+      </w:r>
+      <w:r>
+        <w:rPr>
+          <w:rFonts w:ascii="Times New Roman" w:eastAsia="Times New Roman" w:hAnsi="Times New Roman" w:cs="Times New Roman"/>
+          <w:bCs/>
+          <w:color w:val="000000"/>
+        </w:rPr>
+        <w:t>ocated at a longitude of 6.392</w:t>
       </w:r>
       <w:r>
         <w:rPr>
@@ -1203,7 +1128,7 @@
           <w:bCs/>
           <w:color w:val="000000"/>
         </w:rPr>
-        <w:t xml:space="preserve"> and a latitude of 5.61343</w:t>
+        <w:t xml:space="preserve"> and a latitude of 5.613</w:t>
       </w:r>
       <w:r>
         <w:rPr>
@@ -1219,7 +1144,7 @@
           <w:bCs/>
           <w:color w:val="000000"/>
         </w:rPr>
-        <w:t xml:space="preserve">, as recorded using a handheld GPS device. The university is in southern Nigeria, </w:t>
+        <w:t xml:space="preserve">. The university is in southern Nigeria, </w:t>
       </w:r>
       <w:r>
         <w:rPr>
@@ -1251,34 +1176,31 @@
           <w:bCs/>
           <w:color w:val="000000"/>
         </w:rPr>
-        <w:t xml:space="preserve">. As shown in Figure 1, the study site is a pseudo-enclosed area, with three-quarters of its perimeter bordered by concrete structures, while the remaining side is open. The site </w:t>
-      </w:r>
-      <w:r>
-        <w:rPr>
-          <w:rFonts w:ascii="Times New Roman" w:eastAsia="Times New Roman" w:hAnsi="Times New Roman" w:cs="Times New Roman"/>
-          <w:bCs/>
-          <w:color w:val="000000"/>
-        </w:rPr>
-        <w:lastRenderedPageBreak/>
-        <w:t>measures 23.77 m by 11.58 m. During the survey, mean ambient temperatures ranged from 25 to 34 °C (</w:t>
-      </w:r>
-      <w:proofErr w:type="spellStart"/>
-      <w:r>
-        <w:rPr>
-          <w:rFonts w:ascii="Times New Roman" w:eastAsia="Times New Roman" w:hAnsi="Times New Roman" w:cs="Times New Roman"/>
-          <w:bCs/>
-          <w:color w:val="000000"/>
-        </w:rPr>
-        <w:t>Accuweather</w:t>
-      </w:r>
-      <w:proofErr w:type="spellEnd"/>
-      <w:r>
-        <w:rPr>
-          <w:rFonts w:ascii="Times New Roman" w:eastAsia="Times New Roman" w:hAnsi="Times New Roman" w:cs="Times New Roman"/>
-          <w:bCs/>
-          <w:color w:val="000000"/>
-        </w:rPr>
-        <w:t>, 2023).</w:t>
+        <w:t>. As shown in Figure 1, t</w:t>
+      </w:r>
+      <w:r>
+        <w:rPr>
+          <w:rFonts w:ascii="Times New Roman" w:eastAsia="Times New Roman" w:hAnsi="Times New Roman" w:cs="Times New Roman"/>
+          <w:bCs/>
+          <w:color w:val="000000"/>
+        </w:rPr>
+        <w:t>he site measures 23.77 m by 11.58 m. During the survey, mean ambient</w:t>
+      </w:r>
+      <w:r>
+        <w:rPr>
+          <w:rFonts w:ascii="Times New Roman" w:eastAsia="Times New Roman" w:hAnsi="Times New Roman" w:cs="Times New Roman"/>
+          <w:bCs/>
+          <w:color w:val="000000"/>
+        </w:rPr>
+        <w:t xml:space="preserve"> hourly</w:t>
+      </w:r>
+      <w:r>
+        <w:rPr>
+          <w:rFonts w:ascii="Times New Roman" w:eastAsia="Times New Roman" w:hAnsi="Times New Roman" w:cs="Times New Roman"/>
+          <w:bCs/>
+          <w:color w:val="000000"/>
+        </w:rPr>
+        <w:t xml:space="preserve"> temperatures ranged from 25 to 34 °C (Accuweather, 2023).</w:t>
       </w:r>
       <w:r>
         <w:rPr>
@@ -1313,25 +1235,7 @@
           <w:bCs/>
           <w:color w:val="000000"/>
         </w:rPr>
-        <w:t xml:space="preserve"> plant cover from the study site, the plot was treated with a non-selective systemic herbicide, </w:t>
-      </w:r>
-      <w:proofErr w:type="spellStart"/>
-      <w:r>
-        <w:rPr>
-          <w:rFonts w:ascii="Times New Roman" w:eastAsia="Times New Roman" w:hAnsi="Times New Roman" w:cs="Times New Roman"/>
-          <w:bCs/>
-          <w:color w:val="000000"/>
-        </w:rPr>
-        <w:t>Forceup</w:t>
-      </w:r>
-      <w:proofErr w:type="spellEnd"/>
-      <w:r>
-        <w:rPr>
-          <w:rFonts w:ascii="Times New Roman" w:eastAsia="Times New Roman" w:hAnsi="Times New Roman" w:cs="Times New Roman"/>
-          <w:bCs/>
-          <w:color w:val="000000"/>
-        </w:rPr>
-        <w:t xml:space="preserve">™, containing glyphosate as </w:t>
+        <w:t xml:space="preserve"> plant cover from the study site, the plot was treated with a non-selective systemic herbicide, Forceup™, containing glyphosate as </w:t>
       </w:r>
       <w:r>
         <w:rPr>
@@ -1460,7 +1364,15 @@
           <w:rFonts w:ascii="Times New Roman" w:eastAsia="Times New Roman" w:hAnsi="Times New Roman" w:cs="Times New Roman"/>
           <w:color w:val="000000"/>
         </w:rPr>
-        <w:t>The site would be divided into six plots (A-F; Figure 1) to allow for independent replication and to observe potential spatial autocorrelation in the data. Though each plot contained six subplots, data will be aggregated at the plot level to reduce random noise. Plant data would be collected over approximately 11 weeks, specifically at weeks 0 (pre-spray), 3, 6, 9, and 11.</w:t>
+        <w:t xml:space="preserve">The site would be divided into six plots (A-F; Figure 1) to allow for independent replication and to observe potential spatial autocorrelation in the data. Though each plot contained six subplots, data will be </w:t>
+      </w:r>
+      <w:r>
+        <w:rPr>
+          <w:rFonts w:ascii="Times New Roman" w:eastAsia="Times New Roman" w:hAnsi="Times New Roman" w:cs="Times New Roman"/>
+          <w:color w:val="000000"/>
+        </w:rPr>
+        <w:lastRenderedPageBreak/>
+        <w:t>aggregated at the plot level to reduce random noise. Plant data would be collected over approximately 11 weeks, specifically at weeks 0 (pre-spray), 3, 6, 9, and 11.</w:t>
       </w:r>
     </w:p>
     <w:p>
@@ -1490,7 +1402,6 @@
           <w:color w:val="000000"/>
           <w:bdr w:val="none" w:sz="0" w:space="0" w:color="auto" w:frame="1"/>
         </w:rPr>
-        <w:lastRenderedPageBreak/>
         <w:drawing>
           <wp:inline distT="0" distB="0" distL="0" distR="0">
             <wp:extent cx="6115050" cy="4476750"/>
@@ -1581,6 +1492,16 @@
     </w:p>
     <w:p>
       <w:pPr>
+        <w:spacing w:after="240" w:line="480" w:lineRule="auto"/>
+        <w:rPr>
+          <w:rFonts w:ascii="Times New Roman" w:eastAsia="Times New Roman" w:hAnsi="Times New Roman" w:cs="Times New Roman"/>
+          <w:sz w:val="24"/>
+          <w:szCs w:val="24"/>
+        </w:rPr>
+      </w:pPr>
+    </w:p>
+    <w:p>
+      <w:pPr>
         <w:spacing w:after="0" w:line="480" w:lineRule="auto"/>
         <w:jc w:val="both"/>
         <w:rPr>
@@ -1615,6 +1536,7 @@
           <w:sz w:val="24"/>
           <w:szCs w:val="24"/>
         </w:rPr>
+        <w:lastRenderedPageBreak/>
         <w:t xml:space="preserve">Phylogenetic trees of </w:t>
       </w:r>
       <w:r>
@@ -1639,7 +1561,7 @@
           <w:sz w:val="24"/>
           <w:szCs w:val="24"/>
         </w:rPr>
-        <w:t>(GBOTB), with extended coverage</w:t>
+        <w:t>(GBOTB) with extended coverage</w:t>
       </w:r>
       <w:r>
         <w:rPr>
@@ -1649,27 +1571,15 @@
         </w:rPr>
         <w:t xml:space="preserve"> (</w:t>
       </w:r>
-      <w:proofErr w:type="spellStart"/>
-      <w:r>
-        <w:rPr>
-          <w:rFonts w:ascii="Arial" w:hAnsi="Arial" w:cs="Arial"/>
+      <w:r>
+        <w:rPr>
+          <w:rFonts w:ascii="Times New Roman" w:hAnsi="Times New Roman" w:cs="Times New Roman"/>
           <w:color w:val="222222"/>
-          <w:sz w:val="20"/>
-          <w:szCs w:val="20"/>
+          <w:sz w:val="24"/>
+          <w:szCs w:val="24"/>
           <w:shd w:val="clear" w:color="auto" w:fill="FFFFFF"/>
         </w:rPr>
-        <w:t>Jin</w:t>
-      </w:r>
-      <w:proofErr w:type="spellEnd"/>
-      <w:r>
-        <w:rPr>
-          <w:rFonts w:ascii="Arial" w:hAnsi="Arial" w:cs="Arial"/>
-          <w:color w:val="222222"/>
-          <w:sz w:val="20"/>
-          <w:szCs w:val="20"/>
-          <w:shd w:val="clear" w:color="auto" w:fill="FFFFFF"/>
-        </w:rPr>
-        <w:t xml:space="preserve"> &amp; Qian, 2019)</w:t>
+        <w:t>Jin &amp; Qian, 2019)</w:t>
       </w:r>
       <w:r>
         <w:rPr>
@@ -1685,7 +1595,15 @@
           <w:sz w:val="24"/>
           <w:szCs w:val="24"/>
         </w:rPr>
-        <w:t xml:space="preserve"> This approach allows for the inclusion of species that may not be present in the reference phylogeny by placing them within their most likely evolutionary position.</w:t>
+        <w:t xml:space="preserve"> </w:t>
+      </w:r>
+      <w:r>
+        <w:rPr>
+          <w:rFonts w:ascii="Times New Roman" w:eastAsia="Times New Roman" w:hAnsi="Times New Roman" w:cs="Times New Roman"/>
+          <w:sz w:val="24"/>
+          <w:szCs w:val="24"/>
+        </w:rPr>
+        <w:t>This approach allows for the inclusion of species that may not be present in the reference phylogeny by placing them within their most likely evolutionary position.</w:t>
       </w:r>
     </w:p>
     <w:p>
@@ -1705,90 +1623,23 @@
           <w:sz w:val="24"/>
           <w:szCs w:val="24"/>
         </w:rPr>
-        <w:lastRenderedPageBreak/>
-        <w:t xml:space="preserve">Phylogenetic distances were computed in R and matched with longitudinal percentage ground cover data. To estimate phylogenetic conservatism (or divergence), we will use </w:t>
-      </w:r>
-      <w:proofErr w:type="spellStart"/>
-      <w:r>
-        <w:rPr>
-          <w:rFonts w:ascii="Times New Roman" w:eastAsia="Times New Roman" w:hAnsi="Times New Roman" w:cs="Times New Roman"/>
-          <w:color w:val="000000"/>
-          <w:sz w:val="24"/>
-          <w:szCs w:val="24"/>
-        </w:rPr>
-        <w:t>Blomberg's</w:t>
-      </w:r>
-      <w:proofErr w:type="spellEnd"/>
-      <w:r>
-        <w:rPr>
-          <w:rFonts w:ascii="Times New Roman" w:eastAsia="Times New Roman" w:hAnsi="Times New Roman" w:cs="Times New Roman"/>
-          <w:color w:val="000000"/>
-          <w:sz w:val="24"/>
-          <w:szCs w:val="24"/>
-        </w:rPr>
-        <w:t xml:space="preserve"> K statistic. </w:t>
-      </w:r>
-      <w:proofErr w:type="spellStart"/>
-      <w:r>
-        <w:rPr>
-          <w:rFonts w:ascii="Times New Roman" w:hAnsi="Times New Roman" w:cs="Times New Roman"/>
-          <w:sz w:val="24"/>
-          <w:szCs w:val="24"/>
-        </w:rPr>
-        <w:t>Blomberg’s</w:t>
-      </w:r>
-      <w:proofErr w:type="spellEnd"/>
-      <w:r>
-        <w:rPr>
-          <w:rFonts w:ascii="Times New Roman" w:hAnsi="Times New Roman" w:cs="Times New Roman"/>
-          <w:sz w:val="24"/>
-          <w:szCs w:val="24"/>
-        </w:rPr>
-        <w:t xml:space="preserve"> K was used as a metric of phylogenetic signal, where K is calculated as the ratio of the observed phylogenetically correct mean-square error divided by the mean-square error of the data, standardized by the expectation under Brownian motion (</w:t>
-      </w:r>
-      <w:proofErr w:type="spellStart"/>
-      <w:r>
-        <w:rPr>
-          <w:rFonts w:ascii="Times New Roman" w:hAnsi="Times New Roman" w:cs="Times New Roman"/>
-          <w:sz w:val="24"/>
-          <w:szCs w:val="24"/>
-        </w:rPr>
-        <w:t>Blomberg</w:t>
-      </w:r>
-      <w:proofErr w:type="spellEnd"/>
-      <w:r>
-        <w:rPr>
-          <w:rFonts w:ascii="Times New Roman" w:hAnsi="Times New Roman" w:cs="Times New Roman"/>
-          <w:sz w:val="24"/>
-          <w:szCs w:val="24"/>
-        </w:rPr>
-        <w:t xml:space="preserve"> et al. 2003). </w:t>
-      </w:r>
-      <w:r>
-        <w:rPr>
-          <w:rFonts w:ascii="Times New Roman" w:hAnsi="Times New Roman" w:cs="Times New Roman"/>
-          <w:sz w:val="24"/>
-          <w:szCs w:val="24"/>
-        </w:rPr>
-        <w:t>K = 0 indicates no phylogenetic signal, 0 &lt; K &lt; 1 indicates that closely related species resemble each other less than expected under the BM model of trait evolution, K = 1 indicates phylogenetic signal as expected by BM evolution, and K &gt; 1 indicates high phylogenetic signal, with closely related species resembling each other more than expected under BM (</w:t>
-      </w:r>
-      <w:proofErr w:type="spellStart"/>
-      <w:r>
-        <w:rPr>
-          <w:rFonts w:ascii="Times New Roman" w:hAnsi="Times New Roman" w:cs="Times New Roman"/>
-          <w:sz w:val="24"/>
-          <w:szCs w:val="24"/>
-        </w:rPr>
-        <w:t>Blomberg</w:t>
-      </w:r>
-      <w:proofErr w:type="spellEnd"/>
-      <w:r>
-        <w:rPr>
-          <w:rFonts w:ascii="Times New Roman" w:hAnsi="Times New Roman" w:cs="Times New Roman"/>
-          <w:sz w:val="24"/>
-          <w:szCs w:val="24"/>
-        </w:rPr>
-        <w:t xml:space="preserve"> et al., 2003).</w:t>
+        <w:t xml:space="preserve">Phylogenetic distances were computed in R and matched with longitudinal percentage ground cover data. To estimate phylogenetic conservatism (or divergence), we will use Blomberg's K statistic. </w:t>
+      </w:r>
+      <w:r>
+        <w:rPr>
+          <w:rFonts w:ascii="Times New Roman" w:hAnsi="Times New Roman" w:cs="Times New Roman"/>
+          <w:sz w:val="24"/>
+          <w:szCs w:val="24"/>
+        </w:rPr>
+        <w:t xml:space="preserve">Blomberg’s K was used as a metric of phylogenetic signal, where K is calculated as the ratio of the observed phylogenetically correct mean-square error divided by the mean-square error of the data, standardized by the expectation under Brownian motion (Blomberg et al. 2003). </w:t>
+      </w:r>
+      <w:r>
+        <w:rPr>
+          <w:rFonts w:ascii="Times New Roman" w:hAnsi="Times New Roman" w:cs="Times New Roman"/>
+          <w:sz w:val="24"/>
+          <w:szCs w:val="24"/>
+        </w:rPr>
+        <w:t>K = 0 indicates no phylogenetic signal, 0 &lt; K &lt; 1 indicates that closely related species resemble each other less than expected under the BM model of trait evolution, K = 1 indicates phylogenetic signal as expected by BM evolution, and K &gt; 1 indicates high phylogenetic signal, with closely related species resembling each other more than expected under BM (Blomberg et al., 2003).</w:t>
       </w:r>
     </w:p>
     <w:p>
@@ -1854,25 +1705,14 @@
         </w:rPr>
         <w:t xml:space="preserve">[1] </w:t>
       </w:r>
-      <w:proofErr w:type="spellStart"/>
-      <w:r>
-        <w:rPr>
-          <w:rFonts w:ascii="Times New Roman" w:eastAsia="Times New Roman" w:hAnsi="Times New Roman" w:cs="Times New Roman"/>
-          <w:color w:val="000000"/>
-          <w:sz w:val="24"/>
-          <w:szCs w:val="24"/>
-        </w:rPr>
-        <w:t>Blomberg's</w:t>
-      </w:r>
-      <w:proofErr w:type="spellEnd"/>
-      <w:r>
-        <w:rPr>
-          <w:rFonts w:ascii="Times New Roman" w:eastAsia="Times New Roman" w:hAnsi="Times New Roman" w:cs="Times New Roman"/>
-          <w:color w:val="000000"/>
-          <w:sz w:val="24"/>
-          <w:szCs w:val="24"/>
-        </w:rPr>
-        <w:t xml:space="preserve"> K values and </w:t>
+      <w:r>
+        <w:rPr>
+          <w:rFonts w:ascii="Times New Roman" w:eastAsia="Times New Roman" w:hAnsi="Times New Roman" w:cs="Times New Roman"/>
+          <w:color w:val="000000"/>
+          <w:sz w:val="24"/>
+          <w:szCs w:val="24"/>
+        </w:rPr>
+        <w:t xml:space="preserve">Blomberg's K values and </w:t>
       </w:r>
       <w:r>
         <w:rPr>
@@ -1978,6 +1818,15 @@
           <w:sz w:val="24"/>
           <w:szCs w:val="24"/>
         </w:rPr>
+        <w:t xml:space="preserve">the </w:t>
+      </w:r>
+      <w:r>
+        <w:rPr>
+          <w:rFonts w:ascii="Times New Roman" w:eastAsia="Times New Roman" w:hAnsi="Times New Roman" w:cs="Times New Roman"/>
+          <w:color w:val="000000"/>
+          <w:sz w:val="24"/>
+          <w:szCs w:val="24"/>
+        </w:rPr>
         <w:t xml:space="preserve">strength of </w:t>
       </w:r>
       <w:r>
@@ -2014,27 +1863,7 @@
           <w:sz w:val="24"/>
           <w:szCs w:val="24"/>
         </w:rPr>
-        <w:t xml:space="preserve">measured using </w:t>
-      </w:r>
-      <w:proofErr w:type="spellStart"/>
-      <w:r>
-        <w:rPr>
-          <w:rFonts w:ascii="Times New Roman" w:eastAsia="Times New Roman" w:hAnsi="Times New Roman" w:cs="Times New Roman"/>
-          <w:color w:val="000000"/>
-          <w:sz w:val="24"/>
-          <w:szCs w:val="24"/>
-        </w:rPr>
-        <w:t>Blomberg’s</w:t>
-      </w:r>
-      <w:proofErr w:type="spellEnd"/>
-      <w:r>
-        <w:rPr>
-          <w:rFonts w:ascii="Times New Roman" w:eastAsia="Times New Roman" w:hAnsi="Times New Roman" w:cs="Times New Roman"/>
-          <w:color w:val="000000"/>
-          <w:sz w:val="24"/>
-          <w:szCs w:val="24"/>
-        </w:rPr>
-        <w:t xml:space="preserve"> K</w:t>
+        <w:t>measured using Blomberg’s K</w:t>
       </w:r>
       <w:r>
         <w:rPr>
@@ -2082,12 +1911,23 @@
           <w:sz w:val="24"/>
         </w:rPr>
       </w:pPr>
-      <w:r>
+    </w:p>
+    <w:p>
+      <w:pPr>
+        <w:spacing w:line="480" w:lineRule="auto"/>
         <w:rPr>
           <w:rFonts w:ascii="Times New Roman" w:hAnsi="Times New Roman" w:cs="Times New Roman"/>
           <w:b/>
           <w:sz w:val="24"/>
         </w:rPr>
+      </w:pPr>
+      <w:r>
+        <w:rPr>
+          <w:rFonts w:ascii="Times New Roman" w:hAnsi="Times New Roman" w:cs="Times New Roman"/>
+          <w:b/>
+          <w:sz w:val="24"/>
+        </w:rPr>
+        <w:lastRenderedPageBreak/>
         <w:t>RESULTS</w:t>
       </w:r>
     </w:p>
@@ -2141,7 +1981,6 @@
           <w:sz w:val="24"/>
           <w:szCs w:val="24"/>
         </w:rPr>
-        <w:lastRenderedPageBreak/>
         <w:drawing>
           <wp:inline distT="0" distB="0" distL="0" distR="0" wp14:anchorId="31C69431" wp14:editId="664BA21B">
             <wp:extent cx="4953000" cy="3787775"/>
@@ -2250,6 +2089,7 @@
           <w:sz w:val="24"/>
           <w:szCs w:val="24"/>
         </w:rPr>
+        <w:lastRenderedPageBreak/>
         <w:drawing>
           <wp:inline distT="0" distB="0" distL="0" distR="0" wp14:anchorId="600B7AD3" wp14:editId="37E34FBD">
             <wp:extent cx="5943600" cy="2363682"/>
@@ -2303,156 +2143,257 @@
           <w:sz w:val="24"/>
           <w:szCs w:val="24"/>
         </w:rPr>
+        <w:t>Figure 2</w:t>
+      </w:r>
+      <w:r>
+        <w:rPr>
+          <w:rFonts w:ascii="Times New Roman" w:hAnsi="Times New Roman" w:cs="Times New Roman"/>
+          <w:sz w:val="24"/>
+          <w:szCs w:val="24"/>
+        </w:rPr>
+        <w:t>: Phylogenetic signal (</w:t>
+      </w:r>
+      <w:r>
+        <w:rPr>
+          <w:rFonts w:ascii="Times New Roman" w:hAnsi="Times New Roman" w:cs="Times New Roman"/>
+          <w:sz w:val="24"/>
+          <w:szCs w:val="24"/>
+        </w:rPr>
+        <w:t>Bloomberg</w:t>
+      </w:r>
+      <w:r>
+        <w:rPr>
+          <w:rFonts w:ascii="Times New Roman" w:hAnsi="Times New Roman" w:cs="Times New Roman"/>
+          <w:sz w:val="24"/>
+          <w:szCs w:val="24"/>
+        </w:rPr>
+        <w:t xml:space="preserve"> K values) of plants at each survey week. Week 0 is a pre-spray, while weeks 3-11 are post-sprays.</w:t>
+      </w:r>
+    </w:p>
+    <w:p>
+      <w:pPr>
+        <w:spacing w:line="480" w:lineRule="auto"/>
+        <w:jc w:val="both"/>
+        <w:rPr>
+          <w:rFonts w:ascii="Times New Roman" w:hAnsi="Times New Roman" w:cs="Times New Roman"/>
+          <w:sz w:val="24"/>
+          <w:szCs w:val="24"/>
+        </w:rPr>
+      </w:pPr>
+      <w:r>
+        <w:rPr>
+          <w:rFonts w:ascii="Times New Roman" w:hAnsi="Times New Roman" w:cs="Times New Roman"/>
+          <w:sz w:val="24"/>
+          <w:szCs w:val="24"/>
+        </w:rPr>
+        <w:t>Though plant cover was significantly reduced (t= 3.54, p&lt;0.05) when compared to the immediate survey post-spray (week 3), there</w:t>
+      </w:r>
+      <w:r>
+        <w:rPr>
+          <w:rFonts w:ascii="Times New Roman" w:hAnsi="Times New Roman" w:cs="Times New Roman"/>
+          <w:sz w:val="24"/>
+          <w:szCs w:val="24"/>
+        </w:rPr>
+        <w:t xml:space="preserve"> was </w:t>
+      </w:r>
+      <w:r>
+        <w:rPr>
+          <w:rFonts w:ascii="Times New Roman" w:hAnsi="Times New Roman" w:cs="Times New Roman"/>
+          <w:sz w:val="24"/>
+          <w:szCs w:val="24"/>
+        </w:rPr>
+        <w:t>no significant difference (t= -</w:t>
+      </w:r>
+      <w:r>
+        <w:rPr>
+          <w:rFonts w:ascii="Times New Roman" w:hAnsi="Times New Roman" w:cs="Times New Roman"/>
+          <w:sz w:val="24"/>
+          <w:szCs w:val="24"/>
+        </w:rPr>
+        <w:t xml:space="preserve">0.52, p&gt;0.1) in the phylogenetic signal between week 0 and </w:t>
+      </w:r>
+      <w:r>
+        <w:rPr>
+          <w:rFonts w:ascii="Times New Roman" w:hAnsi="Times New Roman" w:cs="Times New Roman"/>
+          <w:sz w:val="24"/>
+          <w:szCs w:val="24"/>
+        </w:rPr>
+        <w:t>3</w:t>
+      </w:r>
+      <w:r>
+        <w:rPr>
+          <w:rFonts w:ascii="Times New Roman" w:hAnsi="Times New Roman" w:cs="Times New Roman"/>
+          <w:sz w:val="24"/>
+          <w:szCs w:val="24"/>
+        </w:rPr>
+        <w:t xml:space="preserve">. This </w:t>
+      </w:r>
+      <w:r>
+        <w:rPr>
+          <w:rFonts w:ascii="Times New Roman" w:hAnsi="Times New Roman" w:cs="Times New Roman"/>
+          <w:sz w:val="24"/>
+          <w:szCs w:val="24"/>
+        </w:rPr>
+        <w:t>indicates</w:t>
+      </w:r>
+      <w:r>
+        <w:rPr>
+          <w:rFonts w:ascii="Times New Roman" w:hAnsi="Times New Roman" w:cs="Times New Roman"/>
+          <w:sz w:val="24"/>
+          <w:szCs w:val="24"/>
+        </w:rPr>
+        <w:t xml:space="preserve"> that the spray of herbicide had no significant implication on the plant community structure, despite the high reduction </w:t>
+      </w:r>
+      <w:r>
+        <w:rPr>
+          <w:rFonts w:ascii="Times New Roman" w:hAnsi="Times New Roman" w:cs="Times New Roman"/>
+          <w:sz w:val="24"/>
+          <w:szCs w:val="24"/>
+        </w:rPr>
+        <w:t xml:space="preserve">(92.1%) </w:t>
+      </w:r>
+      <w:r>
+        <w:rPr>
+          <w:rFonts w:ascii="Times New Roman" w:hAnsi="Times New Roman" w:cs="Times New Roman"/>
+          <w:sz w:val="24"/>
+          <w:szCs w:val="24"/>
+        </w:rPr>
+        <w:t>in plant cover following the herbicide spray.</w:t>
+      </w:r>
+    </w:p>
+    <w:p>
+      <w:pPr>
+        <w:spacing w:line="480" w:lineRule="auto"/>
+        <w:jc w:val="both"/>
+        <w:rPr>
+          <w:rFonts w:ascii="Times New Roman" w:hAnsi="Times New Roman" w:cs="Times New Roman"/>
+          <w:sz w:val="24"/>
+          <w:szCs w:val="24"/>
+        </w:rPr>
+      </w:pPr>
+      <w:r>
+        <w:rPr>
+          <w:rFonts w:ascii="Times New Roman" w:hAnsi="Times New Roman" w:cs="Times New Roman"/>
+          <w:sz w:val="24"/>
+          <w:szCs w:val="24"/>
+        </w:rPr>
+        <w:t xml:space="preserve">An orthogonal polynomial mixed-effects model </w:t>
+      </w:r>
+      <w:bookmarkStart w:id="0" w:name="_GoBack"/>
+      <w:bookmarkEnd w:id="0"/>
+      <w:r>
+        <w:rPr>
+          <w:rFonts w:ascii="Times New Roman" w:hAnsi="Times New Roman" w:cs="Times New Roman"/>
+          <w:sz w:val="24"/>
+          <w:szCs w:val="24"/>
+        </w:rPr>
+        <w:t>was used to assess the relationsh</w:t>
+      </w:r>
+      <w:r>
+        <w:rPr>
+          <w:rFonts w:ascii="Times New Roman" w:hAnsi="Times New Roman" w:cs="Times New Roman"/>
+          <w:sz w:val="24"/>
+          <w:szCs w:val="24"/>
+        </w:rPr>
+        <w:t>ip between phylogenetic signal and plant ground cover</w:t>
+      </w:r>
+      <w:r>
+        <w:rPr>
+          <w:rFonts w:ascii="Times New Roman" w:hAnsi="Times New Roman" w:cs="Times New Roman"/>
+          <w:sz w:val="24"/>
+          <w:szCs w:val="24"/>
+        </w:rPr>
+        <w:t>, incorporating a quadratic term to account for potential nonlinear effects. Replicates were included as a random effect to control for variation across experimental units.</w:t>
+      </w:r>
+      <w:r>
+        <w:rPr>
+          <w:rFonts w:ascii="Times New Roman" w:hAnsi="Times New Roman" w:cs="Times New Roman"/>
+          <w:sz w:val="24"/>
+          <w:szCs w:val="24"/>
+        </w:rPr>
+        <w:t xml:space="preserve"> </w:t>
+      </w:r>
+      <w:r>
+        <w:rPr>
+          <w:rFonts w:ascii="Times New Roman" w:hAnsi="Times New Roman" w:cs="Times New Roman"/>
+          <w:sz w:val="24"/>
+          <w:szCs w:val="24"/>
+        </w:rPr>
+        <w:t xml:space="preserve">Random effects analysis indicated that variability among </w:t>
+      </w:r>
+      <w:r>
+        <w:rPr>
+          <w:rFonts w:ascii="Times New Roman" w:hAnsi="Times New Roman" w:cs="Times New Roman"/>
+          <w:sz w:val="24"/>
+          <w:szCs w:val="24"/>
+        </w:rPr>
+        <w:t xml:space="preserve">replicates was relatively small. </w:t>
+      </w:r>
+      <w:r>
+        <w:rPr>
+          <w:rFonts w:ascii="Times New Roman" w:hAnsi="Times New Roman" w:cs="Times New Roman"/>
+          <w:sz w:val="24"/>
+          <w:szCs w:val="24"/>
+        </w:rPr>
+        <w:t xml:space="preserve">The linear term for ground cover was significantly negative (β = -0.596, SE = 0.225, p = 0.015), suggesting that </w:t>
+      </w:r>
+      <w:r>
+        <w:rPr>
+          <w:rFonts w:ascii="Times New Roman" w:hAnsi="Times New Roman" w:cs="Times New Roman"/>
+          <w:sz w:val="24"/>
+          <w:szCs w:val="24"/>
+        </w:rPr>
+        <w:t xml:space="preserve">the </w:t>
+      </w:r>
+      <w:r>
+        <w:rPr>
+          <w:rFonts w:ascii="Times New Roman" w:hAnsi="Times New Roman" w:cs="Times New Roman"/>
+          <w:sz w:val="24"/>
+          <w:szCs w:val="24"/>
+        </w:rPr>
+        <w:t>phylogenetic signal decreased as plant ground cover increased. However, the quadratic term was marginally significant (β = 0.461, SE = 0.230</w:t>
+      </w:r>
+      <w:r>
+        <w:rPr>
+          <w:rFonts w:ascii="Times New Roman" w:hAnsi="Times New Roman" w:cs="Times New Roman"/>
+          <w:sz w:val="24"/>
+          <w:szCs w:val="24"/>
+        </w:rPr>
+        <w:t>,</w:t>
+      </w:r>
+      <w:r>
+        <w:rPr>
+          <w:rFonts w:ascii="Times New Roman" w:hAnsi="Times New Roman" w:cs="Times New Roman"/>
+          <w:sz w:val="24"/>
+          <w:szCs w:val="24"/>
+        </w:rPr>
+        <w:t xml:space="preserve"> p = </w:t>
+      </w:r>
+      <w:r>
+        <w:rPr>
+          <w:rFonts w:ascii="Times New Roman" w:hAnsi="Times New Roman" w:cs="Times New Roman"/>
+          <w:sz w:val="24"/>
+          <w:szCs w:val="24"/>
+        </w:rPr>
         <w:lastRenderedPageBreak/>
-        <w:t>Figure 2</w:t>
-      </w:r>
-      <w:r>
-        <w:rPr>
-          <w:rFonts w:ascii="Times New Roman" w:hAnsi="Times New Roman" w:cs="Times New Roman"/>
-          <w:sz w:val="24"/>
-          <w:szCs w:val="24"/>
-        </w:rPr>
-        <w:t>: Phylogenetic signal (</w:t>
-      </w:r>
-      <w:r>
-        <w:rPr>
-          <w:rFonts w:ascii="Times New Roman" w:hAnsi="Times New Roman" w:cs="Times New Roman"/>
-          <w:sz w:val="24"/>
-          <w:szCs w:val="24"/>
-        </w:rPr>
-        <w:t>Bloomberg</w:t>
-      </w:r>
-      <w:r>
-        <w:rPr>
-          <w:rFonts w:ascii="Times New Roman" w:hAnsi="Times New Roman" w:cs="Times New Roman"/>
-          <w:sz w:val="24"/>
-          <w:szCs w:val="24"/>
-        </w:rPr>
-        <w:t xml:space="preserve"> K values) of plants at each survey week. Week 0 is a pre-spray, while weeks 3-11 are post-sprays.</w:t>
-      </w:r>
-    </w:p>
-    <w:p>
-      <w:pPr>
-        <w:spacing w:line="480" w:lineRule="auto"/>
-        <w:rPr>
-          <w:rFonts w:ascii="Times New Roman" w:hAnsi="Times New Roman" w:cs="Times New Roman"/>
-          <w:sz w:val="24"/>
-          <w:szCs w:val="24"/>
-        </w:rPr>
-      </w:pPr>
-    </w:p>
-    <w:p>
-      <w:pPr>
-        <w:spacing w:line="480" w:lineRule="auto"/>
-        <w:jc w:val="both"/>
-        <w:rPr>
-          <w:rFonts w:ascii="Times New Roman" w:hAnsi="Times New Roman" w:cs="Times New Roman"/>
-          <w:sz w:val="24"/>
-          <w:szCs w:val="24"/>
-        </w:rPr>
-      </w:pPr>
-      <w:r>
-        <w:rPr>
-          <w:rFonts w:ascii="Times New Roman" w:hAnsi="Times New Roman" w:cs="Times New Roman"/>
-          <w:sz w:val="24"/>
-          <w:szCs w:val="24"/>
-        </w:rPr>
-        <w:t>Though plant cover was significantly reduced (t= 3.54, p&lt;0.05) when compared to the immediate survey post-spray (week 3), there</w:t>
-      </w:r>
-      <w:r>
-        <w:rPr>
-          <w:rFonts w:ascii="Times New Roman" w:hAnsi="Times New Roman" w:cs="Times New Roman"/>
-          <w:sz w:val="24"/>
-          <w:szCs w:val="24"/>
-        </w:rPr>
-        <w:t xml:space="preserve"> was </w:t>
-      </w:r>
-      <w:r>
-        <w:rPr>
-          <w:rFonts w:ascii="Times New Roman" w:hAnsi="Times New Roman" w:cs="Times New Roman"/>
-          <w:sz w:val="24"/>
-          <w:szCs w:val="24"/>
-        </w:rPr>
-        <w:t>no significant difference (t= -</w:t>
-      </w:r>
-      <w:r>
-        <w:rPr>
-          <w:rFonts w:ascii="Times New Roman" w:hAnsi="Times New Roman" w:cs="Times New Roman"/>
-          <w:sz w:val="24"/>
-          <w:szCs w:val="24"/>
-        </w:rPr>
-        <w:t xml:space="preserve">0.52, p&gt;0.1) in the phylogenetic signal between week 0 and </w:t>
-      </w:r>
-      <w:r>
-        <w:rPr>
-          <w:rFonts w:ascii="Times New Roman" w:hAnsi="Times New Roman" w:cs="Times New Roman"/>
-          <w:sz w:val="24"/>
-          <w:szCs w:val="24"/>
-        </w:rPr>
-        <w:t>3</w:t>
-      </w:r>
-      <w:r>
-        <w:rPr>
-          <w:rFonts w:ascii="Times New Roman" w:hAnsi="Times New Roman" w:cs="Times New Roman"/>
-          <w:sz w:val="24"/>
-          <w:szCs w:val="24"/>
-        </w:rPr>
-        <w:t xml:space="preserve">. This </w:t>
-      </w:r>
-      <w:r>
-        <w:rPr>
-          <w:rFonts w:ascii="Times New Roman" w:hAnsi="Times New Roman" w:cs="Times New Roman"/>
-          <w:sz w:val="24"/>
-          <w:szCs w:val="24"/>
-        </w:rPr>
-        <w:t>indicates</w:t>
-      </w:r>
-      <w:r>
-        <w:rPr>
-          <w:rFonts w:ascii="Times New Roman" w:hAnsi="Times New Roman" w:cs="Times New Roman"/>
-          <w:sz w:val="24"/>
-          <w:szCs w:val="24"/>
-        </w:rPr>
-        <w:t xml:space="preserve"> that the spray of herbicide had no significant implication on the plant community structure, despite the high reduction </w:t>
-      </w:r>
-      <w:r>
-        <w:rPr>
-          <w:rFonts w:ascii="Times New Roman" w:hAnsi="Times New Roman" w:cs="Times New Roman"/>
-          <w:sz w:val="24"/>
-          <w:szCs w:val="24"/>
-        </w:rPr>
-        <w:t xml:space="preserve">(92.1%) </w:t>
-      </w:r>
-      <w:r>
-        <w:rPr>
-          <w:rFonts w:ascii="Times New Roman" w:hAnsi="Times New Roman" w:cs="Times New Roman"/>
-          <w:sz w:val="24"/>
-          <w:szCs w:val="24"/>
-        </w:rPr>
-        <w:t>in plant cover following the herbicide spray.</w:t>
-      </w:r>
-    </w:p>
-    <w:p>
-      <w:pPr>
-        <w:spacing w:line="480" w:lineRule="auto"/>
-        <w:jc w:val="both"/>
-        <w:rPr>
-          <w:rFonts w:ascii="Times New Roman" w:hAnsi="Times New Roman" w:cs="Times New Roman"/>
-          <w:sz w:val="24"/>
-          <w:szCs w:val="24"/>
-        </w:rPr>
-      </w:pPr>
-    </w:p>
-    <w:p>
-      <w:pPr>
-        <w:spacing w:line="480" w:lineRule="auto"/>
-        <w:jc w:val="both"/>
-        <w:rPr>
-          <w:rFonts w:ascii="Times New Roman" w:hAnsi="Times New Roman" w:cs="Times New Roman"/>
-          <w:sz w:val="24"/>
-          <w:szCs w:val="24"/>
-        </w:rPr>
-      </w:pPr>
+        <w:t xml:space="preserve">0.057), indicating a possible nonlinear relationship, where </w:t>
+      </w:r>
+      <w:r>
+        <w:rPr>
+          <w:rFonts w:ascii="Times New Roman" w:hAnsi="Times New Roman" w:cs="Times New Roman"/>
+          <w:sz w:val="24"/>
+          <w:szCs w:val="24"/>
+        </w:rPr>
+        <w:t xml:space="preserve">the </w:t>
+      </w:r>
+      <w:r>
+        <w:rPr>
+          <w:rFonts w:ascii="Times New Roman" w:hAnsi="Times New Roman" w:cs="Times New Roman"/>
+          <w:sz w:val="24"/>
+          <w:szCs w:val="24"/>
+        </w:rPr>
+        <w:t>phylogenetic signal may initially decline but later stabilize or increase at higher ground cover levels.</w:t>
+      </w:r>
     </w:p>
     <w:p>
       <w:pPr>
@@ -2532,7 +2473,6 @@
           <w:sz w:val="24"/>
           <w:szCs w:val="24"/>
         </w:rPr>
-        <w:lastRenderedPageBreak/>
         <w:t>Figure _: Relationship between (strength of) phylogenetic signal and plant cover (%). Each line indicates a different replicate.</w:t>
       </w:r>
     </w:p>
@@ -2631,86 +2571,6 @@
         <w:spacing w:line="480" w:lineRule="auto"/>
         <w:rPr>
           <w:rFonts w:ascii="Times New Roman" w:hAnsi="Times New Roman" w:cs="Times New Roman"/>
-          <w:sz w:val="24"/>
-          <w:szCs w:val="24"/>
-        </w:rPr>
-      </w:pPr>
-    </w:p>
-    <w:p>
-      <w:pPr>
-        <w:spacing w:line="480" w:lineRule="auto"/>
-        <w:rPr>
-          <w:rFonts w:ascii="Times New Roman" w:hAnsi="Times New Roman" w:cs="Times New Roman"/>
-          <w:sz w:val="24"/>
-          <w:szCs w:val="24"/>
-        </w:rPr>
-      </w:pPr>
-    </w:p>
-    <w:p>
-      <w:pPr>
-        <w:spacing w:line="480" w:lineRule="auto"/>
-        <w:rPr>
-          <w:rFonts w:ascii="Times New Roman" w:hAnsi="Times New Roman" w:cs="Times New Roman"/>
-          <w:sz w:val="24"/>
-          <w:szCs w:val="24"/>
-        </w:rPr>
-      </w:pPr>
-    </w:p>
-    <w:p>
-      <w:pPr>
-        <w:spacing w:line="480" w:lineRule="auto"/>
-        <w:rPr>
-          <w:rFonts w:ascii="Times New Roman" w:hAnsi="Times New Roman" w:cs="Times New Roman"/>
-          <w:sz w:val="24"/>
-          <w:szCs w:val="24"/>
-        </w:rPr>
-      </w:pPr>
-    </w:p>
-    <w:p>
-      <w:pPr>
-        <w:spacing w:line="480" w:lineRule="auto"/>
-        <w:rPr>
-          <w:rFonts w:ascii="Times New Roman" w:hAnsi="Times New Roman" w:cs="Times New Roman"/>
-          <w:sz w:val="24"/>
-          <w:szCs w:val="24"/>
-        </w:rPr>
-      </w:pPr>
-    </w:p>
-    <w:p>
-      <w:pPr>
-        <w:spacing w:line="480" w:lineRule="auto"/>
-        <w:rPr>
-          <w:rFonts w:ascii="Times New Roman" w:hAnsi="Times New Roman" w:cs="Times New Roman"/>
-          <w:sz w:val="24"/>
-          <w:szCs w:val="24"/>
-        </w:rPr>
-      </w:pPr>
-    </w:p>
-    <w:p>
-      <w:pPr>
-        <w:spacing w:line="480" w:lineRule="auto"/>
-        <w:rPr>
-          <w:rFonts w:ascii="Times New Roman" w:hAnsi="Times New Roman" w:cs="Times New Roman"/>
-          <w:sz w:val="24"/>
-          <w:szCs w:val="24"/>
-        </w:rPr>
-      </w:pPr>
-    </w:p>
-    <w:p>
-      <w:pPr>
-        <w:spacing w:line="480" w:lineRule="auto"/>
-        <w:rPr>
-          <w:rFonts w:ascii="Times New Roman" w:hAnsi="Times New Roman" w:cs="Times New Roman"/>
-          <w:sz w:val="24"/>
-          <w:szCs w:val="24"/>
-        </w:rPr>
-      </w:pPr>
-    </w:p>
-    <w:p>
-      <w:pPr>
-        <w:spacing w:line="480" w:lineRule="auto"/>
-        <w:rPr>
-          <w:rFonts w:ascii="Times New Roman" w:hAnsi="Times New Roman" w:cs="Times New Roman"/>
           <w:b/>
           <w:sz w:val="24"/>
           <w:szCs w:val="24"/>
@@ -2723,7 +2583,6 @@
           <w:sz w:val="24"/>
           <w:szCs w:val="24"/>
         </w:rPr>
-        <w:lastRenderedPageBreak/>
         <w:t>REFERENCES</w:t>
       </w:r>
     </w:p>
@@ -2738,7 +2597,6 @@
           <w:shd w:val="clear" w:color="auto" w:fill="FFFFFF"/>
         </w:rPr>
       </w:pPr>
-      <w:proofErr w:type="spellStart"/>
       <w:r>
         <w:rPr>
           <w:rFonts w:ascii="Arial" w:hAnsi="Arial" w:cs="Arial"/>
@@ -2747,64 +2605,8 @@
           <w:szCs w:val="20"/>
           <w:shd w:val="clear" w:color="auto" w:fill="FFFFFF"/>
         </w:rPr>
-        <w:t>Jin</w:t>
-      </w:r>
-      <w:proofErr w:type="spellEnd"/>
-      <w:r>
-        <w:rPr>
-          <w:rFonts w:ascii="Arial" w:hAnsi="Arial" w:cs="Arial"/>
-          <w:color w:val="222222"/>
-          <w:sz w:val="20"/>
-          <w:szCs w:val="20"/>
-          <w:shd w:val="clear" w:color="auto" w:fill="FFFFFF"/>
-        </w:rPr>
-        <w:t xml:space="preserve">, Y., &amp; Qian, H. (2019). V. </w:t>
-      </w:r>
-      <w:proofErr w:type="spellStart"/>
-      <w:r>
-        <w:rPr>
-          <w:rFonts w:ascii="Arial" w:hAnsi="Arial" w:cs="Arial"/>
-          <w:color w:val="222222"/>
-          <w:sz w:val="20"/>
-          <w:szCs w:val="20"/>
-          <w:shd w:val="clear" w:color="auto" w:fill="FFFFFF"/>
-        </w:rPr>
-        <w:t>PhyloMaker</w:t>
-      </w:r>
-      <w:proofErr w:type="spellEnd"/>
-      <w:r>
-        <w:rPr>
-          <w:rFonts w:ascii="Arial" w:hAnsi="Arial" w:cs="Arial"/>
-          <w:color w:val="222222"/>
-          <w:sz w:val="20"/>
-          <w:szCs w:val="20"/>
-          <w:shd w:val="clear" w:color="auto" w:fill="FFFFFF"/>
-        </w:rPr>
-        <w:t xml:space="preserve">: </w:t>
-      </w:r>
-      <w:proofErr w:type="gramStart"/>
-      <w:r>
-        <w:rPr>
-          <w:rFonts w:ascii="Arial" w:hAnsi="Arial" w:cs="Arial"/>
-          <w:color w:val="222222"/>
-          <w:sz w:val="20"/>
-          <w:szCs w:val="20"/>
-          <w:shd w:val="clear" w:color="auto" w:fill="FFFFFF"/>
-        </w:rPr>
-        <w:t>an</w:t>
-      </w:r>
-      <w:proofErr w:type="gramEnd"/>
-      <w:r>
-        <w:rPr>
-          <w:rFonts w:ascii="Arial" w:hAnsi="Arial" w:cs="Arial"/>
-          <w:color w:val="222222"/>
-          <w:sz w:val="20"/>
-          <w:szCs w:val="20"/>
-          <w:shd w:val="clear" w:color="auto" w:fill="FFFFFF"/>
-        </w:rPr>
-        <w:t xml:space="preserve"> R package that can generate very large phylogenies for vascular plants. </w:t>
-      </w:r>
-      <w:proofErr w:type="spellStart"/>
+        <w:t>Jin, Y., &amp; Qian, H. (2019). V. PhyloMaker: an R package that can generate very large phylogenies for vascular plants. </w:t>
+      </w:r>
       <w:r>
         <w:rPr>
           <w:rFonts w:ascii="Arial" w:hAnsi="Arial" w:cs="Arial"/>
@@ -2817,7 +2619,6 @@
         </w:rPr>
         <w:t>Ecography</w:t>
       </w:r>
-      <w:proofErr w:type="spellEnd"/>
       <w:r>
         <w:rPr>
           <w:rFonts w:ascii="Arial" w:hAnsi="Arial" w:cs="Arial"/>
@@ -2862,7 +2663,6 @@
           <w:shd w:val="clear" w:color="auto" w:fill="FFFFFF"/>
         </w:rPr>
       </w:pPr>
-      <w:proofErr w:type="spellStart"/>
       <w:r>
         <w:rPr>
           <w:rFonts w:ascii="Arial" w:hAnsi="Arial" w:cs="Arial"/>
@@ -2871,40 +2671,7 @@
           <w:szCs w:val="20"/>
           <w:shd w:val="clear" w:color="auto" w:fill="FFFFFF"/>
         </w:rPr>
-        <w:t>Lovette</w:t>
-      </w:r>
-      <w:proofErr w:type="spellEnd"/>
-      <w:r>
-        <w:rPr>
-          <w:rFonts w:ascii="Arial" w:hAnsi="Arial" w:cs="Arial"/>
-          <w:color w:val="222222"/>
-          <w:sz w:val="20"/>
-          <w:szCs w:val="20"/>
-          <w:shd w:val="clear" w:color="auto" w:fill="FFFFFF"/>
-        </w:rPr>
-        <w:t xml:space="preserve">, I. J., &amp; </w:t>
-      </w:r>
-      <w:proofErr w:type="spellStart"/>
-      <w:r>
-        <w:rPr>
-          <w:rFonts w:ascii="Arial" w:hAnsi="Arial" w:cs="Arial"/>
-          <w:color w:val="222222"/>
-          <w:sz w:val="20"/>
-          <w:szCs w:val="20"/>
-          <w:shd w:val="clear" w:color="auto" w:fill="FFFFFF"/>
-        </w:rPr>
-        <w:t>Hochachka</w:t>
-      </w:r>
-      <w:proofErr w:type="spellEnd"/>
-      <w:r>
-        <w:rPr>
-          <w:rFonts w:ascii="Arial" w:hAnsi="Arial" w:cs="Arial"/>
-          <w:color w:val="222222"/>
-          <w:sz w:val="20"/>
-          <w:szCs w:val="20"/>
-          <w:shd w:val="clear" w:color="auto" w:fill="FFFFFF"/>
-        </w:rPr>
-        <w:t>, W. M. (2006). Simultaneous effects of phylogenetic niche conservatism and competition on avian community structure. </w:t>
+        <w:t>Lovette, I. J., &amp; Hochachka, W. M. (2006). Simultaneous effects of phylogenetic niche conservatism and competition on avian community structure. </w:t>
       </w:r>
       <w:r>
         <w:rPr>
@@ -2962,7 +2729,6 @@
           <w:shd w:val="clear" w:color="auto" w:fill="FFFFFF"/>
         </w:rPr>
       </w:pPr>
-      <w:proofErr w:type="spellStart"/>
       <w:r>
         <w:rPr>
           <w:rFonts w:ascii="Arial" w:hAnsi="Arial" w:cs="Arial"/>
@@ -2971,18 +2737,7 @@
           <w:szCs w:val="20"/>
           <w:shd w:val="clear" w:color="auto" w:fill="FFFFFF"/>
         </w:rPr>
-        <w:t>Damgaard</w:t>
-      </w:r>
-      <w:proofErr w:type="spellEnd"/>
-      <w:r>
-        <w:rPr>
-          <w:rFonts w:ascii="Arial" w:hAnsi="Arial" w:cs="Arial"/>
-          <w:color w:val="222222"/>
-          <w:sz w:val="20"/>
-          <w:szCs w:val="20"/>
-          <w:shd w:val="clear" w:color="auto" w:fill="FFFFFF"/>
-        </w:rPr>
-        <w:t>, C. (2011). Measuring competition in plant communities where it is difficult to distinguish individual plants. </w:t>
+        <w:t>Damgaard, C. (2011). Measuring competition in plant communities where it is difficult to distinguish individual plants. </w:t>
       </w:r>
       <w:r>
         <w:rPr>
@@ -3028,18 +2783,6 @@
         </w:rPr>
         <w:t>(3), 125-137.</w:t>
       </w:r>
-    </w:p>
-    <w:p>
-      <w:pPr>
-        <w:spacing w:line="480" w:lineRule="auto"/>
-        <w:rPr>
-          <w:rFonts w:ascii="Arial" w:hAnsi="Arial" w:cs="Arial"/>
-          <w:color w:val="222222"/>
-          <w:sz w:val="20"/>
-          <w:szCs w:val="20"/>
-          <w:shd w:val="clear" w:color="auto" w:fill="FFFFFF"/>
-        </w:rPr>
-      </w:pPr>
     </w:p>
     <w:p>
       <w:pPr>

--- a/Notes/Manuscript.docx
+++ b/Notes/Manuscript.docx
@@ -54,6 +54,7 @@
           <w:rFonts w:ascii="Times New Roman" w:hAnsi="Times New Roman" w:cs="Times New Roman"/>
           <w:b/>
           <w:sz w:val="24"/>
+          <w:szCs w:val="24"/>
         </w:rPr>
       </w:pPr>
       <w:r>
@@ -61,6 +62,7 @@
           <w:rFonts w:ascii="Times New Roman" w:hAnsi="Times New Roman" w:cs="Times New Roman"/>
           <w:b/>
           <w:sz w:val="24"/>
+          <w:szCs w:val="24"/>
         </w:rPr>
         <w:t>I</w:t>
       </w:r>
@@ -69,6 +71,7 @@
           <w:rFonts w:ascii="Times New Roman" w:hAnsi="Times New Roman" w:cs="Times New Roman"/>
           <w:b/>
           <w:sz w:val="24"/>
+          <w:szCs w:val="24"/>
         </w:rPr>
         <w:t>ntroduction</w:t>
       </w:r>
@@ -80,96 +83,176 @@
         <w:rPr>
           <w:rFonts w:ascii="Times New Roman" w:hAnsi="Times New Roman" w:cs="Times New Roman"/>
           <w:sz w:val="24"/>
-        </w:rPr>
-      </w:pPr>
-      <w:r>
-        <w:rPr>
-          <w:rFonts w:ascii="Times New Roman" w:hAnsi="Times New Roman" w:cs="Times New Roman"/>
-          <w:sz w:val="24"/>
-        </w:rPr>
-        <w:t>Herbicides shape plant community dynamics by differentially affecting species' survival, growth, and recovery, thereby altering taxonomic and functional composition.</w:t>
-      </w:r>
-      <w:r>
-        <w:rPr>
-          <w:rFonts w:ascii="Times New Roman" w:hAnsi="Times New Roman" w:cs="Times New Roman"/>
-          <w:sz w:val="24"/>
+          <w:szCs w:val="24"/>
+        </w:rPr>
+      </w:pPr>
+      <w:r>
+        <w:rPr>
+          <w:rFonts w:ascii="Times New Roman" w:hAnsi="Times New Roman" w:cs="Times New Roman"/>
+          <w:sz w:val="24"/>
+          <w:szCs w:val="24"/>
+        </w:rPr>
+        <w:t xml:space="preserve">Herbicides shape plant community dynamics by differentially affecting species' survival, growth, and recovery, thereby altering taxonomic and functional composition. </w:t>
+      </w:r>
+      <w:r>
+        <w:rPr>
+          <w:rFonts w:ascii="Times New Roman" w:hAnsi="Times New Roman" w:cs="Times New Roman"/>
+          <w:sz w:val="24"/>
+          <w:szCs w:val="24"/>
+        </w:rPr>
+        <w:t>Some plant species demonstrate resilience and recover rapidly after herbicide exposure, while others fail to re-establish</w:t>
+      </w:r>
+      <w:r>
+        <w:rPr>
+          <w:rFonts w:ascii="Times New Roman" w:hAnsi="Times New Roman" w:cs="Times New Roman"/>
+          <w:sz w:val="24"/>
+          <w:szCs w:val="24"/>
+        </w:rPr>
+        <w:t xml:space="preserve"> (</w:t>
+      </w:r>
+      <w:r>
+        <w:rPr>
+          <w:rFonts w:ascii="Times New Roman" w:hAnsi="Times New Roman" w:cs="Times New Roman"/>
+          <w:sz w:val="24"/>
+          <w:szCs w:val="24"/>
+        </w:rPr>
+        <w:t xml:space="preserve">Iriart et al., 2021; </w:t>
+      </w:r>
+      <w:r>
+        <w:rPr>
+          <w:rFonts w:ascii="Times New Roman" w:hAnsi="Times New Roman" w:cs="Times New Roman"/>
+          <w:sz w:val="24"/>
+          <w:szCs w:val="24"/>
+        </w:rPr>
+        <w:t>Powles &amp; Yu, 2010)</w:t>
+      </w:r>
+      <w:r>
+        <w:rPr>
+          <w:rFonts w:ascii="Times New Roman" w:hAnsi="Times New Roman" w:cs="Times New Roman"/>
+          <w:sz w:val="24"/>
+          <w:szCs w:val="24"/>
+        </w:rPr>
+        <w:t xml:space="preserve">. Environmental conditions, resource availability, and species-specific </w:t>
+      </w:r>
+      <w:r>
+        <w:rPr>
+          <w:rFonts w:ascii="Times New Roman" w:hAnsi="Times New Roman" w:cs="Times New Roman"/>
+          <w:sz w:val="24"/>
+          <w:szCs w:val="24"/>
+        </w:rPr>
+        <w:t xml:space="preserve">phenotypic </w:t>
+      </w:r>
+      <w:r>
+        <w:rPr>
+          <w:rFonts w:ascii="Times New Roman" w:hAnsi="Times New Roman" w:cs="Times New Roman"/>
+          <w:sz w:val="24"/>
+          <w:szCs w:val="24"/>
+        </w:rPr>
+        <w:t>traits may influence these differential responses</w:t>
+      </w:r>
+      <w:r>
+        <w:rPr>
+          <w:rFonts w:ascii="Times New Roman" w:hAnsi="Times New Roman" w:cs="Times New Roman"/>
+          <w:sz w:val="24"/>
+          <w:szCs w:val="24"/>
+        </w:rPr>
+        <w:t xml:space="preserve"> (</w:t>
+      </w:r>
+      <w:r>
+        <w:rPr>
+          <w:rFonts w:ascii="Times New Roman" w:hAnsi="Times New Roman" w:cs="Times New Roman"/>
+          <w:sz w:val="24"/>
+          <w:szCs w:val="24"/>
+        </w:rPr>
+        <w:t>Iriart et al., 2021</w:t>
+      </w:r>
+      <w:r>
+        <w:rPr>
+          <w:rFonts w:ascii="Times New Roman" w:hAnsi="Times New Roman" w:cs="Times New Roman"/>
+          <w:sz w:val="24"/>
+          <w:szCs w:val="24"/>
+        </w:rPr>
+        <w:t xml:space="preserve">; </w:t>
+      </w:r>
+      <w:r>
+        <w:rPr>
+          <w:rFonts w:ascii="Times New Roman" w:hAnsi="Times New Roman" w:cs="Times New Roman"/>
+          <w:sz w:val="24"/>
+          <w:szCs w:val="24"/>
+        </w:rPr>
+        <w:t>Délye</w:t>
+      </w:r>
+      <w:r>
+        <w:rPr>
+          <w:rFonts w:ascii="Times New Roman" w:hAnsi="Times New Roman" w:cs="Times New Roman"/>
+          <w:sz w:val="24"/>
+          <w:szCs w:val="24"/>
+        </w:rPr>
+        <w:t xml:space="preserve"> et al., 2013</w:t>
+      </w:r>
+      <w:r>
+        <w:rPr>
+          <w:rFonts w:ascii="Times New Roman" w:hAnsi="Times New Roman" w:cs="Times New Roman"/>
+          <w:sz w:val="24"/>
+          <w:szCs w:val="24"/>
+        </w:rPr>
+        <w:t>;</w:t>
+      </w:r>
+      <w:r>
+        <w:rPr>
+          <w:rFonts w:ascii="Times New Roman" w:hAnsi="Times New Roman" w:cs="Times New Roman"/>
+          <w:sz w:val="24"/>
+          <w:szCs w:val="24"/>
+        </w:rPr>
+        <w:t xml:space="preserve"> Gratani, 2014;</w:t>
+      </w:r>
+      <w:r>
+        <w:rPr>
+          <w:rFonts w:ascii="Times New Roman" w:hAnsi="Times New Roman" w:cs="Times New Roman"/>
+          <w:sz w:val="24"/>
+          <w:szCs w:val="24"/>
         </w:rPr>
         <w:t xml:space="preserve"> </w:t>
       </w:r>
       <w:r>
         <w:rPr>
           <w:rFonts w:ascii="Times New Roman" w:hAnsi="Times New Roman" w:cs="Times New Roman"/>
-          <w:sz w:val="24"/>
-        </w:rPr>
-        <w:t>Some</w:t>
-      </w:r>
-      <w:r>
-        <w:rPr>
-          <w:rFonts w:ascii="Times New Roman" w:hAnsi="Times New Roman" w:cs="Times New Roman"/>
-          <w:sz w:val="24"/>
-        </w:rPr>
-        <w:t xml:space="preserve"> plant</w:t>
-      </w:r>
-      <w:r>
-        <w:rPr>
-          <w:rFonts w:ascii="Times New Roman" w:hAnsi="Times New Roman" w:cs="Times New Roman"/>
-          <w:sz w:val="24"/>
-        </w:rPr>
-        <w:t xml:space="preserve"> species demonstrate resilience and recover rapidly after herbicide exposure, while others fail to re-establish. </w:t>
-      </w:r>
-      <w:r>
-        <w:rPr>
-          <w:rFonts w:ascii="Times New Roman" w:hAnsi="Times New Roman" w:cs="Times New Roman"/>
-          <w:sz w:val="24"/>
-        </w:rPr>
-        <w:t xml:space="preserve">Environmental conditions, resource availability, and species-specific </w:t>
-      </w:r>
-      <w:r>
-        <w:rPr>
-          <w:rFonts w:ascii="Times New Roman" w:hAnsi="Times New Roman" w:cs="Times New Roman"/>
-          <w:sz w:val="24"/>
-        </w:rPr>
-        <w:t xml:space="preserve">phenotypic </w:t>
-      </w:r>
-      <w:r>
-        <w:rPr>
-          <w:rFonts w:ascii="Times New Roman" w:hAnsi="Times New Roman" w:cs="Times New Roman"/>
-          <w:sz w:val="24"/>
-        </w:rPr>
-        <w:t>traits may influence these differential responses</w:t>
-      </w:r>
-      <w:r>
-        <w:rPr>
-          <w:rFonts w:ascii="Times New Roman" w:hAnsi="Times New Roman" w:cs="Times New Roman"/>
-          <w:sz w:val="24"/>
-        </w:rPr>
-        <w:t>. However, the extent to which evolutionary history shapes the</w:t>
-      </w:r>
-      <w:r>
-        <w:rPr>
-          <w:rFonts w:ascii="Times New Roman" w:hAnsi="Times New Roman" w:cs="Times New Roman"/>
-          <w:sz w:val="24"/>
-        </w:rPr>
-        <w:t xml:space="preserve">se responses </w:t>
-      </w:r>
-      <w:r>
-        <w:rPr>
-          <w:rFonts w:ascii="Times New Roman" w:hAnsi="Times New Roman" w:cs="Times New Roman"/>
-          <w:sz w:val="24"/>
-        </w:rPr>
-        <w:t xml:space="preserve">amidst other competing factors </w:t>
-      </w:r>
-      <w:r>
-        <w:rPr>
-          <w:rFonts w:ascii="Times New Roman" w:hAnsi="Times New Roman" w:cs="Times New Roman"/>
-          <w:sz w:val="24"/>
-        </w:rPr>
-        <w:t>is still debated</w:t>
-      </w:r>
-      <w:r>
-        <w:rPr>
-          <w:rFonts w:ascii="Times New Roman" w:hAnsi="Times New Roman" w:cs="Times New Roman"/>
-          <w:sz w:val="24"/>
+          <w:color w:val="222222"/>
+          <w:sz w:val="24"/>
+          <w:szCs w:val="24"/>
+          <w:shd w:val="clear" w:color="auto" w:fill="FFFFFF"/>
+        </w:rPr>
+        <w:t>Kumordzi, 2015</w:t>
+      </w:r>
+      <w:r>
+        <w:rPr>
+          <w:rFonts w:ascii="Times New Roman" w:hAnsi="Times New Roman" w:cs="Times New Roman"/>
+          <w:sz w:val="24"/>
+          <w:szCs w:val="24"/>
+        </w:rPr>
+        <w:t>)</w:t>
+      </w:r>
+      <w:r>
+        <w:rPr>
+          <w:rFonts w:ascii="Times New Roman" w:hAnsi="Times New Roman" w:cs="Times New Roman"/>
+          <w:sz w:val="24"/>
+          <w:szCs w:val="24"/>
+        </w:rPr>
+        <w:t xml:space="preserve">. However, the extent to which evolutionary history shapes these responses </w:t>
+      </w:r>
+      <w:r>
+        <w:rPr>
+          <w:rFonts w:ascii="Times New Roman" w:hAnsi="Times New Roman" w:cs="Times New Roman"/>
+          <w:sz w:val="24"/>
+          <w:szCs w:val="24"/>
+        </w:rPr>
+        <w:t>amidst other competing factors is still debated</w:t>
+      </w:r>
+      <w:r>
+        <w:rPr>
+          <w:rFonts w:ascii="Times New Roman" w:hAnsi="Times New Roman" w:cs="Times New Roman"/>
+          <w:sz w:val="24"/>
+          <w:szCs w:val="24"/>
         </w:rPr>
         <w:t xml:space="preserve">.  </w:t>
       </w:r>
@@ -181,40 +264,22 @@
         <w:rPr>
           <w:rFonts w:ascii="Times New Roman" w:hAnsi="Times New Roman" w:cs="Times New Roman"/>
           <w:sz w:val="24"/>
-        </w:rPr>
-      </w:pPr>
-      <w:r>
-        <w:rPr>
-          <w:rFonts w:ascii="Times New Roman" w:hAnsi="Times New Roman" w:cs="Times New Roman"/>
-          <w:sz w:val="24"/>
-        </w:rPr>
-        <w:t>Phylogenetic conservatism</w:t>
-      </w:r>
-      <w:r>
-        <w:rPr>
-          <w:rFonts w:ascii="Times New Roman" w:hAnsi="Times New Roman" w:cs="Times New Roman"/>
-          <w:sz w:val="24"/>
-        </w:rPr>
-        <w:t>,</w:t>
-      </w:r>
-      <w:r>
-        <w:rPr>
-          <w:rFonts w:ascii="Times New Roman" w:hAnsi="Times New Roman" w:cs="Times New Roman"/>
-          <w:sz w:val="24"/>
-        </w:rPr>
-        <w:t xml:space="preserve"> the tendency of closely related species to share similar ecological traits and niches due to their shared evolutionary history</w:t>
-      </w:r>
-      <w:r>
-        <w:rPr>
-          <w:rFonts w:ascii="Times New Roman" w:hAnsi="Times New Roman" w:cs="Times New Roman"/>
-          <w:sz w:val="24"/>
-        </w:rPr>
-        <w:t xml:space="preserve">, is important to understanding </w:t>
-      </w:r>
-      <w:r>
-        <w:rPr>
-          <w:rFonts w:ascii="Times New Roman" w:hAnsi="Times New Roman" w:cs="Times New Roman"/>
-          <w:sz w:val="24"/>
+          <w:szCs w:val="24"/>
+        </w:rPr>
+      </w:pPr>
+      <w:r>
+        <w:rPr>
+          <w:rFonts w:ascii="Times New Roman" w:hAnsi="Times New Roman" w:cs="Times New Roman"/>
+          <w:sz w:val="24"/>
+          <w:szCs w:val="24"/>
+        </w:rPr>
+        <w:t xml:space="preserve">Phylogenetic conservatism, the tendency of closely related species to share similar ecological traits and niches due to their shared evolutionary history, is important to understanding </w:t>
+      </w:r>
+      <w:r>
+        <w:rPr>
+          <w:rFonts w:ascii="Times New Roman" w:hAnsi="Times New Roman" w:cs="Times New Roman"/>
+          <w:sz w:val="24"/>
+          <w:szCs w:val="24"/>
         </w:rPr>
         <w:t xml:space="preserve">species assembly </w:t>
       </w:r>
@@ -222,27 +287,15 @@
         <w:rPr>
           <w:rFonts w:ascii="Times New Roman" w:hAnsi="Times New Roman" w:cs="Times New Roman"/>
           <w:sz w:val="24"/>
-        </w:rPr>
-        <w:t>and biodiversity patterns</w:t>
-      </w:r>
-      <w:r>
-        <w:rPr>
-          <w:rFonts w:ascii="Times New Roman" w:hAnsi="Times New Roman" w:cs="Times New Roman"/>
-          <w:sz w:val="24"/>
-        </w:rPr>
-        <w:t xml:space="preserve">.  </w:t>
-      </w:r>
-      <w:r>
-        <w:rPr>
-          <w:rFonts w:ascii="Times New Roman" w:hAnsi="Times New Roman" w:cs="Times New Roman"/>
-          <w:sz w:val="24"/>
-        </w:rPr>
-        <w:t xml:space="preserve">Closely related plant species often share phenotypic traits, which could result in similar levels of resilience or susceptibility to </w:t>
-      </w:r>
-      <w:r>
-        <w:rPr>
-          <w:rFonts w:ascii="Times New Roman" w:hAnsi="Times New Roman" w:cs="Times New Roman"/>
-          <w:sz w:val="24"/>
+          <w:szCs w:val="24"/>
+        </w:rPr>
+        <w:t xml:space="preserve">and biodiversity patterns.  Closely related plant species often share phenotypic traits, which could result in similar levels of resilience or susceptibility to </w:t>
+      </w:r>
+      <w:r>
+        <w:rPr>
+          <w:rFonts w:ascii="Times New Roman" w:hAnsi="Times New Roman" w:cs="Times New Roman"/>
+          <w:sz w:val="24"/>
+          <w:szCs w:val="24"/>
         </w:rPr>
         <w:t>disturbance</w:t>
       </w:r>
@@ -250,6 +303,55 @@
         <w:rPr>
           <w:rFonts w:ascii="Times New Roman" w:hAnsi="Times New Roman" w:cs="Times New Roman"/>
           <w:sz w:val="24"/>
+          <w:szCs w:val="24"/>
+        </w:rPr>
+        <w:t xml:space="preserve"> (</w:t>
+      </w:r>
+      <w:r>
+        <w:rPr>
+          <w:rFonts w:ascii="Times New Roman" w:hAnsi="Times New Roman" w:cs="Times New Roman"/>
+          <w:color w:val="222222"/>
+          <w:sz w:val="24"/>
+          <w:szCs w:val="24"/>
+          <w:shd w:val="clear" w:color="auto" w:fill="FFFFFF"/>
+        </w:rPr>
+        <w:t>Losos</w:t>
+      </w:r>
+      <w:r>
+        <w:rPr>
+          <w:rFonts w:ascii="Times New Roman" w:hAnsi="Times New Roman" w:cs="Times New Roman"/>
+          <w:color w:val="222222"/>
+          <w:sz w:val="24"/>
+          <w:szCs w:val="24"/>
+          <w:shd w:val="clear" w:color="auto" w:fill="FFFFFF"/>
+        </w:rPr>
+        <w:t xml:space="preserve">, 2008; </w:t>
+      </w:r>
+      <w:r>
+        <w:rPr>
+          <w:rFonts w:ascii="Times New Roman" w:hAnsi="Times New Roman" w:cs="Times New Roman"/>
+          <w:color w:val="222222"/>
+          <w:sz w:val="24"/>
+          <w:szCs w:val="24"/>
+          <w:shd w:val="clear" w:color="auto" w:fill="FFFFFF"/>
+        </w:rPr>
+        <w:t>Cavender-Bares</w:t>
+      </w:r>
+      <w:r>
+        <w:rPr>
+          <w:rFonts w:ascii="Times New Roman" w:hAnsi="Times New Roman" w:cs="Times New Roman"/>
+          <w:color w:val="222222"/>
+          <w:sz w:val="24"/>
+          <w:szCs w:val="24"/>
+          <w:shd w:val="clear" w:color="auto" w:fill="FFFFFF"/>
+        </w:rPr>
+        <w:t xml:space="preserve"> &amp; Reich, 2012)</w:t>
+      </w:r>
+      <w:r>
+        <w:rPr>
+          <w:rFonts w:ascii="Times New Roman" w:hAnsi="Times New Roman" w:cs="Times New Roman"/>
+          <w:sz w:val="24"/>
+          <w:szCs w:val="24"/>
         </w:rPr>
         <w:t>.</w:t>
       </w:r>
@@ -257,6 +359,39 @@
         <w:rPr>
           <w:rFonts w:ascii="Times New Roman" w:hAnsi="Times New Roman" w:cs="Times New Roman"/>
           <w:sz w:val="24"/>
+          <w:szCs w:val="24"/>
+        </w:rPr>
+        <w:t xml:space="preserve"> However, there is evidence to the contrary: </w:t>
+      </w:r>
+      <w:r>
+        <w:rPr>
+          <w:rFonts w:ascii="Times New Roman" w:hAnsi="Times New Roman" w:cs="Times New Roman"/>
+          <w:sz w:val="24"/>
+          <w:szCs w:val="24"/>
+        </w:rPr>
+        <w:t>C</w:t>
+      </w:r>
+      <w:r>
+        <w:rPr>
+          <w:rFonts w:ascii="Times New Roman" w:hAnsi="Times New Roman" w:cs="Times New Roman"/>
+          <w:sz w:val="24"/>
+          <w:szCs w:val="24"/>
+        </w:rPr>
+        <w:t xml:space="preserve">lose relatives might not respond similarly to anthropic activities </w:t>
+      </w:r>
+      <w:r>
+        <w:rPr>
+          <w:rFonts w:ascii="Times New Roman" w:hAnsi="Times New Roman" w:cs="Times New Roman"/>
+          <w:sz w:val="24"/>
+          <w:szCs w:val="24"/>
+        </w:rPr>
+        <w:t>if competition between similar species takes a toll on the locally coexisting species.</w:t>
+      </w:r>
+      <w:r>
+        <w:rPr>
+          <w:rFonts w:ascii="Times New Roman" w:hAnsi="Times New Roman" w:cs="Times New Roman"/>
+          <w:sz w:val="24"/>
+          <w:szCs w:val="24"/>
         </w:rPr>
         <w:t xml:space="preserve"> </w:t>
       </w:r>
@@ -264,55 +399,71 @@
         <w:rPr>
           <w:rFonts w:ascii="Times New Roman" w:hAnsi="Times New Roman" w:cs="Times New Roman"/>
           <w:sz w:val="24"/>
-        </w:rPr>
-        <w:t xml:space="preserve">However, there is evidence to the contrary: </w:t>
-      </w:r>
-      <w:r>
-        <w:rPr>
-          <w:rFonts w:ascii="Times New Roman" w:hAnsi="Times New Roman" w:cs="Times New Roman"/>
-          <w:sz w:val="24"/>
-        </w:rPr>
-        <w:t>C</w:t>
-      </w:r>
-      <w:r>
-        <w:rPr>
-          <w:rFonts w:ascii="Times New Roman" w:hAnsi="Times New Roman" w:cs="Times New Roman"/>
-          <w:sz w:val="24"/>
-        </w:rPr>
-        <w:t xml:space="preserve">lose relatives might not respond </w:t>
-      </w:r>
-      <w:r>
-        <w:rPr>
-          <w:rFonts w:ascii="Times New Roman" w:hAnsi="Times New Roman" w:cs="Times New Roman"/>
-          <w:sz w:val="24"/>
-        </w:rPr>
-        <w:t>similarly</w:t>
-      </w:r>
-      <w:r>
-        <w:rPr>
-          <w:rFonts w:ascii="Times New Roman" w:hAnsi="Times New Roman" w:cs="Times New Roman"/>
-          <w:sz w:val="24"/>
-        </w:rPr>
-        <w:t xml:space="preserve"> to anth</w:t>
-      </w:r>
-      <w:r>
-        <w:rPr>
-          <w:rFonts w:ascii="Times New Roman" w:hAnsi="Times New Roman" w:cs="Times New Roman"/>
-          <w:sz w:val="24"/>
-        </w:rPr>
-        <w:t xml:space="preserve">ropic activities </w:t>
-      </w:r>
-      <w:r>
-        <w:rPr>
-          <w:rFonts w:ascii="Times New Roman" w:hAnsi="Times New Roman" w:cs="Times New Roman"/>
-          <w:sz w:val="24"/>
-        </w:rPr>
-        <w:t>if competition between similar species takes a toll on the locally coexisting species.</w:t>
-      </w:r>
-      <w:r>
-        <w:rPr>
-          <w:rFonts w:ascii="Times New Roman" w:hAnsi="Times New Roman" w:cs="Times New Roman"/>
-          <w:sz w:val="24"/>
+          <w:szCs w:val="24"/>
+        </w:rPr>
+        <w:t xml:space="preserve">This is largely due to </w:t>
+      </w:r>
+      <w:r>
+        <w:rPr>
+          <w:rFonts w:ascii="Times New Roman" w:hAnsi="Times New Roman" w:cs="Times New Roman"/>
+          <w:sz w:val="24"/>
+          <w:szCs w:val="24"/>
+        </w:rPr>
+        <w:t>Darwin</w:t>
+      </w:r>
+      <w:r>
+        <w:rPr>
+          <w:rFonts w:ascii="Times New Roman" w:hAnsi="Times New Roman" w:cs="Times New Roman"/>
+          <w:sz w:val="24"/>
+          <w:szCs w:val="24"/>
+        </w:rPr>
+        <w:t>’s</w:t>
+      </w:r>
+      <w:r>
+        <w:rPr>
+          <w:rFonts w:ascii="Times New Roman" w:hAnsi="Times New Roman" w:cs="Times New Roman"/>
+          <w:sz w:val="24"/>
+          <w:szCs w:val="24"/>
+        </w:rPr>
+        <w:t xml:space="preserve"> (1859) </w:t>
+      </w:r>
+      <w:r>
+        <w:rPr>
+          <w:rFonts w:ascii="Times New Roman" w:hAnsi="Times New Roman" w:cs="Times New Roman"/>
+          <w:sz w:val="24"/>
+          <w:szCs w:val="24"/>
+        </w:rPr>
+        <w:t xml:space="preserve">suggestion: </w:t>
+      </w:r>
+      <w:r>
+        <w:rPr>
+          <w:rFonts w:ascii="Times New Roman" w:hAnsi="Times New Roman" w:cs="Times New Roman"/>
+          <w:sz w:val="24"/>
+          <w:szCs w:val="24"/>
+        </w:rPr>
+        <w:t xml:space="preserve">species sharing close evolutionary </w:t>
+      </w:r>
+      <w:r>
+        <w:rPr>
+          <w:rFonts w:ascii="Times New Roman" w:hAnsi="Times New Roman" w:cs="Times New Roman"/>
+          <w:sz w:val="24"/>
+          <w:szCs w:val="24"/>
+        </w:rPr>
+        <w:t>relationships</w:t>
+      </w:r>
+      <w:r>
+        <w:rPr>
+          <w:rFonts w:ascii="Times New Roman" w:hAnsi="Times New Roman" w:cs="Times New Roman"/>
+          <w:sz w:val="24"/>
+          <w:szCs w:val="24"/>
+        </w:rPr>
+        <w:t xml:space="preserve"> are more similar and compete more intensely with one another than with more distant</w:t>
+      </w:r>
+      <w:r>
+        <w:rPr>
+          <w:rFonts w:ascii="Times New Roman" w:hAnsi="Times New Roman" w:cs="Times New Roman"/>
+          <w:sz w:val="24"/>
+          <w:szCs w:val="24"/>
         </w:rPr>
         <w:t xml:space="preserve"> </w:t>
       </w:r>
@@ -320,34 +471,103 @@
         <w:rPr>
           <w:rFonts w:ascii="Times New Roman" w:hAnsi="Times New Roman" w:cs="Times New Roman"/>
           <w:sz w:val="24"/>
-        </w:rPr>
-        <w:t xml:space="preserve">This is largely due to </w:t>
-      </w:r>
-      <w:r>
-        <w:rPr>
-          <w:rFonts w:ascii="Times New Roman" w:hAnsi="Times New Roman" w:cs="Times New Roman"/>
-          <w:sz w:val="24"/>
-        </w:rPr>
-        <w:t>Darwin</w:t>
-      </w:r>
-      <w:r>
-        <w:rPr>
-          <w:rFonts w:ascii="Times New Roman" w:hAnsi="Times New Roman" w:cs="Times New Roman"/>
-          <w:sz w:val="24"/>
-        </w:rPr>
-        <w:t>’s</w:t>
-      </w:r>
-      <w:r>
-        <w:rPr>
-          <w:rFonts w:ascii="Times New Roman" w:hAnsi="Times New Roman" w:cs="Times New Roman"/>
-          <w:sz w:val="24"/>
-        </w:rPr>
-        <w:t xml:space="preserve"> (1859)</w:t>
-      </w:r>
-      <w:r>
-        <w:rPr>
-          <w:rFonts w:ascii="Times New Roman" w:hAnsi="Times New Roman" w:cs="Times New Roman"/>
-          <w:sz w:val="24"/>
+          <w:szCs w:val="24"/>
+        </w:rPr>
+        <w:t>species. This p</w:t>
+      </w:r>
+      <w:r>
+        <w:rPr>
+          <w:rFonts w:ascii="Times New Roman" w:hAnsi="Times New Roman" w:cs="Times New Roman"/>
+          <w:sz w:val="24"/>
+          <w:szCs w:val="24"/>
+        </w:rPr>
+        <w:t xml:space="preserve">rinciple is referred to as the </w:t>
+      </w:r>
+      <w:r>
+        <w:rPr>
+          <w:rFonts w:ascii="Times New Roman" w:hAnsi="Times New Roman" w:cs="Times New Roman"/>
+          <w:sz w:val="24"/>
+          <w:szCs w:val="24"/>
+        </w:rPr>
+        <w:t>comp</w:t>
+      </w:r>
+      <w:r>
+        <w:rPr>
+          <w:rFonts w:ascii="Times New Roman" w:hAnsi="Times New Roman" w:cs="Times New Roman"/>
+          <w:sz w:val="24"/>
+          <w:szCs w:val="24"/>
+        </w:rPr>
+        <w:t>etition-relatedness hypothesis</w:t>
+      </w:r>
+      <w:r>
+        <w:rPr>
+          <w:rFonts w:ascii="Times New Roman" w:hAnsi="Times New Roman" w:cs="Times New Roman"/>
+          <w:sz w:val="24"/>
+          <w:szCs w:val="24"/>
+        </w:rPr>
+        <w:t xml:space="preserve"> and </w:t>
+      </w:r>
+      <w:r>
+        <w:rPr>
+          <w:rFonts w:ascii="Times New Roman" w:hAnsi="Times New Roman" w:cs="Times New Roman"/>
+          <w:sz w:val="24"/>
+          <w:szCs w:val="24"/>
+        </w:rPr>
+        <w:t>is supported by</w:t>
+      </w:r>
+      <w:r>
+        <w:rPr>
+          <w:rFonts w:ascii="Times New Roman" w:hAnsi="Times New Roman" w:cs="Times New Roman"/>
+          <w:sz w:val="24"/>
+          <w:szCs w:val="24"/>
+        </w:rPr>
+        <w:t xml:space="preserve"> the theory of limiting similarity (MacArthur &amp; Levins 1967)</w:t>
+      </w:r>
+      <w:r>
+        <w:rPr>
+          <w:rFonts w:ascii="Times New Roman" w:hAnsi="Times New Roman" w:cs="Times New Roman"/>
+          <w:sz w:val="24"/>
+          <w:szCs w:val="24"/>
+        </w:rPr>
+        <w:t>, which</w:t>
+      </w:r>
+      <w:r>
+        <w:rPr>
+          <w:rFonts w:ascii="Times New Roman" w:hAnsi="Times New Roman" w:cs="Times New Roman"/>
+          <w:sz w:val="24"/>
+          <w:szCs w:val="24"/>
+        </w:rPr>
+        <w:t xml:space="preserve"> emphasizes that species must differ in their ecological niches to coexist</w:t>
+      </w:r>
+      <w:r>
+        <w:rPr>
+          <w:rFonts w:ascii="Times New Roman" w:hAnsi="Times New Roman" w:cs="Times New Roman"/>
+          <w:sz w:val="24"/>
+          <w:szCs w:val="24"/>
+        </w:rPr>
+        <w:t xml:space="preserve"> locally</w:t>
+      </w:r>
+      <w:r>
+        <w:rPr>
+          <w:rFonts w:ascii="Times New Roman" w:hAnsi="Times New Roman" w:cs="Times New Roman"/>
+          <w:sz w:val="24"/>
+          <w:szCs w:val="24"/>
+        </w:rPr>
+        <w:t>. If species are too alike, the one with a competitive disadvantage will be driven towards depletion (or</w:t>
+      </w:r>
+      <w:r>
+        <w:rPr>
+          <w:rFonts w:ascii="Times New Roman" w:hAnsi="Times New Roman" w:cs="Times New Roman"/>
+          <w:sz w:val="24"/>
+          <w:szCs w:val="24"/>
+        </w:rPr>
+        <w:t xml:space="preserve"> a</w:t>
+      </w:r>
+      <w:r>
+        <w:rPr>
+          <w:rFonts w:ascii="Times New Roman" w:hAnsi="Times New Roman" w:cs="Times New Roman"/>
+          <w:sz w:val="24"/>
+          <w:szCs w:val="24"/>
         </w:rPr>
         <w:t xml:space="preserve"> </w:t>
       </w:r>
@@ -355,139 +575,7 @@
         <w:rPr>
           <w:rFonts w:ascii="Times New Roman" w:hAnsi="Times New Roman" w:cs="Times New Roman"/>
           <w:sz w:val="24"/>
-        </w:rPr>
-        <w:t xml:space="preserve">suggestion: </w:t>
-      </w:r>
-      <w:r>
-        <w:rPr>
-          <w:rFonts w:ascii="Times New Roman" w:hAnsi="Times New Roman" w:cs="Times New Roman"/>
-          <w:sz w:val="24"/>
-        </w:rPr>
-        <w:t xml:space="preserve">species sharing close evolutionary </w:t>
-      </w:r>
-      <w:r>
-        <w:rPr>
-          <w:rFonts w:ascii="Times New Roman" w:hAnsi="Times New Roman" w:cs="Times New Roman"/>
-          <w:sz w:val="24"/>
-        </w:rPr>
-        <w:t>relationships</w:t>
-      </w:r>
-      <w:r>
-        <w:rPr>
-          <w:rFonts w:ascii="Times New Roman" w:hAnsi="Times New Roman" w:cs="Times New Roman"/>
-          <w:sz w:val="24"/>
-        </w:rPr>
-        <w:t xml:space="preserve"> are more similar and compete more intensely with one another than with more distant</w:t>
-      </w:r>
-      <w:r>
-        <w:rPr>
-          <w:rFonts w:ascii="Times New Roman" w:hAnsi="Times New Roman" w:cs="Times New Roman"/>
-          <w:sz w:val="24"/>
-        </w:rPr>
-        <w:t xml:space="preserve"> </w:t>
-      </w:r>
-      <w:r>
-        <w:rPr>
-          <w:rFonts w:ascii="Times New Roman" w:hAnsi="Times New Roman" w:cs="Times New Roman"/>
-          <w:sz w:val="24"/>
-        </w:rPr>
-        <w:t>species. This p</w:t>
-      </w:r>
-      <w:r>
-        <w:rPr>
-          <w:rFonts w:ascii="Times New Roman" w:hAnsi="Times New Roman" w:cs="Times New Roman"/>
-          <w:sz w:val="24"/>
-        </w:rPr>
-        <w:t xml:space="preserve">rinciple is referred to as the </w:t>
-      </w:r>
-      <w:r>
-        <w:rPr>
-          <w:rFonts w:ascii="Times New Roman" w:hAnsi="Times New Roman" w:cs="Times New Roman"/>
-          <w:sz w:val="24"/>
-        </w:rPr>
-        <w:t>comp</w:t>
-      </w:r>
-      <w:r>
-        <w:rPr>
-          <w:rFonts w:ascii="Times New Roman" w:hAnsi="Times New Roman" w:cs="Times New Roman"/>
-          <w:sz w:val="24"/>
-        </w:rPr>
-        <w:t>etition-relatedness hypothesis</w:t>
-      </w:r>
-      <w:r>
-        <w:rPr>
-          <w:rFonts w:ascii="Times New Roman" w:hAnsi="Times New Roman" w:cs="Times New Roman"/>
-          <w:sz w:val="24"/>
-        </w:rPr>
-        <w:t xml:space="preserve"> and </w:t>
-      </w:r>
-      <w:r>
-        <w:rPr>
-          <w:rFonts w:ascii="Times New Roman" w:hAnsi="Times New Roman" w:cs="Times New Roman"/>
-          <w:sz w:val="24"/>
-        </w:rPr>
-        <w:t>is supported by</w:t>
-      </w:r>
-      <w:r>
-        <w:rPr>
-          <w:rFonts w:ascii="Times New Roman" w:hAnsi="Times New Roman" w:cs="Times New Roman"/>
-          <w:sz w:val="24"/>
-        </w:rPr>
-        <w:t xml:space="preserve"> the theory of limiting similarity (MacArthur &amp; Levins 1967)</w:t>
-      </w:r>
-      <w:r>
-        <w:rPr>
-          <w:rFonts w:ascii="Times New Roman" w:hAnsi="Times New Roman" w:cs="Times New Roman"/>
-          <w:sz w:val="24"/>
-        </w:rPr>
-        <w:t>, which</w:t>
-      </w:r>
-      <w:r>
-        <w:rPr>
-          <w:rFonts w:ascii="Times New Roman" w:hAnsi="Times New Roman" w:cs="Times New Roman"/>
-          <w:sz w:val="24"/>
-        </w:rPr>
-        <w:t xml:space="preserve"> emphasizes that species must differ in their ecological niches to coexist</w:t>
-      </w:r>
-      <w:r>
-        <w:rPr>
-          <w:rFonts w:ascii="Times New Roman" w:hAnsi="Times New Roman" w:cs="Times New Roman"/>
-          <w:sz w:val="24"/>
-        </w:rPr>
-        <w:t xml:space="preserve"> locally</w:t>
-      </w:r>
-      <w:r>
-        <w:rPr>
-          <w:rFonts w:ascii="Times New Roman" w:hAnsi="Times New Roman" w:cs="Times New Roman"/>
-          <w:sz w:val="24"/>
-        </w:rPr>
-        <w:t xml:space="preserve">. If species are too alike, the one with a competitive disadvantage will </w:t>
-      </w:r>
-      <w:r>
-        <w:rPr>
-          <w:rFonts w:ascii="Times New Roman" w:hAnsi="Times New Roman" w:cs="Times New Roman"/>
-          <w:sz w:val="24"/>
-        </w:rPr>
-        <w:t>be driven towards depletion (or</w:t>
-      </w:r>
-      <w:r>
-        <w:rPr>
-          <w:rFonts w:ascii="Times New Roman" w:hAnsi="Times New Roman" w:cs="Times New Roman"/>
-          <w:sz w:val="24"/>
-        </w:rPr>
-        <w:t xml:space="preserve"> a</w:t>
-      </w:r>
-      <w:r>
-        <w:rPr>
-          <w:rFonts w:ascii="Times New Roman" w:hAnsi="Times New Roman" w:cs="Times New Roman"/>
-          <w:sz w:val="24"/>
-        </w:rPr>
-        <w:t xml:space="preserve"> </w:t>
-      </w:r>
-      <w:r>
-        <w:rPr>
-          <w:rFonts w:ascii="Times New Roman" w:hAnsi="Times New Roman" w:cs="Times New Roman"/>
-          <w:sz w:val="24"/>
+          <w:szCs w:val="24"/>
         </w:rPr>
         <w:t>worst case</w:t>
       </w:r>
@@ -495,6 +583,7 @@
         <w:rPr>
           <w:rFonts w:ascii="Times New Roman" w:hAnsi="Times New Roman" w:cs="Times New Roman"/>
           <w:sz w:val="24"/>
+          <w:szCs w:val="24"/>
         </w:rPr>
         <w:t xml:space="preserve">: </w:t>
       </w:r>
@@ -502,6 +591,7 @@
         <w:rPr>
           <w:rFonts w:ascii="Times New Roman" w:hAnsi="Times New Roman" w:cs="Times New Roman"/>
           <w:sz w:val="24"/>
+          <w:szCs w:val="24"/>
         </w:rPr>
         <w:t>extinction</w:t>
       </w:r>
@@ -509,27 +599,24 @@
         <w:rPr>
           <w:rFonts w:ascii="Times New Roman" w:hAnsi="Times New Roman" w:cs="Times New Roman"/>
           <w:sz w:val="24"/>
-        </w:rPr>
-        <w:t>)</w:t>
-      </w:r>
-      <w:r>
-        <w:rPr>
-          <w:rFonts w:ascii="Times New Roman" w:hAnsi="Times New Roman" w:cs="Times New Roman"/>
-          <w:sz w:val="24"/>
-        </w:rPr>
-        <w:t xml:space="preserve"> due to competitive exclusion.</w:t>
-      </w:r>
-      <w:r>
-        <w:rPr>
-          <w:rFonts w:ascii="Times New Roman" w:hAnsi="Times New Roman" w:cs="Times New Roman"/>
-          <w:sz w:val="24"/>
-        </w:rPr>
-        <w:t xml:space="preserve"> This is more commonly referred to as the competitive exclusion p</w:t>
-      </w:r>
-      <w:r>
-        <w:rPr>
-          <w:rFonts w:ascii="Times New Roman" w:hAnsi="Times New Roman" w:cs="Times New Roman"/>
-          <w:sz w:val="24"/>
+          <w:szCs w:val="24"/>
+        </w:rPr>
+        <w:t xml:space="preserve">) due to competitive exclusion. This is more commonly referred to as the competitive exclusion </w:t>
+      </w:r>
+      <w:r>
+        <w:rPr>
+          <w:rFonts w:ascii="Times New Roman" w:hAnsi="Times New Roman" w:cs="Times New Roman"/>
+          <w:sz w:val="24"/>
+          <w:szCs w:val="24"/>
+        </w:rPr>
+        <w:lastRenderedPageBreak/>
+        <w:t>p</w:t>
+      </w:r>
+      <w:r>
+        <w:rPr>
+          <w:rFonts w:ascii="Times New Roman" w:hAnsi="Times New Roman" w:cs="Times New Roman"/>
+          <w:sz w:val="24"/>
+          <w:szCs w:val="24"/>
         </w:rPr>
         <w:t>rinciple. As a result</w:t>
       </w:r>
@@ -537,6 +624,7 @@
         <w:rPr>
           <w:rFonts w:ascii="Times New Roman" w:hAnsi="Times New Roman" w:cs="Times New Roman"/>
           <w:sz w:val="24"/>
+          <w:szCs w:val="24"/>
         </w:rPr>
         <w:t>, c</w:t>
       </w:r>
@@ -544,6 +632,7 @@
         <w:rPr>
           <w:rFonts w:ascii="Times New Roman" w:hAnsi="Times New Roman" w:cs="Times New Roman"/>
           <w:sz w:val="24"/>
+          <w:szCs w:val="24"/>
         </w:rPr>
         <w:t>ompetition</w:t>
       </w:r>
@@ -551,6 +640,7 @@
         <w:rPr>
           <w:rFonts w:ascii="Times New Roman" w:hAnsi="Times New Roman" w:cs="Times New Roman"/>
           <w:sz w:val="24"/>
+          <w:szCs w:val="24"/>
         </w:rPr>
         <w:t xml:space="preserve"> among closely related species may counteract </w:t>
       </w:r>
@@ -558,6 +648,7 @@
         <w:rPr>
           <w:rFonts w:ascii="Times New Roman" w:hAnsi="Times New Roman" w:cs="Times New Roman"/>
           <w:sz w:val="24"/>
+          <w:szCs w:val="24"/>
         </w:rPr>
         <w:t>phylogenetic conservatism</w:t>
       </w:r>
@@ -565,6 +656,7 @@
         <w:rPr>
           <w:rFonts w:ascii="Times New Roman" w:hAnsi="Times New Roman" w:cs="Times New Roman"/>
           <w:sz w:val="24"/>
+          <w:szCs w:val="24"/>
         </w:rPr>
         <w:t xml:space="preserve">. If related </w:t>
       </w:r>
@@ -572,6 +664,7 @@
         <w:rPr>
           <w:rFonts w:ascii="Times New Roman" w:hAnsi="Times New Roman" w:cs="Times New Roman"/>
           <w:sz w:val="24"/>
+          <w:szCs w:val="24"/>
         </w:rPr>
         <w:t xml:space="preserve">plant </w:t>
       </w:r>
@@ -579,21 +672,15 @@
         <w:rPr>
           <w:rFonts w:ascii="Times New Roman" w:hAnsi="Times New Roman" w:cs="Times New Roman"/>
           <w:sz w:val="24"/>
-        </w:rPr>
-        <w:t xml:space="preserve">species </w:t>
-      </w:r>
-      <w:r>
-        <w:rPr>
-          <w:rFonts w:ascii="Times New Roman" w:hAnsi="Times New Roman" w:cs="Times New Roman"/>
-          <w:sz w:val="24"/>
-        </w:rPr>
-        <w:lastRenderedPageBreak/>
-        <w:t xml:space="preserve">experience stronger competition with one another than with more distantly related species, herbicide resilience within a </w:t>
-      </w:r>
-      <w:r>
-        <w:rPr>
-          <w:rFonts w:ascii="Times New Roman" w:hAnsi="Times New Roman" w:cs="Times New Roman"/>
-          <w:sz w:val="24"/>
+          <w:szCs w:val="24"/>
+        </w:rPr>
+        <w:t xml:space="preserve">species experience stronger competition with one another than with more distantly related species, herbicide resilience within a </w:t>
+      </w:r>
+      <w:r>
+        <w:rPr>
+          <w:rFonts w:ascii="Times New Roman" w:hAnsi="Times New Roman" w:cs="Times New Roman"/>
+          <w:sz w:val="24"/>
+          <w:szCs w:val="24"/>
         </w:rPr>
         <w:t xml:space="preserve">closely knit </w:t>
       </w:r>
@@ -601,6 +688,7 @@
         <w:rPr>
           <w:rFonts w:ascii="Times New Roman" w:hAnsi="Times New Roman" w:cs="Times New Roman"/>
           <w:sz w:val="24"/>
+          <w:szCs w:val="24"/>
         </w:rPr>
         <w:t xml:space="preserve">clade could lead to intense intra-clade competition, ultimately favoring the persistence of more distantly related species. </w:t>
       </w:r>
@@ -608,6 +696,7 @@
         <w:rPr>
           <w:rFonts w:ascii="Times New Roman" w:hAnsi="Times New Roman" w:cs="Times New Roman"/>
           <w:sz w:val="24"/>
+          <w:szCs w:val="24"/>
         </w:rPr>
         <w:t>Thus, competition could promote phylogenetic divergence in herbicide resilience, counteracting expectations of strict phylogenetic conservatism.</w:t>
       </w:r>
@@ -619,12 +708,14 @@
         <w:rPr>
           <w:rFonts w:ascii="Times New Roman" w:hAnsi="Times New Roman" w:cs="Times New Roman"/>
           <w:sz w:val="24"/>
-        </w:rPr>
-      </w:pPr>
-      <w:r>
-        <w:rPr>
-          <w:rFonts w:ascii="Times New Roman" w:hAnsi="Times New Roman" w:cs="Times New Roman"/>
-          <w:sz w:val="24"/>
+          <w:szCs w:val="24"/>
+        </w:rPr>
+      </w:pPr>
+      <w:r>
+        <w:rPr>
+          <w:rFonts w:ascii="Times New Roman" w:hAnsi="Times New Roman" w:cs="Times New Roman"/>
+          <w:sz w:val="24"/>
+          <w:szCs w:val="24"/>
         </w:rPr>
         <w:t xml:space="preserve">Despite extensive research on plant-herbicide interactions, the role of phylogenetic relatedness in shaping </w:t>
       </w:r>
@@ -632,6 +723,7 @@
         <w:rPr>
           <w:rFonts w:ascii="Times New Roman" w:hAnsi="Times New Roman" w:cs="Times New Roman"/>
           <w:sz w:val="24"/>
+          <w:szCs w:val="24"/>
         </w:rPr>
         <w:t xml:space="preserve">plant </w:t>
       </w:r>
@@ -639,6 +731,7 @@
         <w:rPr>
           <w:rFonts w:ascii="Times New Roman" w:hAnsi="Times New Roman" w:cs="Times New Roman"/>
           <w:sz w:val="24"/>
+          <w:szCs w:val="24"/>
         </w:rPr>
         <w:t>species’ responses to disturbances</w:t>
       </w:r>
@@ -646,6 +739,7 @@
         <w:rPr>
           <w:rFonts w:ascii="Times New Roman" w:hAnsi="Times New Roman" w:cs="Times New Roman"/>
           <w:sz w:val="24"/>
+          <w:szCs w:val="24"/>
         </w:rPr>
         <w:t xml:space="preserve"> from herbicide</w:t>
       </w:r>
@@ -653,6 +747,7 @@
         <w:rPr>
           <w:rFonts w:ascii="Times New Roman" w:hAnsi="Times New Roman" w:cs="Times New Roman"/>
           <w:sz w:val="24"/>
+          <w:szCs w:val="24"/>
         </w:rPr>
         <w:t xml:space="preserve"> </w:t>
       </w:r>
@@ -660,6 +755,7 @@
         <w:rPr>
           <w:rFonts w:ascii="Times New Roman" w:hAnsi="Times New Roman" w:cs="Times New Roman"/>
           <w:sz w:val="24"/>
+          <w:szCs w:val="24"/>
         </w:rPr>
         <w:t xml:space="preserve">application </w:t>
       </w:r>
@@ -667,6 +763,7 @@
         <w:rPr>
           <w:rFonts w:ascii="Times New Roman" w:hAnsi="Times New Roman" w:cs="Times New Roman"/>
           <w:sz w:val="24"/>
+          <w:szCs w:val="24"/>
         </w:rPr>
         <w:t xml:space="preserve">remains understudied. Understanding whether plant responses to herbicide application—survival </w:t>
       </w:r>
@@ -674,6 +771,7 @@
         <w:rPr>
           <w:rFonts w:ascii="Times New Roman" w:hAnsi="Times New Roman" w:cs="Times New Roman"/>
           <w:sz w:val="24"/>
+          <w:szCs w:val="24"/>
         </w:rPr>
         <w:t>and/or</w:t>
       </w:r>
@@ -681,6 +779,7 @@
         <w:rPr>
           <w:rFonts w:ascii="Times New Roman" w:hAnsi="Times New Roman" w:cs="Times New Roman"/>
           <w:sz w:val="24"/>
+          <w:szCs w:val="24"/>
         </w:rPr>
         <w:t xml:space="preserve"> recovery—are phylogenetically conserved</w:t>
       </w:r>
@@ -688,6 +787,7 @@
         <w:rPr>
           <w:rFonts w:ascii="Times New Roman" w:hAnsi="Times New Roman" w:cs="Times New Roman"/>
           <w:sz w:val="24"/>
+          <w:szCs w:val="24"/>
         </w:rPr>
         <w:t xml:space="preserve"> (or not)</w:t>
       </w:r>
@@ -695,6 +795,7 @@
         <w:rPr>
           <w:rFonts w:ascii="Times New Roman" w:hAnsi="Times New Roman" w:cs="Times New Roman"/>
           <w:sz w:val="24"/>
+          <w:szCs w:val="24"/>
         </w:rPr>
         <w:t xml:space="preserve"> can provide valuable insights into community assembly and species coexistence in disturbed environments. </w:t>
       </w:r>
@@ -702,6 +803,7 @@
         <w:rPr>
           <w:rFonts w:ascii="Times New Roman" w:hAnsi="Times New Roman" w:cs="Times New Roman"/>
           <w:sz w:val="24"/>
+          <w:szCs w:val="24"/>
         </w:rPr>
         <w:t>Identifying the balance between evolutionary constraints and competitive interactions in shaping plant community responses can provide valuable insights for ecological management and conservation in both natural and human-influenced landscapes.</w:t>
       </w:r>
@@ -713,12 +815,14 @@
         <w:rPr>
           <w:rFonts w:ascii="Times New Roman" w:hAnsi="Times New Roman" w:cs="Times New Roman"/>
           <w:sz w:val="24"/>
-        </w:rPr>
-      </w:pPr>
-      <w:r>
-        <w:rPr>
-          <w:rFonts w:ascii="Times New Roman" w:hAnsi="Times New Roman" w:cs="Times New Roman"/>
-          <w:sz w:val="24"/>
+          <w:szCs w:val="24"/>
+        </w:rPr>
+      </w:pPr>
+      <w:r>
+        <w:rPr>
+          <w:rFonts w:ascii="Times New Roman" w:hAnsi="Times New Roman" w:cs="Times New Roman"/>
+          <w:sz w:val="24"/>
+          <w:szCs w:val="24"/>
         </w:rPr>
         <w:t xml:space="preserve">This study aims to assess the phylogenetic conservatism of plant responses to herbicide application in an unmanaged lawn. Specifically, </w:t>
       </w:r>
@@ -726,6 +830,7 @@
         <w:rPr>
           <w:rFonts w:ascii="Times New Roman" w:hAnsi="Times New Roman" w:cs="Times New Roman"/>
           <w:sz w:val="24"/>
+          <w:szCs w:val="24"/>
         </w:rPr>
         <w:t>I</w:t>
       </w:r>
@@ -733,6 +838,7 @@
         <w:rPr>
           <w:rFonts w:ascii="Times New Roman" w:hAnsi="Times New Roman" w:cs="Times New Roman"/>
           <w:sz w:val="24"/>
+          <w:szCs w:val="24"/>
         </w:rPr>
         <w:t xml:space="preserve"> will determine whether closely related species exhibit similar survival and recovery patterns, as reflected in changes in</w:t>
       </w:r>
@@ -740,6 +846,7 @@
         <w:rPr>
           <w:rFonts w:ascii="Times New Roman" w:hAnsi="Times New Roman" w:cs="Times New Roman"/>
           <w:sz w:val="24"/>
+          <w:szCs w:val="24"/>
         </w:rPr>
         <w:t xml:space="preserve"> their percentage</w:t>
       </w:r>
@@ -747,6 +854,7 @@
         <w:rPr>
           <w:rFonts w:ascii="Times New Roman" w:hAnsi="Times New Roman" w:cs="Times New Roman"/>
           <w:sz w:val="24"/>
+          <w:szCs w:val="24"/>
         </w:rPr>
         <w:t xml:space="preserve"> ground cover over time.</w:t>
       </w:r>
@@ -754,6 +862,7 @@
         <w:rPr>
           <w:rFonts w:ascii="Times New Roman" w:hAnsi="Times New Roman" w:cs="Times New Roman"/>
           <w:sz w:val="24"/>
+          <w:szCs w:val="24"/>
         </w:rPr>
         <w:t xml:space="preserve"> For this study, ground cover would be regarded as the living (green) plants as seen from a vertical aerial observation. </w:t>
       </w:r>
@@ -761,6 +870,7 @@
         <w:rPr>
           <w:rFonts w:ascii="Times New Roman" w:hAnsi="Times New Roman" w:cs="Times New Roman"/>
           <w:sz w:val="24"/>
+          <w:szCs w:val="24"/>
         </w:rPr>
         <w:t xml:space="preserve"> </w:t>
       </w:r>
@@ -768,6 +878,7 @@
         <w:rPr>
           <w:rFonts w:ascii="Times New Roman" w:hAnsi="Times New Roman" w:cs="Times New Roman"/>
           <w:sz w:val="24"/>
+          <w:szCs w:val="24"/>
         </w:rPr>
         <w:t xml:space="preserve">In a dense grass community, the </w:t>
       </w:r>
@@ -775,6 +886,7 @@
         <w:rPr>
           <w:rFonts w:ascii="Times New Roman" w:hAnsi="Times New Roman" w:cs="Times New Roman"/>
           <w:sz w:val="24"/>
+          <w:szCs w:val="24"/>
         </w:rPr>
         <w:t xml:space="preserve">(percentage) </w:t>
       </w:r>
@@ -782,6 +894,7 @@
         <w:rPr>
           <w:rFonts w:ascii="Times New Roman" w:hAnsi="Times New Roman" w:cs="Times New Roman"/>
           <w:sz w:val="24"/>
+          <w:szCs w:val="24"/>
         </w:rPr>
         <w:t>ground cover is a good way to learn how much competitive gr</w:t>
       </w:r>
@@ -789,6 +902,7 @@
         <w:rPr>
           <w:rFonts w:ascii="Times New Roman" w:hAnsi="Times New Roman" w:cs="Times New Roman"/>
           <w:sz w:val="24"/>
+          <w:szCs w:val="24"/>
         </w:rPr>
         <w:t xml:space="preserve">ound a plant species has </w:t>
       </w:r>
@@ -816,19 +930,13 @@
           <w:sz w:val="24"/>
           <w:szCs w:val="24"/>
         </w:rPr>
-        <w:t xml:space="preserve">. </w:t>
-      </w:r>
-      <w:r>
-        <w:rPr>
-          <w:rFonts w:ascii="Times New Roman" w:hAnsi="Times New Roman" w:cs="Times New Roman"/>
-          <w:sz w:val="24"/>
-        </w:rPr>
-        <w:t xml:space="preserve">In limited space, ground coverage is a zero-sum game; </w:t>
-      </w:r>
-      <w:r>
-        <w:rPr>
-          <w:rFonts w:ascii="Times New Roman" w:hAnsi="Times New Roman" w:cs="Times New Roman"/>
-          <w:sz w:val="24"/>
+        <w:t xml:space="preserve">. In limited space, ground coverage is a zero-sum game; </w:t>
+      </w:r>
+      <w:r>
+        <w:rPr>
+          <w:rFonts w:ascii="Times New Roman" w:hAnsi="Times New Roman" w:cs="Times New Roman"/>
+          <w:sz w:val="24"/>
+          <w:szCs w:val="24"/>
         </w:rPr>
         <w:t>plants</w:t>
       </w:r>
@@ -836,6 +944,7 @@
         <w:rPr>
           <w:rFonts w:ascii="Times New Roman" w:hAnsi="Times New Roman" w:cs="Times New Roman"/>
           <w:sz w:val="24"/>
+          <w:szCs w:val="24"/>
         </w:rPr>
         <w:t xml:space="preserve"> that take higher cover have more access to sunlight and also consequentially deprive other plants of space and sunlight. </w:t>
       </w:r>
@@ -843,6 +952,7 @@
         <w:rPr>
           <w:rFonts w:ascii="Times New Roman" w:hAnsi="Times New Roman" w:cs="Times New Roman"/>
           <w:sz w:val="24"/>
+          <w:szCs w:val="24"/>
         </w:rPr>
         <w:t xml:space="preserve">If phylogenetic conservatism influences herbicide resilience, </w:t>
       </w:r>
@@ -850,6 +960,7 @@
         <w:rPr>
           <w:rFonts w:ascii="Times New Roman" w:hAnsi="Times New Roman" w:cs="Times New Roman"/>
           <w:sz w:val="24"/>
+          <w:szCs w:val="24"/>
         </w:rPr>
         <w:t>I</w:t>
       </w:r>
@@ -857,6 +968,7 @@
         <w:rPr>
           <w:rFonts w:ascii="Times New Roman" w:hAnsi="Times New Roman" w:cs="Times New Roman"/>
           <w:sz w:val="24"/>
+          <w:szCs w:val="24"/>
         </w:rPr>
         <w:t xml:space="preserve"> expect closely related </w:t>
       </w:r>
@@ -864,6 +976,7 @@
         <w:rPr>
           <w:rFonts w:ascii="Times New Roman" w:hAnsi="Times New Roman" w:cs="Times New Roman"/>
           <w:sz w:val="24"/>
+          <w:szCs w:val="24"/>
         </w:rPr>
         <w:t xml:space="preserve">plant </w:t>
       </w:r>
@@ -871,21 +984,24 @@
         <w:rPr>
           <w:rFonts w:ascii="Times New Roman" w:hAnsi="Times New Roman" w:cs="Times New Roman"/>
           <w:sz w:val="24"/>
-        </w:rPr>
-        <w:t xml:space="preserve">species to exhibit similar responses immediately following herbicide application, leading to increased </w:t>
-      </w:r>
-      <w:r>
-        <w:rPr>
-          <w:rFonts w:ascii="Times New Roman" w:hAnsi="Times New Roman" w:cs="Times New Roman"/>
-          <w:sz w:val="24"/>
+          <w:szCs w:val="24"/>
+        </w:rPr>
+        <w:t xml:space="preserve">species to </w:t>
+      </w:r>
+      <w:r>
+        <w:rPr>
+          <w:rFonts w:ascii="Times New Roman" w:hAnsi="Times New Roman" w:cs="Times New Roman"/>
+          <w:sz w:val="24"/>
+          <w:szCs w:val="24"/>
         </w:rPr>
         <w:lastRenderedPageBreak/>
-        <w:t xml:space="preserve">phylogenetic clustering among surviving species. However, as ground cover increases during post-spray </w:t>
-      </w:r>
-      <w:r>
-        <w:rPr>
-          <w:rFonts w:ascii="Times New Roman" w:hAnsi="Times New Roman" w:cs="Times New Roman"/>
-          <w:sz w:val="24"/>
+        <w:t xml:space="preserve">exhibit similar responses immediately following herbicide application, leading to increased phylogenetic clustering among surviving species. However, as ground cover increases during post-spray </w:t>
+      </w:r>
+      <w:r>
+        <w:rPr>
+          <w:rFonts w:ascii="Times New Roman" w:hAnsi="Times New Roman" w:cs="Times New Roman"/>
+          <w:sz w:val="24"/>
+          <w:szCs w:val="24"/>
         </w:rPr>
         <w:t>(</w:t>
       </w:r>
@@ -893,6 +1009,7 @@
         <w:rPr>
           <w:rFonts w:ascii="Times New Roman" w:hAnsi="Times New Roman" w:cs="Times New Roman"/>
           <w:sz w:val="24"/>
+          <w:szCs w:val="24"/>
         </w:rPr>
         <w:t>recovery</w:t>
       </w:r>
@@ -900,6 +1017,7 @@
         <w:rPr>
           <w:rFonts w:ascii="Times New Roman" w:hAnsi="Times New Roman" w:cs="Times New Roman"/>
           <w:sz w:val="24"/>
+          <w:szCs w:val="24"/>
         </w:rPr>
         <w:t>)</w:t>
       </w:r>
@@ -907,20 +1025,15 @@
         <w:rPr>
           <w:rFonts w:ascii="Times New Roman" w:hAnsi="Times New Roman" w:cs="Times New Roman"/>
           <w:sz w:val="24"/>
-        </w:rPr>
-        <w:t>, competitive interactions may disrupt this pattern, leading to greater phylo</w:t>
-      </w:r>
-      <w:r>
-        <w:rPr>
-          <w:rFonts w:ascii="Times New Roman" w:hAnsi="Times New Roman" w:cs="Times New Roman"/>
-          <w:sz w:val="24"/>
-        </w:rPr>
-        <w:t xml:space="preserve">genetic divergence over time.  </w:t>
-      </w:r>
-      <w:r>
-        <w:rPr>
-          <w:rFonts w:ascii="Times New Roman" w:hAnsi="Times New Roman" w:cs="Times New Roman"/>
-          <w:sz w:val="24"/>
+          <w:szCs w:val="24"/>
+        </w:rPr>
+        <w:t xml:space="preserve">, competitive interactions may disrupt this pattern, leading to greater phylogenetic divergence over time.  </w:t>
+      </w:r>
+      <w:r>
+        <w:rPr>
+          <w:rFonts w:ascii="Times New Roman" w:hAnsi="Times New Roman" w:cs="Times New Roman"/>
+          <w:sz w:val="24"/>
+          <w:szCs w:val="24"/>
         </w:rPr>
         <w:t>I</w:t>
       </w:r>
@@ -928,27 +1041,15 @@
         <w:rPr>
           <w:rFonts w:ascii="Times New Roman" w:hAnsi="Times New Roman" w:cs="Times New Roman"/>
           <w:sz w:val="24"/>
-        </w:rPr>
-        <w:t xml:space="preserve">f competition structures communities, </w:t>
-      </w:r>
-      <w:r>
-        <w:rPr>
-          <w:rFonts w:ascii="Times New Roman" w:hAnsi="Times New Roman" w:cs="Times New Roman"/>
-          <w:sz w:val="24"/>
-        </w:rPr>
-        <w:t xml:space="preserve">then the </w:t>
-      </w:r>
-      <w:r>
-        <w:rPr>
-          <w:rFonts w:ascii="Times New Roman" w:hAnsi="Times New Roman" w:cs="Times New Roman"/>
-          <w:sz w:val="24"/>
-        </w:rPr>
-        <w:t>co-</w:t>
-      </w:r>
-      <w:r>
-        <w:rPr>
-          <w:rFonts w:ascii="Times New Roman" w:hAnsi="Times New Roman" w:cs="Times New Roman"/>
-          <w:sz w:val="24"/>
+          <w:szCs w:val="24"/>
+        </w:rPr>
+        <w:t>f competition structures communities, then the co-</w:t>
+      </w:r>
+      <w:r>
+        <w:rPr>
+          <w:rFonts w:ascii="Times New Roman" w:hAnsi="Times New Roman" w:cs="Times New Roman"/>
+          <w:sz w:val="24"/>
+          <w:szCs w:val="24"/>
         </w:rPr>
         <w:t>existing</w:t>
       </w:r>
@@ -956,6 +1057,15 @@
         <w:rPr>
           <w:rFonts w:ascii="Times New Roman" w:hAnsi="Times New Roman" w:cs="Times New Roman"/>
           <w:sz w:val="24"/>
+          <w:szCs w:val="24"/>
+        </w:rPr>
+        <w:t xml:space="preserve"> plants should be less related than expected by chance.</w:t>
+      </w:r>
+      <w:r>
+        <w:rPr>
+          <w:rFonts w:ascii="Times New Roman" w:hAnsi="Times New Roman" w:cs="Times New Roman"/>
+          <w:sz w:val="24"/>
+          <w:szCs w:val="24"/>
         </w:rPr>
         <w:t xml:space="preserve"> </w:t>
       </w:r>
@@ -963,34 +1073,7 @@
         <w:rPr>
           <w:rFonts w:ascii="Times New Roman" w:hAnsi="Times New Roman" w:cs="Times New Roman"/>
           <w:sz w:val="24"/>
-        </w:rPr>
-        <w:t>plants should be less related</w:t>
-      </w:r>
-      <w:r>
-        <w:rPr>
-          <w:rFonts w:ascii="Times New Roman" w:hAnsi="Times New Roman" w:cs="Times New Roman"/>
-          <w:sz w:val="24"/>
-        </w:rPr>
-        <w:t xml:space="preserve"> than expected by chance</w:t>
-      </w:r>
-      <w:r>
-        <w:rPr>
-          <w:rFonts w:ascii="Times New Roman" w:hAnsi="Times New Roman" w:cs="Times New Roman"/>
-          <w:sz w:val="24"/>
-        </w:rPr>
-        <w:t>.</w:t>
-      </w:r>
-      <w:r>
-        <w:rPr>
-          <w:rFonts w:ascii="Times New Roman" w:hAnsi="Times New Roman" w:cs="Times New Roman"/>
-          <w:sz w:val="24"/>
-        </w:rPr>
-        <w:t xml:space="preserve"> </w:t>
-      </w:r>
-      <w:r>
-        <w:rPr>
-          <w:rFonts w:ascii="Times New Roman" w:hAnsi="Times New Roman" w:cs="Times New Roman"/>
-          <w:sz w:val="24"/>
+          <w:szCs w:val="24"/>
         </w:rPr>
         <w:t xml:space="preserve">By examining how phylogenetic relatedness influences plant survival and recovery in response to herbicide disturbance, this study will contribute to a broader understanding of species persistence in dynamic environments. </w:t>
       </w:r>
@@ -1002,6 +1085,7 @@
           <w:rFonts w:ascii="Times New Roman" w:hAnsi="Times New Roman" w:cs="Times New Roman"/>
           <w:b/>
           <w:sz w:val="24"/>
+          <w:szCs w:val="24"/>
         </w:rPr>
       </w:pPr>
     </w:p>
@@ -1012,6 +1096,7 @@
           <w:rFonts w:ascii="Times New Roman" w:hAnsi="Times New Roman" w:cs="Times New Roman"/>
           <w:b/>
           <w:sz w:val="24"/>
+          <w:szCs w:val="24"/>
         </w:rPr>
       </w:pPr>
       <w:r>
@@ -1019,6 +1104,7 @@
           <w:rFonts w:ascii="Times New Roman" w:hAnsi="Times New Roman" w:cs="Times New Roman"/>
           <w:b/>
           <w:sz w:val="24"/>
+          <w:szCs w:val="24"/>
         </w:rPr>
         <w:t>Materials and Methods</w:t>
       </w:r>
@@ -1032,6 +1118,8 @@
           <w:b/>
           <w:bCs/>
           <w:color w:val="000000"/>
+          <w:sz w:val="24"/>
+          <w:szCs w:val="24"/>
         </w:rPr>
       </w:pPr>
       <w:r>
@@ -1040,6 +1128,8 @@
           <w:b/>
           <w:bCs/>
           <w:color w:val="000000"/>
+          <w:sz w:val="24"/>
+          <w:szCs w:val="24"/>
         </w:rPr>
         <w:t>Study site</w:t>
       </w:r>
@@ -1053,6 +1143,8 @@
           <w:b/>
           <w:bCs/>
           <w:color w:val="000000"/>
+          <w:sz w:val="24"/>
+          <w:szCs w:val="24"/>
         </w:rPr>
       </w:pPr>
     </w:p>
@@ -1064,6 +1156,8 @@
           <w:rFonts w:ascii="Times New Roman" w:eastAsia="Times New Roman" w:hAnsi="Times New Roman" w:cs="Times New Roman"/>
           <w:bCs/>
           <w:color w:val="000000"/>
+          <w:sz w:val="24"/>
+          <w:szCs w:val="24"/>
         </w:rPr>
       </w:pPr>
       <w:r>
@@ -1071,6 +1165,8 @@
           <w:rFonts w:ascii="Times New Roman" w:eastAsia="Times New Roman" w:hAnsi="Times New Roman" w:cs="Times New Roman"/>
           <w:bCs/>
           <w:color w:val="000000"/>
+          <w:sz w:val="24"/>
+          <w:szCs w:val="24"/>
         </w:rPr>
         <w:t xml:space="preserve">The study was conducted </w:t>
       </w:r>
@@ -1079,6 +1175,8 @@
           <w:rFonts w:ascii="Times New Roman" w:eastAsia="Times New Roman" w:hAnsi="Times New Roman" w:cs="Times New Roman"/>
           <w:bCs/>
           <w:color w:val="000000"/>
+          <w:sz w:val="24"/>
+          <w:szCs w:val="24"/>
         </w:rPr>
         <w:t>within a 12-week period from</w:t>
       </w:r>
@@ -1087,6 +1185,8 @@
           <w:rFonts w:ascii="Times New Roman" w:eastAsia="Times New Roman" w:hAnsi="Times New Roman" w:cs="Times New Roman"/>
           <w:bCs/>
           <w:color w:val="000000"/>
+          <w:sz w:val="24"/>
+          <w:szCs w:val="24"/>
         </w:rPr>
         <w:t xml:space="preserve"> January to April 2023 </w:t>
       </w:r>
@@ -1095,6 +1195,8 @@
           <w:rFonts w:ascii="Times New Roman" w:eastAsia="Times New Roman" w:hAnsi="Times New Roman" w:cs="Times New Roman"/>
           <w:bCs/>
           <w:color w:val="000000"/>
+          <w:sz w:val="24"/>
+          <w:szCs w:val="24"/>
         </w:rPr>
         <w:t>on</w:t>
       </w:r>
@@ -1103,6 +1205,8 @@
           <w:rFonts w:ascii="Times New Roman" w:eastAsia="Times New Roman" w:hAnsi="Times New Roman" w:cs="Times New Roman"/>
           <w:bCs/>
           <w:color w:val="000000"/>
+          <w:sz w:val="24"/>
+          <w:szCs w:val="24"/>
         </w:rPr>
         <w:t xml:space="preserve"> an enclosed lawn behind Egborge Museum at the University of Benin, Benin City, Nigeria, l</w:t>
       </w:r>
@@ -1111,6 +1215,8 @@
           <w:rFonts w:ascii="Times New Roman" w:eastAsia="Times New Roman" w:hAnsi="Times New Roman" w:cs="Times New Roman"/>
           <w:bCs/>
           <w:color w:val="000000"/>
+          <w:sz w:val="24"/>
+          <w:szCs w:val="24"/>
         </w:rPr>
         <w:t>ocated at a longitude of 6.392</w:t>
       </w:r>
@@ -1119,6 +1225,8 @@
           <w:rFonts w:ascii="Times New Roman" w:eastAsia="Times New Roman" w:hAnsi="Times New Roman" w:cs="Times New Roman"/>
           <w:bCs/>
           <w:color w:val="000000"/>
+          <w:sz w:val="24"/>
+          <w:szCs w:val="24"/>
         </w:rPr>
         <w:t xml:space="preserve"> N</w:t>
       </w:r>
@@ -1127,6 +1235,8 @@
           <w:rFonts w:ascii="Times New Roman" w:eastAsia="Times New Roman" w:hAnsi="Times New Roman" w:cs="Times New Roman"/>
           <w:bCs/>
           <w:color w:val="000000"/>
+          <w:sz w:val="24"/>
+          <w:szCs w:val="24"/>
         </w:rPr>
         <w:t xml:space="preserve"> and a latitude of 5.613</w:t>
       </w:r>
@@ -1135,78 +1245,68 @@
           <w:rFonts w:ascii="Times New Roman" w:eastAsia="Times New Roman" w:hAnsi="Times New Roman" w:cs="Times New Roman"/>
           <w:bCs/>
           <w:color w:val="000000"/>
-        </w:rPr>
-        <w:t xml:space="preserve"> E</w:t>
+          <w:sz w:val="24"/>
+          <w:szCs w:val="24"/>
+        </w:rPr>
+        <w:t xml:space="preserve"> E. The university is in southern Nigeria, which is characterized by a </w:t>
       </w:r>
       <w:r>
         <w:rPr>
           <w:rFonts w:ascii="Times New Roman" w:eastAsia="Times New Roman" w:hAnsi="Times New Roman" w:cs="Times New Roman"/>
           <w:bCs/>
           <w:color w:val="000000"/>
-        </w:rPr>
-        <w:t xml:space="preserve">. The university is in southern Nigeria, </w:t>
+          <w:sz w:val="24"/>
+          <w:szCs w:val="24"/>
+        </w:rPr>
+        <w:t>tropical rainforest environment</w:t>
       </w:r>
       <w:r>
         <w:rPr>
           <w:rFonts w:ascii="Times New Roman" w:eastAsia="Times New Roman" w:hAnsi="Times New Roman" w:cs="Times New Roman"/>
           <w:bCs/>
           <w:color w:val="000000"/>
-        </w:rPr>
-        <w:t xml:space="preserve">which is </w:t>
+          <w:sz w:val="24"/>
+          <w:szCs w:val="24"/>
+        </w:rPr>
+        <w:t>. As shown in Figure 1, t</w:t>
       </w:r>
       <w:r>
         <w:rPr>
           <w:rFonts w:ascii="Times New Roman" w:eastAsia="Times New Roman" w:hAnsi="Times New Roman" w:cs="Times New Roman"/>
           <w:bCs/>
           <w:color w:val="000000"/>
-        </w:rPr>
-        <w:t xml:space="preserve">characterized by a </w:t>
+          <w:sz w:val="24"/>
+          <w:szCs w:val="24"/>
+        </w:rPr>
+        <w:t>he site measures 23.77 m by 11.58 m. During the survey, mean ambient</w:t>
       </w:r>
       <w:r>
         <w:rPr>
           <w:rFonts w:ascii="Times New Roman" w:eastAsia="Times New Roman" w:hAnsi="Times New Roman" w:cs="Times New Roman"/>
           <w:bCs/>
           <w:color w:val="000000"/>
-        </w:rPr>
-        <w:t>tropical rainforest environment</w:t>
+          <w:sz w:val="24"/>
+          <w:szCs w:val="24"/>
+        </w:rPr>
+        <w:t xml:space="preserve"> hourly</w:t>
       </w:r>
       <w:r>
         <w:rPr>
           <w:rFonts w:ascii="Times New Roman" w:eastAsia="Times New Roman" w:hAnsi="Times New Roman" w:cs="Times New Roman"/>
           <w:bCs/>
           <w:color w:val="000000"/>
-        </w:rPr>
-        <w:t>. As shown in Figure 1, t</w:t>
+          <w:sz w:val="24"/>
+          <w:szCs w:val="24"/>
+        </w:rPr>
+        <w:t xml:space="preserve"> temperatures ranged from 25 to 34 °C (Accuweather, 2023).</w:t>
       </w:r>
       <w:r>
         <w:rPr>
           <w:rFonts w:ascii="Times New Roman" w:eastAsia="Times New Roman" w:hAnsi="Times New Roman" w:cs="Times New Roman"/>
           <w:bCs/>
           <w:color w:val="000000"/>
-        </w:rPr>
-        <w:t>he site measures 23.77 m by 11.58 m. During the survey, mean ambient</w:t>
-      </w:r>
-      <w:r>
-        <w:rPr>
-          <w:rFonts w:ascii="Times New Roman" w:eastAsia="Times New Roman" w:hAnsi="Times New Roman" w:cs="Times New Roman"/>
-          <w:bCs/>
-          <w:color w:val="000000"/>
-        </w:rPr>
-        <w:t xml:space="preserve"> hourly</w:t>
-      </w:r>
-      <w:r>
-        <w:rPr>
-          <w:rFonts w:ascii="Times New Roman" w:eastAsia="Times New Roman" w:hAnsi="Times New Roman" w:cs="Times New Roman"/>
-          <w:bCs/>
-          <w:color w:val="000000"/>
-        </w:rPr>
-        <w:t xml:space="preserve"> temperatures ranged from 25 to 34 °C (Accuweather, 2023).</w:t>
-      </w:r>
-      <w:r>
-        <w:rPr>
-          <w:rFonts w:ascii="Times New Roman" w:eastAsia="Times New Roman" w:hAnsi="Times New Roman" w:cs="Times New Roman"/>
-          <w:bCs/>
-          <w:color w:val="000000"/>
+          <w:sz w:val="24"/>
+          <w:szCs w:val="24"/>
         </w:rPr>
         <w:t xml:space="preserve"> </w:t>
       </w:r>
@@ -1219,6 +1319,8 @@
           <w:rFonts w:ascii="Times New Roman" w:eastAsia="Times New Roman" w:hAnsi="Times New Roman" w:cs="Times New Roman"/>
           <w:bCs/>
           <w:color w:val="000000"/>
+          <w:sz w:val="24"/>
+          <w:szCs w:val="24"/>
         </w:rPr>
       </w:pPr>
       <w:r>
@@ -1226,6 +1328,8 @@
           <w:rFonts w:ascii="Times New Roman" w:eastAsia="Times New Roman" w:hAnsi="Times New Roman" w:cs="Times New Roman"/>
           <w:bCs/>
           <w:color w:val="000000"/>
+          <w:sz w:val="24"/>
+          <w:szCs w:val="24"/>
         </w:rPr>
         <w:t>After a pre-spray sampling</w:t>
       </w:r>
@@ -1234,6 +1338,8 @@
           <w:rFonts w:ascii="Times New Roman" w:eastAsia="Times New Roman" w:hAnsi="Times New Roman" w:cs="Times New Roman"/>
           <w:bCs/>
           <w:color w:val="000000"/>
+          <w:sz w:val="24"/>
+          <w:szCs w:val="24"/>
         </w:rPr>
         <w:t xml:space="preserve"> plant cover from the study site, the plot was treated with a non-selective systemic herbicide, Forceup™, containing glyphosate as </w:t>
       </w:r>
@@ -1242,6 +1348,8 @@
           <w:rFonts w:ascii="Times New Roman" w:eastAsia="Times New Roman" w:hAnsi="Times New Roman" w:cs="Times New Roman"/>
           <w:bCs/>
           <w:color w:val="000000"/>
+          <w:sz w:val="24"/>
+          <w:szCs w:val="24"/>
         </w:rPr>
         <w:t xml:space="preserve">the </w:t>
       </w:r>
@@ -1250,6 +1358,8 @@
           <w:rFonts w:ascii="Times New Roman" w:eastAsia="Times New Roman" w:hAnsi="Times New Roman" w:cs="Times New Roman"/>
           <w:bCs/>
           <w:color w:val="000000"/>
+          <w:sz w:val="24"/>
+          <w:szCs w:val="24"/>
         </w:rPr>
         <w:t xml:space="preserve">active ingredient. To assess the impact of glyphosate on the </w:t>
       </w:r>
@@ -1258,6 +1368,8 @@
           <w:rFonts w:ascii="Times New Roman" w:eastAsia="Times New Roman" w:hAnsi="Times New Roman" w:cs="Times New Roman"/>
           <w:bCs/>
           <w:color w:val="000000"/>
+          <w:sz w:val="24"/>
+          <w:szCs w:val="24"/>
         </w:rPr>
         <w:t>plant community</w:t>
       </w:r>
@@ -1266,6 +1378,8 @@
           <w:rFonts w:ascii="Times New Roman" w:eastAsia="Times New Roman" w:hAnsi="Times New Roman" w:cs="Times New Roman"/>
           <w:bCs/>
           <w:color w:val="000000"/>
+          <w:sz w:val="24"/>
+          <w:szCs w:val="24"/>
         </w:rPr>
         <w:t xml:space="preserve">, a recommended dose of 6L/ha was applied on </w:t>
       </w:r>
@@ -1274,6 +1388,8 @@
           <w:rFonts w:ascii="Times New Roman" w:eastAsia="Times New Roman" w:hAnsi="Times New Roman" w:cs="Times New Roman"/>
           <w:bCs/>
           <w:color w:val="000000"/>
+          <w:sz w:val="24"/>
+          <w:szCs w:val="24"/>
         </w:rPr>
         <w:t>………</w:t>
       </w:r>
@@ -1282,6 +1398,8 @@
           <w:rFonts w:ascii="Times New Roman" w:eastAsia="Times New Roman" w:hAnsi="Times New Roman" w:cs="Times New Roman"/>
           <w:bCs/>
           <w:color w:val="000000"/>
+          <w:sz w:val="24"/>
+          <w:szCs w:val="24"/>
         </w:rPr>
         <w:t xml:space="preserve"> using a </w:t>
       </w:r>
@@ -1290,6 +1408,8 @@
           <w:rFonts w:ascii="Times New Roman" w:eastAsia="Times New Roman" w:hAnsi="Times New Roman" w:cs="Times New Roman"/>
           <w:bCs/>
           <w:color w:val="000000"/>
+          <w:sz w:val="24"/>
+          <w:szCs w:val="24"/>
         </w:rPr>
         <w:t>manually pressurized</w:t>
       </w:r>
@@ -1298,6 +1418,8 @@
           <w:rFonts w:ascii="Times New Roman" w:eastAsia="Times New Roman" w:hAnsi="Times New Roman" w:cs="Times New Roman"/>
           <w:bCs/>
           <w:color w:val="000000"/>
+          <w:sz w:val="24"/>
+          <w:szCs w:val="24"/>
         </w:rPr>
         <w:t xml:space="preserve">, two-liter, handheld sprayer to treat the entire study site with a 48 ml </w:t>
       </w:r>
@@ -1306,6 +1428,8 @@
           <w:rFonts w:ascii="Times New Roman" w:eastAsia="Times New Roman" w:hAnsi="Times New Roman" w:cs="Times New Roman"/>
           <w:bCs/>
           <w:color w:val="000000"/>
+          <w:sz w:val="24"/>
+          <w:szCs w:val="24"/>
         </w:rPr>
         <w:t xml:space="preserve">glyphosate </w:t>
       </w:r>
@@ -1314,6 +1438,8 @@
           <w:rFonts w:ascii="Times New Roman" w:eastAsia="Times New Roman" w:hAnsi="Times New Roman" w:cs="Times New Roman"/>
           <w:bCs/>
           <w:color w:val="000000"/>
+          <w:sz w:val="24"/>
+          <w:szCs w:val="24"/>
         </w:rPr>
         <w:t xml:space="preserve">solution per liter of water. </w:t>
       </w:r>
@@ -1326,6 +1452,8 @@
           <w:rFonts w:ascii="Times New Roman" w:eastAsia="Times New Roman" w:hAnsi="Times New Roman" w:cs="Times New Roman"/>
           <w:bCs/>
           <w:color w:val="000000"/>
+          <w:sz w:val="24"/>
+          <w:szCs w:val="24"/>
         </w:rPr>
       </w:pPr>
     </w:p>
@@ -1345,7 +1473,10 @@
           <w:b/>
           <w:bCs/>
           <w:color w:val="000000"/>
-        </w:rPr>
+          <w:sz w:val="24"/>
+          <w:szCs w:val="24"/>
+        </w:rPr>
+        <w:lastRenderedPageBreak/>
         <w:t>Data collection and experimental plot</w:t>
       </w:r>
     </w:p>
@@ -1363,16 +1494,37 @@
         <w:rPr>
           <w:rFonts w:ascii="Times New Roman" w:eastAsia="Times New Roman" w:hAnsi="Times New Roman" w:cs="Times New Roman"/>
           <w:color w:val="000000"/>
-        </w:rPr>
-        <w:t xml:space="preserve">The site would be divided into six plots (A-F; Figure 1) to allow for independent replication and to observe potential spatial autocorrelation in the data. Though each plot contained six subplots, data will be </w:t>
-      </w:r>
-      <w:r>
-        <w:rPr>
-          <w:rFonts w:ascii="Times New Roman" w:eastAsia="Times New Roman" w:hAnsi="Times New Roman" w:cs="Times New Roman"/>
-          <w:color w:val="000000"/>
-        </w:rPr>
-        <w:lastRenderedPageBreak/>
-        <w:t>aggregated at the plot level to reduce random noise. Plant data would be collected over approximately 11 weeks, specifically at weeks 0 (pre-spray), 3, 6, 9, and 11.</w:t>
+          <w:sz w:val="24"/>
+          <w:szCs w:val="24"/>
+        </w:rPr>
+        <w:t xml:space="preserve">The site would be divided into six plots (A-F; Figure 1) to allow for independent replication and to observe potential spatial autocorrelation in the data. Though each plot contained six subplots, data will be aggregated at the plot level to reduce random noise. Plant </w:t>
+      </w:r>
+      <w:r>
+        <w:rPr>
+          <w:rFonts w:ascii="Times New Roman" w:eastAsia="Times New Roman" w:hAnsi="Times New Roman" w:cs="Times New Roman"/>
+          <w:color w:val="000000"/>
+          <w:sz w:val="24"/>
+          <w:szCs w:val="24"/>
+        </w:rPr>
+        <w:t xml:space="preserve">cover </w:t>
+      </w:r>
+      <w:r>
+        <w:rPr>
+          <w:rFonts w:ascii="Times New Roman" w:eastAsia="Times New Roman" w:hAnsi="Times New Roman" w:cs="Times New Roman"/>
+          <w:color w:val="000000"/>
+          <w:sz w:val="24"/>
+          <w:szCs w:val="24"/>
+        </w:rPr>
+        <w:t>data would be collected over approximately 11 weeks, specifically at weeks 0 (pre-spray), 3, 6, 9, and 11.</w:t>
+      </w:r>
+      <w:r>
+        <w:rPr>
+          <w:rFonts w:ascii="Times New Roman" w:eastAsia="Times New Roman" w:hAnsi="Times New Roman" w:cs="Times New Roman"/>
+          <w:color w:val="000000"/>
+          <w:sz w:val="24"/>
+          <w:szCs w:val="24"/>
+        </w:rPr>
+        <w:t xml:space="preserve"> </w:t>
       </w:r>
     </w:p>
     <w:p>
@@ -1400,6 +1552,8 @@
           <w:rFonts w:ascii="Times New Roman" w:eastAsia="Times New Roman" w:hAnsi="Times New Roman" w:cs="Times New Roman"/>
           <w:noProof/>
           <w:color w:val="000000"/>
+          <w:sz w:val="24"/>
+          <w:szCs w:val="24"/>
           <w:bdr w:val="none" w:sz="0" w:space="0" w:color="auto" w:frame="1"/>
         </w:rPr>
         <w:drawing>
@@ -1466,6 +1620,8 @@
         <w:rPr>
           <w:rFonts w:ascii="Times New Roman" w:eastAsia="Times New Roman" w:hAnsi="Times New Roman" w:cs="Times New Roman"/>
           <w:color w:val="000000"/>
+          <w:sz w:val="24"/>
+          <w:szCs w:val="24"/>
         </w:rPr>
         <w:t>Figure 1: Experimental plot, adapted from Osawe N.E.'s undergraduate thesis (2023)</w:t>
       </w:r>
@@ -1516,6 +1672,8 @@
           <w:b/>
           <w:bCs/>
           <w:color w:val="000000"/>
+          <w:sz w:val="24"/>
+          <w:szCs w:val="24"/>
         </w:rPr>
         <w:t>Phylogenetic and statistical analysis</w:t>
       </w:r>
@@ -1536,7 +1694,6 @@
           <w:sz w:val="24"/>
           <w:szCs w:val="24"/>
         </w:rPr>
-        <w:lastRenderedPageBreak/>
         <w:t xml:space="preserve">Phylogenetic trees of </w:t>
       </w:r>
       <w:r>
@@ -1553,15 +1710,7 @@
           <w:sz w:val="24"/>
           <w:szCs w:val="24"/>
         </w:rPr>
-        <w:t xml:space="preserve"> Tree for Biodiversity </w:t>
-      </w:r>
-      <w:r>
-        <w:rPr>
-          <w:rFonts w:ascii="Times New Roman" w:eastAsia="Times New Roman" w:hAnsi="Times New Roman" w:cs="Times New Roman"/>
-          <w:sz w:val="24"/>
-          <w:szCs w:val="24"/>
-        </w:rPr>
-        <w:t>(GBOTB) with extended coverage</w:t>
+        <w:t xml:space="preserve"> Tree for Biodiversity (GBOTB) with extended coverage</w:t>
       </w:r>
       <w:r>
         <w:rPr>
@@ -1595,15 +1744,7 @@
           <w:sz w:val="24"/>
           <w:szCs w:val="24"/>
         </w:rPr>
-        <w:t xml:space="preserve"> </w:t>
-      </w:r>
-      <w:r>
-        <w:rPr>
-          <w:rFonts w:ascii="Times New Roman" w:eastAsia="Times New Roman" w:hAnsi="Times New Roman" w:cs="Times New Roman"/>
-          <w:sz w:val="24"/>
-          <w:szCs w:val="24"/>
-        </w:rPr>
-        <w:t>This approach allows for the inclusion of species that may not be present in the reference phylogeny by placing them within their most likely evolutionary position.</w:t>
+        <w:t xml:space="preserve"> This approach allows for the inclusion of species that may not be present in the reference phylogeny by placing them within their most likely evolutionary position.</w:t>
       </w:r>
     </w:p>
     <w:p>
@@ -1836,6 +1977,15 @@
           <w:sz w:val="24"/>
           <w:szCs w:val="24"/>
         </w:rPr>
+        <w:t xml:space="preserve">the </w:t>
+      </w:r>
+      <w:r>
+        <w:rPr>
+          <w:rFonts w:ascii="Times New Roman" w:eastAsia="Times New Roman" w:hAnsi="Times New Roman" w:cs="Times New Roman"/>
+          <w:color w:val="000000"/>
+          <w:sz w:val="24"/>
+          <w:szCs w:val="24"/>
+        </w:rPr>
         <w:t xml:space="preserve">phylogenetic </w:t>
       </w:r>
       <w:r>
@@ -1863,7 +2013,26 @@
           <w:sz w:val="24"/>
           <w:szCs w:val="24"/>
         </w:rPr>
-        <w:t>measured using Blomberg’s K</w:t>
+        <w:t xml:space="preserve">measured using </w:t>
+      </w:r>
+      <w:r>
+        <w:rPr>
+          <w:rFonts w:ascii="Times New Roman" w:eastAsia="Times New Roman" w:hAnsi="Times New Roman" w:cs="Times New Roman"/>
+          <w:color w:val="000000"/>
+          <w:sz w:val="24"/>
+          <w:szCs w:val="24"/>
+        </w:rPr>
+        <w:lastRenderedPageBreak/>
+        <w:t>Blomberg’s K</w:t>
+      </w:r>
+      <w:r>
+        <w:rPr>
+          <w:rFonts w:ascii="Times New Roman" w:eastAsia="Times New Roman" w:hAnsi="Times New Roman" w:cs="Times New Roman"/>
+          <w:color w:val="000000"/>
+          <w:sz w:val="24"/>
+          <w:szCs w:val="24"/>
+        </w:rPr>
+        <w:t xml:space="preserve"> statistics</w:t>
       </w:r>
       <w:r>
         <w:rPr>
@@ -1881,10 +2050,60 @@
           <w:sz w:val="24"/>
           <w:szCs w:val="24"/>
         </w:rPr>
+        <w:t>.</w:t>
+      </w:r>
+      <w:r>
+        <w:rPr>
+          <w:rFonts w:ascii="Times New Roman" w:eastAsia="Times New Roman" w:hAnsi="Times New Roman" w:cs="Times New Roman"/>
+          <w:color w:val="000000"/>
+          <w:sz w:val="24"/>
+          <w:szCs w:val="24"/>
+        </w:rPr>
+        <w:t xml:space="preserve"> </w:t>
+      </w:r>
+      <w:r>
+        <w:rPr>
+          <w:rFonts w:ascii="Times New Roman" w:hAnsi="Times New Roman" w:cs="Times New Roman"/>
+          <w:sz w:val="24"/>
+          <w:szCs w:val="24"/>
+        </w:rPr>
+        <w:t>Plots</w:t>
+      </w:r>
+      <w:r>
+        <w:rPr>
+          <w:rFonts w:ascii="Times New Roman" w:hAnsi="Times New Roman" w:cs="Times New Roman"/>
+          <w:sz w:val="24"/>
+          <w:szCs w:val="24"/>
+        </w:rPr>
+        <w:t xml:space="preserve"> were included as a random effect to control for variation across experimental </w:t>
+      </w:r>
+      <w:r>
+        <w:rPr>
+          <w:rFonts w:ascii="Times New Roman" w:hAnsi="Times New Roman" w:cs="Times New Roman"/>
+          <w:sz w:val="24"/>
+          <w:szCs w:val="24"/>
+        </w:rPr>
+        <w:t>units</w:t>
+      </w:r>
+      <w:r>
+        <w:rPr>
+          <w:rFonts w:ascii="Times New Roman" w:hAnsi="Times New Roman" w:cs="Times New Roman"/>
+          <w:sz w:val="24"/>
+          <w:szCs w:val="24"/>
+        </w:rPr>
         <w:t xml:space="preserve">. </w:t>
       </w:r>
       <w:r>
         <w:rPr>
+          <w:rFonts w:ascii="Times New Roman" w:eastAsia="Times New Roman" w:hAnsi="Times New Roman" w:cs="Times New Roman"/>
+          <w:color w:val="000000"/>
+          <w:sz w:val="24"/>
+          <w:szCs w:val="24"/>
+        </w:rPr>
+        <w:t xml:space="preserve"> </w:t>
+      </w:r>
+      <w:r>
+        <w:rPr>
           <w:rFonts w:ascii="Times New Roman" w:hAnsi="Times New Roman" w:cs="Times New Roman"/>
           <w:sz w:val="24"/>
           <w:szCs w:val="24"/>
@@ -1899,6 +2118,7 @@
           <w:rFonts w:ascii="Times New Roman" w:hAnsi="Times New Roman" w:cs="Times New Roman"/>
           <w:b/>
           <w:sz w:val="24"/>
+          <w:szCs w:val="24"/>
         </w:rPr>
       </w:pPr>
     </w:p>
@@ -1909,26 +2129,248 @@
           <w:rFonts w:ascii="Times New Roman" w:hAnsi="Times New Roman" w:cs="Times New Roman"/>
           <w:b/>
           <w:sz w:val="24"/>
-        </w:rPr>
-      </w:pPr>
+          <w:szCs w:val="24"/>
+        </w:rPr>
+      </w:pPr>
+      <w:r>
+        <w:rPr>
+          <w:rFonts w:ascii="Times New Roman" w:hAnsi="Times New Roman" w:cs="Times New Roman"/>
+          <w:b/>
+          <w:sz w:val="24"/>
+          <w:szCs w:val="24"/>
+        </w:rPr>
+        <w:t>RESULTS</w:t>
+      </w:r>
     </w:p>
     <w:p>
       <w:pPr>
         <w:spacing w:line="480" w:lineRule="auto"/>
-        <w:rPr>
-          <w:rFonts w:ascii="Times New Roman" w:hAnsi="Times New Roman" w:cs="Times New Roman"/>
-          <w:b/>
-          <w:sz w:val="24"/>
-        </w:rPr>
-      </w:pPr>
-      <w:r>
-        <w:rPr>
-          <w:rFonts w:ascii="Times New Roman" w:hAnsi="Times New Roman" w:cs="Times New Roman"/>
-          <w:b/>
-          <w:sz w:val="24"/>
-        </w:rPr>
-        <w:lastRenderedPageBreak/>
-        <w:t>RESULTS</w:t>
+        <w:jc w:val="both"/>
+        <w:rPr>
+          <w:rFonts w:ascii="Times New Roman" w:hAnsi="Times New Roman" w:cs="Times New Roman"/>
+          <w:sz w:val="24"/>
+          <w:szCs w:val="24"/>
+        </w:rPr>
+      </w:pPr>
+      <w:r>
+        <w:rPr>
+          <w:rFonts w:ascii="Times New Roman" w:hAnsi="Times New Roman" w:cs="Times New Roman"/>
+          <w:sz w:val="24"/>
+          <w:szCs w:val="24"/>
+        </w:rPr>
+        <w:t xml:space="preserve">All plant species from our study belong to 12 distinct species. Their evolutionary tree is shown in Figure 1. </w:t>
+      </w:r>
+      <w:r>
+        <w:rPr>
+          <w:rFonts w:ascii="Times New Roman" w:hAnsi="Times New Roman" w:cs="Times New Roman"/>
+          <w:sz w:val="24"/>
+          <w:szCs w:val="24"/>
+        </w:rPr>
+        <w:t xml:space="preserve">These include: </w:t>
+      </w:r>
+      <w:r>
+        <w:rPr>
+          <w:rFonts w:ascii="Times New Roman" w:hAnsi="Times New Roman" w:cs="Times New Roman"/>
+          <w:i/>
+          <w:sz w:val="24"/>
+          <w:szCs w:val="24"/>
+        </w:rPr>
+        <w:t>Chromolaena odorata</w:t>
+      </w:r>
+      <w:r>
+        <w:rPr>
+          <w:rFonts w:ascii="Times New Roman" w:hAnsi="Times New Roman" w:cs="Times New Roman"/>
+          <w:sz w:val="24"/>
+          <w:szCs w:val="24"/>
+        </w:rPr>
+        <w:t xml:space="preserve"> (Rutaceae), </w:t>
+      </w:r>
+      <w:r>
+        <w:rPr>
+          <w:rFonts w:ascii="Times New Roman" w:hAnsi="Times New Roman" w:cs="Times New Roman"/>
+          <w:i/>
+          <w:sz w:val="24"/>
+          <w:szCs w:val="24"/>
+        </w:rPr>
+        <w:t>Axystasia gangetica</w:t>
+      </w:r>
+      <w:r>
+        <w:rPr>
+          <w:rFonts w:ascii="Times New Roman" w:hAnsi="Times New Roman" w:cs="Times New Roman"/>
+          <w:sz w:val="24"/>
+          <w:szCs w:val="24"/>
+        </w:rPr>
+        <w:t xml:space="preserve"> (Acanthaceae), </w:t>
+      </w:r>
+      <w:r>
+        <w:rPr>
+          <w:rFonts w:ascii="Times New Roman" w:hAnsi="Times New Roman" w:cs="Times New Roman"/>
+          <w:i/>
+          <w:sz w:val="24"/>
+          <w:szCs w:val="24"/>
+        </w:rPr>
+        <w:t>Ixora coccinea</w:t>
+      </w:r>
+      <w:r>
+        <w:rPr>
+          <w:rFonts w:ascii="Times New Roman" w:hAnsi="Times New Roman" w:cs="Times New Roman"/>
+          <w:sz w:val="24"/>
+          <w:szCs w:val="24"/>
+        </w:rPr>
+        <w:t xml:space="preserve"> (Rubiaceae), </w:t>
+      </w:r>
+      <w:r>
+        <w:rPr>
+          <w:rFonts w:ascii="Times New Roman" w:hAnsi="Times New Roman" w:cs="Times New Roman"/>
+          <w:i/>
+          <w:sz w:val="24"/>
+          <w:szCs w:val="24"/>
+        </w:rPr>
+        <w:t>Sida acuta</w:t>
+      </w:r>
+      <w:r>
+        <w:rPr>
+          <w:rFonts w:ascii="Times New Roman" w:hAnsi="Times New Roman" w:cs="Times New Roman"/>
+          <w:sz w:val="24"/>
+          <w:szCs w:val="24"/>
+        </w:rPr>
+        <w:t xml:space="preserve"> (Malvaceae), </w:t>
+      </w:r>
+      <w:r>
+        <w:rPr>
+          <w:rFonts w:ascii="Times New Roman" w:hAnsi="Times New Roman" w:cs="Times New Roman"/>
+          <w:i/>
+          <w:sz w:val="24"/>
+          <w:szCs w:val="24"/>
+        </w:rPr>
+        <w:t>Alternathera brasiliensis</w:t>
+      </w:r>
+      <w:r>
+        <w:rPr>
+          <w:rFonts w:ascii="Times New Roman" w:hAnsi="Times New Roman" w:cs="Times New Roman"/>
+          <w:sz w:val="24"/>
+          <w:szCs w:val="24"/>
+        </w:rPr>
+        <w:t xml:space="preserve"> (Amaranthaceae), </w:t>
+      </w:r>
+      <w:r>
+        <w:rPr>
+          <w:rFonts w:ascii="Times New Roman" w:hAnsi="Times New Roman" w:cs="Times New Roman"/>
+          <w:i/>
+          <w:sz w:val="24"/>
+          <w:szCs w:val="24"/>
+        </w:rPr>
+        <w:t>Panicum maximum</w:t>
+      </w:r>
+      <w:r>
+        <w:rPr>
+          <w:rFonts w:ascii="Times New Roman" w:hAnsi="Times New Roman" w:cs="Times New Roman"/>
+          <w:sz w:val="24"/>
+          <w:szCs w:val="24"/>
+        </w:rPr>
+        <w:t xml:space="preserve"> (Poaceae), </w:t>
+      </w:r>
+      <w:r>
+        <w:rPr>
+          <w:rFonts w:ascii="Times New Roman" w:hAnsi="Times New Roman" w:cs="Times New Roman"/>
+          <w:i/>
+          <w:sz w:val="24"/>
+          <w:szCs w:val="24"/>
+        </w:rPr>
+        <w:t xml:space="preserve">Emilia praetermissa </w:t>
+      </w:r>
+      <w:r>
+        <w:rPr>
+          <w:rFonts w:ascii="Times New Roman" w:hAnsi="Times New Roman" w:cs="Times New Roman"/>
+          <w:sz w:val="24"/>
+          <w:szCs w:val="24"/>
+        </w:rPr>
+        <w:t xml:space="preserve">(Asteraceae), </w:t>
+      </w:r>
+      <w:r>
+        <w:rPr>
+          <w:rFonts w:ascii="Times New Roman" w:hAnsi="Times New Roman" w:cs="Times New Roman"/>
+          <w:i/>
+          <w:sz w:val="24"/>
+          <w:szCs w:val="24"/>
+        </w:rPr>
+        <w:t>Tridax procumbens</w:t>
+      </w:r>
+      <w:r>
+        <w:rPr>
+          <w:rFonts w:ascii="Times New Roman" w:hAnsi="Times New Roman" w:cs="Times New Roman"/>
+          <w:sz w:val="24"/>
+          <w:szCs w:val="24"/>
+        </w:rPr>
+        <w:t xml:space="preserve"> (Asteraceae), </w:t>
+      </w:r>
+      <w:r>
+        <w:rPr>
+          <w:rFonts w:ascii="Times New Roman" w:hAnsi="Times New Roman" w:cs="Times New Roman"/>
+          <w:i/>
+          <w:sz w:val="24"/>
+          <w:szCs w:val="24"/>
+        </w:rPr>
+        <w:t xml:space="preserve">Commelina erecta </w:t>
+      </w:r>
+      <w:r>
+        <w:rPr>
+          <w:rFonts w:ascii="Times New Roman" w:hAnsi="Times New Roman" w:cs="Times New Roman"/>
+          <w:sz w:val="24"/>
+          <w:szCs w:val="24"/>
+        </w:rPr>
+        <w:t xml:space="preserve">(Commelinaceae), </w:t>
+      </w:r>
+      <w:r>
+        <w:rPr>
+          <w:rFonts w:ascii="Times New Roman" w:hAnsi="Times New Roman" w:cs="Times New Roman"/>
+          <w:i/>
+          <w:sz w:val="24"/>
+          <w:szCs w:val="24"/>
+        </w:rPr>
+        <w:t>Centrosema pubescens</w:t>
+      </w:r>
+      <w:r>
+        <w:rPr>
+          <w:rFonts w:ascii="Times New Roman" w:hAnsi="Times New Roman" w:cs="Times New Roman"/>
+          <w:sz w:val="24"/>
+          <w:szCs w:val="24"/>
+        </w:rPr>
+        <w:t xml:space="preserve"> (Fabaceae), </w:t>
+      </w:r>
+      <w:r>
+        <w:rPr>
+          <w:rFonts w:ascii="Times New Roman" w:hAnsi="Times New Roman" w:cs="Times New Roman"/>
+          <w:i/>
+          <w:sz w:val="24"/>
+          <w:szCs w:val="24"/>
+        </w:rPr>
+        <w:t>Leucaena leucophala</w:t>
+      </w:r>
+      <w:r>
+        <w:rPr>
+          <w:rFonts w:ascii="Times New Roman" w:hAnsi="Times New Roman" w:cs="Times New Roman"/>
+          <w:sz w:val="24"/>
+          <w:szCs w:val="24"/>
+        </w:rPr>
+        <w:t xml:space="preserve"> (Fabaceae), and </w:t>
+      </w:r>
+      <w:r>
+        <w:rPr>
+          <w:rFonts w:ascii="Times New Roman" w:hAnsi="Times New Roman" w:cs="Times New Roman"/>
+          <w:i/>
+          <w:sz w:val="24"/>
+          <w:szCs w:val="24"/>
+        </w:rPr>
+        <w:t>Eleutheranthera ruderalis</w:t>
+      </w:r>
+      <w:r>
+        <w:rPr>
+          <w:rFonts w:ascii="Times New Roman" w:hAnsi="Times New Roman" w:cs="Times New Roman"/>
+          <w:sz w:val="24"/>
+          <w:szCs w:val="24"/>
+        </w:rPr>
+        <w:t xml:space="preserve"> (Asteraceae). </w:t>
       </w:r>
     </w:p>
     <w:p>
@@ -1937,33 +2379,9 @@
         <w:rPr>
           <w:rFonts w:ascii="Times New Roman" w:hAnsi="Times New Roman" w:cs="Times New Roman"/>
           <w:sz w:val="24"/>
-        </w:rPr>
-      </w:pPr>
-      <w:r>
-        <w:rPr>
-          <w:rFonts w:ascii="Times New Roman" w:hAnsi="Times New Roman" w:cs="Times New Roman"/>
-          <w:sz w:val="24"/>
-        </w:rPr>
-        <w:t>The phylogenetic tree is represented in Figure 1.</w:t>
-      </w:r>
-    </w:p>
-    <w:p>
-      <w:pPr>
-        <w:spacing w:line="480" w:lineRule="auto"/>
-        <w:rPr>
-          <w:rFonts w:ascii="Times New Roman" w:hAnsi="Times New Roman" w:cs="Times New Roman"/>
-          <w:sz w:val="24"/>
-          <w:szCs w:val="24"/>
-        </w:rPr>
-      </w:pPr>
-      <w:r>
-        <w:rPr>
-          <w:rFonts w:ascii="Times New Roman" w:hAnsi="Times New Roman" w:cs="Times New Roman"/>
-          <w:sz w:val="24"/>
-          <w:szCs w:val="24"/>
-        </w:rPr>
-        <w:t xml:space="preserve">All plant species from our study belong to 12 distinct species. Their evolutionary tree is shown in Figure 1. </w:t>
-      </w:r>
+          <w:szCs w:val="24"/>
+        </w:rPr>
+      </w:pPr>
     </w:p>
     <w:p>
       <w:pPr>
@@ -2034,6 +2452,7 @@
           <w:sz w:val="24"/>
           <w:szCs w:val="24"/>
         </w:rPr>
+        <w:lastRenderedPageBreak/>
         <w:t>Figure 1</w:t>
       </w:r>
       <w:r>
@@ -2042,15 +2461,7 @@
           <w:sz w:val="24"/>
           <w:szCs w:val="24"/>
         </w:rPr>
-        <w:t xml:space="preserve">: </w:t>
-      </w:r>
-      <w:r>
-        <w:rPr>
-          <w:rFonts w:ascii="Times New Roman" w:hAnsi="Times New Roman" w:cs="Times New Roman"/>
-          <w:sz w:val="24"/>
-          <w:szCs w:val="24"/>
-        </w:rPr>
-        <w:t>Phylogenetic tree showing the evolutionary relationships between the plants in the study.</w:t>
+        <w:t>: Phylogenetic tree showing the evolutionary relationships between the plants in the study.</w:t>
       </w:r>
     </w:p>
     <w:p>
@@ -2066,16 +2477,132 @@
     <w:p>
       <w:pPr>
         <w:spacing w:line="480" w:lineRule="auto"/>
-        <w:rPr>
-          <w:rFonts w:ascii="Times New Roman" w:hAnsi="Times New Roman" w:cs="Times New Roman"/>
-          <w:sz w:val="24"/>
-          <w:szCs w:val="24"/>
-        </w:rPr>
-      </w:pPr>
+        <w:jc w:val="both"/>
+        <w:rPr>
+          <w:rFonts w:ascii="Times New Roman" w:hAnsi="Times New Roman" w:cs="Times New Roman"/>
+          <w:sz w:val="24"/>
+          <w:szCs w:val="24"/>
+        </w:rPr>
+      </w:pPr>
+      <w:r>
+        <w:rPr>
+          <w:rFonts w:ascii="Times New Roman" w:hAnsi="Times New Roman" w:cs="Times New Roman"/>
+          <w:sz w:val="24"/>
+          <w:szCs w:val="24"/>
+        </w:rPr>
+        <w:t>Though plant cover was significantly reduced (t= 3.54, p&lt;0.05) when compared to the immediate survey post-spray (week 3), there</w:t>
+      </w:r>
+      <w:r>
+        <w:rPr>
+          <w:rFonts w:ascii="Times New Roman" w:hAnsi="Times New Roman" w:cs="Times New Roman"/>
+          <w:sz w:val="24"/>
+          <w:szCs w:val="24"/>
+        </w:rPr>
+        <w:t xml:space="preserve"> was </w:t>
+      </w:r>
+      <w:r>
+        <w:rPr>
+          <w:rFonts w:ascii="Times New Roman" w:hAnsi="Times New Roman" w:cs="Times New Roman"/>
+          <w:sz w:val="24"/>
+          <w:szCs w:val="24"/>
+        </w:rPr>
+        <w:t>no significant difference (t= -</w:t>
+      </w:r>
+      <w:r>
+        <w:rPr>
+          <w:rFonts w:ascii="Times New Roman" w:hAnsi="Times New Roman" w:cs="Times New Roman"/>
+          <w:sz w:val="24"/>
+          <w:szCs w:val="24"/>
+        </w:rPr>
+        <w:t xml:space="preserve">0.52, p&gt;0.1) in the phylogenetic signal between </w:t>
+      </w:r>
+      <w:r>
+        <w:rPr>
+          <w:rFonts w:ascii="Times New Roman" w:hAnsi="Times New Roman" w:cs="Times New Roman"/>
+          <w:sz w:val="24"/>
+          <w:szCs w:val="24"/>
+        </w:rPr>
+        <w:t>the pre-spray and three weeks after spray, indicating</w:t>
+      </w:r>
+      <w:r>
+        <w:rPr>
+          <w:rFonts w:ascii="Times New Roman" w:hAnsi="Times New Roman" w:cs="Times New Roman"/>
+          <w:sz w:val="24"/>
+          <w:szCs w:val="24"/>
+        </w:rPr>
+        <w:t xml:space="preserve"> that the spray of herbicide had no significant implication on the plant community structure, despite the high reduction </w:t>
+      </w:r>
+      <w:r>
+        <w:rPr>
+          <w:rFonts w:ascii="Times New Roman" w:hAnsi="Times New Roman" w:cs="Times New Roman"/>
+          <w:sz w:val="24"/>
+          <w:szCs w:val="24"/>
+        </w:rPr>
+        <w:t>(</w:t>
+      </w:r>
+      <w:r>
+        <w:rPr>
+          <w:rFonts w:ascii="Times New Roman" w:hAnsi="Times New Roman" w:cs="Times New Roman"/>
+          <w:sz w:val="24"/>
+          <w:szCs w:val="24"/>
+        </w:rPr>
+        <w:t>-</w:t>
+      </w:r>
+      <w:r>
+        <w:rPr>
+          <w:rFonts w:ascii="Times New Roman" w:hAnsi="Times New Roman" w:cs="Times New Roman"/>
+          <w:sz w:val="24"/>
+          <w:szCs w:val="24"/>
+        </w:rPr>
+        <w:t xml:space="preserve">92.1%) </w:t>
+      </w:r>
+      <w:r>
+        <w:rPr>
+          <w:rFonts w:ascii="Times New Roman" w:hAnsi="Times New Roman" w:cs="Times New Roman"/>
+          <w:sz w:val="24"/>
+          <w:szCs w:val="24"/>
+        </w:rPr>
+        <w:t>in plant cover following the spray</w:t>
+      </w:r>
+      <w:r>
+        <w:rPr>
+          <w:rFonts w:ascii="Times New Roman" w:hAnsi="Times New Roman" w:cs="Times New Roman"/>
+          <w:sz w:val="24"/>
+          <w:szCs w:val="24"/>
+        </w:rPr>
+        <w:t xml:space="preserve"> (Figure 2)</w:t>
+      </w:r>
+      <w:r>
+        <w:rPr>
+          <w:rFonts w:ascii="Times New Roman" w:hAnsi="Times New Roman" w:cs="Times New Roman"/>
+          <w:sz w:val="24"/>
+          <w:szCs w:val="24"/>
+        </w:rPr>
+        <w:t>.</w:t>
+      </w:r>
+      <w:r>
+        <w:rPr>
+          <w:rFonts w:ascii="Times New Roman" w:hAnsi="Times New Roman" w:cs="Times New Roman"/>
+          <w:sz w:val="24"/>
+          <w:szCs w:val="24"/>
+        </w:rPr>
+        <w:t xml:space="preserve"> Over time, lower phylogenetic signals were observed towards the last few weeks of the survey.</w:t>
+      </w:r>
     </w:p>
     <w:p>
       <w:pPr>
         <w:spacing w:line="480" w:lineRule="auto"/>
+        <w:jc w:val="both"/>
+        <w:rPr>
+          <w:rFonts w:ascii="Times New Roman" w:hAnsi="Times New Roman" w:cs="Times New Roman"/>
+          <w:sz w:val="24"/>
+          <w:szCs w:val="24"/>
+        </w:rPr>
+      </w:pPr>
+    </w:p>
+    <w:p>
+      <w:pPr>
+        <w:spacing w:line="480" w:lineRule="auto"/>
         <w:rPr>
           <w:rFonts w:ascii="Times New Roman" w:hAnsi="Times New Roman" w:cs="Times New Roman"/>
           <w:sz w:val="24"/>
@@ -2089,9 +2616,8 @@
           <w:sz w:val="24"/>
           <w:szCs w:val="24"/>
         </w:rPr>
-        <w:lastRenderedPageBreak/>
         <w:drawing>
-          <wp:inline distT="0" distB="0" distL="0" distR="0" wp14:anchorId="600B7AD3" wp14:editId="37E34FBD">
+          <wp:inline distT="0" distB="0" distL="0" distR="0" wp14:anchorId="506818FC" wp14:editId="44936199">
             <wp:extent cx="5943600" cy="2363682"/>
             <wp:effectExtent l="0" t="0" r="0" b="0"/>
             <wp:docPr id="2" name="Picture 2"/>
@@ -2151,23 +2677,7 @@
           <w:sz w:val="24"/>
           <w:szCs w:val="24"/>
         </w:rPr>
-        <w:t>: Phylogenetic signal (</w:t>
-      </w:r>
-      <w:r>
-        <w:rPr>
-          <w:rFonts w:ascii="Times New Roman" w:hAnsi="Times New Roman" w:cs="Times New Roman"/>
-          <w:sz w:val="24"/>
-          <w:szCs w:val="24"/>
-        </w:rPr>
-        <w:t>Bloomberg</w:t>
-      </w:r>
-      <w:r>
-        <w:rPr>
-          <w:rFonts w:ascii="Times New Roman" w:hAnsi="Times New Roman" w:cs="Times New Roman"/>
-          <w:sz w:val="24"/>
-          <w:szCs w:val="24"/>
-        </w:rPr>
-        <w:t xml:space="preserve"> K values) of plants at each survey week. Week 0 is a pre-spray, while weeks 3-11 are post-sprays.</w:t>
+        <w:t>: Phylogenetic signal (Bloomberg K values) of plants at each survey week. Week 0 is a pre-spray, while weeks 3-11 are post-sprays.</w:t>
       </w:r>
     </w:p>
     <w:p>
@@ -2180,86 +2690,6 @@
           <w:szCs w:val="24"/>
         </w:rPr>
       </w:pPr>
-      <w:r>
-        <w:rPr>
-          <w:rFonts w:ascii="Times New Roman" w:hAnsi="Times New Roman" w:cs="Times New Roman"/>
-          <w:sz w:val="24"/>
-          <w:szCs w:val="24"/>
-        </w:rPr>
-        <w:t>Though plant cover was significantly reduced (t= 3.54, p&lt;0.05) when compared to the immediate survey post-spray (week 3), there</w:t>
-      </w:r>
-      <w:r>
-        <w:rPr>
-          <w:rFonts w:ascii="Times New Roman" w:hAnsi="Times New Roman" w:cs="Times New Roman"/>
-          <w:sz w:val="24"/>
-          <w:szCs w:val="24"/>
-        </w:rPr>
-        <w:t xml:space="preserve"> was </w:t>
-      </w:r>
-      <w:r>
-        <w:rPr>
-          <w:rFonts w:ascii="Times New Roman" w:hAnsi="Times New Roman" w:cs="Times New Roman"/>
-          <w:sz w:val="24"/>
-          <w:szCs w:val="24"/>
-        </w:rPr>
-        <w:t>no significant difference (t= -</w:t>
-      </w:r>
-      <w:r>
-        <w:rPr>
-          <w:rFonts w:ascii="Times New Roman" w:hAnsi="Times New Roman" w:cs="Times New Roman"/>
-          <w:sz w:val="24"/>
-          <w:szCs w:val="24"/>
-        </w:rPr>
-        <w:t xml:space="preserve">0.52, p&gt;0.1) in the phylogenetic signal between week 0 and </w:t>
-      </w:r>
-      <w:r>
-        <w:rPr>
-          <w:rFonts w:ascii="Times New Roman" w:hAnsi="Times New Roman" w:cs="Times New Roman"/>
-          <w:sz w:val="24"/>
-          <w:szCs w:val="24"/>
-        </w:rPr>
-        <w:t>3</w:t>
-      </w:r>
-      <w:r>
-        <w:rPr>
-          <w:rFonts w:ascii="Times New Roman" w:hAnsi="Times New Roman" w:cs="Times New Roman"/>
-          <w:sz w:val="24"/>
-          <w:szCs w:val="24"/>
-        </w:rPr>
-        <w:t xml:space="preserve">. This </w:t>
-      </w:r>
-      <w:r>
-        <w:rPr>
-          <w:rFonts w:ascii="Times New Roman" w:hAnsi="Times New Roman" w:cs="Times New Roman"/>
-          <w:sz w:val="24"/>
-          <w:szCs w:val="24"/>
-        </w:rPr>
-        <w:t>indicates</w:t>
-      </w:r>
-      <w:r>
-        <w:rPr>
-          <w:rFonts w:ascii="Times New Roman" w:hAnsi="Times New Roman" w:cs="Times New Roman"/>
-          <w:sz w:val="24"/>
-          <w:szCs w:val="24"/>
-        </w:rPr>
-        <w:t xml:space="preserve"> that the spray of herbicide had no significant implication on the plant community structure, despite the high reduction </w:t>
-      </w:r>
-      <w:r>
-        <w:rPr>
-          <w:rFonts w:ascii="Times New Roman" w:hAnsi="Times New Roman" w:cs="Times New Roman"/>
-          <w:sz w:val="24"/>
-          <w:szCs w:val="24"/>
-        </w:rPr>
-        <w:t xml:space="preserve">(92.1%) </w:t>
-      </w:r>
-      <w:r>
-        <w:rPr>
-          <w:rFonts w:ascii="Times New Roman" w:hAnsi="Times New Roman" w:cs="Times New Roman"/>
-          <w:sz w:val="24"/>
-          <w:szCs w:val="24"/>
-        </w:rPr>
-        <w:t>in plant cover following the herbicide spray.</w:t>
-      </w:r>
     </w:p>
     <w:p>
       <w:pPr>
@@ -2277,65 +2707,48 @@
           <w:sz w:val="24"/>
           <w:szCs w:val="24"/>
         </w:rPr>
+        <w:lastRenderedPageBreak/>
         <w:t xml:space="preserve">An orthogonal polynomial mixed-effects model </w:t>
       </w:r>
-      <w:bookmarkStart w:id="0" w:name="_GoBack"/>
-      <w:bookmarkEnd w:id="0"/>
-      <w:r>
-        <w:rPr>
-          <w:rFonts w:ascii="Times New Roman" w:hAnsi="Times New Roman" w:cs="Times New Roman"/>
-          <w:sz w:val="24"/>
-          <w:szCs w:val="24"/>
-        </w:rPr>
-        <w:t>was used to assess the relationsh</w:t>
-      </w:r>
-      <w:r>
-        <w:rPr>
-          <w:rFonts w:ascii="Times New Roman" w:hAnsi="Times New Roman" w:cs="Times New Roman"/>
-          <w:sz w:val="24"/>
-          <w:szCs w:val="24"/>
-        </w:rPr>
-        <w:t>ip between phylogenetic signal and plant ground cover</w:t>
-      </w:r>
-      <w:r>
-        <w:rPr>
-          <w:rFonts w:ascii="Times New Roman" w:hAnsi="Times New Roman" w:cs="Times New Roman"/>
-          <w:sz w:val="24"/>
-          <w:szCs w:val="24"/>
-        </w:rPr>
-        <w:t>, incorporating a quadratic term to account for potential nonlinear effects. Replicates were included as a random effect to control for variation across experimental units.</w:t>
-      </w:r>
-      <w:r>
-        <w:rPr>
-          <w:rFonts w:ascii="Times New Roman" w:hAnsi="Times New Roman" w:cs="Times New Roman"/>
-          <w:sz w:val="24"/>
-          <w:szCs w:val="24"/>
-        </w:rPr>
-        <w:t xml:space="preserve"> </w:t>
-      </w:r>
-      <w:r>
-        <w:rPr>
-          <w:rFonts w:ascii="Times New Roman" w:hAnsi="Times New Roman" w:cs="Times New Roman"/>
-          <w:sz w:val="24"/>
-          <w:szCs w:val="24"/>
-        </w:rPr>
-        <w:t xml:space="preserve">Random effects analysis indicated that variability among </w:t>
-      </w:r>
-      <w:r>
-        <w:rPr>
-          <w:rFonts w:ascii="Times New Roman" w:hAnsi="Times New Roman" w:cs="Times New Roman"/>
-          <w:sz w:val="24"/>
-          <w:szCs w:val="24"/>
-        </w:rPr>
-        <w:t xml:space="preserve">replicates was relatively small. </w:t>
-      </w:r>
-      <w:r>
-        <w:rPr>
-          <w:rFonts w:ascii="Times New Roman" w:hAnsi="Times New Roman" w:cs="Times New Roman"/>
-          <w:sz w:val="24"/>
-          <w:szCs w:val="24"/>
-        </w:rPr>
-        <w:t xml:space="preserve">The linear term for ground cover was significantly negative (β = -0.596, SE = 0.225, p = 0.015), suggesting that </w:t>
+      <w:r>
+        <w:rPr>
+          <w:rFonts w:ascii="Times New Roman" w:hAnsi="Times New Roman" w:cs="Times New Roman"/>
+          <w:sz w:val="24"/>
+          <w:szCs w:val="24"/>
+        </w:rPr>
+        <w:t xml:space="preserve">was used to assess the relationship between phylogenetic signal and plant ground cover, incorporating a quadratic term to account for potential nonlinear effects. Random effects analysis indicated that variability among </w:t>
+      </w:r>
+      <w:r>
+        <w:rPr>
+          <w:rFonts w:ascii="Times New Roman" w:hAnsi="Times New Roman" w:cs="Times New Roman"/>
+          <w:sz w:val="24"/>
+          <w:szCs w:val="24"/>
+        </w:rPr>
+        <w:t>plots</w:t>
+      </w:r>
+      <w:r>
+        <w:rPr>
+          <w:rFonts w:ascii="Times New Roman" w:hAnsi="Times New Roman" w:cs="Times New Roman"/>
+          <w:sz w:val="24"/>
+          <w:szCs w:val="24"/>
+        </w:rPr>
+        <w:t xml:space="preserve"> was relatively small. The linear term for ground cover was significantly negative (β = -0.596, SE = 0.225, p = 0.015), suggesting that the phylogenetic signal decreased as plant ground cover increased. However, the quadratic term was marginally significant (β = 0.461, SE = 0.230</w:t>
+      </w:r>
+      <w:r>
+        <w:rPr>
+          <w:rFonts w:ascii="Times New Roman" w:hAnsi="Times New Roman" w:cs="Times New Roman"/>
+          <w:sz w:val="24"/>
+          <w:szCs w:val="24"/>
+        </w:rPr>
+        <w:t>,</w:t>
+      </w:r>
+      <w:r>
+        <w:rPr>
+          <w:rFonts w:ascii="Times New Roman" w:hAnsi="Times New Roman" w:cs="Times New Roman"/>
+          <w:sz w:val="24"/>
+          <w:szCs w:val="24"/>
+        </w:rPr>
+        <w:t xml:space="preserve"> p = 0.057), indicating a possible nonlinear relationship, where </w:t>
       </w:r>
       <w:r>
         <w:rPr>
@@ -2351,48 +2764,39 @@
           <w:sz w:val="24"/>
           <w:szCs w:val="24"/>
         </w:rPr>
-        <w:t>phylogenetic signal decreased as plant ground cover increased. However, the quadratic term was marginally significant (β = 0.461, SE = 0.230</w:t>
-      </w:r>
-      <w:r>
-        <w:rPr>
-          <w:rFonts w:ascii="Times New Roman" w:hAnsi="Times New Roman" w:cs="Times New Roman"/>
-          <w:sz w:val="24"/>
-          <w:szCs w:val="24"/>
-        </w:rPr>
-        <w:t>,</w:t>
-      </w:r>
-      <w:r>
-        <w:rPr>
-          <w:rFonts w:ascii="Times New Roman" w:hAnsi="Times New Roman" w:cs="Times New Roman"/>
-          <w:sz w:val="24"/>
-          <w:szCs w:val="24"/>
-        </w:rPr>
-        <w:t xml:space="preserve"> p = </w:t>
-      </w:r>
-      <w:r>
-        <w:rPr>
-          <w:rFonts w:ascii="Times New Roman" w:hAnsi="Times New Roman" w:cs="Times New Roman"/>
-          <w:sz w:val="24"/>
-          <w:szCs w:val="24"/>
-        </w:rPr>
-        <w:lastRenderedPageBreak/>
-        <w:t xml:space="preserve">0.057), indicating a possible nonlinear relationship, where </w:t>
-      </w:r>
-      <w:r>
-        <w:rPr>
-          <w:rFonts w:ascii="Times New Roman" w:hAnsi="Times New Roman" w:cs="Times New Roman"/>
-          <w:sz w:val="24"/>
-          <w:szCs w:val="24"/>
-        </w:rPr>
-        <w:t xml:space="preserve">the </w:t>
-      </w:r>
-      <w:r>
-        <w:rPr>
-          <w:rFonts w:ascii="Times New Roman" w:hAnsi="Times New Roman" w:cs="Times New Roman"/>
-          <w:sz w:val="24"/>
-          <w:szCs w:val="24"/>
-        </w:rPr>
-        <w:t>phylogenetic signal may initially decline but later stabilize or increase at higher ground cover levels.</w:t>
+        <w:t xml:space="preserve">phylogenetic signal may initially decline but later stabilize or </w:t>
+      </w:r>
+      <w:r>
+        <w:rPr>
+          <w:rFonts w:ascii="Times New Roman" w:hAnsi="Times New Roman" w:cs="Times New Roman"/>
+          <w:sz w:val="24"/>
+          <w:szCs w:val="24"/>
+        </w:rPr>
+        <w:t xml:space="preserve">slightly increase </w:t>
+      </w:r>
+      <w:r>
+        <w:rPr>
+          <w:rFonts w:ascii="Times New Roman" w:hAnsi="Times New Roman" w:cs="Times New Roman"/>
+          <w:sz w:val="24"/>
+          <w:szCs w:val="24"/>
+        </w:rPr>
+        <w:t>at higher ground cover levels</w:t>
+      </w:r>
+      <w:r>
+        <w:rPr>
+          <w:rFonts w:ascii="Times New Roman" w:hAnsi="Times New Roman" w:cs="Times New Roman"/>
+          <w:sz w:val="24"/>
+          <w:szCs w:val="24"/>
+        </w:rPr>
+        <w:t xml:space="preserve"> (Figure 3)</w:t>
+      </w:r>
+      <w:r>
+        <w:rPr>
+          <w:rFonts w:ascii="Times New Roman" w:hAnsi="Times New Roman" w:cs="Times New Roman"/>
+          <w:sz w:val="24"/>
+          <w:szCs w:val="24"/>
+        </w:rPr>
+        <w:t>.</w:t>
       </w:r>
     </w:p>
     <w:p>
@@ -2470,10 +2874,28 @@
       <w:r>
         <w:rPr>
           <w:rFonts w:ascii="Times New Roman" w:hAnsi="Times New Roman" w:cs="Times New Roman"/>
-          <w:sz w:val="24"/>
-          <w:szCs w:val="24"/>
-        </w:rPr>
-        <w:t>Figure _: Relationship between (strength of) phylogenetic signal and plant cover (%). Each line indicates a different replicate.</w:t>
+          <w:b/>
+          <w:sz w:val="24"/>
+          <w:szCs w:val="24"/>
+        </w:rPr>
+        <w:t xml:space="preserve">Figure </w:t>
+      </w:r>
+      <w:r>
+        <w:rPr>
+          <w:rFonts w:ascii="Times New Roman" w:hAnsi="Times New Roman" w:cs="Times New Roman"/>
+          <w:b/>
+          <w:sz w:val="24"/>
+          <w:szCs w:val="24"/>
+        </w:rPr>
+        <w:t>3</w:t>
+      </w:r>
+      <w:r>
+        <w:rPr>
+          <w:rFonts w:ascii="Times New Roman" w:hAnsi="Times New Roman" w:cs="Times New Roman"/>
+          <w:sz w:val="24"/>
+          <w:szCs w:val="24"/>
+        </w:rPr>
+        <w:t>: Relationship between (strength of) phylogenetic signal and plant cover (%). Each line indicates a different replicate.</w:t>
       </w:r>
     </w:p>
     <w:p>
@@ -2531,122 +2953,82 @@
         <w:spacing w:line="480" w:lineRule="auto"/>
         <w:rPr>
           <w:rFonts w:ascii="Times New Roman" w:hAnsi="Times New Roman" w:cs="Times New Roman"/>
-          <w:sz w:val="24"/>
-          <w:szCs w:val="24"/>
-        </w:rPr>
-      </w:pPr>
+          <w:b/>
+          <w:sz w:val="24"/>
+          <w:szCs w:val="24"/>
+        </w:rPr>
+      </w:pPr>
+      <w:r>
+        <w:rPr>
+          <w:rFonts w:ascii="Times New Roman" w:hAnsi="Times New Roman" w:cs="Times New Roman"/>
+          <w:b/>
+          <w:sz w:val="24"/>
+          <w:szCs w:val="24"/>
+        </w:rPr>
+        <w:t>REFERENCES</w:t>
+      </w:r>
     </w:p>
     <w:p>
       <w:pPr>
         <w:spacing w:line="480" w:lineRule="auto"/>
         <w:rPr>
           <w:rFonts w:ascii="Times New Roman" w:hAnsi="Times New Roman" w:cs="Times New Roman"/>
-          <w:sz w:val="24"/>
-          <w:szCs w:val="24"/>
-        </w:rPr>
-      </w:pPr>
-    </w:p>
-    <w:p>
-      <w:pPr>
-        <w:spacing w:line="480" w:lineRule="auto"/>
-        <w:rPr>
-          <w:rFonts w:ascii="Times New Roman" w:hAnsi="Times New Roman" w:cs="Times New Roman"/>
-          <w:sz w:val="24"/>
-          <w:szCs w:val="24"/>
-        </w:rPr>
-      </w:pPr>
-    </w:p>
-    <w:p>
-      <w:pPr>
-        <w:spacing w:line="480" w:lineRule="auto"/>
-        <w:rPr>
-          <w:rFonts w:ascii="Times New Roman" w:hAnsi="Times New Roman" w:cs="Times New Roman"/>
-          <w:sz w:val="24"/>
-          <w:szCs w:val="24"/>
-        </w:rPr>
-      </w:pPr>
-    </w:p>
-    <w:p>
-      <w:pPr>
-        <w:spacing w:line="480" w:lineRule="auto"/>
-        <w:rPr>
-          <w:rFonts w:ascii="Times New Roman" w:hAnsi="Times New Roman" w:cs="Times New Roman"/>
-          <w:b/>
-          <w:sz w:val="24"/>
-          <w:szCs w:val="24"/>
-        </w:rPr>
-      </w:pPr>
-      <w:r>
-        <w:rPr>
-          <w:rFonts w:ascii="Times New Roman" w:hAnsi="Times New Roman" w:cs="Times New Roman"/>
-          <w:b/>
-          <w:sz w:val="24"/>
-          <w:szCs w:val="24"/>
-        </w:rPr>
-        <w:t>REFERENCES</w:t>
-      </w:r>
-    </w:p>
-    <w:p>
-      <w:pPr>
-        <w:spacing w:line="480" w:lineRule="auto"/>
-        <w:rPr>
-          <w:rFonts w:ascii="Arial" w:hAnsi="Arial" w:cs="Arial"/>
-          <w:color w:val="222222"/>
-          <w:sz w:val="20"/>
-          <w:szCs w:val="20"/>
-          <w:shd w:val="clear" w:color="auto" w:fill="FFFFFF"/>
-        </w:rPr>
-      </w:pPr>
-      <w:r>
-        <w:rPr>
-          <w:rFonts w:ascii="Arial" w:hAnsi="Arial" w:cs="Arial"/>
-          <w:color w:val="222222"/>
-          <w:sz w:val="20"/>
-          <w:szCs w:val="20"/>
+          <w:color w:val="222222"/>
+          <w:sz w:val="24"/>
+          <w:szCs w:val="24"/>
+          <w:shd w:val="clear" w:color="auto" w:fill="FFFFFF"/>
+        </w:rPr>
+      </w:pPr>
+      <w:r>
+        <w:rPr>
+          <w:rFonts w:ascii="Times New Roman" w:hAnsi="Times New Roman" w:cs="Times New Roman"/>
+          <w:color w:val="222222"/>
+          <w:sz w:val="24"/>
+          <w:szCs w:val="24"/>
           <w:shd w:val="clear" w:color="auto" w:fill="FFFFFF"/>
         </w:rPr>
         <w:t>Jin, Y., &amp; Qian, H. (2019). V. PhyloMaker: an R package that can generate very large phylogenies for vascular plants. </w:t>
       </w:r>
       <w:r>
         <w:rPr>
-          <w:rFonts w:ascii="Arial" w:hAnsi="Arial" w:cs="Arial"/>
+          <w:rFonts w:ascii="Times New Roman" w:hAnsi="Times New Roman" w:cs="Times New Roman"/>
           <w:i/>
           <w:iCs/>
           <w:color w:val="222222"/>
-          <w:sz w:val="20"/>
-          <w:szCs w:val="20"/>
+          <w:sz w:val="24"/>
+          <w:szCs w:val="24"/>
           <w:shd w:val="clear" w:color="auto" w:fill="FFFFFF"/>
         </w:rPr>
         <w:t>Ecography</w:t>
       </w:r>
       <w:r>
         <w:rPr>
-          <w:rFonts w:ascii="Arial" w:hAnsi="Arial" w:cs="Arial"/>
-          <w:color w:val="222222"/>
-          <w:sz w:val="20"/>
-          <w:szCs w:val="20"/>
+          <w:rFonts w:ascii="Times New Roman" w:hAnsi="Times New Roman" w:cs="Times New Roman"/>
+          <w:color w:val="222222"/>
+          <w:sz w:val="24"/>
+          <w:szCs w:val="24"/>
           <w:shd w:val="clear" w:color="auto" w:fill="FFFFFF"/>
         </w:rPr>
         <w:t>, </w:t>
       </w:r>
       <w:r>
         <w:rPr>
-          <w:rFonts w:ascii="Arial" w:hAnsi="Arial" w:cs="Arial"/>
+          <w:rFonts w:ascii="Times New Roman" w:hAnsi="Times New Roman" w:cs="Times New Roman"/>
           <w:i/>
           <w:iCs/>
           <w:color w:val="222222"/>
-          <w:sz w:val="20"/>
-          <w:szCs w:val="20"/>
+          <w:sz w:val="24"/>
+          <w:szCs w:val="24"/>
           <w:shd w:val="clear" w:color="auto" w:fill="FFFFFF"/>
         </w:rPr>
         <w:t>42</w:t>
       </w:r>
       <w:r>
         <w:rPr>
-          <w:rFonts w:ascii="Arial" w:hAnsi="Arial" w:cs="Arial"/>
-          <w:color w:val="222222"/>
-          <w:sz w:val="20"/>
-          <w:szCs w:val="20"/>
+          <w:rFonts w:ascii="Times New Roman" w:hAnsi="Times New Roman" w:cs="Times New Roman"/>
+          <w:color w:val="222222"/>
+          <w:sz w:val="24"/>
+          <w:szCs w:val="24"/>
           <w:shd w:val="clear" w:color="auto" w:fill="FFFFFF"/>
         </w:rPr>
         <w:t>(8), 1353-1359.</w:t>
@@ -2656,63 +3038,63 @@
       <w:pPr>
         <w:spacing w:line="480" w:lineRule="auto"/>
         <w:rPr>
-          <w:rFonts w:ascii="Arial" w:hAnsi="Arial" w:cs="Arial"/>
-          <w:color w:val="222222"/>
-          <w:sz w:val="20"/>
-          <w:szCs w:val="20"/>
-          <w:shd w:val="clear" w:color="auto" w:fill="FFFFFF"/>
-        </w:rPr>
-      </w:pPr>
-      <w:r>
-        <w:rPr>
-          <w:rFonts w:ascii="Arial" w:hAnsi="Arial" w:cs="Arial"/>
-          <w:color w:val="222222"/>
-          <w:sz w:val="20"/>
-          <w:szCs w:val="20"/>
+          <w:rFonts w:ascii="Times New Roman" w:hAnsi="Times New Roman" w:cs="Times New Roman"/>
+          <w:color w:val="222222"/>
+          <w:sz w:val="24"/>
+          <w:szCs w:val="24"/>
+          <w:shd w:val="clear" w:color="auto" w:fill="FFFFFF"/>
+        </w:rPr>
+      </w:pPr>
+      <w:r>
+        <w:rPr>
+          <w:rFonts w:ascii="Times New Roman" w:hAnsi="Times New Roman" w:cs="Times New Roman"/>
+          <w:color w:val="222222"/>
+          <w:sz w:val="24"/>
+          <w:szCs w:val="24"/>
           <w:shd w:val="clear" w:color="auto" w:fill="FFFFFF"/>
         </w:rPr>
         <w:t>Lovette, I. J., &amp; Hochachka, W. M. (2006). Simultaneous effects of phylogenetic niche conservatism and competition on avian community structure. </w:t>
       </w:r>
       <w:r>
         <w:rPr>
-          <w:rFonts w:ascii="Arial" w:hAnsi="Arial" w:cs="Arial"/>
+          <w:rFonts w:ascii="Times New Roman" w:hAnsi="Times New Roman" w:cs="Times New Roman"/>
           <w:i/>
           <w:iCs/>
           <w:color w:val="222222"/>
-          <w:sz w:val="20"/>
-          <w:szCs w:val="20"/>
+          <w:sz w:val="24"/>
+          <w:szCs w:val="24"/>
           <w:shd w:val="clear" w:color="auto" w:fill="FFFFFF"/>
         </w:rPr>
         <w:t>Ecology</w:t>
       </w:r>
       <w:r>
         <w:rPr>
-          <w:rFonts w:ascii="Arial" w:hAnsi="Arial" w:cs="Arial"/>
-          <w:color w:val="222222"/>
-          <w:sz w:val="20"/>
-          <w:szCs w:val="20"/>
+          <w:rFonts w:ascii="Times New Roman" w:hAnsi="Times New Roman" w:cs="Times New Roman"/>
+          <w:color w:val="222222"/>
+          <w:sz w:val="24"/>
+          <w:szCs w:val="24"/>
           <w:shd w:val="clear" w:color="auto" w:fill="FFFFFF"/>
         </w:rPr>
         <w:t>, </w:t>
       </w:r>
       <w:r>
         <w:rPr>
-          <w:rFonts w:ascii="Arial" w:hAnsi="Arial" w:cs="Arial"/>
+          <w:rFonts w:ascii="Times New Roman" w:hAnsi="Times New Roman" w:cs="Times New Roman"/>
           <w:i/>
           <w:iCs/>
           <w:color w:val="222222"/>
-          <w:sz w:val="20"/>
-          <w:szCs w:val="20"/>
+          <w:sz w:val="24"/>
+          <w:szCs w:val="24"/>
           <w:shd w:val="clear" w:color="auto" w:fill="FFFFFF"/>
         </w:rPr>
         <w:t>87</w:t>
       </w:r>
       <w:r>
         <w:rPr>
-          <w:rFonts w:ascii="Arial" w:hAnsi="Arial" w:cs="Arial"/>
-          <w:color w:val="222222"/>
-          <w:sz w:val="20"/>
-          <w:szCs w:val="20"/>
+          <w:rFonts w:ascii="Times New Roman" w:hAnsi="Times New Roman" w:cs="Times New Roman"/>
+          <w:color w:val="222222"/>
+          <w:sz w:val="24"/>
+          <w:szCs w:val="24"/>
           <w:shd w:val="clear" w:color="auto" w:fill="FFFFFF"/>
         </w:rPr>
         <w:t>(sp7), S14-S28.</w:t>
@@ -2722,63 +3104,63 @@
       <w:pPr>
         <w:spacing w:line="480" w:lineRule="auto"/>
         <w:rPr>
-          <w:rFonts w:ascii="Arial" w:hAnsi="Arial" w:cs="Arial"/>
-          <w:color w:val="222222"/>
-          <w:sz w:val="20"/>
-          <w:szCs w:val="20"/>
-          <w:shd w:val="clear" w:color="auto" w:fill="FFFFFF"/>
-        </w:rPr>
-      </w:pPr>
-      <w:r>
-        <w:rPr>
-          <w:rFonts w:ascii="Arial" w:hAnsi="Arial" w:cs="Arial"/>
-          <w:color w:val="222222"/>
-          <w:sz w:val="20"/>
-          <w:szCs w:val="20"/>
+          <w:rFonts w:ascii="Times New Roman" w:hAnsi="Times New Roman" w:cs="Times New Roman"/>
+          <w:color w:val="222222"/>
+          <w:sz w:val="24"/>
+          <w:szCs w:val="24"/>
+          <w:shd w:val="clear" w:color="auto" w:fill="FFFFFF"/>
+        </w:rPr>
+      </w:pPr>
+      <w:r>
+        <w:rPr>
+          <w:rFonts w:ascii="Times New Roman" w:hAnsi="Times New Roman" w:cs="Times New Roman"/>
+          <w:color w:val="222222"/>
+          <w:sz w:val="24"/>
+          <w:szCs w:val="24"/>
           <w:shd w:val="clear" w:color="auto" w:fill="FFFFFF"/>
         </w:rPr>
         <w:t>Damgaard, C. (2011). Measuring competition in plant communities where it is difficult to distinguish individual plants. </w:t>
       </w:r>
       <w:r>
         <w:rPr>
-          <w:rFonts w:ascii="Arial" w:hAnsi="Arial" w:cs="Arial"/>
+          <w:rFonts w:ascii="Times New Roman" w:hAnsi="Times New Roman" w:cs="Times New Roman"/>
           <w:i/>
           <w:iCs/>
           <w:color w:val="222222"/>
-          <w:sz w:val="20"/>
-          <w:szCs w:val="20"/>
+          <w:sz w:val="24"/>
+          <w:szCs w:val="24"/>
           <w:shd w:val="clear" w:color="auto" w:fill="FFFFFF"/>
         </w:rPr>
         <w:t>Computational Ecology and Software</w:t>
       </w:r>
       <w:r>
         <w:rPr>
-          <w:rFonts w:ascii="Arial" w:hAnsi="Arial" w:cs="Arial"/>
-          <w:color w:val="222222"/>
-          <w:sz w:val="20"/>
-          <w:szCs w:val="20"/>
+          <w:rFonts w:ascii="Times New Roman" w:hAnsi="Times New Roman" w:cs="Times New Roman"/>
+          <w:color w:val="222222"/>
+          <w:sz w:val="24"/>
+          <w:szCs w:val="24"/>
           <w:shd w:val="clear" w:color="auto" w:fill="FFFFFF"/>
         </w:rPr>
         <w:t>, </w:t>
       </w:r>
       <w:r>
         <w:rPr>
-          <w:rFonts w:ascii="Arial" w:hAnsi="Arial" w:cs="Arial"/>
+          <w:rFonts w:ascii="Times New Roman" w:hAnsi="Times New Roman" w:cs="Times New Roman"/>
           <w:i/>
           <w:iCs/>
           <w:color w:val="222222"/>
-          <w:sz w:val="20"/>
-          <w:szCs w:val="20"/>
+          <w:sz w:val="24"/>
+          <w:szCs w:val="24"/>
           <w:shd w:val="clear" w:color="auto" w:fill="FFFFFF"/>
         </w:rPr>
         <w:t>1</w:t>
       </w:r>
       <w:r>
         <w:rPr>
-          <w:rFonts w:ascii="Arial" w:hAnsi="Arial" w:cs="Arial"/>
-          <w:color w:val="222222"/>
-          <w:sz w:val="20"/>
-          <w:szCs w:val="20"/>
+          <w:rFonts w:ascii="Times New Roman" w:hAnsi="Times New Roman" w:cs="Times New Roman"/>
+          <w:color w:val="222222"/>
+          <w:sz w:val="24"/>
+          <w:szCs w:val="24"/>
           <w:shd w:val="clear" w:color="auto" w:fill="FFFFFF"/>
         </w:rPr>
         <w:t>(3), 125-137.</w:t>
@@ -2788,19 +3170,19 @@
       <w:pPr>
         <w:spacing w:line="480" w:lineRule="auto"/>
         <w:rPr>
-          <w:rFonts w:ascii="Arial" w:hAnsi="Arial" w:cs="Arial"/>
-          <w:color w:val="222222"/>
-          <w:sz w:val="20"/>
-          <w:szCs w:val="20"/>
-          <w:shd w:val="clear" w:color="auto" w:fill="FFFFFF"/>
-        </w:rPr>
-      </w:pPr>
-      <w:r>
-        <w:rPr>
-          <w:rFonts w:ascii="Arial" w:hAnsi="Arial" w:cs="Arial"/>
-          <w:color w:val="222222"/>
-          <w:sz w:val="20"/>
-          <w:szCs w:val="20"/>
+          <w:rFonts w:ascii="Times New Roman" w:hAnsi="Times New Roman" w:cs="Times New Roman"/>
+          <w:color w:val="222222"/>
+          <w:sz w:val="24"/>
+          <w:szCs w:val="24"/>
+          <w:shd w:val="clear" w:color="auto" w:fill="FFFFFF"/>
+        </w:rPr>
+      </w:pPr>
+      <w:r>
+        <w:rPr>
+          <w:rFonts w:ascii="Times New Roman" w:hAnsi="Times New Roman" w:cs="Times New Roman"/>
+          <w:color w:val="222222"/>
+          <w:sz w:val="24"/>
+          <w:szCs w:val="24"/>
           <w:shd w:val="clear" w:color="auto" w:fill="FFFFFF"/>
         </w:rPr>
         <w:t>Anderson, E. W. (1986). A guide for estimating cover.</w:t>
@@ -2811,20 +3193,88 @@
         <w:spacing w:line="480" w:lineRule="auto"/>
         <w:rPr>
           <w:rFonts w:ascii="Times New Roman" w:hAnsi="Times New Roman" w:cs="Times New Roman"/>
-          <w:sz w:val="24"/>
-          <w:szCs w:val="24"/>
-        </w:rPr>
-      </w:pPr>
+          <w:color w:val="222222"/>
+          <w:sz w:val="24"/>
+          <w:szCs w:val="24"/>
+          <w:shd w:val="clear" w:color="auto" w:fill="FFFFFF"/>
+        </w:rPr>
+      </w:pPr>
+      <w:r>
+        <w:rPr>
+          <w:rFonts w:ascii="Times New Roman" w:hAnsi="Times New Roman" w:cs="Times New Roman"/>
+          <w:color w:val="222222"/>
+          <w:sz w:val="24"/>
+          <w:szCs w:val="24"/>
+          <w:shd w:val="clear" w:color="auto" w:fill="FFFFFF"/>
+        </w:rPr>
+        <w:t>Powles, S. B., &amp; Yu, Q. (2010). Evolution in action: plants resistant to herbicides. </w:t>
+      </w:r>
+      <w:r>
+        <w:rPr>
+          <w:rFonts w:ascii="Times New Roman" w:hAnsi="Times New Roman" w:cs="Times New Roman"/>
+          <w:i/>
+          <w:iCs/>
+          <w:color w:val="222222"/>
+          <w:sz w:val="24"/>
+          <w:szCs w:val="24"/>
+          <w:shd w:val="clear" w:color="auto" w:fill="FFFFFF"/>
+        </w:rPr>
+        <w:t>Annual review of plant biology</w:t>
+      </w:r>
+      <w:r>
+        <w:rPr>
+          <w:rFonts w:ascii="Times New Roman" w:hAnsi="Times New Roman" w:cs="Times New Roman"/>
+          <w:color w:val="222222"/>
+          <w:sz w:val="24"/>
+          <w:szCs w:val="24"/>
+          <w:shd w:val="clear" w:color="auto" w:fill="FFFFFF"/>
+        </w:rPr>
+        <w:t>, </w:t>
+      </w:r>
+      <w:r>
+        <w:rPr>
+          <w:rFonts w:ascii="Times New Roman" w:hAnsi="Times New Roman" w:cs="Times New Roman"/>
+          <w:i/>
+          <w:iCs/>
+          <w:color w:val="222222"/>
+          <w:sz w:val="24"/>
+          <w:szCs w:val="24"/>
+          <w:shd w:val="clear" w:color="auto" w:fill="FFFFFF"/>
+        </w:rPr>
+        <w:t>61</w:t>
+      </w:r>
+      <w:r>
+        <w:rPr>
+          <w:rFonts w:ascii="Times New Roman" w:hAnsi="Times New Roman" w:cs="Times New Roman"/>
+          <w:color w:val="222222"/>
+          <w:sz w:val="24"/>
+          <w:szCs w:val="24"/>
+          <w:shd w:val="clear" w:color="auto" w:fill="FFFFFF"/>
+        </w:rPr>
+        <w:t>(1), 317-347.</w:t>
+      </w:r>
     </w:p>
     <w:p>
       <w:pPr>
         <w:spacing w:line="480" w:lineRule="auto"/>
         <w:rPr>
           <w:rFonts w:ascii="Times New Roman" w:hAnsi="Times New Roman" w:cs="Times New Roman"/>
-          <w:sz w:val="24"/>
-          <w:szCs w:val="24"/>
-        </w:rPr>
-      </w:pPr>
+          <w:color w:val="222222"/>
+          <w:sz w:val="24"/>
+          <w:szCs w:val="24"/>
+          <w:shd w:val="clear" w:color="auto" w:fill="FFFFFF"/>
+        </w:rPr>
+      </w:pPr>
+      <w:r>
+        <w:rPr>
+          <w:rFonts w:ascii="Times New Roman" w:hAnsi="Times New Roman" w:cs="Times New Roman"/>
+          <w:color w:val="222222"/>
+          <w:sz w:val="24"/>
+          <w:szCs w:val="24"/>
+          <w:shd w:val="clear" w:color="auto" w:fill="FFFFFF"/>
+        </w:rPr>
+        <w:t>Iriart, V., Baucom, R. S., &amp; Ashman, T. L. (2021). Herbicides as anthropogenic drivers of eco‐evo feedbacks in plant communities at the agro‐ecological interface. Molecular Ecology, 30(21), 5406-5421.</w:t>
+      </w:r>
     </w:p>
     <w:p>
       <w:pPr>
@@ -2835,6 +3285,297 @@
           <w:szCs w:val="24"/>
         </w:rPr>
       </w:pPr>
+      <w:bookmarkStart w:id="0" w:name="_GoBack"/>
+      <w:bookmarkEnd w:id="0"/>
+      <w:r>
+        <w:rPr>
+          <w:rFonts w:ascii="Times New Roman" w:hAnsi="Times New Roman" w:cs="Times New Roman"/>
+          <w:sz w:val="24"/>
+          <w:szCs w:val="24"/>
+        </w:rPr>
+        <w:t>Délye, C., Jasieniuk, M., &amp; Le Corre, V. (2013). Deciphering the evolution of herbicide resistance in weeds. Trends in Genetics, 29(11), 649-658.</w:t>
+      </w:r>
+    </w:p>
+    <w:p>
+      <w:pPr>
+        <w:spacing w:line="480" w:lineRule="auto"/>
+        <w:rPr>
+          <w:rFonts w:ascii="Times New Roman" w:hAnsi="Times New Roman" w:cs="Times New Roman"/>
+          <w:color w:val="222222"/>
+          <w:sz w:val="24"/>
+          <w:szCs w:val="24"/>
+          <w:shd w:val="clear" w:color="auto" w:fill="FFFFFF"/>
+        </w:rPr>
+      </w:pPr>
+      <w:r>
+        <w:rPr>
+          <w:rFonts w:ascii="Times New Roman" w:hAnsi="Times New Roman" w:cs="Times New Roman"/>
+          <w:color w:val="222222"/>
+          <w:sz w:val="24"/>
+          <w:szCs w:val="24"/>
+          <w:shd w:val="clear" w:color="auto" w:fill="FFFFFF"/>
+        </w:rPr>
+        <w:lastRenderedPageBreak/>
+        <w:t>Kumordzi, B. B., Wardle, D. A., &amp; Freschet, G. T. (2015). Plant assemblages do not respond homogenously to local variation in environmental conditions: functional responses differ with species identity and abundance. </w:t>
+      </w:r>
+      <w:r>
+        <w:rPr>
+          <w:rFonts w:ascii="Times New Roman" w:hAnsi="Times New Roman" w:cs="Times New Roman"/>
+          <w:i/>
+          <w:iCs/>
+          <w:color w:val="222222"/>
+          <w:sz w:val="24"/>
+          <w:szCs w:val="24"/>
+          <w:shd w:val="clear" w:color="auto" w:fill="FFFFFF"/>
+        </w:rPr>
+        <w:t>Journal of Vegetation Science</w:t>
+      </w:r>
+      <w:r>
+        <w:rPr>
+          <w:rFonts w:ascii="Times New Roman" w:hAnsi="Times New Roman" w:cs="Times New Roman"/>
+          <w:color w:val="222222"/>
+          <w:sz w:val="24"/>
+          <w:szCs w:val="24"/>
+          <w:shd w:val="clear" w:color="auto" w:fill="FFFFFF"/>
+        </w:rPr>
+        <w:t>, </w:t>
+      </w:r>
+      <w:r>
+        <w:rPr>
+          <w:rFonts w:ascii="Times New Roman" w:hAnsi="Times New Roman" w:cs="Times New Roman"/>
+          <w:i/>
+          <w:iCs/>
+          <w:color w:val="222222"/>
+          <w:sz w:val="24"/>
+          <w:szCs w:val="24"/>
+          <w:shd w:val="clear" w:color="auto" w:fill="FFFFFF"/>
+        </w:rPr>
+        <w:t>26</w:t>
+      </w:r>
+      <w:r>
+        <w:rPr>
+          <w:rFonts w:ascii="Times New Roman" w:hAnsi="Times New Roman" w:cs="Times New Roman"/>
+          <w:color w:val="222222"/>
+          <w:sz w:val="24"/>
+          <w:szCs w:val="24"/>
+          <w:shd w:val="clear" w:color="auto" w:fill="FFFFFF"/>
+        </w:rPr>
+        <w:t>(1), 32-45.</w:t>
+      </w:r>
+    </w:p>
+    <w:p>
+      <w:pPr>
+        <w:spacing w:line="480" w:lineRule="auto"/>
+        <w:rPr>
+          <w:rFonts w:ascii="Times New Roman" w:hAnsi="Times New Roman" w:cs="Times New Roman"/>
+          <w:sz w:val="24"/>
+          <w:szCs w:val="24"/>
+        </w:rPr>
+      </w:pPr>
+      <w:r>
+        <w:rPr>
+          <w:rFonts w:ascii="Times New Roman" w:hAnsi="Times New Roman" w:cs="Times New Roman"/>
+          <w:color w:val="222222"/>
+          <w:sz w:val="24"/>
+          <w:szCs w:val="24"/>
+          <w:shd w:val="clear" w:color="auto" w:fill="FFFFFF"/>
+        </w:rPr>
+        <w:t>Gratani, L. (2014). Plant phenotypic plasticity in response to environmental factors. </w:t>
+      </w:r>
+      <w:r>
+        <w:rPr>
+          <w:rFonts w:ascii="Times New Roman" w:hAnsi="Times New Roman" w:cs="Times New Roman"/>
+          <w:i/>
+          <w:iCs/>
+          <w:color w:val="222222"/>
+          <w:sz w:val="24"/>
+          <w:szCs w:val="24"/>
+          <w:shd w:val="clear" w:color="auto" w:fill="FFFFFF"/>
+        </w:rPr>
+        <w:t>Advances in botany</w:t>
+      </w:r>
+      <w:r>
+        <w:rPr>
+          <w:rFonts w:ascii="Times New Roman" w:hAnsi="Times New Roman" w:cs="Times New Roman"/>
+          <w:color w:val="222222"/>
+          <w:sz w:val="24"/>
+          <w:szCs w:val="24"/>
+          <w:shd w:val="clear" w:color="auto" w:fill="FFFFFF"/>
+        </w:rPr>
+        <w:t>, </w:t>
+      </w:r>
+      <w:r>
+        <w:rPr>
+          <w:rFonts w:ascii="Times New Roman" w:hAnsi="Times New Roman" w:cs="Times New Roman"/>
+          <w:i/>
+          <w:iCs/>
+          <w:color w:val="222222"/>
+          <w:sz w:val="24"/>
+          <w:szCs w:val="24"/>
+          <w:shd w:val="clear" w:color="auto" w:fill="FFFFFF"/>
+        </w:rPr>
+        <w:t>2014</w:t>
+      </w:r>
+      <w:r>
+        <w:rPr>
+          <w:rFonts w:ascii="Times New Roman" w:hAnsi="Times New Roman" w:cs="Times New Roman"/>
+          <w:color w:val="222222"/>
+          <w:sz w:val="24"/>
+          <w:szCs w:val="24"/>
+          <w:shd w:val="clear" w:color="auto" w:fill="FFFFFF"/>
+        </w:rPr>
+        <w:t>(1), 208747.</w:t>
+      </w:r>
+    </w:p>
+    <w:p>
+      <w:pPr>
+        <w:spacing w:line="480" w:lineRule="auto"/>
+        <w:rPr>
+          <w:rFonts w:ascii="Times New Roman" w:hAnsi="Times New Roman" w:cs="Times New Roman"/>
+          <w:color w:val="222222"/>
+          <w:sz w:val="24"/>
+          <w:szCs w:val="24"/>
+          <w:shd w:val="clear" w:color="auto" w:fill="FFFFFF"/>
+        </w:rPr>
+      </w:pPr>
+      <w:r>
+        <w:rPr>
+          <w:rFonts w:ascii="Times New Roman" w:hAnsi="Times New Roman" w:cs="Times New Roman"/>
+          <w:color w:val="222222"/>
+          <w:sz w:val="24"/>
+          <w:szCs w:val="24"/>
+          <w:shd w:val="clear" w:color="auto" w:fill="FFFFFF"/>
+        </w:rPr>
+        <w:t>Losos, J. B. (2008). Phylogenetic niche conservatism, phylogenetic signal and the relationship between phylogenetic relatedness and ecological similarity among species. </w:t>
+      </w:r>
+      <w:r>
+        <w:rPr>
+          <w:rFonts w:ascii="Times New Roman" w:hAnsi="Times New Roman" w:cs="Times New Roman"/>
+          <w:i/>
+          <w:iCs/>
+          <w:color w:val="222222"/>
+          <w:sz w:val="24"/>
+          <w:szCs w:val="24"/>
+          <w:shd w:val="clear" w:color="auto" w:fill="FFFFFF"/>
+        </w:rPr>
+        <w:t>Ecology letters</w:t>
+      </w:r>
+      <w:r>
+        <w:rPr>
+          <w:rFonts w:ascii="Times New Roman" w:hAnsi="Times New Roman" w:cs="Times New Roman"/>
+          <w:color w:val="222222"/>
+          <w:sz w:val="24"/>
+          <w:szCs w:val="24"/>
+          <w:shd w:val="clear" w:color="auto" w:fill="FFFFFF"/>
+        </w:rPr>
+        <w:t>, </w:t>
+      </w:r>
+      <w:r>
+        <w:rPr>
+          <w:rFonts w:ascii="Times New Roman" w:hAnsi="Times New Roman" w:cs="Times New Roman"/>
+          <w:i/>
+          <w:iCs/>
+          <w:color w:val="222222"/>
+          <w:sz w:val="24"/>
+          <w:szCs w:val="24"/>
+          <w:shd w:val="clear" w:color="auto" w:fill="FFFFFF"/>
+        </w:rPr>
+        <w:t>11</w:t>
+      </w:r>
+      <w:r>
+        <w:rPr>
+          <w:rFonts w:ascii="Times New Roman" w:hAnsi="Times New Roman" w:cs="Times New Roman"/>
+          <w:color w:val="222222"/>
+          <w:sz w:val="24"/>
+          <w:szCs w:val="24"/>
+          <w:shd w:val="clear" w:color="auto" w:fill="FFFFFF"/>
+        </w:rPr>
+        <w:t>(10), 995-1003.</w:t>
+      </w:r>
+    </w:p>
+    <w:p>
+      <w:pPr>
+        <w:spacing w:line="480" w:lineRule="auto"/>
+        <w:rPr>
+          <w:rFonts w:ascii="Times New Roman" w:hAnsi="Times New Roman" w:cs="Times New Roman"/>
+          <w:color w:val="222222"/>
+          <w:sz w:val="24"/>
+          <w:szCs w:val="24"/>
+          <w:shd w:val="clear" w:color="auto" w:fill="FFFFFF"/>
+        </w:rPr>
+      </w:pPr>
+      <w:r>
+        <w:rPr>
+          <w:rFonts w:ascii="Times New Roman" w:hAnsi="Times New Roman" w:cs="Times New Roman"/>
+          <w:color w:val="222222"/>
+          <w:sz w:val="24"/>
+          <w:szCs w:val="24"/>
+          <w:shd w:val="clear" w:color="auto" w:fill="FFFFFF"/>
+        </w:rPr>
+        <w:t>Cavender-Bares, J., &amp; Reich, P. B. (2012). Shocks to the system: community assembly of the oak savanna in a 40‐year fire frequency experiment. </w:t>
+      </w:r>
+      <w:r>
+        <w:rPr>
+          <w:rFonts w:ascii="Times New Roman" w:hAnsi="Times New Roman" w:cs="Times New Roman"/>
+          <w:i/>
+          <w:iCs/>
+          <w:color w:val="222222"/>
+          <w:sz w:val="24"/>
+          <w:szCs w:val="24"/>
+          <w:shd w:val="clear" w:color="auto" w:fill="FFFFFF"/>
+        </w:rPr>
+        <w:t>Ecology</w:t>
+      </w:r>
+      <w:r>
+        <w:rPr>
+          <w:rFonts w:ascii="Times New Roman" w:hAnsi="Times New Roman" w:cs="Times New Roman"/>
+          <w:color w:val="222222"/>
+          <w:sz w:val="24"/>
+          <w:szCs w:val="24"/>
+          <w:shd w:val="clear" w:color="auto" w:fill="FFFFFF"/>
+        </w:rPr>
+        <w:t>, </w:t>
+      </w:r>
+      <w:r>
+        <w:rPr>
+          <w:rFonts w:ascii="Times New Roman" w:hAnsi="Times New Roman" w:cs="Times New Roman"/>
+          <w:i/>
+          <w:iCs/>
+          <w:color w:val="222222"/>
+          <w:sz w:val="24"/>
+          <w:szCs w:val="24"/>
+          <w:shd w:val="clear" w:color="auto" w:fill="FFFFFF"/>
+        </w:rPr>
+        <w:t>93</w:t>
+      </w:r>
+      <w:r>
+        <w:rPr>
+          <w:rFonts w:ascii="Times New Roman" w:hAnsi="Times New Roman" w:cs="Times New Roman"/>
+          <w:color w:val="222222"/>
+          <w:sz w:val="24"/>
+          <w:szCs w:val="24"/>
+          <w:shd w:val="clear" w:color="auto" w:fill="FFFFFF"/>
+        </w:rPr>
+        <w:t>(sp8), S52-S69.</w:t>
+      </w:r>
+    </w:p>
+    <w:p>
+      <w:pPr>
+        <w:spacing w:line="480" w:lineRule="auto"/>
+        <w:rPr>
+          <w:rFonts w:ascii="Times New Roman" w:hAnsi="Times New Roman" w:cs="Times New Roman"/>
+          <w:sz w:val="24"/>
+          <w:szCs w:val="24"/>
+        </w:rPr>
+      </w:pPr>
+      <w:r>
+        <w:rPr>
+          <w:rFonts w:ascii="Times New Roman" w:hAnsi="Times New Roman" w:cs="Times New Roman"/>
+          <w:sz w:val="24"/>
+          <w:szCs w:val="24"/>
+        </w:rPr>
+        <w:t>Darwin, C. (1859). On the Origin of Species by Means of Natural Selection. J. Murray, London.</w:t>
+      </w:r>
     </w:p>
     <w:sectPr>
       <w:pgSz w:w="12240" w:h="15840"/>

--- a/Notes/Manuscript.docx
+++ b/Notes/Manuscript.docx
@@ -92,7 +92,23 @@
           <w:sz w:val="24"/>
           <w:szCs w:val="24"/>
         </w:rPr>
-        <w:t xml:space="preserve">Herbicides shape plant community dynamics by differentially affecting species' survival, growth, and recovery, thereby altering taxonomic and functional composition. </w:t>
+        <w:t>Herbicides shape plant community dynamics by differentially affecting species' survival, growth, and recovery, thereby altering taxonomic and functional composition</w:t>
+      </w:r>
+      <w:r>
+        <w:rPr>
+          <w:rFonts w:ascii="Times New Roman" w:hAnsi="Times New Roman" w:cs="Times New Roman"/>
+          <w:sz w:val="24"/>
+          <w:szCs w:val="24"/>
+        </w:rPr>
+        <w:t xml:space="preserve"> (Grundy et al., 2011)</w:t>
+      </w:r>
+      <w:r>
+        <w:rPr>
+          <w:rFonts w:ascii="Times New Roman" w:hAnsi="Times New Roman" w:cs="Times New Roman"/>
+          <w:sz w:val="24"/>
+          <w:szCs w:val="24"/>
+        </w:rPr>
+        <w:t xml:space="preserve">. </w:t>
       </w:r>
       <w:r>
         <w:rPr>
@@ -124,15 +140,73 @@
           <w:sz w:val="24"/>
           <w:szCs w:val="24"/>
         </w:rPr>
-        <w:t>Powles &amp; Yu, 2010)</w:t>
-      </w:r>
-      <w:r>
-        <w:rPr>
-          <w:rFonts w:ascii="Times New Roman" w:hAnsi="Times New Roman" w:cs="Times New Roman"/>
-          <w:sz w:val="24"/>
-          <w:szCs w:val="24"/>
-        </w:rPr>
-        <w:t xml:space="preserve">. Environmental conditions, resource availability, and species-specific </w:t>
+        <w:t>Powles &amp; Yu, 2010</w:t>
+      </w:r>
+      <w:r>
+        <w:rPr>
+          <w:rFonts w:ascii="Times New Roman" w:hAnsi="Times New Roman" w:cs="Times New Roman"/>
+          <w:sz w:val="24"/>
+          <w:szCs w:val="24"/>
+        </w:rPr>
+        <w:t xml:space="preserve">; </w:t>
+      </w:r>
+      <w:r>
+        <w:rPr>
+          <w:rFonts w:ascii="Times New Roman" w:hAnsi="Times New Roman" w:cs="Times New Roman"/>
+          <w:color w:val="222222"/>
+          <w:sz w:val="24"/>
+          <w:szCs w:val="24"/>
+          <w:shd w:val="clear" w:color="auto" w:fill="FFFFFF"/>
+        </w:rPr>
+        <w:t xml:space="preserve">Gratani, </w:t>
+      </w:r>
+      <w:r>
+        <w:rPr>
+          <w:rFonts w:ascii="Times New Roman" w:hAnsi="Times New Roman" w:cs="Times New Roman"/>
+          <w:color w:val="222222"/>
+          <w:sz w:val="24"/>
+          <w:szCs w:val="24"/>
+          <w:shd w:val="clear" w:color="auto" w:fill="FFFFFF"/>
+        </w:rPr>
+        <w:t>2014</w:t>
+      </w:r>
+      <w:r>
+        <w:rPr>
+          <w:rFonts w:ascii="Times New Roman" w:hAnsi="Times New Roman" w:cs="Times New Roman"/>
+          <w:color w:val="222222"/>
+          <w:sz w:val="24"/>
+          <w:szCs w:val="24"/>
+          <w:shd w:val="clear" w:color="auto" w:fill="FFFFFF"/>
+        </w:rPr>
+        <w:t>; Burns &amp; Strauss, 2011</w:t>
+      </w:r>
+      <w:r>
+        <w:rPr>
+          <w:rFonts w:ascii="Times New Roman" w:hAnsi="Times New Roman" w:cs="Times New Roman"/>
+          <w:color w:val="222222"/>
+          <w:sz w:val="24"/>
+          <w:szCs w:val="24"/>
+          <w:shd w:val="clear" w:color="auto" w:fill="FFFFFF"/>
+        </w:rPr>
+        <w:t>)</w:t>
+      </w:r>
+      <w:r>
+        <w:rPr>
+          <w:rFonts w:ascii="Times New Roman" w:hAnsi="Times New Roman" w:cs="Times New Roman"/>
+          <w:color w:val="222222"/>
+          <w:sz w:val="24"/>
+          <w:szCs w:val="24"/>
+          <w:shd w:val="clear" w:color="auto" w:fill="FFFFFF"/>
+        </w:rPr>
+        <w:t xml:space="preserve">. </w:t>
+      </w:r>
+      <w:r>
+        <w:rPr>
+          <w:rFonts w:ascii="Times New Roman" w:hAnsi="Times New Roman" w:cs="Times New Roman"/>
+          <w:sz w:val="24"/>
+          <w:szCs w:val="24"/>
+        </w:rPr>
+        <w:t xml:space="preserve">Environmental conditions, resource availability, and species-specific </w:t>
       </w:r>
       <w:r>
         <w:rPr>
@@ -164,13 +238,65 @@
           <w:sz w:val="24"/>
           <w:szCs w:val="24"/>
         </w:rPr>
-        <w:t>Iriart et al., 2021</w:t>
-      </w:r>
-      <w:r>
-        <w:rPr>
-          <w:rFonts w:ascii="Times New Roman" w:hAnsi="Times New Roman" w:cs="Times New Roman"/>
-          <w:sz w:val="24"/>
-          <w:szCs w:val="24"/>
+        <w:t>Helmus</w:t>
+      </w:r>
+      <w:r>
+        <w:rPr>
+          <w:rFonts w:ascii="Times New Roman" w:hAnsi="Times New Roman" w:cs="Times New Roman"/>
+          <w:sz w:val="24"/>
+          <w:szCs w:val="24"/>
+        </w:rPr>
+        <w:t xml:space="preserve"> et al., 2010; </w:t>
+      </w:r>
+      <w:r>
+        <w:rPr>
+          <w:rFonts w:ascii="Times New Roman" w:hAnsi="Times New Roman" w:cs="Times New Roman"/>
+          <w:sz w:val="24"/>
+          <w:szCs w:val="24"/>
+        </w:rPr>
+        <w:t>Iriart et al., 2021; Délye et al., 2013</w:t>
+      </w:r>
+      <w:r>
+        <w:rPr>
+          <w:rFonts w:ascii="Times New Roman" w:hAnsi="Times New Roman" w:cs="Times New Roman"/>
+          <w:sz w:val="24"/>
+          <w:szCs w:val="24"/>
+        </w:rPr>
+        <w:t>;</w:t>
+      </w:r>
+      <w:r>
+        <w:rPr>
+          <w:rFonts w:ascii="Times New Roman" w:hAnsi="Times New Roman" w:cs="Times New Roman"/>
+          <w:sz w:val="24"/>
+          <w:szCs w:val="24"/>
+        </w:rPr>
+        <w:t xml:space="preserve"> Gratani, 2014;</w:t>
+      </w:r>
+      <w:r>
+        <w:rPr>
+          <w:rFonts w:ascii="Times New Roman" w:hAnsi="Times New Roman" w:cs="Times New Roman"/>
+          <w:sz w:val="24"/>
+          <w:szCs w:val="24"/>
+        </w:rPr>
+        <w:t xml:space="preserve"> </w:t>
+      </w:r>
+      <w:r>
+        <w:rPr>
+          <w:rFonts w:ascii="Times New Roman" w:hAnsi="Times New Roman" w:cs="Times New Roman"/>
+          <w:color w:val="222222"/>
+          <w:sz w:val="24"/>
+          <w:szCs w:val="24"/>
+          <w:shd w:val="clear" w:color="auto" w:fill="FFFFFF"/>
+        </w:rPr>
+        <w:t>Kumordzi, 2015</w:t>
+      </w:r>
+      <w:r>
+        <w:rPr>
+          <w:rFonts w:ascii="Times New Roman" w:hAnsi="Times New Roman" w:cs="Times New Roman"/>
+          <w:color w:val="222222"/>
+          <w:sz w:val="24"/>
+          <w:szCs w:val="24"/>
+          <w:shd w:val="clear" w:color="auto" w:fill="FFFFFF"/>
         </w:rPr>
         <w:t xml:space="preserve">; </w:t>
       </w:r>
@@ -180,15 +306,816 @@
           <w:sz w:val="24"/>
           <w:szCs w:val="24"/>
         </w:rPr>
-        <w:t>Délye</w:t>
-      </w:r>
-      <w:r>
-        <w:rPr>
-          <w:rFonts w:ascii="Times New Roman" w:hAnsi="Times New Roman" w:cs="Times New Roman"/>
-          <w:sz w:val="24"/>
-          <w:szCs w:val="24"/>
-        </w:rPr>
-        <w:t xml:space="preserve"> et al., 2013</w:t>
+        <w:t>Fritschie</w:t>
+      </w:r>
+      <w:r>
+        <w:rPr>
+          <w:rFonts w:ascii="Times New Roman" w:hAnsi="Times New Roman" w:cs="Times New Roman"/>
+          <w:sz w:val="24"/>
+          <w:szCs w:val="24"/>
+        </w:rPr>
+        <w:t xml:space="preserve"> et al., 2014</w:t>
+      </w:r>
+      <w:r>
+        <w:rPr>
+          <w:rFonts w:ascii="Times New Roman" w:hAnsi="Times New Roman" w:cs="Times New Roman"/>
+          <w:sz w:val="24"/>
+          <w:szCs w:val="24"/>
+        </w:rPr>
+        <w:t>; Violle et al., 2011</w:t>
+      </w:r>
+      <w:r>
+        <w:rPr>
+          <w:rFonts w:ascii="Times New Roman" w:hAnsi="Times New Roman" w:cs="Times New Roman"/>
+          <w:sz w:val="24"/>
+          <w:szCs w:val="24"/>
+        </w:rPr>
+        <w:t>)</w:t>
+      </w:r>
+      <w:r>
+        <w:rPr>
+          <w:rFonts w:ascii="Times New Roman" w:hAnsi="Times New Roman" w:cs="Times New Roman"/>
+          <w:sz w:val="24"/>
+          <w:szCs w:val="24"/>
+        </w:rPr>
+        <w:t xml:space="preserve">. However, the extent to which evolutionary history shapes these responses </w:t>
+      </w:r>
+      <w:r>
+        <w:rPr>
+          <w:rFonts w:ascii="Times New Roman" w:hAnsi="Times New Roman" w:cs="Times New Roman"/>
+          <w:sz w:val="24"/>
+          <w:szCs w:val="24"/>
+        </w:rPr>
+        <w:t>amidst other competing factors is still debated</w:t>
+      </w:r>
+      <w:r>
+        <w:rPr>
+          <w:rFonts w:ascii="Times New Roman" w:hAnsi="Times New Roman" w:cs="Times New Roman"/>
+          <w:sz w:val="24"/>
+          <w:szCs w:val="24"/>
+        </w:rPr>
+        <w:t xml:space="preserve">.  </w:t>
+      </w:r>
+    </w:p>
+    <w:p>
+      <w:pPr>
+        <w:spacing w:line="480" w:lineRule="auto"/>
+        <w:jc w:val="both"/>
+        <w:rPr>
+          <w:rFonts w:ascii="Times New Roman" w:hAnsi="Times New Roman" w:cs="Times New Roman"/>
+          <w:sz w:val="24"/>
+          <w:szCs w:val="24"/>
+        </w:rPr>
+      </w:pPr>
+      <w:r>
+        <w:rPr>
+          <w:rFonts w:ascii="Times New Roman" w:hAnsi="Times New Roman" w:cs="Times New Roman"/>
+          <w:sz w:val="24"/>
+          <w:szCs w:val="24"/>
+        </w:rPr>
+        <w:t xml:space="preserve">Phylogenetic conservatism, the tendency of closely related species to share similar ecological traits and niches due to their shared evolutionary history, is important to understanding </w:t>
+      </w:r>
+      <w:r>
+        <w:rPr>
+          <w:rFonts w:ascii="Times New Roman" w:hAnsi="Times New Roman" w:cs="Times New Roman"/>
+          <w:sz w:val="24"/>
+          <w:szCs w:val="24"/>
+        </w:rPr>
+        <w:t xml:space="preserve">species assembly </w:t>
+      </w:r>
+      <w:r>
+        <w:rPr>
+          <w:rFonts w:ascii="Times New Roman" w:hAnsi="Times New Roman" w:cs="Times New Roman"/>
+          <w:sz w:val="24"/>
+          <w:szCs w:val="24"/>
+        </w:rPr>
+        <w:t xml:space="preserve">and biodiversity patterns.  Closely related plant species often share phenotypic traits, which could result in similar levels of resilience or susceptibility to </w:t>
+      </w:r>
+      <w:r>
+        <w:rPr>
+          <w:rFonts w:ascii="Times New Roman" w:hAnsi="Times New Roman" w:cs="Times New Roman"/>
+          <w:sz w:val="24"/>
+          <w:szCs w:val="24"/>
+        </w:rPr>
+        <w:t>disturbance</w:t>
+      </w:r>
+      <w:r>
+        <w:rPr>
+          <w:rFonts w:ascii="Times New Roman" w:hAnsi="Times New Roman" w:cs="Times New Roman"/>
+          <w:sz w:val="24"/>
+          <w:szCs w:val="24"/>
+        </w:rPr>
+        <w:t xml:space="preserve"> (</w:t>
+      </w:r>
+      <w:r>
+        <w:rPr>
+          <w:rFonts w:ascii="Times New Roman" w:hAnsi="Times New Roman" w:cs="Times New Roman"/>
+          <w:sz w:val="24"/>
+          <w:szCs w:val="24"/>
+        </w:rPr>
+        <w:t>Helmus et al., 2010</w:t>
+      </w:r>
+      <w:r>
+        <w:rPr>
+          <w:rFonts w:ascii="Times New Roman" w:hAnsi="Times New Roman" w:cs="Times New Roman"/>
+          <w:sz w:val="24"/>
+          <w:szCs w:val="24"/>
+        </w:rPr>
+        <w:t xml:space="preserve">; </w:t>
+      </w:r>
+      <w:r>
+        <w:rPr>
+          <w:rFonts w:ascii="Times New Roman" w:hAnsi="Times New Roman" w:cs="Times New Roman"/>
+          <w:color w:val="222222"/>
+          <w:sz w:val="24"/>
+          <w:szCs w:val="24"/>
+          <w:shd w:val="clear" w:color="auto" w:fill="FFFFFF"/>
+        </w:rPr>
+        <w:t>Losos, 2008; Cavender-Bares &amp; Reich, 2012</w:t>
+      </w:r>
+      <w:r>
+        <w:rPr>
+          <w:rFonts w:ascii="Times New Roman" w:hAnsi="Times New Roman" w:cs="Times New Roman"/>
+          <w:color w:val="222222"/>
+          <w:sz w:val="24"/>
+          <w:szCs w:val="24"/>
+          <w:shd w:val="clear" w:color="auto" w:fill="FFFFFF"/>
+        </w:rPr>
+        <w:t xml:space="preserve">; </w:t>
+      </w:r>
+      <w:r>
+        <w:rPr>
+          <w:rFonts w:ascii="Times New Roman" w:hAnsi="Times New Roman" w:cs="Times New Roman"/>
+          <w:sz w:val="24"/>
+          <w:szCs w:val="24"/>
+        </w:rPr>
+        <w:t>Violle</w:t>
+      </w:r>
+      <w:r>
+        <w:rPr>
+          <w:rFonts w:ascii="Times New Roman" w:hAnsi="Times New Roman" w:cs="Times New Roman"/>
+          <w:sz w:val="24"/>
+          <w:szCs w:val="24"/>
+        </w:rPr>
+        <w:t xml:space="preserve"> et al., 2011</w:t>
+      </w:r>
+      <w:r>
+        <w:rPr>
+          <w:rFonts w:ascii="Times New Roman" w:hAnsi="Times New Roman" w:cs="Times New Roman"/>
+          <w:sz w:val="24"/>
+          <w:szCs w:val="24"/>
+        </w:rPr>
+        <w:t xml:space="preserve">; </w:t>
+      </w:r>
+      <w:r>
+        <w:rPr>
+          <w:rFonts w:ascii="Times New Roman" w:hAnsi="Times New Roman" w:cs="Times New Roman"/>
+          <w:color w:val="222222"/>
+          <w:sz w:val="24"/>
+          <w:szCs w:val="24"/>
+          <w:shd w:val="clear" w:color="auto" w:fill="FFFFFF"/>
+        </w:rPr>
+        <w:t>Schoener</w:t>
+      </w:r>
+      <w:r>
+        <w:rPr>
+          <w:rFonts w:ascii="Times New Roman" w:hAnsi="Times New Roman" w:cs="Times New Roman"/>
+          <w:color w:val="222222"/>
+          <w:sz w:val="24"/>
+          <w:szCs w:val="24"/>
+          <w:shd w:val="clear" w:color="auto" w:fill="FFFFFF"/>
+        </w:rPr>
+        <w:t>, 2011</w:t>
+      </w:r>
+      <w:r>
+        <w:rPr>
+          <w:rFonts w:ascii="Times New Roman" w:hAnsi="Times New Roman" w:cs="Times New Roman"/>
+          <w:color w:val="222222"/>
+          <w:sz w:val="24"/>
+          <w:szCs w:val="24"/>
+          <w:shd w:val="clear" w:color="auto" w:fill="FFFFFF"/>
+        </w:rPr>
+        <w:t>)</w:t>
+      </w:r>
+      <w:r>
+        <w:rPr>
+          <w:rFonts w:ascii="Times New Roman" w:hAnsi="Times New Roman" w:cs="Times New Roman"/>
+          <w:sz w:val="24"/>
+          <w:szCs w:val="24"/>
+        </w:rPr>
+        <w:t>.</w:t>
+      </w:r>
+      <w:r>
+        <w:rPr>
+          <w:rFonts w:ascii="Times New Roman" w:hAnsi="Times New Roman" w:cs="Times New Roman"/>
+          <w:sz w:val="24"/>
+          <w:szCs w:val="24"/>
+        </w:rPr>
+        <w:t xml:space="preserve"> However, there is evidence to the contrary: </w:t>
+      </w:r>
+      <w:r>
+        <w:rPr>
+          <w:rFonts w:ascii="Times New Roman" w:hAnsi="Times New Roman" w:cs="Times New Roman"/>
+          <w:sz w:val="24"/>
+          <w:szCs w:val="24"/>
+        </w:rPr>
+        <w:t>C</w:t>
+      </w:r>
+      <w:r>
+        <w:rPr>
+          <w:rFonts w:ascii="Times New Roman" w:hAnsi="Times New Roman" w:cs="Times New Roman"/>
+          <w:sz w:val="24"/>
+          <w:szCs w:val="24"/>
+        </w:rPr>
+        <w:t xml:space="preserve">lose relatives might not respond similarly to anthropic activities </w:t>
+      </w:r>
+      <w:r>
+        <w:rPr>
+          <w:rFonts w:ascii="Times New Roman" w:hAnsi="Times New Roman" w:cs="Times New Roman"/>
+          <w:sz w:val="24"/>
+          <w:szCs w:val="24"/>
+        </w:rPr>
+        <w:t>if competition between similar species takes a toll on the locally coexisting species</w:t>
+      </w:r>
+      <w:r>
+        <w:rPr>
+          <w:rFonts w:ascii="Times New Roman" w:hAnsi="Times New Roman" w:cs="Times New Roman"/>
+          <w:sz w:val="24"/>
+          <w:szCs w:val="24"/>
+        </w:rPr>
+        <w:t xml:space="preserve"> (</w:t>
+      </w:r>
+      <w:r>
+        <w:rPr>
+          <w:rFonts w:ascii="Times New Roman" w:hAnsi="Times New Roman" w:cs="Times New Roman"/>
+          <w:sz w:val="24"/>
+          <w:szCs w:val="24"/>
+        </w:rPr>
+        <w:t xml:space="preserve">Violle et al., 2011; </w:t>
+      </w:r>
+      <w:r>
+        <w:rPr>
+          <w:rFonts w:ascii="Times New Roman" w:hAnsi="Times New Roman" w:cs="Times New Roman"/>
+          <w:sz w:val="24"/>
+          <w:szCs w:val="24"/>
+        </w:rPr>
+        <w:t>Fritschie et al., 2014</w:t>
+      </w:r>
+      <w:r>
+        <w:rPr>
+          <w:rFonts w:ascii="Times New Roman" w:hAnsi="Times New Roman" w:cs="Times New Roman"/>
+          <w:sz w:val="24"/>
+          <w:szCs w:val="24"/>
+        </w:rPr>
+        <w:t xml:space="preserve">; </w:t>
+      </w:r>
+      <w:r>
+        <w:rPr>
+          <w:rFonts w:ascii="Times New Roman" w:hAnsi="Times New Roman" w:cs="Times New Roman"/>
+          <w:sz w:val="24"/>
+          <w:szCs w:val="24"/>
+        </w:rPr>
+        <w:t>Naughton et al., 2015)</w:t>
+      </w:r>
+      <w:r>
+        <w:rPr>
+          <w:rFonts w:ascii="Times New Roman" w:hAnsi="Times New Roman" w:cs="Times New Roman"/>
+          <w:sz w:val="24"/>
+          <w:szCs w:val="24"/>
+        </w:rPr>
+        <w:t>.</w:t>
+      </w:r>
+      <w:r>
+        <w:rPr>
+          <w:rFonts w:ascii="Times New Roman" w:hAnsi="Times New Roman" w:cs="Times New Roman"/>
+          <w:sz w:val="24"/>
+          <w:szCs w:val="24"/>
+        </w:rPr>
+        <w:t xml:space="preserve"> </w:t>
+      </w:r>
+      <w:r>
+        <w:rPr>
+          <w:rFonts w:ascii="Times New Roman" w:hAnsi="Times New Roman" w:cs="Times New Roman"/>
+          <w:sz w:val="24"/>
+          <w:szCs w:val="24"/>
+        </w:rPr>
+        <w:t xml:space="preserve">This is largely due to </w:t>
+      </w:r>
+      <w:r>
+        <w:rPr>
+          <w:rFonts w:ascii="Times New Roman" w:hAnsi="Times New Roman" w:cs="Times New Roman"/>
+          <w:sz w:val="24"/>
+          <w:szCs w:val="24"/>
+        </w:rPr>
+        <w:t>Darwin</w:t>
+      </w:r>
+      <w:r>
+        <w:rPr>
+          <w:rFonts w:ascii="Times New Roman" w:hAnsi="Times New Roman" w:cs="Times New Roman"/>
+          <w:sz w:val="24"/>
+          <w:szCs w:val="24"/>
+        </w:rPr>
+        <w:t>’s</w:t>
+      </w:r>
+      <w:r>
+        <w:rPr>
+          <w:rFonts w:ascii="Times New Roman" w:hAnsi="Times New Roman" w:cs="Times New Roman"/>
+          <w:sz w:val="24"/>
+          <w:szCs w:val="24"/>
+        </w:rPr>
+        <w:t xml:space="preserve"> (1859) </w:t>
+      </w:r>
+      <w:r>
+        <w:rPr>
+          <w:rFonts w:ascii="Times New Roman" w:hAnsi="Times New Roman" w:cs="Times New Roman"/>
+          <w:sz w:val="24"/>
+          <w:szCs w:val="24"/>
+        </w:rPr>
+        <w:t xml:space="preserve">suggestion: </w:t>
+      </w:r>
+      <w:r>
+        <w:rPr>
+          <w:rFonts w:ascii="Times New Roman" w:hAnsi="Times New Roman" w:cs="Times New Roman"/>
+          <w:sz w:val="24"/>
+          <w:szCs w:val="24"/>
+        </w:rPr>
+        <w:t xml:space="preserve">species sharing close evolutionary </w:t>
+      </w:r>
+      <w:r>
+        <w:rPr>
+          <w:rFonts w:ascii="Times New Roman" w:hAnsi="Times New Roman" w:cs="Times New Roman"/>
+          <w:sz w:val="24"/>
+          <w:szCs w:val="24"/>
+        </w:rPr>
+        <w:t>relationships</w:t>
+      </w:r>
+      <w:r>
+        <w:rPr>
+          <w:rFonts w:ascii="Times New Roman" w:hAnsi="Times New Roman" w:cs="Times New Roman"/>
+          <w:sz w:val="24"/>
+          <w:szCs w:val="24"/>
+        </w:rPr>
+        <w:t xml:space="preserve"> are more similar and compete more intensely with one another than with more distant</w:t>
+      </w:r>
+      <w:r>
+        <w:rPr>
+          <w:rFonts w:ascii="Times New Roman" w:hAnsi="Times New Roman" w:cs="Times New Roman"/>
+          <w:sz w:val="24"/>
+          <w:szCs w:val="24"/>
+        </w:rPr>
+        <w:t xml:space="preserve"> </w:t>
+      </w:r>
+      <w:r>
+        <w:rPr>
+          <w:rFonts w:ascii="Times New Roman" w:hAnsi="Times New Roman" w:cs="Times New Roman"/>
+          <w:sz w:val="24"/>
+          <w:szCs w:val="24"/>
+        </w:rPr>
+        <w:t>species. This p</w:t>
+      </w:r>
+      <w:r>
+        <w:rPr>
+          <w:rFonts w:ascii="Times New Roman" w:hAnsi="Times New Roman" w:cs="Times New Roman"/>
+          <w:sz w:val="24"/>
+          <w:szCs w:val="24"/>
+        </w:rPr>
+        <w:t xml:space="preserve">rinciple is referred to as the </w:t>
+      </w:r>
+      <w:r>
+        <w:rPr>
+          <w:rFonts w:ascii="Times New Roman" w:hAnsi="Times New Roman" w:cs="Times New Roman"/>
+          <w:sz w:val="24"/>
+          <w:szCs w:val="24"/>
+        </w:rPr>
+        <w:t>comp</w:t>
+      </w:r>
+      <w:r>
+        <w:rPr>
+          <w:rFonts w:ascii="Times New Roman" w:hAnsi="Times New Roman" w:cs="Times New Roman"/>
+          <w:sz w:val="24"/>
+          <w:szCs w:val="24"/>
+        </w:rPr>
+        <w:t>etition-relatedness hypothesis</w:t>
+      </w:r>
+      <w:r>
+        <w:rPr>
+          <w:rFonts w:ascii="Times New Roman" w:hAnsi="Times New Roman" w:cs="Times New Roman"/>
+          <w:sz w:val="24"/>
+          <w:szCs w:val="24"/>
+        </w:rPr>
+        <w:t xml:space="preserve"> and </w:t>
+      </w:r>
+      <w:r>
+        <w:rPr>
+          <w:rFonts w:ascii="Times New Roman" w:hAnsi="Times New Roman" w:cs="Times New Roman"/>
+          <w:sz w:val="24"/>
+          <w:szCs w:val="24"/>
+        </w:rPr>
+        <w:t>is supported by</w:t>
+      </w:r>
+      <w:r>
+        <w:rPr>
+          <w:rFonts w:ascii="Times New Roman" w:hAnsi="Times New Roman" w:cs="Times New Roman"/>
+          <w:sz w:val="24"/>
+          <w:szCs w:val="24"/>
+        </w:rPr>
+        <w:t xml:space="preserve"> the theory of limiting similarity (MacArthur &amp; Levins 1967</w:t>
+      </w:r>
+      <w:r>
+        <w:rPr>
+          <w:rFonts w:ascii="Times New Roman" w:hAnsi="Times New Roman" w:cs="Times New Roman"/>
+          <w:sz w:val="24"/>
+          <w:szCs w:val="24"/>
+        </w:rPr>
+        <w:t xml:space="preserve">; </w:t>
+      </w:r>
+      <w:r>
+        <w:rPr>
+          <w:rFonts w:ascii="Times New Roman" w:hAnsi="Times New Roman" w:cs="Times New Roman"/>
+          <w:color w:val="222222"/>
+          <w:sz w:val="24"/>
+          <w:szCs w:val="24"/>
+          <w:shd w:val="clear" w:color="auto" w:fill="FFFFFF"/>
+        </w:rPr>
+        <w:t>Abrams, 1983</w:t>
+      </w:r>
+      <w:r>
+        <w:rPr>
+          <w:rFonts w:ascii="Times New Roman" w:hAnsi="Times New Roman" w:cs="Times New Roman"/>
+          <w:sz w:val="24"/>
+          <w:szCs w:val="24"/>
+        </w:rPr>
+        <w:t>)</w:t>
+      </w:r>
+      <w:r>
+        <w:rPr>
+          <w:rFonts w:ascii="Times New Roman" w:hAnsi="Times New Roman" w:cs="Times New Roman"/>
+          <w:sz w:val="24"/>
+          <w:szCs w:val="24"/>
+        </w:rPr>
+        <w:t>, which</w:t>
+      </w:r>
+      <w:r>
+        <w:rPr>
+          <w:rFonts w:ascii="Times New Roman" w:hAnsi="Times New Roman" w:cs="Times New Roman"/>
+          <w:sz w:val="24"/>
+          <w:szCs w:val="24"/>
+        </w:rPr>
+        <w:t xml:space="preserve"> emphasizes that species must differ in their </w:t>
+      </w:r>
+      <w:r>
+        <w:rPr>
+          <w:rFonts w:ascii="Times New Roman" w:hAnsi="Times New Roman" w:cs="Times New Roman"/>
+          <w:sz w:val="24"/>
+          <w:szCs w:val="24"/>
+        </w:rPr>
+        <w:lastRenderedPageBreak/>
+        <w:t>ecological niches to coexist</w:t>
+      </w:r>
+      <w:r>
+        <w:rPr>
+          <w:rFonts w:ascii="Times New Roman" w:hAnsi="Times New Roman" w:cs="Times New Roman"/>
+          <w:sz w:val="24"/>
+          <w:szCs w:val="24"/>
+        </w:rPr>
+        <w:t xml:space="preserve"> locally</w:t>
+      </w:r>
+      <w:r>
+        <w:rPr>
+          <w:rFonts w:ascii="Times New Roman" w:hAnsi="Times New Roman" w:cs="Times New Roman"/>
+          <w:sz w:val="24"/>
+          <w:szCs w:val="24"/>
+        </w:rPr>
+        <w:t>. If species are too alike, the one with a competitive disadvantage will be driven towards depletion (or</w:t>
+      </w:r>
+      <w:r>
+        <w:rPr>
+          <w:rFonts w:ascii="Times New Roman" w:hAnsi="Times New Roman" w:cs="Times New Roman"/>
+          <w:sz w:val="24"/>
+          <w:szCs w:val="24"/>
+        </w:rPr>
+        <w:t xml:space="preserve"> a</w:t>
+      </w:r>
+      <w:r>
+        <w:rPr>
+          <w:rFonts w:ascii="Times New Roman" w:hAnsi="Times New Roman" w:cs="Times New Roman"/>
+          <w:sz w:val="24"/>
+          <w:szCs w:val="24"/>
+        </w:rPr>
+        <w:t xml:space="preserve"> </w:t>
+      </w:r>
+      <w:r>
+        <w:rPr>
+          <w:rFonts w:ascii="Times New Roman" w:hAnsi="Times New Roman" w:cs="Times New Roman"/>
+          <w:sz w:val="24"/>
+          <w:szCs w:val="24"/>
+        </w:rPr>
+        <w:t>worst case</w:t>
+      </w:r>
+      <w:r>
+        <w:rPr>
+          <w:rFonts w:ascii="Times New Roman" w:hAnsi="Times New Roman" w:cs="Times New Roman"/>
+          <w:sz w:val="24"/>
+          <w:szCs w:val="24"/>
+        </w:rPr>
+        <w:t xml:space="preserve">: </w:t>
+      </w:r>
+      <w:r>
+        <w:rPr>
+          <w:rFonts w:ascii="Times New Roman" w:hAnsi="Times New Roman" w:cs="Times New Roman"/>
+          <w:sz w:val="24"/>
+          <w:szCs w:val="24"/>
+        </w:rPr>
+        <w:t>extinction</w:t>
+      </w:r>
+      <w:r>
+        <w:rPr>
+          <w:rFonts w:ascii="Times New Roman" w:hAnsi="Times New Roman" w:cs="Times New Roman"/>
+          <w:sz w:val="24"/>
+          <w:szCs w:val="24"/>
+        </w:rPr>
+        <w:t>) due to competitive exclusion</w:t>
+      </w:r>
+      <w:r>
+        <w:rPr>
+          <w:rFonts w:ascii="Times New Roman" w:hAnsi="Times New Roman" w:cs="Times New Roman"/>
+          <w:sz w:val="24"/>
+          <w:szCs w:val="24"/>
+        </w:rPr>
+        <w:t xml:space="preserve"> (</w:t>
+      </w:r>
+      <w:r>
+        <w:rPr>
+          <w:rFonts w:ascii="Arial" w:hAnsi="Arial" w:cs="Arial"/>
+          <w:color w:val="222222"/>
+          <w:sz w:val="20"/>
+          <w:szCs w:val="20"/>
+          <w:shd w:val="clear" w:color="auto" w:fill="FFFFFF"/>
+        </w:rPr>
+        <w:t>Hardin</w:t>
+      </w:r>
+      <w:r>
+        <w:rPr>
+          <w:rFonts w:ascii="Arial" w:hAnsi="Arial" w:cs="Arial"/>
+          <w:color w:val="222222"/>
+          <w:sz w:val="20"/>
+          <w:szCs w:val="20"/>
+          <w:shd w:val="clear" w:color="auto" w:fill="FFFFFF"/>
+        </w:rPr>
+        <w:t xml:space="preserve">, 1960; </w:t>
+      </w:r>
+      <w:r>
+        <w:rPr>
+          <w:rFonts w:ascii="Arial" w:hAnsi="Arial" w:cs="Arial"/>
+          <w:color w:val="222222"/>
+          <w:sz w:val="20"/>
+          <w:szCs w:val="20"/>
+          <w:shd w:val="clear" w:color="auto" w:fill="FFFFFF"/>
+        </w:rPr>
+        <w:t>Jaeger</w:t>
+      </w:r>
+      <w:r>
+        <w:rPr>
+          <w:rFonts w:ascii="Arial" w:hAnsi="Arial" w:cs="Arial"/>
+          <w:color w:val="222222"/>
+          <w:sz w:val="20"/>
+          <w:szCs w:val="20"/>
+          <w:shd w:val="clear" w:color="auto" w:fill="FFFFFF"/>
+        </w:rPr>
+        <w:t>, 1974</w:t>
+      </w:r>
+      <w:r>
+        <w:rPr>
+          <w:rFonts w:ascii="Arial" w:hAnsi="Arial" w:cs="Arial"/>
+          <w:color w:val="222222"/>
+          <w:sz w:val="20"/>
+          <w:szCs w:val="20"/>
+          <w:shd w:val="clear" w:color="auto" w:fill="FFFFFF"/>
+        </w:rPr>
+        <w:t xml:space="preserve">; Johnson &amp; Bronstein, </w:t>
+      </w:r>
+      <w:r>
+        <w:rPr>
+          <w:rFonts w:ascii="Arial" w:hAnsi="Arial" w:cs="Arial"/>
+          <w:color w:val="222222"/>
+          <w:sz w:val="20"/>
+          <w:szCs w:val="20"/>
+          <w:shd w:val="clear" w:color="auto" w:fill="FFFFFF"/>
+        </w:rPr>
+        <w:t>2019</w:t>
+      </w:r>
+      <w:r>
+        <w:rPr>
+          <w:rFonts w:ascii="Times New Roman" w:hAnsi="Times New Roman" w:cs="Times New Roman"/>
+          <w:sz w:val="24"/>
+          <w:szCs w:val="24"/>
+        </w:rPr>
+        <w:t>)</w:t>
+      </w:r>
+      <w:r>
+        <w:rPr>
+          <w:rFonts w:ascii="Times New Roman" w:hAnsi="Times New Roman" w:cs="Times New Roman"/>
+          <w:sz w:val="24"/>
+          <w:szCs w:val="24"/>
+        </w:rPr>
+        <w:t>.</w:t>
+      </w:r>
+      <w:bookmarkStart w:id="0" w:name="_GoBack"/>
+      <w:bookmarkEnd w:id="0"/>
+      <w:r>
+        <w:rPr>
+          <w:rFonts w:ascii="Times New Roman" w:hAnsi="Times New Roman" w:cs="Times New Roman"/>
+          <w:sz w:val="24"/>
+          <w:szCs w:val="24"/>
+        </w:rPr>
+        <w:t xml:space="preserve"> As a result</w:t>
+      </w:r>
+      <w:r>
+        <w:rPr>
+          <w:rFonts w:ascii="Times New Roman" w:hAnsi="Times New Roman" w:cs="Times New Roman"/>
+          <w:sz w:val="24"/>
+          <w:szCs w:val="24"/>
+        </w:rPr>
+        <w:t>, c</w:t>
+      </w:r>
+      <w:r>
+        <w:rPr>
+          <w:rFonts w:ascii="Times New Roman" w:hAnsi="Times New Roman" w:cs="Times New Roman"/>
+          <w:sz w:val="24"/>
+          <w:szCs w:val="24"/>
+        </w:rPr>
+        <w:t>ompetition</w:t>
+      </w:r>
+      <w:r>
+        <w:rPr>
+          <w:rFonts w:ascii="Times New Roman" w:hAnsi="Times New Roman" w:cs="Times New Roman"/>
+          <w:sz w:val="24"/>
+          <w:szCs w:val="24"/>
+        </w:rPr>
+        <w:t xml:space="preserve"> among closely related species may counteract </w:t>
+      </w:r>
+      <w:r>
+        <w:rPr>
+          <w:rFonts w:ascii="Times New Roman" w:hAnsi="Times New Roman" w:cs="Times New Roman"/>
+          <w:sz w:val="24"/>
+          <w:szCs w:val="24"/>
+        </w:rPr>
+        <w:t>phylogenetic conservatism</w:t>
+      </w:r>
+      <w:r>
+        <w:rPr>
+          <w:rFonts w:ascii="Times New Roman" w:hAnsi="Times New Roman" w:cs="Times New Roman"/>
+          <w:sz w:val="24"/>
+          <w:szCs w:val="24"/>
+        </w:rPr>
+        <w:t xml:space="preserve">. If related </w:t>
+      </w:r>
+      <w:r>
+        <w:rPr>
+          <w:rFonts w:ascii="Times New Roman" w:hAnsi="Times New Roman" w:cs="Times New Roman"/>
+          <w:sz w:val="24"/>
+          <w:szCs w:val="24"/>
+        </w:rPr>
+        <w:t xml:space="preserve">plant </w:t>
+      </w:r>
+      <w:r>
+        <w:rPr>
+          <w:rFonts w:ascii="Times New Roman" w:hAnsi="Times New Roman" w:cs="Times New Roman"/>
+          <w:sz w:val="24"/>
+          <w:szCs w:val="24"/>
+        </w:rPr>
+        <w:t xml:space="preserve">species experience stronger competition with one another than with more distantly related species, herbicide resilience within a </w:t>
+      </w:r>
+      <w:r>
+        <w:rPr>
+          <w:rFonts w:ascii="Times New Roman" w:hAnsi="Times New Roman" w:cs="Times New Roman"/>
+          <w:sz w:val="24"/>
+          <w:szCs w:val="24"/>
+        </w:rPr>
+        <w:t xml:space="preserve">closely knit </w:t>
+      </w:r>
+      <w:r>
+        <w:rPr>
+          <w:rFonts w:ascii="Times New Roman" w:hAnsi="Times New Roman" w:cs="Times New Roman"/>
+          <w:sz w:val="24"/>
+          <w:szCs w:val="24"/>
+        </w:rPr>
+        <w:t xml:space="preserve">clade could lead to intense intra-clade competition, ultimately favoring the persistence of more distantly related species. </w:t>
+      </w:r>
+      <w:r>
+        <w:rPr>
+          <w:rFonts w:ascii="Times New Roman" w:hAnsi="Times New Roman" w:cs="Times New Roman"/>
+          <w:sz w:val="24"/>
+          <w:szCs w:val="24"/>
+        </w:rPr>
+        <w:t>Thus, competition could promote phylogenetic divergence in herbicide resilience, counteracting expectations of strict phylogenetic conservatism.</w:t>
+      </w:r>
+    </w:p>
+    <w:p>
+      <w:pPr>
+        <w:spacing w:line="480" w:lineRule="auto"/>
+        <w:jc w:val="both"/>
+        <w:rPr>
+          <w:rFonts w:ascii="Times New Roman" w:hAnsi="Times New Roman" w:cs="Times New Roman"/>
+          <w:sz w:val="24"/>
+          <w:szCs w:val="24"/>
+        </w:rPr>
+      </w:pPr>
+      <w:r>
+        <w:rPr>
+          <w:rFonts w:ascii="Times New Roman" w:hAnsi="Times New Roman" w:cs="Times New Roman"/>
+          <w:sz w:val="24"/>
+          <w:szCs w:val="24"/>
+        </w:rPr>
+        <w:t xml:space="preserve">Despite extensive research on plant-herbicide interactions, the role of phylogenetic relatedness in shaping </w:t>
+      </w:r>
+      <w:r>
+        <w:rPr>
+          <w:rFonts w:ascii="Times New Roman" w:hAnsi="Times New Roman" w:cs="Times New Roman"/>
+          <w:sz w:val="24"/>
+          <w:szCs w:val="24"/>
+        </w:rPr>
+        <w:t xml:space="preserve">plant </w:t>
+      </w:r>
+      <w:r>
+        <w:rPr>
+          <w:rFonts w:ascii="Times New Roman" w:hAnsi="Times New Roman" w:cs="Times New Roman"/>
+          <w:sz w:val="24"/>
+          <w:szCs w:val="24"/>
+        </w:rPr>
+        <w:t>species’ responses to disturbances</w:t>
+      </w:r>
+      <w:r>
+        <w:rPr>
+          <w:rFonts w:ascii="Times New Roman" w:hAnsi="Times New Roman" w:cs="Times New Roman"/>
+          <w:sz w:val="24"/>
+          <w:szCs w:val="24"/>
+        </w:rPr>
+        <w:t xml:space="preserve"> from herbicide</w:t>
+      </w:r>
+      <w:r>
+        <w:rPr>
+          <w:rFonts w:ascii="Times New Roman" w:hAnsi="Times New Roman" w:cs="Times New Roman"/>
+          <w:sz w:val="24"/>
+          <w:szCs w:val="24"/>
+        </w:rPr>
+        <w:t xml:space="preserve"> </w:t>
+      </w:r>
+      <w:r>
+        <w:rPr>
+          <w:rFonts w:ascii="Times New Roman" w:hAnsi="Times New Roman" w:cs="Times New Roman"/>
+          <w:sz w:val="24"/>
+          <w:szCs w:val="24"/>
+        </w:rPr>
+        <w:t xml:space="preserve">application </w:t>
+      </w:r>
+      <w:r>
+        <w:rPr>
+          <w:rFonts w:ascii="Times New Roman" w:hAnsi="Times New Roman" w:cs="Times New Roman"/>
+          <w:sz w:val="24"/>
+          <w:szCs w:val="24"/>
+        </w:rPr>
+        <w:t xml:space="preserve">remains understudied. Understanding whether plant responses to herbicide application—survival </w:t>
+      </w:r>
+      <w:r>
+        <w:rPr>
+          <w:rFonts w:ascii="Times New Roman" w:hAnsi="Times New Roman" w:cs="Times New Roman"/>
+          <w:sz w:val="24"/>
+          <w:szCs w:val="24"/>
+        </w:rPr>
+        <w:t>and/or</w:t>
+      </w:r>
+      <w:r>
+        <w:rPr>
+          <w:rFonts w:ascii="Times New Roman" w:hAnsi="Times New Roman" w:cs="Times New Roman"/>
+          <w:sz w:val="24"/>
+          <w:szCs w:val="24"/>
+        </w:rPr>
+        <w:t xml:space="preserve"> recovery—are phylogenetically conserved</w:t>
+      </w:r>
+      <w:r>
+        <w:rPr>
+          <w:rFonts w:ascii="Times New Roman" w:hAnsi="Times New Roman" w:cs="Times New Roman"/>
+          <w:sz w:val="24"/>
+          <w:szCs w:val="24"/>
+        </w:rPr>
+        <w:t xml:space="preserve"> (or not)</w:t>
+      </w:r>
+      <w:r>
+        <w:rPr>
+          <w:rFonts w:ascii="Times New Roman" w:hAnsi="Times New Roman" w:cs="Times New Roman"/>
+          <w:sz w:val="24"/>
+          <w:szCs w:val="24"/>
+        </w:rPr>
+        <w:t xml:space="preserve"> can provide valuable insights into community assembly and species coexistence in disturbed environments</w:t>
+      </w:r>
+      <w:r>
+        <w:rPr>
+          <w:rFonts w:ascii="Times New Roman" w:hAnsi="Times New Roman" w:cs="Times New Roman"/>
+          <w:sz w:val="24"/>
+          <w:szCs w:val="24"/>
+        </w:rPr>
+        <w:t xml:space="preserve"> (Violle et al., 2011</w:t>
       </w:r>
       <w:r>
         <w:rPr>
@@ -204,14 +1131,6 @@
           <w:sz w:val="24"/>
           <w:szCs w:val="24"/>
         </w:rPr>
-        <w:t xml:space="preserve"> Gratani, 2014;</w:t>
-      </w:r>
-      <w:r>
-        <w:rPr>
-          <w:rFonts w:ascii="Times New Roman" w:hAnsi="Times New Roman" w:cs="Times New Roman"/>
-          <w:sz w:val="24"/>
-          <w:szCs w:val="24"/>
-        </w:rPr>
         <w:t xml:space="preserve"> </w:t>
       </w:r>
       <w:r>
@@ -222,7 +1141,55 @@
           <w:szCs w:val="24"/>
           <w:shd w:val="clear" w:color="auto" w:fill="FFFFFF"/>
         </w:rPr>
-        <w:t>Kumordzi, 2015</w:t>
+        <w:t>Germain</w:t>
+      </w:r>
+      <w:r>
+        <w:rPr>
+          <w:rFonts w:ascii="Times New Roman" w:hAnsi="Times New Roman" w:cs="Times New Roman"/>
+          <w:color w:val="222222"/>
+          <w:sz w:val="24"/>
+          <w:szCs w:val="24"/>
+          <w:shd w:val="clear" w:color="auto" w:fill="FFFFFF"/>
+        </w:rPr>
+        <w:t xml:space="preserve"> et al., 2016;</w:t>
+      </w:r>
+      <w:r>
+        <w:rPr>
+          <w:rFonts w:ascii="Times New Roman" w:hAnsi="Times New Roman" w:cs="Times New Roman"/>
+          <w:sz w:val="24"/>
+          <w:szCs w:val="24"/>
+        </w:rPr>
+        <w:t xml:space="preserve"> </w:t>
+      </w:r>
+      <w:r>
+        <w:rPr>
+          <w:rFonts w:ascii="Times New Roman" w:hAnsi="Times New Roman" w:cs="Times New Roman"/>
+          <w:color w:val="222222"/>
+          <w:sz w:val="24"/>
+          <w:szCs w:val="24"/>
+          <w:shd w:val="clear" w:color="auto" w:fill="FFFFFF"/>
+        </w:rPr>
+        <w:t>Zepeda</w:t>
+      </w:r>
+      <w:r>
+        <w:rPr>
+          <w:rFonts w:ascii="Times New Roman" w:hAnsi="Times New Roman" w:cs="Times New Roman"/>
+          <w:color w:val="222222"/>
+          <w:sz w:val="24"/>
+          <w:szCs w:val="24"/>
+          <w:shd w:val="clear" w:color="auto" w:fill="FFFFFF"/>
+        </w:rPr>
+        <w:t xml:space="preserve"> &amp; Martorell, </w:t>
+      </w:r>
+      <w:r>
+        <w:rPr>
+          <w:rFonts w:ascii="Times New Roman" w:hAnsi="Times New Roman" w:cs="Times New Roman"/>
+          <w:color w:val="222222"/>
+          <w:sz w:val="24"/>
+          <w:szCs w:val="24"/>
+          <w:shd w:val="clear" w:color="auto" w:fill="FFFFFF"/>
+        </w:rPr>
+        <w:t>2021</w:t>
       </w:r>
       <w:r>
         <w:rPr>
@@ -238,23 +1205,87 @@
           <w:sz w:val="24"/>
           <w:szCs w:val="24"/>
         </w:rPr>
-        <w:t xml:space="preserve">. However, the extent to which evolutionary history shapes these responses </w:t>
-      </w:r>
-      <w:r>
-        <w:rPr>
-          <w:rFonts w:ascii="Times New Roman" w:hAnsi="Times New Roman" w:cs="Times New Roman"/>
-          <w:sz w:val="24"/>
-          <w:szCs w:val="24"/>
-        </w:rPr>
-        <w:t>amidst other competing factors is still debated</w:t>
-      </w:r>
-      <w:r>
-        <w:rPr>
-          <w:rFonts w:ascii="Times New Roman" w:hAnsi="Times New Roman" w:cs="Times New Roman"/>
-          <w:sz w:val="24"/>
-          <w:szCs w:val="24"/>
-        </w:rPr>
-        <w:t xml:space="preserve">.  </w:t>
+        <w:t xml:space="preserve">. </w:t>
+      </w:r>
+      <w:r>
+        <w:rPr>
+          <w:rFonts w:ascii="Times New Roman" w:hAnsi="Times New Roman" w:cs="Times New Roman"/>
+          <w:sz w:val="24"/>
+          <w:szCs w:val="24"/>
+        </w:rPr>
+        <w:t>Identifying the balance between evolutionary constraints and competitive interactions in shaping plant community responses can provide valuable insights for ecological management and conservation in both natural and human-influenced landscapes</w:t>
+      </w:r>
+      <w:r>
+        <w:rPr>
+          <w:rFonts w:ascii="Times New Roman" w:hAnsi="Times New Roman" w:cs="Times New Roman"/>
+          <w:sz w:val="24"/>
+          <w:szCs w:val="24"/>
+        </w:rPr>
+        <w:t xml:space="preserve"> (</w:t>
+      </w:r>
+      <w:r>
+        <w:rPr>
+          <w:rFonts w:ascii="Times New Roman" w:hAnsi="Times New Roman" w:cs="Times New Roman"/>
+          <w:sz w:val="24"/>
+          <w:szCs w:val="24"/>
+        </w:rPr>
+        <w:t>Grundy et al., 2011;</w:t>
+      </w:r>
+      <w:r>
+        <w:rPr>
+          <w:rFonts w:ascii="Times New Roman" w:hAnsi="Times New Roman" w:cs="Times New Roman"/>
+          <w:sz w:val="24"/>
+          <w:szCs w:val="24"/>
+        </w:rPr>
+        <w:t xml:space="preserve"> </w:t>
+      </w:r>
+      <w:r>
+        <w:rPr>
+          <w:rFonts w:ascii="Times New Roman" w:hAnsi="Times New Roman" w:cs="Times New Roman"/>
+          <w:color w:val="222222"/>
+          <w:sz w:val="24"/>
+          <w:szCs w:val="24"/>
+          <w:shd w:val="clear" w:color="auto" w:fill="FFFFFF"/>
+        </w:rPr>
+        <w:t>Pellissier</w:t>
+      </w:r>
+      <w:r>
+        <w:rPr>
+          <w:rFonts w:ascii="Times New Roman" w:hAnsi="Times New Roman" w:cs="Times New Roman"/>
+          <w:color w:val="222222"/>
+          <w:sz w:val="24"/>
+          <w:szCs w:val="24"/>
+          <w:shd w:val="clear" w:color="auto" w:fill="FFFFFF"/>
+        </w:rPr>
+        <w:t xml:space="preserve"> et al., 2014; </w:t>
+      </w:r>
+      <w:r>
+        <w:rPr>
+          <w:rFonts w:ascii="Times New Roman" w:hAnsi="Times New Roman" w:cs="Times New Roman"/>
+          <w:color w:val="222222"/>
+          <w:sz w:val="24"/>
+          <w:szCs w:val="24"/>
+          <w:shd w:val="clear" w:color="auto" w:fill="FFFFFF"/>
+        </w:rPr>
+        <w:t>Lemos‐Costa</w:t>
+      </w:r>
+      <w:r>
+        <w:rPr>
+          <w:rFonts w:ascii="Times New Roman" w:hAnsi="Times New Roman" w:cs="Times New Roman"/>
+          <w:color w:val="222222"/>
+          <w:sz w:val="24"/>
+          <w:szCs w:val="24"/>
+          <w:shd w:val="clear" w:color="auto" w:fill="FFFFFF"/>
+        </w:rPr>
+        <w:t xml:space="preserve"> et al., 2024)</w:t>
+      </w:r>
+      <w:r>
+        <w:rPr>
+          <w:rFonts w:ascii="Times New Roman" w:hAnsi="Times New Roman" w:cs="Times New Roman"/>
+          <w:sz w:val="24"/>
+          <w:szCs w:val="24"/>
+        </w:rPr>
+        <w:t>.</w:t>
       </w:r>
     </w:p>
     <w:p>
@@ -273,119 +1304,47 @@
           <w:sz w:val="24"/>
           <w:szCs w:val="24"/>
         </w:rPr>
-        <w:t xml:space="preserve">Phylogenetic conservatism, the tendency of closely related species to share similar ecological traits and niches due to their shared evolutionary history, is important to understanding </w:t>
-      </w:r>
-      <w:r>
-        <w:rPr>
-          <w:rFonts w:ascii="Times New Roman" w:hAnsi="Times New Roman" w:cs="Times New Roman"/>
-          <w:sz w:val="24"/>
-          <w:szCs w:val="24"/>
-        </w:rPr>
-        <w:t xml:space="preserve">species assembly </w:t>
-      </w:r>
-      <w:r>
-        <w:rPr>
-          <w:rFonts w:ascii="Times New Roman" w:hAnsi="Times New Roman" w:cs="Times New Roman"/>
-          <w:sz w:val="24"/>
-          <w:szCs w:val="24"/>
-        </w:rPr>
-        <w:t xml:space="preserve">and biodiversity patterns.  Closely related plant species often share phenotypic traits, which could result in similar levels of resilience or susceptibility to </w:t>
-      </w:r>
-      <w:r>
-        <w:rPr>
-          <w:rFonts w:ascii="Times New Roman" w:hAnsi="Times New Roman" w:cs="Times New Roman"/>
-          <w:sz w:val="24"/>
-          <w:szCs w:val="24"/>
-        </w:rPr>
-        <w:t>disturbance</w:t>
-      </w:r>
-      <w:r>
-        <w:rPr>
-          <w:rFonts w:ascii="Times New Roman" w:hAnsi="Times New Roman" w:cs="Times New Roman"/>
-          <w:sz w:val="24"/>
-          <w:szCs w:val="24"/>
-        </w:rPr>
-        <w:t xml:space="preserve"> (</w:t>
-      </w:r>
-      <w:r>
-        <w:rPr>
-          <w:rFonts w:ascii="Times New Roman" w:hAnsi="Times New Roman" w:cs="Times New Roman"/>
-          <w:color w:val="222222"/>
-          <w:sz w:val="24"/>
-          <w:szCs w:val="24"/>
-          <w:shd w:val="clear" w:color="auto" w:fill="FFFFFF"/>
-        </w:rPr>
-        <w:t>Losos</w:t>
-      </w:r>
-      <w:r>
-        <w:rPr>
-          <w:rFonts w:ascii="Times New Roman" w:hAnsi="Times New Roman" w:cs="Times New Roman"/>
-          <w:color w:val="222222"/>
-          <w:sz w:val="24"/>
-          <w:szCs w:val="24"/>
-          <w:shd w:val="clear" w:color="auto" w:fill="FFFFFF"/>
-        </w:rPr>
-        <w:t xml:space="preserve">, 2008; </w:t>
-      </w:r>
-      <w:r>
-        <w:rPr>
-          <w:rFonts w:ascii="Times New Roman" w:hAnsi="Times New Roman" w:cs="Times New Roman"/>
-          <w:color w:val="222222"/>
-          <w:sz w:val="24"/>
-          <w:szCs w:val="24"/>
-          <w:shd w:val="clear" w:color="auto" w:fill="FFFFFF"/>
-        </w:rPr>
-        <w:t>Cavender-Bares</w:t>
-      </w:r>
-      <w:r>
-        <w:rPr>
-          <w:rFonts w:ascii="Times New Roman" w:hAnsi="Times New Roman" w:cs="Times New Roman"/>
-          <w:color w:val="222222"/>
-          <w:sz w:val="24"/>
-          <w:szCs w:val="24"/>
-          <w:shd w:val="clear" w:color="auto" w:fill="FFFFFF"/>
-        </w:rPr>
-        <w:t xml:space="preserve"> &amp; Reich, 2012)</w:t>
-      </w:r>
-      <w:r>
-        <w:rPr>
-          <w:rFonts w:ascii="Times New Roman" w:hAnsi="Times New Roman" w:cs="Times New Roman"/>
-          <w:sz w:val="24"/>
-          <w:szCs w:val="24"/>
-        </w:rPr>
-        <w:t>.</w:t>
-      </w:r>
-      <w:r>
-        <w:rPr>
-          <w:rFonts w:ascii="Times New Roman" w:hAnsi="Times New Roman" w:cs="Times New Roman"/>
-          <w:sz w:val="24"/>
-          <w:szCs w:val="24"/>
-        </w:rPr>
-        <w:t xml:space="preserve"> However, there is evidence to the contrary: </w:t>
-      </w:r>
-      <w:r>
-        <w:rPr>
-          <w:rFonts w:ascii="Times New Roman" w:hAnsi="Times New Roman" w:cs="Times New Roman"/>
-          <w:sz w:val="24"/>
-          <w:szCs w:val="24"/>
-        </w:rPr>
-        <w:t>C</w:t>
-      </w:r>
-      <w:r>
-        <w:rPr>
-          <w:rFonts w:ascii="Times New Roman" w:hAnsi="Times New Roman" w:cs="Times New Roman"/>
-          <w:sz w:val="24"/>
-          <w:szCs w:val="24"/>
-        </w:rPr>
-        <w:t xml:space="preserve">lose relatives might not respond similarly to anthropic activities </w:t>
-      </w:r>
-      <w:r>
-        <w:rPr>
-          <w:rFonts w:ascii="Times New Roman" w:hAnsi="Times New Roman" w:cs="Times New Roman"/>
-          <w:sz w:val="24"/>
-          <w:szCs w:val="24"/>
-        </w:rPr>
-        <w:t>if competition between similar species takes a toll on the locally coexisting species.</w:t>
+        <w:t xml:space="preserve">This study aims to assess the phylogenetic conservatism of plant responses to herbicide application in an unmanaged lawn. Specifically, </w:t>
+      </w:r>
+      <w:r>
+        <w:rPr>
+          <w:rFonts w:ascii="Times New Roman" w:hAnsi="Times New Roman" w:cs="Times New Roman"/>
+          <w:sz w:val="24"/>
+          <w:szCs w:val="24"/>
+        </w:rPr>
+        <w:t>I</w:t>
+      </w:r>
+      <w:r>
+        <w:rPr>
+          <w:rFonts w:ascii="Times New Roman" w:hAnsi="Times New Roman" w:cs="Times New Roman"/>
+          <w:sz w:val="24"/>
+          <w:szCs w:val="24"/>
+        </w:rPr>
+        <w:t xml:space="preserve"> will determine whether closely related species exhibit similar survival and recovery patterns, as reflected in changes in</w:t>
+      </w:r>
+      <w:r>
+        <w:rPr>
+          <w:rFonts w:ascii="Times New Roman" w:hAnsi="Times New Roman" w:cs="Times New Roman"/>
+          <w:sz w:val="24"/>
+          <w:szCs w:val="24"/>
+        </w:rPr>
+        <w:t xml:space="preserve"> their percentage</w:t>
+      </w:r>
+      <w:r>
+        <w:rPr>
+          <w:rFonts w:ascii="Times New Roman" w:hAnsi="Times New Roman" w:cs="Times New Roman"/>
+          <w:sz w:val="24"/>
+          <w:szCs w:val="24"/>
+        </w:rPr>
+        <w:t xml:space="preserve"> ground cover over time.</w:t>
+      </w:r>
+      <w:r>
+        <w:rPr>
+          <w:rFonts w:ascii="Times New Roman" w:hAnsi="Times New Roman" w:cs="Times New Roman"/>
+          <w:sz w:val="24"/>
+          <w:szCs w:val="24"/>
+        </w:rPr>
+        <w:t xml:space="preserve"> For this study, ground cover would be regarded as the living (green) plants as seen from a vertical aerial observation. </w:t>
       </w:r>
       <w:r>
         <w:rPr>
@@ -401,207 +1360,23 @@
           <w:sz w:val="24"/>
           <w:szCs w:val="24"/>
         </w:rPr>
-        <w:t xml:space="preserve">This is largely due to </w:t>
-      </w:r>
-      <w:r>
-        <w:rPr>
-          <w:rFonts w:ascii="Times New Roman" w:hAnsi="Times New Roman" w:cs="Times New Roman"/>
-          <w:sz w:val="24"/>
-          <w:szCs w:val="24"/>
-        </w:rPr>
-        <w:t>Darwin</w:t>
-      </w:r>
-      <w:r>
-        <w:rPr>
-          <w:rFonts w:ascii="Times New Roman" w:hAnsi="Times New Roman" w:cs="Times New Roman"/>
-          <w:sz w:val="24"/>
-          <w:szCs w:val="24"/>
-        </w:rPr>
-        <w:t>’s</w:t>
-      </w:r>
-      <w:r>
-        <w:rPr>
-          <w:rFonts w:ascii="Times New Roman" w:hAnsi="Times New Roman" w:cs="Times New Roman"/>
-          <w:sz w:val="24"/>
-          <w:szCs w:val="24"/>
-        </w:rPr>
-        <w:t xml:space="preserve"> (1859) </w:t>
-      </w:r>
-      <w:r>
-        <w:rPr>
-          <w:rFonts w:ascii="Times New Roman" w:hAnsi="Times New Roman" w:cs="Times New Roman"/>
-          <w:sz w:val="24"/>
-          <w:szCs w:val="24"/>
-        </w:rPr>
-        <w:t xml:space="preserve">suggestion: </w:t>
-      </w:r>
-      <w:r>
-        <w:rPr>
-          <w:rFonts w:ascii="Times New Roman" w:hAnsi="Times New Roman" w:cs="Times New Roman"/>
-          <w:sz w:val="24"/>
-          <w:szCs w:val="24"/>
-        </w:rPr>
-        <w:t xml:space="preserve">species sharing close evolutionary </w:t>
-      </w:r>
-      <w:r>
-        <w:rPr>
-          <w:rFonts w:ascii="Times New Roman" w:hAnsi="Times New Roman" w:cs="Times New Roman"/>
-          <w:sz w:val="24"/>
-          <w:szCs w:val="24"/>
-        </w:rPr>
-        <w:t>relationships</w:t>
-      </w:r>
-      <w:r>
-        <w:rPr>
-          <w:rFonts w:ascii="Times New Roman" w:hAnsi="Times New Roman" w:cs="Times New Roman"/>
-          <w:sz w:val="24"/>
-          <w:szCs w:val="24"/>
-        </w:rPr>
-        <w:t xml:space="preserve"> are more similar and compete more intensely with one another than with more distant</w:t>
-      </w:r>
-      <w:r>
-        <w:rPr>
-          <w:rFonts w:ascii="Times New Roman" w:hAnsi="Times New Roman" w:cs="Times New Roman"/>
-          <w:sz w:val="24"/>
-          <w:szCs w:val="24"/>
-        </w:rPr>
-        <w:t xml:space="preserve"> </w:t>
-      </w:r>
-      <w:r>
-        <w:rPr>
-          <w:rFonts w:ascii="Times New Roman" w:hAnsi="Times New Roman" w:cs="Times New Roman"/>
-          <w:sz w:val="24"/>
-          <w:szCs w:val="24"/>
-        </w:rPr>
-        <w:t>species. This p</w:t>
-      </w:r>
-      <w:r>
-        <w:rPr>
-          <w:rFonts w:ascii="Times New Roman" w:hAnsi="Times New Roman" w:cs="Times New Roman"/>
-          <w:sz w:val="24"/>
-          <w:szCs w:val="24"/>
-        </w:rPr>
-        <w:t xml:space="preserve">rinciple is referred to as the </w:t>
-      </w:r>
-      <w:r>
-        <w:rPr>
-          <w:rFonts w:ascii="Times New Roman" w:hAnsi="Times New Roman" w:cs="Times New Roman"/>
-          <w:sz w:val="24"/>
-          <w:szCs w:val="24"/>
-        </w:rPr>
-        <w:t>comp</w:t>
-      </w:r>
-      <w:r>
-        <w:rPr>
-          <w:rFonts w:ascii="Times New Roman" w:hAnsi="Times New Roman" w:cs="Times New Roman"/>
-          <w:sz w:val="24"/>
-          <w:szCs w:val="24"/>
-        </w:rPr>
-        <w:t>etition-relatedness hypothesis</w:t>
-      </w:r>
-      <w:r>
-        <w:rPr>
-          <w:rFonts w:ascii="Times New Roman" w:hAnsi="Times New Roman" w:cs="Times New Roman"/>
-          <w:sz w:val="24"/>
-          <w:szCs w:val="24"/>
-        </w:rPr>
-        <w:t xml:space="preserve"> and </w:t>
-      </w:r>
-      <w:r>
-        <w:rPr>
-          <w:rFonts w:ascii="Times New Roman" w:hAnsi="Times New Roman" w:cs="Times New Roman"/>
-          <w:sz w:val="24"/>
-          <w:szCs w:val="24"/>
-        </w:rPr>
-        <w:t>is supported by</w:t>
-      </w:r>
-      <w:r>
-        <w:rPr>
-          <w:rFonts w:ascii="Times New Roman" w:hAnsi="Times New Roman" w:cs="Times New Roman"/>
-          <w:sz w:val="24"/>
-          <w:szCs w:val="24"/>
-        </w:rPr>
-        <w:t xml:space="preserve"> the theory of limiting similarity (MacArthur &amp; Levins 1967)</w:t>
-      </w:r>
-      <w:r>
-        <w:rPr>
-          <w:rFonts w:ascii="Times New Roman" w:hAnsi="Times New Roman" w:cs="Times New Roman"/>
-          <w:sz w:val="24"/>
-          <w:szCs w:val="24"/>
-        </w:rPr>
-        <w:t>, which</w:t>
-      </w:r>
-      <w:r>
-        <w:rPr>
-          <w:rFonts w:ascii="Times New Roman" w:hAnsi="Times New Roman" w:cs="Times New Roman"/>
-          <w:sz w:val="24"/>
-          <w:szCs w:val="24"/>
-        </w:rPr>
-        <w:t xml:space="preserve"> emphasizes that species must differ in their ecological niches to coexist</w:t>
-      </w:r>
-      <w:r>
-        <w:rPr>
-          <w:rFonts w:ascii="Times New Roman" w:hAnsi="Times New Roman" w:cs="Times New Roman"/>
-          <w:sz w:val="24"/>
-          <w:szCs w:val="24"/>
-        </w:rPr>
-        <w:t xml:space="preserve"> locally</w:t>
-      </w:r>
-      <w:r>
-        <w:rPr>
-          <w:rFonts w:ascii="Times New Roman" w:hAnsi="Times New Roman" w:cs="Times New Roman"/>
-          <w:sz w:val="24"/>
-          <w:szCs w:val="24"/>
-        </w:rPr>
-        <w:t>. If species are too alike, the one with a competitive disadvantage will be driven towards depletion (or</w:t>
-      </w:r>
-      <w:r>
-        <w:rPr>
-          <w:rFonts w:ascii="Times New Roman" w:hAnsi="Times New Roman" w:cs="Times New Roman"/>
-          <w:sz w:val="24"/>
-          <w:szCs w:val="24"/>
-        </w:rPr>
-        <w:t xml:space="preserve"> a</w:t>
-      </w:r>
-      <w:r>
-        <w:rPr>
-          <w:rFonts w:ascii="Times New Roman" w:hAnsi="Times New Roman" w:cs="Times New Roman"/>
-          <w:sz w:val="24"/>
-          <w:szCs w:val="24"/>
-        </w:rPr>
-        <w:t xml:space="preserve"> </w:t>
-      </w:r>
-      <w:r>
-        <w:rPr>
-          <w:rFonts w:ascii="Times New Roman" w:hAnsi="Times New Roman" w:cs="Times New Roman"/>
-          <w:sz w:val="24"/>
-          <w:szCs w:val="24"/>
-        </w:rPr>
-        <w:t>worst case</w:t>
-      </w:r>
-      <w:r>
-        <w:rPr>
-          <w:rFonts w:ascii="Times New Roman" w:hAnsi="Times New Roman" w:cs="Times New Roman"/>
-          <w:sz w:val="24"/>
-          <w:szCs w:val="24"/>
-        </w:rPr>
-        <w:t xml:space="preserve">: </w:t>
-      </w:r>
-      <w:r>
-        <w:rPr>
-          <w:rFonts w:ascii="Times New Roman" w:hAnsi="Times New Roman" w:cs="Times New Roman"/>
-          <w:sz w:val="24"/>
-          <w:szCs w:val="24"/>
-        </w:rPr>
-        <w:t>extinction</w:t>
-      </w:r>
-      <w:r>
-        <w:rPr>
-          <w:rFonts w:ascii="Times New Roman" w:hAnsi="Times New Roman" w:cs="Times New Roman"/>
-          <w:sz w:val="24"/>
-          <w:szCs w:val="24"/>
-        </w:rPr>
-        <w:t xml:space="preserve">) due to competitive exclusion. This is more commonly referred to as the competitive exclusion </w:t>
+        <w:t xml:space="preserve">In a dense grass community, the </w:t>
+      </w:r>
+      <w:r>
+        <w:rPr>
+          <w:rFonts w:ascii="Times New Roman" w:hAnsi="Times New Roman" w:cs="Times New Roman"/>
+          <w:sz w:val="24"/>
+          <w:szCs w:val="24"/>
+        </w:rPr>
+        <w:t xml:space="preserve">(percentage) </w:t>
+      </w:r>
+      <w:r>
+        <w:rPr>
+          <w:rFonts w:ascii="Times New Roman" w:hAnsi="Times New Roman" w:cs="Times New Roman"/>
+          <w:sz w:val="24"/>
+          <w:szCs w:val="24"/>
+        </w:rPr>
+        <w:t xml:space="preserve">ground cover is a good </w:t>
       </w:r>
       <w:r>
         <w:rPr>
@@ -610,55 +1385,81 @@
           <w:szCs w:val="24"/>
         </w:rPr>
         <w:lastRenderedPageBreak/>
-        <w:t>p</w:t>
-      </w:r>
-      <w:r>
-        <w:rPr>
-          <w:rFonts w:ascii="Times New Roman" w:hAnsi="Times New Roman" w:cs="Times New Roman"/>
-          <w:sz w:val="24"/>
-          <w:szCs w:val="24"/>
-        </w:rPr>
-        <w:t>rinciple. As a result</w:t>
-      </w:r>
-      <w:r>
-        <w:rPr>
-          <w:rFonts w:ascii="Times New Roman" w:hAnsi="Times New Roman" w:cs="Times New Roman"/>
-          <w:sz w:val="24"/>
-          <w:szCs w:val="24"/>
-        </w:rPr>
-        <w:t>, c</w:t>
-      </w:r>
-      <w:r>
-        <w:rPr>
-          <w:rFonts w:ascii="Times New Roman" w:hAnsi="Times New Roman" w:cs="Times New Roman"/>
-          <w:sz w:val="24"/>
-          <w:szCs w:val="24"/>
-        </w:rPr>
-        <w:t>ompetition</w:t>
-      </w:r>
-      <w:r>
-        <w:rPr>
-          <w:rFonts w:ascii="Times New Roman" w:hAnsi="Times New Roman" w:cs="Times New Roman"/>
-          <w:sz w:val="24"/>
-          <w:szCs w:val="24"/>
-        </w:rPr>
-        <w:t xml:space="preserve"> among closely related species may counteract </w:t>
-      </w:r>
-      <w:r>
-        <w:rPr>
-          <w:rFonts w:ascii="Times New Roman" w:hAnsi="Times New Roman" w:cs="Times New Roman"/>
-          <w:sz w:val="24"/>
-          <w:szCs w:val="24"/>
-        </w:rPr>
-        <w:t>phylogenetic conservatism</w:t>
-      </w:r>
-      <w:r>
-        <w:rPr>
-          <w:rFonts w:ascii="Times New Roman" w:hAnsi="Times New Roman" w:cs="Times New Roman"/>
-          <w:sz w:val="24"/>
-          <w:szCs w:val="24"/>
-        </w:rPr>
-        <w:t xml:space="preserve">. If related </w:t>
+        <w:t>way to learn how much competitive gr</w:t>
+      </w:r>
+      <w:r>
+        <w:rPr>
+          <w:rFonts w:ascii="Times New Roman" w:hAnsi="Times New Roman" w:cs="Times New Roman"/>
+          <w:sz w:val="24"/>
+          <w:szCs w:val="24"/>
+        </w:rPr>
+        <w:t xml:space="preserve">ound a plant species has </w:t>
+      </w:r>
+      <w:r>
+        <w:rPr>
+          <w:rFonts w:ascii="Times New Roman" w:hAnsi="Times New Roman" w:cs="Times New Roman"/>
+          <w:sz w:val="24"/>
+          <w:szCs w:val="24"/>
+        </w:rPr>
+        <w:t>(</w:t>
+      </w:r>
+      <w:r>
+        <w:rPr>
+          <w:rFonts w:ascii="Times New Roman" w:hAnsi="Times New Roman" w:cs="Times New Roman"/>
+          <w:color w:val="222222"/>
+          <w:sz w:val="24"/>
+          <w:szCs w:val="24"/>
+          <w:shd w:val="clear" w:color="auto" w:fill="FFFFFF"/>
+        </w:rPr>
+        <w:t>Anderson, 1986; Damgaard, 2011)</w:t>
+      </w:r>
+      <w:r>
+        <w:rPr>
+          <w:rFonts w:ascii="Times New Roman" w:hAnsi="Times New Roman" w:cs="Times New Roman"/>
+          <w:sz w:val="24"/>
+          <w:szCs w:val="24"/>
+        </w:rPr>
+        <w:t xml:space="preserve">. In limited space, ground coverage is a zero-sum game; </w:t>
+      </w:r>
+      <w:r>
+        <w:rPr>
+          <w:rFonts w:ascii="Times New Roman" w:hAnsi="Times New Roman" w:cs="Times New Roman"/>
+          <w:sz w:val="24"/>
+          <w:szCs w:val="24"/>
+        </w:rPr>
+        <w:t>plants</w:t>
+      </w:r>
+      <w:r>
+        <w:rPr>
+          <w:rFonts w:ascii="Times New Roman" w:hAnsi="Times New Roman" w:cs="Times New Roman"/>
+          <w:sz w:val="24"/>
+          <w:szCs w:val="24"/>
+        </w:rPr>
+        <w:t xml:space="preserve"> that take higher cover have more access to sunlight and also consequentially deprive other plants of space and sunlight. </w:t>
+      </w:r>
+      <w:r>
+        <w:rPr>
+          <w:rFonts w:ascii="Times New Roman" w:hAnsi="Times New Roman" w:cs="Times New Roman"/>
+          <w:sz w:val="24"/>
+          <w:szCs w:val="24"/>
+        </w:rPr>
+        <w:t xml:space="preserve">If phylogenetic conservatism influences herbicide resilience, </w:t>
+      </w:r>
+      <w:r>
+        <w:rPr>
+          <w:rFonts w:ascii="Times New Roman" w:hAnsi="Times New Roman" w:cs="Times New Roman"/>
+          <w:sz w:val="24"/>
+          <w:szCs w:val="24"/>
+        </w:rPr>
+        <w:t>I</w:t>
+      </w:r>
+      <w:r>
+        <w:rPr>
+          <w:rFonts w:ascii="Times New Roman" w:hAnsi="Times New Roman" w:cs="Times New Roman"/>
+          <w:sz w:val="24"/>
+          <w:szCs w:val="24"/>
+        </w:rPr>
+        <w:t xml:space="preserve"> expect closely related </w:t>
       </w:r>
       <w:r>
         <w:rPr>
@@ -674,328 +1475,7 @@
           <w:sz w:val="24"/>
           <w:szCs w:val="24"/>
         </w:rPr>
-        <w:t xml:space="preserve">species experience stronger competition with one another than with more distantly related species, herbicide resilience within a </w:t>
-      </w:r>
-      <w:r>
-        <w:rPr>
-          <w:rFonts w:ascii="Times New Roman" w:hAnsi="Times New Roman" w:cs="Times New Roman"/>
-          <w:sz w:val="24"/>
-          <w:szCs w:val="24"/>
-        </w:rPr>
-        <w:t xml:space="preserve">closely knit </w:t>
-      </w:r>
-      <w:r>
-        <w:rPr>
-          <w:rFonts w:ascii="Times New Roman" w:hAnsi="Times New Roman" w:cs="Times New Roman"/>
-          <w:sz w:val="24"/>
-          <w:szCs w:val="24"/>
-        </w:rPr>
-        <w:t xml:space="preserve">clade could lead to intense intra-clade competition, ultimately favoring the persistence of more distantly related species. </w:t>
-      </w:r>
-      <w:r>
-        <w:rPr>
-          <w:rFonts w:ascii="Times New Roman" w:hAnsi="Times New Roman" w:cs="Times New Roman"/>
-          <w:sz w:val="24"/>
-          <w:szCs w:val="24"/>
-        </w:rPr>
-        <w:t>Thus, competition could promote phylogenetic divergence in herbicide resilience, counteracting expectations of strict phylogenetic conservatism.</w:t>
-      </w:r>
-    </w:p>
-    <w:p>
-      <w:pPr>
-        <w:spacing w:line="480" w:lineRule="auto"/>
-        <w:jc w:val="both"/>
-        <w:rPr>
-          <w:rFonts w:ascii="Times New Roman" w:hAnsi="Times New Roman" w:cs="Times New Roman"/>
-          <w:sz w:val="24"/>
-          <w:szCs w:val="24"/>
-        </w:rPr>
-      </w:pPr>
-      <w:r>
-        <w:rPr>
-          <w:rFonts w:ascii="Times New Roman" w:hAnsi="Times New Roman" w:cs="Times New Roman"/>
-          <w:sz w:val="24"/>
-          <w:szCs w:val="24"/>
-        </w:rPr>
-        <w:t xml:space="preserve">Despite extensive research on plant-herbicide interactions, the role of phylogenetic relatedness in shaping </w:t>
-      </w:r>
-      <w:r>
-        <w:rPr>
-          <w:rFonts w:ascii="Times New Roman" w:hAnsi="Times New Roman" w:cs="Times New Roman"/>
-          <w:sz w:val="24"/>
-          <w:szCs w:val="24"/>
-        </w:rPr>
-        <w:t xml:space="preserve">plant </w:t>
-      </w:r>
-      <w:r>
-        <w:rPr>
-          <w:rFonts w:ascii="Times New Roman" w:hAnsi="Times New Roman" w:cs="Times New Roman"/>
-          <w:sz w:val="24"/>
-          <w:szCs w:val="24"/>
-        </w:rPr>
-        <w:t>species’ responses to disturbances</w:t>
-      </w:r>
-      <w:r>
-        <w:rPr>
-          <w:rFonts w:ascii="Times New Roman" w:hAnsi="Times New Roman" w:cs="Times New Roman"/>
-          <w:sz w:val="24"/>
-          <w:szCs w:val="24"/>
-        </w:rPr>
-        <w:t xml:space="preserve"> from herbicide</w:t>
-      </w:r>
-      <w:r>
-        <w:rPr>
-          <w:rFonts w:ascii="Times New Roman" w:hAnsi="Times New Roman" w:cs="Times New Roman"/>
-          <w:sz w:val="24"/>
-          <w:szCs w:val="24"/>
-        </w:rPr>
-        <w:t xml:space="preserve"> </w:t>
-      </w:r>
-      <w:r>
-        <w:rPr>
-          <w:rFonts w:ascii="Times New Roman" w:hAnsi="Times New Roman" w:cs="Times New Roman"/>
-          <w:sz w:val="24"/>
-          <w:szCs w:val="24"/>
-        </w:rPr>
-        <w:t xml:space="preserve">application </w:t>
-      </w:r>
-      <w:r>
-        <w:rPr>
-          <w:rFonts w:ascii="Times New Roman" w:hAnsi="Times New Roman" w:cs="Times New Roman"/>
-          <w:sz w:val="24"/>
-          <w:szCs w:val="24"/>
-        </w:rPr>
-        <w:t xml:space="preserve">remains understudied. Understanding whether plant responses to herbicide application—survival </w:t>
-      </w:r>
-      <w:r>
-        <w:rPr>
-          <w:rFonts w:ascii="Times New Roman" w:hAnsi="Times New Roman" w:cs="Times New Roman"/>
-          <w:sz w:val="24"/>
-          <w:szCs w:val="24"/>
-        </w:rPr>
-        <w:t>and/or</w:t>
-      </w:r>
-      <w:r>
-        <w:rPr>
-          <w:rFonts w:ascii="Times New Roman" w:hAnsi="Times New Roman" w:cs="Times New Roman"/>
-          <w:sz w:val="24"/>
-          <w:szCs w:val="24"/>
-        </w:rPr>
-        <w:t xml:space="preserve"> recovery—are phylogenetically conserved</w:t>
-      </w:r>
-      <w:r>
-        <w:rPr>
-          <w:rFonts w:ascii="Times New Roman" w:hAnsi="Times New Roman" w:cs="Times New Roman"/>
-          <w:sz w:val="24"/>
-          <w:szCs w:val="24"/>
-        </w:rPr>
-        <w:t xml:space="preserve"> (or not)</w:t>
-      </w:r>
-      <w:r>
-        <w:rPr>
-          <w:rFonts w:ascii="Times New Roman" w:hAnsi="Times New Roman" w:cs="Times New Roman"/>
-          <w:sz w:val="24"/>
-          <w:szCs w:val="24"/>
-        </w:rPr>
-        <w:t xml:space="preserve"> can provide valuable insights into community assembly and species coexistence in disturbed environments. </w:t>
-      </w:r>
-      <w:r>
-        <w:rPr>
-          <w:rFonts w:ascii="Times New Roman" w:hAnsi="Times New Roman" w:cs="Times New Roman"/>
-          <w:sz w:val="24"/>
-          <w:szCs w:val="24"/>
-        </w:rPr>
-        <w:t>Identifying the balance between evolutionary constraints and competitive interactions in shaping plant community responses can provide valuable insights for ecological management and conservation in both natural and human-influenced landscapes.</w:t>
-      </w:r>
-    </w:p>
-    <w:p>
-      <w:pPr>
-        <w:spacing w:line="480" w:lineRule="auto"/>
-        <w:jc w:val="both"/>
-        <w:rPr>
-          <w:rFonts w:ascii="Times New Roman" w:hAnsi="Times New Roman" w:cs="Times New Roman"/>
-          <w:sz w:val="24"/>
-          <w:szCs w:val="24"/>
-        </w:rPr>
-      </w:pPr>
-      <w:r>
-        <w:rPr>
-          <w:rFonts w:ascii="Times New Roman" w:hAnsi="Times New Roman" w:cs="Times New Roman"/>
-          <w:sz w:val="24"/>
-          <w:szCs w:val="24"/>
-        </w:rPr>
-        <w:t xml:space="preserve">This study aims to assess the phylogenetic conservatism of plant responses to herbicide application in an unmanaged lawn. Specifically, </w:t>
-      </w:r>
-      <w:r>
-        <w:rPr>
-          <w:rFonts w:ascii="Times New Roman" w:hAnsi="Times New Roman" w:cs="Times New Roman"/>
-          <w:sz w:val="24"/>
-          <w:szCs w:val="24"/>
-        </w:rPr>
-        <w:t>I</w:t>
-      </w:r>
-      <w:r>
-        <w:rPr>
-          <w:rFonts w:ascii="Times New Roman" w:hAnsi="Times New Roman" w:cs="Times New Roman"/>
-          <w:sz w:val="24"/>
-          <w:szCs w:val="24"/>
-        </w:rPr>
-        <w:t xml:space="preserve"> will determine whether closely related species exhibit similar survival and recovery patterns, as reflected in changes in</w:t>
-      </w:r>
-      <w:r>
-        <w:rPr>
-          <w:rFonts w:ascii="Times New Roman" w:hAnsi="Times New Roman" w:cs="Times New Roman"/>
-          <w:sz w:val="24"/>
-          <w:szCs w:val="24"/>
-        </w:rPr>
-        <w:t xml:space="preserve"> their percentage</w:t>
-      </w:r>
-      <w:r>
-        <w:rPr>
-          <w:rFonts w:ascii="Times New Roman" w:hAnsi="Times New Roman" w:cs="Times New Roman"/>
-          <w:sz w:val="24"/>
-          <w:szCs w:val="24"/>
-        </w:rPr>
-        <w:t xml:space="preserve"> ground cover over time.</w:t>
-      </w:r>
-      <w:r>
-        <w:rPr>
-          <w:rFonts w:ascii="Times New Roman" w:hAnsi="Times New Roman" w:cs="Times New Roman"/>
-          <w:sz w:val="24"/>
-          <w:szCs w:val="24"/>
-        </w:rPr>
-        <w:t xml:space="preserve"> For this study, ground cover would be regarded as the living (green) plants as seen from a vertical aerial observation. </w:t>
-      </w:r>
-      <w:r>
-        <w:rPr>
-          <w:rFonts w:ascii="Times New Roman" w:hAnsi="Times New Roman" w:cs="Times New Roman"/>
-          <w:sz w:val="24"/>
-          <w:szCs w:val="24"/>
-        </w:rPr>
-        <w:t xml:space="preserve"> </w:t>
-      </w:r>
-      <w:r>
-        <w:rPr>
-          <w:rFonts w:ascii="Times New Roman" w:hAnsi="Times New Roman" w:cs="Times New Roman"/>
-          <w:sz w:val="24"/>
-          <w:szCs w:val="24"/>
-        </w:rPr>
-        <w:t xml:space="preserve">In a dense grass community, the </w:t>
-      </w:r>
-      <w:r>
-        <w:rPr>
-          <w:rFonts w:ascii="Times New Roman" w:hAnsi="Times New Roman" w:cs="Times New Roman"/>
-          <w:sz w:val="24"/>
-          <w:szCs w:val="24"/>
-        </w:rPr>
-        <w:t xml:space="preserve">(percentage) </w:t>
-      </w:r>
-      <w:r>
-        <w:rPr>
-          <w:rFonts w:ascii="Times New Roman" w:hAnsi="Times New Roman" w:cs="Times New Roman"/>
-          <w:sz w:val="24"/>
-          <w:szCs w:val="24"/>
-        </w:rPr>
-        <w:t>ground cover is a good way to learn how much competitive gr</w:t>
-      </w:r>
-      <w:r>
-        <w:rPr>
-          <w:rFonts w:ascii="Times New Roman" w:hAnsi="Times New Roman" w:cs="Times New Roman"/>
-          <w:sz w:val="24"/>
-          <w:szCs w:val="24"/>
-        </w:rPr>
-        <w:t xml:space="preserve">ound a plant species has </w:t>
-      </w:r>
-      <w:r>
-        <w:rPr>
-          <w:rFonts w:ascii="Times New Roman" w:hAnsi="Times New Roman" w:cs="Times New Roman"/>
-          <w:sz w:val="24"/>
-          <w:szCs w:val="24"/>
-        </w:rPr>
-        <w:t>(</w:t>
-      </w:r>
-      <w:r>
-        <w:rPr>
-          <w:rFonts w:ascii="Times New Roman" w:hAnsi="Times New Roman" w:cs="Times New Roman"/>
-          <w:color w:val="222222"/>
-          <w:sz w:val="24"/>
-          <w:szCs w:val="24"/>
-          <w:shd w:val="clear" w:color="auto" w:fill="FFFFFF"/>
-        </w:rPr>
-        <w:t>Anderson, 1986; Damgaard, 2011)</w:t>
-      </w:r>
-      <w:r>
-        <w:rPr>
-          <w:rFonts w:ascii="Times New Roman" w:hAnsi="Times New Roman" w:cs="Times New Roman"/>
-          <w:sz w:val="24"/>
-          <w:szCs w:val="24"/>
-        </w:rPr>
-        <w:t xml:space="preserve">. In limited space, ground coverage is a zero-sum game; </w:t>
-      </w:r>
-      <w:r>
-        <w:rPr>
-          <w:rFonts w:ascii="Times New Roman" w:hAnsi="Times New Roman" w:cs="Times New Roman"/>
-          <w:sz w:val="24"/>
-          <w:szCs w:val="24"/>
-        </w:rPr>
-        <w:t>plants</w:t>
-      </w:r>
-      <w:r>
-        <w:rPr>
-          <w:rFonts w:ascii="Times New Roman" w:hAnsi="Times New Roman" w:cs="Times New Roman"/>
-          <w:sz w:val="24"/>
-          <w:szCs w:val="24"/>
-        </w:rPr>
-        <w:t xml:space="preserve"> that take higher cover have more access to sunlight and also consequentially deprive other plants of space and sunlight. </w:t>
-      </w:r>
-      <w:r>
-        <w:rPr>
-          <w:rFonts w:ascii="Times New Roman" w:hAnsi="Times New Roman" w:cs="Times New Roman"/>
-          <w:sz w:val="24"/>
-          <w:szCs w:val="24"/>
-        </w:rPr>
-        <w:t xml:space="preserve">If phylogenetic conservatism influences herbicide resilience, </w:t>
-      </w:r>
-      <w:r>
-        <w:rPr>
-          <w:rFonts w:ascii="Times New Roman" w:hAnsi="Times New Roman" w:cs="Times New Roman"/>
-          <w:sz w:val="24"/>
-          <w:szCs w:val="24"/>
-        </w:rPr>
-        <w:t>I</w:t>
-      </w:r>
-      <w:r>
-        <w:rPr>
-          <w:rFonts w:ascii="Times New Roman" w:hAnsi="Times New Roman" w:cs="Times New Roman"/>
-          <w:sz w:val="24"/>
-          <w:szCs w:val="24"/>
-        </w:rPr>
-        <w:t xml:space="preserve"> expect closely related </w:t>
-      </w:r>
-      <w:r>
-        <w:rPr>
-          <w:rFonts w:ascii="Times New Roman" w:hAnsi="Times New Roman" w:cs="Times New Roman"/>
-          <w:sz w:val="24"/>
-          <w:szCs w:val="24"/>
-        </w:rPr>
-        <w:t xml:space="preserve">plant </w:t>
-      </w:r>
-      <w:r>
-        <w:rPr>
-          <w:rFonts w:ascii="Times New Roman" w:hAnsi="Times New Roman" w:cs="Times New Roman"/>
-          <w:sz w:val="24"/>
-          <w:szCs w:val="24"/>
-        </w:rPr>
-        <w:t xml:space="preserve">species to </w:t>
-      </w:r>
-      <w:r>
-        <w:rPr>
-          <w:rFonts w:ascii="Times New Roman" w:hAnsi="Times New Roman" w:cs="Times New Roman"/>
-          <w:sz w:val="24"/>
-          <w:szCs w:val="24"/>
-        </w:rPr>
-        <w:lastRenderedPageBreak/>
-        <w:t xml:space="preserve">exhibit similar responses immediately following herbicide application, leading to increased phylogenetic clustering among surviving species. However, as ground cover increases during post-spray </w:t>
+        <w:t xml:space="preserve">species to exhibit similar responses immediately following herbicide application, leading to increased phylogenetic clustering among surviving species. However, as ground cover increases during post-spray </w:t>
       </w:r>
       <w:r>
         <w:rPr>
@@ -1361,7 +1841,18 @@
           <w:sz w:val="24"/>
           <w:szCs w:val="24"/>
         </w:rPr>
-        <w:t xml:space="preserve">active ingredient. To assess the impact of glyphosate on the </w:t>
+        <w:t xml:space="preserve">active ingredient. To assess the </w:t>
+      </w:r>
+      <w:r>
+        <w:rPr>
+          <w:rFonts w:ascii="Times New Roman" w:eastAsia="Times New Roman" w:hAnsi="Times New Roman" w:cs="Times New Roman"/>
+          <w:bCs/>
+          <w:color w:val="000000"/>
+          <w:sz w:val="24"/>
+          <w:szCs w:val="24"/>
+        </w:rPr>
+        <w:lastRenderedPageBreak/>
+        <w:t xml:space="preserve">impact of glyphosate on the </w:t>
       </w:r>
       <w:r>
         <w:rPr>
@@ -1476,7 +1967,6 @@
           <w:sz w:val="24"/>
           <w:szCs w:val="24"/>
         </w:rPr>
-        <w:lastRenderedPageBreak/>
         <w:t>Data collection and experimental plot</w:t>
       </w:r>
     </w:p>
@@ -1623,6 +2113,7 @@
           <w:sz w:val="24"/>
           <w:szCs w:val="24"/>
         </w:rPr>
+        <w:lastRenderedPageBreak/>
         <w:t>Figure 1: Experimental plot, adapted from Osawe N.E.'s undergraduate thesis (2023)</w:t>
       </w:r>
     </w:p>
@@ -1853,6 +2344,7 @@
           <w:sz w:val="24"/>
           <w:szCs w:val="24"/>
         </w:rPr>
+        <w:lastRenderedPageBreak/>
         <w:t xml:space="preserve">Blomberg's K values and </w:t>
       </w:r>
       <w:r>
@@ -2013,392 +2505,351 @@
           <w:sz w:val="24"/>
           <w:szCs w:val="24"/>
         </w:rPr>
-        <w:t xml:space="preserve">measured using </w:t>
-      </w:r>
-      <w:r>
-        <w:rPr>
-          <w:rFonts w:ascii="Times New Roman" w:eastAsia="Times New Roman" w:hAnsi="Times New Roman" w:cs="Times New Roman"/>
-          <w:color w:val="000000"/>
+        <w:t>measured using Blomberg’s K</w:t>
+      </w:r>
+      <w:r>
+        <w:rPr>
+          <w:rFonts w:ascii="Times New Roman" w:eastAsia="Times New Roman" w:hAnsi="Times New Roman" w:cs="Times New Roman"/>
+          <w:color w:val="000000"/>
+          <w:sz w:val="24"/>
+          <w:szCs w:val="24"/>
+        </w:rPr>
+        <w:t xml:space="preserve"> statistics</w:t>
+      </w:r>
+      <w:r>
+        <w:rPr>
+          <w:rFonts w:ascii="Times New Roman" w:eastAsia="Times New Roman" w:hAnsi="Times New Roman" w:cs="Times New Roman"/>
+          <w:color w:val="000000"/>
+          <w:sz w:val="24"/>
+          <w:szCs w:val="24"/>
+        </w:rPr>
+        <w:t>)</w:t>
+      </w:r>
+      <w:r>
+        <w:rPr>
+          <w:rFonts w:ascii="Times New Roman" w:eastAsia="Times New Roman" w:hAnsi="Times New Roman" w:cs="Times New Roman"/>
+          <w:color w:val="000000"/>
+          <w:sz w:val="24"/>
+          <w:szCs w:val="24"/>
+        </w:rPr>
+        <w:t>.</w:t>
+      </w:r>
+      <w:r>
+        <w:rPr>
+          <w:rFonts w:ascii="Times New Roman" w:eastAsia="Times New Roman" w:hAnsi="Times New Roman" w:cs="Times New Roman"/>
+          <w:color w:val="000000"/>
+          <w:sz w:val="24"/>
+          <w:szCs w:val="24"/>
+        </w:rPr>
+        <w:t xml:space="preserve"> </w:t>
+      </w:r>
+      <w:r>
+        <w:rPr>
+          <w:rFonts w:ascii="Times New Roman" w:hAnsi="Times New Roman" w:cs="Times New Roman"/>
+          <w:sz w:val="24"/>
+          <w:szCs w:val="24"/>
+        </w:rPr>
+        <w:t xml:space="preserve">Plots were included as a random effect to control for variation across experimental units. </w:t>
+      </w:r>
+      <w:r>
+        <w:rPr>
+          <w:rFonts w:ascii="Times New Roman" w:eastAsia="Times New Roman" w:hAnsi="Times New Roman" w:cs="Times New Roman"/>
+          <w:color w:val="000000"/>
+          <w:sz w:val="24"/>
+          <w:szCs w:val="24"/>
+        </w:rPr>
+        <w:t xml:space="preserve"> </w:t>
+      </w:r>
+      <w:r>
+        <w:rPr>
+          <w:rFonts w:ascii="Times New Roman" w:hAnsi="Times New Roman" w:cs="Times New Roman"/>
+          <w:sz w:val="24"/>
+          <w:szCs w:val="24"/>
+        </w:rPr>
+        <w:t>Analyses were conducted in R (version 4.4.0.1).</w:t>
+      </w:r>
+    </w:p>
+    <w:p>
+      <w:pPr>
+        <w:spacing w:line="480" w:lineRule="auto"/>
+        <w:rPr>
+          <w:rFonts w:ascii="Times New Roman" w:hAnsi="Times New Roman" w:cs="Times New Roman"/>
+          <w:b/>
+          <w:sz w:val="24"/>
+          <w:szCs w:val="24"/>
+        </w:rPr>
+      </w:pPr>
+    </w:p>
+    <w:p>
+      <w:pPr>
+        <w:spacing w:line="480" w:lineRule="auto"/>
+        <w:rPr>
+          <w:rFonts w:ascii="Times New Roman" w:hAnsi="Times New Roman" w:cs="Times New Roman"/>
+          <w:b/>
+          <w:sz w:val="24"/>
+          <w:szCs w:val="24"/>
+        </w:rPr>
+      </w:pPr>
+      <w:r>
+        <w:rPr>
+          <w:rFonts w:ascii="Times New Roman" w:hAnsi="Times New Roman" w:cs="Times New Roman"/>
+          <w:b/>
+          <w:sz w:val="24"/>
+          <w:szCs w:val="24"/>
+        </w:rPr>
+        <w:t>RESULTS</w:t>
+      </w:r>
+    </w:p>
+    <w:p>
+      <w:pPr>
+        <w:spacing w:line="480" w:lineRule="auto"/>
+        <w:jc w:val="both"/>
+        <w:rPr>
+          <w:rFonts w:ascii="Times New Roman" w:hAnsi="Times New Roman" w:cs="Times New Roman"/>
+          <w:sz w:val="24"/>
+          <w:szCs w:val="24"/>
+        </w:rPr>
+      </w:pPr>
+      <w:r>
+        <w:rPr>
+          <w:rFonts w:ascii="Times New Roman" w:hAnsi="Times New Roman" w:cs="Times New Roman"/>
+          <w:sz w:val="24"/>
+          <w:szCs w:val="24"/>
+        </w:rPr>
+        <w:t xml:space="preserve">All plant species from our study belong to 12 distinct species. Their evolutionary tree is shown in Figure 1. These include: </w:t>
+      </w:r>
+      <w:r>
+        <w:rPr>
+          <w:rFonts w:ascii="Times New Roman" w:hAnsi="Times New Roman" w:cs="Times New Roman"/>
+          <w:i/>
+          <w:sz w:val="24"/>
+          <w:szCs w:val="24"/>
+        </w:rPr>
+        <w:t>Chromolaena odorata</w:t>
+      </w:r>
+      <w:r>
+        <w:rPr>
+          <w:rFonts w:ascii="Times New Roman" w:hAnsi="Times New Roman" w:cs="Times New Roman"/>
+          <w:sz w:val="24"/>
+          <w:szCs w:val="24"/>
+        </w:rPr>
+        <w:t xml:space="preserve"> (Rutaceae), </w:t>
+      </w:r>
+      <w:r>
+        <w:rPr>
+          <w:rFonts w:ascii="Times New Roman" w:hAnsi="Times New Roman" w:cs="Times New Roman"/>
+          <w:i/>
+          <w:sz w:val="24"/>
+          <w:szCs w:val="24"/>
+        </w:rPr>
+        <w:t>Axystasia gangetica</w:t>
+      </w:r>
+      <w:r>
+        <w:rPr>
+          <w:rFonts w:ascii="Times New Roman" w:hAnsi="Times New Roman" w:cs="Times New Roman"/>
+          <w:sz w:val="24"/>
+          <w:szCs w:val="24"/>
+        </w:rPr>
+        <w:t xml:space="preserve"> (Acanthaceae), </w:t>
+      </w:r>
+      <w:r>
+        <w:rPr>
+          <w:rFonts w:ascii="Times New Roman" w:hAnsi="Times New Roman" w:cs="Times New Roman"/>
+          <w:i/>
+          <w:sz w:val="24"/>
+          <w:szCs w:val="24"/>
+        </w:rPr>
+        <w:t>Ixora coccinea</w:t>
+      </w:r>
+      <w:r>
+        <w:rPr>
+          <w:rFonts w:ascii="Times New Roman" w:hAnsi="Times New Roman" w:cs="Times New Roman"/>
+          <w:sz w:val="24"/>
+          <w:szCs w:val="24"/>
+        </w:rPr>
+        <w:t xml:space="preserve"> (Rubiaceae), </w:t>
+      </w:r>
+      <w:r>
+        <w:rPr>
+          <w:rFonts w:ascii="Times New Roman" w:hAnsi="Times New Roman" w:cs="Times New Roman"/>
+          <w:i/>
+          <w:sz w:val="24"/>
+          <w:szCs w:val="24"/>
+        </w:rPr>
+        <w:t>Sida acuta</w:t>
+      </w:r>
+      <w:r>
+        <w:rPr>
+          <w:rFonts w:ascii="Times New Roman" w:hAnsi="Times New Roman" w:cs="Times New Roman"/>
+          <w:sz w:val="24"/>
+          <w:szCs w:val="24"/>
+        </w:rPr>
+        <w:t xml:space="preserve"> (Malvaceae), </w:t>
+      </w:r>
+      <w:r>
+        <w:rPr>
+          <w:rFonts w:ascii="Times New Roman" w:hAnsi="Times New Roman" w:cs="Times New Roman"/>
+          <w:i/>
+          <w:sz w:val="24"/>
+          <w:szCs w:val="24"/>
+        </w:rPr>
+        <w:t>Alternathera brasiliensis</w:t>
+      </w:r>
+      <w:r>
+        <w:rPr>
+          <w:rFonts w:ascii="Times New Roman" w:hAnsi="Times New Roman" w:cs="Times New Roman"/>
+          <w:sz w:val="24"/>
+          <w:szCs w:val="24"/>
+        </w:rPr>
+        <w:t xml:space="preserve"> (Amaranthaceae), </w:t>
+      </w:r>
+      <w:r>
+        <w:rPr>
+          <w:rFonts w:ascii="Times New Roman" w:hAnsi="Times New Roman" w:cs="Times New Roman"/>
+          <w:i/>
+          <w:sz w:val="24"/>
+          <w:szCs w:val="24"/>
+        </w:rPr>
+        <w:t>Panicum maximum</w:t>
+      </w:r>
+      <w:r>
+        <w:rPr>
+          <w:rFonts w:ascii="Times New Roman" w:hAnsi="Times New Roman" w:cs="Times New Roman"/>
+          <w:sz w:val="24"/>
+          <w:szCs w:val="24"/>
+        </w:rPr>
+        <w:t xml:space="preserve"> (Poaceae), </w:t>
+      </w:r>
+      <w:r>
+        <w:rPr>
+          <w:rFonts w:ascii="Times New Roman" w:hAnsi="Times New Roman" w:cs="Times New Roman"/>
+          <w:i/>
+          <w:sz w:val="24"/>
+          <w:szCs w:val="24"/>
+        </w:rPr>
+        <w:t xml:space="preserve">Emilia praetermissa </w:t>
+      </w:r>
+      <w:r>
+        <w:rPr>
+          <w:rFonts w:ascii="Times New Roman" w:hAnsi="Times New Roman" w:cs="Times New Roman"/>
+          <w:sz w:val="24"/>
+          <w:szCs w:val="24"/>
+        </w:rPr>
+        <w:t xml:space="preserve">(Asteraceae), </w:t>
+      </w:r>
+      <w:r>
+        <w:rPr>
+          <w:rFonts w:ascii="Times New Roman" w:hAnsi="Times New Roman" w:cs="Times New Roman"/>
+          <w:i/>
+          <w:sz w:val="24"/>
+          <w:szCs w:val="24"/>
+        </w:rPr>
+        <w:t>Tridax procumbens</w:t>
+      </w:r>
+      <w:r>
+        <w:rPr>
+          <w:rFonts w:ascii="Times New Roman" w:hAnsi="Times New Roman" w:cs="Times New Roman"/>
+          <w:sz w:val="24"/>
+          <w:szCs w:val="24"/>
+        </w:rPr>
+        <w:t xml:space="preserve"> (Asteraceae), </w:t>
+      </w:r>
+      <w:r>
+        <w:rPr>
+          <w:rFonts w:ascii="Times New Roman" w:hAnsi="Times New Roman" w:cs="Times New Roman"/>
+          <w:i/>
+          <w:sz w:val="24"/>
+          <w:szCs w:val="24"/>
+        </w:rPr>
+        <w:t xml:space="preserve">Commelina erecta </w:t>
+      </w:r>
+      <w:r>
+        <w:rPr>
+          <w:rFonts w:ascii="Times New Roman" w:hAnsi="Times New Roman" w:cs="Times New Roman"/>
+          <w:sz w:val="24"/>
+          <w:szCs w:val="24"/>
+        </w:rPr>
+        <w:t xml:space="preserve">(Commelinaceae), </w:t>
+      </w:r>
+      <w:r>
+        <w:rPr>
+          <w:rFonts w:ascii="Times New Roman" w:hAnsi="Times New Roman" w:cs="Times New Roman"/>
+          <w:i/>
+          <w:sz w:val="24"/>
+          <w:szCs w:val="24"/>
+        </w:rPr>
+        <w:t>Centrosema pubescens</w:t>
+      </w:r>
+      <w:r>
+        <w:rPr>
+          <w:rFonts w:ascii="Times New Roman" w:hAnsi="Times New Roman" w:cs="Times New Roman"/>
+          <w:sz w:val="24"/>
+          <w:szCs w:val="24"/>
+        </w:rPr>
+        <w:t xml:space="preserve"> (Fabaceae), </w:t>
+      </w:r>
+      <w:r>
+        <w:rPr>
+          <w:rFonts w:ascii="Times New Roman" w:hAnsi="Times New Roman" w:cs="Times New Roman"/>
+          <w:i/>
+          <w:sz w:val="24"/>
+          <w:szCs w:val="24"/>
+        </w:rPr>
+        <w:t>Leucaena leucophala</w:t>
+      </w:r>
+      <w:r>
+        <w:rPr>
+          <w:rFonts w:ascii="Times New Roman" w:hAnsi="Times New Roman" w:cs="Times New Roman"/>
+          <w:sz w:val="24"/>
+          <w:szCs w:val="24"/>
+        </w:rPr>
+        <w:t xml:space="preserve"> (Fabaceae), and </w:t>
+      </w:r>
+      <w:r>
+        <w:rPr>
+          <w:rFonts w:ascii="Times New Roman" w:hAnsi="Times New Roman" w:cs="Times New Roman"/>
+          <w:i/>
+          <w:sz w:val="24"/>
+          <w:szCs w:val="24"/>
+        </w:rPr>
+        <w:t>Eleutheranthera ruderalis</w:t>
+      </w:r>
+      <w:r>
+        <w:rPr>
+          <w:rFonts w:ascii="Times New Roman" w:hAnsi="Times New Roman" w:cs="Times New Roman"/>
+          <w:sz w:val="24"/>
+          <w:szCs w:val="24"/>
+        </w:rPr>
+        <w:t xml:space="preserve"> (Asteraceae). </w:t>
+      </w:r>
+    </w:p>
+    <w:p>
+      <w:pPr>
+        <w:spacing w:line="480" w:lineRule="auto"/>
+        <w:rPr>
+          <w:rFonts w:ascii="Times New Roman" w:hAnsi="Times New Roman" w:cs="Times New Roman"/>
+          <w:sz w:val="24"/>
+          <w:szCs w:val="24"/>
+        </w:rPr>
+      </w:pPr>
+    </w:p>
+    <w:p>
+      <w:pPr>
+        <w:spacing w:line="480" w:lineRule="auto"/>
+        <w:rPr>
+          <w:rFonts w:ascii="Times New Roman" w:hAnsi="Times New Roman" w:cs="Times New Roman"/>
+          <w:sz w:val="24"/>
+          <w:szCs w:val="24"/>
+        </w:rPr>
+      </w:pPr>
+      <w:r>
+        <w:rPr>
+          <w:rFonts w:ascii="Times New Roman" w:hAnsi="Times New Roman" w:cs="Times New Roman"/>
+          <w:noProof/>
           <w:sz w:val="24"/>
           <w:szCs w:val="24"/>
         </w:rPr>
         <w:lastRenderedPageBreak/>
-        <w:t>Blomberg’s K</w:t>
-      </w:r>
-      <w:r>
-        <w:rPr>
-          <w:rFonts w:ascii="Times New Roman" w:eastAsia="Times New Roman" w:hAnsi="Times New Roman" w:cs="Times New Roman"/>
-          <w:color w:val="000000"/>
-          <w:sz w:val="24"/>
-          <w:szCs w:val="24"/>
-        </w:rPr>
-        <w:t xml:space="preserve"> statistics</w:t>
-      </w:r>
-      <w:r>
-        <w:rPr>
-          <w:rFonts w:ascii="Times New Roman" w:eastAsia="Times New Roman" w:hAnsi="Times New Roman" w:cs="Times New Roman"/>
-          <w:color w:val="000000"/>
-          <w:sz w:val="24"/>
-          <w:szCs w:val="24"/>
-        </w:rPr>
-        <w:t>)</w:t>
-      </w:r>
-      <w:r>
-        <w:rPr>
-          <w:rFonts w:ascii="Times New Roman" w:eastAsia="Times New Roman" w:hAnsi="Times New Roman" w:cs="Times New Roman"/>
-          <w:color w:val="000000"/>
-          <w:sz w:val="24"/>
-          <w:szCs w:val="24"/>
-        </w:rPr>
-        <w:t>.</w:t>
-      </w:r>
-      <w:r>
-        <w:rPr>
-          <w:rFonts w:ascii="Times New Roman" w:eastAsia="Times New Roman" w:hAnsi="Times New Roman" w:cs="Times New Roman"/>
-          <w:color w:val="000000"/>
-          <w:sz w:val="24"/>
-          <w:szCs w:val="24"/>
-        </w:rPr>
-        <w:t xml:space="preserve"> </w:t>
-      </w:r>
-      <w:r>
-        <w:rPr>
-          <w:rFonts w:ascii="Times New Roman" w:hAnsi="Times New Roman" w:cs="Times New Roman"/>
-          <w:sz w:val="24"/>
-          <w:szCs w:val="24"/>
-        </w:rPr>
-        <w:t>Plots</w:t>
-      </w:r>
-      <w:r>
-        <w:rPr>
-          <w:rFonts w:ascii="Times New Roman" w:hAnsi="Times New Roman" w:cs="Times New Roman"/>
-          <w:sz w:val="24"/>
-          <w:szCs w:val="24"/>
-        </w:rPr>
-        <w:t xml:space="preserve"> were included as a random effect to control for variation across experimental </w:t>
-      </w:r>
-      <w:r>
-        <w:rPr>
-          <w:rFonts w:ascii="Times New Roman" w:hAnsi="Times New Roman" w:cs="Times New Roman"/>
-          <w:sz w:val="24"/>
-          <w:szCs w:val="24"/>
-        </w:rPr>
-        <w:t>units</w:t>
-      </w:r>
-      <w:r>
-        <w:rPr>
-          <w:rFonts w:ascii="Times New Roman" w:hAnsi="Times New Roman" w:cs="Times New Roman"/>
-          <w:sz w:val="24"/>
-          <w:szCs w:val="24"/>
-        </w:rPr>
-        <w:t xml:space="preserve">. </w:t>
-      </w:r>
-      <w:r>
-        <w:rPr>
-          <w:rFonts w:ascii="Times New Roman" w:eastAsia="Times New Roman" w:hAnsi="Times New Roman" w:cs="Times New Roman"/>
-          <w:color w:val="000000"/>
-          <w:sz w:val="24"/>
-          <w:szCs w:val="24"/>
-        </w:rPr>
-        <w:t xml:space="preserve"> </w:t>
-      </w:r>
-      <w:r>
-        <w:rPr>
-          <w:rFonts w:ascii="Times New Roman" w:hAnsi="Times New Roman" w:cs="Times New Roman"/>
-          <w:sz w:val="24"/>
-          <w:szCs w:val="24"/>
-        </w:rPr>
-        <w:t>Analyses were conducted in R (version 4.4.0.1).</w:t>
-      </w:r>
-    </w:p>
-    <w:p>
-      <w:pPr>
-        <w:spacing w:line="480" w:lineRule="auto"/>
-        <w:rPr>
-          <w:rFonts w:ascii="Times New Roman" w:hAnsi="Times New Roman" w:cs="Times New Roman"/>
-          <w:b/>
-          <w:sz w:val="24"/>
-          <w:szCs w:val="24"/>
-        </w:rPr>
-      </w:pPr>
-    </w:p>
-    <w:p>
-      <w:pPr>
-        <w:spacing w:line="480" w:lineRule="auto"/>
-        <w:rPr>
-          <w:rFonts w:ascii="Times New Roman" w:hAnsi="Times New Roman" w:cs="Times New Roman"/>
-          <w:b/>
-          <w:sz w:val="24"/>
-          <w:szCs w:val="24"/>
-        </w:rPr>
-      </w:pPr>
-      <w:r>
-        <w:rPr>
-          <w:rFonts w:ascii="Times New Roman" w:hAnsi="Times New Roman" w:cs="Times New Roman"/>
-          <w:b/>
-          <w:sz w:val="24"/>
-          <w:szCs w:val="24"/>
-        </w:rPr>
-        <w:t>RESULTS</w:t>
-      </w:r>
-    </w:p>
-    <w:p>
-      <w:pPr>
-        <w:spacing w:line="480" w:lineRule="auto"/>
-        <w:jc w:val="both"/>
-        <w:rPr>
-          <w:rFonts w:ascii="Times New Roman" w:hAnsi="Times New Roman" w:cs="Times New Roman"/>
-          <w:sz w:val="24"/>
-          <w:szCs w:val="24"/>
-        </w:rPr>
-      </w:pPr>
-      <w:r>
-        <w:rPr>
-          <w:rFonts w:ascii="Times New Roman" w:hAnsi="Times New Roman" w:cs="Times New Roman"/>
-          <w:sz w:val="24"/>
-          <w:szCs w:val="24"/>
-        </w:rPr>
-        <w:t xml:space="preserve">All plant species from our study belong to 12 distinct species. Their evolutionary tree is shown in Figure 1. </w:t>
-      </w:r>
-      <w:r>
-        <w:rPr>
-          <w:rFonts w:ascii="Times New Roman" w:hAnsi="Times New Roman" w:cs="Times New Roman"/>
-          <w:sz w:val="24"/>
-          <w:szCs w:val="24"/>
-        </w:rPr>
-        <w:t xml:space="preserve">These include: </w:t>
-      </w:r>
-      <w:r>
-        <w:rPr>
-          <w:rFonts w:ascii="Times New Roman" w:hAnsi="Times New Roman" w:cs="Times New Roman"/>
-          <w:i/>
-          <w:sz w:val="24"/>
-          <w:szCs w:val="24"/>
-        </w:rPr>
-        <w:t>Chromolaena odorata</w:t>
-      </w:r>
-      <w:r>
-        <w:rPr>
-          <w:rFonts w:ascii="Times New Roman" w:hAnsi="Times New Roman" w:cs="Times New Roman"/>
-          <w:sz w:val="24"/>
-          <w:szCs w:val="24"/>
-        </w:rPr>
-        <w:t xml:space="preserve"> (Rutaceae), </w:t>
-      </w:r>
-      <w:r>
-        <w:rPr>
-          <w:rFonts w:ascii="Times New Roman" w:hAnsi="Times New Roman" w:cs="Times New Roman"/>
-          <w:i/>
-          <w:sz w:val="24"/>
-          <w:szCs w:val="24"/>
-        </w:rPr>
-        <w:t>Axystasia gangetica</w:t>
-      </w:r>
-      <w:r>
-        <w:rPr>
-          <w:rFonts w:ascii="Times New Roman" w:hAnsi="Times New Roman" w:cs="Times New Roman"/>
-          <w:sz w:val="24"/>
-          <w:szCs w:val="24"/>
-        </w:rPr>
-        <w:t xml:space="preserve"> (Acanthaceae), </w:t>
-      </w:r>
-      <w:r>
-        <w:rPr>
-          <w:rFonts w:ascii="Times New Roman" w:hAnsi="Times New Roman" w:cs="Times New Roman"/>
-          <w:i/>
-          <w:sz w:val="24"/>
-          <w:szCs w:val="24"/>
-        </w:rPr>
-        <w:t>Ixora coccinea</w:t>
-      </w:r>
-      <w:r>
-        <w:rPr>
-          <w:rFonts w:ascii="Times New Roman" w:hAnsi="Times New Roman" w:cs="Times New Roman"/>
-          <w:sz w:val="24"/>
-          <w:szCs w:val="24"/>
-        </w:rPr>
-        <w:t xml:space="preserve"> (Rubiaceae), </w:t>
-      </w:r>
-      <w:r>
-        <w:rPr>
-          <w:rFonts w:ascii="Times New Roman" w:hAnsi="Times New Roman" w:cs="Times New Roman"/>
-          <w:i/>
-          <w:sz w:val="24"/>
-          <w:szCs w:val="24"/>
-        </w:rPr>
-        <w:t>Sida acuta</w:t>
-      </w:r>
-      <w:r>
-        <w:rPr>
-          <w:rFonts w:ascii="Times New Roman" w:hAnsi="Times New Roman" w:cs="Times New Roman"/>
-          <w:sz w:val="24"/>
-          <w:szCs w:val="24"/>
-        </w:rPr>
-        <w:t xml:space="preserve"> (Malvaceae), </w:t>
-      </w:r>
-      <w:r>
-        <w:rPr>
-          <w:rFonts w:ascii="Times New Roman" w:hAnsi="Times New Roman" w:cs="Times New Roman"/>
-          <w:i/>
-          <w:sz w:val="24"/>
-          <w:szCs w:val="24"/>
-        </w:rPr>
-        <w:t>Alternathera brasiliensis</w:t>
-      </w:r>
-      <w:r>
-        <w:rPr>
-          <w:rFonts w:ascii="Times New Roman" w:hAnsi="Times New Roman" w:cs="Times New Roman"/>
-          <w:sz w:val="24"/>
-          <w:szCs w:val="24"/>
-        </w:rPr>
-        <w:t xml:space="preserve"> (Amaranthaceae), </w:t>
-      </w:r>
-      <w:r>
-        <w:rPr>
-          <w:rFonts w:ascii="Times New Roman" w:hAnsi="Times New Roman" w:cs="Times New Roman"/>
-          <w:i/>
-          <w:sz w:val="24"/>
-          <w:szCs w:val="24"/>
-        </w:rPr>
-        <w:t>Panicum maximum</w:t>
-      </w:r>
-      <w:r>
-        <w:rPr>
-          <w:rFonts w:ascii="Times New Roman" w:hAnsi="Times New Roman" w:cs="Times New Roman"/>
-          <w:sz w:val="24"/>
-          <w:szCs w:val="24"/>
-        </w:rPr>
-        <w:t xml:space="preserve"> (Poaceae), </w:t>
-      </w:r>
-      <w:r>
-        <w:rPr>
-          <w:rFonts w:ascii="Times New Roman" w:hAnsi="Times New Roman" w:cs="Times New Roman"/>
-          <w:i/>
-          <w:sz w:val="24"/>
-          <w:szCs w:val="24"/>
-        </w:rPr>
-        <w:t xml:space="preserve">Emilia praetermissa </w:t>
-      </w:r>
-      <w:r>
-        <w:rPr>
-          <w:rFonts w:ascii="Times New Roman" w:hAnsi="Times New Roman" w:cs="Times New Roman"/>
-          <w:sz w:val="24"/>
-          <w:szCs w:val="24"/>
-        </w:rPr>
-        <w:t xml:space="preserve">(Asteraceae), </w:t>
-      </w:r>
-      <w:r>
-        <w:rPr>
-          <w:rFonts w:ascii="Times New Roman" w:hAnsi="Times New Roman" w:cs="Times New Roman"/>
-          <w:i/>
-          <w:sz w:val="24"/>
-          <w:szCs w:val="24"/>
-        </w:rPr>
-        <w:t>Tridax procumbens</w:t>
-      </w:r>
-      <w:r>
-        <w:rPr>
-          <w:rFonts w:ascii="Times New Roman" w:hAnsi="Times New Roman" w:cs="Times New Roman"/>
-          <w:sz w:val="24"/>
-          <w:szCs w:val="24"/>
-        </w:rPr>
-        <w:t xml:space="preserve"> (Asteraceae), </w:t>
-      </w:r>
-      <w:r>
-        <w:rPr>
-          <w:rFonts w:ascii="Times New Roman" w:hAnsi="Times New Roman" w:cs="Times New Roman"/>
-          <w:i/>
-          <w:sz w:val="24"/>
-          <w:szCs w:val="24"/>
-        </w:rPr>
-        <w:t xml:space="preserve">Commelina erecta </w:t>
-      </w:r>
-      <w:r>
-        <w:rPr>
-          <w:rFonts w:ascii="Times New Roman" w:hAnsi="Times New Roman" w:cs="Times New Roman"/>
-          <w:sz w:val="24"/>
-          <w:szCs w:val="24"/>
-        </w:rPr>
-        <w:t xml:space="preserve">(Commelinaceae), </w:t>
-      </w:r>
-      <w:r>
-        <w:rPr>
-          <w:rFonts w:ascii="Times New Roman" w:hAnsi="Times New Roman" w:cs="Times New Roman"/>
-          <w:i/>
-          <w:sz w:val="24"/>
-          <w:szCs w:val="24"/>
-        </w:rPr>
-        <w:t>Centrosema pubescens</w:t>
-      </w:r>
-      <w:r>
-        <w:rPr>
-          <w:rFonts w:ascii="Times New Roman" w:hAnsi="Times New Roman" w:cs="Times New Roman"/>
-          <w:sz w:val="24"/>
-          <w:szCs w:val="24"/>
-        </w:rPr>
-        <w:t xml:space="preserve"> (Fabaceae), </w:t>
-      </w:r>
-      <w:r>
-        <w:rPr>
-          <w:rFonts w:ascii="Times New Roman" w:hAnsi="Times New Roman" w:cs="Times New Roman"/>
-          <w:i/>
-          <w:sz w:val="24"/>
-          <w:szCs w:val="24"/>
-        </w:rPr>
-        <w:t>Leucaena leucophala</w:t>
-      </w:r>
-      <w:r>
-        <w:rPr>
-          <w:rFonts w:ascii="Times New Roman" w:hAnsi="Times New Roman" w:cs="Times New Roman"/>
-          <w:sz w:val="24"/>
-          <w:szCs w:val="24"/>
-        </w:rPr>
-        <w:t xml:space="preserve"> (Fabaceae), and </w:t>
-      </w:r>
-      <w:r>
-        <w:rPr>
-          <w:rFonts w:ascii="Times New Roman" w:hAnsi="Times New Roman" w:cs="Times New Roman"/>
-          <w:i/>
-          <w:sz w:val="24"/>
-          <w:szCs w:val="24"/>
-        </w:rPr>
-        <w:t>Eleutheranthera ruderalis</w:t>
-      </w:r>
-      <w:r>
-        <w:rPr>
-          <w:rFonts w:ascii="Times New Roman" w:hAnsi="Times New Roman" w:cs="Times New Roman"/>
-          <w:sz w:val="24"/>
-          <w:szCs w:val="24"/>
-        </w:rPr>
-        <w:t xml:space="preserve"> (Asteraceae). </w:t>
-      </w:r>
-    </w:p>
-    <w:p>
-      <w:pPr>
-        <w:spacing w:line="480" w:lineRule="auto"/>
-        <w:rPr>
-          <w:rFonts w:ascii="Times New Roman" w:hAnsi="Times New Roman" w:cs="Times New Roman"/>
-          <w:sz w:val="24"/>
-          <w:szCs w:val="24"/>
-        </w:rPr>
-      </w:pPr>
-    </w:p>
-    <w:p>
-      <w:pPr>
-        <w:spacing w:line="480" w:lineRule="auto"/>
-        <w:rPr>
-          <w:rFonts w:ascii="Times New Roman" w:hAnsi="Times New Roman" w:cs="Times New Roman"/>
-          <w:sz w:val="24"/>
-          <w:szCs w:val="24"/>
-        </w:rPr>
-      </w:pPr>
-      <w:r>
-        <w:rPr>
-          <w:rFonts w:ascii="Times New Roman" w:hAnsi="Times New Roman" w:cs="Times New Roman"/>
-          <w:noProof/>
-          <w:sz w:val="24"/>
-          <w:szCs w:val="24"/>
-        </w:rPr>
         <w:drawing>
           <wp:inline distT="0" distB="0" distL="0" distR="0" wp14:anchorId="31C69431" wp14:editId="664BA21B">
             <wp:extent cx="4953000" cy="3787775"/>
@@ -2452,170 +2903,170 @@
           <w:sz w:val="24"/>
           <w:szCs w:val="24"/>
         </w:rPr>
+        <w:t>Figure 1</w:t>
+      </w:r>
+      <w:r>
+        <w:rPr>
+          <w:rFonts w:ascii="Times New Roman" w:hAnsi="Times New Roman" w:cs="Times New Roman"/>
+          <w:sz w:val="24"/>
+          <w:szCs w:val="24"/>
+        </w:rPr>
+        <w:t>: Phylogenetic tree showing the evolutionary relationships between the plants in the study.</w:t>
+      </w:r>
+    </w:p>
+    <w:p>
+      <w:pPr>
+        <w:spacing w:line="480" w:lineRule="auto"/>
+        <w:rPr>
+          <w:rFonts w:ascii="Times New Roman" w:hAnsi="Times New Roman" w:cs="Times New Roman"/>
+          <w:sz w:val="24"/>
+          <w:szCs w:val="24"/>
+        </w:rPr>
+      </w:pPr>
+    </w:p>
+    <w:p>
+      <w:pPr>
+        <w:spacing w:line="480" w:lineRule="auto"/>
+        <w:jc w:val="both"/>
+        <w:rPr>
+          <w:rFonts w:ascii="Times New Roman" w:hAnsi="Times New Roman" w:cs="Times New Roman"/>
+          <w:sz w:val="24"/>
+          <w:szCs w:val="24"/>
+        </w:rPr>
+      </w:pPr>
+      <w:r>
+        <w:rPr>
+          <w:rFonts w:ascii="Times New Roman" w:hAnsi="Times New Roman" w:cs="Times New Roman"/>
+          <w:sz w:val="24"/>
+          <w:szCs w:val="24"/>
+        </w:rPr>
+        <w:t>Though plant cover was significantly reduced (t= 3.54, p&lt;0.05) when compared to the immediate survey post-spray (week 3), there</w:t>
+      </w:r>
+      <w:r>
+        <w:rPr>
+          <w:rFonts w:ascii="Times New Roman" w:hAnsi="Times New Roman" w:cs="Times New Roman"/>
+          <w:sz w:val="24"/>
+          <w:szCs w:val="24"/>
+        </w:rPr>
+        <w:t xml:space="preserve"> was </w:t>
+      </w:r>
+      <w:r>
+        <w:rPr>
+          <w:rFonts w:ascii="Times New Roman" w:hAnsi="Times New Roman" w:cs="Times New Roman"/>
+          <w:sz w:val="24"/>
+          <w:szCs w:val="24"/>
+        </w:rPr>
+        <w:t>no significant difference (t= -</w:t>
+      </w:r>
+      <w:r>
+        <w:rPr>
+          <w:rFonts w:ascii="Times New Roman" w:hAnsi="Times New Roman" w:cs="Times New Roman"/>
+          <w:sz w:val="24"/>
+          <w:szCs w:val="24"/>
+        </w:rPr>
+        <w:t xml:space="preserve">0.52, p&gt;0.1) in the phylogenetic signal between </w:t>
+      </w:r>
+      <w:r>
+        <w:rPr>
+          <w:rFonts w:ascii="Times New Roman" w:hAnsi="Times New Roman" w:cs="Times New Roman"/>
+          <w:sz w:val="24"/>
+          <w:szCs w:val="24"/>
+        </w:rPr>
+        <w:t>the pre-spray and three weeks after spray, indicating</w:t>
+      </w:r>
+      <w:r>
+        <w:rPr>
+          <w:rFonts w:ascii="Times New Roman" w:hAnsi="Times New Roman" w:cs="Times New Roman"/>
+          <w:sz w:val="24"/>
+          <w:szCs w:val="24"/>
+        </w:rPr>
+        <w:t xml:space="preserve"> that the spray of herbicide had no significant implication on the plant community structure, despite the high reduction </w:t>
+      </w:r>
+      <w:r>
+        <w:rPr>
+          <w:rFonts w:ascii="Times New Roman" w:hAnsi="Times New Roman" w:cs="Times New Roman"/>
+          <w:sz w:val="24"/>
+          <w:szCs w:val="24"/>
+        </w:rPr>
+        <w:t>(</w:t>
+      </w:r>
+      <w:r>
+        <w:rPr>
+          <w:rFonts w:ascii="Times New Roman" w:hAnsi="Times New Roman" w:cs="Times New Roman"/>
+          <w:sz w:val="24"/>
+          <w:szCs w:val="24"/>
+        </w:rPr>
+        <w:t>-</w:t>
+      </w:r>
+      <w:r>
+        <w:rPr>
+          <w:rFonts w:ascii="Times New Roman" w:hAnsi="Times New Roman" w:cs="Times New Roman"/>
+          <w:sz w:val="24"/>
+          <w:szCs w:val="24"/>
+        </w:rPr>
+        <w:t xml:space="preserve">92.1%) </w:t>
+      </w:r>
+      <w:r>
+        <w:rPr>
+          <w:rFonts w:ascii="Times New Roman" w:hAnsi="Times New Roman" w:cs="Times New Roman"/>
+          <w:sz w:val="24"/>
+          <w:szCs w:val="24"/>
+        </w:rPr>
+        <w:t>in plant cover following the spray</w:t>
+      </w:r>
+      <w:r>
+        <w:rPr>
+          <w:rFonts w:ascii="Times New Roman" w:hAnsi="Times New Roman" w:cs="Times New Roman"/>
+          <w:sz w:val="24"/>
+          <w:szCs w:val="24"/>
+        </w:rPr>
+        <w:t xml:space="preserve"> (Figure 2)</w:t>
+      </w:r>
+      <w:r>
+        <w:rPr>
+          <w:rFonts w:ascii="Times New Roman" w:hAnsi="Times New Roman" w:cs="Times New Roman"/>
+          <w:sz w:val="24"/>
+          <w:szCs w:val="24"/>
+        </w:rPr>
+        <w:t>.</w:t>
+      </w:r>
+      <w:r>
+        <w:rPr>
+          <w:rFonts w:ascii="Times New Roman" w:hAnsi="Times New Roman" w:cs="Times New Roman"/>
+          <w:sz w:val="24"/>
+          <w:szCs w:val="24"/>
+        </w:rPr>
+        <w:t xml:space="preserve"> Over time, lower phylogenetic signals were observed towards the last few weeks of the survey.</w:t>
+      </w:r>
+    </w:p>
+    <w:p>
+      <w:pPr>
+        <w:spacing w:line="480" w:lineRule="auto"/>
+        <w:jc w:val="both"/>
+        <w:rPr>
+          <w:rFonts w:ascii="Times New Roman" w:hAnsi="Times New Roman" w:cs="Times New Roman"/>
+          <w:sz w:val="24"/>
+          <w:szCs w:val="24"/>
+        </w:rPr>
+      </w:pPr>
+    </w:p>
+    <w:p>
+      <w:pPr>
+        <w:spacing w:line="480" w:lineRule="auto"/>
+        <w:rPr>
+          <w:rFonts w:ascii="Times New Roman" w:hAnsi="Times New Roman" w:cs="Times New Roman"/>
+          <w:sz w:val="24"/>
+          <w:szCs w:val="24"/>
+        </w:rPr>
+      </w:pPr>
+      <w:r>
+        <w:rPr>
+          <w:rFonts w:ascii="Times New Roman" w:hAnsi="Times New Roman" w:cs="Times New Roman"/>
+          <w:noProof/>
+          <w:sz w:val="24"/>
+          <w:szCs w:val="24"/>
+        </w:rPr>
         <w:lastRenderedPageBreak/>
-        <w:t>Figure 1</w:t>
-      </w:r>
-      <w:r>
-        <w:rPr>
-          <w:rFonts w:ascii="Times New Roman" w:hAnsi="Times New Roman" w:cs="Times New Roman"/>
-          <w:sz w:val="24"/>
-          <w:szCs w:val="24"/>
-        </w:rPr>
-        <w:t>: Phylogenetic tree showing the evolutionary relationships between the plants in the study.</w:t>
-      </w:r>
-    </w:p>
-    <w:p>
-      <w:pPr>
-        <w:spacing w:line="480" w:lineRule="auto"/>
-        <w:rPr>
-          <w:rFonts w:ascii="Times New Roman" w:hAnsi="Times New Roman" w:cs="Times New Roman"/>
-          <w:sz w:val="24"/>
-          <w:szCs w:val="24"/>
-        </w:rPr>
-      </w:pPr>
-    </w:p>
-    <w:p>
-      <w:pPr>
-        <w:spacing w:line="480" w:lineRule="auto"/>
-        <w:jc w:val="both"/>
-        <w:rPr>
-          <w:rFonts w:ascii="Times New Roman" w:hAnsi="Times New Roman" w:cs="Times New Roman"/>
-          <w:sz w:val="24"/>
-          <w:szCs w:val="24"/>
-        </w:rPr>
-      </w:pPr>
-      <w:r>
-        <w:rPr>
-          <w:rFonts w:ascii="Times New Roman" w:hAnsi="Times New Roman" w:cs="Times New Roman"/>
-          <w:sz w:val="24"/>
-          <w:szCs w:val="24"/>
-        </w:rPr>
-        <w:t>Though plant cover was significantly reduced (t= 3.54, p&lt;0.05) when compared to the immediate survey post-spray (week 3), there</w:t>
-      </w:r>
-      <w:r>
-        <w:rPr>
-          <w:rFonts w:ascii="Times New Roman" w:hAnsi="Times New Roman" w:cs="Times New Roman"/>
-          <w:sz w:val="24"/>
-          <w:szCs w:val="24"/>
-        </w:rPr>
-        <w:t xml:space="preserve"> was </w:t>
-      </w:r>
-      <w:r>
-        <w:rPr>
-          <w:rFonts w:ascii="Times New Roman" w:hAnsi="Times New Roman" w:cs="Times New Roman"/>
-          <w:sz w:val="24"/>
-          <w:szCs w:val="24"/>
-        </w:rPr>
-        <w:t>no significant difference (t= -</w:t>
-      </w:r>
-      <w:r>
-        <w:rPr>
-          <w:rFonts w:ascii="Times New Roman" w:hAnsi="Times New Roman" w:cs="Times New Roman"/>
-          <w:sz w:val="24"/>
-          <w:szCs w:val="24"/>
-        </w:rPr>
-        <w:t xml:space="preserve">0.52, p&gt;0.1) in the phylogenetic signal between </w:t>
-      </w:r>
-      <w:r>
-        <w:rPr>
-          <w:rFonts w:ascii="Times New Roman" w:hAnsi="Times New Roman" w:cs="Times New Roman"/>
-          <w:sz w:val="24"/>
-          <w:szCs w:val="24"/>
-        </w:rPr>
-        <w:t>the pre-spray and three weeks after spray, indicating</w:t>
-      </w:r>
-      <w:r>
-        <w:rPr>
-          <w:rFonts w:ascii="Times New Roman" w:hAnsi="Times New Roman" w:cs="Times New Roman"/>
-          <w:sz w:val="24"/>
-          <w:szCs w:val="24"/>
-        </w:rPr>
-        <w:t xml:space="preserve"> that the spray of herbicide had no significant implication on the plant community structure, despite the high reduction </w:t>
-      </w:r>
-      <w:r>
-        <w:rPr>
-          <w:rFonts w:ascii="Times New Roman" w:hAnsi="Times New Roman" w:cs="Times New Roman"/>
-          <w:sz w:val="24"/>
-          <w:szCs w:val="24"/>
-        </w:rPr>
-        <w:t>(</w:t>
-      </w:r>
-      <w:r>
-        <w:rPr>
-          <w:rFonts w:ascii="Times New Roman" w:hAnsi="Times New Roman" w:cs="Times New Roman"/>
-          <w:sz w:val="24"/>
-          <w:szCs w:val="24"/>
-        </w:rPr>
-        <w:t>-</w:t>
-      </w:r>
-      <w:r>
-        <w:rPr>
-          <w:rFonts w:ascii="Times New Roman" w:hAnsi="Times New Roman" w:cs="Times New Roman"/>
-          <w:sz w:val="24"/>
-          <w:szCs w:val="24"/>
-        </w:rPr>
-        <w:t xml:space="preserve">92.1%) </w:t>
-      </w:r>
-      <w:r>
-        <w:rPr>
-          <w:rFonts w:ascii="Times New Roman" w:hAnsi="Times New Roman" w:cs="Times New Roman"/>
-          <w:sz w:val="24"/>
-          <w:szCs w:val="24"/>
-        </w:rPr>
-        <w:t>in plant cover following the spray</w:t>
-      </w:r>
-      <w:r>
-        <w:rPr>
-          <w:rFonts w:ascii="Times New Roman" w:hAnsi="Times New Roman" w:cs="Times New Roman"/>
-          <w:sz w:val="24"/>
-          <w:szCs w:val="24"/>
-        </w:rPr>
-        <w:t xml:space="preserve"> (Figure 2)</w:t>
-      </w:r>
-      <w:r>
-        <w:rPr>
-          <w:rFonts w:ascii="Times New Roman" w:hAnsi="Times New Roman" w:cs="Times New Roman"/>
-          <w:sz w:val="24"/>
-          <w:szCs w:val="24"/>
-        </w:rPr>
-        <w:t>.</w:t>
-      </w:r>
-      <w:r>
-        <w:rPr>
-          <w:rFonts w:ascii="Times New Roman" w:hAnsi="Times New Roman" w:cs="Times New Roman"/>
-          <w:sz w:val="24"/>
-          <w:szCs w:val="24"/>
-        </w:rPr>
-        <w:t xml:space="preserve"> Over time, lower phylogenetic signals were observed towards the last few weeks of the survey.</w:t>
-      </w:r>
-    </w:p>
-    <w:p>
-      <w:pPr>
-        <w:spacing w:line="480" w:lineRule="auto"/>
-        <w:jc w:val="both"/>
-        <w:rPr>
-          <w:rFonts w:ascii="Times New Roman" w:hAnsi="Times New Roman" w:cs="Times New Roman"/>
-          <w:sz w:val="24"/>
-          <w:szCs w:val="24"/>
-        </w:rPr>
-      </w:pPr>
-    </w:p>
-    <w:p>
-      <w:pPr>
-        <w:spacing w:line="480" w:lineRule="auto"/>
-        <w:rPr>
-          <w:rFonts w:ascii="Times New Roman" w:hAnsi="Times New Roman" w:cs="Times New Roman"/>
-          <w:sz w:val="24"/>
-          <w:szCs w:val="24"/>
-        </w:rPr>
-      </w:pPr>
-      <w:r>
-        <w:rPr>
-          <w:rFonts w:ascii="Times New Roman" w:hAnsi="Times New Roman" w:cs="Times New Roman"/>
-          <w:noProof/>
-          <w:sz w:val="24"/>
-          <w:szCs w:val="24"/>
-        </w:rPr>
         <w:drawing>
           <wp:inline distT="0" distB="0" distL="0" distR="0" wp14:anchorId="506818FC" wp14:editId="44936199">
             <wp:extent cx="5943600" cy="2363682"/>
@@ -2707,124 +3158,124 @@
           <w:sz w:val="24"/>
           <w:szCs w:val="24"/>
         </w:rPr>
+        <w:t xml:space="preserve">An orthogonal polynomial mixed-effects model </w:t>
+      </w:r>
+      <w:r>
+        <w:rPr>
+          <w:rFonts w:ascii="Times New Roman" w:hAnsi="Times New Roman" w:cs="Times New Roman"/>
+          <w:sz w:val="24"/>
+          <w:szCs w:val="24"/>
+        </w:rPr>
+        <w:t xml:space="preserve">was used to assess the relationship between phylogenetic signal and plant ground cover, incorporating a quadratic term to account for potential nonlinear effects. Random effects analysis indicated that variability among </w:t>
+      </w:r>
+      <w:r>
+        <w:rPr>
+          <w:rFonts w:ascii="Times New Roman" w:hAnsi="Times New Roman" w:cs="Times New Roman"/>
+          <w:sz w:val="24"/>
+          <w:szCs w:val="24"/>
+        </w:rPr>
+        <w:t>plots</w:t>
+      </w:r>
+      <w:r>
+        <w:rPr>
+          <w:rFonts w:ascii="Times New Roman" w:hAnsi="Times New Roman" w:cs="Times New Roman"/>
+          <w:sz w:val="24"/>
+          <w:szCs w:val="24"/>
+        </w:rPr>
+        <w:t xml:space="preserve"> was relatively small. The linear term for ground cover was significantly negative (β = -0.596, SE = 0.225, p = 0.015), suggesting that the phylogenetic signal decreased as plant ground cover increased. However, the quadratic term was marginally significant (β = 0.461, SE = 0.230</w:t>
+      </w:r>
+      <w:r>
+        <w:rPr>
+          <w:rFonts w:ascii="Times New Roman" w:hAnsi="Times New Roman" w:cs="Times New Roman"/>
+          <w:sz w:val="24"/>
+          <w:szCs w:val="24"/>
+        </w:rPr>
+        <w:t>,</w:t>
+      </w:r>
+      <w:r>
+        <w:rPr>
+          <w:rFonts w:ascii="Times New Roman" w:hAnsi="Times New Roman" w:cs="Times New Roman"/>
+          <w:sz w:val="24"/>
+          <w:szCs w:val="24"/>
+        </w:rPr>
+        <w:t xml:space="preserve"> p = 0.057), indicating a possible nonlinear relationship, where </w:t>
+      </w:r>
+      <w:r>
+        <w:rPr>
+          <w:rFonts w:ascii="Times New Roman" w:hAnsi="Times New Roman" w:cs="Times New Roman"/>
+          <w:sz w:val="24"/>
+          <w:szCs w:val="24"/>
+        </w:rPr>
+        <w:t xml:space="preserve">the </w:t>
+      </w:r>
+      <w:r>
+        <w:rPr>
+          <w:rFonts w:ascii="Times New Roman" w:hAnsi="Times New Roman" w:cs="Times New Roman"/>
+          <w:sz w:val="24"/>
+          <w:szCs w:val="24"/>
+        </w:rPr>
+        <w:t xml:space="preserve">phylogenetic signal may initially decline but later stabilize or </w:t>
+      </w:r>
+      <w:r>
+        <w:rPr>
+          <w:rFonts w:ascii="Times New Roman" w:hAnsi="Times New Roman" w:cs="Times New Roman"/>
+          <w:sz w:val="24"/>
+          <w:szCs w:val="24"/>
+        </w:rPr>
+        <w:t xml:space="preserve">slightly increase </w:t>
+      </w:r>
+      <w:r>
+        <w:rPr>
+          <w:rFonts w:ascii="Times New Roman" w:hAnsi="Times New Roman" w:cs="Times New Roman"/>
+          <w:sz w:val="24"/>
+          <w:szCs w:val="24"/>
+        </w:rPr>
+        <w:t>at higher ground cover levels</w:t>
+      </w:r>
+      <w:r>
+        <w:rPr>
+          <w:rFonts w:ascii="Times New Roman" w:hAnsi="Times New Roman" w:cs="Times New Roman"/>
+          <w:sz w:val="24"/>
+          <w:szCs w:val="24"/>
+        </w:rPr>
+        <w:t xml:space="preserve"> (Figure 3)</w:t>
+      </w:r>
+      <w:r>
+        <w:rPr>
+          <w:rFonts w:ascii="Times New Roman" w:hAnsi="Times New Roman" w:cs="Times New Roman"/>
+          <w:sz w:val="24"/>
+          <w:szCs w:val="24"/>
+        </w:rPr>
+        <w:t>.</w:t>
+      </w:r>
+    </w:p>
+    <w:p>
+      <w:pPr>
+        <w:spacing w:line="480" w:lineRule="auto"/>
+        <w:rPr>
+          <w:rFonts w:ascii="Times New Roman" w:hAnsi="Times New Roman" w:cs="Times New Roman"/>
+          <w:sz w:val="24"/>
+          <w:szCs w:val="24"/>
+        </w:rPr>
+      </w:pPr>
+    </w:p>
+    <w:p>
+      <w:pPr>
+        <w:spacing w:line="480" w:lineRule="auto"/>
+        <w:rPr>
+          <w:rFonts w:ascii="Times New Roman" w:hAnsi="Times New Roman" w:cs="Times New Roman"/>
+          <w:sz w:val="24"/>
+          <w:szCs w:val="24"/>
+        </w:rPr>
+      </w:pPr>
+      <w:r>
+        <w:rPr>
+          <w:rFonts w:ascii="Times New Roman" w:hAnsi="Times New Roman" w:cs="Times New Roman"/>
+          <w:noProof/>
+          <w:sz w:val="24"/>
+          <w:szCs w:val="24"/>
+        </w:rPr>
         <w:lastRenderedPageBreak/>
-        <w:t xml:space="preserve">An orthogonal polynomial mixed-effects model </w:t>
-      </w:r>
-      <w:r>
-        <w:rPr>
-          <w:rFonts w:ascii="Times New Roman" w:hAnsi="Times New Roman" w:cs="Times New Roman"/>
-          <w:sz w:val="24"/>
-          <w:szCs w:val="24"/>
-        </w:rPr>
-        <w:t xml:space="preserve">was used to assess the relationship between phylogenetic signal and plant ground cover, incorporating a quadratic term to account for potential nonlinear effects. Random effects analysis indicated that variability among </w:t>
-      </w:r>
-      <w:r>
-        <w:rPr>
-          <w:rFonts w:ascii="Times New Roman" w:hAnsi="Times New Roman" w:cs="Times New Roman"/>
-          <w:sz w:val="24"/>
-          <w:szCs w:val="24"/>
-        </w:rPr>
-        <w:t>plots</w:t>
-      </w:r>
-      <w:r>
-        <w:rPr>
-          <w:rFonts w:ascii="Times New Roman" w:hAnsi="Times New Roman" w:cs="Times New Roman"/>
-          <w:sz w:val="24"/>
-          <w:szCs w:val="24"/>
-        </w:rPr>
-        <w:t xml:space="preserve"> was relatively small. The linear term for ground cover was significantly negative (β = -0.596, SE = 0.225, p = 0.015), suggesting that the phylogenetic signal decreased as plant ground cover increased. However, the quadratic term was marginally significant (β = 0.461, SE = 0.230</w:t>
-      </w:r>
-      <w:r>
-        <w:rPr>
-          <w:rFonts w:ascii="Times New Roman" w:hAnsi="Times New Roman" w:cs="Times New Roman"/>
-          <w:sz w:val="24"/>
-          <w:szCs w:val="24"/>
-        </w:rPr>
-        <w:t>,</w:t>
-      </w:r>
-      <w:r>
-        <w:rPr>
-          <w:rFonts w:ascii="Times New Roman" w:hAnsi="Times New Roman" w:cs="Times New Roman"/>
-          <w:sz w:val="24"/>
-          <w:szCs w:val="24"/>
-        </w:rPr>
-        <w:t xml:space="preserve"> p = 0.057), indicating a possible nonlinear relationship, where </w:t>
-      </w:r>
-      <w:r>
-        <w:rPr>
-          <w:rFonts w:ascii="Times New Roman" w:hAnsi="Times New Roman" w:cs="Times New Roman"/>
-          <w:sz w:val="24"/>
-          <w:szCs w:val="24"/>
-        </w:rPr>
-        <w:t xml:space="preserve">the </w:t>
-      </w:r>
-      <w:r>
-        <w:rPr>
-          <w:rFonts w:ascii="Times New Roman" w:hAnsi="Times New Roman" w:cs="Times New Roman"/>
-          <w:sz w:val="24"/>
-          <w:szCs w:val="24"/>
-        </w:rPr>
-        <w:t xml:space="preserve">phylogenetic signal may initially decline but later stabilize or </w:t>
-      </w:r>
-      <w:r>
-        <w:rPr>
-          <w:rFonts w:ascii="Times New Roman" w:hAnsi="Times New Roman" w:cs="Times New Roman"/>
-          <w:sz w:val="24"/>
-          <w:szCs w:val="24"/>
-        </w:rPr>
-        <w:t xml:space="preserve">slightly increase </w:t>
-      </w:r>
-      <w:r>
-        <w:rPr>
-          <w:rFonts w:ascii="Times New Roman" w:hAnsi="Times New Roman" w:cs="Times New Roman"/>
-          <w:sz w:val="24"/>
-          <w:szCs w:val="24"/>
-        </w:rPr>
-        <w:t>at higher ground cover levels</w:t>
-      </w:r>
-      <w:r>
-        <w:rPr>
-          <w:rFonts w:ascii="Times New Roman" w:hAnsi="Times New Roman" w:cs="Times New Roman"/>
-          <w:sz w:val="24"/>
-          <w:szCs w:val="24"/>
-        </w:rPr>
-        <w:t xml:space="preserve"> (Figure 3)</w:t>
-      </w:r>
-      <w:r>
-        <w:rPr>
-          <w:rFonts w:ascii="Times New Roman" w:hAnsi="Times New Roman" w:cs="Times New Roman"/>
-          <w:sz w:val="24"/>
-          <w:szCs w:val="24"/>
-        </w:rPr>
-        <w:t>.</w:t>
-      </w:r>
-    </w:p>
-    <w:p>
-      <w:pPr>
-        <w:spacing w:line="480" w:lineRule="auto"/>
-        <w:rPr>
-          <w:rFonts w:ascii="Times New Roman" w:hAnsi="Times New Roman" w:cs="Times New Roman"/>
-          <w:sz w:val="24"/>
-          <w:szCs w:val="24"/>
-        </w:rPr>
-      </w:pPr>
-    </w:p>
-    <w:p>
-      <w:pPr>
-        <w:spacing w:line="480" w:lineRule="auto"/>
-        <w:rPr>
-          <w:rFonts w:ascii="Times New Roman" w:hAnsi="Times New Roman" w:cs="Times New Roman"/>
-          <w:sz w:val="24"/>
-          <w:szCs w:val="24"/>
-        </w:rPr>
-      </w:pPr>
-      <w:r>
-        <w:rPr>
-          <w:rFonts w:ascii="Times New Roman" w:hAnsi="Times New Roman" w:cs="Times New Roman"/>
-          <w:noProof/>
-          <w:sz w:val="24"/>
-          <w:szCs w:val="24"/>
-        </w:rPr>
         <w:drawing>
           <wp:inline distT="0" distB="0" distL="0" distR="0" wp14:anchorId="3F06EA9E" wp14:editId="7D9D9344">
             <wp:extent cx="5943600" cy="3323590"/>
@@ -2953,6 +3404,46 @@
         <w:spacing w:line="480" w:lineRule="auto"/>
         <w:rPr>
           <w:rFonts w:ascii="Times New Roman" w:hAnsi="Times New Roman" w:cs="Times New Roman"/>
+          <w:sz w:val="24"/>
+          <w:szCs w:val="24"/>
+        </w:rPr>
+      </w:pPr>
+    </w:p>
+    <w:p>
+      <w:pPr>
+        <w:spacing w:line="480" w:lineRule="auto"/>
+        <w:rPr>
+          <w:rFonts w:ascii="Times New Roman" w:hAnsi="Times New Roman" w:cs="Times New Roman"/>
+          <w:sz w:val="24"/>
+          <w:szCs w:val="24"/>
+        </w:rPr>
+      </w:pPr>
+    </w:p>
+    <w:p>
+      <w:pPr>
+        <w:spacing w:line="480" w:lineRule="auto"/>
+        <w:rPr>
+          <w:rFonts w:ascii="Times New Roman" w:hAnsi="Times New Roman" w:cs="Times New Roman"/>
+          <w:sz w:val="24"/>
+          <w:szCs w:val="24"/>
+        </w:rPr>
+      </w:pPr>
+    </w:p>
+    <w:p>
+      <w:pPr>
+        <w:spacing w:line="480" w:lineRule="auto"/>
+        <w:rPr>
+          <w:rFonts w:ascii="Times New Roman" w:hAnsi="Times New Roman" w:cs="Times New Roman"/>
+          <w:sz w:val="24"/>
+          <w:szCs w:val="24"/>
+        </w:rPr>
+      </w:pPr>
+    </w:p>
+    <w:p>
+      <w:pPr>
+        <w:spacing w:line="480" w:lineRule="auto"/>
+        <w:rPr>
+          <w:rFonts w:ascii="Times New Roman" w:hAnsi="Times New Roman" w:cs="Times New Roman"/>
           <w:b/>
           <w:sz w:val="24"/>
           <w:szCs w:val="24"/>
@@ -2965,6 +3456,7 @@
           <w:sz w:val="24"/>
           <w:szCs w:val="24"/>
         </w:rPr>
+        <w:lastRenderedPageBreak/>
         <w:t>REFERENCES</w:t>
       </w:r>
     </w:p>
@@ -3285,8 +3777,6 @@
           <w:szCs w:val="24"/>
         </w:rPr>
       </w:pPr>
-      <w:bookmarkStart w:id="0" w:name="_GoBack"/>
-      <w:bookmarkEnd w:id="0"/>
       <w:r>
         <w:rPr>
           <w:rFonts w:ascii="Times New Roman" w:hAnsi="Times New Roman" w:cs="Times New Roman"/>
@@ -3315,7 +3805,6 @@
           <w:szCs w:val="24"/>
           <w:shd w:val="clear" w:color="auto" w:fill="FFFFFF"/>
         </w:rPr>
-        <w:lastRenderedPageBreak/>
         <w:t>Kumordzi, B. B., Wardle, D. A., &amp; Freschet, G. T. (2015). Plant assemblages do not respond homogenously to local variation in environmental conditions: functional responses differ with species identity and abundance. </w:t>
       </w:r>
       <w:r>
@@ -3368,8 +3857,10 @@
         <w:spacing w:line="480" w:lineRule="auto"/>
         <w:rPr>
           <w:rFonts w:ascii="Times New Roman" w:hAnsi="Times New Roman" w:cs="Times New Roman"/>
-          <w:sz w:val="24"/>
-          <w:szCs w:val="24"/>
+          <w:color w:val="222222"/>
+          <w:sz w:val="24"/>
+          <w:szCs w:val="24"/>
+          <w:shd w:val="clear" w:color="auto" w:fill="FFFFFF"/>
         </w:rPr>
       </w:pPr>
       <w:r>
@@ -3432,20 +3923,31 @@
         <w:spacing w:line="480" w:lineRule="auto"/>
         <w:rPr>
           <w:rFonts w:ascii="Times New Roman" w:hAnsi="Times New Roman" w:cs="Times New Roman"/>
-          <w:color w:val="222222"/>
-          <w:sz w:val="24"/>
-          <w:szCs w:val="24"/>
-          <w:shd w:val="clear" w:color="auto" w:fill="FFFFFF"/>
-        </w:rPr>
-      </w:pPr>
-      <w:r>
-        <w:rPr>
-          <w:rFonts w:ascii="Times New Roman" w:hAnsi="Times New Roman" w:cs="Times New Roman"/>
-          <w:color w:val="222222"/>
-          <w:sz w:val="24"/>
-          <w:szCs w:val="24"/>
-          <w:shd w:val="clear" w:color="auto" w:fill="FFFFFF"/>
-        </w:rPr>
+          <w:sz w:val="24"/>
+          <w:szCs w:val="24"/>
+        </w:rPr>
+      </w:pPr>
+    </w:p>
+    <w:p>
+      <w:pPr>
+        <w:spacing w:line="480" w:lineRule="auto"/>
+        <w:rPr>
+          <w:rFonts w:ascii="Times New Roman" w:hAnsi="Times New Roman" w:cs="Times New Roman"/>
+          <w:color w:val="222222"/>
+          <w:sz w:val="24"/>
+          <w:szCs w:val="24"/>
+          <w:shd w:val="clear" w:color="auto" w:fill="FFFFFF"/>
+        </w:rPr>
+      </w:pPr>
+      <w:r>
+        <w:rPr>
+          <w:rFonts w:ascii="Times New Roman" w:hAnsi="Times New Roman" w:cs="Times New Roman"/>
+          <w:color w:val="222222"/>
+          <w:sz w:val="24"/>
+          <w:szCs w:val="24"/>
+          <w:shd w:val="clear" w:color="auto" w:fill="FFFFFF"/>
+        </w:rPr>
+        <w:lastRenderedPageBreak/>
         <w:t>Losos, J. B. (2008). Phylogenetic niche conservatism, phylogenetic signal and the relationship between phylogenetic relatedness and ecological similarity among species. </w:t>
       </w:r>
       <w:r>
@@ -3576,6 +4078,950 @@
         </w:rPr>
         <w:t>Darwin, C. (1859). On the Origin of Species by Means of Natural Selection. J. Murray, London.</w:t>
       </w:r>
+    </w:p>
+    <w:p>
+      <w:pPr>
+        <w:spacing w:line="480" w:lineRule="auto"/>
+        <w:rPr>
+          <w:rFonts w:ascii="Times New Roman" w:hAnsi="Times New Roman" w:cs="Times New Roman"/>
+          <w:sz w:val="24"/>
+          <w:szCs w:val="24"/>
+        </w:rPr>
+      </w:pPr>
+      <w:r>
+        <w:rPr>
+          <w:rFonts w:ascii="Times New Roman" w:hAnsi="Times New Roman" w:cs="Times New Roman"/>
+          <w:sz w:val="24"/>
+          <w:szCs w:val="24"/>
+        </w:rPr>
+        <w:t>Naughton, H. R., Alexandrou, M. A., Oakley, T. H., &amp; Cardinale, B. J. (2015). Phylogenetic distance does not predict competition in green algal communities. Ecosphere, 6(7), 1-19.</w:t>
+      </w:r>
+    </w:p>
+    <w:p>
+      <w:pPr>
+        <w:spacing w:line="480" w:lineRule="auto"/>
+        <w:rPr>
+          <w:rFonts w:ascii="Times New Roman" w:hAnsi="Times New Roman" w:cs="Times New Roman"/>
+          <w:sz w:val="24"/>
+          <w:szCs w:val="24"/>
+        </w:rPr>
+      </w:pPr>
+      <w:r>
+        <w:rPr>
+          <w:rFonts w:ascii="Times New Roman" w:hAnsi="Times New Roman" w:cs="Times New Roman"/>
+          <w:sz w:val="24"/>
+          <w:szCs w:val="24"/>
+        </w:rPr>
+        <w:t>Fritschie, K. J., Cardinale, B. J., Alexandrou, M. A., &amp; Oakley, T. H. (2014). Evolutionary history and the strength of species interactions: testing the phylogenetic limiting similarity hypothesis. Ecology, 95(5), 1407-1417.</w:t>
+      </w:r>
+    </w:p>
+    <w:p>
+      <w:pPr>
+        <w:spacing w:line="480" w:lineRule="auto"/>
+        <w:rPr>
+          <w:rFonts w:ascii="Times New Roman" w:hAnsi="Times New Roman" w:cs="Times New Roman"/>
+          <w:sz w:val="24"/>
+          <w:szCs w:val="24"/>
+        </w:rPr>
+      </w:pPr>
+      <w:r>
+        <w:rPr>
+          <w:rFonts w:ascii="Times New Roman" w:hAnsi="Times New Roman" w:cs="Times New Roman"/>
+          <w:sz w:val="24"/>
+          <w:szCs w:val="24"/>
+        </w:rPr>
+        <w:t>MacArthur, R. &amp; Levins, R. (1967). The limiting similarity, convergence, and divergence of coexisting species. Am. Nat., 101, 377–385.</w:t>
+      </w:r>
+    </w:p>
+    <w:p>
+      <w:pPr>
+        <w:spacing w:line="480" w:lineRule="auto"/>
+        <w:rPr>
+          <w:rFonts w:ascii="Times New Roman" w:hAnsi="Times New Roman" w:cs="Times New Roman"/>
+          <w:sz w:val="24"/>
+          <w:szCs w:val="24"/>
+        </w:rPr>
+      </w:pPr>
+      <w:r>
+        <w:rPr>
+          <w:rFonts w:ascii="Times New Roman" w:hAnsi="Times New Roman" w:cs="Times New Roman"/>
+          <w:sz w:val="24"/>
+          <w:szCs w:val="24"/>
+        </w:rPr>
+        <w:t xml:space="preserve">Helmus, M. R., Keller, W., Paterson, M. J., Yan, N. D., Cannon, C. H., &amp; Rusak, J. A. (2010). Communities contain closely related species during ecosystem disturbance. Ecology letters, </w:t>
+      </w:r>
+      <w:r>
+        <w:rPr>
+          <w:rFonts w:ascii="Times New Roman" w:hAnsi="Times New Roman" w:cs="Times New Roman"/>
+          <w:sz w:val="24"/>
+          <w:szCs w:val="24"/>
+        </w:rPr>
+        <w:t>Violle, C., Nemergut, D. R., Pu, Z., &amp; Jiang, L. (2011). Phylogenetic limiting similarity and competitive exclusion. Ecology letters, 14(8), 782-787.</w:t>
+      </w:r>
+    </w:p>
+    <w:p>
+      <w:pPr>
+        <w:spacing w:line="480" w:lineRule="auto"/>
+        <w:rPr>
+          <w:rFonts w:ascii="Times New Roman" w:hAnsi="Times New Roman" w:cs="Times New Roman"/>
+          <w:color w:val="222222"/>
+          <w:sz w:val="24"/>
+          <w:szCs w:val="24"/>
+          <w:shd w:val="clear" w:color="auto" w:fill="FFFFFF"/>
+        </w:rPr>
+      </w:pPr>
+      <w:r>
+        <w:rPr>
+          <w:rFonts w:ascii="Times New Roman" w:hAnsi="Times New Roman" w:cs="Times New Roman"/>
+          <w:color w:val="222222"/>
+          <w:sz w:val="24"/>
+          <w:szCs w:val="24"/>
+          <w:shd w:val="clear" w:color="auto" w:fill="FFFFFF"/>
+        </w:rPr>
+        <w:t>Gratani, L. (2014). Plant phenotypic plasticity in response to environmental factors. </w:t>
+      </w:r>
+      <w:r>
+        <w:rPr>
+          <w:rFonts w:ascii="Times New Roman" w:hAnsi="Times New Roman" w:cs="Times New Roman"/>
+          <w:i/>
+          <w:iCs/>
+          <w:color w:val="222222"/>
+          <w:sz w:val="24"/>
+          <w:szCs w:val="24"/>
+          <w:shd w:val="clear" w:color="auto" w:fill="FFFFFF"/>
+        </w:rPr>
+        <w:t>Advances in botany</w:t>
+      </w:r>
+      <w:r>
+        <w:rPr>
+          <w:rFonts w:ascii="Times New Roman" w:hAnsi="Times New Roman" w:cs="Times New Roman"/>
+          <w:color w:val="222222"/>
+          <w:sz w:val="24"/>
+          <w:szCs w:val="24"/>
+          <w:shd w:val="clear" w:color="auto" w:fill="FFFFFF"/>
+        </w:rPr>
+        <w:t>, </w:t>
+      </w:r>
+      <w:r>
+        <w:rPr>
+          <w:rFonts w:ascii="Times New Roman" w:hAnsi="Times New Roman" w:cs="Times New Roman"/>
+          <w:i/>
+          <w:iCs/>
+          <w:color w:val="222222"/>
+          <w:sz w:val="24"/>
+          <w:szCs w:val="24"/>
+          <w:shd w:val="clear" w:color="auto" w:fill="FFFFFF"/>
+        </w:rPr>
+        <w:t>2014</w:t>
+      </w:r>
+      <w:r>
+        <w:rPr>
+          <w:rFonts w:ascii="Times New Roman" w:hAnsi="Times New Roman" w:cs="Times New Roman"/>
+          <w:color w:val="222222"/>
+          <w:sz w:val="24"/>
+          <w:szCs w:val="24"/>
+          <w:shd w:val="clear" w:color="auto" w:fill="FFFFFF"/>
+        </w:rPr>
+        <w:t>(1), 208747.</w:t>
+      </w:r>
+    </w:p>
+    <w:p>
+      <w:pPr>
+        <w:spacing w:line="480" w:lineRule="auto"/>
+        <w:rPr>
+          <w:rFonts w:ascii="Times New Roman" w:hAnsi="Times New Roman" w:cs="Times New Roman"/>
+          <w:color w:val="222222"/>
+          <w:sz w:val="24"/>
+          <w:szCs w:val="24"/>
+          <w:shd w:val="clear" w:color="auto" w:fill="FFFFFF"/>
+        </w:rPr>
+      </w:pPr>
+      <w:r>
+        <w:rPr>
+          <w:rFonts w:ascii="Times New Roman" w:hAnsi="Times New Roman" w:cs="Times New Roman"/>
+          <w:color w:val="222222"/>
+          <w:sz w:val="24"/>
+          <w:szCs w:val="24"/>
+          <w:shd w:val="clear" w:color="auto" w:fill="FFFFFF"/>
+        </w:rPr>
+        <w:t>Abrams, P. (1983). The theory of limiting similarity. </w:t>
+      </w:r>
+      <w:r>
+        <w:rPr>
+          <w:rFonts w:ascii="Times New Roman" w:hAnsi="Times New Roman" w:cs="Times New Roman"/>
+          <w:i/>
+          <w:iCs/>
+          <w:color w:val="222222"/>
+          <w:sz w:val="24"/>
+          <w:szCs w:val="24"/>
+          <w:shd w:val="clear" w:color="auto" w:fill="FFFFFF"/>
+        </w:rPr>
+        <w:t>Annual review of ecology and systematics</w:t>
+      </w:r>
+      <w:r>
+        <w:rPr>
+          <w:rFonts w:ascii="Times New Roman" w:hAnsi="Times New Roman" w:cs="Times New Roman"/>
+          <w:color w:val="222222"/>
+          <w:sz w:val="24"/>
+          <w:szCs w:val="24"/>
+          <w:shd w:val="clear" w:color="auto" w:fill="FFFFFF"/>
+        </w:rPr>
+        <w:t>, </w:t>
+      </w:r>
+      <w:r>
+        <w:rPr>
+          <w:rFonts w:ascii="Times New Roman" w:hAnsi="Times New Roman" w:cs="Times New Roman"/>
+          <w:i/>
+          <w:iCs/>
+          <w:color w:val="222222"/>
+          <w:sz w:val="24"/>
+          <w:szCs w:val="24"/>
+          <w:shd w:val="clear" w:color="auto" w:fill="FFFFFF"/>
+        </w:rPr>
+        <w:t>14</w:t>
+      </w:r>
+      <w:r>
+        <w:rPr>
+          <w:rFonts w:ascii="Times New Roman" w:hAnsi="Times New Roman" w:cs="Times New Roman"/>
+          <w:color w:val="222222"/>
+          <w:sz w:val="24"/>
+          <w:szCs w:val="24"/>
+          <w:shd w:val="clear" w:color="auto" w:fill="FFFFFF"/>
+        </w:rPr>
+        <w:t>, 359-376.</w:t>
+      </w:r>
+    </w:p>
+    <w:p>
+      <w:pPr>
+        <w:spacing w:line="480" w:lineRule="auto"/>
+        <w:rPr>
+          <w:rFonts w:ascii="Times New Roman" w:hAnsi="Times New Roman" w:cs="Times New Roman"/>
+          <w:color w:val="222222"/>
+          <w:sz w:val="24"/>
+          <w:szCs w:val="24"/>
+          <w:shd w:val="clear" w:color="auto" w:fill="FFFFFF"/>
+        </w:rPr>
+      </w:pPr>
+      <w:r>
+        <w:rPr>
+          <w:rFonts w:ascii="Times New Roman" w:hAnsi="Times New Roman" w:cs="Times New Roman"/>
+          <w:color w:val="222222"/>
+          <w:sz w:val="24"/>
+          <w:szCs w:val="24"/>
+          <w:shd w:val="clear" w:color="auto" w:fill="FFFFFF"/>
+        </w:rPr>
+        <w:lastRenderedPageBreak/>
+        <w:t>Violle, C., Nemergut, D. R., Pu, Z., &amp; Jiang, L. (2011). Phylogenetic limiting similarity and competitive exclusion. </w:t>
+      </w:r>
+      <w:r>
+        <w:rPr>
+          <w:rFonts w:ascii="Times New Roman" w:hAnsi="Times New Roman" w:cs="Times New Roman"/>
+          <w:i/>
+          <w:iCs/>
+          <w:color w:val="222222"/>
+          <w:sz w:val="24"/>
+          <w:szCs w:val="24"/>
+          <w:shd w:val="clear" w:color="auto" w:fill="FFFFFF"/>
+        </w:rPr>
+        <w:t>Ecology letters</w:t>
+      </w:r>
+      <w:r>
+        <w:rPr>
+          <w:rFonts w:ascii="Times New Roman" w:hAnsi="Times New Roman" w:cs="Times New Roman"/>
+          <w:color w:val="222222"/>
+          <w:sz w:val="24"/>
+          <w:szCs w:val="24"/>
+          <w:shd w:val="clear" w:color="auto" w:fill="FFFFFF"/>
+        </w:rPr>
+        <w:t>, </w:t>
+      </w:r>
+      <w:r>
+        <w:rPr>
+          <w:rFonts w:ascii="Times New Roman" w:hAnsi="Times New Roman" w:cs="Times New Roman"/>
+          <w:i/>
+          <w:iCs/>
+          <w:color w:val="222222"/>
+          <w:sz w:val="24"/>
+          <w:szCs w:val="24"/>
+          <w:shd w:val="clear" w:color="auto" w:fill="FFFFFF"/>
+        </w:rPr>
+        <w:t>14</w:t>
+      </w:r>
+      <w:r>
+        <w:rPr>
+          <w:rFonts w:ascii="Times New Roman" w:hAnsi="Times New Roman" w:cs="Times New Roman"/>
+          <w:color w:val="222222"/>
+          <w:sz w:val="24"/>
+          <w:szCs w:val="24"/>
+          <w:shd w:val="clear" w:color="auto" w:fill="FFFFFF"/>
+        </w:rPr>
+        <w:t>(8), 782-787.</w:t>
+      </w:r>
+    </w:p>
+    <w:p>
+      <w:pPr>
+        <w:spacing w:line="480" w:lineRule="auto"/>
+        <w:rPr>
+          <w:rFonts w:ascii="Times New Roman" w:hAnsi="Times New Roman" w:cs="Times New Roman"/>
+          <w:color w:val="222222"/>
+          <w:sz w:val="24"/>
+          <w:szCs w:val="24"/>
+          <w:shd w:val="clear" w:color="auto" w:fill="FFFFFF"/>
+        </w:rPr>
+      </w:pPr>
+      <w:r>
+        <w:rPr>
+          <w:rFonts w:ascii="Times New Roman" w:hAnsi="Times New Roman" w:cs="Times New Roman"/>
+          <w:color w:val="222222"/>
+          <w:sz w:val="24"/>
+          <w:szCs w:val="24"/>
+          <w:shd w:val="clear" w:color="auto" w:fill="FFFFFF"/>
+        </w:rPr>
+        <w:t>Damgaard, C. (2011). Measuring competition in plant communities where it is difficult to distinguish individual plants. </w:t>
+      </w:r>
+      <w:r>
+        <w:rPr>
+          <w:rFonts w:ascii="Times New Roman" w:hAnsi="Times New Roman" w:cs="Times New Roman"/>
+          <w:i/>
+          <w:iCs/>
+          <w:color w:val="222222"/>
+          <w:sz w:val="24"/>
+          <w:szCs w:val="24"/>
+          <w:shd w:val="clear" w:color="auto" w:fill="FFFFFF"/>
+        </w:rPr>
+        <w:t>Computational Ecology and Software</w:t>
+      </w:r>
+      <w:r>
+        <w:rPr>
+          <w:rFonts w:ascii="Times New Roman" w:hAnsi="Times New Roman" w:cs="Times New Roman"/>
+          <w:color w:val="222222"/>
+          <w:sz w:val="24"/>
+          <w:szCs w:val="24"/>
+          <w:shd w:val="clear" w:color="auto" w:fill="FFFFFF"/>
+        </w:rPr>
+        <w:t>, </w:t>
+      </w:r>
+      <w:r>
+        <w:rPr>
+          <w:rFonts w:ascii="Times New Roman" w:hAnsi="Times New Roman" w:cs="Times New Roman"/>
+          <w:i/>
+          <w:iCs/>
+          <w:color w:val="222222"/>
+          <w:sz w:val="24"/>
+          <w:szCs w:val="24"/>
+          <w:shd w:val="clear" w:color="auto" w:fill="FFFFFF"/>
+        </w:rPr>
+        <w:t>1</w:t>
+      </w:r>
+      <w:r>
+        <w:rPr>
+          <w:rFonts w:ascii="Times New Roman" w:hAnsi="Times New Roman" w:cs="Times New Roman"/>
+          <w:color w:val="222222"/>
+          <w:sz w:val="24"/>
+          <w:szCs w:val="24"/>
+          <w:shd w:val="clear" w:color="auto" w:fill="FFFFFF"/>
+        </w:rPr>
+        <w:t>(3), 125-137.</w:t>
+      </w:r>
+    </w:p>
+    <w:p>
+      <w:pPr>
+        <w:spacing w:line="480" w:lineRule="auto"/>
+        <w:rPr>
+          <w:rFonts w:ascii="Times New Roman" w:hAnsi="Times New Roman" w:cs="Times New Roman"/>
+          <w:sz w:val="24"/>
+          <w:szCs w:val="24"/>
+        </w:rPr>
+      </w:pPr>
+      <w:r>
+        <w:rPr>
+          <w:rFonts w:ascii="Times New Roman" w:hAnsi="Times New Roman" w:cs="Times New Roman"/>
+          <w:sz w:val="24"/>
+          <w:szCs w:val="24"/>
+        </w:rPr>
+        <w:t>Burns, J. H., &amp; Strauss, S. Y. (2011). More closely related species are more ecologically similar in an experimental test. Proceedings of the National Academy of Sciences, 108(13), 5302-5307.</w:t>
+      </w:r>
+    </w:p>
+    <w:p>
+      <w:pPr>
+        <w:spacing w:line="480" w:lineRule="auto"/>
+        <w:rPr>
+          <w:rFonts w:ascii="Times New Roman" w:hAnsi="Times New Roman" w:cs="Times New Roman"/>
+          <w:color w:val="222222"/>
+          <w:sz w:val="24"/>
+          <w:szCs w:val="24"/>
+          <w:shd w:val="clear" w:color="auto" w:fill="FFFFFF"/>
+        </w:rPr>
+      </w:pPr>
+      <w:r>
+        <w:rPr>
+          <w:rFonts w:ascii="Times New Roman" w:hAnsi="Times New Roman" w:cs="Times New Roman"/>
+          <w:color w:val="222222"/>
+          <w:sz w:val="24"/>
+          <w:szCs w:val="24"/>
+          <w:shd w:val="clear" w:color="auto" w:fill="FFFFFF"/>
+        </w:rPr>
+        <w:t>Lemos‐Costa, P., Miller, Z. R., &amp; Allesina, S. (2024). Phylogeny structures species' interactions in experimental ecological communities. </w:t>
+      </w:r>
+      <w:r>
+        <w:rPr>
+          <w:rFonts w:ascii="Times New Roman" w:hAnsi="Times New Roman" w:cs="Times New Roman"/>
+          <w:i/>
+          <w:iCs/>
+          <w:color w:val="222222"/>
+          <w:sz w:val="24"/>
+          <w:szCs w:val="24"/>
+          <w:shd w:val="clear" w:color="auto" w:fill="FFFFFF"/>
+        </w:rPr>
+        <w:t>Ecology Letters</w:t>
+      </w:r>
+      <w:r>
+        <w:rPr>
+          <w:rFonts w:ascii="Times New Roman" w:hAnsi="Times New Roman" w:cs="Times New Roman"/>
+          <w:color w:val="222222"/>
+          <w:sz w:val="24"/>
+          <w:szCs w:val="24"/>
+          <w:shd w:val="clear" w:color="auto" w:fill="FFFFFF"/>
+        </w:rPr>
+        <w:t>, </w:t>
+      </w:r>
+      <w:r>
+        <w:rPr>
+          <w:rFonts w:ascii="Times New Roman" w:hAnsi="Times New Roman" w:cs="Times New Roman"/>
+          <w:i/>
+          <w:iCs/>
+          <w:color w:val="222222"/>
+          <w:sz w:val="24"/>
+          <w:szCs w:val="24"/>
+          <w:shd w:val="clear" w:color="auto" w:fill="FFFFFF"/>
+        </w:rPr>
+        <w:t>27</w:t>
+      </w:r>
+      <w:r>
+        <w:rPr>
+          <w:rFonts w:ascii="Times New Roman" w:hAnsi="Times New Roman" w:cs="Times New Roman"/>
+          <w:color w:val="222222"/>
+          <w:sz w:val="24"/>
+          <w:szCs w:val="24"/>
+          <w:shd w:val="clear" w:color="auto" w:fill="FFFFFF"/>
+        </w:rPr>
+        <w:t>(8), e14490.</w:t>
+      </w:r>
+    </w:p>
+    <w:p>
+      <w:pPr>
+        <w:spacing w:line="480" w:lineRule="auto"/>
+        <w:rPr>
+          <w:rFonts w:ascii="Times New Roman" w:hAnsi="Times New Roman" w:cs="Times New Roman"/>
+          <w:color w:val="222222"/>
+          <w:sz w:val="24"/>
+          <w:szCs w:val="24"/>
+          <w:shd w:val="clear" w:color="auto" w:fill="FFFFFF"/>
+        </w:rPr>
+      </w:pPr>
+      <w:r>
+        <w:rPr>
+          <w:rFonts w:ascii="Times New Roman" w:hAnsi="Times New Roman" w:cs="Times New Roman"/>
+          <w:color w:val="222222"/>
+          <w:sz w:val="24"/>
+          <w:szCs w:val="24"/>
+          <w:shd w:val="clear" w:color="auto" w:fill="FFFFFF"/>
+        </w:rPr>
+        <w:t>Pellissier, L., Wisz, M. S., Strandberg, B., &amp; Damgaard, C. (2014). Herbicide and fertilizers promote analogous phylogenetic responses but opposite functional responses in plant communities. </w:t>
+      </w:r>
+      <w:r>
+        <w:rPr>
+          <w:rFonts w:ascii="Times New Roman" w:hAnsi="Times New Roman" w:cs="Times New Roman"/>
+          <w:i/>
+          <w:iCs/>
+          <w:color w:val="222222"/>
+          <w:sz w:val="24"/>
+          <w:szCs w:val="24"/>
+          <w:shd w:val="clear" w:color="auto" w:fill="FFFFFF"/>
+        </w:rPr>
+        <w:t>Environmental Research Letters</w:t>
+      </w:r>
+      <w:r>
+        <w:rPr>
+          <w:rFonts w:ascii="Times New Roman" w:hAnsi="Times New Roman" w:cs="Times New Roman"/>
+          <w:color w:val="222222"/>
+          <w:sz w:val="24"/>
+          <w:szCs w:val="24"/>
+          <w:shd w:val="clear" w:color="auto" w:fill="FFFFFF"/>
+        </w:rPr>
+        <w:t>, </w:t>
+      </w:r>
+      <w:r>
+        <w:rPr>
+          <w:rFonts w:ascii="Times New Roman" w:hAnsi="Times New Roman" w:cs="Times New Roman"/>
+          <w:i/>
+          <w:iCs/>
+          <w:color w:val="222222"/>
+          <w:sz w:val="24"/>
+          <w:szCs w:val="24"/>
+          <w:shd w:val="clear" w:color="auto" w:fill="FFFFFF"/>
+        </w:rPr>
+        <w:t>9</w:t>
+      </w:r>
+      <w:r>
+        <w:rPr>
+          <w:rFonts w:ascii="Times New Roman" w:hAnsi="Times New Roman" w:cs="Times New Roman"/>
+          <w:color w:val="222222"/>
+          <w:sz w:val="24"/>
+          <w:szCs w:val="24"/>
+          <w:shd w:val="clear" w:color="auto" w:fill="FFFFFF"/>
+        </w:rPr>
+        <w:t>(2), 024016.</w:t>
+      </w:r>
+    </w:p>
+    <w:p>
+      <w:pPr>
+        <w:spacing w:line="480" w:lineRule="auto"/>
+        <w:rPr>
+          <w:rFonts w:ascii="Times New Roman" w:hAnsi="Times New Roman" w:cs="Times New Roman"/>
+          <w:color w:val="222222"/>
+          <w:sz w:val="24"/>
+          <w:szCs w:val="24"/>
+          <w:shd w:val="clear" w:color="auto" w:fill="FFFFFF"/>
+        </w:rPr>
+      </w:pPr>
+      <w:r>
+        <w:rPr>
+          <w:rFonts w:ascii="Times New Roman" w:hAnsi="Times New Roman" w:cs="Times New Roman"/>
+          <w:color w:val="222222"/>
+          <w:sz w:val="24"/>
+          <w:szCs w:val="24"/>
+          <w:shd w:val="clear" w:color="auto" w:fill="FFFFFF"/>
+        </w:rPr>
+        <w:t>Zepeda, V., &amp; Martorell, C. (2021). Effects of phylogenetic relatedness on fluctuation-dependent and fluctuation-independent coexistence mechanisms in multispecies communities. </w:t>
+      </w:r>
+      <w:r>
+        <w:rPr>
+          <w:rFonts w:ascii="Times New Roman" w:hAnsi="Times New Roman" w:cs="Times New Roman"/>
+          <w:i/>
+          <w:iCs/>
+          <w:color w:val="222222"/>
+          <w:sz w:val="24"/>
+          <w:szCs w:val="24"/>
+          <w:shd w:val="clear" w:color="auto" w:fill="FFFFFF"/>
+        </w:rPr>
+        <w:t>The American Naturalist</w:t>
+      </w:r>
+      <w:r>
+        <w:rPr>
+          <w:rFonts w:ascii="Times New Roman" w:hAnsi="Times New Roman" w:cs="Times New Roman"/>
+          <w:color w:val="222222"/>
+          <w:sz w:val="24"/>
+          <w:szCs w:val="24"/>
+          <w:shd w:val="clear" w:color="auto" w:fill="FFFFFF"/>
+        </w:rPr>
+        <w:t>, </w:t>
+      </w:r>
+      <w:r>
+        <w:rPr>
+          <w:rFonts w:ascii="Times New Roman" w:hAnsi="Times New Roman" w:cs="Times New Roman"/>
+          <w:i/>
+          <w:iCs/>
+          <w:color w:val="222222"/>
+          <w:sz w:val="24"/>
+          <w:szCs w:val="24"/>
+          <w:shd w:val="clear" w:color="auto" w:fill="FFFFFF"/>
+        </w:rPr>
+        <w:t>198</w:t>
+      </w:r>
+      <w:r>
+        <w:rPr>
+          <w:rFonts w:ascii="Times New Roman" w:hAnsi="Times New Roman" w:cs="Times New Roman"/>
+          <w:color w:val="222222"/>
+          <w:sz w:val="24"/>
+          <w:szCs w:val="24"/>
+          <w:shd w:val="clear" w:color="auto" w:fill="FFFFFF"/>
+        </w:rPr>
+        <w:t>(1), E1-E11.</w:t>
+      </w:r>
+    </w:p>
+    <w:p>
+      <w:pPr>
+        <w:spacing w:line="480" w:lineRule="auto"/>
+        <w:rPr>
+          <w:rFonts w:ascii="Times New Roman" w:hAnsi="Times New Roman" w:cs="Times New Roman"/>
+          <w:color w:val="222222"/>
+          <w:sz w:val="24"/>
+          <w:szCs w:val="24"/>
+          <w:shd w:val="clear" w:color="auto" w:fill="FFFFFF"/>
+        </w:rPr>
+      </w:pPr>
+      <w:r>
+        <w:rPr>
+          <w:rFonts w:ascii="Times New Roman" w:hAnsi="Times New Roman" w:cs="Times New Roman"/>
+          <w:color w:val="222222"/>
+          <w:sz w:val="24"/>
+          <w:szCs w:val="24"/>
+          <w:shd w:val="clear" w:color="auto" w:fill="FFFFFF"/>
+        </w:rPr>
+        <w:t>Germain, R. M., Weir, J. T., &amp; Gilbert, B. (2016). Species coexistence: macroevolutionary relationships and the contingency of historical interactions. </w:t>
+      </w:r>
+      <w:r>
+        <w:rPr>
+          <w:rFonts w:ascii="Times New Roman" w:hAnsi="Times New Roman" w:cs="Times New Roman"/>
+          <w:i/>
+          <w:iCs/>
+          <w:color w:val="222222"/>
+          <w:sz w:val="24"/>
+          <w:szCs w:val="24"/>
+          <w:shd w:val="clear" w:color="auto" w:fill="FFFFFF"/>
+        </w:rPr>
+        <w:t>Proceedings of the Royal Society B: Biological Sciences</w:t>
+      </w:r>
+      <w:r>
+        <w:rPr>
+          <w:rFonts w:ascii="Times New Roman" w:hAnsi="Times New Roman" w:cs="Times New Roman"/>
+          <w:color w:val="222222"/>
+          <w:sz w:val="24"/>
+          <w:szCs w:val="24"/>
+          <w:shd w:val="clear" w:color="auto" w:fill="FFFFFF"/>
+        </w:rPr>
+        <w:t>, </w:t>
+      </w:r>
+      <w:r>
+        <w:rPr>
+          <w:rFonts w:ascii="Times New Roman" w:hAnsi="Times New Roman" w:cs="Times New Roman"/>
+          <w:i/>
+          <w:iCs/>
+          <w:color w:val="222222"/>
+          <w:sz w:val="24"/>
+          <w:szCs w:val="24"/>
+          <w:shd w:val="clear" w:color="auto" w:fill="FFFFFF"/>
+        </w:rPr>
+        <w:t>283</w:t>
+      </w:r>
+      <w:r>
+        <w:rPr>
+          <w:rFonts w:ascii="Times New Roman" w:hAnsi="Times New Roman" w:cs="Times New Roman"/>
+          <w:color w:val="222222"/>
+          <w:sz w:val="24"/>
+          <w:szCs w:val="24"/>
+          <w:shd w:val="clear" w:color="auto" w:fill="FFFFFF"/>
+        </w:rPr>
+        <w:t>(1827), 20160047.</w:t>
+      </w:r>
+    </w:p>
+    <w:p>
+      <w:pPr>
+        <w:spacing w:line="480" w:lineRule="auto"/>
+        <w:rPr>
+          <w:rFonts w:ascii="Times New Roman" w:hAnsi="Times New Roman" w:cs="Times New Roman"/>
+          <w:color w:val="222222"/>
+          <w:sz w:val="24"/>
+          <w:szCs w:val="24"/>
+          <w:shd w:val="clear" w:color="auto" w:fill="FFFFFF"/>
+        </w:rPr>
+      </w:pPr>
+      <w:r>
+        <w:rPr>
+          <w:rFonts w:ascii="Times New Roman" w:hAnsi="Times New Roman" w:cs="Times New Roman"/>
+          <w:color w:val="222222"/>
+          <w:sz w:val="24"/>
+          <w:szCs w:val="24"/>
+          <w:shd w:val="clear" w:color="auto" w:fill="FFFFFF"/>
+        </w:rPr>
+        <w:t>Schoener, T. W. (2011). The newest synthesis: understanding the interplay of evolutionary and ecological dynamics. </w:t>
+      </w:r>
+      <w:r>
+        <w:rPr>
+          <w:rFonts w:ascii="Times New Roman" w:hAnsi="Times New Roman" w:cs="Times New Roman"/>
+          <w:i/>
+          <w:iCs/>
+          <w:color w:val="222222"/>
+          <w:sz w:val="24"/>
+          <w:szCs w:val="24"/>
+          <w:shd w:val="clear" w:color="auto" w:fill="FFFFFF"/>
+        </w:rPr>
+        <w:t>science</w:t>
+      </w:r>
+      <w:r>
+        <w:rPr>
+          <w:rFonts w:ascii="Times New Roman" w:hAnsi="Times New Roman" w:cs="Times New Roman"/>
+          <w:color w:val="222222"/>
+          <w:sz w:val="24"/>
+          <w:szCs w:val="24"/>
+          <w:shd w:val="clear" w:color="auto" w:fill="FFFFFF"/>
+        </w:rPr>
+        <w:t>, </w:t>
+      </w:r>
+      <w:r>
+        <w:rPr>
+          <w:rFonts w:ascii="Times New Roman" w:hAnsi="Times New Roman" w:cs="Times New Roman"/>
+          <w:i/>
+          <w:iCs/>
+          <w:color w:val="222222"/>
+          <w:sz w:val="24"/>
+          <w:szCs w:val="24"/>
+          <w:shd w:val="clear" w:color="auto" w:fill="FFFFFF"/>
+        </w:rPr>
+        <w:t>331</w:t>
+      </w:r>
+      <w:r>
+        <w:rPr>
+          <w:rFonts w:ascii="Times New Roman" w:hAnsi="Times New Roman" w:cs="Times New Roman"/>
+          <w:color w:val="222222"/>
+          <w:sz w:val="24"/>
+          <w:szCs w:val="24"/>
+          <w:shd w:val="clear" w:color="auto" w:fill="FFFFFF"/>
+        </w:rPr>
+        <w:t>(6016), 426-429.</w:t>
+      </w:r>
+    </w:p>
+    <w:p>
+      <w:pPr>
+        <w:spacing w:line="480" w:lineRule="auto"/>
+        <w:rPr>
+          <w:rFonts w:ascii="Arial" w:hAnsi="Arial" w:cs="Arial"/>
+          <w:color w:val="222222"/>
+          <w:sz w:val="20"/>
+          <w:szCs w:val="20"/>
+          <w:shd w:val="clear" w:color="auto" w:fill="FFFFFF"/>
+        </w:rPr>
+      </w:pPr>
+      <w:r>
+        <w:rPr>
+          <w:rFonts w:ascii="Arial" w:hAnsi="Arial" w:cs="Arial"/>
+          <w:color w:val="222222"/>
+          <w:sz w:val="20"/>
+          <w:szCs w:val="20"/>
+          <w:shd w:val="clear" w:color="auto" w:fill="FFFFFF"/>
+        </w:rPr>
+        <w:t>Grundy, A. C., Mead, A., Bond, W., Clark, G., &amp; Burston, S. (2011). The impact of herbicide management on long</w:t>
+      </w:r>
+      <w:r>
+        <w:rPr>
+          <w:rFonts w:ascii="Cambria Math" w:hAnsi="Cambria Math" w:cs="Cambria Math"/>
+          <w:color w:val="222222"/>
+          <w:sz w:val="20"/>
+          <w:szCs w:val="20"/>
+          <w:shd w:val="clear" w:color="auto" w:fill="FFFFFF"/>
+        </w:rPr>
+        <w:t>‐</w:t>
+      </w:r>
+      <w:r>
+        <w:rPr>
+          <w:rFonts w:ascii="Arial" w:hAnsi="Arial" w:cs="Arial"/>
+          <w:color w:val="222222"/>
+          <w:sz w:val="20"/>
+          <w:szCs w:val="20"/>
+          <w:shd w:val="clear" w:color="auto" w:fill="FFFFFF"/>
+        </w:rPr>
+        <w:t>term changes in the diversity and species composition of weed populations. </w:t>
+      </w:r>
+      <w:r>
+        <w:rPr>
+          <w:rFonts w:ascii="Arial" w:hAnsi="Arial" w:cs="Arial"/>
+          <w:i/>
+          <w:iCs/>
+          <w:color w:val="222222"/>
+          <w:sz w:val="20"/>
+          <w:szCs w:val="20"/>
+          <w:shd w:val="clear" w:color="auto" w:fill="FFFFFF"/>
+        </w:rPr>
+        <w:t>Weed Research</w:t>
+      </w:r>
+      <w:r>
+        <w:rPr>
+          <w:rFonts w:ascii="Arial" w:hAnsi="Arial" w:cs="Arial"/>
+          <w:color w:val="222222"/>
+          <w:sz w:val="20"/>
+          <w:szCs w:val="20"/>
+          <w:shd w:val="clear" w:color="auto" w:fill="FFFFFF"/>
+        </w:rPr>
+        <w:t>, </w:t>
+      </w:r>
+      <w:r>
+        <w:rPr>
+          <w:rFonts w:ascii="Arial" w:hAnsi="Arial" w:cs="Arial"/>
+          <w:i/>
+          <w:iCs/>
+          <w:color w:val="222222"/>
+          <w:sz w:val="20"/>
+          <w:szCs w:val="20"/>
+          <w:shd w:val="clear" w:color="auto" w:fill="FFFFFF"/>
+        </w:rPr>
+        <w:t>51</w:t>
+      </w:r>
+      <w:r>
+        <w:rPr>
+          <w:rFonts w:ascii="Arial" w:hAnsi="Arial" w:cs="Arial"/>
+          <w:color w:val="222222"/>
+          <w:sz w:val="20"/>
+          <w:szCs w:val="20"/>
+          <w:shd w:val="clear" w:color="auto" w:fill="FFFFFF"/>
+        </w:rPr>
+        <w:t>(2), 187-200.</w:t>
+      </w:r>
+    </w:p>
+    <w:p>
+      <w:pPr>
+        <w:spacing w:line="480" w:lineRule="auto"/>
+        <w:rPr>
+          <w:rFonts w:ascii="Arial" w:hAnsi="Arial" w:cs="Arial"/>
+          <w:color w:val="222222"/>
+          <w:sz w:val="20"/>
+          <w:szCs w:val="20"/>
+          <w:shd w:val="clear" w:color="auto" w:fill="FFFFFF"/>
+        </w:rPr>
+      </w:pPr>
+      <w:r>
+        <w:rPr>
+          <w:rFonts w:ascii="Arial" w:hAnsi="Arial" w:cs="Arial"/>
+          <w:color w:val="222222"/>
+          <w:sz w:val="20"/>
+          <w:szCs w:val="20"/>
+          <w:shd w:val="clear" w:color="auto" w:fill="FFFFFF"/>
+        </w:rPr>
+        <w:lastRenderedPageBreak/>
+        <w:t>Jaeger, R. G. (1974). Competitive exclusion: comments on survival and extinction of species. </w:t>
+      </w:r>
+      <w:r>
+        <w:rPr>
+          <w:rFonts w:ascii="Arial" w:hAnsi="Arial" w:cs="Arial"/>
+          <w:i/>
+          <w:iCs/>
+          <w:color w:val="222222"/>
+          <w:sz w:val="20"/>
+          <w:szCs w:val="20"/>
+          <w:shd w:val="clear" w:color="auto" w:fill="FFFFFF"/>
+        </w:rPr>
+        <w:t>BioScience</w:t>
+      </w:r>
+      <w:r>
+        <w:rPr>
+          <w:rFonts w:ascii="Arial" w:hAnsi="Arial" w:cs="Arial"/>
+          <w:color w:val="222222"/>
+          <w:sz w:val="20"/>
+          <w:szCs w:val="20"/>
+          <w:shd w:val="clear" w:color="auto" w:fill="FFFFFF"/>
+        </w:rPr>
+        <w:t>, </w:t>
+      </w:r>
+      <w:r>
+        <w:rPr>
+          <w:rFonts w:ascii="Arial" w:hAnsi="Arial" w:cs="Arial"/>
+          <w:i/>
+          <w:iCs/>
+          <w:color w:val="222222"/>
+          <w:sz w:val="20"/>
+          <w:szCs w:val="20"/>
+          <w:shd w:val="clear" w:color="auto" w:fill="FFFFFF"/>
+        </w:rPr>
+        <w:t>24</w:t>
+      </w:r>
+      <w:r>
+        <w:rPr>
+          <w:rFonts w:ascii="Arial" w:hAnsi="Arial" w:cs="Arial"/>
+          <w:color w:val="222222"/>
+          <w:sz w:val="20"/>
+          <w:szCs w:val="20"/>
+          <w:shd w:val="clear" w:color="auto" w:fill="FFFFFF"/>
+        </w:rPr>
+        <w:t>(1), 33-39.</w:t>
+      </w:r>
+    </w:p>
+    <w:p>
+      <w:pPr>
+        <w:spacing w:line="480" w:lineRule="auto"/>
+        <w:rPr>
+          <w:rFonts w:ascii="Arial" w:hAnsi="Arial" w:cs="Arial"/>
+          <w:color w:val="222222"/>
+          <w:sz w:val="20"/>
+          <w:szCs w:val="20"/>
+          <w:shd w:val="clear" w:color="auto" w:fill="FFFFFF"/>
+        </w:rPr>
+      </w:pPr>
+      <w:r>
+        <w:rPr>
+          <w:rFonts w:ascii="Arial" w:hAnsi="Arial" w:cs="Arial"/>
+          <w:color w:val="222222"/>
+          <w:sz w:val="20"/>
+          <w:szCs w:val="20"/>
+          <w:shd w:val="clear" w:color="auto" w:fill="FFFFFF"/>
+        </w:rPr>
+        <w:t>Hardin, G. (1960). The competitive exclusion principle: an idea that took a century to be born has implications in ecology, economics, and genetics. </w:t>
+      </w:r>
+      <w:r>
+        <w:rPr>
+          <w:rFonts w:ascii="Arial" w:hAnsi="Arial" w:cs="Arial"/>
+          <w:i/>
+          <w:iCs/>
+          <w:color w:val="222222"/>
+          <w:sz w:val="20"/>
+          <w:szCs w:val="20"/>
+          <w:shd w:val="clear" w:color="auto" w:fill="FFFFFF"/>
+        </w:rPr>
+        <w:t>science</w:t>
+      </w:r>
+      <w:r>
+        <w:rPr>
+          <w:rFonts w:ascii="Arial" w:hAnsi="Arial" w:cs="Arial"/>
+          <w:color w:val="222222"/>
+          <w:sz w:val="20"/>
+          <w:szCs w:val="20"/>
+          <w:shd w:val="clear" w:color="auto" w:fill="FFFFFF"/>
+        </w:rPr>
+        <w:t>, </w:t>
+      </w:r>
+      <w:r>
+        <w:rPr>
+          <w:rFonts w:ascii="Arial" w:hAnsi="Arial" w:cs="Arial"/>
+          <w:i/>
+          <w:iCs/>
+          <w:color w:val="222222"/>
+          <w:sz w:val="20"/>
+          <w:szCs w:val="20"/>
+          <w:shd w:val="clear" w:color="auto" w:fill="FFFFFF"/>
+        </w:rPr>
+        <w:t>131</w:t>
+      </w:r>
+      <w:r>
+        <w:rPr>
+          <w:rFonts w:ascii="Arial" w:hAnsi="Arial" w:cs="Arial"/>
+          <w:color w:val="222222"/>
+          <w:sz w:val="20"/>
+          <w:szCs w:val="20"/>
+          <w:shd w:val="clear" w:color="auto" w:fill="FFFFFF"/>
+        </w:rPr>
+        <w:t>(3409), 1292-1297.</w:t>
+      </w:r>
+    </w:p>
+    <w:p>
+      <w:pPr>
+        <w:spacing w:line="480" w:lineRule="auto"/>
+        <w:rPr>
+          <w:rFonts w:ascii="Arial" w:hAnsi="Arial" w:cs="Arial"/>
+          <w:color w:val="222222"/>
+          <w:sz w:val="20"/>
+          <w:szCs w:val="20"/>
+          <w:shd w:val="clear" w:color="auto" w:fill="FFFFFF"/>
+        </w:rPr>
+      </w:pPr>
+      <w:r>
+        <w:rPr>
+          <w:rFonts w:ascii="Arial" w:hAnsi="Arial" w:cs="Arial"/>
+          <w:color w:val="222222"/>
+          <w:sz w:val="20"/>
+          <w:szCs w:val="20"/>
+          <w:shd w:val="clear" w:color="auto" w:fill="FFFFFF"/>
+        </w:rPr>
+        <w:t>Johnson, C. A., &amp; Bronstein, J. L. (2019). Coexistence and competitive exclusion in mutualism.</w:t>
+      </w:r>
+    </w:p>
+    <w:p>
+      <w:pPr>
+        <w:spacing w:line="480" w:lineRule="auto"/>
+        <w:rPr>
+          <w:rFonts w:ascii="Times New Roman" w:hAnsi="Times New Roman" w:cs="Times New Roman"/>
+          <w:sz w:val="24"/>
+          <w:szCs w:val="24"/>
+        </w:rPr>
+      </w:pPr>
     </w:p>
     <w:sectPr>
       <w:pgSz w:w="12240" w:h="15840"/>

--- a/Notes/Manuscript.docx
+++ b/Notes/Manuscript.docx
@@ -92,7 +92,23 @@
           <w:sz w:val="24"/>
           <w:szCs w:val="24"/>
         </w:rPr>
-        <w:t>Herbicides shape plant community dynamics by differentially affecting species' survival, growth, and recovery, thereby altering taxonomic and functional composition</w:t>
+        <w:t>Herbicides shape plant community dynamics by differentially affecting species' survival, growth, and recovery, thereby altering</w:t>
+      </w:r>
+      <w:r>
+        <w:rPr>
+          <w:rFonts w:ascii="Times New Roman" w:hAnsi="Times New Roman" w:cs="Times New Roman"/>
+          <w:sz w:val="24"/>
+          <w:szCs w:val="24"/>
+        </w:rPr>
+        <w:t xml:space="preserve"> their</w:t>
+      </w:r>
+      <w:r>
+        <w:rPr>
+          <w:rFonts w:ascii="Times New Roman" w:hAnsi="Times New Roman" w:cs="Times New Roman"/>
+          <w:sz w:val="24"/>
+          <w:szCs w:val="24"/>
+        </w:rPr>
+        <w:t xml:space="preserve"> taxonomic and functional composition</w:t>
       </w:r>
       <w:r>
         <w:rPr>
@@ -116,7 +132,7 @@
           <w:sz w:val="24"/>
           <w:szCs w:val="24"/>
         </w:rPr>
-        <w:t>Some plant species demonstrate resilience and recover rapidly after herbicide exposure, while others fail to re-establish</w:t>
+        <w:t>Some species demonstrate resilience and recover rapidly after herbicide exposure, while others fail to re-establish</w:t>
       </w:r>
       <w:r>
         <w:rPr>
@@ -158,17 +174,7 @@
           <w:szCs w:val="24"/>
           <w:shd w:val="clear" w:color="auto" w:fill="FFFFFF"/>
         </w:rPr>
-        <w:t xml:space="preserve">Gratani, </w:t>
-      </w:r>
-      <w:r>
-        <w:rPr>
-          <w:rFonts w:ascii="Times New Roman" w:hAnsi="Times New Roman" w:cs="Times New Roman"/>
-          <w:color w:val="222222"/>
-          <w:sz w:val="24"/>
-          <w:szCs w:val="24"/>
-          <w:shd w:val="clear" w:color="auto" w:fill="FFFFFF"/>
-        </w:rPr>
-        <w:t>2014</w:t>
+        <w:t>Gratani, 2014</w:t>
       </w:r>
       <w:r>
         <w:rPr>
@@ -188,41 +194,190 @@
           <w:szCs w:val="24"/>
           <w:shd w:val="clear" w:color="auto" w:fill="FFFFFF"/>
         </w:rPr>
+        <w:t xml:space="preserve">). </w:t>
+      </w:r>
+      <w:r>
+        <w:rPr>
+          <w:rFonts w:ascii="Times New Roman" w:hAnsi="Times New Roman" w:cs="Times New Roman"/>
+          <w:sz w:val="24"/>
+          <w:szCs w:val="24"/>
+        </w:rPr>
+        <w:t xml:space="preserve">Environmental conditions, resource availability, and species-specific </w:t>
+      </w:r>
+      <w:r>
+        <w:rPr>
+          <w:rFonts w:ascii="Times New Roman" w:hAnsi="Times New Roman" w:cs="Times New Roman"/>
+          <w:sz w:val="24"/>
+          <w:szCs w:val="24"/>
+        </w:rPr>
+        <w:t xml:space="preserve">phenotypic </w:t>
+      </w:r>
+      <w:r>
+        <w:rPr>
+          <w:rFonts w:ascii="Times New Roman" w:hAnsi="Times New Roman" w:cs="Times New Roman"/>
+          <w:sz w:val="24"/>
+          <w:szCs w:val="24"/>
+        </w:rPr>
+        <w:t>traits may influence these differential responses</w:t>
+      </w:r>
+      <w:r>
+        <w:rPr>
+          <w:rFonts w:ascii="Times New Roman" w:hAnsi="Times New Roman" w:cs="Times New Roman"/>
+          <w:sz w:val="24"/>
+          <w:szCs w:val="24"/>
+        </w:rPr>
+        <w:t xml:space="preserve"> (</w:t>
+      </w:r>
+      <w:r>
+        <w:rPr>
+          <w:rFonts w:ascii="Times New Roman" w:hAnsi="Times New Roman" w:cs="Times New Roman"/>
+          <w:sz w:val="24"/>
+          <w:szCs w:val="24"/>
+        </w:rPr>
+        <w:t xml:space="preserve">Helmus et al., 2010; </w:t>
+      </w:r>
+      <w:r>
+        <w:rPr>
+          <w:rFonts w:ascii="Times New Roman" w:hAnsi="Times New Roman" w:cs="Times New Roman"/>
+          <w:sz w:val="24"/>
+          <w:szCs w:val="24"/>
+        </w:rPr>
+        <w:t>Iriart et al., 2021; Délye et al., 2013</w:t>
+      </w:r>
+      <w:r>
+        <w:rPr>
+          <w:rFonts w:ascii="Times New Roman" w:hAnsi="Times New Roman" w:cs="Times New Roman"/>
+          <w:sz w:val="24"/>
+          <w:szCs w:val="24"/>
+        </w:rPr>
+        <w:t>;</w:t>
+      </w:r>
+      <w:r>
+        <w:rPr>
+          <w:rFonts w:ascii="Times New Roman" w:hAnsi="Times New Roman" w:cs="Times New Roman"/>
+          <w:sz w:val="24"/>
+          <w:szCs w:val="24"/>
+        </w:rPr>
+        <w:t xml:space="preserve"> Gratani, 2014;</w:t>
+      </w:r>
+      <w:r>
+        <w:rPr>
+          <w:rFonts w:ascii="Times New Roman" w:hAnsi="Times New Roman" w:cs="Times New Roman"/>
+          <w:sz w:val="24"/>
+          <w:szCs w:val="24"/>
+        </w:rPr>
+        <w:t xml:space="preserve"> </w:t>
+      </w:r>
+      <w:r>
+        <w:rPr>
+          <w:rFonts w:ascii="Times New Roman" w:hAnsi="Times New Roman" w:cs="Times New Roman"/>
+          <w:color w:val="222222"/>
+          <w:sz w:val="24"/>
+          <w:szCs w:val="24"/>
+          <w:shd w:val="clear" w:color="auto" w:fill="FFFFFF"/>
+        </w:rPr>
+        <w:t>Kumordzi, 2015</w:t>
+      </w:r>
+      <w:r>
+        <w:rPr>
+          <w:rFonts w:ascii="Times New Roman" w:hAnsi="Times New Roman" w:cs="Times New Roman"/>
+          <w:color w:val="222222"/>
+          <w:sz w:val="24"/>
+          <w:szCs w:val="24"/>
+          <w:shd w:val="clear" w:color="auto" w:fill="FFFFFF"/>
+        </w:rPr>
+        <w:t xml:space="preserve">; </w:t>
+      </w:r>
+      <w:r>
+        <w:rPr>
+          <w:rFonts w:ascii="Times New Roman" w:hAnsi="Times New Roman" w:cs="Times New Roman"/>
+          <w:sz w:val="24"/>
+          <w:szCs w:val="24"/>
+        </w:rPr>
+        <w:t>Fritschie et al., 2014</w:t>
+      </w:r>
+      <w:r>
+        <w:rPr>
+          <w:rFonts w:ascii="Times New Roman" w:hAnsi="Times New Roman" w:cs="Times New Roman"/>
+          <w:sz w:val="24"/>
+          <w:szCs w:val="24"/>
+        </w:rPr>
+        <w:t>; Violle et al., 2011</w:t>
+      </w:r>
+      <w:r>
+        <w:rPr>
+          <w:rFonts w:ascii="Times New Roman" w:hAnsi="Times New Roman" w:cs="Times New Roman"/>
+          <w:sz w:val="24"/>
+          <w:szCs w:val="24"/>
+        </w:rPr>
         <w:t>)</w:t>
       </w:r>
       <w:r>
         <w:rPr>
           <w:rFonts w:ascii="Times New Roman" w:hAnsi="Times New Roman" w:cs="Times New Roman"/>
-          <w:color w:val="222222"/>
-          <w:sz w:val="24"/>
-          <w:szCs w:val="24"/>
-          <w:shd w:val="clear" w:color="auto" w:fill="FFFFFF"/>
-        </w:rPr>
-        <w:t xml:space="preserve">. </w:t>
-      </w:r>
-      <w:r>
-        <w:rPr>
-          <w:rFonts w:ascii="Times New Roman" w:hAnsi="Times New Roman" w:cs="Times New Roman"/>
-          <w:sz w:val="24"/>
-          <w:szCs w:val="24"/>
-        </w:rPr>
-        <w:t xml:space="preserve">Environmental conditions, resource availability, and species-specific </w:t>
-      </w:r>
-      <w:r>
-        <w:rPr>
-          <w:rFonts w:ascii="Times New Roman" w:hAnsi="Times New Roman" w:cs="Times New Roman"/>
-          <w:sz w:val="24"/>
-          <w:szCs w:val="24"/>
-        </w:rPr>
-        <w:t xml:space="preserve">phenotypic </w:t>
-      </w:r>
-      <w:r>
-        <w:rPr>
-          <w:rFonts w:ascii="Times New Roman" w:hAnsi="Times New Roman" w:cs="Times New Roman"/>
-          <w:sz w:val="24"/>
-          <w:szCs w:val="24"/>
-        </w:rPr>
-        <w:t>traits may influence these differential responses</w:t>
+          <w:sz w:val="24"/>
+          <w:szCs w:val="24"/>
+        </w:rPr>
+        <w:t xml:space="preserve">. However, the extent to which evolutionary history shapes these responses </w:t>
+      </w:r>
+      <w:r>
+        <w:rPr>
+          <w:rFonts w:ascii="Times New Roman" w:hAnsi="Times New Roman" w:cs="Times New Roman"/>
+          <w:sz w:val="24"/>
+          <w:szCs w:val="24"/>
+        </w:rPr>
+        <w:t>amidst other competing factors is still debated</w:t>
+      </w:r>
+      <w:r>
+        <w:rPr>
+          <w:rFonts w:ascii="Times New Roman" w:hAnsi="Times New Roman" w:cs="Times New Roman"/>
+          <w:sz w:val="24"/>
+          <w:szCs w:val="24"/>
+        </w:rPr>
+        <w:t xml:space="preserve">.  </w:t>
+      </w:r>
+    </w:p>
+    <w:p>
+      <w:pPr>
+        <w:spacing w:line="480" w:lineRule="auto"/>
+        <w:jc w:val="both"/>
+        <w:rPr>
+          <w:rFonts w:ascii="Times New Roman" w:hAnsi="Times New Roman" w:cs="Times New Roman"/>
+          <w:sz w:val="24"/>
+          <w:szCs w:val="24"/>
+        </w:rPr>
+      </w:pPr>
+      <w:r>
+        <w:rPr>
+          <w:rFonts w:ascii="Times New Roman" w:hAnsi="Times New Roman" w:cs="Times New Roman"/>
+          <w:sz w:val="24"/>
+          <w:szCs w:val="24"/>
+        </w:rPr>
+        <w:t xml:space="preserve">Phylogenetic conservatism, the tendency of closely related species to share similar ecological traits and niches due to their shared evolutionary history, is important to understanding </w:t>
+      </w:r>
+      <w:r>
+        <w:rPr>
+          <w:rFonts w:ascii="Times New Roman" w:hAnsi="Times New Roman" w:cs="Times New Roman"/>
+          <w:sz w:val="24"/>
+          <w:szCs w:val="24"/>
+        </w:rPr>
+        <w:t xml:space="preserve">species assembly </w:t>
+      </w:r>
+      <w:r>
+        <w:rPr>
+          <w:rFonts w:ascii="Times New Roman" w:hAnsi="Times New Roman" w:cs="Times New Roman"/>
+          <w:sz w:val="24"/>
+          <w:szCs w:val="24"/>
+        </w:rPr>
+        <w:t xml:space="preserve">and diversity patterns.  Closely related plant species often share phenotypic traits, which could result in similar levels of resilience or susceptibility to </w:t>
+      </w:r>
+      <w:r>
+        <w:rPr>
+          <w:rFonts w:ascii="Times New Roman" w:hAnsi="Times New Roman" w:cs="Times New Roman"/>
+          <w:sz w:val="24"/>
+          <w:szCs w:val="24"/>
+        </w:rPr>
+        <w:t>disturbance</w:t>
       </w:r>
       <w:r>
         <w:rPr>
@@ -238,57 +393,17 @@
           <w:sz w:val="24"/>
           <w:szCs w:val="24"/>
         </w:rPr>
-        <w:t>Helmus</w:t>
-      </w:r>
-      <w:r>
-        <w:rPr>
-          <w:rFonts w:ascii="Times New Roman" w:hAnsi="Times New Roman" w:cs="Times New Roman"/>
-          <w:sz w:val="24"/>
-          <w:szCs w:val="24"/>
-        </w:rPr>
-        <w:t xml:space="preserve"> et al., 2010; </w:t>
-      </w:r>
-      <w:r>
-        <w:rPr>
-          <w:rFonts w:ascii="Times New Roman" w:hAnsi="Times New Roman" w:cs="Times New Roman"/>
-          <w:sz w:val="24"/>
-          <w:szCs w:val="24"/>
-        </w:rPr>
-        <w:t>Iriart et al., 2021; Délye et al., 2013</w:t>
-      </w:r>
-      <w:r>
-        <w:rPr>
-          <w:rFonts w:ascii="Times New Roman" w:hAnsi="Times New Roman" w:cs="Times New Roman"/>
-          <w:sz w:val="24"/>
-          <w:szCs w:val="24"/>
-        </w:rPr>
-        <w:t>;</w:t>
-      </w:r>
-      <w:r>
-        <w:rPr>
-          <w:rFonts w:ascii="Times New Roman" w:hAnsi="Times New Roman" w:cs="Times New Roman"/>
-          <w:sz w:val="24"/>
-          <w:szCs w:val="24"/>
-        </w:rPr>
-        <w:t xml:space="preserve"> Gratani, 2014;</w:t>
-      </w:r>
-      <w:r>
-        <w:rPr>
-          <w:rFonts w:ascii="Times New Roman" w:hAnsi="Times New Roman" w:cs="Times New Roman"/>
-          <w:sz w:val="24"/>
-          <w:szCs w:val="24"/>
-        </w:rPr>
-        <w:t xml:space="preserve"> </w:t>
-      </w:r>
-      <w:r>
-        <w:rPr>
-          <w:rFonts w:ascii="Times New Roman" w:hAnsi="Times New Roman" w:cs="Times New Roman"/>
-          <w:color w:val="222222"/>
-          <w:sz w:val="24"/>
-          <w:szCs w:val="24"/>
-          <w:shd w:val="clear" w:color="auto" w:fill="FFFFFF"/>
-        </w:rPr>
-        <w:t>Kumordzi, 2015</w:t>
+        <w:t xml:space="preserve">Helmus et al., 2010; </w:t>
+      </w:r>
+      <w:r>
+        <w:rPr>
+          <w:rFonts w:ascii="Times New Roman" w:hAnsi="Times New Roman" w:cs="Times New Roman"/>
+          <w:color w:val="222222"/>
+          <w:sz w:val="24"/>
+          <w:szCs w:val="24"/>
+          <w:shd w:val="clear" w:color="auto" w:fill="FFFFFF"/>
+        </w:rPr>
+        <w:t>Losos, 2008; Cavender-Bares &amp; Reich, 2012</w:t>
       </w:r>
       <w:r>
         <w:rPr>
@@ -306,29 +421,33 @@
           <w:sz w:val="24"/>
           <w:szCs w:val="24"/>
         </w:rPr>
-        <w:t>Fritschie</w:t>
-      </w:r>
-      <w:r>
-        <w:rPr>
-          <w:rFonts w:ascii="Times New Roman" w:hAnsi="Times New Roman" w:cs="Times New Roman"/>
-          <w:sz w:val="24"/>
-          <w:szCs w:val="24"/>
-        </w:rPr>
-        <w:t xml:space="preserve"> et al., 2014</w:t>
-      </w:r>
-      <w:r>
-        <w:rPr>
-          <w:rFonts w:ascii="Times New Roman" w:hAnsi="Times New Roman" w:cs="Times New Roman"/>
-          <w:sz w:val="24"/>
-          <w:szCs w:val="24"/>
-        </w:rPr>
-        <w:t>; Violle et al., 2011</w:t>
-      </w:r>
-      <w:r>
-        <w:rPr>
-          <w:rFonts w:ascii="Times New Roman" w:hAnsi="Times New Roman" w:cs="Times New Roman"/>
-          <w:sz w:val="24"/>
-          <w:szCs w:val="24"/>
+        <w:t>Violle et al., 2011</w:t>
+      </w:r>
+      <w:r>
+        <w:rPr>
+          <w:rFonts w:ascii="Times New Roman" w:hAnsi="Times New Roman" w:cs="Times New Roman"/>
+          <w:sz w:val="24"/>
+          <w:szCs w:val="24"/>
+        </w:rPr>
+        <w:t xml:space="preserve">; </w:t>
+      </w:r>
+      <w:r>
+        <w:rPr>
+          <w:rFonts w:ascii="Times New Roman" w:hAnsi="Times New Roman" w:cs="Times New Roman"/>
+          <w:color w:val="222222"/>
+          <w:sz w:val="24"/>
+          <w:szCs w:val="24"/>
+          <w:shd w:val="clear" w:color="auto" w:fill="FFFFFF"/>
+        </w:rPr>
+        <w:t>Schoener, 2011</w:t>
+      </w:r>
+      <w:r>
+        <w:rPr>
+          <w:rFonts w:ascii="Times New Roman" w:hAnsi="Times New Roman" w:cs="Times New Roman"/>
+          <w:color w:val="222222"/>
+          <w:sz w:val="24"/>
+          <w:szCs w:val="24"/>
+          <w:shd w:val="clear" w:color="auto" w:fill="FFFFFF"/>
         </w:rPr>
         <w:t>)</w:t>
       </w:r>
@@ -338,66 +457,39 @@
           <w:sz w:val="24"/>
           <w:szCs w:val="24"/>
         </w:rPr>
-        <w:t xml:space="preserve">. However, the extent to which evolutionary history shapes these responses </w:t>
-      </w:r>
-      <w:r>
-        <w:rPr>
-          <w:rFonts w:ascii="Times New Roman" w:hAnsi="Times New Roman" w:cs="Times New Roman"/>
-          <w:sz w:val="24"/>
-          <w:szCs w:val="24"/>
-        </w:rPr>
-        <w:t>amidst other competing factors is still debated</w:t>
-      </w:r>
-      <w:r>
-        <w:rPr>
-          <w:rFonts w:ascii="Times New Roman" w:hAnsi="Times New Roman" w:cs="Times New Roman"/>
-          <w:sz w:val="24"/>
-          <w:szCs w:val="24"/>
-        </w:rPr>
-        <w:t xml:space="preserve">.  </w:t>
-      </w:r>
-    </w:p>
-    <w:p>
-      <w:pPr>
-        <w:spacing w:line="480" w:lineRule="auto"/>
-        <w:jc w:val="both"/>
-        <w:rPr>
-          <w:rFonts w:ascii="Times New Roman" w:hAnsi="Times New Roman" w:cs="Times New Roman"/>
-          <w:sz w:val="24"/>
-          <w:szCs w:val="24"/>
-        </w:rPr>
-      </w:pPr>
-      <w:r>
-        <w:rPr>
-          <w:rFonts w:ascii="Times New Roman" w:hAnsi="Times New Roman" w:cs="Times New Roman"/>
-          <w:sz w:val="24"/>
-          <w:szCs w:val="24"/>
-        </w:rPr>
-        <w:t xml:space="preserve">Phylogenetic conservatism, the tendency of closely related species to share similar ecological traits and niches due to their shared evolutionary history, is important to understanding </w:t>
-      </w:r>
-      <w:r>
-        <w:rPr>
-          <w:rFonts w:ascii="Times New Roman" w:hAnsi="Times New Roman" w:cs="Times New Roman"/>
-          <w:sz w:val="24"/>
-          <w:szCs w:val="24"/>
-        </w:rPr>
-        <w:t xml:space="preserve">species assembly </w:t>
-      </w:r>
-      <w:r>
-        <w:rPr>
-          <w:rFonts w:ascii="Times New Roman" w:hAnsi="Times New Roman" w:cs="Times New Roman"/>
-          <w:sz w:val="24"/>
-          <w:szCs w:val="24"/>
-        </w:rPr>
-        <w:t xml:space="preserve">and biodiversity patterns.  Closely related plant species often share phenotypic traits, which could result in similar levels of resilience or susceptibility to </w:t>
-      </w:r>
-      <w:r>
-        <w:rPr>
-          <w:rFonts w:ascii="Times New Roman" w:hAnsi="Times New Roman" w:cs="Times New Roman"/>
-          <w:sz w:val="24"/>
-          <w:szCs w:val="24"/>
-        </w:rPr>
-        <w:t>disturbance</w:t>
+        <w:t>.</w:t>
+      </w:r>
+      <w:r>
+        <w:rPr>
+          <w:rFonts w:ascii="Times New Roman" w:hAnsi="Times New Roman" w:cs="Times New Roman"/>
+          <w:sz w:val="24"/>
+          <w:szCs w:val="24"/>
+        </w:rPr>
+        <w:t xml:space="preserve"> However, there is evidence to the contrary: </w:t>
+      </w:r>
+      <w:r>
+        <w:rPr>
+          <w:rFonts w:ascii="Times New Roman" w:hAnsi="Times New Roman" w:cs="Times New Roman"/>
+          <w:sz w:val="24"/>
+          <w:szCs w:val="24"/>
+        </w:rPr>
+        <w:t>C</w:t>
+      </w:r>
+      <w:r>
+        <w:rPr>
+          <w:rFonts w:ascii="Times New Roman" w:hAnsi="Times New Roman" w:cs="Times New Roman"/>
+          <w:sz w:val="24"/>
+          <w:szCs w:val="24"/>
+        </w:rPr>
+        <w:t xml:space="preserve">lose relatives might not respond similarly to anthropic activities </w:t>
+      </w:r>
+      <w:r>
+        <w:rPr>
+          <w:rFonts w:ascii="Times New Roman" w:hAnsi="Times New Roman" w:cs="Times New Roman"/>
+          <w:sz w:val="24"/>
+          <w:szCs w:val="24"/>
+        </w:rPr>
+        <w:t>if competition between similar species takes a toll on the locally coexisting species</w:t>
       </w:r>
       <w:r>
         <w:rPr>
@@ -413,144 +505,6 @@
           <w:sz w:val="24"/>
           <w:szCs w:val="24"/>
         </w:rPr>
-        <w:t>Helmus et al., 2010</w:t>
-      </w:r>
-      <w:r>
-        <w:rPr>
-          <w:rFonts w:ascii="Times New Roman" w:hAnsi="Times New Roman" w:cs="Times New Roman"/>
-          <w:sz w:val="24"/>
-          <w:szCs w:val="24"/>
-        </w:rPr>
-        <w:t xml:space="preserve">; </w:t>
-      </w:r>
-      <w:r>
-        <w:rPr>
-          <w:rFonts w:ascii="Times New Roman" w:hAnsi="Times New Roman" w:cs="Times New Roman"/>
-          <w:color w:val="222222"/>
-          <w:sz w:val="24"/>
-          <w:szCs w:val="24"/>
-          <w:shd w:val="clear" w:color="auto" w:fill="FFFFFF"/>
-        </w:rPr>
-        <w:t>Losos, 2008; Cavender-Bares &amp; Reich, 2012</w:t>
-      </w:r>
-      <w:r>
-        <w:rPr>
-          <w:rFonts w:ascii="Times New Roman" w:hAnsi="Times New Roman" w:cs="Times New Roman"/>
-          <w:color w:val="222222"/>
-          <w:sz w:val="24"/>
-          <w:szCs w:val="24"/>
-          <w:shd w:val="clear" w:color="auto" w:fill="FFFFFF"/>
-        </w:rPr>
-        <w:t xml:space="preserve">; </w:t>
-      </w:r>
-      <w:r>
-        <w:rPr>
-          <w:rFonts w:ascii="Times New Roman" w:hAnsi="Times New Roman" w:cs="Times New Roman"/>
-          <w:sz w:val="24"/>
-          <w:szCs w:val="24"/>
-        </w:rPr>
-        <w:t>Violle</w:t>
-      </w:r>
-      <w:r>
-        <w:rPr>
-          <w:rFonts w:ascii="Times New Roman" w:hAnsi="Times New Roman" w:cs="Times New Roman"/>
-          <w:sz w:val="24"/>
-          <w:szCs w:val="24"/>
-        </w:rPr>
-        <w:t xml:space="preserve"> et al., 2011</w:t>
-      </w:r>
-      <w:r>
-        <w:rPr>
-          <w:rFonts w:ascii="Times New Roman" w:hAnsi="Times New Roman" w:cs="Times New Roman"/>
-          <w:sz w:val="24"/>
-          <w:szCs w:val="24"/>
-        </w:rPr>
-        <w:t xml:space="preserve">; </w:t>
-      </w:r>
-      <w:r>
-        <w:rPr>
-          <w:rFonts w:ascii="Times New Roman" w:hAnsi="Times New Roman" w:cs="Times New Roman"/>
-          <w:color w:val="222222"/>
-          <w:sz w:val="24"/>
-          <w:szCs w:val="24"/>
-          <w:shd w:val="clear" w:color="auto" w:fill="FFFFFF"/>
-        </w:rPr>
-        <w:t>Schoener</w:t>
-      </w:r>
-      <w:r>
-        <w:rPr>
-          <w:rFonts w:ascii="Times New Roman" w:hAnsi="Times New Roman" w:cs="Times New Roman"/>
-          <w:color w:val="222222"/>
-          <w:sz w:val="24"/>
-          <w:szCs w:val="24"/>
-          <w:shd w:val="clear" w:color="auto" w:fill="FFFFFF"/>
-        </w:rPr>
-        <w:t>, 2011</w:t>
-      </w:r>
-      <w:r>
-        <w:rPr>
-          <w:rFonts w:ascii="Times New Roman" w:hAnsi="Times New Roman" w:cs="Times New Roman"/>
-          <w:color w:val="222222"/>
-          <w:sz w:val="24"/>
-          <w:szCs w:val="24"/>
-          <w:shd w:val="clear" w:color="auto" w:fill="FFFFFF"/>
-        </w:rPr>
-        <w:t>)</w:t>
-      </w:r>
-      <w:r>
-        <w:rPr>
-          <w:rFonts w:ascii="Times New Roman" w:hAnsi="Times New Roman" w:cs="Times New Roman"/>
-          <w:sz w:val="24"/>
-          <w:szCs w:val="24"/>
-        </w:rPr>
-        <w:t>.</w:t>
-      </w:r>
-      <w:r>
-        <w:rPr>
-          <w:rFonts w:ascii="Times New Roman" w:hAnsi="Times New Roman" w:cs="Times New Roman"/>
-          <w:sz w:val="24"/>
-          <w:szCs w:val="24"/>
-        </w:rPr>
-        <w:t xml:space="preserve"> However, there is evidence to the contrary: </w:t>
-      </w:r>
-      <w:r>
-        <w:rPr>
-          <w:rFonts w:ascii="Times New Roman" w:hAnsi="Times New Roman" w:cs="Times New Roman"/>
-          <w:sz w:val="24"/>
-          <w:szCs w:val="24"/>
-        </w:rPr>
-        <w:t>C</w:t>
-      </w:r>
-      <w:r>
-        <w:rPr>
-          <w:rFonts w:ascii="Times New Roman" w:hAnsi="Times New Roman" w:cs="Times New Roman"/>
-          <w:sz w:val="24"/>
-          <w:szCs w:val="24"/>
-        </w:rPr>
-        <w:t xml:space="preserve">lose relatives might not respond similarly to anthropic activities </w:t>
-      </w:r>
-      <w:r>
-        <w:rPr>
-          <w:rFonts w:ascii="Times New Roman" w:hAnsi="Times New Roman" w:cs="Times New Roman"/>
-          <w:sz w:val="24"/>
-          <w:szCs w:val="24"/>
-        </w:rPr>
-        <w:t>if competition between similar species takes a toll on the locally coexisting species</w:t>
-      </w:r>
-      <w:r>
-        <w:rPr>
-          <w:rFonts w:ascii="Times New Roman" w:hAnsi="Times New Roman" w:cs="Times New Roman"/>
-          <w:sz w:val="24"/>
-          <w:szCs w:val="24"/>
-        </w:rPr>
-        <w:t xml:space="preserve"> (</w:t>
-      </w:r>
-      <w:r>
-        <w:rPr>
-          <w:rFonts w:ascii="Times New Roman" w:hAnsi="Times New Roman" w:cs="Times New Roman"/>
-          <w:sz w:val="24"/>
-          <w:szCs w:val="24"/>
-        </w:rPr>
         <w:t xml:space="preserve">Violle et al., 2011; </w:t>
       </w:r>
       <w:r>
@@ -559,15 +513,7 @@
           <w:sz w:val="24"/>
           <w:szCs w:val="24"/>
         </w:rPr>
-        <w:t>Fritschie et al., 2014</w:t>
-      </w:r>
-      <w:r>
-        <w:rPr>
-          <w:rFonts w:ascii="Times New Roman" w:hAnsi="Times New Roman" w:cs="Times New Roman"/>
-          <w:sz w:val="24"/>
-          <w:szCs w:val="24"/>
-        </w:rPr>
-        <w:t xml:space="preserve">; </w:t>
+        <w:t xml:space="preserve">Fritschie et al., 2014; </w:t>
       </w:r>
       <w:r>
         <w:rPr>
@@ -846,60 +792,40 @@
       </w:r>
       <w:r>
         <w:rPr>
-          <w:rFonts w:ascii="Arial" w:hAnsi="Arial" w:cs="Arial"/>
-          <w:color w:val="222222"/>
-          <w:sz w:val="20"/>
-          <w:szCs w:val="20"/>
-          <w:shd w:val="clear" w:color="auto" w:fill="FFFFFF"/>
-        </w:rPr>
-        <w:t>Hardin</w:t>
-      </w:r>
-      <w:r>
-        <w:rPr>
-          <w:rFonts w:ascii="Arial" w:hAnsi="Arial" w:cs="Arial"/>
-          <w:color w:val="222222"/>
-          <w:sz w:val="20"/>
-          <w:szCs w:val="20"/>
-          <w:shd w:val="clear" w:color="auto" w:fill="FFFFFF"/>
-        </w:rPr>
-        <w:t xml:space="preserve">, 1960; </w:t>
-      </w:r>
-      <w:r>
-        <w:rPr>
-          <w:rFonts w:ascii="Arial" w:hAnsi="Arial" w:cs="Arial"/>
-          <w:color w:val="222222"/>
-          <w:sz w:val="20"/>
-          <w:szCs w:val="20"/>
-          <w:shd w:val="clear" w:color="auto" w:fill="FFFFFF"/>
-        </w:rPr>
-        <w:t>Jaeger</w:t>
-      </w:r>
-      <w:r>
-        <w:rPr>
-          <w:rFonts w:ascii="Arial" w:hAnsi="Arial" w:cs="Arial"/>
-          <w:color w:val="222222"/>
-          <w:sz w:val="20"/>
-          <w:szCs w:val="20"/>
-          <w:shd w:val="clear" w:color="auto" w:fill="FFFFFF"/>
-        </w:rPr>
-        <w:t>, 1974</w:t>
-      </w:r>
-      <w:r>
-        <w:rPr>
-          <w:rFonts w:ascii="Arial" w:hAnsi="Arial" w:cs="Arial"/>
-          <w:color w:val="222222"/>
-          <w:sz w:val="20"/>
-          <w:szCs w:val="20"/>
+          <w:rFonts w:ascii="Times New Roman" w:hAnsi="Times New Roman" w:cs="Times New Roman"/>
+          <w:color w:val="222222"/>
+          <w:sz w:val="24"/>
+          <w:szCs w:val="24"/>
+          <w:shd w:val="clear" w:color="auto" w:fill="FFFFFF"/>
+        </w:rPr>
+        <w:t xml:space="preserve">Hardin, 1960; </w:t>
+      </w:r>
+      <w:r>
+        <w:rPr>
+          <w:rFonts w:ascii="Times New Roman" w:hAnsi="Times New Roman" w:cs="Times New Roman"/>
+          <w:color w:val="222222"/>
+          <w:sz w:val="24"/>
+          <w:szCs w:val="24"/>
+          <w:shd w:val="clear" w:color="auto" w:fill="FFFFFF"/>
+        </w:rPr>
+        <w:t>Jaeger, 1974</w:t>
+      </w:r>
+      <w:r>
+        <w:rPr>
+          <w:rFonts w:ascii="Times New Roman" w:hAnsi="Times New Roman" w:cs="Times New Roman"/>
+          <w:color w:val="222222"/>
+          <w:sz w:val="24"/>
+          <w:szCs w:val="24"/>
           <w:shd w:val="clear" w:color="auto" w:fill="FFFFFF"/>
         </w:rPr>
         <w:t xml:space="preserve">; Johnson &amp; Bronstein, </w:t>
       </w:r>
       <w:r>
         <w:rPr>
-          <w:rFonts w:ascii="Arial" w:hAnsi="Arial" w:cs="Arial"/>
-          <w:color w:val="222222"/>
-          <w:sz w:val="20"/>
-          <w:szCs w:val="20"/>
+          <w:rFonts w:ascii="Times New Roman" w:hAnsi="Times New Roman" w:cs="Times New Roman"/>
+          <w:color w:val="222222"/>
+          <w:sz w:val="24"/>
+          <w:szCs w:val="24"/>
           <w:shd w:val="clear" w:color="auto" w:fill="FFFFFF"/>
         </w:rPr>
         <w:t>2019</w:t>
@@ -907,6 +833,36 @@
       <w:r>
         <w:rPr>
           <w:rFonts w:ascii="Times New Roman" w:hAnsi="Times New Roman" w:cs="Times New Roman"/>
+          <w:color w:val="222222"/>
+          <w:sz w:val="24"/>
+          <w:szCs w:val="24"/>
+          <w:shd w:val="clear" w:color="auto" w:fill="FFFFFF"/>
+        </w:rPr>
+        <w:t xml:space="preserve">; </w:t>
+      </w:r>
+      <w:r>
+        <w:rPr>
+          <w:rFonts w:ascii="Times New Roman" w:hAnsi="Times New Roman" w:cs="Times New Roman"/>
+          <w:color w:val="222222"/>
+          <w:sz w:val="24"/>
+          <w:szCs w:val="24"/>
+          <w:shd w:val="clear" w:color="auto" w:fill="FFFFFF"/>
+        </w:rPr>
+        <w:t>Levin</w:t>
+      </w:r>
+      <w:r>
+        <w:rPr>
+          <w:rFonts w:ascii="Times New Roman" w:hAnsi="Times New Roman" w:cs="Times New Roman"/>
+          <w:color w:val="222222"/>
+          <w:sz w:val="24"/>
+          <w:szCs w:val="24"/>
+          <w:shd w:val="clear" w:color="auto" w:fill="FFFFFF"/>
+        </w:rPr>
+        <w:t xml:space="preserve"> et al., 2020</w:t>
+      </w:r>
+      <w:r>
+        <w:rPr>
+          <w:rFonts w:ascii="Times New Roman" w:hAnsi="Times New Roman" w:cs="Times New Roman"/>
           <w:sz w:val="24"/>
           <w:szCs w:val="24"/>
         </w:rPr>
@@ -920,8 +876,6 @@
         </w:rPr>
         <w:t>.</w:t>
       </w:r>
-      <w:bookmarkStart w:id="0" w:name="_GoBack"/>
-      <w:bookmarkEnd w:id="0"/>
       <w:r>
         <w:rPr>
           <w:rFonts w:ascii="Times New Roman" w:hAnsi="Times New Roman" w:cs="Times New Roman"/>
@@ -936,7 +890,15 @@
           <w:sz w:val="24"/>
           <w:szCs w:val="24"/>
         </w:rPr>
-        <w:t>, c</w:t>
+        <w:t>,</w:t>
+      </w:r>
+      <w:r>
+        <w:rPr>
+          <w:rFonts w:ascii="Times New Roman" w:hAnsi="Times New Roman" w:cs="Times New Roman"/>
+          <w:sz w:val="24"/>
+          <w:szCs w:val="24"/>
+        </w:rPr>
+        <w:t xml:space="preserve"> c</w:t>
       </w:r>
       <w:r>
         <w:rPr>
@@ -1000,15 +962,47 @@
           <w:sz w:val="24"/>
           <w:szCs w:val="24"/>
         </w:rPr>
-        <w:t xml:space="preserve">clade could lead to intense intra-clade competition, ultimately favoring the persistence of more distantly related species. </w:t>
-      </w:r>
-      <w:r>
-        <w:rPr>
-          <w:rFonts w:ascii="Times New Roman" w:hAnsi="Times New Roman" w:cs="Times New Roman"/>
-          <w:sz w:val="24"/>
-          <w:szCs w:val="24"/>
-        </w:rPr>
-        <w:t>Thus, competition could promote phylogenetic divergence in herbicide resilience, counteracting expectations of strict phylogenetic conservatism.</w:t>
+        <w:t xml:space="preserve">clade could lead to intense intra-clade competition, ultimately </w:t>
+      </w:r>
+      <w:r>
+        <w:rPr>
+          <w:rFonts w:ascii="Times New Roman" w:hAnsi="Times New Roman" w:cs="Times New Roman"/>
+          <w:sz w:val="24"/>
+          <w:szCs w:val="24"/>
+        </w:rPr>
+        <w:t>favouring</w:t>
+      </w:r>
+      <w:r>
+        <w:rPr>
+          <w:rFonts w:ascii="Times New Roman" w:hAnsi="Times New Roman" w:cs="Times New Roman"/>
+          <w:sz w:val="24"/>
+          <w:szCs w:val="24"/>
+        </w:rPr>
+        <w:t xml:space="preserve"> the persistence of more distantly related species. </w:t>
+      </w:r>
+      <w:r>
+        <w:rPr>
+          <w:rFonts w:ascii="Times New Roman" w:hAnsi="Times New Roman" w:cs="Times New Roman"/>
+          <w:sz w:val="24"/>
+          <w:szCs w:val="24"/>
+        </w:rPr>
+        <w:t xml:space="preserve">Thus, </w:t>
+      </w:r>
+      <w:r>
+        <w:rPr>
+          <w:rFonts w:ascii="Times New Roman" w:hAnsi="Times New Roman" w:cs="Times New Roman"/>
+          <w:sz w:val="24"/>
+          <w:szCs w:val="24"/>
+        </w:rPr>
+        <w:t>competition may drive divergence in herbicide resilience, potentially counteracting phylogenetic conservatism in some cases</w:t>
+      </w:r>
+      <w:r>
+        <w:rPr>
+          <w:rFonts w:ascii="Times New Roman" w:hAnsi="Times New Roman" w:cs="Times New Roman"/>
+          <w:sz w:val="24"/>
+          <w:szCs w:val="24"/>
+        </w:rPr>
+        <w:t>.</w:t>
       </w:r>
     </w:p>
     <w:p>
@@ -1141,17 +1135,7 @@
           <w:szCs w:val="24"/>
           <w:shd w:val="clear" w:color="auto" w:fill="FFFFFF"/>
         </w:rPr>
-        <w:t>Germain</w:t>
-      </w:r>
-      <w:r>
-        <w:rPr>
-          <w:rFonts w:ascii="Times New Roman" w:hAnsi="Times New Roman" w:cs="Times New Roman"/>
-          <w:color w:val="222222"/>
-          <w:sz w:val="24"/>
-          <w:szCs w:val="24"/>
-          <w:shd w:val="clear" w:color="auto" w:fill="FFFFFF"/>
-        </w:rPr>
-        <w:t xml:space="preserve"> et al., 2016;</w:t>
+        <w:t>Germain et al., 2016;</w:t>
       </w:r>
       <w:r>
         <w:rPr>
@@ -1169,27 +1153,7 @@
           <w:szCs w:val="24"/>
           <w:shd w:val="clear" w:color="auto" w:fill="FFFFFF"/>
         </w:rPr>
-        <w:t>Zepeda</w:t>
-      </w:r>
-      <w:r>
-        <w:rPr>
-          <w:rFonts w:ascii="Times New Roman" w:hAnsi="Times New Roman" w:cs="Times New Roman"/>
-          <w:color w:val="222222"/>
-          <w:sz w:val="24"/>
-          <w:szCs w:val="24"/>
-          <w:shd w:val="clear" w:color="auto" w:fill="FFFFFF"/>
-        </w:rPr>
-        <w:t xml:space="preserve"> &amp; Martorell, </w:t>
-      </w:r>
-      <w:r>
-        <w:rPr>
-          <w:rFonts w:ascii="Times New Roman" w:hAnsi="Times New Roman" w:cs="Times New Roman"/>
-          <w:color w:val="222222"/>
-          <w:sz w:val="24"/>
-          <w:szCs w:val="24"/>
-          <w:shd w:val="clear" w:color="auto" w:fill="FFFFFF"/>
-        </w:rPr>
-        <w:t>2021</w:t>
+        <w:t>Zepeda &amp; Martorell, 2021</w:t>
       </w:r>
       <w:r>
         <w:rPr>
@@ -1247,37 +1211,17 @@
           <w:szCs w:val="24"/>
           <w:shd w:val="clear" w:color="auto" w:fill="FFFFFF"/>
         </w:rPr>
-        <w:t>Pellissier</w:t>
-      </w:r>
-      <w:r>
-        <w:rPr>
-          <w:rFonts w:ascii="Times New Roman" w:hAnsi="Times New Roman" w:cs="Times New Roman"/>
-          <w:color w:val="222222"/>
-          <w:sz w:val="24"/>
-          <w:szCs w:val="24"/>
-          <w:shd w:val="clear" w:color="auto" w:fill="FFFFFF"/>
-        </w:rPr>
-        <w:t xml:space="preserve"> et al., 2014; </w:t>
-      </w:r>
-      <w:r>
-        <w:rPr>
-          <w:rFonts w:ascii="Times New Roman" w:hAnsi="Times New Roman" w:cs="Times New Roman"/>
-          <w:color w:val="222222"/>
-          <w:sz w:val="24"/>
-          <w:szCs w:val="24"/>
-          <w:shd w:val="clear" w:color="auto" w:fill="FFFFFF"/>
-        </w:rPr>
-        <w:t>Lemos‐Costa</w:t>
-      </w:r>
-      <w:r>
-        <w:rPr>
-          <w:rFonts w:ascii="Times New Roman" w:hAnsi="Times New Roman" w:cs="Times New Roman"/>
-          <w:color w:val="222222"/>
-          <w:sz w:val="24"/>
-          <w:szCs w:val="24"/>
-          <w:shd w:val="clear" w:color="auto" w:fill="FFFFFF"/>
-        </w:rPr>
-        <w:t xml:space="preserve"> et al., 2024)</w:t>
+        <w:t xml:space="preserve">Pellissier et al., 2014; </w:t>
+      </w:r>
+      <w:r>
+        <w:rPr>
+          <w:rFonts w:ascii="Times New Roman" w:hAnsi="Times New Roman" w:cs="Times New Roman"/>
+          <w:color w:val="222222"/>
+          <w:sz w:val="24"/>
+          <w:szCs w:val="24"/>
+          <w:shd w:val="clear" w:color="auto" w:fill="FFFFFF"/>
+        </w:rPr>
+        <w:t>Lemos‐Costa et al., 2024)</w:t>
       </w:r>
       <w:r>
         <w:rPr>
@@ -1385,15 +1329,23 @@
           <w:szCs w:val="24"/>
         </w:rPr>
         <w:lastRenderedPageBreak/>
-        <w:t>way to learn how much competitive gr</w:t>
-      </w:r>
-      <w:r>
-        <w:rPr>
-          <w:rFonts w:ascii="Times New Roman" w:hAnsi="Times New Roman" w:cs="Times New Roman"/>
-          <w:sz w:val="24"/>
-          <w:szCs w:val="24"/>
-        </w:rPr>
-        <w:t xml:space="preserve">ound a plant species has </w:t>
+        <w:t xml:space="preserve">way to learn how much competitive </w:t>
+      </w:r>
+      <w:r>
+        <w:rPr>
+          <w:rFonts w:ascii="Times New Roman" w:hAnsi="Times New Roman" w:cs="Times New Roman"/>
+          <w:sz w:val="24"/>
+          <w:szCs w:val="24"/>
+        </w:rPr>
+        <w:t>space</w:t>
+      </w:r>
+      <w:r>
+        <w:rPr>
+          <w:rFonts w:ascii="Times New Roman" w:hAnsi="Times New Roman" w:cs="Times New Roman"/>
+          <w:sz w:val="24"/>
+          <w:szCs w:val="24"/>
+        </w:rPr>
+        <w:t xml:space="preserve"> a plant species has </w:t>
       </w:r>
       <w:r>
         <w:rPr>
@@ -1591,13 +1543,13 @@
     </w:p>
     <w:p>
       <w:pPr>
-        <w:spacing w:after="0" w:line="480" w:lineRule="auto"/>
+        <w:spacing w:before="100" w:beforeAutospacing="1" w:after="100" w:afterAutospacing="1" w:line="480" w:lineRule="auto"/>
         <w:jc w:val="both"/>
+        <w:outlineLvl w:val="3"/>
         <w:rPr>
           <w:rFonts w:ascii="Times New Roman" w:eastAsia="Times New Roman" w:hAnsi="Times New Roman" w:cs="Times New Roman"/>
           <w:b/>
           <w:bCs/>
-          <w:color w:val="000000"/>
           <w:sz w:val="24"/>
           <w:szCs w:val="24"/>
         </w:rPr>
@@ -1607,353 +1559,40 @@
           <w:rFonts w:ascii="Times New Roman" w:eastAsia="Times New Roman" w:hAnsi="Times New Roman" w:cs="Times New Roman"/>
           <w:b/>
           <w:bCs/>
-          <w:color w:val="000000"/>
-          <w:sz w:val="24"/>
-          <w:szCs w:val="24"/>
-        </w:rPr>
-        <w:t>Study site</w:t>
-      </w:r>
-    </w:p>
-    <w:p>
-      <w:pPr>
-        <w:spacing w:after="0" w:line="480" w:lineRule="auto"/>
+          <w:sz w:val="24"/>
+          <w:szCs w:val="24"/>
+        </w:rPr>
+        <w:t>Study Site</w:t>
+      </w:r>
+    </w:p>
+    <w:p>
+      <w:pPr>
+        <w:spacing w:before="100" w:beforeAutospacing="1" w:after="100" w:afterAutospacing="1" w:line="480" w:lineRule="auto"/>
         <w:jc w:val="both"/>
+        <w:rPr>
+          <w:rFonts w:ascii="Times New Roman" w:eastAsia="Times New Roman" w:hAnsi="Times New Roman" w:cs="Times New Roman"/>
+          <w:sz w:val="24"/>
+          <w:szCs w:val="24"/>
+        </w:rPr>
+      </w:pPr>
+      <w:r>
+        <w:rPr>
+          <w:rFonts w:ascii="Times New Roman" w:eastAsia="Times New Roman" w:hAnsi="Times New Roman" w:cs="Times New Roman"/>
+          <w:sz w:val="24"/>
+          <w:szCs w:val="24"/>
+        </w:rPr>
+        <w:t>The study was conducted from February to April 2023 on an enclosed, unmanaged lawn behind Egborge Museum at the University of Benin, Benin City, Nigeria (longitude: 6.392° N, latitude: 5.613° E). The university is located in southern Nigeria, within a tropical rainforest environment. As shown in Figure 1, the site measures 23.77 m by 11.58 m. During the survey period, mean ambient hourly temperatures ranged from 25 to 34 °C (Accuweather, 2023).</w:t>
+      </w:r>
+    </w:p>
+    <w:p>
+      <w:pPr>
+        <w:spacing w:before="100" w:beforeAutospacing="1" w:after="100" w:afterAutospacing="1" w:line="480" w:lineRule="auto"/>
+        <w:jc w:val="both"/>
+        <w:outlineLvl w:val="3"/>
         <w:rPr>
           <w:rFonts w:ascii="Times New Roman" w:eastAsia="Times New Roman" w:hAnsi="Times New Roman" w:cs="Times New Roman"/>
           <w:b/>
           <w:bCs/>
-          <w:color w:val="000000"/>
-          <w:sz w:val="24"/>
-          <w:szCs w:val="24"/>
-        </w:rPr>
-      </w:pPr>
-    </w:p>
-    <w:p>
-      <w:pPr>
-        <w:spacing w:after="0" w:line="480" w:lineRule="auto"/>
-        <w:jc w:val="both"/>
-        <w:rPr>
-          <w:rFonts w:ascii="Times New Roman" w:eastAsia="Times New Roman" w:hAnsi="Times New Roman" w:cs="Times New Roman"/>
-          <w:bCs/>
-          <w:color w:val="000000"/>
-          <w:sz w:val="24"/>
-          <w:szCs w:val="24"/>
-        </w:rPr>
-      </w:pPr>
-      <w:r>
-        <w:rPr>
-          <w:rFonts w:ascii="Times New Roman" w:eastAsia="Times New Roman" w:hAnsi="Times New Roman" w:cs="Times New Roman"/>
-          <w:bCs/>
-          <w:color w:val="000000"/>
-          <w:sz w:val="24"/>
-          <w:szCs w:val="24"/>
-        </w:rPr>
-        <w:t xml:space="preserve">The study was conducted </w:t>
-      </w:r>
-      <w:r>
-        <w:rPr>
-          <w:rFonts w:ascii="Times New Roman" w:eastAsia="Times New Roman" w:hAnsi="Times New Roman" w:cs="Times New Roman"/>
-          <w:bCs/>
-          <w:color w:val="000000"/>
-          <w:sz w:val="24"/>
-          <w:szCs w:val="24"/>
-        </w:rPr>
-        <w:t>within a 12-week period from</w:t>
-      </w:r>
-      <w:r>
-        <w:rPr>
-          <w:rFonts w:ascii="Times New Roman" w:eastAsia="Times New Roman" w:hAnsi="Times New Roman" w:cs="Times New Roman"/>
-          <w:bCs/>
-          <w:color w:val="000000"/>
-          <w:sz w:val="24"/>
-          <w:szCs w:val="24"/>
-        </w:rPr>
-        <w:t xml:space="preserve"> January to April 2023 </w:t>
-      </w:r>
-      <w:r>
-        <w:rPr>
-          <w:rFonts w:ascii="Times New Roman" w:eastAsia="Times New Roman" w:hAnsi="Times New Roman" w:cs="Times New Roman"/>
-          <w:bCs/>
-          <w:color w:val="000000"/>
-          <w:sz w:val="24"/>
-          <w:szCs w:val="24"/>
-        </w:rPr>
-        <w:t>on</w:t>
-      </w:r>
-      <w:r>
-        <w:rPr>
-          <w:rFonts w:ascii="Times New Roman" w:eastAsia="Times New Roman" w:hAnsi="Times New Roman" w:cs="Times New Roman"/>
-          <w:bCs/>
-          <w:color w:val="000000"/>
-          <w:sz w:val="24"/>
-          <w:szCs w:val="24"/>
-        </w:rPr>
-        <w:t xml:space="preserve"> an enclosed lawn behind Egborge Museum at the University of Benin, Benin City, Nigeria, l</w:t>
-      </w:r>
-      <w:r>
-        <w:rPr>
-          <w:rFonts w:ascii="Times New Roman" w:eastAsia="Times New Roman" w:hAnsi="Times New Roman" w:cs="Times New Roman"/>
-          <w:bCs/>
-          <w:color w:val="000000"/>
-          <w:sz w:val="24"/>
-          <w:szCs w:val="24"/>
-        </w:rPr>
-        <w:t>ocated at a longitude of 6.392</w:t>
-      </w:r>
-      <w:r>
-        <w:rPr>
-          <w:rFonts w:ascii="Times New Roman" w:eastAsia="Times New Roman" w:hAnsi="Times New Roman" w:cs="Times New Roman"/>
-          <w:bCs/>
-          <w:color w:val="000000"/>
-          <w:sz w:val="24"/>
-          <w:szCs w:val="24"/>
-        </w:rPr>
-        <w:t xml:space="preserve"> N</w:t>
-      </w:r>
-      <w:r>
-        <w:rPr>
-          <w:rFonts w:ascii="Times New Roman" w:eastAsia="Times New Roman" w:hAnsi="Times New Roman" w:cs="Times New Roman"/>
-          <w:bCs/>
-          <w:color w:val="000000"/>
-          <w:sz w:val="24"/>
-          <w:szCs w:val="24"/>
-        </w:rPr>
-        <w:t xml:space="preserve"> and a latitude of 5.613</w:t>
-      </w:r>
-      <w:r>
-        <w:rPr>
-          <w:rFonts w:ascii="Times New Roman" w:eastAsia="Times New Roman" w:hAnsi="Times New Roman" w:cs="Times New Roman"/>
-          <w:bCs/>
-          <w:color w:val="000000"/>
-          <w:sz w:val="24"/>
-          <w:szCs w:val="24"/>
-        </w:rPr>
-        <w:t xml:space="preserve"> E. The university is in southern Nigeria, which is characterized by a </w:t>
-      </w:r>
-      <w:r>
-        <w:rPr>
-          <w:rFonts w:ascii="Times New Roman" w:eastAsia="Times New Roman" w:hAnsi="Times New Roman" w:cs="Times New Roman"/>
-          <w:bCs/>
-          <w:color w:val="000000"/>
-          <w:sz w:val="24"/>
-          <w:szCs w:val="24"/>
-        </w:rPr>
-        <w:t>tropical rainforest environment</w:t>
-      </w:r>
-      <w:r>
-        <w:rPr>
-          <w:rFonts w:ascii="Times New Roman" w:eastAsia="Times New Roman" w:hAnsi="Times New Roman" w:cs="Times New Roman"/>
-          <w:bCs/>
-          <w:color w:val="000000"/>
-          <w:sz w:val="24"/>
-          <w:szCs w:val="24"/>
-        </w:rPr>
-        <w:t>. As shown in Figure 1, t</w:t>
-      </w:r>
-      <w:r>
-        <w:rPr>
-          <w:rFonts w:ascii="Times New Roman" w:eastAsia="Times New Roman" w:hAnsi="Times New Roman" w:cs="Times New Roman"/>
-          <w:bCs/>
-          <w:color w:val="000000"/>
-          <w:sz w:val="24"/>
-          <w:szCs w:val="24"/>
-        </w:rPr>
-        <w:t>he site measures 23.77 m by 11.58 m. During the survey, mean ambient</w:t>
-      </w:r>
-      <w:r>
-        <w:rPr>
-          <w:rFonts w:ascii="Times New Roman" w:eastAsia="Times New Roman" w:hAnsi="Times New Roman" w:cs="Times New Roman"/>
-          <w:bCs/>
-          <w:color w:val="000000"/>
-          <w:sz w:val="24"/>
-          <w:szCs w:val="24"/>
-        </w:rPr>
-        <w:t xml:space="preserve"> hourly</w:t>
-      </w:r>
-      <w:r>
-        <w:rPr>
-          <w:rFonts w:ascii="Times New Roman" w:eastAsia="Times New Roman" w:hAnsi="Times New Roman" w:cs="Times New Roman"/>
-          <w:bCs/>
-          <w:color w:val="000000"/>
-          <w:sz w:val="24"/>
-          <w:szCs w:val="24"/>
-        </w:rPr>
-        <w:t xml:space="preserve"> temperatures ranged from 25 to 34 °C (Accuweather, 2023).</w:t>
-      </w:r>
-      <w:r>
-        <w:rPr>
-          <w:rFonts w:ascii="Times New Roman" w:eastAsia="Times New Roman" w:hAnsi="Times New Roman" w:cs="Times New Roman"/>
-          <w:bCs/>
-          <w:color w:val="000000"/>
-          <w:sz w:val="24"/>
-          <w:szCs w:val="24"/>
-        </w:rPr>
-        <w:t xml:space="preserve"> </w:t>
-      </w:r>
-    </w:p>
-    <w:p>
-      <w:pPr>
-        <w:spacing w:after="0" w:line="480" w:lineRule="auto"/>
-        <w:jc w:val="both"/>
-        <w:rPr>
-          <w:rFonts w:ascii="Times New Roman" w:eastAsia="Times New Roman" w:hAnsi="Times New Roman" w:cs="Times New Roman"/>
-          <w:bCs/>
-          <w:color w:val="000000"/>
-          <w:sz w:val="24"/>
-          <w:szCs w:val="24"/>
-        </w:rPr>
-      </w:pPr>
-      <w:r>
-        <w:rPr>
-          <w:rFonts w:ascii="Times New Roman" w:eastAsia="Times New Roman" w:hAnsi="Times New Roman" w:cs="Times New Roman"/>
-          <w:bCs/>
-          <w:color w:val="000000"/>
-          <w:sz w:val="24"/>
-          <w:szCs w:val="24"/>
-        </w:rPr>
-        <w:t>After a pre-spray sampling</w:t>
-      </w:r>
-      <w:r>
-        <w:rPr>
-          <w:rFonts w:ascii="Times New Roman" w:eastAsia="Times New Roman" w:hAnsi="Times New Roman" w:cs="Times New Roman"/>
-          <w:bCs/>
-          <w:color w:val="000000"/>
-          <w:sz w:val="24"/>
-          <w:szCs w:val="24"/>
-        </w:rPr>
-        <w:t xml:space="preserve"> plant cover from the study site, the plot was treated with a non-selective systemic herbicide, Forceup™, containing glyphosate as </w:t>
-      </w:r>
-      <w:r>
-        <w:rPr>
-          <w:rFonts w:ascii="Times New Roman" w:eastAsia="Times New Roman" w:hAnsi="Times New Roman" w:cs="Times New Roman"/>
-          <w:bCs/>
-          <w:color w:val="000000"/>
-          <w:sz w:val="24"/>
-          <w:szCs w:val="24"/>
-        </w:rPr>
-        <w:t xml:space="preserve">the </w:t>
-      </w:r>
-      <w:r>
-        <w:rPr>
-          <w:rFonts w:ascii="Times New Roman" w:eastAsia="Times New Roman" w:hAnsi="Times New Roman" w:cs="Times New Roman"/>
-          <w:bCs/>
-          <w:color w:val="000000"/>
-          <w:sz w:val="24"/>
-          <w:szCs w:val="24"/>
-        </w:rPr>
-        <w:t xml:space="preserve">active ingredient. To assess the </w:t>
-      </w:r>
-      <w:r>
-        <w:rPr>
-          <w:rFonts w:ascii="Times New Roman" w:eastAsia="Times New Roman" w:hAnsi="Times New Roman" w:cs="Times New Roman"/>
-          <w:bCs/>
-          <w:color w:val="000000"/>
-          <w:sz w:val="24"/>
-          <w:szCs w:val="24"/>
-        </w:rPr>
-        <w:lastRenderedPageBreak/>
-        <w:t xml:space="preserve">impact of glyphosate on the </w:t>
-      </w:r>
-      <w:r>
-        <w:rPr>
-          <w:rFonts w:ascii="Times New Roman" w:eastAsia="Times New Roman" w:hAnsi="Times New Roman" w:cs="Times New Roman"/>
-          <w:bCs/>
-          <w:color w:val="000000"/>
-          <w:sz w:val="24"/>
-          <w:szCs w:val="24"/>
-        </w:rPr>
-        <w:t>plant community</w:t>
-      </w:r>
-      <w:r>
-        <w:rPr>
-          <w:rFonts w:ascii="Times New Roman" w:eastAsia="Times New Roman" w:hAnsi="Times New Roman" w:cs="Times New Roman"/>
-          <w:bCs/>
-          <w:color w:val="000000"/>
-          <w:sz w:val="24"/>
-          <w:szCs w:val="24"/>
-        </w:rPr>
-        <w:t xml:space="preserve">, a recommended dose of 6L/ha was applied on </w:t>
-      </w:r>
-      <w:r>
-        <w:rPr>
-          <w:rFonts w:ascii="Times New Roman" w:eastAsia="Times New Roman" w:hAnsi="Times New Roman" w:cs="Times New Roman"/>
-          <w:bCs/>
-          <w:color w:val="000000"/>
-          <w:sz w:val="24"/>
-          <w:szCs w:val="24"/>
-        </w:rPr>
-        <w:t>………</w:t>
-      </w:r>
-      <w:r>
-        <w:rPr>
-          <w:rFonts w:ascii="Times New Roman" w:eastAsia="Times New Roman" w:hAnsi="Times New Roman" w:cs="Times New Roman"/>
-          <w:bCs/>
-          <w:color w:val="000000"/>
-          <w:sz w:val="24"/>
-          <w:szCs w:val="24"/>
-        </w:rPr>
-        <w:t xml:space="preserve"> using a </w:t>
-      </w:r>
-      <w:r>
-        <w:rPr>
-          <w:rFonts w:ascii="Times New Roman" w:eastAsia="Times New Roman" w:hAnsi="Times New Roman" w:cs="Times New Roman"/>
-          <w:bCs/>
-          <w:color w:val="000000"/>
-          <w:sz w:val="24"/>
-          <w:szCs w:val="24"/>
-        </w:rPr>
-        <w:t>manually pressurized</w:t>
-      </w:r>
-      <w:r>
-        <w:rPr>
-          <w:rFonts w:ascii="Times New Roman" w:eastAsia="Times New Roman" w:hAnsi="Times New Roman" w:cs="Times New Roman"/>
-          <w:bCs/>
-          <w:color w:val="000000"/>
-          <w:sz w:val="24"/>
-          <w:szCs w:val="24"/>
-        </w:rPr>
-        <w:t xml:space="preserve">, two-liter, handheld sprayer to treat the entire study site with a 48 ml </w:t>
-      </w:r>
-      <w:r>
-        <w:rPr>
-          <w:rFonts w:ascii="Times New Roman" w:eastAsia="Times New Roman" w:hAnsi="Times New Roman" w:cs="Times New Roman"/>
-          <w:bCs/>
-          <w:color w:val="000000"/>
-          <w:sz w:val="24"/>
-          <w:szCs w:val="24"/>
-        </w:rPr>
-        <w:t xml:space="preserve">glyphosate </w:t>
-      </w:r>
-      <w:r>
-        <w:rPr>
-          <w:rFonts w:ascii="Times New Roman" w:eastAsia="Times New Roman" w:hAnsi="Times New Roman" w:cs="Times New Roman"/>
-          <w:bCs/>
-          <w:color w:val="000000"/>
-          <w:sz w:val="24"/>
-          <w:szCs w:val="24"/>
-        </w:rPr>
-        <w:t xml:space="preserve">solution per liter of water. </w:t>
-      </w:r>
-    </w:p>
-    <w:p>
-      <w:pPr>
-        <w:spacing w:after="0" w:line="480" w:lineRule="auto"/>
-        <w:jc w:val="both"/>
-        <w:rPr>
-          <w:rFonts w:ascii="Times New Roman" w:eastAsia="Times New Roman" w:hAnsi="Times New Roman" w:cs="Times New Roman"/>
-          <w:bCs/>
-          <w:color w:val="000000"/>
-          <w:sz w:val="24"/>
-          <w:szCs w:val="24"/>
-        </w:rPr>
-      </w:pPr>
-    </w:p>
-    <w:p>
-      <w:pPr>
-        <w:spacing w:after="0" w:line="480" w:lineRule="auto"/>
-        <w:jc w:val="both"/>
-        <w:rPr>
-          <w:rFonts w:ascii="Times New Roman" w:eastAsia="Times New Roman" w:hAnsi="Times New Roman" w:cs="Times New Roman"/>
           <w:sz w:val="24"/>
           <w:szCs w:val="24"/>
         </w:rPr>
@@ -1963,16 +1602,15 @@
           <w:rFonts w:ascii="Times New Roman" w:eastAsia="Times New Roman" w:hAnsi="Times New Roman" w:cs="Times New Roman"/>
           <w:b/>
           <w:bCs/>
-          <w:color w:val="000000"/>
-          <w:sz w:val="24"/>
-          <w:szCs w:val="24"/>
-        </w:rPr>
-        <w:t>Data collection and experimental plot</w:t>
-      </w:r>
-    </w:p>
-    <w:p>
-      <w:pPr>
-        <w:spacing w:after="0" w:line="480" w:lineRule="auto"/>
+          <w:sz w:val="24"/>
+          <w:szCs w:val="24"/>
+        </w:rPr>
+        <w:t>Experimental Design and Herbicide Application</w:t>
+      </w:r>
+    </w:p>
+    <w:p>
+      <w:pPr>
+        <w:spacing w:before="100" w:beforeAutospacing="1" w:after="100" w:afterAutospacing="1" w:line="480" w:lineRule="auto"/>
         <w:jc w:val="both"/>
         <w:rPr>
           <w:rFonts w:ascii="Times New Roman" w:eastAsia="Times New Roman" w:hAnsi="Times New Roman" w:cs="Times New Roman"/>
@@ -1983,38 +1621,137 @@
       <w:r>
         <w:rPr>
           <w:rFonts w:ascii="Times New Roman" w:eastAsia="Times New Roman" w:hAnsi="Times New Roman" w:cs="Times New Roman"/>
-          <w:color w:val="000000"/>
-          <w:sz w:val="24"/>
-          <w:szCs w:val="24"/>
-        </w:rPr>
-        <w:t xml:space="preserve">The site would be divided into six plots (A-F; Figure 1) to allow for independent replication and to observe potential spatial autocorrelation in the data. Though each plot contained six subplots, data will be aggregated at the plot level to reduce random noise. Plant </w:t>
+          <w:sz w:val="24"/>
+          <w:szCs w:val="24"/>
+        </w:rPr>
+        <w:lastRenderedPageBreak/>
+        <w:t>To allow for independent replication and to observe potential spatial autocorrelation, the study sit</w:t>
       </w:r>
       <w:r>
         <w:rPr>
           <w:rFonts w:ascii="Times New Roman" w:eastAsia="Times New Roman" w:hAnsi="Times New Roman" w:cs="Times New Roman"/>
-          <w:color w:val="000000"/>
-          <w:sz w:val="24"/>
-          <w:szCs w:val="24"/>
-        </w:rPr>
-        <w:t xml:space="preserve">cover </w:t>
+          <w:sz w:val="24"/>
+          <w:szCs w:val="24"/>
+        </w:rPr>
+        <w:t>e was divided into six plots (A-</w:t>
       </w:r>
       <w:r>
         <w:rPr>
           <w:rFonts w:ascii="Times New Roman" w:eastAsia="Times New Roman" w:hAnsi="Times New Roman" w:cs="Times New Roman"/>
-          <w:color w:val="000000"/>
-          <w:sz w:val="24"/>
-          <w:szCs w:val="24"/>
-        </w:rPr>
-        <w:t>data would be collected over approximately 11 weeks, specifically at weeks 0 (pre-spray), 3, 6, 9, and 11.</w:t>
+          <w:sz w:val="24"/>
+          <w:szCs w:val="24"/>
+        </w:rPr>
+        <w:t>F; Figure 1). Each plot contained six subplots, but data were aggregated at the plot level to reduce random noise.</w:t>
       </w:r>
       <w:r>
         <w:rPr>
           <w:rFonts w:ascii="Times New Roman" w:eastAsia="Times New Roman" w:hAnsi="Times New Roman" w:cs="Times New Roman"/>
-          <w:color w:val="000000"/>
+          <w:sz w:val="24"/>
+          <w:szCs w:val="24"/>
+        </w:rPr>
+        <w:t xml:space="preserve"> A subplot is a 1</w:t>
+      </w:r>
+      <w:r>
+        <w:rPr>
+          <w:rFonts w:ascii="Times New Roman" w:eastAsia="Times New Roman" w:hAnsi="Times New Roman" w:cs="Times New Roman"/>
+          <w:sz w:val="24"/>
+          <w:szCs w:val="24"/>
+        </w:rPr>
+        <w:t xml:space="preserve"> × 1 m </w:t>
+      </w:r>
+      <w:r>
+        <w:rPr>
+          <w:rFonts w:ascii="Times New Roman" w:eastAsia="Times New Roman" w:hAnsi="Times New Roman" w:cs="Times New Roman"/>
+          <w:sz w:val="24"/>
+          <w:szCs w:val="24"/>
+        </w:rPr>
+        <w:t xml:space="preserve">area measured by an equally sized quadrant. </w:t>
+      </w:r>
+    </w:p>
+    <w:p>
+      <w:pPr>
+        <w:spacing w:before="100" w:beforeAutospacing="1" w:after="100" w:afterAutospacing="1" w:line="480" w:lineRule="auto"/>
+        <w:jc w:val="both"/>
+        <w:rPr>
+          <w:rFonts w:ascii="Times New Roman" w:eastAsia="Times New Roman" w:hAnsi="Times New Roman" w:cs="Times New Roman"/>
+          <w:sz w:val="24"/>
+          <w:szCs w:val="24"/>
+        </w:rPr>
+      </w:pPr>
+      <w:r>
+        <w:rPr>
+          <w:rFonts w:ascii="Times New Roman" w:eastAsia="Times New Roman" w:hAnsi="Times New Roman" w:cs="Times New Roman"/>
+          <w:sz w:val="24"/>
+          <w:szCs w:val="24"/>
+        </w:rPr>
+        <w:t xml:space="preserve">Before herbicide application, plant cover was surveyed as a baseline (week 0). The entire study site was then treated with a non-selective systemic herbicide, Forceup™, which contains glyphosate as the active ingredient. </w:t>
+      </w:r>
+      <w:r>
+        <w:rPr>
+          <w:rFonts w:ascii="Times New Roman" w:eastAsia="Times New Roman" w:hAnsi="Times New Roman" w:cs="Times New Roman"/>
+          <w:sz w:val="24"/>
+          <w:szCs w:val="24"/>
+        </w:rPr>
+        <w:t>The herbicide was applied at the recommended rate of 6 L/ha using a manually pressurized, two-litre handheld sprayer, with a solution concentration of 48 mL of glyphosate per litre of water.</w:t>
+      </w:r>
+    </w:p>
+    <w:p>
+      <w:pPr>
+        <w:spacing w:before="100" w:beforeAutospacing="1" w:after="100" w:afterAutospacing="1" w:line="480" w:lineRule="auto"/>
+        <w:jc w:val="both"/>
+        <w:outlineLvl w:val="3"/>
+        <w:rPr>
+          <w:rFonts w:ascii="Times New Roman" w:eastAsia="Times New Roman" w:hAnsi="Times New Roman" w:cs="Times New Roman"/>
+          <w:b/>
+          <w:bCs/>
+          <w:sz w:val="24"/>
+          <w:szCs w:val="24"/>
+        </w:rPr>
+      </w:pPr>
+      <w:r>
+        <w:rPr>
+          <w:rFonts w:ascii="Times New Roman" w:eastAsia="Times New Roman" w:hAnsi="Times New Roman" w:cs="Times New Roman"/>
+          <w:b/>
+          <w:bCs/>
+          <w:sz w:val="24"/>
+          <w:szCs w:val="24"/>
+        </w:rPr>
+        <w:t>Data Collection</w:t>
+      </w:r>
+    </w:p>
+    <w:p>
+      <w:pPr>
+        <w:spacing w:before="100" w:beforeAutospacing="1" w:after="100" w:afterAutospacing="1" w:line="480" w:lineRule="auto"/>
+        <w:jc w:val="both"/>
+        <w:rPr>
+          <w:rFonts w:ascii="Times New Roman" w:eastAsia="Times New Roman" w:hAnsi="Times New Roman" w:cs="Times New Roman"/>
+          <w:sz w:val="24"/>
+          <w:szCs w:val="24"/>
+        </w:rPr>
+      </w:pPr>
+      <w:r>
+        <w:rPr>
+          <w:rFonts w:ascii="Times New Roman" w:eastAsia="Times New Roman" w:hAnsi="Times New Roman" w:cs="Times New Roman"/>
+          <w:sz w:val="24"/>
+          <w:szCs w:val="24"/>
+        </w:rPr>
+        <w:t>Plant cover data were collected over approximately 11 weeks, specifically at weeks 0 (pre-spray), 3, 6, 9, and 11. Cover was estimated on a scale of 0–100%, where 0% indicated that the plant was not visible from a vertical aerial perspective, and 100% meant that a plant species completely dominated the 1 × 1 m quadrat, with no visible ground. Dead or fallen leaves were excluded from the cover estimation.</w:t>
+      </w:r>
+      <w:r>
+        <w:rPr>
+          <w:rFonts w:ascii="Times New Roman" w:eastAsia="Times New Roman" w:hAnsi="Times New Roman" w:cs="Times New Roman"/>
           <w:sz w:val="24"/>
           <w:szCs w:val="24"/>
         </w:rPr>
         <w:t xml:space="preserve"> </w:t>
+      </w:r>
+      <w:r>
+        <w:rPr>
+          <w:rFonts w:ascii="Times New Roman" w:eastAsia="Times New Roman" w:hAnsi="Times New Roman" w:cs="Times New Roman"/>
+          <w:sz w:val="24"/>
+          <w:szCs w:val="24"/>
+        </w:rPr>
+        <w:t>The survey concluded at week 11, as continued measurements became impractical due to some plant species reaching heights of up to 0.5 m, making ground cover estimation unreliable.</w:t>
       </w:r>
     </w:p>
     <w:p>
@@ -2046,6 +1783,7 @@
           <w:szCs w:val="24"/>
           <w:bdr w:val="none" w:sz="0" w:space="0" w:color="auto" w:frame="1"/>
         </w:rPr>
+        <w:lastRenderedPageBreak/>
         <w:drawing>
           <wp:inline distT="0" distB="0" distL="0" distR="0">
             <wp:extent cx="6115050" cy="4476750"/>
@@ -2113,29 +1851,8 @@
           <w:sz w:val="24"/>
           <w:szCs w:val="24"/>
         </w:rPr>
-        <w:lastRenderedPageBreak/>
         <w:t>Figure 1: Experimental plot, adapted from Osawe N.E.'s undergraduate thesis (2023)</w:t>
       </w:r>
-    </w:p>
-    <w:p>
-      <w:pPr>
-        <w:spacing w:after="240" w:line="480" w:lineRule="auto"/>
-        <w:rPr>
-          <w:rFonts w:ascii="Times New Roman" w:eastAsia="Times New Roman" w:hAnsi="Times New Roman" w:cs="Times New Roman"/>
-          <w:sz w:val="24"/>
-          <w:szCs w:val="24"/>
-        </w:rPr>
-      </w:pPr>
-    </w:p>
-    <w:p>
-      <w:pPr>
-        <w:spacing w:after="240" w:line="480" w:lineRule="auto"/>
-        <w:rPr>
-          <w:rFonts w:ascii="Times New Roman" w:eastAsia="Times New Roman" w:hAnsi="Times New Roman" w:cs="Times New Roman"/>
-          <w:sz w:val="24"/>
-          <w:szCs w:val="24"/>
-        </w:rPr>
-      </w:pPr>
     </w:p>
     <w:p>
       <w:pPr>
@@ -2193,7 +1910,15 @@
           <w:sz w:val="24"/>
           <w:szCs w:val="24"/>
         </w:rPr>
-        <w:t>lawn plants were assembled using the “V.PhyloMaker” R package. This package matches the taxonomic names of our study plant species to a backbone phylogeny derived from the Global Backbone of</w:t>
+        <w:t>the</w:t>
+      </w:r>
+      <w:r>
+        <w:rPr>
+          <w:rFonts w:ascii="Times New Roman" w:eastAsia="Times New Roman" w:hAnsi="Times New Roman" w:cs="Times New Roman"/>
+          <w:sz w:val="24"/>
+          <w:szCs w:val="24"/>
+        </w:rPr>
+        <w:t xml:space="preserve"> plants were assembled using the “V.PhyloMaker” R package. This package matches the taxonomic names of our study plant species to a backbone phylogeny derived from the Global Backbone of</w:t>
       </w:r>
       <w:r>
         <w:rPr>
@@ -2255,15 +1980,75 @@
           <w:sz w:val="24"/>
           <w:szCs w:val="24"/>
         </w:rPr>
-        <w:t xml:space="preserve">Phylogenetic distances were computed in R and matched with longitudinal percentage ground cover data. To estimate phylogenetic conservatism (or divergence), we will use Blomberg's K statistic. </w:t>
-      </w:r>
-      <w:r>
-        <w:rPr>
-          <w:rFonts w:ascii="Times New Roman" w:hAnsi="Times New Roman" w:cs="Times New Roman"/>
-          <w:sz w:val="24"/>
-          <w:szCs w:val="24"/>
-        </w:rPr>
-        <w:t xml:space="preserve">Blomberg’s K was used as a metric of phylogenetic signal, where K is calculated as the ratio of the observed phylogenetically correct mean-square error divided by the mean-square error of the data, standardized by the expectation under Brownian motion (Blomberg et al. 2003). </w:t>
+        <w:t>Phylogenetic distances were computed and matched with longitudinal percentage ground cover data.</w:t>
+      </w:r>
+      <w:r>
+        <w:rPr>
+          <w:rFonts w:ascii="Times New Roman" w:eastAsia="Times New Roman" w:hAnsi="Times New Roman" w:cs="Times New Roman"/>
+          <w:color w:val="000000"/>
+          <w:sz w:val="24"/>
+          <w:szCs w:val="24"/>
+        </w:rPr>
+        <w:t xml:space="preserve"> </w:t>
+      </w:r>
+      <w:r>
+        <w:rPr>
+          <w:rFonts w:ascii="Times New Roman" w:hAnsi="Times New Roman" w:cs="Times New Roman"/>
+          <w:sz w:val="24"/>
+          <w:szCs w:val="24"/>
+        </w:rPr>
+        <w:t xml:space="preserve">We tested for significant phylogenetic signal, relative to a random distribution of the traits </w:t>
+      </w:r>
+      <w:r>
+        <w:rPr>
+          <w:rFonts w:ascii="Times New Roman" w:hAnsi="Times New Roman" w:cs="Times New Roman"/>
+          <w:sz w:val="24"/>
+          <w:szCs w:val="24"/>
+        </w:rPr>
+        <w:lastRenderedPageBreak/>
+        <w:t>observed, given the topology and branch lengths of the ML phylogeny, with 999 replicates.</w:t>
+      </w:r>
+      <w:r>
+        <w:rPr>
+          <w:rFonts w:ascii="Times New Roman" w:eastAsia="Times New Roman" w:hAnsi="Times New Roman" w:cs="Times New Roman"/>
+          <w:color w:val="000000"/>
+          <w:sz w:val="24"/>
+          <w:szCs w:val="24"/>
+        </w:rPr>
+        <w:t xml:space="preserve"> </w:t>
+      </w:r>
+      <w:r>
+        <w:rPr>
+          <w:rFonts w:ascii="Times New Roman" w:eastAsia="Times New Roman" w:hAnsi="Times New Roman" w:cs="Times New Roman"/>
+          <w:color w:val="000000"/>
+          <w:sz w:val="24"/>
+          <w:szCs w:val="24"/>
+        </w:rPr>
+        <w:t xml:space="preserve"> To estimate phylogenetic conservatism (or divergence), we will use Blomberg's K statistic. </w:t>
+      </w:r>
+      <w:r>
+        <w:rPr>
+          <w:rFonts w:ascii="Times New Roman" w:hAnsi="Times New Roman" w:cs="Times New Roman"/>
+          <w:sz w:val="24"/>
+          <w:szCs w:val="24"/>
+        </w:rPr>
+        <w:t xml:space="preserve">Blomberg’s K </w:t>
+      </w:r>
+      <w:r>
+        <w:rPr>
+          <w:rFonts w:ascii="Times New Roman" w:hAnsi="Times New Roman" w:cs="Times New Roman"/>
+          <w:sz w:val="24"/>
+          <w:szCs w:val="24"/>
+        </w:rPr>
+        <w:t>is</w:t>
+      </w:r>
+      <w:r>
+        <w:rPr>
+          <w:rFonts w:ascii="Times New Roman" w:hAnsi="Times New Roman" w:cs="Times New Roman"/>
+          <w:sz w:val="24"/>
+          <w:szCs w:val="24"/>
+        </w:rPr>
+        <w:t xml:space="preserve"> used as a metric of phylogenetic signal, where K is calculated as the ratio of the observed phylogenetically correct mean-square error divided by the mean-square error of the data, standardized by the expectation under Brownian motion (Blomberg et al. 2003). </w:t>
       </w:r>
       <w:r>
         <w:rPr>
@@ -2287,28 +2072,12 @@
       </w:pPr>
       <w:r>
         <w:rPr>
-          <w:rFonts w:ascii="Times New Roman" w:hAnsi="Times New Roman" w:cs="Times New Roman"/>
-          <w:sz w:val="24"/>
-          <w:szCs w:val="24"/>
-        </w:rPr>
-        <w:t xml:space="preserve">We tested for significant phylogenetic signal, relative to a random distribution of the traits observed, given the topology and branch lengths of the ML </w:t>
-      </w:r>
-      <w:r>
-        <w:rPr>
-          <w:rFonts w:ascii="Times New Roman" w:hAnsi="Times New Roman" w:cs="Times New Roman"/>
-          <w:sz w:val="24"/>
-          <w:szCs w:val="24"/>
-        </w:rPr>
-        <w:t>phylogeny, with 999 replicates.</w:t>
-      </w:r>
-      <w:r>
-        <w:rPr>
           <w:rFonts w:ascii="Times New Roman" w:eastAsia="Times New Roman" w:hAnsi="Times New Roman" w:cs="Times New Roman"/>
           <w:color w:val="000000"/>
           <w:sz w:val="24"/>
           <w:szCs w:val="24"/>
         </w:rPr>
-        <w:t xml:space="preserve"> Welch’s t-test</w:t>
+        <w:t>Welch’s t-test</w:t>
       </w:r>
       <w:r>
         <w:rPr>
@@ -2344,7 +2113,6 @@
           <w:sz w:val="24"/>
           <w:szCs w:val="24"/>
         </w:rPr>
-        <w:lastRenderedPageBreak/>
         <w:t xml:space="preserve">Blomberg's K values and </w:t>
       </w:r>
       <w:r>
@@ -2568,6 +2336,14 @@
         </w:rPr>
         <w:t>Analyses were conducted in R (version 4.4.0.1).</w:t>
       </w:r>
+      <w:r>
+        <w:rPr>
+          <w:rFonts w:ascii="Times New Roman" w:hAnsi="Times New Roman" w:cs="Times New Roman"/>
+          <w:sz w:val="24"/>
+          <w:szCs w:val="24"/>
+        </w:rPr>
+        <w:t xml:space="preserve"> All data set and R script used in the analysis are present in this GitHub repository:</w:t>
+      </w:r>
     </w:p>
     <w:p>
       <w:pPr>
@@ -2616,7 +2392,47 @@
           <w:sz w:val="24"/>
           <w:szCs w:val="24"/>
         </w:rPr>
-        <w:t xml:space="preserve">All plant species from our study belong to 12 distinct species. Their evolutionary tree is shown in Figure 1. These include: </w:t>
+        <w:t>All plant species from our study belong to 12 distinct species</w:t>
+      </w:r>
+      <w:r>
+        <w:rPr>
+          <w:rFonts w:ascii="Times New Roman" w:hAnsi="Times New Roman" w:cs="Times New Roman"/>
+          <w:sz w:val="24"/>
+          <w:szCs w:val="24"/>
+        </w:rPr>
+        <w:t>, and their</w:t>
+      </w:r>
+      <w:r>
+        <w:rPr>
+          <w:rFonts w:ascii="Times New Roman" w:hAnsi="Times New Roman" w:cs="Times New Roman"/>
+          <w:sz w:val="24"/>
+          <w:szCs w:val="24"/>
+        </w:rPr>
+        <w:t xml:space="preserve"> evolutionary </w:t>
+      </w:r>
+      <w:r>
+        <w:rPr>
+          <w:rFonts w:ascii="Times New Roman" w:hAnsi="Times New Roman" w:cs="Times New Roman"/>
+          <w:sz w:val="24"/>
+          <w:szCs w:val="24"/>
+        </w:rPr>
+        <w:t xml:space="preserve">tree is shown in Figure 1. The plant </w:t>
+      </w:r>
+      <w:r>
+        <w:rPr>
+          <w:rFonts w:ascii="Times New Roman" w:hAnsi="Times New Roman" w:cs="Times New Roman"/>
+          <w:sz w:val="24"/>
+          <w:szCs w:val="24"/>
+        </w:rPr>
+        <w:t>species</w:t>
+      </w:r>
+      <w:r>
+        <w:rPr>
+          <w:rFonts w:ascii="Times New Roman" w:hAnsi="Times New Roman" w:cs="Times New Roman"/>
+          <w:sz w:val="24"/>
+          <w:szCs w:val="24"/>
+        </w:rPr>
+        <w:t xml:space="preserve"> include: </w:t>
       </w:r>
       <w:r>
         <w:rPr>
@@ -2744,7 +2560,17 @@
           <w:sz w:val="24"/>
           <w:szCs w:val="24"/>
         </w:rPr>
-        <w:t>Tridax procumbens</w:t>
+        <w:t xml:space="preserve">Tridax </w:t>
+      </w:r>
+      <w:r>
+        <w:rPr>
+          <w:rFonts w:ascii="Times New Roman" w:hAnsi="Times New Roman" w:cs="Times New Roman"/>
+          <w:i/>
+          <w:sz w:val="24"/>
+          <w:szCs w:val="24"/>
+        </w:rPr>
+        <w:lastRenderedPageBreak/>
+        <w:t>procumbens</w:t>
       </w:r>
       <w:r>
         <w:rPr>
@@ -2826,6 +2652,17 @@
     <w:p>
       <w:pPr>
         <w:spacing w:line="480" w:lineRule="auto"/>
+        <w:jc w:val="both"/>
+        <w:rPr>
+          <w:rFonts w:ascii="Times New Roman" w:hAnsi="Times New Roman" w:cs="Times New Roman"/>
+          <w:sz w:val="24"/>
+          <w:szCs w:val="24"/>
+        </w:rPr>
+      </w:pPr>
+    </w:p>
+    <w:p>
+      <w:pPr>
+        <w:spacing w:line="480" w:lineRule="auto"/>
         <w:rPr>
           <w:rFonts w:ascii="Times New Roman" w:hAnsi="Times New Roman" w:cs="Times New Roman"/>
           <w:sz w:val="24"/>
@@ -2849,7 +2686,6 @@
           <w:sz w:val="24"/>
           <w:szCs w:val="24"/>
         </w:rPr>
-        <w:lastRenderedPageBreak/>
         <w:drawing>
           <wp:inline distT="0" distB="0" distL="0" distR="0" wp14:anchorId="31C69431" wp14:editId="664BA21B">
             <wp:extent cx="4953000" cy="3787775"/>
@@ -2917,16 +2753,6 @@
     <w:p>
       <w:pPr>
         <w:spacing w:line="480" w:lineRule="auto"/>
-        <w:rPr>
-          <w:rFonts w:ascii="Times New Roman" w:hAnsi="Times New Roman" w:cs="Times New Roman"/>
-          <w:sz w:val="24"/>
-          <w:szCs w:val="24"/>
-        </w:rPr>
-      </w:pPr>
-    </w:p>
-    <w:p>
-      <w:pPr>
-        <w:spacing w:line="480" w:lineRule="auto"/>
         <w:jc w:val="both"/>
         <w:rPr>
           <w:rFonts w:ascii="Times New Roman" w:hAnsi="Times New Roman" w:cs="Times New Roman"/>
@@ -2940,87 +2766,79 @@
           <w:sz w:val="24"/>
           <w:szCs w:val="24"/>
         </w:rPr>
-        <w:t>Though plant cover was significantly reduced (t= 3.54, p&lt;0.05) when compared to the immediate survey post-spray (week 3), there</w:t>
-      </w:r>
-      <w:r>
-        <w:rPr>
-          <w:rFonts w:ascii="Times New Roman" w:hAnsi="Times New Roman" w:cs="Times New Roman"/>
-          <w:sz w:val="24"/>
-          <w:szCs w:val="24"/>
-        </w:rPr>
-        <w:t xml:space="preserve"> was </w:t>
-      </w:r>
-      <w:r>
-        <w:rPr>
-          <w:rFonts w:ascii="Times New Roman" w:hAnsi="Times New Roman" w:cs="Times New Roman"/>
-          <w:sz w:val="24"/>
-          <w:szCs w:val="24"/>
-        </w:rPr>
-        <w:t>no significant difference (t= -</w:t>
-      </w:r>
-      <w:r>
-        <w:rPr>
-          <w:rFonts w:ascii="Times New Roman" w:hAnsi="Times New Roman" w:cs="Times New Roman"/>
-          <w:sz w:val="24"/>
-          <w:szCs w:val="24"/>
-        </w:rPr>
-        <w:t xml:space="preserve">0.52, p&gt;0.1) in the phylogenetic signal between </w:t>
-      </w:r>
-      <w:r>
-        <w:rPr>
-          <w:rFonts w:ascii="Times New Roman" w:hAnsi="Times New Roman" w:cs="Times New Roman"/>
-          <w:sz w:val="24"/>
-          <w:szCs w:val="24"/>
-        </w:rPr>
-        <w:t>the pre-spray and three weeks after spray, indicating</w:t>
-      </w:r>
-      <w:r>
-        <w:rPr>
-          <w:rFonts w:ascii="Times New Roman" w:hAnsi="Times New Roman" w:cs="Times New Roman"/>
-          <w:sz w:val="24"/>
-          <w:szCs w:val="24"/>
-        </w:rPr>
-        <w:t xml:space="preserve"> that the spray of herbicide had no significant implication on the plant community structure, despite the high reduction </w:t>
-      </w:r>
-      <w:r>
-        <w:rPr>
-          <w:rFonts w:ascii="Times New Roman" w:hAnsi="Times New Roman" w:cs="Times New Roman"/>
-          <w:sz w:val="24"/>
-          <w:szCs w:val="24"/>
-        </w:rPr>
-        <w:t>(</w:t>
-      </w:r>
-      <w:r>
-        <w:rPr>
-          <w:rFonts w:ascii="Times New Roman" w:hAnsi="Times New Roman" w:cs="Times New Roman"/>
-          <w:sz w:val="24"/>
-          <w:szCs w:val="24"/>
-        </w:rPr>
-        <w:t>-</w:t>
-      </w:r>
-      <w:r>
-        <w:rPr>
-          <w:rFonts w:ascii="Times New Roman" w:hAnsi="Times New Roman" w:cs="Times New Roman"/>
-          <w:sz w:val="24"/>
-          <w:szCs w:val="24"/>
-        </w:rPr>
-        <w:t xml:space="preserve">92.1%) </w:t>
-      </w:r>
-      <w:r>
-        <w:rPr>
-          <w:rFonts w:ascii="Times New Roman" w:hAnsi="Times New Roman" w:cs="Times New Roman"/>
-          <w:sz w:val="24"/>
-          <w:szCs w:val="24"/>
-        </w:rPr>
-        <w:t>in plant cover following the spray</w:t>
-      </w:r>
-      <w:r>
-        <w:rPr>
-          <w:rFonts w:ascii="Times New Roman" w:hAnsi="Times New Roman" w:cs="Times New Roman"/>
-          <w:sz w:val="24"/>
-          <w:szCs w:val="24"/>
-        </w:rPr>
-        <w:t xml:space="preserve"> (Figure 2)</w:t>
+        <w:t xml:space="preserve">Before </w:t>
+      </w:r>
+      <w:r>
+        <w:rPr>
+          <w:rFonts w:ascii="Times New Roman" w:hAnsi="Times New Roman" w:cs="Times New Roman"/>
+          <w:sz w:val="24"/>
+          <w:szCs w:val="24"/>
+        </w:rPr>
+        <w:t xml:space="preserve">herbicide </w:t>
+      </w:r>
+      <w:r>
+        <w:rPr>
+          <w:rFonts w:ascii="Times New Roman" w:hAnsi="Times New Roman" w:cs="Times New Roman"/>
+          <w:sz w:val="24"/>
+          <w:szCs w:val="24"/>
+        </w:rPr>
+        <w:t xml:space="preserve">spray (week 0), </w:t>
+      </w:r>
+      <w:r>
+        <w:rPr>
+          <w:rFonts w:ascii="Times New Roman" w:hAnsi="Times New Roman" w:cs="Times New Roman"/>
+          <w:sz w:val="24"/>
+          <w:szCs w:val="24"/>
+        </w:rPr>
+        <w:t xml:space="preserve">the </w:t>
+      </w:r>
+      <w:r>
+        <w:rPr>
+          <w:rFonts w:ascii="Times New Roman" w:hAnsi="Times New Roman" w:cs="Times New Roman"/>
+          <w:sz w:val="24"/>
+          <w:szCs w:val="24"/>
+        </w:rPr>
+        <w:t xml:space="preserve">plant cover was at 10.75±2.77% but reduced to 0.84±0.22% after </w:t>
+      </w:r>
+      <w:r>
+        <w:rPr>
+          <w:rFonts w:ascii="Times New Roman" w:hAnsi="Times New Roman" w:cs="Times New Roman"/>
+          <w:sz w:val="24"/>
+          <w:szCs w:val="24"/>
+        </w:rPr>
+        <w:t xml:space="preserve">the </w:t>
+      </w:r>
+      <w:r>
+        <w:rPr>
+          <w:rFonts w:ascii="Times New Roman" w:hAnsi="Times New Roman" w:cs="Times New Roman"/>
+          <w:sz w:val="24"/>
+          <w:szCs w:val="24"/>
+        </w:rPr>
+        <w:t>spray (</w:t>
+      </w:r>
+      <w:r>
+        <w:rPr>
+          <w:rFonts w:ascii="Times New Roman" w:hAnsi="Times New Roman" w:cs="Times New Roman"/>
+          <w:sz w:val="24"/>
+          <w:szCs w:val="24"/>
+        </w:rPr>
+        <w:t xml:space="preserve">in </w:t>
+      </w:r>
+      <w:r>
+        <w:rPr>
+          <w:rFonts w:ascii="Times New Roman" w:hAnsi="Times New Roman" w:cs="Times New Roman"/>
+          <w:sz w:val="24"/>
+          <w:szCs w:val="24"/>
+        </w:rPr>
+        <w:t>week 3). However, the plant responded positively with time, increasing rapidly up to 72.6±5.20% at the end of the survey (week 11)</w:t>
+      </w:r>
+      <w:r>
+        <w:rPr>
+          <w:rFonts w:ascii="Times New Roman" w:hAnsi="Times New Roman" w:cs="Times New Roman"/>
+          <w:sz w:val="24"/>
+          <w:szCs w:val="24"/>
+        </w:rPr>
+        <w:t>, as shown in Figure 2</w:t>
       </w:r>
       <w:r>
         <w:rPr>
@@ -3030,14 +2848,6 @@
         </w:rPr>
         <w:t>.</w:t>
       </w:r>
-      <w:r>
-        <w:rPr>
-          <w:rFonts w:ascii="Times New Roman" w:hAnsi="Times New Roman" w:cs="Times New Roman"/>
-          <w:sz w:val="24"/>
-          <w:szCs w:val="24"/>
-        </w:rPr>
-        <w:t xml:space="preserve"> Over time, lower phylogenetic signals were observed towards the last few weeks of the survey.</w:t>
-      </w:r>
     </w:p>
     <w:p>
       <w:pPr>
@@ -3049,10 +2859,164 @@
           <w:szCs w:val="24"/>
         </w:rPr>
       </w:pPr>
-    </w:p>
-    <w:p>
-      <w:pPr>
-        <w:spacing w:line="480" w:lineRule="auto"/>
+      <w:r>
+        <w:rPr>
+          <w:rFonts w:ascii="Times New Roman" w:hAnsi="Times New Roman" w:cs="Times New Roman"/>
+          <w:sz w:val="24"/>
+          <w:szCs w:val="24"/>
+        </w:rPr>
+        <w:lastRenderedPageBreak/>
+        <w:t xml:space="preserve">The spray of herbicide significantly </w:t>
+      </w:r>
+      <w:r>
+        <w:rPr>
+          <w:rFonts w:ascii="Times New Roman" w:hAnsi="Times New Roman" w:cs="Times New Roman"/>
+          <w:sz w:val="24"/>
+          <w:szCs w:val="24"/>
+        </w:rPr>
+        <w:t xml:space="preserve">(t= 3.54, p&lt;0.05) </w:t>
+      </w:r>
+      <w:r>
+        <w:rPr>
+          <w:rFonts w:ascii="Times New Roman" w:hAnsi="Times New Roman" w:cs="Times New Roman"/>
+          <w:sz w:val="24"/>
+          <w:szCs w:val="24"/>
+        </w:rPr>
+        <w:t xml:space="preserve">impacted the ground cover (%) of plants, as seen in the reduction in cover between pre-spray and </w:t>
+      </w:r>
+      <w:r>
+        <w:rPr>
+          <w:rFonts w:ascii="Times New Roman" w:hAnsi="Times New Roman" w:cs="Times New Roman"/>
+          <w:sz w:val="24"/>
+          <w:szCs w:val="24"/>
+        </w:rPr>
+        <w:t>post-spray</w:t>
+      </w:r>
+      <w:r>
+        <w:rPr>
+          <w:rFonts w:ascii="Times New Roman" w:hAnsi="Times New Roman" w:cs="Times New Roman"/>
+          <w:sz w:val="24"/>
+          <w:szCs w:val="24"/>
+        </w:rPr>
+        <w:t xml:space="preserve"> (week 3). However, this was not so with the phylogenetic signal, which did not change significantly </w:t>
+      </w:r>
+      <w:r>
+        <w:rPr>
+          <w:rFonts w:ascii="Times New Roman" w:hAnsi="Times New Roman" w:cs="Times New Roman"/>
+          <w:sz w:val="24"/>
+          <w:szCs w:val="24"/>
+        </w:rPr>
+        <w:t>(t= -0.52, p&gt;0.1)</w:t>
+      </w:r>
+      <w:r>
+        <w:rPr>
+          <w:rFonts w:ascii="Times New Roman" w:hAnsi="Times New Roman" w:cs="Times New Roman"/>
+          <w:sz w:val="24"/>
+          <w:szCs w:val="24"/>
+        </w:rPr>
+        <w:t xml:space="preserve"> between the pre-spray and the immediate post-spray period (week 3). This is so despite the </w:t>
+      </w:r>
+      <w:r>
+        <w:rPr>
+          <w:rFonts w:ascii="Times New Roman" w:hAnsi="Times New Roman" w:cs="Times New Roman"/>
+          <w:sz w:val="24"/>
+          <w:szCs w:val="24"/>
+        </w:rPr>
+        <w:t xml:space="preserve">high reduction (-92.1%) in </w:t>
+      </w:r>
+      <w:r>
+        <w:rPr>
+          <w:rFonts w:ascii="Times New Roman" w:hAnsi="Times New Roman" w:cs="Times New Roman"/>
+          <w:sz w:val="24"/>
+          <w:szCs w:val="24"/>
+        </w:rPr>
+        <w:t xml:space="preserve">mean percentage </w:t>
+      </w:r>
+      <w:r>
+        <w:rPr>
+          <w:rFonts w:ascii="Times New Roman" w:hAnsi="Times New Roman" w:cs="Times New Roman"/>
+          <w:sz w:val="24"/>
+          <w:szCs w:val="24"/>
+        </w:rPr>
+        <w:t xml:space="preserve">of </w:t>
+      </w:r>
+      <w:r>
+        <w:rPr>
+          <w:rFonts w:ascii="Times New Roman" w:hAnsi="Times New Roman" w:cs="Times New Roman"/>
+          <w:sz w:val="24"/>
+          <w:szCs w:val="24"/>
+        </w:rPr>
+        <w:t xml:space="preserve">plant cover following the spray (Figure </w:t>
+      </w:r>
+      <w:r>
+        <w:rPr>
+          <w:rFonts w:ascii="Times New Roman" w:hAnsi="Times New Roman" w:cs="Times New Roman"/>
+          <w:sz w:val="24"/>
+          <w:szCs w:val="24"/>
+        </w:rPr>
+        <w:t>2</w:t>
+      </w:r>
+      <w:r>
+        <w:rPr>
+          <w:rFonts w:ascii="Times New Roman" w:hAnsi="Times New Roman" w:cs="Times New Roman"/>
+          <w:sz w:val="24"/>
+          <w:szCs w:val="24"/>
+        </w:rPr>
+        <w:t>)</w:t>
+      </w:r>
+      <w:r>
+        <w:rPr>
+          <w:rFonts w:ascii="Times New Roman" w:hAnsi="Times New Roman" w:cs="Times New Roman"/>
+          <w:sz w:val="24"/>
+          <w:szCs w:val="24"/>
+        </w:rPr>
+        <w:t xml:space="preserve">, </w:t>
+      </w:r>
+      <w:r>
+        <w:rPr>
+          <w:rFonts w:ascii="Times New Roman" w:hAnsi="Times New Roman" w:cs="Times New Roman"/>
+          <w:sz w:val="24"/>
+          <w:szCs w:val="24"/>
+        </w:rPr>
+        <w:t>indicating that the spray of herbicide had no significant implication on the plant community</w:t>
+      </w:r>
+      <w:r>
+        <w:rPr>
+          <w:rFonts w:ascii="Times New Roman" w:hAnsi="Times New Roman" w:cs="Times New Roman"/>
+          <w:sz w:val="24"/>
+          <w:szCs w:val="24"/>
+        </w:rPr>
+        <w:t xml:space="preserve">’s apparent phylogenetic </w:t>
+      </w:r>
+      <w:r>
+        <w:rPr>
+          <w:rFonts w:ascii="Times New Roman" w:hAnsi="Times New Roman" w:cs="Times New Roman"/>
+          <w:sz w:val="24"/>
+          <w:szCs w:val="24"/>
+        </w:rPr>
+        <w:t>structure, despite the high reduction (-92.1%) in plant cover following the spray (Figure 2). Over time, lower phylogenetic signals were observed towards the last few weeks of the survey</w:t>
+      </w:r>
+      <w:r>
+        <w:rPr>
+          <w:rFonts w:ascii="Times New Roman" w:hAnsi="Times New Roman" w:cs="Times New Roman"/>
+          <w:sz w:val="24"/>
+          <w:szCs w:val="24"/>
+        </w:rPr>
+        <w:t xml:space="preserve"> (Figure 3)—the same period where high plant cover (%) was observed</w:t>
+      </w:r>
+      <w:r>
+        <w:rPr>
+          <w:rFonts w:ascii="Times New Roman" w:hAnsi="Times New Roman" w:cs="Times New Roman"/>
+          <w:sz w:val="24"/>
+          <w:szCs w:val="24"/>
+        </w:rPr>
+        <w:t>.</w:t>
+      </w:r>
+    </w:p>
+    <w:p>
+      <w:pPr>
+        <w:spacing w:line="480" w:lineRule="auto"/>
+        <w:jc w:val="both"/>
         <w:rPr>
           <w:rFonts w:ascii="Times New Roman" w:hAnsi="Times New Roman" w:cs="Times New Roman"/>
           <w:sz w:val="24"/>
@@ -3066,12 +3030,11 @@
           <w:sz w:val="24"/>
           <w:szCs w:val="24"/>
         </w:rPr>
-        <w:lastRenderedPageBreak/>
         <w:drawing>
-          <wp:inline distT="0" distB="0" distL="0" distR="0" wp14:anchorId="506818FC" wp14:editId="44936199">
-            <wp:extent cx="5943600" cy="2363682"/>
+          <wp:inline distT="0" distB="0" distL="0" distR="0" wp14:anchorId="23BB6679" wp14:editId="2A6B5D96">
+            <wp:extent cx="5943600" cy="3186430"/>
             <wp:effectExtent l="0" t="0" r="0" b="0"/>
-            <wp:docPr id="2" name="Picture 2"/>
+            <wp:docPr id="6" name="Picture 6"/>
             <wp:cNvGraphicFramePr>
               <a:graphicFrameLocks xmlns:a="http://schemas.openxmlformats.org/drawingml/2006/main" noChangeAspect="1"/>
             </wp:cNvGraphicFramePr>
@@ -3091,7 +3054,7 @@
                   <pic:spPr>
                     <a:xfrm>
                       <a:off x="0" y="0"/>
-                      <a:ext cx="5946829" cy="2364966"/>
+                      <a:ext cx="5943600" cy="3186430"/>
                     </a:xfrm>
                     <a:prstGeom prst="rect">
                       <a:avLst/>
@@ -3128,7 +3091,55 @@
           <w:sz w:val="24"/>
           <w:szCs w:val="24"/>
         </w:rPr>
-        <w:t>: Phylogenetic signal (Bloomberg K values) of plants at each survey week. Week 0 is a pre-spray, while weeks 3-11 are post-sprays.</w:t>
+        <w:t xml:space="preserve">: </w:t>
+      </w:r>
+      <w:r>
+        <w:rPr>
+          <w:rFonts w:ascii="Times New Roman" w:hAnsi="Times New Roman" w:cs="Times New Roman"/>
+          <w:sz w:val="24"/>
+          <w:szCs w:val="24"/>
+        </w:rPr>
+        <w:t xml:space="preserve">Percentage ground cover </w:t>
+      </w:r>
+      <w:r>
+        <w:rPr>
+          <w:rFonts w:ascii="Times New Roman" w:hAnsi="Times New Roman" w:cs="Times New Roman"/>
+          <w:sz w:val="24"/>
+          <w:szCs w:val="24"/>
+        </w:rPr>
+        <w:t xml:space="preserve">of plants </w:t>
+      </w:r>
+      <w:r>
+        <w:rPr>
+          <w:rFonts w:ascii="Times New Roman" w:hAnsi="Times New Roman" w:cs="Times New Roman"/>
+          <w:sz w:val="24"/>
+          <w:szCs w:val="24"/>
+        </w:rPr>
+        <w:t xml:space="preserve">on each plot </w:t>
+      </w:r>
+      <w:r>
+        <w:rPr>
+          <w:rFonts w:ascii="Times New Roman" w:hAnsi="Times New Roman" w:cs="Times New Roman"/>
+          <w:sz w:val="24"/>
+          <w:szCs w:val="24"/>
+        </w:rPr>
+        <w:t xml:space="preserve">at </w:t>
+      </w:r>
+      <w:r>
+        <w:rPr>
+          <w:rFonts w:ascii="Times New Roman" w:hAnsi="Times New Roman" w:cs="Times New Roman"/>
+          <w:sz w:val="24"/>
+          <w:szCs w:val="24"/>
+        </w:rPr>
+        <w:t>every</w:t>
+      </w:r>
+      <w:r>
+        <w:rPr>
+          <w:rFonts w:ascii="Times New Roman" w:hAnsi="Times New Roman" w:cs="Times New Roman"/>
+          <w:sz w:val="24"/>
+          <w:szCs w:val="24"/>
+        </w:rPr>
+        <w:t xml:space="preserve"> survey week. Week 0 is a pre-spray, while weeks 3-11 are post-sprays.</w:t>
       </w:r>
     </w:p>
     <w:p>
@@ -3146,112 +3157,6 @@
       <w:pPr>
         <w:spacing w:line="480" w:lineRule="auto"/>
         <w:jc w:val="both"/>
-        <w:rPr>
-          <w:rFonts w:ascii="Times New Roman" w:hAnsi="Times New Roman" w:cs="Times New Roman"/>
-          <w:sz w:val="24"/>
-          <w:szCs w:val="24"/>
-        </w:rPr>
-      </w:pPr>
-      <w:r>
-        <w:rPr>
-          <w:rFonts w:ascii="Times New Roman" w:hAnsi="Times New Roman" w:cs="Times New Roman"/>
-          <w:sz w:val="24"/>
-          <w:szCs w:val="24"/>
-        </w:rPr>
-        <w:t xml:space="preserve">An orthogonal polynomial mixed-effects model </w:t>
-      </w:r>
-      <w:r>
-        <w:rPr>
-          <w:rFonts w:ascii="Times New Roman" w:hAnsi="Times New Roman" w:cs="Times New Roman"/>
-          <w:sz w:val="24"/>
-          <w:szCs w:val="24"/>
-        </w:rPr>
-        <w:t xml:space="preserve">was used to assess the relationship between phylogenetic signal and plant ground cover, incorporating a quadratic term to account for potential nonlinear effects. Random effects analysis indicated that variability among </w:t>
-      </w:r>
-      <w:r>
-        <w:rPr>
-          <w:rFonts w:ascii="Times New Roman" w:hAnsi="Times New Roman" w:cs="Times New Roman"/>
-          <w:sz w:val="24"/>
-          <w:szCs w:val="24"/>
-        </w:rPr>
-        <w:t>plots</w:t>
-      </w:r>
-      <w:r>
-        <w:rPr>
-          <w:rFonts w:ascii="Times New Roman" w:hAnsi="Times New Roman" w:cs="Times New Roman"/>
-          <w:sz w:val="24"/>
-          <w:szCs w:val="24"/>
-        </w:rPr>
-        <w:t xml:space="preserve"> was relatively small. The linear term for ground cover was significantly negative (β = -0.596, SE = 0.225, p = 0.015), suggesting that the phylogenetic signal decreased as plant ground cover increased. However, the quadratic term was marginally significant (β = 0.461, SE = 0.230</w:t>
-      </w:r>
-      <w:r>
-        <w:rPr>
-          <w:rFonts w:ascii="Times New Roman" w:hAnsi="Times New Roman" w:cs="Times New Roman"/>
-          <w:sz w:val="24"/>
-          <w:szCs w:val="24"/>
-        </w:rPr>
-        <w:t>,</w:t>
-      </w:r>
-      <w:r>
-        <w:rPr>
-          <w:rFonts w:ascii="Times New Roman" w:hAnsi="Times New Roman" w:cs="Times New Roman"/>
-          <w:sz w:val="24"/>
-          <w:szCs w:val="24"/>
-        </w:rPr>
-        <w:t xml:space="preserve"> p = 0.057), indicating a possible nonlinear relationship, where </w:t>
-      </w:r>
-      <w:r>
-        <w:rPr>
-          <w:rFonts w:ascii="Times New Roman" w:hAnsi="Times New Roman" w:cs="Times New Roman"/>
-          <w:sz w:val="24"/>
-          <w:szCs w:val="24"/>
-        </w:rPr>
-        <w:t xml:space="preserve">the </w:t>
-      </w:r>
-      <w:r>
-        <w:rPr>
-          <w:rFonts w:ascii="Times New Roman" w:hAnsi="Times New Roman" w:cs="Times New Roman"/>
-          <w:sz w:val="24"/>
-          <w:szCs w:val="24"/>
-        </w:rPr>
-        <w:t xml:space="preserve">phylogenetic signal may initially decline but later stabilize or </w:t>
-      </w:r>
-      <w:r>
-        <w:rPr>
-          <w:rFonts w:ascii="Times New Roman" w:hAnsi="Times New Roman" w:cs="Times New Roman"/>
-          <w:sz w:val="24"/>
-          <w:szCs w:val="24"/>
-        </w:rPr>
-        <w:t xml:space="preserve">slightly increase </w:t>
-      </w:r>
-      <w:r>
-        <w:rPr>
-          <w:rFonts w:ascii="Times New Roman" w:hAnsi="Times New Roman" w:cs="Times New Roman"/>
-          <w:sz w:val="24"/>
-          <w:szCs w:val="24"/>
-        </w:rPr>
-        <w:t>at higher ground cover levels</w:t>
-      </w:r>
-      <w:r>
-        <w:rPr>
-          <w:rFonts w:ascii="Times New Roman" w:hAnsi="Times New Roman" w:cs="Times New Roman"/>
-          <w:sz w:val="24"/>
-          <w:szCs w:val="24"/>
-        </w:rPr>
-        <w:t xml:space="preserve"> (Figure 3)</w:t>
-      </w:r>
-      <w:r>
-        <w:rPr>
-          <w:rFonts w:ascii="Times New Roman" w:hAnsi="Times New Roman" w:cs="Times New Roman"/>
-          <w:sz w:val="24"/>
-          <w:szCs w:val="24"/>
-        </w:rPr>
-        <w:t>.</w:t>
-      </w:r>
-    </w:p>
-    <w:p>
-      <w:pPr>
-        <w:spacing w:line="480" w:lineRule="auto"/>
         <w:rPr>
           <w:rFonts w:ascii="Times New Roman" w:hAnsi="Times New Roman" w:cs="Times New Roman"/>
           <w:sz w:val="24"/>
@@ -3277,10 +3182,10 @@
         </w:rPr>
         <w:lastRenderedPageBreak/>
         <w:drawing>
-          <wp:inline distT="0" distB="0" distL="0" distR="0" wp14:anchorId="3F06EA9E" wp14:editId="7D9D9344">
-            <wp:extent cx="5943600" cy="3323590"/>
+          <wp:inline distT="0" distB="0" distL="0" distR="0" wp14:anchorId="57526500" wp14:editId="0E632562">
+            <wp:extent cx="5943600" cy="2902585"/>
             <wp:effectExtent l="0" t="0" r="0" b="0"/>
-            <wp:docPr id="3" name="Picture 3"/>
+            <wp:docPr id="7" name="Picture 7"/>
             <wp:cNvGraphicFramePr>
               <a:graphicFrameLocks xmlns:a="http://schemas.openxmlformats.org/drawingml/2006/main" noChangeAspect="1"/>
             </wp:cNvGraphicFramePr>
@@ -3300,7 +3205,7 @@
                   <pic:spPr>
                     <a:xfrm>
                       <a:off x="0" y="0"/>
-                      <a:ext cx="5943600" cy="3323590"/>
+                      <a:ext cx="5943600" cy="2902585"/>
                     </a:xfrm>
                     <a:prstGeom prst="rect">
                       <a:avLst/>
@@ -3346,6 +3251,320 @@
           <w:sz w:val="24"/>
           <w:szCs w:val="24"/>
         </w:rPr>
+        <w:t xml:space="preserve">: Phylogenetic signal (Bloomberg K values) </w:t>
+      </w:r>
+      <w:r>
+        <w:rPr>
+          <w:rFonts w:ascii="Times New Roman" w:hAnsi="Times New Roman" w:cs="Times New Roman"/>
+          <w:sz w:val="24"/>
+          <w:szCs w:val="24"/>
+        </w:rPr>
+        <w:t xml:space="preserve">of plants </w:t>
+      </w:r>
+      <w:r>
+        <w:rPr>
+          <w:rFonts w:ascii="Times New Roman" w:hAnsi="Times New Roman" w:cs="Times New Roman"/>
+          <w:sz w:val="24"/>
+          <w:szCs w:val="24"/>
+        </w:rPr>
+        <w:t xml:space="preserve">on each plot </w:t>
+      </w:r>
+      <w:r>
+        <w:rPr>
+          <w:rFonts w:ascii="Times New Roman" w:hAnsi="Times New Roman" w:cs="Times New Roman"/>
+          <w:sz w:val="24"/>
+          <w:szCs w:val="24"/>
+        </w:rPr>
+        <w:t xml:space="preserve">at </w:t>
+      </w:r>
+      <w:r>
+        <w:rPr>
+          <w:rFonts w:ascii="Times New Roman" w:hAnsi="Times New Roman" w:cs="Times New Roman"/>
+          <w:sz w:val="24"/>
+          <w:szCs w:val="24"/>
+        </w:rPr>
+        <w:t>every</w:t>
+      </w:r>
+      <w:r>
+        <w:rPr>
+          <w:rFonts w:ascii="Times New Roman" w:hAnsi="Times New Roman" w:cs="Times New Roman"/>
+          <w:sz w:val="24"/>
+          <w:szCs w:val="24"/>
+        </w:rPr>
+        <w:t xml:space="preserve"> survey week. </w:t>
+      </w:r>
+      <w:r>
+        <w:rPr>
+          <w:rFonts w:ascii="Times New Roman" w:hAnsi="Times New Roman" w:cs="Times New Roman"/>
+          <w:sz w:val="24"/>
+          <w:szCs w:val="24"/>
+        </w:rPr>
+        <w:t>Week 0 is a pre-spray</w:t>
+      </w:r>
+      <w:r>
+        <w:rPr>
+          <w:rFonts w:ascii="Times New Roman" w:hAnsi="Times New Roman" w:cs="Times New Roman"/>
+          <w:sz w:val="24"/>
+          <w:szCs w:val="24"/>
+        </w:rPr>
+        <w:t xml:space="preserve"> period</w:t>
+      </w:r>
+      <w:r>
+        <w:rPr>
+          <w:rFonts w:ascii="Times New Roman" w:hAnsi="Times New Roman" w:cs="Times New Roman"/>
+          <w:sz w:val="24"/>
+          <w:szCs w:val="24"/>
+        </w:rPr>
+        <w:t xml:space="preserve">, </w:t>
+      </w:r>
+      <w:r>
+        <w:rPr>
+          <w:rFonts w:ascii="Times New Roman" w:hAnsi="Times New Roman" w:cs="Times New Roman"/>
+          <w:sz w:val="24"/>
+          <w:szCs w:val="24"/>
+        </w:rPr>
+        <w:t>while weeks 3-11 are post-spray periods</w:t>
+      </w:r>
+      <w:r>
+        <w:rPr>
+          <w:rFonts w:ascii="Times New Roman" w:hAnsi="Times New Roman" w:cs="Times New Roman"/>
+          <w:sz w:val="24"/>
+          <w:szCs w:val="24"/>
+        </w:rPr>
+        <w:t>.</w:t>
+      </w:r>
+    </w:p>
+    <w:p>
+      <w:pPr>
+        <w:spacing w:line="480" w:lineRule="auto"/>
+        <w:jc w:val="both"/>
+        <w:rPr>
+          <w:rFonts w:ascii="Times New Roman" w:hAnsi="Times New Roman" w:cs="Times New Roman"/>
+          <w:sz w:val="24"/>
+          <w:szCs w:val="24"/>
+        </w:rPr>
+      </w:pPr>
+    </w:p>
+    <w:p>
+      <w:pPr>
+        <w:spacing w:line="480" w:lineRule="auto"/>
+        <w:jc w:val="both"/>
+        <w:rPr>
+          <w:rFonts w:ascii="Times New Roman" w:hAnsi="Times New Roman" w:cs="Times New Roman"/>
+          <w:sz w:val="24"/>
+          <w:szCs w:val="24"/>
+        </w:rPr>
+      </w:pPr>
+      <w:r>
+        <w:rPr>
+          <w:rFonts w:ascii="Times New Roman" w:hAnsi="Times New Roman" w:cs="Times New Roman"/>
+          <w:sz w:val="24"/>
+          <w:szCs w:val="24"/>
+        </w:rPr>
+        <w:t xml:space="preserve">An orthogonal polynomial mixed-effects model </w:t>
+      </w:r>
+      <w:r>
+        <w:rPr>
+          <w:rFonts w:ascii="Times New Roman" w:hAnsi="Times New Roman" w:cs="Times New Roman"/>
+          <w:sz w:val="24"/>
+          <w:szCs w:val="24"/>
+        </w:rPr>
+        <w:t>was used to assess the relationship between phylogenetic signal and plant ground cover, incorporating a quadratic term to account for potential nonlinear effects</w:t>
+      </w:r>
+      <w:r>
+        <w:rPr>
+          <w:rFonts w:ascii="Times New Roman" w:hAnsi="Times New Roman" w:cs="Times New Roman"/>
+          <w:sz w:val="24"/>
+          <w:szCs w:val="24"/>
+        </w:rPr>
+        <w:t xml:space="preserve">. </w:t>
+      </w:r>
+      <w:r>
+        <w:rPr>
+          <w:rFonts w:ascii="Times New Roman" w:hAnsi="Times New Roman" w:cs="Times New Roman"/>
+          <w:sz w:val="24"/>
+          <w:szCs w:val="24"/>
+        </w:rPr>
+        <w:t>The linear term for ground cover was significantly negative (β = -0.596, SE = 0.225, p = 0.015), suggesting that the phylogenetic signal decreased as plant ground cover increased. However, the quadratic term was marginally significant (β = 0.461, SE = 0.230</w:t>
+      </w:r>
+      <w:r>
+        <w:rPr>
+          <w:rFonts w:ascii="Times New Roman" w:hAnsi="Times New Roman" w:cs="Times New Roman"/>
+          <w:sz w:val="24"/>
+          <w:szCs w:val="24"/>
+        </w:rPr>
+        <w:t>,</w:t>
+      </w:r>
+      <w:r>
+        <w:rPr>
+          <w:rFonts w:ascii="Times New Roman" w:hAnsi="Times New Roman" w:cs="Times New Roman"/>
+          <w:sz w:val="24"/>
+          <w:szCs w:val="24"/>
+        </w:rPr>
+        <w:t xml:space="preserve"> p = 0.057), indicating a possible nonlinear relationship, where </w:t>
+      </w:r>
+      <w:r>
+        <w:rPr>
+          <w:rFonts w:ascii="Times New Roman" w:hAnsi="Times New Roman" w:cs="Times New Roman"/>
+          <w:sz w:val="24"/>
+          <w:szCs w:val="24"/>
+        </w:rPr>
+        <w:t xml:space="preserve">the </w:t>
+      </w:r>
+      <w:r>
+        <w:rPr>
+          <w:rFonts w:ascii="Times New Roman" w:hAnsi="Times New Roman" w:cs="Times New Roman"/>
+          <w:sz w:val="24"/>
+          <w:szCs w:val="24"/>
+        </w:rPr>
+        <w:t xml:space="preserve">phylogenetic signal may initially decline but later stabilize or </w:t>
+      </w:r>
+      <w:r>
+        <w:rPr>
+          <w:rFonts w:ascii="Times New Roman" w:hAnsi="Times New Roman" w:cs="Times New Roman"/>
+          <w:sz w:val="24"/>
+          <w:szCs w:val="24"/>
+        </w:rPr>
+        <w:t xml:space="preserve">slightly increase </w:t>
+      </w:r>
+      <w:r>
+        <w:rPr>
+          <w:rFonts w:ascii="Times New Roman" w:hAnsi="Times New Roman" w:cs="Times New Roman"/>
+          <w:sz w:val="24"/>
+          <w:szCs w:val="24"/>
+        </w:rPr>
+        <w:t>at higher ground cover levels</w:t>
+      </w:r>
+      <w:r>
+        <w:rPr>
+          <w:rFonts w:ascii="Times New Roman" w:hAnsi="Times New Roman" w:cs="Times New Roman"/>
+          <w:sz w:val="24"/>
+          <w:szCs w:val="24"/>
+        </w:rPr>
+        <w:t xml:space="preserve"> (Figure </w:t>
+      </w:r>
+      <w:r>
+        <w:rPr>
+          <w:rFonts w:ascii="Times New Roman" w:hAnsi="Times New Roman" w:cs="Times New Roman"/>
+          <w:sz w:val="24"/>
+          <w:szCs w:val="24"/>
+        </w:rPr>
+        <w:t>4</w:t>
+      </w:r>
+      <w:r>
+        <w:rPr>
+          <w:rFonts w:ascii="Times New Roman" w:hAnsi="Times New Roman" w:cs="Times New Roman"/>
+          <w:sz w:val="24"/>
+          <w:szCs w:val="24"/>
+        </w:rPr>
+        <w:t>)</w:t>
+      </w:r>
+      <w:r>
+        <w:rPr>
+          <w:rFonts w:ascii="Times New Roman" w:hAnsi="Times New Roman" w:cs="Times New Roman"/>
+          <w:sz w:val="24"/>
+          <w:szCs w:val="24"/>
+        </w:rPr>
+        <w:t>.</w:t>
+      </w:r>
+    </w:p>
+    <w:p>
+      <w:pPr>
+        <w:spacing w:line="480" w:lineRule="auto"/>
+        <w:rPr>
+          <w:rFonts w:ascii="Times New Roman" w:hAnsi="Times New Roman" w:cs="Times New Roman"/>
+          <w:sz w:val="24"/>
+          <w:szCs w:val="24"/>
+        </w:rPr>
+      </w:pPr>
+    </w:p>
+    <w:p>
+      <w:pPr>
+        <w:spacing w:line="480" w:lineRule="auto"/>
+        <w:rPr>
+          <w:rFonts w:ascii="Times New Roman" w:hAnsi="Times New Roman" w:cs="Times New Roman"/>
+          <w:sz w:val="24"/>
+          <w:szCs w:val="24"/>
+        </w:rPr>
+      </w:pPr>
+      <w:r>
+        <w:rPr>
+          <w:rFonts w:ascii="Times New Roman" w:hAnsi="Times New Roman" w:cs="Times New Roman"/>
+          <w:noProof/>
+          <w:sz w:val="24"/>
+          <w:szCs w:val="24"/>
+        </w:rPr>
+        <w:lastRenderedPageBreak/>
+        <w:drawing>
+          <wp:inline distT="0" distB="0" distL="0" distR="0" wp14:anchorId="1EE3DB1F" wp14:editId="4D30F8E1">
+            <wp:extent cx="5943600" cy="4097655"/>
+            <wp:effectExtent l="0" t="0" r="0" b="0"/>
+            <wp:docPr id="8" name="Picture 8"/>
+            <wp:cNvGraphicFramePr>
+              <a:graphicFrameLocks xmlns:a="http://schemas.openxmlformats.org/drawingml/2006/main" noChangeAspect="1"/>
+            </wp:cNvGraphicFramePr>
+            <a:graphic xmlns:a="http://schemas.openxmlformats.org/drawingml/2006/main">
+              <a:graphicData uri="http://schemas.openxmlformats.org/drawingml/2006/picture">
+                <pic:pic xmlns:pic="http://schemas.openxmlformats.org/drawingml/2006/picture">
+                  <pic:nvPicPr>
+                    <pic:cNvPr id="1" name=""/>
+                    <pic:cNvPicPr/>
+                  </pic:nvPicPr>
+                  <pic:blipFill>
+                    <a:blip r:embed="rId10"/>
+                    <a:stretch>
+                      <a:fillRect/>
+                    </a:stretch>
+                  </pic:blipFill>
+                  <pic:spPr>
+                    <a:xfrm>
+                      <a:off x="0" y="0"/>
+                      <a:ext cx="5943600" cy="4097655"/>
+                    </a:xfrm>
+                    <a:prstGeom prst="rect">
+                      <a:avLst/>
+                    </a:prstGeom>
+                  </pic:spPr>
+                </pic:pic>
+              </a:graphicData>
+            </a:graphic>
+          </wp:inline>
+        </w:drawing>
+      </w:r>
+    </w:p>
+    <w:p>
+      <w:pPr>
+        <w:spacing w:line="480" w:lineRule="auto"/>
+        <w:rPr>
+          <w:rFonts w:ascii="Times New Roman" w:hAnsi="Times New Roman" w:cs="Times New Roman"/>
+          <w:sz w:val="24"/>
+          <w:szCs w:val="24"/>
+        </w:rPr>
+      </w:pPr>
+      <w:r>
+        <w:rPr>
+          <w:rFonts w:ascii="Times New Roman" w:hAnsi="Times New Roman" w:cs="Times New Roman"/>
+          <w:b/>
+          <w:sz w:val="24"/>
+          <w:szCs w:val="24"/>
+        </w:rPr>
+        <w:t xml:space="preserve">Figure </w:t>
+      </w:r>
+      <w:r>
+        <w:rPr>
+          <w:rFonts w:ascii="Times New Roman" w:hAnsi="Times New Roman" w:cs="Times New Roman"/>
+          <w:b/>
+          <w:sz w:val="24"/>
+          <w:szCs w:val="24"/>
+        </w:rPr>
+        <w:t>4</w:t>
+      </w:r>
+      <w:r>
+        <w:rPr>
+          <w:rFonts w:ascii="Times New Roman" w:hAnsi="Times New Roman" w:cs="Times New Roman"/>
+          <w:sz w:val="24"/>
+          <w:szCs w:val="24"/>
+        </w:rPr>
         <w:t>: Relationship between (strength of) phylogenetic signal and plant cover (%). Each line indicates a different replicate.</w:t>
       </w:r>
     </w:p>
@@ -3424,26 +3643,6 @@
         <w:spacing w:line="480" w:lineRule="auto"/>
         <w:rPr>
           <w:rFonts w:ascii="Times New Roman" w:hAnsi="Times New Roman" w:cs="Times New Roman"/>
-          <w:sz w:val="24"/>
-          <w:szCs w:val="24"/>
-        </w:rPr>
-      </w:pPr>
-    </w:p>
-    <w:p>
-      <w:pPr>
-        <w:spacing w:line="480" w:lineRule="auto"/>
-        <w:rPr>
-          <w:rFonts w:ascii="Times New Roman" w:hAnsi="Times New Roman" w:cs="Times New Roman"/>
-          <w:sz w:val="24"/>
-          <w:szCs w:val="24"/>
-        </w:rPr>
-      </w:pPr>
-    </w:p>
-    <w:p>
-      <w:pPr>
-        <w:spacing w:line="480" w:lineRule="auto"/>
-        <w:rPr>
-          <w:rFonts w:ascii="Times New Roman" w:hAnsi="Times New Roman" w:cs="Times New Roman"/>
           <w:b/>
           <w:sz w:val="24"/>
           <w:szCs w:val="24"/>
@@ -3457,6 +3656,1017 @@
           <w:szCs w:val="24"/>
         </w:rPr>
         <w:lastRenderedPageBreak/>
+        <w:t>DISCUSSION</w:t>
+      </w:r>
+    </w:p>
+    <w:p>
+      <w:pPr>
+        <w:spacing w:line="480" w:lineRule="auto"/>
+        <w:jc w:val="both"/>
+        <w:rPr>
+          <w:rFonts w:ascii="Times New Roman" w:hAnsi="Times New Roman" w:cs="Times New Roman"/>
+          <w:sz w:val="24"/>
+          <w:szCs w:val="24"/>
+        </w:rPr>
+      </w:pPr>
+      <w:r>
+        <w:rPr>
+          <w:rFonts w:ascii="Times New Roman" w:hAnsi="Times New Roman" w:cs="Times New Roman"/>
+          <w:sz w:val="24"/>
+          <w:szCs w:val="24"/>
+        </w:rPr>
+        <w:t>This study has shown that herbicide spray does not significantly affect the phylogenetic signal. 12 distinct species of plants were observed in this study, which is high plant species richness for a lawn. The nearly closed site in this study makes the work interesting. The landscape makes the populations closed and slows the prospects of immigrating species.</w:t>
+      </w:r>
+    </w:p>
+    <w:p>
+      <w:pPr>
+        <w:spacing w:line="480" w:lineRule="auto"/>
+        <w:jc w:val="both"/>
+        <w:rPr>
+          <w:rFonts w:ascii="Times New Roman" w:hAnsi="Times New Roman" w:cs="Times New Roman"/>
+          <w:sz w:val="24"/>
+          <w:szCs w:val="24"/>
+        </w:rPr>
+      </w:pPr>
+      <w:r>
+        <w:rPr>
+          <w:rFonts w:ascii="Times New Roman" w:hAnsi="Times New Roman" w:cs="Times New Roman"/>
+          <w:sz w:val="24"/>
+          <w:szCs w:val="24"/>
+        </w:rPr>
+        <w:t xml:space="preserve">Unlike many other </w:t>
+      </w:r>
+      <w:r>
+        <w:rPr>
+          <w:rFonts w:ascii="Times New Roman" w:hAnsi="Times New Roman" w:cs="Times New Roman"/>
+          <w:sz w:val="24"/>
+          <w:szCs w:val="24"/>
+        </w:rPr>
+        <w:t>studies</w:t>
+      </w:r>
+      <w:r>
+        <w:rPr>
+          <w:rFonts w:ascii="Times New Roman" w:hAnsi="Times New Roman" w:cs="Times New Roman"/>
+          <w:sz w:val="24"/>
+          <w:szCs w:val="24"/>
+        </w:rPr>
+        <w:t xml:space="preserve">, there was no phylogenetic </w:t>
+      </w:r>
+      <w:bookmarkStart w:id="0" w:name="_GoBack"/>
+      <w:bookmarkEnd w:id="0"/>
+      <w:r>
+        <w:rPr>
+          <w:rFonts w:ascii="Times New Roman" w:hAnsi="Times New Roman" w:cs="Times New Roman"/>
+          <w:sz w:val="24"/>
+          <w:szCs w:val="24"/>
+        </w:rPr>
+        <w:t xml:space="preserve">signal </w:t>
+      </w:r>
+      <w:r>
+        <w:rPr>
+          <w:rFonts w:ascii="Times New Roman" w:hAnsi="Times New Roman" w:cs="Times New Roman"/>
+          <w:sz w:val="24"/>
+          <w:szCs w:val="24"/>
+        </w:rPr>
+        <w:t xml:space="preserve">that </w:t>
+      </w:r>
+      <w:r>
+        <w:rPr>
+          <w:rFonts w:ascii="Times New Roman" w:hAnsi="Times New Roman" w:cs="Times New Roman"/>
+          <w:sz w:val="24"/>
+          <w:szCs w:val="24"/>
+        </w:rPr>
+        <w:t xml:space="preserve">did not change as a result of herbicide application. This was not what I envisioned, as </w:t>
+      </w:r>
+      <w:r>
+        <w:rPr>
+          <w:rFonts w:ascii="Times New Roman" w:hAnsi="Times New Roman" w:cs="Times New Roman"/>
+          <w:sz w:val="24"/>
+          <w:szCs w:val="24"/>
+        </w:rPr>
+        <w:t>herbicides</w:t>
+      </w:r>
+      <w:r>
+        <w:rPr>
+          <w:rFonts w:ascii="Times New Roman" w:hAnsi="Times New Roman" w:cs="Times New Roman"/>
+          <w:sz w:val="24"/>
+          <w:szCs w:val="24"/>
+        </w:rPr>
+        <w:t xml:space="preserve"> </w:t>
+      </w:r>
+      <w:r>
+        <w:rPr>
+          <w:rFonts w:ascii="Times New Roman" w:hAnsi="Times New Roman" w:cs="Times New Roman"/>
+          <w:sz w:val="24"/>
+          <w:szCs w:val="24"/>
+        </w:rPr>
+        <w:t>have</w:t>
+      </w:r>
+      <w:r>
+        <w:rPr>
+          <w:rFonts w:ascii="Times New Roman" w:hAnsi="Times New Roman" w:cs="Times New Roman"/>
+          <w:sz w:val="24"/>
+          <w:szCs w:val="24"/>
+        </w:rPr>
+        <w:t xml:space="preserve"> been reported to selectively kill plants based on phylogenetic similarity. </w:t>
+      </w:r>
+    </w:p>
+    <w:p>
+      <w:pPr>
+        <w:spacing w:line="480" w:lineRule="auto"/>
+        <w:jc w:val="both"/>
+        <w:rPr>
+          <w:rFonts w:ascii="Times New Roman" w:hAnsi="Times New Roman" w:cs="Times New Roman"/>
+          <w:sz w:val="24"/>
+          <w:szCs w:val="24"/>
+        </w:rPr>
+      </w:pPr>
+      <w:r>
+        <w:rPr>
+          <w:rFonts w:ascii="Times New Roman" w:hAnsi="Times New Roman" w:cs="Times New Roman"/>
+          <w:sz w:val="24"/>
+          <w:szCs w:val="24"/>
+        </w:rPr>
+        <w:t xml:space="preserve">Rapid increase in the plant cover would likely be a result of the rain pours between late March and April. These months </w:t>
+      </w:r>
+      <w:r>
+        <w:rPr>
+          <w:rFonts w:ascii="Times New Roman" w:hAnsi="Times New Roman" w:cs="Times New Roman"/>
+          <w:sz w:val="24"/>
+          <w:szCs w:val="24"/>
+        </w:rPr>
+        <w:t>mark</w:t>
+      </w:r>
+      <w:r>
+        <w:rPr>
+          <w:rFonts w:ascii="Times New Roman" w:hAnsi="Times New Roman" w:cs="Times New Roman"/>
+          <w:sz w:val="24"/>
+          <w:szCs w:val="24"/>
+        </w:rPr>
+        <w:t xml:space="preserve"> the beginning of the wet season in the southern part of Nigeria. The </w:t>
+      </w:r>
+      <w:r>
+        <w:rPr>
+          <w:rFonts w:ascii="Times New Roman" w:hAnsi="Times New Roman" w:cs="Times New Roman"/>
+          <w:sz w:val="24"/>
+          <w:szCs w:val="24"/>
+        </w:rPr>
+        <w:t>downpour</w:t>
+      </w:r>
+      <w:r>
+        <w:rPr>
+          <w:rFonts w:ascii="Times New Roman" w:hAnsi="Times New Roman" w:cs="Times New Roman"/>
+          <w:sz w:val="24"/>
+          <w:szCs w:val="24"/>
+        </w:rPr>
+        <w:t xml:space="preserve"> of rain caused </w:t>
+      </w:r>
+      <w:r>
+        <w:rPr>
+          <w:rFonts w:ascii="Times New Roman" w:hAnsi="Times New Roman" w:cs="Times New Roman"/>
+          <w:sz w:val="24"/>
+          <w:szCs w:val="24"/>
+        </w:rPr>
+        <w:t xml:space="preserve">a </w:t>
+      </w:r>
+      <w:r>
+        <w:rPr>
+          <w:rFonts w:ascii="Times New Roman" w:hAnsi="Times New Roman" w:cs="Times New Roman"/>
+          <w:sz w:val="24"/>
+          <w:szCs w:val="24"/>
+        </w:rPr>
+        <w:t xml:space="preserve">high rate of plant recovery from the herbicide spray but also </w:t>
+      </w:r>
+      <w:r>
+        <w:rPr>
+          <w:rFonts w:ascii="Times New Roman" w:hAnsi="Times New Roman" w:cs="Times New Roman"/>
+          <w:sz w:val="24"/>
+          <w:szCs w:val="24"/>
+        </w:rPr>
+        <w:t>led</w:t>
+      </w:r>
+      <w:r>
+        <w:rPr>
+          <w:rFonts w:ascii="Times New Roman" w:hAnsi="Times New Roman" w:cs="Times New Roman"/>
+          <w:sz w:val="24"/>
+          <w:szCs w:val="24"/>
+        </w:rPr>
+        <w:t xml:space="preserve"> to competition for space and sunlight. </w:t>
+      </w:r>
+      <w:r>
+        <w:rPr>
+          <w:rFonts w:ascii="Times New Roman" w:hAnsi="Times New Roman" w:cs="Times New Roman"/>
+          <w:sz w:val="24"/>
+          <w:szCs w:val="24"/>
+        </w:rPr>
+        <w:t>Perhaps</w:t>
+      </w:r>
+      <w:r>
+        <w:rPr>
+          <w:rFonts w:ascii="Times New Roman" w:hAnsi="Times New Roman" w:cs="Times New Roman"/>
+          <w:sz w:val="24"/>
+          <w:szCs w:val="24"/>
+        </w:rPr>
+        <w:t xml:space="preserve">, </w:t>
+      </w:r>
+      <w:r>
+        <w:rPr>
+          <w:rFonts w:ascii="Times New Roman" w:hAnsi="Times New Roman" w:cs="Times New Roman"/>
+          <w:sz w:val="24"/>
+          <w:szCs w:val="24"/>
+        </w:rPr>
+        <w:t>broad-leaved</w:t>
+      </w:r>
+      <w:r>
+        <w:rPr>
+          <w:rFonts w:ascii="Times New Roman" w:hAnsi="Times New Roman" w:cs="Times New Roman"/>
+          <w:sz w:val="24"/>
+          <w:szCs w:val="24"/>
+        </w:rPr>
+        <w:t xml:space="preserve"> </w:t>
+      </w:r>
+      <w:r>
+        <w:rPr>
+          <w:rFonts w:ascii="Times New Roman" w:hAnsi="Times New Roman" w:cs="Times New Roman"/>
+          <w:sz w:val="24"/>
+          <w:szCs w:val="24"/>
+        </w:rPr>
+        <w:t>plants</w:t>
+      </w:r>
+      <w:r>
+        <w:rPr>
+          <w:rFonts w:ascii="Times New Roman" w:hAnsi="Times New Roman" w:cs="Times New Roman"/>
+          <w:sz w:val="24"/>
+          <w:szCs w:val="24"/>
+        </w:rPr>
+        <w:t xml:space="preserve"> would dominate in this study survey, and </w:t>
+      </w:r>
+      <w:r>
+        <w:rPr>
+          <w:rFonts w:ascii="Times New Roman" w:hAnsi="Times New Roman" w:cs="Times New Roman"/>
+          <w:sz w:val="24"/>
+          <w:szCs w:val="24"/>
+        </w:rPr>
+        <w:t>plants</w:t>
+      </w:r>
+      <w:r>
+        <w:rPr>
+          <w:rFonts w:ascii="Times New Roman" w:hAnsi="Times New Roman" w:cs="Times New Roman"/>
+          <w:sz w:val="24"/>
+          <w:szCs w:val="24"/>
+        </w:rPr>
+        <w:t xml:space="preserve"> that trail on the ground. As compared to those plants that rather grow upwards</w:t>
+      </w:r>
+    </w:p>
+    <w:p>
+      <w:pPr>
+        <w:spacing w:line="480" w:lineRule="auto"/>
+        <w:jc w:val="both"/>
+        <w:rPr>
+          <w:rFonts w:ascii="Times New Roman" w:hAnsi="Times New Roman" w:cs="Times New Roman"/>
+          <w:sz w:val="24"/>
+          <w:szCs w:val="24"/>
+        </w:rPr>
+      </w:pPr>
+      <w:r>
+        <w:rPr>
+          <w:rFonts w:ascii="Times New Roman" w:hAnsi="Times New Roman" w:cs="Times New Roman"/>
+          <w:sz w:val="24"/>
+          <w:szCs w:val="24"/>
+        </w:rPr>
+        <w:t>A key finding of this study is the significant increase in plant cover over time, accompanied by a decline in phylogenetic signal during the later weeks of recovery. This pattern supports the competition-relatedness hypothesis (Darwin, 1859; Violle et al., 2011), which posits that closely related species compete more intensely due to their ecological similarity. As plant cover increased, competition for space and light intensified, likely favoring species with greater competitive ability rather than those that simply survived the herbicide. The observed phylogenetic divergence suggests that competition, rather than herbicide tolerance, was the primary driver of community assembly in the latter stages of the study.</w:t>
+      </w:r>
+    </w:p>
+    <w:p>
+      <w:pPr>
+        <w:spacing w:line="480" w:lineRule="auto"/>
+        <w:jc w:val="both"/>
+        <w:rPr>
+          <w:rFonts w:ascii="Times New Roman" w:hAnsi="Times New Roman" w:cs="Times New Roman"/>
+          <w:sz w:val="24"/>
+          <w:szCs w:val="24"/>
+        </w:rPr>
+      </w:pPr>
+      <w:r>
+        <w:rPr>
+          <w:rFonts w:ascii="Times New Roman" w:hAnsi="Times New Roman" w:cs="Times New Roman"/>
+          <w:sz w:val="24"/>
+          <w:szCs w:val="24"/>
+        </w:rPr>
+        <w:lastRenderedPageBreak/>
+        <w:t>Menalled</w:t>
+      </w:r>
+      <w:r>
+        <w:rPr>
+          <w:rFonts w:ascii="Times New Roman" w:hAnsi="Times New Roman" w:cs="Times New Roman"/>
+          <w:sz w:val="24"/>
+          <w:szCs w:val="24"/>
+        </w:rPr>
+        <w:t xml:space="preserve"> et al. (2023) demonstrated the use of the competition exclusion principle to manage weed, by experimenting with the use of </w:t>
+      </w:r>
+      <w:r>
+        <w:rPr>
+          <w:rFonts w:ascii="Times New Roman" w:hAnsi="Times New Roman" w:cs="Times New Roman"/>
+          <w:sz w:val="24"/>
+          <w:szCs w:val="24"/>
+        </w:rPr>
+        <w:t xml:space="preserve">weed suppression services from cover crops can be an important tool to </w:t>
+      </w:r>
+      <w:r>
+        <w:rPr>
+          <w:rFonts w:ascii="Times New Roman" w:hAnsi="Times New Roman" w:cs="Times New Roman"/>
+          <w:sz w:val="24"/>
+          <w:szCs w:val="24"/>
+        </w:rPr>
+        <w:t>reduce</w:t>
+      </w:r>
+      <w:r>
+        <w:rPr>
+          <w:rFonts w:ascii="Times New Roman" w:hAnsi="Times New Roman" w:cs="Times New Roman"/>
+          <w:sz w:val="24"/>
+          <w:szCs w:val="24"/>
+        </w:rPr>
+        <w:t xml:space="preserve"> reliance on herbicides </w:t>
+      </w:r>
+      <w:r>
+        <w:rPr>
+          <w:rFonts w:ascii="Times New Roman" w:hAnsi="Times New Roman" w:cs="Times New Roman"/>
+          <w:sz w:val="24"/>
+          <w:szCs w:val="24"/>
+        </w:rPr>
+        <w:t xml:space="preserve">and tillage for weed management. </w:t>
+      </w:r>
+    </w:p>
+    <w:p>
+      <w:pPr>
+        <w:spacing w:line="480" w:lineRule="auto"/>
+        <w:jc w:val="both"/>
+        <w:rPr>
+          <w:rFonts w:ascii="Times New Roman" w:hAnsi="Times New Roman" w:cs="Times New Roman"/>
+          <w:color w:val="222222"/>
+          <w:sz w:val="24"/>
+          <w:szCs w:val="24"/>
+          <w:shd w:val="clear" w:color="auto" w:fill="FFFFFF"/>
+        </w:rPr>
+      </w:pPr>
+      <w:r>
+        <w:rPr>
+          <w:rFonts w:ascii="Times New Roman" w:hAnsi="Times New Roman" w:cs="Times New Roman"/>
+          <w:color w:val="222222"/>
+          <w:sz w:val="24"/>
+          <w:szCs w:val="24"/>
+          <w:shd w:val="clear" w:color="auto" w:fill="FFFFFF"/>
+        </w:rPr>
+        <w:t>Boutin</w:t>
+      </w:r>
+      <w:r>
+        <w:rPr>
+          <w:rFonts w:ascii="Times New Roman" w:hAnsi="Times New Roman" w:cs="Times New Roman"/>
+          <w:color w:val="222222"/>
+          <w:sz w:val="24"/>
+          <w:szCs w:val="24"/>
+          <w:shd w:val="clear" w:color="auto" w:fill="FFFFFF"/>
+        </w:rPr>
+        <w:t xml:space="preserve"> et al. (2019) described the effect of completion saying that competitive interactions triggered significant changes in the response of plant species to </w:t>
+      </w:r>
+      <w:r>
+        <w:rPr>
+          <w:rFonts w:ascii="Times New Roman" w:hAnsi="Times New Roman" w:cs="Times New Roman"/>
+          <w:color w:val="222222"/>
+          <w:sz w:val="24"/>
+          <w:szCs w:val="24"/>
+          <w:shd w:val="clear" w:color="auto" w:fill="FFFFFF"/>
+        </w:rPr>
+        <w:t>sub-lethal</w:t>
+      </w:r>
+      <w:r>
+        <w:rPr>
+          <w:rFonts w:ascii="Times New Roman" w:hAnsi="Times New Roman" w:cs="Times New Roman"/>
+          <w:color w:val="222222"/>
+          <w:sz w:val="24"/>
+          <w:szCs w:val="24"/>
+          <w:shd w:val="clear" w:color="auto" w:fill="FFFFFF"/>
+        </w:rPr>
+        <w:t xml:space="preserve"> doses of</w:t>
+      </w:r>
+      <w:r>
+        <w:rPr>
+          <w:rFonts w:ascii="Times New Roman" w:hAnsi="Times New Roman" w:cs="Times New Roman"/>
+          <w:color w:val="222222"/>
+          <w:sz w:val="24"/>
+          <w:szCs w:val="24"/>
+          <w:shd w:val="clear" w:color="auto" w:fill="FFFFFF"/>
+        </w:rPr>
+        <w:t xml:space="preserve"> glyphosate and </w:t>
+      </w:r>
+      <w:r>
+        <w:rPr>
+          <w:rFonts w:ascii="Times New Roman" w:hAnsi="Times New Roman" w:cs="Times New Roman"/>
+          <w:color w:val="222222"/>
+          <w:sz w:val="24"/>
+          <w:szCs w:val="24"/>
+          <w:shd w:val="clear" w:color="auto" w:fill="FFFFFF"/>
+        </w:rPr>
+        <w:t>metsulfuron-methyl</w:t>
+      </w:r>
+      <w:r>
+        <w:rPr>
+          <w:rFonts w:ascii="Times New Roman" w:hAnsi="Times New Roman" w:cs="Times New Roman"/>
+          <w:color w:val="222222"/>
+          <w:sz w:val="24"/>
+          <w:szCs w:val="24"/>
+          <w:shd w:val="clear" w:color="auto" w:fill="FFFFFF"/>
+        </w:rPr>
+        <w:t xml:space="preserve"> herbicides</w:t>
+      </w:r>
+      <w:r>
+        <w:rPr>
+          <w:rFonts w:ascii="Times New Roman" w:hAnsi="Times New Roman" w:cs="Times New Roman"/>
+          <w:color w:val="222222"/>
+          <w:sz w:val="24"/>
+          <w:szCs w:val="24"/>
+          <w:shd w:val="clear" w:color="auto" w:fill="FFFFFF"/>
+        </w:rPr>
+        <w:t xml:space="preserve">, underpinning the need for </w:t>
+      </w:r>
+      <w:r>
+        <w:rPr>
+          <w:rFonts w:ascii="Times New Roman" w:hAnsi="Times New Roman" w:cs="Times New Roman"/>
+          <w:color w:val="222222"/>
+          <w:sz w:val="24"/>
+          <w:szCs w:val="24"/>
+          <w:shd w:val="clear" w:color="auto" w:fill="FFFFFF"/>
+        </w:rPr>
+        <w:t>factoring</w:t>
+      </w:r>
+      <w:r>
+        <w:rPr>
+          <w:rFonts w:ascii="Times New Roman" w:hAnsi="Times New Roman" w:cs="Times New Roman"/>
+          <w:color w:val="222222"/>
+          <w:sz w:val="24"/>
+          <w:szCs w:val="24"/>
+          <w:shd w:val="clear" w:color="auto" w:fill="FFFFFF"/>
+        </w:rPr>
+        <w:t xml:space="preserve"> </w:t>
+      </w:r>
+      <w:r>
+        <w:rPr>
+          <w:rFonts w:ascii="Times New Roman" w:hAnsi="Times New Roman" w:cs="Times New Roman"/>
+          <w:color w:val="222222"/>
+          <w:sz w:val="24"/>
+          <w:szCs w:val="24"/>
+          <w:shd w:val="clear" w:color="auto" w:fill="FFFFFF"/>
+        </w:rPr>
+        <w:t>species</w:t>
+      </w:r>
+      <w:r>
+        <w:rPr>
+          <w:rFonts w:ascii="Times New Roman" w:hAnsi="Times New Roman" w:cs="Times New Roman"/>
+          <w:color w:val="222222"/>
+          <w:sz w:val="24"/>
+          <w:szCs w:val="24"/>
+          <w:shd w:val="clear" w:color="auto" w:fill="FFFFFF"/>
+        </w:rPr>
+        <w:t xml:space="preserve"> </w:t>
+      </w:r>
+      <w:r>
+        <w:rPr>
+          <w:rFonts w:ascii="Times New Roman" w:hAnsi="Times New Roman" w:cs="Times New Roman"/>
+          <w:color w:val="222222"/>
+          <w:sz w:val="24"/>
+          <w:szCs w:val="24"/>
+          <w:shd w:val="clear" w:color="auto" w:fill="FFFFFF"/>
+        </w:rPr>
+        <w:t>interactions</w:t>
+      </w:r>
+      <w:r>
+        <w:rPr>
+          <w:rFonts w:ascii="Times New Roman" w:hAnsi="Times New Roman" w:cs="Times New Roman"/>
+          <w:color w:val="222222"/>
+          <w:sz w:val="24"/>
+          <w:szCs w:val="24"/>
+          <w:shd w:val="clear" w:color="auto" w:fill="FFFFFF"/>
+        </w:rPr>
+        <w:t xml:space="preserve"> such as competition into ecological risk assessments of herbicides.</w:t>
+      </w:r>
+    </w:p>
+    <w:p>
+      <w:pPr>
+        <w:spacing w:line="480" w:lineRule="auto"/>
+        <w:jc w:val="both"/>
+        <w:rPr>
+          <w:rFonts w:ascii="Times New Roman" w:hAnsi="Times New Roman" w:cs="Times New Roman"/>
+          <w:color w:val="222222"/>
+          <w:sz w:val="24"/>
+          <w:szCs w:val="24"/>
+          <w:shd w:val="clear" w:color="auto" w:fill="FFFFFF"/>
+        </w:rPr>
+      </w:pPr>
+      <w:r>
+        <w:rPr>
+          <w:rFonts w:ascii="Times New Roman" w:hAnsi="Times New Roman" w:cs="Times New Roman"/>
+          <w:color w:val="222222"/>
+          <w:sz w:val="24"/>
+          <w:szCs w:val="24"/>
+          <w:shd w:val="clear" w:color="auto" w:fill="FFFFFF"/>
+        </w:rPr>
+        <w:t xml:space="preserve">Levin had shown that </w:t>
+      </w:r>
+      <w:r>
+        <w:rPr>
+          <w:rFonts w:ascii="Times New Roman" w:hAnsi="Times New Roman" w:cs="Times New Roman"/>
+          <w:color w:val="222222"/>
+          <w:sz w:val="24"/>
+          <w:szCs w:val="24"/>
+          <w:shd w:val="clear" w:color="auto" w:fill="FFFFFF"/>
+        </w:rPr>
+        <w:t xml:space="preserve">phylogenetically distinct species compete less with their local communities, </w:t>
+      </w:r>
+      <w:r>
+        <w:rPr>
+          <w:rFonts w:ascii="Times New Roman" w:hAnsi="Times New Roman" w:cs="Times New Roman"/>
+          <w:color w:val="222222"/>
+          <w:sz w:val="24"/>
+          <w:szCs w:val="24"/>
+          <w:shd w:val="clear" w:color="auto" w:fill="FFFFFF"/>
+        </w:rPr>
+        <w:t>but the</w:t>
+      </w:r>
+      <w:r>
+        <w:rPr>
+          <w:rFonts w:ascii="Times New Roman" w:hAnsi="Times New Roman" w:cs="Times New Roman"/>
+          <w:color w:val="222222"/>
+          <w:sz w:val="24"/>
+          <w:szCs w:val="24"/>
+          <w:shd w:val="clear" w:color="auto" w:fill="FFFFFF"/>
+        </w:rPr>
+        <w:t xml:space="preserve"> relationship disappears if the resident community is defined at a larger spatial grain. </w:t>
+      </w:r>
+      <w:r>
+        <w:rPr>
+          <w:rFonts w:ascii="Times New Roman" w:hAnsi="Times New Roman" w:cs="Times New Roman"/>
+          <w:color w:val="222222"/>
+          <w:sz w:val="24"/>
+          <w:szCs w:val="24"/>
+          <w:shd w:val="clear" w:color="auto" w:fill="FFFFFF"/>
+        </w:rPr>
+        <w:t>Levin also suggested that</w:t>
+      </w:r>
+      <w:r>
+        <w:rPr>
+          <w:rFonts w:ascii="Times New Roman" w:hAnsi="Times New Roman" w:cs="Times New Roman"/>
+          <w:color w:val="222222"/>
+          <w:sz w:val="24"/>
+          <w:szCs w:val="24"/>
+          <w:shd w:val="clear" w:color="auto" w:fill="FFFFFF"/>
+        </w:rPr>
+        <w:t xml:space="preserve"> incorporating functional traits </w:t>
+      </w:r>
+      <w:r>
+        <w:rPr>
+          <w:rFonts w:ascii="Times New Roman" w:hAnsi="Times New Roman" w:cs="Times New Roman"/>
+          <w:color w:val="222222"/>
+          <w:sz w:val="24"/>
+          <w:szCs w:val="24"/>
+          <w:shd w:val="clear" w:color="auto" w:fill="FFFFFF"/>
+        </w:rPr>
+        <w:t>in addition to phylogenetic relationships would help predict the response of plants to competition.</w:t>
+      </w:r>
+    </w:p>
+    <w:p>
+      <w:pPr>
+        <w:spacing w:line="480" w:lineRule="auto"/>
+        <w:jc w:val="both"/>
+        <w:rPr>
+          <w:rFonts w:ascii="Times New Roman" w:hAnsi="Times New Roman" w:cs="Times New Roman"/>
+          <w:b/>
+          <w:color w:val="222222"/>
+          <w:sz w:val="24"/>
+          <w:szCs w:val="24"/>
+          <w:shd w:val="clear" w:color="auto" w:fill="FFFFFF"/>
+        </w:rPr>
+      </w:pPr>
+      <w:r>
+        <w:rPr>
+          <w:rFonts w:ascii="Times New Roman" w:hAnsi="Times New Roman" w:cs="Times New Roman"/>
+          <w:b/>
+          <w:color w:val="222222"/>
+          <w:sz w:val="24"/>
+          <w:szCs w:val="24"/>
+          <w:shd w:val="clear" w:color="auto" w:fill="FFFFFF"/>
+        </w:rPr>
+        <w:t xml:space="preserve">Limitations and </w:t>
+      </w:r>
+      <w:r>
+        <w:rPr>
+          <w:rFonts w:ascii="Times New Roman" w:hAnsi="Times New Roman" w:cs="Times New Roman"/>
+          <w:b/>
+          <w:color w:val="222222"/>
+          <w:sz w:val="24"/>
+          <w:szCs w:val="24"/>
+          <w:shd w:val="clear" w:color="auto" w:fill="FFFFFF"/>
+        </w:rPr>
+        <w:t>Future Studies</w:t>
+      </w:r>
+    </w:p>
+    <w:p>
+      <w:pPr>
+        <w:spacing w:line="480" w:lineRule="auto"/>
+        <w:jc w:val="both"/>
+        <w:rPr>
+          <w:rFonts w:ascii="Times New Roman" w:hAnsi="Times New Roman" w:cs="Times New Roman"/>
+          <w:color w:val="222222"/>
+          <w:sz w:val="24"/>
+          <w:szCs w:val="24"/>
+          <w:shd w:val="clear" w:color="auto" w:fill="FFFFFF"/>
+        </w:rPr>
+      </w:pPr>
+      <w:r>
+        <w:rPr>
+          <w:rFonts w:ascii="Times New Roman" w:hAnsi="Times New Roman" w:cs="Times New Roman"/>
+          <w:color w:val="222222"/>
+          <w:sz w:val="24"/>
+          <w:szCs w:val="24"/>
+          <w:shd w:val="clear" w:color="auto" w:fill="FFFFFF"/>
+        </w:rPr>
+        <w:t xml:space="preserve">I am aware that species </w:t>
+      </w:r>
+      <w:r>
+        <w:rPr>
+          <w:rFonts w:ascii="Times New Roman" w:hAnsi="Times New Roman" w:cs="Times New Roman"/>
+          <w:color w:val="222222"/>
+          <w:sz w:val="24"/>
+          <w:szCs w:val="24"/>
+          <w:shd w:val="clear" w:color="auto" w:fill="FFFFFF"/>
+        </w:rPr>
+        <w:t>turnover</w:t>
+      </w:r>
+      <w:r>
+        <w:rPr>
+          <w:rFonts w:ascii="Times New Roman" w:hAnsi="Times New Roman" w:cs="Times New Roman"/>
+          <w:color w:val="222222"/>
+          <w:sz w:val="24"/>
+          <w:szCs w:val="24"/>
+          <w:shd w:val="clear" w:color="auto" w:fill="FFFFFF"/>
+        </w:rPr>
+        <w:t xml:space="preserve"> can </w:t>
+      </w:r>
+      <w:r>
+        <w:rPr>
+          <w:rFonts w:ascii="Times New Roman" w:hAnsi="Times New Roman" w:cs="Times New Roman"/>
+          <w:color w:val="222222"/>
+          <w:sz w:val="24"/>
+          <w:szCs w:val="24"/>
+          <w:shd w:val="clear" w:color="auto" w:fill="FFFFFF"/>
+        </w:rPr>
+        <w:t>significantly</w:t>
+      </w:r>
+      <w:r>
+        <w:rPr>
+          <w:rFonts w:ascii="Times New Roman" w:hAnsi="Times New Roman" w:cs="Times New Roman"/>
+          <w:color w:val="222222"/>
+          <w:sz w:val="24"/>
+          <w:szCs w:val="24"/>
+          <w:shd w:val="clear" w:color="auto" w:fill="FFFFFF"/>
+        </w:rPr>
+        <w:t xml:space="preserve"> affect the result of our study. While no significant change was </w:t>
+      </w:r>
+      <w:r>
+        <w:rPr>
+          <w:rFonts w:ascii="Times New Roman" w:hAnsi="Times New Roman" w:cs="Times New Roman"/>
+          <w:color w:val="222222"/>
+          <w:sz w:val="24"/>
+          <w:szCs w:val="24"/>
+          <w:shd w:val="clear" w:color="auto" w:fill="FFFFFF"/>
+        </w:rPr>
+        <w:t>observed</w:t>
+      </w:r>
+      <w:r>
+        <w:rPr>
+          <w:rFonts w:ascii="Times New Roman" w:hAnsi="Times New Roman" w:cs="Times New Roman"/>
+          <w:color w:val="222222"/>
+          <w:sz w:val="24"/>
+          <w:szCs w:val="24"/>
+          <w:shd w:val="clear" w:color="auto" w:fill="FFFFFF"/>
+        </w:rPr>
+        <w:t xml:space="preserve"> in the phylogenetic signal before and 3 weeks after spray, it is possible that there would be high species </w:t>
+      </w:r>
+      <w:r>
+        <w:rPr>
+          <w:rFonts w:ascii="Times New Roman" w:hAnsi="Times New Roman" w:cs="Times New Roman"/>
+          <w:color w:val="222222"/>
+          <w:sz w:val="24"/>
+          <w:szCs w:val="24"/>
+          <w:shd w:val="clear" w:color="auto" w:fill="FFFFFF"/>
+        </w:rPr>
+        <w:t>turnover</w:t>
+      </w:r>
+      <w:r>
+        <w:rPr>
+          <w:rFonts w:ascii="Times New Roman" w:hAnsi="Times New Roman" w:cs="Times New Roman"/>
+          <w:color w:val="222222"/>
+          <w:sz w:val="24"/>
+          <w:szCs w:val="24"/>
+          <w:shd w:val="clear" w:color="auto" w:fill="FFFFFF"/>
+        </w:rPr>
+        <w:t xml:space="preserve"> that set the tone for competition and rapid growth of plants in the lawn during the 7-11</w:t>
+      </w:r>
+      <w:r>
+        <w:rPr>
+          <w:rFonts w:ascii="Times New Roman" w:hAnsi="Times New Roman" w:cs="Times New Roman"/>
+          <w:color w:val="222222"/>
+          <w:sz w:val="24"/>
+          <w:szCs w:val="24"/>
+          <w:shd w:val="clear" w:color="auto" w:fill="FFFFFF"/>
+          <w:vertAlign w:val="superscript"/>
+        </w:rPr>
+        <w:t>th</w:t>
+      </w:r>
+      <w:r>
+        <w:rPr>
+          <w:rFonts w:ascii="Times New Roman" w:hAnsi="Times New Roman" w:cs="Times New Roman"/>
+          <w:color w:val="222222"/>
+          <w:sz w:val="24"/>
+          <w:szCs w:val="24"/>
+          <w:shd w:val="clear" w:color="auto" w:fill="FFFFFF"/>
+        </w:rPr>
+        <w:t xml:space="preserve"> week of the survey. </w:t>
+      </w:r>
+    </w:p>
+    <w:p>
+      <w:pPr>
+        <w:spacing w:line="480" w:lineRule="auto"/>
+        <w:jc w:val="both"/>
+        <w:rPr>
+          <w:rFonts w:ascii="Times New Roman" w:hAnsi="Times New Roman" w:cs="Times New Roman"/>
+          <w:color w:val="222222"/>
+          <w:sz w:val="24"/>
+          <w:szCs w:val="24"/>
+          <w:shd w:val="clear" w:color="auto" w:fill="FFFFFF"/>
+        </w:rPr>
+      </w:pPr>
+      <w:r>
+        <w:rPr>
+          <w:rFonts w:ascii="Times New Roman" w:hAnsi="Times New Roman" w:cs="Times New Roman"/>
+          <w:color w:val="222222"/>
+          <w:sz w:val="24"/>
+          <w:szCs w:val="24"/>
+          <w:shd w:val="clear" w:color="auto" w:fill="FFFFFF"/>
+        </w:rPr>
+        <w:t xml:space="preserve">Since the study is not a controlled experimental one, it is difficult to know if some phenotypic trait expressions such as trailing, broad </w:t>
+      </w:r>
+      <w:r>
+        <w:rPr>
+          <w:rFonts w:ascii="Times New Roman" w:hAnsi="Times New Roman" w:cs="Times New Roman"/>
+          <w:color w:val="222222"/>
+          <w:sz w:val="24"/>
+          <w:szCs w:val="24"/>
+          <w:shd w:val="clear" w:color="auto" w:fill="FFFFFF"/>
+        </w:rPr>
+        <w:t>leaves</w:t>
+      </w:r>
+      <w:r>
+        <w:rPr>
+          <w:rFonts w:ascii="Times New Roman" w:hAnsi="Times New Roman" w:cs="Times New Roman"/>
+          <w:color w:val="222222"/>
+          <w:sz w:val="24"/>
+          <w:szCs w:val="24"/>
+          <w:shd w:val="clear" w:color="auto" w:fill="FFFFFF"/>
+        </w:rPr>
+        <w:t xml:space="preserve">, pattern of growth and </w:t>
+      </w:r>
+      <w:r>
+        <w:rPr>
+          <w:rFonts w:ascii="Times New Roman" w:hAnsi="Times New Roman" w:cs="Times New Roman"/>
+          <w:color w:val="222222"/>
+          <w:sz w:val="24"/>
+          <w:szCs w:val="24"/>
+          <w:shd w:val="clear" w:color="auto" w:fill="FFFFFF"/>
+        </w:rPr>
+        <w:t>phototropism</w:t>
+      </w:r>
+      <w:r>
+        <w:rPr>
+          <w:rFonts w:ascii="Times New Roman" w:hAnsi="Times New Roman" w:cs="Times New Roman"/>
+          <w:color w:val="222222"/>
+          <w:sz w:val="24"/>
+          <w:szCs w:val="24"/>
+          <w:shd w:val="clear" w:color="auto" w:fill="FFFFFF"/>
+        </w:rPr>
+        <w:t xml:space="preserve"> is affecting </w:t>
+      </w:r>
+      <w:r>
+        <w:rPr>
+          <w:rFonts w:ascii="Times New Roman" w:hAnsi="Times New Roman" w:cs="Times New Roman"/>
+          <w:color w:val="222222"/>
+          <w:sz w:val="24"/>
+          <w:szCs w:val="24"/>
+          <w:shd w:val="clear" w:color="auto" w:fill="FFFFFF"/>
+        </w:rPr>
+        <w:t xml:space="preserve">the </w:t>
+      </w:r>
+      <w:r>
+        <w:rPr>
+          <w:rFonts w:ascii="Times New Roman" w:hAnsi="Times New Roman" w:cs="Times New Roman"/>
+          <w:color w:val="222222"/>
+          <w:sz w:val="24"/>
+          <w:szCs w:val="24"/>
+          <w:shd w:val="clear" w:color="auto" w:fill="FFFFFF"/>
+        </w:rPr>
+        <w:t xml:space="preserve">competitive advantage of </w:t>
+      </w:r>
+      <w:r>
+        <w:rPr>
+          <w:rFonts w:ascii="Times New Roman" w:hAnsi="Times New Roman" w:cs="Times New Roman"/>
+          <w:color w:val="222222"/>
+          <w:sz w:val="24"/>
+          <w:szCs w:val="24"/>
+          <w:shd w:val="clear" w:color="auto" w:fill="FFFFFF"/>
+        </w:rPr>
+        <w:t>plants</w:t>
+      </w:r>
+      <w:r>
+        <w:rPr>
+          <w:rFonts w:ascii="Times New Roman" w:hAnsi="Times New Roman" w:cs="Times New Roman"/>
+          <w:color w:val="222222"/>
+          <w:sz w:val="24"/>
+          <w:szCs w:val="24"/>
+          <w:shd w:val="clear" w:color="auto" w:fill="FFFFFF"/>
+        </w:rPr>
+        <w:t xml:space="preserve">, over phenotypic resemblance. </w:t>
+      </w:r>
+    </w:p>
+    <w:p>
+      <w:pPr>
+        <w:spacing w:line="480" w:lineRule="auto"/>
+        <w:jc w:val="both"/>
+        <w:rPr>
+          <w:rFonts w:ascii="Times New Roman" w:hAnsi="Times New Roman" w:cs="Times New Roman"/>
+          <w:sz w:val="24"/>
+          <w:szCs w:val="24"/>
+        </w:rPr>
+      </w:pPr>
+      <w:r>
+        <w:rPr>
+          <w:rFonts w:ascii="Times New Roman" w:hAnsi="Times New Roman" w:cs="Times New Roman"/>
+          <w:sz w:val="24"/>
+          <w:szCs w:val="24"/>
+        </w:rPr>
+        <w:t xml:space="preserve">Since this study supports </w:t>
+      </w:r>
+      <w:r>
+        <w:rPr>
+          <w:rFonts w:ascii="Times New Roman" w:hAnsi="Times New Roman" w:cs="Times New Roman"/>
+          <w:sz w:val="24"/>
+          <w:szCs w:val="24"/>
+        </w:rPr>
+        <w:t>Dawrin's</w:t>
+      </w:r>
+      <w:r>
+        <w:rPr>
+          <w:rFonts w:ascii="Times New Roman" w:hAnsi="Times New Roman" w:cs="Times New Roman"/>
+          <w:sz w:val="24"/>
+          <w:szCs w:val="24"/>
+        </w:rPr>
+        <w:t xml:space="preserve"> idea of the competitive exclusion principle, </w:t>
+      </w:r>
+      <w:r>
+        <w:rPr>
+          <w:rFonts w:ascii="Times New Roman" w:hAnsi="Times New Roman" w:cs="Times New Roman"/>
+          <w:sz w:val="24"/>
+          <w:szCs w:val="24"/>
+        </w:rPr>
+        <w:t>likely,</w:t>
+      </w:r>
+      <w:r>
+        <w:rPr>
+          <w:rFonts w:ascii="Times New Roman" w:hAnsi="Times New Roman" w:cs="Times New Roman"/>
+          <w:sz w:val="24"/>
+          <w:szCs w:val="24"/>
+        </w:rPr>
+        <w:t xml:space="preserve"> </w:t>
+      </w:r>
+      <w:r>
+        <w:rPr>
+          <w:rFonts w:ascii="Times New Roman" w:hAnsi="Times New Roman" w:cs="Times New Roman"/>
+          <w:sz w:val="24"/>
+          <w:szCs w:val="24"/>
+        </w:rPr>
+        <w:t>the plants that are surfacing (for light and space) have different niche requirements. Those at the surface would deprive others of sunlight</w:t>
+      </w:r>
+    </w:p>
+    <w:p>
+      <w:pPr>
+        <w:spacing w:line="480" w:lineRule="auto"/>
+        <w:jc w:val="both"/>
+        <w:rPr>
+          <w:rFonts w:ascii="Times New Roman" w:hAnsi="Times New Roman" w:cs="Times New Roman"/>
+          <w:sz w:val="24"/>
+          <w:szCs w:val="24"/>
+        </w:rPr>
+      </w:pPr>
+    </w:p>
+    <w:p>
+      <w:pPr>
+        <w:spacing w:line="480" w:lineRule="auto"/>
+        <w:jc w:val="both"/>
+        <w:rPr>
+          <w:rFonts w:ascii="Times New Roman" w:hAnsi="Times New Roman" w:cs="Times New Roman"/>
+          <w:b/>
+          <w:sz w:val="24"/>
+          <w:szCs w:val="24"/>
+        </w:rPr>
+      </w:pPr>
+      <w:r>
+        <w:rPr>
+          <w:rFonts w:ascii="Times New Roman" w:hAnsi="Times New Roman" w:cs="Times New Roman"/>
+          <w:b/>
+          <w:sz w:val="24"/>
+          <w:szCs w:val="24"/>
+        </w:rPr>
+        <w:t>CONCLUSION</w:t>
+      </w:r>
+    </w:p>
+    <w:p>
+      <w:pPr>
+        <w:spacing w:line="480" w:lineRule="auto"/>
+        <w:jc w:val="both"/>
+        <w:rPr>
+          <w:rFonts w:ascii="Times New Roman" w:hAnsi="Times New Roman" w:cs="Times New Roman"/>
+          <w:sz w:val="24"/>
+          <w:szCs w:val="24"/>
+        </w:rPr>
+      </w:pPr>
+      <w:r>
+        <w:rPr>
+          <w:rFonts w:ascii="Times New Roman" w:hAnsi="Times New Roman" w:cs="Times New Roman"/>
+          <w:sz w:val="24"/>
+          <w:szCs w:val="24"/>
+        </w:rPr>
+        <w:t>This study supports Darwin’s competitive exclusion principle, demonstrating that competition among closely related species can lead to phylogenetic divergence in a recovering plant community. While herbicide application significantly reduced plant cover, it did not alter phylogenetic signal immediately post-spray. Instead, as plants recovered, competitive interactions favored the persistence of more distantly related species, leading to a decline in phylogenetic signal over time. These findings highlight the importance of competition in shaping plant community assembly after disturbance, emphasizing the need for integrated approaches that consider both evolutionary history and functional traits in ecological management and conservation.</w:t>
+      </w:r>
+    </w:p>
+    <w:p>
+      <w:pPr>
+        <w:spacing w:line="480" w:lineRule="auto"/>
+        <w:jc w:val="both"/>
+        <w:rPr>
+          <w:rFonts w:ascii="Times New Roman" w:hAnsi="Times New Roman" w:cs="Times New Roman"/>
+          <w:sz w:val="24"/>
+          <w:szCs w:val="24"/>
+        </w:rPr>
+      </w:pPr>
+    </w:p>
+    <w:p>
+      <w:pPr>
+        <w:spacing w:line="480" w:lineRule="auto"/>
+        <w:jc w:val="both"/>
+        <w:rPr>
+          <w:rFonts w:ascii="Times New Roman" w:hAnsi="Times New Roman" w:cs="Times New Roman"/>
+          <w:sz w:val="24"/>
+          <w:szCs w:val="24"/>
+        </w:rPr>
+      </w:pPr>
+    </w:p>
+    <w:p>
+      <w:pPr>
+        <w:spacing w:line="480" w:lineRule="auto"/>
+        <w:jc w:val="both"/>
+        <w:rPr>
+          <w:rFonts w:ascii="Times New Roman" w:hAnsi="Times New Roman" w:cs="Times New Roman"/>
+          <w:sz w:val="24"/>
+          <w:szCs w:val="24"/>
+        </w:rPr>
+      </w:pPr>
+    </w:p>
+    <w:p>
+      <w:pPr>
+        <w:spacing w:line="480" w:lineRule="auto"/>
+        <w:jc w:val="both"/>
+        <w:rPr>
+          <w:rFonts w:ascii="Times New Roman" w:hAnsi="Times New Roman" w:cs="Times New Roman"/>
+          <w:sz w:val="24"/>
+          <w:szCs w:val="24"/>
+        </w:rPr>
+      </w:pPr>
+    </w:p>
+    <w:p>
+      <w:pPr>
+        <w:spacing w:line="480" w:lineRule="auto"/>
+        <w:rPr>
+          <w:rFonts w:ascii="Times New Roman" w:hAnsi="Times New Roman" w:cs="Times New Roman"/>
+          <w:b/>
+          <w:sz w:val="24"/>
+          <w:szCs w:val="24"/>
+        </w:rPr>
+      </w:pPr>
+      <w:r>
+        <w:rPr>
+          <w:rFonts w:ascii="Times New Roman" w:hAnsi="Times New Roman" w:cs="Times New Roman"/>
+          <w:b/>
+          <w:sz w:val="24"/>
+          <w:szCs w:val="24"/>
+        </w:rPr>
         <w:t>REFERENCES</w:t>
       </w:r>
     </w:p>
@@ -3677,6 +4887,7 @@
           <w:szCs w:val="24"/>
           <w:shd w:val="clear" w:color="auto" w:fill="FFFFFF"/>
         </w:rPr>
+        <w:lastRenderedPageBreak/>
         <w:t>Anderson, E. W. (1986). A guide for estimating cover.</w:t>
       </w:r>
     </w:p>
@@ -3947,7 +5158,6 @@
           <w:szCs w:val="24"/>
           <w:shd w:val="clear" w:color="auto" w:fill="FFFFFF"/>
         </w:rPr>
-        <w:lastRenderedPageBreak/>
         <w:t>Losos, J. B. (2008). Phylogenetic niche conservatism, phylogenetic signal and the relationship between phylogenetic relatedness and ecological similarity among species. </w:t>
       </w:r>
       <w:r>
@@ -4094,6 +5304,7 @@
           <w:sz w:val="24"/>
           <w:szCs w:val="24"/>
         </w:rPr>
+        <w:lastRenderedPageBreak/>
         <w:t>Naughton, H. R., Alexandrou, M. A., Oakley, T. H., &amp; Cardinale, B. J. (2015). Phylogenetic distance does not predict competition in green algal communities. Ecosphere, 6(7), 1-19.</w:t>
       </w:r>
     </w:p>
@@ -4310,7 +5521,6 @@
           <w:szCs w:val="24"/>
           <w:shd w:val="clear" w:color="auto" w:fill="FFFFFF"/>
         </w:rPr>
-        <w:lastRenderedPageBreak/>
         <w:t>Violle, C., Nemergut, D. R., Pu, Z., &amp; Jiang, L. (2011). Phylogenetic limiting similarity and competitive exclusion. </w:t>
       </w:r>
       <w:r>
@@ -4461,6 +5671,7 @@
           <w:szCs w:val="24"/>
           <w:shd w:val="clear" w:color="auto" w:fill="FFFFFF"/>
         </w:rPr>
+        <w:lastRenderedPageBreak/>
         <w:t>Lemos‐Costa, P., Miller, Z. R., &amp; Allesina, S. (2024). Phylogeny structures species' interactions in experimental ecological communities. </w:t>
       </w:r>
       <w:r>
@@ -4776,83 +5987,63 @@
       <w:pPr>
         <w:spacing w:line="480" w:lineRule="auto"/>
         <w:rPr>
-          <w:rFonts w:ascii="Arial" w:hAnsi="Arial" w:cs="Arial"/>
-          <w:color w:val="222222"/>
-          <w:sz w:val="20"/>
-          <w:szCs w:val="20"/>
-          <w:shd w:val="clear" w:color="auto" w:fill="FFFFFF"/>
-        </w:rPr>
-      </w:pPr>
-      <w:r>
-        <w:rPr>
-          <w:rFonts w:ascii="Arial" w:hAnsi="Arial" w:cs="Arial"/>
-          <w:color w:val="222222"/>
-          <w:sz w:val="20"/>
-          <w:szCs w:val="20"/>
-          <w:shd w:val="clear" w:color="auto" w:fill="FFFFFF"/>
-        </w:rPr>
-        <w:t>Grundy, A. C., Mead, A., Bond, W., Clark, G., &amp; Burston, S. (2011). The impact of herbicide management on long</w:t>
-      </w:r>
-      <w:r>
-        <w:rPr>
-          <w:rFonts w:ascii="Cambria Math" w:hAnsi="Cambria Math" w:cs="Cambria Math"/>
-          <w:color w:val="222222"/>
-          <w:sz w:val="20"/>
-          <w:szCs w:val="20"/>
-          <w:shd w:val="clear" w:color="auto" w:fill="FFFFFF"/>
-        </w:rPr>
-        <w:t>‐</w:t>
-      </w:r>
-      <w:r>
-        <w:rPr>
-          <w:rFonts w:ascii="Arial" w:hAnsi="Arial" w:cs="Arial"/>
-          <w:color w:val="222222"/>
-          <w:sz w:val="20"/>
-          <w:szCs w:val="20"/>
-          <w:shd w:val="clear" w:color="auto" w:fill="FFFFFF"/>
-        </w:rPr>
-        <w:t>term changes in the diversity and species composition of weed populations. </w:t>
-      </w:r>
-      <w:r>
-        <w:rPr>
-          <w:rFonts w:ascii="Arial" w:hAnsi="Arial" w:cs="Arial"/>
+          <w:rFonts w:ascii="Times New Roman" w:hAnsi="Times New Roman" w:cs="Times New Roman"/>
+          <w:color w:val="222222"/>
+          <w:sz w:val="24"/>
+          <w:szCs w:val="24"/>
+          <w:shd w:val="clear" w:color="auto" w:fill="FFFFFF"/>
+        </w:rPr>
+      </w:pPr>
+      <w:r>
+        <w:rPr>
+          <w:rFonts w:ascii="Times New Roman" w:hAnsi="Times New Roman" w:cs="Times New Roman"/>
+          <w:color w:val="222222"/>
+          <w:sz w:val="24"/>
+          <w:szCs w:val="24"/>
+          <w:shd w:val="clear" w:color="auto" w:fill="FFFFFF"/>
+        </w:rPr>
+        <w:t>Grundy, A. C., Mead, A., Bond, W., Clark, G., &amp; Burston, S. (2011). The impact of herbicide management on long‐term changes in the diversity and species composition of weed populations. </w:t>
+      </w:r>
+      <w:r>
+        <w:rPr>
+          <w:rFonts w:ascii="Times New Roman" w:hAnsi="Times New Roman" w:cs="Times New Roman"/>
           <w:i/>
           <w:iCs/>
           <w:color w:val="222222"/>
-          <w:sz w:val="20"/>
-          <w:szCs w:val="20"/>
+          <w:sz w:val="24"/>
+          <w:szCs w:val="24"/>
           <w:shd w:val="clear" w:color="auto" w:fill="FFFFFF"/>
         </w:rPr>
         <w:t>Weed Research</w:t>
       </w:r>
       <w:r>
         <w:rPr>
-          <w:rFonts w:ascii="Arial" w:hAnsi="Arial" w:cs="Arial"/>
-          <w:color w:val="222222"/>
-          <w:sz w:val="20"/>
-          <w:szCs w:val="20"/>
+          <w:rFonts w:ascii="Times New Roman" w:hAnsi="Times New Roman" w:cs="Times New Roman"/>
+          <w:color w:val="222222"/>
+          <w:sz w:val="24"/>
+          <w:szCs w:val="24"/>
           <w:shd w:val="clear" w:color="auto" w:fill="FFFFFF"/>
         </w:rPr>
         <w:t>, </w:t>
       </w:r>
       <w:r>
         <w:rPr>
-          <w:rFonts w:ascii="Arial" w:hAnsi="Arial" w:cs="Arial"/>
+          <w:rFonts w:ascii="Times New Roman" w:hAnsi="Times New Roman" w:cs="Times New Roman"/>
           <w:i/>
           <w:iCs/>
           <w:color w:val="222222"/>
-          <w:sz w:val="20"/>
-          <w:szCs w:val="20"/>
+          <w:sz w:val="24"/>
+          <w:szCs w:val="24"/>
           <w:shd w:val="clear" w:color="auto" w:fill="FFFFFF"/>
         </w:rPr>
         <w:t>51</w:t>
       </w:r>
       <w:r>
         <w:rPr>
-          <w:rFonts w:ascii="Arial" w:hAnsi="Arial" w:cs="Arial"/>
-          <w:color w:val="222222"/>
-          <w:sz w:val="20"/>
-          <w:szCs w:val="20"/>
+          <w:rFonts w:ascii="Times New Roman" w:hAnsi="Times New Roman" w:cs="Times New Roman"/>
+          <w:color w:val="222222"/>
+          <w:sz w:val="24"/>
+          <w:szCs w:val="24"/>
           <w:shd w:val="clear" w:color="auto" w:fill="FFFFFF"/>
         </w:rPr>
         <w:t>(2), 187-200.</w:t>
@@ -4862,64 +6053,63 @@
       <w:pPr>
         <w:spacing w:line="480" w:lineRule="auto"/>
         <w:rPr>
-          <w:rFonts w:ascii="Arial" w:hAnsi="Arial" w:cs="Arial"/>
-          <w:color w:val="222222"/>
-          <w:sz w:val="20"/>
-          <w:szCs w:val="20"/>
-          <w:shd w:val="clear" w:color="auto" w:fill="FFFFFF"/>
-        </w:rPr>
-      </w:pPr>
-      <w:r>
-        <w:rPr>
-          <w:rFonts w:ascii="Arial" w:hAnsi="Arial" w:cs="Arial"/>
-          <w:color w:val="222222"/>
-          <w:sz w:val="20"/>
-          <w:szCs w:val="20"/>
-          <w:shd w:val="clear" w:color="auto" w:fill="FFFFFF"/>
-        </w:rPr>
-        <w:lastRenderedPageBreak/>
+          <w:rFonts w:ascii="Times New Roman" w:hAnsi="Times New Roman" w:cs="Times New Roman"/>
+          <w:color w:val="222222"/>
+          <w:sz w:val="24"/>
+          <w:szCs w:val="24"/>
+          <w:shd w:val="clear" w:color="auto" w:fill="FFFFFF"/>
+        </w:rPr>
+      </w:pPr>
+      <w:r>
+        <w:rPr>
+          <w:rFonts w:ascii="Times New Roman" w:hAnsi="Times New Roman" w:cs="Times New Roman"/>
+          <w:color w:val="222222"/>
+          <w:sz w:val="24"/>
+          <w:szCs w:val="24"/>
+          <w:shd w:val="clear" w:color="auto" w:fill="FFFFFF"/>
+        </w:rPr>
         <w:t>Jaeger, R. G. (1974). Competitive exclusion: comments on survival and extinction of species. </w:t>
       </w:r>
       <w:r>
         <w:rPr>
-          <w:rFonts w:ascii="Arial" w:hAnsi="Arial" w:cs="Arial"/>
+          <w:rFonts w:ascii="Times New Roman" w:hAnsi="Times New Roman" w:cs="Times New Roman"/>
           <w:i/>
           <w:iCs/>
           <w:color w:val="222222"/>
-          <w:sz w:val="20"/>
-          <w:szCs w:val="20"/>
+          <w:sz w:val="24"/>
+          <w:szCs w:val="24"/>
           <w:shd w:val="clear" w:color="auto" w:fill="FFFFFF"/>
         </w:rPr>
         <w:t>BioScience</w:t>
       </w:r>
       <w:r>
         <w:rPr>
-          <w:rFonts w:ascii="Arial" w:hAnsi="Arial" w:cs="Arial"/>
-          <w:color w:val="222222"/>
-          <w:sz w:val="20"/>
-          <w:szCs w:val="20"/>
+          <w:rFonts w:ascii="Times New Roman" w:hAnsi="Times New Roman" w:cs="Times New Roman"/>
+          <w:color w:val="222222"/>
+          <w:sz w:val="24"/>
+          <w:szCs w:val="24"/>
           <w:shd w:val="clear" w:color="auto" w:fill="FFFFFF"/>
         </w:rPr>
         <w:t>, </w:t>
       </w:r>
       <w:r>
         <w:rPr>
-          <w:rFonts w:ascii="Arial" w:hAnsi="Arial" w:cs="Arial"/>
+          <w:rFonts w:ascii="Times New Roman" w:hAnsi="Times New Roman" w:cs="Times New Roman"/>
           <w:i/>
           <w:iCs/>
           <w:color w:val="222222"/>
-          <w:sz w:val="20"/>
-          <w:szCs w:val="20"/>
+          <w:sz w:val="24"/>
+          <w:szCs w:val="24"/>
           <w:shd w:val="clear" w:color="auto" w:fill="FFFFFF"/>
         </w:rPr>
         <w:t>24</w:t>
       </w:r>
       <w:r>
         <w:rPr>
-          <w:rFonts w:ascii="Arial" w:hAnsi="Arial" w:cs="Arial"/>
-          <w:color w:val="222222"/>
-          <w:sz w:val="20"/>
-          <w:szCs w:val="20"/>
+          <w:rFonts w:ascii="Times New Roman" w:hAnsi="Times New Roman" w:cs="Times New Roman"/>
+          <w:color w:val="222222"/>
+          <w:sz w:val="24"/>
+          <w:szCs w:val="24"/>
           <w:shd w:val="clear" w:color="auto" w:fill="FFFFFF"/>
         </w:rPr>
         <w:t>(1), 33-39.</w:t>
@@ -4929,63 +6119,63 @@
       <w:pPr>
         <w:spacing w:line="480" w:lineRule="auto"/>
         <w:rPr>
-          <w:rFonts w:ascii="Arial" w:hAnsi="Arial" w:cs="Arial"/>
-          <w:color w:val="222222"/>
-          <w:sz w:val="20"/>
-          <w:szCs w:val="20"/>
-          <w:shd w:val="clear" w:color="auto" w:fill="FFFFFF"/>
-        </w:rPr>
-      </w:pPr>
-      <w:r>
-        <w:rPr>
-          <w:rFonts w:ascii="Arial" w:hAnsi="Arial" w:cs="Arial"/>
-          <w:color w:val="222222"/>
-          <w:sz w:val="20"/>
-          <w:szCs w:val="20"/>
+          <w:rFonts w:ascii="Times New Roman" w:hAnsi="Times New Roman" w:cs="Times New Roman"/>
+          <w:color w:val="222222"/>
+          <w:sz w:val="24"/>
+          <w:szCs w:val="24"/>
+          <w:shd w:val="clear" w:color="auto" w:fill="FFFFFF"/>
+        </w:rPr>
+      </w:pPr>
+      <w:r>
+        <w:rPr>
+          <w:rFonts w:ascii="Times New Roman" w:hAnsi="Times New Roman" w:cs="Times New Roman"/>
+          <w:color w:val="222222"/>
+          <w:sz w:val="24"/>
+          <w:szCs w:val="24"/>
           <w:shd w:val="clear" w:color="auto" w:fill="FFFFFF"/>
         </w:rPr>
         <w:t>Hardin, G. (1960). The competitive exclusion principle: an idea that took a century to be born has implications in ecology, economics, and genetics. </w:t>
       </w:r>
       <w:r>
         <w:rPr>
-          <w:rFonts w:ascii="Arial" w:hAnsi="Arial" w:cs="Arial"/>
+          <w:rFonts w:ascii="Times New Roman" w:hAnsi="Times New Roman" w:cs="Times New Roman"/>
           <w:i/>
           <w:iCs/>
           <w:color w:val="222222"/>
-          <w:sz w:val="20"/>
-          <w:szCs w:val="20"/>
+          <w:sz w:val="24"/>
+          <w:szCs w:val="24"/>
           <w:shd w:val="clear" w:color="auto" w:fill="FFFFFF"/>
         </w:rPr>
         <w:t>science</w:t>
       </w:r>
       <w:r>
         <w:rPr>
-          <w:rFonts w:ascii="Arial" w:hAnsi="Arial" w:cs="Arial"/>
-          <w:color w:val="222222"/>
-          <w:sz w:val="20"/>
-          <w:szCs w:val="20"/>
+          <w:rFonts w:ascii="Times New Roman" w:hAnsi="Times New Roman" w:cs="Times New Roman"/>
+          <w:color w:val="222222"/>
+          <w:sz w:val="24"/>
+          <w:szCs w:val="24"/>
           <w:shd w:val="clear" w:color="auto" w:fill="FFFFFF"/>
         </w:rPr>
         <w:t>, </w:t>
       </w:r>
       <w:r>
         <w:rPr>
-          <w:rFonts w:ascii="Arial" w:hAnsi="Arial" w:cs="Arial"/>
+          <w:rFonts w:ascii="Times New Roman" w:hAnsi="Times New Roman" w:cs="Times New Roman"/>
           <w:i/>
           <w:iCs/>
           <w:color w:val="222222"/>
-          <w:sz w:val="20"/>
-          <w:szCs w:val="20"/>
+          <w:sz w:val="24"/>
+          <w:szCs w:val="24"/>
           <w:shd w:val="clear" w:color="auto" w:fill="FFFFFF"/>
         </w:rPr>
         <w:t>131</w:t>
       </w:r>
       <w:r>
         <w:rPr>
-          <w:rFonts w:ascii="Arial" w:hAnsi="Arial" w:cs="Arial"/>
-          <w:color w:val="222222"/>
-          <w:sz w:val="20"/>
-          <w:szCs w:val="20"/>
+          <w:rFonts w:ascii="Times New Roman" w:hAnsi="Times New Roman" w:cs="Times New Roman"/>
+          <w:color w:val="222222"/>
+          <w:sz w:val="24"/>
+          <w:szCs w:val="24"/>
           <w:shd w:val="clear" w:color="auto" w:fill="FFFFFF"/>
         </w:rPr>
         <w:t>(3409), 1292-1297.</w:t>
@@ -4995,22 +6185,155 @@
       <w:pPr>
         <w:spacing w:line="480" w:lineRule="auto"/>
         <w:rPr>
-          <w:rFonts w:ascii="Arial" w:hAnsi="Arial" w:cs="Arial"/>
-          <w:color w:val="222222"/>
-          <w:sz w:val="20"/>
-          <w:szCs w:val="20"/>
-          <w:shd w:val="clear" w:color="auto" w:fill="FFFFFF"/>
-        </w:rPr>
-      </w:pPr>
-      <w:r>
-        <w:rPr>
-          <w:rFonts w:ascii="Arial" w:hAnsi="Arial" w:cs="Arial"/>
-          <w:color w:val="222222"/>
-          <w:sz w:val="20"/>
-          <w:szCs w:val="20"/>
+          <w:rFonts w:ascii="Times New Roman" w:hAnsi="Times New Roman" w:cs="Times New Roman"/>
+          <w:color w:val="222222"/>
+          <w:sz w:val="24"/>
+          <w:szCs w:val="24"/>
+          <w:shd w:val="clear" w:color="auto" w:fill="FFFFFF"/>
+        </w:rPr>
+      </w:pPr>
+      <w:r>
+        <w:rPr>
+          <w:rFonts w:ascii="Times New Roman" w:hAnsi="Times New Roman" w:cs="Times New Roman"/>
+          <w:color w:val="222222"/>
+          <w:sz w:val="24"/>
+          <w:szCs w:val="24"/>
           <w:shd w:val="clear" w:color="auto" w:fill="FFFFFF"/>
         </w:rPr>
         <w:t>Johnson, C. A., &amp; Bronstein, J. L. (2019). Coexistence and competitive exclusion in mutualism.</w:t>
+      </w:r>
+    </w:p>
+    <w:p>
+      <w:pPr>
+        <w:spacing w:line="480" w:lineRule="auto"/>
+        <w:rPr>
+          <w:rFonts w:ascii="Times New Roman" w:hAnsi="Times New Roman" w:cs="Times New Roman"/>
+          <w:color w:val="222222"/>
+          <w:sz w:val="24"/>
+          <w:szCs w:val="24"/>
+          <w:shd w:val="clear" w:color="auto" w:fill="FFFFFF"/>
+        </w:rPr>
+      </w:pPr>
+      <w:r>
+        <w:rPr>
+          <w:rFonts w:ascii="Times New Roman" w:hAnsi="Times New Roman" w:cs="Times New Roman"/>
+          <w:color w:val="222222"/>
+          <w:sz w:val="24"/>
+          <w:szCs w:val="24"/>
+          <w:shd w:val="clear" w:color="auto" w:fill="FFFFFF"/>
+        </w:rPr>
+        <w:lastRenderedPageBreak/>
+        <w:t>Boutin, C., Montroy, K., Mathiassen, S. K., Carpenter, D. J., Strandberg, B., &amp; Damgaard, C. (2019). Effects of sublethal doses of herbicides on the competitive interactions between 2 nontarget plants, Centaurea cyanus L. and Silene noctiflora L. </w:t>
+      </w:r>
+      <w:r>
+        <w:rPr>
+          <w:rFonts w:ascii="Times New Roman" w:hAnsi="Times New Roman" w:cs="Times New Roman"/>
+          <w:i/>
+          <w:iCs/>
+          <w:color w:val="222222"/>
+          <w:sz w:val="24"/>
+          <w:szCs w:val="24"/>
+          <w:shd w:val="clear" w:color="auto" w:fill="FFFFFF"/>
+        </w:rPr>
+        <w:t>Environmental Toxicology and Chemistry</w:t>
+      </w:r>
+      <w:r>
+        <w:rPr>
+          <w:rFonts w:ascii="Times New Roman" w:hAnsi="Times New Roman" w:cs="Times New Roman"/>
+          <w:color w:val="222222"/>
+          <w:sz w:val="24"/>
+          <w:szCs w:val="24"/>
+          <w:shd w:val="clear" w:color="auto" w:fill="FFFFFF"/>
+        </w:rPr>
+        <w:t>, </w:t>
+      </w:r>
+      <w:r>
+        <w:rPr>
+          <w:rFonts w:ascii="Times New Roman" w:hAnsi="Times New Roman" w:cs="Times New Roman"/>
+          <w:i/>
+          <w:iCs/>
+          <w:color w:val="222222"/>
+          <w:sz w:val="24"/>
+          <w:szCs w:val="24"/>
+          <w:shd w:val="clear" w:color="auto" w:fill="FFFFFF"/>
+        </w:rPr>
+        <w:t>38</w:t>
+      </w:r>
+      <w:r>
+        <w:rPr>
+          <w:rFonts w:ascii="Times New Roman" w:hAnsi="Times New Roman" w:cs="Times New Roman"/>
+          <w:color w:val="222222"/>
+          <w:sz w:val="24"/>
+          <w:szCs w:val="24"/>
+          <w:shd w:val="clear" w:color="auto" w:fill="FFFFFF"/>
+        </w:rPr>
+        <w:t>(9), 2053-2064.</w:t>
+      </w:r>
+    </w:p>
+    <w:p>
+      <w:pPr>
+        <w:spacing w:line="480" w:lineRule="auto"/>
+        <w:rPr>
+          <w:rFonts w:ascii="Times New Roman" w:hAnsi="Times New Roman" w:cs="Times New Roman"/>
+          <w:color w:val="222222"/>
+          <w:sz w:val="24"/>
+          <w:szCs w:val="24"/>
+          <w:shd w:val="clear" w:color="auto" w:fill="FFFFFF"/>
+        </w:rPr>
+      </w:pPr>
+      <w:r>
+        <w:rPr>
+          <w:rFonts w:ascii="Times New Roman" w:hAnsi="Times New Roman" w:cs="Times New Roman"/>
+          <w:color w:val="222222"/>
+          <w:sz w:val="24"/>
+          <w:szCs w:val="24"/>
+          <w:shd w:val="clear" w:color="auto" w:fill="FFFFFF"/>
+        </w:rPr>
+        <w:t>Levin, S. C., Crandall, R. M., Pokoski, T., Stein, C., &amp; Knight, T. M. (2020). Phylogenetic and functional distinctiveness explain alien plant population responses to competition. </w:t>
+      </w:r>
+      <w:r>
+        <w:rPr>
+          <w:rFonts w:ascii="Times New Roman" w:hAnsi="Times New Roman" w:cs="Times New Roman"/>
+          <w:i/>
+          <w:iCs/>
+          <w:color w:val="222222"/>
+          <w:sz w:val="24"/>
+          <w:szCs w:val="24"/>
+          <w:shd w:val="clear" w:color="auto" w:fill="FFFFFF"/>
+        </w:rPr>
+        <w:t>Proceedings of the Royal Society B</w:t>
+      </w:r>
+      <w:r>
+        <w:rPr>
+          <w:rFonts w:ascii="Times New Roman" w:hAnsi="Times New Roman" w:cs="Times New Roman"/>
+          <w:color w:val="222222"/>
+          <w:sz w:val="24"/>
+          <w:szCs w:val="24"/>
+          <w:shd w:val="clear" w:color="auto" w:fill="FFFFFF"/>
+        </w:rPr>
+        <w:t>, </w:t>
+      </w:r>
+      <w:r>
+        <w:rPr>
+          <w:rFonts w:ascii="Times New Roman" w:hAnsi="Times New Roman" w:cs="Times New Roman"/>
+          <w:i/>
+          <w:iCs/>
+          <w:color w:val="222222"/>
+          <w:sz w:val="24"/>
+          <w:szCs w:val="24"/>
+          <w:shd w:val="clear" w:color="auto" w:fill="FFFFFF"/>
+        </w:rPr>
+        <w:t>287</w:t>
+      </w:r>
+      <w:r>
+        <w:rPr>
+          <w:rFonts w:ascii="Times New Roman" w:hAnsi="Times New Roman" w:cs="Times New Roman"/>
+          <w:color w:val="222222"/>
+          <w:sz w:val="24"/>
+          <w:szCs w:val="24"/>
+          <w:shd w:val="clear" w:color="auto" w:fill="FFFFFF"/>
+        </w:rPr>
+        <w:t>(1930), 20201070.</w:t>
       </w:r>
     </w:p>
     <w:p>
@@ -5476,6 +6799,26 @@
   <w:style w:type="paragraph" w:default="1" w:styleId="Normal">
     <w:name w:val="Normal"/>
     <w:qFormat/>
+    <w:rsid w:val="00462271"/>
+  </w:style>
+  <w:style w:type="paragraph" w:styleId="Heading4">
+    <w:name w:val="heading 4"/>
+    <w:basedOn w:val="Normal"/>
+    <w:link w:val="Heading4Char"/>
+    <w:uiPriority w:val="9"/>
+    <w:qFormat/>
+    <w:rsid w:val="009215FC"/>
+    <w:pPr>
+      <w:spacing w:before="100" w:beforeAutospacing="1" w:after="100" w:afterAutospacing="1" w:line="240" w:lineRule="auto"/>
+      <w:outlineLvl w:val="3"/>
+    </w:pPr>
+    <w:rPr>
+      <w:rFonts w:ascii="Times New Roman" w:eastAsia="Times New Roman" w:hAnsi="Times New Roman" w:cs="Times New Roman"/>
+      <w:b/>
+      <w:bCs/>
+      <w:sz w:val="24"/>
+      <w:szCs w:val="24"/>
+    </w:rPr>
   </w:style>
   <w:style w:type="character" w:default="1" w:styleId="DefaultParagraphFont">
     <w:name w:val="Default Paragraph Font"/>
@@ -5563,6 +6906,31 @@
     <w:link w:val="Footer"/>
     <w:uiPriority w:val="99"/>
     <w:rsid w:val="005C4906"/>
+  </w:style>
+  <w:style w:type="character" w:customStyle="1" w:styleId="Heading4Char">
+    <w:name w:val="Heading 4 Char"/>
+    <w:basedOn w:val="DefaultParagraphFont"/>
+    <w:link w:val="Heading4"/>
+    <w:uiPriority w:val="9"/>
+    <w:rsid w:val="009215FC"/>
+    <w:rPr>
+      <w:rFonts w:ascii="Times New Roman" w:eastAsia="Times New Roman" w:hAnsi="Times New Roman" w:cs="Times New Roman"/>
+      <w:b/>
+      <w:bCs/>
+      <w:sz w:val="24"/>
+      <w:szCs w:val="24"/>
+    </w:rPr>
+  </w:style>
+  <w:style w:type="character" w:styleId="Strong">
+    <w:name w:val="Strong"/>
+    <w:basedOn w:val="DefaultParagraphFont"/>
+    <w:uiPriority w:val="22"/>
+    <w:qFormat/>
+    <w:rsid w:val="009215FC"/>
+    <w:rPr>
+      <w:b/>
+      <w:bCs/>
+    </w:rPr>
   </w:style>
 </w:styles>
 </file>

--- a/Notes/Manuscript.docx
+++ b/Notes/Manuscript.docx
@@ -9,6 +9,8 @@
         <w:rPr>
           <w:rFonts w:ascii="Times New Roman" w:hAnsi="Times New Roman" w:cs="Times New Roman"/>
           <w:b/>
+          <w:bCs/>
+          <w:color w:val="000000"/>
           <w:sz w:val="24"/>
           <w:szCs w:val="24"/>
         </w:rPr>
@@ -22,7 +24,7 @@
           <w:sz w:val="24"/>
           <w:szCs w:val="24"/>
         </w:rPr>
-        <w:t xml:space="preserve">Competition leads to phylogenetic </w:t>
+        <w:t xml:space="preserve">TOPIC: </w:t>
       </w:r>
       <w:r>
         <w:rPr>
@@ -33,7 +35,7 @@
           <w:sz w:val="24"/>
           <w:szCs w:val="24"/>
         </w:rPr>
-        <w:t>divergence</w:t>
+        <w:t xml:space="preserve">Competition leads to phylogenetic </w:t>
       </w:r>
       <w:r>
         <w:rPr>
@@ -44,6 +46,17 @@
           <w:sz w:val="24"/>
           <w:szCs w:val="24"/>
         </w:rPr>
+        <w:t>divergence</w:t>
+      </w:r>
+      <w:r>
+        <w:rPr>
+          <w:rFonts w:ascii="Times New Roman" w:hAnsi="Times New Roman" w:cs="Times New Roman"/>
+          <w:b/>
+          <w:bCs/>
+          <w:color w:val="000000"/>
+          <w:sz w:val="24"/>
+          <w:szCs w:val="24"/>
+        </w:rPr>
         <w:t xml:space="preserve"> in plant community of an unmanaged lawn recovering from herbicide spray</w:t>
       </w:r>
     </w:p>
@@ -64,6 +77,398 @@
           <w:sz w:val="24"/>
           <w:szCs w:val="24"/>
         </w:rPr>
+        <w:t>ABSTRACT</w:t>
+      </w:r>
+    </w:p>
+    <w:p>
+      <w:pPr>
+        <w:spacing w:line="480" w:lineRule="auto"/>
+        <w:jc w:val="both"/>
+        <w:rPr>
+          <w:rFonts w:ascii="Times New Roman" w:hAnsi="Times New Roman" w:cs="Times New Roman"/>
+          <w:sz w:val="24"/>
+          <w:szCs w:val="24"/>
+        </w:rPr>
+      </w:pPr>
+      <w:r>
+        <w:rPr>
+          <w:rFonts w:ascii="Times New Roman" w:hAnsi="Times New Roman" w:cs="Times New Roman"/>
+          <w:sz w:val="24"/>
+          <w:szCs w:val="24"/>
+        </w:rPr>
+        <w:t xml:space="preserve">Herbicides influence plant </w:t>
+      </w:r>
+      <w:r>
+        <w:rPr>
+          <w:rFonts w:ascii="Times New Roman" w:hAnsi="Times New Roman" w:cs="Times New Roman"/>
+          <w:sz w:val="24"/>
+          <w:szCs w:val="24"/>
+        </w:rPr>
+        <w:t>communities</w:t>
+      </w:r>
+      <w:r>
+        <w:rPr>
+          <w:rFonts w:ascii="Times New Roman" w:hAnsi="Times New Roman" w:cs="Times New Roman"/>
+          <w:sz w:val="24"/>
+          <w:szCs w:val="24"/>
+        </w:rPr>
+        <w:t xml:space="preserve"> by differentially affecting species’ survival, growth, and recovery, thereby altering </w:t>
+      </w:r>
+      <w:r>
+        <w:rPr>
+          <w:rFonts w:ascii="Times New Roman" w:hAnsi="Times New Roman" w:cs="Times New Roman"/>
+          <w:sz w:val="24"/>
+          <w:szCs w:val="24"/>
+        </w:rPr>
+        <w:t>their</w:t>
+      </w:r>
+      <w:r>
+        <w:rPr>
+          <w:rFonts w:ascii="Times New Roman" w:hAnsi="Times New Roman" w:cs="Times New Roman"/>
+          <w:sz w:val="24"/>
+          <w:szCs w:val="24"/>
+        </w:rPr>
+        <w:t xml:space="preserve"> composition. While some species quickly </w:t>
+      </w:r>
+      <w:r>
+        <w:rPr>
+          <w:rFonts w:ascii="Times New Roman" w:hAnsi="Times New Roman" w:cs="Times New Roman"/>
+          <w:sz w:val="24"/>
+          <w:szCs w:val="24"/>
+        </w:rPr>
+        <w:t xml:space="preserve">show resilience or </w:t>
+      </w:r>
+      <w:r>
+        <w:rPr>
+          <w:rFonts w:ascii="Times New Roman" w:hAnsi="Times New Roman" w:cs="Times New Roman"/>
+          <w:sz w:val="24"/>
+          <w:szCs w:val="24"/>
+        </w:rPr>
+        <w:t>re-establish after her</w:t>
+      </w:r>
+      <w:r>
+        <w:rPr>
+          <w:rFonts w:ascii="Times New Roman" w:hAnsi="Times New Roman" w:cs="Times New Roman"/>
+          <w:sz w:val="24"/>
+          <w:szCs w:val="24"/>
+        </w:rPr>
+        <w:t>bicide exposure, others fail to</w:t>
+      </w:r>
+      <w:r>
+        <w:rPr>
+          <w:rFonts w:ascii="Times New Roman" w:hAnsi="Times New Roman" w:cs="Times New Roman"/>
+          <w:sz w:val="24"/>
+          <w:szCs w:val="24"/>
+        </w:rPr>
+        <w:t>. Closely related species often share phenotypic traits, which may confer similar resilience or susceptibility</w:t>
+      </w:r>
+      <w:r>
+        <w:rPr>
+          <w:rFonts w:ascii="Times New Roman" w:hAnsi="Times New Roman" w:cs="Times New Roman"/>
+          <w:sz w:val="24"/>
+          <w:szCs w:val="24"/>
+        </w:rPr>
+        <w:t xml:space="preserve"> to disturbances</w:t>
+      </w:r>
+      <w:r>
+        <w:rPr>
+          <w:rFonts w:ascii="Times New Roman" w:hAnsi="Times New Roman" w:cs="Times New Roman"/>
+          <w:sz w:val="24"/>
+          <w:szCs w:val="24"/>
+        </w:rPr>
+        <w:t xml:space="preserve">. </w:t>
+      </w:r>
+      <w:r>
+        <w:rPr>
+          <w:rFonts w:ascii="Times New Roman" w:hAnsi="Times New Roman" w:cs="Times New Roman"/>
+          <w:sz w:val="24"/>
+          <w:szCs w:val="24"/>
+        </w:rPr>
+        <w:t xml:space="preserve">However, intense competition among related species can drive phylogenetic divergence by </w:t>
+      </w:r>
+      <w:r>
+        <w:rPr>
+          <w:rFonts w:ascii="Times New Roman" w:hAnsi="Times New Roman" w:cs="Times New Roman"/>
+          <w:sz w:val="24"/>
+          <w:szCs w:val="24"/>
+        </w:rPr>
+        <w:t>favouring</w:t>
+      </w:r>
+      <w:r>
+        <w:rPr>
+          <w:rFonts w:ascii="Times New Roman" w:hAnsi="Times New Roman" w:cs="Times New Roman"/>
+          <w:sz w:val="24"/>
+          <w:szCs w:val="24"/>
+        </w:rPr>
+        <w:t xml:space="preserve"> the persistence</w:t>
+      </w:r>
+      <w:r>
+        <w:rPr>
+          <w:rFonts w:ascii="Times New Roman" w:hAnsi="Times New Roman" w:cs="Times New Roman"/>
+          <w:sz w:val="24"/>
+          <w:szCs w:val="24"/>
+        </w:rPr>
+        <w:t xml:space="preserve"> and/or recovery</w:t>
+      </w:r>
+      <w:r>
+        <w:rPr>
+          <w:rFonts w:ascii="Times New Roman" w:hAnsi="Times New Roman" w:cs="Times New Roman"/>
+          <w:sz w:val="24"/>
+          <w:szCs w:val="24"/>
+        </w:rPr>
+        <w:t xml:space="preserve"> of more distantly related taxa</w:t>
+      </w:r>
+      <w:r>
+        <w:rPr>
+          <w:rFonts w:ascii="Times New Roman" w:hAnsi="Times New Roman" w:cs="Times New Roman"/>
+          <w:sz w:val="24"/>
+          <w:szCs w:val="24"/>
+        </w:rPr>
+        <w:t xml:space="preserve">, as </w:t>
+      </w:r>
+      <w:r>
+        <w:rPr>
+          <w:rFonts w:ascii="Times New Roman" w:hAnsi="Times New Roman" w:cs="Times New Roman"/>
+          <w:sz w:val="24"/>
+          <w:szCs w:val="24"/>
+        </w:rPr>
+        <w:t>suggested in</w:t>
+      </w:r>
+      <w:r>
+        <w:rPr>
+          <w:rFonts w:ascii="Times New Roman" w:hAnsi="Times New Roman" w:cs="Times New Roman"/>
+          <w:sz w:val="24"/>
+          <w:szCs w:val="24"/>
+        </w:rPr>
+        <w:t xml:space="preserve"> Darwin’s competitive exclusion principle</w:t>
+      </w:r>
+      <w:r>
+        <w:rPr>
+          <w:rFonts w:ascii="Times New Roman" w:hAnsi="Times New Roman" w:cs="Times New Roman"/>
+          <w:sz w:val="24"/>
+          <w:szCs w:val="24"/>
+        </w:rPr>
+        <w:t>.</w:t>
+      </w:r>
+      <w:r>
+        <w:rPr>
+          <w:rFonts w:ascii="Times New Roman" w:hAnsi="Times New Roman" w:cs="Times New Roman"/>
+          <w:sz w:val="24"/>
+          <w:szCs w:val="24"/>
+        </w:rPr>
+        <w:t xml:space="preserve"> </w:t>
+      </w:r>
+      <w:r>
+        <w:rPr>
+          <w:rFonts w:ascii="Times New Roman" w:hAnsi="Times New Roman" w:cs="Times New Roman"/>
+          <w:sz w:val="24"/>
+          <w:szCs w:val="24"/>
+        </w:rPr>
+        <w:t>To investigate this</w:t>
+      </w:r>
+      <w:r>
+        <w:rPr>
+          <w:rFonts w:ascii="Times New Roman" w:hAnsi="Times New Roman" w:cs="Times New Roman"/>
+          <w:sz w:val="24"/>
+          <w:szCs w:val="24"/>
+        </w:rPr>
+        <w:t>, an unmanaged grass lawn</w:t>
+      </w:r>
+      <w:r>
+        <w:rPr>
+          <w:rFonts w:ascii="Times New Roman" w:hAnsi="Times New Roman" w:cs="Times New Roman"/>
+          <w:sz w:val="24"/>
+          <w:szCs w:val="24"/>
+        </w:rPr>
+        <w:t xml:space="preserve"> in Edo State, Nigeria,</w:t>
+      </w:r>
+      <w:r>
+        <w:rPr>
+          <w:rFonts w:ascii="Times New Roman" w:hAnsi="Times New Roman" w:cs="Times New Roman"/>
+          <w:sz w:val="24"/>
+          <w:szCs w:val="24"/>
+        </w:rPr>
+        <w:t xml:space="preserve"> was sprayed with herbicide, and plant ground cover was monitored for 11 weeks, spanning </w:t>
+      </w:r>
+      <w:r>
+        <w:rPr>
+          <w:rFonts w:ascii="Times New Roman" w:hAnsi="Times New Roman" w:cs="Times New Roman"/>
+          <w:sz w:val="24"/>
+          <w:szCs w:val="24"/>
+        </w:rPr>
+        <w:t>a</w:t>
+      </w:r>
+      <w:r>
+        <w:rPr>
+          <w:rFonts w:ascii="Times New Roman" w:hAnsi="Times New Roman" w:cs="Times New Roman"/>
+          <w:sz w:val="24"/>
+          <w:szCs w:val="24"/>
+        </w:rPr>
+        <w:t xml:space="preserve"> late dry season to </w:t>
+      </w:r>
+      <w:r>
+        <w:rPr>
+          <w:rFonts w:ascii="Times New Roman" w:hAnsi="Times New Roman" w:cs="Times New Roman"/>
+          <w:sz w:val="24"/>
+          <w:szCs w:val="24"/>
+        </w:rPr>
+        <w:t xml:space="preserve">an </w:t>
+      </w:r>
+      <w:r>
+        <w:rPr>
+          <w:rFonts w:ascii="Times New Roman" w:hAnsi="Times New Roman" w:cs="Times New Roman"/>
+          <w:sz w:val="24"/>
+          <w:szCs w:val="24"/>
+        </w:rPr>
+        <w:t xml:space="preserve">early wet season. Phylogenetic signal was measured using Blomberg’s K statistic before spraying, immediately after, and during recovery. Herbicide application caused a significant reduction in plant cover (-92.1%, p &lt; 0.05) but did not immediately affect the phylogenetic structure of the community (p &gt; 0.1). As plant cover recovered, </w:t>
+      </w:r>
+      <w:r>
+        <w:rPr>
+          <w:rFonts w:ascii="Times New Roman" w:hAnsi="Times New Roman" w:cs="Times New Roman"/>
+          <w:sz w:val="24"/>
+          <w:szCs w:val="24"/>
+        </w:rPr>
+        <w:t xml:space="preserve">the </w:t>
+      </w:r>
+      <w:r>
+        <w:rPr>
+          <w:rFonts w:ascii="Times New Roman" w:hAnsi="Times New Roman" w:cs="Times New Roman"/>
+          <w:sz w:val="24"/>
+          <w:szCs w:val="24"/>
+        </w:rPr>
+        <w:t xml:space="preserve">phylogenetic signal </w:t>
+      </w:r>
+      <w:r>
+        <w:rPr>
+          <w:rFonts w:ascii="Times New Roman" w:hAnsi="Times New Roman" w:cs="Times New Roman"/>
+          <w:sz w:val="24"/>
+          <w:szCs w:val="24"/>
+        </w:rPr>
+        <w:t xml:space="preserve">significantly </w:t>
+      </w:r>
+      <w:r>
+        <w:rPr>
+          <w:rFonts w:ascii="Times New Roman" w:hAnsi="Times New Roman" w:cs="Times New Roman"/>
+          <w:sz w:val="24"/>
+          <w:szCs w:val="24"/>
+        </w:rPr>
+        <w:t xml:space="preserve">declined, indicating increasing phylogenetic divergence. This pattern suggests that competition, rather than </w:t>
+      </w:r>
+      <w:r>
+        <w:rPr>
+          <w:rFonts w:ascii="Times New Roman" w:hAnsi="Times New Roman" w:cs="Times New Roman"/>
+          <w:sz w:val="24"/>
+          <w:szCs w:val="24"/>
+        </w:rPr>
+        <w:t>resilience to herbicide</w:t>
+      </w:r>
+      <w:r>
+        <w:rPr>
+          <w:rFonts w:ascii="Times New Roman" w:hAnsi="Times New Roman" w:cs="Times New Roman"/>
+          <w:sz w:val="24"/>
+          <w:szCs w:val="24"/>
+        </w:rPr>
+        <w:t xml:space="preserve">, shaped community reassembly by disproportionately </w:t>
+      </w:r>
+      <w:r>
+        <w:rPr>
+          <w:rFonts w:ascii="Times New Roman" w:hAnsi="Times New Roman" w:cs="Times New Roman"/>
+          <w:sz w:val="24"/>
+          <w:szCs w:val="24"/>
+        </w:rPr>
+        <w:t>favouring</w:t>
+      </w:r>
+      <w:r>
+        <w:rPr>
+          <w:rFonts w:ascii="Times New Roman" w:hAnsi="Times New Roman" w:cs="Times New Roman"/>
+          <w:sz w:val="24"/>
+          <w:szCs w:val="24"/>
+        </w:rPr>
+        <w:t xml:space="preserve"> distantly related species over closely related competitors. These findings highlight the role of competition in driving phylogenetic divergence following disturbance and have implications for sustainable weed management.</w:t>
+      </w:r>
+    </w:p>
+    <w:p>
+      <w:pPr>
+        <w:spacing w:line="480" w:lineRule="auto"/>
+        <w:jc w:val="both"/>
+        <w:rPr>
+          <w:rFonts w:ascii="Times New Roman" w:hAnsi="Times New Roman" w:cs="Times New Roman"/>
+          <w:sz w:val="24"/>
+          <w:szCs w:val="24"/>
+        </w:rPr>
+      </w:pPr>
+    </w:p>
+    <w:p>
+      <w:pPr>
+        <w:spacing w:line="480" w:lineRule="auto"/>
+        <w:jc w:val="both"/>
+        <w:rPr>
+          <w:rFonts w:ascii="Times New Roman" w:hAnsi="Times New Roman" w:cs="Times New Roman"/>
+          <w:sz w:val="24"/>
+          <w:szCs w:val="24"/>
+        </w:rPr>
+      </w:pPr>
+      <w:r>
+        <w:rPr>
+          <w:rFonts w:ascii="Times New Roman" w:hAnsi="Times New Roman" w:cs="Times New Roman"/>
+          <w:b/>
+          <w:sz w:val="24"/>
+          <w:szCs w:val="24"/>
+        </w:rPr>
+        <w:lastRenderedPageBreak/>
+        <w:t>Keywords</w:t>
+      </w:r>
+      <w:r>
+        <w:rPr>
+          <w:rFonts w:ascii="Times New Roman" w:hAnsi="Times New Roman" w:cs="Times New Roman"/>
+          <w:b/>
+          <w:sz w:val="24"/>
+          <w:szCs w:val="24"/>
+        </w:rPr>
+        <w:t>:</w:t>
+      </w:r>
+      <w:r>
+        <w:rPr>
+          <w:rFonts w:ascii="Times New Roman" w:hAnsi="Times New Roman" w:cs="Times New Roman"/>
+          <w:sz w:val="24"/>
+          <w:szCs w:val="24"/>
+        </w:rPr>
+        <w:t xml:space="preserve"> Herbicide resilience, phylogenetic conservatism, </w:t>
+      </w:r>
+      <w:r>
+        <w:rPr>
+          <w:rFonts w:ascii="Times New Roman" w:hAnsi="Times New Roman" w:cs="Times New Roman"/>
+          <w:sz w:val="24"/>
+          <w:szCs w:val="24"/>
+        </w:rPr>
+        <w:t xml:space="preserve">Competition, </w:t>
+      </w:r>
+      <w:r>
+        <w:rPr>
+          <w:rFonts w:ascii="Times New Roman" w:hAnsi="Times New Roman" w:cs="Times New Roman"/>
+          <w:sz w:val="24"/>
+          <w:szCs w:val="24"/>
+        </w:rPr>
+        <w:t>recovery, ground cover.</w:t>
+      </w:r>
+    </w:p>
+    <w:p>
+      <w:pPr>
+        <w:spacing w:line="480" w:lineRule="auto"/>
+        <w:rPr>
+          <w:rFonts w:ascii="Times New Roman" w:hAnsi="Times New Roman" w:cs="Times New Roman"/>
+          <w:b/>
+          <w:sz w:val="24"/>
+          <w:szCs w:val="24"/>
+        </w:rPr>
+      </w:pPr>
+      <w:r>
+        <w:rPr>
+          <w:rFonts w:ascii="Times New Roman" w:hAnsi="Times New Roman" w:cs="Times New Roman"/>
+          <w:b/>
+          <w:sz w:val="24"/>
+          <w:szCs w:val="24"/>
+        </w:rPr>
         <w:t>I</w:t>
       </w:r>
       <w:r>
@@ -449,6 +854,16 @@
           <w:szCs w:val="24"/>
           <w:shd w:val="clear" w:color="auto" w:fill="FFFFFF"/>
         </w:rPr>
+        <w:t>; Godoy et al., 2014</w:t>
+      </w:r>
+      <w:r>
+        <w:rPr>
+          <w:rFonts w:ascii="Times New Roman" w:hAnsi="Times New Roman" w:cs="Times New Roman"/>
+          <w:color w:val="222222"/>
+          <w:sz w:val="24"/>
+          <w:szCs w:val="24"/>
+          <w:shd w:val="clear" w:color="auto" w:fill="FFFFFF"/>
+        </w:rPr>
         <w:t>)</w:t>
       </w:r>
       <w:r>
@@ -521,6 +936,14 @@
           <w:sz w:val="24"/>
           <w:szCs w:val="24"/>
         </w:rPr>
+        <w:t xml:space="preserve">Godoy et al., 2014; </w:t>
+      </w:r>
+      <w:r>
+        <w:rPr>
+          <w:rFonts w:ascii="Times New Roman" w:hAnsi="Times New Roman" w:cs="Times New Roman"/>
+          <w:sz w:val="24"/>
+          <w:szCs w:val="24"/>
+        </w:rPr>
         <w:t>Naughton et al., 2015)</w:t>
       </w:r>
       <w:r>
@@ -707,7 +1130,7 @@
           <w:sz w:val="24"/>
           <w:szCs w:val="24"/>
         </w:rPr>
-        <w:t xml:space="preserve"> emphasizes that species must differ in their </w:t>
+        <w:t xml:space="preserve"> emphasizes that species must differ </w:t>
       </w:r>
       <w:r>
         <w:rPr>
@@ -716,7 +1139,7 @@
           <w:szCs w:val="24"/>
         </w:rPr>
         <w:lastRenderedPageBreak/>
-        <w:t>ecological niches to coexist</w:t>
+        <w:t>in their ecological niches to coexist</w:t>
       </w:r>
       <w:r>
         <w:rPr>
@@ -818,47 +1241,17 @@
           <w:szCs w:val="24"/>
           <w:shd w:val="clear" w:color="auto" w:fill="FFFFFF"/>
         </w:rPr>
-        <w:t xml:space="preserve">; Johnson &amp; Bronstein, </w:t>
-      </w:r>
-      <w:r>
-        <w:rPr>
-          <w:rFonts w:ascii="Times New Roman" w:hAnsi="Times New Roman" w:cs="Times New Roman"/>
-          <w:color w:val="222222"/>
-          <w:sz w:val="24"/>
-          <w:szCs w:val="24"/>
-          <w:shd w:val="clear" w:color="auto" w:fill="FFFFFF"/>
-        </w:rPr>
-        <w:t>2019</w:t>
-      </w:r>
-      <w:r>
-        <w:rPr>
-          <w:rFonts w:ascii="Times New Roman" w:hAnsi="Times New Roman" w:cs="Times New Roman"/>
-          <w:color w:val="222222"/>
-          <w:sz w:val="24"/>
-          <w:szCs w:val="24"/>
-          <w:shd w:val="clear" w:color="auto" w:fill="FFFFFF"/>
-        </w:rPr>
-        <w:t xml:space="preserve">; </w:t>
-      </w:r>
-      <w:r>
-        <w:rPr>
-          <w:rFonts w:ascii="Times New Roman" w:hAnsi="Times New Roman" w:cs="Times New Roman"/>
-          <w:color w:val="222222"/>
-          <w:sz w:val="24"/>
-          <w:szCs w:val="24"/>
-          <w:shd w:val="clear" w:color="auto" w:fill="FFFFFF"/>
-        </w:rPr>
-        <w:t>Levin</w:t>
-      </w:r>
-      <w:r>
-        <w:rPr>
-          <w:rFonts w:ascii="Times New Roman" w:hAnsi="Times New Roman" w:cs="Times New Roman"/>
-          <w:color w:val="222222"/>
-          <w:sz w:val="24"/>
-          <w:szCs w:val="24"/>
-          <w:shd w:val="clear" w:color="auto" w:fill="FFFFFF"/>
-        </w:rPr>
-        <w:t xml:space="preserve"> et al., 2020</w:t>
+        <w:t>; Johnson &amp; Bronstein, 2019</w:t>
+      </w:r>
+      <w:r>
+        <w:rPr>
+          <w:rFonts w:ascii="Times New Roman" w:hAnsi="Times New Roman" w:cs="Times New Roman"/>
+          <w:color w:val="222222"/>
+          <w:sz w:val="24"/>
+          <w:szCs w:val="24"/>
+          <w:shd w:val="clear" w:color="auto" w:fill="FFFFFF"/>
+        </w:rPr>
+        <w:t>; Levin et al., 2020</w:t>
       </w:r>
       <w:r>
         <w:rPr>
@@ -890,15 +1283,7 @@
           <w:sz w:val="24"/>
           <w:szCs w:val="24"/>
         </w:rPr>
-        <w:t>,</w:t>
-      </w:r>
-      <w:r>
-        <w:rPr>
-          <w:rFonts w:ascii="Times New Roman" w:hAnsi="Times New Roman" w:cs="Times New Roman"/>
-          <w:sz w:val="24"/>
-          <w:szCs w:val="24"/>
-        </w:rPr>
-        <w:t xml:space="preserve"> c</w:t>
+        <w:t>, c</w:t>
       </w:r>
       <w:r>
         <w:rPr>
@@ -994,7 +1379,226 @@
           <w:sz w:val="24"/>
           <w:szCs w:val="24"/>
         </w:rPr>
-        <w:t>competition may drive divergence in herbicide resilience, potentially counteracting phylogenetic conservatism in some cases</w:t>
+        <w:t>competition may drive divergence in herbicide resilience, potentially counteracting phylogenetic conservatism in some cases.</w:t>
+      </w:r>
+    </w:p>
+    <w:p>
+      <w:pPr>
+        <w:spacing w:line="480" w:lineRule="auto"/>
+        <w:jc w:val="both"/>
+        <w:rPr>
+          <w:rFonts w:ascii="Times New Roman" w:hAnsi="Times New Roman" w:cs="Times New Roman"/>
+          <w:sz w:val="24"/>
+          <w:szCs w:val="24"/>
+        </w:rPr>
+      </w:pPr>
+      <w:r>
+        <w:rPr>
+          <w:rFonts w:ascii="Times New Roman" w:hAnsi="Times New Roman" w:cs="Times New Roman"/>
+          <w:sz w:val="24"/>
+          <w:szCs w:val="24"/>
+        </w:rPr>
+        <w:t xml:space="preserve">Despite extensive research on plant-herbicide interactions, the role of phylogenetic relatedness in shaping </w:t>
+      </w:r>
+      <w:r>
+        <w:rPr>
+          <w:rFonts w:ascii="Times New Roman" w:hAnsi="Times New Roman" w:cs="Times New Roman"/>
+          <w:sz w:val="24"/>
+          <w:szCs w:val="24"/>
+        </w:rPr>
+        <w:t xml:space="preserve">plant </w:t>
+      </w:r>
+      <w:r>
+        <w:rPr>
+          <w:rFonts w:ascii="Times New Roman" w:hAnsi="Times New Roman" w:cs="Times New Roman"/>
+          <w:sz w:val="24"/>
+          <w:szCs w:val="24"/>
+        </w:rPr>
+        <w:t>species’ responses to disturbances</w:t>
+      </w:r>
+      <w:r>
+        <w:rPr>
+          <w:rFonts w:ascii="Times New Roman" w:hAnsi="Times New Roman" w:cs="Times New Roman"/>
+          <w:sz w:val="24"/>
+          <w:szCs w:val="24"/>
+        </w:rPr>
+        <w:t xml:space="preserve"> from herbicide</w:t>
+      </w:r>
+      <w:r>
+        <w:rPr>
+          <w:rFonts w:ascii="Times New Roman" w:hAnsi="Times New Roman" w:cs="Times New Roman"/>
+          <w:sz w:val="24"/>
+          <w:szCs w:val="24"/>
+        </w:rPr>
+        <w:t xml:space="preserve"> </w:t>
+      </w:r>
+      <w:r>
+        <w:rPr>
+          <w:rFonts w:ascii="Times New Roman" w:hAnsi="Times New Roman" w:cs="Times New Roman"/>
+          <w:sz w:val="24"/>
+          <w:szCs w:val="24"/>
+        </w:rPr>
+        <w:t xml:space="preserve">application </w:t>
+      </w:r>
+      <w:r>
+        <w:rPr>
+          <w:rFonts w:ascii="Times New Roman" w:hAnsi="Times New Roman" w:cs="Times New Roman"/>
+          <w:sz w:val="24"/>
+          <w:szCs w:val="24"/>
+        </w:rPr>
+        <w:t xml:space="preserve">remains understudied. Understanding whether plant responses to herbicide application—survival </w:t>
+      </w:r>
+      <w:r>
+        <w:rPr>
+          <w:rFonts w:ascii="Times New Roman" w:hAnsi="Times New Roman" w:cs="Times New Roman"/>
+          <w:sz w:val="24"/>
+          <w:szCs w:val="24"/>
+        </w:rPr>
+        <w:t>and/or</w:t>
+      </w:r>
+      <w:r>
+        <w:rPr>
+          <w:rFonts w:ascii="Times New Roman" w:hAnsi="Times New Roman" w:cs="Times New Roman"/>
+          <w:sz w:val="24"/>
+          <w:szCs w:val="24"/>
+        </w:rPr>
+        <w:t xml:space="preserve"> recovery—are phylogenetically conserved</w:t>
+      </w:r>
+      <w:r>
+        <w:rPr>
+          <w:rFonts w:ascii="Times New Roman" w:hAnsi="Times New Roman" w:cs="Times New Roman"/>
+          <w:sz w:val="24"/>
+          <w:szCs w:val="24"/>
+        </w:rPr>
+        <w:t xml:space="preserve"> (or not)</w:t>
+      </w:r>
+      <w:r>
+        <w:rPr>
+          <w:rFonts w:ascii="Times New Roman" w:hAnsi="Times New Roman" w:cs="Times New Roman"/>
+          <w:sz w:val="24"/>
+          <w:szCs w:val="24"/>
+        </w:rPr>
+        <w:t xml:space="preserve"> can provide valuable insights into community assembly and species coexistence in disturbed environments</w:t>
+      </w:r>
+      <w:r>
+        <w:rPr>
+          <w:rFonts w:ascii="Times New Roman" w:hAnsi="Times New Roman" w:cs="Times New Roman"/>
+          <w:sz w:val="24"/>
+          <w:szCs w:val="24"/>
+        </w:rPr>
+        <w:t xml:space="preserve"> (Violle et al., 2011</w:t>
+      </w:r>
+      <w:r>
+        <w:rPr>
+          <w:rFonts w:ascii="Times New Roman" w:hAnsi="Times New Roman" w:cs="Times New Roman"/>
+          <w:sz w:val="24"/>
+          <w:szCs w:val="24"/>
+        </w:rPr>
+        <w:t>;</w:t>
+      </w:r>
+      <w:r>
+        <w:rPr>
+          <w:rFonts w:ascii="Times New Roman" w:hAnsi="Times New Roman" w:cs="Times New Roman"/>
+          <w:sz w:val="24"/>
+          <w:szCs w:val="24"/>
+        </w:rPr>
+        <w:t xml:space="preserve"> </w:t>
+      </w:r>
+      <w:r>
+        <w:rPr>
+          <w:rFonts w:ascii="Times New Roman" w:hAnsi="Times New Roman" w:cs="Times New Roman"/>
+          <w:color w:val="222222"/>
+          <w:sz w:val="24"/>
+          <w:szCs w:val="24"/>
+          <w:shd w:val="clear" w:color="auto" w:fill="FFFFFF"/>
+        </w:rPr>
+        <w:t>Germain et al., 2016;</w:t>
+      </w:r>
+      <w:r>
+        <w:rPr>
+          <w:rFonts w:ascii="Times New Roman" w:hAnsi="Times New Roman" w:cs="Times New Roman"/>
+          <w:sz w:val="24"/>
+          <w:szCs w:val="24"/>
+        </w:rPr>
+        <w:t xml:space="preserve"> </w:t>
+      </w:r>
+      <w:r>
+        <w:rPr>
+          <w:rFonts w:ascii="Times New Roman" w:hAnsi="Times New Roman" w:cs="Times New Roman"/>
+          <w:color w:val="222222"/>
+          <w:sz w:val="24"/>
+          <w:szCs w:val="24"/>
+          <w:shd w:val="clear" w:color="auto" w:fill="FFFFFF"/>
+        </w:rPr>
+        <w:t>Zepeda &amp; Martorell, 2021</w:t>
+      </w:r>
+      <w:r>
+        <w:rPr>
+          <w:rFonts w:ascii="Times New Roman" w:hAnsi="Times New Roman" w:cs="Times New Roman"/>
+          <w:sz w:val="24"/>
+          <w:szCs w:val="24"/>
+        </w:rPr>
+        <w:t>)</w:t>
+      </w:r>
+      <w:r>
+        <w:rPr>
+          <w:rFonts w:ascii="Times New Roman" w:hAnsi="Times New Roman" w:cs="Times New Roman"/>
+          <w:sz w:val="24"/>
+          <w:szCs w:val="24"/>
+        </w:rPr>
+        <w:t xml:space="preserve">. </w:t>
+      </w:r>
+      <w:r>
+        <w:rPr>
+          <w:rFonts w:ascii="Times New Roman" w:hAnsi="Times New Roman" w:cs="Times New Roman"/>
+          <w:sz w:val="24"/>
+          <w:szCs w:val="24"/>
+        </w:rPr>
+        <w:t>Identifying the balance between evolutionary constraints and competitive interactions in shaping plant community responses can provide valuable insights for ecological management and conservation in both natural and human-influenced landscapes</w:t>
+      </w:r>
+      <w:r>
+        <w:rPr>
+          <w:rFonts w:ascii="Times New Roman" w:hAnsi="Times New Roman" w:cs="Times New Roman"/>
+          <w:sz w:val="24"/>
+          <w:szCs w:val="24"/>
+        </w:rPr>
+        <w:t xml:space="preserve"> (</w:t>
+      </w:r>
+      <w:r>
+        <w:rPr>
+          <w:rFonts w:ascii="Times New Roman" w:hAnsi="Times New Roman" w:cs="Times New Roman"/>
+          <w:sz w:val="24"/>
+          <w:szCs w:val="24"/>
+        </w:rPr>
+        <w:t>Grundy et al., 2011;</w:t>
+      </w:r>
+      <w:r>
+        <w:rPr>
+          <w:rFonts w:ascii="Times New Roman" w:hAnsi="Times New Roman" w:cs="Times New Roman"/>
+          <w:sz w:val="24"/>
+          <w:szCs w:val="24"/>
+        </w:rPr>
+        <w:t xml:space="preserve"> </w:t>
+      </w:r>
+      <w:r>
+        <w:rPr>
+          <w:rFonts w:ascii="Times New Roman" w:hAnsi="Times New Roman" w:cs="Times New Roman"/>
+          <w:color w:val="222222"/>
+          <w:sz w:val="24"/>
+          <w:szCs w:val="24"/>
+          <w:shd w:val="clear" w:color="auto" w:fill="FFFFFF"/>
+        </w:rPr>
+        <w:t xml:space="preserve">Pellissier et al., 2014; </w:t>
+      </w:r>
+      <w:r>
+        <w:rPr>
+          <w:rFonts w:ascii="Times New Roman" w:hAnsi="Times New Roman" w:cs="Times New Roman"/>
+          <w:color w:val="222222"/>
+          <w:sz w:val="24"/>
+          <w:szCs w:val="24"/>
+          <w:shd w:val="clear" w:color="auto" w:fill="FFFFFF"/>
+        </w:rPr>
+        <w:t>Lemos‐Costa et al., 2024)</w:t>
       </w:r>
       <w:r>
         <w:rPr>
@@ -1021,31 +1625,47 @@
           <w:sz w:val="24"/>
           <w:szCs w:val="24"/>
         </w:rPr>
-        <w:t xml:space="preserve">Despite extensive research on plant-herbicide interactions, the role of phylogenetic relatedness in shaping </w:t>
-      </w:r>
-      <w:r>
-        <w:rPr>
-          <w:rFonts w:ascii="Times New Roman" w:hAnsi="Times New Roman" w:cs="Times New Roman"/>
-          <w:sz w:val="24"/>
-          <w:szCs w:val="24"/>
-        </w:rPr>
-        <w:t xml:space="preserve">plant </w:t>
-      </w:r>
-      <w:r>
-        <w:rPr>
-          <w:rFonts w:ascii="Times New Roman" w:hAnsi="Times New Roman" w:cs="Times New Roman"/>
-          <w:sz w:val="24"/>
-          <w:szCs w:val="24"/>
-        </w:rPr>
-        <w:t>species’ responses to disturbances</w:t>
-      </w:r>
-      <w:r>
-        <w:rPr>
-          <w:rFonts w:ascii="Times New Roman" w:hAnsi="Times New Roman" w:cs="Times New Roman"/>
-          <w:sz w:val="24"/>
-          <w:szCs w:val="24"/>
-        </w:rPr>
-        <w:t xml:space="preserve"> from herbicide</w:t>
+        <w:t xml:space="preserve">This study aims to assess the phylogenetic conservatism of plant responses to herbicide application in an unmanaged lawn. Specifically, </w:t>
+      </w:r>
+      <w:r>
+        <w:rPr>
+          <w:rFonts w:ascii="Times New Roman" w:hAnsi="Times New Roman" w:cs="Times New Roman"/>
+          <w:sz w:val="24"/>
+          <w:szCs w:val="24"/>
+        </w:rPr>
+        <w:t>I</w:t>
+      </w:r>
+      <w:r>
+        <w:rPr>
+          <w:rFonts w:ascii="Times New Roman" w:hAnsi="Times New Roman" w:cs="Times New Roman"/>
+          <w:sz w:val="24"/>
+          <w:szCs w:val="24"/>
+        </w:rPr>
+        <w:t xml:space="preserve"> will determine whether closely related species exhibit similar survival and recovery patterns, as reflected in changes in</w:t>
+      </w:r>
+      <w:r>
+        <w:rPr>
+          <w:rFonts w:ascii="Times New Roman" w:hAnsi="Times New Roman" w:cs="Times New Roman"/>
+          <w:sz w:val="24"/>
+          <w:szCs w:val="24"/>
+        </w:rPr>
+        <w:t xml:space="preserve"> their percentage</w:t>
+      </w:r>
+      <w:r>
+        <w:rPr>
+          <w:rFonts w:ascii="Times New Roman" w:hAnsi="Times New Roman" w:cs="Times New Roman"/>
+          <w:sz w:val="24"/>
+          <w:szCs w:val="24"/>
+        </w:rPr>
+        <w:t xml:space="preserve"> ground cover over time.</w:t>
+      </w:r>
+      <w:r>
+        <w:rPr>
+          <w:rFonts w:ascii="Times New Roman" w:hAnsi="Times New Roman" w:cs="Times New Roman"/>
+          <w:sz w:val="24"/>
+          <w:szCs w:val="24"/>
+        </w:rPr>
+        <w:t xml:space="preserve"> For this study, ground cover would be regarded as the living (green) plants as seen from a vertical aerial observation. </w:t>
       </w:r>
       <w:r>
         <w:rPr>
@@ -1061,266 +1681,23 @@
           <w:sz w:val="24"/>
           <w:szCs w:val="24"/>
         </w:rPr>
-        <w:t xml:space="preserve">application </w:t>
-      </w:r>
-      <w:r>
-        <w:rPr>
-          <w:rFonts w:ascii="Times New Roman" w:hAnsi="Times New Roman" w:cs="Times New Roman"/>
-          <w:sz w:val="24"/>
-          <w:szCs w:val="24"/>
-        </w:rPr>
-        <w:t xml:space="preserve">remains understudied. Understanding whether plant responses to herbicide application—survival </w:t>
-      </w:r>
-      <w:r>
-        <w:rPr>
-          <w:rFonts w:ascii="Times New Roman" w:hAnsi="Times New Roman" w:cs="Times New Roman"/>
-          <w:sz w:val="24"/>
-          <w:szCs w:val="24"/>
-        </w:rPr>
-        <w:t>and/or</w:t>
-      </w:r>
-      <w:r>
-        <w:rPr>
-          <w:rFonts w:ascii="Times New Roman" w:hAnsi="Times New Roman" w:cs="Times New Roman"/>
-          <w:sz w:val="24"/>
-          <w:szCs w:val="24"/>
-        </w:rPr>
-        <w:t xml:space="preserve"> recovery—are phylogenetically conserved</w:t>
-      </w:r>
-      <w:r>
-        <w:rPr>
-          <w:rFonts w:ascii="Times New Roman" w:hAnsi="Times New Roman" w:cs="Times New Roman"/>
-          <w:sz w:val="24"/>
-          <w:szCs w:val="24"/>
-        </w:rPr>
-        <w:t xml:space="preserve"> (or not)</w:t>
-      </w:r>
-      <w:r>
-        <w:rPr>
-          <w:rFonts w:ascii="Times New Roman" w:hAnsi="Times New Roman" w:cs="Times New Roman"/>
-          <w:sz w:val="24"/>
-          <w:szCs w:val="24"/>
-        </w:rPr>
-        <w:t xml:space="preserve"> can provide valuable insights into community assembly and species coexistence in disturbed environments</w:t>
-      </w:r>
-      <w:r>
-        <w:rPr>
-          <w:rFonts w:ascii="Times New Roman" w:hAnsi="Times New Roman" w:cs="Times New Roman"/>
-          <w:sz w:val="24"/>
-          <w:szCs w:val="24"/>
-        </w:rPr>
-        <w:t xml:space="preserve"> (Violle et al., 2011</w:t>
-      </w:r>
-      <w:r>
-        <w:rPr>
-          <w:rFonts w:ascii="Times New Roman" w:hAnsi="Times New Roman" w:cs="Times New Roman"/>
-          <w:sz w:val="24"/>
-          <w:szCs w:val="24"/>
-        </w:rPr>
-        <w:t>;</w:t>
-      </w:r>
-      <w:r>
-        <w:rPr>
-          <w:rFonts w:ascii="Times New Roman" w:hAnsi="Times New Roman" w:cs="Times New Roman"/>
-          <w:sz w:val="24"/>
-          <w:szCs w:val="24"/>
-        </w:rPr>
-        <w:t xml:space="preserve"> </w:t>
-      </w:r>
-      <w:r>
-        <w:rPr>
-          <w:rFonts w:ascii="Times New Roman" w:hAnsi="Times New Roman" w:cs="Times New Roman"/>
-          <w:color w:val="222222"/>
-          <w:sz w:val="24"/>
-          <w:szCs w:val="24"/>
-          <w:shd w:val="clear" w:color="auto" w:fill="FFFFFF"/>
-        </w:rPr>
-        <w:t>Germain et al., 2016;</w:t>
-      </w:r>
-      <w:r>
-        <w:rPr>
-          <w:rFonts w:ascii="Times New Roman" w:hAnsi="Times New Roman" w:cs="Times New Roman"/>
-          <w:sz w:val="24"/>
-          <w:szCs w:val="24"/>
-        </w:rPr>
-        <w:t xml:space="preserve"> </w:t>
-      </w:r>
-      <w:r>
-        <w:rPr>
-          <w:rFonts w:ascii="Times New Roman" w:hAnsi="Times New Roman" w:cs="Times New Roman"/>
-          <w:color w:val="222222"/>
-          <w:sz w:val="24"/>
-          <w:szCs w:val="24"/>
-          <w:shd w:val="clear" w:color="auto" w:fill="FFFFFF"/>
-        </w:rPr>
-        <w:t>Zepeda &amp; Martorell, 2021</w:t>
-      </w:r>
-      <w:r>
-        <w:rPr>
-          <w:rFonts w:ascii="Times New Roman" w:hAnsi="Times New Roman" w:cs="Times New Roman"/>
-          <w:sz w:val="24"/>
-          <w:szCs w:val="24"/>
-        </w:rPr>
-        <w:t>)</w:t>
-      </w:r>
-      <w:r>
-        <w:rPr>
-          <w:rFonts w:ascii="Times New Roman" w:hAnsi="Times New Roman" w:cs="Times New Roman"/>
-          <w:sz w:val="24"/>
-          <w:szCs w:val="24"/>
-        </w:rPr>
-        <w:t xml:space="preserve">. </w:t>
-      </w:r>
-      <w:r>
-        <w:rPr>
-          <w:rFonts w:ascii="Times New Roman" w:hAnsi="Times New Roman" w:cs="Times New Roman"/>
-          <w:sz w:val="24"/>
-          <w:szCs w:val="24"/>
-        </w:rPr>
-        <w:t>Identifying the balance between evolutionary constraints and competitive interactions in shaping plant community responses can provide valuable insights for ecological management and conservation in both natural and human-influenced landscapes</w:t>
-      </w:r>
-      <w:r>
-        <w:rPr>
-          <w:rFonts w:ascii="Times New Roman" w:hAnsi="Times New Roman" w:cs="Times New Roman"/>
-          <w:sz w:val="24"/>
-          <w:szCs w:val="24"/>
-        </w:rPr>
-        <w:t xml:space="preserve"> (</w:t>
-      </w:r>
-      <w:r>
-        <w:rPr>
-          <w:rFonts w:ascii="Times New Roman" w:hAnsi="Times New Roman" w:cs="Times New Roman"/>
-          <w:sz w:val="24"/>
-          <w:szCs w:val="24"/>
-        </w:rPr>
-        <w:t>Grundy et al., 2011;</w:t>
-      </w:r>
-      <w:r>
-        <w:rPr>
-          <w:rFonts w:ascii="Times New Roman" w:hAnsi="Times New Roman" w:cs="Times New Roman"/>
-          <w:sz w:val="24"/>
-          <w:szCs w:val="24"/>
-        </w:rPr>
-        <w:t xml:space="preserve"> </w:t>
-      </w:r>
-      <w:r>
-        <w:rPr>
-          <w:rFonts w:ascii="Times New Roman" w:hAnsi="Times New Roman" w:cs="Times New Roman"/>
-          <w:color w:val="222222"/>
-          <w:sz w:val="24"/>
-          <w:szCs w:val="24"/>
-          <w:shd w:val="clear" w:color="auto" w:fill="FFFFFF"/>
-        </w:rPr>
-        <w:t xml:space="preserve">Pellissier et al., 2014; </w:t>
-      </w:r>
-      <w:r>
-        <w:rPr>
-          <w:rFonts w:ascii="Times New Roman" w:hAnsi="Times New Roman" w:cs="Times New Roman"/>
-          <w:color w:val="222222"/>
-          <w:sz w:val="24"/>
-          <w:szCs w:val="24"/>
-          <w:shd w:val="clear" w:color="auto" w:fill="FFFFFF"/>
-        </w:rPr>
-        <w:t>Lemos‐Costa et al., 2024)</w:t>
-      </w:r>
-      <w:r>
-        <w:rPr>
-          <w:rFonts w:ascii="Times New Roman" w:hAnsi="Times New Roman" w:cs="Times New Roman"/>
-          <w:sz w:val="24"/>
-          <w:szCs w:val="24"/>
-        </w:rPr>
-        <w:t>.</w:t>
-      </w:r>
-    </w:p>
-    <w:p>
-      <w:pPr>
-        <w:spacing w:line="480" w:lineRule="auto"/>
-        <w:jc w:val="both"/>
-        <w:rPr>
-          <w:rFonts w:ascii="Times New Roman" w:hAnsi="Times New Roman" w:cs="Times New Roman"/>
-          <w:sz w:val="24"/>
-          <w:szCs w:val="24"/>
-        </w:rPr>
-      </w:pPr>
-      <w:r>
-        <w:rPr>
-          <w:rFonts w:ascii="Times New Roman" w:hAnsi="Times New Roman" w:cs="Times New Roman"/>
-          <w:sz w:val="24"/>
-          <w:szCs w:val="24"/>
-        </w:rPr>
-        <w:t xml:space="preserve">This study aims to assess the phylogenetic conservatism of plant responses to herbicide application in an unmanaged lawn. Specifically, </w:t>
-      </w:r>
-      <w:r>
-        <w:rPr>
-          <w:rFonts w:ascii="Times New Roman" w:hAnsi="Times New Roman" w:cs="Times New Roman"/>
-          <w:sz w:val="24"/>
-          <w:szCs w:val="24"/>
-        </w:rPr>
-        <w:t>I</w:t>
-      </w:r>
-      <w:r>
-        <w:rPr>
-          <w:rFonts w:ascii="Times New Roman" w:hAnsi="Times New Roman" w:cs="Times New Roman"/>
-          <w:sz w:val="24"/>
-          <w:szCs w:val="24"/>
-        </w:rPr>
-        <w:t xml:space="preserve"> will determine whether closely related species exhibit similar survival and recovery patterns, as reflected in changes in</w:t>
-      </w:r>
-      <w:r>
-        <w:rPr>
-          <w:rFonts w:ascii="Times New Roman" w:hAnsi="Times New Roman" w:cs="Times New Roman"/>
-          <w:sz w:val="24"/>
-          <w:szCs w:val="24"/>
-        </w:rPr>
-        <w:t xml:space="preserve"> their percentage</w:t>
-      </w:r>
-      <w:r>
-        <w:rPr>
-          <w:rFonts w:ascii="Times New Roman" w:hAnsi="Times New Roman" w:cs="Times New Roman"/>
-          <w:sz w:val="24"/>
-          <w:szCs w:val="24"/>
-        </w:rPr>
-        <w:t xml:space="preserve"> ground cover over time.</w:t>
-      </w:r>
-      <w:r>
-        <w:rPr>
-          <w:rFonts w:ascii="Times New Roman" w:hAnsi="Times New Roman" w:cs="Times New Roman"/>
-          <w:sz w:val="24"/>
-          <w:szCs w:val="24"/>
-        </w:rPr>
-        <w:t xml:space="preserve"> For this study, ground cover would be regarded as the living (green) plants as seen from a vertical aerial observation. </w:t>
-      </w:r>
-      <w:r>
-        <w:rPr>
-          <w:rFonts w:ascii="Times New Roman" w:hAnsi="Times New Roman" w:cs="Times New Roman"/>
-          <w:sz w:val="24"/>
-          <w:szCs w:val="24"/>
-        </w:rPr>
-        <w:t xml:space="preserve"> </w:t>
-      </w:r>
-      <w:r>
-        <w:rPr>
-          <w:rFonts w:ascii="Times New Roman" w:hAnsi="Times New Roman" w:cs="Times New Roman"/>
-          <w:sz w:val="24"/>
-          <w:szCs w:val="24"/>
-        </w:rPr>
-        <w:t xml:space="preserve">In a dense grass community, the </w:t>
-      </w:r>
-      <w:r>
-        <w:rPr>
-          <w:rFonts w:ascii="Times New Roman" w:hAnsi="Times New Roman" w:cs="Times New Roman"/>
-          <w:sz w:val="24"/>
-          <w:szCs w:val="24"/>
-        </w:rPr>
-        <w:t xml:space="preserve">(percentage) </w:t>
-      </w:r>
-      <w:r>
-        <w:rPr>
-          <w:rFonts w:ascii="Times New Roman" w:hAnsi="Times New Roman" w:cs="Times New Roman"/>
-          <w:sz w:val="24"/>
-          <w:szCs w:val="24"/>
-        </w:rPr>
-        <w:t xml:space="preserve">ground cover is a good </w:t>
+        <w:t>In a dense grass community, the ground cover</w:t>
+      </w:r>
+      <w:r>
+        <w:rPr>
+          <w:rFonts w:ascii="Times New Roman" w:hAnsi="Times New Roman" w:cs="Times New Roman"/>
+          <w:sz w:val="24"/>
+          <w:szCs w:val="24"/>
+        </w:rPr>
+        <w:t xml:space="preserve"> (%)</w:t>
+      </w:r>
+      <w:r>
+        <w:rPr>
+          <w:rFonts w:ascii="Times New Roman" w:hAnsi="Times New Roman" w:cs="Times New Roman"/>
+          <w:sz w:val="24"/>
+          <w:szCs w:val="24"/>
+        </w:rPr>
+        <w:t xml:space="preserve"> is a good way to </w:t>
       </w:r>
       <w:r>
         <w:rPr>
@@ -1329,7 +1706,7 @@
           <w:szCs w:val="24"/>
         </w:rPr>
         <w:lastRenderedPageBreak/>
-        <w:t xml:space="preserve">way to learn how much competitive </w:t>
+        <w:t xml:space="preserve">learn how much competitive </w:t>
       </w:r>
       <w:r>
         <w:rPr>
@@ -1569,8 +1946,11 @@
       <w:pPr>
         <w:spacing w:before="100" w:beforeAutospacing="1" w:after="100" w:afterAutospacing="1" w:line="480" w:lineRule="auto"/>
         <w:jc w:val="both"/>
-        <w:rPr>
-          <w:rFonts w:ascii="Times New Roman" w:eastAsia="Times New Roman" w:hAnsi="Times New Roman" w:cs="Times New Roman"/>
+        <w:outlineLvl w:val="3"/>
+        <w:rPr>
+          <w:rFonts w:ascii="Times New Roman" w:eastAsia="Times New Roman" w:hAnsi="Times New Roman" w:cs="Times New Roman"/>
+          <w:b/>
+          <w:bCs/>
           <w:sz w:val="24"/>
           <w:szCs w:val="24"/>
         </w:rPr>
@@ -1735,7 +2115,23 @@
           <w:sz w:val="24"/>
           <w:szCs w:val="24"/>
         </w:rPr>
-        <w:t>Plant cover data were collected over approximately 11 weeks, specifically at weeks 0 (pre-spray), 3, 6, 9, and 11. Cover was estimated on a scale of 0–100%, where 0% indicated that the plant was not visible from a vertical aerial perspective, and 100% meant that a plant species completely dominated the 1 × 1 m quadrat, with no visible ground. Dead or fallen leaves were excluded from the cover estimation.</w:t>
+        <w:t>Plant cover data were collected over approximately 11 weeks, specifically at weeks 0 (pre-spray), 3, 6, 9, and 11. Cover was estimated on a scale of 0–100%, where 0% indicated that the plant was not visible from a vertical aerial perspective, and 100% meant that a plant species completely dominated the 1</w:t>
+      </w:r>
+      <w:r>
+        <w:rPr>
+          <w:rFonts w:ascii="Times New Roman" w:eastAsia="Times New Roman" w:hAnsi="Times New Roman" w:cs="Times New Roman"/>
+          <w:sz w:val="24"/>
+          <w:szCs w:val="24"/>
+        </w:rPr>
+        <w:t>m</w:t>
+      </w:r>
+      <w:r>
+        <w:rPr>
+          <w:rFonts w:ascii="Times New Roman" w:eastAsia="Times New Roman" w:hAnsi="Times New Roman" w:cs="Times New Roman"/>
+          <w:sz w:val="24"/>
+          <w:szCs w:val="24"/>
+        </w:rPr>
+        <w:t xml:space="preserve"> × 1 m quadrat, with no visible ground. Dead or fallen leaves were excluded from the cover estimation.</w:t>
       </w:r>
       <w:r>
         <w:rPr>
@@ -1770,927 +2166,34 @@
         <w:jc w:val="both"/>
         <w:rPr>
           <w:rFonts w:ascii="Times New Roman" w:eastAsia="Times New Roman" w:hAnsi="Times New Roman" w:cs="Times New Roman"/>
-          <w:sz w:val="24"/>
-          <w:szCs w:val="24"/>
-        </w:rPr>
-      </w:pPr>
-      <w:r>
-        <w:rPr>
-          <w:rFonts w:ascii="Times New Roman" w:eastAsia="Times New Roman" w:hAnsi="Times New Roman" w:cs="Times New Roman"/>
           <w:noProof/>
-          <w:color w:val="000000"/>
-          <w:sz w:val="24"/>
-          <w:szCs w:val="24"/>
-          <w:bdr w:val="none" w:sz="0" w:space="0" w:color="auto" w:frame="1"/>
+          <w:sz w:val="24"/>
+          <w:szCs w:val="24"/>
+        </w:rPr>
+      </w:pPr>
+    </w:p>
+    <w:p>
+      <w:pPr>
+        <w:spacing w:after="0" w:line="480" w:lineRule="auto"/>
+        <w:jc w:val="both"/>
+        <w:rPr>
+          <w:rFonts w:ascii="Times New Roman" w:eastAsia="Times New Roman" w:hAnsi="Times New Roman" w:cs="Times New Roman"/>
+          <w:sz w:val="24"/>
+          <w:szCs w:val="24"/>
+        </w:rPr>
+      </w:pPr>
+      <w:r>
+        <w:rPr>
+          <w:rFonts w:ascii="Times New Roman" w:eastAsia="Times New Roman" w:hAnsi="Times New Roman" w:cs="Times New Roman"/>
+          <w:sz w:val="24"/>
+          <w:szCs w:val="24"/>
         </w:rPr>
         <w:lastRenderedPageBreak/>
         <w:drawing>
-          <wp:inline distT="0" distB="0" distL="0" distR="0">
-            <wp:extent cx="6115050" cy="4476750"/>
-            <wp:effectExtent l="0" t="0" r="0" b="0"/>
-            <wp:docPr id="4" name="Picture 4" descr="https://lh7-rt.googleusercontent.com/docsz/AD_4nXcEHZrXt4AcQf1W3QM5Ae28kWrw-PyeqD5VIGXr2kTMH6RF4moDRtvV8P4KGEtRULJ2ygXqekv6_Gy2ypcgXngqfZeWYKXMDyNuf0PTaLXr2BUeOMu7v0kY73E96QNNFPWmMtAW?key=iH66J1cqIgdoqFoI0E2p4JZr"/>
-            <wp:cNvGraphicFramePr>
-              <a:graphicFrameLocks xmlns:a="http://schemas.openxmlformats.org/drawingml/2006/main" noChangeAspect="1"/>
-            </wp:cNvGraphicFramePr>
-            <a:graphic xmlns:a="http://schemas.openxmlformats.org/drawingml/2006/main">
-              <a:graphicData uri="http://schemas.openxmlformats.org/drawingml/2006/picture">
-                <pic:pic xmlns:pic="http://schemas.openxmlformats.org/drawingml/2006/picture">
-                  <pic:nvPicPr>
-                    <pic:cNvPr id="0" name="Picture 1" descr="https://lh7-rt.googleusercontent.com/docsz/AD_4nXcEHZrXt4AcQf1W3QM5Ae28kWrw-PyeqD5VIGXr2kTMH6RF4moDRtvV8P4KGEtRULJ2ygXqekv6_Gy2ypcgXngqfZeWYKXMDyNuf0PTaLXr2BUeOMu7v0kY73E96QNNFPWmMtAW?key=iH66J1cqIgdoqFoI0E2p4JZr"/>
-                    <pic:cNvPicPr>
-                      <a:picLocks noChangeAspect="1" noChangeArrowheads="1"/>
-                    </pic:cNvPicPr>
-                  </pic:nvPicPr>
-                  <pic:blipFill>
-                    <a:blip r:embed="rId6">
-                      <a:extLst>
-                        <a:ext uri="{28A0092B-C50C-407E-A947-70E740481C1C}">
-                          <a14:useLocalDpi xmlns:a14="http://schemas.microsoft.com/office/drawing/2010/main" val="0"/>
-                        </a:ext>
-                      </a:extLst>
-                    </a:blip>
-                    <a:srcRect/>
-                    <a:stretch>
-                      <a:fillRect/>
-                    </a:stretch>
-                  </pic:blipFill>
-                  <pic:spPr bwMode="auto">
-                    <a:xfrm>
-                      <a:off x="0" y="0"/>
-                      <a:ext cx="6115050" cy="4476750"/>
-                    </a:xfrm>
-                    <a:prstGeom prst="rect">
-                      <a:avLst/>
-                    </a:prstGeom>
-                    <a:noFill/>
-                    <a:ln>
-                      <a:noFill/>
-                    </a:ln>
-                  </pic:spPr>
-                </pic:pic>
-              </a:graphicData>
-            </a:graphic>
-          </wp:inline>
-        </w:drawing>
-      </w:r>
-    </w:p>
-    <w:p>
-      <w:pPr>
-        <w:spacing w:after="0" w:line="480" w:lineRule="auto"/>
-        <w:jc w:val="both"/>
-        <w:rPr>
-          <w:rFonts w:ascii="Times New Roman" w:eastAsia="Times New Roman" w:hAnsi="Times New Roman" w:cs="Times New Roman"/>
-          <w:sz w:val="24"/>
-          <w:szCs w:val="24"/>
-        </w:rPr>
-      </w:pPr>
-      <w:r>
-        <w:rPr>
-          <w:rFonts w:ascii="Times New Roman" w:eastAsia="Times New Roman" w:hAnsi="Times New Roman" w:cs="Times New Roman"/>
-          <w:color w:val="000000"/>
-          <w:sz w:val="24"/>
-          <w:szCs w:val="24"/>
-        </w:rPr>
-        <w:t>Figure 1: Experimental plot, adapted from Osawe N.E.'s undergraduate thesis (2023)</w:t>
-      </w:r>
-    </w:p>
-    <w:p>
-      <w:pPr>
-        <w:spacing w:after="240" w:line="480" w:lineRule="auto"/>
-        <w:rPr>
-          <w:rFonts w:ascii="Times New Roman" w:eastAsia="Times New Roman" w:hAnsi="Times New Roman" w:cs="Times New Roman"/>
-          <w:sz w:val="24"/>
-          <w:szCs w:val="24"/>
-        </w:rPr>
-      </w:pPr>
-    </w:p>
-    <w:p>
-      <w:pPr>
-        <w:spacing w:after="0" w:line="480" w:lineRule="auto"/>
-        <w:jc w:val="both"/>
-        <w:rPr>
-          <w:rFonts w:ascii="Times New Roman" w:eastAsia="Times New Roman" w:hAnsi="Times New Roman" w:cs="Times New Roman"/>
-          <w:sz w:val="24"/>
-          <w:szCs w:val="24"/>
-        </w:rPr>
-      </w:pPr>
-      <w:r>
-        <w:rPr>
-          <w:rFonts w:ascii="Times New Roman" w:eastAsia="Times New Roman" w:hAnsi="Times New Roman" w:cs="Times New Roman"/>
-          <w:b/>
-          <w:bCs/>
-          <w:color w:val="000000"/>
-          <w:sz w:val="24"/>
-          <w:szCs w:val="24"/>
-        </w:rPr>
-        <w:t>Phylogenetic and statistical analysis</w:t>
-      </w:r>
-    </w:p>
-    <w:p>
-      <w:pPr>
-        <w:spacing w:after="0" w:line="480" w:lineRule="auto"/>
-        <w:jc w:val="both"/>
-        <w:rPr>
-          <w:rFonts w:ascii="Times New Roman" w:eastAsia="Times New Roman" w:hAnsi="Times New Roman" w:cs="Times New Roman"/>
-          <w:sz w:val="24"/>
-          <w:szCs w:val="24"/>
-        </w:rPr>
-      </w:pPr>
-      <w:r>
-        <w:rPr>
-          <w:rFonts w:ascii="Times New Roman" w:eastAsia="Times New Roman" w:hAnsi="Times New Roman" w:cs="Times New Roman"/>
-          <w:sz w:val="24"/>
-          <w:szCs w:val="24"/>
-        </w:rPr>
-        <w:t xml:space="preserve">Phylogenetic trees of </w:t>
-      </w:r>
-      <w:r>
-        <w:rPr>
-          <w:rFonts w:ascii="Times New Roman" w:eastAsia="Times New Roman" w:hAnsi="Times New Roman" w:cs="Times New Roman"/>
-          <w:sz w:val="24"/>
-          <w:szCs w:val="24"/>
-        </w:rPr>
-        <w:t>the</w:t>
-      </w:r>
-      <w:r>
-        <w:rPr>
-          <w:rFonts w:ascii="Times New Roman" w:eastAsia="Times New Roman" w:hAnsi="Times New Roman" w:cs="Times New Roman"/>
-          <w:sz w:val="24"/>
-          <w:szCs w:val="24"/>
-        </w:rPr>
-        <w:t xml:space="preserve"> plants were assembled using the “V.PhyloMaker” R package. This package matches the taxonomic names of our study plant species to a backbone phylogeny derived from the Global Backbone of</w:t>
-      </w:r>
-      <w:r>
-        <w:rPr>
-          <w:rFonts w:ascii="Times New Roman" w:eastAsia="Times New Roman" w:hAnsi="Times New Roman" w:cs="Times New Roman"/>
-          <w:sz w:val="24"/>
-          <w:szCs w:val="24"/>
-        </w:rPr>
-        <w:t xml:space="preserve"> Tree for Biodiversity (GBOTB) with extended coverage</w:t>
-      </w:r>
-      <w:r>
-        <w:rPr>
-          <w:rFonts w:ascii="Times New Roman" w:eastAsia="Times New Roman" w:hAnsi="Times New Roman" w:cs="Times New Roman"/>
-          <w:sz w:val="24"/>
-          <w:szCs w:val="24"/>
-        </w:rPr>
-        <w:t xml:space="preserve"> (</w:t>
-      </w:r>
-      <w:r>
-        <w:rPr>
-          <w:rFonts w:ascii="Times New Roman" w:hAnsi="Times New Roman" w:cs="Times New Roman"/>
-          <w:color w:val="222222"/>
-          <w:sz w:val="24"/>
-          <w:szCs w:val="24"/>
-          <w:shd w:val="clear" w:color="auto" w:fill="FFFFFF"/>
-        </w:rPr>
-        <w:t>Jin &amp; Qian, 2019)</w:t>
-      </w:r>
-      <w:r>
-        <w:rPr>
-          <w:rFonts w:ascii="Times New Roman" w:eastAsia="Times New Roman" w:hAnsi="Times New Roman" w:cs="Times New Roman"/>
-          <w:sz w:val="24"/>
-          <w:szCs w:val="24"/>
-        </w:rPr>
-        <w:t>.</w:t>
-      </w:r>
-      <w:r>
-        <w:rPr>
-          <w:rFonts w:ascii="Times New Roman" w:eastAsia="Times New Roman" w:hAnsi="Times New Roman" w:cs="Times New Roman"/>
-          <w:sz w:val="24"/>
-          <w:szCs w:val="24"/>
-        </w:rPr>
-        <w:t xml:space="preserve"> This approach allows for the inclusion of species that may not be present in the reference phylogeny by placing them within their most likely evolutionary position.</w:t>
-      </w:r>
-    </w:p>
-    <w:p>
-      <w:pPr>
-        <w:spacing w:after="0" w:line="480" w:lineRule="auto"/>
-        <w:jc w:val="both"/>
-        <w:rPr>
-          <w:rFonts w:ascii="Times New Roman" w:hAnsi="Times New Roman" w:cs="Times New Roman"/>
-          <w:sz w:val="24"/>
-          <w:szCs w:val="24"/>
-        </w:rPr>
-      </w:pPr>
-      <w:r>
-        <w:rPr>
-          <w:rFonts w:ascii="Times New Roman" w:eastAsia="Times New Roman" w:hAnsi="Times New Roman" w:cs="Times New Roman"/>
-          <w:color w:val="000000"/>
-          <w:sz w:val="24"/>
-          <w:szCs w:val="24"/>
-        </w:rPr>
-        <w:t>Phylogenetic distances were computed and matched with longitudinal percentage ground cover data.</w:t>
-      </w:r>
-      <w:r>
-        <w:rPr>
-          <w:rFonts w:ascii="Times New Roman" w:eastAsia="Times New Roman" w:hAnsi="Times New Roman" w:cs="Times New Roman"/>
-          <w:color w:val="000000"/>
-          <w:sz w:val="24"/>
-          <w:szCs w:val="24"/>
-        </w:rPr>
-        <w:t xml:space="preserve"> </w:t>
-      </w:r>
-      <w:r>
-        <w:rPr>
-          <w:rFonts w:ascii="Times New Roman" w:hAnsi="Times New Roman" w:cs="Times New Roman"/>
-          <w:sz w:val="24"/>
-          <w:szCs w:val="24"/>
-        </w:rPr>
-        <w:t xml:space="preserve">We tested for significant phylogenetic signal, relative to a random distribution of the traits </w:t>
-      </w:r>
-      <w:r>
-        <w:rPr>
-          <w:rFonts w:ascii="Times New Roman" w:hAnsi="Times New Roman" w:cs="Times New Roman"/>
-          <w:sz w:val="24"/>
-          <w:szCs w:val="24"/>
-        </w:rPr>
-        <w:lastRenderedPageBreak/>
-        <w:t>observed, given the topology and branch lengths of the ML phylogeny, with 999 replicates.</w:t>
-      </w:r>
-      <w:r>
-        <w:rPr>
-          <w:rFonts w:ascii="Times New Roman" w:eastAsia="Times New Roman" w:hAnsi="Times New Roman" w:cs="Times New Roman"/>
-          <w:color w:val="000000"/>
-          <w:sz w:val="24"/>
-          <w:szCs w:val="24"/>
-        </w:rPr>
-        <w:t xml:space="preserve"> </w:t>
-      </w:r>
-      <w:r>
-        <w:rPr>
-          <w:rFonts w:ascii="Times New Roman" w:eastAsia="Times New Roman" w:hAnsi="Times New Roman" w:cs="Times New Roman"/>
-          <w:color w:val="000000"/>
-          <w:sz w:val="24"/>
-          <w:szCs w:val="24"/>
-        </w:rPr>
-        <w:t xml:space="preserve"> To estimate phylogenetic conservatism (or divergence), we will use Blomberg's K statistic. </w:t>
-      </w:r>
-      <w:r>
-        <w:rPr>
-          <w:rFonts w:ascii="Times New Roman" w:hAnsi="Times New Roman" w:cs="Times New Roman"/>
-          <w:sz w:val="24"/>
-          <w:szCs w:val="24"/>
-        </w:rPr>
-        <w:t xml:space="preserve">Blomberg’s K </w:t>
-      </w:r>
-      <w:r>
-        <w:rPr>
-          <w:rFonts w:ascii="Times New Roman" w:hAnsi="Times New Roman" w:cs="Times New Roman"/>
-          <w:sz w:val="24"/>
-          <w:szCs w:val="24"/>
-        </w:rPr>
-        <w:t>is</w:t>
-      </w:r>
-      <w:r>
-        <w:rPr>
-          <w:rFonts w:ascii="Times New Roman" w:hAnsi="Times New Roman" w:cs="Times New Roman"/>
-          <w:sz w:val="24"/>
-          <w:szCs w:val="24"/>
-        </w:rPr>
-        <w:t xml:space="preserve"> used as a metric of phylogenetic signal, where K is calculated as the ratio of the observed phylogenetically correct mean-square error divided by the mean-square error of the data, standardized by the expectation under Brownian motion (Blomberg et al. 2003). </w:t>
-      </w:r>
-      <w:r>
-        <w:rPr>
-          <w:rFonts w:ascii="Times New Roman" w:hAnsi="Times New Roman" w:cs="Times New Roman"/>
-          <w:sz w:val="24"/>
-          <w:szCs w:val="24"/>
-        </w:rPr>
-        <w:t>K = 0 indicates no phylogenetic signal, 0 &lt; K &lt; 1 indicates that closely related species resemble each other less than expected under the BM model of trait evolution, K = 1 indicates phylogenetic signal as expected by BM evolution, and K &gt; 1 indicates high phylogenetic signal, with closely related species resembling each other more than expected under BM (Blomberg et al., 2003).</w:t>
-      </w:r>
-    </w:p>
-    <w:p>
-      <w:pPr>
-        <w:spacing w:after="0" w:line="480" w:lineRule="auto"/>
-        <w:jc w:val="both"/>
-        <w:rPr>
-          <w:rFonts w:ascii="Times New Roman" w:eastAsia="Times New Roman" w:hAnsi="Times New Roman" w:cs="Times New Roman"/>
-          <w:color w:val="000000"/>
-          <w:sz w:val="24"/>
-          <w:szCs w:val="24"/>
-        </w:rPr>
-      </w:pPr>
-      <w:r>
-        <w:rPr>
-          <w:rFonts w:ascii="Times New Roman" w:eastAsia="Times New Roman" w:hAnsi="Times New Roman" w:cs="Times New Roman"/>
-          <w:color w:val="000000"/>
-          <w:sz w:val="24"/>
-          <w:szCs w:val="24"/>
-        </w:rPr>
-        <w:t>Welch’s t-test</w:t>
-      </w:r>
-      <w:r>
-        <w:rPr>
-          <w:rFonts w:ascii="Times New Roman" w:eastAsia="Times New Roman" w:hAnsi="Times New Roman" w:cs="Times New Roman"/>
-          <w:color w:val="000000"/>
-          <w:sz w:val="24"/>
-          <w:szCs w:val="24"/>
-        </w:rPr>
-        <w:t>s</w:t>
-      </w:r>
-      <w:r>
-        <w:rPr>
-          <w:rFonts w:ascii="Times New Roman" w:eastAsia="Times New Roman" w:hAnsi="Times New Roman" w:cs="Times New Roman"/>
-          <w:color w:val="000000"/>
-          <w:sz w:val="24"/>
-          <w:szCs w:val="24"/>
-        </w:rPr>
-        <w:t xml:space="preserve"> would be used to assess significant differences in the effect of spraying on </w:t>
-      </w:r>
-      <w:r>
-        <w:rPr>
-          <w:rFonts w:ascii="Times New Roman" w:eastAsia="Times New Roman" w:hAnsi="Times New Roman" w:cs="Times New Roman"/>
-          <w:color w:val="000000"/>
-          <w:sz w:val="24"/>
-          <w:szCs w:val="24"/>
-        </w:rPr>
-        <w:t xml:space="preserve">[1] </w:t>
-      </w:r>
-      <w:r>
-        <w:rPr>
-          <w:rFonts w:ascii="Times New Roman" w:eastAsia="Times New Roman" w:hAnsi="Times New Roman" w:cs="Times New Roman"/>
-          <w:color w:val="000000"/>
-          <w:sz w:val="24"/>
-          <w:szCs w:val="24"/>
-        </w:rPr>
-        <w:t xml:space="preserve">Blomberg's K values and </w:t>
-      </w:r>
-      <w:r>
-        <w:rPr>
-          <w:rFonts w:ascii="Times New Roman" w:eastAsia="Times New Roman" w:hAnsi="Times New Roman" w:cs="Times New Roman"/>
-          <w:color w:val="000000"/>
-          <w:sz w:val="24"/>
-          <w:szCs w:val="24"/>
-        </w:rPr>
-        <w:t xml:space="preserve">[2] </w:t>
-      </w:r>
-      <w:r>
-        <w:rPr>
-          <w:rFonts w:ascii="Times New Roman" w:eastAsia="Times New Roman" w:hAnsi="Times New Roman" w:cs="Times New Roman"/>
-          <w:color w:val="000000"/>
-          <w:sz w:val="24"/>
-          <w:szCs w:val="24"/>
-        </w:rPr>
-        <w:t>the plant ground cover</w:t>
-      </w:r>
-      <w:r>
-        <w:rPr>
-          <w:rFonts w:ascii="Times New Roman" w:eastAsia="Times New Roman" w:hAnsi="Times New Roman" w:cs="Times New Roman"/>
-          <w:color w:val="000000"/>
-          <w:sz w:val="24"/>
-          <w:szCs w:val="24"/>
-        </w:rPr>
-        <w:t xml:space="preserve"> (%)</w:t>
-      </w:r>
-      <w:r>
-        <w:rPr>
-          <w:rFonts w:ascii="Times New Roman" w:eastAsia="Times New Roman" w:hAnsi="Times New Roman" w:cs="Times New Roman"/>
-          <w:color w:val="000000"/>
-          <w:sz w:val="24"/>
-          <w:szCs w:val="24"/>
-        </w:rPr>
-        <w:t xml:space="preserve"> before and after spraying.</w:t>
-      </w:r>
-      <w:r>
-        <w:rPr>
-          <w:rFonts w:ascii="Times New Roman" w:eastAsia="Times New Roman" w:hAnsi="Times New Roman" w:cs="Times New Roman"/>
-          <w:sz w:val="24"/>
-          <w:szCs w:val="24"/>
-        </w:rPr>
-        <w:t xml:space="preserve"> </w:t>
-      </w:r>
-      <w:r>
-        <w:rPr>
-          <w:rFonts w:ascii="Times New Roman" w:eastAsia="Times New Roman" w:hAnsi="Times New Roman" w:cs="Times New Roman"/>
-          <w:sz w:val="24"/>
-          <w:szCs w:val="24"/>
-        </w:rPr>
-        <w:t>Furthermore, a</w:t>
-      </w:r>
-      <w:r>
-        <w:rPr>
-          <w:rFonts w:ascii="Times New Roman" w:eastAsia="Times New Roman" w:hAnsi="Times New Roman" w:cs="Times New Roman"/>
-          <w:color w:val="000000"/>
-          <w:sz w:val="24"/>
-          <w:szCs w:val="24"/>
-        </w:rPr>
-        <w:t>n orthogonal polynomial mixed-effects model would be used to examine the relationship between the plant</w:t>
-      </w:r>
-      <w:r>
-        <w:rPr>
-          <w:rFonts w:ascii="Times New Roman" w:eastAsia="Times New Roman" w:hAnsi="Times New Roman" w:cs="Times New Roman"/>
-          <w:color w:val="000000"/>
-          <w:sz w:val="24"/>
-          <w:szCs w:val="24"/>
-        </w:rPr>
-        <w:t>’s</w:t>
-      </w:r>
-      <w:r>
-        <w:rPr>
-          <w:rFonts w:ascii="Times New Roman" w:eastAsia="Times New Roman" w:hAnsi="Times New Roman" w:cs="Times New Roman"/>
-          <w:color w:val="000000"/>
-          <w:sz w:val="24"/>
-          <w:szCs w:val="24"/>
-        </w:rPr>
-        <w:t xml:space="preserve"> ground cover</w:t>
-      </w:r>
-      <w:r>
-        <w:rPr>
-          <w:rFonts w:ascii="Times New Roman" w:eastAsia="Times New Roman" w:hAnsi="Times New Roman" w:cs="Times New Roman"/>
-          <w:color w:val="000000"/>
-          <w:sz w:val="24"/>
-          <w:szCs w:val="24"/>
-        </w:rPr>
-        <w:t xml:space="preserve"> (%)</w:t>
-      </w:r>
-      <w:r>
-        <w:rPr>
-          <w:rFonts w:ascii="Times New Roman" w:eastAsia="Times New Roman" w:hAnsi="Times New Roman" w:cs="Times New Roman"/>
-          <w:color w:val="000000"/>
-          <w:sz w:val="24"/>
-          <w:szCs w:val="24"/>
-        </w:rPr>
-        <w:t xml:space="preserve"> and </w:t>
-      </w:r>
-      <w:r>
-        <w:rPr>
-          <w:rFonts w:ascii="Times New Roman" w:eastAsia="Times New Roman" w:hAnsi="Times New Roman" w:cs="Times New Roman"/>
-          <w:color w:val="000000"/>
-          <w:sz w:val="24"/>
-          <w:szCs w:val="24"/>
-        </w:rPr>
-        <w:t xml:space="preserve">the </w:t>
-      </w:r>
-      <w:r>
-        <w:rPr>
-          <w:rFonts w:ascii="Times New Roman" w:eastAsia="Times New Roman" w:hAnsi="Times New Roman" w:cs="Times New Roman"/>
-          <w:color w:val="000000"/>
-          <w:sz w:val="24"/>
-          <w:szCs w:val="24"/>
-        </w:rPr>
-        <w:t xml:space="preserve">strength of </w:t>
-      </w:r>
-      <w:r>
-        <w:rPr>
-          <w:rFonts w:ascii="Times New Roman" w:eastAsia="Times New Roman" w:hAnsi="Times New Roman" w:cs="Times New Roman"/>
-          <w:color w:val="000000"/>
-          <w:sz w:val="24"/>
-          <w:szCs w:val="24"/>
-        </w:rPr>
-        <w:t xml:space="preserve">the </w:t>
-      </w:r>
-      <w:r>
-        <w:rPr>
-          <w:rFonts w:ascii="Times New Roman" w:eastAsia="Times New Roman" w:hAnsi="Times New Roman" w:cs="Times New Roman"/>
-          <w:color w:val="000000"/>
-          <w:sz w:val="24"/>
-          <w:szCs w:val="24"/>
-        </w:rPr>
-        <w:t xml:space="preserve">phylogenetic </w:t>
-      </w:r>
-      <w:r>
-        <w:rPr>
-          <w:rFonts w:ascii="Times New Roman" w:eastAsia="Times New Roman" w:hAnsi="Times New Roman" w:cs="Times New Roman"/>
-          <w:color w:val="000000"/>
-          <w:sz w:val="24"/>
-          <w:szCs w:val="24"/>
-        </w:rPr>
-        <w:t xml:space="preserve">signal </w:t>
-      </w:r>
-      <w:r>
-        <w:rPr>
-          <w:rFonts w:ascii="Times New Roman" w:eastAsia="Times New Roman" w:hAnsi="Times New Roman" w:cs="Times New Roman"/>
-          <w:color w:val="000000"/>
-          <w:sz w:val="24"/>
-          <w:szCs w:val="24"/>
-        </w:rPr>
-        <w:t>(</w:t>
-      </w:r>
-      <w:r>
-        <w:rPr>
-          <w:rFonts w:ascii="Times New Roman" w:eastAsia="Times New Roman" w:hAnsi="Times New Roman" w:cs="Times New Roman"/>
-          <w:color w:val="000000"/>
-          <w:sz w:val="24"/>
-          <w:szCs w:val="24"/>
-        </w:rPr>
-        <w:t>measured using Blomberg’s K</w:t>
-      </w:r>
-      <w:r>
-        <w:rPr>
-          <w:rFonts w:ascii="Times New Roman" w:eastAsia="Times New Roman" w:hAnsi="Times New Roman" w:cs="Times New Roman"/>
-          <w:color w:val="000000"/>
-          <w:sz w:val="24"/>
-          <w:szCs w:val="24"/>
-        </w:rPr>
-        <w:t xml:space="preserve"> statistics</w:t>
-      </w:r>
-      <w:r>
-        <w:rPr>
-          <w:rFonts w:ascii="Times New Roman" w:eastAsia="Times New Roman" w:hAnsi="Times New Roman" w:cs="Times New Roman"/>
-          <w:color w:val="000000"/>
-          <w:sz w:val="24"/>
-          <w:szCs w:val="24"/>
-        </w:rPr>
-        <w:t>)</w:t>
-      </w:r>
-      <w:r>
-        <w:rPr>
-          <w:rFonts w:ascii="Times New Roman" w:eastAsia="Times New Roman" w:hAnsi="Times New Roman" w:cs="Times New Roman"/>
-          <w:color w:val="000000"/>
-          <w:sz w:val="24"/>
-          <w:szCs w:val="24"/>
-        </w:rPr>
-        <w:t>.</w:t>
-      </w:r>
-      <w:r>
-        <w:rPr>
-          <w:rFonts w:ascii="Times New Roman" w:eastAsia="Times New Roman" w:hAnsi="Times New Roman" w:cs="Times New Roman"/>
-          <w:color w:val="000000"/>
-          <w:sz w:val="24"/>
-          <w:szCs w:val="24"/>
-        </w:rPr>
-        <w:t xml:space="preserve"> </w:t>
-      </w:r>
-      <w:r>
-        <w:rPr>
-          <w:rFonts w:ascii="Times New Roman" w:hAnsi="Times New Roman" w:cs="Times New Roman"/>
-          <w:sz w:val="24"/>
-          <w:szCs w:val="24"/>
-        </w:rPr>
-        <w:t xml:space="preserve">Plots were included as a random effect to control for variation across experimental units. </w:t>
-      </w:r>
-      <w:r>
-        <w:rPr>
-          <w:rFonts w:ascii="Times New Roman" w:eastAsia="Times New Roman" w:hAnsi="Times New Roman" w:cs="Times New Roman"/>
-          <w:color w:val="000000"/>
-          <w:sz w:val="24"/>
-          <w:szCs w:val="24"/>
-        </w:rPr>
-        <w:t xml:space="preserve"> </w:t>
-      </w:r>
-      <w:r>
-        <w:rPr>
-          <w:rFonts w:ascii="Times New Roman" w:hAnsi="Times New Roman" w:cs="Times New Roman"/>
-          <w:sz w:val="24"/>
-          <w:szCs w:val="24"/>
-        </w:rPr>
-        <w:t>Analyses were conducted in R (version 4.4.0.1).</w:t>
-      </w:r>
-      <w:r>
-        <w:rPr>
-          <w:rFonts w:ascii="Times New Roman" w:hAnsi="Times New Roman" w:cs="Times New Roman"/>
-          <w:sz w:val="24"/>
-          <w:szCs w:val="24"/>
-        </w:rPr>
-        <w:t xml:space="preserve"> All data set and R script used in the analysis are present in this GitHub repository:</w:t>
-      </w:r>
-    </w:p>
-    <w:p>
-      <w:pPr>
-        <w:spacing w:line="480" w:lineRule="auto"/>
-        <w:rPr>
-          <w:rFonts w:ascii="Times New Roman" w:hAnsi="Times New Roman" w:cs="Times New Roman"/>
-          <w:b/>
-          <w:sz w:val="24"/>
-          <w:szCs w:val="24"/>
-        </w:rPr>
-      </w:pPr>
-    </w:p>
-    <w:p>
-      <w:pPr>
-        <w:spacing w:line="480" w:lineRule="auto"/>
-        <w:rPr>
-          <w:rFonts w:ascii="Times New Roman" w:hAnsi="Times New Roman" w:cs="Times New Roman"/>
-          <w:b/>
-          <w:sz w:val="24"/>
-          <w:szCs w:val="24"/>
-        </w:rPr>
-      </w:pPr>
-      <w:r>
-        <w:rPr>
-          <w:rFonts w:ascii="Times New Roman" w:hAnsi="Times New Roman" w:cs="Times New Roman"/>
-          <w:b/>
-          <w:sz w:val="24"/>
-          <w:szCs w:val="24"/>
-        </w:rPr>
-        <w:t>RESULTS</w:t>
-      </w:r>
-    </w:p>
-    <w:p>
-      <w:pPr>
-        <w:spacing w:line="480" w:lineRule="auto"/>
-        <w:jc w:val="both"/>
-        <w:rPr>
-          <w:rFonts w:ascii="Times New Roman" w:hAnsi="Times New Roman" w:cs="Times New Roman"/>
-          <w:sz w:val="24"/>
-          <w:szCs w:val="24"/>
-        </w:rPr>
-      </w:pPr>
-      <w:r>
-        <w:rPr>
-          <w:rFonts w:ascii="Times New Roman" w:hAnsi="Times New Roman" w:cs="Times New Roman"/>
-          <w:sz w:val="24"/>
-          <w:szCs w:val="24"/>
-        </w:rPr>
-        <w:t>All plant species from our study belong to 12 distinct species</w:t>
-      </w:r>
-      <w:r>
-        <w:rPr>
-          <w:rFonts w:ascii="Times New Roman" w:hAnsi="Times New Roman" w:cs="Times New Roman"/>
-          <w:sz w:val="24"/>
-          <w:szCs w:val="24"/>
-        </w:rPr>
-        <w:t>, and their</w:t>
-      </w:r>
-      <w:r>
-        <w:rPr>
-          <w:rFonts w:ascii="Times New Roman" w:hAnsi="Times New Roman" w:cs="Times New Roman"/>
-          <w:sz w:val="24"/>
-          <w:szCs w:val="24"/>
-        </w:rPr>
-        <w:t xml:space="preserve"> evolutionary </w:t>
-      </w:r>
-      <w:r>
-        <w:rPr>
-          <w:rFonts w:ascii="Times New Roman" w:hAnsi="Times New Roman" w:cs="Times New Roman"/>
-          <w:sz w:val="24"/>
-          <w:szCs w:val="24"/>
-        </w:rPr>
-        <w:t xml:space="preserve">tree is shown in Figure 1. The plant </w:t>
-      </w:r>
-      <w:r>
-        <w:rPr>
-          <w:rFonts w:ascii="Times New Roman" w:hAnsi="Times New Roman" w:cs="Times New Roman"/>
-          <w:sz w:val="24"/>
-          <w:szCs w:val="24"/>
-        </w:rPr>
-        <w:t>species</w:t>
-      </w:r>
-      <w:r>
-        <w:rPr>
-          <w:rFonts w:ascii="Times New Roman" w:hAnsi="Times New Roman" w:cs="Times New Roman"/>
-          <w:sz w:val="24"/>
-          <w:szCs w:val="24"/>
-        </w:rPr>
-        <w:t xml:space="preserve"> include: </w:t>
-      </w:r>
-      <w:r>
-        <w:rPr>
-          <w:rFonts w:ascii="Times New Roman" w:hAnsi="Times New Roman" w:cs="Times New Roman"/>
-          <w:i/>
-          <w:sz w:val="24"/>
-          <w:szCs w:val="24"/>
-        </w:rPr>
-        <w:t>Chromolaena odorata</w:t>
-      </w:r>
-      <w:r>
-        <w:rPr>
-          <w:rFonts w:ascii="Times New Roman" w:hAnsi="Times New Roman" w:cs="Times New Roman"/>
-          <w:sz w:val="24"/>
-          <w:szCs w:val="24"/>
-        </w:rPr>
-        <w:t xml:space="preserve"> (Rutaceae), </w:t>
-      </w:r>
-      <w:r>
-        <w:rPr>
-          <w:rFonts w:ascii="Times New Roman" w:hAnsi="Times New Roman" w:cs="Times New Roman"/>
-          <w:i/>
-          <w:sz w:val="24"/>
-          <w:szCs w:val="24"/>
-        </w:rPr>
-        <w:t>Axystasia gangetica</w:t>
-      </w:r>
-      <w:r>
-        <w:rPr>
-          <w:rFonts w:ascii="Times New Roman" w:hAnsi="Times New Roman" w:cs="Times New Roman"/>
-          <w:sz w:val="24"/>
-          <w:szCs w:val="24"/>
-        </w:rPr>
-        <w:t xml:space="preserve"> (Acanthaceae), </w:t>
-      </w:r>
-      <w:r>
-        <w:rPr>
-          <w:rFonts w:ascii="Times New Roman" w:hAnsi="Times New Roman" w:cs="Times New Roman"/>
-          <w:i/>
-          <w:sz w:val="24"/>
-          <w:szCs w:val="24"/>
-        </w:rPr>
-        <w:t>Ixora coccinea</w:t>
-      </w:r>
-      <w:r>
-        <w:rPr>
-          <w:rFonts w:ascii="Times New Roman" w:hAnsi="Times New Roman" w:cs="Times New Roman"/>
-          <w:sz w:val="24"/>
-          <w:szCs w:val="24"/>
-        </w:rPr>
-        <w:t xml:space="preserve"> (Rubiaceae), </w:t>
-      </w:r>
-      <w:r>
-        <w:rPr>
-          <w:rFonts w:ascii="Times New Roman" w:hAnsi="Times New Roman" w:cs="Times New Roman"/>
-          <w:i/>
-          <w:sz w:val="24"/>
-          <w:szCs w:val="24"/>
-        </w:rPr>
-        <w:t>Sida acuta</w:t>
-      </w:r>
-      <w:r>
-        <w:rPr>
-          <w:rFonts w:ascii="Times New Roman" w:hAnsi="Times New Roman" w:cs="Times New Roman"/>
-          <w:sz w:val="24"/>
-          <w:szCs w:val="24"/>
-        </w:rPr>
-        <w:t xml:space="preserve"> (Malvaceae), </w:t>
-      </w:r>
-      <w:r>
-        <w:rPr>
-          <w:rFonts w:ascii="Times New Roman" w:hAnsi="Times New Roman" w:cs="Times New Roman"/>
-          <w:i/>
-          <w:sz w:val="24"/>
-          <w:szCs w:val="24"/>
-        </w:rPr>
-        <w:t>Alternathera brasiliensis</w:t>
-      </w:r>
-      <w:r>
-        <w:rPr>
-          <w:rFonts w:ascii="Times New Roman" w:hAnsi="Times New Roman" w:cs="Times New Roman"/>
-          <w:sz w:val="24"/>
-          <w:szCs w:val="24"/>
-        </w:rPr>
-        <w:t xml:space="preserve"> (Amaranthaceae), </w:t>
-      </w:r>
-      <w:r>
-        <w:rPr>
-          <w:rFonts w:ascii="Times New Roman" w:hAnsi="Times New Roman" w:cs="Times New Roman"/>
-          <w:i/>
-          <w:sz w:val="24"/>
-          <w:szCs w:val="24"/>
-        </w:rPr>
-        <w:t>Panicum maximum</w:t>
-      </w:r>
-      <w:r>
-        <w:rPr>
-          <w:rFonts w:ascii="Times New Roman" w:hAnsi="Times New Roman" w:cs="Times New Roman"/>
-          <w:sz w:val="24"/>
-          <w:szCs w:val="24"/>
-        </w:rPr>
-        <w:t xml:space="preserve"> (Poaceae), </w:t>
-      </w:r>
-      <w:r>
-        <w:rPr>
-          <w:rFonts w:ascii="Times New Roman" w:hAnsi="Times New Roman" w:cs="Times New Roman"/>
-          <w:i/>
-          <w:sz w:val="24"/>
-          <w:szCs w:val="24"/>
-        </w:rPr>
-        <w:t xml:space="preserve">Emilia praetermissa </w:t>
-      </w:r>
-      <w:r>
-        <w:rPr>
-          <w:rFonts w:ascii="Times New Roman" w:hAnsi="Times New Roman" w:cs="Times New Roman"/>
-          <w:sz w:val="24"/>
-          <w:szCs w:val="24"/>
-        </w:rPr>
-        <w:t xml:space="preserve">(Asteraceae), </w:t>
-      </w:r>
-      <w:r>
-        <w:rPr>
-          <w:rFonts w:ascii="Times New Roman" w:hAnsi="Times New Roman" w:cs="Times New Roman"/>
-          <w:i/>
-          <w:sz w:val="24"/>
-          <w:szCs w:val="24"/>
-        </w:rPr>
-        <w:t xml:space="preserve">Tridax </w:t>
-      </w:r>
-      <w:r>
-        <w:rPr>
-          <w:rFonts w:ascii="Times New Roman" w:hAnsi="Times New Roman" w:cs="Times New Roman"/>
-          <w:i/>
-          <w:sz w:val="24"/>
-          <w:szCs w:val="24"/>
-        </w:rPr>
-        <w:lastRenderedPageBreak/>
-        <w:t>procumbens</w:t>
-      </w:r>
-      <w:r>
-        <w:rPr>
-          <w:rFonts w:ascii="Times New Roman" w:hAnsi="Times New Roman" w:cs="Times New Roman"/>
-          <w:sz w:val="24"/>
-          <w:szCs w:val="24"/>
-        </w:rPr>
-        <w:t xml:space="preserve"> (Asteraceae), </w:t>
-      </w:r>
-      <w:r>
-        <w:rPr>
-          <w:rFonts w:ascii="Times New Roman" w:hAnsi="Times New Roman" w:cs="Times New Roman"/>
-          <w:i/>
-          <w:sz w:val="24"/>
-          <w:szCs w:val="24"/>
-        </w:rPr>
-        <w:t xml:space="preserve">Commelina erecta </w:t>
-      </w:r>
-      <w:r>
-        <w:rPr>
-          <w:rFonts w:ascii="Times New Roman" w:hAnsi="Times New Roman" w:cs="Times New Roman"/>
-          <w:sz w:val="24"/>
-          <w:szCs w:val="24"/>
-        </w:rPr>
-        <w:t xml:space="preserve">(Commelinaceae), </w:t>
-      </w:r>
-      <w:r>
-        <w:rPr>
-          <w:rFonts w:ascii="Times New Roman" w:hAnsi="Times New Roman" w:cs="Times New Roman"/>
-          <w:i/>
-          <w:sz w:val="24"/>
-          <w:szCs w:val="24"/>
-        </w:rPr>
-        <w:t>Centrosema pubescens</w:t>
-      </w:r>
-      <w:r>
-        <w:rPr>
-          <w:rFonts w:ascii="Times New Roman" w:hAnsi="Times New Roman" w:cs="Times New Roman"/>
-          <w:sz w:val="24"/>
-          <w:szCs w:val="24"/>
-        </w:rPr>
-        <w:t xml:space="preserve"> (Fabaceae), </w:t>
-      </w:r>
-      <w:r>
-        <w:rPr>
-          <w:rFonts w:ascii="Times New Roman" w:hAnsi="Times New Roman" w:cs="Times New Roman"/>
-          <w:i/>
-          <w:sz w:val="24"/>
-          <w:szCs w:val="24"/>
-        </w:rPr>
-        <w:t>Leucaena leucophala</w:t>
-      </w:r>
-      <w:r>
-        <w:rPr>
-          <w:rFonts w:ascii="Times New Roman" w:hAnsi="Times New Roman" w:cs="Times New Roman"/>
-          <w:sz w:val="24"/>
-          <w:szCs w:val="24"/>
-        </w:rPr>
-        <w:t xml:space="preserve"> (Fabaceae), and </w:t>
-      </w:r>
-      <w:r>
-        <w:rPr>
-          <w:rFonts w:ascii="Times New Roman" w:hAnsi="Times New Roman" w:cs="Times New Roman"/>
-          <w:i/>
-          <w:sz w:val="24"/>
-          <w:szCs w:val="24"/>
-        </w:rPr>
-        <w:t>Eleutheranthera ruderalis</w:t>
-      </w:r>
-      <w:r>
-        <w:rPr>
-          <w:rFonts w:ascii="Times New Roman" w:hAnsi="Times New Roman" w:cs="Times New Roman"/>
-          <w:sz w:val="24"/>
-          <w:szCs w:val="24"/>
-        </w:rPr>
-        <w:t xml:space="preserve"> (Asteraceae). </w:t>
-      </w:r>
-    </w:p>
-    <w:p>
-      <w:pPr>
-        <w:spacing w:line="480" w:lineRule="auto"/>
-        <w:jc w:val="both"/>
-        <w:rPr>
-          <w:rFonts w:ascii="Times New Roman" w:hAnsi="Times New Roman" w:cs="Times New Roman"/>
-          <w:sz w:val="24"/>
-          <w:szCs w:val="24"/>
-        </w:rPr>
-      </w:pPr>
-    </w:p>
-    <w:p>
-      <w:pPr>
-        <w:spacing w:line="480" w:lineRule="auto"/>
-        <w:rPr>
-          <w:rFonts w:ascii="Times New Roman" w:hAnsi="Times New Roman" w:cs="Times New Roman"/>
-          <w:sz w:val="24"/>
-          <w:szCs w:val="24"/>
-        </w:rPr>
-      </w:pPr>
-    </w:p>
-    <w:p>
-      <w:pPr>
-        <w:spacing w:line="480" w:lineRule="auto"/>
-        <w:rPr>
-          <w:rFonts w:ascii="Times New Roman" w:hAnsi="Times New Roman" w:cs="Times New Roman"/>
-          <w:sz w:val="24"/>
-          <w:szCs w:val="24"/>
-        </w:rPr>
-      </w:pPr>
-      <w:r>
-        <w:rPr>
-          <w:rFonts w:ascii="Times New Roman" w:hAnsi="Times New Roman" w:cs="Times New Roman"/>
-          <w:noProof/>
-          <w:sz w:val="24"/>
-          <w:szCs w:val="24"/>
-        </w:rPr>
-        <w:drawing>
-          <wp:inline distT="0" distB="0" distL="0" distR="0" wp14:anchorId="31C69431" wp14:editId="664BA21B">
-            <wp:extent cx="4953000" cy="3787775"/>
-            <wp:effectExtent l="0" t="0" r="0" b="3175"/>
-            <wp:docPr id="1" name="Picture 1"/>
+          <wp:inline distT="0" distB="0" distL="0" distR="0" wp14:anchorId="154653BC" wp14:editId="005B5CD8">
+            <wp:extent cx="5943600" cy="3896995"/>
+            <wp:effectExtent l="0" t="0" r="0" b="8255"/>
+            <wp:docPr id="4" name="Picture 4"/>
             <wp:cNvGraphicFramePr>
               <a:graphicFrameLocks xmlns:a="http://schemas.openxmlformats.org/drawingml/2006/main" noChangeAspect="1"/>
             </wp:cNvGraphicFramePr>
@@ -2702,7 +2205,7 @@
                     <pic:cNvPicPr/>
                   </pic:nvPicPr>
                   <pic:blipFill>
-                    <a:blip r:embed="rId7"/>
+                    <a:blip r:embed="rId6"/>
                     <a:stretch>
                       <a:fillRect/>
                     </a:stretch>
@@ -2710,7 +2213,7 @@
                   <pic:spPr>
                     <a:xfrm>
                       <a:off x="0" y="0"/>
-                      <a:ext cx="4969148" cy="3800124"/>
+                      <a:ext cx="5943600" cy="3896995"/>
                     </a:xfrm>
                     <a:prstGeom prst="rect">
                       <a:avLst/>
@@ -2725,68 +2228,563 @@
     </w:p>
     <w:p>
       <w:pPr>
-        <w:spacing w:line="480" w:lineRule="auto"/>
-        <w:rPr>
-          <w:rFonts w:ascii="Times New Roman" w:hAnsi="Times New Roman" w:cs="Times New Roman"/>
-          <w:sz w:val="24"/>
-          <w:szCs w:val="24"/>
-        </w:rPr>
-      </w:pPr>
-      <w:r>
-        <w:rPr>
-          <w:rFonts w:ascii="Times New Roman" w:hAnsi="Times New Roman" w:cs="Times New Roman"/>
+        <w:spacing w:after="0" w:line="480" w:lineRule="auto"/>
+        <w:jc w:val="both"/>
+        <w:rPr>
+          <w:rFonts w:ascii="Times New Roman" w:eastAsia="Times New Roman" w:hAnsi="Times New Roman" w:cs="Times New Roman"/>
+          <w:sz w:val="24"/>
+          <w:szCs w:val="24"/>
+        </w:rPr>
+      </w:pPr>
+      <w:r>
+        <w:rPr>
+          <w:rFonts w:ascii="Times New Roman" w:eastAsia="Times New Roman" w:hAnsi="Times New Roman" w:cs="Times New Roman"/>
+          <w:color w:val="000000"/>
+          <w:sz w:val="24"/>
+          <w:szCs w:val="24"/>
+        </w:rPr>
+        <w:t xml:space="preserve">Figure 1: </w:t>
+      </w:r>
+      <w:r>
+        <w:rPr>
+          <w:rFonts w:ascii="Times New Roman" w:eastAsia="Times New Roman" w:hAnsi="Times New Roman" w:cs="Times New Roman"/>
+          <w:color w:val="000000"/>
+          <w:sz w:val="24"/>
+          <w:szCs w:val="24"/>
+        </w:rPr>
+        <w:t xml:space="preserve">Schematic </w:t>
+      </w:r>
+      <w:r>
+        <w:rPr>
+          <w:rFonts w:ascii="Times New Roman" w:eastAsia="Times New Roman" w:hAnsi="Times New Roman" w:cs="Times New Roman"/>
+          <w:color w:val="000000"/>
+          <w:sz w:val="24"/>
+          <w:szCs w:val="24"/>
+        </w:rPr>
+        <w:t>representation</w:t>
+      </w:r>
+      <w:r>
+        <w:rPr>
+          <w:rFonts w:ascii="Times New Roman" w:eastAsia="Times New Roman" w:hAnsi="Times New Roman" w:cs="Times New Roman"/>
+          <w:color w:val="000000"/>
+          <w:sz w:val="24"/>
+          <w:szCs w:val="24"/>
+        </w:rPr>
+        <w:t xml:space="preserve"> of the study site showing </w:t>
+      </w:r>
+      <w:r>
+        <w:rPr>
+          <w:rFonts w:ascii="Times New Roman" w:eastAsia="Times New Roman" w:hAnsi="Times New Roman" w:cs="Times New Roman"/>
+          <w:color w:val="000000"/>
+          <w:sz w:val="24"/>
+          <w:szCs w:val="24"/>
+        </w:rPr>
+        <w:t>enclosure</w:t>
+      </w:r>
+      <w:r>
+        <w:rPr>
+          <w:rFonts w:ascii="Times New Roman" w:eastAsia="Times New Roman" w:hAnsi="Times New Roman" w:cs="Times New Roman"/>
+          <w:color w:val="000000"/>
+          <w:sz w:val="24"/>
+          <w:szCs w:val="24"/>
+        </w:rPr>
+        <w:t xml:space="preserve"> and boundary by concrete and outer tared roadside. </w:t>
+      </w:r>
+      <w:r>
+        <w:rPr>
+          <w:rFonts w:ascii="Times New Roman" w:eastAsia="Times New Roman" w:hAnsi="Times New Roman" w:cs="Times New Roman"/>
+          <w:color w:val="000000"/>
+          <w:sz w:val="24"/>
+          <w:szCs w:val="24"/>
+        </w:rPr>
+        <w:t xml:space="preserve">Each </w:t>
+      </w:r>
+      <w:r>
+        <w:rPr>
+          <w:rFonts w:ascii="Times New Roman" w:eastAsia="Times New Roman" w:hAnsi="Times New Roman" w:cs="Times New Roman"/>
+          <w:color w:val="000000"/>
+          <w:sz w:val="24"/>
+          <w:szCs w:val="24"/>
+        </w:rPr>
+        <w:t>plot</w:t>
+      </w:r>
+      <w:r>
+        <w:rPr>
+          <w:rFonts w:ascii="Times New Roman" w:eastAsia="Times New Roman" w:hAnsi="Times New Roman" w:cs="Times New Roman"/>
+          <w:color w:val="000000"/>
+          <w:sz w:val="24"/>
+          <w:szCs w:val="24"/>
+        </w:rPr>
+        <w:t xml:space="preserve"> (</w:t>
+      </w:r>
+      <w:r>
+        <w:rPr>
+          <w:rFonts w:ascii="Times New Roman" w:eastAsia="Times New Roman" w:hAnsi="Times New Roman" w:cs="Times New Roman"/>
+          <w:color w:val="000000"/>
+          <w:sz w:val="24"/>
+          <w:szCs w:val="24"/>
+        </w:rPr>
+        <w:t>R1-R6</w:t>
+      </w:r>
+      <w:r>
+        <w:rPr>
+          <w:rFonts w:ascii="Times New Roman" w:eastAsia="Times New Roman" w:hAnsi="Times New Roman" w:cs="Times New Roman"/>
+          <w:color w:val="000000"/>
+          <w:sz w:val="24"/>
+          <w:szCs w:val="24"/>
+        </w:rPr>
+        <w:t xml:space="preserve">) is coloured in Red. </w:t>
+      </w:r>
+      <w:r>
+        <w:rPr>
+          <w:rFonts w:ascii="Times New Roman" w:eastAsia="Times New Roman" w:hAnsi="Times New Roman" w:cs="Times New Roman"/>
+          <w:color w:val="000000"/>
+          <w:sz w:val="24"/>
+          <w:szCs w:val="24"/>
+        </w:rPr>
+        <w:t>Six subplots wi</w:t>
+      </w:r>
+      <w:r>
+        <w:rPr>
+          <w:rFonts w:ascii="Times New Roman" w:eastAsia="Times New Roman" w:hAnsi="Times New Roman" w:cs="Times New Roman"/>
+          <w:color w:val="000000"/>
+          <w:sz w:val="24"/>
+          <w:szCs w:val="24"/>
+        </w:rPr>
+        <w:t xml:space="preserve">thin a plot, each numbered 1-6, with each number representing a </w:t>
+      </w:r>
+      <w:r>
+        <w:rPr>
+          <w:rFonts w:ascii="Times New Roman" w:eastAsia="Times New Roman" w:hAnsi="Times New Roman" w:cs="Times New Roman"/>
+          <w:sz w:val="24"/>
+          <w:szCs w:val="24"/>
+        </w:rPr>
+        <w:t>1</w:t>
+      </w:r>
+      <w:r>
+        <w:rPr>
+          <w:rFonts w:ascii="Times New Roman" w:eastAsia="Times New Roman" w:hAnsi="Times New Roman" w:cs="Times New Roman"/>
+          <w:sz w:val="24"/>
+          <w:szCs w:val="24"/>
+        </w:rPr>
+        <w:t>m</w:t>
+      </w:r>
+      <w:r>
+        <w:rPr>
+          <w:rFonts w:ascii="Times New Roman" w:eastAsia="Times New Roman" w:hAnsi="Times New Roman" w:cs="Times New Roman"/>
+          <w:sz w:val="24"/>
+          <w:szCs w:val="24"/>
+        </w:rPr>
+        <w:t xml:space="preserve"> × 1 m quadrat</w:t>
+      </w:r>
+      <w:r>
+        <w:rPr>
+          <w:rFonts w:ascii="Times New Roman" w:eastAsia="Times New Roman" w:hAnsi="Times New Roman" w:cs="Times New Roman"/>
+          <w:sz w:val="24"/>
+          <w:szCs w:val="24"/>
+        </w:rPr>
+        <w:t xml:space="preserve"> area.</w:t>
+      </w:r>
+    </w:p>
+    <w:p>
+      <w:pPr>
+        <w:spacing w:after="240" w:line="480" w:lineRule="auto"/>
+        <w:rPr>
+          <w:rFonts w:ascii="Times New Roman" w:eastAsia="Times New Roman" w:hAnsi="Times New Roman" w:cs="Times New Roman"/>
+          <w:sz w:val="24"/>
+          <w:szCs w:val="24"/>
+        </w:rPr>
+      </w:pPr>
+    </w:p>
+    <w:p>
+      <w:pPr>
+        <w:spacing w:after="0" w:line="480" w:lineRule="auto"/>
+        <w:jc w:val="both"/>
+        <w:rPr>
+          <w:rFonts w:ascii="Times New Roman" w:eastAsia="Times New Roman" w:hAnsi="Times New Roman" w:cs="Times New Roman"/>
+          <w:sz w:val="24"/>
+          <w:szCs w:val="24"/>
+        </w:rPr>
+      </w:pPr>
+      <w:r>
+        <w:rPr>
+          <w:rFonts w:ascii="Times New Roman" w:eastAsia="Times New Roman" w:hAnsi="Times New Roman" w:cs="Times New Roman"/>
           <w:b/>
-          <w:sz w:val="24"/>
-          <w:szCs w:val="24"/>
-        </w:rPr>
-        <w:t>Figure 1</w:t>
-      </w:r>
-      <w:r>
-        <w:rPr>
-          <w:rFonts w:ascii="Times New Roman" w:hAnsi="Times New Roman" w:cs="Times New Roman"/>
-          <w:sz w:val="24"/>
-          <w:szCs w:val="24"/>
-        </w:rPr>
-        <w:t>: Phylogenetic tree showing the evolutionary relationships between the plants in the study.</w:t>
-      </w:r>
-    </w:p>
-    <w:p>
-      <w:pPr>
-        <w:spacing w:line="480" w:lineRule="auto"/>
+          <w:bCs/>
+          <w:color w:val="000000"/>
+          <w:sz w:val="24"/>
+          <w:szCs w:val="24"/>
+        </w:rPr>
+        <w:t>Phylogenetic and statistical analysis</w:t>
+      </w:r>
+    </w:p>
+    <w:p>
+      <w:pPr>
+        <w:spacing w:after="0" w:line="480" w:lineRule="auto"/>
         <w:jc w:val="both"/>
         <w:rPr>
-          <w:rFonts w:ascii="Times New Roman" w:hAnsi="Times New Roman" w:cs="Times New Roman"/>
-          <w:sz w:val="24"/>
-          <w:szCs w:val="24"/>
-        </w:rPr>
-      </w:pPr>
-      <w:r>
-        <w:rPr>
-          <w:rFonts w:ascii="Times New Roman" w:hAnsi="Times New Roman" w:cs="Times New Roman"/>
-          <w:sz w:val="24"/>
-          <w:szCs w:val="24"/>
-        </w:rPr>
-        <w:t xml:space="preserve">Before </w:t>
-      </w:r>
-      <w:r>
-        <w:rPr>
-          <w:rFonts w:ascii="Times New Roman" w:hAnsi="Times New Roman" w:cs="Times New Roman"/>
-          <w:sz w:val="24"/>
-          <w:szCs w:val="24"/>
-        </w:rPr>
-        <w:t xml:space="preserve">herbicide </w:t>
-      </w:r>
-      <w:r>
-        <w:rPr>
-          <w:rFonts w:ascii="Times New Roman" w:hAnsi="Times New Roman" w:cs="Times New Roman"/>
-          <w:sz w:val="24"/>
-          <w:szCs w:val="24"/>
-        </w:rPr>
-        <w:t xml:space="preserve">spray (week 0), </w:t>
-      </w:r>
-      <w:r>
-        <w:rPr>
-          <w:rFonts w:ascii="Times New Roman" w:hAnsi="Times New Roman" w:cs="Times New Roman"/>
+          <w:rFonts w:ascii="Times New Roman" w:eastAsia="Times New Roman" w:hAnsi="Times New Roman" w:cs="Times New Roman"/>
+          <w:sz w:val="24"/>
+          <w:szCs w:val="24"/>
+        </w:rPr>
+      </w:pPr>
+      <w:r>
+        <w:rPr>
+          <w:rFonts w:ascii="Times New Roman" w:eastAsia="Times New Roman" w:hAnsi="Times New Roman" w:cs="Times New Roman"/>
+          <w:sz w:val="24"/>
+          <w:szCs w:val="24"/>
+        </w:rPr>
+        <w:t xml:space="preserve">Phylogenetic trees of </w:t>
+      </w:r>
+      <w:r>
+        <w:rPr>
+          <w:rFonts w:ascii="Times New Roman" w:eastAsia="Times New Roman" w:hAnsi="Times New Roman" w:cs="Times New Roman"/>
+          <w:sz w:val="24"/>
+          <w:szCs w:val="24"/>
+        </w:rPr>
+        <w:t>the</w:t>
+      </w:r>
+      <w:r>
+        <w:rPr>
+          <w:rFonts w:ascii="Times New Roman" w:eastAsia="Times New Roman" w:hAnsi="Times New Roman" w:cs="Times New Roman"/>
+          <w:sz w:val="24"/>
+          <w:szCs w:val="24"/>
+        </w:rPr>
+        <w:t xml:space="preserve"> plants were assembled using the “V.PhyloMaker” R package. This package matches the taxonomic names of our study plant species to a backbone phylogeny derived from the Global Backbone of</w:t>
+      </w:r>
+      <w:r>
+        <w:rPr>
+          <w:rFonts w:ascii="Times New Roman" w:eastAsia="Times New Roman" w:hAnsi="Times New Roman" w:cs="Times New Roman"/>
+          <w:sz w:val="24"/>
+          <w:szCs w:val="24"/>
+        </w:rPr>
+        <w:t xml:space="preserve"> Tree for Biodiversity (GBOTB) with extended coverage</w:t>
+      </w:r>
+      <w:r>
+        <w:rPr>
+          <w:rFonts w:ascii="Times New Roman" w:eastAsia="Times New Roman" w:hAnsi="Times New Roman" w:cs="Times New Roman"/>
+          <w:sz w:val="24"/>
+          <w:szCs w:val="24"/>
+        </w:rPr>
+        <w:t xml:space="preserve"> (</w:t>
+      </w:r>
+      <w:r>
+        <w:rPr>
+          <w:rFonts w:ascii="Times New Roman" w:hAnsi="Times New Roman" w:cs="Times New Roman"/>
+          <w:color w:val="222222"/>
+          <w:sz w:val="24"/>
+          <w:szCs w:val="24"/>
+          <w:shd w:val="clear" w:color="auto" w:fill="FFFFFF"/>
+        </w:rPr>
+        <w:t>Jin &amp; Qian, 2019)</w:t>
+      </w:r>
+      <w:r>
+        <w:rPr>
+          <w:rFonts w:ascii="Times New Roman" w:eastAsia="Times New Roman" w:hAnsi="Times New Roman" w:cs="Times New Roman"/>
+          <w:sz w:val="24"/>
+          <w:szCs w:val="24"/>
+        </w:rPr>
+        <w:t>.</w:t>
+      </w:r>
+      <w:r>
+        <w:rPr>
+          <w:rFonts w:ascii="Times New Roman" w:eastAsia="Times New Roman" w:hAnsi="Times New Roman" w:cs="Times New Roman"/>
+          <w:sz w:val="24"/>
+          <w:szCs w:val="24"/>
+        </w:rPr>
+        <w:t xml:space="preserve"> This approach allows for the inclusion of species that may not be present in the reference phylogeny by placing them within their most likely evolutionary position.</w:t>
+      </w:r>
+    </w:p>
+    <w:p>
+      <w:pPr>
+        <w:spacing w:after="0" w:line="480" w:lineRule="auto"/>
+        <w:jc w:val="both"/>
+        <w:rPr>
+          <w:rFonts w:ascii="Times New Roman" w:hAnsi="Times New Roman" w:cs="Times New Roman"/>
+          <w:sz w:val="24"/>
+          <w:szCs w:val="24"/>
+        </w:rPr>
+      </w:pPr>
+      <w:r>
+        <w:rPr>
+          <w:rFonts w:ascii="Times New Roman" w:eastAsia="Times New Roman" w:hAnsi="Times New Roman" w:cs="Times New Roman"/>
+          <w:color w:val="000000"/>
+          <w:sz w:val="24"/>
+          <w:szCs w:val="24"/>
+        </w:rPr>
+        <w:lastRenderedPageBreak/>
+        <w:t>Phylogenetic distances were computed and matched with longitudinal percentage ground cover data.</w:t>
+      </w:r>
+      <w:r>
+        <w:rPr>
+          <w:rFonts w:ascii="Times New Roman" w:eastAsia="Times New Roman" w:hAnsi="Times New Roman" w:cs="Times New Roman"/>
+          <w:color w:val="000000"/>
+          <w:sz w:val="24"/>
+          <w:szCs w:val="24"/>
+        </w:rPr>
+        <w:t xml:space="preserve"> </w:t>
+      </w:r>
+      <w:r>
+        <w:rPr>
+          <w:rFonts w:ascii="Times New Roman" w:hAnsi="Times New Roman" w:cs="Times New Roman"/>
+          <w:sz w:val="24"/>
+          <w:szCs w:val="24"/>
+        </w:rPr>
+        <w:t>I</w:t>
+      </w:r>
+      <w:r>
+        <w:rPr>
+          <w:rFonts w:ascii="Times New Roman" w:hAnsi="Times New Roman" w:cs="Times New Roman"/>
+          <w:sz w:val="24"/>
+          <w:szCs w:val="24"/>
+        </w:rPr>
+        <w:t xml:space="preserve"> tested for significant phylogenetic signal, relative to a random distribution of the traits observed, given the topology and branch lengths of the ML phylogeny, with 999 replicates.</w:t>
+      </w:r>
+      <w:r>
+        <w:rPr>
+          <w:rFonts w:ascii="Times New Roman" w:eastAsia="Times New Roman" w:hAnsi="Times New Roman" w:cs="Times New Roman"/>
+          <w:color w:val="000000"/>
+          <w:sz w:val="24"/>
+          <w:szCs w:val="24"/>
+        </w:rPr>
+        <w:t xml:space="preserve"> </w:t>
+      </w:r>
+      <w:r>
+        <w:rPr>
+          <w:rFonts w:ascii="Times New Roman" w:eastAsia="Times New Roman" w:hAnsi="Times New Roman" w:cs="Times New Roman"/>
+          <w:color w:val="000000"/>
+          <w:sz w:val="24"/>
+          <w:szCs w:val="24"/>
+        </w:rPr>
+        <w:t xml:space="preserve"> To estimate phylogenetic conservatism (or divergence), </w:t>
+      </w:r>
+      <w:r>
+        <w:rPr>
+          <w:rFonts w:ascii="Times New Roman" w:eastAsia="Times New Roman" w:hAnsi="Times New Roman" w:cs="Times New Roman"/>
+          <w:color w:val="000000"/>
+          <w:sz w:val="24"/>
+          <w:szCs w:val="24"/>
+        </w:rPr>
+        <w:t>I</w:t>
+      </w:r>
+      <w:r>
+        <w:rPr>
+          <w:rFonts w:ascii="Times New Roman" w:eastAsia="Times New Roman" w:hAnsi="Times New Roman" w:cs="Times New Roman"/>
+          <w:color w:val="000000"/>
+          <w:sz w:val="24"/>
+          <w:szCs w:val="24"/>
+        </w:rPr>
+        <w:t xml:space="preserve"> will use Blomberg's K statistic. </w:t>
+      </w:r>
+      <w:r>
+        <w:rPr>
+          <w:rFonts w:ascii="Times New Roman" w:hAnsi="Times New Roman" w:cs="Times New Roman"/>
+          <w:sz w:val="24"/>
+          <w:szCs w:val="24"/>
+        </w:rPr>
+        <w:t xml:space="preserve">Blomberg’s K </w:t>
+      </w:r>
+      <w:r>
+        <w:rPr>
+          <w:rFonts w:ascii="Times New Roman" w:hAnsi="Times New Roman" w:cs="Times New Roman"/>
+          <w:sz w:val="24"/>
+          <w:szCs w:val="24"/>
+        </w:rPr>
+        <w:t>is</w:t>
+      </w:r>
+      <w:r>
+        <w:rPr>
+          <w:rFonts w:ascii="Times New Roman" w:hAnsi="Times New Roman" w:cs="Times New Roman"/>
+          <w:sz w:val="24"/>
+          <w:szCs w:val="24"/>
+        </w:rPr>
+        <w:t xml:space="preserve"> used as a metric of phylogenetic signal, where K is calculated as the ratio of the observed phylogenetically correct mean-square error divided by the mean-square error of the data, standardized by the expectation under Brownian motion (Blomberg et al. 2003). </w:t>
+      </w:r>
+      <w:r>
+        <w:rPr>
+          <w:rFonts w:ascii="Times New Roman" w:hAnsi="Times New Roman" w:cs="Times New Roman"/>
+          <w:sz w:val="24"/>
+          <w:szCs w:val="24"/>
+        </w:rPr>
+        <w:t>K = 0 indicates no phylogenetic signal, 0 &lt; K &lt; 1 indicates that closely related species resemble each other less than expected under the BM model of trait evolution, K = 1 indicates phylogenetic signal as expected by BM evolution, and K &gt; 1 indicates high phylogenetic signal, with closely related species resembling each other more than expected under BM (Blomberg et al., 2003).</w:t>
+      </w:r>
+    </w:p>
+    <w:p>
+      <w:pPr>
+        <w:spacing w:after="0" w:line="480" w:lineRule="auto"/>
+        <w:jc w:val="both"/>
+        <w:rPr>
+          <w:rFonts w:ascii="Times New Roman" w:hAnsi="Times New Roman" w:cs="Times New Roman"/>
+          <w:sz w:val="24"/>
+          <w:szCs w:val="24"/>
+        </w:rPr>
+      </w:pPr>
+      <w:r>
+        <w:rPr>
+          <w:rFonts w:ascii="Times New Roman" w:eastAsia="Times New Roman" w:hAnsi="Times New Roman" w:cs="Times New Roman"/>
+          <w:color w:val="000000"/>
+          <w:sz w:val="24"/>
+          <w:szCs w:val="24"/>
+        </w:rPr>
+        <w:t>Welch’s t-test</w:t>
+      </w:r>
+      <w:r>
+        <w:rPr>
+          <w:rFonts w:ascii="Times New Roman" w:eastAsia="Times New Roman" w:hAnsi="Times New Roman" w:cs="Times New Roman"/>
+          <w:color w:val="000000"/>
+          <w:sz w:val="24"/>
+          <w:szCs w:val="24"/>
+        </w:rPr>
+        <w:t>s</w:t>
+      </w:r>
+      <w:r>
+        <w:rPr>
+          <w:rFonts w:ascii="Times New Roman" w:eastAsia="Times New Roman" w:hAnsi="Times New Roman" w:cs="Times New Roman"/>
+          <w:color w:val="000000"/>
+          <w:sz w:val="24"/>
+          <w:szCs w:val="24"/>
+        </w:rPr>
+        <w:t xml:space="preserve"> (with equality of variance not assumed)</w:t>
+      </w:r>
+      <w:r>
+        <w:rPr>
+          <w:rFonts w:ascii="Times New Roman" w:eastAsia="Times New Roman" w:hAnsi="Times New Roman" w:cs="Times New Roman"/>
+          <w:color w:val="000000"/>
+          <w:sz w:val="24"/>
+          <w:szCs w:val="24"/>
+        </w:rPr>
+        <w:t xml:space="preserve"> would be used to assess significant differences in the effect of spraying on </w:t>
+      </w:r>
+      <w:r>
+        <w:rPr>
+          <w:rFonts w:ascii="Times New Roman" w:eastAsia="Times New Roman" w:hAnsi="Times New Roman" w:cs="Times New Roman"/>
+          <w:color w:val="000000"/>
+          <w:sz w:val="24"/>
+          <w:szCs w:val="24"/>
+        </w:rPr>
+        <w:t xml:space="preserve">[1] </w:t>
+      </w:r>
+      <w:r>
+        <w:rPr>
+          <w:rFonts w:ascii="Times New Roman" w:eastAsia="Times New Roman" w:hAnsi="Times New Roman" w:cs="Times New Roman"/>
+          <w:color w:val="000000"/>
+          <w:sz w:val="24"/>
+          <w:szCs w:val="24"/>
+        </w:rPr>
+        <w:t xml:space="preserve">Blomberg's K values and </w:t>
+      </w:r>
+      <w:r>
+        <w:rPr>
+          <w:rFonts w:ascii="Times New Roman" w:eastAsia="Times New Roman" w:hAnsi="Times New Roman" w:cs="Times New Roman"/>
+          <w:color w:val="000000"/>
+          <w:sz w:val="24"/>
+          <w:szCs w:val="24"/>
+        </w:rPr>
+        <w:t xml:space="preserve">[2] </w:t>
+      </w:r>
+      <w:r>
+        <w:rPr>
+          <w:rFonts w:ascii="Times New Roman" w:eastAsia="Times New Roman" w:hAnsi="Times New Roman" w:cs="Times New Roman"/>
+          <w:color w:val="000000"/>
+          <w:sz w:val="24"/>
+          <w:szCs w:val="24"/>
+        </w:rPr>
+        <w:t>the plant ground cover</w:t>
+      </w:r>
+      <w:r>
+        <w:rPr>
+          <w:rFonts w:ascii="Times New Roman" w:eastAsia="Times New Roman" w:hAnsi="Times New Roman" w:cs="Times New Roman"/>
+          <w:color w:val="000000"/>
+          <w:sz w:val="24"/>
+          <w:szCs w:val="24"/>
+        </w:rPr>
+        <w:t xml:space="preserve"> (%)</w:t>
+      </w:r>
+      <w:r>
+        <w:rPr>
+          <w:rFonts w:ascii="Times New Roman" w:eastAsia="Times New Roman" w:hAnsi="Times New Roman" w:cs="Times New Roman"/>
+          <w:color w:val="000000"/>
+          <w:sz w:val="24"/>
+          <w:szCs w:val="24"/>
+        </w:rPr>
+        <w:t xml:space="preserve"> before and after spray</w:t>
+      </w:r>
+      <w:bookmarkStart w:id="0" w:name="_GoBack"/>
+      <w:bookmarkEnd w:id="0"/>
+      <w:r>
+        <w:rPr>
+          <w:rFonts w:ascii="Times New Roman" w:eastAsia="Times New Roman" w:hAnsi="Times New Roman" w:cs="Times New Roman"/>
+          <w:color w:val="000000"/>
+          <w:sz w:val="24"/>
+          <w:szCs w:val="24"/>
+        </w:rPr>
+        <w:t>ing.</w:t>
+      </w:r>
+      <w:r>
+        <w:rPr>
+          <w:rFonts w:ascii="Times New Roman" w:eastAsia="Times New Roman" w:hAnsi="Times New Roman" w:cs="Times New Roman"/>
+          <w:sz w:val="24"/>
+          <w:szCs w:val="24"/>
+        </w:rPr>
+        <w:t xml:space="preserve"> </w:t>
+      </w:r>
+      <w:r>
+        <w:rPr>
+          <w:rFonts w:ascii="Times New Roman" w:eastAsia="Times New Roman" w:hAnsi="Times New Roman" w:cs="Times New Roman"/>
+          <w:sz w:val="24"/>
+          <w:szCs w:val="24"/>
+        </w:rPr>
+        <w:t>Furthermore, a</w:t>
+      </w:r>
+      <w:r>
+        <w:rPr>
+          <w:rFonts w:ascii="Times New Roman" w:eastAsia="Times New Roman" w:hAnsi="Times New Roman" w:cs="Times New Roman"/>
+          <w:color w:val="000000"/>
+          <w:sz w:val="24"/>
+          <w:szCs w:val="24"/>
+        </w:rPr>
+        <w:t>n orthogonal polynomial mixed-effects model would be used to examine the relationship between the plant</w:t>
+      </w:r>
+      <w:r>
+        <w:rPr>
+          <w:rFonts w:ascii="Times New Roman" w:eastAsia="Times New Roman" w:hAnsi="Times New Roman" w:cs="Times New Roman"/>
+          <w:color w:val="000000"/>
+          <w:sz w:val="24"/>
+          <w:szCs w:val="24"/>
+        </w:rPr>
+        <w:t>’s</w:t>
+      </w:r>
+      <w:r>
+        <w:rPr>
+          <w:rFonts w:ascii="Times New Roman" w:eastAsia="Times New Roman" w:hAnsi="Times New Roman" w:cs="Times New Roman"/>
+          <w:color w:val="000000"/>
+          <w:sz w:val="24"/>
+          <w:szCs w:val="24"/>
+        </w:rPr>
+        <w:t xml:space="preserve"> ground cover</w:t>
+      </w:r>
+      <w:r>
+        <w:rPr>
+          <w:rFonts w:ascii="Times New Roman" w:eastAsia="Times New Roman" w:hAnsi="Times New Roman" w:cs="Times New Roman"/>
+          <w:color w:val="000000"/>
+          <w:sz w:val="24"/>
+          <w:szCs w:val="24"/>
+        </w:rPr>
+        <w:t xml:space="preserve"> (%)</w:t>
+      </w:r>
+      <w:r>
+        <w:rPr>
+          <w:rFonts w:ascii="Times New Roman" w:eastAsia="Times New Roman" w:hAnsi="Times New Roman" w:cs="Times New Roman"/>
+          <w:color w:val="000000"/>
+          <w:sz w:val="24"/>
+          <w:szCs w:val="24"/>
+        </w:rPr>
+        <w:t xml:space="preserve"> and </w:t>
+      </w:r>
+      <w:r>
+        <w:rPr>
+          <w:rFonts w:ascii="Times New Roman" w:eastAsia="Times New Roman" w:hAnsi="Times New Roman" w:cs="Times New Roman"/>
+          <w:color w:val="000000"/>
           <w:sz w:val="24"/>
           <w:szCs w:val="24"/>
         </w:rPr>
@@ -2794,15 +2792,17 @@
       </w:r>
       <w:r>
         <w:rPr>
-          <w:rFonts w:ascii="Times New Roman" w:hAnsi="Times New Roman" w:cs="Times New Roman"/>
-          <w:sz w:val="24"/>
-          <w:szCs w:val="24"/>
-        </w:rPr>
-        <w:t xml:space="preserve">plant cover was at 10.75±2.77% but reduced to 0.84±0.22% after </w:t>
-      </w:r>
-      <w:r>
-        <w:rPr>
-          <w:rFonts w:ascii="Times New Roman" w:hAnsi="Times New Roman" w:cs="Times New Roman"/>
+          <w:rFonts w:ascii="Times New Roman" w:eastAsia="Times New Roman" w:hAnsi="Times New Roman" w:cs="Times New Roman"/>
+          <w:color w:val="000000"/>
+          <w:sz w:val="24"/>
+          <w:szCs w:val="24"/>
+        </w:rPr>
+        <w:t xml:space="preserve">strength of </w:t>
+      </w:r>
+      <w:r>
+        <w:rPr>
+          <w:rFonts w:ascii="Times New Roman" w:eastAsia="Times New Roman" w:hAnsi="Times New Roman" w:cs="Times New Roman"/>
+          <w:color w:val="000000"/>
           <w:sz w:val="24"/>
           <w:szCs w:val="24"/>
         </w:rPr>
@@ -2810,50 +2810,251 @@
       </w:r>
       <w:r>
         <w:rPr>
-          <w:rFonts w:ascii="Times New Roman" w:hAnsi="Times New Roman" w:cs="Times New Roman"/>
-          <w:sz w:val="24"/>
-          <w:szCs w:val="24"/>
-        </w:rPr>
-        <w:t>spray (</w:t>
-      </w:r>
-      <w:r>
-        <w:rPr>
-          <w:rFonts w:ascii="Times New Roman" w:hAnsi="Times New Roman" w:cs="Times New Roman"/>
-          <w:sz w:val="24"/>
-          <w:szCs w:val="24"/>
-        </w:rPr>
-        <w:t xml:space="preserve">in </w:t>
-      </w:r>
-      <w:r>
-        <w:rPr>
-          <w:rFonts w:ascii="Times New Roman" w:hAnsi="Times New Roman" w:cs="Times New Roman"/>
-          <w:sz w:val="24"/>
-          <w:szCs w:val="24"/>
-        </w:rPr>
-        <w:t>week 3). However, the plant responded positively with time, increasing rapidly up to 72.6±5.20% at the end of the survey (week 11)</w:t>
-      </w:r>
-      <w:r>
-        <w:rPr>
-          <w:rFonts w:ascii="Times New Roman" w:hAnsi="Times New Roman" w:cs="Times New Roman"/>
-          <w:sz w:val="24"/>
-          <w:szCs w:val="24"/>
-        </w:rPr>
-        <w:t>, as shown in Figure 2</w:t>
-      </w:r>
-      <w:r>
-        <w:rPr>
-          <w:rFonts w:ascii="Times New Roman" w:hAnsi="Times New Roman" w:cs="Times New Roman"/>
+          <w:rFonts w:ascii="Times New Roman" w:eastAsia="Times New Roman" w:hAnsi="Times New Roman" w:cs="Times New Roman"/>
+          <w:color w:val="000000"/>
+          <w:sz w:val="24"/>
+          <w:szCs w:val="24"/>
+        </w:rPr>
+        <w:t xml:space="preserve">phylogenetic </w:t>
+      </w:r>
+      <w:r>
+        <w:rPr>
+          <w:rFonts w:ascii="Times New Roman" w:eastAsia="Times New Roman" w:hAnsi="Times New Roman" w:cs="Times New Roman"/>
+          <w:color w:val="000000"/>
+          <w:sz w:val="24"/>
+          <w:szCs w:val="24"/>
+        </w:rPr>
+        <w:t xml:space="preserve">signal </w:t>
+      </w:r>
+      <w:r>
+        <w:rPr>
+          <w:rFonts w:ascii="Times New Roman" w:eastAsia="Times New Roman" w:hAnsi="Times New Roman" w:cs="Times New Roman"/>
+          <w:color w:val="000000"/>
+          <w:sz w:val="24"/>
+          <w:szCs w:val="24"/>
+        </w:rPr>
+        <w:t>(</w:t>
+      </w:r>
+      <w:r>
+        <w:rPr>
+          <w:rFonts w:ascii="Times New Roman" w:eastAsia="Times New Roman" w:hAnsi="Times New Roman" w:cs="Times New Roman"/>
+          <w:color w:val="000000"/>
+          <w:sz w:val="24"/>
+          <w:szCs w:val="24"/>
+        </w:rPr>
+        <w:t>measured using Blomberg’s K</w:t>
+      </w:r>
+      <w:r>
+        <w:rPr>
+          <w:rFonts w:ascii="Times New Roman" w:eastAsia="Times New Roman" w:hAnsi="Times New Roman" w:cs="Times New Roman"/>
+          <w:color w:val="000000"/>
+          <w:sz w:val="24"/>
+          <w:szCs w:val="24"/>
+        </w:rPr>
+        <w:t xml:space="preserve"> statistics</w:t>
+      </w:r>
+      <w:r>
+        <w:rPr>
+          <w:rFonts w:ascii="Times New Roman" w:eastAsia="Times New Roman" w:hAnsi="Times New Roman" w:cs="Times New Roman"/>
+          <w:color w:val="000000"/>
+          <w:sz w:val="24"/>
+          <w:szCs w:val="24"/>
+        </w:rPr>
+        <w:t>)</w:t>
+      </w:r>
+      <w:r>
+        <w:rPr>
+          <w:rFonts w:ascii="Times New Roman" w:eastAsia="Times New Roman" w:hAnsi="Times New Roman" w:cs="Times New Roman"/>
+          <w:color w:val="000000"/>
           <w:sz w:val="24"/>
           <w:szCs w:val="24"/>
         </w:rPr>
         <w:t>.</w:t>
       </w:r>
-    </w:p>
-    <w:p>
-      <w:pPr>
-        <w:spacing w:line="480" w:lineRule="auto"/>
+      <w:r>
+        <w:rPr>
+          <w:rFonts w:ascii="Times New Roman" w:eastAsia="Times New Roman" w:hAnsi="Times New Roman" w:cs="Times New Roman"/>
+          <w:color w:val="000000"/>
+          <w:sz w:val="24"/>
+          <w:szCs w:val="24"/>
+        </w:rPr>
+        <w:t xml:space="preserve"> </w:t>
+      </w:r>
+      <w:r>
+        <w:rPr>
+          <w:rFonts w:ascii="Times New Roman" w:hAnsi="Times New Roman" w:cs="Times New Roman"/>
+          <w:sz w:val="24"/>
+          <w:szCs w:val="24"/>
+        </w:rPr>
+        <w:t xml:space="preserve">Plots were included as a random effect to control for variation </w:t>
+      </w:r>
+      <w:r>
+        <w:rPr>
+          <w:rFonts w:ascii="Times New Roman" w:hAnsi="Times New Roman" w:cs="Times New Roman"/>
+          <w:sz w:val="24"/>
+          <w:szCs w:val="24"/>
+        </w:rPr>
+        <w:t>due to repeated measurements</w:t>
+      </w:r>
+      <w:r>
+        <w:rPr>
+          <w:rFonts w:ascii="Times New Roman" w:hAnsi="Times New Roman" w:cs="Times New Roman"/>
+          <w:sz w:val="24"/>
+          <w:szCs w:val="24"/>
+        </w:rPr>
+        <w:t xml:space="preserve">. </w:t>
+      </w:r>
+      <w:r>
+        <w:rPr>
+          <w:rFonts w:ascii="Times New Roman" w:eastAsia="Times New Roman" w:hAnsi="Times New Roman" w:cs="Times New Roman"/>
+          <w:color w:val="000000"/>
+          <w:sz w:val="24"/>
+          <w:szCs w:val="24"/>
+        </w:rPr>
+        <w:t xml:space="preserve"> </w:t>
+      </w:r>
+      <w:r>
+        <w:rPr>
+          <w:rFonts w:ascii="Times New Roman" w:hAnsi="Times New Roman" w:cs="Times New Roman"/>
+          <w:sz w:val="24"/>
+          <w:szCs w:val="24"/>
+        </w:rPr>
+        <w:t>Analyses were conducted in R (version 4.4.0.1).</w:t>
+      </w:r>
+      <w:r>
+        <w:rPr>
+          <w:rFonts w:ascii="Times New Roman" w:hAnsi="Times New Roman" w:cs="Times New Roman"/>
+          <w:sz w:val="24"/>
+          <w:szCs w:val="24"/>
+        </w:rPr>
+        <w:t xml:space="preserve"> All data </w:t>
+      </w:r>
+      <w:r>
+        <w:rPr>
+          <w:rFonts w:ascii="Times New Roman" w:hAnsi="Times New Roman" w:cs="Times New Roman"/>
+          <w:sz w:val="24"/>
+          <w:szCs w:val="24"/>
+        </w:rPr>
+        <w:t>sets</w:t>
+      </w:r>
+      <w:r>
+        <w:rPr>
+          <w:rFonts w:ascii="Times New Roman" w:hAnsi="Times New Roman" w:cs="Times New Roman"/>
+          <w:sz w:val="24"/>
+          <w:szCs w:val="24"/>
+        </w:rPr>
+        <w:t xml:space="preserve"> and R script used in the analysis are pr</w:t>
+      </w:r>
+      <w:r>
+        <w:rPr>
+          <w:rFonts w:ascii="Times New Roman" w:hAnsi="Times New Roman" w:cs="Times New Roman"/>
+          <w:sz w:val="24"/>
+          <w:szCs w:val="24"/>
+        </w:rPr>
+        <w:t xml:space="preserve">esent in </w:t>
+      </w:r>
+      <w:r>
+        <w:rPr>
+          <w:rFonts w:ascii="Times New Roman" w:hAnsi="Times New Roman" w:cs="Times New Roman"/>
+          <w:sz w:val="24"/>
+          <w:szCs w:val="24"/>
+        </w:rPr>
+        <w:t>a</w:t>
+      </w:r>
+      <w:r>
+        <w:rPr>
+          <w:rFonts w:ascii="Times New Roman" w:hAnsi="Times New Roman" w:cs="Times New Roman"/>
+          <w:sz w:val="24"/>
+          <w:szCs w:val="24"/>
+        </w:rPr>
+        <w:t xml:space="preserve"> GitHub repository (</w:t>
+      </w:r>
+      <w:hyperlink r:id="rId7" w:history="1">
+        <w:r>
+          <w:rPr>
+            <w:rStyle w:val="Hyperlink"/>
+            <w:rFonts w:ascii="Times New Roman" w:hAnsi="Times New Roman" w:cs="Times New Roman"/>
+            <w:sz w:val="24"/>
+            <w:szCs w:val="24"/>
+          </w:rPr>
+          <w:t>https://github.com/Nosa-Osawe/Phylogenetics/bl</w:t>
+        </w:r>
+        <w:r>
+          <w:rPr>
+            <w:rStyle w:val="Hyperlink"/>
+            <w:rFonts w:ascii="Times New Roman" w:hAnsi="Times New Roman" w:cs="Times New Roman"/>
+            <w:sz w:val="24"/>
+            <w:szCs w:val="24"/>
+          </w:rPr>
+          <w:t>o</w:t>
+        </w:r>
+        <w:r>
+          <w:rPr>
+            <w:rStyle w:val="Hyperlink"/>
+            <w:rFonts w:ascii="Times New Roman" w:hAnsi="Times New Roman" w:cs="Times New Roman"/>
+            <w:sz w:val="24"/>
+            <w:szCs w:val="24"/>
+          </w:rPr>
+          <w:t>b/main/Codes/Competition_phylogeny.R</w:t>
+        </w:r>
+      </w:hyperlink>
+      <w:r>
+        <w:rPr>
+          <w:rFonts w:ascii="Times New Roman" w:hAnsi="Times New Roman" w:cs="Times New Roman"/>
+          <w:sz w:val="24"/>
+          <w:szCs w:val="24"/>
+        </w:rPr>
+        <w:t>)</w:t>
+      </w:r>
+    </w:p>
+    <w:p>
+      <w:pPr>
+        <w:spacing w:after="0" w:line="480" w:lineRule="auto"/>
         <w:jc w:val="both"/>
         <w:rPr>
+          <w:rFonts w:ascii="Times New Roman" w:eastAsia="Times New Roman" w:hAnsi="Times New Roman" w:cs="Times New Roman"/>
+          <w:color w:val="000000"/>
+          <w:sz w:val="24"/>
+          <w:szCs w:val="24"/>
+        </w:rPr>
+      </w:pPr>
+    </w:p>
+    <w:p>
+      <w:pPr>
+        <w:spacing w:line="480" w:lineRule="auto"/>
+        <w:rPr>
+          <w:rFonts w:ascii="Times New Roman" w:hAnsi="Times New Roman" w:cs="Times New Roman"/>
+          <w:b/>
+          <w:sz w:val="24"/>
+          <w:szCs w:val="24"/>
+        </w:rPr>
+      </w:pPr>
+    </w:p>
+    <w:p>
+      <w:pPr>
+        <w:spacing w:line="480" w:lineRule="auto"/>
+        <w:rPr>
+          <w:rFonts w:ascii="Times New Roman" w:hAnsi="Times New Roman" w:cs="Times New Roman"/>
+          <w:b/>
+          <w:sz w:val="24"/>
+          <w:szCs w:val="24"/>
+        </w:rPr>
+      </w:pPr>
+      <w:r>
+        <w:rPr>
+          <w:rFonts w:ascii="Times New Roman" w:hAnsi="Times New Roman" w:cs="Times New Roman"/>
+          <w:b/>
+          <w:sz w:val="24"/>
+          <w:szCs w:val="24"/>
+        </w:rPr>
+        <w:t>RESULTS</w:t>
+      </w:r>
+    </w:p>
+    <w:p>
+      <w:pPr>
+        <w:spacing w:line="480" w:lineRule="auto"/>
+        <w:jc w:val="both"/>
+        <w:rPr>
           <w:rFonts w:ascii="Times New Roman" w:hAnsi="Times New Roman" w:cs="Times New Roman"/>
           <w:sz w:val="24"/>
           <w:szCs w:val="24"/>
@@ -2866,151 +3067,251 @@
           <w:szCs w:val="24"/>
         </w:rPr>
         <w:lastRenderedPageBreak/>
-        <w:t xml:space="preserve">The spray of herbicide significantly </w:t>
-      </w:r>
-      <w:r>
-        <w:rPr>
-          <w:rFonts w:ascii="Times New Roman" w:hAnsi="Times New Roman" w:cs="Times New Roman"/>
-          <w:sz w:val="24"/>
-          <w:szCs w:val="24"/>
-        </w:rPr>
-        <w:t xml:space="preserve">(t= 3.54, p&lt;0.05) </w:t>
-      </w:r>
-      <w:r>
-        <w:rPr>
-          <w:rFonts w:ascii="Times New Roman" w:hAnsi="Times New Roman" w:cs="Times New Roman"/>
-          <w:sz w:val="24"/>
-          <w:szCs w:val="24"/>
-        </w:rPr>
-        <w:t xml:space="preserve">impacted the ground cover (%) of plants, as seen in the reduction in cover between pre-spray and </w:t>
-      </w:r>
-      <w:r>
-        <w:rPr>
-          <w:rFonts w:ascii="Times New Roman" w:hAnsi="Times New Roman" w:cs="Times New Roman"/>
-          <w:sz w:val="24"/>
-          <w:szCs w:val="24"/>
-        </w:rPr>
-        <w:t>post-spray</w:t>
-      </w:r>
-      <w:r>
-        <w:rPr>
-          <w:rFonts w:ascii="Times New Roman" w:hAnsi="Times New Roman" w:cs="Times New Roman"/>
-          <w:sz w:val="24"/>
-          <w:szCs w:val="24"/>
-        </w:rPr>
-        <w:t xml:space="preserve"> (week 3). However, this was not so with the phylogenetic signal, which did not change significantly </w:t>
-      </w:r>
-      <w:r>
-        <w:rPr>
-          <w:rFonts w:ascii="Times New Roman" w:hAnsi="Times New Roman" w:cs="Times New Roman"/>
-          <w:sz w:val="24"/>
-          <w:szCs w:val="24"/>
-        </w:rPr>
-        <w:t>(t= -0.52, p&gt;0.1)</w:t>
-      </w:r>
-      <w:r>
-        <w:rPr>
-          <w:rFonts w:ascii="Times New Roman" w:hAnsi="Times New Roman" w:cs="Times New Roman"/>
-          <w:sz w:val="24"/>
-          <w:szCs w:val="24"/>
-        </w:rPr>
-        <w:t xml:space="preserve"> between the pre-spray and the immediate post-spray period (week 3). This is so despite the </w:t>
-      </w:r>
-      <w:r>
-        <w:rPr>
-          <w:rFonts w:ascii="Times New Roman" w:hAnsi="Times New Roman" w:cs="Times New Roman"/>
-          <w:sz w:val="24"/>
-          <w:szCs w:val="24"/>
-        </w:rPr>
-        <w:t xml:space="preserve">high reduction (-92.1%) in </w:t>
-      </w:r>
-      <w:r>
-        <w:rPr>
-          <w:rFonts w:ascii="Times New Roman" w:hAnsi="Times New Roman" w:cs="Times New Roman"/>
-          <w:sz w:val="24"/>
-          <w:szCs w:val="24"/>
-        </w:rPr>
-        <w:t xml:space="preserve">mean percentage </w:t>
-      </w:r>
-      <w:r>
-        <w:rPr>
-          <w:rFonts w:ascii="Times New Roman" w:hAnsi="Times New Roman" w:cs="Times New Roman"/>
-          <w:sz w:val="24"/>
-          <w:szCs w:val="24"/>
-        </w:rPr>
-        <w:t xml:space="preserve">of </w:t>
-      </w:r>
-      <w:r>
-        <w:rPr>
-          <w:rFonts w:ascii="Times New Roman" w:hAnsi="Times New Roman" w:cs="Times New Roman"/>
-          <w:sz w:val="24"/>
-          <w:szCs w:val="24"/>
-        </w:rPr>
-        <w:t xml:space="preserve">plant cover following the spray (Figure </w:t>
-      </w:r>
-      <w:r>
-        <w:rPr>
-          <w:rFonts w:ascii="Times New Roman" w:hAnsi="Times New Roman" w:cs="Times New Roman"/>
-          <w:sz w:val="24"/>
-          <w:szCs w:val="24"/>
-        </w:rPr>
-        <w:t>2</w:t>
-      </w:r>
-      <w:r>
-        <w:rPr>
-          <w:rFonts w:ascii="Times New Roman" w:hAnsi="Times New Roman" w:cs="Times New Roman"/>
-          <w:sz w:val="24"/>
-          <w:szCs w:val="24"/>
-        </w:rPr>
-        <w:t>)</w:t>
-      </w:r>
-      <w:r>
-        <w:rPr>
-          <w:rFonts w:ascii="Times New Roman" w:hAnsi="Times New Roman" w:cs="Times New Roman"/>
-          <w:sz w:val="24"/>
-          <w:szCs w:val="24"/>
-        </w:rPr>
-        <w:t xml:space="preserve">, </w:t>
-      </w:r>
-      <w:r>
-        <w:rPr>
-          <w:rFonts w:ascii="Times New Roman" w:hAnsi="Times New Roman" w:cs="Times New Roman"/>
-          <w:sz w:val="24"/>
-          <w:szCs w:val="24"/>
-        </w:rPr>
-        <w:t>indicating that the spray of herbicide had no significant implication on the plant community</w:t>
-      </w:r>
-      <w:r>
-        <w:rPr>
-          <w:rFonts w:ascii="Times New Roman" w:hAnsi="Times New Roman" w:cs="Times New Roman"/>
-          <w:sz w:val="24"/>
-          <w:szCs w:val="24"/>
-        </w:rPr>
-        <w:t xml:space="preserve">’s apparent phylogenetic </w:t>
-      </w:r>
-      <w:r>
-        <w:rPr>
-          <w:rFonts w:ascii="Times New Roman" w:hAnsi="Times New Roman" w:cs="Times New Roman"/>
-          <w:sz w:val="24"/>
-          <w:szCs w:val="24"/>
-        </w:rPr>
-        <w:t>structure, despite the high reduction (-92.1%) in plant cover following the spray (Figure 2). Over time, lower phylogenetic signals were observed towards the last few weeks of the survey</w:t>
-      </w:r>
-      <w:r>
-        <w:rPr>
-          <w:rFonts w:ascii="Times New Roman" w:hAnsi="Times New Roman" w:cs="Times New Roman"/>
-          <w:sz w:val="24"/>
-          <w:szCs w:val="24"/>
-        </w:rPr>
-        <w:t xml:space="preserve"> (Figure 3)—the same period where high plant cover (%) was observed</w:t>
-      </w:r>
-      <w:r>
-        <w:rPr>
-          <w:rFonts w:ascii="Times New Roman" w:hAnsi="Times New Roman" w:cs="Times New Roman"/>
-          <w:sz w:val="24"/>
-          <w:szCs w:val="24"/>
-        </w:rPr>
-        <w:t>.</w:t>
+        <w:t>All plant species from our study belong to 12 distinct species</w:t>
+      </w:r>
+      <w:r>
+        <w:rPr>
+          <w:rFonts w:ascii="Times New Roman" w:hAnsi="Times New Roman" w:cs="Times New Roman"/>
+          <w:sz w:val="24"/>
+          <w:szCs w:val="24"/>
+        </w:rPr>
+        <w:t>, and their</w:t>
+      </w:r>
+      <w:r>
+        <w:rPr>
+          <w:rFonts w:ascii="Times New Roman" w:hAnsi="Times New Roman" w:cs="Times New Roman"/>
+          <w:sz w:val="24"/>
+          <w:szCs w:val="24"/>
+        </w:rPr>
+        <w:t xml:space="preserve"> evolutionary </w:t>
+      </w:r>
+      <w:r>
+        <w:rPr>
+          <w:rFonts w:ascii="Times New Roman" w:hAnsi="Times New Roman" w:cs="Times New Roman"/>
+          <w:sz w:val="24"/>
+          <w:szCs w:val="24"/>
+        </w:rPr>
+        <w:t xml:space="preserve">tree is shown in Figure 1. The plant </w:t>
+      </w:r>
+      <w:r>
+        <w:rPr>
+          <w:rFonts w:ascii="Times New Roman" w:hAnsi="Times New Roman" w:cs="Times New Roman"/>
+          <w:sz w:val="24"/>
+          <w:szCs w:val="24"/>
+        </w:rPr>
+        <w:t>species</w:t>
+      </w:r>
+      <w:r>
+        <w:rPr>
+          <w:rFonts w:ascii="Times New Roman" w:hAnsi="Times New Roman" w:cs="Times New Roman"/>
+          <w:sz w:val="24"/>
+          <w:szCs w:val="24"/>
+        </w:rPr>
+        <w:t xml:space="preserve"> include: </w:t>
+      </w:r>
+      <w:r>
+        <w:rPr>
+          <w:rFonts w:ascii="Times New Roman" w:hAnsi="Times New Roman" w:cs="Times New Roman"/>
+          <w:i/>
+          <w:sz w:val="24"/>
+          <w:szCs w:val="24"/>
+        </w:rPr>
+        <w:t>Chromolaena odorata</w:t>
+      </w:r>
+      <w:r>
+        <w:rPr>
+          <w:rFonts w:ascii="Times New Roman" w:hAnsi="Times New Roman" w:cs="Times New Roman"/>
+          <w:sz w:val="24"/>
+          <w:szCs w:val="24"/>
+        </w:rPr>
+        <w:t xml:space="preserve"> (Rutaceae), </w:t>
+      </w:r>
+      <w:r>
+        <w:rPr>
+          <w:rFonts w:ascii="Times New Roman" w:hAnsi="Times New Roman" w:cs="Times New Roman"/>
+          <w:i/>
+          <w:sz w:val="24"/>
+          <w:szCs w:val="24"/>
+        </w:rPr>
+        <w:t>Axystasia gangetica</w:t>
+      </w:r>
+      <w:r>
+        <w:rPr>
+          <w:rFonts w:ascii="Times New Roman" w:hAnsi="Times New Roman" w:cs="Times New Roman"/>
+          <w:sz w:val="24"/>
+          <w:szCs w:val="24"/>
+        </w:rPr>
+        <w:t xml:space="preserve"> (Acanthaceae), </w:t>
+      </w:r>
+      <w:r>
+        <w:rPr>
+          <w:rFonts w:ascii="Times New Roman" w:hAnsi="Times New Roman" w:cs="Times New Roman"/>
+          <w:i/>
+          <w:sz w:val="24"/>
+          <w:szCs w:val="24"/>
+        </w:rPr>
+        <w:t>Ixora coccinea</w:t>
+      </w:r>
+      <w:r>
+        <w:rPr>
+          <w:rFonts w:ascii="Times New Roman" w:hAnsi="Times New Roman" w:cs="Times New Roman"/>
+          <w:sz w:val="24"/>
+          <w:szCs w:val="24"/>
+        </w:rPr>
+        <w:t xml:space="preserve"> (Rubiaceae), </w:t>
+      </w:r>
+      <w:r>
+        <w:rPr>
+          <w:rFonts w:ascii="Times New Roman" w:hAnsi="Times New Roman" w:cs="Times New Roman"/>
+          <w:i/>
+          <w:sz w:val="24"/>
+          <w:szCs w:val="24"/>
+        </w:rPr>
+        <w:t>Sida acuta</w:t>
+      </w:r>
+      <w:r>
+        <w:rPr>
+          <w:rFonts w:ascii="Times New Roman" w:hAnsi="Times New Roman" w:cs="Times New Roman"/>
+          <w:sz w:val="24"/>
+          <w:szCs w:val="24"/>
+        </w:rPr>
+        <w:t xml:space="preserve"> (Malvaceae), </w:t>
+      </w:r>
+      <w:r>
+        <w:rPr>
+          <w:rFonts w:ascii="Times New Roman" w:hAnsi="Times New Roman" w:cs="Times New Roman"/>
+          <w:i/>
+          <w:sz w:val="24"/>
+          <w:szCs w:val="24"/>
+        </w:rPr>
+        <w:t>Alternathera brasiliensis</w:t>
+      </w:r>
+      <w:r>
+        <w:rPr>
+          <w:rFonts w:ascii="Times New Roman" w:hAnsi="Times New Roman" w:cs="Times New Roman"/>
+          <w:sz w:val="24"/>
+          <w:szCs w:val="24"/>
+        </w:rPr>
+        <w:t xml:space="preserve"> (Amaranthaceae), </w:t>
+      </w:r>
+      <w:r>
+        <w:rPr>
+          <w:rFonts w:ascii="Times New Roman" w:hAnsi="Times New Roman" w:cs="Times New Roman"/>
+          <w:i/>
+          <w:sz w:val="24"/>
+          <w:szCs w:val="24"/>
+        </w:rPr>
+        <w:t>Panicum maximum</w:t>
+      </w:r>
+      <w:r>
+        <w:rPr>
+          <w:rFonts w:ascii="Times New Roman" w:hAnsi="Times New Roman" w:cs="Times New Roman"/>
+          <w:sz w:val="24"/>
+          <w:szCs w:val="24"/>
+        </w:rPr>
+        <w:t xml:space="preserve"> (Poaceae), </w:t>
+      </w:r>
+      <w:r>
+        <w:rPr>
+          <w:rFonts w:ascii="Times New Roman" w:hAnsi="Times New Roman" w:cs="Times New Roman"/>
+          <w:i/>
+          <w:sz w:val="24"/>
+          <w:szCs w:val="24"/>
+        </w:rPr>
+        <w:t xml:space="preserve">Emilia praetermissa </w:t>
+      </w:r>
+      <w:r>
+        <w:rPr>
+          <w:rFonts w:ascii="Times New Roman" w:hAnsi="Times New Roman" w:cs="Times New Roman"/>
+          <w:sz w:val="24"/>
+          <w:szCs w:val="24"/>
+        </w:rPr>
+        <w:t xml:space="preserve">(Asteraceae), </w:t>
+      </w:r>
+      <w:r>
+        <w:rPr>
+          <w:rFonts w:ascii="Times New Roman" w:hAnsi="Times New Roman" w:cs="Times New Roman"/>
+          <w:i/>
+          <w:sz w:val="24"/>
+          <w:szCs w:val="24"/>
+        </w:rPr>
+        <w:t>Tridax procumbens</w:t>
+      </w:r>
+      <w:r>
+        <w:rPr>
+          <w:rFonts w:ascii="Times New Roman" w:hAnsi="Times New Roman" w:cs="Times New Roman"/>
+          <w:sz w:val="24"/>
+          <w:szCs w:val="24"/>
+        </w:rPr>
+        <w:t xml:space="preserve"> (Asteraceae), </w:t>
+      </w:r>
+      <w:r>
+        <w:rPr>
+          <w:rFonts w:ascii="Times New Roman" w:hAnsi="Times New Roman" w:cs="Times New Roman"/>
+          <w:i/>
+          <w:sz w:val="24"/>
+          <w:szCs w:val="24"/>
+        </w:rPr>
+        <w:t xml:space="preserve">Commelina erecta </w:t>
+      </w:r>
+      <w:r>
+        <w:rPr>
+          <w:rFonts w:ascii="Times New Roman" w:hAnsi="Times New Roman" w:cs="Times New Roman"/>
+          <w:sz w:val="24"/>
+          <w:szCs w:val="24"/>
+        </w:rPr>
+        <w:t xml:space="preserve">(Commelinaceae), </w:t>
+      </w:r>
+      <w:r>
+        <w:rPr>
+          <w:rFonts w:ascii="Times New Roman" w:hAnsi="Times New Roman" w:cs="Times New Roman"/>
+          <w:i/>
+          <w:sz w:val="24"/>
+          <w:szCs w:val="24"/>
+        </w:rPr>
+        <w:t>Centrosema pubescens</w:t>
+      </w:r>
+      <w:r>
+        <w:rPr>
+          <w:rFonts w:ascii="Times New Roman" w:hAnsi="Times New Roman" w:cs="Times New Roman"/>
+          <w:sz w:val="24"/>
+          <w:szCs w:val="24"/>
+        </w:rPr>
+        <w:t xml:space="preserve"> (Fabaceae), </w:t>
+      </w:r>
+      <w:r>
+        <w:rPr>
+          <w:rFonts w:ascii="Times New Roman" w:hAnsi="Times New Roman" w:cs="Times New Roman"/>
+          <w:i/>
+          <w:sz w:val="24"/>
+          <w:szCs w:val="24"/>
+        </w:rPr>
+        <w:t>Leucaena leucophala</w:t>
+      </w:r>
+      <w:r>
+        <w:rPr>
+          <w:rFonts w:ascii="Times New Roman" w:hAnsi="Times New Roman" w:cs="Times New Roman"/>
+          <w:sz w:val="24"/>
+          <w:szCs w:val="24"/>
+        </w:rPr>
+        <w:t xml:space="preserve"> (Fabaceae), and </w:t>
+      </w:r>
+      <w:r>
+        <w:rPr>
+          <w:rFonts w:ascii="Times New Roman" w:hAnsi="Times New Roman" w:cs="Times New Roman"/>
+          <w:i/>
+          <w:sz w:val="24"/>
+          <w:szCs w:val="24"/>
+        </w:rPr>
+        <w:t>Eleutheranthera ruderalis</w:t>
+      </w:r>
+      <w:r>
+        <w:rPr>
+          <w:rFonts w:ascii="Times New Roman" w:hAnsi="Times New Roman" w:cs="Times New Roman"/>
+          <w:sz w:val="24"/>
+          <w:szCs w:val="24"/>
+        </w:rPr>
+        <w:t xml:space="preserve"> (Asteraceae). </w:t>
       </w:r>
     </w:p>
     <w:p>
@@ -3023,6 +3324,26 @@
           <w:szCs w:val="24"/>
         </w:rPr>
       </w:pPr>
+    </w:p>
+    <w:p>
+      <w:pPr>
+        <w:spacing w:line="480" w:lineRule="auto"/>
+        <w:rPr>
+          <w:rFonts w:ascii="Times New Roman" w:hAnsi="Times New Roman" w:cs="Times New Roman"/>
+          <w:sz w:val="24"/>
+          <w:szCs w:val="24"/>
+        </w:rPr>
+      </w:pPr>
+    </w:p>
+    <w:p>
+      <w:pPr>
+        <w:spacing w:line="480" w:lineRule="auto"/>
+        <w:rPr>
+          <w:rFonts w:ascii="Times New Roman" w:hAnsi="Times New Roman" w:cs="Times New Roman"/>
+          <w:sz w:val="24"/>
+          <w:szCs w:val="24"/>
+        </w:rPr>
+      </w:pPr>
       <w:r>
         <w:rPr>
           <w:rFonts w:ascii="Times New Roman" w:hAnsi="Times New Roman" w:cs="Times New Roman"/>
@@ -3031,10 +3352,10 @@
           <w:szCs w:val="24"/>
         </w:rPr>
         <w:drawing>
-          <wp:inline distT="0" distB="0" distL="0" distR="0" wp14:anchorId="23BB6679" wp14:editId="2A6B5D96">
-            <wp:extent cx="5943600" cy="3186430"/>
-            <wp:effectExtent l="0" t="0" r="0" b="0"/>
-            <wp:docPr id="6" name="Picture 6"/>
+          <wp:inline distT="0" distB="0" distL="0" distR="0" wp14:anchorId="31C69431" wp14:editId="664BA21B">
+            <wp:extent cx="4953000" cy="3787775"/>
+            <wp:effectExtent l="0" t="0" r="0" b="3175"/>
+            <wp:docPr id="1" name="Picture 1"/>
             <wp:cNvGraphicFramePr>
               <a:graphicFrameLocks xmlns:a="http://schemas.openxmlformats.org/drawingml/2006/main" noChangeAspect="1"/>
             </wp:cNvGraphicFramePr>
@@ -3054,7 +3375,7 @@
                   <pic:spPr>
                     <a:xfrm>
                       <a:off x="0" y="0"/>
-                      <a:ext cx="5943600" cy="3186430"/>
+                      <a:ext cx="4969148" cy="3800124"/>
                     </a:xfrm>
                     <a:prstGeom prst="rect">
                       <a:avLst/>
@@ -3083,63 +3404,15 @@
           <w:sz w:val="24"/>
           <w:szCs w:val="24"/>
         </w:rPr>
-        <w:t>Figure 2</w:t>
-      </w:r>
-      <w:r>
-        <w:rPr>
-          <w:rFonts w:ascii="Times New Roman" w:hAnsi="Times New Roman" w:cs="Times New Roman"/>
-          <w:sz w:val="24"/>
-          <w:szCs w:val="24"/>
-        </w:rPr>
-        <w:t xml:space="preserve">: </w:t>
-      </w:r>
-      <w:r>
-        <w:rPr>
-          <w:rFonts w:ascii="Times New Roman" w:hAnsi="Times New Roman" w:cs="Times New Roman"/>
-          <w:sz w:val="24"/>
-          <w:szCs w:val="24"/>
-        </w:rPr>
-        <w:t xml:space="preserve">Percentage ground cover </w:t>
-      </w:r>
-      <w:r>
-        <w:rPr>
-          <w:rFonts w:ascii="Times New Roman" w:hAnsi="Times New Roman" w:cs="Times New Roman"/>
-          <w:sz w:val="24"/>
-          <w:szCs w:val="24"/>
-        </w:rPr>
-        <w:t xml:space="preserve">of plants </w:t>
-      </w:r>
-      <w:r>
-        <w:rPr>
-          <w:rFonts w:ascii="Times New Roman" w:hAnsi="Times New Roman" w:cs="Times New Roman"/>
-          <w:sz w:val="24"/>
-          <w:szCs w:val="24"/>
-        </w:rPr>
-        <w:t xml:space="preserve">on each plot </w:t>
-      </w:r>
-      <w:r>
-        <w:rPr>
-          <w:rFonts w:ascii="Times New Roman" w:hAnsi="Times New Roman" w:cs="Times New Roman"/>
-          <w:sz w:val="24"/>
-          <w:szCs w:val="24"/>
-        </w:rPr>
-        <w:t xml:space="preserve">at </w:t>
-      </w:r>
-      <w:r>
-        <w:rPr>
-          <w:rFonts w:ascii="Times New Roman" w:hAnsi="Times New Roman" w:cs="Times New Roman"/>
-          <w:sz w:val="24"/>
-          <w:szCs w:val="24"/>
-        </w:rPr>
-        <w:t>every</w:t>
-      </w:r>
-      <w:r>
-        <w:rPr>
-          <w:rFonts w:ascii="Times New Roman" w:hAnsi="Times New Roman" w:cs="Times New Roman"/>
-          <w:sz w:val="24"/>
-          <w:szCs w:val="24"/>
-        </w:rPr>
-        <w:t xml:space="preserve"> survey week. Week 0 is a pre-spray, while weeks 3-11 are post-sprays.</w:t>
+        <w:t>Figure 1</w:t>
+      </w:r>
+      <w:r>
+        <w:rPr>
+          <w:rFonts w:ascii="Times New Roman" w:hAnsi="Times New Roman" w:cs="Times New Roman"/>
+          <w:sz w:val="24"/>
+          <w:szCs w:val="24"/>
+        </w:rPr>
+        <w:t>: Phylogenetic tree showing the evolutionary relationships between the plants in the study.</w:t>
       </w:r>
     </w:p>
     <w:p>
@@ -3152,6 +3425,95 @@
           <w:szCs w:val="24"/>
         </w:rPr>
       </w:pPr>
+      <w:r>
+        <w:rPr>
+          <w:rFonts w:ascii="Times New Roman" w:hAnsi="Times New Roman" w:cs="Times New Roman"/>
+          <w:sz w:val="24"/>
+          <w:szCs w:val="24"/>
+        </w:rPr>
+        <w:lastRenderedPageBreak/>
+        <w:t xml:space="preserve">Before </w:t>
+      </w:r>
+      <w:r>
+        <w:rPr>
+          <w:rFonts w:ascii="Times New Roman" w:hAnsi="Times New Roman" w:cs="Times New Roman"/>
+          <w:sz w:val="24"/>
+          <w:szCs w:val="24"/>
+        </w:rPr>
+        <w:t xml:space="preserve">herbicide </w:t>
+      </w:r>
+      <w:r>
+        <w:rPr>
+          <w:rFonts w:ascii="Times New Roman" w:hAnsi="Times New Roman" w:cs="Times New Roman"/>
+          <w:sz w:val="24"/>
+          <w:szCs w:val="24"/>
+        </w:rPr>
+        <w:t xml:space="preserve">spray (week 0), </w:t>
+      </w:r>
+      <w:r>
+        <w:rPr>
+          <w:rFonts w:ascii="Times New Roman" w:hAnsi="Times New Roman" w:cs="Times New Roman"/>
+          <w:sz w:val="24"/>
+          <w:szCs w:val="24"/>
+        </w:rPr>
+        <w:t xml:space="preserve">the </w:t>
+      </w:r>
+      <w:r>
+        <w:rPr>
+          <w:rFonts w:ascii="Times New Roman" w:hAnsi="Times New Roman" w:cs="Times New Roman"/>
+          <w:sz w:val="24"/>
+          <w:szCs w:val="24"/>
+        </w:rPr>
+        <w:t xml:space="preserve">plant cover was at 10.75±2.77% but reduced to 0.84±0.22% after </w:t>
+      </w:r>
+      <w:r>
+        <w:rPr>
+          <w:rFonts w:ascii="Times New Roman" w:hAnsi="Times New Roman" w:cs="Times New Roman"/>
+          <w:sz w:val="24"/>
+          <w:szCs w:val="24"/>
+        </w:rPr>
+        <w:t xml:space="preserve">the </w:t>
+      </w:r>
+      <w:r>
+        <w:rPr>
+          <w:rFonts w:ascii="Times New Roman" w:hAnsi="Times New Roman" w:cs="Times New Roman"/>
+          <w:sz w:val="24"/>
+          <w:szCs w:val="24"/>
+        </w:rPr>
+        <w:t>spray (</w:t>
+      </w:r>
+      <w:r>
+        <w:rPr>
+          <w:rFonts w:ascii="Times New Roman" w:hAnsi="Times New Roman" w:cs="Times New Roman"/>
+          <w:sz w:val="24"/>
+          <w:szCs w:val="24"/>
+        </w:rPr>
+        <w:t xml:space="preserve">in </w:t>
+      </w:r>
+      <w:r>
+        <w:rPr>
+          <w:rFonts w:ascii="Times New Roman" w:hAnsi="Times New Roman" w:cs="Times New Roman"/>
+          <w:sz w:val="24"/>
+          <w:szCs w:val="24"/>
+        </w:rPr>
+        <w:t>week 3). However, the plant responded positively with time, increasing rapidly up to 72.6±5.20% at the end of the survey (week 11)</w:t>
+      </w:r>
+      <w:r>
+        <w:rPr>
+          <w:rFonts w:ascii="Times New Roman" w:hAnsi="Times New Roman" w:cs="Times New Roman"/>
+          <w:sz w:val="24"/>
+          <w:szCs w:val="24"/>
+        </w:rPr>
+        <w:t>, as shown in Figure 2</w:t>
+      </w:r>
+      <w:r>
+        <w:rPr>
+          <w:rFonts w:ascii="Times New Roman" w:hAnsi="Times New Roman" w:cs="Times New Roman"/>
+          <w:sz w:val="24"/>
+          <w:szCs w:val="24"/>
+        </w:rPr>
+        <w:t>.</w:t>
+      </w:r>
     </w:p>
     <w:p>
       <w:pPr>
@@ -3163,10 +3525,75 @@
           <w:szCs w:val="24"/>
         </w:rPr>
       </w:pPr>
-    </w:p>
-    <w:p>
-      <w:pPr>
-        <w:spacing w:line="480" w:lineRule="auto"/>
+      <w:r>
+        <w:rPr>
+          <w:rFonts w:ascii="Times New Roman" w:hAnsi="Times New Roman" w:cs="Times New Roman"/>
+          <w:sz w:val="24"/>
+          <w:szCs w:val="24"/>
+        </w:rPr>
+        <w:t xml:space="preserve">The spray of herbicide significantly (t= 3.54, p&lt;0.05) impacted the ground cover (%) of plants, as seen in the reduction in cover between pre-spray and </w:t>
+      </w:r>
+      <w:r>
+        <w:rPr>
+          <w:rFonts w:ascii="Times New Roman" w:hAnsi="Times New Roman" w:cs="Times New Roman"/>
+          <w:sz w:val="24"/>
+          <w:szCs w:val="24"/>
+        </w:rPr>
+        <w:t>post-spray</w:t>
+      </w:r>
+      <w:r>
+        <w:rPr>
+          <w:rFonts w:ascii="Times New Roman" w:hAnsi="Times New Roman" w:cs="Times New Roman"/>
+          <w:sz w:val="24"/>
+          <w:szCs w:val="24"/>
+        </w:rPr>
+        <w:t xml:space="preserve"> (week 3). However, this was not so with the phylogenetic signal, which did not change significantly (t= -0.52, p&gt;0.1) between the pre-spray and the immediate post-spray period (week 3). This is so despite the high reduction (-92.1%) in </w:t>
+      </w:r>
+      <w:r>
+        <w:rPr>
+          <w:rFonts w:ascii="Times New Roman" w:hAnsi="Times New Roman" w:cs="Times New Roman"/>
+          <w:sz w:val="24"/>
+          <w:szCs w:val="24"/>
+        </w:rPr>
+        <w:t xml:space="preserve">the </w:t>
+      </w:r>
+      <w:r>
+        <w:rPr>
+          <w:rFonts w:ascii="Times New Roman" w:hAnsi="Times New Roman" w:cs="Times New Roman"/>
+          <w:sz w:val="24"/>
+          <w:szCs w:val="24"/>
+        </w:rPr>
+        <w:t xml:space="preserve">mean percentage </w:t>
+      </w:r>
+      <w:r>
+        <w:rPr>
+          <w:rFonts w:ascii="Times New Roman" w:hAnsi="Times New Roman" w:cs="Times New Roman"/>
+          <w:sz w:val="24"/>
+          <w:szCs w:val="24"/>
+        </w:rPr>
+        <w:t xml:space="preserve">of </w:t>
+      </w:r>
+      <w:r>
+        <w:rPr>
+          <w:rFonts w:ascii="Times New Roman" w:hAnsi="Times New Roman" w:cs="Times New Roman"/>
+          <w:sz w:val="24"/>
+          <w:szCs w:val="24"/>
+        </w:rPr>
+        <w:t>plant cover following the spray (Figure 2)</w:t>
+      </w:r>
+      <w:r>
+        <w:rPr>
+          <w:rFonts w:ascii="Times New Roman" w:hAnsi="Times New Roman" w:cs="Times New Roman"/>
+          <w:sz w:val="24"/>
+          <w:szCs w:val="24"/>
+        </w:rPr>
+        <w:t>, indicating that the spray of herbicide had no significant implication on the plant community’s apparent phylogenetic structure, despite the high reduction (-92.1%) in plant cover following the spray (Figure 2). Over time, lower phylogenetic signals were observed towards the last few weeks of the survey (Figure 3)—the same period where high plant cover (%) was observed.</w:t>
+      </w:r>
+    </w:p>
+    <w:p>
+      <w:pPr>
+        <w:spacing w:line="480" w:lineRule="auto"/>
+        <w:jc w:val="both"/>
         <w:rPr>
           <w:rFonts w:ascii="Times New Roman" w:hAnsi="Times New Roman" w:cs="Times New Roman"/>
           <w:sz w:val="24"/>
@@ -3180,12 +3607,11 @@
           <w:sz w:val="24"/>
           <w:szCs w:val="24"/>
         </w:rPr>
-        <w:lastRenderedPageBreak/>
         <w:drawing>
-          <wp:inline distT="0" distB="0" distL="0" distR="0" wp14:anchorId="57526500" wp14:editId="0E632562">
-            <wp:extent cx="5943600" cy="2902585"/>
+          <wp:inline distT="0" distB="0" distL="0" distR="0" wp14:anchorId="23BB6679" wp14:editId="2A6B5D96">
+            <wp:extent cx="5943600" cy="3186430"/>
             <wp:effectExtent l="0" t="0" r="0" b="0"/>
-            <wp:docPr id="7" name="Picture 7"/>
+            <wp:docPr id="6" name="Picture 6"/>
             <wp:cNvGraphicFramePr>
               <a:graphicFrameLocks xmlns:a="http://schemas.openxmlformats.org/drawingml/2006/main" noChangeAspect="1"/>
             </wp:cNvGraphicFramePr>
@@ -3205,7 +3631,7 @@
                   <pic:spPr>
                     <a:xfrm>
                       <a:off x="0" y="0"/>
-                      <a:ext cx="5943600" cy="2902585"/>
+                      <a:ext cx="5943600" cy="3186430"/>
                     </a:xfrm>
                     <a:prstGeom prst="rect">
                       <a:avLst/>
@@ -3234,24 +3660,24 @@
           <w:sz w:val="24"/>
           <w:szCs w:val="24"/>
         </w:rPr>
-        <w:t xml:space="preserve">Figure </w:t>
-      </w:r>
-      <w:r>
-        <w:rPr>
-          <w:rFonts w:ascii="Times New Roman" w:hAnsi="Times New Roman" w:cs="Times New Roman"/>
-          <w:b/>
-          <w:sz w:val="24"/>
-          <w:szCs w:val="24"/>
-        </w:rPr>
-        <w:t>3</w:t>
-      </w:r>
-      <w:r>
-        <w:rPr>
-          <w:rFonts w:ascii="Times New Roman" w:hAnsi="Times New Roman" w:cs="Times New Roman"/>
-          <w:sz w:val="24"/>
-          <w:szCs w:val="24"/>
-        </w:rPr>
-        <w:t xml:space="preserve">: Phylogenetic signal (Bloomberg K values) </w:t>
+        <w:lastRenderedPageBreak/>
+        <w:t>Figure 2</w:t>
+      </w:r>
+      <w:r>
+        <w:rPr>
+          <w:rFonts w:ascii="Times New Roman" w:hAnsi="Times New Roman" w:cs="Times New Roman"/>
+          <w:sz w:val="24"/>
+          <w:szCs w:val="24"/>
+        </w:rPr>
+        <w:t xml:space="preserve">: </w:t>
+      </w:r>
+      <w:r>
+        <w:rPr>
+          <w:rFonts w:ascii="Times New Roman" w:hAnsi="Times New Roman" w:cs="Times New Roman"/>
+          <w:sz w:val="24"/>
+          <w:szCs w:val="24"/>
+        </w:rPr>
+        <w:t xml:space="preserve">Percentage ground cover </w:t>
       </w:r>
       <w:r>
         <w:rPr>
@@ -3291,47 +3717,7 @@
           <w:sz w:val="24"/>
           <w:szCs w:val="24"/>
         </w:rPr>
-        <w:t xml:space="preserve"> survey week. </w:t>
-      </w:r>
-      <w:r>
-        <w:rPr>
-          <w:rFonts w:ascii="Times New Roman" w:hAnsi="Times New Roman" w:cs="Times New Roman"/>
-          <w:sz w:val="24"/>
-          <w:szCs w:val="24"/>
-        </w:rPr>
-        <w:t>Week 0 is a pre-spray</w:t>
-      </w:r>
-      <w:r>
-        <w:rPr>
-          <w:rFonts w:ascii="Times New Roman" w:hAnsi="Times New Roman" w:cs="Times New Roman"/>
-          <w:sz w:val="24"/>
-          <w:szCs w:val="24"/>
-        </w:rPr>
-        <w:t xml:space="preserve"> period</w:t>
-      </w:r>
-      <w:r>
-        <w:rPr>
-          <w:rFonts w:ascii="Times New Roman" w:hAnsi="Times New Roman" w:cs="Times New Roman"/>
-          <w:sz w:val="24"/>
-          <w:szCs w:val="24"/>
-        </w:rPr>
-        <w:t xml:space="preserve">, </w:t>
-      </w:r>
-      <w:r>
-        <w:rPr>
-          <w:rFonts w:ascii="Times New Roman" w:hAnsi="Times New Roman" w:cs="Times New Roman"/>
-          <w:sz w:val="24"/>
-          <w:szCs w:val="24"/>
-        </w:rPr>
-        <w:t>while weeks 3-11 are post-spray periods</w:t>
-      </w:r>
-      <w:r>
-        <w:rPr>
-          <w:rFonts w:ascii="Times New Roman" w:hAnsi="Times New Roman" w:cs="Times New Roman"/>
-          <w:sz w:val="24"/>
-          <w:szCs w:val="24"/>
-        </w:rPr>
-        <w:t>.</w:t>
+        <w:t xml:space="preserve"> survey week. Week 0 is a pre-spray, while weeks 3-11 are post-sprays.</w:t>
       </w:r>
     </w:p>
     <w:p>
@@ -3355,128 +3741,6 @@
           <w:szCs w:val="24"/>
         </w:rPr>
       </w:pPr>
-      <w:r>
-        <w:rPr>
-          <w:rFonts w:ascii="Times New Roman" w:hAnsi="Times New Roman" w:cs="Times New Roman"/>
-          <w:sz w:val="24"/>
-          <w:szCs w:val="24"/>
-        </w:rPr>
-        <w:t xml:space="preserve">An orthogonal polynomial mixed-effects model </w:t>
-      </w:r>
-      <w:r>
-        <w:rPr>
-          <w:rFonts w:ascii="Times New Roman" w:hAnsi="Times New Roman" w:cs="Times New Roman"/>
-          <w:sz w:val="24"/>
-          <w:szCs w:val="24"/>
-        </w:rPr>
-        <w:t>was used to assess the relationship between phylogenetic signal and plant ground cover, incorporating a quadratic term to account for potential nonlinear effects</w:t>
-      </w:r>
-      <w:r>
-        <w:rPr>
-          <w:rFonts w:ascii="Times New Roman" w:hAnsi="Times New Roman" w:cs="Times New Roman"/>
-          <w:sz w:val="24"/>
-          <w:szCs w:val="24"/>
-        </w:rPr>
-        <w:t xml:space="preserve">. </w:t>
-      </w:r>
-      <w:r>
-        <w:rPr>
-          <w:rFonts w:ascii="Times New Roman" w:hAnsi="Times New Roman" w:cs="Times New Roman"/>
-          <w:sz w:val="24"/>
-          <w:szCs w:val="24"/>
-        </w:rPr>
-        <w:t>The linear term for ground cover was significantly negative (β = -0.596, SE = 0.225, p = 0.015), suggesting that the phylogenetic signal decreased as plant ground cover increased. However, the quadratic term was marginally significant (β = 0.461, SE = 0.230</w:t>
-      </w:r>
-      <w:r>
-        <w:rPr>
-          <w:rFonts w:ascii="Times New Roman" w:hAnsi="Times New Roman" w:cs="Times New Roman"/>
-          <w:sz w:val="24"/>
-          <w:szCs w:val="24"/>
-        </w:rPr>
-        <w:t>,</w:t>
-      </w:r>
-      <w:r>
-        <w:rPr>
-          <w:rFonts w:ascii="Times New Roman" w:hAnsi="Times New Roman" w:cs="Times New Roman"/>
-          <w:sz w:val="24"/>
-          <w:szCs w:val="24"/>
-        </w:rPr>
-        <w:t xml:space="preserve"> p = 0.057), indicating a possible nonlinear relationship, where </w:t>
-      </w:r>
-      <w:r>
-        <w:rPr>
-          <w:rFonts w:ascii="Times New Roman" w:hAnsi="Times New Roman" w:cs="Times New Roman"/>
-          <w:sz w:val="24"/>
-          <w:szCs w:val="24"/>
-        </w:rPr>
-        <w:t xml:space="preserve">the </w:t>
-      </w:r>
-      <w:r>
-        <w:rPr>
-          <w:rFonts w:ascii="Times New Roman" w:hAnsi="Times New Roman" w:cs="Times New Roman"/>
-          <w:sz w:val="24"/>
-          <w:szCs w:val="24"/>
-        </w:rPr>
-        <w:t xml:space="preserve">phylogenetic signal may initially decline but later stabilize or </w:t>
-      </w:r>
-      <w:r>
-        <w:rPr>
-          <w:rFonts w:ascii="Times New Roman" w:hAnsi="Times New Roman" w:cs="Times New Roman"/>
-          <w:sz w:val="24"/>
-          <w:szCs w:val="24"/>
-        </w:rPr>
-        <w:t xml:space="preserve">slightly increase </w:t>
-      </w:r>
-      <w:r>
-        <w:rPr>
-          <w:rFonts w:ascii="Times New Roman" w:hAnsi="Times New Roman" w:cs="Times New Roman"/>
-          <w:sz w:val="24"/>
-          <w:szCs w:val="24"/>
-        </w:rPr>
-        <w:t>at higher ground cover levels</w:t>
-      </w:r>
-      <w:r>
-        <w:rPr>
-          <w:rFonts w:ascii="Times New Roman" w:hAnsi="Times New Roman" w:cs="Times New Roman"/>
-          <w:sz w:val="24"/>
-          <w:szCs w:val="24"/>
-        </w:rPr>
-        <w:t xml:space="preserve"> (Figure </w:t>
-      </w:r>
-      <w:r>
-        <w:rPr>
-          <w:rFonts w:ascii="Times New Roman" w:hAnsi="Times New Roman" w:cs="Times New Roman"/>
-          <w:sz w:val="24"/>
-          <w:szCs w:val="24"/>
-        </w:rPr>
-        <w:t>4</w:t>
-      </w:r>
-      <w:r>
-        <w:rPr>
-          <w:rFonts w:ascii="Times New Roman" w:hAnsi="Times New Roman" w:cs="Times New Roman"/>
-          <w:sz w:val="24"/>
-          <w:szCs w:val="24"/>
-        </w:rPr>
-        <w:t>)</w:t>
-      </w:r>
-      <w:r>
-        <w:rPr>
-          <w:rFonts w:ascii="Times New Roman" w:hAnsi="Times New Roman" w:cs="Times New Roman"/>
-          <w:sz w:val="24"/>
-          <w:szCs w:val="24"/>
-        </w:rPr>
-        <w:t>.</w:t>
-      </w:r>
-    </w:p>
-    <w:p>
-      <w:pPr>
-        <w:spacing w:line="480" w:lineRule="auto"/>
-        <w:rPr>
-          <w:rFonts w:ascii="Times New Roman" w:hAnsi="Times New Roman" w:cs="Times New Roman"/>
-          <w:sz w:val="24"/>
-          <w:szCs w:val="24"/>
-        </w:rPr>
-      </w:pPr>
     </w:p>
     <w:p>
       <w:pPr>
@@ -3494,12 +3758,11 @@
           <w:sz w:val="24"/>
           <w:szCs w:val="24"/>
         </w:rPr>
-        <w:lastRenderedPageBreak/>
         <w:drawing>
-          <wp:inline distT="0" distB="0" distL="0" distR="0" wp14:anchorId="1EE3DB1F" wp14:editId="4D30F8E1">
-            <wp:extent cx="5943600" cy="4097655"/>
+          <wp:inline distT="0" distB="0" distL="0" distR="0" wp14:anchorId="57526500" wp14:editId="0E632562">
+            <wp:extent cx="5943600" cy="2902585"/>
             <wp:effectExtent l="0" t="0" r="0" b="0"/>
-            <wp:docPr id="8" name="Picture 8"/>
+            <wp:docPr id="7" name="Picture 7"/>
             <wp:cNvGraphicFramePr>
               <a:graphicFrameLocks xmlns:a="http://schemas.openxmlformats.org/drawingml/2006/main" noChangeAspect="1"/>
             </wp:cNvGraphicFramePr>
@@ -3519,7 +3782,7 @@
                   <pic:spPr>
                     <a:xfrm>
                       <a:off x="0" y="0"/>
-                      <a:ext cx="5943600" cy="4097655"/>
+                      <a:ext cx="5943600" cy="2902585"/>
                     </a:xfrm>
                     <a:prstGeom prst="rect">
                       <a:avLst/>
@@ -3557,6 +3820,189 @@
           <w:sz w:val="24"/>
           <w:szCs w:val="24"/>
         </w:rPr>
+        <w:t>3</w:t>
+      </w:r>
+      <w:r>
+        <w:rPr>
+          <w:rFonts w:ascii="Times New Roman" w:hAnsi="Times New Roman" w:cs="Times New Roman"/>
+          <w:sz w:val="24"/>
+          <w:szCs w:val="24"/>
+        </w:rPr>
+        <w:t xml:space="preserve">: Phylogenetic signal (Bloomberg K values) </w:t>
+      </w:r>
+      <w:r>
+        <w:rPr>
+          <w:rFonts w:ascii="Times New Roman" w:hAnsi="Times New Roman" w:cs="Times New Roman"/>
+          <w:sz w:val="24"/>
+          <w:szCs w:val="24"/>
+        </w:rPr>
+        <w:t xml:space="preserve">of plants on each plot at every survey week. </w:t>
+      </w:r>
+      <w:r>
+        <w:rPr>
+          <w:rFonts w:ascii="Times New Roman" w:hAnsi="Times New Roman" w:cs="Times New Roman"/>
+          <w:sz w:val="24"/>
+          <w:szCs w:val="24"/>
+        </w:rPr>
+        <w:t>Week 0 is a pre-spray</w:t>
+      </w:r>
+      <w:r>
+        <w:rPr>
+          <w:rFonts w:ascii="Times New Roman" w:hAnsi="Times New Roman" w:cs="Times New Roman"/>
+          <w:sz w:val="24"/>
+          <w:szCs w:val="24"/>
+        </w:rPr>
+        <w:t xml:space="preserve"> period</w:t>
+      </w:r>
+      <w:r>
+        <w:rPr>
+          <w:rFonts w:ascii="Times New Roman" w:hAnsi="Times New Roman" w:cs="Times New Roman"/>
+          <w:sz w:val="24"/>
+          <w:szCs w:val="24"/>
+        </w:rPr>
+        <w:t xml:space="preserve">, </w:t>
+      </w:r>
+      <w:r>
+        <w:rPr>
+          <w:rFonts w:ascii="Times New Roman" w:hAnsi="Times New Roman" w:cs="Times New Roman"/>
+          <w:sz w:val="24"/>
+          <w:szCs w:val="24"/>
+        </w:rPr>
+        <w:t>while weeks 3-11 are post-spray periods</w:t>
+      </w:r>
+      <w:r>
+        <w:rPr>
+          <w:rFonts w:ascii="Times New Roman" w:hAnsi="Times New Roman" w:cs="Times New Roman"/>
+          <w:sz w:val="24"/>
+          <w:szCs w:val="24"/>
+        </w:rPr>
+        <w:t>.</w:t>
+      </w:r>
+    </w:p>
+    <w:p>
+      <w:pPr>
+        <w:spacing w:line="480" w:lineRule="auto"/>
+        <w:jc w:val="both"/>
+        <w:rPr>
+          <w:rFonts w:ascii="Times New Roman" w:hAnsi="Times New Roman" w:cs="Times New Roman"/>
+          <w:sz w:val="24"/>
+          <w:szCs w:val="24"/>
+        </w:rPr>
+      </w:pPr>
+    </w:p>
+    <w:p>
+      <w:pPr>
+        <w:spacing w:line="480" w:lineRule="auto"/>
+        <w:jc w:val="both"/>
+        <w:rPr>
+          <w:rFonts w:ascii="Times New Roman" w:hAnsi="Times New Roman" w:cs="Times New Roman"/>
+          <w:sz w:val="24"/>
+          <w:szCs w:val="24"/>
+        </w:rPr>
+      </w:pPr>
+      <w:r>
+        <w:rPr>
+          <w:rFonts w:ascii="Times New Roman" w:hAnsi="Times New Roman" w:cs="Times New Roman"/>
+          <w:sz w:val="24"/>
+          <w:szCs w:val="24"/>
+        </w:rPr>
+        <w:t xml:space="preserve">An orthogonal polynomial mixed-effects model </w:t>
+      </w:r>
+      <w:r>
+        <w:rPr>
+          <w:rFonts w:ascii="Times New Roman" w:hAnsi="Times New Roman" w:cs="Times New Roman"/>
+          <w:sz w:val="24"/>
+          <w:szCs w:val="24"/>
+        </w:rPr>
+        <w:t>was used to assess the relationship between phylogenetic signal and plant ground cover, incorporating a quadratic term to account for potential nonlinear effects</w:t>
+      </w:r>
+      <w:r>
+        <w:rPr>
+          <w:rFonts w:ascii="Times New Roman" w:hAnsi="Times New Roman" w:cs="Times New Roman"/>
+          <w:sz w:val="24"/>
+          <w:szCs w:val="24"/>
+        </w:rPr>
+        <w:t xml:space="preserve">. </w:t>
+      </w:r>
+      <w:r>
+        <w:rPr>
+          <w:rFonts w:ascii="Times New Roman" w:hAnsi="Times New Roman" w:cs="Times New Roman"/>
+          <w:sz w:val="24"/>
+          <w:szCs w:val="24"/>
+        </w:rPr>
+        <w:t>The linear term for ground cover was significantly negative (β = -0.596, SE = 0.225, p = 0.015), suggesting that the phylogenetic signal decreased as plant ground cover increased. However, the quadratic term was marginally significant (β = 0.461, SE = 0.230</w:t>
+      </w:r>
+      <w:r>
+        <w:rPr>
+          <w:rFonts w:ascii="Times New Roman" w:hAnsi="Times New Roman" w:cs="Times New Roman"/>
+          <w:sz w:val="24"/>
+          <w:szCs w:val="24"/>
+        </w:rPr>
+        <w:t>,</w:t>
+      </w:r>
+      <w:r>
+        <w:rPr>
+          <w:rFonts w:ascii="Times New Roman" w:hAnsi="Times New Roman" w:cs="Times New Roman"/>
+          <w:sz w:val="24"/>
+          <w:szCs w:val="24"/>
+        </w:rPr>
+        <w:t xml:space="preserve"> p = </w:t>
+      </w:r>
+      <w:r>
+        <w:rPr>
+          <w:rFonts w:ascii="Times New Roman" w:hAnsi="Times New Roman" w:cs="Times New Roman"/>
+          <w:sz w:val="24"/>
+          <w:szCs w:val="24"/>
+        </w:rPr>
+        <w:lastRenderedPageBreak/>
+        <w:t xml:space="preserve">0.057), indicating a possible nonlinear relationship, where </w:t>
+      </w:r>
+      <w:r>
+        <w:rPr>
+          <w:rFonts w:ascii="Times New Roman" w:hAnsi="Times New Roman" w:cs="Times New Roman"/>
+          <w:sz w:val="24"/>
+          <w:szCs w:val="24"/>
+        </w:rPr>
+        <w:t xml:space="preserve">the </w:t>
+      </w:r>
+      <w:r>
+        <w:rPr>
+          <w:rFonts w:ascii="Times New Roman" w:hAnsi="Times New Roman" w:cs="Times New Roman"/>
+          <w:sz w:val="24"/>
+          <w:szCs w:val="24"/>
+        </w:rPr>
+        <w:t xml:space="preserve">phylogenetic signal may initially decline but later stabilize or </w:t>
+      </w:r>
+      <w:r>
+        <w:rPr>
+          <w:rFonts w:ascii="Times New Roman" w:hAnsi="Times New Roman" w:cs="Times New Roman"/>
+          <w:sz w:val="24"/>
+          <w:szCs w:val="24"/>
+        </w:rPr>
+        <w:t xml:space="preserve">slightly increase </w:t>
+      </w:r>
+      <w:r>
+        <w:rPr>
+          <w:rFonts w:ascii="Times New Roman" w:hAnsi="Times New Roman" w:cs="Times New Roman"/>
+          <w:sz w:val="24"/>
+          <w:szCs w:val="24"/>
+        </w:rPr>
+        <w:t>at higher ground cover levels</w:t>
+      </w:r>
+      <w:r>
+        <w:rPr>
+          <w:rFonts w:ascii="Times New Roman" w:hAnsi="Times New Roman" w:cs="Times New Roman"/>
+          <w:sz w:val="24"/>
+          <w:szCs w:val="24"/>
+        </w:rPr>
+        <w:t xml:space="preserve"> (Figure </w:t>
+      </w:r>
+      <w:r>
+        <w:rPr>
+          <w:rFonts w:ascii="Times New Roman" w:hAnsi="Times New Roman" w:cs="Times New Roman"/>
+          <w:sz w:val="24"/>
+          <w:szCs w:val="24"/>
+        </w:rPr>
         <w:t>4</w:t>
       </w:r>
       <w:r>
@@ -3565,58 +4011,139 @@
           <w:sz w:val="24"/>
           <w:szCs w:val="24"/>
         </w:rPr>
+        <w:t>)</w:t>
+      </w:r>
+      <w:r>
+        <w:rPr>
+          <w:rFonts w:ascii="Times New Roman" w:hAnsi="Times New Roman" w:cs="Times New Roman"/>
+          <w:sz w:val="24"/>
+          <w:szCs w:val="24"/>
+        </w:rPr>
+        <w:t>.</w:t>
+      </w:r>
+    </w:p>
+    <w:p>
+      <w:pPr>
+        <w:spacing w:line="480" w:lineRule="auto"/>
+        <w:rPr>
+          <w:rFonts w:ascii="Times New Roman" w:hAnsi="Times New Roman" w:cs="Times New Roman"/>
+          <w:sz w:val="24"/>
+          <w:szCs w:val="24"/>
+        </w:rPr>
+      </w:pPr>
+    </w:p>
+    <w:p>
+      <w:pPr>
+        <w:spacing w:line="480" w:lineRule="auto"/>
+        <w:rPr>
+          <w:rFonts w:ascii="Times New Roman" w:hAnsi="Times New Roman" w:cs="Times New Roman"/>
+          <w:sz w:val="24"/>
+          <w:szCs w:val="24"/>
+        </w:rPr>
+      </w:pPr>
+      <w:r>
+        <w:rPr>
+          <w:rFonts w:ascii="Times New Roman" w:hAnsi="Times New Roman" w:cs="Times New Roman"/>
+          <w:noProof/>
+          <w:sz w:val="24"/>
+          <w:szCs w:val="24"/>
+        </w:rPr>
+        <w:drawing>
+          <wp:inline distT="0" distB="0" distL="0" distR="0" wp14:anchorId="2971CD37" wp14:editId="5B0674BC">
+            <wp:extent cx="5943600" cy="3173730"/>
+            <wp:effectExtent l="0" t="0" r="0" b="7620"/>
+            <wp:docPr id="2" name="Picture 2"/>
+            <wp:cNvGraphicFramePr>
+              <a:graphicFrameLocks xmlns:a="http://schemas.openxmlformats.org/drawingml/2006/main" noChangeAspect="1"/>
+            </wp:cNvGraphicFramePr>
+            <a:graphic xmlns:a="http://schemas.openxmlformats.org/drawingml/2006/main">
+              <a:graphicData uri="http://schemas.openxmlformats.org/drawingml/2006/picture">
+                <pic:pic xmlns:pic="http://schemas.openxmlformats.org/drawingml/2006/picture">
+                  <pic:nvPicPr>
+                    <pic:cNvPr id="1" name=""/>
+                    <pic:cNvPicPr/>
+                  </pic:nvPicPr>
+                  <pic:blipFill>
+                    <a:blip r:embed="rId11"/>
+                    <a:stretch>
+                      <a:fillRect/>
+                    </a:stretch>
+                  </pic:blipFill>
+                  <pic:spPr>
+                    <a:xfrm>
+                      <a:off x="0" y="0"/>
+                      <a:ext cx="5943600" cy="3173730"/>
+                    </a:xfrm>
+                    <a:prstGeom prst="rect">
+                      <a:avLst/>
+                    </a:prstGeom>
+                  </pic:spPr>
+                </pic:pic>
+              </a:graphicData>
+            </a:graphic>
+          </wp:inline>
+        </w:drawing>
+      </w:r>
+    </w:p>
+    <w:p>
+      <w:pPr>
+        <w:spacing w:line="480" w:lineRule="auto"/>
+        <w:rPr>
+          <w:rFonts w:ascii="Times New Roman" w:hAnsi="Times New Roman" w:cs="Times New Roman"/>
+          <w:sz w:val="24"/>
+          <w:szCs w:val="24"/>
+        </w:rPr>
+      </w:pPr>
+      <w:r>
+        <w:rPr>
+          <w:rFonts w:ascii="Times New Roman" w:hAnsi="Times New Roman" w:cs="Times New Roman"/>
+          <w:b/>
+          <w:sz w:val="24"/>
+          <w:szCs w:val="24"/>
+        </w:rPr>
+        <w:t xml:space="preserve">Figure </w:t>
+      </w:r>
+      <w:r>
+        <w:rPr>
+          <w:rFonts w:ascii="Times New Roman" w:hAnsi="Times New Roman" w:cs="Times New Roman"/>
+          <w:b/>
+          <w:sz w:val="24"/>
+          <w:szCs w:val="24"/>
+        </w:rPr>
+        <w:t>4</w:t>
+      </w:r>
+      <w:r>
+        <w:rPr>
+          <w:rFonts w:ascii="Times New Roman" w:hAnsi="Times New Roman" w:cs="Times New Roman"/>
+          <w:sz w:val="24"/>
+          <w:szCs w:val="24"/>
+        </w:rPr>
         <w:t>: Relationship between (strength of) phylogenetic signal and plant cover (%). Each line indicates a different replicate.</w:t>
       </w:r>
-    </w:p>
-    <w:p>
-      <w:pPr>
-        <w:spacing w:line="480" w:lineRule="auto"/>
-        <w:rPr>
-          <w:rFonts w:ascii="Times New Roman" w:hAnsi="Times New Roman" w:cs="Times New Roman"/>
-          <w:sz w:val="24"/>
-          <w:szCs w:val="24"/>
-        </w:rPr>
-      </w:pPr>
-    </w:p>
-    <w:p>
-      <w:pPr>
-        <w:spacing w:line="480" w:lineRule="auto"/>
-        <w:rPr>
-          <w:rFonts w:ascii="Times New Roman" w:hAnsi="Times New Roman" w:cs="Times New Roman"/>
-          <w:sz w:val="24"/>
-          <w:szCs w:val="24"/>
-        </w:rPr>
-      </w:pPr>
-    </w:p>
-    <w:p>
-      <w:pPr>
-        <w:spacing w:line="480" w:lineRule="auto"/>
-        <w:rPr>
-          <w:rFonts w:ascii="Times New Roman" w:hAnsi="Times New Roman" w:cs="Times New Roman"/>
-          <w:sz w:val="24"/>
-          <w:szCs w:val="24"/>
-        </w:rPr>
-      </w:pPr>
-    </w:p>
-    <w:p>
-      <w:pPr>
-        <w:spacing w:line="480" w:lineRule="auto"/>
-        <w:rPr>
-          <w:rFonts w:ascii="Times New Roman" w:hAnsi="Times New Roman" w:cs="Times New Roman"/>
-          <w:sz w:val="24"/>
-          <w:szCs w:val="24"/>
-        </w:rPr>
-      </w:pPr>
-    </w:p>
-    <w:p>
-      <w:pPr>
-        <w:spacing w:line="480" w:lineRule="auto"/>
-        <w:rPr>
-          <w:rFonts w:ascii="Times New Roman" w:hAnsi="Times New Roman" w:cs="Times New Roman"/>
-          <w:sz w:val="24"/>
-          <w:szCs w:val="24"/>
-        </w:rPr>
-      </w:pPr>
+      <w:r>
+        <w:rPr>
+          <w:rFonts w:ascii="Times New Roman" w:hAnsi="Times New Roman" w:cs="Times New Roman"/>
+          <w:sz w:val="24"/>
+          <w:szCs w:val="24"/>
+        </w:rPr>
+        <w:t xml:space="preserve"> The </w:t>
+      </w:r>
+      <w:r>
+        <w:rPr>
+          <w:rFonts w:ascii="Times New Roman" w:hAnsi="Times New Roman" w:cs="Times New Roman"/>
+          <w:sz w:val="24"/>
+          <w:szCs w:val="24"/>
+        </w:rPr>
+        <w:t>mean</w:t>
+      </w:r>
+      <w:r>
+        <w:rPr>
+          <w:rFonts w:ascii="Times New Roman" w:hAnsi="Times New Roman" w:cs="Times New Roman"/>
+          <w:sz w:val="24"/>
+          <w:szCs w:val="24"/>
+        </w:rPr>
+        <w:t xml:space="preserve"> phylogenetic signal is coloured in blue.</w:t>
+      </w:r>
     </w:p>
     <w:p>
       <w:pPr>
@@ -3655,8 +4182,83 @@
           <w:sz w:val="24"/>
           <w:szCs w:val="24"/>
         </w:rPr>
+        <w:t>DISCUSSION</w:t>
+      </w:r>
+    </w:p>
+    <w:p>
+      <w:pPr>
+        <w:spacing w:line="480" w:lineRule="auto"/>
+        <w:jc w:val="both"/>
+        <w:rPr>
+          <w:rFonts w:ascii="Times New Roman" w:hAnsi="Times New Roman" w:cs="Times New Roman"/>
+          <w:sz w:val="24"/>
+          <w:szCs w:val="24"/>
+        </w:rPr>
+      </w:pPr>
+      <w:r>
+        <w:rPr>
+          <w:rFonts w:ascii="Times New Roman" w:hAnsi="Times New Roman" w:cs="Times New Roman"/>
+          <w:sz w:val="24"/>
+          <w:szCs w:val="24"/>
+        </w:rPr>
+        <w:t xml:space="preserve">This study demonstrates that herbicide application did not significantly alter the phylogenetic signal of the plant community. Despite an initial sharp decline in plant cover following herbicide treatment, species recovery was rapid, suggesting that external environmental </w:t>
+      </w:r>
+      <w:r>
+        <w:rPr>
+          <w:rFonts w:ascii="Times New Roman" w:hAnsi="Times New Roman" w:cs="Times New Roman"/>
+          <w:sz w:val="24"/>
+          <w:szCs w:val="24"/>
+        </w:rPr>
+        <w:t>factors play</w:t>
+      </w:r>
+      <w:r>
+        <w:rPr>
+          <w:rFonts w:ascii="Times New Roman" w:hAnsi="Times New Roman" w:cs="Times New Roman"/>
+          <w:sz w:val="24"/>
+          <w:szCs w:val="24"/>
+        </w:rPr>
+        <w:t xml:space="preserve"> a major role in facilitating regrowth.</w:t>
+      </w:r>
+      <w:r>
+        <w:rPr>
+          <w:rFonts w:ascii="Times New Roman" w:hAnsi="Times New Roman" w:cs="Times New Roman"/>
+          <w:sz w:val="24"/>
+          <w:szCs w:val="24"/>
+        </w:rPr>
+        <w:t xml:space="preserve"> The area is known to have its wet season beginning in April, and this </w:t>
+      </w:r>
+      <w:r>
+        <w:rPr>
+          <w:rFonts w:ascii="Times New Roman" w:hAnsi="Times New Roman" w:cs="Times New Roman"/>
+          <w:sz w:val="24"/>
+          <w:szCs w:val="24"/>
+        </w:rPr>
         <w:lastRenderedPageBreak/>
-        <w:t>DISCUSSION</w:t>
+        <w:t xml:space="preserve">must have caused the exponential increase in the plant’s ground </w:t>
+      </w:r>
+      <w:r>
+        <w:rPr>
+          <w:rFonts w:ascii="Times New Roman" w:hAnsi="Times New Roman" w:cs="Times New Roman"/>
+          <w:sz w:val="24"/>
+          <w:szCs w:val="24"/>
+        </w:rPr>
+        <w:t>cover.</w:t>
+      </w:r>
+      <w:r>
+        <w:rPr>
+          <w:rFonts w:ascii="Times New Roman" w:hAnsi="Times New Roman" w:cs="Times New Roman"/>
+          <w:sz w:val="24"/>
+          <w:szCs w:val="24"/>
+        </w:rPr>
+        <w:t xml:space="preserve"> </w:t>
+      </w:r>
+      <w:r>
+        <w:rPr>
+          <w:rFonts w:ascii="Times New Roman" w:hAnsi="Times New Roman" w:cs="Times New Roman"/>
+          <w:sz w:val="24"/>
+          <w:szCs w:val="24"/>
+        </w:rPr>
+        <w:t xml:space="preserve"> The site’s enclosed nature likely contributed to the observed high species richness (12 species) by limiting new colonization, allowing us to assess competition among the existing plant community without external seed input.</w:t>
       </w:r>
     </w:p>
     <w:p>
@@ -3675,7 +4277,23 @@
           <w:sz w:val="24"/>
           <w:szCs w:val="24"/>
         </w:rPr>
-        <w:t>This study has shown that herbicide spray does not significantly affect the phylogenetic signal. 12 distinct species of plants were observed in this study, which is high plant species richness for a lawn. The nearly closed site in this study makes the work interesting. The landscape makes the populations closed and slows the prospects of immigrating species.</w:t>
+        <w:t xml:space="preserve">A key finding of this study is the significant increase in plant cover over time, accompanied by a decline in phylogenetic signal during the later weeks of recovery. This pattern supports the competition-relatedness hypothesis (Darwin, 1859; Violle et al., 2011), which posits that closely related species compete more intensely due to their ecological similarity. As plant cover increased, competition for space and light intensified, likely </w:t>
+      </w:r>
+      <w:r>
+        <w:rPr>
+          <w:rFonts w:ascii="Times New Roman" w:hAnsi="Times New Roman" w:cs="Times New Roman"/>
+          <w:sz w:val="24"/>
+          <w:szCs w:val="24"/>
+        </w:rPr>
+        <w:t>favouring</w:t>
+      </w:r>
+      <w:r>
+        <w:rPr>
+          <w:rFonts w:ascii="Times New Roman" w:hAnsi="Times New Roman" w:cs="Times New Roman"/>
+          <w:sz w:val="24"/>
+          <w:szCs w:val="24"/>
+        </w:rPr>
+        <w:t xml:space="preserve"> species with greater competitive ability rather than those that simply survived the herbicide. The observed phylogenetic divergence suggests that competition, rather than herbicide tolerance, was the primary driver of community assembly in the latter stages of the study.</w:t>
       </w:r>
     </w:p>
     <w:p>
@@ -3694,81 +4312,164 @@
           <w:sz w:val="24"/>
           <w:szCs w:val="24"/>
         </w:rPr>
-        <w:t xml:space="preserve">Unlike many other </w:t>
-      </w:r>
-      <w:r>
-        <w:rPr>
-          <w:rFonts w:ascii="Times New Roman" w:hAnsi="Times New Roman" w:cs="Times New Roman"/>
-          <w:sz w:val="24"/>
-          <w:szCs w:val="24"/>
-        </w:rPr>
-        <w:t>studies</w:t>
-      </w:r>
-      <w:r>
-        <w:rPr>
-          <w:rFonts w:ascii="Times New Roman" w:hAnsi="Times New Roman" w:cs="Times New Roman"/>
-          <w:sz w:val="24"/>
-          <w:szCs w:val="24"/>
-        </w:rPr>
-        <w:t xml:space="preserve">, there was no phylogenetic </w:t>
-      </w:r>
-      <w:bookmarkStart w:id="0" w:name="_GoBack"/>
-      <w:bookmarkEnd w:id="0"/>
-      <w:r>
-        <w:rPr>
-          <w:rFonts w:ascii="Times New Roman" w:hAnsi="Times New Roman" w:cs="Times New Roman"/>
-          <w:sz w:val="24"/>
-          <w:szCs w:val="24"/>
-        </w:rPr>
-        <w:t xml:space="preserve">signal </w:t>
-      </w:r>
-      <w:r>
-        <w:rPr>
-          <w:rFonts w:ascii="Times New Roman" w:hAnsi="Times New Roman" w:cs="Times New Roman"/>
-          <w:sz w:val="24"/>
-          <w:szCs w:val="24"/>
-        </w:rPr>
-        <w:t xml:space="preserve">that </w:t>
-      </w:r>
-      <w:r>
-        <w:rPr>
-          <w:rFonts w:ascii="Times New Roman" w:hAnsi="Times New Roman" w:cs="Times New Roman"/>
-          <w:sz w:val="24"/>
-          <w:szCs w:val="24"/>
-        </w:rPr>
-        <w:t xml:space="preserve">did not change as a result of herbicide application. This was not what I envisioned, as </w:t>
-      </w:r>
-      <w:r>
-        <w:rPr>
-          <w:rFonts w:ascii="Times New Roman" w:hAnsi="Times New Roman" w:cs="Times New Roman"/>
-          <w:sz w:val="24"/>
-          <w:szCs w:val="24"/>
-        </w:rPr>
-        <w:t>herbicides</w:t>
-      </w:r>
-      <w:r>
-        <w:rPr>
-          <w:rFonts w:ascii="Times New Roman" w:hAnsi="Times New Roman" w:cs="Times New Roman"/>
-          <w:sz w:val="24"/>
-          <w:szCs w:val="24"/>
+        <w:t>The findings from this study</w:t>
+      </w:r>
+      <w:r>
+        <w:rPr>
+          <w:rFonts w:ascii="Times New Roman" w:hAnsi="Times New Roman" w:cs="Times New Roman"/>
+          <w:sz w:val="24"/>
+          <w:szCs w:val="24"/>
+        </w:rPr>
+        <w:t xml:space="preserve"> have important implications for sustainable agroecosystems, particularly in weed management strategies that incorporate herbicide use. The role of competitive interactions in shaping plant community responses to herbicides warrants further investigation. For example, Boutin et al. (2019) demonstrated that competition influences plant responses to herbicides, showing that competitive interactions triggered significant changes in the response of plant species to sub-lethal doses of glyphosate and metsulfuron-methyl herbicides. These findings highlight the need to incorporate species interactions, such as competition, into ecological risk assessments of herbicides. Furthermore, Menalled et al. (2023) explored the competition exclusion principle for weed management, emphasizing the potential of cover crops in reducing reliance on herbicides and tillage. Similarly, Levin et al. (2020) found that phylogenetically distinct species tend to compete less with their local communities, though this effect diminishes at larger spatial </w:t>
+      </w:r>
+      <w:r>
+        <w:rPr>
+          <w:rFonts w:ascii="Times New Roman" w:hAnsi="Times New Roman" w:cs="Times New Roman"/>
+          <w:sz w:val="24"/>
+          <w:szCs w:val="24"/>
+        </w:rPr>
+        <w:lastRenderedPageBreak/>
+        <w:t>scales. They suggested that integrating functional traits alongside phylogenetic relationships could improve predictions of plant responses to competition.</w:t>
+      </w:r>
+    </w:p>
+    <w:p>
+      <w:pPr>
+        <w:rPr>
+          <w:rFonts w:ascii="Times New Roman" w:hAnsi="Times New Roman" w:cs="Times New Roman"/>
+          <w:color w:val="222222"/>
+          <w:sz w:val="24"/>
+          <w:szCs w:val="24"/>
+          <w:shd w:val="clear" w:color="auto" w:fill="FFFFFF"/>
+        </w:rPr>
+      </w:pPr>
+    </w:p>
+    <w:p>
+      <w:pPr>
+        <w:spacing w:line="480" w:lineRule="auto"/>
+        <w:jc w:val="both"/>
+        <w:rPr>
+          <w:rFonts w:ascii="Times New Roman" w:hAnsi="Times New Roman" w:cs="Times New Roman"/>
+          <w:b/>
+          <w:color w:val="222222"/>
+          <w:sz w:val="24"/>
+          <w:szCs w:val="24"/>
+          <w:shd w:val="clear" w:color="auto" w:fill="FFFFFF"/>
+        </w:rPr>
+      </w:pPr>
+      <w:r>
+        <w:rPr>
+          <w:rFonts w:ascii="Times New Roman" w:hAnsi="Times New Roman" w:cs="Times New Roman"/>
+          <w:b/>
+          <w:color w:val="222222"/>
+          <w:sz w:val="24"/>
+          <w:szCs w:val="24"/>
+          <w:shd w:val="clear" w:color="auto" w:fill="FFFFFF"/>
+        </w:rPr>
+        <w:t xml:space="preserve">Limitations and </w:t>
+      </w:r>
+      <w:r>
+        <w:rPr>
+          <w:rFonts w:ascii="Times New Roman" w:hAnsi="Times New Roman" w:cs="Times New Roman"/>
+          <w:b/>
+          <w:color w:val="222222"/>
+          <w:sz w:val="24"/>
+          <w:szCs w:val="24"/>
+          <w:shd w:val="clear" w:color="auto" w:fill="FFFFFF"/>
+        </w:rPr>
+        <w:t>Future Studies</w:t>
+      </w:r>
+    </w:p>
+    <w:p>
+      <w:pPr>
+        <w:spacing w:line="480" w:lineRule="auto"/>
+        <w:jc w:val="both"/>
+        <w:rPr>
+          <w:rFonts w:ascii="Times New Roman" w:hAnsi="Times New Roman" w:cs="Times New Roman"/>
+          <w:color w:val="222222"/>
+          <w:sz w:val="24"/>
+          <w:szCs w:val="24"/>
+          <w:shd w:val="clear" w:color="auto" w:fill="FFFFFF"/>
+        </w:rPr>
+      </w:pPr>
+      <w:r>
+        <w:rPr>
+          <w:rFonts w:ascii="Times New Roman" w:hAnsi="Times New Roman" w:cs="Times New Roman"/>
+          <w:color w:val="222222"/>
+          <w:sz w:val="24"/>
+          <w:szCs w:val="24"/>
+          <w:shd w:val="clear" w:color="auto" w:fill="FFFFFF"/>
+        </w:rPr>
+        <w:t>One limitation of this study is the potential impact of species turnover. While the phylogenetic signal remained stable before and shortly after herbicide application, turnover in species composition during the later recovery phase may have influenced competitive dynamics and driven the observed</w:t>
+      </w:r>
+      <w:r>
+        <w:rPr>
+          <w:rFonts w:ascii="Times New Roman" w:hAnsi="Times New Roman" w:cs="Times New Roman"/>
+          <w:color w:val="222222"/>
+          <w:sz w:val="24"/>
+          <w:szCs w:val="24"/>
+          <w:shd w:val="clear" w:color="auto" w:fill="FFFFFF"/>
+        </w:rPr>
+        <w:t xml:space="preserve"> trend towards</w:t>
+      </w:r>
+      <w:r>
+        <w:rPr>
+          <w:rFonts w:ascii="Times New Roman" w:hAnsi="Times New Roman" w:cs="Times New Roman"/>
+          <w:color w:val="222222"/>
+          <w:sz w:val="24"/>
+          <w:szCs w:val="24"/>
+          <w:shd w:val="clear" w:color="auto" w:fill="FFFFFF"/>
+        </w:rPr>
+        <w:t xml:space="preserve"> phylogenetic divergence</w:t>
+      </w:r>
+      <w:r>
+        <w:rPr>
+          <w:rFonts w:ascii="Times New Roman" w:hAnsi="Times New Roman" w:cs="Times New Roman"/>
+          <w:color w:val="222222"/>
+          <w:sz w:val="24"/>
+          <w:szCs w:val="24"/>
+          <w:shd w:val="clear" w:color="auto" w:fill="FFFFFF"/>
+        </w:rPr>
+        <w:t xml:space="preserve">. </w:t>
+      </w:r>
+      <w:r>
+        <w:rPr>
+          <w:rFonts w:ascii="Times New Roman" w:hAnsi="Times New Roman" w:cs="Times New Roman"/>
+          <w:color w:val="222222"/>
+          <w:sz w:val="24"/>
+          <w:szCs w:val="24"/>
+          <w:shd w:val="clear" w:color="auto" w:fill="FFFFFF"/>
+        </w:rPr>
+        <w:t>Future studies should incorporate finer-scale tracking of individual plant species to assess how turnover contributes to shifts in phylogenetic structure.</w:t>
+      </w:r>
+      <w:r>
+        <w:rPr>
+          <w:rFonts w:ascii="Times New Roman" w:hAnsi="Times New Roman" w:cs="Times New Roman"/>
+          <w:color w:val="222222"/>
+          <w:sz w:val="24"/>
+          <w:szCs w:val="24"/>
+          <w:shd w:val="clear" w:color="auto" w:fill="FFFFFF"/>
         </w:rPr>
         <w:t xml:space="preserve"> </w:t>
       </w:r>
       <w:r>
         <w:rPr>
           <w:rFonts w:ascii="Times New Roman" w:hAnsi="Times New Roman" w:cs="Times New Roman"/>
-          <w:sz w:val="24"/>
-          <w:szCs w:val="24"/>
-        </w:rPr>
-        <w:t>have</w:t>
-      </w:r>
-      <w:r>
-        <w:rPr>
-          <w:rFonts w:ascii="Times New Roman" w:hAnsi="Times New Roman" w:cs="Times New Roman"/>
-          <w:sz w:val="24"/>
-          <w:szCs w:val="24"/>
-        </w:rPr>
-        <w:t xml:space="preserve"> been reported to selectively kill plants based on phylogenetic similarity. </w:t>
+          <w:color w:val="222222"/>
+          <w:sz w:val="24"/>
+          <w:szCs w:val="24"/>
+          <w:shd w:val="clear" w:color="auto" w:fill="FFFFFF"/>
+        </w:rPr>
+        <w:t>Additionally, because this study was conducted in an unmanaged lawn rather than a controlled experimental setting, it remains unclear whether certain phenotypic traits—such as growth form, phototropism, or leaf structure—conferred a competitive advantage independent of phylogenetic relatedness. Future research integrating functional traits with phylogenetic analyses would help disentangle the relative contributions of evolutionary history and ecological strategies in determining plant survival and competitive success</w:t>
+      </w:r>
+      <w:r>
+        <w:rPr>
+          <w:rFonts w:ascii="Times New Roman" w:hAnsi="Times New Roman" w:cs="Times New Roman"/>
+          <w:color w:val="222222"/>
+          <w:sz w:val="24"/>
+          <w:szCs w:val="24"/>
+          <w:shd w:val="clear" w:color="auto" w:fill="FFFFFF"/>
+        </w:rPr>
+        <w:t>.</w:t>
       </w:r>
     </w:p>
     <w:p>
@@ -3777,146 +4478,12 @@
         <w:jc w:val="both"/>
         <w:rPr>
           <w:rFonts w:ascii="Times New Roman" w:hAnsi="Times New Roman" w:cs="Times New Roman"/>
-          <w:sz w:val="24"/>
-          <w:szCs w:val="24"/>
-        </w:rPr>
-      </w:pPr>
-      <w:r>
-        <w:rPr>
-          <w:rFonts w:ascii="Times New Roman" w:hAnsi="Times New Roman" w:cs="Times New Roman"/>
-          <w:sz w:val="24"/>
-          <w:szCs w:val="24"/>
-        </w:rPr>
-        <w:t xml:space="preserve">Rapid increase in the plant cover would likely be a result of the rain pours between late March and April. These months </w:t>
-      </w:r>
-      <w:r>
-        <w:rPr>
-          <w:rFonts w:ascii="Times New Roman" w:hAnsi="Times New Roman" w:cs="Times New Roman"/>
-          <w:sz w:val="24"/>
-          <w:szCs w:val="24"/>
-        </w:rPr>
-        <w:t>mark</w:t>
-      </w:r>
-      <w:r>
-        <w:rPr>
-          <w:rFonts w:ascii="Times New Roman" w:hAnsi="Times New Roman" w:cs="Times New Roman"/>
-          <w:sz w:val="24"/>
-          <w:szCs w:val="24"/>
-        </w:rPr>
-        <w:t xml:space="preserve"> the beginning of the wet season in the southern part of Nigeria. The </w:t>
-      </w:r>
-      <w:r>
-        <w:rPr>
-          <w:rFonts w:ascii="Times New Roman" w:hAnsi="Times New Roman" w:cs="Times New Roman"/>
-          <w:sz w:val="24"/>
-          <w:szCs w:val="24"/>
-        </w:rPr>
-        <w:t>downpour</w:t>
-      </w:r>
-      <w:r>
-        <w:rPr>
-          <w:rFonts w:ascii="Times New Roman" w:hAnsi="Times New Roman" w:cs="Times New Roman"/>
-          <w:sz w:val="24"/>
-          <w:szCs w:val="24"/>
-        </w:rPr>
-        <w:t xml:space="preserve"> of rain caused </w:t>
-      </w:r>
-      <w:r>
-        <w:rPr>
-          <w:rFonts w:ascii="Times New Roman" w:hAnsi="Times New Roman" w:cs="Times New Roman"/>
-          <w:sz w:val="24"/>
-          <w:szCs w:val="24"/>
-        </w:rPr>
-        <w:t xml:space="preserve">a </w:t>
-      </w:r>
-      <w:r>
-        <w:rPr>
-          <w:rFonts w:ascii="Times New Roman" w:hAnsi="Times New Roman" w:cs="Times New Roman"/>
-          <w:sz w:val="24"/>
-          <w:szCs w:val="24"/>
-        </w:rPr>
-        <w:t xml:space="preserve">high rate of plant recovery from the herbicide spray but also </w:t>
-      </w:r>
-      <w:r>
-        <w:rPr>
-          <w:rFonts w:ascii="Times New Roman" w:hAnsi="Times New Roman" w:cs="Times New Roman"/>
-          <w:sz w:val="24"/>
-          <w:szCs w:val="24"/>
-        </w:rPr>
-        <w:t>led</w:t>
-      </w:r>
-      <w:r>
-        <w:rPr>
-          <w:rFonts w:ascii="Times New Roman" w:hAnsi="Times New Roman" w:cs="Times New Roman"/>
-          <w:sz w:val="24"/>
-          <w:szCs w:val="24"/>
-        </w:rPr>
-        <w:t xml:space="preserve"> to competition for space and sunlight. </w:t>
-      </w:r>
-      <w:r>
-        <w:rPr>
-          <w:rFonts w:ascii="Times New Roman" w:hAnsi="Times New Roman" w:cs="Times New Roman"/>
-          <w:sz w:val="24"/>
-          <w:szCs w:val="24"/>
-        </w:rPr>
-        <w:t>Perhaps</w:t>
-      </w:r>
-      <w:r>
-        <w:rPr>
-          <w:rFonts w:ascii="Times New Roman" w:hAnsi="Times New Roman" w:cs="Times New Roman"/>
-          <w:sz w:val="24"/>
-          <w:szCs w:val="24"/>
-        </w:rPr>
-        <w:t xml:space="preserve">, </w:t>
-      </w:r>
-      <w:r>
-        <w:rPr>
-          <w:rFonts w:ascii="Times New Roman" w:hAnsi="Times New Roman" w:cs="Times New Roman"/>
-          <w:sz w:val="24"/>
-          <w:szCs w:val="24"/>
-        </w:rPr>
-        <w:t>broad-leaved</w:t>
-      </w:r>
-      <w:r>
-        <w:rPr>
-          <w:rFonts w:ascii="Times New Roman" w:hAnsi="Times New Roman" w:cs="Times New Roman"/>
-          <w:sz w:val="24"/>
-          <w:szCs w:val="24"/>
-        </w:rPr>
-        <w:t xml:space="preserve"> </w:t>
-      </w:r>
-      <w:r>
-        <w:rPr>
-          <w:rFonts w:ascii="Times New Roman" w:hAnsi="Times New Roman" w:cs="Times New Roman"/>
-          <w:sz w:val="24"/>
-          <w:szCs w:val="24"/>
-        </w:rPr>
-        <w:t>plants</w:t>
-      </w:r>
-      <w:r>
-        <w:rPr>
-          <w:rFonts w:ascii="Times New Roman" w:hAnsi="Times New Roman" w:cs="Times New Roman"/>
-          <w:sz w:val="24"/>
-          <w:szCs w:val="24"/>
-        </w:rPr>
-        <w:t xml:space="preserve"> would dominate in this study survey, and </w:t>
-      </w:r>
-      <w:r>
-        <w:rPr>
-          <w:rFonts w:ascii="Times New Roman" w:hAnsi="Times New Roman" w:cs="Times New Roman"/>
-          <w:sz w:val="24"/>
-          <w:szCs w:val="24"/>
-        </w:rPr>
-        <w:t>plants</w:t>
-      </w:r>
-      <w:r>
-        <w:rPr>
-          <w:rFonts w:ascii="Times New Roman" w:hAnsi="Times New Roman" w:cs="Times New Roman"/>
-          <w:sz w:val="24"/>
-          <w:szCs w:val="24"/>
-        </w:rPr>
-        <w:t xml:space="preserve"> that trail on the ground. As compared to those plants that rather grow upwards</w:t>
-      </w:r>
+          <w:color w:val="222222"/>
+          <w:sz w:val="24"/>
+          <w:szCs w:val="24"/>
+          <w:shd w:val="clear" w:color="auto" w:fill="FFFFFF"/>
+        </w:rPr>
+      </w:pPr>
     </w:p>
     <w:p>
       <w:pPr>
@@ -3924,17 +4491,19 @@
         <w:jc w:val="both"/>
         <w:rPr>
           <w:rFonts w:ascii="Times New Roman" w:hAnsi="Times New Roman" w:cs="Times New Roman"/>
-          <w:sz w:val="24"/>
-          <w:szCs w:val="24"/>
-        </w:rPr>
-      </w:pPr>
-      <w:r>
-        <w:rPr>
-          <w:rFonts w:ascii="Times New Roman" w:hAnsi="Times New Roman" w:cs="Times New Roman"/>
-          <w:sz w:val="24"/>
-          <w:szCs w:val="24"/>
-        </w:rPr>
-        <w:t>A key finding of this study is the significant increase in plant cover over time, accompanied by a decline in phylogenetic signal during the later weeks of recovery. This pattern supports the competition-relatedness hypothesis (Darwin, 1859; Violle et al., 2011), which posits that closely related species compete more intensely due to their ecological similarity. As plant cover increased, competition for space and light intensified, likely favoring species with greater competitive ability rather than those that simply survived the herbicide. The observed phylogenetic divergence suggests that competition, rather than herbicide tolerance, was the primary driver of community assembly in the latter stages of the study.</w:t>
+          <w:b/>
+          <w:sz w:val="24"/>
+          <w:szCs w:val="24"/>
+        </w:rPr>
+      </w:pPr>
+      <w:r>
+        <w:rPr>
+          <w:rFonts w:ascii="Times New Roman" w:hAnsi="Times New Roman" w:cs="Times New Roman"/>
+          <w:b/>
+          <w:sz w:val="24"/>
+          <w:szCs w:val="24"/>
+        </w:rPr>
+        <w:t>CONCLUSION</w:t>
       </w:r>
     </w:p>
     <w:p>
@@ -3953,702 +4522,33 @@
           <w:sz w:val="24"/>
           <w:szCs w:val="24"/>
         </w:rPr>
+        <w:t xml:space="preserve">This study supports Darwin’s competitive exclusion principle, demonstrating that competition among closely related species can lead to phylogenetic divergence in a recovering plant community. While herbicide application significantly reduced plant cover, it did not alter phylogenetic signal immediately post-spray. Instead, as plants recovered, competitive interactions </w:t>
+      </w:r>
+      <w:r>
+        <w:rPr>
+          <w:rFonts w:ascii="Times New Roman" w:hAnsi="Times New Roman" w:cs="Times New Roman"/>
+          <w:sz w:val="24"/>
+          <w:szCs w:val="24"/>
+        </w:rPr>
+        <w:t>favoured</w:t>
+      </w:r>
+      <w:r>
+        <w:rPr>
+          <w:rFonts w:ascii="Times New Roman" w:hAnsi="Times New Roman" w:cs="Times New Roman"/>
+          <w:sz w:val="24"/>
+          <w:szCs w:val="24"/>
+        </w:rPr>
+        <w:t xml:space="preserve"> the persistence of more distantly related species, leading to a decline in phylogenetic </w:t>
+      </w:r>
+      <w:r>
+        <w:rPr>
+          <w:rFonts w:ascii="Times New Roman" w:hAnsi="Times New Roman" w:cs="Times New Roman"/>
+          <w:sz w:val="24"/>
+          <w:szCs w:val="24"/>
+        </w:rPr>
         <w:lastRenderedPageBreak/>
-        <w:t>Menalled</w:t>
-      </w:r>
-      <w:r>
-        <w:rPr>
-          <w:rFonts w:ascii="Times New Roman" w:hAnsi="Times New Roman" w:cs="Times New Roman"/>
-          <w:sz w:val="24"/>
-          <w:szCs w:val="24"/>
-        </w:rPr>
-        <w:t xml:space="preserve"> et al. (2023) demonstrated the use of the competition exclusion principle to manage weed, by experimenting with the use of </w:t>
-      </w:r>
-      <w:r>
-        <w:rPr>
-          <w:rFonts w:ascii="Times New Roman" w:hAnsi="Times New Roman" w:cs="Times New Roman"/>
-          <w:sz w:val="24"/>
-          <w:szCs w:val="24"/>
-        </w:rPr>
-        <w:t xml:space="preserve">weed suppression services from cover crops can be an important tool to </w:t>
-      </w:r>
-      <w:r>
-        <w:rPr>
-          <w:rFonts w:ascii="Times New Roman" w:hAnsi="Times New Roman" w:cs="Times New Roman"/>
-          <w:sz w:val="24"/>
-          <w:szCs w:val="24"/>
-        </w:rPr>
-        <w:t>reduce</w:t>
-      </w:r>
-      <w:r>
-        <w:rPr>
-          <w:rFonts w:ascii="Times New Roman" w:hAnsi="Times New Roman" w:cs="Times New Roman"/>
-          <w:sz w:val="24"/>
-          <w:szCs w:val="24"/>
-        </w:rPr>
-        <w:t xml:space="preserve"> reliance on herbicides </w:t>
-      </w:r>
-      <w:r>
-        <w:rPr>
-          <w:rFonts w:ascii="Times New Roman" w:hAnsi="Times New Roman" w:cs="Times New Roman"/>
-          <w:sz w:val="24"/>
-          <w:szCs w:val="24"/>
-        </w:rPr>
-        <w:t xml:space="preserve">and tillage for weed management. </w:t>
-      </w:r>
-    </w:p>
-    <w:p>
-      <w:pPr>
-        <w:spacing w:line="480" w:lineRule="auto"/>
-        <w:jc w:val="both"/>
-        <w:rPr>
-          <w:rFonts w:ascii="Times New Roman" w:hAnsi="Times New Roman" w:cs="Times New Roman"/>
-          <w:color w:val="222222"/>
-          <w:sz w:val="24"/>
-          <w:szCs w:val="24"/>
-          <w:shd w:val="clear" w:color="auto" w:fill="FFFFFF"/>
-        </w:rPr>
-      </w:pPr>
-      <w:r>
-        <w:rPr>
-          <w:rFonts w:ascii="Times New Roman" w:hAnsi="Times New Roman" w:cs="Times New Roman"/>
-          <w:color w:val="222222"/>
-          <w:sz w:val="24"/>
-          <w:szCs w:val="24"/>
-          <w:shd w:val="clear" w:color="auto" w:fill="FFFFFF"/>
-        </w:rPr>
-        <w:t>Boutin</w:t>
-      </w:r>
-      <w:r>
-        <w:rPr>
-          <w:rFonts w:ascii="Times New Roman" w:hAnsi="Times New Roman" w:cs="Times New Roman"/>
-          <w:color w:val="222222"/>
-          <w:sz w:val="24"/>
-          <w:szCs w:val="24"/>
-          <w:shd w:val="clear" w:color="auto" w:fill="FFFFFF"/>
-        </w:rPr>
-        <w:t xml:space="preserve"> et al. (2019) described the effect of completion saying that competitive interactions triggered significant changes in the response of plant species to </w:t>
-      </w:r>
-      <w:r>
-        <w:rPr>
-          <w:rFonts w:ascii="Times New Roman" w:hAnsi="Times New Roman" w:cs="Times New Roman"/>
-          <w:color w:val="222222"/>
-          <w:sz w:val="24"/>
-          <w:szCs w:val="24"/>
-          <w:shd w:val="clear" w:color="auto" w:fill="FFFFFF"/>
-        </w:rPr>
-        <w:t>sub-lethal</w:t>
-      </w:r>
-      <w:r>
-        <w:rPr>
-          <w:rFonts w:ascii="Times New Roman" w:hAnsi="Times New Roman" w:cs="Times New Roman"/>
-          <w:color w:val="222222"/>
-          <w:sz w:val="24"/>
-          <w:szCs w:val="24"/>
-          <w:shd w:val="clear" w:color="auto" w:fill="FFFFFF"/>
-        </w:rPr>
-        <w:t xml:space="preserve"> doses of</w:t>
-      </w:r>
-      <w:r>
-        <w:rPr>
-          <w:rFonts w:ascii="Times New Roman" w:hAnsi="Times New Roman" w:cs="Times New Roman"/>
-          <w:color w:val="222222"/>
-          <w:sz w:val="24"/>
-          <w:szCs w:val="24"/>
-          <w:shd w:val="clear" w:color="auto" w:fill="FFFFFF"/>
-        </w:rPr>
-        <w:t xml:space="preserve"> glyphosate and </w:t>
-      </w:r>
-      <w:r>
-        <w:rPr>
-          <w:rFonts w:ascii="Times New Roman" w:hAnsi="Times New Roman" w:cs="Times New Roman"/>
-          <w:color w:val="222222"/>
-          <w:sz w:val="24"/>
-          <w:szCs w:val="24"/>
-          <w:shd w:val="clear" w:color="auto" w:fill="FFFFFF"/>
-        </w:rPr>
-        <w:t>metsulfuron-methyl</w:t>
-      </w:r>
-      <w:r>
-        <w:rPr>
-          <w:rFonts w:ascii="Times New Roman" w:hAnsi="Times New Roman" w:cs="Times New Roman"/>
-          <w:color w:val="222222"/>
-          <w:sz w:val="24"/>
-          <w:szCs w:val="24"/>
-          <w:shd w:val="clear" w:color="auto" w:fill="FFFFFF"/>
-        </w:rPr>
-        <w:t xml:space="preserve"> herbicides</w:t>
-      </w:r>
-      <w:r>
-        <w:rPr>
-          <w:rFonts w:ascii="Times New Roman" w:hAnsi="Times New Roman" w:cs="Times New Roman"/>
-          <w:color w:val="222222"/>
-          <w:sz w:val="24"/>
-          <w:szCs w:val="24"/>
-          <w:shd w:val="clear" w:color="auto" w:fill="FFFFFF"/>
-        </w:rPr>
-        <w:t xml:space="preserve">, underpinning the need for </w:t>
-      </w:r>
-      <w:r>
-        <w:rPr>
-          <w:rFonts w:ascii="Times New Roman" w:hAnsi="Times New Roman" w:cs="Times New Roman"/>
-          <w:color w:val="222222"/>
-          <w:sz w:val="24"/>
-          <w:szCs w:val="24"/>
-          <w:shd w:val="clear" w:color="auto" w:fill="FFFFFF"/>
-        </w:rPr>
-        <w:t>factoring</w:t>
-      </w:r>
-      <w:r>
-        <w:rPr>
-          <w:rFonts w:ascii="Times New Roman" w:hAnsi="Times New Roman" w:cs="Times New Roman"/>
-          <w:color w:val="222222"/>
-          <w:sz w:val="24"/>
-          <w:szCs w:val="24"/>
-          <w:shd w:val="clear" w:color="auto" w:fill="FFFFFF"/>
-        </w:rPr>
-        <w:t xml:space="preserve"> </w:t>
-      </w:r>
-      <w:r>
-        <w:rPr>
-          <w:rFonts w:ascii="Times New Roman" w:hAnsi="Times New Roman" w:cs="Times New Roman"/>
-          <w:color w:val="222222"/>
-          <w:sz w:val="24"/>
-          <w:szCs w:val="24"/>
-          <w:shd w:val="clear" w:color="auto" w:fill="FFFFFF"/>
-        </w:rPr>
-        <w:t>species</w:t>
-      </w:r>
-      <w:r>
-        <w:rPr>
-          <w:rFonts w:ascii="Times New Roman" w:hAnsi="Times New Roman" w:cs="Times New Roman"/>
-          <w:color w:val="222222"/>
-          <w:sz w:val="24"/>
-          <w:szCs w:val="24"/>
-          <w:shd w:val="clear" w:color="auto" w:fill="FFFFFF"/>
-        </w:rPr>
-        <w:t xml:space="preserve"> </w:t>
-      </w:r>
-      <w:r>
-        <w:rPr>
-          <w:rFonts w:ascii="Times New Roman" w:hAnsi="Times New Roman" w:cs="Times New Roman"/>
-          <w:color w:val="222222"/>
-          <w:sz w:val="24"/>
-          <w:szCs w:val="24"/>
-          <w:shd w:val="clear" w:color="auto" w:fill="FFFFFF"/>
-        </w:rPr>
-        <w:t>interactions</w:t>
-      </w:r>
-      <w:r>
-        <w:rPr>
-          <w:rFonts w:ascii="Times New Roman" w:hAnsi="Times New Roman" w:cs="Times New Roman"/>
-          <w:color w:val="222222"/>
-          <w:sz w:val="24"/>
-          <w:szCs w:val="24"/>
-          <w:shd w:val="clear" w:color="auto" w:fill="FFFFFF"/>
-        </w:rPr>
-        <w:t xml:space="preserve"> such as competition into ecological risk assessments of herbicides.</w:t>
-      </w:r>
-    </w:p>
-    <w:p>
-      <w:pPr>
-        <w:spacing w:line="480" w:lineRule="auto"/>
-        <w:jc w:val="both"/>
-        <w:rPr>
-          <w:rFonts w:ascii="Times New Roman" w:hAnsi="Times New Roman" w:cs="Times New Roman"/>
-          <w:color w:val="222222"/>
-          <w:sz w:val="24"/>
-          <w:szCs w:val="24"/>
-          <w:shd w:val="clear" w:color="auto" w:fill="FFFFFF"/>
-        </w:rPr>
-      </w:pPr>
-      <w:r>
-        <w:rPr>
-          <w:rFonts w:ascii="Times New Roman" w:hAnsi="Times New Roman" w:cs="Times New Roman"/>
-          <w:color w:val="222222"/>
-          <w:sz w:val="24"/>
-          <w:szCs w:val="24"/>
-          <w:shd w:val="clear" w:color="auto" w:fill="FFFFFF"/>
-        </w:rPr>
-        <w:t xml:space="preserve">Levin had shown that </w:t>
-      </w:r>
-      <w:r>
-        <w:rPr>
-          <w:rFonts w:ascii="Times New Roman" w:hAnsi="Times New Roman" w:cs="Times New Roman"/>
-          <w:color w:val="222222"/>
-          <w:sz w:val="24"/>
-          <w:szCs w:val="24"/>
-          <w:shd w:val="clear" w:color="auto" w:fill="FFFFFF"/>
-        </w:rPr>
-        <w:t xml:space="preserve">phylogenetically distinct species compete less with their local communities, </w:t>
-      </w:r>
-      <w:r>
-        <w:rPr>
-          <w:rFonts w:ascii="Times New Roman" w:hAnsi="Times New Roman" w:cs="Times New Roman"/>
-          <w:color w:val="222222"/>
-          <w:sz w:val="24"/>
-          <w:szCs w:val="24"/>
-          <w:shd w:val="clear" w:color="auto" w:fill="FFFFFF"/>
-        </w:rPr>
-        <w:t>but the</w:t>
-      </w:r>
-      <w:r>
-        <w:rPr>
-          <w:rFonts w:ascii="Times New Roman" w:hAnsi="Times New Roman" w:cs="Times New Roman"/>
-          <w:color w:val="222222"/>
-          <w:sz w:val="24"/>
-          <w:szCs w:val="24"/>
-          <w:shd w:val="clear" w:color="auto" w:fill="FFFFFF"/>
-        </w:rPr>
-        <w:t xml:space="preserve"> relationship disappears if the resident community is defined at a larger spatial grain. </w:t>
-      </w:r>
-      <w:r>
-        <w:rPr>
-          <w:rFonts w:ascii="Times New Roman" w:hAnsi="Times New Roman" w:cs="Times New Roman"/>
-          <w:color w:val="222222"/>
-          <w:sz w:val="24"/>
-          <w:szCs w:val="24"/>
-          <w:shd w:val="clear" w:color="auto" w:fill="FFFFFF"/>
-        </w:rPr>
-        <w:t>Levin also suggested that</w:t>
-      </w:r>
-      <w:r>
-        <w:rPr>
-          <w:rFonts w:ascii="Times New Roman" w:hAnsi="Times New Roman" w:cs="Times New Roman"/>
-          <w:color w:val="222222"/>
-          <w:sz w:val="24"/>
-          <w:szCs w:val="24"/>
-          <w:shd w:val="clear" w:color="auto" w:fill="FFFFFF"/>
-        </w:rPr>
-        <w:t xml:space="preserve"> incorporating functional traits </w:t>
-      </w:r>
-      <w:r>
-        <w:rPr>
-          <w:rFonts w:ascii="Times New Roman" w:hAnsi="Times New Roman" w:cs="Times New Roman"/>
-          <w:color w:val="222222"/>
-          <w:sz w:val="24"/>
-          <w:szCs w:val="24"/>
-          <w:shd w:val="clear" w:color="auto" w:fill="FFFFFF"/>
-        </w:rPr>
-        <w:t>in addition to phylogenetic relationships would help predict the response of plants to competition.</w:t>
-      </w:r>
-    </w:p>
-    <w:p>
-      <w:pPr>
-        <w:spacing w:line="480" w:lineRule="auto"/>
-        <w:jc w:val="both"/>
-        <w:rPr>
-          <w:rFonts w:ascii="Times New Roman" w:hAnsi="Times New Roman" w:cs="Times New Roman"/>
-          <w:b/>
-          <w:color w:val="222222"/>
-          <w:sz w:val="24"/>
-          <w:szCs w:val="24"/>
-          <w:shd w:val="clear" w:color="auto" w:fill="FFFFFF"/>
-        </w:rPr>
-      </w:pPr>
-      <w:r>
-        <w:rPr>
-          <w:rFonts w:ascii="Times New Roman" w:hAnsi="Times New Roman" w:cs="Times New Roman"/>
-          <w:b/>
-          <w:color w:val="222222"/>
-          <w:sz w:val="24"/>
-          <w:szCs w:val="24"/>
-          <w:shd w:val="clear" w:color="auto" w:fill="FFFFFF"/>
-        </w:rPr>
-        <w:t xml:space="preserve">Limitations and </w:t>
-      </w:r>
-      <w:r>
-        <w:rPr>
-          <w:rFonts w:ascii="Times New Roman" w:hAnsi="Times New Roman" w:cs="Times New Roman"/>
-          <w:b/>
-          <w:color w:val="222222"/>
-          <w:sz w:val="24"/>
-          <w:szCs w:val="24"/>
-          <w:shd w:val="clear" w:color="auto" w:fill="FFFFFF"/>
-        </w:rPr>
-        <w:t>Future Studies</w:t>
-      </w:r>
-    </w:p>
-    <w:p>
-      <w:pPr>
-        <w:spacing w:line="480" w:lineRule="auto"/>
-        <w:jc w:val="both"/>
-        <w:rPr>
-          <w:rFonts w:ascii="Times New Roman" w:hAnsi="Times New Roman" w:cs="Times New Roman"/>
-          <w:color w:val="222222"/>
-          <w:sz w:val="24"/>
-          <w:szCs w:val="24"/>
-          <w:shd w:val="clear" w:color="auto" w:fill="FFFFFF"/>
-        </w:rPr>
-      </w:pPr>
-      <w:r>
-        <w:rPr>
-          <w:rFonts w:ascii="Times New Roman" w:hAnsi="Times New Roman" w:cs="Times New Roman"/>
-          <w:color w:val="222222"/>
-          <w:sz w:val="24"/>
-          <w:szCs w:val="24"/>
-          <w:shd w:val="clear" w:color="auto" w:fill="FFFFFF"/>
-        </w:rPr>
-        <w:t xml:space="preserve">I am aware that species </w:t>
-      </w:r>
-      <w:r>
-        <w:rPr>
-          <w:rFonts w:ascii="Times New Roman" w:hAnsi="Times New Roman" w:cs="Times New Roman"/>
-          <w:color w:val="222222"/>
-          <w:sz w:val="24"/>
-          <w:szCs w:val="24"/>
-          <w:shd w:val="clear" w:color="auto" w:fill="FFFFFF"/>
-        </w:rPr>
-        <w:t>turnover</w:t>
-      </w:r>
-      <w:r>
-        <w:rPr>
-          <w:rFonts w:ascii="Times New Roman" w:hAnsi="Times New Roman" w:cs="Times New Roman"/>
-          <w:color w:val="222222"/>
-          <w:sz w:val="24"/>
-          <w:szCs w:val="24"/>
-          <w:shd w:val="clear" w:color="auto" w:fill="FFFFFF"/>
-        </w:rPr>
-        <w:t xml:space="preserve"> can </w:t>
-      </w:r>
-      <w:r>
-        <w:rPr>
-          <w:rFonts w:ascii="Times New Roman" w:hAnsi="Times New Roman" w:cs="Times New Roman"/>
-          <w:color w:val="222222"/>
-          <w:sz w:val="24"/>
-          <w:szCs w:val="24"/>
-          <w:shd w:val="clear" w:color="auto" w:fill="FFFFFF"/>
-        </w:rPr>
-        <w:t>significantly</w:t>
-      </w:r>
-      <w:r>
-        <w:rPr>
-          <w:rFonts w:ascii="Times New Roman" w:hAnsi="Times New Roman" w:cs="Times New Roman"/>
-          <w:color w:val="222222"/>
-          <w:sz w:val="24"/>
-          <w:szCs w:val="24"/>
-          <w:shd w:val="clear" w:color="auto" w:fill="FFFFFF"/>
-        </w:rPr>
-        <w:t xml:space="preserve"> affect the result of our study. While no significant change was </w:t>
-      </w:r>
-      <w:r>
-        <w:rPr>
-          <w:rFonts w:ascii="Times New Roman" w:hAnsi="Times New Roman" w:cs="Times New Roman"/>
-          <w:color w:val="222222"/>
-          <w:sz w:val="24"/>
-          <w:szCs w:val="24"/>
-          <w:shd w:val="clear" w:color="auto" w:fill="FFFFFF"/>
-        </w:rPr>
-        <w:t>observed</w:t>
-      </w:r>
-      <w:r>
-        <w:rPr>
-          <w:rFonts w:ascii="Times New Roman" w:hAnsi="Times New Roman" w:cs="Times New Roman"/>
-          <w:color w:val="222222"/>
-          <w:sz w:val="24"/>
-          <w:szCs w:val="24"/>
-          <w:shd w:val="clear" w:color="auto" w:fill="FFFFFF"/>
-        </w:rPr>
-        <w:t xml:space="preserve"> in the phylogenetic signal before and 3 weeks after spray, it is possible that there would be high species </w:t>
-      </w:r>
-      <w:r>
-        <w:rPr>
-          <w:rFonts w:ascii="Times New Roman" w:hAnsi="Times New Roman" w:cs="Times New Roman"/>
-          <w:color w:val="222222"/>
-          <w:sz w:val="24"/>
-          <w:szCs w:val="24"/>
-          <w:shd w:val="clear" w:color="auto" w:fill="FFFFFF"/>
-        </w:rPr>
-        <w:t>turnover</w:t>
-      </w:r>
-      <w:r>
-        <w:rPr>
-          <w:rFonts w:ascii="Times New Roman" w:hAnsi="Times New Roman" w:cs="Times New Roman"/>
-          <w:color w:val="222222"/>
-          <w:sz w:val="24"/>
-          <w:szCs w:val="24"/>
-          <w:shd w:val="clear" w:color="auto" w:fill="FFFFFF"/>
-        </w:rPr>
-        <w:t xml:space="preserve"> that set the tone for competition and rapid growth of plants in the lawn during the 7-11</w:t>
-      </w:r>
-      <w:r>
-        <w:rPr>
-          <w:rFonts w:ascii="Times New Roman" w:hAnsi="Times New Roman" w:cs="Times New Roman"/>
-          <w:color w:val="222222"/>
-          <w:sz w:val="24"/>
-          <w:szCs w:val="24"/>
-          <w:shd w:val="clear" w:color="auto" w:fill="FFFFFF"/>
-          <w:vertAlign w:val="superscript"/>
-        </w:rPr>
-        <w:t>th</w:t>
-      </w:r>
-      <w:r>
-        <w:rPr>
-          <w:rFonts w:ascii="Times New Roman" w:hAnsi="Times New Roman" w:cs="Times New Roman"/>
-          <w:color w:val="222222"/>
-          <w:sz w:val="24"/>
-          <w:szCs w:val="24"/>
-          <w:shd w:val="clear" w:color="auto" w:fill="FFFFFF"/>
-        </w:rPr>
-        <w:t xml:space="preserve"> week of the survey. </w:t>
-      </w:r>
-    </w:p>
-    <w:p>
-      <w:pPr>
-        <w:spacing w:line="480" w:lineRule="auto"/>
-        <w:jc w:val="both"/>
-        <w:rPr>
-          <w:rFonts w:ascii="Times New Roman" w:hAnsi="Times New Roman" w:cs="Times New Roman"/>
-          <w:color w:val="222222"/>
-          <w:sz w:val="24"/>
-          <w:szCs w:val="24"/>
-          <w:shd w:val="clear" w:color="auto" w:fill="FFFFFF"/>
-        </w:rPr>
-      </w:pPr>
-      <w:r>
-        <w:rPr>
-          <w:rFonts w:ascii="Times New Roman" w:hAnsi="Times New Roman" w:cs="Times New Roman"/>
-          <w:color w:val="222222"/>
-          <w:sz w:val="24"/>
-          <w:szCs w:val="24"/>
-          <w:shd w:val="clear" w:color="auto" w:fill="FFFFFF"/>
-        </w:rPr>
-        <w:t xml:space="preserve">Since the study is not a controlled experimental one, it is difficult to know if some phenotypic trait expressions such as trailing, broad </w:t>
-      </w:r>
-      <w:r>
-        <w:rPr>
-          <w:rFonts w:ascii="Times New Roman" w:hAnsi="Times New Roman" w:cs="Times New Roman"/>
-          <w:color w:val="222222"/>
-          <w:sz w:val="24"/>
-          <w:szCs w:val="24"/>
-          <w:shd w:val="clear" w:color="auto" w:fill="FFFFFF"/>
-        </w:rPr>
-        <w:t>leaves</w:t>
-      </w:r>
-      <w:r>
-        <w:rPr>
-          <w:rFonts w:ascii="Times New Roman" w:hAnsi="Times New Roman" w:cs="Times New Roman"/>
-          <w:color w:val="222222"/>
-          <w:sz w:val="24"/>
-          <w:szCs w:val="24"/>
-          <w:shd w:val="clear" w:color="auto" w:fill="FFFFFF"/>
-        </w:rPr>
-        <w:t xml:space="preserve">, pattern of growth and </w:t>
-      </w:r>
-      <w:r>
-        <w:rPr>
-          <w:rFonts w:ascii="Times New Roman" w:hAnsi="Times New Roman" w:cs="Times New Roman"/>
-          <w:color w:val="222222"/>
-          <w:sz w:val="24"/>
-          <w:szCs w:val="24"/>
-          <w:shd w:val="clear" w:color="auto" w:fill="FFFFFF"/>
-        </w:rPr>
-        <w:t>phototropism</w:t>
-      </w:r>
-      <w:r>
-        <w:rPr>
-          <w:rFonts w:ascii="Times New Roman" w:hAnsi="Times New Roman" w:cs="Times New Roman"/>
-          <w:color w:val="222222"/>
-          <w:sz w:val="24"/>
-          <w:szCs w:val="24"/>
-          <w:shd w:val="clear" w:color="auto" w:fill="FFFFFF"/>
-        </w:rPr>
-        <w:t xml:space="preserve"> is affecting </w:t>
-      </w:r>
-      <w:r>
-        <w:rPr>
-          <w:rFonts w:ascii="Times New Roman" w:hAnsi="Times New Roman" w:cs="Times New Roman"/>
-          <w:color w:val="222222"/>
-          <w:sz w:val="24"/>
-          <w:szCs w:val="24"/>
-          <w:shd w:val="clear" w:color="auto" w:fill="FFFFFF"/>
-        </w:rPr>
-        <w:t xml:space="preserve">the </w:t>
-      </w:r>
-      <w:r>
-        <w:rPr>
-          <w:rFonts w:ascii="Times New Roman" w:hAnsi="Times New Roman" w:cs="Times New Roman"/>
-          <w:color w:val="222222"/>
-          <w:sz w:val="24"/>
-          <w:szCs w:val="24"/>
-          <w:shd w:val="clear" w:color="auto" w:fill="FFFFFF"/>
-        </w:rPr>
-        <w:t xml:space="preserve">competitive advantage of </w:t>
-      </w:r>
-      <w:r>
-        <w:rPr>
-          <w:rFonts w:ascii="Times New Roman" w:hAnsi="Times New Roman" w:cs="Times New Roman"/>
-          <w:color w:val="222222"/>
-          <w:sz w:val="24"/>
-          <w:szCs w:val="24"/>
-          <w:shd w:val="clear" w:color="auto" w:fill="FFFFFF"/>
-        </w:rPr>
-        <w:t>plants</w:t>
-      </w:r>
-      <w:r>
-        <w:rPr>
-          <w:rFonts w:ascii="Times New Roman" w:hAnsi="Times New Roman" w:cs="Times New Roman"/>
-          <w:color w:val="222222"/>
-          <w:sz w:val="24"/>
-          <w:szCs w:val="24"/>
-          <w:shd w:val="clear" w:color="auto" w:fill="FFFFFF"/>
-        </w:rPr>
-        <w:t xml:space="preserve">, over phenotypic resemblance. </w:t>
-      </w:r>
-    </w:p>
-    <w:p>
-      <w:pPr>
-        <w:spacing w:line="480" w:lineRule="auto"/>
-        <w:jc w:val="both"/>
-        <w:rPr>
-          <w:rFonts w:ascii="Times New Roman" w:hAnsi="Times New Roman" w:cs="Times New Roman"/>
-          <w:sz w:val="24"/>
-          <w:szCs w:val="24"/>
-        </w:rPr>
-      </w:pPr>
-      <w:r>
-        <w:rPr>
-          <w:rFonts w:ascii="Times New Roman" w:hAnsi="Times New Roman" w:cs="Times New Roman"/>
-          <w:sz w:val="24"/>
-          <w:szCs w:val="24"/>
-        </w:rPr>
-        <w:t xml:space="preserve">Since this study supports </w:t>
-      </w:r>
-      <w:r>
-        <w:rPr>
-          <w:rFonts w:ascii="Times New Roman" w:hAnsi="Times New Roman" w:cs="Times New Roman"/>
-          <w:sz w:val="24"/>
-          <w:szCs w:val="24"/>
-        </w:rPr>
-        <w:t>Dawrin's</w:t>
-      </w:r>
-      <w:r>
-        <w:rPr>
-          <w:rFonts w:ascii="Times New Roman" w:hAnsi="Times New Roman" w:cs="Times New Roman"/>
-          <w:sz w:val="24"/>
-          <w:szCs w:val="24"/>
-        </w:rPr>
-        <w:t xml:space="preserve"> idea of the competitive exclusion principle, </w:t>
-      </w:r>
-      <w:r>
-        <w:rPr>
-          <w:rFonts w:ascii="Times New Roman" w:hAnsi="Times New Roman" w:cs="Times New Roman"/>
-          <w:sz w:val="24"/>
-          <w:szCs w:val="24"/>
-        </w:rPr>
-        <w:t>likely,</w:t>
-      </w:r>
-      <w:r>
-        <w:rPr>
-          <w:rFonts w:ascii="Times New Roman" w:hAnsi="Times New Roman" w:cs="Times New Roman"/>
-          <w:sz w:val="24"/>
-          <w:szCs w:val="24"/>
-        </w:rPr>
-        <w:t xml:space="preserve"> </w:t>
-      </w:r>
-      <w:r>
-        <w:rPr>
-          <w:rFonts w:ascii="Times New Roman" w:hAnsi="Times New Roman" w:cs="Times New Roman"/>
-          <w:sz w:val="24"/>
-          <w:szCs w:val="24"/>
-        </w:rPr>
-        <w:t>the plants that are surfacing (for light and space) have different niche requirements. Those at the surface would deprive others of sunlight</w:t>
-      </w:r>
-    </w:p>
-    <w:p>
-      <w:pPr>
-        <w:spacing w:line="480" w:lineRule="auto"/>
-        <w:jc w:val="both"/>
-        <w:rPr>
-          <w:rFonts w:ascii="Times New Roman" w:hAnsi="Times New Roman" w:cs="Times New Roman"/>
-          <w:sz w:val="24"/>
-          <w:szCs w:val="24"/>
-        </w:rPr>
-      </w:pPr>
-    </w:p>
-    <w:p>
-      <w:pPr>
-        <w:spacing w:line="480" w:lineRule="auto"/>
-        <w:jc w:val="both"/>
-        <w:rPr>
-          <w:rFonts w:ascii="Times New Roman" w:hAnsi="Times New Roman" w:cs="Times New Roman"/>
-          <w:b/>
-          <w:sz w:val="24"/>
-          <w:szCs w:val="24"/>
-        </w:rPr>
-      </w:pPr>
-      <w:r>
-        <w:rPr>
-          <w:rFonts w:ascii="Times New Roman" w:hAnsi="Times New Roman" w:cs="Times New Roman"/>
-          <w:b/>
-          <w:sz w:val="24"/>
-          <w:szCs w:val="24"/>
-        </w:rPr>
-        <w:t>CONCLUSION</w:t>
-      </w:r>
-    </w:p>
-    <w:p>
-      <w:pPr>
-        <w:spacing w:line="480" w:lineRule="auto"/>
-        <w:jc w:val="both"/>
-        <w:rPr>
-          <w:rFonts w:ascii="Times New Roman" w:hAnsi="Times New Roman" w:cs="Times New Roman"/>
-          <w:sz w:val="24"/>
-          <w:szCs w:val="24"/>
-        </w:rPr>
-      </w:pPr>
-      <w:r>
-        <w:rPr>
-          <w:rFonts w:ascii="Times New Roman" w:hAnsi="Times New Roman" w:cs="Times New Roman"/>
-          <w:sz w:val="24"/>
-          <w:szCs w:val="24"/>
-        </w:rPr>
-        <w:t>This study supports Darwin’s competitive exclusion principle, demonstrating that competition among closely related species can lead to phylogenetic divergence in a recovering plant community. While herbicide application significantly reduced plant cover, it did not alter phylogenetic signal immediately post-spray. Instead, as plants recovered, competitive interactions favored the persistence of more distantly related species, leading to a decline in phylogenetic signal over time. These findings highlight the importance of competition in shaping plant community assembly after disturbance, emphasizing the need for integrated approaches that consider both evolutionary history and functional traits in ecological management and conservation.</w:t>
-      </w:r>
-    </w:p>
-    <w:p>
-      <w:pPr>
-        <w:spacing w:line="480" w:lineRule="auto"/>
-        <w:jc w:val="both"/>
-        <w:rPr>
-          <w:rFonts w:ascii="Times New Roman" w:hAnsi="Times New Roman" w:cs="Times New Roman"/>
-          <w:sz w:val="24"/>
-          <w:szCs w:val="24"/>
-        </w:rPr>
-      </w:pPr>
-    </w:p>
-    <w:p>
-      <w:pPr>
-        <w:spacing w:line="480" w:lineRule="auto"/>
-        <w:jc w:val="both"/>
-        <w:rPr>
-          <w:rFonts w:ascii="Times New Roman" w:hAnsi="Times New Roman" w:cs="Times New Roman"/>
-          <w:sz w:val="24"/>
-          <w:szCs w:val="24"/>
-        </w:rPr>
-      </w:pPr>
-    </w:p>
-    <w:p>
-      <w:pPr>
-        <w:spacing w:line="480" w:lineRule="auto"/>
-        <w:jc w:val="both"/>
-        <w:rPr>
-          <w:rFonts w:ascii="Times New Roman" w:hAnsi="Times New Roman" w:cs="Times New Roman"/>
-          <w:sz w:val="24"/>
-          <w:szCs w:val="24"/>
-        </w:rPr>
-      </w:pPr>
-    </w:p>
-    <w:p>
-      <w:pPr>
-        <w:spacing w:line="480" w:lineRule="auto"/>
-        <w:jc w:val="both"/>
-        <w:rPr>
-          <w:rFonts w:ascii="Times New Roman" w:hAnsi="Times New Roman" w:cs="Times New Roman"/>
-          <w:sz w:val="24"/>
-          <w:szCs w:val="24"/>
-        </w:rPr>
-      </w:pPr>
+        <w:t>signal over time. These findings highlight the importance of competition in shaping plant community assembly after disturbance, emphasizing the need for integrated approaches that consider both evolutionary history and functional traits in ecological management and conservation.</w:t>
+      </w:r>
     </w:p>
     <w:p>
       <w:pPr>
@@ -4887,7 +4787,6 @@
           <w:szCs w:val="24"/>
           <w:shd w:val="clear" w:color="auto" w:fill="FFFFFF"/>
         </w:rPr>
-        <w:lastRenderedPageBreak/>
         <w:t>Anderson, E. W. (1986). A guide for estimating cover.</w:t>
       </w:r>
     </w:p>
@@ -5016,6 +4915,7 @@
           <w:szCs w:val="24"/>
           <w:shd w:val="clear" w:color="auto" w:fill="FFFFFF"/>
         </w:rPr>
+        <w:lastRenderedPageBreak/>
         <w:t>Kumordzi, B. B., Wardle, D. A., &amp; Freschet, G. T. (2015). Plant assemblages do not respond homogenously to local variation in environmental conditions: functional responses differ with species identity and abundance. </w:t>
       </w:r>
       <w:r>
@@ -5304,69 +5204,69 @@
           <w:sz w:val="24"/>
           <w:szCs w:val="24"/>
         </w:rPr>
+        <w:t>Naughton, H. R., Alexandrou, M. A., Oakley, T. H., &amp; Cardinale, B. J. (2015). Phylogenetic distance does not predict competition in green algal communities. Ecosphere, 6(7), 1-19.</w:t>
+      </w:r>
+    </w:p>
+    <w:p>
+      <w:pPr>
+        <w:spacing w:line="480" w:lineRule="auto"/>
+        <w:rPr>
+          <w:rFonts w:ascii="Times New Roman" w:hAnsi="Times New Roman" w:cs="Times New Roman"/>
+          <w:sz w:val="24"/>
+          <w:szCs w:val="24"/>
+        </w:rPr>
+      </w:pPr>
+      <w:r>
+        <w:rPr>
+          <w:rFonts w:ascii="Times New Roman" w:hAnsi="Times New Roman" w:cs="Times New Roman"/>
+          <w:sz w:val="24"/>
+          <w:szCs w:val="24"/>
+        </w:rPr>
+        <w:t>Fritschie, K. J., Cardinale, B. J., Alexandrou, M. A., &amp; Oakley, T. H. (2014). Evolutionary history and the strength of species interactions: testing the phylogenetic limiting similarity hypothesis. Ecology, 95(5), 1407-1417.</w:t>
+      </w:r>
+    </w:p>
+    <w:p>
+      <w:pPr>
+        <w:spacing w:line="480" w:lineRule="auto"/>
+        <w:rPr>
+          <w:rFonts w:ascii="Times New Roman" w:hAnsi="Times New Roman" w:cs="Times New Roman"/>
+          <w:sz w:val="24"/>
+          <w:szCs w:val="24"/>
+        </w:rPr>
+      </w:pPr>
+      <w:r>
+        <w:rPr>
+          <w:rFonts w:ascii="Times New Roman" w:hAnsi="Times New Roman" w:cs="Times New Roman"/>
+          <w:sz w:val="24"/>
+          <w:szCs w:val="24"/>
+        </w:rPr>
+        <w:t>MacArthur, R. &amp; Levins, R. (1967). The limiting similarity, convergence, and divergence of coexisting species. Am. Nat., 101, 377–385.</w:t>
+      </w:r>
+    </w:p>
+    <w:p>
+      <w:pPr>
+        <w:spacing w:line="480" w:lineRule="auto"/>
+        <w:rPr>
+          <w:rFonts w:ascii="Times New Roman" w:hAnsi="Times New Roman" w:cs="Times New Roman"/>
+          <w:sz w:val="24"/>
+          <w:szCs w:val="24"/>
+        </w:rPr>
+      </w:pPr>
+      <w:r>
+        <w:rPr>
+          <w:rFonts w:ascii="Times New Roman" w:hAnsi="Times New Roman" w:cs="Times New Roman"/>
+          <w:sz w:val="24"/>
+          <w:szCs w:val="24"/>
+        </w:rPr>
+        <w:t xml:space="preserve">Helmus, M. R., Keller, W., Paterson, M. J., Yan, N. D., Cannon, C. H., &amp; Rusak, J. A. (2010). Communities contain closely related species during ecosystem disturbance. Ecology letters, </w:t>
+      </w:r>
+      <w:r>
+        <w:rPr>
+          <w:rFonts w:ascii="Times New Roman" w:hAnsi="Times New Roman" w:cs="Times New Roman"/>
+          <w:sz w:val="24"/>
+          <w:szCs w:val="24"/>
+        </w:rPr>
         <w:lastRenderedPageBreak/>
-        <w:t>Naughton, H. R., Alexandrou, M. A., Oakley, T. H., &amp; Cardinale, B. J. (2015). Phylogenetic distance does not predict competition in green algal communities. Ecosphere, 6(7), 1-19.</w:t>
-      </w:r>
-    </w:p>
-    <w:p>
-      <w:pPr>
-        <w:spacing w:line="480" w:lineRule="auto"/>
-        <w:rPr>
-          <w:rFonts w:ascii="Times New Roman" w:hAnsi="Times New Roman" w:cs="Times New Roman"/>
-          <w:sz w:val="24"/>
-          <w:szCs w:val="24"/>
-        </w:rPr>
-      </w:pPr>
-      <w:r>
-        <w:rPr>
-          <w:rFonts w:ascii="Times New Roman" w:hAnsi="Times New Roman" w:cs="Times New Roman"/>
-          <w:sz w:val="24"/>
-          <w:szCs w:val="24"/>
-        </w:rPr>
-        <w:t>Fritschie, K. J., Cardinale, B. J., Alexandrou, M. A., &amp; Oakley, T. H. (2014). Evolutionary history and the strength of species interactions: testing the phylogenetic limiting similarity hypothesis. Ecology, 95(5), 1407-1417.</w:t>
-      </w:r>
-    </w:p>
-    <w:p>
-      <w:pPr>
-        <w:spacing w:line="480" w:lineRule="auto"/>
-        <w:rPr>
-          <w:rFonts w:ascii="Times New Roman" w:hAnsi="Times New Roman" w:cs="Times New Roman"/>
-          <w:sz w:val="24"/>
-          <w:szCs w:val="24"/>
-        </w:rPr>
-      </w:pPr>
-      <w:r>
-        <w:rPr>
-          <w:rFonts w:ascii="Times New Roman" w:hAnsi="Times New Roman" w:cs="Times New Roman"/>
-          <w:sz w:val="24"/>
-          <w:szCs w:val="24"/>
-        </w:rPr>
-        <w:t>MacArthur, R. &amp; Levins, R. (1967). The limiting similarity, convergence, and divergence of coexisting species. Am. Nat., 101, 377–385.</w:t>
-      </w:r>
-    </w:p>
-    <w:p>
-      <w:pPr>
-        <w:spacing w:line="480" w:lineRule="auto"/>
-        <w:rPr>
-          <w:rFonts w:ascii="Times New Roman" w:hAnsi="Times New Roman" w:cs="Times New Roman"/>
-          <w:sz w:val="24"/>
-          <w:szCs w:val="24"/>
-        </w:rPr>
-      </w:pPr>
-      <w:r>
-        <w:rPr>
-          <w:rFonts w:ascii="Times New Roman" w:hAnsi="Times New Roman" w:cs="Times New Roman"/>
-          <w:sz w:val="24"/>
-          <w:szCs w:val="24"/>
-        </w:rPr>
-        <w:t xml:space="preserve">Helmus, M. R., Keller, W., Paterson, M. J., Yan, N. D., Cannon, C. H., &amp; Rusak, J. A. (2010). Communities contain closely related species during ecosystem disturbance. Ecology letters, </w:t>
-      </w:r>
-      <w:r>
-        <w:rPr>
-          <w:rFonts w:ascii="Times New Roman" w:hAnsi="Times New Roman" w:cs="Times New Roman"/>
-          <w:sz w:val="24"/>
-          <w:szCs w:val="24"/>
-        </w:rPr>
         <w:t>Violle, C., Nemergut, D. R., Pu, Z., &amp; Jiang, L. (2011). Phylogenetic limiting similarity and competitive exclusion. Ecology letters, 14(8), 782-787.</w:t>
       </w:r>
     </w:p>
@@ -5671,7 +5571,6 @@
           <w:szCs w:val="24"/>
           <w:shd w:val="clear" w:color="auto" w:fill="FFFFFF"/>
         </w:rPr>
-        <w:lastRenderedPageBreak/>
         <w:t>Lemos‐Costa, P., Miller, Z. R., &amp; Allesina, S. (2024). Phylogeny structures species' interactions in experimental ecological communities. </w:t>
       </w:r>
       <w:r>
@@ -5870,6 +5769,7 @@
           <w:szCs w:val="24"/>
           <w:shd w:val="clear" w:color="auto" w:fill="FFFFFF"/>
         </w:rPr>
+        <w:lastRenderedPageBreak/>
         <w:t>Germain, R. M., Weir, J. T., &amp; Gilbert, B. (2016). Species coexistence: macroevolutionary relationships and the contingency of historical interactions. </w:t>
       </w:r>
       <w:r>
@@ -6222,7 +6122,6 @@
           <w:szCs w:val="24"/>
           <w:shd w:val="clear" w:color="auto" w:fill="FFFFFF"/>
         </w:rPr>
-        <w:lastRenderedPageBreak/>
         <w:t>Boutin, C., Montroy, K., Mathiassen, S. K., Carpenter, D. J., Strandberg, B., &amp; Damgaard, C. (2019). Effects of sublethal doses of herbicides on the competitive interactions between 2 nontarget plants, Centaurea cyanus L. and Silene noctiflora L. </w:t>
       </w:r>
       <w:r>
@@ -6341,10 +6240,85 @@
         <w:spacing w:line="480" w:lineRule="auto"/>
         <w:rPr>
           <w:rFonts w:ascii="Times New Roman" w:hAnsi="Times New Roman" w:cs="Times New Roman"/>
-          <w:sz w:val="24"/>
-          <w:szCs w:val="24"/>
-        </w:rPr>
-      </w:pPr>
+          <w:color w:val="222222"/>
+          <w:sz w:val="24"/>
+          <w:szCs w:val="24"/>
+          <w:shd w:val="clear" w:color="auto" w:fill="FFFFFF"/>
+        </w:rPr>
+      </w:pPr>
+      <w:r>
+        <w:rPr>
+          <w:rFonts w:ascii="Times New Roman" w:hAnsi="Times New Roman" w:cs="Times New Roman"/>
+          <w:color w:val="222222"/>
+          <w:sz w:val="24"/>
+          <w:szCs w:val="24"/>
+          <w:shd w:val="clear" w:color="auto" w:fill="FFFFFF"/>
+        </w:rPr>
+        <w:lastRenderedPageBreak/>
+        <w:t>Godoy, O., Kraft, N. J., &amp; Levine, J. M. (2014). Phylogenetic relatedness and the determinants of competitive outcomes. </w:t>
+      </w:r>
+      <w:r>
+        <w:rPr>
+          <w:rFonts w:ascii="Times New Roman" w:hAnsi="Times New Roman" w:cs="Times New Roman"/>
+          <w:i/>
+          <w:iCs/>
+          <w:color w:val="222222"/>
+          <w:sz w:val="24"/>
+          <w:szCs w:val="24"/>
+          <w:shd w:val="clear" w:color="auto" w:fill="FFFFFF"/>
+        </w:rPr>
+        <w:t>Ecology letters</w:t>
+      </w:r>
+      <w:r>
+        <w:rPr>
+          <w:rFonts w:ascii="Times New Roman" w:hAnsi="Times New Roman" w:cs="Times New Roman"/>
+          <w:color w:val="222222"/>
+          <w:sz w:val="24"/>
+          <w:szCs w:val="24"/>
+          <w:shd w:val="clear" w:color="auto" w:fill="FFFFFF"/>
+        </w:rPr>
+        <w:t>, </w:t>
+      </w:r>
+      <w:r>
+        <w:rPr>
+          <w:rFonts w:ascii="Times New Roman" w:hAnsi="Times New Roman" w:cs="Times New Roman"/>
+          <w:i/>
+          <w:iCs/>
+          <w:color w:val="222222"/>
+          <w:sz w:val="24"/>
+          <w:szCs w:val="24"/>
+          <w:shd w:val="clear" w:color="auto" w:fill="FFFFFF"/>
+        </w:rPr>
+        <w:t>17</w:t>
+      </w:r>
+      <w:r>
+        <w:rPr>
+          <w:rFonts w:ascii="Times New Roman" w:hAnsi="Times New Roman" w:cs="Times New Roman"/>
+          <w:color w:val="222222"/>
+          <w:sz w:val="24"/>
+          <w:szCs w:val="24"/>
+          <w:shd w:val="clear" w:color="auto" w:fill="FFFFFF"/>
+        </w:rPr>
+        <w:t>(7), 836-844.</w:t>
+      </w:r>
+    </w:p>
+    <w:p>
+      <w:pPr>
+        <w:spacing w:line="480" w:lineRule="auto"/>
+        <w:rPr>
+          <w:rFonts w:ascii="Times New Roman" w:hAnsi="Times New Roman" w:cs="Times New Roman"/>
+          <w:sz w:val="24"/>
+          <w:szCs w:val="24"/>
+        </w:rPr>
+      </w:pPr>
+      <w:r>
+        <w:rPr>
+          <w:rFonts w:ascii="Times New Roman" w:hAnsi="Times New Roman" w:cs="Times New Roman"/>
+          <w:sz w:val="24"/>
+          <w:szCs w:val="24"/>
+        </w:rPr>
+        <w:t>Adejuwon, J. O., &amp; Odekunle, T. O. (2006). Variability and the Severity of the “little Dry Season” in southwestern Nigeria. Journal of climate, 19(3), 483-493.</w:t>
+      </w:r>
     </w:p>
     <w:sectPr>
       <w:pgSz w:w="12240" w:h="15840"/>
@@ -6799,7 +6773,7 @@
   <w:style w:type="paragraph" w:default="1" w:styleId="Normal">
     <w:name w:val="Normal"/>
     <w:qFormat/>
-    <w:rsid w:val="00462271"/>
+    <w:rsid w:val="005C78D5"/>
   </w:style>
   <w:style w:type="paragraph" w:styleId="Heading4">
     <w:name w:val="heading 4"/>
@@ -6930,6 +6904,29 @@
     <w:rPr>
       <w:b/>
       <w:bCs/>
+    </w:rPr>
+  </w:style>
+  <w:style w:type="character" w:styleId="Hyperlink">
+    <w:name w:val="Hyperlink"/>
+    <w:basedOn w:val="DefaultParagraphFont"/>
+    <w:uiPriority w:val="99"/>
+    <w:unhideWhenUsed/>
+    <w:rsid w:val="005F1832"/>
+    <w:rPr>
+      <w:color w:val="0563C1" w:themeColor="hyperlink"/>
+      <w:u w:val="single"/>
+    </w:rPr>
+  </w:style>
+  <w:style w:type="character" w:styleId="FollowedHyperlink">
+    <w:name w:val="FollowedHyperlink"/>
+    <w:basedOn w:val="DefaultParagraphFont"/>
+    <w:uiPriority w:val="99"/>
+    <w:semiHidden/>
+    <w:unhideWhenUsed/>
+    <w:rsid w:val="005F1832"/>
+    <w:rPr>
+      <w:color w:val="954F72" w:themeColor="followedHyperlink"/>
+      <w:u w:val="single"/>
     </w:rPr>
   </w:style>
 </w:styles>

--- a/Notes/Manuscript.docx
+++ b/Notes/Manuscript.docx
@@ -24,7 +24,7 @@
           <w:sz w:val="24"/>
           <w:szCs w:val="24"/>
         </w:rPr>
-        <w:t xml:space="preserve">TOPIC: </w:t>
+        <w:t xml:space="preserve">Competition leads to phylogenetic </w:t>
       </w:r>
       <w:r>
         <w:rPr>
@@ -35,7 +35,7 @@
           <w:sz w:val="24"/>
           <w:szCs w:val="24"/>
         </w:rPr>
-        <w:t xml:space="preserve">Competition leads to phylogenetic </w:t>
+        <w:t>divergence</w:t>
       </w:r>
       <w:r>
         <w:rPr>
@@ -46,37 +46,26 @@
           <w:sz w:val="24"/>
           <w:szCs w:val="24"/>
         </w:rPr>
-        <w:t>divergence</w:t>
-      </w:r>
-      <w:r>
+        <w:t xml:space="preserve"> in plant community of an unmanaged lawn recovering from herbicide spray</w:t>
+      </w:r>
+    </w:p>
+    <w:p>
+      <w:pPr>
+        <w:spacing w:line="480" w:lineRule="auto"/>
         <w:rPr>
           <w:rFonts w:ascii="Times New Roman" w:hAnsi="Times New Roman" w:cs="Times New Roman"/>
           <w:b/>
-          <w:bCs/>
-          <w:color w:val="000000"/>
-          <w:sz w:val="24"/>
-          <w:szCs w:val="24"/>
-        </w:rPr>
-        <w:t xml:space="preserve"> in plant community of an unmanaged lawn recovering from herbicide spray</w:t>
-      </w:r>
-    </w:p>
-    <w:p>
-      <w:pPr>
-        <w:spacing w:line="480" w:lineRule="auto"/>
+          <w:sz w:val="24"/>
+          <w:szCs w:val="24"/>
+        </w:rPr>
+      </w:pPr>
+      <w:r>
         <w:rPr>
           <w:rFonts w:ascii="Times New Roman" w:hAnsi="Times New Roman" w:cs="Times New Roman"/>
           <w:b/>
           <w:sz w:val="24"/>
           <w:szCs w:val="24"/>
         </w:rPr>
-      </w:pPr>
-      <w:r>
-        <w:rPr>
-          <w:rFonts w:ascii="Times New Roman" w:hAnsi="Times New Roman" w:cs="Times New Roman"/>
-          <w:b/>
-          <w:sz w:val="24"/>
-          <w:szCs w:val="24"/>
-        </w:rPr>
         <w:t>ABSTRACT</w:t>
       </w:r>
     </w:p>
@@ -160,7 +149,15 @@
           <w:sz w:val="24"/>
           <w:szCs w:val="24"/>
         </w:rPr>
-        <w:t>. Closely related species often share phenotypic traits, which may confer similar resilience or susceptibility</w:t>
+        <w:t xml:space="preserve">. Closely related species often share phenotypic traits which may confer similar </w:t>
+      </w:r>
+      <w:r>
+        <w:rPr>
+          <w:rFonts w:ascii="Times New Roman" w:hAnsi="Times New Roman" w:cs="Times New Roman"/>
+          <w:sz w:val="24"/>
+          <w:szCs w:val="24"/>
+        </w:rPr>
+        <w:t>responses</w:t>
       </w:r>
       <w:r>
         <w:rPr>
@@ -184,7 +181,7 @@
           <w:sz w:val="24"/>
           <w:szCs w:val="24"/>
         </w:rPr>
-        <w:t xml:space="preserve">However, intense competition among related species can drive phylogenetic divergence by </w:t>
+        <w:t xml:space="preserve">However, competition among related species can drive phylogenetic divergence by </w:t>
       </w:r>
       <w:r>
         <w:rPr>
@@ -320,7 +317,23 @@
           <w:sz w:val="24"/>
           <w:szCs w:val="24"/>
         </w:rPr>
-        <w:t xml:space="preserve">early wet season. Phylogenetic signal was measured using Blomberg’s K statistic before spraying, immediately after, and during recovery. Herbicide application caused a significant reduction in plant cover (-92.1%, p &lt; 0.05) but did not immediately affect the phylogenetic structure of the community (p &gt; 0.1). As plant cover recovered, </w:t>
+        <w:t xml:space="preserve">early wet season. Phylogenetic signal was measured using Blomberg’s K statistic before spraying, immediately after, and during recovery. Herbicide application caused a significant reduction in plant cover (-92.1%, p &lt; 0.05) but did not immediately affect the phylogenetic structure of the community (p &gt; 0.1). As </w:t>
+      </w:r>
+      <w:r>
+        <w:rPr>
+          <w:rFonts w:ascii="Times New Roman" w:hAnsi="Times New Roman" w:cs="Times New Roman"/>
+          <w:sz w:val="24"/>
+          <w:szCs w:val="24"/>
+        </w:rPr>
+        <w:t xml:space="preserve">the plant community </w:t>
+      </w:r>
+      <w:r>
+        <w:rPr>
+          <w:rFonts w:ascii="Times New Roman" w:hAnsi="Times New Roman" w:cs="Times New Roman"/>
+          <w:sz w:val="24"/>
+          <w:szCs w:val="24"/>
+        </w:rPr>
+        <w:t xml:space="preserve">recovered, </w:t>
       </w:r>
       <w:r>
         <w:rPr>
@@ -455,6 +468,17 @@
     <w:p>
       <w:pPr>
         <w:spacing w:line="480" w:lineRule="auto"/>
+        <w:jc w:val="both"/>
+        <w:rPr>
+          <w:rFonts w:ascii="Times New Roman" w:hAnsi="Times New Roman" w:cs="Times New Roman"/>
+          <w:sz w:val="24"/>
+          <w:szCs w:val="24"/>
+        </w:rPr>
+      </w:pPr>
+    </w:p>
+    <w:p>
+      <w:pPr>
+        <w:spacing w:line="480" w:lineRule="auto"/>
         <w:rPr>
           <w:rFonts w:ascii="Times New Roman" w:hAnsi="Times New Roman" w:cs="Times New Roman"/>
           <w:b/>
@@ -469,1423 +493,1513 @@
           <w:sz w:val="24"/>
           <w:szCs w:val="24"/>
         </w:rPr>
+        <w:t>INTRODUCTION</w:t>
+      </w:r>
+    </w:p>
+    <w:p>
+      <w:pPr>
+        <w:spacing w:line="480" w:lineRule="auto"/>
+        <w:jc w:val="both"/>
+        <w:rPr>
+          <w:rFonts w:ascii="Times New Roman" w:hAnsi="Times New Roman" w:cs="Times New Roman"/>
+          <w:sz w:val="24"/>
+          <w:szCs w:val="24"/>
+        </w:rPr>
+      </w:pPr>
+      <w:r>
+        <w:rPr>
+          <w:rFonts w:ascii="Times New Roman" w:hAnsi="Times New Roman" w:cs="Times New Roman"/>
+          <w:sz w:val="24"/>
+          <w:szCs w:val="24"/>
+        </w:rPr>
+        <w:t>Herbicides shape plant community dynamics by differentially affecting species' survival, growth, and recovery, thereby altering</w:t>
+      </w:r>
+      <w:r>
+        <w:rPr>
+          <w:rFonts w:ascii="Times New Roman" w:hAnsi="Times New Roman" w:cs="Times New Roman"/>
+          <w:sz w:val="24"/>
+          <w:szCs w:val="24"/>
+        </w:rPr>
+        <w:t xml:space="preserve"> their</w:t>
+      </w:r>
+      <w:r>
+        <w:rPr>
+          <w:rFonts w:ascii="Times New Roman" w:hAnsi="Times New Roman" w:cs="Times New Roman"/>
+          <w:sz w:val="24"/>
+          <w:szCs w:val="24"/>
+        </w:rPr>
+        <w:t xml:space="preserve"> taxonomic and functional composition</w:t>
+      </w:r>
+      <w:r>
+        <w:rPr>
+          <w:rFonts w:ascii="Times New Roman" w:hAnsi="Times New Roman" w:cs="Times New Roman"/>
+          <w:sz w:val="24"/>
+          <w:szCs w:val="24"/>
+        </w:rPr>
+        <w:t xml:space="preserve"> (Grundy et al., 2011)</w:t>
+      </w:r>
+      <w:r>
+        <w:rPr>
+          <w:rFonts w:ascii="Times New Roman" w:hAnsi="Times New Roman" w:cs="Times New Roman"/>
+          <w:sz w:val="24"/>
+          <w:szCs w:val="24"/>
+        </w:rPr>
+        <w:t xml:space="preserve">. </w:t>
+      </w:r>
+      <w:r>
+        <w:rPr>
+          <w:rFonts w:ascii="Times New Roman" w:hAnsi="Times New Roman" w:cs="Times New Roman"/>
+          <w:sz w:val="24"/>
+          <w:szCs w:val="24"/>
+        </w:rPr>
+        <w:t>Some species demonstrate resilience and recover rapidly after herbicide exposure, while others fail to re-establish</w:t>
+      </w:r>
+      <w:r>
+        <w:rPr>
+          <w:rFonts w:ascii="Times New Roman" w:hAnsi="Times New Roman" w:cs="Times New Roman"/>
+          <w:sz w:val="24"/>
+          <w:szCs w:val="24"/>
+        </w:rPr>
+        <w:t xml:space="preserve"> (</w:t>
+      </w:r>
+      <w:r>
+        <w:rPr>
+          <w:rFonts w:ascii="Times New Roman" w:hAnsi="Times New Roman" w:cs="Times New Roman"/>
+          <w:sz w:val="24"/>
+          <w:szCs w:val="24"/>
+        </w:rPr>
+        <w:t xml:space="preserve">Iriart et al., 2021; </w:t>
+      </w:r>
+      <w:r>
+        <w:rPr>
+          <w:rFonts w:ascii="Times New Roman" w:hAnsi="Times New Roman" w:cs="Times New Roman"/>
+          <w:sz w:val="24"/>
+          <w:szCs w:val="24"/>
+        </w:rPr>
+        <w:t>Powles &amp; Yu, 2010</w:t>
+      </w:r>
+      <w:r>
+        <w:rPr>
+          <w:rFonts w:ascii="Times New Roman" w:hAnsi="Times New Roman" w:cs="Times New Roman"/>
+          <w:sz w:val="24"/>
+          <w:szCs w:val="24"/>
+        </w:rPr>
+        <w:t xml:space="preserve">; </w:t>
+      </w:r>
+      <w:r>
+        <w:rPr>
+          <w:rFonts w:ascii="Times New Roman" w:hAnsi="Times New Roman" w:cs="Times New Roman"/>
+          <w:color w:val="222222"/>
+          <w:sz w:val="24"/>
+          <w:szCs w:val="24"/>
+          <w:shd w:val="clear" w:color="auto" w:fill="FFFFFF"/>
+        </w:rPr>
+        <w:t>Gratani, 2014</w:t>
+      </w:r>
+      <w:r>
+        <w:rPr>
+          <w:rFonts w:ascii="Times New Roman" w:hAnsi="Times New Roman" w:cs="Times New Roman"/>
+          <w:color w:val="222222"/>
+          <w:sz w:val="24"/>
+          <w:szCs w:val="24"/>
+          <w:shd w:val="clear" w:color="auto" w:fill="FFFFFF"/>
+        </w:rPr>
+        <w:t>; Burns &amp; Strauss, 2011</w:t>
+      </w:r>
+      <w:r>
+        <w:rPr>
+          <w:rFonts w:ascii="Times New Roman" w:hAnsi="Times New Roman" w:cs="Times New Roman"/>
+          <w:color w:val="222222"/>
+          <w:sz w:val="24"/>
+          <w:szCs w:val="24"/>
+          <w:shd w:val="clear" w:color="auto" w:fill="FFFFFF"/>
+        </w:rPr>
+        <w:t xml:space="preserve">). </w:t>
+      </w:r>
+      <w:r>
+        <w:rPr>
+          <w:rFonts w:ascii="Times New Roman" w:hAnsi="Times New Roman" w:cs="Times New Roman"/>
+          <w:sz w:val="24"/>
+          <w:szCs w:val="24"/>
+        </w:rPr>
+        <w:t xml:space="preserve">Environmental conditions, resource availability, and species-specific </w:t>
+      </w:r>
+      <w:r>
+        <w:rPr>
+          <w:rFonts w:ascii="Times New Roman" w:hAnsi="Times New Roman" w:cs="Times New Roman"/>
+          <w:sz w:val="24"/>
+          <w:szCs w:val="24"/>
+        </w:rPr>
+        <w:t xml:space="preserve">phenotypic </w:t>
+      </w:r>
+      <w:r>
+        <w:rPr>
+          <w:rFonts w:ascii="Times New Roman" w:hAnsi="Times New Roman" w:cs="Times New Roman"/>
+          <w:sz w:val="24"/>
+          <w:szCs w:val="24"/>
+        </w:rPr>
+        <w:t>traits may influence these differential responses</w:t>
+      </w:r>
+      <w:r>
+        <w:rPr>
+          <w:rFonts w:ascii="Times New Roman" w:hAnsi="Times New Roman" w:cs="Times New Roman"/>
+          <w:sz w:val="24"/>
+          <w:szCs w:val="24"/>
+        </w:rPr>
+        <w:t xml:space="preserve"> (</w:t>
+      </w:r>
+      <w:r>
+        <w:rPr>
+          <w:rFonts w:ascii="Times New Roman" w:hAnsi="Times New Roman" w:cs="Times New Roman"/>
+          <w:sz w:val="24"/>
+          <w:szCs w:val="24"/>
+        </w:rPr>
+        <w:t xml:space="preserve">Helmus et al., 2010; </w:t>
+      </w:r>
+      <w:r>
+        <w:rPr>
+          <w:rFonts w:ascii="Times New Roman" w:hAnsi="Times New Roman" w:cs="Times New Roman"/>
+          <w:sz w:val="24"/>
+          <w:szCs w:val="24"/>
+        </w:rPr>
+        <w:t>Iriart et al., 2021; Délye et al., 2013</w:t>
+      </w:r>
+      <w:r>
+        <w:rPr>
+          <w:rFonts w:ascii="Times New Roman" w:hAnsi="Times New Roman" w:cs="Times New Roman"/>
+          <w:sz w:val="24"/>
+          <w:szCs w:val="24"/>
+        </w:rPr>
+        <w:t>;</w:t>
+      </w:r>
+      <w:r>
+        <w:rPr>
+          <w:rFonts w:ascii="Times New Roman" w:hAnsi="Times New Roman" w:cs="Times New Roman"/>
+          <w:sz w:val="24"/>
+          <w:szCs w:val="24"/>
+        </w:rPr>
+        <w:t xml:space="preserve"> Gratani, 2014;</w:t>
+      </w:r>
+      <w:r>
+        <w:rPr>
+          <w:rFonts w:ascii="Times New Roman" w:hAnsi="Times New Roman" w:cs="Times New Roman"/>
+          <w:sz w:val="24"/>
+          <w:szCs w:val="24"/>
+        </w:rPr>
+        <w:t xml:space="preserve"> </w:t>
+      </w:r>
+      <w:r>
+        <w:rPr>
+          <w:rFonts w:ascii="Times New Roman" w:hAnsi="Times New Roman" w:cs="Times New Roman"/>
+          <w:color w:val="222222"/>
+          <w:sz w:val="24"/>
+          <w:szCs w:val="24"/>
+          <w:shd w:val="clear" w:color="auto" w:fill="FFFFFF"/>
+        </w:rPr>
+        <w:t>Kumordzi, 2015</w:t>
+      </w:r>
+      <w:r>
+        <w:rPr>
+          <w:rFonts w:ascii="Times New Roman" w:hAnsi="Times New Roman" w:cs="Times New Roman"/>
+          <w:color w:val="222222"/>
+          <w:sz w:val="24"/>
+          <w:szCs w:val="24"/>
+          <w:shd w:val="clear" w:color="auto" w:fill="FFFFFF"/>
+        </w:rPr>
+        <w:t xml:space="preserve">; </w:t>
+      </w:r>
+      <w:r>
+        <w:rPr>
+          <w:rFonts w:ascii="Times New Roman" w:hAnsi="Times New Roman" w:cs="Times New Roman"/>
+          <w:sz w:val="24"/>
+          <w:szCs w:val="24"/>
+        </w:rPr>
+        <w:t>Fritschie et al., 2014</w:t>
+      </w:r>
+      <w:r>
+        <w:rPr>
+          <w:rFonts w:ascii="Times New Roman" w:hAnsi="Times New Roman" w:cs="Times New Roman"/>
+          <w:sz w:val="24"/>
+          <w:szCs w:val="24"/>
+        </w:rPr>
+        <w:t>; Violle et al., 2011</w:t>
+      </w:r>
+      <w:r>
+        <w:rPr>
+          <w:rFonts w:ascii="Times New Roman" w:hAnsi="Times New Roman" w:cs="Times New Roman"/>
+          <w:sz w:val="24"/>
+          <w:szCs w:val="24"/>
+        </w:rPr>
+        <w:t>)</w:t>
+      </w:r>
+      <w:r>
+        <w:rPr>
+          <w:rFonts w:ascii="Times New Roman" w:hAnsi="Times New Roman" w:cs="Times New Roman"/>
+          <w:sz w:val="24"/>
+          <w:szCs w:val="24"/>
+        </w:rPr>
+        <w:t xml:space="preserve">. However, the extent to which evolutionary history shapes these responses </w:t>
+      </w:r>
+      <w:r>
+        <w:rPr>
+          <w:rFonts w:ascii="Times New Roman" w:hAnsi="Times New Roman" w:cs="Times New Roman"/>
+          <w:sz w:val="24"/>
+          <w:szCs w:val="24"/>
+        </w:rPr>
+        <w:t>amidst other competing factors is still debated</w:t>
+      </w:r>
+      <w:r>
+        <w:rPr>
+          <w:rFonts w:ascii="Times New Roman" w:hAnsi="Times New Roman" w:cs="Times New Roman"/>
+          <w:sz w:val="24"/>
+          <w:szCs w:val="24"/>
+        </w:rPr>
+        <w:t xml:space="preserve">.  </w:t>
+      </w:r>
+    </w:p>
+    <w:p>
+      <w:pPr>
+        <w:spacing w:line="480" w:lineRule="auto"/>
+        <w:jc w:val="both"/>
+        <w:rPr>
+          <w:rFonts w:ascii="Times New Roman" w:hAnsi="Times New Roman" w:cs="Times New Roman"/>
+          <w:sz w:val="24"/>
+          <w:szCs w:val="24"/>
+        </w:rPr>
+      </w:pPr>
+      <w:r>
+        <w:rPr>
+          <w:rFonts w:ascii="Times New Roman" w:hAnsi="Times New Roman" w:cs="Times New Roman"/>
+          <w:sz w:val="24"/>
+          <w:szCs w:val="24"/>
+        </w:rPr>
+        <w:t xml:space="preserve">Phylogenetic conservatism, the tendency of closely related species to share similar ecological traits and niches due to their shared evolutionary history, is important to understanding </w:t>
+      </w:r>
+      <w:r>
+        <w:rPr>
+          <w:rFonts w:ascii="Times New Roman" w:hAnsi="Times New Roman" w:cs="Times New Roman"/>
+          <w:sz w:val="24"/>
+          <w:szCs w:val="24"/>
+        </w:rPr>
+        <w:t xml:space="preserve">species assembly </w:t>
+      </w:r>
+      <w:r>
+        <w:rPr>
+          <w:rFonts w:ascii="Times New Roman" w:hAnsi="Times New Roman" w:cs="Times New Roman"/>
+          <w:sz w:val="24"/>
+          <w:szCs w:val="24"/>
+        </w:rPr>
+        <w:t xml:space="preserve">and diversity patterns.  Closely related plant species often share phenotypic traits, which could result in similar levels of resilience or susceptibility to </w:t>
+      </w:r>
+      <w:r>
+        <w:rPr>
+          <w:rFonts w:ascii="Times New Roman" w:hAnsi="Times New Roman" w:cs="Times New Roman"/>
+          <w:sz w:val="24"/>
+          <w:szCs w:val="24"/>
+        </w:rPr>
+        <w:t>disturbance</w:t>
+      </w:r>
+      <w:r>
+        <w:rPr>
+          <w:rFonts w:ascii="Times New Roman" w:hAnsi="Times New Roman" w:cs="Times New Roman"/>
+          <w:sz w:val="24"/>
+          <w:szCs w:val="24"/>
+        </w:rPr>
+        <w:t xml:space="preserve"> (</w:t>
+      </w:r>
+      <w:r>
+        <w:rPr>
+          <w:rFonts w:ascii="Times New Roman" w:hAnsi="Times New Roman" w:cs="Times New Roman"/>
+          <w:sz w:val="24"/>
+          <w:szCs w:val="24"/>
+        </w:rPr>
+        <w:t xml:space="preserve">Helmus et al., 2010; </w:t>
+      </w:r>
+      <w:r>
+        <w:rPr>
+          <w:rFonts w:ascii="Times New Roman" w:hAnsi="Times New Roman" w:cs="Times New Roman"/>
+          <w:color w:val="222222"/>
+          <w:sz w:val="24"/>
+          <w:szCs w:val="24"/>
+          <w:shd w:val="clear" w:color="auto" w:fill="FFFFFF"/>
+        </w:rPr>
+        <w:t>Losos, 2008; Cavender-Bares &amp; Reich, 2012</w:t>
+      </w:r>
+      <w:r>
+        <w:rPr>
+          <w:rFonts w:ascii="Times New Roman" w:hAnsi="Times New Roman" w:cs="Times New Roman"/>
+          <w:color w:val="222222"/>
+          <w:sz w:val="24"/>
+          <w:szCs w:val="24"/>
+          <w:shd w:val="clear" w:color="auto" w:fill="FFFFFF"/>
+        </w:rPr>
+        <w:t xml:space="preserve">; </w:t>
+      </w:r>
+      <w:r>
+        <w:rPr>
+          <w:rFonts w:ascii="Times New Roman" w:hAnsi="Times New Roman" w:cs="Times New Roman"/>
+          <w:sz w:val="24"/>
+          <w:szCs w:val="24"/>
+        </w:rPr>
+        <w:t>Violle et al., 2011</w:t>
+      </w:r>
+      <w:r>
+        <w:rPr>
+          <w:rFonts w:ascii="Times New Roman" w:hAnsi="Times New Roman" w:cs="Times New Roman"/>
+          <w:sz w:val="24"/>
+          <w:szCs w:val="24"/>
+        </w:rPr>
+        <w:t xml:space="preserve">; </w:t>
+      </w:r>
+      <w:r>
+        <w:rPr>
+          <w:rFonts w:ascii="Times New Roman" w:hAnsi="Times New Roman" w:cs="Times New Roman"/>
+          <w:color w:val="222222"/>
+          <w:sz w:val="24"/>
+          <w:szCs w:val="24"/>
+          <w:shd w:val="clear" w:color="auto" w:fill="FFFFFF"/>
+        </w:rPr>
+        <w:t>Schoener, 2011</w:t>
+      </w:r>
+      <w:r>
+        <w:rPr>
+          <w:rFonts w:ascii="Times New Roman" w:hAnsi="Times New Roman" w:cs="Times New Roman"/>
+          <w:color w:val="222222"/>
+          <w:sz w:val="24"/>
+          <w:szCs w:val="24"/>
+          <w:shd w:val="clear" w:color="auto" w:fill="FFFFFF"/>
+        </w:rPr>
+        <w:t>; Godoy et al., 2014</w:t>
+      </w:r>
+      <w:r>
+        <w:rPr>
+          <w:rFonts w:ascii="Times New Roman" w:hAnsi="Times New Roman" w:cs="Times New Roman"/>
+          <w:color w:val="222222"/>
+          <w:sz w:val="24"/>
+          <w:szCs w:val="24"/>
+          <w:shd w:val="clear" w:color="auto" w:fill="FFFFFF"/>
+        </w:rPr>
+        <w:t>)</w:t>
+      </w:r>
+      <w:r>
+        <w:rPr>
+          <w:rFonts w:ascii="Times New Roman" w:hAnsi="Times New Roman" w:cs="Times New Roman"/>
+          <w:sz w:val="24"/>
+          <w:szCs w:val="24"/>
+        </w:rPr>
+        <w:t>.</w:t>
+      </w:r>
+      <w:r>
+        <w:rPr>
+          <w:rFonts w:ascii="Times New Roman" w:hAnsi="Times New Roman" w:cs="Times New Roman"/>
+          <w:sz w:val="24"/>
+          <w:szCs w:val="24"/>
+        </w:rPr>
+        <w:t xml:space="preserve"> However, </w:t>
+      </w:r>
+      <w:r>
+        <w:rPr>
+          <w:rFonts w:ascii="Times New Roman" w:hAnsi="Times New Roman" w:cs="Times New Roman"/>
+          <w:sz w:val="24"/>
+          <w:szCs w:val="24"/>
+        </w:rPr>
+        <w:t>a contrary may be argued</w:t>
+      </w:r>
+      <w:r>
+        <w:rPr>
+          <w:rFonts w:ascii="Times New Roman" w:hAnsi="Times New Roman" w:cs="Times New Roman"/>
+          <w:sz w:val="24"/>
+          <w:szCs w:val="24"/>
+        </w:rPr>
+        <w:t xml:space="preserve">: </w:t>
+      </w:r>
+      <w:r>
+        <w:rPr>
+          <w:rFonts w:ascii="Times New Roman" w:hAnsi="Times New Roman" w:cs="Times New Roman"/>
+          <w:sz w:val="24"/>
+          <w:szCs w:val="24"/>
+        </w:rPr>
+        <w:t>C</w:t>
+      </w:r>
+      <w:r>
+        <w:rPr>
+          <w:rFonts w:ascii="Times New Roman" w:hAnsi="Times New Roman" w:cs="Times New Roman"/>
+          <w:sz w:val="24"/>
+          <w:szCs w:val="24"/>
+        </w:rPr>
+        <w:t xml:space="preserve">lose relatives might not respond similarly to anthropic activities </w:t>
+      </w:r>
+      <w:r>
+        <w:rPr>
+          <w:rFonts w:ascii="Times New Roman" w:hAnsi="Times New Roman" w:cs="Times New Roman"/>
+          <w:sz w:val="24"/>
+          <w:szCs w:val="24"/>
+        </w:rPr>
+        <w:t>if competition between similar species takes a toll on the locally coexisting species</w:t>
+      </w:r>
+      <w:r>
+        <w:rPr>
+          <w:rFonts w:ascii="Times New Roman" w:hAnsi="Times New Roman" w:cs="Times New Roman"/>
+          <w:sz w:val="24"/>
+          <w:szCs w:val="24"/>
+        </w:rPr>
+        <w:t xml:space="preserve"> (</w:t>
+      </w:r>
+      <w:r>
+        <w:rPr>
+          <w:rFonts w:ascii="Times New Roman" w:hAnsi="Times New Roman" w:cs="Times New Roman"/>
+          <w:sz w:val="24"/>
+          <w:szCs w:val="24"/>
+        </w:rPr>
+        <w:t xml:space="preserve">Violle et al., 2011; </w:t>
+      </w:r>
+      <w:r>
+        <w:rPr>
+          <w:rFonts w:ascii="Times New Roman" w:hAnsi="Times New Roman" w:cs="Times New Roman"/>
+          <w:sz w:val="24"/>
+          <w:szCs w:val="24"/>
+        </w:rPr>
+        <w:t xml:space="preserve">Fritschie et al., 2014; </w:t>
+      </w:r>
+      <w:r>
+        <w:rPr>
+          <w:rFonts w:ascii="Times New Roman" w:hAnsi="Times New Roman" w:cs="Times New Roman"/>
+          <w:sz w:val="24"/>
+          <w:szCs w:val="24"/>
+        </w:rPr>
+        <w:t xml:space="preserve">Godoy et al., 2014; </w:t>
+      </w:r>
+      <w:r>
+        <w:rPr>
+          <w:rFonts w:ascii="Times New Roman" w:hAnsi="Times New Roman" w:cs="Times New Roman"/>
+          <w:sz w:val="24"/>
+          <w:szCs w:val="24"/>
+        </w:rPr>
+        <w:t>Naughton et al., 2015)</w:t>
+      </w:r>
+      <w:r>
+        <w:rPr>
+          <w:rFonts w:ascii="Times New Roman" w:hAnsi="Times New Roman" w:cs="Times New Roman"/>
+          <w:sz w:val="24"/>
+          <w:szCs w:val="24"/>
+        </w:rPr>
+        <w:t>.</w:t>
+      </w:r>
+      <w:r>
+        <w:rPr>
+          <w:rFonts w:ascii="Times New Roman" w:hAnsi="Times New Roman" w:cs="Times New Roman"/>
+          <w:sz w:val="24"/>
+          <w:szCs w:val="24"/>
+        </w:rPr>
+        <w:t xml:space="preserve"> </w:t>
+      </w:r>
+      <w:r>
+        <w:rPr>
+          <w:rFonts w:ascii="Times New Roman" w:hAnsi="Times New Roman" w:cs="Times New Roman"/>
+          <w:sz w:val="24"/>
+          <w:szCs w:val="24"/>
+        </w:rPr>
+        <w:t xml:space="preserve">This is largely due to </w:t>
+      </w:r>
+      <w:r>
+        <w:rPr>
+          <w:rFonts w:ascii="Times New Roman" w:hAnsi="Times New Roman" w:cs="Times New Roman"/>
+          <w:sz w:val="24"/>
+          <w:szCs w:val="24"/>
+        </w:rPr>
+        <w:t>Darwin</w:t>
+      </w:r>
+      <w:r>
+        <w:rPr>
+          <w:rFonts w:ascii="Times New Roman" w:hAnsi="Times New Roman" w:cs="Times New Roman"/>
+          <w:sz w:val="24"/>
+          <w:szCs w:val="24"/>
+        </w:rPr>
+        <w:t>’s</w:t>
+      </w:r>
+      <w:r>
+        <w:rPr>
+          <w:rFonts w:ascii="Times New Roman" w:hAnsi="Times New Roman" w:cs="Times New Roman"/>
+          <w:sz w:val="24"/>
+          <w:szCs w:val="24"/>
+        </w:rPr>
+        <w:t xml:space="preserve"> (1859) </w:t>
+      </w:r>
+      <w:r>
+        <w:rPr>
+          <w:rFonts w:ascii="Times New Roman" w:hAnsi="Times New Roman" w:cs="Times New Roman"/>
+          <w:sz w:val="24"/>
+          <w:szCs w:val="24"/>
+        </w:rPr>
+        <w:t xml:space="preserve">suggestion: </w:t>
+      </w:r>
+      <w:r>
+        <w:rPr>
+          <w:rFonts w:ascii="Times New Roman" w:hAnsi="Times New Roman" w:cs="Times New Roman"/>
+          <w:sz w:val="24"/>
+          <w:szCs w:val="24"/>
+        </w:rPr>
+        <w:t xml:space="preserve">that </w:t>
+      </w:r>
+      <w:r>
+        <w:rPr>
+          <w:rFonts w:ascii="Times New Roman" w:hAnsi="Times New Roman" w:cs="Times New Roman"/>
+          <w:sz w:val="24"/>
+          <w:szCs w:val="24"/>
+        </w:rPr>
+        <w:t xml:space="preserve">species sharing close evolutionary </w:t>
+      </w:r>
+      <w:r>
+        <w:rPr>
+          <w:rFonts w:ascii="Times New Roman" w:hAnsi="Times New Roman" w:cs="Times New Roman"/>
+          <w:sz w:val="24"/>
+          <w:szCs w:val="24"/>
+        </w:rPr>
+        <w:t>relationships</w:t>
+      </w:r>
+      <w:r>
+        <w:rPr>
+          <w:rFonts w:ascii="Times New Roman" w:hAnsi="Times New Roman" w:cs="Times New Roman"/>
+          <w:sz w:val="24"/>
+          <w:szCs w:val="24"/>
+        </w:rPr>
+        <w:t xml:space="preserve"> are more similar and compete more intensely with one another than with more distant</w:t>
+      </w:r>
+      <w:r>
+        <w:rPr>
+          <w:rFonts w:ascii="Times New Roman" w:hAnsi="Times New Roman" w:cs="Times New Roman"/>
+          <w:sz w:val="24"/>
+          <w:szCs w:val="24"/>
+        </w:rPr>
+        <w:t xml:space="preserve"> </w:t>
+      </w:r>
+      <w:r>
+        <w:rPr>
+          <w:rFonts w:ascii="Times New Roman" w:hAnsi="Times New Roman" w:cs="Times New Roman"/>
+          <w:sz w:val="24"/>
+          <w:szCs w:val="24"/>
+        </w:rPr>
+        <w:t>ones</w:t>
+      </w:r>
+      <w:r>
+        <w:rPr>
+          <w:rFonts w:ascii="Times New Roman" w:hAnsi="Times New Roman" w:cs="Times New Roman"/>
+          <w:sz w:val="24"/>
+          <w:szCs w:val="24"/>
+        </w:rPr>
+        <w:t>. This</w:t>
+      </w:r>
+      <w:r>
+        <w:rPr>
+          <w:rFonts w:ascii="Times New Roman" w:hAnsi="Times New Roman" w:cs="Times New Roman"/>
+          <w:sz w:val="24"/>
+          <w:szCs w:val="24"/>
+        </w:rPr>
+        <w:t xml:space="preserve"> </w:t>
+      </w:r>
+      <w:r>
+        <w:rPr>
+          <w:rFonts w:ascii="Times New Roman" w:hAnsi="Times New Roman" w:cs="Times New Roman"/>
+          <w:sz w:val="24"/>
+          <w:szCs w:val="24"/>
+        </w:rPr>
+        <w:lastRenderedPageBreak/>
+        <w:t>phenomenon</w:t>
+      </w:r>
+      <w:r>
+        <w:rPr>
+          <w:rFonts w:ascii="Times New Roman" w:hAnsi="Times New Roman" w:cs="Times New Roman"/>
+          <w:sz w:val="24"/>
+          <w:szCs w:val="24"/>
+        </w:rPr>
+        <w:t xml:space="preserve"> </w:t>
+      </w:r>
+      <w:r>
+        <w:rPr>
+          <w:rFonts w:ascii="Times New Roman" w:hAnsi="Times New Roman" w:cs="Times New Roman"/>
+          <w:sz w:val="24"/>
+          <w:szCs w:val="24"/>
+        </w:rPr>
+        <w:t xml:space="preserve">is referred to as the </w:t>
+      </w:r>
+      <w:r>
+        <w:rPr>
+          <w:rFonts w:ascii="Times New Roman" w:hAnsi="Times New Roman" w:cs="Times New Roman"/>
+          <w:sz w:val="24"/>
+          <w:szCs w:val="24"/>
+        </w:rPr>
+        <w:t>comp</w:t>
+      </w:r>
+      <w:r>
+        <w:rPr>
+          <w:rFonts w:ascii="Times New Roman" w:hAnsi="Times New Roman" w:cs="Times New Roman"/>
+          <w:sz w:val="24"/>
+          <w:szCs w:val="24"/>
+        </w:rPr>
+        <w:t>etition-relatedness hypothesis</w:t>
+      </w:r>
+      <w:r>
+        <w:rPr>
+          <w:rFonts w:ascii="Times New Roman" w:hAnsi="Times New Roman" w:cs="Times New Roman"/>
+          <w:sz w:val="24"/>
+          <w:szCs w:val="24"/>
+        </w:rPr>
+        <w:t xml:space="preserve"> and </w:t>
+      </w:r>
+      <w:r>
+        <w:rPr>
+          <w:rFonts w:ascii="Times New Roman" w:hAnsi="Times New Roman" w:cs="Times New Roman"/>
+          <w:sz w:val="24"/>
+          <w:szCs w:val="24"/>
+        </w:rPr>
+        <w:t>is supported by</w:t>
+      </w:r>
+      <w:r>
+        <w:rPr>
+          <w:rFonts w:ascii="Times New Roman" w:hAnsi="Times New Roman" w:cs="Times New Roman"/>
+          <w:sz w:val="24"/>
+          <w:szCs w:val="24"/>
+        </w:rPr>
+        <w:t xml:space="preserve"> the theory of limiting similarity (MacArthur &amp; Levins 1967</w:t>
+      </w:r>
+      <w:r>
+        <w:rPr>
+          <w:rFonts w:ascii="Times New Roman" w:hAnsi="Times New Roman" w:cs="Times New Roman"/>
+          <w:sz w:val="24"/>
+          <w:szCs w:val="24"/>
+        </w:rPr>
+        <w:t xml:space="preserve">; </w:t>
+      </w:r>
+      <w:r>
+        <w:rPr>
+          <w:rFonts w:ascii="Times New Roman" w:hAnsi="Times New Roman" w:cs="Times New Roman"/>
+          <w:color w:val="222222"/>
+          <w:sz w:val="24"/>
+          <w:szCs w:val="24"/>
+          <w:shd w:val="clear" w:color="auto" w:fill="FFFFFF"/>
+        </w:rPr>
+        <w:t>Abrams, 1983</w:t>
+      </w:r>
+      <w:r>
+        <w:rPr>
+          <w:rFonts w:ascii="Times New Roman" w:hAnsi="Times New Roman" w:cs="Times New Roman"/>
+          <w:sz w:val="24"/>
+          <w:szCs w:val="24"/>
+        </w:rPr>
+        <w:t>)</w:t>
+      </w:r>
+      <w:r>
+        <w:rPr>
+          <w:rFonts w:ascii="Times New Roman" w:hAnsi="Times New Roman" w:cs="Times New Roman"/>
+          <w:sz w:val="24"/>
+          <w:szCs w:val="24"/>
+        </w:rPr>
+        <w:t>, which</w:t>
+      </w:r>
+      <w:r>
+        <w:rPr>
+          <w:rFonts w:ascii="Times New Roman" w:hAnsi="Times New Roman" w:cs="Times New Roman"/>
+          <w:sz w:val="24"/>
+          <w:szCs w:val="24"/>
+        </w:rPr>
+        <w:t xml:space="preserve"> emphasizes that species must differ in their ecological niches to coexist</w:t>
+      </w:r>
+      <w:r>
+        <w:rPr>
+          <w:rFonts w:ascii="Times New Roman" w:hAnsi="Times New Roman" w:cs="Times New Roman"/>
+          <w:sz w:val="24"/>
+          <w:szCs w:val="24"/>
+        </w:rPr>
+        <w:t xml:space="preserve"> locally</w:t>
+      </w:r>
+      <w:r>
+        <w:rPr>
+          <w:rFonts w:ascii="Times New Roman" w:hAnsi="Times New Roman" w:cs="Times New Roman"/>
+          <w:sz w:val="24"/>
+          <w:szCs w:val="24"/>
+        </w:rPr>
+        <w:t xml:space="preserve">. If </w:t>
+      </w:r>
+      <w:r>
+        <w:rPr>
+          <w:rFonts w:ascii="Times New Roman" w:hAnsi="Times New Roman" w:cs="Times New Roman"/>
+          <w:sz w:val="24"/>
+          <w:szCs w:val="24"/>
+        </w:rPr>
+        <w:t xml:space="preserve">co-existing </w:t>
+      </w:r>
+      <w:r>
+        <w:rPr>
+          <w:rFonts w:ascii="Times New Roman" w:hAnsi="Times New Roman" w:cs="Times New Roman"/>
+          <w:sz w:val="24"/>
+          <w:szCs w:val="24"/>
+        </w:rPr>
+        <w:t>species are too</w:t>
+      </w:r>
+      <w:r>
+        <w:rPr>
+          <w:rFonts w:ascii="Times New Roman" w:hAnsi="Times New Roman" w:cs="Times New Roman"/>
+          <w:sz w:val="24"/>
+          <w:szCs w:val="24"/>
+        </w:rPr>
+        <w:t xml:space="preserve"> phylogenetically</w:t>
+      </w:r>
+      <w:r>
+        <w:rPr>
+          <w:rFonts w:ascii="Times New Roman" w:hAnsi="Times New Roman" w:cs="Times New Roman"/>
+          <w:sz w:val="24"/>
+          <w:szCs w:val="24"/>
+        </w:rPr>
+        <w:t xml:space="preserve"> alike, the one with a competitive disadvantage will be driven towards depletion (or</w:t>
+      </w:r>
+      <w:r>
+        <w:rPr>
+          <w:rFonts w:ascii="Times New Roman" w:hAnsi="Times New Roman" w:cs="Times New Roman"/>
+          <w:sz w:val="24"/>
+          <w:szCs w:val="24"/>
+        </w:rPr>
+        <w:t xml:space="preserve"> a</w:t>
+      </w:r>
+      <w:r>
+        <w:rPr>
+          <w:rFonts w:ascii="Times New Roman" w:hAnsi="Times New Roman" w:cs="Times New Roman"/>
+          <w:sz w:val="24"/>
+          <w:szCs w:val="24"/>
+        </w:rPr>
+        <w:t xml:space="preserve"> </w:t>
+      </w:r>
+      <w:r>
+        <w:rPr>
+          <w:rFonts w:ascii="Times New Roman" w:hAnsi="Times New Roman" w:cs="Times New Roman"/>
+          <w:sz w:val="24"/>
+          <w:szCs w:val="24"/>
+        </w:rPr>
+        <w:t>worst case</w:t>
+      </w:r>
+      <w:r>
+        <w:rPr>
+          <w:rFonts w:ascii="Times New Roman" w:hAnsi="Times New Roman" w:cs="Times New Roman"/>
+          <w:sz w:val="24"/>
+          <w:szCs w:val="24"/>
+        </w:rPr>
+        <w:t xml:space="preserve">: </w:t>
+      </w:r>
+      <w:r>
+        <w:rPr>
+          <w:rFonts w:ascii="Times New Roman" w:hAnsi="Times New Roman" w:cs="Times New Roman"/>
+          <w:sz w:val="24"/>
+          <w:szCs w:val="24"/>
+        </w:rPr>
+        <w:t>extinction</w:t>
+      </w:r>
+      <w:r>
+        <w:rPr>
+          <w:rFonts w:ascii="Times New Roman" w:hAnsi="Times New Roman" w:cs="Times New Roman"/>
+          <w:sz w:val="24"/>
+          <w:szCs w:val="24"/>
+        </w:rPr>
+        <w:t>) due to competitive exclusion</w:t>
+      </w:r>
+      <w:r>
+        <w:rPr>
+          <w:rFonts w:ascii="Times New Roman" w:hAnsi="Times New Roman" w:cs="Times New Roman"/>
+          <w:sz w:val="24"/>
+          <w:szCs w:val="24"/>
+        </w:rPr>
+        <w:t xml:space="preserve"> (</w:t>
+      </w:r>
+      <w:r>
+        <w:rPr>
+          <w:rFonts w:ascii="Times New Roman" w:hAnsi="Times New Roman" w:cs="Times New Roman"/>
+          <w:color w:val="222222"/>
+          <w:sz w:val="24"/>
+          <w:szCs w:val="24"/>
+          <w:shd w:val="clear" w:color="auto" w:fill="FFFFFF"/>
+        </w:rPr>
+        <w:t xml:space="preserve">Hardin, 1960; </w:t>
+      </w:r>
+      <w:r>
+        <w:rPr>
+          <w:rFonts w:ascii="Times New Roman" w:hAnsi="Times New Roman" w:cs="Times New Roman"/>
+          <w:color w:val="222222"/>
+          <w:sz w:val="24"/>
+          <w:szCs w:val="24"/>
+          <w:shd w:val="clear" w:color="auto" w:fill="FFFFFF"/>
+        </w:rPr>
+        <w:t>Jaeger, 1974</w:t>
+      </w:r>
+      <w:r>
+        <w:rPr>
+          <w:rFonts w:ascii="Times New Roman" w:hAnsi="Times New Roman" w:cs="Times New Roman"/>
+          <w:color w:val="222222"/>
+          <w:sz w:val="24"/>
+          <w:szCs w:val="24"/>
+          <w:shd w:val="clear" w:color="auto" w:fill="FFFFFF"/>
+        </w:rPr>
+        <w:t>; Johnson &amp; Bronstein, 2019</w:t>
+      </w:r>
+      <w:r>
+        <w:rPr>
+          <w:rFonts w:ascii="Times New Roman" w:hAnsi="Times New Roman" w:cs="Times New Roman"/>
+          <w:color w:val="222222"/>
+          <w:sz w:val="24"/>
+          <w:szCs w:val="24"/>
+          <w:shd w:val="clear" w:color="auto" w:fill="FFFFFF"/>
+        </w:rPr>
+        <w:t>; Levin et al., 2020</w:t>
+      </w:r>
+      <w:r>
+        <w:rPr>
+          <w:rFonts w:ascii="Times New Roman" w:hAnsi="Times New Roman" w:cs="Times New Roman"/>
+          <w:sz w:val="24"/>
+          <w:szCs w:val="24"/>
+        </w:rPr>
+        <w:t>)</w:t>
+      </w:r>
+      <w:r>
+        <w:rPr>
+          <w:rFonts w:ascii="Times New Roman" w:hAnsi="Times New Roman" w:cs="Times New Roman"/>
+          <w:sz w:val="24"/>
+          <w:szCs w:val="24"/>
+        </w:rPr>
+        <w:t>.</w:t>
+      </w:r>
+      <w:r>
+        <w:rPr>
+          <w:rFonts w:ascii="Times New Roman" w:hAnsi="Times New Roman" w:cs="Times New Roman"/>
+          <w:sz w:val="24"/>
+          <w:szCs w:val="24"/>
+        </w:rPr>
+        <w:t xml:space="preserve"> As a result</w:t>
+      </w:r>
+      <w:r>
+        <w:rPr>
+          <w:rFonts w:ascii="Times New Roman" w:hAnsi="Times New Roman" w:cs="Times New Roman"/>
+          <w:sz w:val="24"/>
+          <w:szCs w:val="24"/>
+        </w:rPr>
+        <w:t>, c</w:t>
+      </w:r>
+      <w:r>
+        <w:rPr>
+          <w:rFonts w:ascii="Times New Roman" w:hAnsi="Times New Roman" w:cs="Times New Roman"/>
+          <w:sz w:val="24"/>
+          <w:szCs w:val="24"/>
+        </w:rPr>
+        <w:t>ompetition</w:t>
+      </w:r>
+      <w:r>
+        <w:rPr>
+          <w:rFonts w:ascii="Times New Roman" w:hAnsi="Times New Roman" w:cs="Times New Roman"/>
+          <w:sz w:val="24"/>
+          <w:szCs w:val="24"/>
+        </w:rPr>
+        <w:t xml:space="preserve"> among closely related species may counteract </w:t>
+      </w:r>
+      <w:r>
+        <w:rPr>
+          <w:rFonts w:ascii="Times New Roman" w:hAnsi="Times New Roman" w:cs="Times New Roman"/>
+          <w:sz w:val="24"/>
+          <w:szCs w:val="24"/>
+        </w:rPr>
+        <w:t>phylogenetic conservatism</w:t>
+      </w:r>
+      <w:r>
+        <w:rPr>
+          <w:rFonts w:ascii="Times New Roman" w:hAnsi="Times New Roman" w:cs="Times New Roman"/>
+          <w:sz w:val="24"/>
+          <w:szCs w:val="24"/>
+        </w:rPr>
+        <w:t xml:space="preserve">. If related </w:t>
+      </w:r>
+      <w:r>
+        <w:rPr>
+          <w:rFonts w:ascii="Times New Roman" w:hAnsi="Times New Roman" w:cs="Times New Roman"/>
+          <w:sz w:val="24"/>
+          <w:szCs w:val="24"/>
+        </w:rPr>
+        <w:t xml:space="preserve">plant </w:t>
+      </w:r>
+      <w:r>
+        <w:rPr>
+          <w:rFonts w:ascii="Times New Roman" w:hAnsi="Times New Roman" w:cs="Times New Roman"/>
+          <w:sz w:val="24"/>
+          <w:szCs w:val="24"/>
+        </w:rPr>
+        <w:t xml:space="preserve">species experience stronger competition with one another than with more distantly related species, herbicide resilience within a </w:t>
+      </w:r>
+      <w:r>
+        <w:rPr>
+          <w:rFonts w:ascii="Times New Roman" w:hAnsi="Times New Roman" w:cs="Times New Roman"/>
+          <w:sz w:val="24"/>
+          <w:szCs w:val="24"/>
+        </w:rPr>
+        <w:t xml:space="preserve">closely knit </w:t>
+      </w:r>
+      <w:r>
+        <w:rPr>
+          <w:rFonts w:ascii="Times New Roman" w:hAnsi="Times New Roman" w:cs="Times New Roman"/>
+          <w:sz w:val="24"/>
+          <w:szCs w:val="24"/>
+        </w:rPr>
+        <w:t xml:space="preserve">clade could lead to intense intra-clade competition, ultimately </w:t>
+      </w:r>
+      <w:r>
+        <w:rPr>
+          <w:rFonts w:ascii="Times New Roman" w:hAnsi="Times New Roman" w:cs="Times New Roman"/>
+          <w:sz w:val="24"/>
+          <w:szCs w:val="24"/>
+        </w:rPr>
+        <w:t>favouring</w:t>
+      </w:r>
+      <w:r>
+        <w:rPr>
+          <w:rFonts w:ascii="Times New Roman" w:hAnsi="Times New Roman" w:cs="Times New Roman"/>
+          <w:sz w:val="24"/>
+          <w:szCs w:val="24"/>
+        </w:rPr>
+        <w:t xml:space="preserve"> the persistence of more distantly related species. </w:t>
+      </w:r>
+      <w:r>
+        <w:rPr>
+          <w:rFonts w:ascii="Times New Roman" w:hAnsi="Times New Roman" w:cs="Times New Roman"/>
+          <w:sz w:val="24"/>
+          <w:szCs w:val="24"/>
+        </w:rPr>
+        <w:t xml:space="preserve">Thus, </w:t>
+      </w:r>
+      <w:r>
+        <w:rPr>
+          <w:rFonts w:ascii="Times New Roman" w:hAnsi="Times New Roman" w:cs="Times New Roman"/>
+          <w:sz w:val="24"/>
+          <w:szCs w:val="24"/>
+        </w:rPr>
+        <w:t>competition may drive divergence in herbicide resilience</w:t>
+      </w:r>
+      <w:r>
+        <w:rPr>
+          <w:rFonts w:ascii="Times New Roman" w:hAnsi="Times New Roman" w:cs="Times New Roman"/>
+          <w:sz w:val="24"/>
+          <w:szCs w:val="24"/>
+        </w:rPr>
+        <w:t>.</w:t>
+      </w:r>
+    </w:p>
+    <w:p>
+      <w:pPr>
+        <w:spacing w:line="480" w:lineRule="auto"/>
+        <w:jc w:val="both"/>
+        <w:rPr>
+          <w:rFonts w:ascii="Times New Roman" w:hAnsi="Times New Roman" w:cs="Times New Roman"/>
+          <w:sz w:val="24"/>
+          <w:szCs w:val="24"/>
+        </w:rPr>
+      </w:pPr>
+      <w:r>
+        <w:rPr>
+          <w:rFonts w:ascii="Times New Roman" w:hAnsi="Times New Roman" w:cs="Times New Roman"/>
+          <w:sz w:val="24"/>
+          <w:szCs w:val="24"/>
+        </w:rPr>
+        <w:t xml:space="preserve">Despite extensive research on plant-herbicide interactions, the role of phylogenetic relatedness in shaping </w:t>
+      </w:r>
+      <w:r>
+        <w:rPr>
+          <w:rFonts w:ascii="Times New Roman" w:hAnsi="Times New Roman" w:cs="Times New Roman"/>
+          <w:sz w:val="24"/>
+          <w:szCs w:val="24"/>
+        </w:rPr>
+        <w:t xml:space="preserve">plant </w:t>
+      </w:r>
+      <w:r>
+        <w:rPr>
+          <w:rFonts w:ascii="Times New Roman" w:hAnsi="Times New Roman" w:cs="Times New Roman"/>
+          <w:sz w:val="24"/>
+          <w:szCs w:val="24"/>
+        </w:rPr>
+        <w:t>species’ responses to disturbances</w:t>
+      </w:r>
+      <w:r>
+        <w:rPr>
+          <w:rFonts w:ascii="Times New Roman" w:hAnsi="Times New Roman" w:cs="Times New Roman"/>
+          <w:sz w:val="24"/>
+          <w:szCs w:val="24"/>
+        </w:rPr>
+        <w:t xml:space="preserve"> from herbicide</w:t>
+      </w:r>
+      <w:r>
+        <w:rPr>
+          <w:rFonts w:ascii="Times New Roman" w:hAnsi="Times New Roman" w:cs="Times New Roman"/>
+          <w:sz w:val="24"/>
+          <w:szCs w:val="24"/>
+        </w:rPr>
+        <w:t xml:space="preserve"> </w:t>
+      </w:r>
+      <w:r>
+        <w:rPr>
+          <w:rFonts w:ascii="Times New Roman" w:hAnsi="Times New Roman" w:cs="Times New Roman"/>
+          <w:sz w:val="24"/>
+          <w:szCs w:val="24"/>
+        </w:rPr>
+        <w:t xml:space="preserve">application </w:t>
+      </w:r>
+      <w:r>
+        <w:rPr>
+          <w:rFonts w:ascii="Times New Roman" w:hAnsi="Times New Roman" w:cs="Times New Roman"/>
+          <w:sz w:val="24"/>
+          <w:szCs w:val="24"/>
+        </w:rPr>
+        <w:t xml:space="preserve">remains understudied. Understanding whether plant responses to herbicide application—survival </w:t>
+      </w:r>
+      <w:r>
+        <w:rPr>
+          <w:rFonts w:ascii="Times New Roman" w:hAnsi="Times New Roman" w:cs="Times New Roman"/>
+          <w:sz w:val="24"/>
+          <w:szCs w:val="24"/>
+        </w:rPr>
+        <w:t>and/or</w:t>
+      </w:r>
+      <w:r>
+        <w:rPr>
+          <w:rFonts w:ascii="Times New Roman" w:hAnsi="Times New Roman" w:cs="Times New Roman"/>
+          <w:sz w:val="24"/>
+          <w:szCs w:val="24"/>
+        </w:rPr>
+        <w:t xml:space="preserve"> recovery—are phylogenetically conserved</w:t>
+      </w:r>
+      <w:r>
+        <w:rPr>
+          <w:rFonts w:ascii="Times New Roman" w:hAnsi="Times New Roman" w:cs="Times New Roman"/>
+          <w:sz w:val="24"/>
+          <w:szCs w:val="24"/>
+        </w:rPr>
+        <w:t xml:space="preserve"> (or not)</w:t>
+      </w:r>
+      <w:r>
+        <w:rPr>
+          <w:rFonts w:ascii="Times New Roman" w:hAnsi="Times New Roman" w:cs="Times New Roman"/>
+          <w:sz w:val="24"/>
+          <w:szCs w:val="24"/>
+        </w:rPr>
+        <w:t xml:space="preserve"> can provide valuable insights into community assembly and species coexistence in disturbed environments</w:t>
+      </w:r>
+      <w:r>
+        <w:rPr>
+          <w:rFonts w:ascii="Times New Roman" w:hAnsi="Times New Roman" w:cs="Times New Roman"/>
+          <w:sz w:val="24"/>
+          <w:szCs w:val="24"/>
+        </w:rPr>
+        <w:t xml:space="preserve"> (Violle et al., 2011</w:t>
+      </w:r>
+      <w:r>
+        <w:rPr>
+          <w:rFonts w:ascii="Times New Roman" w:hAnsi="Times New Roman" w:cs="Times New Roman"/>
+          <w:sz w:val="24"/>
+          <w:szCs w:val="24"/>
+        </w:rPr>
+        <w:t>;</w:t>
+      </w:r>
+      <w:r>
+        <w:rPr>
+          <w:rFonts w:ascii="Times New Roman" w:hAnsi="Times New Roman" w:cs="Times New Roman"/>
+          <w:sz w:val="24"/>
+          <w:szCs w:val="24"/>
+        </w:rPr>
+        <w:t xml:space="preserve"> </w:t>
+      </w:r>
+      <w:r>
+        <w:rPr>
+          <w:rFonts w:ascii="Times New Roman" w:hAnsi="Times New Roman" w:cs="Times New Roman"/>
+          <w:color w:val="222222"/>
+          <w:sz w:val="24"/>
+          <w:szCs w:val="24"/>
+          <w:shd w:val="clear" w:color="auto" w:fill="FFFFFF"/>
+        </w:rPr>
+        <w:t>Germain et al., 2016;</w:t>
+      </w:r>
+      <w:r>
+        <w:rPr>
+          <w:rFonts w:ascii="Times New Roman" w:hAnsi="Times New Roman" w:cs="Times New Roman"/>
+          <w:sz w:val="24"/>
+          <w:szCs w:val="24"/>
+        </w:rPr>
+        <w:t xml:space="preserve"> </w:t>
+      </w:r>
+      <w:r>
+        <w:rPr>
+          <w:rFonts w:ascii="Times New Roman" w:hAnsi="Times New Roman" w:cs="Times New Roman"/>
+          <w:color w:val="222222"/>
+          <w:sz w:val="24"/>
+          <w:szCs w:val="24"/>
+          <w:shd w:val="clear" w:color="auto" w:fill="FFFFFF"/>
+        </w:rPr>
+        <w:t>Zepeda &amp; Martorell, 2021</w:t>
+      </w:r>
+      <w:r>
+        <w:rPr>
+          <w:rFonts w:ascii="Times New Roman" w:hAnsi="Times New Roman" w:cs="Times New Roman"/>
+          <w:sz w:val="24"/>
+          <w:szCs w:val="24"/>
+        </w:rPr>
+        <w:t>)</w:t>
+      </w:r>
+      <w:r>
+        <w:rPr>
+          <w:rFonts w:ascii="Times New Roman" w:hAnsi="Times New Roman" w:cs="Times New Roman"/>
+          <w:sz w:val="24"/>
+          <w:szCs w:val="24"/>
+        </w:rPr>
+        <w:t xml:space="preserve">. </w:t>
+      </w:r>
+      <w:r>
+        <w:rPr>
+          <w:rFonts w:ascii="Times New Roman" w:hAnsi="Times New Roman" w:cs="Times New Roman"/>
+          <w:sz w:val="24"/>
+          <w:szCs w:val="24"/>
+        </w:rPr>
+        <w:t>Identifying the balance between evolutionary constraints and competitive interactions in shaping plant community responses can provide valuable insights for ecological management and conservation in both natural and human-influenced landscapes</w:t>
+      </w:r>
+      <w:r>
+        <w:rPr>
+          <w:rFonts w:ascii="Times New Roman" w:hAnsi="Times New Roman" w:cs="Times New Roman"/>
+          <w:sz w:val="24"/>
+          <w:szCs w:val="24"/>
+        </w:rPr>
+        <w:t xml:space="preserve"> (</w:t>
+      </w:r>
+      <w:r>
+        <w:rPr>
+          <w:rFonts w:ascii="Times New Roman" w:hAnsi="Times New Roman" w:cs="Times New Roman"/>
+          <w:sz w:val="24"/>
+          <w:szCs w:val="24"/>
+        </w:rPr>
+        <w:t>Grundy et al., 2011;</w:t>
+      </w:r>
+      <w:r>
+        <w:rPr>
+          <w:rFonts w:ascii="Times New Roman" w:hAnsi="Times New Roman" w:cs="Times New Roman"/>
+          <w:sz w:val="24"/>
+          <w:szCs w:val="24"/>
+        </w:rPr>
+        <w:t xml:space="preserve"> </w:t>
+      </w:r>
+      <w:r>
+        <w:rPr>
+          <w:rFonts w:ascii="Times New Roman" w:hAnsi="Times New Roman" w:cs="Times New Roman"/>
+          <w:color w:val="222222"/>
+          <w:sz w:val="24"/>
+          <w:szCs w:val="24"/>
+          <w:shd w:val="clear" w:color="auto" w:fill="FFFFFF"/>
+        </w:rPr>
+        <w:t xml:space="preserve">Pellissier et al., 2014; </w:t>
+      </w:r>
+      <w:r>
+        <w:rPr>
+          <w:rFonts w:ascii="Times New Roman" w:hAnsi="Times New Roman" w:cs="Times New Roman"/>
+          <w:color w:val="222222"/>
+          <w:sz w:val="24"/>
+          <w:szCs w:val="24"/>
+          <w:shd w:val="clear" w:color="auto" w:fill="FFFFFF"/>
+        </w:rPr>
+        <w:t>Lemos‐Costa et al., 2024)</w:t>
+      </w:r>
+      <w:r>
+        <w:rPr>
+          <w:rFonts w:ascii="Times New Roman" w:hAnsi="Times New Roman" w:cs="Times New Roman"/>
+          <w:sz w:val="24"/>
+          <w:szCs w:val="24"/>
+        </w:rPr>
+        <w:t>.</w:t>
+      </w:r>
+    </w:p>
+    <w:p>
+      <w:pPr>
+        <w:spacing w:line="480" w:lineRule="auto"/>
+        <w:jc w:val="both"/>
+        <w:rPr>
+          <w:rFonts w:ascii="Times New Roman" w:hAnsi="Times New Roman" w:cs="Times New Roman"/>
+          <w:sz w:val="24"/>
+          <w:szCs w:val="24"/>
+        </w:rPr>
+      </w:pPr>
+      <w:r>
+        <w:rPr>
+          <w:rFonts w:ascii="Times New Roman" w:hAnsi="Times New Roman" w:cs="Times New Roman"/>
+          <w:sz w:val="24"/>
+          <w:szCs w:val="24"/>
+        </w:rPr>
+        <w:t xml:space="preserve">This study aims to assess the phylogenetic conservatism of plant responses to herbicide application in an unmanaged lawn. Specifically, </w:t>
+      </w:r>
+      <w:r>
+        <w:rPr>
+          <w:rFonts w:ascii="Times New Roman" w:hAnsi="Times New Roman" w:cs="Times New Roman"/>
+          <w:sz w:val="24"/>
+          <w:szCs w:val="24"/>
+        </w:rPr>
         <w:t>I</w:t>
       </w:r>
       <w:r>
         <w:rPr>
           <w:rFonts w:ascii="Times New Roman" w:hAnsi="Times New Roman" w:cs="Times New Roman"/>
+          <w:sz w:val="24"/>
+          <w:szCs w:val="24"/>
+        </w:rPr>
+        <w:t xml:space="preserve"> will determine whether closely related species exhibit similar survival and recovery patterns, as reflected in changes in</w:t>
+      </w:r>
+      <w:r>
+        <w:rPr>
+          <w:rFonts w:ascii="Times New Roman" w:hAnsi="Times New Roman" w:cs="Times New Roman"/>
+          <w:sz w:val="24"/>
+          <w:szCs w:val="24"/>
+        </w:rPr>
+        <w:t xml:space="preserve"> their percentage</w:t>
+      </w:r>
+      <w:r>
+        <w:rPr>
+          <w:rFonts w:ascii="Times New Roman" w:hAnsi="Times New Roman" w:cs="Times New Roman"/>
+          <w:sz w:val="24"/>
+          <w:szCs w:val="24"/>
+        </w:rPr>
+        <w:t xml:space="preserve"> ground cover over time.</w:t>
+      </w:r>
+      <w:r>
+        <w:rPr>
+          <w:rFonts w:ascii="Times New Roman" w:hAnsi="Times New Roman" w:cs="Times New Roman"/>
+          <w:sz w:val="24"/>
+          <w:szCs w:val="24"/>
+        </w:rPr>
+        <w:t xml:space="preserve"> For this study, ground cover would be regarded as the living (green) plants as seen from </w:t>
+      </w:r>
+      <w:r>
+        <w:rPr>
+          <w:rFonts w:ascii="Times New Roman" w:hAnsi="Times New Roman" w:cs="Times New Roman"/>
+          <w:sz w:val="24"/>
+          <w:szCs w:val="24"/>
+        </w:rPr>
+        <w:lastRenderedPageBreak/>
+        <w:t xml:space="preserve">a vertical aerial observation. </w:t>
+      </w:r>
+      <w:r>
+        <w:rPr>
+          <w:rFonts w:ascii="Times New Roman" w:hAnsi="Times New Roman" w:cs="Times New Roman"/>
+          <w:sz w:val="24"/>
+          <w:szCs w:val="24"/>
+        </w:rPr>
+        <w:t xml:space="preserve"> </w:t>
+      </w:r>
+      <w:r>
+        <w:rPr>
+          <w:rFonts w:ascii="Times New Roman" w:hAnsi="Times New Roman" w:cs="Times New Roman"/>
+          <w:sz w:val="24"/>
+          <w:szCs w:val="24"/>
+        </w:rPr>
+        <w:t>In a dense grass community, the ground cover</w:t>
+      </w:r>
+      <w:r>
+        <w:rPr>
+          <w:rFonts w:ascii="Times New Roman" w:hAnsi="Times New Roman" w:cs="Times New Roman"/>
+          <w:sz w:val="24"/>
+          <w:szCs w:val="24"/>
+        </w:rPr>
+        <w:t xml:space="preserve"> (%)</w:t>
+      </w:r>
+      <w:r>
+        <w:rPr>
+          <w:rFonts w:ascii="Times New Roman" w:hAnsi="Times New Roman" w:cs="Times New Roman"/>
+          <w:sz w:val="24"/>
+          <w:szCs w:val="24"/>
+        </w:rPr>
+        <w:t xml:space="preserve"> is a good way to learn how much competitive </w:t>
+      </w:r>
+      <w:r>
+        <w:rPr>
+          <w:rFonts w:ascii="Times New Roman" w:hAnsi="Times New Roman" w:cs="Times New Roman"/>
+          <w:sz w:val="24"/>
+          <w:szCs w:val="24"/>
+        </w:rPr>
+        <w:t>space</w:t>
+      </w:r>
+      <w:r>
+        <w:rPr>
+          <w:rFonts w:ascii="Times New Roman" w:hAnsi="Times New Roman" w:cs="Times New Roman"/>
+          <w:sz w:val="24"/>
+          <w:szCs w:val="24"/>
+        </w:rPr>
+        <w:t xml:space="preserve"> a plant species has </w:t>
+      </w:r>
+      <w:r>
+        <w:rPr>
+          <w:rFonts w:ascii="Times New Roman" w:hAnsi="Times New Roman" w:cs="Times New Roman"/>
+          <w:sz w:val="24"/>
+          <w:szCs w:val="24"/>
+        </w:rPr>
+        <w:t>(</w:t>
+      </w:r>
+      <w:r>
+        <w:rPr>
+          <w:rFonts w:ascii="Times New Roman" w:hAnsi="Times New Roman" w:cs="Times New Roman"/>
+          <w:color w:val="222222"/>
+          <w:sz w:val="24"/>
+          <w:szCs w:val="24"/>
+          <w:shd w:val="clear" w:color="auto" w:fill="FFFFFF"/>
+        </w:rPr>
+        <w:t>Anderson, 1986; Damgaard, 2011)</w:t>
+      </w:r>
+      <w:r>
+        <w:rPr>
+          <w:rFonts w:ascii="Times New Roman" w:hAnsi="Times New Roman" w:cs="Times New Roman"/>
+          <w:sz w:val="24"/>
+          <w:szCs w:val="24"/>
+        </w:rPr>
+        <w:t xml:space="preserve">. In limited space, ground coverage is a zero-sum game; </w:t>
+      </w:r>
+      <w:r>
+        <w:rPr>
+          <w:rFonts w:ascii="Times New Roman" w:hAnsi="Times New Roman" w:cs="Times New Roman"/>
+          <w:sz w:val="24"/>
+          <w:szCs w:val="24"/>
+        </w:rPr>
+        <w:t>plants</w:t>
+      </w:r>
+      <w:r>
+        <w:rPr>
+          <w:rFonts w:ascii="Times New Roman" w:hAnsi="Times New Roman" w:cs="Times New Roman"/>
+          <w:sz w:val="24"/>
+          <w:szCs w:val="24"/>
+        </w:rPr>
+        <w:t xml:space="preserve"> that take higher cover have more access to sunlight and also consequentially deprive other plants of space and sunlight. </w:t>
+      </w:r>
+      <w:r>
+        <w:rPr>
+          <w:rFonts w:ascii="Times New Roman" w:hAnsi="Times New Roman" w:cs="Times New Roman"/>
+          <w:sz w:val="24"/>
+          <w:szCs w:val="24"/>
+        </w:rPr>
+        <w:t xml:space="preserve">If phylogenetic conservatism influences herbicide resilience, </w:t>
+      </w:r>
+      <w:r>
+        <w:rPr>
+          <w:rFonts w:ascii="Times New Roman" w:hAnsi="Times New Roman" w:cs="Times New Roman"/>
+          <w:sz w:val="24"/>
+          <w:szCs w:val="24"/>
+        </w:rPr>
+        <w:t>I</w:t>
+      </w:r>
+      <w:r>
+        <w:rPr>
+          <w:rFonts w:ascii="Times New Roman" w:hAnsi="Times New Roman" w:cs="Times New Roman"/>
+          <w:sz w:val="24"/>
+          <w:szCs w:val="24"/>
+        </w:rPr>
+        <w:t xml:space="preserve"> expect closely related </w:t>
+      </w:r>
+      <w:r>
+        <w:rPr>
+          <w:rFonts w:ascii="Times New Roman" w:hAnsi="Times New Roman" w:cs="Times New Roman"/>
+          <w:sz w:val="24"/>
+          <w:szCs w:val="24"/>
+        </w:rPr>
+        <w:t xml:space="preserve">plant </w:t>
+      </w:r>
+      <w:r>
+        <w:rPr>
+          <w:rFonts w:ascii="Times New Roman" w:hAnsi="Times New Roman" w:cs="Times New Roman"/>
+          <w:sz w:val="24"/>
+          <w:szCs w:val="24"/>
+        </w:rPr>
+        <w:t xml:space="preserve">species to exhibit similar responses immediately following herbicide application, leading to increased phylogenetic clustering among surviving species. However, as ground cover increases during post-spray </w:t>
+      </w:r>
+      <w:r>
+        <w:rPr>
+          <w:rFonts w:ascii="Times New Roman" w:hAnsi="Times New Roman" w:cs="Times New Roman"/>
+          <w:sz w:val="24"/>
+          <w:szCs w:val="24"/>
+        </w:rPr>
+        <w:t>(</w:t>
+      </w:r>
+      <w:r>
+        <w:rPr>
+          <w:rFonts w:ascii="Times New Roman" w:hAnsi="Times New Roman" w:cs="Times New Roman"/>
+          <w:sz w:val="24"/>
+          <w:szCs w:val="24"/>
+        </w:rPr>
+        <w:t>recovery</w:t>
+      </w:r>
+      <w:r>
+        <w:rPr>
+          <w:rFonts w:ascii="Times New Roman" w:hAnsi="Times New Roman" w:cs="Times New Roman"/>
+          <w:sz w:val="24"/>
+          <w:szCs w:val="24"/>
+        </w:rPr>
+        <w:t>)</w:t>
+      </w:r>
+      <w:r>
+        <w:rPr>
+          <w:rFonts w:ascii="Times New Roman" w:hAnsi="Times New Roman" w:cs="Times New Roman"/>
+          <w:sz w:val="24"/>
+          <w:szCs w:val="24"/>
+        </w:rPr>
+        <w:t xml:space="preserve">, competitive interactions may disrupt this pattern, leading to greater phylogenetic divergence over time.  </w:t>
+      </w:r>
+      <w:r>
+        <w:rPr>
+          <w:rFonts w:ascii="Times New Roman" w:hAnsi="Times New Roman" w:cs="Times New Roman"/>
+          <w:sz w:val="24"/>
+          <w:szCs w:val="24"/>
+        </w:rPr>
+        <w:t>I</w:t>
+      </w:r>
+      <w:r>
+        <w:rPr>
+          <w:rFonts w:ascii="Times New Roman" w:hAnsi="Times New Roman" w:cs="Times New Roman"/>
+          <w:sz w:val="24"/>
+          <w:szCs w:val="24"/>
+        </w:rPr>
+        <w:t>f competition structures communities, then the co-</w:t>
+      </w:r>
+      <w:r>
+        <w:rPr>
+          <w:rFonts w:ascii="Times New Roman" w:hAnsi="Times New Roman" w:cs="Times New Roman"/>
+          <w:sz w:val="24"/>
+          <w:szCs w:val="24"/>
+        </w:rPr>
+        <w:t>existing</w:t>
+      </w:r>
+      <w:r>
+        <w:rPr>
+          <w:rFonts w:ascii="Times New Roman" w:hAnsi="Times New Roman" w:cs="Times New Roman"/>
+          <w:sz w:val="24"/>
+          <w:szCs w:val="24"/>
+        </w:rPr>
+        <w:t xml:space="preserve"> plants should be less related than expected by chance.</w:t>
+      </w:r>
+      <w:r>
+        <w:rPr>
+          <w:rFonts w:ascii="Times New Roman" w:hAnsi="Times New Roman" w:cs="Times New Roman"/>
+          <w:sz w:val="24"/>
+          <w:szCs w:val="24"/>
+        </w:rPr>
+        <w:t xml:space="preserve"> </w:t>
+      </w:r>
+      <w:r>
+        <w:rPr>
+          <w:rFonts w:ascii="Times New Roman" w:hAnsi="Times New Roman" w:cs="Times New Roman"/>
+          <w:sz w:val="24"/>
+          <w:szCs w:val="24"/>
+        </w:rPr>
+        <w:t xml:space="preserve">By examining how phylogenetic relatedness influences plant survival and recovery in response to herbicide disturbance, this study will contribute to a broader understanding of species persistence in dynamic environments. </w:t>
+      </w:r>
+    </w:p>
+    <w:p>
+      <w:pPr>
+        <w:spacing w:line="480" w:lineRule="auto"/>
+        <w:rPr>
+          <w:rFonts w:ascii="Times New Roman" w:hAnsi="Times New Roman" w:cs="Times New Roman"/>
           <w:b/>
           <w:sz w:val="24"/>
           <w:szCs w:val="24"/>
         </w:rPr>
-        <w:t>ntroduction</w:t>
-      </w:r>
-    </w:p>
-    <w:p>
-      <w:pPr>
-        <w:spacing w:line="480" w:lineRule="auto"/>
-        <w:jc w:val="both"/>
-        <w:rPr>
-          <w:rFonts w:ascii="Times New Roman" w:hAnsi="Times New Roman" w:cs="Times New Roman"/>
-          <w:sz w:val="24"/>
-          <w:szCs w:val="24"/>
-        </w:rPr>
-      </w:pPr>
-      <w:r>
-        <w:rPr>
-          <w:rFonts w:ascii="Times New Roman" w:hAnsi="Times New Roman" w:cs="Times New Roman"/>
-          <w:sz w:val="24"/>
-          <w:szCs w:val="24"/>
-        </w:rPr>
-        <w:t>Herbicides shape plant community dynamics by differentially affecting species' survival, growth, and recovery, thereby altering</w:t>
-      </w:r>
-      <w:r>
-        <w:rPr>
-          <w:rFonts w:ascii="Times New Roman" w:hAnsi="Times New Roman" w:cs="Times New Roman"/>
-          <w:sz w:val="24"/>
-          <w:szCs w:val="24"/>
-        </w:rPr>
-        <w:t xml:space="preserve"> their</w:t>
-      </w:r>
-      <w:r>
-        <w:rPr>
-          <w:rFonts w:ascii="Times New Roman" w:hAnsi="Times New Roman" w:cs="Times New Roman"/>
-          <w:sz w:val="24"/>
-          <w:szCs w:val="24"/>
-        </w:rPr>
-        <w:t xml:space="preserve"> taxonomic and functional composition</w:t>
-      </w:r>
-      <w:r>
-        <w:rPr>
-          <w:rFonts w:ascii="Times New Roman" w:hAnsi="Times New Roman" w:cs="Times New Roman"/>
-          <w:sz w:val="24"/>
-          <w:szCs w:val="24"/>
-        </w:rPr>
-        <w:t xml:space="preserve"> (Grundy et al., 2011)</w:t>
-      </w:r>
-      <w:r>
-        <w:rPr>
-          <w:rFonts w:ascii="Times New Roman" w:hAnsi="Times New Roman" w:cs="Times New Roman"/>
-          <w:sz w:val="24"/>
-          <w:szCs w:val="24"/>
-        </w:rPr>
-        <w:t xml:space="preserve">. </w:t>
-      </w:r>
-      <w:r>
-        <w:rPr>
-          <w:rFonts w:ascii="Times New Roman" w:hAnsi="Times New Roman" w:cs="Times New Roman"/>
-          <w:sz w:val="24"/>
-          <w:szCs w:val="24"/>
-        </w:rPr>
-        <w:t>Some species demonstrate resilience and recover rapidly after herbicide exposure, while others fail to re-establish</w:t>
-      </w:r>
-      <w:r>
-        <w:rPr>
-          <w:rFonts w:ascii="Times New Roman" w:hAnsi="Times New Roman" w:cs="Times New Roman"/>
-          <w:sz w:val="24"/>
-          <w:szCs w:val="24"/>
-        </w:rPr>
-        <w:t xml:space="preserve"> (</w:t>
-      </w:r>
-      <w:r>
-        <w:rPr>
-          <w:rFonts w:ascii="Times New Roman" w:hAnsi="Times New Roman" w:cs="Times New Roman"/>
-          <w:sz w:val="24"/>
-          <w:szCs w:val="24"/>
-        </w:rPr>
-        <w:t xml:space="preserve">Iriart et al., 2021; </w:t>
-      </w:r>
-      <w:r>
-        <w:rPr>
-          <w:rFonts w:ascii="Times New Roman" w:hAnsi="Times New Roman" w:cs="Times New Roman"/>
-          <w:sz w:val="24"/>
-          <w:szCs w:val="24"/>
-        </w:rPr>
-        <w:t>Powles &amp; Yu, 2010</w:t>
-      </w:r>
-      <w:r>
-        <w:rPr>
-          <w:rFonts w:ascii="Times New Roman" w:hAnsi="Times New Roman" w:cs="Times New Roman"/>
-          <w:sz w:val="24"/>
-          <w:szCs w:val="24"/>
-        </w:rPr>
-        <w:t xml:space="preserve">; </w:t>
-      </w:r>
-      <w:r>
-        <w:rPr>
-          <w:rFonts w:ascii="Times New Roman" w:hAnsi="Times New Roman" w:cs="Times New Roman"/>
-          <w:color w:val="222222"/>
-          <w:sz w:val="24"/>
-          <w:szCs w:val="24"/>
-          <w:shd w:val="clear" w:color="auto" w:fill="FFFFFF"/>
-        </w:rPr>
-        <w:t>Gratani, 2014</w:t>
-      </w:r>
-      <w:r>
-        <w:rPr>
-          <w:rFonts w:ascii="Times New Roman" w:hAnsi="Times New Roman" w:cs="Times New Roman"/>
-          <w:color w:val="222222"/>
-          <w:sz w:val="24"/>
-          <w:szCs w:val="24"/>
-          <w:shd w:val="clear" w:color="auto" w:fill="FFFFFF"/>
-        </w:rPr>
-        <w:t>; Burns &amp; Strauss, 2011</w:t>
-      </w:r>
-      <w:r>
-        <w:rPr>
-          <w:rFonts w:ascii="Times New Roman" w:hAnsi="Times New Roman" w:cs="Times New Roman"/>
-          <w:color w:val="222222"/>
-          <w:sz w:val="24"/>
-          <w:szCs w:val="24"/>
-          <w:shd w:val="clear" w:color="auto" w:fill="FFFFFF"/>
-        </w:rPr>
-        <w:t xml:space="preserve">). </w:t>
-      </w:r>
-      <w:r>
-        <w:rPr>
-          <w:rFonts w:ascii="Times New Roman" w:hAnsi="Times New Roman" w:cs="Times New Roman"/>
-          <w:sz w:val="24"/>
-          <w:szCs w:val="24"/>
-        </w:rPr>
-        <w:t xml:space="preserve">Environmental conditions, resource availability, and species-specific </w:t>
-      </w:r>
-      <w:r>
-        <w:rPr>
-          <w:rFonts w:ascii="Times New Roman" w:hAnsi="Times New Roman" w:cs="Times New Roman"/>
-          <w:sz w:val="24"/>
-          <w:szCs w:val="24"/>
-        </w:rPr>
-        <w:t xml:space="preserve">phenotypic </w:t>
-      </w:r>
-      <w:r>
-        <w:rPr>
-          <w:rFonts w:ascii="Times New Roman" w:hAnsi="Times New Roman" w:cs="Times New Roman"/>
-          <w:sz w:val="24"/>
-          <w:szCs w:val="24"/>
-        </w:rPr>
-        <w:t>traits may influence these differential responses</w:t>
-      </w:r>
-      <w:r>
-        <w:rPr>
-          <w:rFonts w:ascii="Times New Roman" w:hAnsi="Times New Roman" w:cs="Times New Roman"/>
-          <w:sz w:val="24"/>
-          <w:szCs w:val="24"/>
-        </w:rPr>
-        <w:t xml:space="preserve"> (</w:t>
-      </w:r>
-      <w:r>
-        <w:rPr>
-          <w:rFonts w:ascii="Times New Roman" w:hAnsi="Times New Roman" w:cs="Times New Roman"/>
-          <w:sz w:val="24"/>
-          <w:szCs w:val="24"/>
-        </w:rPr>
-        <w:t xml:space="preserve">Helmus et al., 2010; </w:t>
-      </w:r>
-      <w:r>
-        <w:rPr>
-          <w:rFonts w:ascii="Times New Roman" w:hAnsi="Times New Roman" w:cs="Times New Roman"/>
-          <w:sz w:val="24"/>
-          <w:szCs w:val="24"/>
-        </w:rPr>
-        <w:t>Iriart et al., 2021; Délye et al., 2013</w:t>
-      </w:r>
-      <w:r>
-        <w:rPr>
-          <w:rFonts w:ascii="Times New Roman" w:hAnsi="Times New Roman" w:cs="Times New Roman"/>
-          <w:sz w:val="24"/>
-          <w:szCs w:val="24"/>
-        </w:rPr>
-        <w:t>;</w:t>
-      </w:r>
-      <w:r>
-        <w:rPr>
-          <w:rFonts w:ascii="Times New Roman" w:hAnsi="Times New Roman" w:cs="Times New Roman"/>
-          <w:sz w:val="24"/>
-          <w:szCs w:val="24"/>
-        </w:rPr>
-        <w:t xml:space="preserve"> Gratani, 2014;</w:t>
-      </w:r>
-      <w:r>
-        <w:rPr>
-          <w:rFonts w:ascii="Times New Roman" w:hAnsi="Times New Roman" w:cs="Times New Roman"/>
-          <w:sz w:val="24"/>
-          <w:szCs w:val="24"/>
-        </w:rPr>
-        <w:t xml:space="preserve"> </w:t>
-      </w:r>
-      <w:r>
-        <w:rPr>
-          <w:rFonts w:ascii="Times New Roman" w:hAnsi="Times New Roman" w:cs="Times New Roman"/>
-          <w:color w:val="222222"/>
-          <w:sz w:val="24"/>
-          <w:szCs w:val="24"/>
-          <w:shd w:val="clear" w:color="auto" w:fill="FFFFFF"/>
-        </w:rPr>
-        <w:t>Kumordzi, 2015</w:t>
-      </w:r>
-      <w:r>
-        <w:rPr>
-          <w:rFonts w:ascii="Times New Roman" w:hAnsi="Times New Roman" w:cs="Times New Roman"/>
-          <w:color w:val="222222"/>
-          <w:sz w:val="24"/>
-          <w:szCs w:val="24"/>
-          <w:shd w:val="clear" w:color="auto" w:fill="FFFFFF"/>
-        </w:rPr>
-        <w:t xml:space="preserve">; </w:t>
-      </w:r>
-      <w:r>
-        <w:rPr>
-          <w:rFonts w:ascii="Times New Roman" w:hAnsi="Times New Roman" w:cs="Times New Roman"/>
-          <w:sz w:val="24"/>
-          <w:szCs w:val="24"/>
-        </w:rPr>
-        <w:t>Fritschie et al., 2014</w:t>
-      </w:r>
-      <w:r>
-        <w:rPr>
-          <w:rFonts w:ascii="Times New Roman" w:hAnsi="Times New Roman" w:cs="Times New Roman"/>
-          <w:sz w:val="24"/>
-          <w:szCs w:val="24"/>
-        </w:rPr>
-        <w:t>; Violle et al., 2011</w:t>
-      </w:r>
-      <w:r>
-        <w:rPr>
-          <w:rFonts w:ascii="Times New Roman" w:hAnsi="Times New Roman" w:cs="Times New Roman"/>
-          <w:sz w:val="24"/>
-          <w:szCs w:val="24"/>
-        </w:rPr>
-        <w:t>)</w:t>
-      </w:r>
-      <w:r>
-        <w:rPr>
-          <w:rFonts w:ascii="Times New Roman" w:hAnsi="Times New Roman" w:cs="Times New Roman"/>
-          <w:sz w:val="24"/>
-          <w:szCs w:val="24"/>
-        </w:rPr>
-        <w:t xml:space="preserve">. However, the extent to which evolutionary history shapes these responses </w:t>
-      </w:r>
-      <w:r>
-        <w:rPr>
-          <w:rFonts w:ascii="Times New Roman" w:hAnsi="Times New Roman" w:cs="Times New Roman"/>
-          <w:sz w:val="24"/>
-          <w:szCs w:val="24"/>
-        </w:rPr>
-        <w:t>amidst other competing factors is still debated</w:t>
-      </w:r>
-      <w:r>
-        <w:rPr>
-          <w:rFonts w:ascii="Times New Roman" w:hAnsi="Times New Roman" w:cs="Times New Roman"/>
-          <w:sz w:val="24"/>
-          <w:szCs w:val="24"/>
-        </w:rPr>
-        <w:t xml:space="preserve">.  </w:t>
-      </w:r>
-    </w:p>
-    <w:p>
-      <w:pPr>
-        <w:spacing w:line="480" w:lineRule="auto"/>
-        <w:jc w:val="both"/>
-        <w:rPr>
-          <w:rFonts w:ascii="Times New Roman" w:hAnsi="Times New Roman" w:cs="Times New Roman"/>
-          <w:sz w:val="24"/>
-          <w:szCs w:val="24"/>
-        </w:rPr>
-      </w:pPr>
-      <w:r>
-        <w:rPr>
-          <w:rFonts w:ascii="Times New Roman" w:hAnsi="Times New Roman" w:cs="Times New Roman"/>
-          <w:sz w:val="24"/>
-          <w:szCs w:val="24"/>
-        </w:rPr>
-        <w:t xml:space="preserve">Phylogenetic conservatism, the tendency of closely related species to share similar ecological traits and niches due to their shared evolutionary history, is important to understanding </w:t>
-      </w:r>
-      <w:r>
-        <w:rPr>
-          <w:rFonts w:ascii="Times New Roman" w:hAnsi="Times New Roman" w:cs="Times New Roman"/>
-          <w:sz w:val="24"/>
-          <w:szCs w:val="24"/>
-        </w:rPr>
-        <w:t xml:space="preserve">species assembly </w:t>
-      </w:r>
-      <w:r>
-        <w:rPr>
-          <w:rFonts w:ascii="Times New Roman" w:hAnsi="Times New Roman" w:cs="Times New Roman"/>
-          <w:sz w:val="24"/>
-          <w:szCs w:val="24"/>
-        </w:rPr>
-        <w:t xml:space="preserve">and diversity patterns.  Closely related plant species often share phenotypic traits, which could result in similar levels of resilience or susceptibility to </w:t>
-      </w:r>
-      <w:r>
-        <w:rPr>
-          <w:rFonts w:ascii="Times New Roman" w:hAnsi="Times New Roman" w:cs="Times New Roman"/>
-          <w:sz w:val="24"/>
-          <w:szCs w:val="24"/>
-        </w:rPr>
-        <w:t>disturbance</w:t>
-      </w:r>
-      <w:r>
-        <w:rPr>
-          <w:rFonts w:ascii="Times New Roman" w:hAnsi="Times New Roman" w:cs="Times New Roman"/>
-          <w:sz w:val="24"/>
-          <w:szCs w:val="24"/>
-        </w:rPr>
-        <w:t xml:space="preserve"> (</w:t>
-      </w:r>
-      <w:r>
-        <w:rPr>
-          <w:rFonts w:ascii="Times New Roman" w:hAnsi="Times New Roman" w:cs="Times New Roman"/>
-          <w:sz w:val="24"/>
-          <w:szCs w:val="24"/>
-        </w:rPr>
-        <w:t xml:space="preserve">Helmus et al., 2010; </w:t>
-      </w:r>
-      <w:r>
-        <w:rPr>
-          <w:rFonts w:ascii="Times New Roman" w:hAnsi="Times New Roman" w:cs="Times New Roman"/>
-          <w:color w:val="222222"/>
-          <w:sz w:val="24"/>
-          <w:szCs w:val="24"/>
-          <w:shd w:val="clear" w:color="auto" w:fill="FFFFFF"/>
-        </w:rPr>
-        <w:t>Losos, 2008; Cavender-Bares &amp; Reich, 2012</w:t>
-      </w:r>
-      <w:r>
-        <w:rPr>
-          <w:rFonts w:ascii="Times New Roman" w:hAnsi="Times New Roman" w:cs="Times New Roman"/>
-          <w:color w:val="222222"/>
-          <w:sz w:val="24"/>
-          <w:szCs w:val="24"/>
-          <w:shd w:val="clear" w:color="auto" w:fill="FFFFFF"/>
-        </w:rPr>
-        <w:t xml:space="preserve">; </w:t>
-      </w:r>
-      <w:r>
-        <w:rPr>
-          <w:rFonts w:ascii="Times New Roman" w:hAnsi="Times New Roman" w:cs="Times New Roman"/>
-          <w:sz w:val="24"/>
-          <w:szCs w:val="24"/>
-        </w:rPr>
-        <w:t>Violle et al., 2011</w:t>
-      </w:r>
-      <w:r>
-        <w:rPr>
-          <w:rFonts w:ascii="Times New Roman" w:hAnsi="Times New Roman" w:cs="Times New Roman"/>
-          <w:sz w:val="24"/>
-          <w:szCs w:val="24"/>
-        </w:rPr>
-        <w:t xml:space="preserve">; </w:t>
-      </w:r>
-      <w:r>
-        <w:rPr>
-          <w:rFonts w:ascii="Times New Roman" w:hAnsi="Times New Roman" w:cs="Times New Roman"/>
-          <w:color w:val="222222"/>
-          <w:sz w:val="24"/>
-          <w:szCs w:val="24"/>
-          <w:shd w:val="clear" w:color="auto" w:fill="FFFFFF"/>
-        </w:rPr>
-        <w:t>Schoener, 2011</w:t>
-      </w:r>
-      <w:r>
-        <w:rPr>
-          <w:rFonts w:ascii="Times New Roman" w:hAnsi="Times New Roman" w:cs="Times New Roman"/>
-          <w:color w:val="222222"/>
-          <w:sz w:val="24"/>
-          <w:szCs w:val="24"/>
-          <w:shd w:val="clear" w:color="auto" w:fill="FFFFFF"/>
-        </w:rPr>
-        <w:t>; Godoy et al., 2014</w:t>
-      </w:r>
-      <w:r>
-        <w:rPr>
-          <w:rFonts w:ascii="Times New Roman" w:hAnsi="Times New Roman" w:cs="Times New Roman"/>
-          <w:color w:val="222222"/>
-          <w:sz w:val="24"/>
-          <w:szCs w:val="24"/>
-          <w:shd w:val="clear" w:color="auto" w:fill="FFFFFF"/>
-        </w:rPr>
-        <w:t>)</w:t>
-      </w:r>
-      <w:r>
-        <w:rPr>
-          <w:rFonts w:ascii="Times New Roman" w:hAnsi="Times New Roman" w:cs="Times New Roman"/>
-          <w:sz w:val="24"/>
-          <w:szCs w:val="24"/>
-        </w:rPr>
-        <w:t>.</w:t>
-      </w:r>
-      <w:r>
-        <w:rPr>
-          <w:rFonts w:ascii="Times New Roman" w:hAnsi="Times New Roman" w:cs="Times New Roman"/>
-          <w:sz w:val="24"/>
-          <w:szCs w:val="24"/>
-        </w:rPr>
-        <w:t xml:space="preserve"> However, there is evidence to the contrary: </w:t>
-      </w:r>
-      <w:r>
-        <w:rPr>
-          <w:rFonts w:ascii="Times New Roman" w:hAnsi="Times New Roman" w:cs="Times New Roman"/>
-          <w:sz w:val="24"/>
-          <w:szCs w:val="24"/>
-        </w:rPr>
-        <w:t>C</w:t>
-      </w:r>
-      <w:r>
-        <w:rPr>
-          <w:rFonts w:ascii="Times New Roman" w:hAnsi="Times New Roman" w:cs="Times New Roman"/>
-          <w:sz w:val="24"/>
-          <w:szCs w:val="24"/>
-        </w:rPr>
-        <w:t xml:space="preserve">lose relatives might not respond similarly to anthropic activities </w:t>
-      </w:r>
-      <w:r>
-        <w:rPr>
-          <w:rFonts w:ascii="Times New Roman" w:hAnsi="Times New Roman" w:cs="Times New Roman"/>
-          <w:sz w:val="24"/>
-          <w:szCs w:val="24"/>
-        </w:rPr>
-        <w:t>if competition between similar species takes a toll on the locally coexisting species</w:t>
-      </w:r>
-      <w:r>
-        <w:rPr>
-          <w:rFonts w:ascii="Times New Roman" w:hAnsi="Times New Roman" w:cs="Times New Roman"/>
-          <w:sz w:val="24"/>
-          <w:szCs w:val="24"/>
-        </w:rPr>
-        <w:t xml:space="preserve"> (</w:t>
-      </w:r>
-      <w:r>
-        <w:rPr>
-          <w:rFonts w:ascii="Times New Roman" w:hAnsi="Times New Roman" w:cs="Times New Roman"/>
-          <w:sz w:val="24"/>
-          <w:szCs w:val="24"/>
-        </w:rPr>
-        <w:t xml:space="preserve">Violle et al., 2011; </w:t>
-      </w:r>
-      <w:r>
-        <w:rPr>
-          <w:rFonts w:ascii="Times New Roman" w:hAnsi="Times New Roman" w:cs="Times New Roman"/>
-          <w:sz w:val="24"/>
-          <w:szCs w:val="24"/>
-        </w:rPr>
-        <w:t xml:space="preserve">Fritschie et al., 2014; </w:t>
-      </w:r>
-      <w:r>
-        <w:rPr>
-          <w:rFonts w:ascii="Times New Roman" w:hAnsi="Times New Roman" w:cs="Times New Roman"/>
-          <w:sz w:val="24"/>
-          <w:szCs w:val="24"/>
-        </w:rPr>
-        <w:t xml:space="preserve">Godoy et al., 2014; </w:t>
-      </w:r>
-      <w:r>
-        <w:rPr>
-          <w:rFonts w:ascii="Times New Roman" w:hAnsi="Times New Roman" w:cs="Times New Roman"/>
-          <w:sz w:val="24"/>
-          <w:szCs w:val="24"/>
-        </w:rPr>
-        <w:t>Naughton et al., 2015)</w:t>
-      </w:r>
-      <w:r>
-        <w:rPr>
-          <w:rFonts w:ascii="Times New Roman" w:hAnsi="Times New Roman" w:cs="Times New Roman"/>
-          <w:sz w:val="24"/>
-          <w:szCs w:val="24"/>
-        </w:rPr>
-        <w:t>.</w:t>
-      </w:r>
-      <w:r>
-        <w:rPr>
-          <w:rFonts w:ascii="Times New Roman" w:hAnsi="Times New Roman" w:cs="Times New Roman"/>
-          <w:sz w:val="24"/>
-          <w:szCs w:val="24"/>
-        </w:rPr>
-        <w:t xml:space="preserve"> </w:t>
-      </w:r>
-      <w:r>
-        <w:rPr>
-          <w:rFonts w:ascii="Times New Roman" w:hAnsi="Times New Roman" w:cs="Times New Roman"/>
-          <w:sz w:val="24"/>
-          <w:szCs w:val="24"/>
-        </w:rPr>
-        <w:t xml:space="preserve">This is largely due to </w:t>
-      </w:r>
-      <w:r>
-        <w:rPr>
-          <w:rFonts w:ascii="Times New Roman" w:hAnsi="Times New Roman" w:cs="Times New Roman"/>
-          <w:sz w:val="24"/>
-          <w:szCs w:val="24"/>
-        </w:rPr>
-        <w:t>Darwin</w:t>
-      </w:r>
-      <w:r>
-        <w:rPr>
-          <w:rFonts w:ascii="Times New Roman" w:hAnsi="Times New Roman" w:cs="Times New Roman"/>
-          <w:sz w:val="24"/>
-          <w:szCs w:val="24"/>
-        </w:rPr>
-        <w:t>’s</w:t>
-      </w:r>
-      <w:r>
-        <w:rPr>
-          <w:rFonts w:ascii="Times New Roman" w:hAnsi="Times New Roman" w:cs="Times New Roman"/>
-          <w:sz w:val="24"/>
-          <w:szCs w:val="24"/>
-        </w:rPr>
-        <w:t xml:space="preserve"> (1859) </w:t>
-      </w:r>
-      <w:r>
-        <w:rPr>
-          <w:rFonts w:ascii="Times New Roman" w:hAnsi="Times New Roman" w:cs="Times New Roman"/>
-          <w:sz w:val="24"/>
-          <w:szCs w:val="24"/>
-        </w:rPr>
-        <w:t xml:space="preserve">suggestion: </w:t>
-      </w:r>
-      <w:r>
-        <w:rPr>
-          <w:rFonts w:ascii="Times New Roman" w:hAnsi="Times New Roman" w:cs="Times New Roman"/>
-          <w:sz w:val="24"/>
-          <w:szCs w:val="24"/>
-        </w:rPr>
-        <w:t xml:space="preserve">species sharing close evolutionary </w:t>
-      </w:r>
-      <w:r>
-        <w:rPr>
-          <w:rFonts w:ascii="Times New Roman" w:hAnsi="Times New Roman" w:cs="Times New Roman"/>
-          <w:sz w:val="24"/>
-          <w:szCs w:val="24"/>
-        </w:rPr>
-        <w:t>relationships</w:t>
-      </w:r>
-      <w:r>
-        <w:rPr>
-          <w:rFonts w:ascii="Times New Roman" w:hAnsi="Times New Roman" w:cs="Times New Roman"/>
-          <w:sz w:val="24"/>
-          <w:szCs w:val="24"/>
-        </w:rPr>
-        <w:t xml:space="preserve"> are more similar and compete more intensely with one another than with more distant</w:t>
-      </w:r>
-      <w:r>
-        <w:rPr>
-          <w:rFonts w:ascii="Times New Roman" w:hAnsi="Times New Roman" w:cs="Times New Roman"/>
-          <w:sz w:val="24"/>
-          <w:szCs w:val="24"/>
-        </w:rPr>
-        <w:t xml:space="preserve"> </w:t>
-      </w:r>
-      <w:r>
-        <w:rPr>
-          <w:rFonts w:ascii="Times New Roman" w:hAnsi="Times New Roman" w:cs="Times New Roman"/>
-          <w:sz w:val="24"/>
-          <w:szCs w:val="24"/>
-        </w:rPr>
-        <w:t>species. This p</w:t>
-      </w:r>
-      <w:r>
-        <w:rPr>
-          <w:rFonts w:ascii="Times New Roman" w:hAnsi="Times New Roman" w:cs="Times New Roman"/>
-          <w:sz w:val="24"/>
-          <w:szCs w:val="24"/>
-        </w:rPr>
-        <w:t xml:space="preserve">rinciple is referred to as the </w:t>
-      </w:r>
-      <w:r>
-        <w:rPr>
-          <w:rFonts w:ascii="Times New Roman" w:hAnsi="Times New Roman" w:cs="Times New Roman"/>
-          <w:sz w:val="24"/>
-          <w:szCs w:val="24"/>
-        </w:rPr>
-        <w:t>comp</w:t>
-      </w:r>
-      <w:r>
-        <w:rPr>
-          <w:rFonts w:ascii="Times New Roman" w:hAnsi="Times New Roman" w:cs="Times New Roman"/>
-          <w:sz w:val="24"/>
-          <w:szCs w:val="24"/>
-        </w:rPr>
-        <w:t>etition-relatedness hypothesis</w:t>
-      </w:r>
-      <w:r>
-        <w:rPr>
-          <w:rFonts w:ascii="Times New Roman" w:hAnsi="Times New Roman" w:cs="Times New Roman"/>
-          <w:sz w:val="24"/>
-          <w:szCs w:val="24"/>
-        </w:rPr>
-        <w:t xml:space="preserve"> and </w:t>
-      </w:r>
-      <w:r>
-        <w:rPr>
-          <w:rFonts w:ascii="Times New Roman" w:hAnsi="Times New Roman" w:cs="Times New Roman"/>
-          <w:sz w:val="24"/>
-          <w:szCs w:val="24"/>
-        </w:rPr>
-        <w:t>is supported by</w:t>
-      </w:r>
-      <w:r>
-        <w:rPr>
-          <w:rFonts w:ascii="Times New Roman" w:hAnsi="Times New Roman" w:cs="Times New Roman"/>
-          <w:sz w:val="24"/>
-          <w:szCs w:val="24"/>
-        </w:rPr>
-        <w:t xml:space="preserve"> the theory of limiting similarity (MacArthur &amp; Levins 1967</w:t>
-      </w:r>
-      <w:r>
-        <w:rPr>
-          <w:rFonts w:ascii="Times New Roman" w:hAnsi="Times New Roman" w:cs="Times New Roman"/>
-          <w:sz w:val="24"/>
-          <w:szCs w:val="24"/>
-        </w:rPr>
-        <w:t xml:space="preserve">; </w:t>
-      </w:r>
-      <w:r>
-        <w:rPr>
-          <w:rFonts w:ascii="Times New Roman" w:hAnsi="Times New Roman" w:cs="Times New Roman"/>
-          <w:color w:val="222222"/>
-          <w:sz w:val="24"/>
-          <w:szCs w:val="24"/>
-          <w:shd w:val="clear" w:color="auto" w:fill="FFFFFF"/>
-        </w:rPr>
-        <w:t>Abrams, 1983</w:t>
-      </w:r>
-      <w:r>
-        <w:rPr>
-          <w:rFonts w:ascii="Times New Roman" w:hAnsi="Times New Roman" w:cs="Times New Roman"/>
-          <w:sz w:val="24"/>
-          <w:szCs w:val="24"/>
-        </w:rPr>
-        <w:t>)</w:t>
-      </w:r>
-      <w:r>
-        <w:rPr>
-          <w:rFonts w:ascii="Times New Roman" w:hAnsi="Times New Roman" w:cs="Times New Roman"/>
-          <w:sz w:val="24"/>
-          <w:szCs w:val="24"/>
-        </w:rPr>
-        <w:t>, which</w:t>
-      </w:r>
-      <w:r>
-        <w:rPr>
-          <w:rFonts w:ascii="Times New Roman" w:hAnsi="Times New Roman" w:cs="Times New Roman"/>
-          <w:sz w:val="24"/>
-          <w:szCs w:val="24"/>
-        </w:rPr>
-        <w:t xml:space="preserve"> emphasizes that species must differ </w:t>
-      </w:r>
-      <w:r>
-        <w:rPr>
-          <w:rFonts w:ascii="Times New Roman" w:hAnsi="Times New Roman" w:cs="Times New Roman"/>
-          <w:sz w:val="24"/>
-          <w:szCs w:val="24"/>
-        </w:rPr>
-        <w:lastRenderedPageBreak/>
-        <w:t>in their ecological niches to coexist</w:t>
-      </w:r>
-      <w:r>
-        <w:rPr>
-          <w:rFonts w:ascii="Times New Roman" w:hAnsi="Times New Roman" w:cs="Times New Roman"/>
-          <w:sz w:val="24"/>
-          <w:szCs w:val="24"/>
-        </w:rPr>
-        <w:t xml:space="preserve"> locally</w:t>
-      </w:r>
-      <w:r>
-        <w:rPr>
-          <w:rFonts w:ascii="Times New Roman" w:hAnsi="Times New Roman" w:cs="Times New Roman"/>
-          <w:sz w:val="24"/>
-          <w:szCs w:val="24"/>
-        </w:rPr>
-        <w:t>. If species are too alike, the one with a competitive disadvantage will be driven towards depletion (or</w:t>
-      </w:r>
-      <w:r>
-        <w:rPr>
-          <w:rFonts w:ascii="Times New Roman" w:hAnsi="Times New Roman" w:cs="Times New Roman"/>
-          <w:sz w:val="24"/>
-          <w:szCs w:val="24"/>
-        </w:rPr>
-        <w:t xml:space="preserve"> a</w:t>
-      </w:r>
-      <w:r>
-        <w:rPr>
-          <w:rFonts w:ascii="Times New Roman" w:hAnsi="Times New Roman" w:cs="Times New Roman"/>
-          <w:sz w:val="24"/>
-          <w:szCs w:val="24"/>
-        </w:rPr>
-        <w:t xml:space="preserve"> </w:t>
-      </w:r>
-      <w:r>
-        <w:rPr>
-          <w:rFonts w:ascii="Times New Roman" w:hAnsi="Times New Roman" w:cs="Times New Roman"/>
-          <w:sz w:val="24"/>
-          <w:szCs w:val="24"/>
-        </w:rPr>
-        <w:t>worst case</w:t>
-      </w:r>
-      <w:r>
-        <w:rPr>
-          <w:rFonts w:ascii="Times New Roman" w:hAnsi="Times New Roman" w:cs="Times New Roman"/>
-          <w:sz w:val="24"/>
-          <w:szCs w:val="24"/>
-        </w:rPr>
-        <w:t xml:space="preserve">: </w:t>
-      </w:r>
-      <w:r>
-        <w:rPr>
-          <w:rFonts w:ascii="Times New Roman" w:hAnsi="Times New Roman" w:cs="Times New Roman"/>
-          <w:sz w:val="24"/>
-          <w:szCs w:val="24"/>
-        </w:rPr>
-        <w:t>extinction</w:t>
-      </w:r>
-      <w:r>
-        <w:rPr>
-          <w:rFonts w:ascii="Times New Roman" w:hAnsi="Times New Roman" w:cs="Times New Roman"/>
-          <w:sz w:val="24"/>
-          <w:szCs w:val="24"/>
-        </w:rPr>
-        <w:t>) due to competitive exclusion</w:t>
-      </w:r>
-      <w:r>
-        <w:rPr>
-          <w:rFonts w:ascii="Times New Roman" w:hAnsi="Times New Roman" w:cs="Times New Roman"/>
-          <w:sz w:val="24"/>
-          <w:szCs w:val="24"/>
-        </w:rPr>
-        <w:t xml:space="preserve"> (</w:t>
-      </w:r>
-      <w:r>
-        <w:rPr>
-          <w:rFonts w:ascii="Times New Roman" w:hAnsi="Times New Roman" w:cs="Times New Roman"/>
-          <w:color w:val="222222"/>
-          <w:sz w:val="24"/>
-          <w:szCs w:val="24"/>
-          <w:shd w:val="clear" w:color="auto" w:fill="FFFFFF"/>
-        </w:rPr>
-        <w:t xml:space="preserve">Hardin, 1960; </w:t>
-      </w:r>
-      <w:r>
-        <w:rPr>
-          <w:rFonts w:ascii="Times New Roman" w:hAnsi="Times New Roman" w:cs="Times New Roman"/>
-          <w:color w:val="222222"/>
-          <w:sz w:val="24"/>
-          <w:szCs w:val="24"/>
-          <w:shd w:val="clear" w:color="auto" w:fill="FFFFFF"/>
-        </w:rPr>
-        <w:t>Jaeger, 1974</w:t>
-      </w:r>
-      <w:r>
-        <w:rPr>
-          <w:rFonts w:ascii="Times New Roman" w:hAnsi="Times New Roman" w:cs="Times New Roman"/>
-          <w:color w:val="222222"/>
-          <w:sz w:val="24"/>
-          <w:szCs w:val="24"/>
-          <w:shd w:val="clear" w:color="auto" w:fill="FFFFFF"/>
-        </w:rPr>
-        <w:t>; Johnson &amp; Bronstein, 2019</w:t>
-      </w:r>
-      <w:r>
-        <w:rPr>
-          <w:rFonts w:ascii="Times New Roman" w:hAnsi="Times New Roman" w:cs="Times New Roman"/>
-          <w:color w:val="222222"/>
-          <w:sz w:val="24"/>
-          <w:szCs w:val="24"/>
-          <w:shd w:val="clear" w:color="auto" w:fill="FFFFFF"/>
-        </w:rPr>
-        <w:t>; Levin et al., 2020</w:t>
-      </w:r>
-      <w:r>
-        <w:rPr>
-          <w:rFonts w:ascii="Times New Roman" w:hAnsi="Times New Roman" w:cs="Times New Roman"/>
-          <w:sz w:val="24"/>
-          <w:szCs w:val="24"/>
-        </w:rPr>
-        <w:t>)</w:t>
-      </w:r>
-      <w:r>
-        <w:rPr>
-          <w:rFonts w:ascii="Times New Roman" w:hAnsi="Times New Roman" w:cs="Times New Roman"/>
-          <w:sz w:val="24"/>
-          <w:szCs w:val="24"/>
-        </w:rPr>
-        <w:t>.</w:t>
-      </w:r>
-      <w:r>
-        <w:rPr>
-          <w:rFonts w:ascii="Times New Roman" w:hAnsi="Times New Roman" w:cs="Times New Roman"/>
-          <w:sz w:val="24"/>
-          <w:szCs w:val="24"/>
-        </w:rPr>
-        <w:t xml:space="preserve"> As a result</w:t>
-      </w:r>
-      <w:r>
-        <w:rPr>
-          <w:rFonts w:ascii="Times New Roman" w:hAnsi="Times New Roman" w:cs="Times New Roman"/>
-          <w:sz w:val="24"/>
-          <w:szCs w:val="24"/>
-        </w:rPr>
-        <w:t>, c</w:t>
-      </w:r>
-      <w:r>
-        <w:rPr>
-          <w:rFonts w:ascii="Times New Roman" w:hAnsi="Times New Roman" w:cs="Times New Roman"/>
-          <w:sz w:val="24"/>
-          <w:szCs w:val="24"/>
-        </w:rPr>
-        <w:t>ompetition</w:t>
-      </w:r>
-      <w:r>
-        <w:rPr>
-          <w:rFonts w:ascii="Times New Roman" w:hAnsi="Times New Roman" w:cs="Times New Roman"/>
-          <w:sz w:val="24"/>
-          <w:szCs w:val="24"/>
-        </w:rPr>
-        <w:t xml:space="preserve"> among closely related species may counteract </w:t>
-      </w:r>
-      <w:r>
-        <w:rPr>
-          <w:rFonts w:ascii="Times New Roman" w:hAnsi="Times New Roman" w:cs="Times New Roman"/>
-          <w:sz w:val="24"/>
-          <w:szCs w:val="24"/>
-        </w:rPr>
-        <w:t>phylogenetic conservatism</w:t>
-      </w:r>
-      <w:r>
-        <w:rPr>
-          <w:rFonts w:ascii="Times New Roman" w:hAnsi="Times New Roman" w:cs="Times New Roman"/>
-          <w:sz w:val="24"/>
-          <w:szCs w:val="24"/>
-        </w:rPr>
-        <w:t xml:space="preserve">. If related </w:t>
-      </w:r>
-      <w:r>
-        <w:rPr>
-          <w:rFonts w:ascii="Times New Roman" w:hAnsi="Times New Roman" w:cs="Times New Roman"/>
-          <w:sz w:val="24"/>
-          <w:szCs w:val="24"/>
-        </w:rPr>
-        <w:t xml:space="preserve">plant </w:t>
-      </w:r>
-      <w:r>
-        <w:rPr>
-          <w:rFonts w:ascii="Times New Roman" w:hAnsi="Times New Roman" w:cs="Times New Roman"/>
-          <w:sz w:val="24"/>
-          <w:szCs w:val="24"/>
-        </w:rPr>
-        <w:t xml:space="preserve">species experience stronger competition with one another than with more distantly related species, herbicide resilience within a </w:t>
-      </w:r>
-      <w:r>
-        <w:rPr>
-          <w:rFonts w:ascii="Times New Roman" w:hAnsi="Times New Roman" w:cs="Times New Roman"/>
-          <w:sz w:val="24"/>
-          <w:szCs w:val="24"/>
-        </w:rPr>
-        <w:t xml:space="preserve">closely knit </w:t>
-      </w:r>
-      <w:r>
-        <w:rPr>
-          <w:rFonts w:ascii="Times New Roman" w:hAnsi="Times New Roman" w:cs="Times New Roman"/>
-          <w:sz w:val="24"/>
-          <w:szCs w:val="24"/>
-        </w:rPr>
-        <w:t xml:space="preserve">clade could lead to intense intra-clade competition, ultimately </w:t>
-      </w:r>
-      <w:r>
-        <w:rPr>
-          <w:rFonts w:ascii="Times New Roman" w:hAnsi="Times New Roman" w:cs="Times New Roman"/>
-          <w:sz w:val="24"/>
-          <w:szCs w:val="24"/>
-        </w:rPr>
-        <w:t>favouring</w:t>
-      </w:r>
-      <w:r>
-        <w:rPr>
-          <w:rFonts w:ascii="Times New Roman" w:hAnsi="Times New Roman" w:cs="Times New Roman"/>
-          <w:sz w:val="24"/>
-          <w:szCs w:val="24"/>
-        </w:rPr>
-        <w:t xml:space="preserve"> the persistence of more distantly related species. </w:t>
-      </w:r>
-      <w:r>
-        <w:rPr>
-          <w:rFonts w:ascii="Times New Roman" w:hAnsi="Times New Roman" w:cs="Times New Roman"/>
-          <w:sz w:val="24"/>
-          <w:szCs w:val="24"/>
-        </w:rPr>
-        <w:t xml:space="preserve">Thus, </w:t>
-      </w:r>
-      <w:r>
-        <w:rPr>
-          <w:rFonts w:ascii="Times New Roman" w:hAnsi="Times New Roman" w:cs="Times New Roman"/>
-          <w:sz w:val="24"/>
-          <w:szCs w:val="24"/>
-        </w:rPr>
-        <w:t>competition may drive divergence in herbicide resilience, potentially counteracting phylogenetic conservatism in some cases.</w:t>
-      </w:r>
-    </w:p>
-    <w:p>
-      <w:pPr>
-        <w:spacing w:line="480" w:lineRule="auto"/>
-        <w:jc w:val="both"/>
-        <w:rPr>
-          <w:rFonts w:ascii="Times New Roman" w:hAnsi="Times New Roman" w:cs="Times New Roman"/>
-          <w:sz w:val="24"/>
-          <w:szCs w:val="24"/>
-        </w:rPr>
-      </w:pPr>
-      <w:r>
-        <w:rPr>
-          <w:rFonts w:ascii="Times New Roman" w:hAnsi="Times New Roman" w:cs="Times New Roman"/>
-          <w:sz w:val="24"/>
-          <w:szCs w:val="24"/>
-        </w:rPr>
-        <w:t xml:space="preserve">Despite extensive research on plant-herbicide interactions, the role of phylogenetic relatedness in shaping </w:t>
-      </w:r>
-      <w:r>
-        <w:rPr>
-          <w:rFonts w:ascii="Times New Roman" w:hAnsi="Times New Roman" w:cs="Times New Roman"/>
-          <w:sz w:val="24"/>
-          <w:szCs w:val="24"/>
-        </w:rPr>
-        <w:t xml:space="preserve">plant </w:t>
-      </w:r>
-      <w:r>
-        <w:rPr>
-          <w:rFonts w:ascii="Times New Roman" w:hAnsi="Times New Roman" w:cs="Times New Roman"/>
-          <w:sz w:val="24"/>
-          <w:szCs w:val="24"/>
-        </w:rPr>
-        <w:t>species’ responses to disturbances</w:t>
-      </w:r>
-      <w:r>
-        <w:rPr>
-          <w:rFonts w:ascii="Times New Roman" w:hAnsi="Times New Roman" w:cs="Times New Roman"/>
-          <w:sz w:val="24"/>
-          <w:szCs w:val="24"/>
-        </w:rPr>
-        <w:t xml:space="preserve"> from herbicide</w:t>
-      </w:r>
-      <w:r>
-        <w:rPr>
-          <w:rFonts w:ascii="Times New Roman" w:hAnsi="Times New Roman" w:cs="Times New Roman"/>
-          <w:sz w:val="24"/>
-          <w:szCs w:val="24"/>
-        </w:rPr>
-        <w:t xml:space="preserve"> </w:t>
-      </w:r>
-      <w:r>
-        <w:rPr>
-          <w:rFonts w:ascii="Times New Roman" w:hAnsi="Times New Roman" w:cs="Times New Roman"/>
-          <w:sz w:val="24"/>
-          <w:szCs w:val="24"/>
-        </w:rPr>
-        <w:t xml:space="preserve">application </w:t>
-      </w:r>
-      <w:r>
-        <w:rPr>
-          <w:rFonts w:ascii="Times New Roman" w:hAnsi="Times New Roman" w:cs="Times New Roman"/>
-          <w:sz w:val="24"/>
-          <w:szCs w:val="24"/>
-        </w:rPr>
-        <w:t xml:space="preserve">remains understudied. Understanding whether plant responses to herbicide application—survival </w:t>
-      </w:r>
-      <w:r>
-        <w:rPr>
-          <w:rFonts w:ascii="Times New Roman" w:hAnsi="Times New Roman" w:cs="Times New Roman"/>
-          <w:sz w:val="24"/>
-          <w:szCs w:val="24"/>
-        </w:rPr>
-        <w:t>and/or</w:t>
-      </w:r>
-      <w:r>
-        <w:rPr>
-          <w:rFonts w:ascii="Times New Roman" w:hAnsi="Times New Roman" w:cs="Times New Roman"/>
-          <w:sz w:val="24"/>
-          <w:szCs w:val="24"/>
-        </w:rPr>
-        <w:t xml:space="preserve"> recovery—are phylogenetically conserved</w:t>
-      </w:r>
-      <w:r>
-        <w:rPr>
-          <w:rFonts w:ascii="Times New Roman" w:hAnsi="Times New Roman" w:cs="Times New Roman"/>
-          <w:sz w:val="24"/>
-          <w:szCs w:val="24"/>
-        </w:rPr>
-        <w:t xml:space="preserve"> (or not)</w:t>
-      </w:r>
-      <w:r>
-        <w:rPr>
-          <w:rFonts w:ascii="Times New Roman" w:hAnsi="Times New Roman" w:cs="Times New Roman"/>
-          <w:sz w:val="24"/>
-          <w:szCs w:val="24"/>
-        </w:rPr>
-        <w:t xml:space="preserve"> can provide valuable insights into community assembly and species coexistence in disturbed environments</w:t>
-      </w:r>
-      <w:r>
-        <w:rPr>
-          <w:rFonts w:ascii="Times New Roman" w:hAnsi="Times New Roman" w:cs="Times New Roman"/>
-          <w:sz w:val="24"/>
-          <w:szCs w:val="24"/>
-        </w:rPr>
-        <w:t xml:space="preserve"> (Violle et al., 2011</w:t>
-      </w:r>
-      <w:r>
-        <w:rPr>
-          <w:rFonts w:ascii="Times New Roman" w:hAnsi="Times New Roman" w:cs="Times New Roman"/>
-          <w:sz w:val="24"/>
-          <w:szCs w:val="24"/>
-        </w:rPr>
-        <w:t>;</w:t>
-      </w:r>
-      <w:r>
-        <w:rPr>
-          <w:rFonts w:ascii="Times New Roman" w:hAnsi="Times New Roman" w:cs="Times New Roman"/>
-          <w:sz w:val="24"/>
-          <w:szCs w:val="24"/>
-        </w:rPr>
-        <w:t xml:space="preserve"> </w:t>
-      </w:r>
-      <w:r>
-        <w:rPr>
-          <w:rFonts w:ascii="Times New Roman" w:hAnsi="Times New Roman" w:cs="Times New Roman"/>
-          <w:color w:val="222222"/>
-          <w:sz w:val="24"/>
-          <w:szCs w:val="24"/>
-          <w:shd w:val="clear" w:color="auto" w:fill="FFFFFF"/>
-        </w:rPr>
-        <w:t>Germain et al., 2016;</w:t>
-      </w:r>
-      <w:r>
-        <w:rPr>
-          <w:rFonts w:ascii="Times New Roman" w:hAnsi="Times New Roman" w:cs="Times New Roman"/>
-          <w:sz w:val="24"/>
-          <w:szCs w:val="24"/>
-        </w:rPr>
-        <w:t xml:space="preserve"> </w:t>
-      </w:r>
-      <w:r>
-        <w:rPr>
-          <w:rFonts w:ascii="Times New Roman" w:hAnsi="Times New Roman" w:cs="Times New Roman"/>
-          <w:color w:val="222222"/>
-          <w:sz w:val="24"/>
-          <w:szCs w:val="24"/>
-          <w:shd w:val="clear" w:color="auto" w:fill="FFFFFF"/>
-        </w:rPr>
-        <w:t>Zepeda &amp; Martorell, 2021</w:t>
-      </w:r>
-      <w:r>
-        <w:rPr>
-          <w:rFonts w:ascii="Times New Roman" w:hAnsi="Times New Roman" w:cs="Times New Roman"/>
-          <w:sz w:val="24"/>
-          <w:szCs w:val="24"/>
-        </w:rPr>
-        <w:t>)</w:t>
-      </w:r>
-      <w:r>
-        <w:rPr>
-          <w:rFonts w:ascii="Times New Roman" w:hAnsi="Times New Roman" w:cs="Times New Roman"/>
-          <w:sz w:val="24"/>
-          <w:szCs w:val="24"/>
-        </w:rPr>
-        <w:t xml:space="preserve">. </w:t>
-      </w:r>
-      <w:r>
-        <w:rPr>
-          <w:rFonts w:ascii="Times New Roman" w:hAnsi="Times New Roman" w:cs="Times New Roman"/>
-          <w:sz w:val="24"/>
-          <w:szCs w:val="24"/>
-        </w:rPr>
-        <w:t>Identifying the balance between evolutionary constraints and competitive interactions in shaping plant community responses can provide valuable insights for ecological management and conservation in both natural and human-influenced landscapes</w:t>
-      </w:r>
-      <w:r>
-        <w:rPr>
-          <w:rFonts w:ascii="Times New Roman" w:hAnsi="Times New Roman" w:cs="Times New Roman"/>
-          <w:sz w:val="24"/>
-          <w:szCs w:val="24"/>
-        </w:rPr>
-        <w:t xml:space="preserve"> (</w:t>
-      </w:r>
-      <w:r>
-        <w:rPr>
-          <w:rFonts w:ascii="Times New Roman" w:hAnsi="Times New Roman" w:cs="Times New Roman"/>
-          <w:sz w:val="24"/>
-          <w:szCs w:val="24"/>
-        </w:rPr>
-        <w:t>Grundy et al., 2011;</w:t>
-      </w:r>
-      <w:r>
-        <w:rPr>
-          <w:rFonts w:ascii="Times New Roman" w:hAnsi="Times New Roman" w:cs="Times New Roman"/>
-          <w:sz w:val="24"/>
-          <w:szCs w:val="24"/>
-        </w:rPr>
-        <w:t xml:space="preserve"> </w:t>
-      </w:r>
-      <w:r>
-        <w:rPr>
-          <w:rFonts w:ascii="Times New Roman" w:hAnsi="Times New Roman" w:cs="Times New Roman"/>
-          <w:color w:val="222222"/>
-          <w:sz w:val="24"/>
-          <w:szCs w:val="24"/>
-          <w:shd w:val="clear" w:color="auto" w:fill="FFFFFF"/>
-        </w:rPr>
-        <w:t xml:space="preserve">Pellissier et al., 2014; </w:t>
-      </w:r>
-      <w:r>
-        <w:rPr>
-          <w:rFonts w:ascii="Times New Roman" w:hAnsi="Times New Roman" w:cs="Times New Roman"/>
-          <w:color w:val="222222"/>
-          <w:sz w:val="24"/>
-          <w:szCs w:val="24"/>
-          <w:shd w:val="clear" w:color="auto" w:fill="FFFFFF"/>
-        </w:rPr>
-        <w:t>Lemos‐Costa et al., 2024)</w:t>
-      </w:r>
-      <w:r>
-        <w:rPr>
-          <w:rFonts w:ascii="Times New Roman" w:hAnsi="Times New Roman" w:cs="Times New Roman"/>
-          <w:sz w:val="24"/>
-          <w:szCs w:val="24"/>
-        </w:rPr>
-        <w:t>.</w:t>
-      </w:r>
-    </w:p>
-    <w:p>
-      <w:pPr>
-        <w:spacing w:line="480" w:lineRule="auto"/>
-        <w:jc w:val="both"/>
-        <w:rPr>
-          <w:rFonts w:ascii="Times New Roman" w:hAnsi="Times New Roman" w:cs="Times New Roman"/>
-          <w:sz w:val="24"/>
-          <w:szCs w:val="24"/>
-        </w:rPr>
-      </w:pPr>
-      <w:r>
-        <w:rPr>
-          <w:rFonts w:ascii="Times New Roman" w:hAnsi="Times New Roman" w:cs="Times New Roman"/>
-          <w:sz w:val="24"/>
-          <w:szCs w:val="24"/>
-        </w:rPr>
-        <w:t xml:space="preserve">This study aims to assess the phylogenetic conservatism of plant responses to herbicide application in an unmanaged lawn. Specifically, </w:t>
-      </w:r>
-      <w:r>
-        <w:rPr>
-          <w:rFonts w:ascii="Times New Roman" w:hAnsi="Times New Roman" w:cs="Times New Roman"/>
-          <w:sz w:val="24"/>
-          <w:szCs w:val="24"/>
-        </w:rPr>
-        <w:t>I</w:t>
-      </w:r>
-      <w:r>
-        <w:rPr>
-          <w:rFonts w:ascii="Times New Roman" w:hAnsi="Times New Roman" w:cs="Times New Roman"/>
-          <w:sz w:val="24"/>
-          <w:szCs w:val="24"/>
-        </w:rPr>
-        <w:t xml:space="preserve"> will determine whether closely related species exhibit similar survival and recovery patterns, as reflected in changes in</w:t>
-      </w:r>
-      <w:r>
-        <w:rPr>
-          <w:rFonts w:ascii="Times New Roman" w:hAnsi="Times New Roman" w:cs="Times New Roman"/>
-          <w:sz w:val="24"/>
-          <w:szCs w:val="24"/>
-        </w:rPr>
-        <w:t xml:space="preserve"> their percentage</w:t>
-      </w:r>
-      <w:r>
-        <w:rPr>
-          <w:rFonts w:ascii="Times New Roman" w:hAnsi="Times New Roman" w:cs="Times New Roman"/>
-          <w:sz w:val="24"/>
-          <w:szCs w:val="24"/>
-        </w:rPr>
-        <w:t xml:space="preserve"> ground cover over time.</w:t>
-      </w:r>
-      <w:r>
-        <w:rPr>
-          <w:rFonts w:ascii="Times New Roman" w:hAnsi="Times New Roman" w:cs="Times New Roman"/>
-          <w:sz w:val="24"/>
-          <w:szCs w:val="24"/>
-        </w:rPr>
-        <w:t xml:space="preserve"> For this study, ground cover would be regarded as the living (green) plants as seen from a vertical aerial observation. </w:t>
-      </w:r>
-      <w:r>
-        <w:rPr>
-          <w:rFonts w:ascii="Times New Roman" w:hAnsi="Times New Roman" w:cs="Times New Roman"/>
-          <w:sz w:val="24"/>
-          <w:szCs w:val="24"/>
-        </w:rPr>
-        <w:t xml:space="preserve"> </w:t>
-      </w:r>
-      <w:r>
-        <w:rPr>
-          <w:rFonts w:ascii="Times New Roman" w:hAnsi="Times New Roman" w:cs="Times New Roman"/>
-          <w:sz w:val="24"/>
-          <w:szCs w:val="24"/>
-        </w:rPr>
-        <w:t>In a dense grass community, the ground cover</w:t>
-      </w:r>
-      <w:r>
-        <w:rPr>
-          <w:rFonts w:ascii="Times New Roman" w:hAnsi="Times New Roman" w:cs="Times New Roman"/>
-          <w:sz w:val="24"/>
-          <w:szCs w:val="24"/>
-        </w:rPr>
-        <w:t xml:space="preserve"> (%)</w:t>
-      </w:r>
-      <w:r>
-        <w:rPr>
-          <w:rFonts w:ascii="Times New Roman" w:hAnsi="Times New Roman" w:cs="Times New Roman"/>
-          <w:sz w:val="24"/>
-          <w:szCs w:val="24"/>
-        </w:rPr>
-        <w:t xml:space="preserve"> is a good way to </w:t>
-      </w:r>
-      <w:r>
-        <w:rPr>
-          <w:rFonts w:ascii="Times New Roman" w:hAnsi="Times New Roman" w:cs="Times New Roman"/>
-          <w:sz w:val="24"/>
-          <w:szCs w:val="24"/>
-        </w:rPr>
-        <w:lastRenderedPageBreak/>
-        <w:t xml:space="preserve">learn how much competitive </w:t>
-      </w:r>
-      <w:r>
-        <w:rPr>
-          <w:rFonts w:ascii="Times New Roman" w:hAnsi="Times New Roman" w:cs="Times New Roman"/>
-          <w:sz w:val="24"/>
-          <w:szCs w:val="24"/>
-        </w:rPr>
-        <w:t>space</w:t>
-      </w:r>
-      <w:r>
-        <w:rPr>
-          <w:rFonts w:ascii="Times New Roman" w:hAnsi="Times New Roman" w:cs="Times New Roman"/>
-          <w:sz w:val="24"/>
-          <w:szCs w:val="24"/>
-        </w:rPr>
-        <w:t xml:space="preserve"> a plant species has </w:t>
-      </w:r>
-      <w:r>
-        <w:rPr>
-          <w:rFonts w:ascii="Times New Roman" w:hAnsi="Times New Roman" w:cs="Times New Roman"/>
-          <w:sz w:val="24"/>
-          <w:szCs w:val="24"/>
-        </w:rPr>
-        <w:t>(</w:t>
-      </w:r>
-      <w:r>
-        <w:rPr>
-          <w:rFonts w:ascii="Times New Roman" w:hAnsi="Times New Roman" w:cs="Times New Roman"/>
-          <w:color w:val="222222"/>
-          <w:sz w:val="24"/>
-          <w:szCs w:val="24"/>
-          <w:shd w:val="clear" w:color="auto" w:fill="FFFFFF"/>
-        </w:rPr>
-        <w:t>Anderson, 1986; Damgaard, 2011)</w:t>
-      </w:r>
-      <w:r>
-        <w:rPr>
-          <w:rFonts w:ascii="Times New Roman" w:hAnsi="Times New Roman" w:cs="Times New Roman"/>
-          <w:sz w:val="24"/>
-          <w:szCs w:val="24"/>
-        </w:rPr>
-        <w:t xml:space="preserve">. In limited space, ground coverage is a zero-sum game; </w:t>
-      </w:r>
-      <w:r>
-        <w:rPr>
-          <w:rFonts w:ascii="Times New Roman" w:hAnsi="Times New Roman" w:cs="Times New Roman"/>
-          <w:sz w:val="24"/>
-          <w:szCs w:val="24"/>
-        </w:rPr>
-        <w:t>plants</w:t>
-      </w:r>
-      <w:r>
-        <w:rPr>
-          <w:rFonts w:ascii="Times New Roman" w:hAnsi="Times New Roman" w:cs="Times New Roman"/>
-          <w:sz w:val="24"/>
-          <w:szCs w:val="24"/>
-        </w:rPr>
-        <w:t xml:space="preserve"> that take higher cover have more access to sunlight and also consequentially deprive other plants of space and sunlight. </w:t>
-      </w:r>
-      <w:r>
-        <w:rPr>
-          <w:rFonts w:ascii="Times New Roman" w:hAnsi="Times New Roman" w:cs="Times New Roman"/>
-          <w:sz w:val="24"/>
-          <w:szCs w:val="24"/>
-        </w:rPr>
-        <w:t xml:space="preserve">If phylogenetic conservatism influences herbicide resilience, </w:t>
-      </w:r>
-      <w:r>
-        <w:rPr>
-          <w:rFonts w:ascii="Times New Roman" w:hAnsi="Times New Roman" w:cs="Times New Roman"/>
-          <w:sz w:val="24"/>
-          <w:szCs w:val="24"/>
-        </w:rPr>
-        <w:t>I</w:t>
-      </w:r>
-      <w:r>
-        <w:rPr>
-          <w:rFonts w:ascii="Times New Roman" w:hAnsi="Times New Roman" w:cs="Times New Roman"/>
-          <w:sz w:val="24"/>
-          <w:szCs w:val="24"/>
-        </w:rPr>
-        <w:t xml:space="preserve"> expect closely related </w:t>
-      </w:r>
-      <w:r>
-        <w:rPr>
-          <w:rFonts w:ascii="Times New Roman" w:hAnsi="Times New Roman" w:cs="Times New Roman"/>
-          <w:sz w:val="24"/>
-          <w:szCs w:val="24"/>
-        </w:rPr>
-        <w:t xml:space="preserve">plant </w:t>
-      </w:r>
-      <w:r>
-        <w:rPr>
-          <w:rFonts w:ascii="Times New Roman" w:hAnsi="Times New Roman" w:cs="Times New Roman"/>
-          <w:sz w:val="24"/>
-          <w:szCs w:val="24"/>
-        </w:rPr>
-        <w:t xml:space="preserve">species to exhibit similar responses immediately following herbicide application, leading to increased phylogenetic clustering among surviving species. However, as ground cover increases during post-spray </w:t>
-      </w:r>
-      <w:r>
-        <w:rPr>
-          <w:rFonts w:ascii="Times New Roman" w:hAnsi="Times New Roman" w:cs="Times New Roman"/>
-          <w:sz w:val="24"/>
-          <w:szCs w:val="24"/>
-        </w:rPr>
-        <w:t>(</w:t>
-      </w:r>
-      <w:r>
-        <w:rPr>
-          <w:rFonts w:ascii="Times New Roman" w:hAnsi="Times New Roman" w:cs="Times New Roman"/>
-          <w:sz w:val="24"/>
-          <w:szCs w:val="24"/>
-        </w:rPr>
-        <w:t>recovery</w:t>
-      </w:r>
-      <w:r>
-        <w:rPr>
-          <w:rFonts w:ascii="Times New Roman" w:hAnsi="Times New Roman" w:cs="Times New Roman"/>
-          <w:sz w:val="24"/>
-          <w:szCs w:val="24"/>
-        </w:rPr>
-        <w:t>)</w:t>
-      </w:r>
-      <w:r>
-        <w:rPr>
-          <w:rFonts w:ascii="Times New Roman" w:hAnsi="Times New Roman" w:cs="Times New Roman"/>
-          <w:sz w:val="24"/>
-          <w:szCs w:val="24"/>
-        </w:rPr>
-        <w:t xml:space="preserve">, competitive interactions may disrupt this pattern, leading to greater phylogenetic divergence over time.  </w:t>
-      </w:r>
-      <w:r>
-        <w:rPr>
-          <w:rFonts w:ascii="Times New Roman" w:hAnsi="Times New Roman" w:cs="Times New Roman"/>
-          <w:sz w:val="24"/>
-          <w:szCs w:val="24"/>
-        </w:rPr>
-        <w:t>I</w:t>
-      </w:r>
-      <w:r>
-        <w:rPr>
-          <w:rFonts w:ascii="Times New Roman" w:hAnsi="Times New Roman" w:cs="Times New Roman"/>
-          <w:sz w:val="24"/>
-          <w:szCs w:val="24"/>
-        </w:rPr>
-        <w:t>f competition structures communities, then the co-</w:t>
-      </w:r>
-      <w:r>
-        <w:rPr>
-          <w:rFonts w:ascii="Times New Roman" w:hAnsi="Times New Roman" w:cs="Times New Roman"/>
-          <w:sz w:val="24"/>
-          <w:szCs w:val="24"/>
-        </w:rPr>
-        <w:t>existing</w:t>
-      </w:r>
-      <w:r>
-        <w:rPr>
-          <w:rFonts w:ascii="Times New Roman" w:hAnsi="Times New Roman" w:cs="Times New Roman"/>
-          <w:sz w:val="24"/>
-          <w:szCs w:val="24"/>
-        </w:rPr>
-        <w:t xml:space="preserve"> plants should be less related than expected by chance.</w:t>
-      </w:r>
-      <w:r>
-        <w:rPr>
-          <w:rFonts w:ascii="Times New Roman" w:hAnsi="Times New Roman" w:cs="Times New Roman"/>
-          <w:sz w:val="24"/>
-          <w:szCs w:val="24"/>
-        </w:rPr>
-        <w:t xml:space="preserve"> </w:t>
-      </w:r>
-      <w:r>
-        <w:rPr>
-          <w:rFonts w:ascii="Times New Roman" w:hAnsi="Times New Roman" w:cs="Times New Roman"/>
-          <w:sz w:val="24"/>
-          <w:szCs w:val="24"/>
-        </w:rPr>
-        <w:t xml:space="preserve">By examining how phylogenetic relatedness influences plant survival and recovery in response to herbicide disturbance, this study will contribute to a broader understanding of species persistence in dynamic environments. </w:t>
-      </w:r>
+      </w:pPr>
     </w:p>
     <w:p>
       <w:pPr>
@@ -1897,25 +2011,14 @@
           <w:szCs w:val="24"/>
         </w:rPr>
       </w:pPr>
-    </w:p>
-    <w:p>
-      <w:pPr>
-        <w:spacing w:line="480" w:lineRule="auto"/>
+      <w:r>
         <w:rPr>
           <w:rFonts w:ascii="Times New Roman" w:hAnsi="Times New Roman" w:cs="Times New Roman"/>
           <w:b/>
           <w:sz w:val="24"/>
           <w:szCs w:val="24"/>
         </w:rPr>
-      </w:pPr>
-      <w:r>
-        <w:rPr>
-          <w:rFonts w:ascii="Times New Roman" w:hAnsi="Times New Roman" w:cs="Times New Roman"/>
-          <w:b/>
-          <w:sz w:val="24"/>
-          <w:szCs w:val="24"/>
-        </w:rPr>
-        <w:t>Materials and Methods</w:t>
+        <w:t>MATERIALS AND METHODS</w:t>
       </w:r>
     </w:p>
     <w:p>
@@ -2707,18 +2810,7 @@
           <w:sz w:val="24"/>
           <w:szCs w:val="24"/>
         </w:rPr>
-        <w:t xml:space="preserve"> before and after spray</w:t>
-      </w:r>
-      <w:bookmarkStart w:id="0" w:name="_GoBack"/>
-      <w:bookmarkEnd w:id="0"/>
-      <w:r>
-        <w:rPr>
-          <w:rFonts w:ascii="Times New Roman" w:eastAsia="Times New Roman" w:hAnsi="Times New Roman" w:cs="Times New Roman"/>
-          <w:color w:val="000000"/>
-          <w:sz w:val="24"/>
-          <w:szCs w:val="24"/>
-        </w:rPr>
-        <w:t>ing.</w:t>
+        <w:t xml:space="preserve"> before and after spraying.</w:t>
       </w:r>
       <w:r>
         <w:rPr>
@@ -3067,7 +3159,23 @@
           <w:szCs w:val="24"/>
         </w:rPr>
         <w:lastRenderedPageBreak/>
-        <w:t>All plant species from our study belong to 12 distinct species</w:t>
+        <w:t xml:space="preserve">All plant from our study belong to </w:t>
+      </w:r>
+      <w:r>
+        <w:rPr>
+          <w:rFonts w:ascii="Times New Roman" w:hAnsi="Times New Roman" w:cs="Times New Roman"/>
+          <w:sz w:val="24"/>
+          <w:szCs w:val="24"/>
+        </w:rPr>
+        <w:t xml:space="preserve">9 families and </w:t>
+      </w:r>
+      <w:r>
+        <w:rPr>
+          <w:rFonts w:ascii="Times New Roman" w:hAnsi="Times New Roman" w:cs="Times New Roman"/>
+          <w:sz w:val="24"/>
+          <w:szCs w:val="24"/>
+        </w:rPr>
+        <w:t>12 distinct species</w:t>
       </w:r>
       <w:r>
         <w:rPr>
@@ -3313,17 +3421,6 @@
         </w:rPr>
         <w:t xml:space="preserve"> (Asteraceae). </w:t>
       </w:r>
-    </w:p>
-    <w:p>
-      <w:pPr>
-        <w:spacing w:line="480" w:lineRule="auto"/>
-        <w:jc w:val="both"/>
-        <w:rPr>
-          <w:rFonts w:ascii="Times New Roman" w:hAnsi="Times New Roman" w:cs="Times New Roman"/>
-          <w:sz w:val="24"/>
-          <w:szCs w:val="24"/>
-        </w:rPr>
-      </w:pPr>
     </w:p>
     <w:p>
       <w:pPr>
@@ -3587,7 +3684,39 @@
           <w:sz w:val="24"/>
           <w:szCs w:val="24"/>
         </w:rPr>
-        <w:t>, indicating that the spray of herbicide had no significant implication on the plant community’s apparent phylogenetic structure, despite the high reduction (-92.1%) in plant cover following the spray (Figure 2). Over time, lower phylogenetic signals were observed towards the last few weeks of the survey (Figure 3)—the same period where high plant cover (%) was observed.</w:t>
+        <w:t>, indicating that the spray of herbicide had no significant implication on the plant community’s apparent phylogenetic structure</w:t>
+      </w:r>
+      <w:r>
+        <w:rPr>
+          <w:rFonts w:ascii="Times New Roman" w:hAnsi="Times New Roman" w:cs="Times New Roman"/>
+          <w:sz w:val="24"/>
+          <w:szCs w:val="24"/>
+        </w:rPr>
+        <w:t xml:space="preserve"> (</w:t>
+      </w:r>
+      <w:r>
+        <w:rPr>
+          <w:rFonts w:ascii="Times New Roman" w:hAnsi="Times New Roman" w:cs="Times New Roman"/>
+          <w:sz w:val="24"/>
+          <w:szCs w:val="24"/>
+        </w:rPr>
+        <w:t>signal</w:t>
+      </w:r>
+      <w:r>
+        <w:rPr>
+          <w:rFonts w:ascii="Times New Roman" w:hAnsi="Times New Roman" w:cs="Times New Roman"/>
+          <w:sz w:val="24"/>
+          <w:szCs w:val="24"/>
+        </w:rPr>
+        <w:t>)</w:t>
+      </w:r>
+      <w:r>
+        <w:rPr>
+          <w:rFonts w:ascii="Times New Roman" w:hAnsi="Times New Roman" w:cs="Times New Roman"/>
+          <w:sz w:val="24"/>
+          <w:szCs w:val="24"/>
+        </w:rPr>
+        <w:t>, despite the high reduction (-92.1%) in plant cover following the spray (Figure 2). Over time, lower phylogenetic signals were observed towards the last few weeks of the survey (Figure 3)—the same period where high plant cover (%) was observed.</w:t>
       </w:r>
     </w:p>
     <w:p>
@@ -3603,15 +3732,14 @@
       <w:r>
         <w:rPr>
           <w:rFonts w:ascii="Times New Roman" w:hAnsi="Times New Roman" w:cs="Times New Roman"/>
-          <w:noProof/>
           <w:sz w:val="24"/>
           <w:szCs w:val="24"/>
         </w:rPr>
         <w:drawing>
-          <wp:inline distT="0" distB="0" distL="0" distR="0" wp14:anchorId="23BB6679" wp14:editId="2A6B5D96">
-            <wp:extent cx="5943600" cy="3186430"/>
+          <wp:inline distT="0" distB="0" distL="0" distR="0" wp14:anchorId="5BDFF4B9" wp14:editId="00196CD5">
+            <wp:extent cx="5943600" cy="3717290"/>
             <wp:effectExtent l="0" t="0" r="0" b="0"/>
-            <wp:docPr id="6" name="Picture 6"/>
+            <wp:docPr id="9" name="Picture 9"/>
             <wp:cNvGraphicFramePr>
               <a:graphicFrameLocks xmlns:a="http://schemas.openxmlformats.org/drawingml/2006/main" noChangeAspect="1"/>
             </wp:cNvGraphicFramePr>
@@ -3631,7 +3759,7 @@
                   <pic:spPr>
                     <a:xfrm>
                       <a:off x="0" y="0"/>
-                      <a:ext cx="5943600" cy="3186430"/>
+                      <a:ext cx="5943600" cy="3717290"/>
                     </a:xfrm>
                     <a:prstGeom prst="rect">
                       <a:avLst/>
@@ -3734,35 +3862,23 @@
     <w:p>
       <w:pPr>
         <w:spacing w:line="480" w:lineRule="auto"/>
-        <w:jc w:val="both"/>
-        <w:rPr>
-          <w:rFonts w:ascii="Times New Roman" w:hAnsi="Times New Roman" w:cs="Times New Roman"/>
-          <w:sz w:val="24"/>
-          <w:szCs w:val="24"/>
-        </w:rPr>
-      </w:pPr>
-    </w:p>
-    <w:p>
-      <w:pPr>
-        <w:spacing w:line="480" w:lineRule="auto"/>
-        <w:rPr>
-          <w:rFonts w:ascii="Times New Roman" w:hAnsi="Times New Roman" w:cs="Times New Roman"/>
-          <w:sz w:val="24"/>
-          <w:szCs w:val="24"/>
-        </w:rPr>
-      </w:pPr>
-      <w:r>
-        <w:rPr>
-          <w:rFonts w:ascii="Times New Roman" w:hAnsi="Times New Roman" w:cs="Times New Roman"/>
-          <w:noProof/>
+        <w:rPr>
+          <w:rFonts w:ascii="Times New Roman" w:hAnsi="Times New Roman" w:cs="Times New Roman"/>
+          <w:sz w:val="24"/>
+          <w:szCs w:val="24"/>
+        </w:rPr>
+      </w:pPr>
+      <w:r>
+        <w:rPr>
+          <w:rFonts w:ascii="Times New Roman" w:hAnsi="Times New Roman" w:cs="Times New Roman"/>
           <w:sz w:val="24"/>
           <w:szCs w:val="24"/>
         </w:rPr>
         <w:drawing>
-          <wp:inline distT="0" distB="0" distL="0" distR="0" wp14:anchorId="57526500" wp14:editId="0E632562">
-            <wp:extent cx="5943600" cy="2902585"/>
-            <wp:effectExtent l="0" t="0" r="0" b="0"/>
-            <wp:docPr id="7" name="Picture 7"/>
+          <wp:inline distT="0" distB="0" distL="0" distR="0" wp14:anchorId="0B499F4B" wp14:editId="6588FEE9">
+            <wp:extent cx="5943600" cy="2695575"/>
+            <wp:effectExtent l="0" t="0" r="0" b="9525"/>
+            <wp:docPr id="8" name="Picture 8"/>
             <wp:cNvGraphicFramePr>
               <a:graphicFrameLocks xmlns:a="http://schemas.openxmlformats.org/drawingml/2006/main" noChangeAspect="1"/>
             </wp:cNvGraphicFramePr>
@@ -3782,7 +3898,7 @@
                   <pic:spPr>
                     <a:xfrm>
                       <a:off x="0" y="0"/>
-                      <a:ext cx="5943600" cy="2902585"/>
+                      <a:ext cx="5943600" cy="2695575"/>
                     </a:xfrm>
                     <a:prstGeom prst="rect">
                       <a:avLst/>
@@ -3946,8 +4062,92 @@
           <w:sz w:val="24"/>
           <w:szCs w:val="24"/>
         </w:rPr>
-        <w:t xml:space="preserve"> p = </w:t>
-      </w:r>
+        <w:t xml:space="preserve"> p = 0.057), indicating a possible nonlinear relationship, where </w:t>
+      </w:r>
+      <w:r>
+        <w:rPr>
+          <w:rFonts w:ascii="Times New Roman" w:hAnsi="Times New Roman" w:cs="Times New Roman"/>
+          <w:sz w:val="24"/>
+          <w:szCs w:val="24"/>
+        </w:rPr>
+        <w:t xml:space="preserve">the </w:t>
+      </w:r>
+      <w:r>
+        <w:rPr>
+          <w:rFonts w:ascii="Times New Roman" w:hAnsi="Times New Roman" w:cs="Times New Roman"/>
+          <w:sz w:val="24"/>
+          <w:szCs w:val="24"/>
+        </w:rPr>
+        <w:t xml:space="preserve">phylogenetic signal may initially decline but later stabilize or </w:t>
+      </w:r>
+      <w:r>
+        <w:rPr>
+          <w:rFonts w:ascii="Times New Roman" w:hAnsi="Times New Roman" w:cs="Times New Roman"/>
+          <w:sz w:val="24"/>
+          <w:szCs w:val="24"/>
+        </w:rPr>
+        <w:t xml:space="preserve">slightly increase </w:t>
+      </w:r>
+      <w:r>
+        <w:rPr>
+          <w:rFonts w:ascii="Times New Roman" w:hAnsi="Times New Roman" w:cs="Times New Roman"/>
+          <w:sz w:val="24"/>
+          <w:szCs w:val="24"/>
+        </w:rPr>
+        <w:t>at higher ground cover levels</w:t>
+      </w:r>
+      <w:r>
+        <w:rPr>
+          <w:rFonts w:ascii="Times New Roman" w:hAnsi="Times New Roman" w:cs="Times New Roman"/>
+          <w:sz w:val="24"/>
+          <w:szCs w:val="24"/>
+        </w:rPr>
+        <w:t xml:space="preserve"> (Figure </w:t>
+      </w:r>
+      <w:r>
+        <w:rPr>
+          <w:rFonts w:ascii="Times New Roman" w:hAnsi="Times New Roman" w:cs="Times New Roman"/>
+          <w:sz w:val="24"/>
+          <w:szCs w:val="24"/>
+        </w:rPr>
+        <w:t>4</w:t>
+      </w:r>
+      <w:r>
+        <w:rPr>
+          <w:rFonts w:ascii="Times New Roman" w:hAnsi="Times New Roman" w:cs="Times New Roman"/>
+          <w:sz w:val="24"/>
+          <w:szCs w:val="24"/>
+        </w:rPr>
+        <w:t>)</w:t>
+      </w:r>
+      <w:r>
+        <w:rPr>
+          <w:rFonts w:ascii="Times New Roman" w:hAnsi="Times New Roman" w:cs="Times New Roman"/>
+          <w:sz w:val="24"/>
+          <w:szCs w:val="24"/>
+        </w:rPr>
+        <w:t>.</w:t>
+      </w:r>
+    </w:p>
+    <w:p>
+      <w:pPr>
+        <w:spacing w:line="480" w:lineRule="auto"/>
+        <w:rPr>
+          <w:rFonts w:ascii="Times New Roman" w:hAnsi="Times New Roman" w:cs="Times New Roman"/>
+          <w:sz w:val="24"/>
+          <w:szCs w:val="24"/>
+        </w:rPr>
+      </w:pPr>
+    </w:p>
+    <w:p>
+      <w:pPr>
+        <w:spacing w:line="480" w:lineRule="auto"/>
+        <w:rPr>
+          <w:rFonts w:ascii="Times New Roman" w:hAnsi="Times New Roman" w:cs="Times New Roman"/>
+          <w:sz w:val="24"/>
+          <w:szCs w:val="24"/>
+        </w:rPr>
+      </w:pPr>
       <w:r>
         <w:rPr>
           <w:rFonts w:ascii="Times New Roman" w:hAnsi="Times New Roman" w:cs="Times New Roman"/>
@@ -3955,104 +4155,11 @@
           <w:szCs w:val="24"/>
         </w:rPr>
         <w:lastRenderedPageBreak/>
-        <w:t xml:space="preserve">0.057), indicating a possible nonlinear relationship, where </w:t>
-      </w:r>
-      <w:r>
-        <w:rPr>
-          <w:rFonts w:ascii="Times New Roman" w:hAnsi="Times New Roman" w:cs="Times New Roman"/>
-          <w:sz w:val="24"/>
-          <w:szCs w:val="24"/>
-        </w:rPr>
-        <w:t xml:space="preserve">the </w:t>
-      </w:r>
-      <w:r>
-        <w:rPr>
-          <w:rFonts w:ascii="Times New Roman" w:hAnsi="Times New Roman" w:cs="Times New Roman"/>
-          <w:sz w:val="24"/>
-          <w:szCs w:val="24"/>
-        </w:rPr>
-        <w:t xml:space="preserve">phylogenetic signal may initially decline but later stabilize or </w:t>
-      </w:r>
-      <w:r>
-        <w:rPr>
-          <w:rFonts w:ascii="Times New Roman" w:hAnsi="Times New Roman" w:cs="Times New Roman"/>
-          <w:sz w:val="24"/>
-          <w:szCs w:val="24"/>
-        </w:rPr>
-        <w:t xml:space="preserve">slightly increase </w:t>
-      </w:r>
-      <w:r>
-        <w:rPr>
-          <w:rFonts w:ascii="Times New Roman" w:hAnsi="Times New Roman" w:cs="Times New Roman"/>
-          <w:sz w:val="24"/>
-          <w:szCs w:val="24"/>
-        </w:rPr>
-        <w:t>at higher ground cover levels</w:t>
-      </w:r>
-      <w:r>
-        <w:rPr>
-          <w:rFonts w:ascii="Times New Roman" w:hAnsi="Times New Roman" w:cs="Times New Roman"/>
-          <w:sz w:val="24"/>
-          <w:szCs w:val="24"/>
-        </w:rPr>
-        <w:t xml:space="preserve"> (Figure </w:t>
-      </w:r>
-      <w:r>
-        <w:rPr>
-          <w:rFonts w:ascii="Times New Roman" w:hAnsi="Times New Roman" w:cs="Times New Roman"/>
-          <w:sz w:val="24"/>
-          <w:szCs w:val="24"/>
-        </w:rPr>
-        <w:t>4</w:t>
-      </w:r>
-      <w:r>
-        <w:rPr>
-          <w:rFonts w:ascii="Times New Roman" w:hAnsi="Times New Roman" w:cs="Times New Roman"/>
-          <w:sz w:val="24"/>
-          <w:szCs w:val="24"/>
-        </w:rPr>
-        <w:t>)</w:t>
-      </w:r>
-      <w:r>
-        <w:rPr>
-          <w:rFonts w:ascii="Times New Roman" w:hAnsi="Times New Roman" w:cs="Times New Roman"/>
-          <w:sz w:val="24"/>
-          <w:szCs w:val="24"/>
-        </w:rPr>
-        <w:t>.</w:t>
-      </w:r>
-    </w:p>
-    <w:p>
-      <w:pPr>
-        <w:spacing w:line="480" w:lineRule="auto"/>
-        <w:rPr>
-          <w:rFonts w:ascii="Times New Roman" w:hAnsi="Times New Roman" w:cs="Times New Roman"/>
-          <w:sz w:val="24"/>
-          <w:szCs w:val="24"/>
-        </w:rPr>
-      </w:pPr>
-    </w:p>
-    <w:p>
-      <w:pPr>
-        <w:spacing w:line="480" w:lineRule="auto"/>
-        <w:rPr>
-          <w:rFonts w:ascii="Times New Roman" w:hAnsi="Times New Roman" w:cs="Times New Roman"/>
-          <w:sz w:val="24"/>
-          <w:szCs w:val="24"/>
-        </w:rPr>
-      </w:pPr>
-      <w:r>
-        <w:rPr>
-          <w:rFonts w:ascii="Times New Roman" w:hAnsi="Times New Roman" w:cs="Times New Roman"/>
-          <w:noProof/>
-          <w:sz w:val="24"/>
-          <w:szCs w:val="24"/>
-        </w:rPr>
         <w:drawing>
-          <wp:inline distT="0" distB="0" distL="0" distR="0" wp14:anchorId="2971CD37" wp14:editId="5B0674BC">
-            <wp:extent cx="5943600" cy="3173730"/>
+          <wp:inline distT="0" distB="0" distL="0" distR="0" wp14:anchorId="641F0A1C" wp14:editId="55A01A40">
+            <wp:extent cx="5943600" cy="3726180"/>
             <wp:effectExtent l="0" t="0" r="0" b="7620"/>
-            <wp:docPr id="2" name="Picture 2"/>
+            <wp:docPr id="5" name="Picture 5"/>
             <wp:cNvGraphicFramePr>
               <a:graphicFrameLocks xmlns:a="http://schemas.openxmlformats.org/drawingml/2006/main" noChangeAspect="1"/>
             </wp:cNvGraphicFramePr>
@@ -4072,7 +4179,7 @@
                   <pic:spPr>
                     <a:xfrm>
                       <a:off x="0" y="0"/>
-                      <a:ext cx="5943600" cy="3173730"/>
+                      <a:ext cx="5943600" cy="3726180"/>
                     </a:xfrm>
                     <a:prstGeom prst="rect">
                       <a:avLst/>
@@ -4160,16 +4267,6 @@
         <w:spacing w:line="480" w:lineRule="auto"/>
         <w:rPr>
           <w:rFonts w:ascii="Times New Roman" w:hAnsi="Times New Roman" w:cs="Times New Roman"/>
-          <w:sz w:val="24"/>
-          <w:szCs w:val="24"/>
-        </w:rPr>
-      </w:pPr>
-    </w:p>
-    <w:p>
-      <w:pPr>
-        <w:spacing w:line="480" w:lineRule="auto"/>
-        <w:rPr>
-          <w:rFonts w:ascii="Times New Roman" w:hAnsi="Times New Roman" w:cs="Times New Roman"/>
           <w:b/>
           <w:sz w:val="24"/>
           <w:szCs w:val="24"/>
@@ -4225,7 +4322,58 @@
           <w:sz w:val="24"/>
           <w:szCs w:val="24"/>
         </w:rPr>
-        <w:t xml:space="preserve"> The area is known to have its wet season beginning in April, and this </w:t>
+        <w:t xml:space="preserve"> The area is known to have its wet season beginning in April, and this must have caused the exponential increase in the plant’s ground </w:t>
+      </w:r>
+      <w:r>
+        <w:rPr>
+          <w:rFonts w:ascii="Times New Roman" w:hAnsi="Times New Roman" w:cs="Times New Roman"/>
+          <w:sz w:val="24"/>
+          <w:szCs w:val="24"/>
+        </w:rPr>
+        <w:t>cover.</w:t>
+      </w:r>
+      <w:r>
+        <w:rPr>
+          <w:rFonts w:ascii="Times New Roman" w:hAnsi="Times New Roman" w:cs="Times New Roman"/>
+          <w:sz w:val="24"/>
+          <w:szCs w:val="24"/>
+        </w:rPr>
+        <w:t xml:space="preserve"> </w:t>
+      </w:r>
+      <w:r>
+        <w:rPr>
+          <w:rFonts w:ascii="Times New Roman" w:hAnsi="Times New Roman" w:cs="Times New Roman"/>
+          <w:sz w:val="24"/>
+          <w:szCs w:val="24"/>
+        </w:rPr>
+        <w:t xml:space="preserve"> </w:t>
+      </w:r>
+      <w:r>
+        <w:rPr>
+          <w:rFonts w:ascii="Times New Roman" w:hAnsi="Times New Roman" w:cs="Times New Roman"/>
+          <w:sz w:val="24"/>
+          <w:szCs w:val="24"/>
+        </w:rPr>
+        <w:t xml:space="preserve"> </w:t>
+      </w:r>
+    </w:p>
+    <w:p>
+      <w:pPr>
+        <w:spacing w:line="480" w:lineRule="auto"/>
+        <w:jc w:val="both"/>
+        <w:rPr>
+          <w:rFonts w:ascii="Times New Roman" w:hAnsi="Times New Roman" w:cs="Times New Roman"/>
+          <w:sz w:val="24"/>
+          <w:szCs w:val="24"/>
+        </w:rPr>
+      </w:pPr>
+      <w:r>
+        <w:rPr>
+          <w:rFonts w:ascii="Times New Roman" w:hAnsi="Times New Roman" w:cs="Times New Roman"/>
+          <w:sz w:val="24"/>
+          <w:szCs w:val="24"/>
+        </w:rPr>
+        <w:t xml:space="preserve">A key finding of this study is the significant increase in plant cover over time, accompanied by a decline in phylogenetic signal during the later weeks of recovery. This pattern supports the </w:t>
       </w:r>
       <w:r>
         <w:rPr>
@@ -4234,31 +4382,211 @@
           <w:szCs w:val="24"/>
         </w:rPr>
         <w:lastRenderedPageBreak/>
-        <w:t xml:space="preserve">must have caused the exponential increase in the plant’s ground </w:t>
-      </w:r>
-      <w:r>
-        <w:rPr>
-          <w:rFonts w:ascii="Times New Roman" w:hAnsi="Times New Roman" w:cs="Times New Roman"/>
-          <w:sz w:val="24"/>
-          <w:szCs w:val="24"/>
-        </w:rPr>
-        <w:t>cover.</w:t>
-      </w:r>
-      <w:r>
-        <w:rPr>
-          <w:rFonts w:ascii="Times New Roman" w:hAnsi="Times New Roman" w:cs="Times New Roman"/>
-          <w:sz w:val="24"/>
-          <w:szCs w:val="24"/>
+        <w:t xml:space="preserve">competition-relatedness hypothesis (Darwin, 1859; Violle et al., 2011), which posits that closely related species compete more intensely due to their ecological similarity. As plant cover increased, competition for space and light intensified, likely </w:t>
+      </w:r>
+      <w:r>
+        <w:rPr>
+          <w:rFonts w:ascii="Times New Roman" w:hAnsi="Times New Roman" w:cs="Times New Roman"/>
+          <w:sz w:val="24"/>
+          <w:szCs w:val="24"/>
+        </w:rPr>
+        <w:t>favouring</w:t>
+      </w:r>
+      <w:r>
+        <w:rPr>
+          <w:rFonts w:ascii="Times New Roman" w:hAnsi="Times New Roman" w:cs="Times New Roman"/>
+          <w:sz w:val="24"/>
+          <w:szCs w:val="24"/>
+        </w:rPr>
+        <w:t xml:space="preserve"> species with greater competitive ability rather than those that simply survived the herbicide. The observed phylogenetic divergence suggests that competition, rather than herbicide tolerance, was the primary driver of community assembly in the latter stages of the study.</w:t>
+      </w:r>
+    </w:p>
+    <w:p>
+      <w:pPr>
+        <w:spacing w:line="480" w:lineRule="auto"/>
+        <w:jc w:val="both"/>
+        <w:rPr>
+          <w:rFonts w:ascii="Times New Roman" w:hAnsi="Times New Roman" w:cs="Times New Roman"/>
+          <w:sz w:val="24"/>
+          <w:szCs w:val="24"/>
+        </w:rPr>
+      </w:pPr>
+      <w:r>
+        <w:rPr>
+          <w:rFonts w:ascii="Times New Roman" w:hAnsi="Times New Roman" w:cs="Times New Roman"/>
+          <w:sz w:val="24"/>
+          <w:szCs w:val="24"/>
+        </w:rPr>
+        <w:t>The findings from this study</w:t>
+      </w:r>
+      <w:r>
+        <w:rPr>
+          <w:rFonts w:ascii="Times New Roman" w:hAnsi="Times New Roman" w:cs="Times New Roman"/>
+          <w:sz w:val="24"/>
+          <w:szCs w:val="24"/>
+        </w:rPr>
+        <w:t xml:space="preserve"> have important implic</w:t>
+      </w:r>
+      <w:bookmarkStart w:id="0" w:name="_GoBack"/>
+      <w:bookmarkEnd w:id="0"/>
+      <w:r>
+        <w:rPr>
+          <w:rFonts w:ascii="Times New Roman" w:hAnsi="Times New Roman" w:cs="Times New Roman"/>
+          <w:sz w:val="24"/>
+          <w:szCs w:val="24"/>
+        </w:rPr>
+        <w:t>ations for sustainable agroecosystems, particularly in weed management strategies that incorporate herbicide use. The role of competitive interactions in shaping plant community responses to herbicides warrants further investigation. For example, Boutin et al. (2019) demonstrated that competition influences plant responses to herbicides, showing that competitive interactions triggered significant changes in the response of plant species to sub-lethal doses of glyphosate and metsulfuron-methyl herbicides. These findings highlight the need to incorporate species interactions, such as competition, into ecological risk assessments of herbicides. Furthermore, Menalled et al. (2023) explored the competition exclusion principle for weed management, emphasizing the potential of cover crops in reducing reliance on herbicides and tillage. Similarly, Levin et al. (2020) found that phylogenetically distinct species tend to compete less with their local communities, though this effect diminishes at larger spatial scales. They suggested that integrating functional traits alongside phylogenetic relationships could improve predictions of plant responses to competition.</w:t>
+      </w:r>
+    </w:p>
+    <w:p>
+      <w:pPr>
+        <w:rPr>
+          <w:rFonts w:ascii="Times New Roman" w:hAnsi="Times New Roman" w:cs="Times New Roman"/>
+          <w:color w:val="222222"/>
+          <w:sz w:val="24"/>
+          <w:szCs w:val="24"/>
+          <w:shd w:val="clear" w:color="auto" w:fill="FFFFFF"/>
+        </w:rPr>
+      </w:pPr>
+    </w:p>
+    <w:p>
+      <w:pPr>
+        <w:spacing w:line="480" w:lineRule="auto"/>
+        <w:jc w:val="both"/>
+        <w:rPr>
+          <w:rFonts w:ascii="Times New Roman" w:hAnsi="Times New Roman" w:cs="Times New Roman"/>
+          <w:b/>
+          <w:color w:val="222222"/>
+          <w:sz w:val="24"/>
+          <w:szCs w:val="24"/>
+          <w:shd w:val="clear" w:color="auto" w:fill="FFFFFF"/>
+        </w:rPr>
+      </w:pPr>
+      <w:r>
+        <w:rPr>
+          <w:rFonts w:ascii="Times New Roman" w:hAnsi="Times New Roman" w:cs="Times New Roman"/>
+          <w:b/>
+          <w:color w:val="222222"/>
+          <w:sz w:val="24"/>
+          <w:szCs w:val="24"/>
+          <w:shd w:val="clear" w:color="auto" w:fill="FFFFFF"/>
+        </w:rPr>
+        <w:t xml:space="preserve">Limitations and </w:t>
+      </w:r>
+      <w:r>
+        <w:rPr>
+          <w:rFonts w:ascii="Times New Roman" w:hAnsi="Times New Roman" w:cs="Times New Roman"/>
+          <w:b/>
+          <w:color w:val="222222"/>
+          <w:sz w:val="24"/>
+          <w:szCs w:val="24"/>
+          <w:shd w:val="clear" w:color="auto" w:fill="FFFFFF"/>
+        </w:rPr>
+        <w:t>Future Studies</w:t>
+      </w:r>
+    </w:p>
+    <w:p>
+      <w:pPr>
+        <w:spacing w:line="480" w:lineRule="auto"/>
+        <w:jc w:val="both"/>
+        <w:rPr>
+          <w:rFonts w:ascii="Times New Roman" w:hAnsi="Times New Roman" w:cs="Times New Roman"/>
+          <w:color w:val="222222"/>
+          <w:sz w:val="24"/>
+          <w:szCs w:val="24"/>
+          <w:shd w:val="clear" w:color="auto" w:fill="FFFFFF"/>
+        </w:rPr>
+      </w:pPr>
+      <w:r>
+        <w:rPr>
+          <w:rFonts w:ascii="Times New Roman" w:hAnsi="Times New Roman" w:cs="Times New Roman"/>
+          <w:color w:val="222222"/>
+          <w:sz w:val="24"/>
+          <w:szCs w:val="24"/>
+          <w:shd w:val="clear" w:color="auto" w:fill="FFFFFF"/>
+        </w:rPr>
+        <w:t xml:space="preserve">One limitation of this study is the potential impact of species turnover. While the phylogenetic signal remained stable before and shortly after herbicide application, turnover in species </w:t>
+      </w:r>
+      <w:r>
+        <w:rPr>
+          <w:rFonts w:ascii="Times New Roman" w:hAnsi="Times New Roman" w:cs="Times New Roman"/>
+          <w:color w:val="222222"/>
+          <w:sz w:val="24"/>
+          <w:szCs w:val="24"/>
+          <w:shd w:val="clear" w:color="auto" w:fill="FFFFFF"/>
+        </w:rPr>
+        <w:lastRenderedPageBreak/>
+        <w:t>composition during the later recovery phase may have influenced competitive dynamics and driven the observed</w:t>
+      </w:r>
+      <w:r>
+        <w:rPr>
+          <w:rFonts w:ascii="Times New Roman" w:hAnsi="Times New Roman" w:cs="Times New Roman"/>
+          <w:color w:val="222222"/>
+          <w:sz w:val="24"/>
+          <w:szCs w:val="24"/>
+          <w:shd w:val="clear" w:color="auto" w:fill="FFFFFF"/>
+        </w:rPr>
+        <w:t xml:space="preserve"> trend towards</w:t>
+      </w:r>
+      <w:r>
+        <w:rPr>
+          <w:rFonts w:ascii="Times New Roman" w:hAnsi="Times New Roman" w:cs="Times New Roman"/>
+          <w:color w:val="222222"/>
+          <w:sz w:val="24"/>
+          <w:szCs w:val="24"/>
+          <w:shd w:val="clear" w:color="auto" w:fill="FFFFFF"/>
+        </w:rPr>
+        <w:t xml:space="preserve"> phylogenetic divergence</w:t>
+      </w:r>
+      <w:r>
+        <w:rPr>
+          <w:rFonts w:ascii="Times New Roman" w:hAnsi="Times New Roman" w:cs="Times New Roman"/>
+          <w:color w:val="222222"/>
+          <w:sz w:val="24"/>
+          <w:szCs w:val="24"/>
+          <w:shd w:val="clear" w:color="auto" w:fill="FFFFFF"/>
+        </w:rPr>
+        <w:t xml:space="preserve">. </w:t>
+      </w:r>
+      <w:r>
+        <w:rPr>
+          <w:rFonts w:ascii="Times New Roman" w:hAnsi="Times New Roman" w:cs="Times New Roman"/>
+          <w:color w:val="222222"/>
+          <w:sz w:val="24"/>
+          <w:szCs w:val="24"/>
+          <w:shd w:val="clear" w:color="auto" w:fill="FFFFFF"/>
+        </w:rPr>
+        <w:t>Future studies should incorporate finer-scale tracking of individual plant species to assess how turnover contributes to shifts in phylogenetic structure.</w:t>
+      </w:r>
+      <w:r>
+        <w:rPr>
+          <w:rFonts w:ascii="Times New Roman" w:hAnsi="Times New Roman" w:cs="Times New Roman"/>
+          <w:color w:val="222222"/>
+          <w:sz w:val="24"/>
+          <w:szCs w:val="24"/>
+          <w:shd w:val="clear" w:color="auto" w:fill="FFFFFF"/>
         </w:rPr>
         <w:t xml:space="preserve"> </w:t>
       </w:r>
       <w:r>
         <w:rPr>
           <w:rFonts w:ascii="Times New Roman" w:hAnsi="Times New Roman" w:cs="Times New Roman"/>
-          <w:sz w:val="24"/>
-          <w:szCs w:val="24"/>
-        </w:rPr>
-        <w:t xml:space="preserve"> The site’s enclosed nature likely contributed to the observed high species richness (12 species) by limiting new colonization, allowing us to assess competition among the existing plant community without external seed input.</w:t>
+          <w:color w:val="222222"/>
+          <w:sz w:val="24"/>
+          <w:szCs w:val="24"/>
+          <w:shd w:val="clear" w:color="auto" w:fill="FFFFFF"/>
+        </w:rPr>
+        <w:t>Additionally, because this study was conducted in an unmanaged lawn rather than a controlled experimental setting, it remains unclear whether certain phenotypic traits—such as growth form, phototropism, or leaf structure—conferred a competitive advantage independent of phylogenetic relatedness. Future research integrating functional traits with phylogenetic analyses would help disentangle the relative contributions of evolutionary history and ecological strategies in determining plant survival and competitive success</w:t>
+      </w:r>
+      <w:r>
+        <w:rPr>
+          <w:rFonts w:ascii="Times New Roman" w:hAnsi="Times New Roman" w:cs="Times New Roman"/>
+          <w:color w:val="222222"/>
+          <w:sz w:val="24"/>
+          <w:szCs w:val="24"/>
+          <w:shd w:val="clear" w:color="auto" w:fill="FFFFFF"/>
+        </w:rPr>
+        <w:t>.</w:t>
       </w:r>
     </w:p>
     <w:p>
@@ -4267,34 +4595,12 @@
         <w:jc w:val="both"/>
         <w:rPr>
           <w:rFonts w:ascii="Times New Roman" w:hAnsi="Times New Roman" w:cs="Times New Roman"/>
-          <w:sz w:val="24"/>
-          <w:szCs w:val="24"/>
-        </w:rPr>
-      </w:pPr>
-      <w:r>
-        <w:rPr>
-          <w:rFonts w:ascii="Times New Roman" w:hAnsi="Times New Roman" w:cs="Times New Roman"/>
-          <w:sz w:val="24"/>
-          <w:szCs w:val="24"/>
-        </w:rPr>
-        <w:t xml:space="preserve">A key finding of this study is the significant increase in plant cover over time, accompanied by a decline in phylogenetic signal during the later weeks of recovery. This pattern supports the competition-relatedness hypothesis (Darwin, 1859; Violle et al., 2011), which posits that closely related species compete more intensely due to their ecological similarity. As plant cover increased, competition for space and light intensified, likely </w:t>
-      </w:r>
-      <w:r>
-        <w:rPr>
-          <w:rFonts w:ascii="Times New Roman" w:hAnsi="Times New Roman" w:cs="Times New Roman"/>
-          <w:sz w:val="24"/>
-          <w:szCs w:val="24"/>
-        </w:rPr>
-        <w:t>favouring</w:t>
-      </w:r>
-      <w:r>
-        <w:rPr>
-          <w:rFonts w:ascii="Times New Roman" w:hAnsi="Times New Roman" w:cs="Times New Roman"/>
-          <w:sz w:val="24"/>
-          <w:szCs w:val="24"/>
-        </w:rPr>
-        <w:t xml:space="preserve"> species with greater competitive ability rather than those that simply survived the herbicide. The observed phylogenetic divergence suggests that competition, rather than herbicide tolerance, was the primary driver of community assembly in the latter stages of the study.</w:t>
-      </w:r>
+          <w:color w:val="222222"/>
+          <w:sz w:val="24"/>
+          <w:szCs w:val="24"/>
+          <w:shd w:val="clear" w:color="auto" w:fill="FFFFFF"/>
+        </w:rPr>
+      </w:pPr>
     </w:p>
     <w:p>
       <w:pPr>
@@ -4302,294 +4608,98 @@
         <w:jc w:val="both"/>
         <w:rPr>
           <w:rFonts w:ascii="Times New Roman" w:hAnsi="Times New Roman" w:cs="Times New Roman"/>
-          <w:sz w:val="24"/>
-          <w:szCs w:val="24"/>
-        </w:rPr>
-      </w:pPr>
-      <w:r>
-        <w:rPr>
-          <w:rFonts w:ascii="Times New Roman" w:hAnsi="Times New Roman" w:cs="Times New Roman"/>
-          <w:sz w:val="24"/>
-          <w:szCs w:val="24"/>
-        </w:rPr>
-        <w:t>The findings from this study</w:t>
-      </w:r>
-      <w:r>
-        <w:rPr>
-          <w:rFonts w:ascii="Times New Roman" w:hAnsi="Times New Roman" w:cs="Times New Roman"/>
-          <w:sz w:val="24"/>
-          <w:szCs w:val="24"/>
-        </w:rPr>
-        <w:t xml:space="preserve"> have important implications for sustainable agroecosystems, particularly in weed management strategies that incorporate herbicide use. The role of competitive interactions in shaping plant community responses to herbicides warrants further investigation. For example, Boutin et al. (2019) demonstrated that competition influences plant responses to herbicides, showing that competitive interactions triggered significant changes in the response of plant species to sub-lethal doses of glyphosate and metsulfuron-methyl herbicides. These findings highlight the need to incorporate species interactions, such as competition, into ecological risk assessments of herbicides. Furthermore, Menalled et al. (2023) explored the competition exclusion principle for weed management, emphasizing the potential of cover crops in reducing reliance on herbicides and tillage. Similarly, Levin et al. (2020) found that phylogenetically distinct species tend to compete less with their local communities, though this effect diminishes at larger spatial </w:t>
-      </w:r>
-      <w:r>
-        <w:rPr>
-          <w:rFonts w:ascii="Times New Roman" w:hAnsi="Times New Roman" w:cs="Times New Roman"/>
-          <w:sz w:val="24"/>
-          <w:szCs w:val="24"/>
+          <w:b/>
+          <w:sz w:val="24"/>
+          <w:szCs w:val="24"/>
+        </w:rPr>
+      </w:pPr>
+      <w:r>
+        <w:rPr>
+          <w:rFonts w:ascii="Times New Roman" w:hAnsi="Times New Roman" w:cs="Times New Roman"/>
+          <w:b/>
+          <w:sz w:val="24"/>
+          <w:szCs w:val="24"/>
+        </w:rPr>
+        <w:t>CONCLUSION</w:t>
+      </w:r>
+    </w:p>
+    <w:p>
+      <w:pPr>
+        <w:spacing w:line="480" w:lineRule="auto"/>
+        <w:jc w:val="both"/>
+        <w:rPr>
+          <w:rFonts w:ascii="Times New Roman" w:hAnsi="Times New Roman" w:cs="Times New Roman"/>
+          <w:sz w:val="24"/>
+          <w:szCs w:val="24"/>
+        </w:rPr>
+      </w:pPr>
+      <w:r>
+        <w:rPr>
+          <w:rFonts w:ascii="Times New Roman" w:hAnsi="Times New Roman" w:cs="Times New Roman"/>
+          <w:sz w:val="24"/>
+          <w:szCs w:val="24"/>
+        </w:rPr>
+        <w:t xml:space="preserve">This study supports Darwin’s competitive exclusion principle, demonstrating that competition among closely related species can lead to phylogenetic divergence in a recovering plant community. While herbicide application significantly reduced plant cover, it did not alter phylogenetic signal immediately post-spray. Instead, as plants recovered, competitive interactions </w:t>
+      </w:r>
+      <w:r>
+        <w:rPr>
+          <w:rFonts w:ascii="Times New Roman" w:hAnsi="Times New Roman" w:cs="Times New Roman"/>
+          <w:sz w:val="24"/>
+          <w:szCs w:val="24"/>
+        </w:rPr>
+        <w:t>favoured</w:t>
+      </w:r>
+      <w:r>
+        <w:rPr>
+          <w:rFonts w:ascii="Times New Roman" w:hAnsi="Times New Roman" w:cs="Times New Roman"/>
+          <w:sz w:val="24"/>
+          <w:szCs w:val="24"/>
+        </w:rPr>
+        <w:t xml:space="preserve"> the persistence of more distantly related species, leading to a decline in phylogenetic signal over time. These findings highlight the importance of competition in shaping plant community assembly after disturbance, emphasizing the need for integrated approaches that consider both evolutionary history and functional traits in ecological management and conservation.</w:t>
+      </w:r>
+    </w:p>
+    <w:p>
+      <w:pPr>
+        <w:spacing w:line="480" w:lineRule="auto"/>
+        <w:rPr>
+          <w:rFonts w:ascii="Times New Roman" w:hAnsi="Times New Roman" w:cs="Times New Roman"/>
+          <w:b/>
+          <w:sz w:val="24"/>
+          <w:szCs w:val="24"/>
+        </w:rPr>
+      </w:pPr>
+      <w:r>
+        <w:rPr>
+          <w:rFonts w:ascii="Times New Roman" w:hAnsi="Times New Roman" w:cs="Times New Roman"/>
+          <w:b/>
+          <w:sz w:val="24"/>
+          <w:szCs w:val="24"/>
+        </w:rPr>
+        <w:t>REFERENCES</w:t>
+      </w:r>
+    </w:p>
+    <w:p>
+      <w:pPr>
+        <w:spacing w:line="480" w:lineRule="auto"/>
+        <w:ind w:left="720" w:hanging="720"/>
+        <w:rPr>
+          <w:rFonts w:ascii="Times New Roman" w:hAnsi="Times New Roman" w:cs="Times New Roman"/>
+          <w:color w:val="222222"/>
+          <w:sz w:val="24"/>
+          <w:szCs w:val="24"/>
+          <w:shd w:val="clear" w:color="auto" w:fill="FFFFFF"/>
+        </w:rPr>
+      </w:pPr>
+      <w:r>
+        <w:rPr>
+          <w:rFonts w:ascii="Times New Roman" w:hAnsi="Times New Roman" w:cs="Times New Roman"/>
+          <w:color w:val="222222"/>
+          <w:sz w:val="24"/>
+          <w:szCs w:val="24"/>
+          <w:shd w:val="clear" w:color="auto" w:fill="FFFFFF"/>
         </w:rPr>
         <w:lastRenderedPageBreak/>
-        <w:t>scales. They suggested that integrating functional traits alongside phylogenetic relationships could improve predictions of plant responses to competition.</w:t>
-      </w:r>
-    </w:p>
-    <w:p>
-      <w:pPr>
-        <w:rPr>
-          <w:rFonts w:ascii="Times New Roman" w:hAnsi="Times New Roman" w:cs="Times New Roman"/>
-          <w:color w:val="222222"/>
-          <w:sz w:val="24"/>
-          <w:szCs w:val="24"/>
-          <w:shd w:val="clear" w:color="auto" w:fill="FFFFFF"/>
-        </w:rPr>
-      </w:pPr>
-    </w:p>
-    <w:p>
-      <w:pPr>
-        <w:spacing w:line="480" w:lineRule="auto"/>
-        <w:jc w:val="both"/>
-        <w:rPr>
-          <w:rFonts w:ascii="Times New Roman" w:hAnsi="Times New Roman" w:cs="Times New Roman"/>
-          <w:b/>
-          <w:color w:val="222222"/>
-          <w:sz w:val="24"/>
-          <w:szCs w:val="24"/>
-          <w:shd w:val="clear" w:color="auto" w:fill="FFFFFF"/>
-        </w:rPr>
-      </w:pPr>
-      <w:r>
-        <w:rPr>
-          <w:rFonts w:ascii="Times New Roman" w:hAnsi="Times New Roman" w:cs="Times New Roman"/>
-          <w:b/>
-          <w:color w:val="222222"/>
-          <w:sz w:val="24"/>
-          <w:szCs w:val="24"/>
-          <w:shd w:val="clear" w:color="auto" w:fill="FFFFFF"/>
-        </w:rPr>
-        <w:t xml:space="preserve">Limitations and </w:t>
-      </w:r>
-      <w:r>
-        <w:rPr>
-          <w:rFonts w:ascii="Times New Roman" w:hAnsi="Times New Roman" w:cs="Times New Roman"/>
-          <w:b/>
-          <w:color w:val="222222"/>
-          <w:sz w:val="24"/>
-          <w:szCs w:val="24"/>
-          <w:shd w:val="clear" w:color="auto" w:fill="FFFFFF"/>
-        </w:rPr>
-        <w:t>Future Studies</w:t>
-      </w:r>
-    </w:p>
-    <w:p>
-      <w:pPr>
-        <w:spacing w:line="480" w:lineRule="auto"/>
-        <w:jc w:val="both"/>
-        <w:rPr>
-          <w:rFonts w:ascii="Times New Roman" w:hAnsi="Times New Roman" w:cs="Times New Roman"/>
-          <w:color w:val="222222"/>
-          <w:sz w:val="24"/>
-          <w:szCs w:val="24"/>
-          <w:shd w:val="clear" w:color="auto" w:fill="FFFFFF"/>
-        </w:rPr>
-      </w:pPr>
-      <w:r>
-        <w:rPr>
-          <w:rFonts w:ascii="Times New Roman" w:hAnsi="Times New Roman" w:cs="Times New Roman"/>
-          <w:color w:val="222222"/>
-          <w:sz w:val="24"/>
-          <w:szCs w:val="24"/>
-          <w:shd w:val="clear" w:color="auto" w:fill="FFFFFF"/>
-        </w:rPr>
-        <w:t>One limitation of this study is the potential impact of species turnover. While the phylogenetic signal remained stable before and shortly after herbicide application, turnover in species composition during the later recovery phase may have influenced competitive dynamics and driven the observed</w:t>
-      </w:r>
-      <w:r>
-        <w:rPr>
-          <w:rFonts w:ascii="Times New Roman" w:hAnsi="Times New Roman" w:cs="Times New Roman"/>
-          <w:color w:val="222222"/>
-          <w:sz w:val="24"/>
-          <w:szCs w:val="24"/>
-          <w:shd w:val="clear" w:color="auto" w:fill="FFFFFF"/>
-        </w:rPr>
-        <w:t xml:space="preserve"> trend towards</w:t>
-      </w:r>
-      <w:r>
-        <w:rPr>
-          <w:rFonts w:ascii="Times New Roman" w:hAnsi="Times New Roman" w:cs="Times New Roman"/>
-          <w:color w:val="222222"/>
-          <w:sz w:val="24"/>
-          <w:szCs w:val="24"/>
-          <w:shd w:val="clear" w:color="auto" w:fill="FFFFFF"/>
-        </w:rPr>
-        <w:t xml:space="preserve"> phylogenetic divergence</w:t>
-      </w:r>
-      <w:r>
-        <w:rPr>
-          <w:rFonts w:ascii="Times New Roman" w:hAnsi="Times New Roman" w:cs="Times New Roman"/>
-          <w:color w:val="222222"/>
-          <w:sz w:val="24"/>
-          <w:szCs w:val="24"/>
-          <w:shd w:val="clear" w:color="auto" w:fill="FFFFFF"/>
-        </w:rPr>
-        <w:t xml:space="preserve">. </w:t>
-      </w:r>
-      <w:r>
-        <w:rPr>
-          <w:rFonts w:ascii="Times New Roman" w:hAnsi="Times New Roman" w:cs="Times New Roman"/>
-          <w:color w:val="222222"/>
-          <w:sz w:val="24"/>
-          <w:szCs w:val="24"/>
-          <w:shd w:val="clear" w:color="auto" w:fill="FFFFFF"/>
-        </w:rPr>
-        <w:t>Future studies should incorporate finer-scale tracking of individual plant species to assess how turnover contributes to shifts in phylogenetic structure.</w:t>
-      </w:r>
-      <w:r>
-        <w:rPr>
-          <w:rFonts w:ascii="Times New Roman" w:hAnsi="Times New Roman" w:cs="Times New Roman"/>
-          <w:color w:val="222222"/>
-          <w:sz w:val="24"/>
-          <w:szCs w:val="24"/>
-          <w:shd w:val="clear" w:color="auto" w:fill="FFFFFF"/>
-        </w:rPr>
-        <w:t xml:space="preserve"> </w:t>
-      </w:r>
-      <w:r>
-        <w:rPr>
-          <w:rFonts w:ascii="Times New Roman" w:hAnsi="Times New Roman" w:cs="Times New Roman"/>
-          <w:color w:val="222222"/>
-          <w:sz w:val="24"/>
-          <w:szCs w:val="24"/>
-          <w:shd w:val="clear" w:color="auto" w:fill="FFFFFF"/>
-        </w:rPr>
-        <w:t>Additionally, because this study was conducted in an unmanaged lawn rather than a controlled experimental setting, it remains unclear whether certain phenotypic traits—such as growth form, phototropism, or leaf structure—conferred a competitive advantage independent of phylogenetic relatedness. Future research integrating functional traits with phylogenetic analyses would help disentangle the relative contributions of evolutionary history and ecological strategies in determining plant survival and competitive success</w:t>
-      </w:r>
-      <w:r>
-        <w:rPr>
-          <w:rFonts w:ascii="Times New Roman" w:hAnsi="Times New Roman" w:cs="Times New Roman"/>
-          <w:color w:val="222222"/>
-          <w:sz w:val="24"/>
-          <w:szCs w:val="24"/>
-          <w:shd w:val="clear" w:color="auto" w:fill="FFFFFF"/>
-        </w:rPr>
-        <w:t>.</w:t>
-      </w:r>
-    </w:p>
-    <w:p>
-      <w:pPr>
-        <w:spacing w:line="480" w:lineRule="auto"/>
-        <w:jc w:val="both"/>
-        <w:rPr>
-          <w:rFonts w:ascii="Times New Roman" w:hAnsi="Times New Roman" w:cs="Times New Roman"/>
-          <w:color w:val="222222"/>
-          <w:sz w:val="24"/>
-          <w:szCs w:val="24"/>
-          <w:shd w:val="clear" w:color="auto" w:fill="FFFFFF"/>
-        </w:rPr>
-      </w:pPr>
-    </w:p>
-    <w:p>
-      <w:pPr>
-        <w:spacing w:line="480" w:lineRule="auto"/>
-        <w:jc w:val="both"/>
-        <w:rPr>
-          <w:rFonts w:ascii="Times New Roman" w:hAnsi="Times New Roman" w:cs="Times New Roman"/>
-          <w:b/>
-          <w:sz w:val="24"/>
-          <w:szCs w:val="24"/>
-        </w:rPr>
-      </w:pPr>
-      <w:r>
-        <w:rPr>
-          <w:rFonts w:ascii="Times New Roman" w:hAnsi="Times New Roman" w:cs="Times New Roman"/>
-          <w:b/>
-          <w:sz w:val="24"/>
-          <w:szCs w:val="24"/>
-        </w:rPr>
-        <w:t>CONCLUSION</w:t>
-      </w:r>
-    </w:p>
-    <w:p>
-      <w:pPr>
-        <w:spacing w:line="480" w:lineRule="auto"/>
-        <w:jc w:val="both"/>
-        <w:rPr>
-          <w:rFonts w:ascii="Times New Roman" w:hAnsi="Times New Roman" w:cs="Times New Roman"/>
-          <w:sz w:val="24"/>
-          <w:szCs w:val="24"/>
-        </w:rPr>
-      </w:pPr>
-      <w:r>
-        <w:rPr>
-          <w:rFonts w:ascii="Times New Roman" w:hAnsi="Times New Roman" w:cs="Times New Roman"/>
-          <w:sz w:val="24"/>
-          <w:szCs w:val="24"/>
-        </w:rPr>
-        <w:t xml:space="preserve">This study supports Darwin’s competitive exclusion principle, demonstrating that competition among closely related species can lead to phylogenetic divergence in a recovering plant community. While herbicide application significantly reduced plant cover, it did not alter phylogenetic signal immediately post-spray. Instead, as plants recovered, competitive interactions </w:t>
-      </w:r>
-      <w:r>
-        <w:rPr>
-          <w:rFonts w:ascii="Times New Roman" w:hAnsi="Times New Roman" w:cs="Times New Roman"/>
-          <w:sz w:val="24"/>
-          <w:szCs w:val="24"/>
-        </w:rPr>
-        <w:t>favoured</w:t>
-      </w:r>
-      <w:r>
-        <w:rPr>
-          <w:rFonts w:ascii="Times New Roman" w:hAnsi="Times New Roman" w:cs="Times New Roman"/>
-          <w:sz w:val="24"/>
-          <w:szCs w:val="24"/>
-        </w:rPr>
-        <w:t xml:space="preserve"> the persistence of more distantly related species, leading to a decline in phylogenetic </w:t>
-      </w:r>
-      <w:r>
-        <w:rPr>
-          <w:rFonts w:ascii="Times New Roman" w:hAnsi="Times New Roman" w:cs="Times New Roman"/>
-          <w:sz w:val="24"/>
-          <w:szCs w:val="24"/>
-        </w:rPr>
-        <w:lastRenderedPageBreak/>
-        <w:t>signal over time. These findings highlight the importance of competition in shaping plant community assembly after disturbance, emphasizing the need for integrated approaches that consider both evolutionary history and functional traits in ecological management and conservation.</w:t>
-      </w:r>
-    </w:p>
-    <w:p>
-      <w:pPr>
-        <w:spacing w:line="480" w:lineRule="auto"/>
-        <w:rPr>
-          <w:rFonts w:ascii="Times New Roman" w:hAnsi="Times New Roman" w:cs="Times New Roman"/>
-          <w:b/>
-          <w:sz w:val="24"/>
-          <w:szCs w:val="24"/>
-        </w:rPr>
-      </w:pPr>
-      <w:r>
-        <w:rPr>
-          <w:rFonts w:ascii="Times New Roman" w:hAnsi="Times New Roman" w:cs="Times New Roman"/>
-          <w:b/>
-          <w:sz w:val="24"/>
-          <w:szCs w:val="24"/>
-        </w:rPr>
-        <w:t>REFERENCES</w:t>
-      </w:r>
-    </w:p>
-    <w:p>
-      <w:pPr>
-        <w:spacing w:line="480" w:lineRule="auto"/>
-        <w:rPr>
-          <w:rFonts w:ascii="Times New Roman" w:hAnsi="Times New Roman" w:cs="Times New Roman"/>
-          <w:color w:val="222222"/>
-          <w:sz w:val="24"/>
-          <w:szCs w:val="24"/>
-          <w:shd w:val="clear" w:color="auto" w:fill="FFFFFF"/>
-        </w:rPr>
-      </w:pPr>
-      <w:r>
-        <w:rPr>
-          <w:rFonts w:ascii="Times New Roman" w:hAnsi="Times New Roman" w:cs="Times New Roman"/>
-          <w:color w:val="222222"/>
-          <w:sz w:val="24"/>
-          <w:szCs w:val="24"/>
-          <w:shd w:val="clear" w:color="auto" w:fill="FFFFFF"/>
-        </w:rPr>
-        <w:t>Jin, Y., &amp; Qian, H. (2019). V. PhyloMaker: an R package that can generate very large phylogenies for vascular plants. </w:t>
+        <w:t>Abrams, P. (1983). The theory of limiting similarity. </w:t>
       </w:r>
       <w:r>
         <w:rPr>
@@ -4601,7 +4711,7 @@
           <w:szCs w:val="24"/>
           <w:shd w:val="clear" w:color="auto" w:fill="FFFFFF"/>
         </w:rPr>
-        <w:t>Ecography</w:t>
+        <w:t>Annual review of ecology and systematics</w:t>
       </w:r>
       <w:r>
         <w:rPr>
@@ -4623,39 +4733,82 @@
           <w:szCs w:val="24"/>
           <w:shd w:val="clear" w:color="auto" w:fill="FFFFFF"/>
         </w:rPr>
-        <w:t>42</w:t>
-      </w:r>
-      <w:r>
-        <w:rPr>
-          <w:rFonts w:ascii="Times New Roman" w:hAnsi="Times New Roman" w:cs="Times New Roman"/>
-          <w:color w:val="222222"/>
-          <w:sz w:val="24"/>
-          <w:szCs w:val="24"/>
-          <w:shd w:val="clear" w:color="auto" w:fill="FFFFFF"/>
-        </w:rPr>
-        <w:t>(8), 1353-1359.</w:t>
-      </w:r>
-    </w:p>
-    <w:p>
-      <w:pPr>
-        <w:spacing w:line="480" w:lineRule="auto"/>
-        <w:rPr>
-          <w:rFonts w:ascii="Times New Roman" w:hAnsi="Times New Roman" w:cs="Times New Roman"/>
-          <w:color w:val="222222"/>
-          <w:sz w:val="24"/>
-          <w:szCs w:val="24"/>
-          <w:shd w:val="clear" w:color="auto" w:fill="FFFFFF"/>
-        </w:rPr>
-      </w:pPr>
-      <w:r>
-        <w:rPr>
-          <w:rFonts w:ascii="Times New Roman" w:hAnsi="Times New Roman" w:cs="Times New Roman"/>
-          <w:color w:val="222222"/>
-          <w:sz w:val="24"/>
-          <w:szCs w:val="24"/>
-          <w:shd w:val="clear" w:color="auto" w:fill="FFFFFF"/>
-        </w:rPr>
-        <w:t>Lovette, I. J., &amp; Hochachka, W. M. (2006). Simultaneous effects of phylogenetic niche conservatism and competition on avian community structure. </w:t>
+        <w:t>14</w:t>
+      </w:r>
+      <w:r>
+        <w:rPr>
+          <w:rFonts w:ascii="Times New Roman" w:hAnsi="Times New Roman" w:cs="Times New Roman"/>
+          <w:color w:val="222222"/>
+          <w:sz w:val="24"/>
+          <w:szCs w:val="24"/>
+          <w:shd w:val="clear" w:color="auto" w:fill="FFFFFF"/>
+        </w:rPr>
+        <w:t>, 359-376.</w:t>
+      </w:r>
+    </w:p>
+    <w:p>
+      <w:pPr>
+        <w:spacing w:line="480" w:lineRule="auto"/>
+        <w:ind w:left="720" w:hanging="720"/>
+        <w:rPr>
+          <w:rFonts w:ascii="Times New Roman" w:hAnsi="Times New Roman" w:cs="Times New Roman"/>
+          <w:sz w:val="24"/>
+          <w:szCs w:val="24"/>
+        </w:rPr>
+      </w:pPr>
+      <w:r>
+        <w:rPr>
+          <w:rFonts w:ascii="Times New Roman" w:hAnsi="Times New Roman" w:cs="Times New Roman"/>
+          <w:sz w:val="24"/>
+          <w:szCs w:val="24"/>
+        </w:rPr>
+        <w:t>Adejuwon, J. O., &amp; Odekunle, T. O. (2006). Variability and the Severity of the “little Dry Season” in southwestern Nigeria. Journal of climate, 19(3), 483-493.</w:t>
+      </w:r>
+    </w:p>
+    <w:p>
+      <w:pPr>
+        <w:spacing w:line="480" w:lineRule="auto"/>
+        <w:ind w:left="720" w:hanging="720"/>
+        <w:rPr>
+          <w:rFonts w:ascii="Times New Roman" w:hAnsi="Times New Roman" w:cs="Times New Roman"/>
+          <w:color w:val="222222"/>
+          <w:sz w:val="24"/>
+          <w:szCs w:val="24"/>
+          <w:shd w:val="clear" w:color="auto" w:fill="FFFFFF"/>
+        </w:rPr>
+      </w:pPr>
+      <w:r>
+        <w:rPr>
+          <w:rFonts w:ascii="Times New Roman" w:hAnsi="Times New Roman" w:cs="Times New Roman"/>
+          <w:color w:val="222222"/>
+          <w:sz w:val="24"/>
+          <w:szCs w:val="24"/>
+          <w:shd w:val="clear" w:color="auto" w:fill="FFFFFF"/>
+        </w:rPr>
+        <w:t>Anderson, E. W. (1986). A guide for estimating cover.</w:t>
+      </w:r>
+    </w:p>
+    <w:p>
+      <w:pPr>
+        <w:spacing w:line="480" w:lineRule="auto"/>
+        <w:ind w:left="720" w:hanging="720"/>
+        <w:rPr>
+          <w:rFonts w:ascii="Times New Roman" w:hAnsi="Times New Roman" w:cs="Times New Roman"/>
+          <w:color w:val="222222"/>
+          <w:sz w:val="24"/>
+          <w:szCs w:val="24"/>
+          <w:shd w:val="clear" w:color="auto" w:fill="FFFFFF"/>
+        </w:rPr>
+      </w:pPr>
+      <w:r>
+        <w:rPr>
+          <w:rFonts w:ascii="Times New Roman" w:hAnsi="Times New Roman" w:cs="Times New Roman"/>
+          <w:color w:val="222222"/>
+          <w:sz w:val="24"/>
+          <w:szCs w:val="24"/>
+          <w:shd w:val="clear" w:color="auto" w:fill="FFFFFF"/>
+        </w:rPr>
+        <w:t>Boutin, C., Montroy, K., Mathiassen, S. K., Carpenter, D. J., Strandberg, B., &amp; Damgaard, C. (2019). Effects of sublethal doses of herbicides on the competitive interactions between 2 nontarget plants, Centaurea cyanus L. and Silene noctiflora L. </w:t>
       </w:r>
       <w:r>
         <w:rPr>
@@ -4667,7 +4820,7 @@
           <w:szCs w:val="24"/>
           <w:shd w:val="clear" w:color="auto" w:fill="FFFFFF"/>
         </w:rPr>
-        <w:t>Ecology</w:t>
+        <w:t>Environmental Toxicology and Chemistry</w:t>
       </w:r>
       <w:r>
         <w:rPr>
@@ -4689,39 +4842,59 @@
           <w:szCs w:val="24"/>
           <w:shd w:val="clear" w:color="auto" w:fill="FFFFFF"/>
         </w:rPr>
-        <w:t>87</w:t>
-      </w:r>
-      <w:r>
-        <w:rPr>
-          <w:rFonts w:ascii="Times New Roman" w:hAnsi="Times New Roman" w:cs="Times New Roman"/>
-          <w:color w:val="222222"/>
-          <w:sz w:val="24"/>
-          <w:szCs w:val="24"/>
-          <w:shd w:val="clear" w:color="auto" w:fill="FFFFFF"/>
-        </w:rPr>
-        <w:t>(sp7), S14-S28.</w:t>
-      </w:r>
-    </w:p>
-    <w:p>
-      <w:pPr>
-        <w:spacing w:line="480" w:lineRule="auto"/>
-        <w:rPr>
-          <w:rFonts w:ascii="Times New Roman" w:hAnsi="Times New Roman" w:cs="Times New Roman"/>
-          <w:color w:val="222222"/>
-          <w:sz w:val="24"/>
-          <w:szCs w:val="24"/>
-          <w:shd w:val="clear" w:color="auto" w:fill="FFFFFF"/>
-        </w:rPr>
-      </w:pPr>
-      <w:r>
-        <w:rPr>
-          <w:rFonts w:ascii="Times New Roman" w:hAnsi="Times New Roman" w:cs="Times New Roman"/>
-          <w:color w:val="222222"/>
-          <w:sz w:val="24"/>
-          <w:szCs w:val="24"/>
-          <w:shd w:val="clear" w:color="auto" w:fill="FFFFFF"/>
-        </w:rPr>
-        <w:t>Damgaard, C. (2011). Measuring competition in plant communities where it is difficult to distinguish individual plants. </w:t>
+        <w:t>38</w:t>
+      </w:r>
+      <w:r>
+        <w:rPr>
+          <w:rFonts w:ascii="Times New Roman" w:hAnsi="Times New Roman" w:cs="Times New Roman"/>
+          <w:color w:val="222222"/>
+          <w:sz w:val="24"/>
+          <w:szCs w:val="24"/>
+          <w:shd w:val="clear" w:color="auto" w:fill="FFFFFF"/>
+        </w:rPr>
+        <w:t>(9), 2053-2064.</w:t>
+      </w:r>
+    </w:p>
+    <w:p>
+      <w:pPr>
+        <w:spacing w:line="480" w:lineRule="auto"/>
+        <w:ind w:left="720" w:hanging="720"/>
+        <w:rPr>
+          <w:rFonts w:ascii="Times New Roman" w:hAnsi="Times New Roman" w:cs="Times New Roman"/>
+          <w:sz w:val="24"/>
+          <w:szCs w:val="24"/>
+        </w:rPr>
+      </w:pPr>
+      <w:r>
+        <w:rPr>
+          <w:rFonts w:ascii="Times New Roman" w:hAnsi="Times New Roman" w:cs="Times New Roman"/>
+          <w:sz w:val="24"/>
+          <w:szCs w:val="24"/>
+        </w:rPr>
+        <w:t>Burns, J. H., &amp; Strauss, S. Y. (2011). More closely related species are more ecologically similar in an experimental test. Proceedings of the National Academy of Sciences, 108(13), 5302-5307.</w:t>
+      </w:r>
+    </w:p>
+    <w:p>
+      <w:pPr>
+        <w:spacing w:line="480" w:lineRule="auto"/>
+        <w:ind w:left="720" w:hanging="720"/>
+        <w:rPr>
+          <w:rFonts w:ascii="Times New Roman" w:hAnsi="Times New Roman" w:cs="Times New Roman"/>
+          <w:color w:val="222222"/>
+          <w:sz w:val="24"/>
+          <w:szCs w:val="24"/>
+          <w:shd w:val="clear" w:color="auto" w:fill="FFFFFF"/>
+        </w:rPr>
+      </w:pPr>
+      <w:r>
+        <w:rPr>
+          <w:rFonts w:ascii="Times New Roman" w:hAnsi="Times New Roman" w:cs="Times New Roman"/>
+          <w:color w:val="222222"/>
+          <w:sz w:val="24"/>
+          <w:szCs w:val="24"/>
+          <w:shd w:val="clear" w:color="auto" w:fill="FFFFFF"/>
+        </w:rPr>
+        <w:t>Cavender-Bares, J., &amp; Reich, P. B. (2012). Shocks to the system: community assembly of the oak savanna in a 40‐year fire frequency experiment. </w:t>
       </w:r>
       <w:r>
         <w:rPr>
@@ -4733,7 +4906,7 @@
           <w:szCs w:val="24"/>
           <w:shd w:val="clear" w:color="auto" w:fill="FFFFFF"/>
         </w:rPr>
-        <w:t>Computational Ecology and Software</w:t>
+        <w:t>Ecology</w:t>
       </w:r>
       <w:r>
         <w:rPr>
@@ -4755,61 +4928,40 @@
           <w:szCs w:val="24"/>
           <w:shd w:val="clear" w:color="auto" w:fill="FFFFFF"/>
         </w:rPr>
-        <w:t>1</w:t>
-      </w:r>
-      <w:r>
-        <w:rPr>
-          <w:rFonts w:ascii="Times New Roman" w:hAnsi="Times New Roman" w:cs="Times New Roman"/>
-          <w:color w:val="222222"/>
-          <w:sz w:val="24"/>
-          <w:szCs w:val="24"/>
-          <w:shd w:val="clear" w:color="auto" w:fill="FFFFFF"/>
-        </w:rPr>
-        <w:t>(3), 125-137.</w:t>
-      </w:r>
-    </w:p>
-    <w:p>
-      <w:pPr>
-        <w:spacing w:line="480" w:lineRule="auto"/>
-        <w:rPr>
-          <w:rFonts w:ascii="Times New Roman" w:hAnsi="Times New Roman" w:cs="Times New Roman"/>
-          <w:color w:val="222222"/>
-          <w:sz w:val="24"/>
-          <w:szCs w:val="24"/>
-          <w:shd w:val="clear" w:color="auto" w:fill="FFFFFF"/>
-        </w:rPr>
-      </w:pPr>
-      <w:r>
-        <w:rPr>
-          <w:rFonts w:ascii="Times New Roman" w:hAnsi="Times New Roman" w:cs="Times New Roman"/>
-          <w:color w:val="222222"/>
-          <w:sz w:val="24"/>
-          <w:szCs w:val="24"/>
-          <w:shd w:val="clear" w:color="auto" w:fill="FFFFFF"/>
-        </w:rPr>
-        <w:t>Anderson, E. W. (1986). A guide for estimating cover.</w:t>
-      </w:r>
-    </w:p>
-    <w:p>
-      <w:pPr>
-        <w:spacing w:line="480" w:lineRule="auto"/>
-        <w:rPr>
-          <w:rFonts w:ascii="Times New Roman" w:hAnsi="Times New Roman" w:cs="Times New Roman"/>
-          <w:color w:val="222222"/>
-          <w:sz w:val="24"/>
-          <w:szCs w:val="24"/>
-          <w:shd w:val="clear" w:color="auto" w:fill="FFFFFF"/>
-        </w:rPr>
-      </w:pPr>
-      <w:r>
-        <w:rPr>
-          <w:rFonts w:ascii="Times New Roman" w:hAnsi="Times New Roman" w:cs="Times New Roman"/>
-          <w:color w:val="222222"/>
-          <w:sz w:val="24"/>
-          <w:szCs w:val="24"/>
-          <w:shd w:val="clear" w:color="auto" w:fill="FFFFFF"/>
-        </w:rPr>
-        <w:t>Powles, S. B., &amp; Yu, Q. (2010). Evolution in action: plants resistant to herbicides. </w:t>
+        <w:t>93</w:t>
+      </w:r>
+      <w:r>
+        <w:rPr>
+          <w:rFonts w:ascii="Times New Roman" w:hAnsi="Times New Roman" w:cs="Times New Roman"/>
+          <w:color w:val="222222"/>
+          <w:sz w:val="24"/>
+          <w:szCs w:val="24"/>
+          <w:shd w:val="clear" w:color="auto" w:fill="FFFFFF"/>
+        </w:rPr>
+        <w:t>(sp8), S52-S69.</w:t>
+      </w:r>
+    </w:p>
+    <w:p>
+      <w:pPr>
+        <w:spacing w:line="480" w:lineRule="auto"/>
+        <w:ind w:left="720" w:hanging="720"/>
+        <w:rPr>
+          <w:rFonts w:ascii="Times New Roman" w:hAnsi="Times New Roman" w:cs="Times New Roman"/>
+          <w:color w:val="222222"/>
+          <w:sz w:val="24"/>
+          <w:szCs w:val="24"/>
+          <w:shd w:val="clear" w:color="auto" w:fill="FFFFFF"/>
+        </w:rPr>
+      </w:pPr>
+      <w:r>
+        <w:rPr>
+          <w:rFonts w:ascii="Times New Roman" w:hAnsi="Times New Roman" w:cs="Times New Roman"/>
+          <w:color w:val="222222"/>
+          <w:sz w:val="24"/>
+          <w:szCs w:val="24"/>
+          <w:shd w:val="clear" w:color="auto" w:fill="FFFFFF"/>
+        </w:rPr>
+        <w:t>Damgaard, C. (2011). Measuring competition in plant communities where it is difficult to distinguish individual plants. </w:t>
       </w:r>
       <w:r>
         <w:rPr>
@@ -4821,7 +4973,7 @@
           <w:szCs w:val="24"/>
           <w:shd w:val="clear" w:color="auto" w:fill="FFFFFF"/>
         </w:rPr>
-        <w:t>Annual review of plant biology</w:t>
+        <w:t>Computational Ecology and Software</w:t>
       </w:r>
       <w:r>
         <w:rPr>
@@ -4843,80 +4995,40 @@
           <w:szCs w:val="24"/>
           <w:shd w:val="clear" w:color="auto" w:fill="FFFFFF"/>
         </w:rPr>
-        <w:t>61</w:t>
-      </w:r>
-      <w:r>
-        <w:rPr>
-          <w:rFonts w:ascii="Times New Roman" w:hAnsi="Times New Roman" w:cs="Times New Roman"/>
-          <w:color w:val="222222"/>
-          <w:sz w:val="24"/>
-          <w:szCs w:val="24"/>
-          <w:shd w:val="clear" w:color="auto" w:fill="FFFFFF"/>
-        </w:rPr>
-        <w:t>(1), 317-347.</w:t>
-      </w:r>
-    </w:p>
-    <w:p>
-      <w:pPr>
-        <w:spacing w:line="480" w:lineRule="auto"/>
-        <w:rPr>
-          <w:rFonts w:ascii="Times New Roman" w:hAnsi="Times New Roman" w:cs="Times New Roman"/>
-          <w:color w:val="222222"/>
-          <w:sz w:val="24"/>
-          <w:szCs w:val="24"/>
-          <w:shd w:val="clear" w:color="auto" w:fill="FFFFFF"/>
-        </w:rPr>
-      </w:pPr>
-      <w:r>
-        <w:rPr>
-          <w:rFonts w:ascii="Times New Roman" w:hAnsi="Times New Roman" w:cs="Times New Roman"/>
-          <w:color w:val="222222"/>
-          <w:sz w:val="24"/>
-          <w:szCs w:val="24"/>
-          <w:shd w:val="clear" w:color="auto" w:fill="FFFFFF"/>
-        </w:rPr>
-        <w:t>Iriart, V., Baucom, R. S., &amp; Ashman, T. L. (2021). Herbicides as anthropogenic drivers of eco‐evo feedbacks in plant communities at the agro‐ecological interface. Molecular Ecology, 30(21), 5406-5421.</w:t>
-      </w:r>
-    </w:p>
-    <w:p>
-      <w:pPr>
-        <w:spacing w:line="480" w:lineRule="auto"/>
-        <w:rPr>
-          <w:rFonts w:ascii="Times New Roman" w:hAnsi="Times New Roman" w:cs="Times New Roman"/>
-          <w:sz w:val="24"/>
-          <w:szCs w:val="24"/>
-        </w:rPr>
-      </w:pPr>
-      <w:r>
-        <w:rPr>
-          <w:rFonts w:ascii="Times New Roman" w:hAnsi="Times New Roman" w:cs="Times New Roman"/>
-          <w:sz w:val="24"/>
-          <w:szCs w:val="24"/>
-        </w:rPr>
-        <w:t>Délye, C., Jasieniuk, M., &amp; Le Corre, V. (2013). Deciphering the evolution of herbicide resistance in weeds. Trends in Genetics, 29(11), 649-658.</w:t>
-      </w:r>
-    </w:p>
-    <w:p>
-      <w:pPr>
-        <w:spacing w:line="480" w:lineRule="auto"/>
-        <w:rPr>
-          <w:rFonts w:ascii="Times New Roman" w:hAnsi="Times New Roman" w:cs="Times New Roman"/>
-          <w:color w:val="222222"/>
-          <w:sz w:val="24"/>
-          <w:szCs w:val="24"/>
-          <w:shd w:val="clear" w:color="auto" w:fill="FFFFFF"/>
-        </w:rPr>
-      </w:pPr>
-      <w:r>
-        <w:rPr>
-          <w:rFonts w:ascii="Times New Roman" w:hAnsi="Times New Roman" w:cs="Times New Roman"/>
-          <w:color w:val="222222"/>
-          <w:sz w:val="24"/>
-          <w:szCs w:val="24"/>
-          <w:shd w:val="clear" w:color="auto" w:fill="FFFFFF"/>
-        </w:rPr>
-        <w:lastRenderedPageBreak/>
-        <w:t>Kumordzi, B. B., Wardle, D. A., &amp; Freschet, G. T. (2015). Plant assemblages do not respond homogenously to local variation in environmental conditions: functional responses differ with species identity and abundance. </w:t>
+        <w:t>1</w:t>
+      </w:r>
+      <w:r>
+        <w:rPr>
+          <w:rFonts w:ascii="Times New Roman" w:hAnsi="Times New Roman" w:cs="Times New Roman"/>
+          <w:color w:val="222222"/>
+          <w:sz w:val="24"/>
+          <w:szCs w:val="24"/>
+          <w:shd w:val="clear" w:color="auto" w:fill="FFFFFF"/>
+        </w:rPr>
+        <w:t>(3), 125-137.</w:t>
+      </w:r>
+    </w:p>
+    <w:p>
+      <w:pPr>
+        <w:spacing w:line="480" w:lineRule="auto"/>
+        <w:ind w:left="720" w:hanging="720"/>
+        <w:rPr>
+          <w:rFonts w:ascii="Times New Roman" w:hAnsi="Times New Roman" w:cs="Times New Roman"/>
+          <w:color w:val="222222"/>
+          <w:sz w:val="24"/>
+          <w:szCs w:val="24"/>
+          <w:shd w:val="clear" w:color="auto" w:fill="FFFFFF"/>
+        </w:rPr>
+      </w:pPr>
+      <w:r>
+        <w:rPr>
+          <w:rFonts w:ascii="Times New Roman" w:hAnsi="Times New Roman" w:cs="Times New Roman"/>
+          <w:color w:val="222222"/>
+          <w:sz w:val="24"/>
+          <w:szCs w:val="24"/>
+          <w:shd w:val="clear" w:color="auto" w:fill="FFFFFF"/>
+        </w:rPr>
+        <w:t>Damgaard, C. (2011). Measuring competition in plant communities where it is difficult to distinguish individual plants. </w:t>
       </w:r>
       <w:r>
         <w:rPr>
@@ -4928,7 +5040,7 @@
           <w:szCs w:val="24"/>
           <w:shd w:val="clear" w:color="auto" w:fill="FFFFFF"/>
         </w:rPr>
-        <w:t>Journal of Vegetation Science</w:t>
+        <w:t>Computational Ecology and Software</w:t>
       </w:r>
       <w:r>
         <w:rPr>
@@ -4950,39 +5062,98 @@
           <w:szCs w:val="24"/>
           <w:shd w:val="clear" w:color="auto" w:fill="FFFFFF"/>
         </w:rPr>
-        <w:t>26</w:t>
-      </w:r>
-      <w:r>
-        <w:rPr>
-          <w:rFonts w:ascii="Times New Roman" w:hAnsi="Times New Roman" w:cs="Times New Roman"/>
-          <w:color w:val="222222"/>
-          <w:sz w:val="24"/>
-          <w:szCs w:val="24"/>
-          <w:shd w:val="clear" w:color="auto" w:fill="FFFFFF"/>
-        </w:rPr>
-        <w:t>(1), 32-45.</w:t>
-      </w:r>
-    </w:p>
-    <w:p>
-      <w:pPr>
-        <w:spacing w:line="480" w:lineRule="auto"/>
-        <w:rPr>
-          <w:rFonts w:ascii="Times New Roman" w:hAnsi="Times New Roman" w:cs="Times New Roman"/>
-          <w:color w:val="222222"/>
-          <w:sz w:val="24"/>
-          <w:szCs w:val="24"/>
-          <w:shd w:val="clear" w:color="auto" w:fill="FFFFFF"/>
-        </w:rPr>
-      </w:pPr>
-      <w:r>
-        <w:rPr>
-          <w:rFonts w:ascii="Times New Roman" w:hAnsi="Times New Roman" w:cs="Times New Roman"/>
-          <w:color w:val="222222"/>
-          <w:sz w:val="24"/>
-          <w:szCs w:val="24"/>
-          <w:shd w:val="clear" w:color="auto" w:fill="FFFFFF"/>
-        </w:rPr>
-        <w:t>Gratani, L. (2014). Plant phenotypic plasticity in response to environmental factors. </w:t>
+        <w:t>1</w:t>
+      </w:r>
+      <w:r>
+        <w:rPr>
+          <w:rFonts w:ascii="Times New Roman" w:hAnsi="Times New Roman" w:cs="Times New Roman"/>
+          <w:color w:val="222222"/>
+          <w:sz w:val="24"/>
+          <w:szCs w:val="24"/>
+          <w:shd w:val="clear" w:color="auto" w:fill="FFFFFF"/>
+        </w:rPr>
+        <w:t>(3), 125-137.</w:t>
+      </w:r>
+    </w:p>
+    <w:p>
+      <w:pPr>
+        <w:spacing w:line="480" w:lineRule="auto"/>
+        <w:ind w:left="720" w:hanging="720"/>
+        <w:rPr>
+          <w:rFonts w:ascii="Times New Roman" w:hAnsi="Times New Roman" w:cs="Times New Roman"/>
+          <w:sz w:val="24"/>
+          <w:szCs w:val="24"/>
+        </w:rPr>
+      </w:pPr>
+      <w:r>
+        <w:rPr>
+          <w:rFonts w:ascii="Times New Roman" w:hAnsi="Times New Roman" w:cs="Times New Roman"/>
+          <w:sz w:val="24"/>
+          <w:szCs w:val="24"/>
+        </w:rPr>
+        <w:t>Darwin, C. (1859). On the Origin of Species by Means of Natural Selection. J. Murray, London.</w:t>
+      </w:r>
+    </w:p>
+    <w:p>
+      <w:pPr>
+        <w:spacing w:line="480" w:lineRule="auto"/>
+        <w:ind w:left="720" w:hanging="720"/>
+        <w:rPr>
+          <w:rFonts w:ascii="Times New Roman" w:hAnsi="Times New Roman" w:cs="Times New Roman"/>
+          <w:sz w:val="24"/>
+          <w:szCs w:val="24"/>
+        </w:rPr>
+      </w:pPr>
+      <w:r>
+        <w:rPr>
+          <w:rFonts w:ascii="Times New Roman" w:hAnsi="Times New Roman" w:cs="Times New Roman"/>
+          <w:sz w:val="24"/>
+          <w:szCs w:val="24"/>
+        </w:rPr>
+        <w:t>Délye, C., Jasieniuk, M., &amp; Le Corre, V. (2013). Deciphering the evolution of herbicide resistance in weeds. Trends in Genetics, 29(11), 649-658.</w:t>
+      </w:r>
+    </w:p>
+    <w:p>
+      <w:pPr>
+        <w:spacing w:line="480" w:lineRule="auto"/>
+        <w:ind w:left="720" w:hanging="720"/>
+        <w:rPr>
+          <w:rFonts w:ascii="Times New Roman" w:hAnsi="Times New Roman" w:cs="Times New Roman"/>
+          <w:sz w:val="24"/>
+          <w:szCs w:val="24"/>
+        </w:rPr>
+      </w:pPr>
+      <w:r>
+        <w:rPr>
+          <w:rFonts w:ascii="Times New Roman" w:hAnsi="Times New Roman" w:cs="Times New Roman"/>
+          <w:sz w:val="24"/>
+          <w:szCs w:val="24"/>
+        </w:rPr>
+        <w:lastRenderedPageBreak/>
+        <w:t>Fritschie, K. J., Cardinale, B. J., Alexandrou, M. A., &amp; Oakley, T. H. (2014). Evolutionary history and the strength of species interactions: testing the phylogenetic limiting similarity hypothesis. Ecology, 95(5), 1407-1417.</w:t>
+      </w:r>
+    </w:p>
+    <w:p>
+      <w:pPr>
+        <w:spacing w:line="480" w:lineRule="auto"/>
+        <w:ind w:left="720" w:hanging="720"/>
+        <w:rPr>
+          <w:rFonts w:ascii="Times New Roman" w:hAnsi="Times New Roman" w:cs="Times New Roman"/>
+          <w:color w:val="222222"/>
+          <w:sz w:val="24"/>
+          <w:szCs w:val="24"/>
+          <w:shd w:val="clear" w:color="auto" w:fill="FFFFFF"/>
+        </w:rPr>
+      </w:pPr>
+      <w:r>
+        <w:rPr>
+          <w:rFonts w:ascii="Times New Roman" w:hAnsi="Times New Roman" w:cs="Times New Roman"/>
+          <w:color w:val="222222"/>
+          <w:sz w:val="24"/>
+          <w:szCs w:val="24"/>
+          <w:shd w:val="clear" w:color="auto" w:fill="FFFFFF"/>
+        </w:rPr>
+        <w:t>Germain, R. M., Weir, J. T., &amp; Gilbert, B. (2016). Species coexistence: macroevolutionary relationships and the contingency of historical interactions. </w:t>
       </w:r>
       <w:r>
         <w:rPr>
@@ -4994,7 +5165,7 @@
           <w:szCs w:val="24"/>
           <w:shd w:val="clear" w:color="auto" w:fill="FFFFFF"/>
         </w:rPr>
-        <w:t>Advances in botany</w:t>
+        <w:t>Proceedings of the Royal Society B: Biological Sciences</w:t>
       </w:r>
       <w:r>
         <w:rPr>
@@ -5016,49 +5187,40 @@
           <w:szCs w:val="24"/>
           <w:shd w:val="clear" w:color="auto" w:fill="FFFFFF"/>
         </w:rPr>
-        <w:t>2014</w:t>
-      </w:r>
-      <w:r>
-        <w:rPr>
-          <w:rFonts w:ascii="Times New Roman" w:hAnsi="Times New Roman" w:cs="Times New Roman"/>
-          <w:color w:val="222222"/>
-          <w:sz w:val="24"/>
-          <w:szCs w:val="24"/>
-          <w:shd w:val="clear" w:color="auto" w:fill="FFFFFF"/>
-        </w:rPr>
-        <w:t>(1), 208747.</w:t>
-      </w:r>
-    </w:p>
-    <w:p>
-      <w:pPr>
-        <w:spacing w:line="480" w:lineRule="auto"/>
-        <w:rPr>
-          <w:rFonts w:ascii="Times New Roman" w:hAnsi="Times New Roman" w:cs="Times New Roman"/>
-          <w:sz w:val="24"/>
-          <w:szCs w:val="24"/>
-        </w:rPr>
-      </w:pPr>
-    </w:p>
-    <w:p>
-      <w:pPr>
-        <w:spacing w:line="480" w:lineRule="auto"/>
-        <w:rPr>
-          <w:rFonts w:ascii="Times New Roman" w:hAnsi="Times New Roman" w:cs="Times New Roman"/>
-          <w:color w:val="222222"/>
-          <w:sz w:val="24"/>
-          <w:szCs w:val="24"/>
-          <w:shd w:val="clear" w:color="auto" w:fill="FFFFFF"/>
-        </w:rPr>
-      </w:pPr>
-      <w:r>
-        <w:rPr>
-          <w:rFonts w:ascii="Times New Roman" w:hAnsi="Times New Roman" w:cs="Times New Roman"/>
-          <w:color w:val="222222"/>
-          <w:sz w:val="24"/>
-          <w:szCs w:val="24"/>
-          <w:shd w:val="clear" w:color="auto" w:fill="FFFFFF"/>
-        </w:rPr>
-        <w:t>Losos, J. B. (2008). Phylogenetic niche conservatism, phylogenetic signal and the relationship between phylogenetic relatedness and ecological similarity among species. </w:t>
+        <w:t>283</w:t>
+      </w:r>
+      <w:r>
+        <w:rPr>
+          <w:rFonts w:ascii="Times New Roman" w:hAnsi="Times New Roman" w:cs="Times New Roman"/>
+          <w:color w:val="222222"/>
+          <w:sz w:val="24"/>
+          <w:szCs w:val="24"/>
+          <w:shd w:val="clear" w:color="auto" w:fill="FFFFFF"/>
+        </w:rPr>
+        <w:t>(1827), 20160047.</w:t>
+      </w:r>
+    </w:p>
+    <w:p>
+      <w:pPr>
+        <w:spacing w:line="480" w:lineRule="auto"/>
+        <w:ind w:left="720" w:hanging="720"/>
+        <w:rPr>
+          <w:rFonts w:ascii="Times New Roman" w:hAnsi="Times New Roman" w:cs="Times New Roman"/>
+          <w:color w:val="222222"/>
+          <w:sz w:val="24"/>
+          <w:szCs w:val="24"/>
+          <w:shd w:val="clear" w:color="auto" w:fill="FFFFFF"/>
+        </w:rPr>
+      </w:pPr>
+      <w:r>
+        <w:rPr>
+          <w:rFonts w:ascii="Times New Roman" w:hAnsi="Times New Roman" w:cs="Times New Roman"/>
+          <w:color w:val="222222"/>
+          <w:sz w:val="24"/>
+          <w:szCs w:val="24"/>
+          <w:shd w:val="clear" w:color="auto" w:fill="FFFFFF"/>
+        </w:rPr>
+        <w:t>Godoy, O., Kraft, N. J., &amp; Levine, J. M. (2014). Phylogenetic relatedness and the determinants of competitive outcomes. </w:t>
       </w:r>
       <w:r>
         <w:rPr>
@@ -5092,39 +5254,40 @@
           <w:szCs w:val="24"/>
           <w:shd w:val="clear" w:color="auto" w:fill="FFFFFF"/>
         </w:rPr>
-        <w:t>11</w:t>
-      </w:r>
-      <w:r>
-        <w:rPr>
-          <w:rFonts w:ascii="Times New Roman" w:hAnsi="Times New Roman" w:cs="Times New Roman"/>
-          <w:color w:val="222222"/>
-          <w:sz w:val="24"/>
-          <w:szCs w:val="24"/>
-          <w:shd w:val="clear" w:color="auto" w:fill="FFFFFF"/>
-        </w:rPr>
-        <w:t>(10), 995-1003.</w:t>
-      </w:r>
-    </w:p>
-    <w:p>
-      <w:pPr>
-        <w:spacing w:line="480" w:lineRule="auto"/>
-        <w:rPr>
-          <w:rFonts w:ascii="Times New Roman" w:hAnsi="Times New Roman" w:cs="Times New Roman"/>
-          <w:color w:val="222222"/>
-          <w:sz w:val="24"/>
-          <w:szCs w:val="24"/>
-          <w:shd w:val="clear" w:color="auto" w:fill="FFFFFF"/>
-        </w:rPr>
-      </w:pPr>
-      <w:r>
-        <w:rPr>
-          <w:rFonts w:ascii="Times New Roman" w:hAnsi="Times New Roman" w:cs="Times New Roman"/>
-          <w:color w:val="222222"/>
-          <w:sz w:val="24"/>
-          <w:szCs w:val="24"/>
-          <w:shd w:val="clear" w:color="auto" w:fill="FFFFFF"/>
-        </w:rPr>
-        <w:t>Cavender-Bares, J., &amp; Reich, P. B. (2012). Shocks to the system: community assembly of the oak savanna in a 40‐year fire frequency experiment. </w:t>
+        <w:t>17</w:t>
+      </w:r>
+      <w:r>
+        <w:rPr>
+          <w:rFonts w:ascii="Times New Roman" w:hAnsi="Times New Roman" w:cs="Times New Roman"/>
+          <w:color w:val="222222"/>
+          <w:sz w:val="24"/>
+          <w:szCs w:val="24"/>
+          <w:shd w:val="clear" w:color="auto" w:fill="FFFFFF"/>
+        </w:rPr>
+        <w:t>(7), 836-844.</w:t>
+      </w:r>
+    </w:p>
+    <w:p>
+      <w:pPr>
+        <w:spacing w:line="480" w:lineRule="auto"/>
+        <w:ind w:left="720" w:hanging="720"/>
+        <w:rPr>
+          <w:rFonts w:ascii="Times New Roman" w:hAnsi="Times New Roman" w:cs="Times New Roman"/>
+          <w:color w:val="222222"/>
+          <w:sz w:val="24"/>
+          <w:szCs w:val="24"/>
+          <w:shd w:val="clear" w:color="auto" w:fill="FFFFFF"/>
+        </w:rPr>
+      </w:pPr>
+      <w:r>
+        <w:rPr>
+          <w:rFonts w:ascii="Times New Roman" w:hAnsi="Times New Roman" w:cs="Times New Roman"/>
+          <w:color w:val="222222"/>
+          <w:sz w:val="24"/>
+          <w:szCs w:val="24"/>
+          <w:shd w:val="clear" w:color="auto" w:fill="FFFFFF"/>
+        </w:rPr>
+        <w:t>Gratani, L. (2014). Plant phenotypic plasticity in response to environmental factors. </w:t>
       </w:r>
       <w:r>
         <w:rPr>
@@ -5136,7 +5299,7 @@
           <w:szCs w:val="24"/>
           <w:shd w:val="clear" w:color="auto" w:fill="FFFFFF"/>
         </w:rPr>
-        <w:t>Ecology</w:t>
+        <w:t>Advances in botany</w:t>
       </w:r>
       <w:r>
         <w:rPr>
@@ -5158,121 +5321,23 @@
           <w:szCs w:val="24"/>
           <w:shd w:val="clear" w:color="auto" w:fill="FFFFFF"/>
         </w:rPr>
-        <w:t>93</w:t>
-      </w:r>
-      <w:r>
-        <w:rPr>
-          <w:rFonts w:ascii="Times New Roman" w:hAnsi="Times New Roman" w:cs="Times New Roman"/>
-          <w:color w:val="222222"/>
-          <w:sz w:val="24"/>
-          <w:szCs w:val="24"/>
-          <w:shd w:val="clear" w:color="auto" w:fill="FFFFFF"/>
-        </w:rPr>
-        <w:t>(sp8), S52-S69.</w:t>
-      </w:r>
-    </w:p>
-    <w:p>
-      <w:pPr>
-        <w:spacing w:line="480" w:lineRule="auto"/>
-        <w:rPr>
-          <w:rFonts w:ascii="Times New Roman" w:hAnsi="Times New Roman" w:cs="Times New Roman"/>
-          <w:sz w:val="24"/>
-          <w:szCs w:val="24"/>
-        </w:rPr>
-      </w:pPr>
-      <w:r>
-        <w:rPr>
-          <w:rFonts w:ascii="Times New Roman" w:hAnsi="Times New Roman" w:cs="Times New Roman"/>
-          <w:sz w:val="24"/>
-          <w:szCs w:val="24"/>
-        </w:rPr>
-        <w:t>Darwin, C. (1859). On the Origin of Species by Means of Natural Selection. J. Murray, London.</w:t>
-      </w:r>
-    </w:p>
-    <w:p>
-      <w:pPr>
-        <w:spacing w:line="480" w:lineRule="auto"/>
-        <w:rPr>
-          <w:rFonts w:ascii="Times New Roman" w:hAnsi="Times New Roman" w:cs="Times New Roman"/>
-          <w:sz w:val="24"/>
-          <w:szCs w:val="24"/>
-        </w:rPr>
-      </w:pPr>
-      <w:r>
-        <w:rPr>
-          <w:rFonts w:ascii="Times New Roman" w:hAnsi="Times New Roman" w:cs="Times New Roman"/>
-          <w:sz w:val="24"/>
-          <w:szCs w:val="24"/>
-        </w:rPr>
-        <w:t>Naughton, H. R., Alexandrou, M. A., Oakley, T. H., &amp; Cardinale, B. J. (2015). Phylogenetic distance does not predict competition in green algal communities. Ecosphere, 6(7), 1-19.</w:t>
-      </w:r>
-    </w:p>
-    <w:p>
-      <w:pPr>
-        <w:spacing w:line="480" w:lineRule="auto"/>
-        <w:rPr>
-          <w:rFonts w:ascii="Times New Roman" w:hAnsi="Times New Roman" w:cs="Times New Roman"/>
-          <w:sz w:val="24"/>
-          <w:szCs w:val="24"/>
-        </w:rPr>
-      </w:pPr>
-      <w:r>
-        <w:rPr>
-          <w:rFonts w:ascii="Times New Roman" w:hAnsi="Times New Roman" w:cs="Times New Roman"/>
-          <w:sz w:val="24"/>
-          <w:szCs w:val="24"/>
-        </w:rPr>
-        <w:t>Fritschie, K. J., Cardinale, B. J., Alexandrou, M. A., &amp; Oakley, T. H. (2014). Evolutionary history and the strength of species interactions: testing the phylogenetic limiting similarity hypothesis. Ecology, 95(5), 1407-1417.</w:t>
-      </w:r>
-    </w:p>
-    <w:p>
-      <w:pPr>
-        <w:spacing w:line="480" w:lineRule="auto"/>
-        <w:rPr>
-          <w:rFonts w:ascii="Times New Roman" w:hAnsi="Times New Roman" w:cs="Times New Roman"/>
-          <w:sz w:val="24"/>
-          <w:szCs w:val="24"/>
-        </w:rPr>
-      </w:pPr>
-      <w:r>
-        <w:rPr>
-          <w:rFonts w:ascii="Times New Roman" w:hAnsi="Times New Roman" w:cs="Times New Roman"/>
-          <w:sz w:val="24"/>
-          <w:szCs w:val="24"/>
-        </w:rPr>
-        <w:t>MacArthur, R. &amp; Levins, R. (1967). The limiting similarity, convergence, and divergence of coexisting species. Am. Nat., 101, 377–385.</w:t>
-      </w:r>
-    </w:p>
-    <w:p>
-      <w:pPr>
-        <w:spacing w:line="480" w:lineRule="auto"/>
-        <w:rPr>
-          <w:rFonts w:ascii="Times New Roman" w:hAnsi="Times New Roman" w:cs="Times New Roman"/>
-          <w:sz w:val="24"/>
-          <w:szCs w:val="24"/>
-        </w:rPr>
-      </w:pPr>
-      <w:r>
-        <w:rPr>
-          <w:rFonts w:ascii="Times New Roman" w:hAnsi="Times New Roman" w:cs="Times New Roman"/>
-          <w:sz w:val="24"/>
-          <w:szCs w:val="24"/>
-        </w:rPr>
-        <w:t xml:space="preserve">Helmus, M. R., Keller, W., Paterson, M. J., Yan, N. D., Cannon, C. H., &amp; Rusak, J. A. (2010). Communities contain closely related species during ecosystem disturbance. Ecology letters, </w:t>
-      </w:r>
-      <w:r>
-        <w:rPr>
-          <w:rFonts w:ascii="Times New Roman" w:hAnsi="Times New Roman" w:cs="Times New Roman"/>
-          <w:sz w:val="24"/>
-          <w:szCs w:val="24"/>
-        </w:rPr>
-        <w:lastRenderedPageBreak/>
-        <w:t>Violle, C., Nemergut, D. R., Pu, Z., &amp; Jiang, L. (2011). Phylogenetic limiting similarity and competitive exclusion. Ecology letters, 14(8), 782-787.</w:t>
-      </w:r>
-    </w:p>
-    <w:p>
-      <w:pPr>
-        <w:spacing w:line="480" w:lineRule="auto"/>
+        <w:t>2014</w:t>
+      </w:r>
+      <w:r>
+        <w:rPr>
+          <w:rFonts w:ascii="Times New Roman" w:hAnsi="Times New Roman" w:cs="Times New Roman"/>
+          <w:color w:val="222222"/>
+          <w:sz w:val="24"/>
+          <w:szCs w:val="24"/>
+          <w:shd w:val="clear" w:color="auto" w:fill="FFFFFF"/>
+        </w:rPr>
+        <w:t>(1), 208747.</w:t>
+      </w:r>
+    </w:p>
+    <w:p>
+      <w:pPr>
+        <w:spacing w:line="480" w:lineRule="auto"/>
+        <w:ind w:left="720" w:hanging="720"/>
         <w:rPr>
           <w:rFonts w:ascii="Times New Roman" w:hAnsi="Times New Roman" w:cs="Times New Roman"/>
           <w:color w:val="222222"/>
@@ -5339,23 +5404,24 @@
     <w:p>
       <w:pPr>
         <w:spacing w:line="480" w:lineRule="auto"/>
-        <w:rPr>
-          <w:rFonts w:ascii="Times New Roman" w:hAnsi="Times New Roman" w:cs="Times New Roman"/>
-          <w:color w:val="222222"/>
-          <w:sz w:val="24"/>
-          <w:szCs w:val="24"/>
-          <w:shd w:val="clear" w:color="auto" w:fill="FFFFFF"/>
-        </w:rPr>
-      </w:pPr>
-      <w:r>
-        <w:rPr>
-          <w:rFonts w:ascii="Times New Roman" w:hAnsi="Times New Roman" w:cs="Times New Roman"/>
-          <w:color w:val="222222"/>
-          <w:sz w:val="24"/>
-          <w:szCs w:val="24"/>
-          <w:shd w:val="clear" w:color="auto" w:fill="FFFFFF"/>
-        </w:rPr>
-        <w:t>Abrams, P. (1983). The theory of limiting similarity. </w:t>
+        <w:ind w:left="720" w:hanging="720"/>
+        <w:rPr>
+          <w:rFonts w:ascii="Times New Roman" w:hAnsi="Times New Roman" w:cs="Times New Roman"/>
+          <w:color w:val="222222"/>
+          <w:sz w:val="24"/>
+          <w:szCs w:val="24"/>
+          <w:shd w:val="clear" w:color="auto" w:fill="FFFFFF"/>
+        </w:rPr>
+      </w:pPr>
+      <w:r>
+        <w:rPr>
+          <w:rFonts w:ascii="Times New Roman" w:hAnsi="Times New Roman" w:cs="Times New Roman"/>
+          <w:color w:val="222222"/>
+          <w:sz w:val="24"/>
+          <w:szCs w:val="24"/>
+          <w:shd w:val="clear" w:color="auto" w:fill="FFFFFF"/>
+        </w:rPr>
+        <w:t>Grundy, A. C., Mead, A., Bond, W., Clark, G., &amp; Burston, S. (2011). The impact of herbicide management on long‐term changes in the diversity and species composition of weed populations. </w:t>
       </w:r>
       <w:r>
         <w:rPr>
@@ -5367,7 +5433,7 @@
           <w:szCs w:val="24"/>
           <w:shd w:val="clear" w:color="auto" w:fill="FFFFFF"/>
         </w:rPr>
-        <w:t>Annual review of ecology and systematics</w:t>
+        <w:t>Weed Research</w:t>
       </w:r>
       <w:r>
         <w:rPr>
@@ -5389,39 +5455,40 @@
           <w:szCs w:val="24"/>
           <w:shd w:val="clear" w:color="auto" w:fill="FFFFFF"/>
         </w:rPr>
-        <w:t>14</w:t>
-      </w:r>
-      <w:r>
-        <w:rPr>
-          <w:rFonts w:ascii="Times New Roman" w:hAnsi="Times New Roman" w:cs="Times New Roman"/>
-          <w:color w:val="222222"/>
-          <w:sz w:val="24"/>
-          <w:szCs w:val="24"/>
-          <w:shd w:val="clear" w:color="auto" w:fill="FFFFFF"/>
-        </w:rPr>
-        <w:t>, 359-376.</w:t>
-      </w:r>
-    </w:p>
-    <w:p>
-      <w:pPr>
-        <w:spacing w:line="480" w:lineRule="auto"/>
-        <w:rPr>
-          <w:rFonts w:ascii="Times New Roman" w:hAnsi="Times New Roman" w:cs="Times New Roman"/>
-          <w:color w:val="222222"/>
-          <w:sz w:val="24"/>
-          <w:szCs w:val="24"/>
-          <w:shd w:val="clear" w:color="auto" w:fill="FFFFFF"/>
-        </w:rPr>
-      </w:pPr>
-      <w:r>
-        <w:rPr>
-          <w:rFonts w:ascii="Times New Roman" w:hAnsi="Times New Roman" w:cs="Times New Roman"/>
-          <w:color w:val="222222"/>
-          <w:sz w:val="24"/>
-          <w:szCs w:val="24"/>
-          <w:shd w:val="clear" w:color="auto" w:fill="FFFFFF"/>
-        </w:rPr>
-        <w:t>Violle, C., Nemergut, D. R., Pu, Z., &amp; Jiang, L. (2011). Phylogenetic limiting similarity and competitive exclusion. </w:t>
+        <w:t>51</w:t>
+      </w:r>
+      <w:r>
+        <w:rPr>
+          <w:rFonts w:ascii="Times New Roman" w:hAnsi="Times New Roman" w:cs="Times New Roman"/>
+          <w:color w:val="222222"/>
+          <w:sz w:val="24"/>
+          <w:szCs w:val="24"/>
+          <w:shd w:val="clear" w:color="auto" w:fill="FFFFFF"/>
+        </w:rPr>
+        <w:t>(2), 187-200.</w:t>
+      </w:r>
+    </w:p>
+    <w:p>
+      <w:pPr>
+        <w:spacing w:line="480" w:lineRule="auto"/>
+        <w:ind w:left="720" w:hanging="720"/>
+        <w:rPr>
+          <w:rFonts w:ascii="Times New Roman" w:hAnsi="Times New Roman" w:cs="Times New Roman"/>
+          <w:color w:val="222222"/>
+          <w:sz w:val="24"/>
+          <w:szCs w:val="24"/>
+          <w:shd w:val="clear" w:color="auto" w:fill="FFFFFF"/>
+        </w:rPr>
+      </w:pPr>
+      <w:r>
+        <w:rPr>
+          <w:rFonts w:ascii="Times New Roman" w:hAnsi="Times New Roman" w:cs="Times New Roman"/>
+          <w:color w:val="222222"/>
+          <w:sz w:val="24"/>
+          <w:szCs w:val="24"/>
+          <w:shd w:val="clear" w:color="auto" w:fill="FFFFFF"/>
+        </w:rPr>
+        <w:t>Hardin, G. (1960). The competitive exclusion principle: an idea that took a century to be born has implications in ecology, economics, and genetics. </w:t>
       </w:r>
       <w:r>
         <w:rPr>
@@ -5433,7 +5500,7 @@
           <w:szCs w:val="24"/>
           <w:shd w:val="clear" w:color="auto" w:fill="FFFFFF"/>
         </w:rPr>
-        <w:t>Ecology letters</w:t>
+        <w:t>science</w:t>
       </w:r>
       <w:r>
         <w:rPr>
@@ -5455,39 +5522,83 @@
           <w:szCs w:val="24"/>
           <w:shd w:val="clear" w:color="auto" w:fill="FFFFFF"/>
         </w:rPr>
-        <w:t>14</w:t>
-      </w:r>
-      <w:r>
-        <w:rPr>
-          <w:rFonts w:ascii="Times New Roman" w:hAnsi="Times New Roman" w:cs="Times New Roman"/>
-          <w:color w:val="222222"/>
-          <w:sz w:val="24"/>
-          <w:szCs w:val="24"/>
-          <w:shd w:val="clear" w:color="auto" w:fill="FFFFFF"/>
-        </w:rPr>
-        <w:t>(8), 782-787.</w:t>
-      </w:r>
-    </w:p>
-    <w:p>
-      <w:pPr>
-        <w:spacing w:line="480" w:lineRule="auto"/>
-        <w:rPr>
-          <w:rFonts w:ascii="Times New Roman" w:hAnsi="Times New Roman" w:cs="Times New Roman"/>
-          <w:color w:val="222222"/>
-          <w:sz w:val="24"/>
-          <w:szCs w:val="24"/>
-          <w:shd w:val="clear" w:color="auto" w:fill="FFFFFF"/>
-        </w:rPr>
-      </w:pPr>
-      <w:r>
-        <w:rPr>
-          <w:rFonts w:ascii="Times New Roman" w:hAnsi="Times New Roman" w:cs="Times New Roman"/>
-          <w:color w:val="222222"/>
-          <w:sz w:val="24"/>
-          <w:szCs w:val="24"/>
-          <w:shd w:val="clear" w:color="auto" w:fill="FFFFFF"/>
-        </w:rPr>
-        <w:t>Damgaard, C. (2011). Measuring competition in plant communities where it is difficult to distinguish individual plants. </w:t>
+        <w:t>131</w:t>
+      </w:r>
+      <w:r>
+        <w:rPr>
+          <w:rFonts w:ascii="Times New Roman" w:hAnsi="Times New Roman" w:cs="Times New Roman"/>
+          <w:color w:val="222222"/>
+          <w:sz w:val="24"/>
+          <w:szCs w:val="24"/>
+          <w:shd w:val="clear" w:color="auto" w:fill="FFFFFF"/>
+        </w:rPr>
+        <w:t>(3409), 1292-1297.</w:t>
+      </w:r>
+    </w:p>
+    <w:p>
+      <w:pPr>
+        <w:spacing w:line="480" w:lineRule="auto"/>
+        <w:ind w:left="720" w:hanging="720"/>
+        <w:rPr>
+          <w:rFonts w:ascii="Times New Roman" w:hAnsi="Times New Roman" w:cs="Times New Roman"/>
+          <w:sz w:val="24"/>
+          <w:szCs w:val="24"/>
+        </w:rPr>
+      </w:pPr>
+      <w:r>
+        <w:rPr>
+          <w:rFonts w:ascii="Times New Roman" w:hAnsi="Times New Roman" w:cs="Times New Roman"/>
+          <w:sz w:val="24"/>
+          <w:szCs w:val="24"/>
+        </w:rPr>
+        <w:t>Helmus, M. R., Keller, W., Paterson, M. J., Yan, N. D., Cannon, C. H., &amp; Rusak, J. A. (2010). Communities contain closely related species during ecosystem disturbance. Ecology letters, Violle, C., Nemergut, D. R., Pu, Z., &amp; Jiang, L. (2011). Phylogenetic limiting similarity and competitive exclusion. Ecology letters, 14(8), 782-787.</w:t>
+      </w:r>
+    </w:p>
+    <w:p>
+      <w:pPr>
+        <w:spacing w:line="480" w:lineRule="auto"/>
+        <w:ind w:left="720" w:hanging="720"/>
+        <w:rPr>
+          <w:rFonts w:ascii="Times New Roman" w:hAnsi="Times New Roman" w:cs="Times New Roman"/>
+          <w:color w:val="222222"/>
+          <w:sz w:val="24"/>
+          <w:szCs w:val="24"/>
+          <w:shd w:val="clear" w:color="auto" w:fill="FFFFFF"/>
+        </w:rPr>
+      </w:pPr>
+      <w:r>
+        <w:rPr>
+          <w:rFonts w:ascii="Times New Roman" w:hAnsi="Times New Roman" w:cs="Times New Roman"/>
+          <w:color w:val="222222"/>
+          <w:sz w:val="24"/>
+          <w:szCs w:val="24"/>
+          <w:shd w:val="clear" w:color="auto" w:fill="FFFFFF"/>
+        </w:rPr>
+        <w:lastRenderedPageBreak/>
+        <w:t>Iriart, V., Baucom, R. S., &amp; Ashman, T. L. (2021). Herbicides as anthropogenic drivers of eco‐evo feedbacks in plant communities at the agro‐ecological interface. Molecular Ecology, 30(21), 5406-5421.</w:t>
+      </w:r>
+    </w:p>
+    <w:p>
+      <w:pPr>
+        <w:spacing w:line="480" w:lineRule="auto"/>
+        <w:ind w:left="720" w:hanging="720"/>
+        <w:rPr>
+          <w:rFonts w:ascii="Times New Roman" w:hAnsi="Times New Roman" w:cs="Times New Roman"/>
+          <w:color w:val="222222"/>
+          <w:sz w:val="24"/>
+          <w:szCs w:val="24"/>
+          <w:shd w:val="clear" w:color="auto" w:fill="FFFFFF"/>
+        </w:rPr>
+      </w:pPr>
+      <w:r>
+        <w:rPr>
+          <w:rFonts w:ascii="Times New Roman" w:hAnsi="Times New Roman" w:cs="Times New Roman"/>
+          <w:color w:val="222222"/>
+          <w:sz w:val="24"/>
+          <w:szCs w:val="24"/>
+          <w:shd w:val="clear" w:color="auto" w:fill="FFFFFF"/>
+        </w:rPr>
+        <w:t>Jaeger, R. G. (1974). Competitive exclusion: comments on survival and extinction of species. </w:t>
       </w:r>
       <w:r>
         <w:rPr>
@@ -5499,7 +5610,7 @@
           <w:szCs w:val="24"/>
           <w:shd w:val="clear" w:color="auto" w:fill="FFFFFF"/>
         </w:rPr>
-        <w:t>Computational Ecology and Software</w:t>
+        <w:t>BioScience</w:t>
       </w:r>
       <w:r>
         <w:rPr>
@@ -5521,57 +5632,40 @@
           <w:szCs w:val="24"/>
           <w:shd w:val="clear" w:color="auto" w:fill="FFFFFF"/>
         </w:rPr>
-        <w:t>1</w:t>
-      </w:r>
-      <w:r>
-        <w:rPr>
-          <w:rFonts w:ascii="Times New Roman" w:hAnsi="Times New Roman" w:cs="Times New Roman"/>
-          <w:color w:val="222222"/>
-          <w:sz w:val="24"/>
-          <w:szCs w:val="24"/>
-          <w:shd w:val="clear" w:color="auto" w:fill="FFFFFF"/>
-        </w:rPr>
-        <w:t>(3), 125-137.</w:t>
-      </w:r>
-    </w:p>
-    <w:p>
-      <w:pPr>
-        <w:spacing w:line="480" w:lineRule="auto"/>
-        <w:rPr>
-          <w:rFonts w:ascii="Times New Roman" w:hAnsi="Times New Roman" w:cs="Times New Roman"/>
-          <w:sz w:val="24"/>
-          <w:szCs w:val="24"/>
-        </w:rPr>
-      </w:pPr>
-      <w:r>
-        <w:rPr>
-          <w:rFonts w:ascii="Times New Roman" w:hAnsi="Times New Roman" w:cs="Times New Roman"/>
-          <w:sz w:val="24"/>
-          <w:szCs w:val="24"/>
-        </w:rPr>
-        <w:t>Burns, J. H., &amp; Strauss, S. Y. (2011). More closely related species are more ecologically similar in an experimental test. Proceedings of the National Academy of Sciences, 108(13), 5302-5307.</w:t>
-      </w:r>
-    </w:p>
-    <w:p>
-      <w:pPr>
-        <w:spacing w:line="480" w:lineRule="auto"/>
-        <w:rPr>
-          <w:rFonts w:ascii="Times New Roman" w:hAnsi="Times New Roman" w:cs="Times New Roman"/>
-          <w:color w:val="222222"/>
-          <w:sz w:val="24"/>
-          <w:szCs w:val="24"/>
-          <w:shd w:val="clear" w:color="auto" w:fill="FFFFFF"/>
-        </w:rPr>
-      </w:pPr>
-      <w:r>
-        <w:rPr>
-          <w:rFonts w:ascii="Times New Roman" w:hAnsi="Times New Roman" w:cs="Times New Roman"/>
-          <w:color w:val="222222"/>
-          <w:sz w:val="24"/>
-          <w:szCs w:val="24"/>
-          <w:shd w:val="clear" w:color="auto" w:fill="FFFFFF"/>
-        </w:rPr>
-        <w:t>Lemos‐Costa, P., Miller, Z. R., &amp; Allesina, S. (2024). Phylogeny structures species' interactions in experimental ecological communities. </w:t>
+        <w:t>24</w:t>
+      </w:r>
+      <w:r>
+        <w:rPr>
+          <w:rFonts w:ascii="Times New Roman" w:hAnsi="Times New Roman" w:cs="Times New Roman"/>
+          <w:color w:val="222222"/>
+          <w:sz w:val="24"/>
+          <w:szCs w:val="24"/>
+          <w:shd w:val="clear" w:color="auto" w:fill="FFFFFF"/>
+        </w:rPr>
+        <w:t>(1), 33-39.</w:t>
+      </w:r>
+    </w:p>
+    <w:p>
+      <w:pPr>
+        <w:spacing w:line="480" w:lineRule="auto"/>
+        <w:ind w:left="720" w:hanging="720"/>
+        <w:rPr>
+          <w:rFonts w:ascii="Times New Roman" w:hAnsi="Times New Roman" w:cs="Times New Roman"/>
+          <w:color w:val="222222"/>
+          <w:sz w:val="24"/>
+          <w:szCs w:val="24"/>
+          <w:shd w:val="clear" w:color="auto" w:fill="FFFFFF"/>
+        </w:rPr>
+      </w:pPr>
+      <w:r>
+        <w:rPr>
+          <w:rFonts w:ascii="Times New Roman" w:hAnsi="Times New Roman" w:cs="Times New Roman"/>
+          <w:color w:val="222222"/>
+          <w:sz w:val="24"/>
+          <w:szCs w:val="24"/>
+          <w:shd w:val="clear" w:color="auto" w:fill="FFFFFF"/>
+        </w:rPr>
+        <w:t>Jin, Y., &amp; Qian, H. (2019). V. PhyloMaker: an R package that can generate very large phylogenies for vascular plants. </w:t>
       </w:r>
       <w:r>
         <w:rPr>
@@ -5583,7 +5677,7 @@
           <w:szCs w:val="24"/>
           <w:shd w:val="clear" w:color="auto" w:fill="FFFFFF"/>
         </w:rPr>
-        <w:t>Ecology Letters</w:t>
+        <w:t>Ecography</w:t>
       </w:r>
       <w:r>
         <w:rPr>
@@ -5605,39 +5699,63 @@
           <w:szCs w:val="24"/>
           <w:shd w:val="clear" w:color="auto" w:fill="FFFFFF"/>
         </w:rPr>
-        <w:t>27</w:t>
-      </w:r>
-      <w:r>
-        <w:rPr>
-          <w:rFonts w:ascii="Times New Roman" w:hAnsi="Times New Roman" w:cs="Times New Roman"/>
-          <w:color w:val="222222"/>
-          <w:sz w:val="24"/>
-          <w:szCs w:val="24"/>
-          <w:shd w:val="clear" w:color="auto" w:fill="FFFFFF"/>
-        </w:rPr>
-        <w:t>(8), e14490.</w:t>
-      </w:r>
-    </w:p>
-    <w:p>
-      <w:pPr>
-        <w:spacing w:line="480" w:lineRule="auto"/>
-        <w:rPr>
-          <w:rFonts w:ascii="Times New Roman" w:hAnsi="Times New Roman" w:cs="Times New Roman"/>
-          <w:color w:val="222222"/>
-          <w:sz w:val="24"/>
-          <w:szCs w:val="24"/>
-          <w:shd w:val="clear" w:color="auto" w:fill="FFFFFF"/>
-        </w:rPr>
-      </w:pPr>
-      <w:r>
-        <w:rPr>
-          <w:rFonts w:ascii="Times New Roman" w:hAnsi="Times New Roman" w:cs="Times New Roman"/>
-          <w:color w:val="222222"/>
-          <w:sz w:val="24"/>
-          <w:szCs w:val="24"/>
-          <w:shd w:val="clear" w:color="auto" w:fill="FFFFFF"/>
-        </w:rPr>
-        <w:t>Pellissier, L., Wisz, M. S., Strandberg, B., &amp; Damgaard, C. (2014). Herbicide and fertilizers promote analogous phylogenetic responses but opposite functional responses in plant communities. </w:t>
+        <w:t>42</w:t>
+      </w:r>
+      <w:r>
+        <w:rPr>
+          <w:rFonts w:ascii="Times New Roman" w:hAnsi="Times New Roman" w:cs="Times New Roman"/>
+          <w:color w:val="222222"/>
+          <w:sz w:val="24"/>
+          <w:szCs w:val="24"/>
+          <w:shd w:val="clear" w:color="auto" w:fill="FFFFFF"/>
+        </w:rPr>
+        <w:t>(8), 1353-1359.</w:t>
+      </w:r>
+    </w:p>
+    <w:p>
+      <w:pPr>
+        <w:spacing w:line="480" w:lineRule="auto"/>
+        <w:ind w:left="720" w:hanging="720"/>
+        <w:rPr>
+          <w:rFonts w:ascii="Times New Roman" w:hAnsi="Times New Roman" w:cs="Times New Roman"/>
+          <w:color w:val="222222"/>
+          <w:sz w:val="24"/>
+          <w:szCs w:val="24"/>
+          <w:shd w:val="clear" w:color="auto" w:fill="FFFFFF"/>
+        </w:rPr>
+      </w:pPr>
+      <w:r>
+        <w:rPr>
+          <w:rFonts w:ascii="Times New Roman" w:hAnsi="Times New Roman" w:cs="Times New Roman"/>
+          <w:color w:val="222222"/>
+          <w:sz w:val="24"/>
+          <w:szCs w:val="24"/>
+          <w:shd w:val="clear" w:color="auto" w:fill="FFFFFF"/>
+        </w:rPr>
+        <w:t>Johnson, C. A., &amp; Bronstein, J. L. (2019). Coexistence and competitive exclusion in mutualism.</w:t>
+      </w:r>
+    </w:p>
+    <w:p>
+      <w:pPr>
+        <w:spacing w:line="480" w:lineRule="auto"/>
+        <w:ind w:left="720" w:hanging="720"/>
+        <w:rPr>
+          <w:rFonts w:ascii="Times New Roman" w:hAnsi="Times New Roman" w:cs="Times New Roman"/>
+          <w:color w:val="222222"/>
+          <w:sz w:val="24"/>
+          <w:szCs w:val="24"/>
+          <w:shd w:val="clear" w:color="auto" w:fill="FFFFFF"/>
+        </w:rPr>
+      </w:pPr>
+      <w:r>
+        <w:rPr>
+          <w:rFonts w:ascii="Times New Roman" w:hAnsi="Times New Roman" w:cs="Times New Roman"/>
+          <w:color w:val="222222"/>
+          <w:sz w:val="24"/>
+          <w:szCs w:val="24"/>
+          <w:shd w:val="clear" w:color="auto" w:fill="FFFFFF"/>
+        </w:rPr>
+        <w:t>Kumordzi, B. B., Wardle, D. A., &amp; Freschet, G. T. (2015). Plant assemblages do not respond homogenously to local variation in environmental conditions: functional responses differ with species identity and abundance. </w:t>
       </w:r>
       <w:r>
         <w:rPr>
@@ -5649,7 +5767,7 @@
           <w:szCs w:val="24"/>
           <w:shd w:val="clear" w:color="auto" w:fill="FFFFFF"/>
         </w:rPr>
-        <w:t>Environmental Research Letters</w:t>
+        <w:t>Journal of Vegetation Science</w:t>
       </w:r>
       <w:r>
         <w:rPr>
@@ -5671,39 +5789,40 @@
           <w:szCs w:val="24"/>
           <w:shd w:val="clear" w:color="auto" w:fill="FFFFFF"/>
         </w:rPr>
-        <w:t>9</w:t>
-      </w:r>
-      <w:r>
-        <w:rPr>
-          <w:rFonts w:ascii="Times New Roman" w:hAnsi="Times New Roman" w:cs="Times New Roman"/>
-          <w:color w:val="222222"/>
-          <w:sz w:val="24"/>
-          <w:szCs w:val="24"/>
-          <w:shd w:val="clear" w:color="auto" w:fill="FFFFFF"/>
-        </w:rPr>
-        <w:t>(2), 024016.</w:t>
-      </w:r>
-    </w:p>
-    <w:p>
-      <w:pPr>
-        <w:spacing w:line="480" w:lineRule="auto"/>
-        <w:rPr>
-          <w:rFonts w:ascii="Times New Roman" w:hAnsi="Times New Roman" w:cs="Times New Roman"/>
-          <w:color w:val="222222"/>
-          <w:sz w:val="24"/>
-          <w:szCs w:val="24"/>
-          <w:shd w:val="clear" w:color="auto" w:fill="FFFFFF"/>
-        </w:rPr>
-      </w:pPr>
-      <w:r>
-        <w:rPr>
-          <w:rFonts w:ascii="Times New Roman" w:hAnsi="Times New Roman" w:cs="Times New Roman"/>
-          <w:color w:val="222222"/>
-          <w:sz w:val="24"/>
-          <w:szCs w:val="24"/>
-          <w:shd w:val="clear" w:color="auto" w:fill="FFFFFF"/>
-        </w:rPr>
-        <w:t>Zepeda, V., &amp; Martorell, C. (2021). Effects of phylogenetic relatedness on fluctuation-dependent and fluctuation-independent coexistence mechanisms in multispecies communities. </w:t>
+        <w:t>26</w:t>
+      </w:r>
+      <w:r>
+        <w:rPr>
+          <w:rFonts w:ascii="Times New Roman" w:hAnsi="Times New Roman" w:cs="Times New Roman"/>
+          <w:color w:val="222222"/>
+          <w:sz w:val="24"/>
+          <w:szCs w:val="24"/>
+          <w:shd w:val="clear" w:color="auto" w:fill="FFFFFF"/>
+        </w:rPr>
+        <w:t>(1), 32-45.</w:t>
+      </w:r>
+    </w:p>
+    <w:p>
+      <w:pPr>
+        <w:spacing w:line="480" w:lineRule="auto"/>
+        <w:ind w:left="720" w:hanging="720"/>
+        <w:rPr>
+          <w:rFonts w:ascii="Times New Roman" w:hAnsi="Times New Roman" w:cs="Times New Roman"/>
+          <w:color w:val="222222"/>
+          <w:sz w:val="24"/>
+          <w:szCs w:val="24"/>
+          <w:shd w:val="clear" w:color="auto" w:fill="FFFFFF"/>
+        </w:rPr>
+      </w:pPr>
+      <w:r>
+        <w:rPr>
+          <w:rFonts w:ascii="Times New Roman" w:hAnsi="Times New Roman" w:cs="Times New Roman"/>
+          <w:color w:val="222222"/>
+          <w:sz w:val="24"/>
+          <w:szCs w:val="24"/>
+          <w:shd w:val="clear" w:color="auto" w:fill="FFFFFF"/>
+        </w:rPr>
+        <w:t>Lemos‐Costa, P., Miller, Z. R., &amp; Allesina, S. (2024). Phylogeny structures species' interactions in experimental ecological communities. </w:t>
       </w:r>
       <w:r>
         <w:rPr>
@@ -5715,7 +5834,7 @@
           <w:szCs w:val="24"/>
           <w:shd w:val="clear" w:color="auto" w:fill="FFFFFF"/>
         </w:rPr>
-        <w:t>The American Naturalist</w:t>
+        <w:t>Ecology Letters</w:t>
       </w:r>
       <w:r>
         <w:rPr>
@@ -5737,40 +5856,40 @@
           <w:szCs w:val="24"/>
           <w:shd w:val="clear" w:color="auto" w:fill="FFFFFF"/>
         </w:rPr>
-        <w:t>198</w:t>
-      </w:r>
-      <w:r>
-        <w:rPr>
-          <w:rFonts w:ascii="Times New Roman" w:hAnsi="Times New Roman" w:cs="Times New Roman"/>
-          <w:color w:val="222222"/>
-          <w:sz w:val="24"/>
-          <w:szCs w:val="24"/>
-          <w:shd w:val="clear" w:color="auto" w:fill="FFFFFF"/>
-        </w:rPr>
-        <w:t>(1), E1-E11.</w:t>
-      </w:r>
-    </w:p>
-    <w:p>
-      <w:pPr>
-        <w:spacing w:line="480" w:lineRule="auto"/>
-        <w:rPr>
-          <w:rFonts w:ascii="Times New Roman" w:hAnsi="Times New Roman" w:cs="Times New Roman"/>
-          <w:color w:val="222222"/>
-          <w:sz w:val="24"/>
-          <w:szCs w:val="24"/>
-          <w:shd w:val="clear" w:color="auto" w:fill="FFFFFF"/>
-        </w:rPr>
-      </w:pPr>
-      <w:r>
-        <w:rPr>
-          <w:rFonts w:ascii="Times New Roman" w:hAnsi="Times New Roman" w:cs="Times New Roman"/>
-          <w:color w:val="222222"/>
-          <w:sz w:val="24"/>
-          <w:szCs w:val="24"/>
-          <w:shd w:val="clear" w:color="auto" w:fill="FFFFFF"/>
-        </w:rPr>
-        <w:lastRenderedPageBreak/>
-        <w:t>Germain, R. M., Weir, J. T., &amp; Gilbert, B. (2016). Species coexistence: macroevolutionary relationships and the contingency of historical interactions. </w:t>
+        <w:t>27</w:t>
+      </w:r>
+      <w:r>
+        <w:rPr>
+          <w:rFonts w:ascii="Times New Roman" w:hAnsi="Times New Roman" w:cs="Times New Roman"/>
+          <w:color w:val="222222"/>
+          <w:sz w:val="24"/>
+          <w:szCs w:val="24"/>
+          <w:shd w:val="clear" w:color="auto" w:fill="FFFFFF"/>
+        </w:rPr>
+        <w:t>(8), e14490.</w:t>
+      </w:r>
+    </w:p>
+    <w:p>
+      <w:pPr>
+        <w:spacing w:line="480" w:lineRule="auto"/>
+        <w:ind w:left="720" w:hanging="720"/>
+        <w:rPr>
+          <w:rFonts w:ascii="Times New Roman" w:hAnsi="Times New Roman" w:cs="Times New Roman"/>
+          <w:color w:val="222222"/>
+          <w:sz w:val="24"/>
+          <w:szCs w:val="24"/>
+          <w:shd w:val="clear" w:color="auto" w:fill="FFFFFF"/>
+        </w:rPr>
+      </w:pPr>
+      <w:r>
+        <w:rPr>
+          <w:rFonts w:ascii="Times New Roman" w:hAnsi="Times New Roman" w:cs="Times New Roman"/>
+          <w:color w:val="222222"/>
+          <w:sz w:val="24"/>
+          <w:szCs w:val="24"/>
+          <w:shd w:val="clear" w:color="auto" w:fill="FFFFFF"/>
+        </w:rPr>
+        <w:t>Levin, S. C., Crandall, R. M., Pokoski, T., Stein, C., &amp; Knight, T. M. (2020). Phylogenetic and functional distinctiveness explain alien plant population responses to competition. </w:t>
       </w:r>
       <w:r>
         <w:rPr>
@@ -5782,7 +5901,7 @@
           <w:szCs w:val="24"/>
           <w:shd w:val="clear" w:color="auto" w:fill="FFFFFF"/>
         </w:rPr>
-        <w:t>Proceedings of the Royal Society B: Biological Sciences</w:t>
+        <w:t>Proceedings of the Royal Society B</w:t>
       </w:r>
       <w:r>
         <w:rPr>
@@ -5804,39 +5923,40 @@
           <w:szCs w:val="24"/>
           <w:shd w:val="clear" w:color="auto" w:fill="FFFFFF"/>
         </w:rPr>
-        <w:t>283</w:t>
-      </w:r>
-      <w:r>
-        <w:rPr>
-          <w:rFonts w:ascii="Times New Roman" w:hAnsi="Times New Roman" w:cs="Times New Roman"/>
-          <w:color w:val="222222"/>
-          <w:sz w:val="24"/>
-          <w:szCs w:val="24"/>
-          <w:shd w:val="clear" w:color="auto" w:fill="FFFFFF"/>
-        </w:rPr>
-        <w:t>(1827), 20160047.</w:t>
-      </w:r>
-    </w:p>
-    <w:p>
-      <w:pPr>
-        <w:spacing w:line="480" w:lineRule="auto"/>
-        <w:rPr>
-          <w:rFonts w:ascii="Times New Roman" w:hAnsi="Times New Roman" w:cs="Times New Roman"/>
-          <w:color w:val="222222"/>
-          <w:sz w:val="24"/>
-          <w:szCs w:val="24"/>
-          <w:shd w:val="clear" w:color="auto" w:fill="FFFFFF"/>
-        </w:rPr>
-      </w:pPr>
-      <w:r>
-        <w:rPr>
-          <w:rFonts w:ascii="Times New Roman" w:hAnsi="Times New Roman" w:cs="Times New Roman"/>
-          <w:color w:val="222222"/>
-          <w:sz w:val="24"/>
-          <w:szCs w:val="24"/>
-          <w:shd w:val="clear" w:color="auto" w:fill="FFFFFF"/>
-        </w:rPr>
-        <w:t>Schoener, T. W. (2011). The newest synthesis: understanding the interplay of evolutionary and ecological dynamics. </w:t>
+        <w:t>287</w:t>
+      </w:r>
+      <w:r>
+        <w:rPr>
+          <w:rFonts w:ascii="Times New Roman" w:hAnsi="Times New Roman" w:cs="Times New Roman"/>
+          <w:color w:val="222222"/>
+          <w:sz w:val="24"/>
+          <w:szCs w:val="24"/>
+          <w:shd w:val="clear" w:color="auto" w:fill="FFFFFF"/>
+        </w:rPr>
+        <w:t>(1930), 20201070.</w:t>
+      </w:r>
+    </w:p>
+    <w:p>
+      <w:pPr>
+        <w:spacing w:line="480" w:lineRule="auto"/>
+        <w:ind w:left="720" w:hanging="720"/>
+        <w:rPr>
+          <w:rFonts w:ascii="Times New Roman" w:hAnsi="Times New Roman" w:cs="Times New Roman"/>
+          <w:color w:val="222222"/>
+          <w:sz w:val="24"/>
+          <w:szCs w:val="24"/>
+          <w:shd w:val="clear" w:color="auto" w:fill="FFFFFF"/>
+        </w:rPr>
+      </w:pPr>
+      <w:r>
+        <w:rPr>
+          <w:rFonts w:ascii="Times New Roman" w:hAnsi="Times New Roman" w:cs="Times New Roman"/>
+          <w:color w:val="222222"/>
+          <w:sz w:val="24"/>
+          <w:szCs w:val="24"/>
+          <w:shd w:val="clear" w:color="auto" w:fill="FFFFFF"/>
+        </w:rPr>
+        <w:t>Losos, J. B. (2008). Phylogenetic niche conservatism, phylogenetic signal and the relationship between phylogenetic relatedness and ecological similarity among species. </w:t>
       </w:r>
       <w:r>
         <w:rPr>
@@ -5848,7 +5968,7 @@
           <w:szCs w:val="24"/>
           <w:shd w:val="clear" w:color="auto" w:fill="FFFFFF"/>
         </w:rPr>
-        <w:t>science</w:t>
+        <w:t>Ecology letters</w:t>
       </w:r>
       <w:r>
         <w:rPr>
@@ -5870,39 +5990,40 @@
           <w:szCs w:val="24"/>
           <w:shd w:val="clear" w:color="auto" w:fill="FFFFFF"/>
         </w:rPr>
-        <w:t>331</w:t>
-      </w:r>
-      <w:r>
-        <w:rPr>
-          <w:rFonts w:ascii="Times New Roman" w:hAnsi="Times New Roman" w:cs="Times New Roman"/>
-          <w:color w:val="222222"/>
-          <w:sz w:val="24"/>
-          <w:szCs w:val="24"/>
-          <w:shd w:val="clear" w:color="auto" w:fill="FFFFFF"/>
-        </w:rPr>
-        <w:t>(6016), 426-429.</w:t>
-      </w:r>
-    </w:p>
-    <w:p>
-      <w:pPr>
-        <w:spacing w:line="480" w:lineRule="auto"/>
-        <w:rPr>
-          <w:rFonts w:ascii="Times New Roman" w:hAnsi="Times New Roman" w:cs="Times New Roman"/>
-          <w:color w:val="222222"/>
-          <w:sz w:val="24"/>
-          <w:szCs w:val="24"/>
-          <w:shd w:val="clear" w:color="auto" w:fill="FFFFFF"/>
-        </w:rPr>
-      </w:pPr>
-      <w:r>
-        <w:rPr>
-          <w:rFonts w:ascii="Times New Roman" w:hAnsi="Times New Roman" w:cs="Times New Roman"/>
-          <w:color w:val="222222"/>
-          <w:sz w:val="24"/>
-          <w:szCs w:val="24"/>
-          <w:shd w:val="clear" w:color="auto" w:fill="FFFFFF"/>
-        </w:rPr>
-        <w:t>Grundy, A. C., Mead, A., Bond, W., Clark, G., &amp; Burston, S. (2011). The impact of herbicide management on long‐term changes in the diversity and species composition of weed populations. </w:t>
+        <w:t>11</w:t>
+      </w:r>
+      <w:r>
+        <w:rPr>
+          <w:rFonts w:ascii="Times New Roman" w:hAnsi="Times New Roman" w:cs="Times New Roman"/>
+          <w:color w:val="222222"/>
+          <w:sz w:val="24"/>
+          <w:szCs w:val="24"/>
+          <w:shd w:val="clear" w:color="auto" w:fill="FFFFFF"/>
+        </w:rPr>
+        <w:t>(10), 995-1003.</w:t>
+      </w:r>
+    </w:p>
+    <w:p>
+      <w:pPr>
+        <w:spacing w:line="480" w:lineRule="auto"/>
+        <w:ind w:left="720" w:hanging="720"/>
+        <w:rPr>
+          <w:rFonts w:ascii="Times New Roman" w:hAnsi="Times New Roman" w:cs="Times New Roman"/>
+          <w:color w:val="222222"/>
+          <w:sz w:val="24"/>
+          <w:szCs w:val="24"/>
+          <w:shd w:val="clear" w:color="auto" w:fill="FFFFFF"/>
+        </w:rPr>
+      </w:pPr>
+      <w:r>
+        <w:rPr>
+          <w:rFonts w:ascii="Times New Roman" w:hAnsi="Times New Roman" w:cs="Times New Roman"/>
+          <w:color w:val="222222"/>
+          <w:sz w:val="24"/>
+          <w:szCs w:val="24"/>
+          <w:shd w:val="clear" w:color="auto" w:fill="FFFFFF"/>
+        </w:rPr>
+        <w:t>Lovette, I. J., &amp; Hochachka, W. M. (2006). Simultaneous effects of phylogenetic niche conservatism and competition on avian community structure. </w:t>
       </w:r>
       <w:r>
         <w:rPr>
@@ -5914,7 +6035,7 @@
           <w:szCs w:val="24"/>
           <w:shd w:val="clear" w:color="auto" w:fill="FFFFFF"/>
         </w:rPr>
-        <w:t>Weed Research</w:t>
+        <w:t>Ecology</w:t>
       </w:r>
       <w:r>
         <w:rPr>
@@ -5936,39 +6057,79 @@
           <w:szCs w:val="24"/>
           <w:shd w:val="clear" w:color="auto" w:fill="FFFFFF"/>
         </w:rPr>
-        <w:t>51</w:t>
-      </w:r>
-      <w:r>
-        <w:rPr>
-          <w:rFonts w:ascii="Times New Roman" w:hAnsi="Times New Roman" w:cs="Times New Roman"/>
-          <w:color w:val="222222"/>
-          <w:sz w:val="24"/>
-          <w:szCs w:val="24"/>
-          <w:shd w:val="clear" w:color="auto" w:fill="FFFFFF"/>
-        </w:rPr>
-        <w:t>(2), 187-200.</w:t>
-      </w:r>
-    </w:p>
-    <w:p>
-      <w:pPr>
-        <w:spacing w:line="480" w:lineRule="auto"/>
-        <w:rPr>
-          <w:rFonts w:ascii="Times New Roman" w:hAnsi="Times New Roman" w:cs="Times New Roman"/>
-          <w:color w:val="222222"/>
-          <w:sz w:val="24"/>
-          <w:szCs w:val="24"/>
-          <w:shd w:val="clear" w:color="auto" w:fill="FFFFFF"/>
-        </w:rPr>
-      </w:pPr>
-      <w:r>
-        <w:rPr>
-          <w:rFonts w:ascii="Times New Roman" w:hAnsi="Times New Roman" w:cs="Times New Roman"/>
-          <w:color w:val="222222"/>
-          <w:sz w:val="24"/>
-          <w:szCs w:val="24"/>
-          <w:shd w:val="clear" w:color="auto" w:fill="FFFFFF"/>
-        </w:rPr>
-        <w:t>Jaeger, R. G. (1974). Competitive exclusion: comments on survival and extinction of species. </w:t>
+        <w:t>87</w:t>
+      </w:r>
+      <w:r>
+        <w:rPr>
+          <w:rFonts w:ascii="Times New Roman" w:hAnsi="Times New Roman" w:cs="Times New Roman"/>
+          <w:color w:val="222222"/>
+          <w:sz w:val="24"/>
+          <w:szCs w:val="24"/>
+          <w:shd w:val="clear" w:color="auto" w:fill="FFFFFF"/>
+        </w:rPr>
+        <w:t>(sp7), S14-S28.</w:t>
+      </w:r>
+    </w:p>
+    <w:p>
+      <w:pPr>
+        <w:spacing w:line="480" w:lineRule="auto"/>
+        <w:ind w:left="720" w:hanging="720"/>
+        <w:rPr>
+          <w:rFonts w:ascii="Times New Roman" w:hAnsi="Times New Roman" w:cs="Times New Roman"/>
+          <w:sz w:val="24"/>
+          <w:szCs w:val="24"/>
+        </w:rPr>
+      </w:pPr>
+      <w:r>
+        <w:rPr>
+          <w:rFonts w:ascii="Times New Roman" w:hAnsi="Times New Roman" w:cs="Times New Roman"/>
+          <w:sz w:val="24"/>
+          <w:szCs w:val="24"/>
+        </w:rPr>
+        <w:lastRenderedPageBreak/>
+        <w:t>MacArthur, R. &amp; Levins, R. (1967). The limiting similarity, convergence, and divergence of coexisting species. Am. Nat., 101, 377–385.</w:t>
+      </w:r>
+    </w:p>
+    <w:p>
+      <w:pPr>
+        <w:spacing w:line="480" w:lineRule="auto"/>
+        <w:ind w:left="720" w:hanging="720"/>
+        <w:rPr>
+          <w:rFonts w:ascii="Times New Roman" w:hAnsi="Times New Roman" w:cs="Times New Roman"/>
+          <w:sz w:val="24"/>
+          <w:szCs w:val="24"/>
+        </w:rPr>
+      </w:pPr>
+      <w:r>
+        <w:rPr>
+          <w:rFonts w:ascii="Times New Roman" w:hAnsi="Times New Roman" w:cs="Times New Roman"/>
+          <w:sz w:val="24"/>
+          <w:szCs w:val="24"/>
+        </w:rPr>
+        <w:t>Naughton, H. R., Alexandrou, M. A., Oakley, T. H., &amp; Cardinale, B. J. (2015). Phylogenetic distance does not predict competition in green algal communities. Ecosphere, 6(7), 1-19.</w:t>
+      </w:r>
+    </w:p>
+    <w:p>
+      <w:pPr>
+        <w:spacing w:line="480" w:lineRule="auto"/>
+        <w:ind w:left="720" w:hanging="720"/>
+        <w:rPr>
+          <w:rFonts w:ascii="Times New Roman" w:hAnsi="Times New Roman" w:cs="Times New Roman"/>
+          <w:color w:val="222222"/>
+          <w:sz w:val="24"/>
+          <w:szCs w:val="24"/>
+          <w:shd w:val="clear" w:color="auto" w:fill="FFFFFF"/>
+        </w:rPr>
+      </w:pPr>
+      <w:r>
+        <w:rPr>
+          <w:rFonts w:ascii="Times New Roman" w:hAnsi="Times New Roman" w:cs="Times New Roman"/>
+          <w:color w:val="222222"/>
+          <w:sz w:val="24"/>
+          <w:szCs w:val="24"/>
+          <w:shd w:val="clear" w:color="auto" w:fill="FFFFFF"/>
+        </w:rPr>
+        <w:t>Pellissier, L., Wisz, M. S., Strandberg, B., &amp; Damgaard, C. (2014). Herbicide and fertilizers promote analogous phylogenetic responses but opposite functional responses in plant communities. </w:t>
       </w:r>
       <w:r>
         <w:rPr>
@@ -5980,7 +6141,7 @@
           <w:szCs w:val="24"/>
           <w:shd w:val="clear" w:color="auto" w:fill="FFFFFF"/>
         </w:rPr>
-        <w:t>BioScience</w:t>
+        <w:t>Environmental Research Letters</w:t>
       </w:r>
       <w:r>
         <w:rPr>
@@ -6002,39 +6163,40 @@
           <w:szCs w:val="24"/>
           <w:shd w:val="clear" w:color="auto" w:fill="FFFFFF"/>
         </w:rPr>
-        <w:t>24</w:t>
-      </w:r>
-      <w:r>
-        <w:rPr>
-          <w:rFonts w:ascii="Times New Roman" w:hAnsi="Times New Roman" w:cs="Times New Roman"/>
-          <w:color w:val="222222"/>
-          <w:sz w:val="24"/>
-          <w:szCs w:val="24"/>
-          <w:shd w:val="clear" w:color="auto" w:fill="FFFFFF"/>
-        </w:rPr>
-        <w:t>(1), 33-39.</w:t>
-      </w:r>
-    </w:p>
-    <w:p>
-      <w:pPr>
-        <w:spacing w:line="480" w:lineRule="auto"/>
-        <w:rPr>
-          <w:rFonts w:ascii="Times New Roman" w:hAnsi="Times New Roman" w:cs="Times New Roman"/>
-          <w:color w:val="222222"/>
-          <w:sz w:val="24"/>
-          <w:szCs w:val="24"/>
-          <w:shd w:val="clear" w:color="auto" w:fill="FFFFFF"/>
-        </w:rPr>
-      </w:pPr>
-      <w:r>
-        <w:rPr>
-          <w:rFonts w:ascii="Times New Roman" w:hAnsi="Times New Roman" w:cs="Times New Roman"/>
-          <w:color w:val="222222"/>
-          <w:sz w:val="24"/>
-          <w:szCs w:val="24"/>
-          <w:shd w:val="clear" w:color="auto" w:fill="FFFFFF"/>
-        </w:rPr>
-        <w:t>Hardin, G. (1960). The competitive exclusion principle: an idea that took a century to be born has implications in ecology, economics, and genetics. </w:t>
+        <w:t>9</w:t>
+      </w:r>
+      <w:r>
+        <w:rPr>
+          <w:rFonts w:ascii="Times New Roman" w:hAnsi="Times New Roman" w:cs="Times New Roman"/>
+          <w:color w:val="222222"/>
+          <w:sz w:val="24"/>
+          <w:szCs w:val="24"/>
+          <w:shd w:val="clear" w:color="auto" w:fill="FFFFFF"/>
+        </w:rPr>
+        <w:t>(2), 024016.</w:t>
+      </w:r>
+    </w:p>
+    <w:p>
+      <w:pPr>
+        <w:spacing w:line="480" w:lineRule="auto"/>
+        <w:ind w:left="720" w:hanging="720"/>
+        <w:rPr>
+          <w:rFonts w:ascii="Times New Roman" w:hAnsi="Times New Roman" w:cs="Times New Roman"/>
+          <w:color w:val="222222"/>
+          <w:sz w:val="24"/>
+          <w:szCs w:val="24"/>
+          <w:shd w:val="clear" w:color="auto" w:fill="FFFFFF"/>
+        </w:rPr>
+      </w:pPr>
+      <w:r>
+        <w:rPr>
+          <w:rFonts w:ascii="Times New Roman" w:hAnsi="Times New Roman" w:cs="Times New Roman"/>
+          <w:color w:val="222222"/>
+          <w:sz w:val="24"/>
+          <w:szCs w:val="24"/>
+          <w:shd w:val="clear" w:color="auto" w:fill="FFFFFF"/>
+        </w:rPr>
+        <w:t>Powles, S. B., &amp; Yu, Q. (2010). Evolution in action: plants resistant to herbicides. </w:t>
       </w:r>
       <w:r>
         <w:rPr>
@@ -6046,7 +6208,7 @@
           <w:szCs w:val="24"/>
           <w:shd w:val="clear" w:color="auto" w:fill="FFFFFF"/>
         </w:rPr>
-        <w:t>science</w:t>
+        <w:t>Annual review of plant biology</w:t>
       </w:r>
       <w:r>
         <w:rPr>
@@ -6068,61 +6230,40 @@
           <w:szCs w:val="24"/>
           <w:shd w:val="clear" w:color="auto" w:fill="FFFFFF"/>
         </w:rPr>
-        <w:t>131</w:t>
-      </w:r>
-      <w:r>
-        <w:rPr>
-          <w:rFonts w:ascii="Times New Roman" w:hAnsi="Times New Roman" w:cs="Times New Roman"/>
-          <w:color w:val="222222"/>
-          <w:sz w:val="24"/>
-          <w:szCs w:val="24"/>
-          <w:shd w:val="clear" w:color="auto" w:fill="FFFFFF"/>
-        </w:rPr>
-        <w:t>(3409), 1292-1297.</w:t>
-      </w:r>
-    </w:p>
-    <w:p>
-      <w:pPr>
-        <w:spacing w:line="480" w:lineRule="auto"/>
-        <w:rPr>
-          <w:rFonts w:ascii="Times New Roman" w:hAnsi="Times New Roman" w:cs="Times New Roman"/>
-          <w:color w:val="222222"/>
-          <w:sz w:val="24"/>
-          <w:szCs w:val="24"/>
-          <w:shd w:val="clear" w:color="auto" w:fill="FFFFFF"/>
-        </w:rPr>
-      </w:pPr>
-      <w:r>
-        <w:rPr>
-          <w:rFonts w:ascii="Times New Roman" w:hAnsi="Times New Roman" w:cs="Times New Roman"/>
-          <w:color w:val="222222"/>
-          <w:sz w:val="24"/>
-          <w:szCs w:val="24"/>
-          <w:shd w:val="clear" w:color="auto" w:fill="FFFFFF"/>
-        </w:rPr>
-        <w:t>Johnson, C. A., &amp; Bronstein, J. L. (2019). Coexistence and competitive exclusion in mutualism.</w:t>
-      </w:r>
-    </w:p>
-    <w:p>
-      <w:pPr>
-        <w:spacing w:line="480" w:lineRule="auto"/>
-        <w:rPr>
-          <w:rFonts w:ascii="Times New Roman" w:hAnsi="Times New Roman" w:cs="Times New Roman"/>
-          <w:color w:val="222222"/>
-          <w:sz w:val="24"/>
-          <w:szCs w:val="24"/>
-          <w:shd w:val="clear" w:color="auto" w:fill="FFFFFF"/>
-        </w:rPr>
-      </w:pPr>
-      <w:r>
-        <w:rPr>
-          <w:rFonts w:ascii="Times New Roman" w:hAnsi="Times New Roman" w:cs="Times New Roman"/>
-          <w:color w:val="222222"/>
-          <w:sz w:val="24"/>
-          <w:szCs w:val="24"/>
-          <w:shd w:val="clear" w:color="auto" w:fill="FFFFFF"/>
-        </w:rPr>
-        <w:t>Boutin, C., Montroy, K., Mathiassen, S. K., Carpenter, D. J., Strandberg, B., &amp; Damgaard, C. (2019). Effects of sublethal doses of herbicides on the competitive interactions between 2 nontarget plants, Centaurea cyanus L. and Silene noctiflora L. </w:t>
+        <w:t>61</w:t>
+      </w:r>
+      <w:r>
+        <w:rPr>
+          <w:rFonts w:ascii="Times New Roman" w:hAnsi="Times New Roman" w:cs="Times New Roman"/>
+          <w:color w:val="222222"/>
+          <w:sz w:val="24"/>
+          <w:szCs w:val="24"/>
+          <w:shd w:val="clear" w:color="auto" w:fill="FFFFFF"/>
+        </w:rPr>
+        <w:t>(1), 317-347.</w:t>
+      </w:r>
+    </w:p>
+    <w:p>
+      <w:pPr>
+        <w:spacing w:line="480" w:lineRule="auto"/>
+        <w:ind w:left="720" w:hanging="720"/>
+        <w:rPr>
+          <w:rFonts w:ascii="Times New Roman" w:hAnsi="Times New Roman" w:cs="Times New Roman"/>
+          <w:color w:val="222222"/>
+          <w:sz w:val="24"/>
+          <w:szCs w:val="24"/>
+          <w:shd w:val="clear" w:color="auto" w:fill="FFFFFF"/>
+        </w:rPr>
+      </w:pPr>
+      <w:r>
+        <w:rPr>
+          <w:rFonts w:ascii="Times New Roman" w:hAnsi="Times New Roman" w:cs="Times New Roman"/>
+          <w:color w:val="222222"/>
+          <w:sz w:val="24"/>
+          <w:szCs w:val="24"/>
+          <w:shd w:val="clear" w:color="auto" w:fill="FFFFFF"/>
+        </w:rPr>
+        <w:t>Schoener, T. W. (2011). The newest synthesis: understanding the interplay of evolutionary and ecological dynamics. </w:t>
       </w:r>
       <w:r>
         <w:rPr>
@@ -6134,7 +6275,7 @@
           <w:szCs w:val="24"/>
           <w:shd w:val="clear" w:color="auto" w:fill="FFFFFF"/>
         </w:rPr>
-        <w:t>Environmental Toxicology and Chemistry</w:t>
+        <w:t>science</w:t>
       </w:r>
       <w:r>
         <w:rPr>
@@ -6156,39 +6297,40 @@
           <w:szCs w:val="24"/>
           <w:shd w:val="clear" w:color="auto" w:fill="FFFFFF"/>
         </w:rPr>
-        <w:t>38</w:t>
-      </w:r>
-      <w:r>
-        <w:rPr>
-          <w:rFonts w:ascii="Times New Roman" w:hAnsi="Times New Roman" w:cs="Times New Roman"/>
-          <w:color w:val="222222"/>
-          <w:sz w:val="24"/>
-          <w:szCs w:val="24"/>
-          <w:shd w:val="clear" w:color="auto" w:fill="FFFFFF"/>
-        </w:rPr>
-        <w:t>(9), 2053-2064.</w:t>
-      </w:r>
-    </w:p>
-    <w:p>
-      <w:pPr>
-        <w:spacing w:line="480" w:lineRule="auto"/>
-        <w:rPr>
-          <w:rFonts w:ascii="Times New Roman" w:hAnsi="Times New Roman" w:cs="Times New Roman"/>
-          <w:color w:val="222222"/>
-          <w:sz w:val="24"/>
-          <w:szCs w:val="24"/>
-          <w:shd w:val="clear" w:color="auto" w:fill="FFFFFF"/>
-        </w:rPr>
-      </w:pPr>
-      <w:r>
-        <w:rPr>
-          <w:rFonts w:ascii="Times New Roman" w:hAnsi="Times New Roman" w:cs="Times New Roman"/>
-          <w:color w:val="222222"/>
-          <w:sz w:val="24"/>
-          <w:szCs w:val="24"/>
-          <w:shd w:val="clear" w:color="auto" w:fill="FFFFFF"/>
-        </w:rPr>
-        <w:t>Levin, S. C., Crandall, R. M., Pokoski, T., Stein, C., &amp; Knight, T. M. (2020). Phylogenetic and functional distinctiveness explain alien plant population responses to competition. </w:t>
+        <w:t>331</w:t>
+      </w:r>
+      <w:r>
+        <w:rPr>
+          <w:rFonts w:ascii="Times New Roman" w:hAnsi="Times New Roman" w:cs="Times New Roman"/>
+          <w:color w:val="222222"/>
+          <w:sz w:val="24"/>
+          <w:szCs w:val="24"/>
+          <w:shd w:val="clear" w:color="auto" w:fill="FFFFFF"/>
+        </w:rPr>
+        <w:t>(6016), 426-429.</w:t>
+      </w:r>
+    </w:p>
+    <w:p>
+      <w:pPr>
+        <w:spacing w:line="480" w:lineRule="auto"/>
+        <w:ind w:left="720" w:hanging="720"/>
+        <w:rPr>
+          <w:rFonts w:ascii="Times New Roman" w:hAnsi="Times New Roman" w:cs="Times New Roman"/>
+          <w:color w:val="222222"/>
+          <w:sz w:val="24"/>
+          <w:szCs w:val="24"/>
+          <w:shd w:val="clear" w:color="auto" w:fill="FFFFFF"/>
+        </w:rPr>
+      </w:pPr>
+      <w:r>
+        <w:rPr>
+          <w:rFonts w:ascii="Times New Roman" w:hAnsi="Times New Roman" w:cs="Times New Roman"/>
+          <w:color w:val="222222"/>
+          <w:sz w:val="24"/>
+          <w:szCs w:val="24"/>
+          <w:shd w:val="clear" w:color="auto" w:fill="FFFFFF"/>
+        </w:rPr>
+        <w:t>Violle, C., Nemergut, D. R., Pu, Z., &amp; Jiang, L. (2011). Phylogenetic limiting similarity and competitive exclusion. </w:t>
       </w:r>
       <w:r>
         <w:rPr>
@@ -6200,7 +6342,7 @@
           <w:szCs w:val="24"/>
           <w:shd w:val="clear" w:color="auto" w:fill="FFFFFF"/>
         </w:rPr>
-        <w:t>Proceedings of the Royal Society B</w:t>
+        <w:t>Ecology letters</w:t>
       </w:r>
       <w:r>
         <w:rPr>
@@ -6222,40 +6364,40 @@
           <w:szCs w:val="24"/>
           <w:shd w:val="clear" w:color="auto" w:fill="FFFFFF"/>
         </w:rPr>
-        <w:t>287</w:t>
-      </w:r>
-      <w:r>
-        <w:rPr>
-          <w:rFonts w:ascii="Times New Roman" w:hAnsi="Times New Roman" w:cs="Times New Roman"/>
-          <w:color w:val="222222"/>
-          <w:sz w:val="24"/>
-          <w:szCs w:val="24"/>
-          <w:shd w:val="clear" w:color="auto" w:fill="FFFFFF"/>
-        </w:rPr>
-        <w:t>(1930), 20201070.</w:t>
-      </w:r>
-    </w:p>
-    <w:p>
-      <w:pPr>
-        <w:spacing w:line="480" w:lineRule="auto"/>
-        <w:rPr>
-          <w:rFonts w:ascii="Times New Roman" w:hAnsi="Times New Roman" w:cs="Times New Roman"/>
-          <w:color w:val="222222"/>
-          <w:sz w:val="24"/>
-          <w:szCs w:val="24"/>
-          <w:shd w:val="clear" w:color="auto" w:fill="FFFFFF"/>
-        </w:rPr>
-      </w:pPr>
-      <w:r>
-        <w:rPr>
-          <w:rFonts w:ascii="Times New Roman" w:hAnsi="Times New Roman" w:cs="Times New Roman"/>
-          <w:color w:val="222222"/>
-          <w:sz w:val="24"/>
-          <w:szCs w:val="24"/>
-          <w:shd w:val="clear" w:color="auto" w:fill="FFFFFF"/>
-        </w:rPr>
-        <w:lastRenderedPageBreak/>
-        <w:t>Godoy, O., Kraft, N. J., &amp; Levine, J. M. (2014). Phylogenetic relatedness and the determinants of competitive outcomes. </w:t>
+        <w:t>14</w:t>
+      </w:r>
+      <w:r>
+        <w:rPr>
+          <w:rFonts w:ascii="Times New Roman" w:hAnsi="Times New Roman" w:cs="Times New Roman"/>
+          <w:color w:val="222222"/>
+          <w:sz w:val="24"/>
+          <w:szCs w:val="24"/>
+          <w:shd w:val="clear" w:color="auto" w:fill="FFFFFF"/>
+        </w:rPr>
+        <w:t>(8), 782-787.</w:t>
+      </w:r>
+    </w:p>
+    <w:p>
+      <w:pPr>
+        <w:spacing w:line="480" w:lineRule="auto"/>
+        <w:ind w:left="720" w:hanging="720"/>
+        <w:rPr>
+          <w:rFonts w:ascii="Times New Roman" w:hAnsi="Times New Roman" w:cs="Times New Roman"/>
+          <w:color w:val="222222"/>
+          <w:sz w:val="24"/>
+          <w:szCs w:val="24"/>
+          <w:shd w:val="clear" w:color="auto" w:fill="FFFFFF"/>
+        </w:rPr>
+      </w:pPr>
+      <w:r>
+        <w:rPr>
+          <w:rFonts w:ascii="Times New Roman" w:hAnsi="Times New Roman" w:cs="Times New Roman"/>
+          <w:color w:val="222222"/>
+          <w:sz w:val="24"/>
+          <w:szCs w:val="24"/>
+          <w:shd w:val="clear" w:color="auto" w:fill="FFFFFF"/>
+        </w:rPr>
+        <w:t>Zepeda, V., &amp; Martorell, C. (2021). Effects of phylogenetic relatedness on fluctuation-dependent and fluctuation-independent coexistence mechanisms in multispecies communities. </w:t>
       </w:r>
       <w:r>
         <w:rPr>
@@ -6267,7 +6409,7 @@
           <w:szCs w:val="24"/>
           <w:shd w:val="clear" w:color="auto" w:fill="FFFFFF"/>
         </w:rPr>
-        <w:t>Ecology letters</w:t>
+        <w:t>The American Naturalist</w:t>
       </w:r>
       <w:r>
         <w:rPr>
@@ -6289,35 +6431,17 @@
           <w:szCs w:val="24"/>
           <w:shd w:val="clear" w:color="auto" w:fill="FFFFFF"/>
         </w:rPr>
-        <w:t>17</w:t>
-      </w:r>
-      <w:r>
-        <w:rPr>
-          <w:rFonts w:ascii="Times New Roman" w:hAnsi="Times New Roman" w:cs="Times New Roman"/>
-          <w:color w:val="222222"/>
-          <w:sz w:val="24"/>
-          <w:szCs w:val="24"/>
-          <w:shd w:val="clear" w:color="auto" w:fill="FFFFFF"/>
-        </w:rPr>
-        <w:t>(7), 836-844.</w:t>
-      </w:r>
-    </w:p>
-    <w:p>
-      <w:pPr>
-        <w:spacing w:line="480" w:lineRule="auto"/>
-        <w:rPr>
-          <w:rFonts w:ascii="Times New Roman" w:hAnsi="Times New Roman" w:cs="Times New Roman"/>
-          <w:sz w:val="24"/>
-          <w:szCs w:val="24"/>
-        </w:rPr>
-      </w:pPr>
-      <w:r>
-        <w:rPr>
-          <w:rFonts w:ascii="Times New Roman" w:hAnsi="Times New Roman" w:cs="Times New Roman"/>
-          <w:sz w:val="24"/>
-          <w:szCs w:val="24"/>
-        </w:rPr>
-        <w:t>Adejuwon, J. O., &amp; Odekunle, T. O. (2006). Variability and the Severity of the “little Dry Season” in southwestern Nigeria. Journal of climate, 19(3), 483-493.</w:t>
+        <w:t>198</w:t>
+      </w:r>
+      <w:r>
+        <w:rPr>
+          <w:rFonts w:ascii="Times New Roman" w:hAnsi="Times New Roman" w:cs="Times New Roman"/>
+          <w:color w:val="222222"/>
+          <w:sz w:val="24"/>
+          <w:szCs w:val="24"/>
+          <w:shd w:val="clear" w:color="auto" w:fill="FFFFFF"/>
+        </w:rPr>
+        <w:t>(1), E1-E11.</w:t>
       </w:r>
     </w:p>
     <w:sectPr>

--- a/Notes/Manuscript.docx
+++ b/Notes/Manuscript.docx
@@ -149,7 +149,23 @@
           <w:sz w:val="24"/>
           <w:szCs w:val="24"/>
         </w:rPr>
-        <w:t xml:space="preserve">. Closely related species often share phenotypic traits which may confer similar </w:t>
+        <w:t>. Closely related species often share phenotypic traits</w:t>
+      </w:r>
+      <w:r>
+        <w:rPr>
+          <w:rFonts w:ascii="Times New Roman" w:hAnsi="Times New Roman" w:cs="Times New Roman"/>
+          <w:sz w:val="24"/>
+          <w:szCs w:val="24"/>
+        </w:rPr>
+        <w:t>,</w:t>
+      </w:r>
+      <w:r>
+        <w:rPr>
+          <w:rFonts w:ascii="Times New Roman" w:hAnsi="Times New Roman" w:cs="Times New Roman"/>
+          <w:sz w:val="24"/>
+          <w:szCs w:val="24"/>
+        </w:rPr>
+        <w:t xml:space="preserve"> which may confer similar </w:t>
       </w:r>
       <w:r>
         <w:rPr>
@@ -317,55 +333,23 @@
           <w:sz w:val="24"/>
           <w:szCs w:val="24"/>
         </w:rPr>
-        <w:t xml:space="preserve">early wet season. Phylogenetic signal was measured using Blomberg’s K statistic before spraying, immediately after, and during recovery. Herbicide application caused a significant reduction in plant cover (-92.1%, p &lt; 0.05) but did not immediately affect the phylogenetic structure of the community (p &gt; 0.1). As </w:t>
-      </w:r>
-      <w:r>
-        <w:rPr>
-          <w:rFonts w:ascii="Times New Roman" w:hAnsi="Times New Roman" w:cs="Times New Roman"/>
-          <w:sz w:val="24"/>
-          <w:szCs w:val="24"/>
-        </w:rPr>
-        <w:t xml:space="preserve">the plant community </w:t>
-      </w:r>
-      <w:r>
-        <w:rPr>
-          <w:rFonts w:ascii="Times New Roman" w:hAnsi="Times New Roman" w:cs="Times New Roman"/>
-          <w:sz w:val="24"/>
-          <w:szCs w:val="24"/>
-        </w:rPr>
-        <w:t xml:space="preserve">recovered, </w:t>
-      </w:r>
-      <w:r>
-        <w:rPr>
-          <w:rFonts w:ascii="Times New Roman" w:hAnsi="Times New Roman" w:cs="Times New Roman"/>
-          <w:sz w:val="24"/>
-          <w:szCs w:val="24"/>
-        </w:rPr>
-        <w:t xml:space="preserve">the </w:t>
-      </w:r>
-      <w:r>
-        <w:rPr>
-          <w:rFonts w:ascii="Times New Roman" w:hAnsi="Times New Roman" w:cs="Times New Roman"/>
-          <w:sz w:val="24"/>
-          <w:szCs w:val="24"/>
-        </w:rPr>
-        <w:t xml:space="preserve">phylogenetic signal </w:t>
-      </w:r>
-      <w:r>
-        <w:rPr>
-          <w:rFonts w:ascii="Times New Roman" w:hAnsi="Times New Roman" w:cs="Times New Roman"/>
-          <w:sz w:val="24"/>
-          <w:szCs w:val="24"/>
-        </w:rPr>
-        <w:t xml:space="preserve">significantly </w:t>
-      </w:r>
-      <w:r>
-        <w:rPr>
-          <w:rFonts w:ascii="Times New Roman" w:hAnsi="Times New Roman" w:cs="Times New Roman"/>
-          <w:sz w:val="24"/>
-          <w:szCs w:val="24"/>
-        </w:rPr>
-        <w:t xml:space="preserve">declined, indicating increasing phylogenetic divergence. This pattern suggests that competition, rather than </w:t>
+        <w:t xml:space="preserve">early wet season. Phylogenetic signal was measured using Blomberg’s K statistic before spraying, immediately after, and during recovery. Herbicide application caused a significant reduction in plant cover (-92.1%, p &lt; 0.05) but did not immediately affect the phylogenetic structure of the community (p &gt; 0.1). </w:t>
+      </w:r>
+      <w:r>
+        <w:rPr>
+          <w:rFonts w:ascii="Times New Roman" w:hAnsi="Times New Roman" w:cs="Times New Roman"/>
+          <w:sz w:val="24"/>
+          <w:szCs w:val="24"/>
+        </w:rPr>
+        <w:t>The phylogenetic signal significantly declined as the plant community recovered</w:t>
+      </w:r>
+      <w:r>
+        <w:rPr>
+          <w:rFonts w:ascii="Times New Roman" w:hAnsi="Times New Roman" w:cs="Times New Roman"/>
+          <w:sz w:val="24"/>
+          <w:szCs w:val="24"/>
+        </w:rPr>
+        <w:t xml:space="preserve">, indicating increasing phylogenetic divergence. This pattern suggests that competition, rather than </w:t>
       </w:r>
       <w:r>
         <w:rPr>
@@ -1031,7 +1015,7 @@
           <w:sz w:val="24"/>
           <w:szCs w:val="24"/>
         </w:rPr>
-        <w:t xml:space="preserve">suggestion: </w:t>
+        <w:t xml:space="preserve">suggestion </w:t>
       </w:r>
       <w:r>
         <w:rPr>
@@ -1867,7 +1851,39 @@
           <w:sz w:val="24"/>
           <w:szCs w:val="24"/>
         </w:rPr>
-        <w:t xml:space="preserve"> that take higher cover have more access to sunlight and also consequentially deprive other plants of space and sunlight. </w:t>
+        <w:t xml:space="preserve"> that take higher cover have more access to sunlight </w:t>
+      </w:r>
+      <w:r>
+        <w:rPr>
+          <w:rFonts w:ascii="Times New Roman" w:hAnsi="Times New Roman" w:cs="Times New Roman"/>
+          <w:sz w:val="24"/>
+          <w:szCs w:val="24"/>
+        </w:rPr>
+        <w:t xml:space="preserve">(and space) </w:t>
+      </w:r>
+      <w:r>
+        <w:rPr>
+          <w:rFonts w:ascii="Times New Roman" w:hAnsi="Times New Roman" w:cs="Times New Roman"/>
+          <w:sz w:val="24"/>
+          <w:szCs w:val="24"/>
+        </w:rPr>
+        <w:t xml:space="preserve">and also consequentially deprive other plants of </w:t>
+      </w:r>
+      <w:r>
+        <w:rPr>
+          <w:rFonts w:ascii="Times New Roman" w:hAnsi="Times New Roman" w:cs="Times New Roman"/>
+          <w:sz w:val="24"/>
+          <w:szCs w:val="24"/>
+        </w:rPr>
+        <w:t>these resources</w:t>
+      </w:r>
+      <w:r>
+        <w:rPr>
+          <w:rFonts w:ascii="Times New Roman" w:hAnsi="Times New Roman" w:cs="Times New Roman"/>
+          <w:sz w:val="24"/>
+          <w:szCs w:val="24"/>
+        </w:rPr>
+        <w:t xml:space="preserve">. </w:t>
       </w:r>
       <w:r>
         <w:rPr>
@@ -2140,6 +2156,14 @@
           <w:sz w:val="24"/>
           <w:szCs w:val="24"/>
         </w:rPr>
+        <w:t xml:space="preserve"> m</w:t>
+      </w:r>
+      <w:r>
+        <w:rPr>
+          <w:rFonts w:ascii="Times New Roman" w:eastAsia="Times New Roman" w:hAnsi="Times New Roman" w:cs="Times New Roman"/>
+          <w:sz w:val="24"/>
+          <w:szCs w:val="24"/>
+        </w:rPr>
         <w:t xml:space="preserve"> × 1 m </w:t>
       </w:r>
       <w:r>
@@ -2218,7 +2242,23 @@
           <w:sz w:val="24"/>
           <w:szCs w:val="24"/>
         </w:rPr>
-        <w:t>Plant cover data were collected over approximately 11 weeks, specifically at weeks 0 (pre-spray), 3, 6, 9, and 11. Cover was estimated on a scale of 0–100%, where 0% indicated that the plant was not visible from a vertical aerial perspective, and 100% meant that a plant species completely dominated the 1</w:t>
+        <w:t xml:space="preserve">Plant cover data were collected over approximately 11 weeks, specifically at weeks 0 (pre-spray), 3, </w:t>
+      </w:r>
+      <w:r>
+        <w:rPr>
+          <w:rFonts w:ascii="Times New Roman" w:eastAsia="Times New Roman" w:hAnsi="Times New Roman" w:cs="Times New Roman"/>
+          <w:sz w:val="24"/>
+          <w:szCs w:val="24"/>
+        </w:rPr>
+        <w:t>7</w:t>
+      </w:r>
+      <w:r>
+        <w:rPr>
+          <w:rFonts w:ascii="Times New Roman" w:eastAsia="Times New Roman" w:hAnsi="Times New Roman" w:cs="Times New Roman"/>
+          <w:sz w:val="24"/>
+          <w:szCs w:val="24"/>
+        </w:rPr>
+        <w:t>, 9, and 11. Cover was estimated on a scale of 0–100%, where 0% indicated that the plant was not visible from a vertical aerial perspective, and 100% meant that a plant species completely dominated the 1</w:t>
       </w:r>
       <w:r>
         <w:rPr>
@@ -2288,6 +2328,7 @@
       <w:r>
         <w:rPr>
           <w:rFonts w:ascii="Times New Roman" w:eastAsia="Times New Roman" w:hAnsi="Times New Roman" w:cs="Times New Roman"/>
+          <w:noProof/>
           <w:sz w:val="24"/>
           <w:szCs w:val="24"/>
         </w:rPr>
@@ -2308,7 +2349,7 @@
                     <pic:cNvPicPr/>
                   </pic:nvPicPr>
                   <pic:blipFill>
-                    <a:blip r:embed="rId6"/>
+                    <a:blip r:embed="rId7"/>
                     <a:stretch>
                       <a:fillRect/>
                     </a:stretch>
@@ -2595,7 +2636,23 @@
           <w:sz w:val="24"/>
           <w:szCs w:val="24"/>
         </w:rPr>
-        <w:t xml:space="preserve"> This approach allows for the inclusion of species that may not be present in the reference phylogeny by placing them within their most likely evolutionary position.</w:t>
+        <w:t xml:space="preserve"> This approach allows for </w:t>
+      </w:r>
+      <w:r>
+        <w:rPr>
+          <w:rFonts w:ascii="Times New Roman" w:eastAsia="Times New Roman" w:hAnsi="Times New Roman" w:cs="Times New Roman"/>
+          <w:sz w:val="24"/>
+          <w:szCs w:val="24"/>
+        </w:rPr>
+        <w:t>including</w:t>
+      </w:r>
+      <w:r>
+        <w:rPr>
+          <w:rFonts w:ascii="Times New Roman" w:eastAsia="Times New Roman" w:hAnsi="Times New Roman" w:cs="Times New Roman"/>
+          <w:sz w:val="24"/>
+          <w:szCs w:val="24"/>
+        </w:rPr>
+        <w:t xml:space="preserve"> species that may not be present in the reference phylogeny by placing them within their most likely evolutionary position.</w:t>
       </w:r>
     </w:p>
     <w:p>
@@ -2659,25 +2716,7 @@
           <w:sz w:val="24"/>
           <w:szCs w:val="24"/>
         </w:rPr>
-        <w:t xml:space="preserve"> To estimate phylogenetic conservatism (or divergence), </w:t>
-      </w:r>
-      <w:r>
-        <w:rPr>
-          <w:rFonts w:ascii="Times New Roman" w:eastAsia="Times New Roman" w:hAnsi="Times New Roman" w:cs="Times New Roman"/>
-          <w:color w:val="000000"/>
-          <w:sz w:val="24"/>
-          <w:szCs w:val="24"/>
-        </w:rPr>
-        <w:t>I</w:t>
-      </w:r>
-      <w:r>
-        <w:rPr>
-          <w:rFonts w:ascii="Times New Roman" w:eastAsia="Times New Roman" w:hAnsi="Times New Roman" w:cs="Times New Roman"/>
-          <w:color w:val="000000"/>
-          <w:sz w:val="24"/>
-          <w:szCs w:val="24"/>
-        </w:rPr>
-        <w:t xml:space="preserve"> will use Blomberg's K statistic. </w:t>
+        <w:t xml:space="preserve">  </w:t>
       </w:r>
       <w:r>
         <w:rPr>
@@ -2717,18 +2756,19 @@
         <w:spacing w:after="0" w:line="480" w:lineRule="auto"/>
         <w:jc w:val="both"/>
         <w:rPr>
-          <w:rFonts w:ascii="Times New Roman" w:hAnsi="Times New Roman" w:cs="Times New Roman"/>
-          <w:sz w:val="24"/>
-          <w:szCs w:val="24"/>
-        </w:rPr>
-      </w:pPr>
-      <w:r>
-        <w:rPr>
           <w:rFonts w:ascii="Times New Roman" w:eastAsia="Times New Roman" w:hAnsi="Times New Roman" w:cs="Times New Roman"/>
           <w:color w:val="000000"/>
           <w:sz w:val="24"/>
           <w:szCs w:val="24"/>
         </w:rPr>
+      </w:pPr>
+      <w:r>
+        <w:rPr>
+          <w:rFonts w:ascii="Times New Roman" w:eastAsia="Times New Roman" w:hAnsi="Times New Roman" w:cs="Times New Roman"/>
+          <w:color w:val="000000"/>
+          <w:sz w:val="24"/>
+          <w:szCs w:val="24"/>
+        </w:rPr>
         <w:t>Welch’s t-test</w:t>
       </w:r>
       <w:r>
@@ -3061,7 +3101,7 @@
         </w:rPr>
         <w:t xml:space="preserve"> GitHub repository (</w:t>
       </w:r>
-      <w:hyperlink r:id="rId7" w:history="1">
+      <w:hyperlink r:id="rId8" w:history="1">
         <w:r>
           <w:rPr>
             <w:rStyle w:val="Hyperlink"/>
@@ -3069,25 +3109,7 @@
             <w:sz w:val="24"/>
             <w:szCs w:val="24"/>
           </w:rPr>
-          <w:t>https://github.com/Nosa-Osawe/Phylogenetics/bl</w:t>
-        </w:r>
-        <w:r>
-          <w:rPr>
-            <w:rStyle w:val="Hyperlink"/>
-            <w:rFonts w:ascii="Times New Roman" w:hAnsi="Times New Roman" w:cs="Times New Roman"/>
-            <w:sz w:val="24"/>
-            <w:szCs w:val="24"/>
-          </w:rPr>
-          <w:t>o</w:t>
-        </w:r>
-        <w:r>
-          <w:rPr>
-            <w:rStyle w:val="Hyperlink"/>
-            <w:rFonts w:ascii="Times New Roman" w:hAnsi="Times New Roman" w:cs="Times New Roman"/>
-            <w:sz w:val="24"/>
-            <w:szCs w:val="24"/>
-          </w:rPr>
-          <w:t>b/main/Codes/Competition_phylogeny.R</w:t>
+          <w:t>https://github.com/Nosa-Osawe/Phylogenetics/blob/main/Codes/Competition_phylogeny.R</w:t>
         </w:r>
       </w:hyperlink>
       <w:r>
@@ -3158,90 +3180,131 @@
           <w:sz w:val="24"/>
           <w:szCs w:val="24"/>
         </w:rPr>
+        <w:t xml:space="preserve">All </w:t>
+      </w:r>
+      <w:r>
+        <w:rPr>
+          <w:rFonts w:ascii="Times New Roman" w:hAnsi="Times New Roman" w:cs="Times New Roman"/>
+          <w:sz w:val="24"/>
+          <w:szCs w:val="24"/>
+        </w:rPr>
+        <w:t>plants</w:t>
+      </w:r>
+      <w:r>
+        <w:rPr>
+          <w:rFonts w:ascii="Times New Roman" w:hAnsi="Times New Roman" w:cs="Times New Roman"/>
+          <w:sz w:val="24"/>
+          <w:szCs w:val="24"/>
+        </w:rPr>
+        <w:t xml:space="preserve"> from </w:t>
+      </w:r>
+      <w:r>
+        <w:rPr>
+          <w:rFonts w:ascii="Times New Roman" w:hAnsi="Times New Roman" w:cs="Times New Roman"/>
+          <w:sz w:val="24"/>
+          <w:szCs w:val="24"/>
+        </w:rPr>
+        <w:t>this</w:t>
+      </w:r>
+      <w:r>
+        <w:rPr>
+          <w:rFonts w:ascii="Times New Roman" w:hAnsi="Times New Roman" w:cs="Times New Roman"/>
+          <w:sz w:val="24"/>
+          <w:szCs w:val="24"/>
+        </w:rPr>
+        <w:t xml:space="preserve"> study belong to </w:t>
+      </w:r>
+      <w:r>
+        <w:rPr>
+          <w:rFonts w:ascii="Times New Roman" w:hAnsi="Times New Roman" w:cs="Times New Roman"/>
+          <w:sz w:val="24"/>
+          <w:szCs w:val="24"/>
+        </w:rPr>
+        <w:t xml:space="preserve">9 families and </w:t>
+      </w:r>
+      <w:r>
+        <w:rPr>
+          <w:rFonts w:ascii="Times New Roman" w:hAnsi="Times New Roman" w:cs="Times New Roman"/>
+          <w:sz w:val="24"/>
+          <w:szCs w:val="24"/>
+        </w:rPr>
+        <w:t>12 distinct species</w:t>
+      </w:r>
+      <w:r>
+        <w:rPr>
+          <w:rFonts w:ascii="Times New Roman" w:hAnsi="Times New Roman" w:cs="Times New Roman"/>
+          <w:sz w:val="24"/>
+          <w:szCs w:val="24"/>
+        </w:rPr>
+        <w:t>, and their</w:t>
+      </w:r>
+      <w:r>
+        <w:rPr>
+          <w:rFonts w:ascii="Times New Roman" w:hAnsi="Times New Roman" w:cs="Times New Roman"/>
+          <w:sz w:val="24"/>
+          <w:szCs w:val="24"/>
+        </w:rPr>
+        <w:t xml:space="preserve"> evolutionary </w:t>
+      </w:r>
+      <w:r>
+        <w:rPr>
+          <w:rFonts w:ascii="Times New Roman" w:hAnsi="Times New Roman" w:cs="Times New Roman"/>
+          <w:sz w:val="24"/>
+          <w:szCs w:val="24"/>
+        </w:rPr>
+        <w:t xml:space="preserve">tree is shown in Figure 1. The plant </w:t>
+      </w:r>
+      <w:r>
+        <w:rPr>
+          <w:rFonts w:ascii="Times New Roman" w:hAnsi="Times New Roman" w:cs="Times New Roman"/>
+          <w:sz w:val="24"/>
+          <w:szCs w:val="24"/>
+        </w:rPr>
+        <w:t>species</w:t>
+      </w:r>
+      <w:r>
+        <w:rPr>
+          <w:rFonts w:ascii="Times New Roman" w:hAnsi="Times New Roman" w:cs="Times New Roman"/>
+          <w:sz w:val="24"/>
+          <w:szCs w:val="24"/>
+        </w:rPr>
+        <w:t xml:space="preserve"> include: </w:t>
+      </w:r>
+      <w:r>
+        <w:rPr>
+          <w:rFonts w:ascii="Times New Roman" w:hAnsi="Times New Roman" w:cs="Times New Roman"/>
+          <w:i/>
+          <w:sz w:val="24"/>
+          <w:szCs w:val="24"/>
+        </w:rPr>
+        <w:t>Chromolaena odorata</w:t>
+      </w:r>
+      <w:r>
+        <w:rPr>
+          <w:rFonts w:ascii="Times New Roman" w:hAnsi="Times New Roman" w:cs="Times New Roman"/>
+          <w:sz w:val="24"/>
+          <w:szCs w:val="24"/>
+        </w:rPr>
+        <w:t xml:space="preserve"> (Rutaceae), </w:t>
+      </w:r>
+      <w:r>
+        <w:rPr>
+          <w:rFonts w:ascii="Times New Roman" w:hAnsi="Times New Roman" w:cs="Times New Roman"/>
+          <w:i/>
+          <w:sz w:val="24"/>
+          <w:szCs w:val="24"/>
+        </w:rPr>
+        <w:t xml:space="preserve">Axystasia </w:t>
+      </w:r>
+      <w:r>
+        <w:rPr>
+          <w:rFonts w:ascii="Times New Roman" w:hAnsi="Times New Roman" w:cs="Times New Roman"/>
+          <w:i/>
+          <w:sz w:val="24"/>
+          <w:szCs w:val="24"/>
+        </w:rPr>
         <w:lastRenderedPageBreak/>
-        <w:t xml:space="preserve">All plant from our study belong to </w:t>
-      </w:r>
-      <w:r>
-        <w:rPr>
-          <w:rFonts w:ascii="Times New Roman" w:hAnsi="Times New Roman" w:cs="Times New Roman"/>
-          <w:sz w:val="24"/>
-          <w:szCs w:val="24"/>
-        </w:rPr>
-        <w:t xml:space="preserve">9 families and </w:t>
-      </w:r>
-      <w:r>
-        <w:rPr>
-          <w:rFonts w:ascii="Times New Roman" w:hAnsi="Times New Roman" w:cs="Times New Roman"/>
-          <w:sz w:val="24"/>
-          <w:szCs w:val="24"/>
-        </w:rPr>
-        <w:t>12 distinct species</w:t>
-      </w:r>
-      <w:r>
-        <w:rPr>
-          <w:rFonts w:ascii="Times New Roman" w:hAnsi="Times New Roman" w:cs="Times New Roman"/>
-          <w:sz w:val="24"/>
-          <w:szCs w:val="24"/>
-        </w:rPr>
-        <w:t>, and their</w:t>
-      </w:r>
-      <w:r>
-        <w:rPr>
-          <w:rFonts w:ascii="Times New Roman" w:hAnsi="Times New Roman" w:cs="Times New Roman"/>
-          <w:sz w:val="24"/>
-          <w:szCs w:val="24"/>
-        </w:rPr>
-        <w:t xml:space="preserve"> evolutionary </w:t>
-      </w:r>
-      <w:r>
-        <w:rPr>
-          <w:rFonts w:ascii="Times New Roman" w:hAnsi="Times New Roman" w:cs="Times New Roman"/>
-          <w:sz w:val="24"/>
-          <w:szCs w:val="24"/>
-        </w:rPr>
-        <w:t xml:space="preserve">tree is shown in Figure 1. The plant </w:t>
-      </w:r>
-      <w:r>
-        <w:rPr>
-          <w:rFonts w:ascii="Times New Roman" w:hAnsi="Times New Roman" w:cs="Times New Roman"/>
-          <w:sz w:val="24"/>
-          <w:szCs w:val="24"/>
-        </w:rPr>
-        <w:t>species</w:t>
-      </w:r>
-      <w:r>
-        <w:rPr>
-          <w:rFonts w:ascii="Times New Roman" w:hAnsi="Times New Roman" w:cs="Times New Roman"/>
-          <w:sz w:val="24"/>
-          <w:szCs w:val="24"/>
-        </w:rPr>
-        <w:t xml:space="preserve"> include: </w:t>
-      </w:r>
-      <w:r>
-        <w:rPr>
-          <w:rFonts w:ascii="Times New Roman" w:hAnsi="Times New Roman" w:cs="Times New Roman"/>
-          <w:i/>
-          <w:sz w:val="24"/>
-          <w:szCs w:val="24"/>
-        </w:rPr>
-        <w:t>Chromolaena odorata</w:t>
-      </w:r>
-      <w:r>
-        <w:rPr>
-          <w:rFonts w:ascii="Times New Roman" w:hAnsi="Times New Roman" w:cs="Times New Roman"/>
-          <w:sz w:val="24"/>
-          <w:szCs w:val="24"/>
-        </w:rPr>
-        <w:t xml:space="preserve"> (Rutaceae), </w:t>
-      </w:r>
-      <w:r>
-        <w:rPr>
-          <w:rFonts w:ascii="Times New Roman" w:hAnsi="Times New Roman" w:cs="Times New Roman"/>
-          <w:i/>
-          <w:sz w:val="24"/>
-          <w:szCs w:val="24"/>
-        </w:rPr>
-        <w:t>Axystasia gangetica</w:t>
+        <w:t>gangetica</w:t>
       </w:r>
       <w:r>
         <w:rPr>
@@ -3453,293 +3516,6 @@
             <wp:extent cx="4953000" cy="3787775"/>
             <wp:effectExtent l="0" t="0" r="0" b="3175"/>
             <wp:docPr id="1" name="Picture 1"/>
-            <wp:cNvGraphicFramePr>
-              <a:graphicFrameLocks xmlns:a="http://schemas.openxmlformats.org/drawingml/2006/main" noChangeAspect="1"/>
-            </wp:cNvGraphicFramePr>
-            <a:graphic xmlns:a="http://schemas.openxmlformats.org/drawingml/2006/main">
-              <a:graphicData uri="http://schemas.openxmlformats.org/drawingml/2006/picture">
-                <pic:pic xmlns:pic="http://schemas.openxmlformats.org/drawingml/2006/picture">
-                  <pic:nvPicPr>
-                    <pic:cNvPr id="1" name=""/>
-                    <pic:cNvPicPr/>
-                  </pic:nvPicPr>
-                  <pic:blipFill>
-                    <a:blip r:embed="rId8"/>
-                    <a:stretch>
-                      <a:fillRect/>
-                    </a:stretch>
-                  </pic:blipFill>
-                  <pic:spPr>
-                    <a:xfrm>
-                      <a:off x="0" y="0"/>
-                      <a:ext cx="4969148" cy="3800124"/>
-                    </a:xfrm>
-                    <a:prstGeom prst="rect">
-                      <a:avLst/>
-                    </a:prstGeom>
-                  </pic:spPr>
-                </pic:pic>
-              </a:graphicData>
-            </a:graphic>
-          </wp:inline>
-        </w:drawing>
-      </w:r>
-    </w:p>
-    <w:p>
-      <w:pPr>
-        <w:spacing w:line="480" w:lineRule="auto"/>
-        <w:rPr>
-          <w:rFonts w:ascii="Times New Roman" w:hAnsi="Times New Roman" w:cs="Times New Roman"/>
-          <w:sz w:val="24"/>
-          <w:szCs w:val="24"/>
-        </w:rPr>
-      </w:pPr>
-      <w:r>
-        <w:rPr>
-          <w:rFonts w:ascii="Times New Roman" w:hAnsi="Times New Roman" w:cs="Times New Roman"/>
-          <w:b/>
-          <w:sz w:val="24"/>
-          <w:szCs w:val="24"/>
-        </w:rPr>
-        <w:t>Figure 1</w:t>
-      </w:r>
-      <w:r>
-        <w:rPr>
-          <w:rFonts w:ascii="Times New Roman" w:hAnsi="Times New Roman" w:cs="Times New Roman"/>
-          <w:sz w:val="24"/>
-          <w:szCs w:val="24"/>
-        </w:rPr>
-        <w:t>: Phylogenetic tree showing the evolutionary relationships between the plants in the study.</w:t>
-      </w:r>
-    </w:p>
-    <w:p>
-      <w:pPr>
-        <w:spacing w:line="480" w:lineRule="auto"/>
-        <w:jc w:val="both"/>
-        <w:rPr>
-          <w:rFonts w:ascii="Times New Roman" w:hAnsi="Times New Roman" w:cs="Times New Roman"/>
-          <w:sz w:val="24"/>
-          <w:szCs w:val="24"/>
-        </w:rPr>
-      </w:pPr>
-      <w:r>
-        <w:rPr>
-          <w:rFonts w:ascii="Times New Roman" w:hAnsi="Times New Roman" w:cs="Times New Roman"/>
-          <w:sz w:val="24"/>
-          <w:szCs w:val="24"/>
-        </w:rPr>
-        <w:lastRenderedPageBreak/>
-        <w:t xml:space="preserve">Before </w:t>
-      </w:r>
-      <w:r>
-        <w:rPr>
-          <w:rFonts w:ascii="Times New Roman" w:hAnsi="Times New Roman" w:cs="Times New Roman"/>
-          <w:sz w:val="24"/>
-          <w:szCs w:val="24"/>
-        </w:rPr>
-        <w:t xml:space="preserve">herbicide </w:t>
-      </w:r>
-      <w:r>
-        <w:rPr>
-          <w:rFonts w:ascii="Times New Roman" w:hAnsi="Times New Roman" w:cs="Times New Roman"/>
-          <w:sz w:val="24"/>
-          <w:szCs w:val="24"/>
-        </w:rPr>
-        <w:t xml:space="preserve">spray (week 0), </w:t>
-      </w:r>
-      <w:r>
-        <w:rPr>
-          <w:rFonts w:ascii="Times New Roman" w:hAnsi="Times New Roman" w:cs="Times New Roman"/>
-          <w:sz w:val="24"/>
-          <w:szCs w:val="24"/>
-        </w:rPr>
-        <w:t xml:space="preserve">the </w:t>
-      </w:r>
-      <w:r>
-        <w:rPr>
-          <w:rFonts w:ascii="Times New Roman" w:hAnsi="Times New Roman" w:cs="Times New Roman"/>
-          <w:sz w:val="24"/>
-          <w:szCs w:val="24"/>
-        </w:rPr>
-        <w:t xml:space="preserve">plant cover was at 10.75±2.77% but reduced to 0.84±0.22% after </w:t>
-      </w:r>
-      <w:r>
-        <w:rPr>
-          <w:rFonts w:ascii="Times New Roman" w:hAnsi="Times New Roman" w:cs="Times New Roman"/>
-          <w:sz w:val="24"/>
-          <w:szCs w:val="24"/>
-        </w:rPr>
-        <w:t xml:space="preserve">the </w:t>
-      </w:r>
-      <w:r>
-        <w:rPr>
-          <w:rFonts w:ascii="Times New Roman" w:hAnsi="Times New Roman" w:cs="Times New Roman"/>
-          <w:sz w:val="24"/>
-          <w:szCs w:val="24"/>
-        </w:rPr>
-        <w:t>spray (</w:t>
-      </w:r>
-      <w:r>
-        <w:rPr>
-          <w:rFonts w:ascii="Times New Roman" w:hAnsi="Times New Roman" w:cs="Times New Roman"/>
-          <w:sz w:val="24"/>
-          <w:szCs w:val="24"/>
-        </w:rPr>
-        <w:t xml:space="preserve">in </w:t>
-      </w:r>
-      <w:r>
-        <w:rPr>
-          <w:rFonts w:ascii="Times New Roman" w:hAnsi="Times New Roman" w:cs="Times New Roman"/>
-          <w:sz w:val="24"/>
-          <w:szCs w:val="24"/>
-        </w:rPr>
-        <w:t>week 3). However, the plant responded positively with time, increasing rapidly up to 72.6±5.20% at the end of the survey (week 11)</w:t>
-      </w:r>
-      <w:r>
-        <w:rPr>
-          <w:rFonts w:ascii="Times New Roman" w:hAnsi="Times New Roman" w:cs="Times New Roman"/>
-          <w:sz w:val="24"/>
-          <w:szCs w:val="24"/>
-        </w:rPr>
-        <w:t>, as shown in Figure 2</w:t>
-      </w:r>
-      <w:r>
-        <w:rPr>
-          <w:rFonts w:ascii="Times New Roman" w:hAnsi="Times New Roman" w:cs="Times New Roman"/>
-          <w:sz w:val="24"/>
-          <w:szCs w:val="24"/>
-        </w:rPr>
-        <w:t>.</w:t>
-      </w:r>
-    </w:p>
-    <w:p>
-      <w:pPr>
-        <w:spacing w:line="480" w:lineRule="auto"/>
-        <w:jc w:val="both"/>
-        <w:rPr>
-          <w:rFonts w:ascii="Times New Roman" w:hAnsi="Times New Roman" w:cs="Times New Roman"/>
-          <w:sz w:val="24"/>
-          <w:szCs w:val="24"/>
-        </w:rPr>
-      </w:pPr>
-      <w:r>
-        <w:rPr>
-          <w:rFonts w:ascii="Times New Roman" w:hAnsi="Times New Roman" w:cs="Times New Roman"/>
-          <w:sz w:val="24"/>
-          <w:szCs w:val="24"/>
-        </w:rPr>
-        <w:t xml:space="preserve">The spray of herbicide significantly (t= 3.54, p&lt;0.05) impacted the ground cover (%) of plants, as seen in the reduction in cover between pre-spray and </w:t>
-      </w:r>
-      <w:r>
-        <w:rPr>
-          <w:rFonts w:ascii="Times New Roman" w:hAnsi="Times New Roman" w:cs="Times New Roman"/>
-          <w:sz w:val="24"/>
-          <w:szCs w:val="24"/>
-        </w:rPr>
-        <w:t>post-spray</w:t>
-      </w:r>
-      <w:r>
-        <w:rPr>
-          <w:rFonts w:ascii="Times New Roman" w:hAnsi="Times New Roman" w:cs="Times New Roman"/>
-          <w:sz w:val="24"/>
-          <w:szCs w:val="24"/>
-        </w:rPr>
-        <w:t xml:space="preserve"> (week 3). However, this was not so with the phylogenetic signal, which did not change significantly (t= -0.52, p&gt;0.1) between the pre-spray and the immediate post-spray period (week 3). This is so despite the high reduction (-92.1%) in </w:t>
-      </w:r>
-      <w:r>
-        <w:rPr>
-          <w:rFonts w:ascii="Times New Roman" w:hAnsi="Times New Roman" w:cs="Times New Roman"/>
-          <w:sz w:val="24"/>
-          <w:szCs w:val="24"/>
-        </w:rPr>
-        <w:t xml:space="preserve">the </w:t>
-      </w:r>
-      <w:r>
-        <w:rPr>
-          <w:rFonts w:ascii="Times New Roman" w:hAnsi="Times New Roman" w:cs="Times New Roman"/>
-          <w:sz w:val="24"/>
-          <w:szCs w:val="24"/>
-        </w:rPr>
-        <w:t xml:space="preserve">mean percentage </w:t>
-      </w:r>
-      <w:r>
-        <w:rPr>
-          <w:rFonts w:ascii="Times New Roman" w:hAnsi="Times New Roman" w:cs="Times New Roman"/>
-          <w:sz w:val="24"/>
-          <w:szCs w:val="24"/>
-        </w:rPr>
-        <w:t xml:space="preserve">of </w:t>
-      </w:r>
-      <w:r>
-        <w:rPr>
-          <w:rFonts w:ascii="Times New Roman" w:hAnsi="Times New Roman" w:cs="Times New Roman"/>
-          <w:sz w:val="24"/>
-          <w:szCs w:val="24"/>
-        </w:rPr>
-        <w:t>plant cover following the spray (Figure 2)</w:t>
-      </w:r>
-      <w:r>
-        <w:rPr>
-          <w:rFonts w:ascii="Times New Roman" w:hAnsi="Times New Roman" w:cs="Times New Roman"/>
-          <w:sz w:val="24"/>
-          <w:szCs w:val="24"/>
-        </w:rPr>
-        <w:t>, indicating that the spray of herbicide had no significant implication on the plant community’s apparent phylogenetic structure</w:t>
-      </w:r>
-      <w:r>
-        <w:rPr>
-          <w:rFonts w:ascii="Times New Roman" w:hAnsi="Times New Roman" w:cs="Times New Roman"/>
-          <w:sz w:val="24"/>
-          <w:szCs w:val="24"/>
-        </w:rPr>
-        <w:t xml:space="preserve"> (</w:t>
-      </w:r>
-      <w:r>
-        <w:rPr>
-          <w:rFonts w:ascii="Times New Roman" w:hAnsi="Times New Roman" w:cs="Times New Roman"/>
-          <w:sz w:val="24"/>
-          <w:szCs w:val="24"/>
-        </w:rPr>
-        <w:t>signal</w:t>
-      </w:r>
-      <w:r>
-        <w:rPr>
-          <w:rFonts w:ascii="Times New Roman" w:hAnsi="Times New Roman" w:cs="Times New Roman"/>
-          <w:sz w:val="24"/>
-          <w:szCs w:val="24"/>
-        </w:rPr>
-        <w:t>)</w:t>
-      </w:r>
-      <w:r>
-        <w:rPr>
-          <w:rFonts w:ascii="Times New Roman" w:hAnsi="Times New Roman" w:cs="Times New Roman"/>
-          <w:sz w:val="24"/>
-          <w:szCs w:val="24"/>
-        </w:rPr>
-        <w:t>, despite the high reduction (-92.1%) in plant cover following the spray (Figure 2). Over time, lower phylogenetic signals were observed towards the last few weeks of the survey (Figure 3)—the same period where high plant cover (%) was observed.</w:t>
-      </w:r>
-    </w:p>
-    <w:p>
-      <w:pPr>
-        <w:spacing w:line="480" w:lineRule="auto"/>
-        <w:jc w:val="both"/>
-        <w:rPr>
-          <w:rFonts w:ascii="Times New Roman" w:hAnsi="Times New Roman" w:cs="Times New Roman"/>
-          <w:sz w:val="24"/>
-          <w:szCs w:val="24"/>
-        </w:rPr>
-      </w:pPr>
-      <w:r>
-        <w:rPr>
-          <w:rFonts w:ascii="Times New Roman" w:hAnsi="Times New Roman" w:cs="Times New Roman"/>
-          <w:sz w:val="24"/>
-          <w:szCs w:val="24"/>
-        </w:rPr>
-        <w:drawing>
-          <wp:inline distT="0" distB="0" distL="0" distR="0" wp14:anchorId="5BDFF4B9" wp14:editId="00196CD5">
-            <wp:extent cx="5943600" cy="3717290"/>
-            <wp:effectExtent l="0" t="0" r="0" b="0"/>
-            <wp:docPr id="9" name="Picture 9"/>
             <wp:cNvGraphicFramePr>
               <a:graphicFrameLocks xmlns:a="http://schemas.openxmlformats.org/drawingml/2006/main" noChangeAspect="1"/>
             </wp:cNvGraphicFramePr>
@@ -3759,7 +3535,7 @@
                   <pic:spPr>
                     <a:xfrm>
                       <a:off x="0" y="0"/>
-                      <a:ext cx="5943600" cy="3717290"/>
+                      <a:ext cx="4969148" cy="3800124"/>
                     </a:xfrm>
                     <a:prstGeom prst="rect">
                       <a:avLst/>
@@ -3788,64 +3564,15 @@
           <w:sz w:val="24"/>
           <w:szCs w:val="24"/>
         </w:rPr>
-        <w:lastRenderedPageBreak/>
-        <w:t>Figure 2</w:t>
-      </w:r>
-      <w:r>
-        <w:rPr>
-          <w:rFonts w:ascii="Times New Roman" w:hAnsi="Times New Roman" w:cs="Times New Roman"/>
-          <w:sz w:val="24"/>
-          <w:szCs w:val="24"/>
-        </w:rPr>
-        <w:t xml:space="preserve">: </w:t>
-      </w:r>
-      <w:r>
-        <w:rPr>
-          <w:rFonts w:ascii="Times New Roman" w:hAnsi="Times New Roman" w:cs="Times New Roman"/>
-          <w:sz w:val="24"/>
-          <w:szCs w:val="24"/>
-        </w:rPr>
-        <w:t xml:space="preserve">Percentage ground cover </w:t>
-      </w:r>
-      <w:r>
-        <w:rPr>
-          <w:rFonts w:ascii="Times New Roman" w:hAnsi="Times New Roman" w:cs="Times New Roman"/>
-          <w:sz w:val="24"/>
-          <w:szCs w:val="24"/>
-        </w:rPr>
-        <w:t xml:space="preserve">of plants </w:t>
-      </w:r>
-      <w:r>
-        <w:rPr>
-          <w:rFonts w:ascii="Times New Roman" w:hAnsi="Times New Roman" w:cs="Times New Roman"/>
-          <w:sz w:val="24"/>
-          <w:szCs w:val="24"/>
-        </w:rPr>
-        <w:t xml:space="preserve">on each plot </w:t>
-      </w:r>
-      <w:r>
-        <w:rPr>
-          <w:rFonts w:ascii="Times New Roman" w:hAnsi="Times New Roman" w:cs="Times New Roman"/>
-          <w:sz w:val="24"/>
-          <w:szCs w:val="24"/>
-        </w:rPr>
-        <w:t xml:space="preserve">at </w:t>
-      </w:r>
-      <w:r>
-        <w:rPr>
-          <w:rFonts w:ascii="Times New Roman" w:hAnsi="Times New Roman" w:cs="Times New Roman"/>
-          <w:sz w:val="24"/>
-          <w:szCs w:val="24"/>
-        </w:rPr>
-        <w:t>every</w:t>
-      </w:r>
-      <w:r>
-        <w:rPr>
-          <w:rFonts w:ascii="Times New Roman" w:hAnsi="Times New Roman" w:cs="Times New Roman"/>
-          <w:sz w:val="24"/>
-          <w:szCs w:val="24"/>
-        </w:rPr>
-        <w:t xml:space="preserve"> survey week. Week 0 is a pre-spray, while weeks 3-11 are post-sprays.</w:t>
+        <w:t>Figure 1</w:t>
+      </w:r>
+      <w:r>
+        <w:rPr>
+          <w:rFonts w:ascii="Times New Roman" w:hAnsi="Times New Roman" w:cs="Times New Roman"/>
+          <w:sz w:val="24"/>
+          <w:szCs w:val="24"/>
+        </w:rPr>
+        <w:t>: Phylogenetic tree showing the evolutionary relationships between the plants in the study.</w:t>
       </w:r>
     </w:p>
     <w:p>
@@ -3858,27 +3585,241 @@
           <w:szCs w:val="24"/>
         </w:rPr>
       </w:pPr>
+      <w:r>
+        <w:rPr>
+          <w:rFonts w:ascii="Times New Roman" w:hAnsi="Times New Roman" w:cs="Times New Roman"/>
+          <w:sz w:val="24"/>
+          <w:szCs w:val="24"/>
+        </w:rPr>
+        <w:t xml:space="preserve">Before </w:t>
+      </w:r>
+      <w:r>
+        <w:rPr>
+          <w:rFonts w:ascii="Times New Roman" w:hAnsi="Times New Roman" w:cs="Times New Roman"/>
+          <w:sz w:val="24"/>
+          <w:szCs w:val="24"/>
+        </w:rPr>
+        <w:t xml:space="preserve">herbicide </w:t>
+      </w:r>
+      <w:r>
+        <w:rPr>
+          <w:rFonts w:ascii="Times New Roman" w:hAnsi="Times New Roman" w:cs="Times New Roman"/>
+          <w:sz w:val="24"/>
+          <w:szCs w:val="24"/>
+        </w:rPr>
+        <w:t xml:space="preserve">spray (week 0), </w:t>
+      </w:r>
+      <w:r>
+        <w:rPr>
+          <w:rFonts w:ascii="Times New Roman" w:hAnsi="Times New Roman" w:cs="Times New Roman"/>
+          <w:sz w:val="24"/>
+          <w:szCs w:val="24"/>
+        </w:rPr>
+        <w:t xml:space="preserve">the </w:t>
+      </w:r>
+      <w:r>
+        <w:rPr>
+          <w:rFonts w:ascii="Times New Roman" w:hAnsi="Times New Roman" w:cs="Times New Roman"/>
+          <w:sz w:val="24"/>
+          <w:szCs w:val="24"/>
+        </w:rPr>
+        <w:t xml:space="preserve">plant cover was at 10.75±2.77% but reduced to 0.84±0.22% after </w:t>
+      </w:r>
+      <w:r>
+        <w:rPr>
+          <w:rFonts w:ascii="Times New Roman" w:hAnsi="Times New Roman" w:cs="Times New Roman"/>
+          <w:sz w:val="24"/>
+          <w:szCs w:val="24"/>
+        </w:rPr>
+        <w:t xml:space="preserve">the </w:t>
+      </w:r>
+      <w:r>
+        <w:rPr>
+          <w:rFonts w:ascii="Times New Roman" w:hAnsi="Times New Roman" w:cs="Times New Roman"/>
+          <w:sz w:val="24"/>
+          <w:szCs w:val="24"/>
+        </w:rPr>
+        <w:t>spray (</w:t>
+      </w:r>
+      <w:r>
+        <w:rPr>
+          <w:rFonts w:ascii="Times New Roman" w:hAnsi="Times New Roman" w:cs="Times New Roman"/>
+          <w:sz w:val="24"/>
+          <w:szCs w:val="24"/>
+        </w:rPr>
+        <w:t xml:space="preserve">in </w:t>
+      </w:r>
+      <w:r>
+        <w:rPr>
+          <w:rFonts w:ascii="Times New Roman" w:hAnsi="Times New Roman" w:cs="Times New Roman"/>
+          <w:sz w:val="24"/>
+          <w:szCs w:val="24"/>
+        </w:rPr>
+        <w:t>week 3). However, the plant responded positively with time, increasing rapidly up to 72.6±5.20% at the end of the survey (week 11)</w:t>
+      </w:r>
+      <w:r>
+        <w:rPr>
+          <w:rFonts w:ascii="Times New Roman" w:hAnsi="Times New Roman" w:cs="Times New Roman"/>
+          <w:sz w:val="24"/>
+          <w:szCs w:val="24"/>
+        </w:rPr>
+        <w:t>, as shown in Figure 2</w:t>
+      </w:r>
+      <w:r>
+        <w:rPr>
+          <w:rFonts w:ascii="Times New Roman" w:hAnsi="Times New Roman" w:cs="Times New Roman"/>
+          <w:sz w:val="24"/>
+          <w:szCs w:val="24"/>
+        </w:rPr>
+        <w:t>.</w:t>
+      </w:r>
     </w:p>
     <w:p>
       <w:pPr>
         <w:spacing w:line="480" w:lineRule="auto"/>
-        <w:rPr>
-          <w:rFonts w:ascii="Times New Roman" w:hAnsi="Times New Roman" w:cs="Times New Roman"/>
-          <w:sz w:val="24"/>
-          <w:szCs w:val="24"/>
-        </w:rPr>
-      </w:pPr>
-      <w:r>
-        <w:rPr>
-          <w:rFonts w:ascii="Times New Roman" w:hAnsi="Times New Roman" w:cs="Times New Roman"/>
+        <w:jc w:val="both"/>
+        <w:rPr>
+          <w:rFonts w:ascii="Times New Roman" w:hAnsi="Times New Roman" w:cs="Times New Roman"/>
+          <w:sz w:val="24"/>
+          <w:szCs w:val="24"/>
+        </w:rPr>
+      </w:pPr>
+      <w:r>
+        <w:rPr>
+          <w:rFonts w:ascii="Times New Roman" w:hAnsi="Times New Roman" w:cs="Times New Roman"/>
+          <w:sz w:val="24"/>
+          <w:szCs w:val="24"/>
+        </w:rPr>
+        <w:lastRenderedPageBreak/>
+        <w:t xml:space="preserve">The spray of herbicide significantly (t= 3.54, p&lt;0.05) impacted the ground cover (%) of plants, as seen in the reduction in cover between pre-spray and </w:t>
+      </w:r>
+      <w:r>
+        <w:rPr>
+          <w:rFonts w:ascii="Times New Roman" w:hAnsi="Times New Roman" w:cs="Times New Roman"/>
+          <w:sz w:val="24"/>
+          <w:szCs w:val="24"/>
+        </w:rPr>
+        <w:t>post-spray</w:t>
+      </w:r>
+      <w:r>
+        <w:rPr>
+          <w:rFonts w:ascii="Times New Roman" w:hAnsi="Times New Roman" w:cs="Times New Roman"/>
+          <w:sz w:val="24"/>
+          <w:szCs w:val="24"/>
+        </w:rPr>
+        <w:t xml:space="preserve"> (week 3). However, this was not so with the phylogenetic signal, which did not change significantly (t= -0.5</w:t>
+      </w:r>
+      <w:r>
+        <w:rPr>
+          <w:rFonts w:ascii="Times New Roman" w:hAnsi="Times New Roman" w:cs="Times New Roman"/>
+          <w:sz w:val="24"/>
+          <w:szCs w:val="24"/>
+        </w:rPr>
+        <w:t>3</w:t>
+      </w:r>
+      <w:r>
+        <w:rPr>
+          <w:rFonts w:ascii="Times New Roman" w:hAnsi="Times New Roman" w:cs="Times New Roman"/>
+          <w:sz w:val="24"/>
+          <w:szCs w:val="24"/>
+        </w:rPr>
+        <w:t xml:space="preserve">, p&gt;0.1) between the pre-spray and the immediate post-spray period (week 3). This is so despite the high reduction (-92.1%) in </w:t>
+      </w:r>
+      <w:r>
+        <w:rPr>
+          <w:rFonts w:ascii="Times New Roman" w:hAnsi="Times New Roman" w:cs="Times New Roman"/>
+          <w:sz w:val="24"/>
+          <w:szCs w:val="24"/>
+        </w:rPr>
+        <w:t xml:space="preserve">the </w:t>
+      </w:r>
+      <w:r>
+        <w:rPr>
+          <w:rFonts w:ascii="Times New Roman" w:hAnsi="Times New Roman" w:cs="Times New Roman"/>
+          <w:sz w:val="24"/>
+          <w:szCs w:val="24"/>
+        </w:rPr>
+        <w:t xml:space="preserve">mean percentage </w:t>
+      </w:r>
+      <w:r>
+        <w:rPr>
+          <w:rFonts w:ascii="Times New Roman" w:hAnsi="Times New Roman" w:cs="Times New Roman"/>
+          <w:sz w:val="24"/>
+          <w:szCs w:val="24"/>
+        </w:rPr>
+        <w:t xml:space="preserve">of </w:t>
+      </w:r>
+      <w:r>
+        <w:rPr>
+          <w:rFonts w:ascii="Times New Roman" w:hAnsi="Times New Roman" w:cs="Times New Roman"/>
+          <w:sz w:val="24"/>
+          <w:szCs w:val="24"/>
+        </w:rPr>
+        <w:t>plant cover following the spray (Figure 2)</w:t>
+      </w:r>
+      <w:r>
+        <w:rPr>
+          <w:rFonts w:ascii="Times New Roman" w:hAnsi="Times New Roman" w:cs="Times New Roman"/>
+          <w:sz w:val="24"/>
+          <w:szCs w:val="24"/>
+        </w:rPr>
+        <w:t>, indicating that the spray of herbicide had no significant implication on the plant community’s apparent phylogenetic structure</w:t>
+      </w:r>
+      <w:r>
+        <w:rPr>
+          <w:rFonts w:ascii="Times New Roman" w:hAnsi="Times New Roman" w:cs="Times New Roman"/>
+          <w:sz w:val="24"/>
+          <w:szCs w:val="24"/>
+        </w:rPr>
+        <w:t xml:space="preserve"> (</w:t>
+      </w:r>
+      <w:r>
+        <w:rPr>
+          <w:rFonts w:ascii="Times New Roman" w:hAnsi="Times New Roman" w:cs="Times New Roman"/>
+          <w:sz w:val="24"/>
+          <w:szCs w:val="24"/>
+        </w:rPr>
+        <w:t>signal</w:t>
+      </w:r>
+      <w:r>
+        <w:rPr>
+          <w:rFonts w:ascii="Times New Roman" w:hAnsi="Times New Roman" w:cs="Times New Roman"/>
+          <w:sz w:val="24"/>
+          <w:szCs w:val="24"/>
+        </w:rPr>
+        <w:t>)</w:t>
+      </w:r>
+      <w:r>
+        <w:rPr>
+          <w:rFonts w:ascii="Times New Roman" w:hAnsi="Times New Roman" w:cs="Times New Roman"/>
+          <w:sz w:val="24"/>
+          <w:szCs w:val="24"/>
+        </w:rPr>
+        <w:t>, despite the high reduction (-92.1%) in plant cover following the spray (Figure 2). Over time, lower phylogenetic signals were observed towards the last few weeks of the survey (Figure 3)—the same period where high plant cover (%) was observed.</w:t>
+      </w:r>
+    </w:p>
+    <w:p>
+      <w:pPr>
+        <w:spacing w:line="480" w:lineRule="auto"/>
+        <w:jc w:val="both"/>
+        <w:rPr>
+          <w:rFonts w:ascii="Times New Roman" w:hAnsi="Times New Roman" w:cs="Times New Roman"/>
+          <w:sz w:val="24"/>
+          <w:szCs w:val="24"/>
+        </w:rPr>
+      </w:pPr>
+      <w:r>
+        <w:rPr>
+          <w:rFonts w:ascii="Times New Roman" w:hAnsi="Times New Roman" w:cs="Times New Roman"/>
+          <w:noProof/>
           <w:sz w:val="24"/>
           <w:szCs w:val="24"/>
         </w:rPr>
         <w:drawing>
-          <wp:inline distT="0" distB="0" distL="0" distR="0" wp14:anchorId="0B499F4B" wp14:editId="6588FEE9">
-            <wp:extent cx="5943600" cy="2695575"/>
-            <wp:effectExtent l="0" t="0" r="0" b="9525"/>
-            <wp:docPr id="8" name="Picture 8"/>
+          <wp:inline distT="0" distB="0" distL="0" distR="0" wp14:anchorId="5BDFF4B9" wp14:editId="00196CD5">
+            <wp:extent cx="5943600" cy="3717290"/>
+            <wp:effectExtent l="0" t="0" r="0" b="0"/>
+            <wp:docPr id="9" name="Picture 9"/>
             <wp:cNvGraphicFramePr>
               <a:graphicFrameLocks xmlns:a="http://schemas.openxmlformats.org/drawingml/2006/main" noChangeAspect="1"/>
             </wp:cNvGraphicFramePr>
@@ -3898,7 +3839,7 @@
                   <pic:spPr>
                     <a:xfrm>
                       <a:off x="0" y="0"/>
-                      <a:ext cx="5943600" cy="2695575"/>
+                      <a:ext cx="5943600" cy="3717290"/>
                     </a:xfrm>
                     <a:prstGeom prst="rect">
                       <a:avLst/>
@@ -3927,72 +3868,63 @@
           <w:sz w:val="24"/>
           <w:szCs w:val="24"/>
         </w:rPr>
-        <w:t xml:space="preserve">Figure </w:t>
-      </w:r>
-      <w:r>
-        <w:rPr>
-          <w:rFonts w:ascii="Times New Roman" w:hAnsi="Times New Roman" w:cs="Times New Roman"/>
-          <w:b/>
-          <w:sz w:val="24"/>
-          <w:szCs w:val="24"/>
-        </w:rPr>
-        <w:t>3</w:t>
-      </w:r>
-      <w:r>
-        <w:rPr>
-          <w:rFonts w:ascii="Times New Roman" w:hAnsi="Times New Roman" w:cs="Times New Roman"/>
-          <w:sz w:val="24"/>
-          <w:szCs w:val="24"/>
-        </w:rPr>
-        <w:t xml:space="preserve">: Phylogenetic signal (Bloomberg K values) </w:t>
-      </w:r>
-      <w:r>
-        <w:rPr>
-          <w:rFonts w:ascii="Times New Roman" w:hAnsi="Times New Roman" w:cs="Times New Roman"/>
-          <w:sz w:val="24"/>
-          <w:szCs w:val="24"/>
-        </w:rPr>
-        <w:t xml:space="preserve">of plants on each plot at every survey week. </w:t>
-      </w:r>
-      <w:r>
-        <w:rPr>
-          <w:rFonts w:ascii="Times New Roman" w:hAnsi="Times New Roman" w:cs="Times New Roman"/>
-          <w:sz w:val="24"/>
-          <w:szCs w:val="24"/>
-        </w:rPr>
-        <w:t>Week 0 is a pre-spray</w:t>
-      </w:r>
-      <w:r>
-        <w:rPr>
-          <w:rFonts w:ascii="Times New Roman" w:hAnsi="Times New Roman" w:cs="Times New Roman"/>
-          <w:sz w:val="24"/>
-          <w:szCs w:val="24"/>
-        </w:rPr>
-        <w:t xml:space="preserve"> period</w:t>
-      </w:r>
-      <w:r>
-        <w:rPr>
-          <w:rFonts w:ascii="Times New Roman" w:hAnsi="Times New Roman" w:cs="Times New Roman"/>
-          <w:sz w:val="24"/>
-          <w:szCs w:val="24"/>
-        </w:rPr>
-        <w:t xml:space="preserve">, </w:t>
-      </w:r>
-      <w:r>
-        <w:rPr>
-          <w:rFonts w:ascii="Times New Roman" w:hAnsi="Times New Roman" w:cs="Times New Roman"/>
-          <w:sz w:val="24"/>
-          <w:szCs w:val="24"/>
-        </w:rPr>
-        <w:t>while weeks 3-11 are post-spray periods</w:t>
-      </w:r>
-      <w:r>
-        <w:rPr>
-          <w:rFonts w:ascii="Times New Roman" w:hAnsi="Times New Roman" w:cs="Times New Roman"/>
-          <w:sz w:val="24"/>
-          <w:szCs w:val="24"/>
-        </w:rPr>
-        <w:t>.</w:t>
+        <w:t>Figure 2</w:t>
+      </w:r>
+      <w:r>
+        <w:rPr>
+          <w:rFonts w:ascii="Times New Roman" w:hAnsi="Times New Roman" w:cs="Times New Roman"/>
+          <w:sz w:val="24"/>
+          <w:szCs w:val="24"/>
+        </w:rPr>
+        <w:t xml:space="preserve">: </w:t>
+      </w:r>
+      <w:r>
+        <w:rPr>
+          <w:rFonts w:ascii="Times New Roman" w:hAnsi="Times New Roman" w:cs="Times New Roman"/>
+          <w:sz w:val="24"/>
+          <w:szCs w:val="24"/>
+        </w:rPr>
+        <w:t xml:space="preserve">Percentage ground cover </w:t>
+      </w:r>
+      <w:r>
+        <w:rPr>
+          <w:rFonts w:ascii="Times New Roman" w:hAnsi="Times New Roman" w:cs="Times New Roman"/>
+          <w:sz w:val="24"/>
+          <w:szCs w:val="24"/>
+        </w:rPr>
+        <w:t xml:space="preserve">of plants </w:t>
+      </w:r>
+      <w:r>
+        <w:rPr>
+          <w:rFonts w:ascii="Times New Roman" w:hAnsi="Times New Roman" w:cs="Times New Roman"/>
+          <w:sz w:val="24"/>
+          <w:szCs w:val="24"/>
+        </w:rPr>
+        <w:t xml:space="preserve">on each plot </w:t>
+      </w:r>
+      <w:r>
+        <w:rPr>
+          <w:rFonts w:ascii="Times New Roman" w:hAnsi="Times New Roman" w:cs="Times New Roman"/>
+          <w:sz w:val="24"/>
+          <w:szCs w:val="24"/>
+        </w:rPr>
+        <w:t xml:space="preserve">at </w:t>
+      </w:r>
+      <w:r>
+        <w:rPr>
+          <w:rFonts w:ascii="Times New Roman" w:hAnsi="Times New Roman" w:cs="Times New Roman"/>
+          <w:sz w:val="24"/>
+          <w:szCs w:val="24"/>
+        </w:rPr>
+        <w:t>every</w:t>
+      </w:r>
+      <w:r>
+        <w:rPr>
+          <w:rFonts w:ascii="Times New Roman" w:hAnsi="Times New Roman" w:cs="Times New Roman"/>
+          <w:sz w:val="24"/>
+          <w:szCs w:val="24"/>
+        </w:rPr>
+        <w:t xml:space="preserve"> survey week. Week 0 is a pre-spray, while weeks 3-11 are post-sprays.</w:t>
       </w:r>
     </w:p>
     <w:p>
@@ -4009,157 +3941,25 @@
     <w:p>
       <w:pPr>
         <w:spacing w:line="480" w:lineRule="auto"/>
-        <w:jc w:val="both"/>
-        <w:rPr>
-          <w:rFonts w:ascii="Times New Roman" w:hAnsi="Times New Roman" w:cs="Times New Roman"/>
-          <w:sz w:val="24"/>
-          <w:szCs w:val="24"/>
-        </w:rPr>
-      </w:pPr>
-      <w:r>
-        <w:rPr>
-          <w:rFonts w:ascii="Times New Roman" w:hAnsi="Times New Roman" w:cs="Times New Roman"/>
-          <w:sz w:val="24"/>
-          <w:szCs w:val="24"/>
-        </w:rPr>
-        <w:t xml:space="preserve">An orthogonal polynomial mixed-effects model </w:t>
-      </w:r>
-      <w:r>
-        <w:rPr>
-          <w:rFonts w:ascii="Times New Roman" w:hAnsi="Times New Roman" w:cs="Times New Roman"/>
-          <w:sz w:val="24"/>
-          <w:szCs w:val="24"/>
-        </w:rPr>
-        <w:t>was used to assess the relationship between phylogenetic signal and plant ground cover, incorporating a quadratic term to account for potential nonlinear effects</w:t>
-      </w:r>
-      <w:r>
-        <w:rPr>
-          <w:rFonts w:ascii="Times New Roman" w:hAnsi="Times New Roman" w:cs="Times New Roman"/>
-          <w:sz w:val="24"/>
-          <w:szCs w:val="24"/>
-        </w:rPr>
-        <w:t xml:space="preserve">. </w:t>
-      </w:r>
-      <w:r>
-        <w:rPr>
-          <w:rFonts w:ascii="Times New Roman" w:hAnsi="Times New Roman" w:cs="Times New Roman"/>
-          <w:sz w:val="24"/>
-          <w:szCs w:val="24"/>
-        </w:rPr>
-        <w:t>The linear term for ground cover was significantly negative (β = -0.596, SE = 0.225, p = 0.015), suggesting that the phylogenetic signal decreased as plant ground cover increased. However, the quadratic term was marginally significant (β = 0.461, SE = 0.230</w:t>
-      </w:r>
-      <w:r>
-        <w:rPr>
-          <w:rFonts w:ascii="Times New Roman" w:hAnsi="Times New Roman" w:cs="Times New Roman"/>
-          <w:sz w:val="24"/>
-          <w:szCs w:val="24"/>
-        </w:rPr>
-        <w:t>,</w:t>
-      </w:r>
-      <w:r>
-        <w:rPr>
-          <w:rFonts w:ascii="Times New Roman" w:hAnsi="Times New Roman" w:cs="Times New Roman"/>
-          <w:sz w:val="24"/>
-          <w:szCs w:val="24"/>
-        </w:rPr>
-        <w:t xml:space="preserve"> p = 0.057), indicating a possible nonlinear relationship, where </w:t>
-      </w:r>
-      <w:r>
-        <w:rPr>
-          <w:rFonts w:ascii="Times New Roman" w:hAnsi="Times New Roman" w:cs="Times New Roman"/>
-          <w:sz w:val="24"/>
-          <w:szCs w:val="24"/>
-        </w:rPr>
-        <w:t xml:space="preserve">the </w:t>
-      </w:r>
-      <w:r>
-        <w:rPr>
-          <w:rFonts w:ascii="Times New Roman" w:hAnsi="Times New Roman" w:cs="Times New Roman"/>
-          <w:sz w:val="24"/>
-          <w:szCs w:val="24"/>
-        </w:rPr>
-        <w:t xml:space="preserve">phylogenetic signal may initially decline but later stabilize or </w:t>
-      </w:r>
-      <w:r>
-        <w:rPr>
-          <w:rFonts w:ascii="Times New Roman" w:hAnsi="Times New Roman" w:cs="Times New Roman"/>
-          <w:sz w:val="24"/>
-          <w:szCs w:val="24"/>
-        </w:rPr>
-        <w:t xml:space="preserve">slightly increase </w:t>
-      </w:r>
-      <w:r>
-        <w:rPr>
-          <w:rFonts w:ascii="Times New Roman" w:hAnsi="Times New Roman" w:cs="Times New Roman"/>
-          <w:sz w:val="24"/>
-          <w:szCs w:val="24"/>
-        </w:rPr>
-        <w:t>at higher ground cover levels</w:t>
-      </w:r>
-      <w:r>
-        <w:rPr>
-          <w:rFonts w:ascii="Times New Roman" w:hAnsi="Times New Roman" w:cs="Times New Roman"/>
-          <w:sz w:val="24"/>
-          <w:szCs w:val="24"/>
-        </w:rPr>
-        <w:t xml:space="preserve"> (Figure </w:t>
-      </w:r>
-      <w:r>
-        <w:rPr>
-          <w:rFonts w:ascii="Times New Roman" w:hAnsi="Times New Roman" w:cs="Times New Roman"/>
-          <w:sz w:val="24"/>
-          <w:szCs w:val="24"/>
-        </w:rPr>
-        <w:t>4</w:t>
-      </w:r>
-      <w:r>
-        <w:rPr>
-          <w:rFonts w:ascii="Times New Roman" w:hAnsi="Times New Roman" w:cs="Times New Roman"/>
-          <w:sz w:val="24"/>
-          <w:szCs w:val="24"/>
-        </w:rPr>
-        <w:t>)</w:t>
-      </w:r>
-      <w:r>
-        <w:rPr>
-          <w:rFonts w:ascii="Times New Roman" w:hAnsi="Times New Roman" w:cs="Times New Roman"/>
-          <w:sz w:val="24"/>
-          <w:szCs w:val="24"/>
-        </w:rPr>
-        <w:t>.</w:t>
-      </w:r>
-    </w:p>
-    <w:p>
-      <w:pPr>
-        <w:spacing w:line="480" w:lineRule="auto"/>
-        <w:rPr>
-          <w:rFonts w:ascii="Times New Roman" w:hAnsi="Times New Roman" w:cs="Times New Roman"/>
-          <w:sz w:val="24"/>
-          <w:szCs w:val="24"/>
-        </w:rPr>
-      </w:pPr>
-    </w:p>
-    <w:p>
-      <w:pPr>
-        <w:spacing w:line="480" w:lineRule="auto"/>
-        <w:rPr>
-          <w:rFonts w:ascii="Times New Roman" w:hAnsi="Times New Roman" w:cs="Times New Roman"/>
-          <w:sz w:val="24"/>
-          <w:szCs w:val="24"/>
-        </w:rPr>
-      </w:pPr>
-      <w:r>
-        <w:rPr>
-          <w:rFonts w:ascii="Times New Roman" w:hAnsi="Times New Roman" w:cs="Times New Roman"/>
+        <w:rPr>
+          <w:rFonts w:ascii="Times New Roman" w:hAnsi="Times New Roman" w:cs="Times New Roman"/>
+          <w:sz w:val="24"/>
+          <w:szCs w:val="24"/>
+        </w:rPr>
+      </w:pPr>
+      <w:r>
+        <w:rPr>
+          <w:rFonts w:ascii="Times New Roman" w:hAnsi="Times New Roman" w:cs="Times New Roman"/>
+          <w:noProof/>
           <w:sz w:val="24"/>
           <w:szCs w:val="24"/>
         </w:rPr>
         <w:lastRenderedPageBreak/>
         <w:drawing>
-          <wp:inline distT="0" distB="0" distL="0" distR="0" wp14:anchorId="641F0A1C" wp14:editId="55A01A40">
-            <wp:extent cx="5943600" cy="3726180"/>
-            <wp:effectExtent l="0" t="0" r="0" b="7620"/>
-            <wp:docPr id="5" name="Picture 5"/>
+          <wp:inline distT="0" distB="0" distL="0" distR="0" wp14:anchorId="31DB4D8F" wp14:editId="4ADD5DCC">
+            <wp:extent cx="5943600" cy="3147695"/>
+            <wp:effectExtent l="0" t="0" r="0" b="0"/>
+            <wp:docPr id="3" name="Picture 3"/>
             <wp:cNvGraphicFramePr>
               <a:graphicFrameLocks xmlns:a="http://schemas.openxmlformats.org/drawingml/2006/main" noChangeAspect="1"/>
             </wp:cNvGraphicFramePr>
@@ -4179,7 +3979,7 @@
                   <pic:spPr>
                     <a:xfrm>
                       <a:off x="0" y="0"/>
-                      <a:ext cx="5943600" cy="3726180"/>
+                      <a:ext cx="5943600" cy="3147695"/>
                     </a:xfrm>
                     <a:prstGeom prst="rect">
                       <a:avLst/>
@@ -4217,69 +4017,63 @@
           <w:sz w:val="24"/>
           <w:szCs w:val="24"/>
         </w:rPr>
-        <w:t>4</w:t>
-      </w:r>
-      <w:r>
-        <w:rPr>
-          <w:rFonts w:ascii="Times New Roman" w:hAnsi="Times New Roman" w:cs="Times New Roman"/>
-          <w:sz w:val="24"/>
-          <w:szCs w:val="24"/>
-        </w:rPr>
-        <w:t>: Relationship between (strength of) phylogenetic signal and plant cover (%). Each line indicates a different replicate.</w:t>
-      </w:r>
-      <w:r>
-        <w:rPr>
-          <w:rFonts w:ascii="Times New Roman" w:hAnsi="Times New Roman" w:cs="Times New Roman"/>
-          <w:sz w:val="24"/>
-          <w:szCs w:val="24"/>
-        </w:rPr>
-        <w:t xml:space="preserve"> The </w:t>
-      </w:r>
-      <w:r>
-        <w:rPr>
-          <w:rFonts w:ascii="Times New Roman" w:hAnsi="Times New Roman" w:cs="Times New Roman"/>
-          <w:sz w:val="24"/>
-          <w:szCs w:val="24"/>
-        </w:rPr>
-        <w:t>mean</w:t>
-      </w:r>
-      <w:r>
-        <w:rPr>
-          <w:rFonts w:ascii="Times New Roman" w:hAnsi="Times New Roman" w:cs="Times New Roman"/>
-          <w:sz w:val="24"/>
-          <w:szCs w:val="24"/>
-        </w:rPr>
-        <w:t xml:space="preserve"> phylogenetic signal is coloured in blue.</w:t>
-      </w:r>
-    </w:p>
-    <w:p>
-      <w:pPr>
-        <w:spacing w:line="480" w:lineRule="auto"/>
-        <w:rPr>
-          <w:rFonts w:ascii="Times New Roman" w:hAnsi="Times New Roman" w:cs="Times New Roman"/>
-          <w:sz w:val="24"/>
-          <w:szCs w:val="24"/>
-        </w:rPr>
-      </w:pPr>
-    </w:p>
-    <w:p>
-      <w:pPr>
-        <w:spacing w:line="480" w:lineRule="auto"/>
-        <w:rPr>
-          <w:rFonts w:ascii="Times New Roman" w:hAnsi="Times New Roman" w:cs="Times New Roman"/>
-          <w:b/>
-          <w:sz w:val="24"/>
-          <w:szCs w:val="24"/>
-        </w:rPr>
-      </w:pPr>
-      <w:r>
-        <w:rPr>
-          <w:rFonts w:ascii="Times New Roman" w:hAnsi="Times New Roman" w:cs="Times New Roman"/>
-          <w:b/>
-          <w:sz w:val="24"/>
-          <w:szCs w:val="24"/>
-        </w:rPr>
-        <w:t>DISCUSSION</w:t>
+        <w:t>3</w:t>
+      </w:r>
+      <w:r>
+        <w:rPr>
+          <w:rFonts w:ascii="Times New Roman" w:hAnsi="Times New Roman" w:cs="Times New Roman"/>
+          <w:sz w:val="24"/>
+          <w:szCs w:val="24"/>
+        </w:rPr>
+        <w:t xml:space="preserve">: Phylogenetic signal (Bloomberg K values) </w:t>
+      </w:r>
+      <w:r>
+        <w:rPr>
+          <w:rFonts w:ascii="Times New Roman" w:hAnsi="Times New Roman" w:cs="Times New Roman"/>
+          <w:sz w:val="24"/>
+          <w:szCs w:val="24"/>
+        </w:rPr>
+        <w:t xml:space="preserve">of plants on each plot at every survey week. </w:t>
+      </w:r>
+      <w:r>
+        <w:rPr>
+          <w:rFonts w:ascii="Times New Roman" w:hAnsi="Times New Roman" w:cs="Times New Roman"/>
+          <w:sz w:val="24"/>
+          <w:szCs w:val="24"/>
+        </w:rPr>
+        <w:t>Week 0 is a pre-spray</w:t>
+      </w:r>
+      <w:r>
+        <w:rPr>
+          <w:rFonts w:ascii="Times New Roman" w:hAnsi="Times New Roman" w:cs="Times New Roman"/>
+          <w:sz w:val="24"/>
+          <w:szCs w:val="24"/>
+        </w:rPr>
+        <w:t xml:space="preserve"> period</w:t>
+      </w:r>
+      <w:r>
+        <w:rPr>
+          <w:rFonts w:ascii="Times New Roman" w:hAnsi="Times New Roman" w:cs="Times New Roman"/>
+          <w:sz w:val="24"/>
+          <w:szCs w:val="24"/>
+        </w:rPr>
+        <w:t xml:space="preserve">, </w:t>
+      </w:r>
+      <w:r>
+        <w:rPr>
+          <w:rFonts w:ascii="Times New Roman" w:hAnsi="Times New Roman" w:cs="Times New Roman"/>
+          <w:sz w:val="24"/>
+          <w:szCs w:val="24"/>
+        </w:rPr>
+        <w:t>while weeks 3-11 are post-spray periods</w:t>
+      </w:r>
+      <w:r>
+        <w:rPr>
+          <w:rFonts w:ascii="Times New Roman" w:hAnsi="Times New Roman" w:cs="Times New Roman"/>
+          <w:sz w:val="24"/>
+          <w:szCs w:val="24"/>
+        </w:rPr>
+        <w:t>.</w:t>
       </w:r>
     </w:p>
     <w:p>
@@ -4292,70 +4086,6 @@
           <w:szCs w:val="24"/>
         </w:rPr>
       </w:pPr>
-      <w:r>
-        <w:rPr>
-          <w:rFonts w:ascii="Times New Roman" w:hAnsi="Times New Roman" w:cs="Times New Roman"/>
-          <w:sz w:val="24"/>
-          <w:szCs w:val="24"/>
-        </w:rPr>
-        <w:t xml:space="preserve">This study demonstrates that herbicide application did not significantly alter the phylogenetic signal of the plant community. Despite an initial sharp decline in plant cover following herbicide treatment, species recovery was rapid, suggesting that external environmental </w:t>
-      </w:r>
-      <w:r>
-        <w:rPr>
-          <w:rFonts w:ascii="Times New Roman" w:hAnsi="Times New Roman" w:cs="Times New Roman"/>
-          <w:sz w:val="24"/>
-          <w:szCs w:val="24"/>
-        </w:rPr>
-        <w:t>factors play</w:t>
-      </w:r>
-      <w:r>
-        <w:rPr>
-          <w:rFonts w:ascii="Times New Roman" w:hAnsi="Times New Roman" w:cs="Times New Roman"/>
-          <w:sz w:val="24"/>
-          <w:szCs w:val="24"/>
-        </w:rPr>
-        <w:t xml:space="preserve"> a major role in facilitating regrowth.</w:t>
-      </w:r>
-      <w:r>
-        <w:rPr>
-          <w:rFonts w:ascii="Times New Roman" w:hAnsi="Times New Roman" w:cs="Times New Roman"/>
-          <w:sz w:val="24"/>
-          <w:szCs w:val="24"/>
-        </w:rPr>
-        <w:t xml:space="preserve"> The area is known to have its wet season beginning in April, and this must have caused the exponential increase in the plant’s ground </w:t>
-      </w:r>
-      <w:r>
-        <w:rPr>
-          <w:rFonts w:ascii="Times New Roman" w:hAnsi="Times New Roman" w:cs="Times New Roman"/>
-          <w:sz w:val="24"/>
-          <w:szCs w:val="24"/>
-        </w:rPr>
-        <w:t>cover.</w:t>
-      </w:r>
-      <w:r>
-        <w:rPr>
-          <w:rFonts w:ascii="Times New Roman" w:hAnsi="Times New Roman" w:cs="Times New Roman"/>
-          <w:sz w:val="24"/>
-          <w:szCs w:val="24"/>
-        </w:rPr>
-        <w:t xml:space="preserve"> </w:t>
-      </w:r>
-      <w:r>
-        <w:rPr>
-          <w:rFonts w:ascii="Times New Roman" w:hAnsi="Times New Roman" w:cs="Times New Roman"/>
-          <w:sz w:val="24"/>
-          <w:szCs w:val="24"/>
-        </w:rPr>
-        <w:t xml:space="preserve"> </w:t>
-      </w:r>
-      <w:r>
-        <w:rPr>
-          <w:rFonts w:ascii="Times New Roman" w:hAnsi="Times New Roman" w:cs="Times New Roman"/>
-          <w:sz w:val="24"/>
-          <w:szCs w:val="24"/>
-        </w:rPr>
-        <w:t xml:space="preserve"> </w:t>
-      </w:r>
     </w:p>
     <w:p>
       <w:pPr>
@@ -4373,6 +4103,456 @@
           <w:sz w:val="24"/>
           <w:szCs w:val="24"/>
         </w:rPr>
+        <w:t xml:space="preserve">An orthogonal polynomial mixed-effects model </w:t>
+      </w:r>
+      <w:r>
+        <w:rPr>
+          <w:rFonts w:ascii="Times New Roman" w:hAnsi="Times New Roman" w:cs="Times New Roman"/>
+          <w:sz w:val="24"/>
+          <w:szCs w:val="24"/>
+        </w:rPr>
+        <w:t>was used to assess the relationship between phylogenetic signal and plant ground cover, incorporating a quadratic term to account for potential nonlinear effects</w:t>
+      </w:r>
+      <w:r>
+        <w:rPr>
+          <w:rFonts w:ascii="Times New Roman" w:hAnsi="Times New Roman" w:cs="Times New Roman"/>
+          <w:sz w:val="24"/>
+          <w:szCs w:val="24"/>
+        </w:rPr>
+        <w:t xml:space="preserve">. </w:t>
+      </w:r>
+      <w:r>
+        <w:rPr>
+          <w:rFonts w:ascii="Times New Roman" w:hAnsi="Times New Roman" w:cs="Times New Roman"/>
+          <w:sz w:val="24"/>
+          <w:szCs w:val="24"/>
+        </w:rPr>
+        <w:t>The linear term for ground cover was significantly negative (β = -</w:t>
+      </w:r>
+      <w:r>
+        <w:rPr>
+          <w:rFonts w:ascii="Times New Roman" w:hAnsi="Times New Roman" w:cs="Times New Roman"/>
+          <w:sz w:val="24"/>
+          <w:szCs w:val="24"/>
+        </w:rPr>
+        <w:t>1.16, SE = 0.21</w:t>
+      </w:r>
+      <w:r>
+        <w:rPr>
+          <w:rFonts w:ascii="Times New Roman" w:hAnsi="Times New Roman" w:cs="Times New Roman"/>
+          <w:sz w:val="24"/>
+          <w:szCs w:val="24"/>
+        </w:rPr>
+        <w:t xml:space="preserve">5, p </w:t>
+      </w:r>
+      <w:r>
+        <w:rPr>
+          <w:rFonts w:ascii="Times New Roman" w:hAnsi="Times New Roman" w:cs="Times New Roman"/>
+          <w:sz w:val="24"/>
+          <w:szCs w:val="24"/>
+        </w:rPr>
+        <w:t>&lt;0.001</w:t>
+      </w:r>
+      <w:r>
+        <w:rPr>
+          <w:rFonts w:ascii="Times New Roman" w:hAnsi="Times New Roman" w:cs="Times New Roman"/>
+          <w:sz w:val="24"/>
+          <w:szCs w:val="24"/>
+        </w:rPr>
+        <w:t>), suggesting that the phylogenetic signal decreased as plant ground cover increased. However, the quadratic term was marginally significant (β = 0.</w:t>
+      </w:r>
+      <w:r>
+        <w:rPr>
+          <w:rFonts w:ascii="Times New Roman" w:hAnsi="Times New Roman" w:cs="Times New Roman"/>
+          <w:sz w:val="24"/>
+          <w:szCs w:val="24"/>
+        </w:rPr>
+        <w:t>6</w:t>
+      </w:r>
+      <w:r>
+        <w:rPr>
+          <w:rFonts w:ascii="Times New Roman" w:hAnsi="Times New Roman" w:cs="Times New Roman"/>
+          <w:sz w:val="24"/>
+          <w:szCs w:val="24"/>
+        </w:rPr>
+        <w:t>6, SE = 0.2</w:t>
+      </w:r>
+      <w:r>
+        <w:rPr>
+          <w:rFonts w:ascii="Times New Roman" w:hAnsi="Times New Roman" w:cs="Times New Roman"/>
+          <w:sz w:val="24"/>
+          <w:szCs w:val="24"/>
+        </w:rPr>
+        <w:t>18</w:t>
+      </w:r>
+      <w:r>
+        <w:rPr>
+          <w:rFonts w:ascii="Times New Roman" w:hAnsi="Times New Roman" w:cs="Times New Roman"/>
+          <w:sz w:val="24"/>
+          <w:szCs w:val="24"/>
+        </w:rPr>
+        <w:t>,</w:t>
+      </w:r>
+      <w:r>
+        <w:rPr>
+          <w:rFonts w:ascii="Times New Roman" w:hAnsi="Times New Roman" w:cs="Times New Roman"/>
+          <w:sz w:val="24"/>
+          <w:szCs w:val="24"/>
+        </w:rPr>
+        <w:t xml:space="preserve"> p &lt;0.01</w:t>
+      </w:r>
+      <w:r>
+        <w:rPr>
+          <w:rFonts w:ascii="Times New Roman" w:hAnsi="Times New Roman" w:cs="Times New Roman"/>
+          <w:sz w:val="24"/>
+          <w:szCs w:val="24"/>
+        </w:rPr>
+        <w:t xml:space="preserve">), indicating a possible nonlinear relationship, where </w:t>
+      </w:r>
+      <w:r>
+        <w:rPr>
+          <w:rFonts w:ascii="Times New Roman" w:hAnsi="Times New Roman" w:cs="Times New Roman"/>
+          <w:sz w:val="24"/>
+          <w:szCs w:val="24"/>
+        </w:rPr>
+        <w:t xml:space="preserve">the </w:t>
+      </w:r>
+      <w:r>
+        <w:rPr>
+          <w:rFonts w:ascii="Times New Roman" w:hAnsi="Times New Roman" w:cs="Times New Roman"/>
+          <w:sz w:val="24"/>
+          <w:szCs w:val="24"/>
+        </w:rPr>
+        <w:t xml:space="preserve">phylogenetic signal may initially decline but later stabilize or </w:t>
+      </w:r>
+      <w:r>
+        <w:rPr>
+          <w:rFonts w:ascii="Times New Roman" w:hAnsi="Times New Roman" w:cs="Times New Roman"/>
+          <w:sz w:val="24"/>
+          <w:szCs w:val="24"/>
+        </w:rPr>
+        <w:t xml:space="preserve">slightly increase </w:t>
+      </w:r>
+      <w:r>
+        <w:rPr>
+          <w:rFonts w:ascii="Times New Roman" w:hAnsi="Times New Roman" w:cs="Times New Roman"/>
+          <w:sz w:val="24"/>
+          <w:szCs w:val="24"/>
+        </w:rPr>
+        <w:t>at higher ground cover levels</w:t>
+      </w:r>
+      <w:r>
+        <w:rPr>
+          <w:rFonts w:ascii="Times New Roman" w:hAnsi="Times New Roman" w:cs="Times New Roman"/>
+          <w:sz w:val="24"/>
+          <w:szCs w:val="24"/>
+        </w:rPr>
+        <w:t xml:space="preserve"> (Figure </w:t>
+      </w:r>
+      <w:r>
+        <w:rPr>
+          <w:rFonts w:ascii="Times New Roman" w:hAnsi="Times New Roman" w:cs="Times New Roman"/>
+          <w:sz w:val="24"/>
+          <w:szCs w:val="24"/>
+        </w:rPr>
+        <w:t>4</w:t>
+      </w:r>
+      <w:r>
+        <w:rPr>
+          <w:rFonts w:ascii="Times New Roman" w:hAnsi="Times New Roman" w:cs="Times New Roman"/>
+          <w:sz w:val="24"/>
+          <w:szCs w:val="24"/>
+        </w:rPr>
+        <w:t>)</w:t>
+      </w:r>
+      <w:r>
+        <w:rPr>
+          <w:rFonts w:ascii="Times New Roman" w:hAnsi="Times New Roman" w:cs="Times New Roman"/>
+          <w:sz w:val="24"/>
+          <w:szCs w:val="24"/>
+        </w:rPr>
+        <w:t>.</w:t>
+      </w:r>
+      <w:r>
+        <w:rPr>
+          <w:rFonts w:ascii="Times New Roman" w:hAnsi="Times New Roman" w:cs="Times New Roman"/>
+          <w:sz w:val="24"/>
+          <w:szCs w:val="24"/>
+        </w:rPr>
+        <w:t xml:space="preserve"> </w:t>
+      </w:r>
+      <w:r>
+        <w:rPr>
+          <w:rFonts w:ascii="Times New Roman" w:hAnsi="Times New Roman" w:cs="Times New Roman"/>
+          <w:sz w:val="24"/>
+          <w:szCs w:val="24"/>
+        </w:rPr>
+        <w:t xml:space="preserve"> </w:t>
+      </w:r>
+    </w:p>
+    <w:p>
+      <w:pPr>
+        <w:spacing w:line="480" w:lineRule="auto"/>
+        <w:rPr>
+          <w:rFonts w:ascii="Times New Roman" w:hAnsi="Times New Roman" w:cs="Times New Roman"/>
+          <w:sz w:val="24"/>
+          <w:szCs w:val="24"/>
+        </w:rPr>
+      </w:pPr>
+    </w:p>
+    <w:p>
+      <w:pPr>
+        <w:spacing w:line="480" w:lineRule="auto"/>
+        <w:rPr>
+          <w:rFonts w:ascii="Times New Roman" w:hAnsi="Times New Roman" w:cs="Times New Roman"/>
+          <w:sz w:val="24"/>
+          <w:szCs w:val="24"/>
+        </w:rPr>
+      </w:pPr>
+      <w:r>
+        <w:rPr>
+          <w:rFonts w:ascii="Times New Roman" w:hAnsi="Times New Roman" w:cs="Times New Roman"/>
+          <w:noProof/>
+          <w:sz w:val="24"/>
+          <w:szCs w:val="24"/>
+        </w:rPr>
+        <w:lastRenderedPageBreak/>
+        <w:drawing>
+          <wp:inline distT="0" distB="0" distL="0" distR="0" wp14:anchorId="00E813A8" wp14:editId="0529F06E">
+            <wp:extent cx="5943600" cy="3677920"/>
+            <wp:effectExtent l="0" t="0" r="0" b="0"/>
+            <wp:docPr id="2" name="Picture 2"/>
+            <wp:cNvGraphicFramePr>
+              <a:graphicFrameLocks xmlns:a="http://schemas.openxmlformats.org/drawingml/2006/main" noChangeAspect="1"/>
+            </wp:cNvGraphicFramePr>
+            <a:graphic xmlns:a="http://schemas.openxmlformats.org/drawingml/2006/main">
+              <a:graphicData uri="http://schemas.openxmlformats.org/drawingml/2006/picture">
+                <pic:pic xmlns:pic="http://schemas.openxmlformats.org/drawingml/2006/picture">
+                  <pic:nvPicPr>
+                    <pic:cNvPr id="1" name=""/>
+                    <pic:cNvPicPr/>
+                  </pic:nvPicPr>
+                  <pic:blipFill>
+                    <a:blip r:embed="rId12"/>
+                    <a:stretch>
+                      <a:fillRect/>
+                    </a:stretch>
+                  </pic:blipFill>
+                  <pic:spPr>
+                    <a:xfrm>
+                      <a:off x="0" y="0"/>
+                      <a:ext cx="5943600" cy="3677920"/>
+                    </a:xfrm>
+                    <a:prstGeom prst="rect">
+                      <a:avLst/>
+                    </a:prstGeom>
+                  </pic:spPr>
+                </pic:pic>
+              </a:graphicData>
+            </a:graphic>
+          </wp:inline>
+        </w:drawing>
+      </w:r>
+    </w:p>
+    <w:p>
+      <w:pPr>
+        <w:spacing w:line="480" w:lineRule="auto"/>
+        <w:rPr>
+          <w:rFonts w:ascii="Times New Roman" w:hAnsi="Times New Roman" w:cs="Times New Roman"/>
+          <w:sz w:val="24"/>
+          <w:szCs w:val="24"/>
+        </w:rPr>
+      </w:pPr>
+      <w:r>
+        <w:rPr>
+          <w:rFonts w:ascii="Times New Roman" w:hAnsi="Times New Roman" w:cs="Times New Roman"/>
+          <w:b/>
+          <w:sz w:val="24"/>
+          <w:szCs w:val="24"/>
+        </w:rPr>
+        <w:t xml:space="preserve">Figure </w:t>
+      </w:r>
+      <w:r>
+        <w:rPr>
+          <w:rFonts w:ascii="Times New Roman" w:hAnsi="Times New Roman" w:cs="Times New Roman"/>
+          <w:b/>
+          <w:sz w:val="24"/>
+          <w:szCs w:val="24"/>
+        </w:rPr>
+        <w:t>4</w:t>
+      </w:r>
+      <w:r>
+        <w:rPr>
+          <w:rFonts w:ascii="Times New Roman" w:hAnsi="Times New Roman" w:cs="Times New Roman"/>
+          <w:sz w:val="24"/>
+          <w:szCs w:val="24"/>
+        </w:rPr>
+        <w:t xml:space="preserve">: Relationship between (strength of) phylogenetic signal and plant cover (%). Each </w:t>
+      </w:r>
+      <w:r>
+        <w:rPr>
+          <w:rFonts w:ascii="Times New Roman" w:hAnsi="Times New Roman" w:cs="Times New Roman"/>
+          <w:sz w:val="24"/>
+          <w:szCs w:val="24"/>
+        </w:rPr>
+        <w:t xml:space="preserve">broken </w:t>
+      </w:r>
+      <w:r>
+        <w:rPr>
+          <w:rFonts w:ascii="Times New Roman" w:hAnsi="Times New Roman" w:cs="Times New Roman"/>
+          <w:sz w:val="24"/>
+          <w:szCs w:val="24"/>
+        </w:rPr>
+        <w:t>line indicates a replicate.</w:t>
+      </w:r>
+      <w:r>
+        <w:rPr>
+          <w:rFonts w:ascii="Times New Roman" w:hAnsi="Times New Roman" w:cs="Times New Roman"/>
+          <w:sz w:val="24"/>
+          <w:szCs w:val="24"/>
+        </w:rPr>
+        <w:t xml:space="preserve"> The </w:t>
+      </w:r>
+      <w:r>
+        <w:rPr>
+          <w:rFonts w:ascii="Times New Roman" w:hAnsi="Times New Roman" w:cs="Times New Roman"/>
+          <w:sz w:val="24"/>
+          <w:szCs w:val="24"/>
+        </w:rPr>
+        <w:t>mean</w:t>
+      </w:r>
+      <w:r>
+        <w:rPr>
+          <w:rFonts w:ascii="Times New Roman" w:hAnsi="Times New Roman" w:cs="Times New Roman"/>
+          <w:sz w:val="24"/>
+          <w:szCs w:val="24"/>
+        </w:rPr>
+        <w:t xml:space="preserve"> phylogenetic signal is coloured in blue.</w:t>
+      </w:r>
+    </w:p>
+    <w:p>
+      <w:pPr>
+        <w:spacing w:line="480" w:lineRule="auto"/>
+        <w:rPr>
+          <w:rFonts w:ascii="Times New Roman" w:hAnsi="Times New Roman" w:cs="Times New Roman"/>
+          <w:sz w:val="24"/>
+          <w:szCs w:val="24"/>
+        </w:rPr>
+      </w:pPr>
+      <w:bookmarkStart w:id="0" w:name="_GoBack"/>
+      <w:bookmarkEnd w:id="0"/>
+    </w:p>
+    <w:p>
+      <w:pPr>
+        <w:spacing w:line="480" w:lineRule="auto"/>
+        <w:rPr>
+          <w:rFonts w:ascii="Times New Roman" w:hAnsi="Times New Roman" w:cs="Times New Roman"/>
+          <w:b/>
+          <w:sz w:val="24"/>
+          <w:szCs w:val="24"/>
+        </w:rPr>
+      </w:pPr>
+      <w:r>
+        <w:rPr>
+          <w:rFonts w:ascii="Times New Roman" w:hAnsi="Times New Roman" w:cs="Times New Roman"/>
+          <w:b/>
+          <w:sz w:val="24"/>
+          <w:szCs w:val="24"/>
+        </w:rPr>
+        <w:t>DISCUSSION</w:t>
+      </w:r>
+    </w:p>
+    <w:p>
+      <w:pPr>
+        <w:spacing w:line="480" w:lineRule="auto"/>
+        <w:jc w:val="both"/>
+        <w:rPr>
+          <w:rFonts w:ascii="Times New Roman" w:hAnsi="Times New Roman" w:cs="Times New Roman"/>
+          <w:sz w:val="24"/>
+          <w:szCs w:val="24"/>
+        </w:rPr>
+      </w:pPr>
+      <w:r>
+        <w:rPr>
+          <w:rFonts w:ascii="Times New Roman" w:hAnsi="Times New Roman" w:cs="Times New Roman"/>
+          <w:sz w:val="24"/>
+          <w:szCs w:val="24"/>
+        </w:rPr>
+        <w:t xml:space="preserve">This study demonstrates that herbicide application did not significantly alter the phylogenetic signal of the plant community. Despite an initial sharp decline in plant cover following herbicide treatment, species recovery was rapid, suggesting that external environmental </w:t>
+      </w:r>
+      <w:r>
+        <w:rPr>
+          <w:rFonts w:ascii="Times New Roman" w:hAnsi="Times New Roman" w:cs="Times New Roman"/>
+          <w:sz w:val="24"/>
+          <w:szCs w:val="24"/>
+        </w:rPr>
+        <w:t>factors play</w:t>
+      </w:r>
+      <w:r>
+        <w:rPr>
+          <w:rFonts w:ascii="Times New Roman" w:hAnsi="Times New Roman" w:cs="Times New Roman"/>
+          <w:sz w:val="24"/>
+          <w:szCs w:val="24"/>
+        </w:rPr>
+        <w:t xml:space="preserve"> a major role in facilitating regrowth.</w:t>
+      </w:r>
+      <w:r>
+        <w:rPr>
+          <w:rFonts w:ascii="Times New Roman" w:hAnsi="Times New Roman" w:cs="Times New Roman"/>
+          <w:sz w:val="24"/>
+          <w:szCs w:val="24"/>
+        </w:rPr>
+        <w:t xml:space="preserve"> The area is known to have its wet season beginning in April, and this must have caused the exponential increase in the plant’s ground </w:t>
+      </w:r>
+      <w:r>
+        <w:rPr>
+          <w:rFonts w:ascii="Times New Roman" w:hAnsi="Times New Roman" w:cs="Times New Roman"/>
+          <w:sz w:val="24"/>
+          <w:szCs w:val="24"/>
+        </w:rPr>
+        <w:t>cover.</w:t>
+      </w:r>
+      <w:r>
+        <w:rPr>
+          <w:rFonts w:ascii="Times New Roman" w:hAnsi="Times New Roman" w:cs="Times New Roman"/>
+          <w:sz w:val="24"/>
+          <w:szCs w:val="24"/>
+        </w:rPr>
+        <w:t xml:space="preserve"> </w:t>
+      </w:r>
+      <w:r>
+        <w:rPr>
+          <w:rFonts w:ascii="Times New Roman" w:hAnsi="Times New Roman" w:cs="Times New Roman"/>
+          <w:sz w:val="24"/>
+          <w:szCs w:val="24"/>
+        </w:rPr>
+        <w:t xml:space="preserve"> </w:t>
+      </w:r>
+      <w:r>
+        <w:rPr>
+          <w:rFonts w:ascii="Times New Roman" w:hAnsi="Times New Roman" w:cs="Times New Roman"/>
+          <w:sz w:val="24"/>
+          <w:szCs w:val="24"/>
+        </w:rPr>
+        <w:t xml:space="preserve"> </w:t>
+      </w:r>
+    </w:p>
+    <w:p>
+      <w:pPr>
+        <w:spacing w:line="480" w:lineRule="auto"/>
+        <w:jc w:val="both"/>
+        <w:rPr>
+          <w:rFonts w:ascii="Times New Roman" w:hAnsi="Times New Roman" w:cs="Times New Roman"/>
+          <w:sz w:val="24"/>
+          <w:szCs w:val="24"/>
+        </w:rPr>
+      </w:pPr>
+      <w:r>
+        <w:rPr>
+          <w:rFonts w:ascii="Times New Roman" w:hAnsi="Times New Roman" w:cs="Times New Roman"/>
+          <w:sz w:val="24"/>
+          <w:szCs w:val="24"/>
+        </w:rPr>
         <w:t xml:space="preserve">A key finding of this study is the significant increase in plant cover over time, accompanied by a decline in phylogenetic signal during the later weeks of recovery. This pattern supports the </w:t>
       </w:r>
       <w:r>
@@ -4425,17 +4605,7 @@
           <w:sz w:val="24"/>
           <w:szCs w:val="24"/>
         </w:rPr>
-        <w:t xml:space="preserve"> have important implic</w:t>
-      </w:r>
-      <w:bookmarkStart w:id="0" w:name="_GoBack"/>
-      <w:bookmarkEnd w:id="0"/>
-      <w:r>
-        <w:rPr>
-          <w:rFonts w:ascii="Times New Roman" w:hAnsi="Times New Roman" w:cs="Times New Roman"/>
-          <w:sz w:val="24"/>
-          <w:szCs w:val="24"/>
-        </w:rPr>
-        <w:t>ations for sustainable agroecosystems, particularly in weed management strategies that incorporate herbicide use. The role of competitive interactions in shaping plant community responses to herbicides warrants further investigation. For example, Boutin et al. (2019) demonstrated that competition influences plant responses to herbicides, showing that competitive interactions triggered significant changes in the response of plant species to sub-lethal doses of glyphosate and metsulfuron-methyl herbicides. These findings highlight the need to incorporate species interactions, such as competition, into ecological risk assessments of herbicides. Furthermore, Menalled et al. (2023) explored the competition exclusion principle for weed management, emphasizing the potential of cover crops in reducing reliance on herbicides and tillage. Similarly, Levin et al. (2020) found that phylogenetically distinct species tend to compete less with their local communities, though this effect diminishes at larger spatial scales. They suggested that integrating functional traits alongside phylogenetic relationships could improve predictions of plant responses to competition.</w:t>
+        <w:t xml:space="preserve"> have important implications for sustainable agroecosystems, particularly in weed management strategies that incorporate herbicide use. The role of competitive interactions in shaping plant community responses to herbicides warrants further investigation. For example, Boutin et al. (2019) demonstrated that competition influences plant responses to herbicides, showing that competitive interactions triggered significant changes in the response of plant species to sub-lethal doses of glyphosate and metsulfuron-methyl herbicides. These findings highlight the need to incorporate species interactions, such as competition, into ecological risk assessments of herbicides. Furthermore, Menalled et al. (2023) explored the competition exclusion principle for weed management, emphasizing the potential of cover crops in reducing reliance on herbicides and tillage. Similarly, Levin et al. (2020) found that phylogenetically distinct species tend to compete less with their local communities, though this effect diminishes at larger spatial scales. They suggested that integrating functional traits alongside phylogenetic relationships could improve predictions of plant responses to competition.</w:t>
       </w:r>
     </w:p>
     <w:p>
@@ -4657,6 +4827,17 @@
         </w:rPr>
         <w:t xml:space="preserve"> the persistence of more distantly related species, leading to a decline in phylogenetic signal over time. These findings highlight the importance of competition in shaping plant community assembly after disturbance, emphasizing the need for integrated approaches that consider both evolutionary history and functional traits in ecological management and conservation.</w:t>
       </w:r>
+    </w:p>
+    <w:p>
+      <w:pPr>
+        <w:spacing w:line="480" w:lineRule="auto"/>
+        <w:jc w:val="both"/>
+        <w:rPr>
+          <w:rFonts w:ascii="Times New Roman" w:hAnsi="Times New Roman" w:cs="Times New Roman"/>
+          <w:sz w:val="24"/>
+          <w:szCs w:val="24"/>
+        </w:rPr>
+      </w:pPr>
     </w:p>
     <w:p>
       <w:pPr>
@@ -6502,6 +6683,163 @@
     </w:p>
   </w:footnote>
 </w:footnotes>
+</file>
+
+<file path=word/numbering.xml><?xml version="1.0" encoding="utf-8"?>
+<w:numbering xmlns:wpc="http://schemas.microsoft.com/office/word/2010/wordprocessingCanvas" xmlns:cx="http://schemas.microsoft.com/office/drawing/2014/chartex" xmlns:mc="http://schemas.openxmlformats.org/markup-compatibility/2006" xmlns:o="urn:schemas-microsoft-com:office:office" xmlns:r="http://schemas.openxmlformats.org/officeDocument/2006/relationships" xmlns:m="http://schemas.openxmlformats.org/officeDocument/2006/math" xmlns:v="urn:schemas-microsoft-com:vml" xmlns:wp14="http://schemas.microsoft.com/office/word/2010/wordprocessingDrawing" xmlns:wp="http://schemas.openxmlformats.org/drawingml/2006/wordprocessingDrawing" xmlns:w10="urn:schemas-microsoft-com:office:word" xmlns:w="http://schemas.openxmlformats.org/wordprocessingml/2006/main" xmlns:w14="http://schemas.microsoft.com/office/word/2010/wordml" xmlns:w15="http://schemas.microsoft.com/office/word/2012/wordml" xmlns:w16se="http://schemas.microsoft.com/office/word/2015/wordml/symex" xmlns:wpg="http://schemas.microsoft.com/office/word/2010/wordprocessingGroup" xmlns:wpi="http://schemas.microsoft.com/office/word/2010/wordprocessingInk" xmlns:wne="http://schemas.microsoft.com/office/word/2006/wordml" xmlns:wps="http://schemas.microsoft.com/office/word/2010/wordprocessingShape" mc:Ignorable="w14 w15 w16se wp14">
+  <w:abstractNum w:abstractNumId="0" w15:restartNumberingAfterBreak="0">
+    <w:nsid w:val="34C065E5"/>
+    <w:multiLevelType w:val="multilevel"/>
+    <w:tmpl w:val="A3FEBF1E"/>
+    <w:lvl w:ilvl="0">
+      <w:start w:val="1"/>
+      <w:numFmt w:val="bullet"/>
+      <w:lvlText w:val=""/>
+      <w:lvlJc w:val="left"/>
+      <w:pPr>
+        <w:tabs>
+          <w:tab w:val="num" w:pos="720"/>
+        </w:tabs>
+        <w:ind w:left="720" w:hanging="360"/>
+      </w:pPr>
+      <w:rPr>
+        <w:rFonts w:ascii="Symbol" w:hAnsi="Symbol" w:hint="default"/>
+        <w:sz w:val="20"/>
+      </w:rPr>
+    </w:lvl>
+    <w:lvl w:ilvl="1" w:tentative="1">
+      <w:start w:val="1"/>
+      <w:numFmt w:val="bullet"/>
+      <w:lvlText w:val="o"/>
+      <w:lvlJc w:val="left"/>
+      <w:pPr>
+        <w:tabs>
+          <w:tab w:val="num" w:pos="1440"/>
+        </w:tabs>
+        <w:ind w:left="1440" w:hanging="360"/>
+      </w:pPr>
+      <w:rPr>
+        <w:rFonts w:ascii="Courier New" w:hAnsi="Courier New" w:hint="default"/>
+        <w:sz w:val="20"/>
+      </w:rPr>
+    </w:lvl>
+    <w:lvl w:ilvl="2" w:tentative="1">
+      <w:start w:val="1"/>
+      <w:numFmt w:val="bullet"/>
+      <w:lvlText w:val=""/>
+      <w:lvlJc w:val="left"/>
+      <w:pPr>
+        <w:tabs>
+          <w:tab w:val="num" w:pos="2160"/>
+        </w:tabs>
+        <w:ind w:left="2160" w:hanging="360"/>
+      </w:pPr>
+      <w:rPr>
+        <w:rFonts w:ascii="Wingdings" w:hAnsi="Wingdings" w:hint="default"/>
+        <w:sz w:val="20"/>
+      </w:rPr>
+    </w:lvl>
+    <w:lvl w:ilvl="3" w:tentative="1">
+      <w:start w:val="1"/>
+      <w:numFmt w:val="bullet"/>
+      <w:lvlText w:val=""/>
+      <w:lvlJc w:val="left"/>
+      <w:pPr>
+        <w:tabs>
+          <w:tab w:val="num" w:pos="2880"/>
+        </w:tabs>
+        <w:ind w:left="2880" w:hanging="360"/>
+      </w:pPr>
+      <w:rPr>
+        <w:rFonts w:ascii="Wingdings" w:hAnsi="Wingdings" w:hint="default"/>
+        <w:sz w:val="20"/>
+      </w:rPr>
+    </w:lvl>
+    <w:lvl w:ilvl="4" w:tentative="1">
+      <w:start w:val="1"/>
+      <w:numFmt w:val="bullet"/>
+      <w:lvlText w:val=""/>
+      <w:lvlJc w:val="left"/>
+      <w:pPr>
+        <w:tabs>
+          <w:tab w:val="num" w:pos="3600"/>
+        </w:tabs>
+        <w:ind w:left="3600" w:hanging="360"/>
+      </w:pPr>
+      <w:rPr>
+        <w:rFonts w:ascii="Wingdings" w:hAnsi="Wingdings" w:hint="default"/>
+        <w:sz w:val="20"/>
+      </w:rPr>
+    </w:lvl>
+    <w:lvl w:ilvl="5" w:tentative="1">
+      <w:start w:val="1"/>
+      <w:numFmt w:val="bullet"/>
+      <w:lvlText w:val=""/>
+      <w:lvlJc w:val="left"/>
+      <w:pPr>
+        <w:tabs>
+          <w:tab w:val="num" w:pos="4320"/>
+        </w:tabs>
+        <w:ind w:left="4320" w:hanging="360"/>
+      </w:pPr>
+      <w:rPr>
+        <w:rFonts w:ascii="Wingdings" w:hAnsi="Wingdings" w:hint="default"/>
+        <w:sz w:val="20"/>
+      </w:rPr>
+    </w:lvl>
+    <w:lvl w:ilvl="6" w:tentative="1">
+      <w:start w:val="1"/>
+      <w:numFmt w:val="bullet"/>
+      <w:lvlText w:val=""/>
+      <w:lvlJc w:val="left"/>
+      <w:pPr>
+        <w:tabs>
+          <w:tab w:val="num" w:pos="5040"/>
+        </w:tabs>
+        <w:ind w:left="5040" w:hanging="360"/>
+      </w:pPr>
+      <w:rPr>
+        <w:rFonts w:ascii="Wingdings" w:hAnsi="Wingdings" w:hint="default"/>
+        <w:sz w:val="20"/>
+      </w:rPr>
+    </w:lvl>
+    <w:lvl w:ilvl="7" w:tentative="1">
+      <w:start w:val="1"/>
+      <w:numFmt w:val="bullet"/>
+      <w:lvlText w:val=""/>
+      <w:lvlJc w:val="left"/>
+      <w:pPr>
+        <w:tabs>
+          <w:tab w:val="num" w:pos="5760"/>
+        </w:tabs>
+        <w:ind w:left="5760" w:hanging="360"/>
+      </w:pPr>
+      <w:rPr>
+        <w:rFonts w:ascii="Wingdings" w:hAnsi="Wingdings" w:hint="default"/>
+        <w:sz w:val="20"/>
+      </w:rPr>
+    </w:lvl>
+    <w:lvl w:ilvl="8" w:tentative="1">
+      <w:start w:val="1"/>
+      <w:numFmt w:val="bullet"/>
+      <w:lvlText w:val=""/>
+      <w:lvlJc w:val="left"/>
+      <w:pPr>
+        <w:tabs>
+          <w:tab w:val="num" w:pos="6480"/>
+        </w:tabs>
+        <w:ind w:left="6480" w:hanging="360"/>
+      </w:pPr>
+      <w:rPr>
+        <w:rFonts w:ascii="Wingdings" w:hAnsi="Wingdings" w:hint="default"/>
+        <w:sz w:val="20"/>
+      </w:rPr>
+    </w:lvl>
+  </w:abstractNum>
+  <w:num w:numId="1">
+    <w:abstractNumId w:val="0"/>
+  </w:num>
+</w:numbering>
 </file>
 
 <file path=word/styles.xml><?xml version="1.0" encoding="utf-8"?>
@@ -7053,6 +7391,56 @@
       <w:u w:val="single"/>
     </w:rPr>
   </w:style>
+  <w:style w:type="character" w:customStyle="1" w:styleId="mord">
+    <w:name w:val="mord"/>
+    <w:basedOn w:val="DefaultParagraphFont"/>
+    <w:rsid w:val="00702CE4"/>
+  </w:style>
+  <w:style w:type="character" w:customStyle="1" w:styleId="vlist-s">
+    <w:name w:val="vlist-s"/>
+    <w:basedOn w:val="DefaultParagraphFont"/>
+    <w:rsid w:val="00702CE4"/>
+  </w:style>
+  <w:style w:type="character" w:customStyle="1" w:styleId="mrel">
+    <w:name w:val="mrel"/>
+    <w:basedOn w:val="DefaultParagraphFont"/>
+    <w:rsid w:val="00702CE4"/>
+  </w:style>
+  <w:style w:type="character" w:customStyle="1" w:styleId="mbin">
+    <w:name w:val="mbin"/>
+    <w:basedOn w:val="DefaultParagraphFont"/>
+    <w:rsid w:val="00702CE4"/>
+  </w:style>
+  <w:style w:type="character" w:customStyle="1" w:styleId="katex-mathml">
+    <w:name w:val="katex-mathml"/>
+    <w:basedOn w:val="DefaultParagraphFont"/>
+    <w:rsid w:val="00702CE4"/>
+  </w:style>
+  <w:style w:type="character" w:customStyle="1" w:styleId="mpunct">
+    <w:name w:val="mpunct"/>
+    <w:basedOn w:val="DefaultParagraphFont"/>
+    <w:rsid w:val="00702CE4"/>
+  </w:style>
+  <w:style w:type="character" w:customStyle="1" w:styleId="mopen">
+    <w:name w:val="mopen"/>
+    <w:basedOn w:val="DefaultParagraphFont"/>
+    <w:rsid w:val="00702CE4"/>
+  </w:style>
+  <w:style w:type="character" w:customStyle="1" w:styleId="mclose">
+    <w:name w:val="mclose"/>
+    <w:basedOn w:val="DefaultParagraphFont"/>
+    <w:rsid w:val="00702CE4"/>
+  </w:style>
+  <w:style w:type="character" w:styleId="PlaceholderText">
+    <w:name w:val="Placeholder Text"/>
+    <w:basedOn w:val="DefaultParagraphFont"/>
+    <w:uiPriority w:val="99"/>
+    <w:semiHidden/>
+    <w:rsid w:val="00BF02DA"/>
+    <w:rPr>
+      <w:color w:val="808080"/>
+    </w:rPr>
+  </w:style>
 </w:styles>
 </file>
 
